--- a/bin/refNotes/Selenium_22_09.docx
+++ b/bin/refNotes/Selenium_22_09.docx
@@ -154,8 +154,13 @@
     </w:p>
     <w:p>
       <w:r>
-        <w:t>6.8 Xpath</w:t>
-      </w:r>
+        <w:t xml:space="preserve">6.8 </w:t>
+      </w:r>
+      <w:proofErr w:type="spellStart"/>
+      <w:r>
+        <w:t>Xpath</w:t>
+      </w:r>
+      <w:proofErr w:type="spellEnd"/>
     </w:p>
     <w:p>
       <w:r>
@@ -235,8 +240,13 @@
     </w:p>
     <w:p>
       <w:r>
-        <w:t>20. ITestListener</w:t>
-      </w:r>
+        <w:t xml:space="preserve">20. </w:t>
+      </w:r>
+      <w:proofErr w:type="spellStart"/>
+      <w:r>
+        <w:t>ITestListener</w:t>
+      </w:r>
+      <w:proofErr w:type="spellEnd"/>
     </w:p>
     <w:p>
       <w:r>
@@ -249,12 +259,28 @@
       </w:r>
       <w:r>
         <w:br/>
-        <w:t>22.1 TestNg Report</w:t>
-      </w:r>
-    </w:p>
-    <w:p>
-      <w:r>
-        <w:t>22.2 ReportNg Report</w:t>
+        <w:t xml:space="preserve">22.1 </w:t>
+      </w:r>
+      <w:proofErr w:type="spellStart"/>
+      <w:r>
+        <w:t>TestNg</w:t>
+      </w:r>
+      <w:proofErr w:type="spellEnd"/>
+      <w:r>
+        <w:t xml:space="preserve"> Report</w:t>
+      </w:r>
+    </w:p>
+    <w:p>
+      <w:r>
+        <w:t xml:space="preserve">22.2 </w:t>
+      </w:r>
+      <w:proofErr w:type="spellStart"/>
+      <w:r>
+        <w:t>ReportNg</w:t>
+      </w:r>
+      <w:proofErr w:type="spellEnd"/>
+      <w:r>
+        <w:t xml:space="preserve"> Report</w:t>
       </w:r>
     </w:p>
     <w:p>
@@ -365,7 +391,15 @@
     </w:p>
     <w:p>
       <w:r>
-        <w:t>Selenium RC – Paul Hammant – supported till 2009</w:t>
+        <w:t xml:space="preserve">Selenium RC – Paul </w:t>
+      </w:r>
+      <w:proofErr w:type="spellStart"/>
+      <w:r>
+        <w:t>Hammant</w:t>
+      </w:r>
+      <w:proofErr w:type="spellEnd"/>
+      <w:r>
+        <w:t xml:space="preserve"> – supported till 2009</w:t>
       </w:r>
     </w:p>
     <w:p>
@@ -380,8 +414,21 @@
       </w:r>
     </w:p>
     <w:p>
-      <w:r>
-        <w:t>Philpee Hanrigou – “Selenium Grid”</w:t>
+      <w:proofErr w:type="spellStart"/>
+      <w:r>
+        <w:t>Philpee</w:t>
+      </w:r>
+      <w:proofErr w:type="spellEnd"/>
+      <w:r>
+        <w:t xml:space="preserve"> </w:t>
+      </w:r>
+      <w:proofErr w:type="spellStart"/>
+      <w:r>
+        <w:t>Hanrigou</w:t>
+      </w:r>
+      <w:proofErr w:type="spellEnd"/>
+      <w:r>
+        <w:t xml:space="preserve"> – “Selenium Grid”</w:t>
       </w:r>
     </w:p>
     <w:p>
@@ -530,7 +577,15 @@
         </w:numPr>
       </w:pPr>
       <w:r>
-        <w:t xml:space="preserve">Execution possible in different browsers like chrome, firefox, safari, opera </w:t>
+        <w:t xml:space="preserve">Execution possible in different browsers like chrome, </w:t>
+      </w:r>
+      <w:proofErr w:type="spellStart"/>
+      <w:r>
+        <w:t>firefox</w:t>
+      </w:r>
+      <w:proofErr w:type="spellEnd"/>
+      <w:r>
+        <w:t xml:space="preserve">, safari, opera </w:t>
       </w:r>
       <w:r>
         <w:t>etc</w:t>
@@ -563,7 +618,15 @@
         </w:numPr>
       </w:pPr>
       <w:r>
-        <w:t>A server has to up end running while executing the program.</w:t>
+        <w:t xml:space="preserve">A server has to up </w:t>
+      </w:r>
+      <w:proofErr w:type="spellStart"/>
+      <w:r>
+        <w:t>end</w:t>
+      </w:r>
+      <w:proofErr w:type="spellEnd"/>
+      <w:r>
+        <w:t xml:space="preserve"> running while executing the program.</w:t>
       </w:r>
       <w:r>
         <w:t xml:space="preserve"> Start and stop of server is required.</w:t>
@@ -623,7 +686,15 @@
       </w:pPr>
       <w:r>
         <w:lastRenderedPageBreak/>
-        <w:t>Execution possible in different browsers like chrome, firefox, safari, opera etc..</w:t>
+        <w:t xml:space="preserve">Execution possible in different browsers like chrome, </w:t>
+      </w:r>
+      <w:proofErr w:type="spellStart"/>
+      <w:r>
+        <w:t>firefox</w:t>
+      </w:r>
+      <w:proofErr w:type="spellEnd"/>
+      <w:r>
+        <w:t>, safari, opera etc..</w:t>
       </w:r>
     </w:p>
     <w:p>
@@ -635,7 +706,15 @@
         </w:numPr>
       </w:pPr>
       <w:r>
-        <w:t>Execution of program in multiple platforms like mac, windows, linux..</w:t>
+        <w:t xml:space="preserve">Execution of program in multiple platforms like mac, windows, </w:t>
+      </w:r>
+      <w:proofErr w:type="spellStart"/>
+      <w:r>
+        <w:t>linux</w:t>
+      </w:r>
+      <w:proofErr w:type="spellEnd"/>
+      <w:r>
+        <w:t>..</w:t>
       </w:r>
     </w:p>
     <w:p>
@@ -647,7 +726,15 @@
         </w:numPr>
       </w:pPr>
       <w:r>
-        <w:t xml:space="preserve">No need to start and stop the server, selenium webdriver will takes care of </w:t>
+        <w:t xml:space="preserve">No need to start and stop the server, selenium </w:t>
+      </w:r>
+      <w:proofErr w:type="spellStart"/>
+      <w:r>
+        <w:t>webdriver</w:t>
+      </w:r>
+      <w:proofErr w:type="spellEnd"/>
+      <w:r>
+        <w:t xml:space="preserve"> will takes care of </w:t>
       </w:r>
       <w:r>
         <w:t>itself</w:t>
@@ -941,11 +1028,27 @@
       </w:r>
       <w:r>
         <w:br/>
-        <w:t>* These language specific client libraries are responsible for converting languages / programs into json objects.</w:t>
-      </w:r>
-      <w:r>
-        <w:br/>
-        <w:t>* These json objects will be communicated to respective browser drivers via JSON wire protocol.</w:t>
+        <w:t xml:space="preserve">* These language specific client libraries are responsible for converting languages / programs into </w:t>
+      </w:r>
+      <w:proofErr w:type="spellStart"/>
+      <w:r>
+        <w:t>json</w:t>
+      </w:r>
+      <w:proofErr w:type="spellEnd"/>
+      <w:r>
+        <w:t xml:space="preserve"> objects.</w:t>
+      </w:r>
+      <w:r>
+        <w:br/>
+        <w:t xml:space="preserve">* These </w:t>
+      </w:r>
+      <w:proofErr w:type="spellStart"/>
+      <w:r>
+        <w:t>json</w:t>
+      </w:r>
+      <w:proofErr w:type="spellEnd"/>
+      <w:r>
+        <w:t xml:space="preserve"> objects will be communicated to respective browser drivers via JSON wire protocol.</w:t>
       </w:r>
       <w:r>
         <w:br/>
@@ -1034,11 +1137,27 @@
       </w:r>
       <w:r>
         <w:br/>
-        <w:t>* These language specific client libraries are responsible for converting languages / programs into json objects.</w:t>
-      </w:r>
-      <w:r>
-        <w:br/>
-        <w:t>* These json objects will be communicated to respective browser drivers via W3C protocol.</w:t>
+        <w:t xml:space="preserve">* These language specific client libraries are responsible for converting languages / programs into </w:t>
+      </w:r>
+      <w:proofErr w:type="spellStart"/>
+      <w:r>
+        <w:t>json</w:t>
+      </w:r>
+      <w:proofErr w:type="spellEnd"/>
+      <w:r>
+        <w:t xml:space="preserve"> objects.</w:t>
+      </w:r>
+      <w:r>
+        <w:br/>
+        <w:t xml:space="preserve">* These </w:t>
+      </w:r>
+      <w:proofErr w:type="spellStart"/>
+      <w:r>
+        <w:t>json</w:t>
+      </w:r>
+      <w:proofErr w:type="spellEnd"/>
+      <w:r>
+        <w:t xml:space="preserve"> objects will be communicated to respective browser drivers via W3C protocol.</w:t>
       </w:r>
       <w:r>
         <w:br/>
@@ -1095,7 +1214,7 @@
           <w:noProof/>
         </w:rPr>
         <w:drawing>
-          <wp:inline distT="0" distB="0" distL="0" distR="0" wp14:anchorId="5FAA83DA" wp14:editId="64515D72">
+          <wp:inline distT="0" distB="0" distL="0" distR="0" wp14:anchorId="5FAA83DA" wp14:editId="5B9B2BCE">
             <wp:extent cx="5943600" cy="2795905"/>
             <wp:effectExtent l="0" t="0" r="0" b="4445"/>
             <wp:docPr id="157639279" name="Picture 1"/>
@@ -1165,17 +1284,19 @@
       </w:r>
       <w:r>
         <w:br/>
-        <w:t>Note: Abstract methods coming from Search context is extended to Web driver and overridden in Remote driver class like wise Java script executer, take screen shot abstract methods also overridden in Remote driver class.</w:t>
-      </w:r>
-      <w:r>
-        <w:br/>
-        <w:t xml:space="preserve">Since browser driver classes are extended to remote driver class, all the </w:t>
-      </w:r>
-      <w:r>
-        <w:t>overridden</w:t>
-      </w:r>
-      <w:r>
-        <w:t xml:space="preserve"> methods are easily accessible.</w:t>
+        <w:t xml:space="preserve">Note: Abstract methods coming from Search context is extended to Web driver and overridden in Remote driver class </w:t>
+      </w:r>
+      <w:proofErr w:type="spellStart"/>
+      <w:r>
+        <w:t>like wise</w:t>
+      </w:r>
+      <w:proofErr w:type="spellEnd"/>
+      <w:r>
+        <w:t xml:space="preserve"> Java script executer, take screen shot abstract methods also overridden in Remote driver class.</w:t>
+      </w:r>
+      <w:r>
+        <w:br/>
+        <w:t>Since browser driver classes are extended to remote driver class, all the overridden methods are easily accessible.</w:t>
       </w:r>
       <w:r>
         <w:br/>
@@ -1237,13 +1358,22 @@
       </w:r>
       <w:r>
         <w:br/>
+        <w:t>First time process</w:t>
+      </w:r>
+      <w:r>
+        <w:br/>
       </w:r>
       <w:r>
         <w:t xml:space="preserve">* </w:t>
       </w:r>
       <w:r>
-        <w:t>git init</w:t>
-      </w:r>
+        <w:t xml:space="preserve">git </w:t>
+      </w:r>
+      <w:proofErr w:type="spellStart"/>
+      <w:r>
+        <w:t>init</w:t>
+      </w:r>
+      <w:proofErr w:type="spellEnd"/>
       <w:r>
         <w:br/>
         <w:t xml:space="preserve">* </w:t>
@@ -1298,11 +1428,112 @@
       <w:r>
         <w:br/>
       </w:r>
-    </w:p>
-    <w:p>
+      <w:r>
+        <w:t>After modification of any file if you want to push the code</w:t>
+      </w:r>
+      <w:r>
+        <w:br/>
+        <w:t xml:space="preserve">* </w:t>
+      </w:r>
+      <w:r>
+        <w:t>git add .</w:t>
+      </w:r>
+      <w:r>
+        <w:br/>
+        <w:t xml:space="preserve">* </w:t>
+      </w:r>
+      <w:r>
+        <w:t>git commit -m "committing the code 24/09"</w:t>
+      </w:r>
+      <w:r>
+        <w:br/>
+        <w:t>* git push</w:t>
+      </w:r>
+    </w:p>
+    <w:p>
+      <w:r>
+        <w:t xml:space="preserve">Note: Refer to link - </w:t>
+      </w:r>
+      <w:hyperlink r:id="rId11" w:history="1">
+        <w:r>
+          <w:rPr>
+            <w:rStyle w:val="Hyperlink"/>
+          </w:rPr>
+          <w:t>https://github.com/Nammaqatraining/Selenium_22_Sep/tree/main</w:t>
+        </w:r>
+      </w:hyperlink>
+      <w:r>
+        <w:br/>
+      </w:r>
       <w:r>
         <w:br/>
         <w:t xml:space="preserve"> </w:t>
+      </w:r>
+      <w:r>
+        <w:br/>
+        <w:t>Steps for creating and accessing selenium jars:</w:t>
+      </w:r>
+      <w:r>
+        <w:br/>
+        <w:t>1. Create a java project</w:t>
+      </w:r>
+      <w:r>
+        <w:br/>
+        <w:t xml:space="preserve">2. </w:t>
+      </w:r>
+      <w:r>
+        <w:t xml:space="preserve">Go to website - </w:t>
+      </w:r>
+      <w:r>
+        <w:t>https://www.selenium.dev/downloads/</w:t>
+      </w:r>
+      <w:r>
+        <w:br/>
+        <w:t xml:space="preserve">click on </w:t>
+      </w:r>
+      <w:hyperlink r:id="rId12" w:history="1">
+        <w:r>
+          <w:rPr>
+            <w:rStyle w:val="Hyperlink"/>
+          </w:rPr>
+          <w:t>4.35.0 (August 12, 2025)</w:t>
+        </w:r>
+      </w:hyperlink>
+      <w:r>
+        <w:br/>
+        <w:t>3. Extract the downloaded .zip file</w:t>
+      </w:r>
+      <w:r>
+        <w:br/>
+        <w:t xml:space="preserve">4. Copy all the jar files and paste it in 1 new folder </w:t>
+      </w:r>
+      <w:proofErr w:type="spellStart"/>
+      <w:r>
+        <w:t>eg</w:t>
+      </w:r>
+      <w:proofErr w:type="spellEnd"/>
+      <w:r>
+        <w:t>:</w:t>
+      </w:r>
+      <w:r>
+        <w:t xml:space="preserve"> </w:t>
+      </w:r>
+      <w:r>
+        <w:t>jars inside in your project.</w:t>
+      </w:r>
+      <w:r>
+        <w:br/>
+        <w:t>5. Select all the jar files &gt; right click &gt; build path &gt; add to build path</w:t>
+      </w:r>
+      <w:r>
+        <w:br/>
+        <w:t>6. Refresh the project.</w:t>
+      </w:r>
+      <w:r>
+        <w:t xml:space="preserve"> You should see the jar files under Referenced libraries.</w:t>
+      </w:r>
+      <w:r>
+        <w:br/>
       </w:r>
     </w:p>
     <w:sectPr>

--- a/bin/refNotes/Selenium_22_09.docx
+++ b/bin/refNotes/Selenium_22_09.docx
@@ -154,13 +154,8 @@
     </w:p>
     <w:p>
       <w:r>
-        <w:t xml:space="preserve">6.8 </w:t>
-      </w:r>
-      <w:proofErr w:type="spellStart"/>
-      <w:r>
-        <w:t>Xpath</w:t>
-      </w:r>
-      <w:proofErr w:type="spellEnd"/>
+        <w:t>6.8 Xpath</w:t>
+      </w:r>
     </w:p>
     <w:p>
       <w:r>
@@ -240,13 +235,8 @@
     </w:p>
     <w:p>
       <w:r>
-        <w:t xml:space="preserve">20. </w:t>
-      </w:r>
-      <w:proofErr w:type="spellStart"/>
-      <w:r>
-        <w:t>ITestListener</w:t>
-      </w:r>
-      <w:proofErr w:type="spellEnd"/>
+        <w:t>20. ITestListener</w:t>
+      </w:r>
     </w:p>
     <w:p>
       <w:r>
@@ -259,28 +249,12 @@
       </w:r>
       <w:r>
         <w:br/>
-        <w:t xml:space="preserve">22.1 </w:t>
-      </w:r>
-      <w:proofErr w:type="spellStart"/>
-      <w:r>
-        <w:t>TestNg</w:t>
-      </w:r>
-      <w:proofErr w:type="spellEnd"/>
-      <w:r>
-        <w:t xml:space="preserve"> Report</w:t>
-      </w:r>
-    </w:p>
-    <w:p>
-      <w:r>
-        <w:t xml:space="preserve">22.2 </w:t>
-      </w:r>
-      <w:proofErr w:type="spellStart"/>
-      <w:r>
-        <w:t>ReportNg</w:t>
-      </w:r>
-      <w:proofErr w:type="spellEnd"/>
-      <w:r>
-        <w:t xml:space="preserve"> Report</w:t>
+        <w:t>22.1 TestNg Report</w:t>
+      </w:r>
+    </w:p>
+    <w:p>
+      <w:r>
+        <w:t>22.2 ReportNg Report</w:t>
       </w:r>
     </w:p>
     <w:p>
@@ -391,15 +365,7 @@
     </w:p>
     <w:p>
       <w:r>
-        <w:t xml:space="preserve">Selenium RC – Paul </w:t>
-      </w:r>
-      <w:proofErr w:type="spellStart"/>
-      <w:r>
-        <w:t>Hammant</w:t>
-      </w:r>
-      <w:proofErr w:type="spellEnd"/>
-      <w:r>
-        <w:t xml:space="preserve"> – supported till 2009</w:t>
+        <w:t>Selenium RC – Paul Hammant – supported till 2009</w:t>
       </w:r>
     </w:p>
     <w:p>
@@ -414,21 +380,8 @@
       </w:r>
     </w:p>
     <w:p>
-      <w:proofErr w:type="spellStart"/>
-      <w:r>
-        <w:t>Philpee</w:t>
-      </w:r>
-      <w:proofErr w:type="spellEnd"/>
-      <w:r>
-        <w:t xml:space="preserve"> </w:t>
-      </w:r>
-      <w:proofErr w:type="spellStart"/>
-      <w:r>
-        <w:t>Hanrigou</w:t>
-      </w:r>
-      <w:proofErr w:type="spellEnd"/>
-      <w:r>
-        <w:t xml:space="preserve"> – “Selenium Grid”</w:t>
+      <w:r>
+        <w:t>Philpee Hanrigou – “Selenium Grid”</w:t>
       </w:r>
     </w:p>
     <w:p>
@@ -577,15 +530,7 @@
         </w:numPr>
       </w:pPr>
       <w:r>
-        <w:t xml:space="preserve">Execution possible in different browsers like chrome, </w:t>
-      </w:r>
-      <w:proofErr w:type="spellStart"/>
-      <w:r>
-        <w:t>firefox</w:t>
-      </w:r>
-      <w:proofErr w:type="spellEnd"/>
-      <w:r>
-        <w:t xml:space="preserve">, safari, opera </w:t>
+        <w:t xml:space="preserve">Execution possible in different browsers like chrome, firefox, safari, opera </w:t>
       </w:r>
       <w:r>
         <w:t>etc</w:t>
@@ -618,15 +563,7 @@
         </w:numPr>
       </w:pPr>
       <w:r>
-        <w:t xml:space="preserve">A server has to up </w:t>
-      </w:r>
-      <w:proofErr w:type="spellStart"/>
-      <w:r>
-        <w:t>end</w:t>
-      </w:r>
-      <w:proofErr w:type="spellEnd"/>
-      <w:r>
-        <w:t xml:space="preserve"> running while executing the program.</w:t>
+        <w:t>A server has to up end running while executing the program.</w:t>
       </w:r>
       <w:r>
         <w:t xml:space="preserve"> Start and stop of server is required.</w:t>
@@ -686,15 +623,7 @@
       </w:pPr>
       <w:r>
         <w:lastRenderedPageBreak/>
-        <w:t xml:space="preserve">Execution possible in different browsers like chrome, </w:t>
-      </w:r>
-      <w:proofErr w:type="spellStart"/>
-      <w:r>
-        <w:t>firefox</w:t>
-      </w:r>
-      <w:proofErr w:type="spellEnd"/>
-      <w:r>
-        <w:t>, safari, opera etc..</w:t>
+        <w:t>Execution possible in different browsers like chrome, firefox, safari, opera etc..</w:t>
       </w:r>
     </w:p>
     <w:p>
@@ -706,15 +635,7 @@
         </w:numPr>
       </w:pPr>
       <w:r>
-        <w:t xml:space="preserve">Execution of program in multiple platforms like mac, windows, </w:t>
-      </w:r>
-      <w:proofErr w:type="spellStart"/>
-      <w:r>
-        <w:t>linux</w:t>
-      </w:r>
-      <w:proofErr w:type="spellEnd"/>
-      <w:r>
-        <w:t>..</w:t>
+        <w:t>Execution of program in multiple platforms like mac, windows, linux..</w:t>
       </w:r>
     </w:p>
     <w:p>
@@ -726,15 +647,7 @@
         </w:numPr>
       </w:pPr>
       <w:r>
-        <w:t xml:space="preserve">No need to start and stop the server, selenium </w:t>
-      </w:r>
-      <w:proofErr w:type="spellStart"/>
-      <w:r>
-        <w:t>webdriver</w:t>
-      </w:r>
-      <w:proofErr w:type="spellEnd"/>
-      <w:r>
-        <w:t xml:space="preserve"> will takes care of </w:t>
+        <w:t xml:space="preserve">No need to start and stop the server, selenium webdriver will takes care of </w:t>
       </w:r>
       <w:r>
         <w:t>itself</w:t>
@@ -1028,27 +941,11 @@
       </w:r>
       <w:r>
         <w:br/>
-        <w:t xml:space="preserve">* These language specific client libraries are responsible for converting languages / programs into </w:t>
-      </w:r>
-      <w:proofErr w:type="spellStart"/>
-      <w:r>
-        <w:t>json</w:t>
-      </w:r>
-      <w:proofErr w:type="spellEnd"/>
-      <w:r>
-        <w:t xml:space="preserve"> objects.</w:t>
-      </w:r>
-      <w:r>
-        <w:br/>
-        <w:t xml:space="preserve">* These </w:t>
-      </w:r>
-      <w:proofErr w:type="spellStart"/>
-      <w:r>
-        <w:t>json</w:t>
-      </w:r>
-      <w:proofErr w:type="spellEnd"/>
-      <w:r>
-        <w:t xml:space="preserve"> objects will be communicated to respective browser drivers via JSON wire protocol.</w:t>
+        <w:t>* These language specific client libraries are responsible for converting languages / programs into json objects.</w:t>
+      </w:r>
+      <w:r>
+        <w:br/>
+        <w:t>* These json objects will be communicated to respective browser drivers via JSON wire protocol.</w:t>
       </w:r>
       <w:r>
         <w:br/>
@@ -1137,27 +1034,11 @@
       </w:r>
       <w:r>
         <w:br/>
-        <w:t xml:space="preserve">* These language specific client libraries are responsible for converting languages / programs into </w:t>
-      </w:r>
-      <w:proofErr w:type="spellStart"/>
-      <w:r>
-        <w:t>json</w:t>
-      </w:r>
-      <w:proofErr w:type="spellEnd"/>
-      <w:r>
-        <w:t xml:space="preserve"> objects.</w:t>
-      </w:r>
-      <w:r>
-        <w:br/>
-        <w:t xml:space="preserve">* These </w:t>
-      </w:r>
-      <w:proofErr w:type="spellStart"/>
-      <w:r>
-        <w:t>json</w:t>
-      </w:r>
-      <w:proofErr w:type="spellEnd"/>
-      <w:r>
-        <w:t xml:space="preserve"> objects will be communicated to respective browser drivers via W3C protocol.</w:t>
+        <w:t>* These language specific client libraries are responsible for converting languages / programs into json objects.</w:t>
+      </w:r>
+      <w:r>
+        <w:br/>
+        <w:t>* These json objects will be communicated to respective browser drivers via W3C protocol.</w:t>
       </w:r>
       <w:r>
         <w:br/>
@@ -1284,15 +1165,7 @@
       </w:r>
       <w:r>
         <w:br/>
-        <w:t xml:space="preserve">Note: Abstract methods coming from Search context is extended to Web driver and overridden in Remote driver class </w:t>
-      </w:r>
-      <w:proofErr w:type="spellStart"/>
-      <w:r>
-        <w:t>like wise</w:t>
-      </w:r>
-      <w:proofErr w:type="spellEnd"/>
-      <w:r>
-        <w:t xml:space="preserve"> Java script executer, take screen shot abstract methods also overridden in Remote driver class.</w:t>
+        <w:t>Note: Abstract methods coming from Search context is extended to Web driver and overridden in Remote driver class like wise Java script executer, take screen shot abstract methods also overridden in Remote driver class.</w:t>
       </w:r>
       <w:r>
         <w:br/>
@@ -1367,13 +1240,8 @@
         <w:t xml:space="preserve">* </w:t>
       </w:r>
       <w:r>
-        <w:t xml:space="preserve">git </w:t>
-      </w:r>
-      <w:proofErr w:type="spellStart"/>
-      <w:r>
-        <w:t>init</w:t>
-      </w:r>
-      <w:proofErr w:type="spellEnd"/>
+        <w:t>git init</w:t>
+      </w:r>
       <w:r>
         <w:br/>
         <w:t xml:space="preserve">* </w:t>
@@ -1505,15 +1373,7 @@
       </w:r>
       <w:r>
         <w:br/>
-        <w:t xml:space="preserve">4. Copy all the jar files and paste it in 1 new folder </w:t>
-      </w:r>
-      <w:proofErr w:type="spellStart"/>
-      <w:r>
-        <w:t>eg</w:t>
-      </w:r>
-      <w:proofErr w:type="spellEnd"/>
-      <w:r>
-        <w:t>:</w:t>
+        <w:t>4. Copy all the jar files and paste it in 1 new folder eg:</w:t>
       </w:r>
       <w:r>
         <w:t xml:space="preserve"> </w:t>
@@ -1534,6 +1394,25 @@
       </w:r>
       <w:r>
         <w:br/>
+      </w:r>
+      <w:r>
+        <w:br/>
+        <w:t xml:space="preserve">Note : </w:t>
+      </w:r>
+      <w:r>
+        <w:rPr>
+          <w:u w:val="single"/>
+        </w:rPr>
+        <w:t>org.openqa.selenium.SessionNotCreatedException</w:t>
+      </w:r>
+      <w:r>
+        <w:rPr>
+          <w:u w:val="single"/>
+        </w:rPr>
+        <w:t xml:space="preserve"> </w:t>
+      </w:r>
+      <w:r>
+        <w:t>we can expect this exception whenever the connection between your code to browser dint happened properly.</w:t>
       </w:r>
     </w:p>
     <w:sectPr>

--- a/bin/refNotes/Selenium_22_09.docx
+++ b/bin/refNotes/Selenium_22_09.docx
@@ -158,12 +158,32 @@
       </w:r>
     </w:p>
     <w:p>
-      <w:r>
+      <w:pPr>
+        <w:rPr>
+          <w:b/>
+          <w:bCs/>
+        </w:rPr>
+      </w:pPr>
+      <w:r>
+        <w:rPr>
+          <w:b/>
+          <w:bCs/>
+        </w:rPr>
         <w:t>7. Search context methods</w:t>
       </w:r>
     </w:p>
     <w:p>
-      <w:r>
+      <w:pPr>
+        <w:rPr>
+          <w:b/>
+          <w:bCs/>
+        </w:rPr>
+      </w:pPr>
+      <w:r>
+        <w:rPr>
+          <w:b/>
+          <w:bCs/>
+        </w:rPr>
         <w:t>8. Web driver methods</w:t>
       </w:r>
     </w:p>
@@ -1095,7 +1115,7 @@
           <w:noProof/>
         </w:rPr>
         <w:drawing>
-          <wp:inline distT="0" distB="0" distL="0" distR="0" wp14:anchorId="5FAA83DA" wp14:editId="5B9B2BCE">
+          <wp:inline distT="0" distB="0" distL="0" distR="0" wp14:anchorId="5FAA83DA" wp14:editId="63C7DBCC">
             <wp:extent cx="5943600" cy="2795905"/>
             <wp:effectExtent l="0" t="0" r="0" b="4445"/>
             <wp:docPr id="157639279" name="Picture 1"/>
@@ -1301,10 +1321,7 @@
       </w:r>
       <w:r>
         <w:br/>
-        <w:t xml:space="preserve">* </w:t>
-      </w:r>
-      <w:r>
-        <w:t>git add .</w:t>
+        <w:t>* git add .</w:t>
       </w:r>
       <w:r>
         <w:br/>
@@ -1413,6 +1430,589 @@
       </w:r>
       <w:r>
         <w:t>we can expect this exception whenever the connection between your code to browser dint happened properly.</w:t>
+      </w:r>
+      <w:r>
+        <w:br/>
+      </w:r>
+      <w:r>
+        <w:br/>
+      </w:r>
+      <w:r>
+        <w:t xml:space="preserve">SearchContext (I) </w:t>
+      </w:r>
+      <w:r>
+        <w:t>–</w:t>
+      </w:r>
+      <w:r>
+        <w:t xml:space="preserve"> </w:t>
+      </w:r>
+      <w:r>
+        <w:t>Search context is the super most interface and it has only 2 abstract methods.</w:t>
+      </w:r>
+      <w:r>
+        <w:br/>
+        <w:t xml:space="preserve">1. </w:t>
+      </w:r>
+      <w:r>
+        <w:t>findElement</w:t>
+      </w:r>
+      <w:r>
+        <w:t>()</w:t>
+      </w:r>
+      <w:r>
+        <w:br/>
+        <w:t xml:space="preserve">2. </w:t>
+      </w:r>
+      <w:r>
+        <w:t>findElements</w:t>
+      </w:r>
+      <w:r>
+        <w:t>()</w:t>
+      </w:r>
+      <w:r>
+        <w:br/>
+      </w:r>
+      <w:r>
+        <w:br/>
+        <w:t xml:space="preserve">Note: If we upcast our browser driver object (chrome Driver/Firefox driver/Internet Explorer </w:t>
+      </w:r>
+      <w:r>
+        <w:lastRenderedPageBreak/>
+        <w:t>Driver)</w:t>
+      </w:r>
+      <w:r>
+        <w:t xml:space="preserve"> to the Search Context then we will be not able to access browser methods eg. </w:t>
+      </w:r>
+      <w:r>
+        <w:t>get (</w:t>
+      </w:r>
+      <w:r>
+        <w:t xml:space="preserve">). </w:t>
+      </w:r>
+      <w:r>
+        <w:t>So,</w:t>
+      </w:r>
+      <w:r>
+        <w:t xml:space="preserve"> this is not a good idea to upcast browser driver object to Search Context interface.</w:t>
+      </w:r>
+      <w:r>
+        <w:br/>
+      </w:r>
+      <w:r>
+        <w:br/>
+      </w:r>
+      <w:r>
+        <w:t xml:space="preserve">WebDriver(I) – WebDriver interface is the core part in selenium and it has many </w:t>
+      </w:r>
+      <w:r>
+        <w:t>browsers</w:t>
+      </w:r>
+      <w:r>
+        <w:t xml:space="preserve"> related abstract methods.</w:t>
+      </w:r>
+      <w:r>
+        <w:br/>
+      </w:r>
+      <w:r>
+        <w:br/>
+        <w:t xml:space="preserve">1. </w:t>
+      </w:r>
+      <w:r>
+        <w:t xml:space="preserve">get(String url) </w:t>
+      </w:r>
+      <w:r>
+        <w:t>–</w:t>
+      </w:r>
+      <w:r>
+        <w:t xml:space="preserve"> </w:t>
+      </w:r>
+      <w:r>
+        <w:t>Enters the url in the opened browser window and it also waits until the page gets loaded successfully.</w:t>
+      </w:r>
+      <w:r>
+        <w:br/>
+        <w:t xml:space="preserve">2. </w:t>
+      </w:r>
+      <w:r>
+        <w:t>getCurrentUrl()</w:t>
+      </w:r>
+      <w:r>
+        <w:t xml:space="preserve"> </w:t>
+      </w:r>
+      <w:r>
+        <w:t>–</w:t>
+      </w:r>
+      <w:r>
+        <w:t xml:space="preserve"> </w:t>
+      </w:r>
+      <w:r>
+        <w:t xml:space="preserve">returns the String of url which is present in the opened </w:t>
+      </w:r>
+      <w:r>
+        <w:t xml:space="preserve">browser </w:t>
+      </w:r>
+      <w:r>
+        <w:t xml:space="preserve">window from </w:t>
+      </w:r>
+      <w:r>
+        <w:t>automation</w:t>
+      </w:r>
+      <w:r>
+        <w:t>.</w:t>
+      </w:r>
+      <w:r>
+        <w:br/>
+      </w:r>
+      <w:r>
+        <w:t xml:space="preserve">3. </w:t>
+      </w:r>
+      <w:r>
+        <w:t>getTitle</w:t>
+      </w:r>
+      <w:r>
+        <w:t xml:space="preserve">() </w:t>
+      </w:r>
+      <w:r>
+        <w:t>–</w:t>
+      </w:r>
+      <w:r>
+        <w:t xml:space="preserve"> </w:t>
+      </w:r>
+      <w:r>
+        <w:t xml:space="preserve">returns </w:t>
+      </w:r>
+      <w:r>
+        <w:t>the String</w:t>
+      </w:r>
+      <w:r>
+        <w:t xml:space="preserve"> of title which is present in the opened browser window from automation.</w:t>
+      </w:r>
+      <w:r>
+        <w:br/>
+        <w:t xml:space="preserve">4. </w:t>
+      </w:r>
+      <w:r>
+        <w:t>getPageSource</w:t>
+      </w:r>
+      <w:r>
+        <w:t xml:space="preserve">() - </w:t>
+      </w:r>
+      <w:r>
+        <w:t xml:space="preserve">returns </w:t>
+      </w:r>
+      <w:r>
+        <w:t>the String</w:t>
+      </w:r>
+      <w:r>
+        <w:t xml:space="preserve"> of </w:t>
+      </w:r>
+      <w:r>
+        <w:t>current page source (i.e HTML)</w:t>
+      </w:r>
+      <w:r>
+        <w:t xml:space="preserve"> which is present in the opened browser window from automation.</w:t>
+      </w:r>
+      <w:r>
+        <w:br/>
+      </w:r>
+      <w:r>
+        <w:t xml:space="preserve">5. </w:t>
+      </w:r>
+      <w:r>
+        <w:t>close()</w:t>
+      </w:r>
+      <w:r>
+        <w:t xml:space="preserve"> – it will close the current browser window opened by automation.</w:t>
+      </w:r>
+      <w:r>
+        <w:br/>
+      </w:r>
+      <w:r>
+        <w:t xml:space="preserve">6. Quit() </w:t>
+      </w:r>
+      <w:r>
+        <w:t>–</w:t>
+      </w:r>
+      <w:r>
+        <w:t xml:space="preserve"> </w:t>
+      </w:r>
+      <w:r>
+        <w:t>it will close the multiple browser windows opened by automation.</w:t>
+      </w:r>
+      <w:r>
+        <w:br/>
+      </w:r>
+      <w:r>
+        <w:t xml:space="preserve">7. </w:t>
+      </w:r>
+      <w:r>
+        <w:t>getWindowHandle</w:t>
+      </w:r>
+      <w:r>
+        <w:t>()</w:t>
+      </w:r>
+      <w:r>
+        <w:br/>
+        <w:t xml:space="preserve">8. </w:t>
+      </w:r>
+      <w:r>
+        <w:t>getWindowHandles</w:t>
+      </w:r>
+      <w:r>
+        <w:t>()</w:t>
+      </w:r>
+      <w:r>
+        <w:br/>
+        <w:t xml:space="preserve">9. </w:t>
+      </w:r>
+      <w:r>
+        <w:t>switchTo()</w:t>
+      </w:r>
+      <w:r>
+        <w:br/>
+        <w:t xml:space="preserve">10. </w:t>
+      </w:r>
+      <w:r>
+        <w:t>navigate()</w:t>
+      </w:r>
+      <w:r>
+        <w:t xml:space="preserve"> – enters the url same as get(),</w:t>
+      </w:r>
+      <w:r>
+        <w:t xml:space="preserve"> it is also used for navigating back, forward, refresh the opened browser window from automation.</w:t>
+      </w:r>
+      <w:r>
+        <w:br/>
+        <w:t xml:space="preserve">11. </w:t>
+      </w:r>
+      <w:r>
+        <w:t>manage()</w:t>
+      </w:r>
+      <w:r>
+        <w:t xml:space="preserve"> </w:t>
+      </w:r>
+      <w:r>
+        <w:t xml:space="preserve">– it will helps in minimizing, maximizing, </w:t>
+      </w:r>
+      <w:r>
+        <w:t>setSize</w:t>
+      </w:r>
+      <w:r>
+        <w:t xml:space="preserve">(required dimension) and </w:t>
+      </w:r>
+      <w:r>
+        <w:t>setPosition</w:t>
+      </w:r>
+      <w:r>
+        <w:t>(required position)</w:t>
+      </w:r>
+      <w:r>
+        <w:br/>
+      </w:r>
+      <w:r>
+        <w:br/>
+        <w:t>Note: * To set the required size of the browser window we need create the object of Dimension class and pass width and height as a parameter and pass this object reference to the setSize function.</w:t>
+      </w:r>
+      <w:r>
+        <w:br/>
+      </w:r>
+      <w:r>
+        <w:t xml:space="preserve">* </w:t>
+      </w:r>
+      <w:r>
+        <w:t xml:space="preserve">To set the required </w:t>
+      </w:r>
+      <w:r>
+        <w:t>point</w:t>
+      </w:r>
+      <w:r>
+        <w:t xml:space="preserve"> of the browser window </w:t>
+      </w:r>
+      <w:r>
+        <w:t xml:space="preserve">on the desktop </w:t>
+      </w:r>
+      <w:r>
+        <w:t xml:space="preserve">we need create the object of </w:t>
+      </w:r>
+      <w:r>
+        <w:t xml:space="preserve">Point </w:t>
+      </w:r>
+      <w:r>
+        <w:t>class and pass</w:t>
+      </w:r>
+      <w:r>
+        <w:t xml:space="preserve"> x and y </w:t>
+      </w:r>
+      <w:r>
+        <w:t>parameter</w:t>
+      </w:r>
+      <w:r>
+        <w:t>s</w:t>
+      </w:r>
+      <w:r>
+        <w:t xml:space="preserve"> and pass this object reference to the </w:t>
+      </w:r>
+      <w:r>
+        <w:t>setPosition</w:t>
+      </w:r>
+      <w:r>
+        <w:t xml:space="preserve"> </w:t>
+      </w:r>
+      <w:r>
+        <w:t>function.</w:t>
+      </w:r>
+      <w:r>
+        <w:br/>
+      </w:r>
+      <w:r>
+        <w:br/>
+        <w:t>Ref: day3 Prog2</w:t>
+      </w:r>
+      <w:r>
+        <w:br/>
+      </w:r>
+      <w:r>
+        <w:br/>
+      </w:r>
+      <w:r>
+        <w:t>Note: Since webdriver interface has many browser related abstract methods. It’s a good idea to upcast browser driver objects to WebDriver (I).</w:t>
+      </w:r>
+      <w:r>
+        <w:br/>
+      </w:r>
+      <w:r>
+        <w:br/>
+        <w:t>Q: How do you enter the url without using get()?</w:t>
+      </w:r>
+      <w:r>
+        <w:br/>
+      </w:r>
+      <w:r>
+        <w:t>driver.navigate().to</w:t>
+      </w:r>
+      <w:r>
+        <w:t>(URL);</w:t>
+      </w:r>
+      <w:r>
+        <w:br/>
+      </w:r>
+      <w:r>
+        <w:lastRenderedPageBreak/>
+        <w:t>Q: What is the difference between get() and navigate.to()?</w:t>
+      </w:r>
+      <w:r>
+        <w:br/>
+        <w:t>-&gt; get() – we can use get() method to enter the url and also it will wait until the page gets loaded completely.</w:t>
+      </w:r>
+      <w:r>
+        <w:br/>
+        <w:t>-&gt; navigate.to() – internally calls get() method and it has many functionalities like back, forward, refresh.</w:t>
+      </w:r>
+    </w:p>
+    <w:p>
+      <w:r>
+        <w:t>Q: What is WebDriver and provide some methods?</w:t>
+      </w:r>
+      <w:r>
+        <w:br/>
+        <w:t xml:space="preserve">Q: </w:t>
+      </w:r>
+      <w:r>
+        <w:t xml:space="preserve">What is </w:t>
+      </w:r>
+      <w:r>
+        <w:t>Search Context</w:t>
+      </w:r>
+      <w:r>
+        <w:t xml:space="preserve"> and provide some methods?</w:t>
+      </w:r>
+      <w:r>
+        <w:br/>
+        <w:t>Q: How do you set the dimension / customize the dimension of the browser window?</w:t>
+      </w:r>
+      <w:r>
+        <w:br/>
+      </w:r>
+      <w:r>
+        <w:t>Q: How do you place the browser window in some position on the desktop?</w:t>
+      </w:r>
+      <w:r>
+        <w:br/>
+      </w:r>
+      <w:r>
+        <w:t>Q: Give some difference between close() and quit()?</w:t>
+      </w:r>
+      <w:r>
+        <w:br/>
+      </w:r>
+      <w:r>
+        <w:t>Q: Which method of web</w:t>
+      </w:r>
+      <w:r>
+        <w:t xml:space="preserve"> </w:t>
+      </w:r>
+      <w:r>
+        <w:t>driver used to fetch the url from the browser window?</w:t>
+      </w:r>
+      <w:r>
+        <w:br/>
+      </w:r>
+      <w:r>
+        <w:t>getCurrentUrl</w:t>
+      </w:r>
+      <w:r>
+        <w:t>()</w:t>
+      </w:r>
+      <w:r>
+        <w:br/>
+        <w:t>Q: How do you get the page source of the application?</w:t>
+      </w:r>
+      <w:r>
+        <w:br/>
+      </w:r>
+      <w:r>
+        <w:t>getPageSource</w:t>
+      </w:r>
+      <w:r>
+        <w:t>()</w:t>
+      </w:r>
+      <w:r>
+        <w:br/>
+      </w:r>
+      <w:r>
+        <w:t xml:space="preserve">Q: How do you get the page </w:t>
+      </w:r>
+      <w:r>
+        <w:t>title</w:t>
+      </w:r>
+      <w:r>
+        <w:t xml:space="preserve"> of the application?</w:t>
+      </w:r>
+      <w:r>
+        <w:br/>
+      </w:r>
+      <w:r>
+        <w:t>getTitle</w:t>
+      </w:r>
+      <w:r>
+        <w:t>()</w:t>
+      </w:r>
+    </w:p>
+    <w:p>
+      <w:r>
+        <w:br/>
+      </w:r>
+      <w:r>
+        <w:t>HTML – Basics</w:t>
+      </w:r>
+      <w:r>
+        <w:br/>
+      </w:r>
+      <w:r>
+        <w:t>Hyper Text Markup Language</w:t>
+      </w:r>
+      <w:r>
+        <w:br/>
+      </w:r>
+      <w:r>
+        <w:br/>
+      </w:r>
+      <w:r>
+        <w:t>* It is not case sensitive.</w:t>
+      </w:r>
+      <w:r>
+        <w:br/>
+        <w:t xml:space="preserve">* While writing the html code we use pre-defined keywords within &lt;&gt; is called as tags. </w:t>
+      </w:r>
+      <w:r>
+        <w:br/>
+        <w:t>* &lt;keyword&gt; -&gt; start tag and &lt;/keyword&gt; -&gt; end</w:t>
+      </w:r>
+      <w:r>
+        <w:t>/closing</w:t>
+      </w:r>
+      <w:r>
+        <w:t xml:space="preserve"> tag</w:t>
+      </w:r>
+      <w:r>
+        <w:br/>
+      </w:r>
+    </w:p>
+    <w:p>
+      <w:r>
+        <w:t>To create the html page</w:t>
+      </w:r>
+      <w:r>
+        <w:br/>
+        <w:t>* Create the package html</w:t>
+      </w:r>
+      <w:r>
+        <w:br/>
+        <w:t>* right click &gt; click on New &gt; File &gt; Provide the name as “Page1.html”</w:t>
+      </w:r>
+      <w:r>
+        <w:br/>
+      </w:r>
+      <w:r>
+        <w:t xml:space="preserve">* If </w:t>
+      </w:r>
+      <w:r>
+        <w:t>you’re</w:t>
+      </w:r>
+      <w:r>
+        <w:t xml:space="preserve"> not seeing suggestions then go to Help&gt; Eclipse market place &gt; Search (Wild Web Developer) &gt; Click on Install (Accept the </w:t>
+      </w:r>
+      <w:r>
+        <w:t>agreement</w:t>
+      </w:r>
+      <w:r>
+        <w:t>) &gt; Restart the eclipse once.</w:t>
+      </w:r>
+      <w:r>
+        <w:br/>
+      </w:r>
+      <w:r>
+        <w:br/>
+        <w:t>HTML page will be divided into 2 parts:</w:t>
+      </w:r>
+      <w:r>
+        <w:br/>
+        <w:t>1. Head</w:t>
+      </w:r>
+      <w:r>
+        <w:br/>
+        <w:t>2. Body</w:t>
+      </w:r>
+      <w:r>
+        <w:br/>
+      </w:r>
+      <w:r>
+        <w:br/>
+      </w:r>
+      <w:r>
+        <w:t>1. Head</w:t>
+      </w:r>
+      <w:r>
+        <w:t xml:space="preserve"> part usually consists of:</w:t>
+      </w:r>
+      <w:r>
+        <w:br/>
+        <w:t>1.1 Title – Appears on the top/head of the page.</w:t>
+      </w:r>
+      <w:r>
+        <w:br/>
+      </w:r>
+      <w:r>
+        <w:lastRenderedPageBreak/>
+        <w:t>1.2 CSS (Cascading style sheet)  - used by the designer’s to create look and feel of the browser</w:t>
+      </w:r>
+      <w:r>
+        <w:br/>
+        <w:t>1.3 Java Script – Used by the developers for doing client side validations.</w:t>
+      </w:r>
+      <w:r>
+        <w:br/>
+        <w:t xml:space="preserve"> </w:t>
       </w:r>
     </w:p>
     <w:sectPr>

--- a/bin/refNotes/Selenium_22_09.docx
+++ b/bin/refNotes/Selenium_22_09.docx
@@ -154,8 +154,13 @@
     </w:p>
     <w:p>
       <w:r>
-        <w:t>6.8 Xpath</w:t>
-      </w:r>
+        <w:t xml:space="preserve">6.8 </w:t>
+      </w:r>
+      <w:proofErr w:type="spellStart"/>
+      <w:r>
+        <w:t>Xpath</w:t>
+      </w:r>
+      <w:proofErr w:type="spellEnd"/>
     </w:p>
     <w:p>
       <w:pPr>
@@ -255,8 +260,13 @@
     </w:p>
     <w:p>
       <w:r>
-        <w:t>20. ITestListener</w:t>
-      </w:r>
+        <w:t xml:space="preserve">20. </w:t>
+      </w:r>
+      <w:proofErr w:type="spellStart"/>
+      <w:r>
+        <w:t>ITestListener</w:t>
+      </w:r>
+      <w:proofErr w:type="spellEnd"/>
     </w:p>
     <w:p>
       <w:r>
@@ -269,12 +279,28 @@
       </w:r>
       <w:r>
         <w:br/>
-        <w:t>22.1 TestNg Report</w:t>
-      </w:r>
-    </w:p>
-    <w:p>
-      <w:r>
-        <w:t>22.2 ReportNg Report</w:t>
+        <w:t xml:space="preserve">22.1 </w:t>
+      </w:r>
+      <w:proofErr w:type="spellStart"/>
+      <w:r>
+        <w:t>TestNg</w:t>
+      </w:r>
+      <w:proofErr w:type="spellEnd"/>
+      <w:r>
+        <w:t xml:space="preserve"> Report</w:t>
+      </w:r>
+    </w:p>
+    <w:p>
+      <w:r>
+        <w:t xml:space="preserve">22.2 </w:t>
+      </w:r>
+      <w:proofErr w:type="spellStart"/>
+      <w:r>
+        <w:t>ReportNg</w:t>
+      </w:r>
+      <w:proofErr w:type="spellEnd"/>
+      <w:r>
+        <w:t xml:space="preserve"> Report</w:t>
       </w:r>
     </w:p>
     <w:p>
@@ -385,7 +411,15 @@
     </w:p>
     <w:p>
       <w:r>
-        <w:t>Selenium RC – Paul Hammant – supported till 2009</w:t>
+        <w:t xml:space="preserve">Selenium RC – Paul </w:t>
+      </w:r>
+      <w:proofErr w:type="spellStart"/>
+      <w:r>
+        <w:t>Hammant</w:t>
+      </w:r>
+      <w:proofErr w:type="spellEnd"/>
+      <w:r>
+        <w:t xml:space="preserve"> – supported till 2009</w:t>
       </w:r>
     </w:p>
     <w:p>
@@ -400,8 +434,21 @@
       </w:r>
     </w:p>
     <w:p>
-      <w:r>
-        <w:t>Philpee Hanrigou – “Selenium Grid”</w:t>
+      <w:proofErr w:type="spellStart"/>
+      <w:r>
+        <w:t>Philpee</w:t>
+      </w:r>
+      <w:proofErr w:type="spellEnd"/>
+      <w:r>
+        <w:t xml:space="preserve"> </w:t>
+      </w:r>
+      <w:proofErr w:type="spellStart"/>
+      <w:r>
+        <w:t>Hanrigou</w:t>
+      </w:r>
+      <w:proofErr w:type="spellEnd"/>
+      <w:r>
+        <w:t xml:space="preserve"> – “Selenium Grid”</w:t>
       </w:r>
     </w:p>
     <w:p>
@@ -550,7 +597,15 @@
         </w:numPr>
       </w:pPr>
       <w:r>
-        <w:t xml:space="preserve">Execution possible in different browsers like chrome, firefox, safari, opera </w:t>
+        <w:t xml:space="preserve">Execution possible in different browsers like chrome, </w:t>
+      </w:r>
+      <w:proofErr w:type="spellStart"/>
+      <w:r>
+        <w:t>firefox</w:t>
+      </w:r>
+      <w:proofErr w:type="spellEnd"/>
+      <w:r>
+        <w:t xml:space="preserve">, safari, opera </w:t>
       </w:r>
       <w:r>
         <w:t>etc</w:t>
@@ -583,7 +638,15 @@
         </w:numPr>
       </w:pPr>
       <w:r>
-        <w:t>A server has to up end running while executing the program.</w:t>
+        <w:t xml:space="preserve">A server has to up </w:t>
+      </w:r>
+      <w:proofErr w:type="spellStart"/>
+      <w:r>
+        <w:t>end</w:t>
+      </w:r>
+      <w:proofErr w:type="spellEnd"/>
+      <w:r>
+        <w:t xml:space="preserve"> running while executing the program.</w:t>
       </w:r>
       <w:r>
         <w:t xml:space="preserve"> Start and stop of server is required.</w:t>
@@ -643,7 +706,15 @@
       </w:pPr>
       <w:r>
         <w:lastRenderedPageBreak/>
-        <w:t>Execution possible in different browsers like chrome, firefox, safari, opera etc..</w:t>
+        <w:t xml:space="preserve">Execution possible in different browsers like chrome, </w:t>
+      </w:r>
+      <w:proofErr w:type="spellStart"/>
+      <w:r>
+        <w:t>firefox</w:t>
+      </w:r>
+      <w:proofErr w:type="spellEnd"/>
+      <w:r>
+        <w:t>, safari, opera etc..</w:t>
       </w:r>
     </w:p>
     <w:p>
@@ -655,7 +726,15 @@
         </w:numPr>
       </w:pPr>
       <w:r>
-        <w:t>Execution of program in multiple platforms like mac, windows, linux..</w:t>
+        <w:t xml:space="preserve">Execution of program in multiple platforms like mac, windows, </w:t>
+      </w:r>
+      <w:proofErr w:type="spellStart"/>
+      <w:r>
+        <w:t>linux</w:t>
+      </w:r>
+      <w:proofErr w:type="spellEnd"/>
+      <w:r>
+        <w:t>..</w:t>
       </w:r>
     </w:p>
     <w:p>
@@ -667,7 +746,15 @@
         </w:numPr>
       </w:pPr>
       <w:r>
-        <w:t xml:space="preserve">No need to start and stop the server, selenium webdriver will takes care of </w:t>
+        <w:t xml:space="preserve">No need to start and stop the server, selenium </w:t>
+      </w:r>
+      <w:proofErr w:type="spellStart"/>
+      <w:r>
+        <w:t>webdriver</w:t>
+      </w:r>
+      <w:proofErr w:type="spellEnd"/>
+      <w:r>
+        <w:t xml:space="preserve"> will takes care of </w:t>
       </w:r>
       <w:r>
         <w:t>itself</w:t>
@@ -961,11 +1048,27 @@
       </w:r>
       <w:r>
         <w:br/>
-        <w:t>* These language specific client libraries are responsible for converting languages / programs into json objects.</w:t>
-      </w:r>
-      <w:r>
-        <w:br/>
-        <w:t>* These json objects will be communicated to respective browser drivers via JSON wire protocol.</w:t>
+        <w:t xml:space="preserve">* These language specific client libraries are responsible for converting languages / programs into </w:t>
+      </w:r>
+      <w:proofErr w:type="spellStart"/>
+      <w:r>
+        <w:t>json</w:t>
+      </w:r>
+      <w:proofErr w:type="spellEnd"/>
+      <w:r>
+        <w:t xml:space="preserve"> objects.</w:t>
+      </w:r>
+      <w:r>
+        <w:br/>
+        <w:t xml:space="preserve">* These </w:t>
+      </w:r>
+      <w:proofErr w:type="spellStart"/>
+      <w:r>
+        <w:t>json</w:t>
+      </w:r>
+      <w:proofErr w:type="spellEnd"/>
+      <w:r>
+        <w:t xml:space="preserve"> objects will be communicated to respective browser drivers via JSON wire protocol.</w:t>
       </w:r>
       <w:r>
         <w:br/>
@@ -1054,11 +1157,27 @@
       </w:r>
       <w:r>
         <w:br/>
-        <w:t>* These language specific client libraries are responsible for converting languages / programs into json objects.</w:t>
-      </w:r>
-      <w:r>
-        <w:br/>
-        <w:t>* These json objects will be communicated to respective browser drivers via W3C protocol.</w:t>
+        <w:t xml:space="preserve">* These language specific client libraries are responsible for converting languages / programs into </w:t>
+      </w:r>
+      <w:proofErr w:type="spellStart"/>
+      <w:r>
+        <w:t>json</w:t>
+      </w:r>
+      <w:proofErr w:type="spellEnd"/>
+      <w:r>
+        <w:t xml:space="preserve"> objects.</w:t>
+      </w:r>
+      <w:r>
+        <w:br/>
+        <w:t xml:space="preserve">* These </w:t>
+      </w:r>
+      <w:proofErr w:type="spellStart"/>
+      <w:r>
+        <w:t>json</w:t>
+      </w:r>
+      <w:proofErr w:type="spellEnd"/>
+      <w:r>
+        <w:t xml:space="preserve"> objects will be communicated to respective browser drivers via W3C protocol.</w:t>
       </w:r>
       <w:r>
         <w:br/>
@@ -1115,7 +1234,7 @@
           <w:noProof/>
         </w:rPr>
         <w:drawing>
-          <wp:inline distT="0" distB="0" distL="0" distR="0" wp14:anchorId="5FAA83DA" wp14:editId="63C7DBCC">
+          <wp:inline distT="0" distB="0" distL="0" distR="0" wp14:anchorId="5FAA83DA" wp14:editId="37E63E5C">
             <wp:extent cx="5943600" cy="2795905"/>
             <wp:effectExtent l="0" t="0" r="0" b="4445"/>
             <wp:docPr id="157639279" name="Picture 1"/>
@@ -1185,7 +1304,15 @@
       </w:r>
       <w:r>
         <w:br/>
-        <w:t>Note: Abstract methods coming from Search context is extended to Web driver and overridden in Remote driver class like wise Java script executer, take screen shot abstract methods also overridden in Remote driver class.</w:t>
+        <w:t xml:space="preserve">Note: Abstract methods coming from Search context is extended to Web driver and overridden in Remote driver class </w:t>
+      </w:r>
+      <w:proofErr w:type="spellStart"/>
+      <w:r>
+        <w:t>like wise</w:t>
+      </w:r>
+      <w:proofErr w:type="spellEnd"/>
+      <w:r>
+        <w:t xml:space="preserve"> Java script executer, take screen shot abstract methods also overridden in Remote driver class.</w:t>
       </w:r>
       <w:r>
         <w:br/>
@@ -1260,8 +1387,13 @@
         <w:t xml:space="preserve">* </w:t>
       </w:r>
       <w:r>
-        <w:t>git init</w:t>
-      </w:r>
+        <w:t xml:space="preserve">git </w:t>
+      </w:r>
+      <w:proofErr w:type="spellStart"/>
+      <w:r>
+        <w:t>init</w:t>
+      </w:r>
+      <w:proofErr w:type="spellEnd"/>
       <w:r>
         <w:br/>
         <w:t xml:space="preserve">* </w:t>
@@ -1390,7 +1522,15 @@
       </w:r>
       <w:r>
         <w:br/>
-        <w:t>4. Copy all the jar files and paste it in 1 new folder eg:</w:t>
+        <w:t xml:space="preserve">4. Copy all the jar files and paste it in 1 new folder </w:t>
+      </w:r>
+      <w:proofErr w:type="spellStart"/>
+      <w:r>
+        <w:t>eg</w:t>
+      </w:r>
+      <w:proofErr w:type="spellEnd"/>
+      <w:r>
+        <w:t>:</w:t>
       </w:r>
       <w:r>
         <w:t xml:space="preserve"> </w:t>
@@ -1416,12 +1556,14 @@
         <w:br/>
         <w:t xml:space="preserve">Note : </w:t>
       </w:r>
+      <w:proofErr w:type="spellStart"/>
       <w:r>
         <w:rPr>
           <w:u w:val="single"/>
         </w:rPr>
         <w:t>org.openqa.selenium.SessionNotCreatedException</w:t>
       </w:r>
+      <w:proofErr w:type="spellEnd"/>
       <w:r>
         <w:rPr>
           <w:u w:val="single"/>
@@ -1437,8 +1579,13 @@
       <w:r>
         <w:br/>
       </w:r>
-      <w:r>
-        <w:t xml:space="preserve">SearchContext (I) </w:t>
+      <w:proofErr w:type="spellStart"/>
+      <w:r>
+        <w:t>SearchContext</w:t>
+      </w:r>
+      <w:proofErr w:type="spellEnd"/>
+      <w:r>
+        <w:t xml:space="preserve"> (I) </w:t>
       </w:r>
       <w:r>
         <w:t>–</w:t>
@@ -1453,9 +1600,11 @@
         <w:br/>
         <w:t xml:space="preserve">1. </w:t>
       </w:r>
+      <w:proofErr w:type="spellStart"/>
       <w:r>
         <w:t>findElement</w:t>
       </w:r>
+      <w:proofErr w:type="spellEnd"/>
       <w:r>
         <w:t>()</w:t>
       </w:r>
@@ -1463,9 +1612,11 @@
         <w:br/>
         <w:t xml:space="preserve">2. </w:t>
       </w:r>
+      <w:proofErr w:type="spellStart"/>
       <w:r>
         <w:t>findElements</w:t>
       </w:r>
+      <w:proofErr w:type="spellEnd"/>
       <w:r>
         <w:t>()</w:t>
       </w:r>
@@ -1481,7 +1632,15 @@
         <w:t>Driver)</w:t>
       </w:r>
       <w:r>
-        <w:t xml:space="preserve"> to the Search Context then we will be not able to access browser methods eg. </w:t>
+        <w:t xml:space="preserve"> to the Search Context then we will be not able to access browser methods </w:t>
+      </w:r>
+      <w:proofErr w:type="spellStart"/>
+      <w:r>
+        <w:t>eg.</w:t>
+      </w:r>
+      <w:proofErr w:type="spellEnd"/>
+      <w:r>
+        <w:t xml:space="preserve"> </w:t>
       </w:r>
       <w:r>
         <w:t>get (</w:t>
@@ -1518,7 +1677,15 @@
         <w:t xml:space="preserve">1. </w:t>
       </w:r>
       <w:r>
-        <w:t xml:space="preserve">get(String url) </w:t>
+        <w:t xml:space="preserve">get(String </w:t>
+      </w:r>
+      <w:proofErr w:type="spellStart"/>
+      <w:r>
+        <w:t>url</w:t>
+      </w:r>
+      <w:proofErr w:type="spellEnd"/>
+      <w:r>
+        <w:t xml:space="preserve">) </w:t>
       </w:r>
       <w:r>
         <w:t>–</w:t>
@@ -1527,14 +1694,27 @@
         <w:t xml:space="preserve"> </w:t>
       </w:r>
       <w:r>
-        <w:t>Enters the url in the opened browser window and it also waits until the page gets loaded successfully.</w:t>
+        <w:t xml:space="preserve">Enters the </w:t>
+      </w:r>
+      <w:proofErr w:type="spellStart"/>
+      <w:r>
+        <w:t>url</w:t>
+      </w:r>
+      <w:proofErr w:type="spellEnd"/>
+      <w:r>
+        <w:t xml:space="preserve"> in the opened browser window and it also waits until the page gets loaded successfully.</w:t>
       </w:r>
       <w:r>
         <w:br/>
         <w:t xml:space="preserve">2. </w:t>
       </w:r>
-      <w:r>
-        <w:t>getCurrentUrl()</w:t>
+      <w:proofErr w:type="spellStart"/>
+      <w:r>
+        <w:t>getCurrentUrl</w:t>
+      </w:r>
+      <w:proofErr w:type="spellEnd"/>
+      <w:r>
+        <w:t>()</w:t>
       </w:r>
       <w:r>
         <w:t xml:space="preserve"> </w:t>
@@ -1546,7 +1726,15 @@
         <w:t xml:space="preserve"> </w:t>
       </w:r>
       <w:r>
-        <w:t xml:space="preserve">returns the String of url which is present in the opened </w:t>
+        <w:t xml:space="preserve">returns the String of </w:t>
+      </w:r>
+      <w:proofErr w:type="spellStart"/>
+      <w:r>
+        <w:t>url</w:t>
+      </w:r>
+      <w:proofErr w:type="spellEnd"/>
+      <w:r>
+        <w:t xml:space="preserve"> which is present in the opened </w:t>
       </w:r>
       <w:r>
         <w:t xml:space="preserve">browser </w:t>
@@ -1566,9 +1754,11 @@
       <w:r>
         <w:t xml:space="preserve">3. </w:t>
       </w:r>
+      <w:proofErr w:type="spellStart"/>
       <w:r>
         <w:t>getTitle</w:t>
       </w:r>
+      <w:proofErr w:type="spellEnd"/>
       <w:r>
         <w:t xml:space="preserve">() </w:t>
       </w:r>
@@ -1591,9 +1781,11 @@
         <w:br/>
         <w:t xml:space="preserve">4. </w:t>
       </w:r>
+      <w:proofErr w:type="spellStart"/>
       <w:r>
         <w:t>getPageSource</w:t>
       </w:r>
+      <w:proofErr w:type="spellEnd"/>
       <w:r>
         <w:t xml:space="preserve">() - </w:t>
       </w:r>
@@ -1607,7 +1799,15 @@
         <w:t xml:space="preserve"> of </w:t>
       </w:r>
       <w:r>
-        <w:t>current page source (i.e HTML)</w:t>
+        <w:t>current page source (</w:t>
+      </w:r>
+      <w:proofErr w:type="spellStart"/>
+      <w:r>
+        <w:t>i.e</w:t>
+      </w:r>
+      <w:proofErr w:type="spellEnd"/>
+      <w:r>
+        <w:t xml:space="preserve"> HTML)</w:t>
       </w:r>
       <w:r>
         <w:t xml:space="preserve"> which is present in the opened browser window from automation.</w:t>
@@ -1645,9 +1845,11 @@
       <w:r>
         <w:t xml:space="preserve">7. </w:t>
       </w:r>
+      <w:proofErr w:type="spellStart"/>
       <w:r>
         <w:t>getWindowHandle</w:t>
       </w:r>
+      <w:proofErr w:type="spellEnd"/>
       <w:r>
         <w:t>()</w:t>
       </w:r>
@@ -1655,9 +1857,11 @@
         <w:br/>
         <w:t xml:space="preserve">8. </w:t>
       </w:r>
+      <w:proofErr w:type="spellStart"/>
       <w:r>
         <w:t>getWindowHandles</w:t>
       </w:r>
+      <w:proofErr w:type="spellEnd"/>
       <w:r>
         <w:t>()</w:t>
       </w:r>
@@ -1665,8 +1869,13 @@
         <w:br/>
         <w:t xml:space="preserve">9. </w:t>
       </w:r>
-      <w:r>
-        <w:t>switchTo()</w:t>
+      <w:proofErr w:type="spellStart"/>
+      <w:r>
+        <w:t>switchTo</w:t>
+      </w:r>
+      <w:proofErr w:type="spellEnd"/>
+      <w:r>
+        <w:t>()</w:t>
       </w:r>
       <w:r>
         <w:br/>
@@ -1676,7 +1885,15 @@
         <w:t>navigate()</w:t>
       </w:r>
       <w:r>
-        <w:t xml:space="preserve"> – enters the url same as get(),</w:t>
+        <w:t xml:space="preserve"> – enters the </w:t>
+      </w:r>
+      <w:proofErr w:type="spellStart"/>
+      <w:r>
+        <w:t>url</w:t>
+      </w:r>
+      <w:proofErr w:type="spellEnd"/>
+      <w:r>
+        <w:t xml:space="preserve"> same as get(),</w:t>
       </w:r>
       <w:r>
         <w:t xml:space="preserve"> it is also used for navigating back, forward, refresh the opened browser window from automation.</w:t>
@@ -1694,15 +1911,19 @@
       <w:r>
         <w:t xml:space="preserve">– it will helps in minimizing, maximizing, </w:t>
       </w:r>
+      <w:proofErr w:type="spellStart"/>
       <w:r>
         <w:t>setSize</w:t>
       </w:r>
+      <w:proofErr w:type="spellEnd"/>
       <w:r>
         <w:t xml:space="preserve">(required dimension) and </w:t>
       </w:r>
+      <w:proofErr w:type="spellStart"/>
       <w:r>
         <w:t>setPosition</w:t>
       </w:r>
+      <w:proofErr w:type="spellEnd"/>
       <w:r>
         <w:t>(required position)</w:t>
       </w:r>
@@ -1711,55 +1932,29 @@
       </w:r>
       <w:r>
         <w:br/>
-        <w:t>Note: * To set the required size of the browser window we need create the object of Dimension class and pass width and height as a parameter and pass this object reference to the setSize function.</w:t>
-      </w:r>
-      <w:r>
-        <w:br/>
-      </w:r>
-      <w:r>
-        <w:t xml:space="preserve">* </w:t>
-      </w:r>
-      <w:r>
-        <w:t xml:space="preserve">To set the required </w:t>
-      </w:r>
-      <w:r>
-        <w:t>point</w:t>
-      </w:r>
-      <w:r>
-        <w:t xml:space="preserve"> of the browser window </w:t>
-      </w:r>
-      <w:r>
-        <w:t xml:space="preserve">on the desktop </w:t>
-      </w:r>
-      <w:r>
-        <w:t xml:space="preserve">we need create the object of </w:t>
-      </w:r>
-      <w:r>
-        <w:t xml:space="preserve">Point </w:t>
-      </w:r>
-      <w:r>
-        <w:t>class and pass</w:t>
-      </w:r>
-      <w:r>
-        <w:t xml:space="preserve"> x and y </w:t>
-      </w:r>
-      <w:r>
-        <w:t>parameter</w:t>
-      </w:r>
-      <w:r>
-        <w:t>s</w:t>
-      </w:r>
-      <w:r>
-        <w:t xml:space="preserve"> and pass this object reference to the </w:t>
-      </w:r>
+        <w:t xml:space="preserve">Note: * To set the required size of the browser window we need create the object of Dimension class and pass width and height as a parameter and pass this object reference to the </w:t>
+      </w:r>
+      <w:proofErr w:type="spellStart"/>
+      <w:r>
+        <w:t>setSize</w:t>
+      </w:r>
+      <w:proofErr w:type="spellEnd"/>
+      <w:r>
+        <w:t xml:space="preserve"> function.</w:t>
+      </w:r>
+      <w:r>
+        <w:br/>
+      </w:r>
+      <w:r>
+        <w:t xml:space="preserve">* To set the required point of the browser window on the desktop we need create the object of Point class and pass x and y parameters and pass this object reference to the </w:t>
+      </w:r>
+      <w:proofErr w:type="spellStart"/>
       <w:r>
         <w:t>setPosition</w:t>
       </w:r>
-      <w:r>
-        <w:t xml:space="preserve"> </w:t>
-      </w:r>
-      <w:r>
-        <w:t>function.</w:t>
+      <w:proofErr w:type="spellEnd"/>
+      <w:r>
+        <w:t xml:space="preserve"> function.</w:t>
       </w:r>
       <w:r>
         <w:br/>
@@ -1775,20 +1970,41 @@
         <w:br/>
       </w:r>
       <w:r>
-        <w:t>Note: Since webdriver interface has many browser related abstract methods. It’s a good idea to upcast browser driver objects to WebDriver (I).</w:t>
-      </w:r>
-      <w:r>
-        <w:br/>
-      </w:r>
-      <w:r>
-        <w:br/>
-        <w:t>Q: How do you enter the url without using get()?</w:t>
-      </w:r>
-      <w:r>
-        <w:br/>
-      </w:r>
-      <w:r>
-        <w:t>driver.navigate().to</w:t>
+        <w:t xml:space="preserve">Note: Since </w:t>
+      </w:r>
+      <w:proofErr w:type="spellStart"/>
+      <w:r>
+        <w:t>webdriver</w:t>
+      </w:r>
+      <w:proofErr w:type="spellEnd"/>
+      <w:r>
+        <w:t xml:space="preserve"> interface has many browser related abstract methods. It’s a good idea to upcast browser driver objects to WebDriver (I).</w:t>
+      </w:r>
+      <w:r>
+        <w:br/>
+      </w:r>
+      <w:r>
+        <w:br/>
+        <w:t xml:space="preserve">Q: How do you enter the </w:t>
+      </w:r>
+      <w:proofErr w:type="spellStart"/>
+      <w:r>
+        <w:t>url</w:t>
+      </w:r>
+      <w:proofErr w:type="spellEnd"/>
+      <w:r>
+        <w:t xml:space="preserve"> without using get()?</w:t>
+      </w:r>
+      <w:r>
+        <w:br/>
+      </w:r>
+      <w:proofErr w:type="spellStart"/>
+      <w:r>
+        <w:t>driver.navigate</w:t>
+      </w:r>
+      <w:proofErr w:type="spellEnd"/>
+      <w:r>
+        <w:t>().to</w:t>
       </w:r>
       <w:r>
         <w:t>(URL);</w:t>
@@ -1802,7 +2018,15 @@
       </w:r>
       <w:r>
         <w:br/>
-        <w:t>-&gt; get() – we can use get() method to enter the url and also it will wait until the page gets loaded completely.</w:t>
+        <w:t xml:space="preserve">-&gt; get() – we can use get() method to enter the </w:t>
+      </w:r>
+      <w:proofErr w:type="spellStart"/>
+      <w:r>
+        <w:t>url</w:t>
+      </w:r>
+      <w:proofErr w:type="spellEnd"/>
+      <w:r>
+        <w:t xml:space="preserve"> and also it will wait until the page gets loaded completely.</w:t>
       </w:r>
       <w:r>
         <w:br/>
@@ -1815,16 +2039,7 @@
       </w:r>
       <w:r>
         <w:br/>
-        <w:t xml:space="preserve">Q: </w:t>
-      </w:r>
-      <w:r>
-        <w:t xml:space="preserve">What is </w:t>
-      </w:r>
-      <w:r>
-        <w:t>Search Context</w:t>
-      </w:r>
-      <w:r>
-        <w:t xml:space="preserve"> and provide some methods?</w:t>
+        <w:t>Q: What is Search Context and provide some methods?</w:t>
       </w:r>
       <w:r>
         <w:br/>
@@ -1852,14 +2067,24 @@
         <w:t xml:space="preserve"> </w:t>
       </w:r>
       <w:r>
-        <w:t>driver used to fetch the url from the browser window?</w:t>
-      </w:r>
-      <w:r>
-        <w:br/>
-      </w:r>
+        <w:t xml:space="preserve">driver used to fetch the </w:t>
+      </w:r>
+      <w:proofErr w:type="spellStart"/>
+      <w:r>
+        <w:t>url</w:t>
+      </w:r>
+      <w:proofErr w:type="spellEnd"/>
+      <w:r>
+        <w:t xml:space="preserve"> from the browser window?</w:t>
+      </w:r>
+      <w:r>
+        <w:br/>
+      </w:r>
+      <w:proofErr w:type="spellStart"/>
       <w:r>
         <w:t>getCurrentUrl</w:t>
       </w:r>
+      <w:proofErr w:type="spellEnd"/>
       <w:r>
         <w:t>()</w:t>
       </w:r>
@@ -1870,9 +2095,11 @@
       <w:r>
         <w:br/>
       </w:r>
+      <w:proofErr w:type="spellStart"/>
       <w:r>
         <w:t>getPageSource</w:t>
       </w:r>
+      <w:proofErr w:type="spellEnd"/>
       <w:r>
         <w:t>()</w:t>
       </w:r>
@@ -1880,20 +2107,16 @@
         <w:br/>
       </w:r>
       <w:r>
-        <w:t xml:space="preserve">Q: How do you get the page </w:t>
-      </w:r>
-      <w:r>
-        <w:t>title</w:t>
-      </w:r>
-      <w:r>
-        <w:t xml:space="preserve"> of the application?</w:t>
-      </w:r>
-      <w:r>
-        <w:br/>
-      </w:r>
+        <w:t>Q: How do you get the page title of the application?</w:t>
+      </w:r>
+      <w:r>
+        <w:br/>
+      </w:r>
+      <w:proofErr w:type="spellStart"/>
       <w:r>
         <w:t>getTitle</w:t>
       </w:r>
+      <w:proofErr w:type="spellEnd"/>
       <w:r>
         <w:t>()</w:t>
       </w:r>
@@ -1988,12 +2211,7 @@
       </w:r>
       <w:r>
         <w:br/>
-      </w:r>
-      <w:r>
-        <w:t>1. Head</w:t>
-      </w:r>
-      <w:r>
-        <w:t xml:space="preserve"> part usually consists of:</w:t>
+        <w:t>1. Head part usually consists of:</w:t>
       </w:r>
       <w:r>
         <w:br/>
@@ -2004,15 +2222,432 @@
       </w:r>
       <w:r>
         <w:lastRenderedPageBreak/>
-        <w:t>1.2 CSS (Cascading style sheet)  - used by the designer’s to create look and feel of the browser</w:t>
-      </w:r>
-      <w:r>
-        <w:br/>
-        <w:t>1.3 Java Script – Used by the developers for doing client side validations.</w:t>
+        <w:t xml:space="preserve">1.2 CSS (Cascading style </w:t>
+      </w:r>
+      <w:r>
+        <w:t>sheet) -</w:t>
+      </w:r>
+      <w:r>
+        <w:t xml:space="preserve"> used by the </w:t>
+      </w:r>
+      <w:r>
+        <w:t>designers</w:t>
+      </w:r>
+      <w:r>
+        <w:t xml:space="preserve"> to create look and feel of the browser</w:t>
+      </w:r>
+      <w:r>
+        <w:br/>
+        <w:t xml:space="preserve">1.3 Java Script – Used by the developers for doing </w:t>
+      </w:r>
+      <w:r>
+        <w:t>client-side</w:t>
+      </w:r>
+      <w:r>
+        <w:t xml:space="preserve"> validations.</w:t>
+      </w:r>
+      <w:r>
+        <w:br/>
+        <w:t>* Stops the customer by providing the error messages and it will not carry the data to the server. (Saves some time)</w:t>
+      </w:r>
+      <w:r>
+        <w:t>.</w:t>
       </w:r>
       <w:r>
         <w:br/>
         <w:t xml:space="preserve"> </w:t>
+      </w:r>
+    </w:p>
+    <w:p>
+      <w:r>
+        <w:rPr>
+          <w:noProof/>
+        </w:rPr>
+        <w:drawing>
+          <wp:inline distT="0" distB="0" distL="0" distR="0" wp14:anchorId="0E9D9678" wp14:editId="387D3EFD">
+            <wp:extent cx="5943600" cy="2796540"/>
+            <wp:effectExtent l="0" t="0" r="0" b="3810"/>
+            <wp:docPr id="1528842425" name="Picture 1"/>
+            <wp:cNvGraphicFramePr>
+              <a:graphicFrameLocks xmlns:a="http://schemas.openxmlformats.org/drawingml/2006/main" noChangeAspect="1"/>
+            </wp:cNvGraphicFramePr>
+            <a:graphic xmlns:a="http://schemas.openxmlformats.org/drawingml/2006/main">
+              <a:graphicData uri="http://schemas.openxmlformats.org/drawingml/2006/picture">
+                <pic:pic xmlns:pic="http://schemas.openxmlformats.org/drawingml/2006/picture">
+                  <pic:nvPicPr>
+                    <pic:cNvPr id="0" name="Picture 1"/>
+                    <pic:cNvPicPr>
+                      <a:picLocks noChangeAspect="1" noChangeArrowheads="1"/>
+                    </pic:cNvPicPr>
+                  </pic:nvPicPr>
+                  <pic:blipFill>
+                    <a:blip r:embed="rId13" cstate="print">
+                      <a:extLst>
+                        <a:ext uri="{28A0092B-C50C-407E-A947-70E740481C1C}">
+                          <a14:useLocalDpi xmlns:a14="http://schemas.microsoft.com/office/drawing/2010/main" val="0"/>
+                        </a:ext>
+                      </a:extLst>
+                    </a:blip>
+                    <a:srcRect/>
+                    <a:stretch>
+                      <a:fillRect/>
+                    </a:stretch>
+                  </pic:blipFill>
+                  <pic:spPr bwMode="auto">
+                    <a:xfrm>
+                      <a:off x="0" y="0"/>
+                      <a:ext cx="5943600" cy="2796540"/>
+                    </a:xfrm>
+                    <a:prstGeom prst="rect">
+                      <a:avLst/>
+                    </a:prstGeom>
+                    <a:noFill/>
+                    <a:ln>
+                      <a:noFill/>
+                    </a:ln>
+                  </pic:spPr>
+                </pic:pic>
+              </a:graphicData>
+            </a:graphic>
+          </wp:inline>
+        </w:drawing>
+      </w:r>
+    </w:p>
+    <w:p>
+      <w:r>
+        <w:t>2. Body</w:t>
+      </w:r>
+      <w:r>
+        <w:t xml:space="preserve"> </w:t>
+      </w:r>
+      <w:r>
+        <w:t>part usually consists of:</w:t>
+      </w:r>
+      <w:r>
+        <w:br/>
+      </w:r>
+      <w:r>
+        <w:t xml:space="preserve">2.1 </w:t>
+      </w:r>
+      <w:r>
+        <w:t>Text Box</w:t>
+      </w:r>
+      <w:r>
+        <w:br/>
+        <w:t>2.2 Buttons</w:t>
+      </w:r>
+      <w:r>
+        <w:br/>
+        <w:t>2.3 Radio Buttons</w:t>
+      </w:r>
+      <w:r>
+        <w:br/>
+        <w:t>2.4 Check Box</w:t>
+      </w:r>
+      <w:r>
+        <w:br/>
+        <w:t>2.5 Drop down list</w:t>
+      </w:r>
+      <w:r>
+        <w:br/>
+        <w:t>2.6 Text area</w:t>
+      </w:r>
+      <w:r>
+        <w:br/>
+        <w:t>2.7 Table</w:t>
+      </w:r>
+      <w:r>
+        <w:br/>
+        <w:t>2.8 Lists</w:t>
+      </w:r>
+      <w:r>
+        <w:br/>
+        <w:t xml:space="preserve">2.9 </w:t>
+      </w:r>
+      <w:r>
+        <w:t>Links</w:t>
+      </w:r>
+      <w:r>
+        <w:br/>
+        <w:t>2.10 Images</w:t>
+      </w:r>
+      <w:r>
+        <w:br/>
+        <w:t>2.11 File browser</w:t>
+      </w:r>
+      <w:r>
+        <w:br/>
+        <w:t>2.12 Headers</w:t>
+      </w:r>
+      <w:r>
+        <w:br/>
+        <w:t>2.13 Paragraph</w:t>
+      </w:r>
+      <w:r>
+        <w:br/>
+      </w:r>
+      <w:r>
+        <w:br/>
+      </w:r>
+      <w:r>
+        <w:t>* To identify the element on the HTML page, we use html tag by the attributes and values of the element.</w:t>
+      </w:r>
+    </w:p>
+    <w:p/>
+    <w:p>
+      <w:r>
+        <w:lastRenderedPageBreak/>
+        <w:t>2.1 Text Box</w:t>
+      </w:r>
+    </w:p>
+    <w:p>
+      <w:r>
+        <w:t>&lt;input type="text" name="</w:t>
+      </w:r>
+      <w:proofErr w:type="spellStart"/>
+      <w:r>
+        <w:t>userName</w:t>
+      </w:r>
+      <w:proofErr w:type="spellEnd"/>
+      <w:r>
+        <w:t>" id="un" /&gt;</w:t>
+      </w:r>
+    </w:p>
+    <w:p>
+      <w:r>
+        <w:t xml:space="preserve">Keyword – </w:t>
+      </w:r>
+      <w:r>
+        <w:t>input</w:t>
+      </w:r>
+      <w:r>
+        <w:br/>
+      </w:r>
+      <w:r>
+        <w:t xml:space="preserve">Mandatory attributes - </w:t>
+      </w:r>
+      <w:r>
+        <w:t>type="text"</w:t>
+      </w:r>
+      <w:r>
+        <w:br/>
+      </w:r>
+      <w:r>
+        <w:t xml:space="preserve">Additional attributes - </w:t>
+      </w:r>
+      <w:r>
+        <w:t>name="</w:t>
+      </w:r>
+      <w:proofErr w:type="spellStart"/>
+      <w:r>
+        <w:t>userName</w:t>
+      </w:r>
+      <w:proofErr w:type="spellEnd"/>
+      <w:r>
+        <w:t>" id="un"</w:t>
+      </w:r>
+      <w:r>
+        <w:br/>
+      </w:r>
+    </w:p>
+    <w:p>
+      <w:r>
+        <w:rPr>
+          <w:noProof/>
+        </w:rPr>
+        <w:drawing>
+          <wp:inline distT="0" distB="0" distL="0" distR="0" wp14:anchorId="79008263" wp14:editId="6C2F1B40">
+            <wp:extent cx="5943600" cy="2796540"/>
+            <wp:effectExtent l="0" t="0" r="0" b="3810"/>
+            <wp:docPr id="885114173" name="Picture 1"/>
+            <wp:cNvGraphicFramePr>
+              <a:graphicFrameLocks xmlns:a="http://schemas.openxmlformats.org/drawingml/2006/main" noChangeAspect="1"/>
+            </wp:cNvGraphicFramePr>
+            <a:graphic xmlns:a="http://schemas.openxmlformats.org/drawingml/2006/main">
+              <a:graphicData uri="http://schemas.openxmlformats.org/drawingml/2006/picture">
+                <pic:pic xmlns:pic="http://schemas.openxmlformats.org/drawingml/2006/picture">
+                  <pic:nvPicPr>
+                    <pic:cNvPr id="0" name="Picture 1"/>
+                    <pic:cNvPicPr>
+                      <a:picLocks noChangeAspect="1" noChangeArrowheads="1"/>
+                    </pic:cNvPicPr>
+                  </pic:nvPicPr>
+                  <pic:blipFill>
+                    <a:blip r:embed="rId14" cstate="print">
+                      <a:extLst>
+                        <a:ext uri="{28A0092B-C50C-407E-A947-70E740481C1C}">
+                          <a14:useLocalDpi xmlns:a14="http://schemas.microsoft.com/office/drawing/2010/main" val="0"/>
+                        </a:ext>
+                      </a:extLst>
+                    </a:blip>
+                    <a:srcRect/>
+                    <a:stretch>
+                      <a:fillRect/>
+                    </a:stretch>
+                  </pic:blipFill>
+                  <pic:spPr bwMode="auto">
+                    <a:xfrm>
+                      <a:off x="0" y="0"/>
+                      <a:ext cx="5943600" cy="2796540"/>
+                    </a:xfrm>
+                    <a:prstGeom prst="rect">
+                      <a:avLst/>
+                    </a:prstGeom>
+                    <a:noFill/>
+                    <a:ln>
+                      <a:noFill/>
+                    </a:ln>
+                  </pic:spPr>
+                </pic:pic>
+              </a:graphicData>
+            </a:graphic>
+          </wp:inline>
+        </w:drawing>
+      </w:r>
+    </w:p>
+    <w:p>
+      <w:r>
+        <w:rPr>
+          <w:noProof/>
+        </w:rPr>
+        <w:drawing>
+          <wp:inline distT="0" distB="0" distL="0" distR="0" wp14:anchorId="2C0B7A20" wp14:editId="36C72EAB">
+            <wp:extent cx="5943600" cy="2796540"/>
+            <wp:effectExtent l="0" t="0" r="0" b="3810"/>
+            <wp:docPr id="1331398571" name="Picture 2"/>
+            <wp:cNvGraphicFramePr>
+              <a:graphicFrameLocks xmlns:a="http://schemas.openxmlformats.org/drawingml/2006/main" noChangeAspect="1"/>
+            </wp:cNvGraphicFramePr>
+            <a:graphic xmlns:a="http://schemas.openxmlformats.org/drawingml/2006/main">
+              <a:graphicData uri="http://schemas.openxmlformats.org/drawingml/2006/picture">
+                <pic:pic xmlns:pic="http://schemas.openxmlformats.org/drawingml/2006/picture">
+                  <pic:nvPicPr>
+                    <pic:cNvPr id="0" name="Picture 3"/>
+                    <pic:cNvPicPr>
+                      <a:picLocks noChangeAspect="1" noChangeArrowheads="1"/>
+                    </pic:cNvPicPr>
+                  </pic:nvPicPr>
+                  <pic:blipFill>
+                    <a:blip r:embed="rId15" cstate="print">
+                      <a:extLst>
+                        <a:ext uri="{28A0092B-C50C-407E-A947-70E740481C1C}">
+                          <a14:useLocalDpi xmlns:a14="http://schemas.microsoft.com/office/drawing/2010/main" val="0"/>
+                        </a:ext>
+                      </a:extLst>
+                    </a:blip>
+                    <a:srcRect/>
+                    <a:stretch>
+                      <a:fillRect/>
+                    </a:stretch>
+                  </pic:blipFill>
+                  <pic:spPr bwMode="auto">
+                    <a:xfrm>
+                      <a:off x="0" y="0"/>
+                      <a:ext cx="5943600" cy="2796540"/>
+                    </a:xfrm>
+                    <a:prstGeom prst="rect">
+                      <a:avLst/>
+                    </a:prstGeom>
+                    <a:noFill/>
+                    <a:ln>
+                      <a:noFill/>
+                    </a:ln>
+                  </pic:spPr>
+                </pic:pic>
+              </a:graphicData>
+            </a:graphic>
+          </wp:inline>
+        </w:drawing>
+      </w:r>
+    </w:p>
+    <w:p>
+      <w:r>
+        <w:t>Note:</w:t>
+      </w:r>
+      <w:r>
+        <w:br/>
+      </w:r>
+      <w:r>
+        <w:t xml:space="preserve">1. </w:t>
+      </w:r>
+      <w:r>
+        <w:t>Anything which is present on the web page such as text box, buttons, radio buttons etc.. is called as Web Elements.</w:t>
+      </w:r>
+      <w:r>
+        <w:br/>
+      </w:r>
+      <w:r>
+        <w:lastRenderedPageBreak/>
+        <w:t xml:space="preserve">2. Any web element as the following component’s – tag, </w:t>
+      </w:r>
+      <w:r>
+        <w:t>attribute,</w:t>
+      </w:r>
+      <w:r>
+        <w:t xml:space="preserve"> text.</w:t>
+      </w:r>
+      <w:r>
+        <w:br/>
+      </w:r>
+      <w:r>
+        <w:t xml:space="preserve">3. Web element </w:t>
+      </w:r>
+      <w:r>
+        <w:t>is</w:t>
+      </w:r>
+      <w:r>
+        <w:t xml:space="preserve"> created using HTML.</w:t>
+      </w:r>
+      <w:r>
+        <w:br/>
+        <w:t>4. In HTML we use pre-defined words with angle brace (&lt;&gt;) they are called as tags/keywords, we end tag using Forword slash (/) is called as closing tag. But closing with (/) is not mandatory for all the html tags.</w:t>
+      </w:r>
+      <w:r>
+        <w:br/>
+        <w:t xml:space="preserve">  </w:t>
+      </w:r>
+      <w:r>
+        <w:br/>
+      </w:r>
+      <w:r>
+        <w:t>2.2 Buttons</w:t>
+      </w:r>
+      <w:r>
+        <w:br/>
+      </w:r>
+      <w:r>
+        <w:t>&lt;input type="button" value="Login" name="login" id="login"&gt;</w:t>
+      </w:r>
+      <w:r>
+        <w:br/>
+      </w:r>
+      <w:r>
+        <w:br/>
+      </w:r>
+      <w:r>
+        <w:t>2.3 Radio Buttons</w:t>
+      </w:r>
+      <w:r>
+        <w:br/>
+      </w:r>
+      <w:r>
+        <w:t>MALE &lt;input type="radio" name="male" id="male"&gt;</w:t>
+      </w:r>
+    </w:p>
+    <w:p>
+      <w:r>
+        <w:t>FEMALE&lt;input type="radio" name="female" id="female"&gt;</w:t>
+      </w:r>
+    </w:p>
+    <w:p>
+      <w:r>
+        <w:br/>
+      </w:r>
+      <w:r>
+        <w:t>2.4 Check Box</w:t>
+      </w:r>
+      <w:r>
+        <w:br/>
       </w:r>
     </w:p>
     <w:sectPr>
@@ -3207,6 +3842,17 @@
       <w:szCs w:val="20"/>
     </w:rPr>
   </w:style>
+  <w:style w:type="paragraph" w:styleId="NormalWeb">
+    <w:name w:val="Normal (Web)"/>
+    <w:basedOn w:val="Normal"/>
+    <w:uiPriority w:val="99"/>
+    <w:semiHidden/>
+    <w:unhideWhenUsed/>
+    <w:rsid w:val="00640D69"/>
+    <w:rPr>
+      <w:rFonts w:ascii="Times New Roman" w:hAnsi="Times New Roman" w:cs="Times New Roman"/>
+    </w:rPr>
+  </w:style>
 </w:styles>
 </file>
 

--- a/bin/refNotes/Selenium_22_09.docx
+++ b/bin/refNotes/Selenium_22_09.docx
@@ -585,7 +585,15 @@
         <w:t>Given chance to write the program and maintain on your own</w:t>
       </w:r>
       <w:r>
-        <w:t>. (Java, PHP, Python, etc..)</w:t>
+        <w:t xml:space="preserve">. (Java, PHP, Python, </w:t>
+      </w:r>
+      <w:proofErr w:type="gramStart"/>
+      <w:r>
+        <w:t>etc..</w:t>
+      </w:r>
+      <w:proofErr w:type="gramEnd"/>
+      <w:r>
+        <w:t>)</w:t>
       </w:r>
     </w:p>
     <w:p>
@@ -607,12 +615,14 @@
       <w:r>
         <w:t xml:space="preserve">, safari, opera </w:t>
       </w:r>
+      <w:proofErr w:type="gramStart"/>
       <w:r>
         <w:t>etc</w:t>
       </w:r>
       <w:r>
         <w:t>..</w:t>
       </w:r>
+      <w:proofErr w:type="gramEnd"/>
     </w:p>
     <w:p>
       <w:pPr>
@@ -693,7 +703,15 @@
         </w:numPr>
       </w:pPr>
       <w:r>
-        <w:t>Given chance to write the program and maintain on your own. (Java, PHP, Python, etc..)</w:t>
+        <w:t xml:space="preserve">Given chance to write the program and maintain on your own. (Java, PHP, Python, </w:t>
+      </w:r>
+      <w:proofErr w:type="gramStart"/>
+      <w:r>
+        <w:t>etc..</w:t>
+      </w:r>
+      <w:proofErr w:type="gramEnd"/>
+      <w:r>
+        <w:t>)</w:t>
       </w:r>
     </w:p>
     <w:p>
@@ -714,8 +732,13 @@
       </w:r>
       <w:proofErr w:type="spellEnd"/>
       <w:r>
-        <w:t>, safari, opera etc..</w:t>
-      </w:r>
+        <w:t xml:space="preserve">, safari, opera </w:t>
+      </w:r>
+      <w:proofErr w:type="gramStart"/>
+      <w:r>
+        <w:t>etc..</w:t>
+      </w:r>
+      <w:proofErr w:type="gramEnd"/>
     </w:p>
     <w:p>
       <w:pPr>
@@ -729,6 +752,7 @@
         <w:t xml:space="preserve">Execution of program in multiple platforms like mac, windows, </w:t>
       </w:r>
       <w:proofErr w:type="spellStart"/>
+      <w:proofErr w:type="gramStart"/>
       <w:r>
         <w:t>linux</w:t>
       </w:r>
@@ -736,6 +760,7 @@
       <w:r>
         <w:t>..</w:t>
       </w:r>
+      <w:proofErr w:type="gramEnd"/>
     </w:p>
     <w:p>
       <w:pPr>
@@ -1234,7 +1259,7 @@
           <w:noProof/>
         </w:rPr>
         <w:drawing>
-          <wp:inline distT="0" distB="0" distL="0" distR="0" wp14:anchorId="5FAA83DA" wp14:editId="37E63E5C">
+          <wp:inline distT="0" distB="0" distL="0" distR="0" wp14:anchorId="5FAA83DA" wp14:editId="43E96467">
             <wp:extent cx="5943600" cy="2795905"/>
             <wp:effectExtent l="0" t="0" r="0" b="4445"/>
             <wp:docPr id="157639279" name="Picture 1"/>
@@ -1297,7 +1322,15 @@
       </w:r>
       <w:r>
         <w:br/>
-        <w:t>* All the browser driver classes like Chrome driver, Fire fox driver, IE driver etc.. are extended to Remote driver class.</w:t>
+        <w:t xml:space="preserve">* All the browser driver classes like Chrome driver, Fire fox driver, IE driver </w:t>
+      </w:r>
+      <w:proofErr w:type="gramStart"/>
+      <w:r>
+        <w:t>etc..</w:t>
+      </w:r>
+      <w:proofErr w:type="gramEnd"/>
+      <w:r>
+        <w:t xml:space="preserve"> are extended to Remote driver class.</w:t>
       </w:r>
       <w:r>
         <w:br/>
@@ -1554,16 +1587,39 @@
       </w:r>
       <w:r>
         <w:br/>
-        <w:t xml:space="preserve">Note : </w:t>
+      </w:r>
+      <w:proofErr w:type="gramStart"/>
+      <w:r>
+        <w:t>Note :</w:t>
+      </w:r>
+      <w:proofErr w:type="gramEnd"/>
+      <w:r>
+        <w:t xml:space="preserve"> </w:t>
       </w:r>
       <w:proofErr w:type="spellStart"/>
+      <w:proofErr w:type="gramStart"/>
       <w:r>
         <w:rPr>
           <w:u w:val="single"/>
         </w:rPr>
-        <w:t>org.openqa.selenium.SessionNotCreatedException</w:t>
+        <w:t>org.openqa</w:t>
+      </w:r>
+      <w:proofErr w:type="gramEnd"/>
+      <w:r>
+        <w:rPr>
+          <w:u w:val="single"/>
+        </w:rPr>
+        <w:t>.</w:t>
+      </w:r>
+      <w:proofErr w:type="gramStart"/>
+      <w:r>
+        <w:rPr>
+          <w:u w:val="single"/>
+        </w:rPr>
+        <w:t>selenium.SessionNotCreatedException</w:t>
       </w:r>
       <w:proofErr w:type="spellEnd"/>
+      <w:proofErr w:type="gramEnd"/>
       <w:r>
         <w:rPr>
           <w:u w:val="single"/>
@@ -1601,24 +1657,34 @@
         <w:t xml:space="preserve">1. </w:t>
       </w:r>
       <w:proofErr w:type="spellStart"/>
+      <w:proofErr w:type="gramStart"/>
       <w:r>
         <w:t>findElement</w:t>
       </w:r>
       <w:proofErr w:type="spellEnd"/>
       <w:r>
-        <w:t>()</w:t>
+        <w:t>(</w:t>
+      </w:r>
+      <w:proofErr w:type="gramEnd"/>
+      <w:r>
+        <w:t>)</w:t>
       </w:r>
       <w:r>
         <w:br/>
         <w:t xml:space="preserve">2. </w:t>
       </w:r>
       <w:proofErr w:type="spellStart"/>
+      <w:proofErr w:type="gramStart"/>
       <w:r>
         <w:t>findElements</w:t>
       </w:r>
       <w:proofErr w:type="spellEnd"/>
       <w:r>
-        <w:t>()</w:t>
+        <w:t>(</w:t>
+      </w:r>
+      <w:proofErr w:type="gramEnd"/>
+      <w:r>
+        <w:t>)</w:t>
       </w:r>
       <w:r>
         <w:br/>
@@ -1676,8 +1742,13 @@
         <w:br/>
         <w:t xml:space="preserve">1. </w:t>
       </w:r>
-      <w:r>
-        <w:t xml:space="preserve">get(String </w:t>
+      <w:proofErr w:type="gramStart"/>
+      <w:r>
+        <w:t>get(</w:t>
+      </w:r>
+      <w:proofErr w:type="gramEnd"/>
+      <w:r>
+        <w:t xml:space="preserve">String </w:t>
       </w:r>
       <w:proofErr w:type="spellStart"/>
       <w:r>
@@ -1709,12 +1780,17 @@
         <w:t xml:space="preserve">2. </w:t>
       </w:r>
       <w:proofErr w:type="spellStart"/>
+      <w:proofErr w:type="gramStart"/>
       <w:r>
         <w:t>getCurrentUrl</w:t>
       </w:r>
       <w:proofErr w:type="spellEnd"/>
       <w:r>
-        <w:t>()</w:t>
+        <w:t>(</w:t>
+      </w:r>
+      <w:proofErr w:type="gramEnd"/>
+      <w:r>
+        <w:t>)</w:t>
       </w:r>
       <w:r>
         <w:t xml:space="preserve"> </w:t>
@@ -1755,12 +1831,17 @@
         <w:t xml:space="preserve">3. </w:t>
       </w:r>
       <w:proofErr w:type="spellStart"/>
+      <w:proofErr w:type="gramStart"/>
       <w:r>
         <w:t>getTitle</w:t>
       </w:r>
       <w:proofErr w:type="spellEnd"/>
       <w:r>
-        <w:t xml:space="preserve">() </w:t>
+        <w:t>(</w:t>
+      </w:r>
+      <w:proofErr w:type="gramEnd"/>
+      <w:r>
+        <w:t xml:space="preserve">) </w:t>
       </w:r>
       <w:r>
         <w:t>–</w:t>
@@ -1782,12 +1863,17 @@
         <w:t xml:space="preserve">4. </w:t>
       </w:r>
       <w:proofErr w:type="spellStart"/>
+      <w:proofErr w:type="gramStart"/>
       <w:r>
         <w:t>getPageSource</w:t>
       </w:r>
       <w:proofErr w:type="spellEnd"/>
       <w:r>
-        <w:t xml:space="preserve">() - </w:t>
+        <w:t>(</w:t>
+      </w:r>
+      <w:proofErr w:type="gramEnd"/>
+      <w:r>
+        <w:t xml:space="preserve">) - </w:t>
       </w:r>
       <w:r>
         <w:t xml:space="preserve">returns </w:t>
@@ -1818,8 +1904,13 @@
       <w:r>
         <w:t xml:space="preserve">5. </w:t>
       </w:r>
-      <w:r>
-        <w:t>close()</w:t>
+      <w:proofErr w:type="gramStart"/>
+      <w:r>
+        <w:t>close(</w:t>
+      </w:r>
+      <w:proofErr w:type="gramEnd"/>
+      <w:r>
+        <w:t>)</w:t>
       </w:r>
       <w:r>
         <w:t xml:space="preserve"> – it will close the current browser window opened by automation.</w:t>
@@ -1828,7 +1919,15 @@
         <w:br/>
       </w:r>
       <w:r>
-        <w:t xml:space="preserve">6. Quit() </w:t>
+        <w:t xml:space="preserve">6. </w:t>
+      </w:r>
+      <w:proofErr w:type="gramStart"/>
+      <w:r>
+        <w:t>Quit(</w:t>
+      </w:r>
+      <w:proofErr w:type="gramEnd"/>
+      <w:r>
+        <w:t xml:space="preserve">) </w:t>
       </w:r>
       <w:r>
         <w:t>–</w:t>
@@ -1846,43 +1945,63 @@
         <w:t xml:space="preserve">7. </w:t>
       </w:r>
       <w:proofErr w:type="spellStart"/>
+      <w:proofErr w:type="gramStart"/>
       <w:r>
         <w:t>getWindowHandle</w:t>
       </w:r>
       <w:proofErr w:type="spellEnd"/>
       <w:r>
-        <w:t>()</w:t>
+        <w:t>(</w:t>
+      </w:r>
+      <w:proofErr w:type="gramEnd"/>
+      <w:r>
+        <w:t>)</w:t>
       </w:r>
       <w:r>
         <w:br/>
         <w:t xml:space="preserve">8. </w:t>
       </w:r>
       <w:proofErr w:type="spellStart"/>
+      <w:proofErr w:type="gramStart"/>
       <w:r>
         <w:t>getWindowHandles</w:t>
       </w:r>
       <w:proofErr w:type="spellEnd"/>
       <w:r>
-        <w:t>()</w:t>
+        <w:t>(</w:t>
+      </w:r>
+      <w:proofErr w:type="gramEnd"/>
+      <w:r>
+        <w:t>)</w:t>
       </w:r>
       <w:r>
         <w:br/>
         <w:t xml:space="preserve">9. </w:t>
       </w:r>
       <w:proofErr w:type="spellStart"/>
+      <w:proofErr w:type="gramStart"/>
       <w:r>
         <w:t>switchTo</w:t>
       </w:r>
       <w:proofErr w:type="spellEnd"/>
       <w:r>
-        <w:t>()</w:t>
+        <w:t>(</w:t>
+      </w:r>
+      <w:proofErr w:type="gramEnd"/>
+      <w:r>
+        <w:t>)</w:t>
       </w:r>
       <w:r>
         <w:br/>
         <w:t xml:space="preserve">10. </w:t>
       </w:r>
-      <w:r>
-        <w:t>navigate()</w:t>
+      <w:proofErr w:type="gramStart"/>
+      <w:r>
+        <w:t>navigate(</w:t>
+      </w:r>
+      <w:proofErr w:type="gramEnd"/>
+      <w:r>
+        <w:t>)</w:t>
       </w:r>
       <w:r>
         <w:t xml:space="preserve"> – enters the </w:t>
@@ -1893,7 +2012,15 @@
       </w:r>
       <w:proofErr w:type="spellEnd"/>
       <w:r>
-        <w:t xml:space="preserve"> same as get(),</w:t>
+        <w:t xml:space="preserve"> same as </w:t>
+      </w:r>
+      <w:proofErr w:type="gramStart"/>
+      <w:r>
+        <w:t>get(</w:t>
+      </w:r>
+      <w:proofErr w:type="gramEnd"/>
+      <w:r>
+        <w:t>),</w:t>
       </w:r>
       <w:r>
         <w:t xml:space="preserve"> it is also used for navigating back, forward, refresh the opened browser window from automation.</w:t>
@@ -2264,7 +2391,7 @@
           <w:noProof/>
         </w:rPr>
         <w:drawing>
-          <wp:inline distT="0" distB="0" distL="0" distR="0" wp14:anchorId="0E9D9678" wp14:editId="387D3EFD">
+          <wp:inline distT="0" distB="0" distL="0" distR="0" wp14:anchorId="0E9D9678" wp14:editId="772790C2">
             <wp:extent cx="5943600" cy="2796540"/>
             <wp:effectExtent l="0" t="0" r="0" b="3810"/>
             <wp:docPr id="1528842425" name="Picture 1"/>
@@ -2315,13 +2442,7 @@
     </w:p>
     <w:p>
       <w:r>
-        <w:t>2. Body</w:t>
-      </w:r>
-      <w:r>
-        <w:t xml:space="preserve"> </w:t>
-      </w:r>
-      <w:r>
-        <w:t>part usually consists of:</w:t>
+        <w:t>2. Body part usually consists of:</w:t>
       </w:r>
       <w:r>
         <w:br/>
@@ -2456,7 +2577,7 @@
           <w:noProof/>
         </w:rPr>
         <w:drawing>
-          <wp:inline distT="0" distB="0" distL="0" distR="0" wp14:anchorId="79008263" wp14:editId="6C2F1B40">
+          <wp:inline distT="0" distB="0" distL="0" distR="0" wp14:anchorId="79008263" wp14:editId="20870716">
             <wp:extent cx="5943600" cy="2796540"/>
             <wp:effectExtent l="0" t="0" r="0" b="3810"/>
             <wp:docPr id="885114173" name="Picture 1"/>
@@ -2511,7 +2632,7 @@
           <w:noProof/>
         </w:rPr>
         <w:drawing>
-          <wp:inline distT="0" distB="0" distL="0" distR="0" wp14:anchorId="2C0B7A20" wp14:editId="36C72EAB">
+          <wp:inline distT="0" distB="0" distL="0" distR="0" wp14:anchorId="2C0B7A20" wp14:editId="73EE8591">
             <wp:extent cx="5943600" cy="2796540"/>
             <wp:effectExtent l="0" t="0" r="0" b="3810"/>
             <wp:docPr id="1331398571" name="Picture 2"/>
@@ -2571,7 +2692,15 @@
         <w:t xml:space="preserve">1. </w:t>
       </w:r>
       <w:r>
-        <w:t>Anything which is present on the web page such as text box, buttons, radio buttons etc.. is called as Web Elements.</w:t>
+        <w:t xml:space="preserve">Anything which is present on the web page such as text box, buttons, radio buttons </w:t>
+      </w:r>
+      <w:proofErr w:type="gramStart"/>
+      <w:r>
+        <w:t>etc..</w:t>
+      </w:r>
+      <w:proofErr w:type="gramEnd"/>
+      <w:r>
+        <w:t xml:space="preserve"> is called as Web Elements.</w:t>
       </w:r>
       <w:r>
         <w:br/>
@@ -2608,8 +2737,6 @@
       </w:r>
       <w:r>
         <w:br/>
-      </w:r>
-      <w:r>
         <w:t>2.2 Buttons</w:t>
       </w:r>
       <w:r>
@@ -2633,8 +2760,9 @@
       <w:r>
         <w:t>MALE &lt;input type="radio" name="male" id="male"&gt;</w:t>
       </w:r>
-    </w:p>
-    <w:p>
+      <w:r>
+        <w:br/>
+      </w:r>
       <w:r>
         <w:t>FEMALE&lt;input type="radio" name="female" id="female"&gt;</w:t>
       </w:r>
@@ -2649,7 +2777,4915 @@
       <w:r>
         <w:br/>
       </w:r>
-    </w:p>
+      <w:proofErr w:type="spellStart"/>
+      <w:proofErr w:type="gramStart"/>
+      <w:r>
+        <w:t>AadharCard</w:t>
+      </w:r>
+      <w:proofErr w:type="spellEnd"/>
+      <w:r>
+        <w:t xml:space="preserve"> :</w:t>
+      </w:r>
+      <w:proofErr w:type="gramEnd"/>
+      <w:r>
+        <w:t xml:space="preserve"> &lt;input type="checkbox" id="</w:t>
+      </w:r>
+      <w:proofErr w:type="spellStart"/>
+      <w:r>
+        <w:t>aadharcard</w:t>
+      </w:r>
+      <w:proofErr w:type="spellEnd"/>
+      <w:r>
+        <w:t>" name="</w:t>
+      </w:r>
+      <w:proofErr w:type="spellStart"/>
+      <w:r>
+        <w:t>aadharcard</w:t>
+      </w:r>
+      <w:proofErr w:type="spellEnd"/>
+      <w:r>
+        <w:t>" class="</w:t>
+      </w:r>
+      <w:proofErr w:type="spellStart"/>
+      <w:r>
+        <w:t>input_checkBox</w:t>
+      </w:r>
+      <w:proofErr w:type="spellEnd"/>
+      <w:r>
+        <w:t>"&gt;</w:t>
+      </w:r>
+    </w:p>
+    <w:p>
+      <w:r>
+        <w:t xml:space="preserve">PAN </w:t>
+      </w:r>
+      <w:proofErr w:type="gramStart"/>
+      <w:r>
+        <w:t>Card :</w:t>
+      </w:r>
+      <w:proofErr w:type="gramEnd"/>
+      <w:r>
+        <w:t xml:space="preserve"> &lt;input type="checkbox" id="</w:t>
+      </w:r>
+      <w:proofErr w:type="spellStart"/>
+      <w:r>
+        <w:t>panCard</w:t>
+      </w:r>
+      <w:proofErr w:type="spellEnd"/>
+      <w:r>
+        <w:t>" name="</w:t>
+      </w:r>
+      <w:proofErr w:type="spellStart"/>
+      <w:r>
+        <w:t>panCard"class</w:t>
+      </w:r>
+      <w:proofErr w:type="spellEnd"/>
+      <w:r>
+        <w:t>="</w:t>
+      </w:r>
+      <w:proofErr w:type="spellStart"/>
+      <w:r>
+        <w:t>input_checkBox</w:t>
+      </w:r>
+      <w:proofErr w:type="spellEnd"/>
+      <w:r>
+        <w:t>"&gt;</w:t>
+      </w:r>
+    </w:p>
+    <w:p/>
+    <w:p>
+      <w:r>
+        <w:t>2.5 Drop down list</w:t>
+      </w:r>
+    </w:p>
+    <w:p>
+      <w:r>
+        <w:t xml:space="preserve">* There are 2 types of </w:t>
+      </w:r>
+      <w:r>
+        <w:t>drop-down</w:t>
+      </w:r>
+      <w:r>
+        <w:t xml:space="preserve"> list present </w:t>
+      </w:r>
+      <w:r>
+        <w:t>in the</w:t>
+      </w:r>
+      <w:r>
+        <w:t xml:space="preserve"> html</w:t>
+      </w:r>
+      <w:r>
+        <w:br/>
+        <w:t>2.5.1. Single select drop down</w:t>
+      </w:r>
+      <w:r>
+        <w:t xml:space="preserve"> list</w:t>
+      </w:r>
+      <w:r>
+        <w:br/>
+      </w:r>
+      <w:r>
+        <w:tab/>
+        <w:t>&lt;select name="cities" id="</w:t>
+      </w:r>
+      <w:proofErr w:type="spellStart"/>
+      <w:r>
+        <w:t>cities_id</w:t>
+      </w:r>
+      <w:proofErr w:type="spellEnd"/>
+      <w:r>
+        <w:t>"&gt;</w:t>
+      </w:r>
+    </w:p>
+    <w:p>
+      <w:r>
+        <w:tab/>
+      </w:r>
+      <w:r>
+        <w:tab/>
+        <w:t>&lt;option value="1"&gt;Bangalore&lt;/option&gt;</w:t>
+      </w:r>
+    </w:p>
+    <w:p>
+      <w:r>
+        <w:tab/>
+      </w:r>
+      <w:r>
+        <w:tab/>
+        <w:t>&lt;option value="2"&gt;Hyderabad&lt;/option&gt;</w:t>
+      </w:r>
+    </w:p>
+    <w:p>
+      <w:r>
+        <w:tab/>
+      </w:r>
+      <w:r>
+        <w:tab/>
+        <w:t>&lt;option value="3"&gt;Chennai&lt;/option&gt;</w:t>
+      </w:r>
+    </w:p>
+    <w:p>
+      <w:r>
+        <w:tab/>
+      </w:r>
+      <w:r>
+        <w:tab/>
+        <w:t>&lt;option value="4"&gt;Vizag&lt;/option&gt;</w:t>
+      </w:r>
+    </w:p>
+    <w:p>
+      <w:r>
+        <w:tab/>
+      </w:r>
+      <w:r>
+        <w:tab/>
+        <w:t>&lt;option value="5"&gt;Pune&lt;/option&gt;</w:t>
+      </w:r>
+    </w:p>
+    <w:p>
+      <w:r>
+        <w:tab/>
+      </w:r>
+      <w:r>
+        <w:tab/>
+        <w:t>&lt;option value="6"&gt;</w:t>
+      </w:r>
+      <w:proofErr w:type="spellStart"/>
+      <w:r>
+        <w:t>mumbai</w:t>
+      </w:r>
+      <w:proofErr w:type="spellEnd"/>
+      <w:r>
+        <w:t>&lt;/option&gt;</w:t>
+      </w:r>
+    </w:p>
+    <w:p>
+      <w:r>
+        <w:tab/>
+        <w:t>&lt;/select&gt;</w:t>
+      </w:r>
+      <w:r>
+        <w:br/>
+        <w:t>2.5.2 Multi select drop down</w:t>
+      </w:r>
+      <w:r>
+        <w:t xml:space="preserve"> list</w:t>
+      </w:r>
+      <w:r>
+        <w:br/>
+        <w:t xml:space="preserve"> </w:t>
+      </w:r>
+      <w:r>
+        <w:tab/>
+        <w:t>&lt;select name="cities" id="</w:t>
+      </w:r>
+      <w:proofErr w:type="spellStart"/>
+      <w:r>
+        <w:t>cities_id</w:t>
+      </w:r>
+      <w:proofErr w:type="spellEnd"/>
+      <w:r>
+        <w:t>" multiple="true"&gt;</w:t>
+      </w:r>
+    </w:p>
+    <w:p>
+      <w:r>
+        <w:tab/>
+      </w:r>
+      <w:r>
+        <w:tab/>
+        <w:t>&lt;option value="1"&gt;Bangalore&lt;/option&gt;</w:t>
+      </w:r>
+    </w:p>
+    <w:p>
+      <w:r>
+        <w:lastRenderedPageBreak/>
+        <w:tab/>
+      </w:r>
+      <w:r>
+        <w:tab/>
+        <w:t>&lt;option value="2"&gt;Hyderabad&lt;/option&gt;</w:t>
+      </w:r>
+    </w:p>
+    <w:p>
+      <w:r>
+        <w:tab/>
+      </w:r>
+      <w:r>
+        <w:tab/>
+        <w:t>&lt;option value="3"&gt;Chennai&lt;/option&gt;</w:t>
+      </w:r>
+    </w:p>
+    <w:p>
+      <w:r>
+        <w:tab/>
+      </w:r>
+      <w:r>
+        <w:tab/>
+        <w:t>&lt;option value="4"&gt;Vizag&lt;/option&gt;</w:t>
+      </w:r>
+    </w:p>
+    <w:p>
+      <w:r>
+        <w:tab/>
+      </w:r>
+      <w:r>
+        <w:tab/>
+        <w:t>&lt;option value="5"&gt;Pune&lt;/option&gt;</w:t>
+      </w:r>
+    </w:p>
+    <w:p>
+      <w:r>
+        <w:tab/>
+      </w:r>
+      <w:r>
+        <w:tab/>
+        <w:t>&lt;option value="6"&gt;</w:t>
+      </w:r>
+      <w:proofErr w:type="spellStart"/>
+      <w:r>
+        <w:t>mumbai</w:t>
+      </w:r>
+      <w:proofErr w:type="spellEnd"/>
+      <w:r>
+        <w:t>&lt;/option&gt;</w:t>
+      </w:r>
+    </w:p>
+    <w:p>
+      <w:pPr>
+        <w:pStyle w:val="NormalWeb"/>
+        <w:shd w:val="clear" w:color="auto" w:fill="FFFFFF"/>
+        <w:spacing w:after="0"/>
+        <w:rPr>
+          <w:rFonts w:ascii="Consolas" w:eastAsia="Times New Roman" w:hAnsi="Consolas"/>
+          <w:color w:val="000000"/>
+          <w:kern w:val="0"/>
+          <w:sz w:val="20"/>
+          <w:szCs w:val="20"/>
+          <w14:ligatures w14:val="none"/>
+        </w:rPr>
+      </w:pPr>
+      <w:r>
+        <w:tab/>
+        <w:t>&lt;/select&gt;</w:t>
+      </w:r>
+      <w:r>
+        <w:br/>
+        <w:t>2.6 Text area</w:t>
+      </w:r>
+      <w:r>
+        <w:br/>
+      </w:r>
+      <w:r>
+        <w:t>&lt;</w:t>
+      </w:r>
+      <w:proofErr w:type="spellStart"/>
+      <w:proofErr w:type="gramStart"/>
+      <w:r>
+        <w:t>textarea</w:t>
+      </w:r>
+      <w:proofErr w:type="spellEnd"/>
+      <w:r>
+        <w:t xml:space="preserve">  height</w:t>
+      </w:r>
+      <w:proofErr w:type="gramEnd"/>
+      <w:r>
+        <w:t>="100" width="100" name="feedback" id="</w:t>
+      </w:r>
+      <w:proofErr w:type="spellStart"/>
+      <w:r>
+        <w:t>feedback_id</w:t>
+      </w:r>
+      <w:proofErr w:type="spellEnd"/>
+      <w:r>
+        <w:t>"&gt;&lt;/</w:t>
+      </w:r>
+      <w:proofErr w:type="spellStart"/>
+      <w:r>
+        <w:t>textarea</w:t>
+      </w:r>
+      <w:proofErr w:type="spellEnd"/>
+      <w:r>
+        <w:t>&gt;</w:t>
+      </w:r>
+      <w:r>
+        <w:br/>
+        <w:t>2.7 Table</w:t>
+      </w:r>
+      <w:r>
+        <w:br/>
+      </w:r>
+      <w:r>
+        <w:rPr>
+          <w:rFonts w:ascii="Consolas" w:eastAsia="Times New Roman" w:hAnsi="Consolas"/>
+          <w:color w:val="000000"/>
+          <w:kern w:val="0"/>
+          <w:sz w:val="20"/>
+          <w:szCs w:val="20"/>
+          <w14:ligatures w14:val="none"/>
+        </w:rPr>
+        <w:tab/>
+      </w:r>
+      <w:r>
+        <w:rPr>
+          <w:rFonts w:ascii="Consolas" w:eastAsia="Times New Roman" w:hAnsi="Consolas"/>
+          <w:color w:val="93A1A1"/>
+          <w:kern w:val="0"/>
+          <w:sz w:val="20"/>
+          <w:szCs w:val="20"/>
+          <w14:ligatures w14:val="none"/>
+        </w:rPr>
+        <w:t>&lt;</w:t>
+      </w:r>
+      <w:r>
+        <w:rPr>
+          <w:rFonts w:ascii="Consolas" w:eastAsia="Times New Roman" w:hAnsi="Consolas"/>
+          <w:color w:val="268BD2"/>
+          <w:kern w:val="0"/>
+          <w:sz w:val="20"/>
+          <w:szCs w:val="20"/>
+          <w14:ligatures w14:val="none"/>
+        </w:rPr>
+        <w:t>table</w:t>
+      </w:r>
+      <w:r>
+        <w:rPr>
+          <w:rFonts w:ascii="Consolas" w:eastAsia="Times New Roman" w:hAnsi="Consolas"/>
+          <w:color w:val="000000"/>
+          <w:kern w:val="0"/>
+          <w:sz w:val="20"/>
+          <w:szCs w:val="20"/>
+          <w14:ligatures w14:val="none"/>
+        </w:rPr>
+        <w:t xml:space="preserve"> </w:t>
+      </w:r>
+      <w:r>
+        <w:rPr>
+          <w:rFonts w:ascii="Consolas" w:eastAsia="Times New Roman" w:hAnsi="Consolas"/>
+          <w:color w:val="93A1A1"/>
+          <w:kern w:val="0"/>
+          <w:sz w:val="20"/>
+          <w:szCs w:val="20"/>
+          <w14:ligatures w14:val="none"/>
+        </w:rPr>
+        <w:t>border</w:t>
+      </w:r>
+      <w:r>
+        <w:rPr>
+          <w:rFonts w:ascii="Consolas" w:eastAsia="Times New Roman" w:hAnsi="Consolas"/>
+          <w:color w:val="000000"/>
+          <w:kern w:val="0"/>
+          <w:sz w:val="20"/>
+          <w:szCs w:val="20"/>
+          <w14:ligatures w14:val="none"/>
+        </w:rPr>
+        <w:t>=</w:t>
+      </w:r>
+      <w:r>
+        <w:rPr>
+          <w:rFonts w:ascii="Consolas" w:eastAsia="Times New Roman" w:hAnsi="Consolas"/>
+          <w:color w:val="93A1A1"/>
+          <w:kern w:val="0"/>
+          <w:sz w:val="20"/>
+          <w:szCs w:val="20"/>
+          <w14:ligatures w14:val="none"/>
+        </w:rPr>
+        <w:t>"</w:t>
+      </w:r>
+      <w:r>
+        <w:rPr>
+          <w:rFonts w:ascii="Consolas" w:eastAsia="Times New Roman" w:hAnsi="Consolas"/>
+          <w:color w:val="2AA198"/>
+          <w:kern w:val="0"/>
+          <w:sz w:val="20"/>
+          <w:szCs w:val="20"/>
+          <w14:ligatures w14:val="none"/>
+        </w:rPr>
+        <w:t>1</w:t>
+      </w:r>
+      <w:r>
+        <w:rPr>
+          <w:rFonts w:ascii="Consolas" w:eastAsia="Times New Roman" w:hAnsi="Consolas"/>
+          <w:color w:val="93A1A1"/>
+          <w:kern w:val="0"/>
+          <w:sz w:val="20"/>
+          <w:szCs w:val="20"/>
+          <w14:ligatures w14:val="none"/>
+        </w:rPr>
+        <w:t>"&gt;</w:t>
+      </w:r>
+    </w:p>
+    <w:p>
+      <w:pPr>
+        <w:shd w:val="clear" w:color="auto" w:fill="FFFFFF"/>
+        <w:spacing w:after="0" w:line="240" w:lineRule="auto"/>
+        <w:rPr>
+          <w:rFonts w:ascii="Consolas" w:eastAsia="Times New Roman" w:hAnsi="Consolas" w:cs="Times New Roman"/>
+          <w:color w:val="000000"/>
+          <w:kern w:val="0"/>
+          <w:sz w:val="20"/>
+          <w:szCs w:val="20"/>
+          <w14:ligatures w14:val="none"/>
+        </w:rPr>
+      </w:pPr>
+      <w:r>
+        <w:rPr>
+          <w:rFonts w:ascii="Consolas" w:eastAsia="Times New Roman" w:hAnsi="Consolas" w:cs="Times New Roman"/>
+          <w:color w:val="000000"/>
+          <w:kern w:val="0"/>
+          <w:sz w:val="20"/>
+          <w:szCs w:val="20"/>
+          <w14:ligatures w14:val="none"/>
+        </w:rPr>
+        <w:tab/>
+      </w:r>
+      <w:r>
+        <w:rPr>
+          <w:rFonts w:ascii="Consolas" w:eastAsia="Times New Roman" w:hAnsi="Consolas" w:cs="Times New Roman"/>
+          <w:color w:val="000000"/>
+          <w:kern w:val="0"/>
+          <w:sz w:val="20"/>
+          <w:szCs w:val="20"/>
+          <w14:ligatures w14:val="none"/>
+        </w:rPr>
+        <w:tab/>
+      </w:r>
+      <w:r>
+        <w:rPr>
+          <w:rFonts w:ascii="Consolas" w:eastAsia="Times New Roman" w:hAnsi="Consolas" w:cs="Times New Roman"/>
+          <w:color w:val="93A1A1"/>
+          <w:kern w:val="0"/>
+          <w:sz w:val="20"/>
+          <w:szCs w:val="20"/>
+          <w14:ligatures w14:val="none"/>
+        </w:rPr>
+        <w:t>&lt;</w:t>
+      </w:r>
+      <w:r>
+        <w:rPr>
+          <w:rFonts w:ascii="Consolas" w:eastAsia="Times New Roman" w:hAnsi="Consolas" w:cs="Times New Roman"/>
+          <w:color w:val="268BD2"/>
+          <w:kern w:val="0"/>
+          <w:sz w:val="20"/>
+          <w:szCs w:val="20"/>
+          <w14:ligatures w14:val="none"/>
+        </w:rPr>
+        <w:t>tr</w:t>
+      </w:r>
+      <w:r>
+        <w:rPr>
+          <w:rFonts w:ascii="Consolas" w:eastAsia="Times New Roman" w:hAnsi="Consolas" w:cs="Times New Roman"/>
+          <w:color w:val="93A1A1"/>
+          <w:kern w:val="0"/>
+          <w:sz w:val="20"/>
+          <w:szCs w:val="20"/>
+          <w14:ligatures w14:val="none"/>
+        </w:rPr>
+        <w:t>&gt;</w:t>
+      </w:r>
+    </w:p>
+    <w:p>
+      <w:pPr>
+        <w:shd w:val="clear" w:color="auto" w:fill="FFFFFF"/>
+        <w:spacing w:after="0" w:line="240" w:lineRule="auto"/>
+        <w:rPr>
+          <w:rFonts w:ascii="Consolas" w:eastAsia="Times New Roman" w:hAnsi="Consolas" w:cs="Times New Roman"/>
+          <w:color w:val="000000"/>
+          <w:kern w:val="0"/>
+          <w:sz w:val="20"/>
+          <w:szCs w:val="20"/>
+          <w14:ligatures w14:val="none"/>
+        </w:rPr>
+      </w:pPr>
+      <w:r>
+        <w:rPr>
+          <w:rFonts w:ascii="Consolas" w:eastAsia="Times New Roman" w:hAnsi="Consolas" w:cs="Times New Roman"/>
+          <w:color w:val="000000"/>
+          <w:kern w:val="0"/>
+          <w:sz w:val="20"/>
+          <w:szCs w:val="20"/>
+          <w14:ligatures w14:val="none"/>
+        </w:rPr>
+        <w:tab/>
+      </w:r>
+      <w:r>
+        <w:rPr>
+          <w:rFonts w:ascii="Consolas" w:eastAsia="Times New Roman" w:hAnsi="Consolas" w:cs="Times New Roman"/>
+          <w:color w:val="000000"/>
+          <w:kern w:val="0"/>
+          <w:sz w:val="20"/>
+          <w:szCs w:val="20"/>
+          <w14:ligatures w14:val="none"/>
+        </w:rPr>
+        <w:tab/>
+      </w:r>
+      <w:r>
+        <w:rPr>
+          <w:rFonts w:ascii="Consolas" w:eastAsia="Times New Roman" w:hAnsi="Consolas" w:cs="Times New Roman"/>
+          <w:color w:val="000000"/>
+          <w:kern w:val="0"/>
+          <w:sz w:val="20"/>
+          <w:szCs w:val="20"/>
+          <w14:ligatures w14:val="none"/>
+        </w:rPr>
+        <w:tab/>
+      </w:r>
+      <w:r>
+        <w:rPr>
+          <w:rFonts w:ascii="Consolas" w:eastAsia="Times New Roman" w:hAnsi="Consolas" w:cs="Times New Roman"/>
+          <w:color w:val="93A1A1"/>
+          <w:kern w:val="0"/>
+          <w:sz w:val="20"/>
+          <w:szCs w:val="20"/>
+          <w14:ligatures w14:val="none"/>
+        </w:rPr>
+        <w:t>&lt;</w:t>
+      </w:r>
+      <w:proofErr w:type="spellStart"/>
+      <w:r>
+        <w:rPr>
+          <w:rFonts w:ascii="Consolas" w:eastAsia="Times New Roman" w:hAnsi="Consolas" w:cs="Times New Roman"/>
+          <w:color w:val="268BD2"/>
+          <w:kern w:val="0"/>
+          <w:sz w:val="20"/>
+          <w:szCs w:val="20"/>
+          <w14:ligatures w14:val="none"/>
+        </w:rPr>
+        <w:t>th</w:t>
+      </w:r>
+      <w:proofErr w:type="spellEnd"/>
+      <w:r>
+        <w:rPr>
+          <w:rFonts w:ascii="Consolas" w:eastAsia="Times New Roman" w:hAnsi="Consolas" w:cs="Times New Roman"/>
+          <w:color w:val="93A1A1"/>
+          <w:kern w:val="0"/>
+          <w:sz w:val="20"/>
+          <w:szCs w:val="20"/>
+          <w14:ligatures w14:val="none"/>
+        </w:rPr>
+        <w:t>&gt;</w:t>
+      </w:r>
+      <w:r>
+        <w:rPr>
+          <w:rFonts w:ascii="Consolas" w:eastAsia="Times New Roman" w:hAnsi="Consolas" w:cs="Times New Roman"/>
+          <w:color w:val="000000"/>
+          <w:kern w:val="0"/>
+          <w:sz w:val="20"/>
+          <w:szCs w:val="20"/>
+          <w14:ligatures w14:val="none"/>
+        </w:rPr>
+        <w:t>SI No.</w:t>
+      </w:r>
+      <w:r>
+        <w:rPr>
+          <w:rFonts w:ascii="Consolas" w:eastAsia="Times New Roman" w:hAnsi="Consolas" w:cs="Times New Roman"/>
+          <w:color w:val="93A1A1"/>
+          <w:kern w:val="0"/>
+          <w:sz w:val="20"/>
+          <w:szCs w:val="20"/>
+          <w14:ligatures w14:val="none"/>
+        </w:rPr>
+        <w:t>&lt;/</w:t>
+      </w:r>
+      <w:proofErr w:type="spellStart"/>
+      <w:r>
+        <w:rPr>
+          <w:rFonts w:ascii="Consolas" w:eastAsia="Times New Roman" w:hAnsi="Consolas" w:cs="Times New Roman"/>
+          <w:color w:val="268BD2"/>
+          <w:kern w:val="0"/>
+          <w:sz w:val="20"/>
+          <w:szCs w:val="20"/>
+          <w14:ligatures w14:val="none"/>
+        </w:rPr>
+        <w:t>th</w:t>
+      </w:r>
+      <w:proofErr w:type="spellEnd"/>
+      <w:r>
+        <w:rPr>
+          <w:rFonts w:ascii="Consolas" w:eastAsia="Times New Roman" w:hAnsi="Consolas" w:cs="Times New Roman"/>
+          <w:color w:val="93A1A1"/>
+          <w:kern w:val="0"/>
+          <w:sz w:val="20"/>
+          <w:szCs w:val="20"/>
+          <w14:ligatures w14:val="none"/>
+        </w:rPr>
+        <w:t>&gt;&lt;</w:t>
+      </w:r>
+      <w:proofErr w:type="spellStart"/>
+      <w:r>
+        <w:rPr>
+          <w:rFonts w:ascii="Consolas" w:eastAsia="Times New Roman" w:hAnsi="Consolas" w:cs="Times New Roman"/>
+          <w:color w:val="268BD2"/>
+          <w:kern w:val="0"/>
+          <w:sz w:val="20"/>
+          <w:szCs w:val="20"/>
+          <w14:ligatures w14:val="none"/>
+        </w:rPr>
+        <w:t>th</w:t>
+      </w:r>
+      <w:proofErr w:type="spellEnd"/>
+      <w:r>
+        <w:rPr>
+          <w:rFonts w:ascii="Consolas" w:eastAsia="Times New Roman" w:hAnsi="Consolas" w:cs="Times New Roman"/>
+          <w:color w:val="93A1A1"/>
+          <w:kern w:val="0"/>
+          <w:sz w:val="20"/>
+          <w:szCs w:val="20"/>
+          <w14:ligatures w14:val="none"/>
+        </w:rPr>
+        <w:t>&gt;</w:t>
+      </w:r>
+      <w:r>
+        <w:rPr>
+          <w:rFonts w:ascii="Consolas" w:eastAsia="Times New Roman" w:hAnsi="Consolas" w:cs="Times New Roman"/>
+          <w:color w:val="000000"/>
+          <w:kern w:val="0"/>
+          <w:sz w:val="20"/>
+          <w:szCs w:val="20"/>
+          <w14:ligatures w14:val="none"/>
+        </w:rPr>
+        <w:t>Student Name</w:t>
+      </w:r>
+      <w:r>
+        <w:rPr>
+          <w:rFonts w:ascii="Consolas" w:eastAsia="Times New Roman" w:hAnsi="Consolas" w:cs="Times New Roman"/>
+          <w:color w:val="93A1A1"/>
+          <w:kern w:val="0"/>
+          <w:sz w:val="20"/>
+          <w:szCs w:val="20"/>
+          <w14:ligatures w14:val="none"/>
+        </w:rPr>
+        <w:t>&lt;/</w:t>
+      </w:r>
+      <w:proofErr w:type="spellStart"/>
+      <w:r>
+        <w:rPr>
+          <w:rFonts w:ascii="Consolas" w:eastAsia="Times New Roman" w:hAnsi="Consolas" w:cs="Times New Roman"/>
+          <w:color w:val="268BD2"/>
+          <w:kern w:val="0"/>
+          <w:sz w:val="20"/>
+          <w:szCs w:val="20"/>
+          <w14:ligatures w14:val="none"/>
+        </w:rPr>
+        <w:t>th</w:t>
+      </w:r>
+      <w:proofErr w:type="spellEnd"/>
+      <w:r>
+        <w:rPr>
+          <w:rFonts w:ascii="Consolas" w:eastAsia="Times New Roman" w:hAnsi="Consolas" w:cs="Times New Roman"/>
+          <w:color w:val="93A1A1"/>
+          <w:kern w:val="0"/>
+          <w:sz w:val="20"/>
+          <w:szCs w:val="20"/>
+          <w14:ligatures w14:val="none"/>
+        </w:rPr>
+        <w:t>&gt;&lt;</w:t>
+      </w:r>
+      <w:proofErr w:type="spellStart"/>
+      <w:r>
+        <w:rPr>
+          <w:rFonts w:ascii="Consolas" w:eastAsia="Times New Roman" w:hAnsi="Consolas" w:cs="Times New Roman"/>
+          <w:color w:val="268BD2"/>
+          <w:kern w:val="0"/>
+          <w:sz w:val="20"/>
+          <w:szCs w:val="20"/>
+          <w14:ligatures w14:val="none"/>
+        </w:rPr>
+        <w:t>th</w:t>
+      </w:r>
+      <w:proofErr w:type="spellEnd"/>
+      <w:r>
+        <w:rPr>
+          <w:rFonts w:ascii="Consolas" w:eastAsia="Times New Roman" w:hAnsi="Consolas" w:cs="Times New Roman"/>
+          <w:color w:val="93A1A1"/>
+          <w:kern w:val="0"/>
+          <w:sz w:val="20"/>
+          <w:szCs w:val="20"/>
+          <w14:ligatures w14:val="none"/>
+        </w:rPr>
+        <w:t>&gt;</w:t>
+      </w:r>
+      <w:r>
+        <w:rPr>
+          <w:rFonts w:ascii="Consolas" w:eastAsia="Times New Roman" w:hAnsi="Consolas" w:cs="Times New Roman"/>
+          <w:color w:val="000000"/>
+          <w:kern w:val="0"/>
+          <w:sz w:val="20"/>
+          <w:szCs w:val="20"/>
+          <w14:ligatures w14:val="none"/>
+        </w:rPr>
+        <w:t>Student Role Number</w:t>
+      </w:r>
+      <w:r>
+        <w:rPr>
+          <w:rFonts w:ascii="Consolas" w:eastAsia="Times New Roman" w:hAnsi="Consolas" w:cs="Times New Roman"/>
+          <w:color w:val="93A1A1"/>
+          <w:kern w:val="0"/>
+          <w:sz w:val="20"/>
+          <w:szCs w:val="20"/>
+          <w14:ligatures w14:val="none"/>
+        </w:rPr>
+        <w:t>&lt;/</w:t>
+      </w:r>
+      <w:proofErr w:type="spellStart"/>
+      <w:r>
+        <w:rPr>
+          <w:rFonts w:ascii="Consolas" w:eastAsia="Times New Roman" w:hAnsi="Consolas" w:cs="Times New Roman"/>
+          <w:color w:val="268BD2"/>
+          <w:kern w:val="0"/>
+          <w:sz w:val="20"/>
+          <w:szCs w:val="20"/>
+          <w14:ligatures w14:val="none"/>
+        </w:rPr>
+        <w:t>th</w:t>
+      </w:r>
+      <w:proofErr w:type="spellEnd"/>
+      <w:r>
+        <w:rPr>
+          <w:rFonts w:ascii="Consolas" w:eastAsia="Times New Roman" w:hAnsi="Consolas" w:cs="Times New Roman"/>
+          <w:color w:val="93A1A1"/>
+          <w:kern w:val="0"/>
+          <w:sz w:val="20"/>
+          <w:szCs w:val="20"/>
+          <w14:ligatures w14:val="none"/>
+        </w:rPr>
+        <w:t>&gt;</w:t>
+      </w:r>
+    </w:p>
+    <w:p>
+      <w:pPr>
+        <w:shd w:val="clear" w:color="auto" w:fill="FFFFFF"/>
+        <w:spacing w:after="0" w:line="240" w:lineRule="auto"/>
+        <w:rPr>
+          <w:rFonts w:ascii="Consolas" w:eastAsia="Times New Roman" w:hAnsi="Consolas" w:cs="Times New Roman"/>
+          <w:color w:val="000000"/>
+          <w:kern w:val="0"/>
+          <w:sz w:val="20"/>
+          <w:szCs w:val="20"/>
+          <w14:ligatures w14:val="none"/>
+        </w:rPr>
+      </w:pPr>
+      <w:r>
+        <w:rPr>
+          <w:rFonts w:ascii="Consolas" w:eastAsia="Times New Roman" w:hAnsi="Consolas" w:cs="Times New Roman"/>
+          <w:color w:val="000000"/>
+          <w:kern w:val="0"/>
+          <w:sz w:val="20"/>
+          <w:szCs w:val="20"/>
+          <w14:ligatures w14:val="none"/>
+        </w:rPr>
+        <w:tab/>
+      </w:r>
+      <w:r>
+        <w:rPr>
+          <w:rFonts w:ascii="Consolas" w:eastAsia="Times New Roman" w:hAnsi="Consolas" w:cs="Times New Roman"/>
+          <w:color w:val="000000"/>
+          <w:kern w:val="0"/>
+          <w:sz w:val="20"/>
+          <w:szCs w:val="20"/>
+          <w14:ligatures w14:val="none"/>
+        </w:rPr>
+        <w:tab/>
+      </w:r>
+      <w:r>
+        <w:rPr>
+          <w:rFonts w:ascii="Consolas" w:eastAsia="Times New Roman" w:hAnsi="Consolas" w:cs="Times New Roman"/>
+          <w:color w:val="93A1A1"/>
+          <w:kern w:val="0"/>
+          <w:sz w:val="20"/>
+          <w:szCs w:val="20"/>
+          <w14:ligatures w14:val="none"/>
+        </w:rPr>
+        <w:t>&lt;/</w:t>
+      </w:r>
+      <w:r>
+        <w:rPr>
+          <w:rFonts w:ascii="Consolas" w:eastAsia="Times New Roman" w:hAnsi="Consolas" w:cs="Times New Roman"/>
+          <w:color w:val="268BD2"/>
+          <w:kern w:val="0"/>
+          <w:sz w:val="20"/>
+          <w:szCs w:val="20"/>
+          <w14:ligatures w14:val="none"/>
+        </w:rPr>
+        <w:t>tr</w:t>
+      </w:r>
+      <w:r>
+        <w:rPr>
+          <w:rFonts w:ascii="Consolas" w:eastAsia="Times New Roman" w:hAnsi="Consolas" w:cs="Times New Roman"/>
+          <w:color w:val="93A1A1"/>
+          <w:kern w:val="0"/>
+          <w:sz w:val="20"/>
+          <w:szCs w:val="20"/>
+          <w14:ligatures w14:val="none"/>
+        </w:rPr>
+        <w:t>&gt;</w:t>
+      </w:r>
+    </w:p>
+    <w:p>
+      <w:pPr>
+        <w:shd w:val="clear" w:color="auto" w:fill="FFFFFF"/>
+        <w:spacing w:after="0" w:line="240" w:lineRule="auto"/>
+        <w:rPr>
+          <w:rFonts w:ascii="Consolas" w:eastAsia="Times New Roman" w:hAnsi="Consolas" w:cs="Times New Roman"/>
+          <w:color w:val="000000"/>
+          <w:kern w:val="0"/>
+          <w:sz w:val="20"/>
+          <w:szCs w:val="20"/>
+          <w14:ligatures w14:val="none"/>
+        </w:rPr>
+      </w:pPr>
+      <w:r>
+        <w:rPr>
+          <w:rFonts w:ascii="Consolas" w:eastAsia="Times New Roman" w:hAnsi="Consolas" w:cs="Times New Roman"/>
+          <w:color w:val="000000"/>
+          <w:kern w:val="0"/>
+          <w:sz w:val="20"/>
+          <w:szCs w:val="20"/>
+          <w14:ligatures w14:val="none"/>
+        </w:rPr>
+        <w:tab/>
+      </w:r>
+      <w:r>
+        <w:rPr>
+          <w:rFonts w:ascii="Consolas" w:eastAsia="Times New Roman" w:hAnsi="Consolas" w:cs="Times New Roman"/>
+          <w:color w:val="000000"/>
+          <w:kern w:val="0"/>
+          <w:sz w:val="20"/>
+          <w:szCs w:val="20"/>
+          <w14:ligatures w14:val="none"/>
+        </w:rPr>
+        <w:tab/>
+      </w:r>
+      <w:r>
+        <w:rPr>
+          <w:rFonts w:ascii="Consolas" w:eastAsia="Times New Roman" w:hAnsi="Consolas" w:cs="Times New Roman"/>
+          <w:color w:val="93A1A1"/>
+          <w:kern w:val="0"/>
+          <w:sz w:val="20"/>
+          <w:szCs w:val="20"/>
+          <w14:ligatures w14:val="none"/>
+        </w:rPr>
+        <w:t>&lt;</w:t>
+      </w:r>
+      <w:r>
+        <w:rPr>
+          <w:rFonts w:ascii="Consolas" w:eastAsia="Times New Roman" w:hAnsi="Consolas" w:cs="Times New Roman"/>
+          <w:color w:val="268BD2"/>
+          <w:kern w:val="0"/>
+          <w:sz w:val="20"/>
+          <w:szCs w:val="20"/>
+          <w14:ligatures w14:val="none"/>
+        </w:rPr>
+        <w:t>tr</w:t>
+      </w:r>
+      <w:r>
+        <w:rPr>
+          <w:rFonts w:ascii="Consolas" w:eastAsia="Times New Roman" w:hAnsi="Consolas" w:cs="Times New Roman"/>
+          <w:color w:val="93A1A1"/>
+          <w:kern w:val="0"/>
+          <w:sz w:val="20"/>
+          <w:szCs w:val="20"/>
+          <w14:ligatures w14:val="none"/>
+        </w:rPr>
+        <w:t>&gt;</w:t>
+      </w:r>
+    </w:p>
+    <w:p>
+      <w:pPr>
+        <w:shd w:val="clear" w:color="auto" w:fill="FFFFFF"/>
+        <w:spacing w:after="0" w:line="240" w:lineRule="auto"/>
+        <w:rPr>
+          <w:rFonts w:ascii="Consolas" w:eastAsia="Times New Roman" w:hAnsi="Consolas" w:cs="Times New Roman"/>
+          <w:color w:val="000000"/>
+          <w:kern w:val="0"/>
+          <w:sz w:val="20"/>
+          <w:szCs w:val="20"/>
+          <w14:ligatures w14:val="none"/>
+        </w:rPr>
+      </w:pPr>
+      <w:r>
+        <w:rPr>
+          <w:rFonts w:ascii="Consolas" w:eastAsia="Times New Roman" w:hAnsi="Consolas" w:cs="Times New Roman"/>
+          <w:color w:val="000000"/>
+          <w:kern w:val="0"/>
+          <w:sz w:val="20"/>
+          <w:szCs w:val="20"/>
+          <w14:ligatures w14:val="none"/>
+        </w:rPr>
+        <w:tab/>
+      </w:r>
+      <w:r>
+        <w:rPr>
+          <w:rFonts w:ascii="Consolas" w:eastAsia="Times New Roman" w:hAnsi="Consolas" w:cs="Times New Roman"/>
+          <w:color w:val="000000"/>
+          <w:kern w:val="0"/>
+          <w:sz w:val="20"/>
+          <w:szCs w:val="20"/>
+          <w14:ligatures w14:val="none"/>
+        </w:rPr>
+        <w:tab/>
+      </w:r>
+      <w:r>
+        <w:rPr>
+          <w:rFonts w:ascii="Consolas" w:eastAsia="Times New Roman" w:hAnsi="Consolas" w:cs="Times New Roman"/>
+          <w:color w:val="000000"/>
+          <w:kern w:val="0"/>
+          <w:sz w:val="20"/>
+          <w:szCs w:val="20"/>
+          <w14:ligatures w14:val="none"/>
+        </w:rPr>
+        <w:tab/>
+      </w:r>
+      <w:r>
+        <w:rPr>
+          <w:rFonts w:ascii="Consolas" w:eastAsia="Times New Roman" w:hAnsi="Consolas" w:cs="Times New Roman"/>
+          <w:color w:val="93A1A1"/>
+          <w:kern w:val="0"/>
+          <w:sz w:val="20"/>
+          <w:szCs w:val="20"/>
+          <w14:ligatures w14:val="none"/>
+        </w:rPr>
+        <w:t>&lt;</w:t>
+      </w:r>
+      <w:r>
+        <w:rPr>
+          <w:rFonts w:ascii="Consolas" w:eastAsia="Times New Roman" w:hAnsi="Consolas" w:cs="Times New Roman"/>
+          <w:color w:val="268BD2"/>
+          <w:kern w:val="0"/>
+          <w:sz w:val="20"/>
+          <w:szCs w:val="20"/>
+          <w14:ligatures w14:val="none"/>
+        </w:rPr>
+        <w:t>td</w:t>
+      </w:r>
+      <w:r>
+        <w:rPr>
+          <w:rFonts w:ascii="Consolas" w:eastAsia="Times New Roman" w:hAnsi="Consolas" w:cs="Times New Roman"/>
+          <w:color w:val="93A1A1"/>
+          <w:kern w:val="0"/>
+          <w:sz w:val="20"/>
+          <w:szCs w:val="20"/>
+          <w14:ligatures w14:val="none"/>
+        </w:rPr>
+        <w:t>&gt;</w:t>
+      </w:r>
+      <w:r>
+        <w:rPr>
+          <w:rFonts w:ascii="Consolas" w:eastAsia="Times New Roman" w:hAnsi="Consolas" w:cs="Times New Roman"/>
+          <w:color w:val="000000"/>
+          <w:kern w:val="0"/>
+          <w:sz w:val="20"/>
+          <w:szCs w:val="20"/>
+          <w14:ligatures w14:val="none"/>
+        </w:rPr>
+        <w:t>1</w:t>
+      </w:r>
+      <w:r>
+        <w:rPr>
+          <w:rFonts w:ascii="Consolas" w:eastAsia="Times New Roman" w:hAnsi="Consolas" w:cs="Times New Roman"/>
+          <w:color w:val="93A1A1"/>
+          <w:kern w:val="0"/>
+          <w:sz w:val="20"/>
+          <w:szCs w:val="20"/>
+          <w14:ligatures w14:val="none"/>
+        </w:rPr>
+        <w:t>&lt;/</w:t>
+      </w:r>
+      <w:r>
+        <w:rPr>
+          <w:rFonts w:ascii="Consolas" w:eastAsia="Times New Roman" w:hAnsi="Consolas" w:cs="Times New Roman"/>
+          <w:color w:val="268BD2"/>
+          <w:kern w:val="0"/>
+          <w:sz w:val="20"/>
+          <w:szCs w:val="20"/>
+          <w14:ligatures w14:val="none"/>
+        </w:rPr>
+        <w:t>td</w:t>
+      </w:r>
+      <w:r>
+        <w:rPr>
+          <w:rFonts w:ascii="Consolas" w:eastAsia="Times New Roman" w:hAnsi="Consolas" w:cs="Times New Roman"/>
+          <w:color w:val="93A1A1"/>
+          <w:kern w:val="0"/>
+          <w:sz w:val="20"/>
+          <w:szCs w:val="20"/>
+          <w14:ligatures w14:val="none"/>
+        </w:rPr>
+        <w:t>&gt;&lt;</w:t>
+      </w:r>
+      <w:r>
+        <w:rPr>
+          <w:rFonts w:ascii="Consolas" w:eastAsia="Times New Roman" w:hAnsi="Consolas" w:cs="Times New Roman"/>
+          <w:color w:val="268BD2"/>
+          <w:kern w:val="0"/>
+          <w:sz w:val="20"/>
+          <w:szCs w:val="20"/>
+          <w14:ligatures w14:val="none"/>
+        </w:rPr>
+        <w:t>td</w:t>
+      </w:r>
+      <w:r>
+        <w:rPr>
+          <w:rFonts w:ascii="Consolas" w:eastAsia="Times New Roman" w:hAnsi="Consolas" w:cs="Times New Roman"/>
+          <w:color w:val="93A1A1"/>
+          <w:kern w:val="0"/>
+          <w:sz w:val="20"/>
+          <w:szCs w:val="20"/>
+          <w14:ligatures w14:val="none"/>
+        </w:rPr>
+        <w:t>&gt;</w:t>
+      </w:r>
+      <w:r>
+        <w:rPr>
+          <w:rFonts w:ascii="Consolas" w:eastAsia="Times New Roman" w:hAnsi="Consolas" w:cs="Times New Roman"/>
+          <w:color w:val="000000"/>
+          <w:kern w:val="0"/>
+          <w:sz w:val="20"/>
+          <w:szCs w:val="20"/>
+          <w14:ligatures w14:val="none"/>
+        </w:rPr>
+        <w:t>ABC</w:t>
+      </w:r>
+      <w:r>
+        <w:rPr>
+          <w:rFonts w:ascii="Consolas" w:eastAsia="Times New Roman" w:hAnsi="Consolas" w:cs="Times New Roman"/>
+          <w:color w:val="93A1A1"/>
+          <w:kern w:val="0"/>
+          <w:sz w:val="20"/>
+          <w:szCs w:val="20"/>
+          <w14:ligatures w14:val="none"/>
+        </w:rPr>
+        <w:t>&lt;/</w:t>
+      </w:r>
+      <w:r>
+        <w:rPr>
+          <w:rFonts w:ascii="Consolas" w:eastAsia="Times New Roman" w:hAnsi="Consolas" w:cs="Times New Roman"/>
+          <w:color w:val="268BD2"/>
+          <w:kern w:val="0"/>
+          <w:sz w:val="20"/>
+          <w:szCs w:val="20"/>
+          <w14:ligatures w14:val="none"/>
+        </w:rPr>
+        <w:t>td</w:t>
+      </w:r>
+      <w:r>
+        <w:rPr>
+          <w:rFonts w:ascii="Consolas" w:eastAsia="Times New Roman" w:hAnsi="Consolas" w:cs="Times New Roman"/>
+          <w:color w:val="93A1A1"/>
+          <w:kern w:val="0"/>
+          <w:sz w:val="20"/>
+          <w:szCs w:val="20"/>
+          <w14:ligatures w14:val="none"/>
+        </w:rPr>
+        <w:t>&gt;&lt;</w:t>
+      </w:r>
+      <w:r>
+        <w:rPr>
+          <w:rFonts w:ascii="Consolas" w:eastAsia="Times New Roman" w:hAnsi="Consolas" w:cs="Times New Roman"/>
+          <w:color w:val="268BD2"/>
+          <w:kern w:val="0"/>
+          <w:sz w:val="20"/>
+          <w:szCs w:val="20"/>
+          <w14:ligatures w14:val="none"/>
+        </w:rPr>
+        <w:t>td</w:t>
+      </w:r>
+      <w:r>
+        <w:rPr>
+          <w:rFonts w:ascii="Consolas" w:eastAsia="Times New Roman" w:hAnsi="Consolas" w:cs="Times New Roman"/>
+          <w:color w:val="93A1A1"/>
+          <w:kern w:val="0"/>
+          <w:sz w:val="20"/>
+          <w:szCs w:val="20"/>
+          <w14:ligatures w14:val="none"/>
+        </w:rPr>
+        <w:t>&gt;</w:t>
+      </w:r>
+      <w:r>
+        <w:rPr>
+          <w:rFonts w:ascii="Consolas" w:eastAsia="Times New Roman" w:hAnsi="Consolas" w:cs="Times New Roman"/>
+          <w:color w:val="000000"/>
+          <w:kern w:val="0"/>
+          <w:sz w:val="20"/>
+          <w:szCs w:val="20"/>
+          <w14:ligatures w14:val="none"/>
+        </w:rPr>
+        <w:t>10001</w:t>
+      </w:r>
+      <w:r>
+        <w:rPr>
+          <w:rFonts w:ascii="Consolas" w:eastAsia="Times New Roman" w:hAnsi="Consolas" w:cs="Times New Roman"/>
+          <w:color w:val="93A1A1"/>
+          <w:kern w:val="0"/>
+          <w:sz w:val="20"/>
+          <w:szCs w:val="20"/>
+          <w14:ligatures w14:val="none"/>
+        </w:rPr>
+        <w:t>&lt;/</w:t>
+      </w:r>
+      <w:r>
+        <w:rPr>
+          <w:rFonts w:ascii="Consolas" w:eastAsia="Times New Roman" w:hAnsi="Consolas" w:cs="Times New Roman"/>
+          <w:color w:val="268BD2"/>
+          <w:kern w:val="0"/>
+          <w:sz w:val="20"/>
+          <w:szCs w:val="20"/>
+          <w14:ligatures w14:val="none"/>
+        </w:rPr>
+        <w:t>td</w:t>
+      </w:r>
+      <w:r>
+        <w:rPr>
+          <w:rFonts w:ascii="Consolas" w:eastAsia="Times New Roman" w:hAnsi="Consolas" w:cs="Times New Roman"/>
+          <w:color w:val="93A1A1"/>
+          <w:kern w:val="0"/>
+          <w:sz w:val="20"/>
+          <w:szCs w:val="20"/>
+          <w14:ligatures w14:val="none"/>
+        </w:rPr>
+        <w:t>&gt;</w:t>
+      </w:r>
+    </w:p>
+    <w:p>
+      <w:pPr>
+        <w:shd w:val="clear" w:color="auto" w:fill="FFFFFF"/>
+        <w:spacing w:after="0" w:line="240" w:lineRule="auto"/>
+        <w:rPr>
+          <w:rFonts w:ascii="Consolas" w:eastAsia="Times New Roman" w:hAnsi="Consolas" w:cs="Times New Roman"/>
+          <w:color w:val="000000"/>
+          <w:kern w:val="0"/>
+          <w:sz w:val="20"/>
+          <w:szCs w:val="20"/>
+          <w14:ligatures w14:val="none"/>
+        </w:rPr>
+      </w:pPr>
+      <w:r>
+        <w:rPr>
+          <w:rFonts w:ascii="Consolas" w:eastAsia="Times New Roman" w:hAnsi="Consolas" w:cs="Times New Roman"/>
+          <w:color w:val="000000"/>
+          <w:kern w:val="0"/>
+          <w:sz w:val="20"/>
+          <w:szCs w:val="20"/>
+          <w14:ligatures w14:val="none"/>
+        </w:rPr>
+        <w:tab/>
+      </w:r>
+      <w:r>
+        <w:rPr>
+          <w:rFonts w:ascii="Consolas" w:eastAsia="Times New Roman" w:hAnsi="Consolas" w:cs="Times New Roman"/>
+          <w:color w:val="000000"/>
+          <w:kern w:val="0"/>
+          <w:sz w:val="20"/>
+          <w:szCs w:val="20"/>
+          <w14:ligatures w14:val="none"/>
+        </w:rPr>
+        <w:tab/>
+      </w:r>
+      <w:r>
+        <w:rPr>
+          <w:rFonts w:ascii="Consolas" w:eastAsia="Times New Roman" w:hAnsi="Consolas" w:cs="Times New Roman"/>
+          <w:color w:val="93A1A1"/>
+          <w:kern w:val="0"/>
+          <w:sz w:val="20"/>
+          <w:szCs w:val="20"/>
+          <w14:ligatures w14:val="none"/>
+        </w:rPr>
+        <w:t>&lt;/</w:t>
+      </w:r>
+      <w:r>
+        <w:rPr>
+          <w:rFonts w:ascii="Consolas" w:eastAsia="Times New Roman" w:hAnsi="Consolas" w:cs="Times New Roman"/>
+          <w:color w:val="268BD2"/>
+          <w:kern w:val="0"/>
+          <w:sz w:val="20"/>
+          <w:szCs w:val="20"/>
+          <w14:ligatures w14:val="none"/>
+        </w:rPr>
+        <w:t>tr</w:t>
+      </w:r>
+      <w:r>
+        <w:rPr>
+          <w:rFonts w:ascii="Consolas" w:eastAsia="Times New Roman" w:hAnsi="Consolas" w:cs="Times New Roman"/>
+          <w:color w:val="93A1A1"/>
+          <w:kern w:val="0"/>
+          <w:sz w:val="20"/>
+          <w:szCs w:val="20"/>
+          <w14:ligatures w14:val="none"/>
+        </w:rPr>
+        <w:t>&gt;</w:t>
+      </w:r>
+    </w:p>
+    <w:p>
+      <w:pPr>
+        <w:shd w:val="clear" w:color="auto" w:fill="FFFFFF"/>
+        <w:spacing w:after="0" w:line="240" w:lineRule="auto"/>
+        <w:rPr>
+          <w:rFonts w:ascii="Consolas" w:eastAsia="Times New Roman" w:hAnsi="Consolas" w:cs="Times New Roman"/>
+          <w:color w:val="000000"/>
+          <w:kern w:val="0"/>
+          <w:sz w:val="20"/>
+          <w:szCs w:val="20"/>
+          <w14:ligatures w14:val="none"/>
+        </w:rPr>
+      </w:pPr>
+      <w:r>
+        <w:rPr>
+          <w:rFonts w:ascii="Consolas" w:eastAsia="Times New Roman" w:hAnsi="Consolas" w:cs="Times New Roman"/>
+          <w:color w:val="000000"/>
+          <w:kern w:val="0"/>
+          <w:sz w:val="20"/>
+          <w:szCs w:val="20"/>
+          <w14:ligatures w14:val="none"/>
+        </w:rPr>
+        <w:tab/>
+      </w:r>
+      <w:r>
+        <w:rPr>
+          <w:rFonts w:ascii="Consolas" w:eastAsia="Times New Roman" w:hAnsi="Consolas" w:cs="Times New Roman"/>
+          <w:color w:val="000000"/>
+          <w:kern w:val="0"/>
+          <w:sz w:val="20"/>
+          <w:szCs w:val="20"/>
+          <w14:ligatures w14:val="none"/>
+        </w:rPr>
+        <w:tab/>
+      </w:r>
+      <w:r>
+        <w:rPr>
+          <w:rFonts w:ascii="Consolas" w:eastAsia="Times New Roman" w:hAnsi="Consolas" w:cs="Times New Roman"/>
+          <w:color w:val="93A1A1"/>
+          <w:kern w:val="0"/>
+          <w:sz w:val="20"/>
+          <w:szCs w:val="20"/>
+          <w14:ligatures w14:val="none"/>
+        </w:rPr>
+        <w:t>&lt;</w:t>
+      </w:r>
+      <w:r>
+        <w:rPr>
+          <w:rFonts w:ascii="Consolas" w:eastAsia="Times New Roman" w:hAnsi="Consolas" w:cs="Times New Roman"/>
+          <w:color w:val="268BD2"/>
+          <w:kern w:val="0"/>
+          <w:sz w:val="20"/>
+          <w:szCs w:val="20"/>
+          <w14:ligatures w14:val="none"/>
+        </w:rPr>
+        <w:t>tr</w:t>
+      </w:r>
+      <w:r>
+        <w:rPr>
+          <w:rFonts w:ascii="Consolas" w:eastAsia="Times New Roman" w:hAnsi="Consolas" w:cs="Times New Roman"/>
+          <w:color w:val="93A1A1"/>
+          <w:kern w:val="0"/>
+          <w:sz w:val="20"/>
+          <w:szCs w:val="20"/>
+          <w14:ligatures w14:val="none"/>
+        </w:rPr>
+        <w:t>&gt;</w:t>
+      </w:r>
+    </w:p>
+    <w:p>
+      <w:pPr>
+        <w:shd w:val="clear" w:color="auto" w:fill="FFFFFF"/>
+        <w:spacing w:after="0" w:line="240" w:lineRule="auto"/>
+        <w:rPr>
+          <w:rFonts w:ascii="Consolas" w:eastAsia="Times New Roman" w:hAnsi="Consolas" w:cs="Times New Roman"/>
+          <w:color w:val="000000"/>
+          <w:kern w:val="0"/>
+          <w:sz w:val="20"/>
+          <w:szCs w:val="20"/>
+          <w14:ligatures w14:val="none"/>
+        </w:rPr>
+      </w:pPr>
+      <w:r>
+        <w:rPr>
+          <w:rFonts w:ascii="Consolas" w:eastAsia="Times New Roman" w:hAnsi="Consolas" w:cs="Times New Roman"/>
+          <w:color w:val="000000"/>
+          <w:kern w:val="0"/>
+          <w:sz w:val="20"/>
+          <w:szCs w:val="20"/>
+          <w14:ligatures w14:val="none"/>
+        </w:rPr>
+        <w:tab/>
+      </w:r>
+      <w:r>
+        <w:rPr>
+          <w:rFonts w:ascii="Consolas" w:eastAsia="Times New Roman" w:hAnsi="Consolas" w:cs="Times New Roman"/>
+          <w:color w:val="000000"/>
+          <w:kern w:val="0"/>
+          <w:sz w:val="20"/>
+          <w:szCs w:val="20"/>
+          <w14:ligatures w14:val="none"/>
+        </w:rPr>
+        <w:tab/>
+      </w:r>
+      <w:r>
+        <w:rPr>
+          <w:rFonts w:ascii="Consolas" w:eastAsia="Times New Roman" w:hAnsi="Consolas" w:cs="Times New Roman"/>
+          <w:color w:val="000000"/>
+          <w:kern w:val="0"/>
+          <w:sz w:val="20"/>
+          <w:szCs w:val="20"/>
+          <w14:ligatures w14:val="none"/>
+        </w:rPr>
+        <w:tab/>
+      </w:r>
+      <w:r>
+        <w:rPr>
+          <w:rFonts w:ascii="Consolas" w:eastAsia="Times New Roman" w:hAnsi="Consolas" w:cs="Times New Roman"/>
+          <w:color w:val="93A1A1"/>
+          <w:kern w:val="0"/>
+          <w:sz w:val="20"/>
+          <w:szCs w:val="20"/>
+          <w14:ligatures w14:val="none"/>
+        </w:rPr>
+        <w:t>&lt;</w:t>
+      </w:r>
+      <w:r>
+        <w:rPr>
+          <w:rFonts w:ascii="Consolas" w:eastAsia="Times New Roman" w:hAnsi="Consolas" w:cs="Times New Roman"/>
+          <w:color w:val="268BD2"/>
+          <w:kern w:val="0"/>
+          <w:sz w:val="20"/>
+          <w:szCs w:val="20"/>
+          <w14:ligatures w14:val="none"/>
+        </w:rPr>
+        <w:t>td</w:t>
+      </w:r>
+      <w:r>
+        <w:rPr>
+          <w:rFonts w:ascii="Consolas" w:eastAsia="Times New Roman" w:hAnsi="Consolas" w:cs="Times New Roman"/>
+          <w:color w:val="93A1A1"/>
+          <w:kern w:val="0"/>
+          <w:sz w:val="20"/>
+          <w:szCs w:val="20"/>
+          <w14:ligatures w14:val="none"/>
+        </w:rPr>
+        <w:t>&gt;</w:t>
+      </w:r>
+      <w:r>
+        <w:rPr>
+          <w:rFonts w:ascii="Consolas" w:eastAsia="Times New Roman" w:hAnsi="Consolas" w:cs="Times New Roman"/>
+          <w:color w:val="000000"/>
+          <w:kern w:val="0"/>
+          <w:sz w:val="20"/>
+          <w:szCs w:val="20"/>
+          <w14:ligatures w14:val="none"/>
+        </w:rPr>
+        <w:t>2</w:t>
+      </w:r>
+      <w:r>
+        <w:rPr>
+          <w:rFonts w:ascii="Consolas" w:eastAsia="Times New Roman" w:hAnsi="Consolas" w:cs="Times New Roman"/>
+          <w:color w:val="93A1A1"/>
+          <w:kern w:val="0"/>
+          <w:sz w:val="20"/>
+          <w:szCs w:val="20"/>
+          <w14:ligatures w14:val="none"/>
+        </w:rPr>
+        <w:t>&lt;/</w:t>
+      </w:r>
+      <w:r>
+        <w:rPr>
+          <w:rFonts w:ascii="Consolas" w:eastAsia="Times New Roman" w:hAnsi="Consolas" w:cs="Times New Roman"/>
+          <w:color w:val="268BD2"/>
+          <w:kern w:val="0"/>
+          <w:sz w:val="20"/>
+          <w:szCs w:val="20"/>
+          <w14:ligatures w14:val="none"/>
+        </w:rPr>
+        <w:t>td</w:t>
+      </w:r>
+      <w:r>
+        <w:rPr>
+          <w:rFonts w:ascii="Consolas" w:eastAsia="Times New Roman" w:hAnsi="Consolas" w:cs="Times New Roman"/>
+          <w:color w:val="93A1A1"/>
+          <w:kern w:val="0"/>
+          <w:sz w:val="20"/>
+          <w:szCs w:val="20"/>
+          <w14:ligatures w14:val="none"/>
+        </w:rPr>
+        <w:t>&gt;&lt;</w:t>
+      </w:r>
+      <w:r>
+        <w:rPr>
+          <w:rFonts w:ascii="Consolas" w:eastAsia="Times New Roman" w:hAnsi="Consolas" w:cs="Times New Roman"/>
+          <w:color w:val="268BD2"/>
+          <w:kern w:val="0"/>
+          <w:sz w:val="20"/>
+          <w:szCs w:val="20"/>
+          <w14:ligatures w14:val="none"/>
+        </w:rPr>
+        <w:t>td</w:t>
+      </w:r>
+      <w:r>
+        <w:rPr>
+          <w:rFonts w:ascii="Consolas" w:eastAsia="Times New Roman" w:hAnsi="Consolas" w:cs="Times New Roman"/>
+          <w:color w:val="93A1A1"/>
+          <w:kern w:val="0"/>
+          <w:sz w:val="20"/>
+          <w:szCs w:val="20"/>
+          <w14:ligatures w14:val="none"/>
+        </w:rPr>
+        <w:t>&gt;</w:t>
+      </w:r>
+      <w:r>
+        <w:rPr>
+          <w:rFonts w:ascii="Consolas" w:eastAsia="Times New Roman" w:hAnsi="Consolas" w:cs="Times New Roman"/>
+          <w:color w:val="000000"/>
+          <w:kern w:val="0"/>
+          <w:sz w:val="20"/>
+          <w:szCs w:val="20"/>
+          <w14:ligatures w14:val="none"/>
+        </w:rPr>
+        <w:t>CDE</w:t>
+      </w:r>
+      <w:r>
+        <w:rPr>
+          <w:rFonts w:ascii="Consolas" w:eastAsia="Times New Roman" w:hAnsi="Consolas" w:cs="Times New Roman"/>
+          <w:color w:val="93A1A1"/>
+          <w:kern w:val="0"/>
+          <w:sz w:val="20"/>
+          <w:szCs w:val="20"/>
+          <w14:ligatures w14:val="none"/>
+        </w:rPr>
+        <w:t>&lt;/</w:t>
+      </w:r>
+      <w:r>
+        <w:rPr>
+          <w:rFonts w:ascii="Consolas" w:eastAsia="Times New Roman" w:hAnsi="Consolas" w:cs="Times New Roman"/>
+          <w:color w:val="268BD2"/>
+          <w:kern w:val="0"/>
+          <w:sz w:val="20"/>
+          <w:szCs w:val="20"/>
+          <w14:ligatures w14:val="none"/>
+        </w:rPr>
+        <w:t>td</w:t>
+      </w:r>
+      <w:r>
+        <w:rPr>
+          <w:rFonts w:ascii="Consolas" w:eastAsia="Times New Roman" w:hAnsi="Consolas" w:cs="Times New Roman"/>
+          <w:color w:val="93A1A1"/>
+          <w:kern w:val="0"/>
+          <w:sz w:val="20"/>
+          <w:szCs w:val="20"/>
+          <w14:ligatures w14:val="none"/>
+        </w:rPr>
+        <w:t>&gt;&lt;</w:t>
+      </w:r>
+      <w:r>
+        <w:rPr>
+          <w:rFonts w:ascii="Consolas" w:eastAsia="Times New Roman" w:hAnsi="Consolas" w:cs="Times New Roman"/>
+          <w:color w:val="268BD2"/>
+          <w:kern w:val="0"/>
+          <w:sz w:val="20"/>
+          <w:szCs w:val="20"/>
+          <w14:ligatures w14:val="none"/>
+        </w:rPr>
+        <w:t>td</w:t>
+      </w:r>
+      <w:r>
+        <w:rPr>
+          <w:rFonts w:ascii="Consolas" w:eastAsia="Times New Roman" w:hAnsi="Consolas" w:cs="Times New Roman"/>
+          <w:color w:val="93A1A1"/>
+          <w:kern w:val="0"/>
+          <w:sz w:val="20"/>
+          <w:szCs w:val="20"/>
+          <w14:ligatures w14:val="none"/>
+        </w:rPr>
+        <w:t>&gt;</w:t>
+      </w:r>
+      <w:r>
+        <w:rPr>
+          <w:rFonts w:ascii="Consolas" w:eastAsia="Times New Roman" w:hAnsi="Consolas" w:cs="Times New Roman"/>
+          <w:color w:val="000000"/>
+          <w:kern w:val="0"/>
+          <w:sz w:val="20"/>
+          <w:szCs w:val="20"/>
+          <w14:ligatures w14:val="none"/>
+        </w:rPr>
+        <w:t>10002</w:t>
+      </w:r>
+      <w:r>
+        <w:rPr>
+          <w:rFonts w:ascii="Consolas" w:eastAsia="Times New Roman" w:hAnsi="Consolas" w:cs="Times New Roman"/>
+          <w:color w:val="93A1A1"/>
+          <w:kern w:val="0"/>
+          <w:sz w:val="20"/>
+          <w:szCs w:val="20"/>
+          <w14:ligatures w14:val="none"/>
+        </w:rPr>
+        <w:t>&lt;/</w:t>
+      </w:r>
+      <w:r>
+        <w:rPr>
+          <w:rFonts w:ascii="Consolas" w:eastAsia="Times New Roman" w:hAnsi="Consolas" w:cs="Times New Roman"/>
+          <w:color w:val="268BD2"/>
+          <w:kern w:val="0"/>
+          <w:sz w:val="20"/>
+          <w:szCs w:val="20"/>
+          <w14:ligatures w14:val="none"/>
+        </w:rPr>
+        <w:t>td</w:t>
+      </w:r>
+      <w:r>
+        <w:rPr>
+          <w:rFonts w:ascii="Consolas" w:eastAsia="Times New Roman" w:hAnsi="Consolas" w:cs="Times New Roman"/>
+          <w:color w:val="93A1A1"/>
+          <w:kern w:val="0"/>
+          <w:sz w:val="20"/>
+          <w:szCs w:val="20"/>
+          <w14:ligatures w14:val="none"/>
+        </w:rPr>
+        <w:t>&gt;</w:t>
+      </w:r>
+    </w:p>
+    <w:p>
+      <w:pPr>
+        <w:shd w:val="clear" w:color="auto" w:fill="FFFFFF"/>
+        <w:spacing w:after="0" w:line="240" w:lineRule="auto"/>
+        <w:rPr>
+          <w:rFonts w:ascii="Consolas" w:eastAsia="Times New Roman" w:hAnsi="Consolas" w:cs="Times New Roman"/>
+          <w:color w:val="000000"/>
+          <w:kern w:val="0"/>
+          <w:sz w:val="20"/>
+          <w:szCs w:val="20"/>
+          <w14:ligatures w14:val="none"/>
+        </w:rPr>
+      </w:pPr>
+      <w:r>
+        <w:rPr>
+          <w:rFonts w:ascii="Consolas" w:eastAsia="Times New Roman" w:hAnsi="Consolas" w:cs="Times New Roman"/>
+          <w:color w:val="000000"/>
+          <w:kern w:val="0"/>
+          <w:sz w:val="20"/>
+          <w:szCs w:val="20"/>
+          <w14:ligatures w14:val="none"/>
+        </w:rPr>
+        <w:tab/>
+      </w:r>
+      <w:r>
+        <w:rPr>
+          <w:rFonts w:ascii="Consolas" w:eastAsia="Times New Roman" w:hAnsi="Consolas" w:cs="Times New Roman"/>
+          <w:color w:val="000000"/>
+          <w:kern w:val="0"/>
+          <w:sz w:val="20"/>
+          <w:szCs w:val="20"/>
+          <w14:ligatures w14:val="none"/>
+        </w:rPr>
+        <w:tab/>
+      </w:r>
+      <w:r>
+        <w:rPr>
+          <w:rFonts w:ascii="Consolas" w:eastAsia="Times New Roman" w:hAnsi="Consolas" w:cs="Times New Roman"/>
+          <w:color w:val="93A1A1"/>
+          <w:kern w:val="0"/>
+          <w:sz w:val="20"/>
+          <w:szCs w:val="20"/>
+          <w14:ligatures w14:val="none"/>
+        </w:rPr>
+        <w:t>&lt;/</w:t>
+      </w:r>
+      <w:r>
+        <w:rPr>
+          <w:rFonts w:ascii="Consolas" w:eastAsia="Times New Roman" w:hAnsi="Consolas" w:cs="Times New Roman"/>
+          <w:color w:val="268BD2"/>
+          <w:kern w:val="0"/>
+          <w:sz w:val="20"/>
+          <w:szCs w:val="20"/>
+          <w14:ligatures w14:val="none"/>
+        </w:rPr>
+        <w:t>tr</w:t>
+      </w:r>
+      <w:r>
+        <w:rPr>
+          <w:rFonts w:ascii="Consolas" w:eastAsia="Times New Roman" w:hAnsi="Consolas" w:cs="Times New Roman"/>
+          <w:color w:val="93A1A1"/>
+          <w:kern w:val="0"/>
+          <w:sz w:val="20"/>
+          <w:szCs w:val="20"/>
+          <w14:ligatures w14:val="none"/>
+        </w:rPr>
+        <w:t>&gt;</w:t>
+      </w:r>
+    </w:p>
+    <w:p>
+      <w:pPr>
+        <w:shd w:val="clear" w:color="auto" w:fill="FFFFFF"/>
+        <w:spacing w:after="0" w:line="240" w:lineRule="auto"/>
+        <w:rPr>
+          <w:rFonts w:ascii="Consolas" w:eastAsia="Times New Roman" w:hAnsi="Consolas" w:cs="Times New Roman"/>
+          <w:color w:val="000000"/>
+          <w:kern w:val="0"/>
+          <w:sz w:val="20"/>
+          <w:szCs w:val="20"/>
+          <w14:ligatures w14:val="none"/>
+        </w:rPr>
+      </w:pPr>
+      <w:r>
+        <w:rPr>
+          <w:rFonts w:ascii="Consolas" w:eastAsia="Times New Roman" w:hAnsi="Consolas" w:cs="Times New Roman"/>
+          <w:color w:val="000000"/>
+          <w:kern w:val="0"/>
+          <w:sz w:val="20"/>
+          <w:szCs w:val="20"/>
+          <w14:ligatures w14:val="none"/>
+        </w:rPr>
+        <w:tab/>
+      </w:r>
+      <w:r>
+        <w:rPr>
+          <w:rFonts w:ascii="Consolas" w:eastAsia="Times New Roman" w:hAnsi="Consolas" w:cs="Times New Roman"/>
+          <w:color w:val="000000"/>
+          <w:kern w:val="0"/>
+          <w:sz w:val="20"/>
+          <w:szCs w:val="20"/>
+          <w14:ligatures w14:val="none"/>
+        </w:rPr>
+        <w:tab/>
+      </w:r>
+      <w:r>
+        <w:rPr>
+          <w:rFonts w:ascii="Consolas" w:eastAsia="Times New Roman" w:hAnsi="Consolas" w:cs="Times New Roman"/>
+          <w:color w:val="93A1A1"/>
+          <w:kern w:val="0"/>
+          <w:sz w:val="20"/>
+          <w:szCs w:val="20"/>
+          <w14:ligatures w14:val="none"/>
+        </w:rPr>
+        <w:t>&lt;</w:t>
+      </w:r>
+      <w:r>
+        <w:rPr>
+          <w:rFonts w:ascii="Consolas" w:eastAsia="Times New Roman" w:hAnsi="Consolas" w:cs="Times New Roman"/>
+          <w:color w:val="268BD2"/>
+          <w:kern w:val="0"/>
+          <w:sz w:val="20"/>
+          <w:szCs w:val="20"/>
+          <w14:ligatures w14:val="none"/>
+        </w:rPr>
+        <w:t>tr</w:t>
+      </w:r>
+      <w:r>
+        <w:rPr>
+          <w:rFonts w:ascii="Consolas" w:eastAsia="Times New Roman" w:hAnsi="Consolas" w:cs="Times New Roman"/>
+          <w:color w:val="93A1A1"/>
+          <w:kern w:val="0"/>
+          <w:sz w:val="20"/>
+          <w:szCs w:val="20"/>
+          <w14:ligatures w14:val="none"/>
+        </w:rPr>
+        <w:t>&gt;</w:t>
+      </w:r>
+    </w:p>
+    <w:p>
+      <w:pPr>
+        <w:shd w:val="clear" w:color="auto" w:fill="FFFFFF"/>
+        <w:spacing w:after="0" w:line="240" w:lineRule="auto"/>
+        <w:rPr>
+          <w:rFonts w:ascii="Consolas" w:eastAsia="Times New Roman" w:hAnsi="Consolas" w:cs="Times New Roman"/>
+          <w:color w:val="000000"/>
+          <w:kern w:val="0"/>
+          <w:sz w:val="20"/>
+          <w:szCs w:val="20"/>
+          <w14:ligatures w14:val="none"/>
+        </w:rPr>
+      </w:pPr>
+      <w:r>
+        <w:rPr>
+          <w:rFonts w:ascii="Consolas" w:eastAsia="Times New Roman" w:hAnsi="Consolas" w:cs="Times New Roman"/>
+          <w:color w:val="000000"/>
+          <w:kern w:val="0"/>
+          <w:sz w:val="20"/>
+          <w:szCs w:val="20"/>
+          <w14:ligatures w14:val="none"/>
+        </w:rPr>
+        <w:tab/>
+      </w:r>
+      <w:r>
+        <w:rPr>
+          <w:rFonts w:ascii="Consolas" w:eastAsia="Times New Roman" w:hAnsi="Consolas" w:cs="Times New Roman"/>
+          <w:color w:val="000000"/>
+          <w:kern w:val="0"/>
+          <w:sz w:val="20"/>
+          <w:szCs w:val="20"/>
+          <w14:ligatures w14:val="none"/>
+        </w:rPr>
+        <w:tab/>
+        <w:t xml:space="preserve">    </w:t>
+      </w:r>
+      <w:r>
+        <w:rPr>
+          <w:rFonts w:ascii="Consolas" w:eastAsia="Times New Roman" w:hAnsi="Consolas" w:cs="Times New Roman"/>
+          <w:color w:val="000000"/>
+          <w:kern w:val="0"/>
+          <w:sz w:val="20"/>
+          <w:szCs w:val="20"/>
+          <w14:ligatures w14:val="none"/>
+        </w:rPr>
+        <w:t xml:space="preserve">   </w:t>
+      </w:r>
+      <w:r>
+        <w:rPr>
+          <w:rFonts w:ascii="Consolas" w:eastAsia="Times New Roman" w:hAnsi="Consolas" w:cs="Times New Roman"/>
+          <w:color w:val="93A1A1"/>
+          <w:kern w:val="0"/>
+          <w:sz w:val="20"/>
+          <w:szCs w:val="20"/>
+          <w14:ligatures w14:val="none"/>
+        </w:rPr>
+        <w:t>&lt;</w:t>
+      </w:r>
+      <w:r>
+        <w:rPr>
+          <w:rFonts w:ascii="Consolas" w:eastAsia="Times New Roman" w:hAnsi="Consolas" w:cs="Times New Roman"/>
+          <w:color w:val="268BD2"/>
+          <w:kern w:val="0"/>
+          <w:sz w:val="20"/>
+          <w:szCs w:val="20"/>
+          <w14:ligatures w14:val="none"/>
+        </w:rPr>
+        <w:t>td</w:t>
+      </w:r>
+      <w:r>
+        <w:rPr>
+          <w:rFonts w:ascii="Consolas" w:eastAsia="Times New Roman" w:hAnsi="Consolas" w:cs="Times New Roman"/>
+          <w:color w:val="93A1A1"/>
+          <w:kern w:val="0"/>
+          <w:sz w:val="20"/>
+          <w:szCs w:val="20"/>
+          <w14:ligatures w14:val="none"/>
+        </w:rPr>
+        <w:t>&gt;</w:t>
+      </w:r>
+      <w:r>
+        <w:rPr>
+          <w:rFonts w:ascii="Consolas" w:eastAsia="Times New Roman" w:hAnsi="Consolas" w:cs="Times New Roman"/>
+          <w:color w:val="000000"/>
+          <w:kern w:val="0"/>
+          <w:sz w:val="20"/>
+          <w:szCs w:val="20"/>
+          <w14:ligatures w14:val="none"/>
+        </w:rPr>
+        <w:t>3</w:t>
+      </w:r>
+      <w:r>
+        <w:rPr>
+          <w:rFonts w:ascii="Consolas" w:eastAsia="Times New Roman" w:hAnsi="Consolas" w:cs="Times New Roman"/>
+          <w:color w:val="93A1A1"/>
+          <w:kern w:val="0"/>
+          <w:sz w:val="20"/>
+          <w:szCs w:val="20"/>
+          <w14:ligatures w14:val="none"/>
+        </w:rPr>
+        <w:t>&lt;/</w:t>
+      </w:r>
+      <w:r>
+        <w:rPr>
+          <w:rFonts w:ascii="Consolas" w:eastAsia="Times New Roman" w:hAnsi="Consolas" w:cs="Times New Roman"/>
+          <w:color w:val="268BD2"/>
+          <w:kern w:val="0"/>
+          <w:sz w:val="20"/>
+          <w:szCs w:val="20"/>
+          <w14:ligatures w14:val="none"/>
+        </w:rPr>
+        <w:t>td</w:t>
+      </w:r>
+      <w:r>
+        <w:rPr>
+          <w:rFonts w:ascii="Consolas" w:eastAsia="Times New Roman" w:hAnsi="Consolas" w:cs="Times New Roman"/>
+          <w:color w:val="93A1A1"/>
+          <w:kern w:val="0"/>
+          <w:sz w:val="20"/>
+          <w:szCs w:val="20"/>
+          <w14:ligatures w14:val="none"/>
+        </w:rPr>
+        <w:t>&gt;&lt;</w:t>
+      </w:r>
+      <w:r>
+        <w:rPr>
+          <w:rFonts w:ascii="Consolas" w:eastAsia="Times New Roman" w:hAnsi="Consolas" w:cs="Times New Roman"/>
+          <w:color w:val="268BD2"/>
+          <w:kern w:val="0"/>
+          <w:sz w:val="20"/>
+          <w:szCs w:val="20"/>
+          <w14:ligatures w14:val="none"/>
+        </w:rPr>
+        <w:t>td</w:t>
+      </w:r>
+      <w:r>
+        <w:rPr>
+          <w:rFonts w:ascii="Consolas" w:eastAsia="Times New Roman" w:hAnsi="Consolas" w:cs="Times New Roman"/>
+          <w:color w:val="93A1A1"/>
+          <w:kern w:val="0"/>
+          <w:sz w:val="20"/>
+          <w:szCs w:val="20"/>
+          <w14:ligatures w14:val="none"/>
+        </w:rPr>
+        <w:t>&gt;</w:t>
+      </w:r>
+      <w:r>
+        <w:rPr>
+          <w:rFonts w:ascii="Consolas" w:eastAsia="Times New Roman" w:hAnsi="Consolas" w:cs="Times New Roman"/>
+          <w:color w:val="000000"/>
+          <w:kern w:val="0"/>
+          <w:sz w:val="20"/>
+          <w:szCs w:val="20"/>
+          <w14:ligatures w14:val="none"/>
+        </w:rPr>
+        <w:t>EFG</w:t>
+      </w:r>
+      <w:r>
+        <w:rPr>
+          <w:rFonts w:ascii="Consolas" w:eastAsia="Times New Roman" w:hAnsi="Consolas" w:cs="Times New Roman"/>
+          <w:color w:val="93A1A1"/>
+          <w:kern w:val="0"/>
+          <w:sz w:val="20"/>
+          <w:szCs w:val="20"/>
+          <w14:ligatures w14:val="none"/>
+        </w:rPr>
+        <w:t>&lt;/</w:t>
+      </w:r>
+      <w:r>
+        <w:rPr>
+          <w:rFonts w:ascii="Consolas" w:eastAsia="Times New Roman" w:hAnsi="Consolas" w:cs="Times New Roman"/>
+          <w:color w:val="268BD2"/>
+          <w:kern w:val="0"/>
+          <w:sz w:val="20"/>
+          <w:szCs w:val="20"/>
+          <w14:ligatures w14:val="none"/>
+        </w:rPr>
+        <w:t>td</w:t>
+      </w:r>
+      <w:r>
+        <w:rPr>
+          <w:rFonts w:ascii="Consolas" w:eastAsia="Times New Roman" w:hAnsi="Consolas" w:cs="Times New Roman"/>
+          <w:color w:val="93A1A1"/>
+          <w:kern w:val="0"/>
+          <w:sz w:val="20"/>
+          <w:szCs w:val="20"/>
+          <w14:ligatures w14:val="none"/>
+        </w:rPr>
+        <w:t>&gt;&lt;</w:t>
+      </w:r>
+      <w:r>
+        <w:rPr>
+          <w:rFonts w:ascii="Consolas" w:eastAsia="Times New Roman" w:hAnsi="Consolas" w:cs="Times New Roman"/>
+          <w:color w:val="268BD2"/>
+          <w:kern w:val="0"/>
+          <w:sz w:val="20"/>
+          <w:szCs w:val="20"/>
+          <w14:ligatures w14:val="none"/>
+        </w:rPr>
+        <w:t>td</w:t>
+      </w:r>
+      <w:r>
+        <w:rPr>
+          <w:rFonts w:ascii="Consolas" w:eastAsia="Times New Roman" w:hAnsi="Consolas" w:cs="Times New Roman"/>
+          <w:color w:val="93A1A1"/>
+          <w:kern w:val="0"/>
+          <w:sz w:val="20"/>
+          <w:szCs w:val="20"/>
+          <w14:ligatures w14:val="none"/>
+        </w:rPr>
+        <w:t>&gt;</w:t>
+      </w:r>
+      <w:r>
+        <w:rPr>
+          <w:rFonts w:ascii="Consolas" w:eastAsia="Times New Roman" w:hAnsi="Consolas" w:cs="Times New Roman"/>
+          <w:color w:val="000000"/>
+          <w:kern w:val="0"/>
+          <w:sz w:val="20"/>
+          <w:szCs w:val="20"/>
+          <w14:ligatures w14:val="none"/>
+        </w:rPr>
+        <w:t>10003</w:t>
+      </w:r>
+      <w:r>
+        <w:rPr>
+          <w:rFonts w:ascii="Consolas" w:eastAsia="Times New Roman" w:hAnsi="Consolas" w:cs="Times New Roman"/>
+          <w:color w:val="93A1A1"/>
+          <w:kern w:val="0"/>
+          <w:sz w:val="20"/>
+          <w:szCs w:val="20"/>
+          <w14:ligatures w14:val="none"/>
+        </w:rPr>
+        <w:t>&lt;/</w:t>
+      </w:r>
+      <w:r>
+        <w:rPr>
+          <w:rFonts w:ascii="Consolas" w:eastAsia="Times New Roman" w:hAnsi="Consolas" w:cs="Times New Roman"/>
+          <w:color w:val="268BD2"/>
+          <w:kern w:val="0"/>
+          <w:sz w:val="20"/>
+          <w:szCs w:val="20"/>
+          <w14:ligatures w14:val="none"/>
+        </w:rPr>
+        <w:t>td</w:t>
+      </w:r>
+      <w:r>
+        <w:rPr>
+          <w:rFonts w:ascii="Consolas" w:eastAsia="Times New Roman" w:hAnsi="Consolas" w:cs="Times New Roman"/>
+          <w:color w:val="93A1A1"/>
+          <w:kern w:val="0"/>
+          <w:sz w:val="20"/>
+          <w:szCs w:val="20"/>
+          <w14:ligatures w14:val="none"/>
+        </w:rPr>
+        <w:t>&gt;</w:t>
+      </w:r>
+    </w:p>
+    <w:p>
+      <w:pPr>
+        <w:shd w:val="clear" w:color="auto" w:fill="FFFFFF"/>
+        <w:spacing w:after="0" w:line="240" w:lineRule="auto"/>
+        <w:rPr>
+          <w:rFonts w:ascii="Consolas" w:eastAsia="Times New Roman" w:hAnsi="Consolas" w:cs="Times New Roman"/>
+          <w:color w:val="000000"/>
+          <w:kern w:val="0"/>
+          <w:sz w:val="20"/>
+          <w:szCs w:val="20"/>
+          <w14:ligatures w14:val="none"/>
+        </w:rPr>
+      </w:pPr>
+      <w:r>
+        <w:rPr>
+          <w:rFonts w:ascii="Consolas" w:eastAsia="Times New Roman" w:hAnsi="Consolas" w:cs="Times New Roman"/>
+          <w:color w:val="000000"/>
+          <w:kern w:val="0"/>
+          <w:sz w:val="20"/>
+          <w:szCs w:val="20"/>
+          <w14:ligatures w14:val="none"/>
+        </w:rPr>
+        <w:tab/>
+      </w:r>
+      <w:r>
+        <w:rPr>
+          <w:rFonts w:ascii="Consolas" w:eastAsia="Times New Roman" w:hAnsi="Consolas" w:cs="Times New Roman"/>
+          <w:color w:val="000000"/>
+          <w:kern w:val="0"/>
+          <w:sz w:val="20"/>
+          <w:szCs w:val="20"/>
+          <w14:ligatures w14:val="none"/>
+        </w:rPr>
+        <w:tab/>
+      </w:r>
+      <w:r>
+        <w:rPr>
+          <w:rFonts w:ascii="Consolas" w:eastAsia="Times New Roman" w:hAnsi="Consolas" w:cs="Times New Roman"/>
+          <w:color w:val="93A1A1"/>
+          <w:kern w:val="0"/>
+          <w:sz w:val="20"/>
+          <w:szCs w:val="20"/>
+          <w14:ligatures w14:val="none"/>
+        </w:rPr>
+        <w:t>&lt;/</w:t>
+      </w:r>
+      <w:r>
+        <w:rPr>
+          <w:rFonts w:ascii="Consolas" w:eastAsia="Times New Roman" w:hAnsi="Consolas" w:cs="Times New Roman"/>
+          <w:color w:val="268BD2"/>
+          <w:kern w:val="0"/>
+          <w:sz w:val="20"/>
+          <w:szCs w:val="20"/>
+          <w14:ligatures w14:val="none"/>
+        </w:rPr>
+        <w:t>tr</w:t>
+      </w:r>
+      <w:r>
+        <w:rPr>
+          <w:rFonts w:ascii="Consolas" w:eastAsia="Times New Roman" w:hAnsi="Consolas" w:cs="Times New Roman"/>
+          <w:color w:val="93A1A1"/>
+          <w:kern w:val="0"/>
+          <w:sz w:val="20"/>
+          <w:szCs w:val="20"/>
+          <w14:ligatures w14:val="none"/>
+        </w:rPr>
+        <w:t>&gt;</w:t>
+      </w:r>
+      <w:r>
+        <w:rPr>
+          <w:rFonts w:ascii="Consolas" w:eastAsia="Times New Roman" w:hAnsi="Consolas" w:cs="Times New Roman"/>
+          <w:color w:val="000000"/>
+          <w:kern w:val="0"/>
+          <w:sz w:val="20"/>
+          <w:szCs w:val="20"/>
+          <w14:ligatures w14:val="none"/>
+        </w:rPr>
+        <w:tab/>
+      </w:r>
+      <w:r>
+        <w:rPr>
+          <w:rFonts w:ascii="Consolas" w:eastAsia="Times New Roman" w:hAnsi="Consolas" w:cs="Times New Roman"/>
+          <w:color w:val="000000"/>
+          <w:kern w:val="0"/>
+          <w:sz w:val="20"/>
+          <w:szCs w:val="20"/>
+          <w14:ligatures w14:val="none"/>
+        </w:rPr>
+        <w:tab/>
+      </w:r>
+    </w:p>
+    <w:p>
+      <w:pPr>
+        <w:shd w:val="clear" w:color="auto" w:fill="FFFFFF"/>
+        <w:spacing w:after="0" w:line="240" w:lineRule="auto"/>
+        <w:rPr>
+          <w:rFonts w:ascii="Consolas" w:eastAsia="Times New Roman" w:hAnsi="Consolas" w:cs="Times New Roman"/>
+          <w:color w:val="000000"/>
+          <w:kern w:val="0"/>
+          <w:sz w:val="20"/>
+          <w:szCs w:val="20"/>
+          <w14:ligatures w14:val="none"/>
+        </w:rPr>
+      </w:pPr>
+      <w:r>
+        <w:rPr>
+          <w:rFonts w:ascii="Consolas" w:eastAsia="Times New Roman" w:hAnsi="Consolas" w:cs="Times New Roman"/>
+          <w:color w:val="000000"/>
+          <w:kern w:val="0"/>
+          <w:sz w:val="20"/>
+          <w:szCs w:val="20"/>
+          <w14:ligatures w14:val="none"/>
+        </w:rPr>
+        <w:tab/>
+      </w:r>
+      <w:r>
+        <w:rPr>
+          <w:rFonts w:ascii="Consolas" w:eastAsia="Times New Roman" w:hAnsi="Consolas" w:cs="Times New Roman"/>
+          <w:color w:val="93A1A1"/>
+          <w:kern w:val="0"/>
+          <w:sz w:val="20"/>
+          <w:szCs w:val="20"/>
+          <w14:ligatures w14:val="none"/>
+        </w:rPr>
+        <w:t>&lt;/</w:t>
+      </w:r>
+      <w:r>
+        <w:rPr>
+          <w:rFonts w:ascii="Consolas" w:eastAsia="Times New Roman" w:hAnsi="Consolas" w:cs="Times New Roman"/>
+          <w:color w:val="268BD2"/>
+          <w:kern w:val="0"/>
+          <w:sz w:val="20"/>
+          <w:szCs w:val="20"/>
+          <w14:ligatures w14:val="none"/>
+        </w:rPr>
+        <w:t>table</w:t>
+      </w:r>
+      <w:r>
+        <w:rPr>
+          <w:rFonts w:ascii="Consolas" w:eastAsia="Times New Roman" w:hAnsi="Consolas" w:cs="Times New Roman"/>
+          <w:color w:val="93A1A1"/>
+          <w:kern w:val="0"/>
+          <w:sz w:val="20"/>
+          <w:szCs w:val="20"/>
+          <w14:ligatures w14:val="none"/>
+        </w:rPr>
+        <w:t>&gt;</w:t>
+      </w:r>
+    </w:p>
+    <w:p>
+      <w:pPr>
+        <w:pStyle w:val="NormalWeb"/>
+        <w:shd w:val="clear" w:color="auto" w:fill="FFFFFF"/>
+        <w:spacing w:after="0"/>
+        <w:rPr>
+          <w:rFonts w:ascii="Consolas" w:eastAsia="Times New Roman" w:hAnsi="Consolas"/>
+          <w:color w:val="000000"/>
+          <w:kern w:val="0"/>
+          <w:sz w:val="20"/>
+          <w:szCs w:val="20"/>
+          <w14:ligatures w14:val="none"/>
+        </w:rPr>
+      </w:pPr>
+      <w:r>
+        <w:br/>
+        <w:t>2.8 Lists</w:t>
+      </w:r>
+      <w:r>
+        <w:br/>
+        <w:t>* There are 2 types of lists present in the html</w:t>
+      </w:r>
+      <w:r>
+        <w:br/>
+        <w:t>2.8.1 Ordered list</w:t>
+      </w:r>
+      <w:r>
+        <w:br/>
+      </w:r>
+      <w:r>
+        <w:rPr>
+          <w:rFonts w:ascii="Consolas" w:eastAsia="Times New Roman" w:hAnsi="Consolas"/>
+          <w:color w:val="93A1A1"/>
+          <w:kern w:val="0"/>
+          <w:sz w:val="20"/>
+          <w:szCs w:val="20"/>
+          <w14:ligatures w14:val="none"/>
+        </w:rPr>
+        <w:t xml:space="preserve">       </w:t>
+      </w:r>
+      <w:r>
+        <w:rPr>
+          <w:rFonts w:ascii="Consolas" w:eastAsia="Times New Roman" w:hAnsi="Consolas"/>
+          <w:color w:val="93A1A1"/>
+          <w:kern w:val="0"/>
+          <w:sz w:val="20"/>
+          <w:szCs w:val="20"/>
+          <w14:ligatures w14:val="none"/>
+        </w:rPr>
+        <w:t>&lt;</w:t>
+      </w:r>
+      <w:proofErr w:type="spellStart"/>
+      <w:r>
+        <w:rPr>
+          <w:rFonts w:ascii="Consolas" w:eastAsia="Times New Roman" w:hAnsi="Consolas"/>
+          <w:color w:val="268BD2"/>
+          <w:kern w:val="0"/>
+          <w:sz w:val="20"/>
+          <w:szCs w:val="20"/>
+          <w14:ligatures w14:val="none"/>
+        </w:rPr>
+        <w:t>ol</w:t>
+      </w:r>
+      <w:proofErr w:type="spellEnd"/>
+      <w:r>
+        <w:rPr>
+          <w:rFonts w:ascii="Consolas" w:eastAsia="Times New Roman" w:hAnsi="Consolas"/>
+          <w:color w:val="000000"/>
+          <w:kern w:val="0"/>
+          <w:sz w:val="20"/>
+          <w:szCs w:val="20"/>
+          <w14:ligatures w14:val="none"/>
+        </w:rPr>
+        <w:t xml:space="preserve"> </w:t>
+      </w:r>
+      <w:r>
+        <w:rPr>
+          <w:rFonts w:ascii="Consolas" w:eastAsia="Times New Roman" w:hAnsi="Consolas"/>
+          <w:color w:val="93A1A1"/>
+          <w:kern w:val="0"/>
+          <w:sz w:val="20"/>
+          <w:szCs w:val="20"/>
+          <w14:ligatures w14:val="none"/>
+        </w:rPr>
+        <w:t>name</w:t>
+      </w:r>
+      <w:r>
+        <w:rPr>
+          <w:rFonts w:ascii="Consolas" w:eastAsia="Times New Roman" w:hAnsi="Consolas"/>
+          <w:color w:val="000000"/>
+          <w:kern w:val="0"/>
+          <w:sz w:val="20"/>
+          <w:szCs w:val="20"/>
+          <w14:ligatures w14:val="none"/>
+        </w:rPr>
+        <w:t>=</w:t>
+      </w:r>
+      <w:r>
+        <w:rPr>
+          <w:rFonts w:ascii="Consolas" w:eastAsia="Times New Roman" w:hAnsi="Consolas"/>
+          <w:color w:val="93A1A1"/>
+          <w:kern w:val="0"/>
+          <w:sz w:val="20"/>
+          <w:szCs w:val="20"/>
+          <w14:ligatures w14:val="none"/>
+        </w:rPr>
+        <w:t>"</w:t>
+      </w:r>
+      <w:r>
+        <w:rPr>
+          <w:rFonts w:ascii="Consolas" w:eastAsia="Times New Roman" w:hAnsi="Consolas"/>
+          <w:color w:val="2AA198"/>
+          <w:kern w:val="0"/>
+          <w:sz w:val="20"/>
+          <w:szCs w:val="20"/>
+          <w14:ligatures w14:val="none"/>
+        </w:rPr>
+        <w:t>countries</w:t>
+      </w:r>
+      <w:r>
+        <w:rPr>
+          <w:rFonts w:ascii="Consolas" w:eastAsia="Times New Roman" w:hAnsi="Consolas"/>
+          <w:color w:val="93A1A1"/>
+          <w:kern w:val="0"/>
+          <w:sz w:val="20"/>
+          <w:szCs w:val="20"/>
+          <w14:ligatures w14:val="none"/>
+        </w:rPr>
+        <w:t>"</w:t>
+      </w:r>
+      <w:r>
+        <w:rPr>
+          <w:rFonts w:ascii="Consolas" w:eastAsia="Times New Roman" w:hAnsi="Consolas"/>
+          <w:color w:val="000000"/>
+          <w:kern w:val="0"/>
+          <w:sz w:val="20"/>
+          <w:szCs w:val="20"/>
+          <w14:ligatures w14:val="none"/>
+        </w:rPr>
+        <w:t xml:space="preserve"> </w:t>
+      </w:r>
+      <w:r>
+        <w:rPr>
+          <w:rFonts w:ascii="Consolas" w:eastAsia="Times New Roman" w:hAnsi="Consolas"/>
+          <w:color w:val="93A1A1"/>
+          <w:kern w:val="0"/>
+          <w:sz w:val="20"/>
+          <w:szCs w:val="20"/>
+          <w14:ligatures w14:val="none"/>
+        </w:rPr>
+        <w:t>id</w:t>
+      </w:r>
+      <w:r>
+        <w:rPr>
+          <w:rFonts w:ascii="Consolas" w:eastAsia="Times New Roman" w:hAnsi="Consolas"/>
+          <w:color w:val="000000"/>
+          <w:kern w:val="0"/>
+          <w:sz w:val="20"/>
+          <w:szCs w:val="20"/>
+          <w14:ligatures w14:val="none"/>
+        </w:rPr>
+        <w:t>=</w:t>
+      </w:r>
+      <w:r>
+        <w:rPr>
+          <w:rFonts w:ascii="Consolas" w:eastAsia="Times New Roman" w:hAnsi="Consolas"/>
+          <w:color w:val="93A1A1"/>
+          <w:kern w:val="0"/>
+          <w:sz w:val="20"/>
+          <w:szCs w:val="20"/>
+          <w14:ligatures w14:val="none"/>
+        </w:rPr>
+        <w:t>"</w:t>
+      </w:r>
+      <w:r>
+        <w:rPr>
+          <w:rFonts w:ascii="Consolas" w:eastAsia="Times New Roman" w:hAnsi="Consolas"/>
+          <w:color w:val="2AA198"/>
+          <w:kern w:val="0"/>
+          <w:sz w:val="20"/>
+          <w:szCs w:val="20"/>
+          <w14:ligatures w14:val="none"/>
+        </w:rPr>
+        <w:t>countries</w:t>
+      </w:r>
+      <w:r>
+        <w:rPr>
+          <w:rFonts w:ascii="Consolas" w:eastAsia="Times New Roman" w:hAnsi="Consolas"/>
+          <w:color w:val="93A1A1"/>
+          <w:kern w:val="0"/>
+          <w:sz w:val="20"/>
+          <w:szCs w:val="20"/>
+          <w14:ligatures w14:val="none"/>
+        </w:rPr>
+        <w:t>"&gt;</w:t>
+      </w:r>
+    </w:p>
+    <w:p>
+      <w:pPr>
+        <w:shd w:val="clear" w:color="auto" w:fill="FFFFFF"/>
+        <w:spacing w:after="0" w:line="240" w:lineRule="auto"/>
+        <w:rPr>
+          <w:rFonts w:ascii="Consolas" w:eastAsia="Times New Roman" w:hAnsi="Consolas" w:cs="Times New Roman"/>
+          <w:color w:val="000000"/>
+          <w:kern w:val="0"/>
+          <w:sz w:val="20"/>
+          <w:szCs w:val="20"/>
+          <w14:ligatures w14:val="none"/>
+        </w:rPr>
+      </w:pPr>
+      <w:r>
+        <w:rPr>
+          <w:rFonts w:ascii="Consolas" w:eastAsia="Times New Roman" w:hAnsi="Consolas" w:cs="Times New Roman"/>
+          <w:color w:val="000000"/>
+          <w:kern w:val="0"/>
+          <w:sz w:val="20"/>
+          <w:szCs w:val="20"/>
+          <w14:ligatures w14:val="none"/>
+        </w:rPr>
+        <w:tab/>
+      </w:r>
+      <w:r>
+        <w:rPr>
+          <w:rFonts w:ascii="Consolas" w:eastAsia="Times New Roman" w:hAnsi="Consolas" w:cs="Times New Roman"/>
+          <w:color w:val="000000"/>
+          <w:kern w:val="0"/>
+          <w:sz w:val="20"/>
+          <w:szCs w:val="20"/>
+          <w14:ligatures w14:val="none"/>
+        </w:rPr>
+        <w:tab/>
+      </w:r>
+      <w:r>
+        <w:rPr>
+          <w:rFonts w:ascii="Consolas" w:eastAsia="Times New Roman" w:hAnsi="Consolas" w:cs="Times New Roman"/>
+          <w:color w:val="93A1A1"/>
+          <w:kern w:val="0"/>
+          <w:sz w:val="20"/>
+          <w:szCs w:val="20"/>
+          <w14:ligatures w14:val="none"/>
+        </w:rPr>
+        <w:t>&lt;</w:t>
+      </w:r>
+      <w:r>
+        <w:rPr>
+          <w:rFonts w:ascii="Consolas" w:eastAsia="Times New Roman" w:hAnsi="Consolas" w:cs="Times New Roman"/>
+          <w:color w:val="268BD2"/>
+          <w:kern w:val="0"/>
+          <w:sz w:val="20"/>
+          <w:szCs w:val="20"/>
+          <w14:ligatures w14:val="none"/>
+        </w:rPr>
+        <w:t>li</w:t>
+      </w:r>
+      <w:r>
+        <w:rPr>
+          <w:rFonts w:ascii="Consolas" w:eastAsia="Times New Roman" w:hAnsi="Consolas" w:cs="Times New Roman"/>
+          <w:color w:val="93A1A1"/>
+          <w:kern w:val="0"/>
+          <w:sz w:val="20"/>
+          <w:szCs w:val="20"/>
+          <w14:ligatures w14:val="none"/>
+        </w:rPr>
+        <w:t>&gt;</w:t>
+      </w:r>
+      <w:r>
+        <w:rPr>
+          <w:rFonts w:ascii="Consolas" w:eastAsia="Times New Roman" w:hAnsi="Consolas" w:cs="Times New Roman"/>
+          <w:color w:val="000000"/>
+          <w:kern w:val="0"/>
+          <w:sz w:val="20"/>
+          <w:szCs w:val="20"/>
+          <w14:ligatures w14:val="none"/>
+        </w:rPr>
+        <w:t>India</w:t>
+      </w:r>
+      <w:r>
+        <w:rPr>
+          <w:rFonts w:ascii="Consolas" w:eastAsia="Times New Roman" w:hAnsi="Consolas" w:cs="Times New Roman"/>
+          <w:color w:val="93A1A1"/>
+          <w:kern w:val="0"/>
+          <w:sz w:val="20"/>
+          <w:szCs w:val="20"/>
+          <w14:ligatures w14:val="none"/>
+        </w:rPr>
+        <w:t>&lt;/</w:t>
+      </w:r>
+      <w:r>
+        <w:rPr>
+          <w:rFonts w:ascii="Consolas" w:eastAsia="Times New Roman" w:hAnsi="Consolas" w:cs="Times New Roman"/>
+          <w:color w:val="268BD2"/>
+          <w:kern w:val="0"/>
+          <w:sz w:val="20"/>
+          <w:szCs w:val="20"/>
+          <w14:ligatures w14:val="none"/>
+        </w:rPr>
+        <w:t>li</w:t>
+      </w:r>
+      <w:r>
+        <w:rPr>
+          <w:rFonts w:ascii="Consolas" w:eastAsia="Times New Roman" w:hAnsi="Consolas" w:cs="Times New Roman"/>
+          <w:color w:val="93A1A1"/>
+          <w:kern w:val="0"/>
+          <w:sz w:val="20"/>
+          <w:szCs w:val="20"/>
+          <w14:ligatures w14:val="none"/>
+        </w:rPr>
+        <w:t>&gt;</w:t>
+      </w:r>
+    </w:p>
+    <w:p>
+      <w:pPr>
+        <w:shd w:val="clear" w:color="auto" w:fill="FFFFFF"/>
+        <w:spacing w:after="0" w:line="240" w:lineRule="auto"/>
+        <w:rPr>
+          <w:rFonts w:ascii="Consolas" w:eastAsia="Times New Roman" w:hAnsi="Consolas" w:cs="Times New Roman"/>
+          <w:color w:val="000000"/>
+          <w:kern w:val="0"/>
+          <w:sz w:val="20"/>
+          <w:szCs w:val="20"/>
+          <w14:ligatures w14:val="none"/>
+        </w:rPr>
+      </w:pPr>
+      <w:r>
+        <w:rPr>
+          <w:rFonts w:ascii="Consolas" w:eastAsia="Times New Roman" w:hAnsi="Consolas" w:cs="Times New Roman"/>
+          <w:color w:val="000000"/>
+          <w:kern w:val="0"/>
+          <w:sz w:val="20"/>
+          <w:szCs w:val="20"/>
+          <w14:ligatures w14:val="none"/>
+        </w:rPr>
+        <w:tab/>
+      </w:r>
+      <w:r>
+        <w:rPr>
+          <w:rFonts w:ascii="Consolas" w:eastAsia="Times New Roman" w:hAnsi="Consolas" w:cs="Times New Roman"/>
+          <w:color w:val="000000"/>
+          <w:kern w:val="0"/>
+          <w:sz w:val="20"/>
+          <w:szCs w:val="20"/>
+          <w14:ligatures w14:val="none"/>
+        </w:rPr>
+        <w:tab/>
+      </w:r>
+      <w:r>
+        <w:rPr>
+          <w:rFonts w:ascii="Consolas" w:eastAsia="Times New Roman" w:hAnsi="Consolas" w:cs="Times New Roman"/>
+          <w:color w:val="93A1A1"/>
+          <w:kern w:val="0"/>
+          <w:sz w:val="20"/>
+          <w:szCs w:val="20"/>
+          <w14:ligatures w14:val="none"/>
+        </w:rPr>
+        <w:t>&lt;</w:t>
+      </w:r>
+      <w:r>
+        <w:rPr>
+          <w:rFonts w:ascii="Consolas" w:eastAsia="Times New Roman" w:hAnsi="Consolas" w:cs="Times New Roman"/>
+          <w:color w:val="268BD2"/>
+          <w:kern w:val="0"/>
+          <w:sz w:val="20"/>
+          <w:szCs w:val="20"/>
+          <w14:ligatures w14:val="none"/>
+        </w:rPr>
+        <w:t>li</w:t>
+      </w:r>
+      <w:r>
+        <w:rPr>
+          <w:rFonts w:ascii="Consolas" w:eastAsia="Times New Roman" w:hAnsi="Consolas" w:cs="Times New Roman"/>
+          <w:color w:val="93A1A1"/>
+          <w:kern w:val="0"/>
+          <w:sz w:val="20"/>
+          <w:szCs w:val="20"/>
+          <w14:ligatures w14:val="none"/>
+        </w:rPr>
+        <w:t>&gt;</w:t>
+      </w:r>
+      <w:r>
+        <w:rPr>
+          <w:rFonts w:ascii="Consolas" w:eastAsia="Times New Roman" w:hAnsi="Consolas" w:cs="Times New Roman"/>
+          <w:color w:val="000000"/>
+          <w:kern w:val="0"/>
+          <w:sz w:val="20"/>
+          <w:szCs w:val="20"/>
+          <w14:ligatures w14:val="none"/>
+        </w:rPr>
+        <w:t>China</w:t>
+      </w:r>
+      <w:r>
+        <w:rPr>
+          <w:rFonts w:ascii="Consolas" w:eastAsia="Times New Roman" w:hAnsi="Consolas" w:cs="Times New Roman"/>
+          <w:color w:val="93A1A1"/>
+          <w:kern w:val="0"/>
+          <w:sz w:val="20"/>
+          <w:szCs w:val="20"/>
+          <w14:ligatures w14:val="none"/>
+        </w:rPr>
+        <w:t>&lt;/</w:t>
+      </w:r>
+      <w:r>
+        <w:rPr>
+          <w:rFonts w:ascii="Consolas" w:eastAsia="Times New Roman" w:hAnsi="Consolas" w:cs="Times New Roman"/>
+          <w:color w:val="268BD2"/>
+          <w:kern w:val="0"/>
+          <w:sz w:val="20"/>
+          <w:szCs w:val="20"/>
+          <w14:ligatures w14:val="none"/>
+        </w:rPr>
+        <w:t>li</w:t>
+      </w:r>
+      <w:r>
+        <w:rPr>
+          <w:rFonts w:ascii="Consolas" w:eastAsia="Times New Roman" w:hAnsi="Consolas" w:cs="Times New Roman"/>
+          <w:color w:val="93A1A1"/>
+          <w:kern w:val="0"/>
+          <w:sz w:val="20"/>
+          <w:szCs w:val="20"/>
+          <w14:ligatures w14:val="none"/>
+        </w:rPr>
+        <w:t>&gt;</w:t>
+      </w:r>
+    </w:p>
+    <w:p>
+      <w:pPr>
+        <w:shd w:val="clear" w:color="auto" w:fill="FFFFFF"/>
+        <w:spacing w:after="0" w:line="240" w:lineRule="auto"/>
+        <w:rPr>
+          <w:rFonts w:ascii="Consolas" w:eastAsia="Times New Roman" w:hAnsi="Consolas" w:cs="Times New Roman"/>
+          <w:color w:val="000000"/>
+          <w:kern w:val="0"/>
+          <w:sz w:val="20"/>
+          <w:szCs w:val="20"/>
+          <w14:ligatures w14:val="none"/>
+        </w:rPr>
+      </w:pPr>
+      <w:r>
+        <w:rPr>
+          <w:rFonts w:ascii="Consolas" w:eastAsia="Times New Roman" w:hAnsi="Consolas" w:cs="Times New Roman"/>
+          <w:color w:val="000000"/>
+          <w:kern w:val="0"/>
+          <w:sz w:val="20"/>
+          <w:szCs w:val="20"/>
+          <w14:ligatures w14:val="none"/>
+        </w:rPr>
+        <w:tab/>
+      </w:r>
+      <w:r>
+        <w:rPr>
+          <w:rFonts w:ascii="Consolas" w:eastAsia="Times New Roman" w:hAnsi="Consolas" w:cs="Times New Roman"/>
+          <w:color w:val="000000"/>
+          <w:kern w:val="0"/>
+          <w:sz w:val="20"/>
+          <w:szCs w:val="20"/>
+          <w14:ligatures w14:val="none"/>
+        </w:rPr>
+        <w:tab/>
+      </w:r>
+      <w:r>
+        <w:rPr>
+          <w:rFonts w:ascii="Consolas" w:eastAsia="Times New Roman" w:hAnsi="Consolas" w:cs="Times New Roman"/>
+          <w:color w:val="93A1A1"/>
+          <w:kern w:val="0"/>
+          <w:sz w:val="20"/>
+          <w:szCs w:val="20"/>
+          <w14:ligatures w14:val="none"/>
+        </w:rPr>
+        <w:t>&lt;</w:t>
+      </w:r>
+      <w:r>
+        <w:rPr>
+          <w:rFonts w:ascii="Consolas" w:eastAsia="Times New Roman" w:hAnsi="Consolas" w:cs="Times New Roman"/>
+          <w:color w:val="268BD2"/>
+          <w:kern w:val="0"/>
+          <w:sz w:val="20"/>
+          <w:szCs w:val="20"/>
+          <w14:ligatures w14:val="none"/>
+        </w:rPr>
+        <w:t>li</w:t>
+      </w:r>
+      <w:r>
+        <w:rPr>
+          <w:rFonts w:ascii="Consolas" w:eastAsia="Times New Roman" w:hAnsi="Consolas" w:cs="Times New Roman"/>
+          <w:color w:val="93A1A1"/>
+          <w:kern w:val="0"/>
+          <w:sz w:val="20"/>
+          <w:szCs w:val="20"/>
+          <w14:ligatures w14:val="none"/>
+        </w:rPr>
+        <w:t>&gt;</w:t>
+      </w:r>
+      <w:r>
+        <w:rPr>
+          <w:rFonts w:ascii="Consolas" w:eastAsia="Times New Roman" w:hAnsi="Consolas" w:cs="Times New Roman"/>
+          <w:color w:val="000000"/>
+          <w:kern w:val="0"/>
+          <w:sz w:val="20"/>
+          <w:szCs w:val="20"/>
+          <w14:ligatures w14:val="none"/>
+        </w:rPr>
+        <w:t>USA</w:t>
+      </w:r>
+      <w:r>
+        <w:rPr>
+          <w:rFonts w:ascii="Consolas" w:eastAsia="Times New Roman" w:hAnsi="Consolas" w:cs="Times New Roman"/>
+          <w:color w:val="93A1A1"/>
+          <w:kern w:val="0"/>
+          <w:sz w:val="20"/>
+          <w:szCs w:val="20"/>
+          <w14:ligatures w14:val="none"/>
+        </w:rPr>
+        <w:t>&lt;/</w:t>
+      </w:r>
+      <w:r>
+        <w:rPr>
+          <w:rFonts w:ascii="Consolas" w:eastAsia="Times New Roman" w:hAnsi="Consolas" w:cs="Times New Roman"/>
+          <w:color w:val="268BD2"/>
+          <w:kern w:val="0"/>
+          <w:sz w:val="20"/>
+          <w:szCs w:val="20"/>
+          <w14:ligatures w14:val="none"/>
+        </w:rPr>
+        <w:t>li</w:t>
+      </w:r>
+      <w:r>
+        <w:rPr>
+          <w:rFonts w:ascii="Consolas" w:eastAsia="Times New Roman" w:hAnsi="Consolas" w:cs="Times New Roman"/>
+          <w:color w:val="93A1A1"/>
+          <w:kern w:val="0"/>
+          <w:sz w:val="20"/>
+          <w:szCs w:val="20"/>
+          <w14:ligatures w14:val="none"/>
+        </w:rPr>
+        <w:t>&gt;</w:t>
+      </w:r>
+    </w:p>
+    <w:p>
+      <w:pPr>
+        <w:shd w:val="clear" w:color="auto" w:fill="FFFFFF"/>
+        <w:spacing w:after="0" w:line="240" w:lineRule="auto"/>
+        <w:rPr>
+          <w:rFonts w:ascii="Consolas" w:eastAsia="Times New Roman" w:hAnsi="Consolas" w:cs="Times New Roman"/>
+          <w:color w:val="000000"/>
+          <w:kern w:val="0"/>
+          <w:sz w:val="20"/>
+          <w:szCs w:val="20"/>
+          <w14:ligatures w14:val="none"/>
+        </w:rPr>
+      </w:pPr>
+      <w:r>
+        <w:rPr>
+          <w:rFonts w:ascii="Consolas" w:eastAsia="Times New Roman" w:hAnsi="Consolas" w:cs="Times New Roman"/>
+          <w:color w:val="000000"/>
+          <w:kern w:val="0"/>
+          <w:sz w:val="20"/>
+          <w:szCs w:val="20"/>
+          <w14:ligatures w14:val="none"/>
+        </w:rPr>
+        <w:tab/>
+      </w:r>
+      <w:r>
+        <w:rPr>
+          <w:rFonts w:ascii="Consolas" w:eastAsia="Times New Roman" w:hAnsi="Consolas" w:cs="Times New Roman"/>
+          <w:color w:val="000000"/>
+          <w:kern w:val="0"/>
+          <w:sz w:val="20"/>
+          <w:szCs w:val="20"/>
+          <w14:ligatures w14:val="none"/>
+        </w:rPr>
+        <w:tab/>
+      </w:r>
+      <w:r>
+        <w:rPr>
+          <w:rFonts w:ascii="Consolas" w:eastAsia="Times New Roman" w:hAnsi="Consolas" w:cs="Times New Roman"/>
+          <w:color w:val="93A1A1"/>
+          <w:kern w:val="0"/>
+          <w:sz w:val="20"/>
+          <w:szCs w:val="20"/>
+          <w14:ligatures w14:val="none"/>
+        </w:rPr>
+        <w:t>&lt;</w:t>
+      </w:r>
+      <w:r>
+        <w:rPr>
+          <w:rFonts w:ascii="Consolas" w:eastAsia="Times New Roman" w:hAnsi="Consolas" w:cs="Times New Roman"/>
+          <w:color w:val="268BD2"/>
+          <w:kern w:val="0"/>
+          <w:sz w:val="20"/>
+          <w:szCs w:val="20"/>
+          <w14:ligatures w14:val="none"/>
+        </w:rPr>
+        <w:t>li</w:t>
+      </w:r>
+      <w:r>
+        <w:rPr>
+          <w:rFonts w:ascii="Consolas" w:eastAsia="Times New Roman" w:hAnsi="Consolas" w:cs="Times New Roman"/>
+          <w:color w:val="93A1A1"/>
+          <w:kern w:val="0"/>
+          <w:sz w:val="20"/>
+          <w:szCs w:val="20"/>
+          <w14:ligatures w14:val="none"/>
+        </w:rPr>
+        <w:t>&gt;</w:t>
+      </w:r>
+      <w:r>
+        <w:rPr>
+          <w:rFonts w:ascii="Consolas" w:eastAsia="Times New Roman" w:hAnsi="Consolas" w:cs="Times New Roman"/>
+          <w:color w:val="000000"/>
+          <w:kern w:val="0"/>
+          <w:sz w:val="20"/>
+          <w:szCs w:val="20"/>
+          <w14:ligatures w14:val="none"/>
+        </w:rPr>
+        <w:t>UK</w:t>
+      </w:r>
+      <w:r>
+        <w:rPr>
+          <w:rFonts w:ascii="Consolas" w:eastAsia="Times New Roman" w:hAnsi="Consolas" w:cs="Times New Roman"/>
+          <w:color w:val="93A1A1"/>
+          <w:kern w:val="0"/>
+          <w:sz w:val="20"/>
+          <w:szCs w:val="20"/>
+          <w14:ligatures w14:val="none"/>
+        </w:rPr>
+        <w:t>&lt;/</w:t>
+      </w:r>
+      <w:r>
+        <w:rPr>
+          <w:rFonts w:ascii="Consolas" w:eastAsia="Times New Roman" w:hAnsi="Consolas" w:cs="Times New Roman"/>
+          <w:color w:val="268BD2"/>
+          <w:kern w:val="0"/>
+          <w:sz w:val="20"/>
+          <w:szCs w:val="20"/>
+          <w14:ligatures w14:val="none"/>
+        </w:rPr>
+        <w:t>li</w:t>
+      </w:r>
+      <w:r>
+        <w:rPr>
+          <w:rFonts w:ascii="Consolas" w:eastAsia="Times New Roman" w:hAnsi="Consolas" w:cs="Times New Roman"/>
+          <w:color w:val="93A1A1"/>
+          <w:kern w:val="0"/>
+          <w:sz w:val="20"/>
+          <w:szCs w:val="20"/>
+          <w14:ligatures w14:val="none"/>
+        </w:rPr>
+        <w:t>&gt;</w:t>
+      </w:r>
+    </w:p>
+    <w:p>
+      <w:pPr>
+        <w:shd w:val="clear" w:color="auto" w:fill="FFFFFF"/>
+        <w:spacing w:after="0" w:line="240" w:lineRule="auto"/>
+        <w:rPr>
+          <w:rFonts w:ascii="Consolas" w:eastAsia="Times New Roman" w:hAnsi="Consolas" w:cs="Times New Roman"/>
+          <w:color w:val="000000"/>
+          <w:kern w:val="0"/>
+          <w:sz w:val="20"/>
+          <w:szCs w:val="20"/>
+          <w14:ligatures w14:val="none"/>
+        </w:rPr>
+      </w:pPr>
+      <w:r>
+        <w:rPr>
+          <w:rFonts w:ascii="Consolas" w:eastAsia="Times New Roman" w:hAnsi="Consolas" w:cs="Times New Roman"/>
+          <w:color w:val="000000"/>
+          <w:kern w:val="0"/>
+          <w:sz w:val="20"/>
+          <w:szCs w:val="20"/>
+          <w14:ligatures w14:val="none"/>
+        </w:rPr>
+        <w:tab/>
+      </w:r>
+      <w:r>
+        <w:rPr>
+          <w:rFonts w:ascii="Consolas" w:eastAsia="Times New Roman" w:hAnsi="Consolas" w:cs="Times New Roman"/>
+          <w:color w:val="93A1A1"/>
+          <w:kern w:val="0"/>
+          <w:sz w:val="20"/>
+          <w:szCs w:val="20"/>
+          <w14:ligatures w14:val="none"/>
+        </w:rPr>
+        <w:t>&lt;/</w:t>
+      </w:r>
+      <w:proofErr w:type="spellStart"/>
+      <w:r>
+        <w:rPr>
+          <w:rFonts w:ascii="Consolas" w:eastAsia="Times New Roman" w:hAnsi="Consolas" w:cs="Times New Roman"/>
+          <w:color w:val="268BD2"/>
+          <w:kern w:val="0"/>
+          <w:sz w:val="20"/>
+          <w:szCs w:val="20"/>
+          <w14:ligatures w14:val="none"/>
+        </w:rPr>
+        <w:t>ol</w:t>
+      </w:r>
+      <w:proofErr w:type="spellEnd"/>
+      <w:r>
+        <w:rPr>
+          <w:rFonts w:ascii="Consolas" w:eastAsia="Times New Roman" w:hAnsi="Consolas" w:cs="Times New Roman"/>
+          <w:color w:val="93A1A1"/>
+          <w:kern w:val="0"/>
+          <w:sz w:val="20"/>
+          <w:szCs w:val="20"/>
+          <w14:ligatures w14:val="none"/>
+        </w:rPr>
+        <w:t>&gt;</w:t>
+      </w:r>
+    </w:p>
+    <w:p>
+      <w:pPr>
+        <w:pStyle w:val="NormalWeb"/>
+        <w:shd w:val="clear" w:color="auto" w:fill="FFFFFF"/>
+        <w:spacing w:after="0"/>
+        <w:rPr>
+          <w:rFonts w:ascii="Consolas" w:eastAsia="Times New Roman" w:hAnsi="Consolas"/>
+          <w:color w:val="000000"/>
+          <w:kern w:val="0"/>
+          <w:sz w:val="20"/>
+          <w:szCs w:val="20"/>
+          <w14:ligatures w14:val="none"/>
+        </w:rPr>
+      </w:pPr>
+      <w:r>
+        <w:br/>
+        <w:t>2.8.2 Unordered list</w:t>
+      </w:r>
+      <w:r>
+        <w:br/>
+      </w:r>
+      <w:r>
+        <w:rPr>
+          <w:rFonts w:ascii="Consolas" w:eastAsia="Times New Roman" w:hAnsi="Consolas"/>
+          <w:color w:val="93A1A1"/>
+          <w:kern w:val="0"/>
+          <w:sz w:val="20"/>
+          <w:szCs w:val="20"/>
+          <w14:ligatures w14:val="none"/>
+        </w:rPr>
+        <w:t xml:space="preserve">       </w:t>
+      </w:r>
+      <w:r>
+        <w:rPr>
+          <w:rFonts w:ascii="Consolas" w:eastAsia="Times New Roman" w:hAnsi="Consolas"/>
+          <w:color w:val="93A1A1"/>
+          <w:kern w:val="0"/>
+          <w:sz w:val="20"/>
+          <w:szCs w:val="20"/>
+          <w14:ligatures w14:val="none"/>
+        </w:rPr>
+        <w:t>&lt;</w:t>
+      </w:r>
+      <w:r>
+        <w:rPr>
+          <w:rFonts w:ascii="Consolas" w:eastAsia="Times New Roman" w:hAnsi="Consolas"/>
+          <w:color w:val="268BD2"/>
+          <w:kern w:val="0"/>
+          <w:sz w:val="20"/>
+          <w:szCs w:val="20"/>
+          <w14:ligatures w14:val="none"/>
+        </w:rPr>
+        <w:t>ul</w:t>
+      </w:r>
+      <w:r>
+        <w:rPr>
+          <w:rFonts w:ascii="Consolas" w:eastAsia="Times New Roman" w:hAnsi="Consolas"/>
+          <w:color w:val="000000"/>
+          <w:kern w:val="0"/>
+          <w:sz w:val="20"/>
+          <w:szCs w:val="20"/>
+          <w14:ligatures w14:val="none"/>
+        </w:rPr>
+        <w:t xml:space="preserve"> </w:t>
+      </w:r>
+      <w:r>
+        <w:rPr>
+          <w:rFonts w:ascii="Consolas" w:eastAsia="Times New Roman" w:hAnsi="Consolas"/>
+          <w:color w:val="93A1A1"/>
+          <w:kern w:val="0"/>
+          <w:sz w:val="20"/>
+          <w:szCs w:val="20"/>
+          <w14:ligatures w14:val="none"/>
+        </w:rPr>
+        <w:t>name</w:t>
+      </w:r>
+      <w:r>
+        <w:rPr>
+          <w:rFonts w:ascii="Consolas" w:eastAsia="Times New Roman" w:hAnsi="Consolas"/>
+          <w:color w:val="000000"/>
+          <w:kern w:val="0"/>
+          <w:sz w:val="20"/>
+          <w:szCs w:val="20"/>
+          <w14:ligatures w14:val="none"/>
+        </w:rPr>
+        <w:t>=</w:t>
+      </w:r>
+      <w:r>
+        <w:rPr>
+          <w:rFonts w:ascii="Consolas" w:eastAsia="Times New Roman" w:hAnsi="Consolas"/>
+          <w:color w:val="93A1A1"/>
+          <w:kern w:val="0"/>
+          <w:sz w:val="20"/>
+          <w:szCs w:val="20"/>
+          <w14:ligatures w14:val="none"/>
+        </w:rPr>
+        <w:t>"</w:t>
+      </w:r>
+      <w:r>
+        <w:rPr>
+          <w:rFonts w:ascii="Consolas" w:eastAsia="Times New Roman" w:hAnsi="Consolas"/>
+          <w:color w:val="2AA198"/>
+          <w:kern w:val="0"/>
+          <w:sz w:val="20"/>
+          <w:szCs w:val="20"/>
+          <w14:ligatures w14:val="none"/>
+        </w:rPr>
+        <w:t>countries</w:t>
+      </w:r>
+      <w:r>
+        <w:rPr>
+          <w:rFonts w:ascii="Consolas" w:eastAsia="Times New Roman" w:hAnsi="Consolas"/>
+          <w:color w:val="93A1A1"/>
+          <w:kern w:val="0"/>
+          <w:sz w:val="20"/>
+          <w:szCs w:val="20"/>
+          <w14:ligatures w14:val="none"/>
+        </w:rPr>
+        <w:t>"</w:t>
+      </w:r>
+      <w:r>
+        <w:rPr>
+          <w:rFonts w:ascii="Consolas" w:eastAsia="Times New Roman" w:hAnsi="Consolas"/>
+          <w:color w:val="000000"/>
+          <w:kern w:val="0"/>
+          <w:sz w:val="20"/>
+          <w:szCs w:val="20"/>
+          <w14:ligatures w14:val="none"/>
+        </w:rPr>
+        <w:t xml:space="preserve"> </w:t>
+      </w:r>
+      <w:r>
+        <w:rPr>
+          <w:rFonts w:ascii="Consolas" w:eastAsia="Times New Roman" w:hAnsi="Consolas"/>
+          <w:color w:val="93A1A1"/>
+          <w:kern w:val="0"/>
+          <w:sz w:val="20"/>
+          <w:szCs w:val="20"/>
+          <w14:ligatures w14:val="none"/>
+        </w:rPr>
+        <w:t>id</w:t>
+      </w:r>
+      <w:r>
+        <w:rPr>
+          <w:rFonts w:ascii="Consolas" w:eastAsia="Times New Roman" w:hAnsi="Consolas"/>
+          <w:color w:val="000000"/>
+          <w:kern w:val="0"/>
+          <w:sz w:val="20"/>
+          <w:szCs w:val="20"/>
+          <w14:ligatures w14:val="none"/>
+        </w:rPr>
+        <w:t>=</w:t>
+      </w:r>
+      <w:r>
+        <w:rPr>
+          <w:rFonts w:ascii="Consolas" w:eastAsia="Times New Roman" w:hAnsi="Consolas"/>
+          <w:color w:val="93A1A1"/>
+          <w:kern w:val="0"/>
+          <w:sz w:val="20"/>
+          <w:szCs w:val="20"/>
+          <w14:ligatures w14:val="none"/>
+        </w:rPr>
+        <w:t>"</w:t>
+      </w:r>
+      <w:r>
+        <w:rPr>
+          <w:rFonts w:ascii="Consolas" w:eastAsia="Times New Roman" w:hAnsi="Consolas"/>
+          <w:color w:val="2AA198"/>
+          <w:kern w:val="0"/>
+          <w:sz w:val="20"/>
+          <w:szCs w:val="20"/>
+          <w14:ligatures w14:val="none"/>
+        </w:rPr>
+        <w:t>countries</w:t>
+      </w:r>
+      <w:r>
+        <w:rPr>
+          <w:rFonts w:ascii="Consolas" w:eastAsia="Times New Roman" w:hAnsi="Consolas"/>
+          <w:color w:val="93A1A1"/>
+          <w:kern w:val="0"/>
+          <w:sz w:val="20"/>
+          <w:szCs w:val="20"/>
+          <w14:ligatures w14:val="none"/>
+        </w:rPr>
+        <w:t>"&gt;</w:t>
+      </w:r>
+    </w:p>
+    <w:p>
+      <w:pPr>
+        <w:shd w:val="clear" w:color="auto" w:fill="FFFFFF"/>
+        <w:spacing w:after="0" w:line="240" w:lineRule="auto"/>
+        <w:rPr>
+          <w:rFonts w:ascii="Consolas" w:eastAsia="Times New Roman" w:hAnsi="Consolas" w:cs="Times New Roman"/>
+          <w:color w:val="000000"/>
+          <w:kern w:val="0"/>
+          <w:sz w:val="20"/>
+          <w:szCs w:val="20"/>
+          <w14:ligatures w14:val="none"/>
+        </w:rPr>
+      </w:pPr>
+      <w:r>
+        <w:rPr>
+          <w:rFonts w:ascii="Consolas" w:eastAsia="Times New Roman" w:hAnsi="Consolas" w:cs="Times New Roman"/>
+          <w:color w:val="000000"/>
+          <w:kern w:val="0"/>
+          <w:sz w:val="20"/>
+          <w:szCs w:val="20"/>
+          <w14:ligatures w14:val="none"/>
+        </w:rPr>
+        <w:tab/>
+      </w:r>
+      <w:r>
+        <w:rPr>
+          <w:rFonts w:ascii="Consolas" w:eastAsia="Times New Roman" w:hAnsi="Consolas" w:cs="Times New Roman"/>
+          <w:color w:val="000000"/>
+          <w:kern w:val="0"/>
+          <w:sz w:val="20"/>
+          <w:szCs w:val="20"/>
+          <w14:ligatures w14:val="none"/>
+        </w:rPr>
+        <w:tab/>
+      </w:r>
+      <w:r>
+        <w:rPr>
+          <w:rFonts w:ascii="Consolas" w:eastAsia="Times New Roman" w:hAnsi="Consolas" w:cs="Times New Roman"/>
+          <w:color w:val="93A1A1"/>
+          <w:kern w:val="0"/>
+          <w:sz w:val="20"/>
+          <w:szCs w:val="20"/>
+          <w14:ligatures w14:val="none"/>
+        </w:rPr>
+        <w:t>&lt;</w:t>
+      </w:r>
+      <w:r>
+        <w:rPr>
+          <w:rFonts w:ascii="Consolas" w:eastAsia="Times New Roman" w:hAnsi="Consolas" w:cs="Times New Roman"/>
+          <w:color w:val="268BD2"/>
+          <w:kern w:val="0"/>
+          <w:sz w:val="20"/>
+          <w:szCs w:val="20"/>
+          <w14:ligatures w14:val="none"/>
+        </w:rPr>
+        <w:t>li</w:t>
+      </w:r>
+      <w:r>
+        <w:rPr>
+          <w:rFonts w:ascii="Consolas" w:eastAsia="Times New Roman" w:hAnsi="Consolas" w:cs="Times New Roman"/>
+          <w:color w:val="93A1A1"/>
+          <w:kern w:val="0"/>
+          <w:sz w:val="20"/>
+          <w:szCs w:val="20"/>
+          <w14:ligatures w14:val="none"/>
+        </w:rPr>
+        <w:t>&gt;</w:t>
+      </w:r>
+      <w:r>
+        <w:rPr>
+          <w:rFonts w:ascii="Consolas" w:eastAsia="Times New Roman" w:hAnsi="Consolas" w:cs="Times New Roman"/>
+          <w:color w:val="000000"/>
+          <w:kern w:val="0"/>
+          <w:sz w:val="20"/>
+          <w:szCs w:val="20"/>
+          <w14:ligatures w14:val="none"/>
+        </w:rPr>
+        <w:t>India</w:t>
+      </w:r>
+      <w:r>
+        <w:rPr>
+          <w:rFonts w:ascii="Consolas" w:eastAsia="Times New Roman" w:hAnsi="Consolas" w:cs="Times New Roman"/>
+          <w:color w:val="93A1A1"/>
+          <w:kern w:val="0"/>
+          <w:sz w:val="20"/>
+          <w:szCs w:val="20"/>
+          <w14:ligatures w14:val="none"/>
+        </w:rPr>
+        <w:t>&lt;/</w:t>
+      </w:r>
+      <w:r>
+        <w:rPr>
+          <w:rFonts w:ascii="Consolas" w:eastAsia="Times New Roman" w:hAnsi="Consolas" w:cs="Times New Roman"/>
+          <w:color w:val="268BD2"/>
+          <w:kern w:val="0"/>
+          <w:sz w:val="20"/>
+          <w:szCs w:val="20"/>
+          <w14:ligatures w14:val="none"/>
+        </w:rPr>
+        <w:t>li</w:t>
+      </w:r>
+      <w:r>
+        <w:rPr>
+          <w:rFonts w:ascii="Consolas" w:eastAsia="Times New Roman" w:hAnsi="Consolas" w:cs="Times New Roman"/>
+          <w:color w:val="93A1A1"/>
+          <w:kern w:val="0"/>
+          <w:sz w:val="20"/>
+          <w:szCs w:val="20"/>
+          <w14:ligatures w14:val="none"/>
+        </w:rPr>
+        <w:t>&gt;</w:t>
+      </w:r>
+    </w:p>
+    <w:p>
+      <w:pPr>
+        <w:shd w:val="clear" w:color="auto" w:fill="FFFFFF"/>
+        <w:spacing w:after="0" w:line="240" w:lineRule="auto"/>
+        <w:rPr>
+          <w:rFonts w:ascii="Consolas" w:eastAsia="Times New Roman" w:hAnsi="Consolas" w:cs="Times New Roman"/>
+          <w:color w:val="000000"/>
+          <w:kern w:val="0"/>
+          <w:sz w:val="20"/>
+          <w:szCs w:val="20"/>
+          <w14:ligatures w14:val="none"/>
+        </w:rPr>
+      </w:pPr>
+      <w:r>
+        <w:rPr>
+          <w:rFonts w:ascii="Consolas" w:eastAsia="Times New Roman" w:hAnsi="Consolas" w:cs="Times New Roman"/>
+          <w:color w:val="000000"/>
+          <w:kern w:val="0"/>
+          <w:sz w:val="20"/>
+          <w:szCs w:val="20"/>
+          <w14:ligatures w14:val="none"/>
+        </w:rPr>
+        <w:tab/>
+      </w:r>
+      <w:r>
+        <w:rPr>
+          <w:rFonts w:ascii="Consolas" w:eastAsia="Times New Roman" w:hAnsi="Consolas" w:cs="Times New Roman"/>
+          <w:color w:val="000000"/>
+          <w:kern w:val="0"/>
+          <w:sz w:val="20"/>
+          <w:szCs w:val="20"/>
+          <w14:ligatures w14:val="none"/>
+        </w:rPr>
+        <w:tab/>
+      </w:r>
+      <w:r>
+        <w:rPr>
+          <w:rFonts w:ascii="Consolas" w:eastAsia="Times New Roman" w:hAnsi="Consolas" w:cs="Times New Roman"/>
+          <w:color w:val="93A1A1"/>
+          <w:kern w:val="0"/>
+          <w:sz w:val="20"/>
+          <w:szCs w:val="20"/>
+          <w14:ligatures w14:val="none"/>
+        </w:rPr>
+        <w:t>&lt;</w:t>
+      </w:r>
+      <w:r>
+        <w:rPr>
+          <w:rFonts w:ascii="Consolas" w:eastAsia="Times New Roman" w:hAnsi="Consolas" w:cs="Times New Roman"/>
+          <w:color w:val="268BD2"/>
+          <w:kern w:val="0"/>
+          <w:sz w:val="20"/>
+          <w:szCs w:val="20"/>
+          <w14:ligatures w14:val="none"/>
+        </w:rPr>
+        <w:t>li</w:t>
+      </w:r>
+      <w:r>
+        <w:rPr>
+          <w:rFonts w:ascii="Consolas" w:eastAsia="Times New Roman" w:hAnsi="Consolas" w:cs="Times New Roman"/>
+          <w:color w:val="93A1A1"/>
+          <w:kern w:val="0"/>
+          <w:sz w:val="20"/>
+          <w:szCs w:val="20"/>
+          <w14:ligatures w14:val="none"/>
+        </w:rPr>
+        <w:t>&gt;</w:t>
+      </w:r>
+      <w:r>
+        <w:rPr>
+          <w:rFonts w:ascii="Consolas" w:eastAsia="Times New Roman" w:hAnsi="Consolas" w:cs="Times New Roman"/>
+          <w:color w:val="000000"/>
+          <w:kern w:val="0"/>
+          <w:sz w:val="20"/>
+          <w:szCs w:val="20"/>
+          <w14:ligatures w14:val="none"/>
+        </w:rPr>
+        <w:t>China</w:t>
+      </w:r>
+      <w:r>
+        <w:rPr>
+          <w:rFonts w:ascii="Consolas" w:eastAsia="Times New Roman" w:hAnsi="Consolas" w:cs="Times New Roman"/>
+          <w:color w:val="93A1A1"/>
+          <w:kern w:val="0"/>
+          <w:sz w:val="20"/>
+          <w:szCs w:val="20"/>
+          <w14:ligatures w14:val="none"/>
+        </w:rPr>
+        <w:t>&lt;/</w:t>
+      </w:r>
+      <w:r>
+        <w:rPr>
+          <w:rFonts w:ascii="Consolas" w:eastAsia="Times New Roman" w:hAnsi="Consolas" w:cs="Times New Roman"/>
+          <w:color w:val="268BD2"/>
+          <w:kern w:val="0"/>
+          <w:sz w:val="20"/>
+          <w:szCs w:val="20"/>
+          <w14:ligatures w14:val="none"/>
+        </w:rPr>
+        <w:t>li</w:t>
+      </w:r>
+      <w:r>
+        <w:rPr>
+          <w:rFonts w:ascii="Consolas" w:eastAsia="Times New Roman" w:hAnsi="Consolas" w:cs="Times New Roman"/>
+          <w:color w:val="93A1A1"/>
+          <w:kern w:val="0"/>
+          <w:sz w:val="20"/>
+          <w:szCs w:val="20"/>
+          <w14:ligatures w14:val="none"/>
+        </w:rPr>
+        <w:t>&gt;</w:t>
+      </w:r>
+    </w:p>
+    <w:p>
+      <w:pPr>
+        <w:shd w:val="clear" w:color="auto" w:fill="FFFFFF"/>
+        <w:spacing w:after="0" w:line="240" w:lineRule="auto"/>
+        <w:rPr>
+          <w:rFonts w:ascii="Consolas" w:eastAsia="Times New Roman" w:hAnsi="Consolas" w:cs="Times New Roman"/>
+          <w:color w:val="000000"/>
+          <w:kern w:val="0"/>
+          <w:sz w:val="20"/>
+          <w:szCs w:val="20"/>
+          <w14:ligatures w14:val="none"/>
+        </w:rPr>
+      </w:pPr>
+      <w:r>
+        <w:rPr>
+          <w:rFonts w:ascii="Consolas" w:eastAsia="Times New Roman" w:hAnsi="Consolas" w:cs="Times New Roman"/>
+          <w:color w:val="000000"/>
+          <w:kern w:val="0"/>
+          <w:sz w:val="20"/>
+          <w:szCs w:val="20"/>
+          <w14:ligatures w14:val="none"/>
+        </w:rPr>
+        <w:tab/>
+      </w:r>
+      <w:r>
+        <w:rPr>
+          <w:rFonts w:ascii="Consolas" w:eastAsia="Times New Roman" w:hAnsi="Consolas" w:cs="Times New Roman"/>
+          <w:color w:val="000000"/>
+          <w:kern w:val="0"/>
+          <w:sz w:val="20"/>
+          <w:szCs w:val="20"/>
+          <w14:ligatures w14:val="none"/>
+        </w:rPr>
+        <w:tab/>
+      </w:r>
+      <w:r>
+        <w:rPr>
+          <w:rFonts w:ascii="Consolas" w:eastAsia="Times New Roman" w:hAnsi="Consolas" w:cs="Times New Roman"/>
+          <w:color w:val="93A1A1"/>
+          <w:kern w:val="0"/>
+          <w:sz w:val="20"/>
+          <w:szCs w:val="20"/>
+          <w14:ligatures w14:val="none"/>
+        </w:rPr>
+        <w:t>&lt;</w:t>
+      </w:r>
+      <w:r>
+        <w:rPr>
+          <w:rFonts w:ascii="Consolas" w:eastAsia="Times New Roman" w:hAnsi="Consolas" w:cs="Times New Roman"/>
+          <w:color w:val="268BD2"/>
+          <w:kern w:val="0"/>
+          <w:sz w:val="20"/>
+          <w:szCs w:val="20"/>
+          <w14:ligatures w14:val="none"/>
+        </w:rPr>
+        <w:t>li</w:t>
+      </w:r>
+      <w:r>
+        <w:rPr>
+          <w:rFonts w:ascii="Consolas" w:eastAsia="Times New Roman" w:hAnsi="Consolas" w:cs="Times New Roman"/>
+          <w:color w:val="93A1A1"/>
+          <w:kern w:val="0"/>
+          <w:sz w:val="20"/>
+          <w:szCs w:val="20"/>
+          <w14:ligatures w14:val="none"/>
+        </w:rPr>
+        <w:t>&gt;</w:t>
+      </w:r>
+      <w:r>
+        <w:rPr>
+          <w:rFonts w:ascii="Consolas" w:eastAsia="Times New Roman" w:hAnsi="Consolas" w:cs="Times New Roman"/>
+          <w:color w:val="000000"/>
+          <w:kern w:val="0"/>
+          <w:sz w:val="20"/>
+          <w:szCs w:val="20"/>
+          <w14:ligatures w14:val="none"/>
+        </w:rPr>
+        <w:t>USA</w:t>
+      </w:r>
+      <w:r>
+        <w:rPr>
+          <w:rFonts w:ascii="Consolas" w:eastAsia="Times New Roman" w:hAnsi="Consolas" w:cs="Times New Roman"/>
+          <w:color w:val="93A1A1"/>
+          <w:kern w:val="0"/>
+          <w:sz w:val="20"/>
+          <w:szCs w:val="20"/>
+          <w14:ligatures w14:val="none"/>
+        </w:rPr>
+        <w:t>&lt;/</w:t>
+      </w:r>
+      <w:r>
+        <w:rPr>
+          <w:rFonts w:ascii="Consolas" w:eastAsia="Times New Roman" w:hAnsi="Consolas" w:cs="Times New Roman"/>
+          <w:color w:val="268BD2"/>
+          <w:kern w:val="0"/>
+          <w:sz w:val="20"/>
+          <w:szCs w:val="20"/>
+          <w14:ligatures w14:val="none"/>
+        </w:rPr>
+        <w:t>li</w:t>
+      </w:r>
+      <w:r>
+        <w:rPr>
+          <w:rFonts w:ascii="Consolas" w:eastAsia="Times New Roman" w:hAnsi="Consolas" w:cs="Times New Roman"/>
+          <w:color w:val="93A1A1"/>
+          <w:kern w:val="0"/>
+          <w:sz w:val="20"/>
+          <w:szCs w:val="20"/>
+          <w14:ligatures w14:val="none"/>
+        </w:rPr>
+        <w:t>&gt;</w:t>
+      </w:r>
+    </w:p>
+    <w:p>
+      <w:pPr>
+        <w:shd w:val="clear" w:color="auto" w:fill="FFFFFF"/>
+        <w:spacing w:after="0" w:line="240" w:lineRule="auto"/>
+        <w:rPr>
+          <w:rFonts w:ascii="Consolas" w:eastAsia="Times New Roman" w:hAnsi="Consolas" w:cs="Times New Roman"/>
+          <w:color w:val="000000"/>
+          <w:kern w:val="0"/>
+          <w:sz w:val="20"/>
+          <w:szCs w:val="20"/>
+          <w14:ligatures w14:val="none"/>
+        </w:rPr>
+      </w:pPr>
+      <w:r>
+        <w:rPr>
+          <w:rFonts w:ascii="Consolas" w:eastAsia="Times New Roman" w:hAnsi="Consolas" w:cs="Times New Roman"/>
+          <w:color w:val="000000"/>
+          <w:kern w:val="0"/>
+          <w:sz w:val="20"/>
+          <w:szCs w:val="20"/>
+          <w14:ligatures w14:val="none"/>
+        </w:rPr>
+        <w:tab/>
+      </w:r>
+      <w:r>
+        <w:rPr>
+          <w:rFonts w:ascii="Consolas" w:eastAsia="Times New Roman" w:hAnsi="Consolas" w:cs="Times New Roman"/>
+          <w:color w:val="000000"/>
+          <w:kern w:val="0"/>
+          <w:sz w:val="20"/>
+          <w:szCs w:val="20"/>
+          <w14:ligatures w14:val="none"/>
+        </w:rPr>
+        <w:tab/>
+      </w:r>
+      <w:r>
+        <w:rPr>
+          <w:rFonts w:ascii="Consolas" w:eastAsia="Times New Roman" w:hAnsi="Consolas" w:cs="Times New Roman"/>
+          <w:color w:val="93A1A1"/>
+          <w:kern w:val="0"/>
+          <w:sz w:val="20"/>
+          <w:szCs w:val="20"/>
+          <w14:ligatures w14:val="none"/>
+        </w:rPr>
+        <w:t>&lt;</w:t>
+      </w:r>
+      <w:r>
+        <w:rPr>
+          <w:rFonts w:ascii="Consolas" w:eastAsia="Times New Roman" w:hAnsi="Consolas" w:cs="Times New Roman"/>
+          <w:color w:val="268BD2"/>
+          <w:kern w:val="0"/>
+          <w:sz w:val="20"/>
+          <w:szCs w:val="20"/>
+          <w14:ligatures w14:val="none"/>
+        </w:rPr>
+        <w:t>li</w:t>
+      </w:r>
+      <w:r>
+        <w:rPr>
+          <w:rFonts w:ascii="Consolas" w:eastAsia="Times New Roman" w:hAnsi="Consolas" w:cs="Times New Roman"/>
+          <w:color w:val="93A1A1"/>
+          <w:kern w:val="0"/>
+          <w:sz w:val="20"/>
+          <w:szCs w:val="20"/>
+          <w14:ligatures w14:val="none"/>
+        </w:rPr>
+        <w:t>&gt;</w:t>
+      </w:r>
+      <w:r>
+        <w:rPr>
+          <w:rFonts w:ascii="Consolas" w:eastAsia="Times New Roman" w:hAnsi="Consolas" w:cs="Times New Roman"/>
+          <w:color w:val="000000"/>
+          <w:kern w:val="0"/>
+          <w:sz w:val="20"/>
+          <w:szCs w:val="20"/>
+          <w14:ligatures w14:val="none"/>
+        </w:rPr>
+        <w:t>UK</w:t>
+      </w:r>
+      <w:r>
+        <w:rPr>
+          <w:rFonts w:ascii="Consolas" w:eastAsia="Times New Roman" w:hAnsi="Consolas" w:cs="Times New Roman"/>
+          <w:color w:val="93A1A1"/>
+          <w:kern w:val="0"/>
+          <w:sz w:val="20"/>
+          <w:szCs w:val="20"/>
+          <w14:ligatures w14:val="none"/>
+        </w:rPr>
+        <w:t>&lt;/</w:t>
+      </w:r>
+      <w:r>
+        <w:rPr>
+          <w:rFonts w:ascii="Consolas" w:eastAsia="Times New Roman" w:hAnsi="Consolas" w:cs="Times New Roman"/>
+          <w:color w:val="268BD2"/>
+          <w:kern w:val="0"/>
+          <w:sz w:val="20"/>
+          <w:szCs w:val="20"/>
+          <w14:ligatures w14:val="none"/>
+        </w:rPr>
+        <w:t>li</w:t>
+      </w:r>
+      <w:r>
+        <w:rPr>
+          <w:rFonts w:ascii="Consolas" w:eastAsia="Times New Roman" w:hAnsi="Consolas" w:cs="Times New Roman"/>
+          <w:color w:val="93A1A1"/>
+          <w:kern w:val="0"/>
+          <w:sz w:val="20"/>
+          <w:szCs w:val="20"/>
+          <w14:ligatures w14:val="none"/>
+        </w:rPr>
+        <w:t>&gt;</w:t>
+      </w:r>
+    </w:p>
+    <w:p>
+      <w:pPr>
+        <w:shd w:val="clear" w:color="auto" w:fill="FFFFFF"/>
+        <w:spacing w:after="0" w:line="240" w:lineRule="auto"/>
+        <w:rPr>
+          <w:rFonts w:ascii="Consolas" w:eastAsia="Times New Roman" w:hAnsi="Consolas" w:cs="Times New Roman"/>
+          <w:color w:val="000000"/>
+          <w:kern w:val="0"/>
+          <w:sz w:val="20"/>
+          <w:szCs w:val="20"/>
+          <w14:ligatures w14:val="none"/>
+        </w:rPr>
+      </w:pPr>
+      <w:r>
+        <w:rPr>
+          <w:rFonts w:ascii="Consolas" w:eastAsia="Times New Roman" w:hAnsi="Consolas" w:cs="Times New Roman"/>
+          <w:color w:val="000000"/>
+          <w:kern w:val="0"/>
+          <w:sz w:val="20"/>
+          <w:szCs w:val="20"/>
+          <w14:ligatures w14:val="none"/>
+        </w:rPr>
+        <w:tab/>
+      </w:r>
+      <w:r>
+        <w:rPr>
+          <w:rFonts w:ascii="Consolas" w:eastAsia="Times New Roman" w:hAnsi="Consolas" w:cs="Times New Roman"/>
+          <w:color w:val="93A1A1"/>
+          <w:kern w:val="0"/>
+          <w:sz w:val="20"/>
+          <w:szCs w:val="20"/>
+          <w14:ligatures w14:val="none"/>
+        </w:rPr>
+        <w:t>&lt;/</w:t>
+      </w:r>
+      <w:r>
+        <w:rPr>
+          <w:rFonts w:ascii="Consolas" w:eastAsia="Times New Roman" w:hAnsi="Consolas" w:cs="Times New Roman"/>
+          <w:color w:val="268BD2"/>
+          <w:kern w:val="0"/>
+          <w:sz w:val="20"/>
+          <w:szCs w:val="20"/>
+          <w14:ligatures w14:val="none"/>
+        </w:rPr>
+        <w:t>ul</w:t>
+      </w:r>
+      <w:r>
+        <w:rPr>
+          <w:rFonts w:ascii="Consolas" w:eastAsia="Times New Roman" w:hAnsi="Consolas" w:cs="Times New Roman"/>
+          <w:color w:val="93A1A1"/>
+          <w:kern w:val="0"/>
+          <w:sz w:val="20"/>
+          <w:szCs w:val="20"/>
+          <w14:ligatures w14:val="none"/>
+        </w:rPr>
+        <w:t>&gt;</w:t>
+      </w:r>
+    </w:p>
+    <w:p>
+      <w:pPr>
+        <w:pStyle w:val="NormalWeb"/>
+        <w:shd w:val="clear" w:color="auto" w:fill="FFFFFF"/>
+        <w:spacing w:after="0"/>
+        <w:rPr>
+          <w:rFonts w:ascii="Consolas" w:eastAsia="Times New Roman" w:hAnsi="Consolas"/>
+          <w:color w:val="000000"/>
+          <w:kern w:val="0"/>
+          <w:sz w:val="20"/>
+          <w:szCs w:val="20"/>
+          <w14:ligatures w14:val="none"/>
+        </w:rPr>
+      </w:pPr>
+      <w:r>
+        <w:br/>
+        <w:t>2.9 Links</w:t>
+      </w:r>
+      <w:r>
+        <w:br/>
+      </w:r>
+      <w:r>
+        <w:rPr>
+          <w:rFonts w:ascii="Consolas" w:hAnsi="Consolas"/>
+          <w:color w:val="93A1A1"/>
+          <w:sz w:val="20"/>
+          <w:szCs w:val="20"/>
+          <w:shd w:val="clear" w:color="auto" w:fill="FFFFFF"/>
+        </w:rPr>
+        <w:t>&lt;</w:t>
+      </w:r>
+      <w:r>
+        <w:rPr>
+          <w:rFonts w:ascii="Consolas" w:hAnsi="Consolas"/>
+          <w:color w:val="268BD2"/>
+          <w:sz w:val="20"/>
+          <w:szCs w:val="20"/>
+          <w:shd w:val="clear" w:color="auto" w:fill="FFFFFF"/>
+        </w:rPr>
+        <w:t>a</w:t>
+      </w:r>
+      <w:r>
+        <w:rPr>
+          <w:rFonts w:ascii="Consolas" w:hAnsi="Consolas"/>
+          <w:color w:val="000000"/>
+          <w:sz w:val="20"/>
+          <w:szCs w:val="20"/>
+          <w:shd w:val="clear" w:color="auto" w:fill="FFFFFF"/>
+        </w:rPr>
+        <w:t xml:space="preserve"> </w:t>
+      </w:r>
+      <w:proofErr w:type="spellStart"/>
+      <w:r>
+        <w:rPr>
+          <w:rFonts w:ascii="Consolas" w:hAnsi="Consolas"/>
+          <w:color w:val="93A1A1"/>
+          <w:sz w:val="20"/>
+          <w:szCs w:val="20"/>
+          <w:shd w:val="clear" w:color="auto" w:fill="FFFFFF"/>
+        </w:rPr>
+        <w:t>href</w:t>
+      </w:r>
+      <w:proofErr w:type="spellEnd"/>
+      <w:r>
+        <w:rPr>
+          <w:rFonts w:ascii="Consolas" w:hAnsi="Consolas"/>
+          <w:color w:val="000000"/>
+          <w:sz w:val="20"/>
+          <w:szCs w:val="20"/>
+          <w:shd w:val="clear" w:color="auto" w:fill="FFFFFF"/>
+        </w:rPr>
+        <w:t>=</w:t>
+      </w:r>
+      <w:r>
+        <w:rPr>
+          <w:rFonts w:ascii="Consolas" w:hAnsi="Consolas"/>
+          <w:color w:val="93A1A1"/>
+          <w:sz w:val="20"/>
+          <w:szCs w:val="20"/>
+          <w:shd w:val="clear" w:color="auto" w:fill="FFFFFF"/>
+        </w:rPr>
+        <w:t>"</w:t>
+      </w:r>
+      <w:r>
+        <w:rPr>
+          <w:rFonts w:ascii="Consolas" w:hAnsi="Consolas"/>
+          <w:color w:val="2AA198"/>
+          <w:sz w:val="20"/>
+          <w:szCs w:val="20"/>
+          <w:shd w:val="clear" w:color="auto" w:fill="FFFFFF"/>
+        </w:rPr>
+        <w:t>https://en.wikipedia.org/wiki/</w:t>
+      </w:r>
+      <w:proofErr w:type="spellStart"/>
+      <w:r>
+        <w:rPr>
+          <w:rFonts w:ascii="Consolas" w:hAnsi="Consolas"/>
+          <w:color w:val="2AA198"/>
+          <w:sz w:val="20"/>
+          <w:szCs w:val="20"/>
+          <w:shd w:val="clear" w:color="auto" w:fill="FFFFFF"/>
+        </w:rPr>
+        <w:t>Blog_award</w:t>
+      </w:r>
+      <w:proofErr w:type="spellEnd"/>
+      <w:r>
+        <w:rPr>
+          <w:rFonts w:ascii="Consolas" w:hAnsi="Consolas"/>
+          <w:color w:val="93A1A1"/>
+          <w:sz w:val="20"/>
+          <w:szCs w:val="20"/>
+          <w:shd w:val="clear" w:color="auto" w:fill="FFFFFF"/>
+        </w:rPr>
+        <w:t>"</w:t>
+      </w:r>
+      <w:r>
+        <w:rPr>
+          <w:rFonts w:ascii="Consolas" w:hAnsi="Consolas"/>
+          <w:color w:val="000000"/>
+          <w:sz w:val="20"/>
+          <w:szCs w:val="20"/>
+          <w:shd w:val="clear" w:color="auto" w:fill="FFFFFF"/>
+        </w:rPr>
+        <w:t xml:space="preserve"> </w:t>
+      </w:r>
+      <w:r>
+        <w:rPr>
+          <w:rFonts w:ascii="Consolas" w:hAnsi="Consolas"/>
+          <w:color w:val="93A1A1"/>
+          <w:sz w:val="20"/>
+          <w:szCs w:val="20"/>
+          <w:shd w:val="clear" w:color="auto" w:fill="FFFFFF"/>
+        </w:rPr>
+        <w:t>name</w:t>
+      </w:r>
+      <w:r>
+        <w:rPr>
+          <w:rFonts w:ascii="Consolas" w:hAnsi="Consolas"/>
+          <w:color w:val="000000"/>
+          <w:sz w:val="20"/>
+          <w:szCs w:val="20"/>
+          <w:shd w:val="clear" w:color="auto" w:fill="FFFFFF"/>
+        </w:rPr>
+        <w:t>=</w:t>
+      </w:r>
+      <w:r>
+        <w:rPr>
+          <w:rFonts w:ascii="Consolas" w:hAnsi="Consolas"/>
+          <w:color w:val="93A1A1"/>
+          <w:sz w:val="20"/>
+          <w:szCs w:val="20"/>
+          <w:shd w:val="clear" w:color="auto" w:fill="FFFFFF"/>
+        </w:rPr>
+        <w:t>"</w:t>
+      </w:r>
+      <w:r>
+        <w:rPr>
+          <w:rFonts w:ascii="Consolas" w:hAnsi="Consolas"/>
+          <w:color w:val="2AA198"/>
+          <w:sz w:val="20"/>
+          <w:szCs w:val="20"/>
+          <w:shd w:val="clear" w:color="auto" w:fill="FFFFFF"/>
+        </w:rPr>
+        <w:t>Blog award</w:t>
+      </w:r>
+      <w:r>
+        <w:rPr>
+          <w:rFonts w:ascii="Consolas" w:hAnsi="Consolas"/>
+          <w:color w:val="93A1A1"/>
+          <w:sz w:val="20"/>
+          <w:szCs w:val="20"/>
+          <w:shd w:val="clear" w:color="auto" w:fill="FFFFFF"/>
+        </w:rPr>
+        <w:t>"</w:t>
+      </w:r>
+      <w:r>
+        <w:rPr>
+          <w:rFonts w:ascii="Consolas" w:hAnsi="Consolas"/>
+          <w:color w:val="000000"/>
+          <w:sz w:val="20"/>
+          <w:szCs w:val="20"/>
+          <w:shd w:val="clear" w:color="auto" w:fill="FFFFFF"/>
+        </w:rPr>
+        <w:t xml:space="preserve"> </w:t>
+      </w:r>
+      <w:r>
+        <w:rPr>
+          <w:rFonts w:ascii="Consolas" w:hAnsi="Consolas"/>
+          <w:color w:val="93A1A1"/>
+          <w:sz w:val="20"/>
+          <w:szCs w:val="20"/>
+          <w:shd w:val="clear" w:color="auto" w:fill="FFFFFF"/>
+        </w:rPr>
+        <w:lastRenderedPageBreak/>
+        <w:t>id</w:t>
+      </w:r>
+      <w:r>
+        <w:rPr>
+          <w:rFonts w:ascii="Consolas" w:hAnsi="Consolas"/>
+          <w:color w:val="000000"/>
+          <w:sz w:val="20"/>
+          <w:szCs w:val="20"/>
+          <w:shd w:val="clear" w:color="auto" w:fill="FFFFFF"/>
+        </w:rPr>
+        <w:t>=</w:t>
+      </w:r>
+      <w:r>
+        <w:rPr>
+          <w:rFonts w:ascii="Consolas" w:hAnsi="Consolas"/>
+          <w:color w:val="93A1A1"/>
+          <w:sz w:val="20"/>
+          <w:szCs w:val="20"/>
+          <w:shd w:val="clear" w:color="auto" w:fill="FFFFFF"/>
+        </w:rPr>
+        <w:t>"</w:t>
+      </w:r>
+      <w:proofErr w:type="spellStart"/>
+      <w:r>
+        <w:rPr>
+          <w:rFonts w:ascii="Consolas" w:hAnsi="Consolas"/>
+          <w:color w:val="2AA198"/>
+          <w:sz w:val="20"/>
+          <w:szCs w:val="20"/>
+          <w:shd w:val="clear" w:color="auto" w:fill="FFFFFF"/>
+        </w:rPr>
+        <w:t>Blogaward_id</w:t>
+      </w:r>
+      <w:proofErr w:type="spellEnd"/>
+      <w:r>
+        <w:rPr>
+          <w:rFonts w:ascii="Consolas" w:hAnsi="Consolas"/>
+          <w:color w:val="93A1A1"/>
+          <w:sz w:val="20"/>
+          <w:szCs w:val="20"/>
+          <w:shd w:val="clear" w:color="auto" w:fill="FFFFFF"/>
+        </w:rPr>
+        <w:t>"&gt;</w:t>
+      </w:r>
+      <w:r>
+        <w:rPr>
+          <w:rFonts w:ascii="Consolas" w:hAnsi="Consolas"/>
+          <w:color w:val="000000"/>
+          <w:sz w:val="20"/>
+          <w:szCs w:val="20"/>
+          <w:shd w:val="clear" w:color="auto" w:fill="FFFFFF"/>
+        </w:rPr>
+        <w:t>Blog award</w:t>
+      </w:r>
+      <w:r>
+        <w:rPr>
+          <w:rFonts w:ascii="Consolas" w:hAnsi="Consolas"/>
+          <w:color w:val="93A1A1"/>
+          <w:sz w:val="20"/>
+          <w:szCs w:val="20"/>
+          <w:shd w:val="clear" w:color="auto" w:fill="FFFFFF"/>
+        </w:rPr>
+        <w:t>&lt;/</w:t>
+      </w:r>
+      <w:r>
+        <w:rPr>
+          <w:rFonts w:ascii="Consolas" w:hAnsi="Consolas"/>
+          <w:color w:val="268BD2"/>
+          <w:sz w:val="20"/>
+          <w:szCs w:val="20"/>
+          <w:shd w:val="clear" w:color="auto" w:fill="FFFFFF"/>
+        </w:rPr>
+        <w:t>a</w:t>
+      </w:r>
+      <w:r>
+        <w:rPr>
+          <w:rFonts w:ascii="Consolas" w:hAnsi="Consolas"/>
+          <w:color w:val="93A1A1"/>
+          <w:sz w:val="20"/>
+          <w:szCs w:val="20"/>
+          <w:shd w:val="clear" w:color="auto" w:fill="FFFFFF"/>
+        </w:rPr>
+        <w:t>&gt;</w:t>
+      </w:r>
+      <w:r>
+        <w:br/>
+        <w:t>2.10 Images</w:t>
+      </w:r>
+      <w:r>
+        <w:br/>
+      </w:r>
+      <w:r>
+        <w:rPr>
+          <w:rFonts w:ascii="Consolas" w:hAnsi="Consolas"/>
+          <w:color w:val="93A1A1"/>
+          <w:sz w:val="20"/>
+          <w:szCs w:val="20"/>
+          <w:shd w:val="clear" w:color="auto" w:fill="FFFFFF"/>
+        </w:rPr>
+        <w:t>&lt;</w:t>
+      </w:r>
+      <w:proofErr w:type="spellStart"/>
+      <w:r>
+        <w:rPr>
+          <w:rFonts w:ascii="Consolas" w:hAnsi="Consolas"/>
+          <w:color w:val="268BD2"/>
+          <w:sz w:val="20"/>
+          <w:szCs w:val="20"/>
+          <w:shd w:val="clear" w:color="auto" w:fill="FFFFFF"/>
+        </w:rPr>
+        <w:t>img</w:t>
+      </w:r>
+      <w:proofErr w:type="spellEnd"/>
+      <w:r>
+        <w:rPr>
+          <w:rFonts w:ascii="Consolas" w:hAnsi="Consolas"/>
+          <w:color w:val="000000"/>
+          <w:sz w:val="20"/>
+          <w:szCs w:val="20"/>
+          <w:shd w:val="clear" w:color="auto" w:fill="FFFFFF"/>
+        </w:rPr>
+        <w:t xml:space="preserve"> </w:t>
+      </w:r>
+      <w:proofErr w:type="spellStart"/>
+      <w:r>
+        <w:rPr>
+          <w:rFonts w:ascii="Consolas" w:hAnsi="Consolas"/>
+          <w:color w:val="93A1A1"/>
+          <w:sz w:val="20"/>
+          <w:szCs w:val="20"/>
+          <w:shd w:val="clear" w:color="auto" w:fill="FFFFFF"/>
+        </w:rPr>
+        <w:t>src</w:t>
+      </w:r>
+      <w:proofErr w:type="spellEnd"/>
+      <w:r>
+        <w:rPr>
+          <w:rFonts w:ascii="Consolas" w:hAnsi="Consolas"/>
+          <w:color w:val="000000"/>
+          <w:sz w:val="20"/>
+          <w:szCs w:val="20"/>
+          <w:shd w:val="clear" w:color="auto" w:fill="FFFFFF"/>
+        </w:rPr>
+        <w:t>=</w:t>
+      </w:r>
+      <w:r>
+        <w:rPr>
+          <w:rFonts w:ascii="Consolas" w:hAnsi="Consolas"/>
+          <w:color w:val="93A1A1"/>
+          <w:sz w:val="20"/>
+          <w:szCs w:val="20"/>
+          <w:shd w:val="clear" w:color="auto" w:fill="FFFFFF"/>
+        </w:rPr>
+        <w:t>"</w:t>
+      </w:r>
+      <w:r>
+        <w:rPr>
+          <w:rFonts w:ascii="Consolas" w:hAnsi="Consolas"/>
+          <w:color w:val="2AA198"/>
+          <w:sz w:val="20"/>
+          <w:szCs w:val="20"/>
+          <w:shd w:val="clear" w:color="auto" w:fill="FFFFFF"/>
+        </w:rPr>
+        <w:t>IMG1.svg</w:t>
+      </w:r>
+      <w:r>
+        <w:rPr>
+          <w:rFonts w:ascii="Consolas" w:hAnsi="Consolas"/>
+          <w:color w:val="93A1A1"/>
+          <w:sz w:val="20"/>
+          <w:szCs w:val="20"/>
+          <w:shd w:val="clear" w:color="auto" w:fill="FFFFFF"/>
+        </w:rPr>
+        <w:t>"</w:t>
+      </w:r>
+      <w:r>
+        <w:rPr>
+          <w:rFonts w:ascii="Consolas" w:hAnsi="Consolas"/>
+          <w:color w:val="000000"/>
+          <w:sz w:val="20"/>
+          <w:szCs w:val="20"/>
+          <w:shd w:val="clear" w:color="auto" w:fill="FFFFFF"/>
+        </w:rPr>
+        <w:t xml:space="preserve"> </w:t>
+      </w:r>
+      <w:r>
+        <w:rPr>
+          <w:rFonts w:ascii="Consolas" w:hAnsi="Consolas"/>
+          <w:color w:val="93A1A1"/>
+          <w:sz w:val="20"/>
+          <w:szCs w:val="20"/>
+          <w:shd w:val="clear" w:color="auto" w:fill="FFFFFF"/>
+        </w:rPr>
+        <w:t>title</w:t>
+      </w:r>
+      <w:r>
+        <w:rPr>
+          <w:rFonts w:ascii="Consolas" w:hAnsi="Consolas"/>
+          <w:color w:val="000000"/>
+          <w:sz w:val="20"/>
+          <w:szCs w:val="20"/>
+          <w:shd w:val="clear" w:color="auto" w:fill="FFFFFF"/>
+        </w:rPr>
+        <w:t>=</w:t>
+      </w:r>
+      <w:r>
+        <w:rPr>
+          <w:rFonts w:ascii="Consolas" w:hAnsi="Consolas"/>
+          <w:color w:val="93A1A1"/>
+          <w:sz w:val="20"/>
+          <w:szCs w:val="20"/>
+          <w:shd w:val="clear" w:color="auto" w:fill="FFFFFF"/>
+        </w:rPr>
+        <w:t>"</w:t>
+      </w:r>
+      <w:r>
+        <w:rPr>
+          <w:rFonts w:ascii="Consolas" w:hAnsi="Consolas"/>
+          <w:color w:val="2AA198"/>
+          <w:sz w:val="20"/>
+          <w:szCs w:val="20"/>
+          <w:shd w:val="clear" w:color="auto" w:fill="FFFFFF"/>
+        </w:rPr>
+        <w:t>image</w:t>
+      </w:r>
+      <w:r>
+        <w:rPr>
+          <w:rFonts w:ascii="Consolas" w:hAnsi="Consolas"/>
+          <w:color w:val="93A1A1"/>
+          <w:sz w:val="20"/>
+          <w:szCs w:val="20"/>
+          <w:shd w:val="clear" w:color="auto" w:fill="FFFFFF"/>
+        </w:rPr>
+        <w:t>"</w:t>
+      </w:r>
+      <w:r>
+        <w:rPr>
+          <w:rFonts w:ascii="Consolas" w:hAnsi="Consolas"/>
+          <w:color w:val="000000"/>
+          <w:sz w:val="20"/>
+          <w:szCs w:val="20"/>
+          <w:shd w:val="clear" w:color="auto" w:fill="FFFFFF"/>
+        </w:rPr>
+        <w:t xml:space="preserve"> </w:t>
+      </w:r>
+      <w:r>
+        <w:rPr>
+          <w:rFonts w:ascii="Consolas" w:hAnsi="Consolas"/>
+          <w:color w:val="93A1A1"/>
+          <w:sz w:val="20"/>
+          <w:szCs w:val="20"/>
+          <w:shd w:val="clear" w:color="auto" w:fill="FFFFFF"/>
+        </w:rPr>
+        <w:t>name</w:t>
+      </w:r>
+      <w:r>
+        <w:rPr>
+          <w:rFonts w:ascii="Consolas" w:hAnsi="Consolas"/>
+          <w:color w:val="000000"/>
+          <w:sz w:val="20"/>
+          <w:szCs w:val="20"/>
+          <w:shd w:val="clear" w:color="auto" w:fill="FFFFFF"/>
+        </w:rPr>
+        <w:t>=</w:t>
+      </w:r>
+      <w:r>
+        <w:rPr>
+          <w:rFonts w:ascii="Consolas" w:hAnsi="Consolas"/>
+          <w:color w:val="93A1A1"/>
+          <w:sz w:val="20"/>
+          <w:szCs w:val="20"/>
+          <w:shd w:val="clear" w:color="auto" w:fill="FFFFFF"/>
+        </w:rPr>
+        <w:t>"</w:t>
+      </w:r>
+      <w:r>
+        <w:rPr>
+          <w:rFonts w:ascii="Consolas" w:hAnsi="Consolas"/>
+          <w:color w:val="2AA198"/>
+          <w:sz w:val="20"/>
+          <w:szCs w:val="20"/>
+          <w:shd w:val="clear" w:color="auto" w:fill="FFFFFF"/>
+        </w:rPr>
+        <w:t>image</w:t>
+      </w:r>
+      <w:r>
+        <w:rPr>
+          <w:rFonts w:ascii="Consolas" w:hAnsi="Consolas"/>
+          <w:color w:val="93A1A1"/>
+          <w:sz w:val="20"/>
+          <w:szCs w:val="20"/>
+          <w:shd w:val="clear" w:color="auto" w:fill="FFFFFF"/>
+        </w:rPr>
+        <w:t>"</w:t>
+      </w:r>
+      <w:r>
+        <w:rPr>
+          <w:rFonts w:ascii="Consolas" w:hAnsi="Consolas"/>
+          <w:color w:val="000000"/>
+          <w:sz w:val="20"/>
+          <w:szCs w:val="20"/>
+          <w:shd w:val="clear" w:color="auto" w:fill="FFFFFF"/>
+        </w:rPr>
+        <w:t xml:space="preserve"> </w:t>
+      </w:r>
+      <w:r>
+        <w:rPr>
+          <w:rFonts w:ascii="Consolas" w:hAnsi="Consolas"/>
+          <w:color w:val="93A1A1"/>
+          <w:sz w:val="20"/>
+          <w:szCs w:val="20"/>
+          <w:shd w:val="clear" w:color="auto" w:fill="FFFFFF"/>
+        </w:rPr>
+        <w:t>id</w:t>
+      </w:r>
+      <w:r>
+        <w:rPr>
+          <w:rFonts w:ascii="Consolas" w:hAnsi="Consolas"/>
+          <w:color w:val="000000"/>
+          <w:sz w:val="20"/>
+          <w:szCs w:val="20"/>
+          <w:shd w:val="clear" w:color="auto" w:fill="FFFFFF"/>
+        </w:rPr>
+        <w:t>=</w:t>
+      </w:r>
+      <w:r>
+        <w:rPr>
+          <w:rFonts w:ascii="Consolas" w:hAnsi="Consolas"/>
+          <w:color w:val="93A1A1"/>
+          <w:sz w:val="20"/>
+          <w:szCs w:val="20"/>
+          <w:shd w:val="clear" w:color="auto" w:fill="FFFFFF"/>
+        </w:rPr>
+        <w:t>"</w:t>
+      </w:r>
+      <w:r>
+        <w:rPr>
+          <w:rFonts w:ascii="Consolas" w:hAnsi="Consolas"/>
+          <w:color w:val="2AA198"/>
+          <w:sz w:val="20"/>
+          <w:szCs w:val="20"/>
+          <w:shd w:val="clear" w:color="auto" w:fill="FFFFFF"/>
+        </w:rPr>
+        <w:t>image</w:t>
+      </w:r>
+      <w:r>
+        <w:rPr>
+          <w:rFonts w:ascii="Consolas" w:hAnsi="Consolas"/>
+          <w:color w:val="93A1A1"/>
+          <w:sz w:val="20"/>
+          <w:szCs w:val="20"/>
+          <w:shd w:val="clear" w:color="auto" w:fill="FFFFFF"/>
+        </w:rPr>
+        <w:t>"</w:t>
+      </w:r>
+      <w:r>
+        <w:rPr>
+          <w:rFonts w:ascii="Consolas" w:hAnsi="Consolas"/>
+          <w:color w:val="93A1A1"/>
+          <w:sz w:val="20"/>
+          <w:szCs w:val="20"/>
+          <w:shd w:val="clear" w:color="auto" w:fill="FFFFFF"/>
+        </w:rPr>
+        <w:t>/</w:t>
+      </w:r>
+      <w:r>
+        <w:rPr>
+          <w:rFonts w:ascii="Consolas" w:hAnsi="Consolas"/>
+          <w:color w:val="93A1A1"/>
+          <w:sz w:val="20"/>
+          <w:szCs w:val="20"/>
+          <w:shd w:val="clear" w:color="auto" w:fill="FFFFFF"/>
+        </w:rPr>
+        <w:t>&gt;</w:t>
+      </w:r>
+      <w:r>
+        <w:br/>
+        <w:t>2.11 File browser</w:t>
+      </w:r>
+      <w:r>
+        <w:br/>
+      </w:r>
+      <w:r>
+        <w:rPr>
+          <w:rFonts w:ascii="Consolas" w:hAnsi="Consolas"/>
+          <w:color w:val="93A1A1"/>
+          <w:sz w:val="20"/>
+          <w:szCs w:val="20"/>
+          <w:shd w:val="clear" w:color="auto" w:fill="FFFFFF"/>
+        </w:rPr>
+        <w:t>&lt;</w:t>
+      </w:r>
+      <w:r>
+        <w:rPr>
+          <w:rFonts w:ascii="Consolas" w:hAnsi="Consolas"/>
+          <w:color w:val="268BD2"/>
+          <w:sz w:val="20"/>
+          <w:szCs w:val="20"/>
+          <w:shd w:val="clear" w:color="auto" w:fill="FFFFFF"/>
+        </w:rPr>
+        <w:t>input</w:t>
+      </w:r>
+      <w:r>
+        <w:rPr>
+          <w:rFonts w:ascii="Consolas" w:hAnsi="Consolas"/>
+          <w:color w:val="000000"/>
+          <w:sz w:val="20"/>
+          <w:szCs w:val="20"/>
+          <w:shd w:val="clear" w:color="auto" w:fill="FFFFFF"/>
+        </w:rPr>
+        <w:t xml:space="preserve"> </w:t>
+      </w:r>
+      <w:r>
+        <w:rPr>
+          <w:rFonts w:ascii="Consolas" w:hAnsi="Consolas"/>
+          <w:color w:val="93A1A1"/>
+          <w:sz w:val="20"/>
+          <w:szCs w:val="20"/>
+          <w:shd w:val="clear" w:color="auto" w:fill="FFFFFF"/>
+        </w:rPr>
+        <w:t>type</w:t>
+      </w:r>
+      <w:r>
+        <w:rPr>
+          <w:rFonts w:ascii="Consolas" w:hAnsi="Consolas"/>
+          <w:color w:val="000000"/>
+          <w:sz w:val="20"/>
+          <w:szCs w:val="20"/>
+          <w:shd w:val="clear" w:color="auto" w:fill="FFFFFF"/>
+        </w:rPr>
+        <w:t>=</w:t>
+      </w:r>
+      <w:r>
+        <w:rPr>
+          <w:rFonts w:ascii="Consolas" w:hAnsi="Consolas"/>
+          <w:color w:val="93A1A1"/>
+          <w:sz w:val="20"/>
+          <w:szCs w:val="20"/>
+          <w:shd w:val="clear" w:color="auto" w:fill="FFFFFF"/>
+        </w:rPr>
+        <w:t>"</w:t>
+      </w:r>
+      <w:r>
+        <w:rPr>
+          <w:rFonts w:ascii="Consolas" w:hAnsi="Consolas"/>
+          <w:color w:val="2AA198"/>
+          <w:sz w:val="20"/>
+          <w:szCs w:val="20"/>
+          <w:shd w:val="clear" w:color="auto" w:fill="FFFFFF"/>
+        </w:rPr>
+        <w:t>file</w:t>
+      </w:r>
+      <w:r>
+        <w:rPr>
+          <w:rFonts w:ascii="Consolas" w:hAnsi="Consolas"/>
+          <w:color w:val="93A1A1"/>
+          <w:sz w:val="20"/>
+          <w:szCs w:val="20"/>
+          <w:shd w:val="clear" w:color="auto" w:fill="FFFFFF"/>
+        </w:rPr>
+        <w:t>"</w:t>
+      </w:r>
+      <w:r>
+        <w:rPr>
+          <w:rFonts w:ascii="Consolas" w:hAnsi="Consolas"/>
+          <w:color w:val="000000"/>
+          <w:sz w:val="20"/>
+          <w:szCs w:val="20"/>
+          <w:shd w:val="clear" w:color="auto" w:fill="FFFFFF"/>
+        </w:rPr>
+        <w:t xml:space="preserve"> </w:t>
+      </w:r>
+      <w:r>
+        <w:rPr>
+          <w:rFonts w:ascii="Consolas" w:hAnsi="Consolas"/>
+          <w:color w:val="93A1A1"/>
+          <w:sz w:val="20"/>
+          <w:szCs w:val="20"/>
+          <w:shd w:val="clear" w:color="auto" w:fill="FFFFFF"/>
+        </w:rPr>
+        <w:t>name</w:t>
+      </w:r>
+      <w:r>
+        <w:rPr>
+          <w:rFonts w:ascii="Consolas" w:hAnsi="Consolas"/>
+          <w:color w:val="000000"/>
+          <w:sz w:val="20"/>
+          <w:szCs w:val="20"/>
+          <w:shd w:val="clear" w:color="auto" w:fill="FFFFFF"/>
+        </w:rPr>
+        <w:t>=</w:t>
+      </w:r>
+      <w:r>
+        <w:rPr>
+          <w:rFonts w:ascii="Consolas" w:hAnsi="Consolas"/>
+          <w:color w:val="93A1A1"/>
+          <w:sz w:val="20"/>
+          <w:szCs w:val="20"/>
+          <w:shd w:val="clear" w:color="auto" w:fill="FFFFFF"/>
+        </w:rPr>
+        <w:t>"</w:t>
+      </w:r>
+      <w:proofErr w:type="spellStart"/>
+      <w:r>
+        <w:rPr>
+          <w:rFonts w:ascii="Consolas" w:hAnsi="Consolas"/>
+          <w:color w:val="2AA198"/>
+          <w:sz w:val="20"/>
+          <w:szCs w:val="20"/>
+          <w:shd w:val="clear" w:color="auto" w:fill="FFFFFF"/>
+        </w:rPr>
+        <w:t>upload_resume</w:t>
+      </w:r>
+      <w:proofErr w:type="spellEnd"/>
+      <w:r>
+        <w:rPr>
+          <w:rFonts w:ascii="Consolas" w:hAnsi="Consolas"/>
+          <w:color w:val="93A1A1"/>
+          <w:sz w:val="20"/>
+          <w:szCs w:val="20"/>
+          <w:shd w:val="clear" w:color="auto" w:fill="FFFFFF"/>
+        </w:rPr>
+        <w:t>"</w:t>
+      </w:r>
+      <w:r>
+        <w:rPr>
+          <w:rFonts w:ascii="Consolas" w:hAnsi="Consolas"/>
+          <w:color w:val="000000"/>
+          <w:sz w:val="20"/>
+          <w:szCs w:val="20"/>
+          <w:shd w:val="clear" w:color="auto" w:fill="FFFFFF"/>
+        </w:rPr>
+        <w:t xml:space="preserve"> </w:t>
+      </w:r>
+      <w:r>
+        <w:rPr>
+          <w:rFonts w:ascii="Consolas" w:hAnsi="Consolas"/>
+          <w:color w:val="93A1A1"/>
+          <w:sz w:val="20"/>
+          <w:szCs w:val="20"/>
+          <w:shd w:val="clear" w:color="auto" w:fill="FFFFFF"/>
+        </w:rPr>
+        <w:t>id</w:t>
+      </w:r>
+      <w:r>
+        <w:rPr>
+          <w:rFonts w:ascii="Consolas" w:hAnsi="Consolas"/>
+          <w:color w:val="000000"/>
+          <w:sz w:val="20"/>
+          <w:szCs w:val="20"/>
+          <w:shd w:val="clear" w:color="auto" w:fill="FFFFFF"/>
+        </w:rPr>
+        <w:t>=</w:t>
+      </w:r>
+      <w:r>
+        <w:rPr>
+          <w:rFonts w:ascii="Consolas" w:hAnsi="Consolas"/>
+          <w:color w:val="93A1A1"/>
+          <w:sz w:val="20"/>
+          <w:szCs w:val="20"/>
+          <w:shd w:val="clear" w:color="auto" w:fill="FFFFFF"/>
+        </w:rPr>
+        <w:t>"</w:t>
+      </w:r>
+      <w:proofErr w:type="spellStart"/>
+      <w:r>
+        <w:rPr>
+          <w:rFonts w:ascii="Consolas" w:hAnsi="Consolas"/>
+          <w:color w:val="2AA198"/>
+          <w:sz w:val="20"/>
+          <w:szCs w:val="20"/>
+          <w:shd w:val="clear" w:color="auto" w:fill="FFFFFF"/>
+        </w:rPr>
+        <w:t>upload_id_resume</w:t>
+      </w:r>
+      <w:proofErr w:type="spellEnd"/>
+      <w:r>
+        <w:rPr>
+          <w:rFonts w:ascii="Consolas" w:hAnsi="Consolas"/>
+          <w:color w:val="93A1A1"/>
+          <w:sz w:val="20"/>
+          <w:szCs w:val="20"/>
+          <w:shd w:val="clear" w:color="auto" w:fill="FFFFFF"/>
+        </w:rPr>
+        <w:t>"/&gt;</w:t>
+      </w:r>
+      <w:r>
+        <w:br/>
+        <w:t>2.12 Headers</w:t>
+      </w:r>
+      <w:r>
+        <w:t xml:space="preserve"> – varies between the font size and displays the text in bold letters.</w:t>
+      </w:r>
+      <w:r>
+        <w:br/>
+      </w:r>
+      <w:r>
+        <w:rPr>
+          <w:rFonts w:ascii="Consolas" w:eastAsia="Times New Roman" w:hAnsi="Consolas"/>
+          <w:color w:val="93A1A1"/>
+          <w:kern w:val="0"/>
+          <w:sz w:val="20"/>
+          <w:szCs w:val="20"/>
+          <w14:ligatures w14:val="none"/>
+        </w:rPr>
+        <w:t xml:space="preserve">       </w:t>
+      </w:r>
+      <w:r>
+        <w:rPr>
+          <w:rFonts w:ascii="Consolas" w:eastAsia="Times New Roman" w:hAnsi="Consolas"/>
+          <w:color w:val="93A1A1"/>
+          <w:kern w:val="0"/>
+          <w:sz w:val="20"/>
+          <w:szCs w:val="20"/>
+          <w14:ligatures w14:val="none"/>
+        </w:rPr>
+        <w:t>&lt;</w:t>
+      </w:r>
+      <w:r>
+        <w:rPr>
+          <w:rFonts w:ascii="Consolas" w:eastAsia="Times New Roman" w:hAnsi="Consolas"/>
+          <w:color w:val="268BD2"/>
+          <w:kern w:val="0"/>
+          <w:sz w:val="20"/>
+          <w:szCs w:val="20"/>
+          <w14:ligatures w14:val="none"/>
+        </w:rPr>
+        <w:t>h1</w:t>
+      </w:r>
+      <w:r>
+        <w:rPr>
+          <w:rFonts w:ascii="Consolas" w:eastAsia="Times New Roman" w:hAnsi="Consolas"/>
+          <w:color w:val="93A1A1"/>
+          <w:kern w:val="0"/>
+          <w:sz w:val="20"/>
+          <w:szCs w:val="20"/>
+          <w14:ligatures w14:val="none"/>
+        </w:rPr>
+        <w:t>&gt;</w:t>
+      </w:r>
+      <w:r>
+        <w:rPr>
+          <w:rFonts w:ascii="Consolas" w:eastAsia="Times New Roman" w:hAnsi="Consolas"/>
+          <w:color w:val="000000"/>
+          <w:kern w:val="0"/>
+          <w:sz w:val="20"/>
+          <w:szCs w:val="20"/>
+          <w14:ligatures w14:val="none"/>
+        </w:rPr>
+        <w:t>India</w:t>
+      </w:r>
+      <w:r>
+        <w:rPr>
+          <w:rFonts w:ascii="Consolas" w:eastAsia="Times New Roman" w:hAnsi="Consolas"/>
+          <w:color w:val="93A1A1"/>
+          <w:kern w:val="0"/>
+          <w:sz w:val="20"/>
+          <w:szCs w:val="20"/>
+          <w14:ligatures w14:val="none"/>
+        </w:rPr>
+        <w:t>&lt;/</w:t>
+      </w:r>
+      <w:r>
+        <w:rPr>
+          <w:rFonts w:ascii="Consolas" w:eastAsia="Times New Roman" w:hAnsi="Consolas"/>
+          <w:color w:val="268BD2"/>
+          <w:kern w:val="0"/>
+          <w:sz w:val="20"/>
+          <w:szCs w:val="20"/>
+          <w14:ligatures w14:val="none"/>
+        </w:rPr>
+        <w:t>h1</w:t>
+      </w:r>
+      <w:r>
+        <w:rPr>
+          <w:rFonts w:ascii="Consolas" w:eastAsia="Times New Roman" w:hAnsi="Consolas"/>
+          <w:color w:val="93A1A1"/>
+          <w:kern w:val="0"/>
+          <w:sz w:val="20"/>
+          <w:szCs w:val="20"/>
+          <w14:ligatures w14:val="none"/>
+        </w:rPr>
+        <w:t>&gt;</w:t>
+      </w:r>
+    </w:p>
+    <w:p>
+      <w:pPr>
+        <w:shd w:val="clear" w:color="auto" w:fill="FFFFFF"/>
+        <w:spacing w:after="0" w:line="240" w:lineRule="auto"/>
+        <w:rPr>
+          <w:rFonts w:ascii="Consolas" w:eastAsia="Times New Roman" w:hAnsi="Consolas" w:cs="Times New Roman"/>
+          <w:color w:val="000000"/>
+          <w:kern w:val="0"/>
+          <w:sz w:val="20"/>
+          <w:szCs w:val="20"/>
+          <w14:ligatures w14:val="none"/>
+        </w:rPr>
+      </w:pPr>
+      <w:r>
+        <w:rPr>
+          <w:rFonts w:ascii="Consolas" w:eastAsia="Times New Roman" w:hAnsi="Consolas" w:cs="Times New Roman"/>
+          <w:color w:val="000000"/>
+          <w:kern w:val="0"/>
+          <w:sz w:val="20"/>
+          <w:szCs w:val="20"/>
+          <w14:ligatures w14:val="none"/>
+        </w:rPr>
+        <w:tab/>
+      </w:r>
+      <w:r>
+        <w:rPr>
+          <w:rFonts w:ascii="Consolas" w:eastAsia="Times New Roman" w:hAnsi="Consolas" w:cs="Times New Roman"/>
+          <w:color w:val="93A1A1"/>
+          <w:kern w:val="0"/>
+          <w:sz w:val="20"/>
+          <w:szCs w:val="20"/>
+          <w14:ligatures w14:val="none"/>
+        </w:rPr>
+        <w:t>&lt;</w:t>
+      </w:r>
+      <w:r>
+        <w:rPr>
+          <w:rFonts w:ascii="Consolas" w:eastAsia="Times New Roman" w:hAnsi="Consolas" w:cs="Times New Roman"/>
+          <w:color w:val="268BD2"/>
+          <w:kern w:val="0"/>
+          <w:sz w:val="20"/>
+          <w:szCs w:val="20"/>
+          <w14:ligatures w14:val="none"/>
+        </w:rPr>
+        <w:t>h2</w:t>
+      </w:r>
+      <w:r>
+        <w:rPr>
+          <w:rFonts w:ascii="Consolas" w:eastAsia="Times New Roman" w:hAnsi="Consolas" w:cs="Times New Roman"/>
+          <w:color w:val="93A1A1"/>
+          <w:kern w:val="0"/>
+          <w:sz w:val="20"/>
+          <w:szCs w:val="20"/>
+          <w14:ligatures w14:val="none"/>
+        </w:rPr>
+        <w:t>&gt;</w:t>
+      </w:r>
+      <w:r>
+        <w:rPr>
+          <w:rFonts w:ascii="Consolas" w:eastAsia="Times New Roman" w:hAnsi="Consolas" w:cs="Times New Roman"/>
+          <w:color w:val="000000"/>
+          <w:kern w:val="0"/>
+          <w:sz w:val="20"/>
+          <w:szCs w:val="20"/>
+          <w14:ligatures w14:val="none"/>
+        </w:rPr>
+        <w:t>India</w:t>
+      </w:r>
+      <w:r>
+        <w:rPr>
+          <w:rFonts w:ascii="Consolas" w:eastAsia="Times New Roman" w:hAnsi="Consolas" w:cs="Times New Roman"/>
+          <w:color w:val="93A1A1"/>
+          <w:kern w:val="0"/>
+          <w:sz w:val="20"/>
+          <w:szCs w:val="20"/>
+          <w14:ligatures w14:val="none"/>
+        </w:rPr>
+        <w:t>&lt;/</w:t>
+      </w:r>
+      <w:r>
+        <w:rPr>
+          <w:rFonts w:ascii="Consolas" w:eastAsia="Times New Roman" w:hAnsi="Consolas" w:cs="Times New Roman"/>
+          <w:color w:val="268BD2"/>
+          <w:kern w:val="0"/>
+          <w:sz w:val="20"/>
+          <w:szCs w:val="20"/>
+          <w14:ligatures w14:val="none"/>
+        </w:rPr>
+        <w:t>h2</w:t>
+      </w:r>
+      <w:r>
+        <w:rPr>
+          <w:rFonts w:ascii="Consolas" w:eastAsia="Times New Roman" w:hAnsi="Consolas" w:cs="Times New Roman"/>
+          <w:color w:val="93A1A1"/>
+          <w:kern w:val="0"/>
+          <w:sz w:val="20"/>
+          <w:szCs w:val="20"/>
+          <w14:ligatures w14:val="none"/>
+        </w:rPr>
+        <w:t>&gt;</w:t>
+      </w:r>
+    </w:p>
+    <w:p>
+      <w:pPr>
+        <w:shd w:val="clear" w:color="auto" w:fill="FFFFFF"/>
+        <w:spacing w:after="0" w:line="240" w:lineRule="auto"/>
+        <w:rPr>
+          <w:rFonts w:ascii="Consolas" w:eastAsia="Times New Roman" w:hAnsi="Consolas" w:cs="Times New Roman"/>
+          <w:color w:val="000000"/>
+          <w:kern w:val="0"/>
+          <w:sz w:val="20"/>
+          <w:szCs w:val="20"/>
+          <w14:ligatures w14:val="none"/>
+        </w:rPr>
+      </w:pPr>
+      <w:r>
+        <w:rPr>
+          <w:rFonts w:ascii="Consolas" w:eastAsia="Times New Roman" w:hAnsi="Consolas" w:cs="Times New Roman"/>
+          <w:color w:val="000000"/>
+          <w:kern w:val="0"/>
+          <w:sz w:val="20"/>
+          <w:szCs w:val="20"/>
+          <w14:ligatures w14:val="none"/>
+        </w:rPr>
+        <w:tab/>
+      </w:r>
+      <w:r>
+        <w:rPr>
+          <w:rFonts w:ascii="Consolas" w:eastAsia="Times New Roman" w:hAnsi="Consolas" w:cs="Times New Roman"/>
+          <w:color w:val="93A1A1"/>
+          <w:kern w:val="0"/>
+          <w:sz w:val="20"/>
+          <w:szCs w:val="20"/>
+          <w14:ligatures w14:val="none"/>
+        </w:rPr>
+        <w:t>&lt;</w:t>
+      </w:r>
+      <w:r>
+        <w:rPr>
+          <w:rFonts w:ascii="Consolas" w:eastAsia="Times New Roman" w:hAnsi="Consolas" w:cs="Times New Roman"/>
+          <w:color w:val="268BD2"/>
+          <w:kern w:val="0"/>
+          <w:sz w:val="20"/>
+          <w:szCs w:val="20"/>
+          <w14:ligatures w14:val="none"/>
+        </w:rPr>
+        <w:t>h3</w:t>
+      </w:r>
+      <w:r>
+        <w:rPr>
+          <w:rFonts w:ascii="Consolas" w:eastAsia="Times New Roman" w:hAnsi="Consolas" w:cs="Times New Roman"/>
+          <w:color w:val="93A1A1"/>
+          <w:kern w:val="0"/>
+          <w:sz w:val="20"/>
+          <w:szCs w:val="20"/>
+          <w14:ligatures w14:val="none"/>
+        </w:rPr>
+        <w:t>&gt;</w:t>
+      </w:r>
+      <w:r>
+        <w:rPr>
+          <w:rFonts w:ascii="Consolas" w:eastAsia="Times New Roman" w:hAnsi="Consolas" w:cs="Times New Roman"/>
+          <w:color w:val="000000"/>
+          <w:kern w:val="0"/>
+          <w:sz w:val="20"/>
+          <w:szCs w:val="20"/>
+          <w14:ligatures w14:val="none"/>
+        </w:rPr>
+        <w:t>India</w:t>
+      </w:r>
+      <w:r>
+        <w:rPr>
+          <w:rFonts w:ascii="Consolas" w:eastAsia="Times New Roman" w:hAnsi="Consolas" w:cs="Times New Roman"/>
+          <w:color w:val="93A1A1"/>
+          <w:kern w:val="0"/>
+          <w:sz w:val="20"/>
+          <w:szCs w:val="20"/>
+          <w14:ligatures w14:val="none"/>
+        </w:rPr>
+        <w:t>&lt;/</w:t>
+      </w:r>
+      <w:r>
+        <w:rPr>
+          <w:rFonts w:ascii="Consolas" w:eastAsia="Times New Roman" w:hAnsi="Consolas" w:cs="Times New Roman"/>
+          <w:color w:val="268BD2"/>
+          <w:kern w:val="0"/>
+          <w:sz w:val="20"/>
+          <w:szCs w:val="20"/>
+          <w14:ligatures w14:val="none"/>
+        </w:rPr>
+        <w:t>h3</w:t>
+      </w:r>
+      <w:r>
+        <w:rPr>
+          <w:rFonts w:ascii="Consolas" w:eastAsia="Times New Roman" w:hAnsi="Consolas" w:cs="Times New Roman"/>
+          <w:color w:val="93A1A1"/>
+          <w:kern w:val="0"/>
+          <w:sz w:val="20"/>
+          <w:szCs w:val="20"/>
+          <w14:ligatures w14:val="none"/>
+        </w:rPr>
+        <w:t>&gt;</w:t>
+      </w:r>
+    </w:p>
+    <w:p>
+      <w:pPr>
+        <w:shd w:val="clear" w:color="auto" w:fill="FFFFFF"/>
+        <w:spacing w:after="0" w:line="240" w:lineRule="auto"/>
+        <w:rPr>
+          <w:rFonts w:ascii="Consolas" w:eastAsia="Times New Roman" w:hAnsi="Consolas" w:cs="Times New Roman"/>
+          <w:color w:val="000000"/>
+          <w:kern w:val="0"/>
+          <w:sz w:val="20"/>
+          <w:szCs w:val="20"/>
+          <w14:ligatures w14:val="none"/>
+        </w:rPr>
+      </w:pPr>
+      <w:r>
+        <w:rPr>
+          <w:rFonts w:ascii="Consolas" w:eastAsia="Times New Roman" w:hAnsi="Consolas" w:cs="Times New Roman"/>
+          <w:color w:val="000000"/>
+          <w:kern w:val="0"/>
+          <w:sz w:val="20"/>
+          <w:szCs w:val="20"/>
+          <w14:ligatures w14:val="none"/>
+        </w:rPr>
+        <w:tab/>
+      </w:r>
+      <w:r>
+        <w:rPr>
+          <w:rFonts w:ascii="Consolas" w:eastAsia="Times New Roman" w:hAnsi="Consolas" w:cs="Times New Roman"/>
+          <w:color w:val="93A1A1"/>
+          <w:kern w:val="0"/>
+          <w:sz w:val="20"/>
+          <w:szCs w:val="20"/>
+          <w14:ligatures w14:val="none"/>
+        </w:rPr>
+        <w:t>&lt;</w:t>
+      </w:r>
+      <w:r>
+        <w:rPr>
+          <w:rFonts w:ascii="Consolas" w:eastAsia="Times New Roman" w:hAnsi="Consolas" w:cs="Times New Roman"/>
+          <w:color w:val="268BD2"/>
+          <w:kern w:val="0"/>
+          <w:sz w:val="20"/>
+          <w:szCs w:val="20"/>
+          <w14:ligatures w14:val="none"/>
+        </w:rPr>
+        <w:t>h4</w:t>
+      </w:r>
+      <w:r>
+        <w:rPr>
+          <w:rFonts w:ascii="Consolas" w:eastAsia="Times New Roman" w:hAnsi="Consolas" w:cs="Times New Roman"/>
+          <w:color w:val="93A1A1"/>
+          <w:kern w:val="0"/>
+          <w:sz w:val="20"/>
+          <w:szCs w:val="20"/>
+          <w14:ligatures w14:val="none"/>
+        </w:rPr>
+        <w:t>&gt;</w:t>
+      </w:r>
+      <w:r>
+        <w:rPr>
+          <w:rFonts w:ascii="Consolas" w:eastAsia="Times New Roman" w:hAnsi="Consolas" w:cs="Times New Roman"/>
+          <w:color w:val="000000"/>
+          <w:kern w:val="0"/>
+          <w:sz w:val="20"/>
+          <w:szCs w:val="20"/>
+          <w14:ligatures w14:val="none"/>
+        </w:rPr>
+        <w:t>India</w:t>
+      </w:r>
+      <w:r>
+        <w:rPr>
+          <w:rFonts w:ascii="Consolas" w:eastAsia="Times New Roman" w:hAnsi="Consolas" w:cs="Times New Roman"/>
+          <w:color w:val="93A1A1"/>
+          <w:kern w:val="0"/>
+          <w:sz w:val="20"/>
+          <w:szCs w:val="20"/>
+          <w14:ligatures w14:val="none"/>
+        </w:rPr>
+        <w:t>&lt;/</w:t>
+      </w:r>
+      <w:r>
+        <w:rPr>
+          <w:rFonts w:ascii="Consolas" w:eastAsia="Times New Roman" w:hAnsi="Consolas" w:cs="Times New Roman"/>
+          <w:color w:val="268BD2"/>
+          <w:kern w:val="0"/>
+          <w:sz w:val="20"/>
+          <w:szCs w:val="20"/>
+          <w14:ligatures w14:val="none"/>
+        </w:rPr>
+        <w:t>h4</w:t>
+      </w:r>
+      <w:r>
+        <w:rPr>
+          <w:rFonts w:ascii="Consolas" w:eastAsia="Times New Roman" w:hAnsi="Consolas" w:cs="Times New Roman"/>
+          <w:color w:val="93A1A1"/>
+          <w:kern w:val="0"/>
+          <w:sz w:val="20"/>
+          <w:szCs w:val="20"/>
+          <w14:ligatures w14:val="none"/>
+        </w:rPr>
+        <w:t>&gt;</w:t>
+      </w:r>
+    </w:p>
+    <w:p>
+      <w:pPr>
+        <w:shd w:val="clear" w:color="auto" w:fill="FFFFFF"/>
+        <w:spacing w:after="0" w:line="240" w:lineRule="auto"/>
+        <w:rPr>
+          <w:rFonts w:ascii="Consolas" w:eastAsia="Times New Roman" w:hAnsi="Consolas" w:cs="Times New Roman"/>
+          <w:color w:val="000000"/>
+          <w:kern w:val="0"/>
+          <w:sz w:val="20"/>
+          <w:szCs w:val="20"/>
+          <w14:ligatures w14:val="none"/>
+        </w:rPr>
+      </w:pPr>
+      <w:r>
+        <w:rPr>
+          <w:rFonts w:ascii="Consolas" w:eastAsia="Times New Roman" w:hAnsi="Consolas" w:cs="Times New Roman"/>
+          <w:color w:val="000000"/>
+          <w:kern w:val="0"/>
+          <w:sz w:val="20"/>
+          <w:szCs w:val="20"/>
+          <w14:ligatures w14:val="none"/>
+        </w:rPr>
+        <w:tab/>
+      </w:r>
+      <w:r>
+        <w:rPr>
+          <w:rFonts w:ascii="Consolas" w:eastAsia="Times New Roman" w:hAnsi="Consolas" w:cs="Times New Roman"/>
+          <w:color w:val="93A1A1"/>
+          <w:kern w:val="0"/>
+          <w:sz w:val="20"/>
+          <w:szCs w:val="20"/>
+          <w14:ligatures w14:val="none"/>
+        </w:rPr>
+        <w:t>&lt;</w:t>
+      </w:r>
+      <w:r>
+        <w:rPr>
+          <w:rFonts w:ascii="Consolas" w:eastAsia="Times New Roman" w:hAnsi="Consolas" w:cs="Times New Roman"/>
+          <w:color w:val="268BD2"/>
+          <w:kern w:val="0"/>
+          <w:sz w:val="20"/>
+          <w:szCs w:val="20"/>
+          <w14:ligatures w14:val="none"/>
+        </w:rPr>
+        <w:t>h5</w:t>
+      </w:r>
+      <w:r>
+        <w:rPr>
+          <w:rFonts w:ascii="Consolas" w:eastAsia="Times New Roman" w:hAnsi="Consolas" w:cs="Times New Roman"/>
+          <w:color w:val="93A1A1"/>
+          <w:kern w:val="0"/>
+          <w:sz w:val="20"/>
+          <w:szCs w:val="20"/>
+          <w14:ligatures w14:val="none"/>
+        </w:rPr>
+        <w:t>&gt;</w:t>
+      </w:r>
+      <w:r>
+        <w:rPr>
+          <w:rFonts w:ascii="Consolas" w:eastAsia="Times New Roman" w:hAnsi="Consolas" w:cs="Times New Roman"/>
+          <w:color w:val="000000"/>
+          <w:kern w:val="0"/>
+          <w:sz w:val="20"/>
+          <w:szCs w:val="20"/>
+          <w14:ligatures w14:val="none"/>
+        </w:rPr>
+        <w:t>India</w:t>
+      </w:r>
+      <w:r>
+        <w:rPr>
+          <w:rFonts w:ascii="Consolas" w:eastAsia="Times New Roman" w:hAnsi="Consolas" w:cs="Times New Roman"/>
+          <w:color w:val="93A1A1"/>
+          <w:kern w:val="0"/>
+          <w:sz w:val="20"/>
+          <w:szCs w:val="20"/>
+          <w14:ligatures w14:val="none"/>
+        </w:rPr>
+        <w:t>&lt;/</w:t>
+      </w:r>
+      <w:r>
+        <w:rPr>
+          <w:rFonts w:ascii="Consolas" w:eastAsia="Times New Roman" w:hAnsi="Consolas" w:cs="Times New Roman"/>
+          <w:color w:val="268BD2"/>
+          <w:kern w:val="0"/>
+          <w:sz w:val="20"/>
+          <w:szCs w:val="20"/>
+          <w14:ligatures w14:val="none"/>
+        </w:rPr>
+        <w:t>h5</w:t>
+      </w:r>
+      <w:r>
+        <w:rPr>
+          <w:rFonts w:ascii="Consolas" w:eastAsia="Times New Roman" w:hAnsi="Consolas" w:cs="Times New Roman"/>
+          <w:color w:val="93A1A1"/>
+          <w:kern w:val="0"/>
+          <w:sz w:val="20"/>
+          <w:szCs w:val="20"/>
+          <w14:ligatures w14:val="none"/>
+        </w:rPr>
+        <w:t>&gt;</w:t>
+      </w:r>
+    </w:p>
+    <w:p>
+      <w:pPr>
+        <w:shd w:val="clear" w:color="auto" w:fill="FFFFFF"/>
+        <w:spacing w:after="0" w:line="240" w:lineRule="auto"/>
+        <w:rPr>
+          <w:rFonts w:ascii="Consolas" w:eastAsia="Times New Roman" w:hAnsi="Consolas" w:cs="Times New Roman"/>
+          <w:color w:val="000000"/>
+          <w:kern w:val="0"/>
+          <w:sz w:val="20"/>
+          <w:szCs w:val="20"/>
+          <w14:ligatures w14:val="none"/>
+        </w:rPr>
+      </w:pPr>
+      <w:r>
+        <w:rPr>
+          <w:rFonts w:ascii="Consolas" w:eastAsia="Times New Roman" w:hAnsi="Consolas" w:cs="Times New Roman"/>
+          <w:color w:val="000000"/>
+          <w:kern w:val="0"/>
+          <w:sz w:val="20"/>
+          <w:szCs w:val="20"/>
+          <w14:ligatures w14:val="none"/>
+        </w:rPr>
+        <w:tab/>
+      </w:r>
+      <w:r>
+        <w:rPr>
+          <w:rFonts w:ascii="Consolas" w:eastAsia="Times New Roman" w:hAnsi="Consolas" w:cs="Times New Roman"/>
+          <w:color w:val="93A1A1"/>
+          <w:kern w:val="0"/>
+          <w:sz w:val="20"/>
+          <w:szCs w:val="20"/>
+          <w14:ligatures w14:val="none"/>
+        </w:rPr>
+        <w:t>&lt;</w:t>
+      </w:r>
+      <w:r>
+        <w:rPr>
+          <w:rFonts w:ascii="Consolas" w:eastAsia="Times New Roman" w:hAnsi="Consolas" w:cs="Times New Roman"/>
+          <w:color w:val="268BD2"/>
+          <w:kern w:val="0"/>
+          <w:sz w:val="20"/>
+          <w:szCs w:val="20"/>
+          <w14:ligatures w14:val="none"/>
+        </w:rPr>
+        <w:t>h6</w:t>
+      </w:r>
+      <w:r>
+        <w:rPr>
+          <w:rFonts w:ascii="Consolas" w:eastAsia="Times New Roman" w:hAnsi="Consolas" w:cs="Times New Roman"/>
+          <w:color w:val="93A1A1"/>
+          <w:kern w:val="0"/>
+          <w:sz w:val="20"/>
+          <w:szCs w:val="20"/>
+          <w14:ligatures w14:val="none"/>
+        </w:rPr>
+        <w:t>&gt;</w:t>
+      </w:r>
+      <w:r>
+        <w:rPr>
+          <w:rFonts w:ascii="Consolas" w:eastAsia="Times New Roman" w:hAnsi="Consolas" w:cs="Times New Roman"/>
+          <w:color w:val="000000"/>
+          <w:kern w:val="0"/>
+          <w:sz w:val="20"/>
+          <w:szCs w:val="20"/>
+          <w14:ligatures w14:val="none"/>
+        </w:rPr>
+        <w:t>India</w:t>
+      </w:r>
+      <w:r>
+        <w:rPr>
+          <w:rFonts w:ascii="Consolas" w:eastAsia="Times New Roman" w:hAnsi="Consolas" w:cs="Times New Roman"/>
+          <w:color w:val="93A1A1"/>
+          <w:kern w:val="0"/>
+          <w:sz w:val="20"/>
+          <w:szCs w:val="20"/>
+          <w14:ligatures w14:val="none"/>
+        </w:rPr>
+        <w:t>&lt;/</w:t>
+      </w:r>
+      <w:r>
+        <w:rPr>
+          <w:rFonts w:ascii="Consolas" w:eastAsia="Times New Roman" w:hAnsi="Consolas" w:cs="Times New Roman"/>
+          <w:color w:val="268BD2"/>
+          <w:kern w:val="0"/>
+          <w:sz w:val="20"/>
+          <w:szCs w:val="20"/>
+          <w14:ligatures w14:val="none"/>
+        </w:rPr>
+        <w:t>h6</w:t>
+      </w:r>
+      <w:r>
+        <w:rPr>
+          <w:rFonts w:ascii="Consolas" w:eastAsia="Times New Roman" w:hAnsi="Consolas" w:cs="Times New Roman"/>
+          <w:color w:val="93A1A1"/>
+          <w:kern w:val="0"/>
+          <w:sz w:val="20"/>
+          <w:szCs w:val="20"/>
+          <w14:ligatures w14:val="none"/>
+        </w:rPr>
+        <w:t>&gt;</w:t>
+      </w:r>
+    </w:p>
+    <w:p>
+      <w:r>
+        <w:br/>
+        <w:t>2.13 Paragraph</w:t>
+      </w:r>
+    </w:p>
+    <w:p/>
     <w:sectPr>
       <w:pgSz w:w="12240" w:h="15840"/>
       <w:pgMar w:top="1440" w:right="1440" w:bottom="1440" w:left="1440" w:header="720" w:footer="720" w:gutter="0"/>

--- a/bin/refNotes/Selenium_22_09.docx
+++ b/bin/refNotes/Selenium_22_09.docx
@@ -193,7 +193,17 @@
       </w:r>
     </w:p>
     <w:p>
-      <w:r>
+      <w:pPr>
+        <w:rPr>
+          <w:b/>
+          <w:bCs/>
+        </w:rPr>
+      </w:pPr>
+      <w:r>
+        <w:rPr>
+          <w:b/>
+          <w:bCs/>
+        </w:rPr>
         <w:t>9. HTML – Basics</w:t>
       </w:r>
     </w:p>
@@ -585,15 +595,7 @@
         <w:t>Given chance to write the program and maintain on your own</w:t>
       </w:r>
       <w:r>
-        <w:t xml:space="preserve">. (Java, PHP, Python, </w:t>
-      </w:r>
-      <w:proofErr w:type="gramStart"/>
-      <w:r>
-        <w:t>etc..</w:t>
-      </w:r>
-      <w:proofErr w:type="gramEnd"/>
-      <w:r>
-        <w:t>)</w:t>
+        <w:t>. (Java, PHP, Python, etc..)</w:t>
       </w:r>
     </w:p>
     <w:p>
@@ -615,14 +617,12 @@
       <w:r>
         <w:t xml:space="preserve">, safari, opera </w:t>
       </w:r>
-      <w:proofErr w:type="gramStart"/>
       <w:r>
         <w:t>etc</w:t>
       </w:r>
       <w:r>
         <w:t>..</w:t>
       </w:r>
-      <w:proofErr w:type="gramEnd"/>
     </w:p>
     <w:p>
       <w:pPr>
@@ -703,15 +703,7 @@
         </w:numPr>
       </w:pPr>
       <w:r>
-        <w:t xml:space="preserve">Given chance to write the program and maintain on your own. (Java, PHP, Python, </w:t>
-      </w:r>
-      <w:proofErr w:type="gramStart"/>
-      <w:r>
-        <w:t>etc..</w:t>
-      </w:r>
-      <w:proofErr w:type="gramEnd"/>
-      <w:r>
-        <w:t>)</w:t>
+        <w:t>Given chance to write the program and maintain on your own. (Java, PHP, Python, etc..)</w:t>
       </w:r>
     </w:p>
     <w:p>
@@ -732,13 +724,8 @@
       </w:r>
       <w:proofErr w:type="spellEnd"/>
       <w:r>
-        <w:t xml:space="preserve">, safari, opera </w:t>
-      </w:r>
-      <w:proofErr w:type="gramStart"/>
-      <w:r>
-        <w:t>etc..</w:t>
-      </w:r>
-      <w:proofErr w:type="gramEnd"/>
+        <w:t>, safari, opera etc..</w:t>
+      </w:r>
     </w:p>
     <w:p>
       <w:pPr>
@@ -752,7 +739,6 @@
         <w:t xml:space="preserve">Execution of program in multiple platforms like mac, windows, </w:t>
       </w:r>
       <w:proofErr w:type="spellStart"/>
-      <w:proofErr w:type="gramStart"/>
       <w:r>
         <w:t>linux</w:t>
       </w:r>
@@ -760,7 +746,6 @@
       <w:r>
         <w:t>..</w:t>
       </w:r>
-      <w:proofErr w:type="gramEnd"/>
     </w:p>
     <w:p>
       <w:pPr>
@@ -1259,7 +1244,7 @@
           <w:noProof/>
         </w:rPr>
         <w:drawing>
-          <wp:inline distT="0" distB="0" distL="0" distR="0" wp14:anchorId="5FAA83DA" wp14:editId="43E96467">
+          <wp:inline distT="0" distB="0" distL="0" distR="0" wp14:anchorId="5FAA83DA" wp14:editId="5B7A1CA9">
             <wp:extent cx="5943600" cy="2795905"/>
             <wp:effectExtent l="0" t="0" r="0" b="4445"/>
             <wp:docPr id="157639279" name="Picture 1"/>
@@ -1322,15 +1307,7 @@
       </w:r>
       <w:r>
         <w:br/>
-        <w:t xml:space="preserve">* All the browser driver classes like Chrome driver, Fire fox driver, IE driver </w:t>
-      </w:r>
-      <w:proofErr w:type="gramStart"/>
-      <w:r>
-        <w:t>etc..</w:t>
-      </w:r>
-      <w:proofErr w:type="gramEnd"/>
-      <w:r>
-        <w:t xml:space="preserve"> are extended to Remote driver class.</w:t>
+        <w:t>* All the browser driver classes like Chrome driver, Fire fox driver, IE driver etc.. are extended to Remote driver class.</w:t>
       </w:r>
       <w:r>
         <w:br/>
@@ -1587,104 +1564,71 @@
       </w:r>
       <w:r>
         <w:br/>
-      </w:r>
-      <w:proofErr w:type="gramStart"/>
-      <w:r>
-        <w:t>Note :</w:t>
-      </w:r>
-      <w:proofErr w:type="gramEnd"/>
-      <w:r>
+        <w:t xml:space="preserve">Note : </w:t>
+      </w:r>
+      <w:proofErr w:type="spellStart"/>
+      <w:r>
+        <w:rPr>
+          <w:u w:val="single"/>
+        </w:rPr>
+        <w:t>org.openqa.selenium.SessionNotCreatedException</w:t>
+      </w:r>
+      <w:proofErr w:type="spellEnd"/>
+      <w:r>
+        <w:rPr>
+          <w:u w:val="single"/>
+        </w:rPr>
         <w:t xml:space="preserve"> </w:t>
       </w:r>
+      <w:r>
+        <w:t>we can expect this exception whenever the connection between your code to browser dint happened properly.</w:t>
+      </w:r>
+      <w:r>
+        <w:br/>
+      </w:r>
+      <w:r>
+        <w:br/>
+      </w:r>
       <w:proofErr w:type="spellStart"/>
-      <w:proofErr w:type="gramStart"/>
-      <w:r>
-        <w:rPr>
-          <w:u w:val="single"/>
-        </w:rPr>
-        <w:t>org.openqa</w:t>
-      </w:r>
-      <w:proofErr w:type="gramEnd"/>
-      <w:r>
-        <w:rPr>
-          <w:u w:val="single"/>
-        </w:rPr>
-        <w:t>.</w:t>
-      </w:r>
-      <w:proofErr w:type="gramStart"/>
-      <w:r>
-        <w:rPr>
-          <w:u w:val="single"/>
-        </w:rPr>
-        <w:t>selenium.SessionNotCreatedException</w:t>
+      <w:r>
+        <w:t>SearchContext</w:t>
       </w:r>
       <w:proofErr w:type="spellEnd"/>
-      <w:proofErr w:type="gramEnd"/>
-      <w:r>
-        <w:rPr>
-          <w:u w:val="single"/>
-        </w:rPr>
+      <w:r>
+        <w:t xml:space="preserve"> (I) </w:t>
+      </w:r>
+      <w:r>
+        <w:t>–</w:t>
+      </w:r>
+      <w:r>
         <w:t xml:space="preserve"> </w:t>
       </w:r>
       <w:r>
-        <w:t>we can expect this exception whenever the connection between your code to browser dint happened properly.</w:t>
-      </w:r>
-      <w:r>
-        <w:br/>
-      </w:r>
-      <w:r>
-        <w:br/>
+        <w:t>Search context is the super most interface and it has only 2 abstract methods.</w:t>
+      </w:r>
+      <w:r>
+        <w:br/>
+        <w:t xml:space="preserve">1. </w:t>
       </w:r>
       <w:proofErr w:type="spellStart"/>
       <w:r>
-        <w:t>SearchContext</w:t>
+        <w:t>findElement</w:t>
       </w:r>
       <w:proofErr w:type="spellEnd"/>
       <w:r>
-        <w:t xml:space="preserve"> (I) </w:t>
-      </w:r>
-      <w:r>
-        <w:t>–</w:t>
-      </w:r>
-      <w:r>
-        <w:t xml:space="preserve"> </w:t>
-      </w:r>
-      <w:r>
-        <w:t>Search context is the super most interface and it has only 2 abstract methods.</w:t>
-      </w:r>
-      <w:r>
-        <w:br/>
-        <w:t xml:space="preserve">1. </w:t>
+        <w:t>()</w:t>
+      </w:r>
+      <w:r>
+        <w:br/>
+        <w:t xml:space="preserve">2. </w:t>
       </w:r>
       <w:proofErr w:type="spellStart"/>
-      <w:proofErr w:type="gramStart"/>
-      <w:r>
-        <w:t>findElement</w:t>
+      <w:r>
+        <w:t>findElements</w:t>
       </w:r>
       <w:proofErr w:type="spellEnd"/>
       <w:r>
-        <w:t>(</w:t>
-      </w:r>
-      <w:proofErr w:type="gramEnd"/>
-      <w:r>
-        <w:t>)</w:t>
-      </w:r>
-      <w:r>
-        <w:br/>
-        <w:t xml:space="preserve">2. </w:t>
-      </w:r>
-      <w:proofErr w:type="spellStart"/>
-      <w:proofErr w:type="gramStart"/>
-      <w:r>
-        <w:t>findElements</w:t>
-      </w:r>
-      <w:proofErr w:type="spellEnd"/>
-      <w:r>
-        <w:t>(</w:t>
-      </w:r>
-      <w:proofErr w:type="gramEnd"/>
-      <w:r>
-        <w:t>)</w:t>
+        <w:t>()</w:t>
       </w:r>
       <w:r>
         <w:br/>
@@ -1742,13 +1686,8 @@
         <w:br/>
         <w:t xml:space="preserve">1. </w:t>
       </w:r>
-      <w:proofErr w:type="gramStart"/>
-      <w:r>
-        <w:t>get(</w:t>
-      </w:r>
-      <w:proofErr w:type="gramEnd"/>
-      <w:r>
-        <w:t xml:space="preserve">String </w:t>
+      <w:r>
+        <w:t xml:space="preserve">get(String </w:t>
       </w:r>
       <w:proofErr w:type="spellStart"/>
       <w:r>
@@ -1780,17 +1719,12 @@
         <w:t xml:space="preserve">2. </w:t>
       </w:r>
       <w:proofErr w:type="spellStart"/>
-      <w:proofErr w:type="gramStart"/>
       <w:r>
         <w:t>getCurrentUrl</w:t>
       </w:r>
       <w:proofErr w:type="spellEnd"/>
       <w:r>
-        <w:t>(</w:t>
-      </w:r>
-      <w:proofErr w:type="gramEnd"/>
-      <w:r>
-        <w:t>)</w:t>
+        <w:t>()</w:t>
       </w:r>
       <w:r>
         <w:t xml:space="preserve"> </w:t>
@@ -1831,17 +1765,12 @@
         <w:t xml:space="preserve">3. </w:t>
       </w:r>
       <w:proofErr w:type="spellStart"/>
-      <w:proofErr w:type="gramStart"/>
       <w:r>
         <w:t>getTitle</w:t>
       </w:r>
       <w:proofErr w:type="spellEnd"/>
       <w:r>
-        <w:t>(</w:t>
-      </w:r>
-      <w:proofErr w:type="gramEnd"/>
-      <w:r>
-        <w:t xml:space="preserve">) </w:t>
+        <w:t xml:space="preserve">() </w:t>
       </w:r>
       <w:r>
         <w:t>–</w:t>
@@ -1863,17 +1792,12 @@
         <w:t xml:space="preserve">4. </w:t>
       </w:r>
       <w:proofErr w:type="spellStart"/>
-      <w:proofErr w:type="gramStart"/>
       <w:r>
         <w:t>getPageSource</w:t>
       </w:r>
       <w:proofErr w:type="spellEnd"/>
       <w:r>
-        <w:t>(</w:t>
-      </w:r>
-      <w:proofErr w:type="gramEnd"/>
-      <w:r>
-        <w:t xml:space="preserve">) - </w:t>
+        <w:t xml:space="preserve">() - </w:t>
       </w:r>
       <w:r>
         <w:t xml:space="preserve">returns </w:t>
@@ -1904,13 +1828,8 @@
       <w:r>
         <w:t xml:space="preserve">5. </w:t>
       </w:r>
-      <w:proofErr w:type="gramStart"/>
-      <w:r>
-        <w:t>close(</w:t>
-      </w:r>
-      <w:proofErr w:type="gramEnd"/>
-      <w:r>
-        <w:t>)</w:t>
+      <w:r>
+        <w:t>close()</w:t>
       </w:r>
       <w:r>
         <w:t xml:space="preserve"> – it will close the current browser window opened by automation.</w:t>
@@ -1919,15 +1838,7 @@
         <w:br/>
       </w:r>
       <w:r>
-        <w:t xml:space="preserve">6. </w:t>
-      </w:r>
-      <w:proofErr w:type="gramStart"/>
-      <w:r>
-        <w:t>Quit(</w:t>
-      </w:r>
-      <w:proofErr w:type="gramEnd"/>
-      <w:r>
-        <w:t xml:space="preserve">) </w:t>
+        <w:t xml:space="preserve">6. Quit() </w:t>
       </w:r>
       <w:r>
         <w:t>–</w:t>
@@ -1945,63 +1856,43 @@
         <w:t xml:space="preserve">7. </w:t>
       </w:r>
       <w:proofErr w:type="spellStart"/>
-      <w:proofErr w:type="gramStart"/>
       <w:r>
         <w:t>getWindowHandle</w:t>
       </w:r>
       <w:proofErr w:type="spellEnd"/>
       <w:r>
-        <w:t>(</w:t>
-      </w:r>
-      <w:proofErr w:type="gramEnd"/>
-      <w:r>
-        <w:t>)</w:t>
+        <w:t>()</w:t>
       </w:r>
       <w:r>
         <w:br/>
         <w:t xml:space="preserve">8. </w:t>
       </w:r>
       <w:proofErr w:type="spellStart"/>
-      <w:proofErr w:type="gramStart"/>
       <w:r>
         <w:t>getWindowHandles</w:t>
       </w:r>
       <w:proofErr w:type="spellEnd"/>
       <w:r>
-        <w:t>(</w:t>
-      </w:r>
-      <w:proofErr w:type="gramEnd"/>
-      <w:r>
-        <w:t>)</w:t>
+        <w:t>()</w:t>
       </w:r>
       <w:r>
         <w:br/>
         <w:t xml:space="preserve">9. </w:t>
       </w:r>
       <w:proofErr w:type="spellStart"/>
-      <w:proofErr w:type="gramStart"/>
       <w:r>
         <w:t>switchTo</w:t>
       </w:r>
       <w:proofErr w:type="spellEnd"/>
       <w:r>
-        <w:t>(</w:t>
-      </w:r>
-      <w:proofErr w:type="gramEnd"/>
-      <w:r>
-        <w:t>)</w:t>
+        <w:t>()</w:t>
       </w:r>
       <w:r>
         <w:br/>
         <w:t xml:space="preserve">10. </w:t>
       </w:r>
-      <w:proofErr w:type="gramStart"/>
-      <w:r>
-        <w:t>navigate(</w:t>
-      </w:r>
-      <w:proofErr w:type="gramEnd"/>
-      <w:r>
-        <w:t>)</w:t>
+      <w:r>
+        <w:t>navigate()</w:t>
       </w:r>
       <w:r>
         <w:t xml:space="preserve"> – enters the </w:t>
@@ -2012,15 +1903,7 @@
       </w:r>
       <w:proofErr w:type="spellEnd"/>
       <w:r>
-        <w:t xml:space="preserve"> same as </w:t>
-      </w:r>
-      <w:proofErr w:type="gramStart"/>
-      <w:r>
-        <w:t>get(</w:t>
-      </w:r>
-      <w:proofErr w:type="gramEnd"/>
-      <w:r>
-        <w:t>),</w:t>
+        <w:t xml:space="preserve"> same as get(),</w:t>
       </w:r>
       <w:r>
         <w:t xml:space="preserve"> it is also used for navigating back, forward, refresh the opened browser window from automation.</w:t>
@@ -2391,7 +2274,7 @@
           <w:noProof/>
         </w:rPr>
         <w:drawing>
-          <wp:inline distT="0" distB="0" distL="0" distR="0" wp14:anchorId="0E9D9678" wp14:editId="772790C2">
+          <wp:inline distT="0" distB="0" distL="0" distR="0" wp14:anchorId="0E9D9678" wp14:editId="053849F6">
             <wp:extent cx="5943600" cy="2796540"/>
             <wp:effectExtent l="0" t="0" r="0" b="3810"/>
             <wp:docPr id="1528842425" name="Picture 1"/>
@@ -2577,7 +2460,7 @@
           <w:noProof/>
         </w:rPr>
         <w:drawing>
-          <wp:inline distT="0" distB="0" distL="0" distR="0" wp14:anchorId="79008263" wp14:editId="20870716">
+          <wp:inline distT="0" distB="0" distL="0" distR="0" wp14:anchorId="79008263" wp14:editId="587E6D69">
             <wp:extent cx="5943600" cy="2796540"/>
             <wp:effectExtent l="0" t="0" r="0" b="3810"/>
             <wp:docPr id="885114173" name="Picture 1"/>
@@ -2632,7 +2515,7 @@
           <w:noProof/>
         </w:rPr>
         <w:drawing>
-          <wp:inline distT="0" distB="0" distL="0" distR="0" wp14:anchorId="2C0B7A20" wp14:editId="73EE8591">
+          <wp:inline distT="0" distB="0" distL="0" distR="0" wp14:anchorId="2C0B7A20" wp14:editId="4F3FAA8B">
             <wp:extent cx="5943600" cy="2796540"/>
             <wp:effectExtent l="0" t="0" r="0" b="3810"/>
             <wp:docPr id="1331398571" name="Picture 2"/>
@@ -2692,15 +2575,7 @@
         <w:t xml:space="preserve">1. </w:t>
       </w:r>
       <w:r>
-        <w:t xml:space="preserve">Anything which is present on the web page such as text box, buttons, radio buttons </w:t>
-      </w:r>
-      <w:proofErr w:type="gramStart"/>
-      <w:r>
-        <w:t>etc..</w:t>
-      </w:r>
-      <w:proofErr w:type="gramEnd"/>
-      <w:r>
-        <w:t xml:space="preserve"> is called as Web Elements.</w:t>
+        <w:t>Anything which is present on the web page such as text box, buttons, radio buttons etc.. is called as Web Elements.</w:t>
       </w:r>
       <w:r>
         <w:br/>
@@ -2778,17 +2653,12 @@
         <w:br/>
       </w:r>
       <w:proofErr w:type="spellStart"/>
-      <w:proofErr w:type="gramStart"/>
       <w:r>
         <w:t>AadharCard</w:t>
       </w:r>
       <w:proofErr w:type="spellEnd"/>
       <w:r>
-        <w:t xml:space="preserve"> :</w:t>
-      </w:r>
-      <w:proofErr w:type="gramEnd"/>
-      <w:r>
-        <w:t xml:space="preserve"> &lt;input type="checkbox" id="</w:t>
+        <w:t xml:space="preserve"> : &lt;input type="checkbox" id="</w:t>
       </w:r>
       <w:proofErr w:type="spellStart"/>
       <w:r>
@@ -2817,15 +2687,7 @@
     </w:p>
     <w:p>
       <w:r>
-        <w:t xml:space="preserve">PAN </w:t>
-      </w:r>
-      <w:proofErr w:type="gramStart"/>
-      <w:r>
-        <w:t>Card :</w:t>
-      </w:r>
-      <w:proofErr w:type="gramEnd"/>
-      <w:r>
-        <w:t xml:space="preserve"> &lt;input type="checkbox" id="</w:t>
+        <w:t>PAN Card : &lt;input type="checkbox" id="</w:t>
       </w:r>
       <w:proofErr w:type="spellStart"/>
       <w:r>
@@ -3080,17 +2942,12 @@
         <w:t>&lt;</w:t>
       </w:r>
       <w:proofErr w:type="spellStart"/>
-      <w:proofErr w:type="gramStart"/>
       <w:r>
         <w:t>textarea</w:t>
       </w:r>
       <w:proofErr w:type="spellEnd"/>
       <w:r>
-        <w:t xml:space="preserve">  height</w:t>
-      </w:r>
-      <w:proofErr w:type="gramEnd"/>
-      <w:r>
-        <w:t>="100" width="100" name="feedback" id="</w:t>
+        <w:t xml:space="preserve">  height="100" width="100" name="feedback" id="</w:t>
       </w:r>
       <w:proofErr w:type="spellStart"/>
       <w:r>
@@ -7685,7 +7542,3312 @@
         <w:t>2.13 Paragraph</w:t>
       </w:r>
     </w:p>
+    <w:p>
+      <w:r>
+        <w:rPr>
+          <w:rFonts w:ascii="Consolas" w:hAnsi="Consolas"/>
+          <w:color w:val="93A1A1"/>
+          <w:sz w:val="20"/>
+          <w:szCs w:val="20"/>
+          <w:shd w:val="clear" w:color="auto" w:fill="FFFFFF"/>
+        </w:rPr>
+        <w:t>&lt;</w:t>
+      </w:r>
+      <w:r>
+        <w:rPr>
+          <w:rFonts w:ascii="Consolas" w:hAnsi="Consolas"/>
+          <w:color w:val="268BD2"/>
+          <w:sz w:val="20"/>
+          <w:szCs w:val="20"/>
+          <w:shd w:val="clear" w:color="auto" w:fill="FFFFFF"/>
+        </w:rPr>
+        <w:t>p</w:t>
+      </w:r>
+      <w:r>
+        <w:rPr>
+          <w:rFonts w:ascii="Consolas" w:hAnsi="Consolas"/>
+          <w:color w:val="93A1A1"/>
+          <w:sz w:val="20"/>
+          <w:szCs w:val="20"/>
+          <w:shd w:val="clear" w:color="auto" w:fill="FFFFFF"/>
+        </w:rPr>
+        <w:t>&gt;</w:t>
+      </w:r>
+      <w:r>
+        <w:rPr>
+          <w:rFonts w:ascii="Consolas" w:hAnsi="Consolas"/>
+          <w:color w:val="000000"/>
+          <w:sz w:val="20"/>
+          <w:szCs w:val="20"/>
+          <w:shd w:val="clear" w:color="auto" w:fill="FFFFFF"/>
+        </w:rPr>
+        <w:t>India is great</w:t>
+      </w:r>
+      <w:r>
+        <w:rPr>
+          <w:rFonts w:ascii="Consolas" w:hAnsi="Consolas"/>
+          <w:color w:val="93A1A1"/>
+          <w:sz w:val="20"/>
+          <w:szCs w:val="20"/>
+          <w:shd w:val="clear" w:color="auto" w:fill="FFFFFF"/>
+        </w:rPr>
+        <w:t>&lt;/</w:t>
+      </w:r>
+      <w:r>
+        <w:rPr>
+          <w:rFonts w:ascii="Consolas" w:hAnsi="Consolas"/>
+          <w:color w:val="268BD2"/>
+          <w:sz w:val="20"/>
+          <w:szCs w:val="20"/>
+          <w:shd w:val="clear" w:color="auto" w:fill="FFFFFF"/>
+        </w:rPr>
+        <w:t>p</w:t>
+      </w:r>
+      <w:r>
+        <w:rPr>
+          <w:rFonts w:ascii="Consolas" w:hAnsi="Consolas"/>
+          <w:color w:val="93A1A1"/>
+          <w:sz w:val="20"/>
+          <w:szCs w:val="20"/>
+          <w:shd w:val="clear" w:color="auto" w:fill="FFFFFF"/>
+        </w:rPr>
+        <w:t>&gt;</w:t>
+      </w:r>
+      <w:r>
+        <w:rPr>
+          <w:rFonts w:ascii="Consolas" w:hAnsi="Consolas"/>
+          <w:color w:val="93A1A1"/>
+          <w:sz w:val="20"/>
+          <w:szCs w:val="20"/>
+          <w:shd w:val="clear" w:color="auto" w:fill="FFFFFF"/>
+        </w:rPr>
+        <w:br/>
+      </w:r>
+      <w:r>
+        <w:rPr>
+          <w:rFonts w:ascii="Consolas" w:hAnsi="Consolas"/>
+          <w:color w:val="93A1A1"/>
+          <w:sz w:val="20"/>
+          <w:szCs w:val="20"/>
+          <w:shd w:val="clear" w:color="auto" w:fill="FFFFFF"/>
+        </w:rPr>
+        <w:br/>
+      </w:r>
+      <w:r>
+        <w:rPr>
+          <w:rFonts w:ascii="Consolas" w:hAnsi="Consolas"/>
+          <w:color w:val="93A1A1"/>
+          <w:sz w:val="20"/>
+          <w:szCs w:val="20"/>
+          <w:shd w:val="clear" w:color="auto" w:fill="FFFFFF"/>
+        </w:rPr>
+        <w:br/>
+      </w:r>
+    </w:p>
+    <w:tbl>
+      <w:tblPr>
+        <w:tblW w:w="10480" w:type="dxa"/>
+        <w:tblLook w:val="04A0" w:firstRow="1" w:lastRow="0" w:firstColumn="1" w:lastColumn="0" w:noHBand="0" w:noVBand="1"/>
+      </w:tblPr>
+      <w:tblGrid>
+        <w:gridCol w:w="2200"/>
+        <w:gridCol w:w="2680"/>
+        <w:gridCol w:w="3160"/>
+        <w:gridCol w:w="2440"/>
+      </w:tblGrid>
+      <w:tr>
+        <w:trPr>
+          <w:trHeight w:val="300"/>
+        </w:trPr>
+        <w:tc>
+          <w:tcPr>
+            <w:tcW w:w="2200" w:type="dxa"/>
+            <w:tcBorders>
+              <w:top w:val="single" w:sz="4" w:space="0" w:color="auto"/>
+              <w:left w:val="single" w:sz="4" w:space="0" w:color="auto"/>
+              <w:bottom w:val="single" w:sz="4" w:space="0" w:color="auto"/>
+              <w:right w:val="single" w:sz="4" w:space="0" w:color="auto"/>
+            </w:tcBorders>
+            <w:shd w:val="clear" w:color="000000" w:fill="D9D9D9"/>
+            <w:vAlign w:val="bottom"/>
+            <w:hideMark/>
+          </w:tcPr>
+          <w:p>
+            <w:pPr>
+              <w:spacing w:after="0" w:line="240" w:lineRule="auto"/>
+              <w:rPr>
+                <w:rFonts w:ascii="Calibri" w:eastAsia="Times New Roman" w:hAnsi="Calibri" w:cs="Calibri"/>
+                <w:color w:val="000000"/>
+                <w:kern w:val="0"/>
+                <w:sz w:val="22"/>
+                <w:szCs w:val="22"/>
+                <w14:ligatures w14:val="none"/>
+              </w:rPr>
+            </w:pPr>
+            <w:r>
+              <w:rPr>
+                <w:rFonts w:ascii="Calibri" w:eastAsia="Times New Roman" w:hAnsi="Calibri" w:cs="Calibri"/>
+                <w:color w:val="000000"/>
+                <w:kern w:val="0"/>
+                <w:sz w:val="22"/>
+                <w:szCs w:val="22"/>
+                <w14:ligatures w14:val="none"/>
+              </w:rPr>
+              <w:t>Web Element</w:t>
+            </w:r>
+          </w:p>
+        </w:tc>
+        <w:tc>
+          <w:tcPr>
+            <w:tcW w:w="2680" w:type="dxa"/>
+            <w:tcBorders>
+              <w:top w:val="single" w:sz="4" w:space="0" w:color="auto"/>
+              <w:left w:val="nil"/>
+              <w:bottom w:val="single" w:sz="4" w:space="0" w:color="auto"/>
+              <w:right w:val="single" w:sz="4" w:space="0" w:color="auto"/>
+            </w:tcBorders>
+            <w:shd w:val="clear" w:color="000000" w:fill="D9D9D9"/>
+            <w:vAlign w:val="bottom"/>
+            <w:hideMark/>
+          </w:tcPr>
+          <w:p>
+            <w:pPr>
+              <w:spacing w:after="0" w:line="240" w:lineRule="auto"/>
+              <w:rPr>
+                <w:rFonts w:ascii="Calibri" w:eastAsia="Times New Roman" w:hAnsi="Calibri" w:cs="Calibri"/>
+                <w:color w:val="000000"/>
+                <w:kern w:val="0"/>
+                <w:sz w:val="22"/>
+                <w:szCs w:val="22"/>
+                <w14:ligatures w14:val="none"/>
+              </w:rPr>
+            </w:pPr>
+            <w:r>
+              <w:rPr>
+                <w:rFonts w:ascii="Calibri" w:eastAsia="Times New Roman" w:hAnsi="Calibri" w:cs="Calibri"/>
+                <w:color w:val="000000"/>
+                <w:kern w:val="0"/>
+                <w:sz w:val="22"/>
+                <w:szCs w:val="22"/>
+                <w14:ligatures w14:val="none"/>
+              </w:rPr>
+              <w:t>HTML Tag / Keywords</w:t>
+            </w:r>
+          </w:p>
+        </w:tc>
+        <w:tc>
+          <w:tcPr>
+            <w:tcW w:w="3160" w:type="dxa"/>
+            <w:tcBorders>
+              <w:top w:val="single" w:sz="4" w:space="0" w:color="auto"/>
+              <w:left w:val="nil"/>
+              <w:bottom w:val="single" w:sz="4" w:space="0" w:color="auto"/>
+              <w:right w:val="single" w:sz="4" w:space="0" w:color="auto"/>
+            </w:tcBorders>
+            <w:shd w:val="clear" w:color="000000" w:fill="D9D9D9"/>
+            <w:vAlign w:val="bottom"/>
+            <w:hideMark/>
+          </w:tcPr>
+          <w:p>
+            <w:pPr>
+              <w:spacing w:after="0" w:line="240" w:lineRule="auto"/>
+              <w:rPr>
+                <w:rFonts w:ascii="Calibri" w:eastAsia="Times New Roman" w:hAnsi="Calibri" w:cs="Calibri"/>
+                <w:color w:val="000000"/>
+                <w:kern w:val="0"/>
+                <w:sz w:val="22"/>
+                <w:szCs w:val="22"/>
+                <w14:ligatures w14:val="none"/>
+              </w:rPr>
+            </w:pPr>
+            <w:r>
+              <w:rPr>
+                <w:rFonts w:ascii="Calibri" w:eastAsia="Times New Roman" w:hAnsi="Calibri" w:cs="Calibri"/>
+                <w:color w:val="000000"/>
+                <w:kern w:val="0"/>
+                <w:sz w:val="22"/>
+                <w:szCs w:val="22"/>
+                <w14:ligatures w14:val="none"/>
+              </w:rPr>
+              <w:t>Mandatory</w:t>
+            </w:r>
+            <w:r>
+              <w:rPr>
+                <w:rFonts w:ascii="Calibri" w:eastAsia="Times New Roman" w:hAnsi="Calibri" w:cs="Calibri"/>
+                <w:color w:val="000000"/>
+                <w:kern w:val="0"/>
+                <w:sz w:val="22"/>
+                <w:szCs w:val="22"/>
+                <w14:ligatures w14:val="none"/>
+              </w:rPr>
+              <w:t xml:space="preserve"> attributes</w:t>
+            </w:r>
+          </w:p>
+        </w:tc>
+        <w:tc>
+          <w:tcPr>
+            <w:tcW w:w="2440" w:type="dxa"/>
+            <w:tcBorders>
+              <w:top w:val="single" w:sz="4" w:space="0" w:color="auto"/>
+              <w:left w:val="nil"/>
+              <w:bottom w:val="single" w:sz="4" w:space="0" w:color="auto"/>
+              <w:right w:val="single" w:sz="4" w:space="0" w:color="auto"/>
+            </w:tcBorders>
+            <w:shd w:val="clear" w:color="000000" w:fill="D9D9D9"/>
+            <w:vAlign w:val="bottom"/>
+            <w:hideMark/>
+          </w:tcPr>
+          <w:p>
+            <w:pPr>
+              <w:spacing w:after="0" w:line="240" w:lineRule="auto"/>
+              <w:rPr>
+                <w:rFonts w:ascii="Calibri" w:eastAsia="Times New Roman" w:hAnsi="Calibri" w:cs="Calibri"/>
+                <w:color w:val="000000"/>
+                <w:kern w:val="0"/>
+                <w:sz w:val="22"/>
+                <w:szCs w:val="22"/>
+                <w14:ligatures w14:val="none"/>
+              </w:rPr>
+            </w:pPr>
+            <w:r>
+              <w:rPr>
+                <w:rFonts w:ascii="Calibri" w:eastAsia="Times New Roman" w:hAnsi="Calibri" w:cs="Calibri"/>
+                <w:color w:val="000000"/>
+                <w:kern w:val="0"/>
+                <w:sz w:val="22"/>
+                <w:szCs w:val="22"/>
+                <w14:ligatures w14:val="none"/>
+              </w:rPr>
+              <w:t>Additional attributes</w:t>
+            </w:r>
+          </w:p>
+        </w:tc>
+      </w:tr>
+      <w:tr>
+        <w:trPr>
+          <w:trHeight w:val="630"/>
+        </w:trPr>
+        <w:tc>
+          <w:tcPr>
+            <w:tcW w:w="2200" w:type="dxa"/>
+            <w:tcBorders>
+              <w:top w:val="nil"/>
+              <w:left w:val="single" w:sz="4" w:space="0" w:color="auto"/>
+              <w:bottom w:val="single" w:sz="4" w:space="0" w:color="auto"/>
+              <w:right w:val="single" w:sz="4" w:space="0" w:color="auto"/>
+            </w:tcBorders>
+            <w:vAlign w:val="bottom"/>
+            <w:hideMark/>
+          </w:tcPr>
+          <w:p>
+            <w:pPr>
+              <w:spacing w:after="0" w:line="240" w:lineRule="auto"/>
+              <w:rPr>
+                <w:rFonts w:ascii="Calibri" w:eastAsia="Times New Roman" w:hAnsi="Calibri" w:cs="Calibri"/>
+                <w:color w:val="000000"/>
+                <w:kern w:val="0"/>
+                <w:sz w:val="22"/>
+                <w:szCs w:val="22"/>
+                <w14:ligatures w14:val="none"/>
+              </w:rPr>
+            </w:pPr>
+            <w:r>
+              <w:rPr>
+                <w:rFonts w:ascii="Calibri" w:eastAsia="Times New Roman" w:hAnsi="Calibri" w:cs="Calibri"/>
+                <w:color w:val="000000"/>
+                <w:kern w:val="0"/>
+                <w:sz w:val="22"/>
+                <w:szCs w:val="22"/>
+                <w14:ligatures w14:val="none"/>
+              </w:rPr>
+              <w:t>Text Box</w:t>
+            </w:r>
+          </w:p>
+        </w:tc>
+        <w:tc>
+          <w:tcPr>
+            <w:tcW w:w="2680" w:type="dxa"/>
+            <w:tcBorders>
+              <w:top w:val="nil"/>
+              <w:left w:val="nil"/>
+              <w:bottom w:val="single" w:sz="4" w:space="0" w:color="auto"/>
+              <w:right w:val="single" w:sz="4" w:space="0" w:color="auto"/>
+            </w:tcBorders>
+            <w:vAlign w:val="bottom"/>
+            <w:hideMark/>
+          </w:tcPr>
+          <w:p>
+            <w:pPr>
+              <w:spacing w:after="0" w:line="240" w:lineRule="auto"/>
+              <w:rPr>
+                <w:rFonts w:ascii="Calibri" w:eastAsia="Times New Roman" w:hAnsi="Calibri" w:cs="Calibri"/>
+                <w:color w:val="000000"/>
+                <w:kern w:val="0"/>
+                <w:sz w:val="22"/>
+                <w:szCs w:val="22"/>
+                <w14:ligatures w14:val="none"/>
+              </w:rPr>
+            </w:pPr>
+            <w:r>
+              <w:rPr>
+                <w:rFonts w:ascii="Calibri" w:eastAsia="Times New Roman" w:hAnsi="Calibri" w:cs="Calibri"/>
+                <w:color w:val="000000"/>
+                <w:kern w:val="0"/>
+                <w:sz w:val="22"/>
+                <w:szCs w:val="22"/>
+                <w14:ligatures w14:val="none"/>
+              </w:rPr>
+              <w:t>input</w:t>
+            </w:r>
+          </w:p>
+        </w:tc>
+        <w:tc>
+          <w:tcPr>
+            <w:tcW w:w="3160" w:type="dxa"/>
+            <w:tcBorders>
+              <w:top w:val="nil"/>
+              <w:left w:val="nil"/>
+              <w:bottom w:val="single" w:sz="4" w:space="0" w:color="auto"/>
+              <w:right w:val="single" w:sz="4" w:space="0" w:color="auto"/>
+            </w:tcBorders>
+            <w:vAlign w:val="bottom"/>
+            <w:hideMark/>
+          </w:tcPr>
+          <w:p>
+            <w:pPr>
+              <w:spacing w:after="0" w:line="240" w:lineRule="auto"/>
+              <w:rPr>
+                <w:rFonts w:ascii="Calibri" w:eastAsia="Times New Roman" w:hAnsi="Calibri" w:cs="Calibri"/>
+                <w:color w:val="000000"/>
+                <w:kern w:val="0"/>
+                <w14:ligatures w14:val="none"/>
+              </w:rPr>
+            </w:pPr>
+            <w:r>
+              <w:rPr>
+                <w:rFonts w:ascii="Calibri" w:eastAsia="Times New Roman" w:hAnsi="Calibri" w:cs="Calibri"/>
+                <w:color w:val="000000"/>
+                <w:kern w:val="0"/>
+                <w14:ligatures w14:val="none"/>
+              </w:rPr>
+              <w:t>type="</w:t>
+            </w:r>
+            <w:proofErr w:type="spellStart"/>
+            <w:r>
+              <w:rPr>
+                <w:rFonts w:ascii="Calibri" w:eastAsia="Times New Roman" w:hAnsi="Calibri" w:cs="Calibri"/>
+                <w:color w:val="000000"/>
+                <w:kern w:val="0"/>
+                <w14:ligatures w14:val="none"/>
+              </w:rPr>
+              <w:t>text",type</w:t>
+            </w:r>
+            <w:proofErr w:type="spellEnd"/>
+            <w:r>
+              <w:rPr>
+                <w:rFonts w:ascii="Calibri" w:eastAsia="Times New Roman" w:hAnsi="Calibri" w:cs="Calibri"/>
+                <w:color w:val="000000"/>
+                <w:kern w:val="0"/>
+                <w14:ligatures w14:val="none"/>
+              </w:rPr>
+              <w:t>="password", type="email" ,type="number"</w:t>
+            </w:r>
+          </w:p>
+        </w:tc>
+        <w:tc>
+          <w:tcPr>
+            <w:tcW w:w="2440" w:type="dxa"/>
+            <w:tcBorders>
+              <w:top w:val="nil"/>
+              <w:left w:val="nil"/>
+              <w:bottom w:val="single" w:sz="4" w:space="0" w:color="auto"/>
+              <w:right w:val="single" w:sz="4" w:space="0" w:color="auto"/>
+            </w:tcBorders>
+            <w:vAlign w:val="bottom"/>
+            <w:hideMark/>
+          </w:tcPr>
+          <w:p>
+            <w:pPr>
+              <w:spacing w:after="0" w:line="240" w:lineRule="auto"/>
+              <w:rPr>
+                <w:rFonts w:ascii="Calibri" w:eastAsia="Times New Roman" w:hAnsi="Calibri" w:cs="Calibri"/>
+                <w:color w:val="000000"/>
+                <w:kern w:val="0"/>
+                <w:sz w:val="22"/>
+                <w:szCs w:val="22"/>
+                <w14:ligatures w14:val="none"/>
+              </w:rPr>
+            </w:pPr>
+            <w:r>
+              <w:rPr>
+                <w:rFonts w:ascii="Calibri" w:eastAsia="Times New Roman" w:hAnsi="Calibri" w:cs="Calibri"/>
+                <w:color w:val="000000"/>
+                <w:kern w:val="0"/>
+                <w:sz w:val="22"/>
+                <w:szCs w:val="22"/>
+                <w14:ligatures w14:val="none"/>
+              </w:rPr>
+              <w:t>name/id/class name/place-holder..</w:t>
+            </w:r>
+          </w:p>
+        </w:tc>
+      </w:tr>
+      <w:tr>
+        <w:trPr>
+          <w:trHeight w:val="600"/>
+        </w:trPr>
+        <w:tc>
+          <w:tcPr>
+            <w:tcW w:w="2200" w:type="dxa"/>
+            <w:tcBorders>
+              <w:top w:val="nil"/>
+              <w:left w:val="single" w:sz="4" w:space="0" w:color="auto"/>
+              <w:bottom w:val="single" w:sz="4" w:space="0" w:color="auto"/>
+              <w:right w:val="single" w:sz="4" w:space="0" w:color="auto"/>
+            </w:tcBorders>
+            <w:vAlign w:val="bottom"/>
+            <w:hideMark/>
+          </w:tcPr>
+          <w:p>
+            <w:pPr>
+              <w:spacing w:after="0" w:line="240" w:lineRule="auto"/>
+              <w:rPr>
+                <w:rFonts w:ascii="Calibri" w:eastAsia="Times New Roman" w:hAnsi="Calibri" w:cs="Calibri"/>
+                <w:color w:val="000000"/>
+                <w:kern w:val="0"/>
+                <w:sz w:val="22"/>
+                <w:szCs w:val="22"/>
+                <w14:ligatures w14:val="none"/>
+              </w:rPr>
+            </w:pPr>
+            <w:r>
+              <w:rPr>
+                <w:rFonts w:ascii="Calibri" w:eastAsia="Times New Roman" w:hAnsi="Calibri" w:cs="Calibri"/>
+                <w:color w:val="000000"/>
+                <w:kern w:val="0"/>
+                <w:sz w:val="22"/>
+                <w:szCs w:val="22"/>
+                <w14:ligatures w14:val="none"/>
+              </w:rPr>
+              <w:t>Button</w:t>
+            </w:r>
+          </w:p>
+        </w:tc>
+        <w:tc>
+          <w:tcPr>
+            <w:tcW w:w="2680" w:type="dxa"/>
+            <w:tcBorders>
+              <w:top w:val="nil"/>
+              <w:left w:val="nil"/>
+              <w:bottom w:val="single" w:sz="4" w:space="0" w:color="auto"/>
+              <w:right w:val="single" w:sz="4" w:space="0" w:color="auto"/>
+            </w:tcBorders>
+            <w:noWrap/>
+            <w:vAlign w:val="bottom"/>
+            <w:hideMark/>
+          </w:tcPr>
+          <w:p>
+            <w:pPr>
+              <w:spacing w:after="0" w:line="240" w:lineRule="auto"/>
+              <w:rPr>
+                <w:rFonts w:ascii="Consolas" w:eastAsia="Times New Roman" w:hAnsi="Consolas" w:cs="Calibri"/>
+                <w:color w:val="000000"/>
+                <w:kern w:val="0"/>
+                <w:sz w:val="20"/>
+                <w:szCs w:val="20"/>
+                <w14:ligatures w14:val="none"/>
+              </w:rPr>
+            </w:pPr>
+            <w:r>
+              <w:rPr>
+                <w:rFonts w:ascii="Consolas" w:eastAsia="Times New Roman" w:hAnsi="Consolas" w:cs="Calibri"/>
+                <w:color w:val="000000"/>
+                <w:kern w:val="0"/>
+                <w:sz w:val="20"/>
+                <w:szCs w:val="20"/>
+                <w14:ligatures w14:val="none"/>
+              </w:rPr>
+              <w:t>input</w:t>
+            </w:r>
+          </w:p>
+        </w:tc>
+        <w:tc>
+          <w:tcPr>
+            <w:tcW w:w="3160" w:type="dxa"/>
+            <w:tcBorders>
+              <w:top w:val="nil"/>
+              <w:left w:val="nil"/>
+              <w:bottom w:val="single" w:sz="4" w:space="0" w:color="auto"/>
+              <w:right w:val="single" w:sz="4" w:space="0" w:color="auto"/>
+            </w:tcBorders>
+            <w:vAlign w:val="bottom"/>
+            <w:hideMark/>
+          </w:tcPr>
+          <w:p>
+            <w:pPr>
+              <w:spacing w:after="0" w:line="240" w:lineRule="auto"/>
+              <w:rPr>
+                <w:rFonts w:ascii="Calibri" w:eastAsia="Times New Roman" w:hAnsi="Calibri" w:cs="Calibri"/>
+                <w:color w:val="000000"/>
+                <w:kern w:val="0"/>
+                <w:sz w:val="22"/>
+                <w:szCs w:val="22"/>
+                <w14:ligatures w14:val="none"/>
+              </w:rPr>
+            </w:pPr>
+            <w:r>
+              <w:rPr>
+                <w:rFonts w:ascii="Calibri" w:eastAsia="Times New Roman" w:hAnsi="Calibri" w:cs="Calibri"/>
+                <w:color w:val="000000"/>
+                <w:kern w:val="0"/>
+                <w:sz w:val="22"/>
+                <w:szCs w:val="22"/>
+                <w14:ligatures w14:val="none"/>
+              </w:rPr>
+              <w:t>type="button"</w:t>
+            </w:r>
+          </w:p>
+        </w:tc>
+        <w:tc>
+          <w:tcPr>
+            <w:tcW w:w="2440" w:type="dxa"/>
+            <w:tcBorders>
+              <w:top w:val="nil"/>
+              <w:left w:val="nil"/>
+              <w:bottom w:val="single" w:sz="4" w:space="0" w:color="auto"/>
+              <w:right w:val="single" w:sz="4" w:space="0" w:color="auto"/>
+            </w:tcBorders>
+            <w:vAlign w:val="bottom"/>
+            <w:hideMark/>
+          </w:tcPr>
+          <w:p>
+            <w:pPr>
+              <w:spacing w:after="0" w:line="240" w:lineRule="auto"/>
+              <w:rPr>
+                <w:rFonts w:ascii="Calibri" w:eastAsia="Times New Roman" w:hAnsi="Calibri" w:cs="Calibri"/>
+                <w:color w:val="000000"/>
+                <w:kern w:val="0"/>
+                <w:sz w:val="22"/>
+                <w:szCs w:val="22"/>
+                <w14:ligatures w14:val="none"/>
+              </w:rPr>
+            </w:pPr>
+            <w:r>
+              <w:rPr>
+                <w:rFonts w:ascii="Calibri" w:eastAsia="Times New Roman" w:hAnsi="Calibri" w:cs="Calibri"/>
+                <w:color w:val="000000"/>
+                <w:kern w:val="0"/>
+                <w:sz w:val="22"/>
+                <w:szCs w:val="22"/>
+                <w14:ligatures w14:val="none"/>
+              </w:rPr>
+              <w:t>name/id/class name/value..</w:t>
+            </w:r>
+          </w:p>
+        </w:tc>
+      </w:tr>
+      <w:tr>
+        <w:trPr>
+          <w:trHeight w:val="300"/>
+        </w:trPr>
+        <w:tc>
+          <w:tcPr>
+            <w:tcW w:w="2200" w:type="dxa"/>
+            <w:tcBorders>
+              <w:top w:val="nil"/>
+              <w:left w:val="single" w:sz="4" w:space="0" w:color="auto"/>
+              <w:bottom w:val="single" w:sz="4" w:space="0" w:color="auto"/>
+              <w:right w:val="single" w:sz="4" w:space="0" w:color="auto"/>
+            </w:tcBorders>
+            <w:vAlign w:val="bottom"/>
+            <w:hideMark/>
+          </w:tcPr>
+          <w:p>
+            <w:pPr>
+              <w:spacing w:after="0" w:line="240" w:lineRule="auto"/>
+              <w:rPr>
+                <w:rFonts w:ascii="Calibri" w:eastAsia="Times New Roman" w:hAnsi="Calibri" w:cs="Calibri"/>
+                <w:color w:val="000000"/>
+                <w:kern w:val="0"/>
+                <w:sz w:val="22"/>
+                <w:szCs w:val="22"/>
+                <w14:ligatures w14:val="none"/>
+              </w:rPr>
+            </w:pPr>
+            <w:r>
+              <w:rPr>
+                <w:rFonts w:ascii="Calibri" w:eastAsia="Times New Roman" w:hAnsi="Calibri" w:cs="Calibri"/>
+                <w:color w:val="000000"/>
+                <w:kern w:val="0"/>
+                <w:sz w:val="22"/>
+                <w:szCs w:val="22"/>
+                <w14:ligatures w14:val="none"/>
+              </w:rPr>
+              <w:t>Radio Button</w:t>
+            </w:r>
+          </w:p>
+        </w:tc>
+        <w:tc>
+          <w:tcPr>
+            <w:tcW w:w="2680" w:type="dxa"/>
+            <w:tcBorders>
+              <w:top w:val="nil"/>
+              <w:left w:val="nil"/>
+              <w:bottom w:val="single" w:sz="4" w:space="0" w:color="auto"/>
+              <w:right w:val="single" w:sz="4" w:space="0" w:color="auto"/>
+            </w:tcBorders>
+            <w:noWrap/>
+            <w:vAlign w:val="bottom"/>
+            <w:hideMark/>
+          </w:tcPr>
+          <w:p>
+            <w:pPr>
+              <w:spacing w:after="0" w:line="240" w:lineRule="auto"/>
+              <w:rPr>
+                <w:rFonts w:ascii="Consolas" w:eastAsia="Times New Roman" w:hAnsi="Consolas" w:cs="Calibri"/>
+                <w:color w:val="000000"/>
+                <w:kern w:val="0"/>
+                <w:sz w:val="20"/>
+                <w:szCs w:val="20"/>
+                <w14:ligatures w14:val="none"/>
+              </w:rPr>
+            </w:pPr>
+            <w:r>
+              <w:rPr>
+                <w:rFonts w:ascii="Consolas" w:eastAsia="Times New Roman" w:hAnsi="Consolas" w:cs="Calibri"/>
+                <w:color w:val="000000"/>
+                <w:kern w:val="0"/>
+                <w:sz w:val="20"/>
+                <w:szCs w:val="20"/>
+                <w14:ligatures w14:val="none"/>
+              </w:rPr>
+              <w:t>input</w:t>
+            </w:r>
+          </w:p>
+        </w:tc>
+        <w:tc>
+          <w:tcPr>
+            <w:tcW w:w="3160" w:type="dxa"/>
+            <w:tcBorders>
+              <w:top w:val="nil"/>
+              <w:left w:val="nil"/>
+              <w:bottom w:val="single" w:sz="4" w:space="0" w:color="auto"/>
+              <w:right w:val="single" w:sz="4" w:space="0" w:color="auto"/>
+            </w:tcBorders>
+            <w:noWrap/>
+            <w:vAlign w:val="bottom"/>
+            <w:hideMark/>
+          </w:tcPr>
+          <w:p>
+            <w:pPr>
+              <w:spacing w:after="0" w:line="240" w:lineRule="auto"/>
+              <w:rPr>
+                <w:rFonts w:ascii="Consolas" w:eastAsia="Times New Roman" w:hAnsi="Consolas" w:cs="Calibri"/>
+                <w:color w:val="000000"/>
+                <w:kern w:val="0"/>
+                <w:sz w:val="20"/>
+                <w:szCs w:val="20"/>
+                <w14:ligatures w14:val="none"/>
+              </w:rPr>
+            </w:pPr>
+            <w:r>
+              <w:rPr>
+                <w:rFonts w:ascii="Consolas" w:eastAsia="Times New Roman" w:hAnsi="Consolas" w:cs="Calibri"/>
+                <w:color w:val="000000"/>
+                <w:kern w:val="0"/>
+                <w:sz w:val="20"/>
+                <w:szCs w:val="20"/>
+                <w14:ligatures w14:val="none"/>
+              </w:rPr>
+              <w:t>type="radio"</w:t>
+            </w:r>
+          </w:p>
+        </w:tc>
+        <w:tc>
+          <w:tcPr>
+            <w:tcW w:w="2440" w:type="dxa"/>
+            <w:tcBorders>
+              <w:top w:val="nil"/>
+              <w:left w:val="nil"/>
+              <w:bottom w:val="single" w:sz="4" w:space="0" w:color="auto"/>
+              <w:right w:val="single" w:sz="4" w:space="0" w:color="auto"/>
+            </w:tcBorders>
+            <w:vAlign w:val="bottom"/>
+            <w:hideMark/>
+          </w:tcPr>
+          <w:p>
+            <w:pPr>
+              <w:spacing w:after="0" w:line="240" w:lineRule="auto"/>
+              <w:rPr>
+                <w:rFonts w:ascii="Calibri" w:eastAsia="Times New Roman" w:hAnsi="Calibri" w:cs="Calibri"/>
+                <w:color w:val="000000"/>
+                <w:kern w:val="0"/>
+                <w:sz w:val="22"/>
+                <w:szCs w:val="22"/>
+                <w14:ligatures w14:val="none"/>
+              </w:rPr>
+            </w:pPr>
+            <w:r>
+              <w:rPr>
+                <w:rFonts w:ascii="Calibri" w:eastAsia="Times New Roman" w:hAnsi="Calibri" w:cs="Calibri"/>
+                <w:color w:val="000000"/>
+                <w:kern w:val="0"/>
+                <w:sz w:val="22"/>
+                <w:szCs w:val="22"/>
+                <w14:ligatures w14:val="none"/>
+              </w:rPr>
+              <w:t>name/id/class name..</w:t>
+            </w:r>
+          </w:p>
+        </w:tc>
+      </w:tr>
+      <w:tr>
+        <w:trPr>
+          <w:trHeight w:val="300"/>
+        </w:trPr>
+        <w:tc>
+          <w:tcPr>
+            <w:tcW w:w="2200" w:type="dxa"/>
+            <w:tcBorders>
+              <w:top w:val="nil"/>
+              <w:left w:val="single" w:sz="4" w:space="0" w:color="auto"/>
+              <w:bottom w:val="single" w:sz="4" w:space="0" w:color="auto"/>
+              <w:right w:val="single" w:sz="4" w:space="0" w:color="auto"/>
+            </w:tcBorders>
+            <w:vAlign w:val="bottom"/>
+            <w:hideMark/>
+          </w:tcPr>
+          <w:p>
+            <w:pPr>
+              <w:spacing w:after="0" w:line="240" w:lineRule="auto"/>
+              <w:rPr>
+                <w:rFonts w:ascii="Calibri" w:eastAsia="Times New Roman" w:hAnsi="Calibri" w:cs="Calibri"/>
+                <w:color w:val="000000"/>
+                <w:kern w:val="0"/>
+                <w:sz w:val="22"/>
+                <w:szCs w:val="22"/>
+                <w14:ligatures w14:val="none"/>
+              </w:rPr>
+            </w:pPr>
+            <w:r>
+              <w:rPr>
+                <w:rFonts w:ascii="Calibri" w:eastAsia="Times New Roman" w:hAnsi="Calibri" w:cs="Calibri"/>
+                <w:color w:val="000000"/>
+                <w:kern w:val="0"/>
+                <w:sz w:val="22"/>
+                <w:szCs w:val="22"/>
+                <w14:ligatures w14:val="none"/>
+              </w:rPr>
+              <w:t>Check Box</w:t>
+            </w:r>
+          </w:p>
+        </w:tc>
+        <w:tc>
+          <w:tcPr>
+            <w:tcW w:w="2680" w:type="dxa"/>
+            <w:tcBorders>
+              <w:top w:val="nil"/>
+              <w:left w:val="nil"/>
+              <w:bottom w:val="single" w:sz="4" w:space="0" w:color="auto"/>
+              <w:right w:val="single" w:sz="4" w:space="0" w:color="auto"/>
+            </w:tcBorders>
+            <w:vAlign w:val="bottom"/>
+            <w:hideMark/>
+          </w:tcPr>
+          <w:p>
+            <w:pPr>
+              <w:spacing w:after="0" w:line="240" w:lineRule="auto"/>
+              <w:rPr>
+                <w:rFonts w:ascii="Calibri" w:eastAsia="Times New Roman" w:hAnsi="Calibri" w:cs="Calibri"/>
+                <w:color w:val="000000"/>
+                <w:kern w:val="0"/>
+                <w:sz w:val="22"/>
+                <w:szCs w:val="22"/>
+                <w14:ligatures w14:val="none"/>
+              </w:rPr>
+            </w:pPr>
+            <w:r>
+              <w:rPr>
+                <w:rFonts w:ascii="Calibri" w:eastAsia="Times New Roman" w:hAnsi="Calibri" w:cs="Calibri"/>
+                <w:color w:val="000000"/>
+                <w:kern w:val="0"/>
+                <w:sz w:val="22"/>
+                <w:szCs w:val="22"/>
+                <w14:ligatures w14:val="none"/>
+              </w:rPr>
+              <w:t>input</w:t>
+            </w:r>
+          </w:p>
+        </w:tc>
+        <w:tc>
+          <w:tcPr>
+            <w:tcW w:w="3160" w:type="dxa"/>
+            <w:tcBorders>
+              <w:top w:val="nil"/>
+              <w:left w:val="nil"/>
+              <w:bottom w:val="single" w:sz="4" w:space="0" w:color="auto"/>
+              <w:right w:val="single" w:sz="4" w:space="0" w:color="auto"/>
+            </w:tcBorders>
+            <w:vAlign w:val="bottom"/>
+            <w:hideMark/>
+          </w:tcPr>
+          <w:p>
+            <w:pPr>
+              <w:spacing w:after="0" w:line="240" w:lineRule="auto"/>
+              <w:rPr>
+                <w:rFonts w:ascii="Calibri" w:eastAsia="Times New Roman" w:hAnsi="Calibri" w:cs="Calibri"/>
+                <w:color w:val="000000"/>
+                <w:kern w:val="0"/>
+                <w:sz w:val="22"/>
+                <w:szCs w:val="22"/>
+                <w14:ligatures w14:val="none"/>
+              </w:rPr>
+            </w:pPr>
+            <w:r>
+              <w:rPr>
+                <w:rFonts w:ascii="Calibri" w:eastAsia="Times New Roman" w:hAnsi="Calibri" w:cs="Calibri"/>
+                <w:color w:val="000000"/>
+                <w:kern w:val="0"/>
+                <w:sz w:val="22"/>
+                <w:szCs w:val="22"/>
+                <w14:ligatures w14:val="none"/>
+              </w:rPr>
+              <w:t xml:space="preserve"> type="checkbox"</w:t>
+            </w:r>
+          </w:p>
+        </w:tc>
+        <w:tc>
+          <w:tcPr>
+            <w:tcW w:w="2440" w:type="dxa"/>
+            <w:tcBorders>
+              <w:top w:val="nil"/>
+              <w:left w:val="nil"/>
+              <w:bottom w:val="single" w:sz="4" w:space="0" w:color="auto"/>
+              <w:right w:val="single" w:sz="4" w:space="0" w:color="auto"/>
+            </w:tcBorders>
+            <w:vAlign w:val="bottom"/>
+            <w:hideMark/>
+          </w:tcPr>
+          <w:p>
+            <w:pPr>
+              <w:spacing w:after="0" w:line="240" w:lineRule="auto"/>
+              <w:rPr>
+                <w:rFonts w:ascii="Calibri" w:eastAsia="Times New Roman" w:hAnsi="Calibri" w:cs="Calibri"/>
+                <w:color w:val="000000"/>
+                <w:kern w:val="0"/>
+                <w:sz w:val="22"/>
+                <w:szCs w:val="22"/>
+                <w14:ligatures w14:val="none"/>
+              </w:rPr>
+            </w:pPr>
+            <w:r>
+              <w:rPr>
+                <w:rFonts w:ascii="Calibri" w:eastAsia="Times New Roman" w:hAnsi="Calibri" w:cs="Calibri"/>
+                <w:color w:val="000000"/>
+                <w:kern w:val="0"/>
+                <w:sz w:val="22"/>
+                <w:szCs w:val="22"/>
+                <w14:ligatures w14:val="none"/>
+              </w:rPr>
+              <w:t>name/id/class name..</w:t>
+            </w:r>
+          </w:p>
+        </w:tc>
+      </w:tr>
+      <w:tr>
+        <w:trPr>
+          <w:trHeight w:val="600"/>
+        </w:trPr>
+        <w:tc>
+          <w:tcPr>
+            <w:tcW w:w="2200" w:type="dxa"/>
+            <w:tcBorders>
+              <w:top w:val="nil"/>
+              <w:left w:val="single" w:sz="4" w:space="0" w:color="auto"/>
+              <w:bottom w:val="single" w:sz="4" w:space="0" w:color="auto"/>
+              <w:right w:val="single" w:sz="4" w:space="0" w:color="auto"/>
+            </w:tcBorders>
+            <w:vAlign w:val="bottom"/>
+            <w:hideMark/>
+          </w:tcPr>
+          <w:p>
+            <w:pPr>
+              <w:spacing w:after="0" w:line="240" w:lineRule="auto"/>
+              <w:rPr>
+                <w:rFonts w:ascii="Calibri" w:eastAsia="Times New Roman" w:hAnsi="Calibri" w:cs="Calibri"/>
+                <w:color w:val="000000"/>
+                <w:kern w:val="0"/>
+                <w:sz w:val="22"/>
+                <w:szCs w:val="22"/>
+                <w14:ligatures w14:val="none"/>
+              </w:rPr>
+            </w:pPr>
+            <w:r>
+              <w:rPr>
+                <w:rFonts w:ascii="Calibri" w:eastAsia="Times New Roman" w:hAnsi="Calibri" w:cs="Calibri"/>
+                <w:color w:val="000000"/>
+                <w:kern w:val="0"/>
+                <w:sz w:val="22"/>
+                <w:szCs w:val="22"/>
+                <w14:ligatures w14:val="none"/>
+              </w:rPr>
+              <w:t>Single select dropdown</w:t>
+            </w:r>
+          </w:p>
+        </w:tc>
+        <w:tc>
+          <w:tcPr>
+            <w:tcW w:w="2680" w:type="dxa"/>
+            <w:tcBorders>
+              <w:top w:val="nil"/>
+              <w:left w:val="nil"/>
+              <w:bottom w:val="single" w:sz="4" w:space="0" w:color="auto"/>
+              <w:right w:val="single" w:sz="4" w:space="0" w:color="auto"/>
+            </w:tcBorders>
+            <w:vAlign w:val="bottom"/>
+            <w:hideMark/>
+          </w:tcPr>
+          <w:p>
+            <w:pPr>
+              <w:spacing w:after="0" w:line="240" w:lineRule="auto"/>
+              <w:rPr>
+                <w:rFonts w:ascii="Calibri" w:eastAsia="Times New Roman" w:hAnsi="Calibri" w:cs="Calibri"/>
+                <w:color w:val="000000"/>
+                <w:kern w:val="0"/>
+                <w:sz w:val="22"/>
+                <w:szCs w:val="22"/>
+                <w14:ligatures w14:val="none"/>
+              </w:rPr>
+            </w:pPr>
+            <w:proofErr w:type="spellStart"/>
+            <w:r>
+              <w:rPr>
+                <w:rFonts w:ascii="Calibri" w:eastAsia="Times New Roman" w:hAnsi="Calibri" w:cs="Calibri"/>
+                <w:color w:val="000000"/>
+                <w:kern w:val="0"/>
+                <w:sz w:val="22"/>
+                <w:szCs w:val="22"/>
+                <w14:ligatures w14:val="none"/>
+              </w:rPr>
+              <w:t>select,option</w:t>
+            </w:r>
+            <w:proofErr w:type="spellEnd"/>
+          </w:p>
+        </w:tc>
+        <w:tc>
+          <w:tcPr>
+            <w:tcW w:w="3160" w:type="dxa"/>
+            <w:tcBorders>
+              <w:top w:val="nil"/>
+              <w:left w:val="nil"/>
+              <w:bottom w:val="single" w:sz="4" w:space="0" w:color="auto"/>
+              <w:right w:val="single" w:sz="4" w:space="0" w:color="auto"/>
+            </w:tcBorders>
+            <w:vAlign w:val="bottom"/>
+            <w:hideMark/>
+          </w:tcPr>
+          <w:p>
+            <w:pPr>
+              <w:spacing w:after="0" w:line="240" w:lineRule="auto"/>
+              <w:rPr>
+                <w:rFonts w:ascii="Calibri" w:eastAsia="Times New Roman" w:hAnsi="Calibri" w:cs="Calibri"/>
+                <w:color w:val="000000"/>
+                <w:kern w:val="0"/>
+                <w:sz w:val="22"/>
+                <w:szCs w:val="22"/>
+                <w14:ligatures w14:val="none"/>
+              </w:rPr>
+            </w:pPr>
+            <w:r>
+              <w:rPr>
+                <w:rFonts w:ascii="Calibri" w:eastAsia="Times New Roman" w:hAnsi="Calibri" w:cs="Calibri"/>
+                <w:color w:val="000000"/>
+                <w:kern w:val="0"/>
+                <w:sz w:val="22"/>
+                <w:szCs w:val="22"/>
+                <w14:ligatures w14:val="none"/>
+              </w:rPr>
+              <w:t>N/A</w:t>
+            </w:r>
+          </w:p>
+        </w:tc>
+        <w:tc>
+          <w:tcPr>
+            <w:tcW w:w="2440" w:type="dxa"/>
+            <w:tcBorders>
+              <w:top w:val="nil"/>
+              <w:left w:val="nil"/>
+              <w:bottom w:val="single" w:sz="4" w:space="0" w:color="auto"/>
+              <w:right w:val="single" w:sz="4" w:space="0" w:color="auto"/>
+            </w:tcBorders>
+            <w:vAlign w:val="bottom"/>
+            <w:hideMark/>
+          </w:tcPr>
+          <w:p>
+            <w:pPr>
+              <w:spacing w:after="0" w:line="240" w:lineRule="auto"/>
+              <w:rPr>
+                <w:rFonts w:ascii="Calibri" w:eastAsia="Times New Roman" w:hAnsi="Calibri" w:cs="Calibri"/>
+                <w:color w:val="000000"/>
+                <w:kern w:val="0"/>
+                <w:sz w:val="22"/>
+                <w:szCs w:val="22"/>
+                <w14:ligatures w14:val="none"/>
+              </w:rPr>
+            </w:pPr>
+            <w:r>
+              <w:rPr>
+                <w:rFonts w:ascii="Calibri" w:eastAsia="Times New Roman" w:hAnsi="Calibri" w:cs="Calibri"/>
+                <w:color w:val="000000"/>
+                <w:kern w:val="0"/>
+                <w:sz w:val="22"/>
+                <w:szCs w:val="22"/>
+                <w14:ligatures w14:val="none"/>
+              </w:rPr>
+              <w:t>name/id/class name/value..</w:t>
+            </w:r>
+          </w:p>
+        </w:tc>
+      </w:tr>
+      <w:tr>
+        <w:trPr>
+          <w:trHeight w:val="600"/>
+        </w:trPr>
+        <w:tc>
+          <w:tcPr>
+            <w:tcW w:w="2200" w:type="dxa"/>
+            <w:tcBorders>
+              <w:top w:val="nil"/>
+              <w:left w:val="single" w:sz="4" w:space="0" w:color="auto"/>
+              <w:bottom w:val="single" w:sz="4" w:space="0" w:color="auto"/>
+              <w:right w:val="single" w:sz="4" w:space="0" w:color="auto"/>
+            </w:tcBorders>
+            <w:vAlign w:val="bottom"/>
+            <w:hideMark/>
+          </w:tcPr>
+          <w:p>
+            <w:pPr>
+              <w:spacing w:after="0" w:line="240" w:lineRule="auto"/>
+              <w:rPr>
+                <w:rFonts w:ascii="Calibri" w:eastAsia="Times New Roman" w:hAnsi="Calibri" w:cs="Calibri"/>
+                <w:color w:val="000000"/>
+                <w:kern w:val="0"/>
+                <w:sz w:val="22"/>
+                <w:szCs w:val="22"/>
+                <w14:ligatures w14:val="none"/>
+              </w:rPr>
+            </w:pPr>
+            <w:r>
+              <w:rPr>
+                <w:rFonts w:ascii="Calibri" w:eastAsia="Times New Roman" w:hAnsi="Calibri" w:cs="Calibri"/>
+                <w:color w:val="000000"/>
+                <w:kern w:val="0"/>
+                <w:sz w:val="22"/>
+                <w:szCs w:val="22"/>
+                <w14:ligatures w14:val="none"/>
+              </w:rPr>
+              <w:t>Multi select dropdown</w:t>
+            </w:r>
+          </w:p>
+        </w:tc>
+        <w:tc>
+          <w:tcPr>
+            <w:tcW w:w="2680" w:type="dxa"/>
+            <w:tcBorders>
+              <w:top w:val="nil"/>
+              <w:left w:val="nil"/>
+              <w:bottom w:val="single" w:sz="4" w:space="0" w:color="auto"/>
+              <w:right w:val="single" w:sz="4" w:space="0" w:color="auto"/>
+            </w:tcBorders>
+            <w:vAlign w:val="bottom"/>
+            <w:hideMark/>
+          </w:tcPr>
+          <w:p>
+            <w:pPr>
+              <w:spacing w:after="0" w:line="240" w:lineRule="auto"/>
+              <w:rPr>
+                <w:rFonts w:ascii="Calibri" w:eastAsia="Times New Roman" w:hAnsi="Calibri" w:cs="Calibri"/>
+                <w:color w:val="000000"/>
+                <w:kern w:val="0"/>
+                <w:sz w:val="22"/>
+                <w:szCs w:val="22"/>
+                <w14:ligatures w14:val="none"/>
+              </w:rPr>
+            </w:pPr>
+            <w:proofErr w:type="spellStart"/>
+            <w:r>
+              <w:rPr>
+                <w:rFonts w:ascii="Calibri" w:eastAsia="Times New Roman" w:hAnsi="Calibri" w:cs="Calibri"/>
+                <w:color w:val="000000"/>
+                <w:kern w:val="0"/>
+                <w:sz w:val="22"/>
+                <w:szCs w:val="22"/>
+                <w14:ligatures w14:val="none"/>
+              </w:rPr>
+              <w:t>select,option</w:t>
+            </w:r>
+            <w:proofErr w:type="spellEnd"/>
+          </w:p>
+        </w:tc>
+        <w:tc>
+          <w:tcPr>
+            <w:tcW w:w="3160" w:type="dxa"/>
+            <w:tcBorders>
+              <w:top w:val="nil"/>
+              <w:left w:val="nil"/>
+              <w:bottom w:val="single" w:sz="4" w:space="0" w:color="auto"/>
+              <w:right w:val="single" w:sz="4" w:space="0" w:color="auto"/>
+            </w:tcBorders>
+            <w:vAlign w:val="bottom"/>
+            <w:hideMark/>
+          </w:tcPr>
+          <w:p>
+            <w:pPr>
+              <w:spacing w:after="0" w:line="240" w:lineRule="auto"/>
+              <w:rPr>
+                <w:rFonts w:ascii="Calibri" w:eastAsia="Times New Roman" w:hAnsi="Calibri" w:cs="Calibri"/>
+                <w:color w:val="000000"/>
+                <w:kern w:val="0"/>
+                <w:sz w:val="22"/>
+                <w:szCs w:val="22"/>
+                <w14:ligatures w14:val="none"/>
+              </w:rPr>
+            </w:pPr>
+            <w:r>
+              <w:rPr>
+                <w:rFonts w:ascii="Calibri" w:eastAsia="Times New Roman" w:hAnsi="Calibri" w:cs="Calibri"/>
+                <w:color w:val="000000"/>
+                <w:kern w:val="0"/>
+                <w:sz w:val="22"/>
+                <w:szCs w:val="22"/>
+                <w14:ligatures w14:val="none"/>
+              </w:rPr>
+              <w:t>multiple="true"</w:t>
+            </w:r>
+          </w:p>
+        </w:tc>
+        <w:tc>
+          <w:tcPr>
+            <w:tcW w:w="2440" w:type="dxa"/>
+            <w:tcBorders>
+              <w:top w:val="nil"/>
+              <w:left w:val="nil"/>
+              <w:bottom w:val="single" w:sz="4" w:space="0" w:color="auto"/>
+              <w:right w:val="single" w:sz="4" w:space="0" w:color="auto"/>
+            </w:tcBorders>
+            <w:vAlign w:val="bottom"/>
+            <w:hideMark/>
+          </w:tcPr>
+          <w:p>
+            <w:pPr>
+              <w:spacing w:after="0" w:line="240" w:lineRule="auto"/>
+              <w:rPr>
+                <w:rFonts w:ascii="Calibri" w:eastAsia="Times New Roman" w:hAnsi="Calibri" w:cs="Calibri"/>
+                <w:color w:val="000000"/>
+                <w:kern w:val="0"/>
+                <w:sz w:val="22"/>
+                <w:szCs w:val="22"/>
+                <w14:ligatures w14:val="none"/>
+              </w:rPr>
+            </w:pPr>
+            <w:r>
+              <w:rPr>
+                <w:rFonts w:ascii="Calibri" w:eastAsia="Times New Roman" w:hAnsi="Calibri" w:cs="Calibri"/>
+                <w:color w:val="000000"/>
+                <w:kern w:val="0"/>
+                <w:sz w:val="22"/>
+                <w:szCs w:val="22"/>
+                <w14:ligatures w14:val="none"/>
+              </w:rPr>
+              <w:t>name/id/class name/value..</w:t>
+            </w:r>
+          </w:p>
+        </w:tc>
+      </w:tr>
+      <w:tr>
+        <w:trPr>
+          <w:trHeight w:val="300"/>
+        </w:trPr>
+        <w:tc>
+          <w:tcPr>
+            <w:tcW w:w="2200" w:type="dxa"/>
+            <w:tcBorders>
+              <w:top w:val="nil"/>
+              <w:left w:val="single" w:sz="4" w:space="0" w:color="auto"/>
+              <w:bottom w:val="single" w:sz="4" w:space="0" w:color="auto"/>
+              <w:right w:val="single" w:sz="4" w:space="0" w:color="auto"/>
+            </w:tcBorders>
+            <w:vAlign w:val="bottom"/>
+            <w:hideMark/>
+          </w:tcPr>
+          <w:p>
+            <w:pPr>
+              <w:spacing w:after="0" w:line="240" w:lineRule="auto"/>
+              <w:rPr>
+                <w:rFonts w:ascii="Calibri" w:eastAsia="Times New Roman" w:hAnsi="Calibri" w:cs="Calibri"/>
+                <w:color w:val="000000"/>
+                <w:kern w:val="0"/>
+                <w:sz w:val="22"/>
+                <w:szCs w:val="22"/>
+                <w14:ligatures w14:val="none"/>
+              </w:rPr>
+            </w:pPr>
+            <w:r>
+              <w:rPr>
+                <w:rFonts w:ascii="Calibri" w:eastAsia="Times New Roman" w:hAnsi="Calibri" w:cs="Calibri"/>
+                <w:color w:val="000000"/>
+                <w:kern w:val="0"/>
+                <w:sz w:val="22"/>
+                <w:szCs w:val="22"/>
+                <w14:ligatures w14:val="none"/>
+              </w:rPr>
+              <w:t>text area</w:t>
+            </w:r>
+          </w:p>
+        </w:tc>
+        <w:tc>
+          <w:tcPr>
+            <w:tcW w:w="2680" w:type="dxa"/>
+            <w:tcBorders>
+              <w:top w:val="nil"/>
+              <w:left w:val="nil"/>
+              <w:bottom w:val="single" w:sz="4" w:space="0" w:color="auto"/>
+              <w:right w:val="single" w:sz="4" w:space="0" w:color="auto"/>
+            </w:tcBorders>
+            <w:noWrap/>
+            <w:vAlign w:val="bottom"/>
+            <w:hideMark/>
+          </w:tcPr>
+          <w:p>
+            <w:pPr>
+              <w:spacing w:after="0" w:line="240" w:lineRule="auto"/>
+              <w:rPr>
+                <w:rFonts w:ascii="Consolas" w:eastAsia="Times New Roman" w:hAnsi="Consolas" w:cs="Calibri"/>
+                <w:color w:val="000000"/>
+                <w:kern w:val="0"/>
+                <w:sz w:val="20"/>
+                <w:szCs w:val="20"/>
+                <w14:ligatures w14:val="none"/>
+              </w:rPr>
+            </w:pPr>
+            <w:proofErr w:type="spellStart"/>
+            <w:r>
+              <w:rPr>
+                <w:rFonts w:ascii="Consolas" w:eastAsia="Times New Roman" w:hAnsi="Consolas" w:cs="Calibri"/>
+                <w:color w:val="000000"/>
+                <w:kern w:val="0"/>
+                <w:sz w:val="20"/>
+                <w:szCs w:val="20"/>
+                <w14:ligatures w14:val="none"/>
+              </w:rPr>
+              <w:t>textarea</w:t>
+            </w:r>
+            <w:proofErr w:type="spellEnd"/>
+          </w:p>
+        </w:tc>
+        <w:tc>
+          <w:tcPr>
+            <w:tcW w:w="3160" w:type="dxa"/>
+            <w:tcBorders>
+              <w:top w:val="nil"/>
+              <w:left w:val="nil"/>
+              <w:bottom w:val="single" w:sz="4" w:space="0" w:color="auto"/>
+              <w:right w:val="single" w:sz="4" w:space="0" w:color="auto"/>
+            </w:tcBorders>
+            <w:vAlign w:val="bottom"/>
+            <w:hideMark/>
+          </w:tcPr>
+          <w:p>
+            <w:pPr>
+              <w:spacing w:after="0" w:line="240" w:lineRule="auto"/>
+              <w:rPr>
+                <w:rFonts w:ascii="Calibri" w:eastAsia="Times New Roman" w:hAnsi="Calibri" w:cs="Calibri"/>
+                <w:color w:val="000000"/>
+                <w:kern w:val="0"/>
+                <w:sz w:val="22"/>
+                <w:szCs w:val="22"/>
+                <w14:ligatures w14:val="none"/>
+              </w:rPr>
+            </w:pPr>
+            <w:r>
+              <w:rPr>
+                <w:rFonts w:ascii="Calibri" w:eastAsia="Times New Roman" w:hAnsi="Calibri" w:cs="Calibri"/>
+                <w:color w:val="000000"/>
+                <w:kern w:val="0"/>
+                <w:sz w:val="22"/>
+                <w:szCs w:val="22"/>
+                <w14:ligatures w14:val="none"/>
+              </w:rPr>
+              <w:t>height, width</w:t>
+            </w:r>
+          </w:p>
+        </w:tc>
+        <w:tc>
+          <w:tcPr>
+            <w:tcW w:w="2440" w:type="dxa"/>
+            <w:tcBorders>
+              <w:top w:val="nil"/>
+              <w:left w:val="nil"/>
+              <w:bottom w:val="single" w:sz="4" w:space="0" w:color="auto"/>
+              <w:right w:val="single" w:sz="4" w:space="0" w:color="auto"/>
+            </w:tcBorders>
+            <w:vAlign w:val="bottom"/>
+            <w:hideMark/>
+          </w:tcPr>
+          <w:p>
+            <w:pPr>
+              <w:spacing w:after="0" w:line="240" w:lineRule="auto"/>
+              <w:rPr>
+                <w:rFonts w:ascii="Calibri" w:eastAsia="Times New Roman" w:hAnsi="Calibri" w:cs="Calibri"/>
+                <w:color w:val="000000"/>
+                <w:kern w:val="0"/>
+                <w:sz w:val="22"/>
+                <w:szCs w:val="22"/>
+                <w14:ligatures w14:val="none"/>
+              </w:rPr>
+            </w:pPr>
+            <w:r>
+              <w:rPr>
+                <w:rFonts w:ascii="Calibri" w:eastAsia="Times New Roman" w:hAnsi="Calibri" w:cs="Calibri"/>
+                <w:color w:val="000000"/>
+                <w:kern w:val="0"/>
+                <w:sz w:val="22"/>
+                <w:szCs w:val="22"/>
+                <w14:ligatures w14:val="none"/>
+              </w:rPr>
+              <w:t>name/id/class name..</w:t>
+            </w:r>
+          </w:p>
+        </w:tc>
+      </w:tr>
+      <w:tr>
+        <w:trPr>
+          <w:trHeight w:val="300"/>
+        </w:trPr>
+        <w:tc>
+          <w:tcPr>
+            <w:tcW w:w="2200" w:type="dxa"/>
+            <w:tcBorders>
+              <w:top w:val="nil"/>
+              <w:left w:val="single" w:sz="4" w:space="0" w:color="auto"/>
+              <w:bottom w:val="single" w:sz="4" w:space="0" w:color="auto"/>
+              <w:right w:val="single" w:sz="4" w:space="0" w:color="auto"/>
+            </w:tcBorders>
+            <w:vAlign w:val="bottom"/>
+            <w:hideMark/>
+          </w:tcPr>
+          <w:p>
+            <w:pPr>
+              <w:spacing w:after="0" w:line="240" w:lineRule="auto"/>
+              <w:rPr>
+                <w:rFonts w:ascii="Calibri" w:eastAsia="Times New Roman" w:hAnsi="Calibri" w:cs="Calibri"/>
+                <w:color w:val="000000"/>
+                <w:kern w:val="0"/>
+                <w:sz w:val="22"/>
+                <w:szCs w:val="22"/>
+                <w14:ligatures w14:val="none"/>
+              </w:rPr>
+            </w:pPr>
+            <w:r>
+              <w:rPr>
+                <w:rFonts w:ascii="Calibri" w:eastAsia="Times New Roman" w:hAnsi="Calibri" w:cs="Calibri"/>
+                <w:color w:val="000000"/>
+                <w:kern w:val="0"/>
+                <w:sz w:val="22"/>
+                <w:szCs w:val="22"/>
+                <w14:ligatures w14:val="none"/>
+              </w:rPr>
+              <w:t>table</w:t>
+            </w:r>
+          </w:p>
+        </w:tc>
+        <w:tc>
+          <w:tcPr>
+            <w:tcW w:w="2680" w:type="dxa"/>
+            <w:tcBorders>
+              <w:top w:val="nil"/>
+              <w:left w:val="nil"/>
+              <w:bottom w:val="single" w:sz="4" w:space="0" w:color="auto"/>
+              <w:right w:val="single" w:sz="4" w:space="0" w:color="auto"/>
+            </w:tcBorders>
+            <w:vAlign w:val="bottom"/>
+            <w:hideMark/>
+          </w:tcPr>
+          <w:p>
+            <w:pPr>
+              <w:spacing w:after="0" w:line="240" w:lineRule="auto"/>
+              <w:rPr>
+                <w:rFonts w:ascii="Calibri" w:eastAsia="Times New Roman" w:hAnsi="Calibri" w:cs="Calibri"/>
+                <w:color w:val="000000"/>
+                <w:kern w:val="0"/>
+                <w:sz w:val="22"/>
+                <w:szCs w:val="22"/>
+                <w14:ligatures w14:val="none"/>
+              </w:rPr>
+            </w:pPr>
+            <w:proofErr w:type="spellStart"/>
+            <w:r>
+              <w:rPr>
+                <w:rFonts w:ascii="Calibri" w:eastAsia="Times New Roman" w:hAnsi="Calibri" w:cs="Calibri"/>
+                <w:color w:val="000000"/>
+                <w:kern w:val="0"/>
+                <w:sz w:val="22"/>
+                <w:szCs w:val="22"/>
+                <w14:ligatures w14:val="none"/>
+              </w:rPr>
+              <w:t>table,tr,th,td</w:t>
+            </w:r>
+            <w:proofErr w:type="spellEnd"/>
+          </w:p>
+        </w:tc>
+        <w:tc>
+          <w:tcPr>
+            <w:tcW w:w="3160" w:type="dxa"/>
+            <w:tcBorders>
+              <w:top w:val="nil"/>
+              <w:left w:val="nil"/>
+              <w:bottom w:val="single" w:sz="4" w:space="0" w:color="auto"/>
+              <w:right w:val="single" w:sz="4" w:space="0" w:color="auto"/>
+            </w:tcBorders>
+            <w:vAlign w:val="bottom"/>
+            <w:hideMark/>
+          </w:tcPr>
+          <w:p>
+            <w:pPr>
+              <w:spacing w:after="0" w:line="240" w:lineRule="auto"/>
+              <w:rPr>
+                <w:rFonts w:ascii="Calibri" w:eastAsia="Times New Roman" w:hAnsi="Calibri" w:cs="Calibri"/>
+                <w:color w:val="000000"/>
+                <w:kern w:val="0"/>
+                <w:sz w:val="22"/>
+                <w:szCs w:val="22"/>
+                <w14:ligatures w14:val="none"/>
+              </w:rPr>
+            </w:pPr>
+            <w:r>
+              <w:rPr>
+                <w:rFonts w:ascii="Calibri" w:eastAsia="Times New Roman" w:hAnsi="Calibri" w:cs="Calibri"/>
+                <w:color w:val="000000"/>
+                <w:kern w:val="0"/>
+                <w:sz w:val="22"/>
+                <w:szCs w:val="22"/>
+                <w14:ligatures w14:val="none"/>
+              </w:rPr>
+              <w:t>border="1"</w:t>
+            </w:r>
+          </w:p>
+        </w:tc>
+        <w:tc>
+          <w:tcPr>
+            <w:tcW w:w="2440" w:type="dxa"/>
+            <w:tcBorders>
+              <w:top w:val="nil"/>
+              <w:left w:val="nil"/>
+              <w:bottom w:val="single" w:sz="4" w:space="0" w:color="auto"/>
+              <w:right w:val="single" w:sz="4" w:space="0" w:color="auto"/>
+            </w:tcBorders>
+            <w:vAlign w:val="bottom"/>
+            <w:hideMark/>
+          </w:tcPr>
+          <w:p>
+            <w:pPr>
+              <w:spacing w:after="0" w:line="240" w:lineRule="auto"/>
+              <w:rPr>
+                <w:rFonts w:ascii="Calibri" w:eastAsia="Times New Roman" w:hAnsi="Calibri" w:cs="Calibri"/>
+                <w:color w:val="000000"/>
+                <w:kern w:val="0"/>
+                <w:sz w:val="22"/>
+                <w:szCs w:val="22"/>
+                <w14:ligatures w14:val="none"/>
+              </w:rPr>
+            </w:pPr>
+            <w:r>
+              <w:rPr>
+                <w:rFonts w:ascii="Calibri" w:eastAsia="Times New Roman" w:hAnsi="Calibri" w:cs="Calibri"/>
+                <w:color w:val="000000"/>
+                <w:kern w:val="0"/>
+                <w:sz w:val="22"/>
+                <w:szCs w:val="22"/>
+                <w14:ligatures w14:val="none"/>
+              </w:rPr>
+              <w:t>name/id/class name..</w:t>
+            </w:r>
+          </w:p>
+        </w:tc>
+      </w:tr>
+      <w:tr>
+        <w:trPr>
+          <w:trHeight w:val="300"/>
+        </w:trPr>
+        <w:tc>
+          <w:tcPr>
+            <w:tcW w:w="2200" w:type="dxa"/>
+            <w:tcBorders>
+              <w:top w:val="nil"/>
+              <w:left w:val="single" w:sz="4" w:space="0" w:color="auto"/>
+              <w:bottom w:val="single" w:sz="4" w:space="0" w:color="auto"/>
+              <w:right w:val="single" w:sz="4" w:space="0" w:color="auto"/>
+            </w:tcBorders>
+            <w:vAlign w:val="bottom"/>
+            <w:hideMark/>
+          </w:tcPr>
+          <w:p>
+            <w:pPr>
+              <w:spacing w:after="0" w:line="240" w:lineRule="auto"/>
+              <w:rPr>
+                <w:rFonts w:ascii="Calibri" w:eastAsia="Times New Roman" w:hAnsi="Calibri" w:cs="Calibri"/>
+                <w:color w:val="000000"/>
+                <w:kern w:val="0"/>
+                <w:sz w:val="22"/>
+                <w:szCs w:val="22"/>
+                <w14:ligatures w14:val="none"/>
+              </w:rPr>
+            </w:pPr>
+            <w:r>
+              <w:rPr>
+                <w:rFonts w:ascii="Calibri" w:eastAsia="Times New Roman" w:hAnsi="Calibri" w:cs="Calibri"/>
+                <w:color w:val="000000"/>
+                <w:kern w:val="0"/>
+                <w:sz w:val="22"/>
+                <w:szCs w:val="22"/>
+                <w14:ligatures w14:val="none"/>
+              </w:rPr>
+              <w:t>ordered list</w:t>
+            </w:r>
+          </w:p>
+        </w:tc>
+        <w:tc>
+          <w:tcPr>
+            <w:tcW w:w="2680" w:type="dxa"/>
+            <w:tcBorders>
+              <w:top w:val="nil"/>
+              <w:left w:val="nil"/>
+              <w:bottom w:val="single" w:sz="4" w:space="0" w:color="auto"/>
+              <w:right w:val="single" w:sz="4" w:space="0" w:color="auto"/>
+            </w:tcBorders>
+            <w:vAlign w:val="bottom"/>
+            <w:hideMark/>
+          </w:tcPr>
+          <w:p>
+            <w:pPr>
+              <w:spacing w:after="0" w:line="240" w:lineRule="auto"/>
+              <w:rPr>
+                <w:rFonts w:ascii="Calibri" w:eastAsia="Times New Roman" w:hAnsi="Calibri" w:cs="Calibri"/>
+                <w:color w:val="000000"/>
+                <w:kern w:val="0"/>
+                <w:sz w:val="22"/>
+                <w:szCs w:val="22"/>
+                <w14:ligatures w14:val="none"/>
+              </w:rPr>
+            </w:pPr>
+            <w:proofErr w:type="spellStart"/>
+            <w:r>
+              <w:rPr>
+                <w:rFonts w:ascii="Calibri" w:eastAsia="Times New Roman" w:hAnsi="Calibri" w:cs="Calibri"/>
+                <w:color w:val="000000"/>
+                <w:kern w:val="0"/>
+                <w:sz w:val="22"/>
+                <w:szCs w:val="22"/>
+                <w14:ligatures w14:val="none"/>
+              </w:rPr>
+              <w:t>ol,li</w:t>
+            </w:r>
+            <w:proofErr w:type="spellEnd"/>
+          </w:p>
+        </w:tc>
+        <w:tc>
+          <w:tcPr>
+            <w:tcW w:w="3160" w:type="dxa"/>
+            <w:tcBorders>
+              <w:top w:val="nil"/>
+              <w:left w:val="nil"/>
+              <w:bottom w:val="single" w:sz="4" w:space="0" w:color="auto"/>
+              <w:right w:val="single" w:sz="4" w:space="0" w:color="auto"/>
+            </w:tcBorders>
+            <w:vAlign w:val="bottom"/>
+            <w:hideMark/>
+          </w:tcPr>
+          <w:p>
+            <w:pPr>
+              <w:spacing w:after="0" w:line="240" w:lineRule="auto"/>
+              <w:rPr>
+                <w:rFonts w:ascii="Calibri" w:eastAsia="Times New Roman" w:hAnsi="Calibri" w:cs="Calibri"/>
+                <w:color w:val="000000"/>
+                <w:kern w:val="0"/>
+                <w:sz w:val="22"/>
+                <w:szCs w:val="22"/>
+                <w14:ligatures w14:val="none"/>
+              </w:rPr>
+            </w:pPr>
+            <w:r>
+              <w:rPr>
+                <w:rFonts w:ascii="Calibri" w:eastAsia="Times New Roman" w:hAnsi="Calibri" w:cs="Calibri"/>
+                <w:color w:val="000000"/>
+                <w:kern w:val="0"/>
+                <w:sz w:val="22"/>
+                <w:szCs w:val="22"/>
+                <w14:ligatures w14:val="none"/>
+              </w:rPr>
+              <w:t>N/A</w:t>
+            </w:r>
+          </w:p>
+        </w:tc>
+        <w:tc>
+          <w:tcPr>
+            <w:tcW w:w="2440" w:type="dxa"/>
+            <w:tcBorders>
+              <w:top w:val="nil"/>
+              <w:left w:val="nil"/>
+              <w:bottom w:val="single" w:sz="4" w:space="0" w:color="auto"/>
+              <w:right w:val="single" w:sz="4" w:space="0" w:color="auto"/>
+            </w:tcBorders>
+            <w:vAlign w:val="bottom"/>
+            <w:hideMark/>
+          </w:tcPr>
+          <w:p>
+            <w:pPr>
+              <w:spacing w:after="0" w:line="240" w:lineRule="auto"/>
+              <w:rPr>
+                <w:rFonts w:ascii="Calibri" w:eastAsia="Times New Roman" w:hAnsi="Calibri" w:cs="Calibri"/>
+                <w:color w:val="000000"/>
+                <w:kern w:val="0"/>
+                <w:sz w:val="22"/>
+                <w:szCs w:val="22"/>
+                <w14:ligatures w14:val="none"/>
+              </w:rPr>
+            </w:pPr>
+            <w:r>
+              <w:rPr>
+                <w:rFonts w:ascii="Calibri" w:eastAsia="Times New Roman" w:hAnsi="Calibri" w:cs="Calibri"/>
+                <w:color w:val="000000"/>
+                <w:kern w:val="0"/>
+                <w:sz w:val="22"/>
+                <w:szCs w:val="22"/>
+                <w14:ligatures w14:val="none"/>
+              </w:rPr>
+              <w:t>name/id/class name..</w:t>
+            </w:r>
+          </w:p>
+        </w:tc>
+      </w:tr>
+      <w:tr>
+        <w:trPr>
+          <w:trHeight w:val="300"/>
+        </w:trPr>
+        <w:tc>
+          <w:tcPr>
+            <w:tcW w:w="2200" w:type="dxa"/>
+            <w:tcBorders>
+              <w:top w:val="nil"/>
+              <w:left w:val="single" w:sz="4" w:space="0" w:color="auto"/>
+              <w:bottom w:val="single" w:sz="4" w:space="0" w:color="auto"/>
+              <w:right w:val="single" w:sz="4" w:space="0" w:color="auto"/>
+            </w:tcBorders>
+            <w:vAlign w:val="bottom"/>
+            <w:hideMark/>
+          </w:tcPr>
+          <w:p>
+            <w:pPr>
+              <w:spacing w:after="0" w:line="240" w:lineRule="auto"/>
+              <w:rPr>
+                <w:rFonts w:ascii="Calibri" w:eastAsia="Times New Roman" w:hAnsi="Calibri" w:cs="Calibri"/>
+                <w:color w:val="000000"/>
+                <w:kern w:val="0"/>
+                <w:sz w:val="22"/>
+                <w:szCs w:val="22"/>
+                <w14:ligatures w14:val="none"/>
+              </w:rPr>
+            </w:pPr>
+            <w:r>
+              <w:rPr>
+                <w:rFonts w:ascii="Calibri" w:eastAsia="Times New Roman" w:hAnsi="Calibri" w:cs="Calibri"/>
+                <w:color w:val="000000"/>
+                <w:kern w:val="0"/>
+                <w:sz w:val="22"/>
+                <w:szCs w:val="22"/>
+                <w14:ligatures w14:val="none"/>
+              </w:rPr>
+              <w:t>unordered</w:t>
+            </w:r>
+            <w:r>
+              <w:rPr>
+                <w:rFonts w:ascii="Calibri" w:eastAsia="Times New Roman" w:hAnsi="Calibri" w:cs="Calibri"/>
+                <w:color w:val="000000"/>
+                <w:kern w:val="0"/>
+                <w:sz w:val="22"/>
+                <w:szCs w:val="22"/>
+                <w14:ligatures w14:val="none"/>
+              </w:rPr>
+              <w:t xml:space="preserve"> list</w:t>
+            </w:r>
+          </w:p>
+        </w:tc>
+        <w:tc>
+          <w:tcPr>
+            <w:tcW w:w="2680" w:type="dxa"/>
+            <w:tcBorders>
+              <w:top w:val="nil"/>
+              <w:left w:val="nil"/>
+              <w:bottom w:val="single" w:sz="4" w:space="0" w:color="auto"/>
+              <w:right w:val="single" w:sz="4" w:space="0" w:color="auto"/>
+            </w:tcBorders>
+            <w:vAlign w:val="bottom"/>
+            <w:hideMark/>
+          </w:tcPr>
+          <w:p>
+            <w:pPr>
+              <w:spacing w:after="0" w:line="240" w:lineRule="auto"/>
+              <w:rPr>
+                <w:rFonts w:ascii="Calibri" w:eastAsia="Times New Roman" w:hAnsi="Calibri" w:cs="Calibri"/>
+                <w:color w:val="000000"/>
+                <w:kern w:val="0"/>
+                <w:sz w:val="22"/>
+                <w:szCs w:val="22"/>
+                <w14:ligatures w14:val="none"/>
+              </w:rPr>
+            </w:pPr>
+            <w:proofErr w:type="spellStart"/>
+            <w:r>
+              <w:rPr>
+                <w:rFonts w:ascii="Calibri" w:eastAsia="Times New Roman" w:hAnsi="Calibri" w:cs="Calibri"/>
+                <w:color w:val="000000"/>
+                <w:kern w:val="0"/>
+                <w:sz w:val="22"/>
+                <w:szCs w:val="22"/>
+                <w14:ligatures w14:val="none"/>
+              </w:rPr>
+              <w:t>ul,li</w:t>
+            </w:r>
+            <w:proofErr w:type="spellEnd"/>
+          </w:p>
+        </w:tc>
+        <w:tc>
+          <w:tcPr>
+            <w:tcW w:w="3160" w:type="dxa"/>
+            <w:tcBorders>
+              <w:top w:val="nil"/>
+              <w:left w:val="nil"/>
+              <w:bottom w:val="single" w:sz="4" w:space="0" w:color="auto"/>
+              <w:right w:val="single" w:sz="4" w:space="0" w:color="auto"/>
+            </w:tcBorders>
+            <w:vAlign w:val="bottom"/>
+            <w:hideMark/>
+          </w:tcPr>
+          <w:p>
+            <w:pPr>
+              <w:spacing w:after="0" w:line="240" w:lineRule="auto"/>
+              <w:rPr>
+                <w:rFonts w:ascii="Calibri" w:eastAsia="Times New Roman" w:hAnsi="Calibri" w:cs="Calibri"/>
+                <w:color w:val="000000"/>
+                <w:kern w:val="0"/>
+                <w:sz w:val="22"/>
+                <w:szCs w:val="22"/>
+                <w14:ligatures w14:val="none"/>
+              </w:rPr>
+            </w:pPr>
+            <w:r>
+              <w:rPr>
+                <w:rFonts w:ascii="Calibri" w:eastAsia="Times New Roman" w:hAnsi="Calibri" w:cs="Calibri"/>
+                <w:color w:val="000000"/>
+                <w:kern w:val="0"/>
+                <w:sz w:val="22"/>
+                <w:szCs w:val="22"/>
+                <w14:ligatures w14:val="none"/>
+              </w:rPr>
+              <w:t>N/A</w:t>
+            </w:r>
+          </w:p>
+        </w:tc>
+        <w:tc>
+          <w:tcPr>
+            <w:tcW w:w="2440" w:type="dxa"/>
+            <w:tcBorders>
+              <w:top w:val="nil"/>
+              <w:left w:val="nil"/>
+              <w:bottom w:val="single" w:sz="4" w:space="0" w:color="auto"/>
+              <w:right w:val="single" w:sz="4" w:space="0" w:color="auto"/>
+            </w:tcBorders>
+            <w:vAlign w:val="bottom"/>
+            <w:hideMark/>
+          </w:tcPr>
+          <w:p>
+            <w:pPr>
+              <w:spacing w:after="0" w:line="240" w:lineRule="auto"/>
+              <w:rPr>
+                <w:rFonts w:ascii="Calibri" w:eastAsia="Times New Roman" w:hAnsi="Calibri" w:cs="Calibri"/>
+                <w:color w:val="000000"/>
+                <w:kern w:val="0"/>
+                <w:sz w:val="22"/>
+                <w:szCs w:val="22"/>
+                <w14:ligatures w14:val="none"/>
+              </w:rPr>
+            </w:pPr>
+            <w:r>
+              <w:rPr>
+                <w:rFonts w:ascii="Calibri" w:eastAsia="Times New Roman" w:hAnsi="Calibri" w:cs="Calibri"/>
+                <w:color w:val="000000"/>
+                <w:kern w:val="0"/>
+                <w:sz w:val="22"/>
+                <w:szCs w:val="22"/>
+                <w14:ligatures w14:val="none"/>
+              </w:rPr>
+              <w:t>name/id/class name..</w:t>
+            </w:r>
+          </w:p>
+        </w:tc>
+      </w:tr>
+      <w:tr>
+        <w:trPr>
+          <w:trHeight w:val="300"/>
+        </w:trPr>
+        <w:tc>
+          <w:tcPr>
+            <w:tcW w:w="2200" w:type="dxa"/>
+            <w:tcBorders>
+              <w:top w:val="nil"/>
+              <w:left w:val="single" w:sz="4" w:space="0" w:color="auto"/>
+              <w:bottom w:val="single" w:sz="4" w:space="0" w:color="auto"/>
+              <w:right w:val="single" w:sz="4" w:space="0" w:color="auto"/>
+            </w:tcBorders>
+            <w:vAlign w:val="bottom"/>
+            <w:hideMark/>
+          </w:tcPr>
+          <w:p>
+            <w:pPr>
+              <w:spacing w:after="0" w:line="240" w:lineRule="auto"/>
+              <w:rPr>
+                <w:rFonts w:ascii="Calibri" w:eastAsia="Times New Roman" w:hAnsi="Calibri" w:cs="Calibri"/>
+                <w:color w:val="000000"/>
+                <w:kern w:val="0"/>
+                <w:sz w:val="22"/>
+                <w:szCs w:val="22"/>
+                <w14:ligatures w14:val="none"/>
+              </w:rPr>
+            </w:pPr>
+            <w:r>
+              <w:rPr>
+                <w:rFonts w:ascii="Calibri" w:eastAsia="Times New Roman" w:hAnsi="Calibri" w:cs="Calibri"/>
+                <w:color w:val="000000"/>
+                <w:kern w:val="0"/>
+                <w:sz w:val="22"/>
+                <w:szCs w:val="22"/>
+                <w14:ligatures w14:val="none"/>
+              </w:rPr>
+              <w:t>Links</w:t>
+            </w:r>
+          </w:p>
+        </w:tc>
+        <w:tc>
+          <w:tcPr>
+            <w:tcW w:w="2680" w:type="dxa"/>
+            <w:tcBorders>
+              <w:top w:val="nil"/>
+              <w:left w:val="nil"/>
+              <w:bottom w:val="single" w:sz="4" w:space="0" w:color="auto"/>
+              <w:right w:val="single" w:sz="4" w:space="0" w:color="auto"/>
+            </w:tcBorders>
+            <w:vAlign w:val="bottom"/>
+            <w:hideMark/>
+          </w:tcPr>
+          <w:p>
+            <w:pPr>
+              <w:spacing w:after="0" w:line="240" w:lineRule="auto"/>
+              <w:rPr>
+                <w:rFonts w:ascii="Calibri" w:eastAsia="Times New Roman" w:hAnsi="Calibri" w:cs="Calibri"/>
+                <w:color w:val="000000"/>
+                <w:kern w:val="0"/>
+                <w:sz w:val="22"/>
+                <w:szCs w:val="22"/>
+                <w14:ligatures w14:val="none"/>
+              </w:rPr>
+            </w:pPr>
+            <w:r>
+              <w:rPr>
+                <w:rFonts w:ascii="Calibri" w:eastAsia="Times New Roman" w:hAnsi="Calibri" w:cs="Calibri"/>
+                <w:color w:val="000000"/>
+                <w:kern w:val="0"/>
+                <w:sz w:val="22"/>
+                <w:szCs w:val="22"/>
+                <w14:ligatures w14:val="none"/>
+              </w:rPr>
+              <w:t>a</w:t>
+            </w:r>
+          </w:p>
+        </w:tc>
+        <w:tc>
+          <w:tcPr>
+            <w:tcW w:w="3160" w:type="dxa"/>
+            <w:tcBorders>
+              <w:top w:val="nil"/>
+              <w:left w:val="nil"/>
+              <w:bottom w:val="single" w:sz="4" w:space="0" w:color="auto"/>
+              <w:right w:val="single" w:sz="4" w:space="0" w:color="auto"/>
+            </w:tcBorders>
+            <w:vAlign w:val="bottom"/>
+            <w:hideMark/>
+          </w:tcPr>
+          <w:p>
+            <w:pPr>
+              <w:spacing w:after="0" w:line="240" w:lineRule="auto"/>
+              <w:rPr>
+                <w:rFonts w:ascii="Calibri" w:eastAsia="Times New Roman" w:hAnsi="Calibri" w:cs="Calibri"/>
+                <w:color w:val="000000"/>
+                <w:kern w:val="0"/>
+                <w:sz w:val="22"/>
+                <w:szCs w:val="22"/>
+                <w14:ligatures w14:val="none"/>
+              </w:rPr>
+            </w:pPr>
+            <w:proofErr w:type="spellStart"/>
+            <w:r>
+              <w:rPr>
+                <w:rFonts w:ascii="Calibri" w:eastAsia="Times New Roman" w:hAnsi="Calibri" w:cs="Calibri"/>
+                <w:color w:val="000000"/>
+                <w:kern w:val="0"/>
+                <w:sz w:val="22"/>
+                <w:szCs w:val="22"/>
+                <w14:ligatures w14:val="none"/>
+              </w:rPr>
+              <w:t>href</w:t>
+            </w:r>
+            <w:proofErr w:type="spellEnd"/>
+          </w:p>
+        </w:tc>
+        <w:tc>
+          <w:tcPr>
+            <w:tcW w:w="2440" w:type="dxa"/>
+            <w:tcBorders>
+              <w:top w:val="nil"/>
+              <w:left w:val="nil"/>
+              <w:bottom w:val="single" w:sz="4" w:space="0" w:color="auto"/>
+              <w:right w:val="single" w:sz="4" w:space="0" w:color="auto"/>
+            </w:tcBorders>
+            <w:vAlign w:val="bottom"/>
+            <w:hideMark/>
+          </w:tcPr>
+          <w:p>
+            <w:pPr>
+              <w:spacing w:after="0" w:line="240" w:lineRule="auto"/>
+              <w:rPr>
+                <w:rFonts w:ascii="Calibri" w:eastAsia="Times New Roman" w:hAnsi="Calibri" w:cs="Calibri"/>
+                <w:color w:val="000000"/>
+                <w:kern w:val="0"/>
+                <w:sz w:val="22"/>
+                <w:szCs w:val="22"/>
+                <w14:ligatures w14:val="none"/>
+              </w:rPr>
+            </w:pPr>
+            <w:r>
+              <w:rPr>
+                <w:rFonts w:ascii="Calibri" w:eastAsia="Times New Roman" w:hAnsi="Calibri" w:cs="Calibri"/>
+                <w:color w:val="000000"/>
+                <w:kern w:val="0"/>
+                <w:sz w:val="22"/>
+                <w:szCs w:val="22"/>
+                <w14:ligatures w14:val="none"/>
+              </w:rPr>
+              <w:t>name/id/class name..</w:t>
+            </w:r>
+          </w:p>
+        </w:tc>
+      </w:tr>
+      <w:tr>
+        <w:trPr>
+          <w:trHeight w:val="600"/>
+        </w:trPr>
+        <w:tc>
+          <w:tcPr>
+            <w:tcW w:w="2200" w:type="dxa"/>
+            <w:tcBorders>
+              <w:top w:val="nil"/>
+              <w:left w:val="single" w:sz="4" w:space="0" w:color="auto"/>
+              <w:bottom w:val="single" w:sz="4" w:space="0" w:color="auto"/>
+              <w:right w:val="single" w:sz="4" w:space="0" w:color="auto"/>
+            </w:tcBorders>
+            <w:vAlign w:val="bottom"/>
+            <w:hideMark/>
+          </w:tcPr>
+          <w:p>
+            <w:pPr>
+              <w:spacing w:after="0" w:line="240" w:lineRule="auto"/>
+              <w:rPr>
+                <w:rFonts w:ascii="Calibri" w:eastAsia="Times New Roman" w:hAnsi="Calibri" w:cs="Calibri"/>
+                <w:color w:val="000000"/>
+                <w:kern w:val="0"/>
+                <w:sz w:val="22"/>
+                <w:szCs w:val="22"/>
+                <w14:ligatures w14:val="none"/>
+              </w:rPr>
+            </w:pPr>
+            <w:r>
+              <w:rPr>
+                <w:rFonts w:ascii="Calibri" w:eastAsia="Times New Roman" w:hAnsi="Calibri" w:cs="Calibri"/>
+                <w:color w:val="000000"/>
+                <w:kern w:val="0"/>
+                <w:sz w:val="22"/>
+                <w:szCs w:val="22"/>
+                <w14:ligatures w14:val="none"/>
+              </w:rPr>
+              <w:t>image</w:t>
+            </w:r>
+          </w:p>
+        </w:tc>
+        <w:tc>
+          <w:tcPr>
+            <w:tcW w:w="2680" w:type="dxa"/>
+            <w:tcBorders>
+              <w:top w:val="nil"/>
+              <w:left w:val="nil"/>
+              <w:bottom w:val="single" w:sz="4" w:space="0" w:color="auto"/>
+              <w:right w:val="single" w:sz="4" w:space="0" w:color="auto"/>
+            </w:tcBorders>
+            <w:vAlign w:val="bottom"/>
+            <w:hideMark/>
+          </w:tcPr>
+          <w:p>
+            <w:pPr>
+              <w:spacing w:after="0" w:line="240" w:lineRule="auto"/>
+              <w:rPr>
+                <w:rFonts w:ascii="Calibri" w:eastAsia="Times New Roman" w:hAnsi="Calibri" w:cs="Calibri"/>
+                <w:color w:val="000000"/>
+                <w:kern w:val="0"/>
+                <w:sz w:val="22"/>
+                <w:szCs w:val="22"/>
+                <w14:ligatures w14:val="none"/>
+              </w:rPr>
+            </w:pPr>
+            <w:proofErr w:type="spellStart"/>
+            <w:r>
+              <w:rPr>
+                <w:rFonts w:ascii="Calibri" w:eastAsia="Times New Roman" w:hAnsi="Calibri" w:cs="Calibri"/>
+                <w:color w:val="000000"/>
+                <w:kern w:val="0"/>
+                <w:sz w:val="22"/>
+                <w:szCs w:val="22"/>
+                <w14:ligatures w14:val="none"/>
+              </w:rPr>
+              <w:t>img</w:t>
+            </w:r>
+            <w:proofErr w:type="spellEnd"/>
+          </w:p>
+        </w:tc>
+        <w:tc>
+          <w:tcPr>
+            <w:tcW w:w="3160" w:type="dxa"/>
+            <w:tcBorders>
+              <w:top w:val="nil"/>
+              <w:left w:val="nil"/>
+              <w:bottom w:val="single" w:sz="4" w:space="0" w:color="auto"/>
+              <w:right w:val="single" w:sz="4" w:space="0" w:color="auto"/>
+            </w:tcBorders>
+            <w:vAlign w:val="bottom"/>
+            <w:hideMark/>
+          </w:tcPr>
+          <w:p>
+            <w:pPr>
+              <w:spacing w:after="0" w:line="240" w:lineRule="auto"/>
+              <w:rPr>
+                <w:rFonts w:ascii="Calibri" w:eastAsia="Times New Roman" w:hAnsi="Calibri" w:cs="Calibri"/>
+                <w:color w:val="000000"/>
+                <w:kern w:val="0"/>
+                <w:sz w:val="22"/>
+                <w:szCs w:val="22"/>
+                <w14:ligatures w14:val="none"/>
+              </w:rPr>
+            </w:pPr>
+            <w:proofErr w:type="spellStart"/>
+            <w:r>
+              <w:rPr>
+                <w:rFonts w:ascii="Calibri" w:eastAsia="Times New Roman" w:hAnsi="Calibri" w:cs="Calibri"/>
+                <w:color w:val="000000"/>
+                <w:kern w:val="0"/>
+                <w:sz w:val="22"/>
+                <w:szCs w:val="22"/>
+                <w14:ligatures w14:val="none"/>
+              </w:rPr>
+              <w:t>src</w:t>
+            </w:r>
+            <w:proofErr w:type="spellEnd"/>
+          </w:p>
+        </w:tc>
+        <w:tc>
+          <w:tcPr>
+            <w:tcW w:w="2440" w:type="dxa"/>
+            <w:tcBorders>
+              <w:top w:val="nil"/>
+              <w:left w:val="nil"/>
+              <w:bottom w:val="single" w:sz="4" w:space="0" w:color="auto"/>
+              <w:right w:val="single" w:sz="4" w:space="0" w:color="auto"/>
+            </w:tcBorders>
+            <w:vAlign w:val="bottom"/>
+            <w:hideMark/>
+          </w:tcPr>
+          <w:p>
+            <w:pPr>
+              <w:spacing w:after="0" w:line="240" w:lineRule="auto"/>
+              <w:rPr>
+                <w:rFonts w:ascii="Calibri" w:eastAsia="Times New Roman" w:hAnsi="Calibri" w:cs="Calibri"/>
+                <w:color w:val="000000"/>
+                <w:kern w:val="0"/>
+                <w:sz w:val="22"/>
+                <w:szCs w:val="22"/>
+                <w14:ligatures w14:val="none"/>
+              </w:rPr>
+            </w:pPr>
+            <w:r>
+              <w:rPr>
+                <w:rFonts w:ascii="Calibri" w:eastAsia="Times New Roman" w:hAnsi="Calibri" w:cs="Calibri"/>
+                <w:color w:val="000000"/>
+                <w:kern w:val="0"/>
+                <w:sz w:val="22"/>
+                <w:szCs w:val="22"/>
+                <w14:ligatures w14:val="none"/>
+              </w:rPr>
+              <w:t>title/name/id/class name..</w:t>
+            </w:r>
+          </w:p>
+        </w:tc>
+      </w:tr>
+      <w:tr>
+        <w:trPr>
+          <w:trHeight w:val="300"/>
+        </w:trPr>
+        <w:tc>
+          <w:tcPr>
+            <w:tcW w:w="2200" w:type="dxa"/>
+            <w:tcBorders>
+              <w:top w:val="nil"/>
+              <w:left w:val="single" w:sz="4" w:space="0" w:color="auto"/>
+              <w:bottom w:val="single" w:sz="4" w:space="0" w:color="auto"/>
+              <w:right w:val="single" w:sz="4" w:space="0" w:color="auto"/>
+            </w:tcBorders>
+            <w:vAlign w:val="bottom"/>
+            <w:hideMark/>
+          </w:tcPr>
+          <w:p>
+            <w:pPr>
+              <w:spacing w:after="0" w:line="240" w:lineRule="auto"/>
+              <w:rPr>
+                <w:rFonts w:ascii="Calibri" w:eastAsia="Times New Roman" w:hAnsi="Calibri" w:cs="Calibri"/>
+                <w:color w:val="000000"/>
+                <w:kern w:val="0"/>
+                <w:sz w:val="22"/>
+                <w:szCs w:val="22"/>
+                <w14:ligatures w14:val="none"/>
+              </w:rPr>
+            </w:pPr>
+            <w:r>
+              <w:rPr>
+                <w:rFonts w:ascii="Calibri" w:eastAsia="Times New Roman" w:hAnsi="Calibri" w:cs="Calibri"/>
+                <w:color w:val="000000"/>
+                <w:kern w:val="0"/>
+                <w:sz w:val="22"/>
+                <w:szCs w:val="22"/>
+                <w14:ligatures w14:val="none"/>
+              </w:rPr>
+              <w:t>File browser</w:t>
+            </w:r>
+          </w:p>
+        </w:tc>
+        <w:tc>
+          <w:tcPr>
+            <w:tcW w:w="2680" w:type="dxa"/>
+            <w:tcBorders>
+              <w:top w:val="nil"/>
+              <w:left w:val="nil"/>
+              <w:bottom w:val="single" w:sz="4" w:space="0" w:color="auto"/>
+              <w:right w:val="single" w:sz="4" w:space="0" w:color="auto"/>
+            </w:tcBorders>
+            <w:vAlign w:val="bottom"/>
+            <w:hideMark/>
+          </w:tcPr>
+          <w:p>
+            <w:pPr>
+              <w:spacing w:after="0" w:line="240" w:lineRule="auto"/>
+              <w:rPr>
+                <w:rFonts w:ascii="Calibri" w:eastAsia="Times New Roman" w:hAnsi="Calibri" w:cs="Calibri"/>
+                <w:color w:val="000000"/>
+                <w:kern w:val="0"/>
+                <w:sz w:val="22"/>
+                <w:szCs w:val="22"/>
+                <w14:ligatures w14:val="none"/>
+              </w:rPr>
+            </w:pPr>
+            <w:r>
+              <w:rPr>
+                <w:rFonts w:ascii="Calibri" w:eastAsia="Times New Roman" w:hAnsi="Calibri" w:cs="Calibri"/>
+                <w:color w:val="000000"/>
+                <w:kern w:val="0"/>
+                <w:sz w:val="22"/>
+                <w:szCs w:val="22"/>
+                <w14:ligatures w14:val="none"/>
+              </w:rPr>
+              <w:t>input</w:t>
+            </w:r>
+          </w:p>
+        </w:tc>
+        <w:tc>
+          <w:tcPr>
+            <w:tcW w:w="3160" w:type="dxa"/>
+            <w:tcBorders>
+              <w:top w:val="nil"/>
+              <w:left w:val="nil"/>
+              <w:bottom w:val="single" w:sz="4" w:space="0" w:color="auto"/>
+              <w:right w:val="single" w:sz="4" w:space="0" w:color="auto"/>
+            </w:tcBorders>
+            <w:vAlign w:val="bottom"/>
+            <w:hideMark/>
+          </w:tcPr>
+          <w:p>
+            <w:pPr>
+              <w:spacing w:after="0" w:line="240" w:lineRule="auto"/>
+              <w:rPr>
+                <w:rFonts w:ascii="Calibri" w:eastAsia="Times New Roman" w:hAnsi="Calibri" w:cs="Calibri"/>
+                <w:color w:val="000000"/>
+                <w:kern w:val="0"/>
+                <w:sz w:val="22"/>
+                <w:szCs w:val="22"/>
+                <w14:ligatures w14:val="none"/>
+              </w:rPr>
+            </w:pPr>
+            <w:r>
+              <w:rPr>
+                <w:rFonts w:ascii="Calibri" w:eastAsia="Times New Roman" w:hAnsi="Calibri" w:cs="Calibri"/>
+                <w:color w:val="000000"/>
+                <w:kern w:val="0"/>
+                <w:sz w:val="22"/>
+                <w:szCs w:val="22"/>
+                <w14:ligatures w14:val="none"/>
+              </w:rPr>
+              <w:t>type="file"</w:t>
+            </w:r>
+          </w:p>
+        </w:tc>
+        <w:tc>
+          <w:tcPr>
+            <w:tcW w:w="2440" w:type="dxa"/>
+            <w:tcBorders>
+              <w:top w:val="nil"/>
+              <w:left w:val="nil"/>
+              <w:bottom w:val="single" w:sz="4" w:space="0" w:color="auto"/>
+              <w:right w:val="single" w:sz="4" w:space="0" w:color="auto"/>
+            </w:tcBorders>
+            <w:vAlign w:val="bottom"/>
+            <w:hideMark/>
+          </w:tcPr>
+          <w:p>
+            <w:pPr>
+              <w:spacing w:after="0" w:line="240" w:lineRule="auto"/>
+              <w:rPr>
+                <w:rFonts w:ascii="Calibri" w:eastAsia="Times New Roman" w:hAnsi="Calibri" w:cs="Calibri"/>
+                <w:color w:val="000000"/>
+                <w:kern w:val="0"/>
+                <w:sz w:val="22"/>
+                <w:szCs w:val="22"/>
+                <w14:ligatures w14:val="none"/>
+              </w:rPr>
+            </w:pPr>
+            <w:r>
+              <w:rPr>
+                <w:rFonts w:ascii="Calibri" w:eastAsia="Times New Roman" w:hAnsi="Calibri" w:cs="Calibri"/>
+                <w:color w:val="000000"/>
+                <w:kern w:val="0"/>
+                <w:sz w:val="22"/>
+                <w:szCs w:val="22"/>
+                <w14:ligatures w14:val="none"/>
+              </w:rPr>
+              <w:t>name/id/class name..</w:t>
+            </w:r>
+          </w:p>
+        </w:tc>
+      </w:tr>
+      <w:tr>
+        <w:trPr>
+          <w:trHeight w:val="300"/>
+        </w:trPr>
+        <w:tc>
+          <w:tcPr>
+            <w:tcW w:w="2200" w:type="dxa"/>
+            <w:tcBorders>
+              <w:top w:val="nil"/>
+              <w:left w:val="single" w:sz="4" w:space="0" w:color="auto"/>
+              <w:bottom w:val="single" w:sz="4" w:space="0" w:color="auto"/>
+              <w:right w:val="single" w:sz="4" w:space="0" w:color="auto"/>
+            </w:tcBorders>
+            <w:vAlign w:val="bottom"/>
+            <w:hideMark/>
+          </w:tcPr>
+          <w:p>
+            <w:pPr>
+              <w:spacing w:after="0" w:line="240" w:lineRule="auto"/>
+              <w:rPr>
+                <w:rFonts w:ascii="Calibri" w:eastAsia="Times New Roman" w:hAnsi="Calibri" w:cs="Calibri"/>
+                <w:color w:val="000000"/>
+                <w:kern w:val="0"/>
+                <w:sz w:val="22"/>
+                <w:szCs w:val="22"/>
+                <w14:ligatures w14:val="none"/>
+              </w:rPr>
+            </w:pPr>
+            <w:r>
+              <w:rPr>
+                <w:rFonts w:ascii="Calibri" w:eastAsia="Times New Roman" w:hAnsi="Calibri" w:cs="Calibri"/>
+                <w:color w:val="000000"/>
+                <w:kern w:val="0"/>
+                <w:sz w:val="22"/>
+                <w:szCs w:val="22"/>
+                <w14:ligatures w14:val="none"/>
+              </w:rPr>
+              <w:t>headers</w:t>
+            </w:r>
+          </w:p>
+        </w:tc>
+        <w:tc>
+          <w:tcPr>
+            <w:tcW w:w="2680" w:type="dxa"/>
+            <w:tcBorders>
+              <w:top w:val="nil"/>
+              <w:left w:val="nil"/>
+              <w:bottom w:val="single" w:sz="4" w:space="0" w:color="auto"/>
+              <w:right w:val="single" w:sz="4" w:space="0" w:color="auto"/>
+            </w:tcBorders>
+            <w:vAlign w:val="bottom"/>
+            <w:hideMark/>
+          </w:tcPr>
+          <w:p>
+            <w:pPr>
+              <w:spacing w:after="0" w:line="240" w:lineRule="auto"/>
+              <w:rPr>
+                <w:rFonts w:ascii="Calibri" w:eastAsia="Times New Roman" w:hAnsi="Calibri" w:cs="Calibri"/>
+                <w:color w:val="000000"/>
+                <w:kern w:val="0"/>
+                <w:sz w:val="22"/>
+                <w:szCs w:val="22"/>
+                <w14:ligatures w14:val="none"/>
+              </w:rPr>
+            </w:pPr>
+            <w:r>
+              <w:rPr>
+                <w:rFonts w:ascii="Calibri" w:eastAsia="Times New Roman" w:hAnsi="Calibri" w:cs="Calibri"/>
+                <w:color w:val="000000"/>
+                <w:kern w:val="0"/>
+                <w:sz w:val="22"/>
+                <w:szCs w:val="22"/>
+                <w14:ligatures w14:val="none"/>
+              </w:rPr>
+              <w:t>h1,h2,h3,h4,h5,h6</w:t>
+            </w:r>
+          </w:p>
+        </w:tc>
+        <w:tc>
+          <w:tcPr>
+            <w:tcW w:w="3160" w:type="dxa"/>
+            <w:tcBorders>
+              <w:top w:val="nil"/>
+              <w:left w:val="nil"/>
+              <w:bottom w:val="single" w:sz="4" w:space="0" w:color="auto"/>
+              <w:right w:val="single" w:sz="4" w:space="0" w:color="auto"/>
+            </w:tcBorders>
+            <w:vAlign w:val="bottom"/>
+            <w:hideMark/>
+          </w:tcPr>
+          <w:p>
+            <w:pPr>
+              <w:spacing w:after="0" w:line="240" w:lineRule="auto"/>
+              <w:rPr>
+                <w:rFonts w:ascii="Calibri" w:eastAsia="Times New Roman" w:hAnsi="Calibri" w:cs="Calibri"/>
+                <w:color w:val="000000"/>
+                <w:kern w:val="0"/>
+                <w:sz w:val="22"/>
+                <w:szCs w:val="22"/>
+                <w14:ligatures w14:val="none"/>
+              </w:rPr>
+            </w:pPr>
+            <w:r>
+              <w:rPr>
+                <w:rFonts w:ascii="Calibri" w:eastAsia="Times New Roman" w:hAnsi="Calibri" w:cs="Calibri"/>
+                <w:color w:val="000000"/>
+                <w:kern w:val="0"/>
+                <w:sz w:val="22"/>
+                <w:szCs w:val="22"/>
+                <w14:ligatures w14:val="none"/>
+              </w:rPr>
+              <w:t>N/A</w:t>
+            </w:r>
+          </w:p>
+        </w:tc>
+        <w:tc>
+          <w:tcPr>
+            <w:tcW w:w="2440" w:type="dxa"/>
+            <w:tcBorders>
+              <w:top w:val="nil"/>
+              <w:left w:val="nil"/>
+              <w:bottom w:val="single" w:sz="4" w:space="0" w:color="auto"/>
+              <w:right w:val="single" w:sz="4" w:space="0" w:color="auto"/>
+            </w:tcBorders>
+            <w:vAlign w:val="bottom"/>
+            <w:hideMark/>
+          </w:tcPr>
+          <w:p>
+            <w:pPr>
+              <w:spacing w:after="0" w:line="240" w:lineRule="auto"/>
+              <w:rPr>
+                <w:rFonts w:ascii="Calibri" w:eastAsia="Times New Roman" w:hAnsi="Calibri" w:cs="Calibri"/>
+                <w:color w:val="000000"/>
+                <w:kern w:val="0"/>
+                <w:sz w:val="22"/>
+                <w:szCs w:val="22"/>
+                <w14:ligatures w14:val="none"/>
+              </w:rPr>
+            </w:pPr>
+            <w:r>
+              <w:rPr>
+                <w:rFonts w:ascii="Calibri" w:eastAsia="Times New Roman" w:hAnsi="Calibri" w:cs="Calibri"/>
+                <w:color w:val="000000"/>
+                <w:kern w:val="0"/>
+                <w:sz w:val="22"/>
+                <w:szCs w:val="22"/>
+                <w14:ligatures w14:val="none"/>
+              </w:rPr>
+              <w:t>N/A</w:t>
+            </w:r>
+          </w:p>
+        </w:tc>
+      </w:tr>
+      <w:tr>
+        <w:trPr>
+          <w:trHeight w:val="315"/>
+        </w:trPr>
+        <w:tc>
+          <w:tcPr>
+            <w:tcW w:w="2200" w:type="dxa"/>
+            <w:tcBorders>
+              <w:top w:val="nil"/>
+              <w:left w:val="single" w:sz="4" w:space="0" w:color="auto"/>
+              <w:bottom w:val="single" w:sz="4" w:space="0" w:color="auto"/>
+              <w:right w:val="single" w:sz="4" w:space="0" w:color="auto"/>
+            </w:tcBorders>
+            <w:noWrap/>
+            <w:vAlign w:val="bottom"/>
+            <w:hideMark/>
+          </w:tcPr>
+          <w:p>
+            <w:pPr>
+              <w:spacing w:after="0" w:line="240" w:lineRule="auto"/>
+              <w:rPr>
+                <w:rFonts w:ascii="Calibri" w:eastAsia="Times New Roman" w:hAnsi="Calibri" w:cs="Calibri"/>
+                <w:color w:val="000000"/>
+                <w:kern w:val="0"/>
+                <w14:ligatures w14:val="none"/>
+              </w:rPr>
+            </w:pPr>
+            <w:r>
+              <w:rPr>
+                <w:rFonts w:ascii="Calibri" w:eastAsia="Times New Roman" w:hAnsi="Calibri" w:cs="Calibri"/>
+                <w:color w:val="000000"/>
+                <w:kern w:val="0"/>
+                <w14:ligatures w14:val="none"/>
+              </w:rPr>
+              <w:t>Paragraph</w:t>
+            </w:r>
+          </w:p>
+        </w:tc>
+        <w:tc>
+          <w:tcPr>
+            <w:tcW w:w="2680" w:type="dxa"/>
+            <w:tcBorders>
+              <w:top w:val="nil"/>
+              <w:left w:val="nil"/>
+              <w:bottom w:val="single" w:sz="4" w:space="0" w:color="auto"/>
+              <w:right w:val="single" w:sz="4" w:space="0" w:color="auto"/>
+            </w:tcBorders>
+            <w:vAlign w:val="bottom"/>
+            <w:hideMark/>
+          </w:tcPr>
+          <w:p>
+            <w:pPr>
+              <w:spacing w:after="0" w:line="240" w:lineRule="auto"/>
+              <w:rPr>
+                <w:rFonts w:ascii="Calibri" w:eastAsia="Times New Roman" w:hAnsi="Calibri" w:cs="Calibri"/>
+                <w:color w:val="000000"/>
+                <w:kern w:val="0"/>
+                <w:sz w:val="22"/>
+                <w:szCs w:val="22"/>
+                <w14:ligatures w14:val="none"/>
+              </w:rPr>
+            </w:pPr>
+            <w:r>
+              <w:rPr>
+                <w:rFonts w:ascii="Calibri" w:eastAsia="Times New Roman" w:hAnsi="Calibri" w:cs="Calibri"/>
+                <w:color w:val="000000"/>
+                <w:kern w:val="0"/>
+                <w:sz w:val="22"/>
+                <w:szCs w:val="22"/>
+                <w14:ligatures w14:val="none"/>
+              </w:rPr>
+              <w:t>p</w:t>
+            </w:r>
+          </w:p>
+        </w:tc>
+        <w:tc>
+          <w:tcPr>
+            <w:tcW w:w="3160" w:type="dxa"/>
+            <w:tcBorders>
+              <w:top w:val="nil"/>
+              <w:left w:val="nil"/>
+              <w:bottom w:val="single" w:sz="4" w:space="0" w:color="auto"/>
+              <w:right w:val="single" w:sz="4" w:space="0" w:color="auto"/>
+            </w:tcBorders>
+            <w:vAlign w:val="bottom"/>
+            <w:hideMark/>
+          </w:tcPr>
+          <w:p>
+            <w:pPr>
+              <w:spacing w:after="0" w:line="240" w:lineRule="auto"/>
+              <w:rPr>
+                <w:rFonts w:ascii="Calibri" w:eastAsia="Times New Roman" w:hAnsi="Calibri" w:cs="Calibri"/>
+                <w:color w:val="000000"/>
+                <w:kern w:val="0"/>
+                <w:sz w:val="22"/>
+                <w:szCs w:val="22"/>
+                <w14:ligatures w14:val="none"/>
+              </w:rPr>
+            </w:pPr>
+            <w:r>
+              <w:rPr>
+                <w:rFonts w:ascii="Calibri" w:eastAsia="Times New Roman" w:hAnsi="Calibri" w:cs="Calibri"/>
+                <w:color w:val="000000"/>
+                <w:kern w:val="0"/>
+                <w:sz w:val="22"/>
+                <w:szCs w:val="22"/>
+                <w14:ligatures w14:val="none"/>
+              </w:rPr>
+              <w:t>N/A</w:t>
+            </w:r>
+          </w:p>
+        </w:tc>
+        <w:tc>
+          <w:tcPr>
+            <w:tcW w:w="2440" w:type="dxa"/>
+            <w:tcBorders>
+              <w:top w:val="nil"/>
+              <w:left w:val="nil"/>
+              <w:bottom w:val="single" w:sz="4" w:space="0" w:color="auto"/>
+              <w:right w:val="single" w:sz="4" w:space="0" w:color="auto"/>
+            </w:tcBorders>
+            <w:vAlign w:val="bottom"/>
+            <w:hideMark/>
+          </w:tcPr>
+          <w:p>
+            <w:pPr>
+              <w:spacing w:after="0" w:line="240" w:lineRule="auto"/>
+              <w:rPr>
+                <w:rFonts w:ascii="Calibri" w:eastAsia="Times New Roman" w:hAnsi="Calibri" w:cs="Calibri"/>
+                <w:color w:val="000000"/>
+                <w:kern w:val="0"/>
+                <w:sz w:val="22"/>
+                <w:szCs w:val="22"/>
+                <w14:ligatures w14:val="none"/>
+              </w:rPr>
+            </w:pPr>
+            <w:r>
+              <w:rPr>
+                <w:rFonts w:ascii="Calibri" w:eastAsia="Times New Roman" w:hAnsi="Calibri" w:cs="Calibri"/>
+                <w:color w:val="000000"/>
+                <w:kern w:val="0"/>
+                <w:sz w:val="22"/>
+                <w:szCs w:val="22"/>
+                <w14:ligatures w14:val="none"/>
+              </w:rPr>
+              <w:t>N/A</w:t>
+            </w:r>
+          </w:p>
+        </w:tc>
+      </w:tr>
+    </w:tbl>
     <w:p/>
+    <w:p/>
+    <w:p>
+      <w:r>
+        <w:lastRenderedPageBreak/>
+        <w:t>6. Locators</w:t>
+      </w:r>
+      <w:r>
+        <w:br/>
+      </w:r>
+      <w:r>
+        <w:br/>
+      </w:r>
+      <w:r>
+        <w:t>* Locators are the static methods (any method which is having static keyword is called as static method and advantage of using static method is we can call the method directly by using class name. We don’t have to create the object for the class) present in “By” class.</w:t>
+      </w:r>
+      <w:r>
+        <w:br/>
+      </w:r>
+      <w:r>
+        <w:br/>
+      </w:r>
+      <w:r>
+        <w:t>* By class which is used to find elements in HTML page</w:t>
+      </w:r>
+      <w:r>
+        <w:br/>
+      </w:r>
+      <w:r>
+        <w:br/>
+        <w:t>* In selenium before performing the action such as clicking, typing .. we should find the element first.</w:t>
+      </w:r>
+      <w:r>
+        <w:br/>
+      </w:r>
+      <w:r>
+        <w:br/>
+        <w:t>* To find the element in the HTML page, we use locators.</w:t>
+      </w:r>
+      <w:r>
+        <w:br/>
+      </w:r>
+      <w:r>
+        <w:br/>
+        <w:t>* In selenium we have 8 type of locators present:</w:t>
+      </w:r>
+      <w:r>
+        <w:t xml:space="preserve"> </w:t>
+      </w:r>
+    </w:p>
+    <w:p>
+      <w:r>
+        <w:t>6.1 Name</w:t>
+      </w:r>
+    </w:p>
+    <w:p>
+      <w:r>
+        <w:t>6.2 ID</w:t>
+      </w:r>
+    </w:p>
+    <w:p>
+      <w:r>
+        <w:t>6.3 Class Name</w:t>
+      </w:r>
+    </w:p>
+    <w:p>
+      <w:r>
+        <w:t>6.4. Tag Name</w:t>
+      </w:r>
+    </w:p>
+    <w:p>
+      <w:r>
+        <w:t>6.5 Link Text</w:t>
+      </w:r>
+    </w:p>
+    <w:p>
+      <w:r>
+        <w:t>6.6 Partial Link Text</w:t>
+      </w:r>
+    </w:p>
+    <w:p>
+      <w:r>
+        <w:t>6.7 CSS Selector</w:t>
+      </w:r>
+    </w:p>
+    <w:p>
+      <w:r>
+        <w:t xml:space="preserve">6.8 </w:t>
+      </w:r>
+      <w:proofErr w:type="spellStart"/>
+      <w:r>
+        <w:t>Xpath</w:t>
+      </w:r>
+      <w:proofErr w:type="spellEnd"/>
+    </w:p>
+    <w:p/>
+    <w:p>
+      <w:r>
+        <w:t>Note:</w:t>
+      </w:r>
+      <w:r>
+        <w:br/>
+        <w:t>* All the above locators are static methods present in the By class.</w:t>
+      </w:r>
+      <w:r>
+        <w:br/>
+      </w:r>
+      <w:r>
+        <w:t xml:space="preserve">* The above statements are used as arguments to </w:t>
+      </w:r>
+      <w:proofErr w:type="spellStart"/>
+      <w:r>
+        <w:t>findElement</w:t>
+      </w:r>
+      <w:proofErr w:type="spellEnd"/>
+      <w:r>
+        <w:t xml:space="preserve">() and </w:t>
+      </w:r>
+      <w:proofErr w:type="spellStart"/>
+      <w:r>
+        <w:t>findElements</w:t>
+      </w:r>
+      <w:proofErr w:type="spellEnd"/>
+      <w:r>
+        <w:t>() methods.</w:t>
+      </w:r>
+      <w:r>
+        <w:t xml:space="preserve"> </w:t>
+      </w:r>
+      <w:proofErr w:type="spellStart"/>
+      <w:r>
+        <w:t>i.e</w:t>
+      </w:r>
+      <w:proofErr w:type="spellEnd"/>
+      <w:r>
+        <w:t xml:space="preserve">, </w:t>
+      </w:r>
+      <w:r>
+        <w:rPr>
+          <w:b/>
+          <w:bCs/>
+        </w:rPr>
+        <w:t>By class</w:t>
+      </w:r>
+      <w:r>
+        <w:t xml:space="preserve"> with static methods can be passed as arguments to </w:t>
+      </w:r>
+      <w:proofErr w:type="spellStart"/>
+      <w:r>
+        <w:t>findElement</w:t>
+      </w:r>
+      <w:proofErr w:type="spellEnd"/>
+      <w:r>
+        <w:t xml:space="preserve">() and </w:t>
+      </w:r>
+      <w:proofErr w:type="spellStart"/>
+      <w:r>
+        <w:t>findElements</w:t>
+      </w:r>
+      <w:proofErr w:type="spellEnd"/>
+      <w:r>
+        <w:t>().</w:t>
+      </w:r>
+      <w:r>
+        <w:br/>
+        <w:t xml:space="preserve">Eg: </w:t>
+      </w:r>
+      <w:proofErr w:type="spellStart"/>
+      <w:r>
+        <w:t>findElement</w:t>
+      </w:r>
+      <w:proofErr w:type="spellEnd"/>
+      <w:r>
+        <w:t>(By.name())</w:t>
+      </w:r>
+      <w:r>
+        <w:br/>
+        <w:t>*</w:t>
+      </w:r>
+      <w:r>
+        <w:t xml:space="preserve"> Return type of </w:t>
+      </w:r>
+      <w:proofErr w:type="spellStart"/>
+      <w:r>
+        <w:t>findElement</w:t>
+      </w:r>
+      <w:proofErr w:type="spellEnd"/>
+      <w:r>
+        <w:t xml:space="preserve">() is </w:t>
+      </w:r>
+      <w:proofErr w:type="spellStart"/>
+      <w:r>
+        <w:rPr>
+          <w:b/>
+          <w:bCs/>
+        </w:rPr>
+        <w:t>WebElement</w:t>
+      </w:r>
+      <w:proofErr w:type="spellEnd"/>
+      <w:r>
+        <w:t xml:space="preserve"> (Interface).</w:t>
+      </w:r>
+      <w:r>
+        <w:br/>
+      </w:r>
+      <w:r>
+        <w:t xml:space="preserve">* Return type pf </w:t>
+      </w:r>
+      <w:proofErr w:type="spellStart"/>
+      <w:r>
+        <w:t>findElements</w:t>
+      </w:r>
+      <w:proofErr w:type="spellEnd"/>
+      <w:r>
+        <w:t xml:space="preserve">() is </w:t>
+      </w:r>
+      <w:r>
+        <w:rPr>
+          <w:b/>
+          <w:bCs/>
+        </w:rPr>
+        <w:t xml:space="preserve">List of </w:t>
+      </w:r>
+      <w:proofErr w:type="spellStart"/>
+      <w:r>
+        <w:rPr>
+          <w:b/>
+          <w:bCs/>
+        </w:rPr>
+        <w:t>WebElement</w:t>
+      </w:r>
+      <w:proofErr w:type="spellEnd"/>
+      <w:r>
+        <w:t xml:space="preserve">(Interface). </w:t>
+      </w:r>
+      <w:r>
+        <w:rPr>
+          <w:b/>
+          <w:bCs/>
+        </w:rPr>
+        <w:t>List&lt;</w:t>
+      </w:r>
+      <w:proofErr w:type="spellStart"/>
+      <w:r>
+        <w:rPr>
+          <w:b/>
+          <w:bCs/>
+        </w:rPr>
+        <w:t>WebElement</w:t>
+      </w:r>
+      <w:proofErr w:type="spellEnd"/>
+      <w:r>
+        <w:rPr>
+          <w:b/>
+          <w:bCs/>
+        </w:rPr>
+        <w:t>&gt;.</w:t>
+      </w:r>
+      <w:r>
+        <w:br/>
+      </w:r>
+      <w:r>
+        <w:br/>
+      </w:r>
+      <w:proofErr w:type="spellStart"/>
+      <w:r>
+        <w:t>WebElement</w:t>
+      </w:r>
+      <w:proofErr w:type="spellEnd"/>
+      <w:r>
+        <w:t xml:space="preserve"> interface</w:t>
+      </w:r>
+      <w:r>
+        <w:rPr>
+          <w:b/>
+          <w:bCs/>
+        </w:rPr>
+        <w:t xml:space="preserve"> </w:t>
+      </w:r>
+      <w:r>
+        <w:t>has following abstract methods:</w:t>
+      </w:r>
+      <w:r>
+        <w:br/>
+      </w:r>
+      <w:r>
+        <w:lastRenderedPageBreak/>
+        <w:t xml:space="preserve">1. Click() – left mouse </w:t>
+      </w:r>
+      <w:r>
+        <w:t>clicks</w:t>
+      </w:r>
+      <w:r>
+        <w:br/>
+        <w:t xml:space="preserve">2. Submit() – left mouse </w:t>
+      </w:r>
+      <w:r>
+        <w:t>clicks</w:t>
+      </w:r>
+      <w:r>
+        <w:t>., internally calls click() method.</w:t>
+      </w:r>
+      <w:r>
+        <w:br/>
+        <w:t xml:space="preserve">3. </w:t>
+      </w:r>
+      <w:proofErr w:type="spellStart"/>
+      <w:r>
+        <w:t>sendKeys</w:t>
+      </w:r>
+      <w:proofErr w:type="spellEnd"/>
+      <w:r>
+        <w:t>(</w:t>
+      </w:r>
+      <w:proofErr w:type="spellStart"/>
+      <w:r>
+        <w:t>args</w:t>
+      </w:r>
+      <w:proofErr w:type="spellEnd"/>
+      <w:r>
+        <w:t>) – typing text from the keyboard.</w:t>
+      </w:r>
+      <w:r>
+        <w:br/>
+        <w:t xml:space="preserve">4. Clear() – clearing the text </w:t>
+      </w:r>
+      <w:proofErr w:type="spellStart"/>
+      <w:r>
+        <w:t>i.e</w:t>
+      </w:r>
+      <w:proofErr w:type="spellEnd"/>
+      <w:r>
+        <w:t xml:space="preserve"> using backspace/delete keys from the keyboard.</w:t>
+      </w:r>
+      <w:r>
+        <w:br/>
+      </w:r>
+      <w:r>
+        <w:t xml:space="preserve">5. </w:t>
+      </w:r>
+      <w:proofErr w:type="spellStart"/>
+      <w:r>
+        <w:t>getTagName</w:t>
+      </w:r>
+      <w:proofErr w:type="spellEnd"/>
+      <w:r>
+        <w:t xml:space="preserve">() – returns the tag name from the </w:t>
+      </w:r>
+      <w:proofErr w:type="spellStart"/>
+      <w:r>
+        <w:t>webelement</w:t>
+      </w:r>
+      <w:proofErr w:type="spellEnd"/>
+      <w:r>
+        <w:t>.</w:t>
+      </w:r>
+      <w:r>
+        <w:br/>
+        <w:t xml:space="preserve">6. </w:t>
+      </w:r>
+      <w:proofErr w:type="spellStart"/>
+      <w:r>
+        <w:t>getAttribute</w:t>
+      </w:r>
+      <w:proofErr w:type="spellEnd"/>
+      <w:r>
+        <w:t>(</w:t>
+      </w:r>
+      <w:proofErr w:type="spellStart"/>
+      <w:r>
+        <w:t>args</w:t>
+      </w:r>
+      <w:proofErr w:type="spellEnd"/>
+      <w:r>
+        <w:t>) – return the value of the attribute.</w:t>
+      </w:r>
+      <w:r>
+        <w:br/>
+        <w:t xml:space="preserve">7. </w:t>
+      </w:r>
+      <w:proofErr w:type="spellStart"/>
+      <w:r>
+        <w:t>getText</w:t>
+      </w:r>
+      <w:proofErr w:type="spellEnd"/>
+      <w:r>
+        <w:t xml:space="preserve">() – return the text from the </w:t>
+      </w:r>
+      <w:proofErr w:type="spellStart"/>
+      <w:r>
+        <w:t>WebElement</w:t>
+      </w:r>
+      <w:proofErr w:type="spellEnd"/>
+      <w:r>
+        <w:t>.</w:t>
+      </w:r>
+      <w:r>
+        <w:br/>
+        <w:t xml:space="preserve">8. </w:t>
+      </w:r>
+      <w:proofErr w:type="spellStart"/>
+      <w:r>
+        <w:t>isSelected</w:t>
+      </w:r>
+      <w:proofErr w:type="spellEnd"/>
+      <w:r>
+        <w:t>() – return true/false</w:t>
+      </w:r>
+      <w:r>
+        <w:br/>
+        <w:t xml:space="preserve">9. </w:t>
+      </w:r>
+      <w:proofErr w:type="spellStart"/>
+      <w:r>
+        <w:t>isEnabled</w:t>
+      </w:r>
+      <w:proofErr w:type="spellEnd"/>
+      <w:r>
+        <w:t>() – return tru</w:t>
+      </w:r>
+      <w:r>
+        <w:t>e</w:t>
+      </w:r>
+      <w:r>
+        <w:t>/false</w:t>
+      </w:r>
+      <w:r>
+        <w:br/>
+      </w:r>
+    </w:p>
+    <w:p>
+      <w:r>
+        <w:rPr>
+          <w:noProof/>
+        </w:rPr>
+        <w:drawing>
+          <wp:inline distT="0" distB="0" distL="0" distR="0" wp14:anchorId="2B697914" wp14:editId="1A6BBD01">
+            <wp:extent cx="5943600" cy="2796540"/>
+            <wp:effectExtent l="0" t="0" r="0" b="3810"/>
+            <wp:docPr id="1656898048" name="Picture 1"/>
+            <wp:cNvGraphicFramePr>
+              <a:graphicFrameLocks xmlns:a="http://schemas.openxmlformats.org/drawingml/2006/main" noChangeAspect="1"/>
+            </wp:cNvGraphicFramePr>
+            <a:graphic xmlns:a="http://schemas.openxmlformats.org/drawingml/2006/main">
+              <a:graphicData uri="http://schemas.openxmlformats.org/drawingml/2006/picture">
+                <pic:pic xmlns:pic="http://schemas.openxmlformats.org/drawingml/2006/picture">
+                  <pic:nvPicPr>
+                    <pic:cNvPr id="0" name="Picture 1"/>
+                    <pic:cNvPicPr>
+                      <a:picLocks noChangeAspect="1" noChangeArrowheads="1"/>
+                    </pic:cNvPicPr>
+                  </pic:nvPicPr>
+                  <pic:blipFill>
+                    <a:blip r:embed="rId16" cstate="print">
+                      <a:extLst>
+                        <a:ext uri="{28A0092B-C50C-407E-A947-70E740481C1C}">
+                          <a14:useLocalDpi xmlns:a14="http://schemas.microsoft.com/office/drawing/2010/main" val="0"/>
+                        </a:ext>
+                      </a:extLst>
+                    </a:blip>
+                    <a:srcRect/>
+                    <a:stretch>
+                      <a:fillRect/>
+                    </a:stretch>
+                  </pic:blipFill>
+                  <pic:spPr bwMode="auto">
+                    <a:xfrm>
+                      <a:off x="0" y="0"/>
+                      <a:ext cx="5943600" cy="2796540"/>
+                    </a:xfrm>
+                    <a:prstGeom prst="rect">
+                      <a:avLst/>
+                    </a:prstGeom>
+                    <a:noFill/>
+                    <a:ln>
+                      <a:noFill/>
+                    </a:ln>
+                  </pic:spPr>
+                </pic:pic>
+              </a:graphicData>
+            </a:graphic>
+          </wp:inline>
+        </w:drawing>
+      </w:r>
+    </w:p>
+    <w:p>
+      <w:r>
+        <w:br/>
+      </w:r>
+      <w:r>
+        <w:t>Eg:</w:t>
+      </w:r>
+      <w:r>
+        <w:br/>
+      </w:r>
+      <w:r>
+        <w:t>&lt;input type="text" value="submit" name="n1" id="i1" class="c1"&gt;</w:t>
+      </w:r>
+      <w:r>
+        <w:br/>
+      </w:r>
+      <w:r>
+        <w:br/>
+      </w:r>
+      <w:proofErr w:type="spellStart"/>
+      <w:r>
+        <w:t>tagName</w:t>
+      </w:r>
+      <w:proofErr w:type="spellEnd"/>
+      <w:r>
+        <w:t xml:space="preserve"> – </w:t>
+      </w:r>
+      <w:r>
+        <w:t>input</w:t>
+      </w:r>
+      <w:r>
+        <w:br/>
+      </w:r>
+      <w:r>
+        <w:t>Attributes</w:t>
+      </w:r>
+      <w:r>
+        <w:t xml:space="preserve"> - </w:t>
+      </w:r>
+      <w:r>
+        <w:t>type="text" value="submit" name="n1" id="i1" class="c1"</w:t>
+      </w:r>
+      <w:r>
+        <w:br/>
+        <w:t>text – N/A</w:t>
+      </w:r>
+      <w:r>
+        <w:br/>
+      </w:r>
+      <w:r>
+        <w:br/>
+      </w:r>
+      <w:r>
+        <w:t xml:space="preserve">&lt;a </w:t>
+      </w:r>
+      <w:proofErr w:type="spellStart"/>
+      <w:r>
+        <w:t>href</w:t>
+      </w:r>
+      <w:proofErr w:type="spellEnd"/>
+      <w:r>
+        <w:t>="https://en.wikipedia.org/wiki/</w:t>
+      </w:r>
+      <w:proofErr w:type="spellStart"/>
+      <w:r>
+        <w:t>Blog_award</w:t>
+      </w:r>
+      <w:proofErr w:type="spellEnd"/>
+      <w:r>
+        <w:t>" name="Blog award" id="</w:t>
+      </w:r>
+      <w:proofErr w:type="spellStart"/>
+      <w:r>
+        <w:t>Blogaward_id</w:t>
+      </w:r>
+      <w:proofErr w:type="spellEnd"/>
+      <w:r>
+        <w:t>" class="</w:t>
+      </w:r>
+      <w:proofErr w:type="spellStart"/>
+      <w:r>
+        <w:t>Blogaward_class</w:t>
+      </w:r>
+      <w:proofErr w:type="spellEnd"/>
+      <w:r>
+        <w:t>"&gt;Blog award&lt;/a&gt;</w:t>
+      </w:r>
+      <w:r>
+        <w:br/>
+      </w:r>
+      <w:r>
+        <w:br/>
+      </w:r>
+      <w:proofErr w:type="spellStart"/>
+      <w:r>
+        <w:t>tagName</w:t>
+      </w:r>
+      <w:proofErr w:type="spellEnd"/>
+      <w:r>
+        <w:t xml:space="preserve"> – </w:t>
+      </w:r>
+      <w:r>
+        <w:t>a</w:t>
+      </w:r>
+      <w:r>
+        <w:br/>
+        <w:t xml:space="preserve">Attributes - </w:t>
+      </w:r>
+      <w:proofErr w:type="spellStart"/>
+      <w:r>
+        <w:t>href</w:t>
+      </w:r>
+      <w:proofErr w:type="spellEnd"/>
+      <w:r>
+        <w:t>="https://en.wikipedia.org/wiki/</w:t>
+      </w:r>
+      <w:proofErr w:type="spellStart"/>
+      <w:r>
+        <w:t>Blog_award</w:t>
+      </w:r>
+      <w:proofErr w:type="spellEnd"/>
+      <w:r>
+        <w:t>" name="Blog award" id="</w:t>
+      </w:r>
+      <w:proofErr w:type="spellStart"/>
+      <w:r>
+        <w:t>Blogaward_id</w:t>
+      </w:r>
+      <w:proofErr w:type="spellEnd"/>
+      <w:r>
+        <w:t>" class="</w:t>
+      </w:r>
+      <w:proofErr w:type="spellStart"/>
+      <w:r>
+        <w:t>Blogaward_class</w:t>
+      </w:r>
+      <w:proofErr w:type="spellEnd"/>
+      <w:r>
+        <w:t>"</w:t>
+      </w:r>
+      <w:r>
+        <w:br/>
+      </w:r>
+      <w:r>
+        <w:lastRenderedPageBreak/>
+        <w:t xml:space="preserve">text – </w:t>
+      </w:r>
+      <w:r>
+        <w:t>Blog award</w:t>
+      </w:r>
+      <w:r>
+        <w:br/>
+      </w:r>
+      <w:r>
+        <w:br/>
+        <w:t>***</w:t>
+      </w:r>
+      <w:r>
+        <w:br/>
+      </w:r>
+      <w:r>
+        <w:t xml:space="preserve">Please follow the below rules while identifying the </w:t>
+      </w:r>
+      <w:proofErr w:type="spellStart"/>
+      <w:r>
+        <w:t>webelement</w:t>
+      </w:r>
+      <w:proofErr w:type="spellEnd"/>
+      <w:r>
+        <w:t>:</w:t>
+      </w:r>
+      <w:r>
+        <w:br/>
+        <w:t xml:space="preserve">1. </w:t>
+      </w:r>
+      <w:r>
+        <w:t xml:space="preserve">Anything which is present after the &lt; (open tag) is called as </w:t>
+      </w:r>
+      <w:proofErr w:type="spellStart"/>
+      <w:r>
+        <w:t>tagName</w:t>
+      </w:r>
+      <w:proofErr w:type="spellEnd"/>
+      <w:r>
+        <w:t xml:space="preserve"> (keywords).</w:t>
+      </w:r>
+      <w:r>
+        <w:br/>
+        <w:t xml:space="preserve">2. </w:t>
+      </w:r>
+      <w:r>
+        <w:t>Anything which is present after the tag Name is called as Attributes (Mandatory or Additional).</w:t>
+      </w:r>
+      <w:r>
+        <w:br/>
+        <w:t>3. Anything which is present after the &gt; (closing tag) is called as text.</w:t>
+      </w:r>
+    </w:p>
     <w:sectPr>
       <w:pgSz w:w="12240" w:h="15840"/>
       <w:pgMar w:top="1440" w:right="1440" w:bottom="1440" w:left="1440" w:header="720" w:footer="720" w:gutter="0"/>

--- a/bin/refNotes/Selenium_22_09.docx
+++ b/bin/refNotes/Selenium_22_09.docx
@@ -113,56 +113,6 @@
       </w:r>
     </w:p>
     <w:p>
-      <w:r>
-        <w:t>6. Locators</w:t>
-      </w:r>
-    </w:p>
-    <w:p>
-      <w:r>
-        <w:t>6.1 Name</w:t>
-      </w:r>
-    </w:p>
-    <w:p>
-      <w:r>
-        <w:t>6.2 ID</w:t>
-      </w:r>
-    </w:p>
-    <w:p>
-      <w:r>
-        <w:t>6.3 Class Name</w:t>
-      </w:r>
-    </w:p>
-    <w:p>
-      <w:r>
-        <w:t>6.4. Tag Name</w:t>
-      </w:r>
-    </w:p>
-    <w:p>
-      <w:r>
-        <w:t>6.5 Link Text</w:t>
-      </w:r>
-    </w:p>
-    <w:p>
-      <w:r>
-        <w:t>6.6 Partial Link Text</w:t>
-      </w:r>
-    </w:p>
-    <w:p>
-      <w:r>
-        <w:t>6.7 CSS Selector</w:t>
-      </w:r>
-    </w:p>
-    <w:p>
-      <w:r>
-        <w:t xml:space="preserve">6.8 </w:t>
-      </w:r>
-      <w:proofErr w:type="spellStart"/>
-      <w:r>
-        <w:t>Xpath</w:t>
-      </w:r>
-      <w:proofErr w:type="spellEnd"/>
-    </w:p>
-    <w:p>
       <w:pPr>
         <w:rPr>
           <w:b/>
@@ -174,7 +124,7 @@
           <w:b/>
           <w:bCs/>
         </w:rPr>
-        <w:t>7. Search context methods</w:t>
+        <w:t>6. Locators</w:t>
       </w:r>
     </w:p>
     <w:p>
@@ -189,7 +139,7 @@
           <w:b/>
           <w:bCs/>
         </w:rPr>
-        <w:t>8. Web driver methods</w:t>
+        <w:t>6.1 Name</w:t>
       </w:r>
     </w:p>
     <w:p>
@@ -204,6 +154,121 @@
           <w:b/>
           <w:bCs/>
         </w:rPr>
+        <w:t>6.2 ID</w:t>
+      </w:r>
+    </w:p>
+    <w:p>
+      <w:pPr>
+        <w:rPr>
+          <w:b/>
+          <w:bCs/>
+        </w:rPr>
+      </w:pPr>
+      <w:r>
+        <w:rPr>
+          <w:b/>
+          <w:bCs/>
+        </w:rPr>
+        <w:t>6.3 Class Name</w:t>
+      </w:r>
+    </w:p>
+    <w:p>
+      <w:pPr>
+        <w:rPr>
+          <w:b/>
+          <w:bCs/>
+        </w:rPr>
+      </w:pPr>
+      <w:r>
+        <w:rPr>
+          <w:b/>
+          <w:bCs/>
+        </w:rPr>
+        <w:t>6.4. Tag Name</w:t>
+      </w:r>
+    </w:p>
+    <w:p>
+      <w:pPr>
+        <w:rPr>
+          <w:b/>
+          <w:bCs/>
+        </w:rPr>
+      </w:pPr>
+      <w:r>
+        <w:rPr>
+          <w:b/>
+          <w:bCs/>
+        </w:rPr>
+        <w:t>6.5 Link Text</w:t>
+      </w:r>
+    </w:p>
+    <w:p>
+      <w:pPr>
+        <w:rPr>
+          <w:b/>
+          <w:bCs/>
+        </w:rPr>
+      </w:pPr>
+      <w:r>
+        <w:rPr>
+          <w:b/>
+          <w:bCs/>
+        </w:rPr>
+        <w:t>6.6 Partial Link Text</w:t>
+      </w:r>
+    </w:p>
+    <w:p>
+      <w:r>
+        <w:t>6.7 CSS Selector</w:t>
+      </w:r>
+    </w:p>
+    <w:p>
+      <w:r>
+        <w:t>6.8 Xpath</w:t>
+      </w:r>
+    </w:p>
+    <w:p>
+      <w:pPr>
+        <w:rPr>
+          <w:b/>
+          <w:bCs/>
+        </w:rPr>
+      </w:pPr>
+      <w:r>
+        <w:rPr>
+          <w:b/>
+          <w:bCs/>
+        </w:rPr>
+        <w:t>7. Search context methods</w:t>
+      </w:r>
+    </w:p>
+    <w:p>
+      <w:pPr>
+        <w:rPr>
+          <w:b/>
+          <w:bCs/>
+        </w:rPr>
+      </w:pPr>
+      <w:r>
+        <w:rPr>
+          <w:b/>
+          <w:bCs/>
+        </w:rPr>
+        <w:t>8. Web driver methods</w:t>
+      </w:r>
+    </w:p>
+    <w:p>
+      <w:pPr>
+        <w:rPr>
+          <w:b/>
+          <w:bCs/>
+        </w:rPr>
+      </w:pPr>
+      <w:r>
+        <w:rPr>
+          <w:b/>
+          <w:bCs/>
+        </w:rPr>
         <w:t>9. HTML – Basics</w:t>
       </w:r>
     </w:p>
@@ -270,13 +335,8 @@
     </w:p>
     <w:p>
       <w:r>
-        <w:t xml:space="preserve">20. </w:t>
-      </w:r>
-      <w:proofErr w:type="spellStart"/>
-      <w:r>
-        <w:t>ITestListener</w:t>
-      </w:r>
-      <w:proofErr w:type="spellEnd"/>
+        <w:t>20. ITestListener</w:t>
+      </w:r>
     </w:p>
     <w:p>
       <w:r>
@@ -289,28 +349,12 @@
       </w:r>
       <w:r>
         <w:br/>
-        <w:t xml:space="preserve">22.1 </w:t>
-      </w:r>
-      <w:proofErr w:type="spellStart"/>
-      <w:r>
-        <w:t>TestNg</w:t>
-      </w:r>
-      <w:proofErr w:type="spellEnd"/>
-      <w:r>
-        <w:t xml:space="preserve"> Report</w:t>
-      </w:r>
-    </w:p>
-    <w:p>
-      <w:r>
-        <w:t xml:space="preserve">22.2 </w:t>
-      </w:r>
-      <w:proofErr w:type="spellStart"/>
-      <w:r>
-        <w:t>ReportNg</w:t>
-      </w:r>
-      <w:proofErr w:type="spellEnd"/>
-      <w:r>
-        <w:t xml:space="preserve"> Report</w:t>
+        <w:t>22.1 TestNg Report</w:t>
+      </w:r>
+    </w:p>
+    <w:p>
+      <w:r>
+        <w:t>22.2 ReportNg Report</w:t>
       </w:r>
     </w:p>
     <w:p>
@@ -421,15 +465,7 @@
     </w:p>
     <w:p>
       <w:r>
-        <w:t xml:space="preserve">Selenium RC – Paul </w:t>
-      </w:r>
-      <w:proofErr w:type="spellStart"/>
-      <w:r>
-        <w:t>Hammant</w:t>
-      </w:r>
-      <w:proofErr w:type="spellEnd"/>
-      <w:r>
-        <w:t xml:space="preserve"> – supported till 2009</w:t>
+        <w:t>Selenium RC – Paul Hammant – supported till 2009</w:t>
       </w:r>
     </w:p>
     <w:p>
@@ -444,21 +480,8 @@
       </w:r>
     </w:p>
     <w:p>
-      <w:proofErr w:type="spellStart"/>
-      <w:r>
-        <w:t>Philpee</w:t>
-      </w:r>
-      <w:proofErr w:type="spellEnd"/>
-      <w:r>
-        <w:t xml:space="preserve"> </w:t>
-      </w:r>
-      <w:proofErr w:type="spellStart"/>
-      <w:r>
-        <w:t>Hanrigou</w:t>
-      </w:r>
-      <w:proofErr w:type="spellEnd"/>
-      <w:r>
-        <w:t xml:space="preserve"> – “Selenium Grid”</w:t>
+      <w:r>
+        <w:t>Philpee Hanrigou – “Selenium Grid”</w:t>
       </w:r>
     </w:p>
     <w:p>
@@ -607,15 +630,7 @@
         </w:numPr>
       </w:pPr>
       <w:r>
-        <w:t xml:space="preserve">Execution possible in different browsers like chrome, </w:t>
-      </w:r>
-      <w:proofErr w:type="spellStart"/>
-      <w:r>
-        <w:t>firefox</w:t>
-      </w:r>
-      <w:proofErr w:type="spellEnd"/>
-      <w:r>
-        <w:t xml:space="preserve">, safari, opera </w:t>
+        <w:t xml:space="preserve">Execution possible in different browsers like chrome, firefox, safari, opera </w:t>
       </w:r>
       <w:r>
         <w:t>etc</w:t>
@@ -648,15 +663,7 @@
         </w:numPr>
       </w:pPr>
       <w:r>
-        <w:t xml:space="preserve">A server has to up </w:t>
-      </w:r>
-      <w:proofErr w:type="spellStart"/>
-      <w:r>
-        <w:t>end</w:t>
-      </w:r>
-      <w:proofErr w:type="spellEnd"/>
-      <w:r>
-        <w:t xml:space="preserve"> running while executing the program.</w:t>
+        <w:t>A server has to up end running while executing the program.</w:t>
       </w:r>
       <w:r>
         <w:t xml:space="preserve"> Start and stop of server is required.</w:t>
@@ -716,15 +723,7 @@
       </w:pPr>
       <w:r>
         <w:lastRenderedPageBreak/>
-        <w:t xml:space="preserve">Execution possible in different browsers like chrome, </w:t>
-      </w:r>
-      <w:proofErr w:type="spellStart"/>
-      <w:r>
-        <w:t>firefox</w:t>
-      </w:r>
-      <w:proofErr w:type="spellEnd"/>
-      <w:r>
-        <w:t>, safari, opera etc..</w:t>
+        <w:t>Execution possible in different browsers like chrome, firefox, safari, opera etc..</w:t>
       </w:r>
     </w:p>
     <w:p>
@@ -736,15 +735,7 @@
         </w:numPr>
       </w:pPr>
       <w:r>
-        <w:t xml:space="preserve">Execution of program in multiple platforms like mac, windows, </w:t>
-      </w:r>
-      <w:proofErr w:type="spellStart"/>
-      <w:r>
-        <w:t>linux</w:t>
-      </w:r>
-      <w:proofErr w:type="spellEnd"/>
-      <w:r>
-        <w:t>..</w:t>
+        <w:t>Execution of program in multiple platforms like mac, windows, linux..</w:t>
       </w:r>
     </w:p>
     <w:p>
@@ -756,15 +747,7 @@
         </w:numPr>
       </w:pPr>
       <w:r>
-        <w:t xml:space="preserve">No need to start and stop the server, selenium </w:t>
-      </w:r>
-      <w:proofErr w:type="spellStart"/>
-      <w:r>
-        <w:t>webdriver</w:t>
-      </w:r>
-      <w:proofErr w:type="spellEnd"/>
-      <w:r>
-        <w:t xml:space="preserve"> will takes care of </w:t>
+        <w:t xml:space="preserve">No need to start and stop the server, selenium webdriver will takes care of </w:t>
       </w:r>
       <w:r>
         <w:t>itself</w:t>
@@ -1058,27 +1041,11 @@
       </w:r>
       <w:r>
         <w:br/>
-        <w:t xml:space="preserve">* These language specific client libraries are responsible for converting languages / programs into </w:t>
-      </w:r>
-      <w:proofErr w:type="spellStart"/>
-      <w:r>
-        <w:t>json</w:t>
-      </w:r>
-      <w:proofErr w:type="spellEnd"/>
-      <w:r>
-        <w:t xml:space="preserve"> objects.</w:t>
-      </w:r>
-      <w:r>
-        <w:br/>
-        <w:t xml:space="preserve">* These </w:t>
-      </w:r>
-      <w:proofErr w:type="spellStart"/>
-      <w:r>
-        <w:t>json</w:t>
-      </w:r>
-      <w:proofErr w:type="spellEnd"/>
-      <w:r>
-        <w:t xml:space="preserve"> objects will be communicated to respective browser drivers via JSON wire protocol.</w:t>
+        <w:t>* These language specific client libraries are responsible for converting languages / programs into json objects.</w:t>
+      </w:r>
+      <w:r>
+        <w:br/>
+        <w:t>* These json objects will be communicated to respective browser drivers via JSON wire protocol.</w:t>
       </w:r>
       <w:r>
         <w:br/>
@@ -1167,27 +1134,11 @@
       </w:r>
       <w:r>
         <w:br/>
-        <w:t xml:space="preserve">* These language specific client libraries are responsible for converting languages / programs into </w:t>
-      </w:r>
-      <w:proofErr w:type="spellStart"/>
-      <w:r>
-        <w:t>json</w:t>
-      </w:r>
-      <w:proofErr w:type="spellEnd"/>
-      <w:r>
-        <w:t xml:space="preserve"> objects.</w:t>
-      </w:r>
-      <w:r>
-        <w:br/>
-        <w:t xml:space="preserve">* These </w:t>
-      </w:r>
-      <w:proofErr w:type="spellStart"/>
-      <w:r>
-        <w:t>json</w:t>
-      </w:r>
-      <w:proofErr w:type="spellEnd"/>
-      <w:r>
-        <w:t xml:space="preserve"> objects will be communicated to respective browser drivers via W3C protocol.</w:t>
+        <w:t>* These language specific client libraries are responsible for converting languages / programs into json objects.</w:t>
+      </w:r>
+      <w:r>
+        <w:br/>
+        <w:t>* These json objects will be communicated to respective browser drivers via W3C protocol.</w:t>
       </w:r>
       <w:r>
         <w:br/>
@@ -1244,7 +1195,7 @@
           <w:noProof/>
         </w:rPr>
         <w:drawing>
-          <wp:inline distT="0" distB="0" distL="0" distR="0" wp14:anchorId="5FAA83DA" wp14:editId="5B7A1CA9">
+          <wp:inline distT="0" distB="0" distL="0" distR="0" wp14:anchorId="5FAA83DA" wp14:editId="74E08F0E">
             <wp:extent cx="5943600" cy="2795905"/>
             <wp:effectExtent l="0" t="0" r="0" b="4445"/>
             <wp:docPr id="157639279" name="Picture 1"/>
@@ -1314,15 +1265,7 @@
       </w:r>
       <w:r>
         <w:br/>
-        <w:t xml:space="preserve">Note: Abstract methods coming from Search context is extended to Web driver and overridden in Remote driver class </w:t>
-      </w:r>
-      <w:proofErr w:type="spellStart"/>
-      <w:r>
-        <w:t>like wise</w:t>
-      </w:r>
-      <w:proofErr w:type="spellEnd"/>
-      <w:r>
-        <w:t xml:space="preserve"> Java script executer, take screen shot abstract methods also overridden in Remote driver class.</w:t>
+        <w:t>Note: Abstract methods coming from Search context is extended to Web driver and overridden in Remote driver class like wise Java script executer, take screen shot abstract methods also overridden in Remote driver class.</w:t>
       </w:r>
       <w:r>
         <w:br/>
@@ -1397,13 +1340,8 @@
         <w:t xml:space="preserve">* </w:t>
       </w:r>
       <w:r>
-        <w:t xml:space="preserve">git </w:t>
-      </w:r>
-      <w:proofErr w:type="spellStart"/>
-      <w:r>
-        <w:t>init</w:t>
-      </w:r>
-      <w:proofErr w:type="spellEnd"/>
+        <w:t>git init</w:t>
+      </w:r>
       <w:r>
         <w:br/>
         <w:t xml:space="preserve">* </w:t>
@@ -1532,15 +1470,7 @@
       </w:r>
       <w:r>
         <w:br/>
-        <w:t xml:space="preserve">4. Copy all the jar files and paste it in 1 new folder </w:t>
-      </w:r>
-      <w:proofErr w:type="spellStart"/>
-      <w:r>
-        <w:t>eg</w:t>
-      </w:r>
-      <w:proofErr w:type="spellEnd"/>
-      <w:r>
-        <w:t>:</w:t>
+        <w:t>4. Copy all the jar files and paste it in 1 new folder eg:</w:t>
       </w:r>
       <w:r>
         <w:t xml:space="preserve"> </w:t>
@@ -1566,14 +1496,12 @@
         <w:br/>
         <w:t xml:space="preserve">Note : </w:t>
       </w:r>
-      <w:proofErr w:type="spellStart"/>
       <w:r>
         <w:rPr>
           <w:u w:val="single"/>
         </w:rPr>
         <w:t>org.openqa.selenium.SessionNotCreatedException</w:t>
       </w:r>
-      <w:proofErr w:type="spellEnd"/>
       <w:r>
         <w:rPr>
           <w:u w:val="single"/>
@@ -1589,13 +1517,8 @@
       <w:r>
         <w:br/>
       </w:r>
-      <w:proofErr w:type="spellStart"/>
-      <w:r>
-        <w:t>SearchContext</w:t>
-      </w:r>
-      <w:proofErr w:type="spellEnd"/>
-      <w:r>
-        <w:t xml:space="preserve"> (I) </w:t>
+      <w:r>
+        <w:t xml:space="preserve">SearchContext (I) </w:t>
       </w:r>
       <w:r>
         <w:t>–</w:t>
@@ -1610,11 +1533,9 @@
         <w:br/>
         <w:t xml:space="preserve">1. </w:t>
       </w:r>
-      <w:proofErr w:type="spellStart"/>
       <w:r>
         <w:t>findElement</w:t>
       </w:r>
-      <w:proofErr w:type="spellEnd"/>
       <w:r>
         <w:t>()</w:t>
       </w:r>
@@ -1622,11 +1543,9 @@
         <w:br/>
         <w:t xml:space="preserve">2. </w:t>
       </w:r>
-      <w:proofErr w:type="spellStart"/>
       <w:r>
         <w:t>findElements</w:t>
       </w:r>
-      <w:proofErr w:type="spellEnd"/>
       <w:r>
         <w:t>()</w:t>
       </w:r>
@@ -1642,60 +1561,63 @@
         <w:t>Driver)</w:t>
       </w:r>
       <w:r>
-        <w:t xml:space="preserve"> to the Search Context then we will be not able to access browser methods </w:t>
-      </w:r>
-      <w:proofErr w:type="spellStart"/>
-      <w:r>
-        <w:t>eg.</w:t>
-      </w:r>
-      <w:proofErr w:type="spellEnd"/>
+        <w:t xml:space="preserve"> to the Search Context then we will be not able to access browser methods eg. </w:t>
+      </w:r>
+      <w:r>
+        <w:t>get (</w:t>
+      </w:r>
+      <w:r>
+        <w:t xml:space="preserve">). </w:t>
+      </w:r>
+      <w:r>
+        <w:t>So,</w:t>
+      </w:r>
+      <w:r>
+        <w:t xml:space="preserve"> this is not a good idea to upcast browser driver object to Search Context interface.</w:t>
+      </w:r>
+      <w:r>
+        <w:br/>
+      </w:r>
+      <w:r>
+        <w:br/>
+      </w:r>
+      <w:r>
+        <w:t xml:space="preserve">WebDriver(I) – WebDriver interface is the core part in selenium and it has many </w:t>
+      </w:r>
+      <w:r>
+        <w:t>browsers</w:t>
+      </w:r>
+      <w:r>
+        <w:t xml:space="preserve"> related abstract methods.</w:t>
+      </w:r>
+      <w:r>
+        <w:br/>
+      </w:r>
+      <w:r>
+        <w:br/>
+        <w:t xml:space="preserve">1. </w:t>
+      </w:r>
+      <w:r>
+        <w:t xml:space="preserve">get(String url) </w:t>
+      </w:r>
+      <w:r>
+        <w:t>–</w:t>
+      </w:r>
       <w:r>
         <w:t xml:space="preserve"> </w:t>
       </w:r>
       <w:r>
-        <w:t>get (</w:t>
-      </w:r>
-      <w:r>
-        <w:t xml:space="preserve">). </w:t>
-      </w:r>
-      <w:r>
-        <w:t>So,</w:t>
-      </w:r>
-      <w:r>
-        <w:t xml:space="preserve"> this is not a good idea to upcast browser driver object to Search Context interface.</w:t>
-      </w:r>
-      <w:r>
-        <w:br/>
-      </w:r>
-      <w:r>
-        <w:br/>
-      </w:r>
-      <w:r>
-        <w:t xml:space="preserve">WebDriver(I) – WebDriver interface is the core part in selenium and it has many </w:t>
-      </w:r>
-      <w:r>
-        <w:t>browsers</w:t>
-      </w:r>
-      <w:r>
-        <w:t xml:space="preserve"> related abstract methods.</w:t>
-      </w:r>
-      <w:r>
-        <w:br/>
-      </w:r>
-      <w:r>
-        <w:br/>
-        <w:t xml:space="preserve">1. </w:t>
-      </w:r>
-      <w:r>
-        <w:t xml:space="preserve">get(String </w:t>
-      </w:r>
-      <w:proofErr w:type="spellStart"/>
-      <w:r>
-        <w:t>url</w:t>
-      </w:r>
-      <w:proofErr w:type="spellEnd"/>
-      <w:r>
-        <w:t xml:space="preserve">) </w:t>
+        <w:t>Enters the url in the opened browser window and it also waits until the page gets loaded successfully.</w:t>
+      </w:r>
+      <w:r>
+        <w:br/>
+        <w:t xml:space="preserve">2. </w:t>
+      </w:r>
+      <w:r>
+        <w:t>getCurrentUrl()</w:t>
+      </w:r>
+      <w:r>
+        <w:t xml:space="preserve"> </w:t>
       </w:r>
       <w:r>
         <w:t>–</w:t>
@@ -1704,236 +1626,163 @@
         <w:t xml:space="preserve"> </w:t>
       </w:r>
       <w:r>
-        <w:t xml:space="preserve">Enters the </w:t>
-      </w:r>
-      <w:proofErr w:type="spellStart"/>
-      <w:r>
-        <w:t>url</w:t>
-      </w:r>
-      <w:proofErr w:type="spellEnd"/>
-      <w:r>
-        <w:t xml:space="preserve"> in the opened browser window and it also waits until the page gets loaded successfully.</w:t>
-      </w:r>
-      <w:r>
-        <w:br/>
-        <w:t xml:space="preserve">2. </w:t>
-      </w:r>
-      <w:proofErr w:type="spellStart"/>
-      <w:r>
-        <w:t>getCurrentUrl</w:t>
-      </w:r>
-      <w:proofErr w:type="spellEnd"/>
+        <w:t xml:space="preserve">returns the String of url which is present in the opened </w:t>
+      </w:r>
+      <w:r>
+        <w:t xml:space="preserve">browser </w:t>
+      </w:r>
+      <w:r>
+        <w:t xml:space="preserve">window from </w:t>
+      </w:r>
+      <w:r>
+        <w:t>automation</w:t>
+      </w:r>
+      <w:r>
+        <w:t>.</w:t>
+      </w:r>
+      <w:r>
+        <w:br/>
+      </w:r>
+      <w:r>
+        <w:t xml:space="preserve">3. </w:t>
+      </w:r>
+      <w:r>
+        <w:t>getTitle</w:t>
+      </w:r>
+      <w:r>
+        <w:t xml:space="preserve">() </w:t>
+      </w:r>
+      <w:r>
+        <w:t>–</w:t>
+      </w:r>
+      <w:r>
+        <w:t xml:space="preserve"> </w:t>
+      </w:r>
+      <w:r>
+        <w:t xml:space="preserve">returns </w:t>
+      </w:r>
+      <w:r>
+        <w:t>the String</w:t>
+      </w:r>
+      <w:r>
+        <w:t xml:space="preserve"> of title which is present in the opened browser window from automation.</w:t>
+      </w:r>
+      <w:r>
+        <w:br/>
+        <w:t xml:space="preserve">4. </w:t>
+      </w:r>
+      <w:r>
+        <w:t>getPageSource</w:t>
+      </w:r>
+      <w:r>
+        <w:t xml:space="preserve">() - </w:t>
+      </w:r>
+      <w:r>
+        <w:t xml:space="preserve">returns </w:t>
+      </w:r>
+      <w:r>
+        <w:t>the String</w:t>
+      </w:r>
+      <w:r>
+        <w:t xml:space="preserve"> of </w:t>
+      </w:r>
+      <w:r>
+        <w:t>current page source (i.e HTML)</w:t>
+      </w:r>
+      <w:r>
+        <w:t xml:space="preserve"> which is present in the opened browser window from automation.</w:t>
+      </w:r>
+      <w:r>
+        <w:br/>
+      </w:r>
+      <w:r>
+        <w:t xml:space="preserve">5. </w:t>
+      </w:r>
+      <w:r>
+        <w:t>close()</w:t>
+      </w:r>
+      <w:r>
+        <w:t xml:space="preserve"> – it will close the current browser window opened by automation.</w:t>
+      </w:r>
+      <w:r>
+        <w:br/>
+      </w:r>
+      <w:r>
+        <w:t xml:space="preserve">6. Quit() </w:t>
+      </w:r>
+      <w:r>
+        <w:t>–</w:t>
+      </w:r>
+      <w:r>
+        <w:t xml:space="preserve"> </w:t>
+      </w:r>
+      <w:r>
+        <w:t>it will close the multiple browser windows opened by automation.</w:t>
+      </w:r>
+      <w:r>
+        <w:br/>
+      </w:r>
+      <w:r>
+        <w:t xml:space="preserve">7. </w:t>
+      </w:r>
+      <w:r>
+        <w:t>getWindowHandle</w:t>
+      </w:r>
       <w:r>
         <w:t>()</w:t>
       </w:r>
       <w:r>
+        <w:br/>
+        <w:t xml:space="preserve">8. </w:t>
+      </w:r>
+      <w:r>
+        <w:t>getWindowHandles</w:t>
+      </w:r>
+      <w:r>
+        <w:t>()</w:t>
+      </w:r>
+      <w:r>
+        <w:br/>
+        <w:t xml:space="preserve">9. </w:t>
+      </w:r>
+      <w:r>
+        <w:t>switchTo()</w:t>
+      </w:r>
+      <w:r>
+        <w:br/>
+        <w:t xml:space="preserve">10. </w:t>
+      </w:r>
+      <w:r>
+        <w:t>navigate()</w:t>
+      </w:r>
+      <w:r>
+        <w:t xml:space="preserve"> – enters the url same as get(),</w:t>
+      </w:r>
+      <w:r>
+        <w:t xml:space="preserve"> it is also used for navigating back, forward, refresh the opened browser window from automation.</w:t>
+      </w:r>
+      <w:r>
+        <w:br/>
+        <w:t xml:space="preserve">11. </w:t>
+      </w:r>
+      <w:r>
+        <w:t>manage()</w:t>
+      </w:r>
+      <w:r>
         <w:t xml:space="preserve"> </w:t>
       </w:r>
       <w:r>
-        <w:t>–</w:t>
-      </w:r>
-      <w:r>
-        <w:t xml:space="preserve"> </w:t>
-      </w:r>
-      <w:r>
-        <w:t xml:space="preserve">returns the String of </w:t>
-      </w:r>
-      <w:proofErr w:type="spellStart"/>
-      <w:r>
-        <w:t>url</w:t>
-      </w:r>
-      <w:proofErr w:type="spellEnd"/>
-      <w:r>
-        <w:t xml:space="preserve"> which is present in the opened </w:t>
-      </w:r>
-      <w:r>
-        <w:t xml:space="preserve">browser </w:t>
-      </w:r>
-      <w:r>
-        <w:t xml:space="preserve">window from </w:t>
-      </w:r>
-      <w:r>
-        <w:t>automation</w:t>
-      </w:r>
-      <w:r>
-        <w:t>.</w:t>
-      </w:r>
-      <w:r>
-        <w:br/>
-      </w:r>
-      <w:r>
-        <w:t xml:space="preserve">3. </w:t>
-      </w:r>
-      <w:proofErr w:type="spellStart"/>
-      <w:r>
-        <w:t>getTitle</w:t>
-      </w:r>
-      <w:proofErr w:type="spellEnd"/>
-      <w:r>
-        <w:t xml:space="preserve">() </w:t>
-      </w:r>
-      <w:r>
-        <w:t>–</w:t>
-      </w:r>
-      <w:r>
-        <w:t xml:space="preserve"> </w:t>
-      </w:r>
-      <w:r>
-        <w:t xml:space="preserve">returns </w:t>
-      </w:r>
-      <w:r>
-        <w:t>the String</w:t>
-      </w:r>
-      <w:r>
-        <w:t xml:space="preserve"> of title which is present in the opened browser window from automation.</w:t>
-      </w:r>
-      <w:r>
-        <w:br/>
-        <w:t xml:space="preserve">4. </w:t>
-      </w:r>
-      <w:proofErr w:type="spellStart"/>
-      <w:r>
-        <w:t>getPageSource</w:t>
-      </w:r>
-      <w:proofErr w:type="spellEnd"/>
-      <w:r>
-        <w:t xml:space="preserve">() - </w:t>
-      </w:r>
-      <w:r>
-        <w:t xml:space="preserve">returns </w:t>
-      </w:r>
-      <w:r>
-        <w:t>the String</w:t>
-      </w:r>
-      <w:r>
-        <w:t xml:space="preserve"> of </w:t>
-      </w:r>
-      <w:r>
-        <w:t>current page source (</w:t>
-      </w:r>
-      <w:proofErr w:type="spellStart"/>
-      <w:r>
-        <w:t>i.e</w:t>
-      </w:r>
-      <w:proofErr w:type="spellEnd"/>
-      <w:r>
-        <w:t xml:space="preserve"> HTML)</w:t>
-      </w:r>
-      <w:r>
-        <w:t xml:space="preserve"> which is present in the opened browser window from automation.</w:t>
-      </w:r>
-      <w:r>
-        <w:br/>
-      </w:r>
-      <w:r>
-        <w:t xml:space="preserve">5. </w:t>
-      </w:r>
-      <w:r>
-        <w:t>close()</w:t>
-      </w:r>
-      <w:r>
-        <w:t xml:space="preserve"> – it will close the current browser window opened by automation.</w:t>
-      </w:r>
-      <w:r>
-        <w:br/>
-      </w:r>
-      <w:r>
-        <w:t xml:space="preserve">6. Quit() </w:t>
-      </w:r>
-      <w:r>
-        <w:t>–</w:t>
-      </w:r>
-      <w:r>
-        <w:t xml:space="preserve"> </w:t>
-      </w:r>
-      <w:r>
-        <w:t>it will close the multiple browser windows opened by automation.</w:t>
-      </w:r>
-      <w:r>
-        <w:br/>
-      </w:r>
-      <w:r>
-        <w:t xml:space="preserve">7. </w:t>
-      </w:r>
-      <w:proofErr w:type="spellStart"/>
-      <w:r>
-        <w:t>getWindowHandle</w:t>
-      </w:r>
-      <w:proofErr w:type="spellEnd"/>
-      <w:r>
-        <w:t>()</w:t>
-      </w:r>
-      <w:r>
-        <w:br/>
-        <w:t xml:space="preserve">8. </w:t>
-      </w:r>
-      <w:proofErr w:type="spellStart"/>
-      <w:r>
-        <w:t>getWindowHandles</w:t>
-      </w:r>
-      <w:proofErr w:type="spellEnd"/>
-      <w:r>
-        <w:t>()</w:t>
-      </w:r>
-      <w:r>
-        <w:br/>
-        <w:t xml:space="preserve">9. </w:t>
-      </w:r>
-      <w:proofErr w:type="spellStart"/>
-      <w:r>
-        <w:t>switchTo</w:t>
-      </w:r>
-      <w:proofErr w:type="spellEnd"/>
-      <w:r>
-        <w:t>()</w:t>
-      </w:r>
-      <w:r>
-        <w:br/>
-        <w:t xml:space="preserve">10. </w:t>
-      </w:r>
-      <w:r>
-        <w:t>navigate()</w:t>
-      </w:r>
-      <w:r>
-        <w:t xml:space="preserve"> – enters the </w:t>
-      </w:r>
-      <w:proofErr w:type="spellStart"/>
-      <w:r>
-        <w:t>url</w:t>
-      </w:r>
-      <w:proofErr w:type="spellEnd"/>
-      <w:r>
-        <w:t xml:space="preserve"> same as get(),</w:t>
-      </w:r>
-      <w:r>
-        <w:t xml:space="preserve"> it is also used for navigating back, forward, refresh the opened browser window from automation.</w:t>
-      </w:r>
-      <w:r>
-        <w:br/>
-        <w:t xml:space="preserve">11. </w:t>
-      </w:r>
-      <w:r>
-        <w:t>manage()</w:t>
-      </w:r>
-      <w:r>
-        <w:t xml:space="preserve"> </w:t>
-      </w:r>
-      <w:r>
         <w:t xml:space="preserve">– it will helps in minimizing, maximizing, </w:t>
       </w:r>
-      <w:proofErr w:type="spellStart"/>
       <w:r>
         <w:t>setSize</w:t>
       </w:r>
-      <w:proofErr w:type="spellEnd"/>
       <w:r>
         <w:t xml:space="preserve">(required dimension) and </w:t>
       </w:r>
-      <w:proofErr w:type="spellStart"/>
       <w:r>
         <w:t>setPosition</w:t>
       </w:r>
-      <w:proofErr w:type="spellEnd"/>
       <w:r>
         <w:t>(required position)</w:t>
       </w:r>
@@ -1942,13 +1791,17 @@
       </w:r>
       <w:r>
         <w:br/>
-        <w:t xml:space="preserve">Note: * To set the required size of the browser window we need create the object of Dimension class and pass width and height as a parameter and pass this object reference to the </w:t>
-      </w:r>
-      <w:proofErr w:type="spellStart"/>
-      <w:r>
-        <w:t>setSize</w:t>
-      </w:r>
-      <w:proofErr w:type="spellEnd"/>
+        <w:t>Note: * To set the required size of the browser window we need create the object of Dimension class and pass width and height as a parameter and pass this object reference to the setSize function.</w:t>
+      </w:r>
+      <w:r>
+        <w:br/>
+      </w:r>
+      <w:r>
+        <w:t xml:space="preserve">* To set the required point of the browser window on the desktop we need create the object of Point class and pass x and y parameters and pass this object reference to the </w:t>
+      </w:r>
+      <w:r>
+        <w:t>setPosition</w:t>
+      </w:r>
       <w:r>
         <w:t xml:space="preserve"> function.</w:t>
       </w:r>
@@ -1956,20 +1809,6 @@
         <w:br/>
       </w:r>
       <w:r>
-        <w:t xml:space="preserve">* To set the required point of the browser window on the desktop we need create the object of Point class and pass x and y parameters and pass this object reference to the </w:t>
-      </w:r>
-      <w:proofErr w:type="spellStart"/>
-      <w:r>
-        <w:t>setPosition</w:t>
-      </w:r>
-      <w:proofErr w:type="spellEnd"/>
-      <w:r>
-        <w:t xml:space="preserve"> function.</w:t>
-      </w:r>
-      <w:r>
-        <w:br/>
-      </w:r>
-      <w:r>
         <w:br/>
         <w:t>Ref: day3 Prog2</w:t>
       </w:r>
@@ -1980,41 +1819,20 @@
         <w:br/>
       </w:r>
       <w:r>
-        <w:t xml:space="preserve">Note: Since </w:t>
-      </w:r>
-      <w:proofErr w:type="spellStart"/>
-      <w:r>
-        <w:t>webdriver</w:t>
-      </w:r>
-      <w:proofErr w:type="spellEnd"/>
-      <w:r>
-        <w:t xml:space="preserve"> interface has many browser related abstract methods. It’s a good idea to upcast browser driver objects to WebDriver (I).</w:t>
-      </w:r>
-      <w:r>
-        <w:br/>
-      </w:r>
-      <w:r>
-        <w:br/>
-        <w:t xml:space="preserve">Q: How do you enter the </w:t>
-      </w:r>
-      <w:proofErr w:type="spellStart"/>
-      <w:r>
-        <w:t>url</w:t>
-      </w:r>
-      <w:proofErr w:type="spellEnd"/>
-      <w:r>
-        <w:t xml:space="preserve"> without using get()?</w:t>
-      </w:r>
-      <w:r>
-        <w:br/>
-      </w:r>
-      <w:proofErr w:type="spellStart"/>
-      <w:r>
-        <w:t>driver.navigate</w:t>
-      </w:r>
-      <w:proofErr w:type="spellEnd"/>
-      <w:r>
-        <w:t>().to</w:t>
+        <w:t>Note: Since webdriver interface has many browser related abstract methods. It’s a good idea to upcast browser driver objects to WebDriver (I).</w:t>
+      </w:r>
+      <w:r>
+        <w:br/>
+      </w:r>
+      <w:r>
+        <w:br/>
+        <w:t>Q: How do you enter the url without using get()?</w:t>
+      </w:r>
+      <w:r>
+        <w:br/>
+      </w:r>
+      <w:r>
+        <w:t>driver.navigate().to</w:t>
       </w:r>
       <w:r>
         <w:t>(URL);</w:t>
@@ -2028,15 +1846,7 @@
       </w:r>
       <w:r>
         <w:br/>
-        <w:t xml:space="preserve">-&gt; get() – we can use get() method to enter the </w:t>
-      </w:r>
-      <w:proofErr w:type="spellStart"/>
-      <w:r>
-        <w:t>url</w:t>
-      </w:r>
-      <w:proofErr w:type="spellEnd"/>
-      <w:r>
-        <w:t xml:space="preserve"> and also it will wait until the page gets loaded completely.</w:t>
+        <w:t>-&gt; get() – we can use get() method to enter the url and also it will wait until the page gets loaded completely.</w:t>
       </w:r>
       <w:r>
         <w:br/>
@@ -2077,24 +1887,14 @@
         <w:t xml:space="preserve"> </w:t>
       </w:r>
       <w:r>
-        <w:t xml:space="preserve">driver used to fetch the </w:t>
-      </w:r>
-      <w:proofErr w:type="spellStart"/>
-      <w:r>
-        <w:t>url</w:t>
-      </w:r>
-      <w:proofErr w:type="spellEnd"/>
-      <w:r>
-        <w:t xml:space="preserve"> from the browser window?</w:t>
-      </w:r>
-      <w:r>
-        <w:br/>
-      </w:r>
-      <w:proofErr w:type="spellStart"/>
+        <w:t>driver used to fetch the url from the browser window?</w:t>
+      </w:r>
+      <w:r>
+        <w:br/>
+      </w:r>
       <w:r>
         <w:t>getCurrentUrl</w:t>
       </w:r>
-      <w:proofErr w:type="spellEnd"/>
       <w:r>
         <w:t>()</w:t>
       </w:r>
@@ -2105,11 +1905,9 @@
       <w:r>
         <w:br/>
       </w:r>
-      <w:proofErr w:type="spellStart"/>
       <w:r>
         <w:t>getPageSource</w:t>
       </w:r>
-      <w:proofErr w:type="spellEnd"/>
       <w:r>
         <w:t>()</w:t>
       </w:r>
@@ -2122,11 +1920,9 @@
       <w:r>
         <w:br/>
       </w:r>
-      <w:proofErr w:type="spellStart"/>
       <w:r>
         <w:t>getTitle</w:t>
       </w:r>
-      <w:proofErr w:type="spellEnd"/>
       <w:r>
         <w:t>()</w:t>
       </w:r>
@@ -2274,7 +2070,7 @@
           <w:noProof/>
         </w:rPr>
         <w:drawing>
-          <wp:inline distT="0" distB="0" distL="0" distR="0" wp14:anchorId="0E9D9678" wp14:editId="053849F6">
+          <wp:inline distT="0" distB="0" distL="0" distR="0" wp14:anchorId="0E9D9678" wp14:editId="092F4116">
             <wp:extent cx="5943600" cy="2796540"/>
             <wp:effectExtent l="0" t="0" r="0" b="3810"/>
             <wp:docPr id="1528842425" name="Picture 1"/>
@@ -2406,15 +2202,7 @@
     </w:p>
     <w:p>
       <w:r>
-        <w:t>&lt;input type="text" name="</w:t>
-      </w:r>
-      <w:proofErr w:type="spellStart"/>
-      <w:r>
-        <w:t>userName</w:t>
-      </w:r>
-      <w:proofErr w:type="spellEnd"/>
-      <w:r>
-        <w:t>" id="un" /&gt;</w:t>
+        <w:t>&lt;input type="text" name="userName" id="un" /&gt;</w:t>
       </w:r>
     </w:p>
     <w:p>
@@ -2440,15 +2228,7 @@
         <w:t xml:space="preserve">Additional attributes - </w:t>
       </w:r>
       <w:r>
-        <w:t>name="</w:t>
-      </w:r>
-      <w:proofErr w:type="spellStart"/>
-      <w:r>
-        <w:t>userName</w:t>
-      </w:r>
-      <w:proofErr w:type="spellEnd"/>
-      <w:r>
-        <w:t>" id="un"</w:t>
+        <w:t>name="userName" id="un"</w:t>
       </w:r>
       <w:r>
         <w:br/>
@@ -2460,7 +2240,7 @@
           <w:noProof/>
         </w:rPr>
         <w:drawing>
-          <wp:inline distT="0" distB="0" distL="0" distR="0" wp14:anchorId="79008263" wp14:editId="587E6D69">
+          <wp:inline distT="0" distB="0" distL="0" distR="0" wp14:anchorId="79008263" wp14:editId="541372FD">
             <wp:extent cx="5943600" cy="2796540"/>
             <wp:effectExtent l="0" t="0" r="0" b="3810"/>
             <wp:docPr id="885114173" name="Picture 1"/>
@@ -2515,7 +2295,7 @@
           <w:noProof/>
         </w:rPr>
         <w:drawing>
-          <wp:inline distT="0" distB="0" distL="0" distR="0" wp14:anchorId="2C0B7A20" wp14:editId="4F3FAA8B">
+          <wp:inline distT="0" distB="0" distL="0" distR="0" wp14:anchorId="2C0B7A20" wp14:editId="77E2D507">
             <wp:extent cx="5943600" cy="2796540"/>
             <wp:effectExtent l="0" t="0" r="0" b="3810"/>
             <wp:docPr id="1331398571" name="Picture 2"/>
@@ -2652,66 +2432,13 @@
       <w:r>
         <w:br/>
       </w:r>
-      <w:proofErr w:type="spellStart"/>
-      <w:r>
-        <w:t>AadharCard</w:t>
-      </w:r>
-      <w:proofErr w:type="spellEnd"/>
-      <w:r>
-        <w:t xml:space="preserve"> : &lt;input type="checkbox" id="</w:t>
-      </w:r>
-      <w:proofErr w:type="spellStart"/>
-      <w:r>
-        <w:t>aadharcard</w:t>
-      </w:r>
-      <w:proofErr w:type="spellEnd"/>
-      <w:r>
-        <w:t>" name="</w:t>
-      </w:r>
-      <w:proofErr w:type="spellStart"/>
-      <w:r>
-        <w:t>aadharcard</w:t>
-      </w:r>
-      <w:proofErr w:type="spellEnd"/>
-      <w:r>
-        <w:t>" class="</w:t>
-      </w:r>
-      <w:proofErr w:type="spellStart"/>
-      <w:r>
-        <w:t>input_checkBox</w:t>
-      </w:r>
-      <w:proofErr w:type="spellEnd"/>
-      <w:r>
-        <w:t>"&gt;</w:t>
-      </w:r>
-    </w:p>
-    <w:p>
-      <w:r>
-        <w:t>PAN Card : &lt;input type="checkbox" id="</w:t>
-      </w:r>
-      <w:proofErr w:type="spellStart"/>
-      <w:r>
-        <w:t>panCard</w:t>
-      </w:r>
-      <w:proofErr w:type="spellEnd"/>
-      <w:r>
-        <w:t>" name="</w:t>
-      </w:r>
-      <w:proofErr w:type="spellStart"/>
-      <w:r>
-        <w:t>panCard"class</w:t>
-      </w:r>
-      <w:proofErr w:type="spellEnd"/>
-      <w:r>
-        <w:t>="</w:t>
-      </w:r>
-      <w:proofErr w:type="spellStart"/>
-      <w:r>
-        <w:t>input_checkBox</w:t>
-      </w:r>
-      <w:proofErr w:type="spellEnd"/>
-      <w:r>
-        <w:t>"&gt;</w:t>
+      <w:r>
+        <w:t>AadharCard : &lt;input type="checkbox" id="aadharcard" name="aadharcard" class="input_checkBox"&gt;</w:t>
+      </w:r>
+    </w:p>
+    <w:p>
+      <w:r>
+        <w:t>PAN Card : &lt;input type="checkbox" id="panCard" name="panCard"class="input_checkBox"&gt;</w:t>
       </w:r>
     </w:p>
     <w:p/>
@@ -2748,15 +2475,7 @@
       </w:r>
       <w:r>
         <w:tab/>
-        <w:t>&lt;select name="cities" id="</w:t>
-      </w:r>
-      <w:proofErr w:type="spellStart"/>
-      <w:r>
-        <w:t>cities_id</w:t>
-      </w:r>
-      <w:proofErr w:type="spellEnd"/>
-      <w:r>
-        <w:t>"&gt;</w:t>
+        <w:t>&lt;select name="cities" id="cities_id"&gt;</w:t>
       </w:r>
     </w:p>
     <w:p>
@@ -2810,15 +2529,7 @@
       </w:r>
       <w:r>
         <w:tab/>
-        <w:t>&lt;option value="6"&gt;</w:t>
-      </w:r>
-      <w:proofErr w:type="spellStart"/>
-      <w:r>
-        <w:t>mumbai</w:t>
-      </w:r>
-      <w:proofErr w:type="spellEnd"/>
-      <w:r>
-        <w:t>&lt;/option&gt;</w:t>
+        <w:t>&lt;option value="6"&gt;mumbai&lt;/option&gt;</w:t>
       </w:r>
     </w:p>
     <w:p>
@@ -2839,15 +2550,7 @@
       </w:r>
       <w:r>
         <w:tab/>
-        <w:t>&lt;select name="cities" id="</w:t>
-      </w:r>
-      <w:proofErr w:type="spellStart"/>
-      <w:r>
-        <w:t>cities_id</w:t>
-      </w:r>
-      <w:proofErr w:type="spellEnd"/>
-      <w:r>
-        <w:t>" multiple="true"&gt;</w:t>
+        <w:t>&lt;select name="cities" id="cities_id" multiple="true"&gt;</w:t>
       </w:r>
     </w:p>
     <w:p>
@@ -2902,15 +2605,7 @@
       </w:r>
       <w:r>
         <w:tab/>
-        <w:t>&lt;option value="6"&gt;</w:t>
-      </w:r>
-      <w:proofErr w:type="spellStart"/>
-      <w:r>
-        <w:t>mumbai</w:t>
-      </w:r>
-      <w:proofErr w:type="spellEnd"/>
-      <w:r>
-        <w:t>&lt;/option&gt;</w:t>
+        <w:t>&lt;option value="6"&gt;mumbai&lt;/option&gt;</w:t>
       </w:r>
     </w:p>
     <w:p>
@@ -2939,31 +2634,7 @@
         <w:br/>
       </w:r>
       <w:r>
-        <w:t>&lt;</w:t>
-      </w:r>
-      <w:proofErr w:type="spellStart"/>
-      <w:r>
-        <w:t>textarea</w:t>
-      </w:r>
-      <w:proofErr w:type="spellEnd"/>
-      <w:r>
-        <w:t xml:space="preserve">  height="100" width="100" name="feedback" id="</w:t>
-      </w:r>
-      <w:proofErr w:type="spellStart"/>
-      <w:r>
-        <w:t>feedback_id</w:t>
-      </w:r>
-      <w:proofErr w:type="spellEnd"/>
-      <w:r>
-        <w:t>"&gt;&lt;/</w:t>
-      </w:r>
-      <w:proofErr w:type="spellStart"/>
-      <w:r>
-        <w:t>textarea</w:t>
-      </w:r>
-      <w:proofErr w:type="spellEnd"/>
-      <w:r>
-        <w:t>&gt;</w:t>
+        <w:t>&lt;textarea  height="100" width="100" name="feedback" id="feedback_id"&gt;&lt;/textarea&gt;</w:t>
       </w:r>
       <w:r>
         <w:br/>
@@ -3198,7 +2869,6 @@
         </w:rPr>
         <w:t>&lt;</w:t>
       </w:r>
-      <w:proofErr w:type="spellStart"/>
       <w:r>
         <w:rPr>
           <w:rFonts w:ascii="Consolas" w:eastAsia="Times New Roman" w:hAnsi="Consolas" w:cs="Times New Roman"/>
@@ -3210,7 +2880,6 @@
         </w:rPr>
         <w:t>th</w:t>
       </w:r>
-      <w:proofErr w:type="spellEnd"/>
       <w:r>
         <w:rPr>
           <w:rFonts w:ascii="Consolas" w:eastAsia="Times New Roman" w:hAnsi="Consolas" w:cs="Times New Roman"/>
@@ -3244,7 +2913,6 @@
         </w:rPr>
         <w:t>&lt;/</w:t>
       </w:r>
-      <w:proofErr w:type="spellStart"/>
       <w:r>
         <w:rPr>
           <w:rFonts w:ascii="Consolas" w:eastAsia="Times New Roman" w:hAnsi="Consolas" w:cs="Times New Roman"/>
@@ -3256,7 +2924,6 @@
         </w:rPr>
         <w:t>th</w:t>
       </w:r>
-      <w:proofErr w:type="spellEnd"/>
       <w:r>
         <w:rPr>
           <w:rFonts w:ascii="Consolas" w:eastAsia="Times New Roman" w:hAnsi="Consolas" w:cs="Times New Roman"/>
@@ -3268,7 +2935,6 @@
         </w:rPr>
         <w:t>&gt;&lt;</w:t>
       </w:r>
-      <w:proofErr w:type="spellStart"/>
       <w:r>
         <w:rPr>
           <w:rFonts w:ascii="Consolas" w:eastAsia="Times New Roman" w:hAnsi="Consolas" w:cs="Times New Roman"/>
@@ -3280,7 +2946,6 @@
         </w:rPr>
         <w:t>th</w:t>
       </w:r>
-      <w:proofErr w:type="spellEnd"/>
       <w:r>
         <w:rPr>
           <w:rFonts w:ascii="Consolas" w:eastAsia="Times New Roman" w:hAnsi="Consolas" w:cs="Times New Roman"/>
@@ -3314,7 +2979,6 @@
         </w:rPr>
         <w:t>&lt;/</w:t>
       </w:r>
-      <w:proofErr w:type="spellStart"/>
       <w:r>
         <w:rPr>
           <w:rFonts w:ascii="Consolas" w:eastAsia="Times New Roman" w:hAnsi="Consolas" w:cs="Times New Roman"/>
@@ -3326,7 +2990,6 @@
         </w:rPr>
         <w:t>th</w:t>
       </w:r>
-      <w:proofErr w:type="spellEnd"/>
       <w:r>
         <w:rPr>
           <w:rFonts w:ascii="Consolas" w:eastAsia="Times New Roman" w:hAnsi="Consolas" w:cs="Times New Roman"/>
@@ -3338,7 +3001,6 @@
         </w:rPr>
         <w:t>&gt;&lt;</w:t>
       </w:r>
-      <w:proofErr w:type="spellStart"/>
       <w:r>
         <w:rPr>
           <w:rFonts w:ascii="Consolas" w:eastAsia="Times New Roman" w:hAnsi="Consolas" w:cs="Times New Roman"/>
@@ -3350,7 +3012,6 @@
         </w:rPr>
         <w:t>th</w:t>
       </w:r>
-      <w:proofErr w:type="spellEnd"/>
       <w:r>
         <w:rPr>
           <w:rFonts w:ascii="Consolas" w:eastAsia="Times New Roman" w:hAnsi="Consolas" w:cs="Times New Roman"/>
@@ -3384,7 +3045,6 @@
         </w:rPr>
         <w:t>&lt;/</w:t>
       </w:r>
-      <w:proofErr w:type="spellStart"/>
       <w:r>
         <w:rPr>
           <w:rFonts w:ascii="Consolas" w:eastAsia="Times New Roman" w:hAnsi="Consolas" w:cs="Times New Roman"/>
@@ -3396,7 +3056,6 @@
         </w:rPr>
         <w:t>th</w:t>
       </w:r>
-      <w:proofErr w:type="spellEnd"/>
       <w:r>
         <w:rPr>
           <w:rFonts w:ascii="Consolas" w:eastAsia="Times New Roman" w:hAnsi="Consolas" w:cs="Times New Roman"/>
@@ -4792,7 +4451,6 @@
         </w:rPr>
         <w:t>&lt;</w:t>
       </w:r>
-      <w:proofErr w:type="spellStart"/>
       <w:r>
         <w:rPr>
           <w:rFonts w:ascii="Consolas" w:eastAsia="Times New Roman" w:hAnsi="Consolas"/>
@@ -4804,7 +4462,6 @@
         </w:rPr>
         <w:t>ol</w:t>
       </w:r>
-      <w:proofErr w:type="spellEnd"/>
       <w:r>
         <w:rPr>
           <w:rFonts w:ascii="Consolas" w:eastAsia="Times New Roman" w:hAnsi="Consolas"/>
@@ -5425,7 +5082,6 @@
         </w:rPr>
         <w:t>&lt;/</w:t>
       </w:r>
-      <w:proofErr w:type="spellStart"/>
       <w:r>
         <w:rPr>
           <w:rFonts w:ascii="Consolas" w:eastAsia="Times New Roman" w:hAnsi="Consolas" w:cs="Times New Roman"/>
@@ -5437,7 +5093,6 @@
         </w:rPr>
         <w:t>ol</w:t>
       </w:r>
-      <w:proofErr w:type="spellEnd"/>
       <w:r>
         <w:rPr>
           <w:rFonts w:ascii="Consolas" w:eastAsia="Times New Roman" w:hAnsi="Consolas" w:cs="Times New Roman"/>
@@ -6198,7 +5853,6 @@
         </w:rPr>
         <w:t xml:space="preserve"> </w:t>
       </w:r>
-      <w:proofErr w:type="spellStart"/>
       <w:r>
         <w:rPr>
           <w:rFonts w:ascii="Consolas" w:hAnsi="Consolas"/>
@@ -6209,7 +5863,6 @@
         </w:rPr>
         <w:t>href</w:t>
       </w:r>
-      <w:proofErr w:type="spellEnd"/>
       <w:r>
         <w:rPr>
           <w:rFonts w:ascii="Consolas" w:hAnsi="Consolas"/>
@@ -6238,9 +5891,58 @@
           <w:szCs w:val="20"/>
           <w:shd w:val="clear" w:color="auto" w:fill="FFFFFF"/>
         </w:rPr>
-        <w:t>https://en.wikipedia.org/wiki/</w:t>
-      </w:r>
-      <w:proofErr w:type="spellStart"/>
+        <w:t>https://en.wikipedia.org/wiki/Blog_award</w:t>
+      </w:r>
+      <w:r>
+        <w:rPr>
+          <w:rFonts w:ascii="Consolas" w:hAnsi="Consolas"/>
+          <w:color w:val="93A1A1"/>
+          <w:sz w:val="20"/>
+          <w:szCs w:val="20"/>
+          <w:shd w:val="clear" w:color="auto" w:fill="FFFFFF"/>
+        </w:rPr>
+        <w:t>"</w:t>
+      </w:r>
+      <w:r>
+        <w:rPr>
+          <w:rFonts w:ascii="Consolas" w:hAnsi="Consolas"/>
+          <w:color w:val="000000"/>
+          <w:sz w:val="20"/>
+          <w:szCs w:val="20"/>
+          <w:shd w:val="clear" w:color="auto" w:fill="FFFFFF"/>
+        </w:rPr>
+        <w:t xml:space="preserve"> </w:t>
+      </w:r>
+      <w:r>
+        <w:rPr>
+          <w:rFonts w:ascii="Consolas" w:hAnsi="Consolas"/>
+          <w:color w:val="93A1A1"/>
+          <w:sz w:val="20"/>
+          <w:szCs w:val="20"/>
+          <w:shd w:val="clear" w:color="auto" w:fill="FFFFFF"/>
+        </w:rPr>
+        <w:t>name</w:t>
+      </w:r>
+      <w:r>
+        <w:rPr>
+          <w:rFonts w:ascii="Consolas" w:hAnsi="Consolas"/>
+          <w:color w:val="000000"/>
+          <w:sz w:val="20"/>
+          <w:szCs w:val="20"/>
+          <w:shd w:val="clear" w:color="auto" w:fill="FFFFFF"/>
+        </w:rPr>
+        <w:t>=</w:t>
+      </w:r>
+      <w:r>
+        <w:rPr>
+          <w:rFonts w:ascii="Consolas" w:hAnsi="Consolas"/>
+          <w:color w:val="93A1A1"/>
+          <w:sz w:val="20"/>
+          <w:szCs w:val="20"/>
+          <w:shd w:val="clear" w:color="auto" w:fill="FFFFFF"/>
+        </w:rPr>
+        <w:t>"</w:t>
+      </w:r>
       <w:r>
         <w:rPr>
           <w:rFonts w:ascii="Consolas" w:hAnsi="Consolas"/>
@@ -6249,9 +5951,8 @@
           <w:szCs w:val="20"/>
           <w:shd w:val="clear" w:color="auto" w:fill="FFFFFF"/>
         </w:rPr>
-        <w:t>Blog_award</w:t>
-      </w:r>
-      <w:proofErr w:type="spellEnd"/>
+        <w:t>Blog award</w:t>
+      </w:r>
       <w:r>
         <w:rPr>
           <w:rFonts w:ascii="Consolas" w:hAnsi="Consolas"/>
@@ -6280,7 +5981,8 @@
           <w:szCs w:val="20"/>
           <w:shd w:val="clear" w:color="auto" w:fill="FFFFFF"/>
         </w:rPr>
-        <w:t>name</w:t>
+        <w:lastRenderedPageBreak/>
+        <w:t>id</w:t>
       </w:r>
       <w:r>
         <w:rPr>
@@ -6310,6 +6012,26 @@
           <w:szCs w:val="20"/>
           <w:shd w:val="clear" w:color="auto" w:fill="FFFFFF"/>
         </w:rPr>
+        <w:t>Blogaward_id</w:t>
+      </w:r>
+      <w:r>
+        <w:rPr>
+          <w:rFonts w:ascii="Consolas" w:hAnsi="Consolas"/>
+          <w:color w:val="93A1A1"/>
+          <w:sz w:val="20"/>
+          <w:szCs w:val="20"/>
+          <w:shd w:val="clear" w:color="auto" w:fill="FFFFFF"/>
+        </w:rPr>
+        <w:t>"&gt;</w:t>
+      </w:r>
+      <w:r>
+        <w:rPr>
+          <w:rFonts w:ascii="Consolas" w:hAnsi="Consolas"/>
+          <w:color w:val="000000"/>
+          <w:sz w:val="20"/>
+          <w:szCs w:val="20"/>
+          <w:shd w:val="clear" w:color="auto" w:fill="FFFFFF"/>
+        </w:rPr>
         <w:t>Blog award</w:t>
       </w:r>
       <w:r>
@@ -6320,50 +6042,95 @@
           <w:szCs w:val="20"/>
           <w:shd w:val="clear" w:color="auto" w:fill="FFFFFF"/>
         </w:rPr>
+        <w:t>&lt;/</w:t>
+      </w:r>
+      <w:r>
+        <w:rPr>
+          <w:rFonts w:ascii="Consolas" w:hAnsi="Consolas"/>
+          <w:color w:val="268BD2"/>
+          <w:sz w:val="20"/>
+          <w:szCs w:val="20"/>
+          <w:shd w:val="clear" w:color="auto" w:fill="FFFFFF"/>
+        </w:rPr>
+        <w:t>a</w:t>
+      </w:r>
+      <w:r>
+        <w:rPr>
+          <w:rFonts w:ascii="Consolas" w:hAnsi="Consolas"/>
+          <w:color w:val="93A1A1"/>
+          <w:sz w:val="20"/>
+          <w:szCs w:val="20"/>
+          <w:shd w:val="clear" w:color="auto" w:fill="FFFFFF"/>
+        </w:rPr>
+        <w:t>&gt;</w:t>
+      </w:r>
+      <w:r>
+        <w:br/>
+        <w:t>2.10 Images</w:t>
+      </w:r>
+      <w:r>
+        <w:br/>
+      </w:r>
+      <w:r>
+        <w:rPr>
+          <w:rFonts w:ascii="Consolas" w:hAnsi="Consolas"/>
+          <w:color w:val="93A1A1"/>
+          <w:sz w:val="20"/>
+          <w:szCs w:val="20"/>
+          <w:shd w:val="clear" w:color="auto" w:fill="FFFFFF"/>
+        </w:rPr>
+        <w:t>&lt;</w:t>
+      </w:r>
+      <w:r>
+        <w:rPr>
+          <w:rFonts w:ascii="Consolas" w:hAnsi="Consolas"/>
+          <w:color w:val="268BD2"/>
+          <w:sz w:val="20"/>
+          <w:szCs w:val="20"/>
+          <w:shd w:val="clear" w:color="auto" w:fill="FFFFFF"/>
+        </w:rPr>
+        <w:t>img</w:t>
+      </w:r>
+      <w:r>
+        <w:rPr>
+          <w:rFonts w:ascii="Consolas" w:hAnsi="Consolas"/>
+          <w:color w:val="000000"/>
+          <w:sz w:val="20"/>
+          <w:szCs w:val="20"/>
+          <w:shd w:val="clear" w:color="auto" w:fill="FFFFFF"/>
+        </w:rPr>
+        <w:t xml:space="preserve"> </w:t>
+      </w:r>
+      <w:r>
+        <w:rPr>
+          <w:rFonts w:ascii="Consolas" w:hAnsi="Consolas"/>
+          <w:color w:val="93A1A1"/>
+          <w:sz w:val="20"/>
+          <w:szCs w:val="20"/>
+          <w:shd w:val="clear" w:color="auto" w:fill="FFFFFF"/>
+        </w:rPr>
+        <w:t>src</w:t>
+      </w:r>
+      <w:r>
+        <w:rPr>
+          <w:rFonts w:ascii="Consolas" w:hAnsi="Consolas"/>
+          <w:color w:val="000000"/>
+          <w:sz w:val="20"/>
+          <w:szCs w:val="20"/>
+          <w:shd w:val="clear" w:color="auto" w:fill="FFFFFF"/>
+        </w:rPr>
+        <w:t>=</w:t>
+      </w:r>
+      <w:r>
+        <w:rPr>
+          <w:rFonts w:ascii="Consolas" w:hAnsi="Consolas"/>
+          <w:color w:val="93A1A1"/>
+          <w:sz w:val="20"/>
+          <w:szCs w:val="20"/>
+          <w:shd w:val="clear" w:color="auto" w:fill="FFFFFF"/>
+        </w:rPr>
         <w:t>"</w:t>
       </w:r>
-      <w:r>
-        <w:rPr>
-          <w:rFonts w:ascii="Consolas" w:hAnsi="Consolas"/>
-          <w:color w:val="000000"/>
-          <w:sz w:val="20"/>
-          <w:szCs w:val="20"/>
-          <w:shd w:val="clear" w:color="auto" w:fill="FFFFFF"/>
-        </w:rPr>
-        <w:t xml:space="preserve"> </w:t>
-      </w:r>
-      <w:r>
-        <w:rPr>
-          <w:rFonts w:ascii="Consolas" w:hAnsi="Consolas"/>
-          <w:color w:val="93A1A1"/>
-          <w:sz w:val="20"/>
-          <w:szCs w:val="20"/>
-          <w:shd w:val="clear" w:color="auto" w:fill="FFFFFF"/>
-        </w:rPr>
-        <w:lastRenderedPageBreak/>
-        <w:t>id</w:t>
-      </w:r>
-      <w:r>
-        <w:rPr>
-          <w:rFonts w:ascii="Consolas" w:hAnsi="Consolas"/>
-          <w:color w:val="000000"/>
-          <w:sz w:val="20"/>
-          <w:szCs w:val="20"/>
-          <w:shd w:val="clear" w:color="auto" w:fill="FFFFFF"/>
-        </w:rPr>
-        <w:t>=</w:t>
-      </w:r>
-      <w:r>
-        <w:rPr>
-          <w:rFonts w:ascii="Consolas" w:hAnsi="Consolas"/>
-          <w:color w:val="93A1A1"/>
-          <w:sz w:val="20"/>
-          <w:szCs w:val="20"/>
-          <w:shd w:val="clear" w:color="auto" w:fill="FFFFFF"/>
-        </w:rPr>
-        <w:t>"</w:t>
-      </w:r>
-      <w:proofErr w:type="spellStart"/>
       <w:r>
         <w:rPr>
           <w:rFonts w:ascii="Consolas" w:hAnsi="Consolas"/>
@@ -6372,9 +6139,8 @@
           <w:szCs w:val="20"/>
           <w:shd w:val="clear" w:color="auto" w:fill="FFFFFF"/>
         </w:rPr>
-        <w:t>Blogaward_id</w:t>
-      </w:r>
-      <w:proofErr w:type="spellEnd"/>
+        <w:t>IMG1.svg</w:t>
+      </w:r>
       <w:r>
         <w:rPr>
           <w:rFonts w:ascii="Consolas" w:hAnsi="Consolas"/>
@@ -6383,7 +6149,7 @@
           <w:szCs w:val="20"/>
           <w:shd w:val="clear" w:color="auto" w:fill="FFFFFF"/>
         </w:rPr>
-        <w:t>"&gt;</w:t>
+        <w:t>"</w:t>
       </w:r>
       <w:r>
         <w:rPr>
@@ -6393,7 +6159,7 @@
           <w:szCs w:val="20"/>
           <w:shd w:val="clear" w:color="auto" w:fill="FFFFFF"/>
         </w:rPr>
-        <w:t>Blog award</w:t>
+        <w:t xml:space="preserve"> </w:t>
       </w:r>
       <w:r>
         <w:rPr>
@@ -6403,7 +6169,204 @@
           <w:szCs w:val="20"/>
           <w:shd w:val="clear" w:color="auto" w:fill="FFFFFF"/>
         </w:rPr>
-        <w:t>&lt;/</w:t>
+        <w:t>title</w:t>
+      </w:r>
+      <w:r>
+        <w:rPr>
+          <w:rFonts w:ascii="Consolas" w:hAnsi="Consolas"/>
+          <w:color w:val="000000"/>
+          <w:sz w:val="20"/>
+          <w:szCs w:val="20"/>
+          <w:shd w:val="clear" w:color="auto" w:fill="FFFFFF"/>
+        </w:rPr>
+        <w:t>=</w:t>
+      </w:r>
+      <w:r>
+        <w:rPr>
+          <w:rFonts w:ascii="Consolas" w:hAnsi="Consolas"/>
+          <w:color w:val="93A1A1"/>
+          <w:sz w:val="20"/>
+          <w:szCs w:val="20"/>
+          <w:shd w:val="clear" w:color="auto" w:fill="FFFFFF"/>
+        </w:rPr>
+        <w:t>"</w:t>
+      </w:r>
+      <w:r>
+        <w:rPr>
+          <w:rFonts w:ascii="Consolas" w:hAnsi="Consolas"/>
+          <w:color w:val="2AA198"/>
+          <w:sz w:val="20"/>
+          <w:szCs w:val="20"/>
+          <w:shd w:val="clear" w:color="auto" w:fill="FFFFFF"/>
+        </w:rPr>
+        <w:t>image</w:t>
+      </w:r>
+      <w:r>
+        <w:rPr>
+          <w:rFonts w:ascii="Consolas" w:hAnsi="Consolas"/>
+          <w:color w:val="93A1A1"/>
+          <w:sz w:val="20"/>
+          <w:szCs w:val="20"/>
+          <w:shd w:val="clear" w:color="auto" w:fill="FFFFFF"/>
+        </w:rPr>
+        <w:t>"</w:t>
+      </w:r>
+      <w:r>
+        <w:rPr>
+          <w:rFonts w:ascii="Consolas" w:hAnsi="Consolas"/>
+          <w:color w:val="000000"/>
+          <w:sz w:val="20"/>
+          <w:szCs w:val="20"/>
+          <w:shd w:val="clear" w:color="auto" w:fill="FFFFFF"/>
+        </w:rPr>
+        <w:t xml:space="preserve"> </w:t>
+      </w:r>
+      <w:r>
+        <w:rPr>
+          <w:rFonts w:ascii="Consolas" w:hAnsi="Consolas"/>
+          <w:color w:val="93A1A1"/>
+          <w:sz w:val="20"/>
+          <w:szCs w:val="20"/>
+          <w:shd w:val="clear" w:color="auto" w:fill="FFFFFF"/>
+        </w:rPr>
+        <w:t>name</w:t>
+      </w:r>
+      <w:r>
+        <w:rPr>
+          <w:rFonts w:ascii="Consolas" w:hAnsi="Consolas"/>
+          <w:color w:val="000000"/>
+          <w:sz w:val="20"/>
+          <w:szCs w:val="20"/>
+          <w:shd w:val="clear" w:color="auto" w:fill="FFFFFF"/>
+        </w:rPr>
+        <w:t>=</w:t>
+      </w:r>
+      <w:r>
+        <w:rPr>
+          <w:rFonts w:ascii="Consolas" w:hAnsi="Consolas"/>
+          <w:color w:val="93A1A1"/>
+          <w:sz w:val="20"/>
+          <w:szCs w:val="20"/>
+          <w:shd w:val="clear" w:color="auto" w:fill="FFFFFF"/>
+        </w:rPr>
+        <w:t>"</w:t>
+      </w:r>
+      <w:r>
+        <w:rPr>
+          <w:rFonts w:ascii="Consolas" w:hAnsi="Consolas"/>
+          <w:color w:val="2AA198"/>
+          <w:sz w:val="20"/>
+          <w:szCs w:val="20"/>
+          <w:shd w:val="clear" w:color="auto" w:fill="FFFFFF"/>
+        </w:rPr>
+        <w:t>image</w:t>
+      </w:r>
+      <w:r>
+        <w:rPr>
+          <w:rFonts w:ascii="Consolas" w:hAnsi="Consolas"/>
+          <w:color w:val="93A1A1"/>
+          <w:sz w:val="20"/>
+          <w:szCs w:val="20"/>
+          <w:shd w:val="clear" w:color="auto" w:fill="FFFFFF"/>
+        </w:rPr>
+        <w:t>"</w:t>
+      </w:r>
+      <w:r>
+        <w:rPr>
+          <w:rFonts w:ascii="Consolas" w:hAnsi="Consolas"/>
+          <w:color w:val="000000"/>
+          <w:sz w:val="20"/>
+          <w:szCs w:val="20"/>
+          <w:shd w:val="clear" w:color="auto" w:fill="FFFFFF"/>
+        </w:rPr>
+        <w:t xml:space="preserve"> </w:t>
+      </w:r>
+      <w:r>
+        <w:rPr>
+          <w:rFonts w:ascii="Consolas" w:hAnsi="Consolas"/>
+          <w:color w:val="93A1A1"/>
+          <w:sz w:val="20"/>
+          <w:szCs w:val="20"/>
+          <w:shd w:val="clear" w:color="auto" w:fill="FFFFFF"/>
+        </w:rPr>
+        <w:t>id</w:t>
+      </w:r>
+      <w:r>
+        <w:rPr>
+          <w:rFonts w:ascii="Consolas" w:hAnsi="Consolas"/>
+          <w:color w:val="000000"/>
+          <w:sz w:val="20"/>
+          <w:szCs w:val="20"/>
+          <w:shd w:val="clear" w:color="auto" w:fill="FFFFFF"/>
+        </w:rPr>
+        <w:t>=</w:t>
+      </w:r>
+      <w:r>
+        <w:rPr>
+          <w:rFonts w:ascii="Consolas" w:hAnsi="Consolas"/>
+          <w:color w:val="93A1A1"/>
+          <w:sz w:val="20"/>
+          <w:szCs w:val="20"/>
+          <w:shd w:val="clear" w:color="auto" w:fill="FFFFFF"/>
+        </w:rPr>
+        <w:t>"</w:t>
+      </w:r>
+      <w:r>
+        <w:rPr>
+          <w:rFonts w:ascii="Consolas" w:hAnsi="Consolas"/>
+          <w:color w:val="2AA198"/>
+          <w:sz w:val="20"/>
+          <w:szCs w:val="20"/>
+          <w:shd w:val="clear" w:color="auto" w:fill="FFFFFF"/>
+        </w:rPr>
+        <w:t>image</w:t>
+      </w:r>
+      <w:r>
+        <w:rPr>
+          <w:rFonts w:ascii="Consolas" w:hAnsi="Consolas"/>
+          <w:color w:val="93A1A1"/>
+          <w:sz w:val="20"/>
+          <w:szCs w:val="20"/>
+          <w:shd w:val="clear" w:color="auto" w:fill="FFFFFF"/>
+        </w:rPr>
+        <w:t>"</w:t>
+      </w:r>
+      <w:r>
+        <w:rPr>
+          <w:rFonts w:ascii="Consolas" w:hAnsi="Consolas"/>
+          <w:color w:val="93A1A1"/>
+          <w:sz w:val="20"/>
+          <w:szCs w:val="20"/>
+          <w:shd w:val="clear" w:color="auto" w:fill="FFFFFF"/>
+        </w:rPr>
+        <w:t>/</w:t>
+      </w:r>
+      <w:r>
+        <w:rPr>
+          <w:rFonts w:ascii="Consolas" w:hAnsi="Consolas"/>
+          <w:color w:val="93A1A1"/>
+          <w:sz w:val="20"/>
+          <w:szCs w:val="20"/>
+          <w:shd w:val="clear" w:color="auto" w:fill="FFFFFF"/>
+        </w:rPr>
+        <w:t>&gt;</w:t>
+      </w:r>
+      <w:r>
+        <w:br/>
+        <w:t>2.11 File browser</w:t>
+      </w:r>
+      <w:r>
+        <w:br/>
+      </w:r>
+      <w:r>
+        <w:rPr>
+          <w:rFonts w:ascii="Consolas" w:hAnsi="Consolas"/>
+          <w:color w:val="93A1A1"/>
+          <w:sz w:val="20"/>
+          <w:szCs w:val="20"/>
+          <w:shd w:val="clear" w:color="auto" w:fill="FFFFFF"/>
+        </w:rPr>
+        <w:t>&lt;</w:t>
       </w:r>
       <w:r>
         <w:rPr>
@@ -6413,24 +6376,17 @@
           <w:szCs w:val="20"/>
           <w:shd w:val="clear" w:color="auto" w:fill="FFFFFF"/>
         </w:rPr>
-        <w:t>a</w:t>
+        <w:t>input</w:t>
       </w:r>
       <w:r>
         <w:rPr>
           <w:rFonts w:ascii="Consolas" w:hAnsi="Consolas"/>
-          <w:color w:val="93A1A1"/>
+          <w:color w:val="000000"/>
           <w:sz w:val="20"/>
           <w:szCs w:val="20"/>
           <w:shd w:val="clear" w:color="auto" w:fill="FFFFFF"/>
         </w:rPr>
-        <w:t>&gt;</w:t>
-      </w:r>
-      <w:r>
-        <w:br/>
-        <w:t>2.10 Images</w:t>
-      </w:r>
-      <w:r>
-        <w:br/>
+        <w:t xml:space="preserve"> </w:t>
       </w:r>
       <w:r>
         <w:rPr>
@@ -6440,42 +6396,8 @@
           <w:szCs w:val="20"/>
           <w:shd w:val="clear" w:color="auto" w:fill="FFFFFF"/>
         </w:rPr>
-        <w:t>&lt;</w:t>
-      </w:r>
-      <w:proofErr w:type="spellStart"/>
-      <w:r>
-        <w:rPr>
-          <w:rFonts w:ascii="Consolas" w:hAnsi="Consolas"/>
-          <w:color w:val="268BD2"/>
-          <w:sz w:val="20"/>
-          <w:szCs w:val="20"/>
-          <w:shd w:val="clear" w:color="auto" w:fill="FFFFFF"/>
-        </w:rPr>
-        <w:t>img</w:t>
-      </w:r>
-      <w:proofErr w:type="spellEnd"/>
-      <w:r>
-        <w:rPr>
-          <w:rFonts w:ascii="Consolas" w:hAnsi="Consolas"/>
-          <w:color w:val="000000"/>
-          <w:sz w:val="20"/>
-          <w:szCs w:val="20"/>
-          <w:shd w:val="clear" w:color="auto" w:fill="FFFFFF"/>
-        </w:rPr>
-        <w:t xml:space="preserve"> </w:t>
-      </w:r>
-      <w:proofErr w:type="spellStart"/>
-      <w:r>
-        <w:rPr>
-          <w:rFonts w:ascii="Consolas" w:hAnsi="Consolas"/>
-          <w:color w:val="93A1A1"/>
-          <w:sz w:val="20"/>
-          <w:szCs w:val="20"/>
-          <w:shd w:val="clear" w:color="auto" w:fill="FFFFFF"/>
-        </w:rPr>
-        <w:t>src</w:t>
-      </w:r>
-      <w:proofErr w:type="spellEnd"/>
+        <w:t>type</w:t>
+      </w:r>
       <w:r>
         <w:rPr>
           <w:rFonts w:ascii="Consolas" w:hAnsi="Consolas"/>
@@ -6504,7 +6426,7 @@
           <w:szCs w:val="20"/>
           <w:shd w:val="clear" w:color="auto" w:fill="FFFFFF"/>
         </w:rPr>
-        <w:t>IMG1.svg</w:t>
+        <w:t>file</w:t>
       </w:r>
       <w:r>
         <w:rPr>
@@ -6534,7 +6456,7 @@
           <w:szCs w:val="20"/>
           <w:shd w:val="clear" w:color="auto" w:fill="FFFFFF"/>
         </w:rPr>
-        <w:t>title</w:t>
+        <w:t>name</w:t>
       </w:r>
       <w:r>
         <w:rPr>
@@ -6564,7 +6486,7 @@
           <w:szCs w:val="20"/>
           <w:shd w:val="clear" w:color="auto" w:fill="FFFFFF"/>
         </w:rPr>
-        <w:t>image</w:t>
+        <w:t>upload_resume</w:t>
       </w:r>
       <w:r>
         <w:rPr>
@@ -6594,7 +6516,7 @@
           <w:szCs w:val="20"/>
           <w:shd w:val="clear" w:color="auto" w:fill="FFFFFF"/>
         </w:rPr>
-        <w:t>name</w:t>
+        <w:t>id</w:t>
       </w:r>
       <w:r>
         <w:rPr>
@@ -6624,299 +6546,8 @@
           <w:szCs w:val="20"/>
           <w:shd w:val="clear" w:color="auto" w:fill="FFFFFF"/>
         </w:rPr>
-        <w:t>image</w:t>
-      </w:r>
-      <w:r>
-        <w:rPr>
-          <w:rFonts w:ascii="Consolas" w:hAnsi="Consolas"/>
-          <w:color w:val="93A1A1"/>
-          <w:sz w:val="20"/>
-          <w:szCs w:val="20"/>
-          <w:shd w:val="clear" w:color="auto" w:fill="FFFFFF"/>
-        </w:rPr>
-        <w:t>"</w:t>
-      </w:r>
-      <w:r>
-        <w:rPr>
-          <w:rFonts w:ascii="Consolas" w:hAnsi="Consolas"/>
-          <w:color w:val="000000"/>
-          <w:sz w:val="20"/>
-          <w:szCs w:val="20"/>
-          <w:shd w:val="clear" w:color="auto" w:fill="FFFFFF"/>
-        </w:rPr>
-        <w:t xml:space="preserve"> </w:t>
-      </w:r>
-      <w:r>
-        <w:rPr>
-          <w:rFonts w:ascii="Consolas" w:hAnsi="Consolas"/>
-          <w:color w:val="93A1A1"/>
-          <w:sz w:val="20"/>
-          <w:szCs w:val="20"/>
-          <w:shd w:val="clear" w:color="auto" w:fill="FFFFFF"/>
-        </w:rPr>
-        <w:t>id</w:t>
-      </w:r>
-      <w:r>
-        <w:rPr>
-          <w:rFonts w:ascii="Consolas" w:hAnsi="Consolas"/>
-          <w:color w:val="000000"/>
-          <w:sz w:val="20"/>
-          <w:szCs w:val="20"/>
-          <w:shd w:val="clear" w:color="auto" w:fill="FFFFFF"/>
-        </w:rPr>
-        <w:t>=</w:t>
-      </w:r>
-      <w:r>
-        <w:rPr>
-          <w:rFonts w:ascii="Consolas" w:hAnsi="Consolas"/>
-          <w:color w:val="93A1A1"/>
-          <w:sz w:val="20"/>
-          <w:szCs w:val="20"/>
-          <w:shd w:val="clear" w:color="auto" w:fill="FFFFFF"/>
-        </w:rPr>
-        <w:t>"</w:t>
-      </w:r>
-      <w:r>
-        <w:rPr>
-          <w:rFonts w:ascii="Consolas" w:hAnsi="Consolas"/>
-          <w:color w:val="2AA198"/>
-          <w:sz w:val="20"/>
-          <w:szCs w:val="20"/>
-          <w:shd w:val="clear" w:color="auto" w:fill="FFFFFF"/>
-        </w:rPr>
-        <w:t>image</w:t>
-      </w:r>
-      <w:r>
-        <w:rPr>
-          <w:rFonts w:ascii="Consolas" w:hAnsi="Consolas"/>
-          <w:color w:val="93A1A1"/>
-          <w:sz w:val="20"/>
-          <w:szCs w:val="20"/>
-          <w:shd w:val="clear" w:color="auto" w:fill="FFFFFF"/>
-        </w:rPr>
-        <w:t>"</w:t>
-      </w:r>
-      <w:r>
-        <w:rPr>
-          <w:rFonts w:ascii="Consolas" w:hAnsi="Consolas"/>
-          <w:color w:val="93A1A1"/>
-          <w:sz w:val="20"/>
-          <w:szCs w:val="20"/>
-          <w:shd w:val="clear" w:color="auto" w:fill="FFFFFF"/>
-        </w:rPr>
-        <w:t>/</w:t>
-      </w:r>
-      <w:r>
-        <w:rPr>
-          <w:rFonts w:ascii="Consolas" w:hAnsi="Consolas"/>
-          <w:color w:val="93A1A1"/>
-          <w:sz w:val="20"/>
-          <w:szCs w:val="20"/>
-          <w:shd w:val="clear" w:color="auto" w:fill="FFFFFF"/>
-        </w:rPr>
-        <w:t>&gt;</w:t>
-      </w:r>
-      <w:r>
-        <w:br/>
-        <w:t>2.11 File browser</w:t>
-      </w:r>
-      <w:r>
-        <w:br/>
-      </w:r>
-      <w:r>
-        <w:rPr>
-          <w:rFonts w:ascii="Consolas" w:hAnsi="Consolas"/>
-          <w:color w:val="93A1A1"/>
-          <w:sz w:val="20"/>
-          <w:szCs w:val="20"/>
-          <w:shd w:val="clear" w:color="auto" w:fill="FFFFFF"/>
-        </w:rPr>
-        <w:t>&lt;</w:t>
-      </w:r>
-      <w:r>
-        <w:rPr>
-          <w:rFonts w:ascii="Consolas" w:hAnsi="Consolas"/>
-          <w:color w:val="268BD2"/>
-          <w:sz w:val="20"/>
-          <w:szCs w:val="20"/>
-          <w:shd w:val="clear" w:color="auto" w:fill="FFFFFF"/>
-        </w:rPr>
-        <w:t>input</w:t>
-      </w:r>
-      <w:r>
-        <w:rPr>
-          <w:rFonts w:ascii="Consolas" w:hAnsi="Consolas"/>
-          <w:color w:val="000000"/>
-          <w:sz w:val="20"/>
-          <w:szCs w:val="20"/>
-          <w:shd w:val="clear" w:color="auto" w:fill="FFFFFF"/>
-        </w:rPr>
-        <w:t xml:space="preserve"> </w:t>
-      </w:r>
-      <w:r>
-        <w:rPr>
-          <w:rFonts w:ascii="Consolas" w:hAnsi="Consolas"/>
-          <w:color w:val="93A1A1"/>
-          <w:sz w:val="20"/>
-          <w:szCs w:val="20"/>
-          <w:shd w:val="clear" w:color="auto" w:fill="FFFFFF"/>
-        </w:rPr>
-        <w:t>type</w:t>
-      </w:r>
-      <w:r>
-        <w:rPr>
-          <w:rFonts w:ascii="Consolas" w:hAnsi="Consolas"/>
-          <w:color w:val="000000"/>
-          <w:sz w:val="20"/>
-          <w:szCs w:val="20"/>
-          <w:shd w:val="clear" w:color="auto" w:fill="FFFFFF"/>
-        </w:rPr>
-        <w:t>=</w:t>
-      </w:r>
-      <w:r>
-        <w:rPr>
-          <w:rFonts w:ascii="Consolas" w:hAnsi="Consolas"/>
-          <w:color w:val="93A1A1"/>
-          <w:sz w:val="20"/>
-          <w:szCs w:val="20"/>
-          <w:shd w:val="clear" w:color="auto" w:fill="FFFFFF"/>
-        </w:rPr>
-        <w:t>"</w:t>
-      </w:r>
-      <w:r>
-        <w:rPr>
-          <w:rFonts w:ascii="Consolas" w:hAnsi="Consolas"/>
-          <w:color w:val="2AA198"/>
-          <w:sz w:val="20"/>
-          <w:szCs w:val="20"/>
-          <w:shd w:val="clear" w:color="auto" w:fill="FFFFFF"/>
-        </w:rPr>
-        <w:t>file</w:t>
-      </w:r>
-      <w:r>
-        <w:rPr>
-          <w:rFonts w:ascii="Consolas" w:hAnsi="Consolas"/>
-          <w:color w:val="93A1A1"/>
-          <w:sz w:val="20"/>
-          <w:szCs w:val="20"/>
-          <w:shd w:val="clear" w:color="auto" w:fill="FFFFFF"/>
-        </w:rPr>
-        <w:t>"</w:t>
-      </w:r>
-      <w:r>
-        <w:rPr>
-          <w:rFonts w:ascii="Consolas" w:hAnsi="Consolas"/>
-          <w:color w:val="000000"/>
-          <w:sz w:val="20"/>
-          <w:szCs w:val="20"/>
-          <w:shd w:val="clear" w:color="auto" w:fill="FFFFFF"/>
-        </w:rPr>
-        <w:t xml:space="preserve"> </w:t>
-      </w:r>
-      <w:r>
-        <w:rPr>
-          <w:rFonts w:ascii="Consolas" w:hAnsi="Consolas"/>
-          <w:color w:val="93A1A1"/>
-          <w:sz w:val="20"/>
-          <w:szCs w:val="20"/>
-          <w:shd w:val="clear" w:color="auto" w:fill="FFFFFF"/>
-        </w:rPr>
-        <w:t>name</w:t>
-      </w:r>
-      <w:r>
-        <w:rPr>
-          <w:rFonts w:ascii="Consolas" w:hAnsi="Consolas"/>
-          <w:color w:val="000000"/>
-          <w:sz w:val="20"/>
-          <w:szCs w:val="20"/>
-          <w:shd w:val="clear" w:color="auto" w:fill="FFFFFF"/>
-        </w:rPr>
-        <w:t>=</w:t>
-      </w:r>
-      <w:r>
-        <w:rPr>
-          <w:rFonts w:ascii="Consolas" w:hAnsi="Consolas"/>
-          <w:color w:val="93A1A1"/>
-          <w:sz w:val="20"/>
-          <w:szCs w:val="20"/>
-          <w:shd w:val="clear" w:color="auto" w:fill="FFFFFF"/>
-        </w:rPr>
-        <w:t>"</w:t>
-      </w:r>
-      <w:proofErr w:type="spellStart"/>
-      <w:r>
-        <w:rPr>
-          <w:rFonts w:ascii="Consolas" w:hAnsi="Consolas"/>
-          <w:color w:val="2AA198"/>
-          <w:sz w:val="20"/>
-          <w:szCs w:val="20"/>
-          <w:shd w:val="clear" w:color="auto" w:fill="FFFFFF"/>
-        </w:rPr>
-        <w:t>upload_resume</w:t>
-      </w:r>
-      <w:proofErr w:type="spellEnd"/>
-      <w:r>
-        <w:rPr>
-          <w:rFonts w:ascii="Consolas" w:hAnsi="Consolas"/>
-          <w:color w:val="93A1A1"/>
-          <w:sz w:val="20"/>
-          <w:szCs w:val="20"/>
-          <w:shd w:val="clear" w:color="auto" w:fill="FFFFFF"/>
-        </w:rPr>
-        <w:t>"</w:t>
-      </w:r>
-      <w:r>
-        <w:rPr>
-          <w:rFonts w:ascii="Consolas" w:hAnsi="Consolas"/>
-          <w:color w:val="000000"/>
-          <w:sz w:val="20"/>
-          <w:szCs w:val="20"/>
-          <w:shd w:val="clear" w:color="auto" w:fill="FFFFFF"/>
-        </w:rPr>
-        <w:t xml:space="preserve"> </w:t>
-      </w:r>
-      <w:r>
-        <w:rPr>
-          <w:rFonts w:ascii="Consolas" w:hAnsi="Consolas"/>
-          <w:color w:val="93A1A1"/>
-          <w:sz w:val="20"/>
-          <w:szCs w:val="20"/>
-          <w:shd w:val="clear" w:color="auto" w:fill="FFFFFF"/>
-        </w:rPr>
-        <w:t>id</w:t>
-      </w:r>
-      <w:r>
-        <w:rPr>
-          <w:rFonts w:ascii="Consolas" w:hAnsi="Consolas"/>
-          <w:color w:val="000000"/>
-          <w:sz w:val="20"/>
-          <w:szCs w:val="20"/>
-          <w:shd w:val="clear" w:color="auto" w:fill="FFFFFF"/>
-        </w:rPr>
-        <w:t>=</w:t>
-      </w:r>
-      <w:r>
-        <w:rPr>
-          <w:rFonts w:ascii="Consolas" w:hAnsi="Consolas"/>
-          <w:color w:val="93A1A1"/>
-          <w:sz w:val="20"/>
-          <w:szCs w:val="20"/>
-          <w:shd w:val="clear" w:color="auto" w:fill="FFFFFF"/>
-        </w:rPr>
-        <w:t>"</w:t>
-      </w:r>
-      <w:proofErr w:type="spellStart"/>
-      <w:r>
-        <w:rPr>
-          <w:rFonts w:ascii="Consolas" w:hAnsi="Consolas"/>
-          <w:color w:val="2AA198"/>
-          <w:sz w:val="20"/>
-          <w:szCs w:val="20"/>
-          <w:shd w:val="clear" w:color="auto" w:fill="FFFFFF"/>
-        </w:rPr>
         <w:t>upload_id_resume</w:t>
       </w:r>
-      <w:proofErr w:type="spellEnd"/>
       <w:r>
         <w:rPr>
           <w:rFonts w:ascii="Consolas" w:hAnsi="Consolas"/>
@@ -7930,27 +7561,7 @@
                 <w:kern w:val="0"/>
                 <w14:ligatures w14:val="none"/>
               </w:rPr>
-              <w:t>type="</w:t>
-            </w:r>
-            <w:proofErr w:type="spellStart"/>
-            <w:r>
-              <w:rPr>
-                <w:rFonts w:ascii="Calibri" w:eastAsia="Times New Roman" w:hAnsi="Calibri" w:cs="Calibri"/>
-                <w:color w:val="000000"/>
-                <w:kern w:val="0"/>
-                <w14:ligatures w14:val="none"/>
-              </w:rPr>
-              <w:t>text",type</w:t>
-            </w:r>
-            <w:proofErr w:type="spellEnd"/>
-            <w:r>
-              <w:rPr>
-                <w:rFonts w:ascii="Calibri" w:eastAsia="Times New Roman" w:hAnsi="Calibri" w:cs="Calibri"/>
-                <w:color w:val="000000"/>
-                <w:kern w:val="0"/>
-                <w14:ligatures w14:val="none"/>
-              </w:rPr>
-              <w:t>="password", type="email" ,type="number"</w:t>
+              <w:t>type="text",type="password", type="email" ,type="number"</w:t>
             </w:r>
           </w:p>
         </w:tc>
@@ -8519,7 +8130,6 @@
                 <w14:ligatures w14:val="none"/>
               </w:rPr>
             </w:pPr>
-            <w:proofErr w:type="spellStart"/>
             <w:r>
               <w:rPr>
                 <w:rFonts w:ascii="Calibri" w:eastAsia="Times New Roman" w:hAnsi="Calibri" w:cs="Calibri"/>
@@ -8531,7 +8141,6 @@
               </w:rPr>
               <w:t>select,option</w:t>
             </w:r>
-            <w:proofErr w:type="spellEnd"/>
           </w:p>
         </w:tc>
         <w:tc>
@@ -8674,7 +8283,6 @@
                 <w14:ligatures w14:val="none"/>
               </w:rPr>
             </w:pPr>
-            <w:proofErr w:type="spellStart"/>
             <w:r>
               <w:rPr>
                 <w:rFonts w:ascii="Calibri" w:eastAsia="Times New Roman" w:hAnsi="Calibri" w:cs="Calibri"/>
@@ -8686,7 +8294,6 @@
               </w:rPr>
               <w:t>select,option</w:t>
             </w:r>
-            <w:proofErr w:type="spellEnd"/>
           </w:p>
         </w:tc>
         <w:tc>
@@ -8830,7 +8437,6 @@
                 <w14:ligatures w14:val="none"/>
               </w:rPr>
             </w:pPr>
-            <w:proofErr w:type="spellStart"/>
             <w:r>
               <w:rPr>
                 <w:rFonts w:ascii="Consolas" w:eastAsia="Times New Roman" w:hAnsi="Consolas" w:cs="Calibri"/>
@@ -8842,7 +8448,6 @@
               </w:rPr>
               <w:t>textarea</w:t>
             </w:r>
-            <w:proofErr w:type="spellEnd"/>
           </w:p>
         </w:tc>
         <w:tc>
@@ -8985,7 +8590,6 @@
                 <w14:ligatures w14:val="none"/>
               </w:rPr>
             </w:pPr>
-            <w:proofErr w:type="spellStart"/>
             <w:r>
               <w:rPr>
                 <w:rFonts w:ascii="Calibri" w:eastAsia="Times New Roman" w:hAnsi="Calibri" w:cs="Calibri"/>
@@ -8997,7 +8601,6 @@
               </w:rPr>
               <w:t>table,tr,th,td</w:t>
             </w:r>
-            <w:proofErr w:type="spellEnd"/>
           </w:p>
         </w:tc>
         <w:tc>
@@ -9140,7 +8743,6 @@
                 <w14:ligatures w14:val="none"/>
               </w:rPr>
             </w:pPr>
-            <w:proofErr w:type="spellStart"/>
             <w:r>
               <w:rPr>
                 <w:rFonts w:ascii="Calibri" w:eastAsia="Times New Roman" w:hAnsi="Calibri" w:cs="Calibri"/>
@@ -9152,7 +8754,6 @@
               </w:rPr>
               <w:t>ol,li</w:t>
             </w:r>
-            <w:proofErr w:type="spellEnd"/>
           </w:p>
         </w:tc>
         <w:tc>
@@ -9306,7 +8907,6 @@
                 <w14:ligatures w14:val="none"/>
               </w:rPr>
             </w:pPr>
-            <w:proofErr w:type="spellStart"/>
             <w:r>
               <w:rPr>
                 <w:rFonts w:ascii="Calibri" w:eastAsia="Times New Roman" w:hAnsi="Calibri" w:cs="Calibri"/>
@@ -9318,7 +8918,6 @@
               </w:rPr>
               <w:t>ul,li</w:t>
             </w:r>
-            <w:proofErr w:type="spellEnd"/>
           </w:p>
         </w:tc>
         <w:tc>
@@ -9498,7 +9097,6 @@
                 <w14:ligatures w14:val="none"/>
               </w:rPr>
             </w:pPr>
-            <w:proofErr w:type="spellStart"/>
             <w:r>
               <w:rPr>
                 <w:rFonts w:ascii="Calibri" w:eastAsia="Times New Roman" w:hAnsi="Calibri" w:cs="Calibri"/>
@@ -9510,7 +9108,6 @@
               </w:rPr>
               <w:t>href</w:t>
             </w:r>
-            <w:proofErr w:type="spellEnd"/>
           </w:p>
         </w:tc>
         <w:tc>
@@ -9616,7 +9213,6 @@
                 <w14:ligatures w14:val="none"/>
               </w:rPr>
             </w:pPr>
-            <w:proofErr w:type="spellStart"/>
             <w:r>
               <w:rPr>
                 <w:rFonts w:ascii="Calibri" w:eastAsia="Times New Roman" w:hAnsi="Calibri" w:cs="Calibri"/>
@@ -9628,7 +9224,6 @@
               </w:rPr>
               <w:t>img</w:t>
             </w:r>
-            <w:proofErr w:type="spellEnd"/>
           </w:p>
         </w:tc>
         <w:tc>
@@ -9655,7 +9250,6 @@
                 <w14:ligatures w14:val="none"/>
               </w:rPr>
             </w:pPr>
-            <w:proofErr w:type="spellStart"/>
             <w:r>
               <w:rPr>
                 <w:rFonts w:ascii="Calibri" w:eastAsia="Times New Roman" w:hAnsi="Calibri" w:cs="Calibri"/>
@@ -9667,7 +9261,6 @@
               </w:rPr>
               <w:t>src</w:t>
             </w:r>
-            <w:proofErr w:type="spellEnd"/>
           </w:p>
         </w:tc>
         <w:tc>
@@ -10252,13 +9845,8 @@
     </w:p>
     <w:p>
       <w:r>
-        <w:t xml:space="preserve">6.8 </w:t>
-      </w:r>
-      <w:proofErr w:type="spellStart"/>
-      <w:r>
-        <w:t>Xpath</w:t>
-      </w:r>
-      <w:proofErr w:type="spellEnd"/>
+        <w:t>6.8 Xpath</w:t>
+      </w:r>
     </w:p>
     <w:p/>
     <w:p>
@@ -10273,34 +9861,10 @@
         <w:br/>
       </w:r>
       <w:r>
-        <w:t xml:space="preserve">* The above statements are used as arguments to </w:t>
-      </w:r>
-      <w:proofErr w:type="spellStart"/>
-      <w:r>
-        <w:t>findElement</w:t>
-      </w:r>
-      <w:proofErr w:type="spellEnd"/>
-      <w:r>
-        <w:t xml:space="preserve">() and </w:t>
-      </w:r>
-      <w:proofErr w:type="spellStart"/>
-      <w:r>
-        <w:t>findElements</w:t>
-      </w:r>
-      <w:proofErr w:type="spellEnd"/>
-      <w:r>
-        <w:t>() methods.</w:t>
-      </w:r>
-      <w:r>
-        <w:t xml:space="preserve"> </w:t>
-      </w:r>
-      <w:proofErr w:type="spellStart"/>
-      <w:r>
-        <w:t>i.e</w:t>
-      </w:r>
-      <w:proofErr w:type="spellEnd"/>
-      <w:r>
-        <w:t xml:space="preserve">, </w:t>
+        <w:t>* The above statements are used as arguments to findElement() and findElements() methods.</w:t>
+      </w:r>
+      <w:r>
+        <w:t xml:space="preserve"> i.e, </w:t>
       </w:r>
       <w:r>
         <w:rPr>
@@ -10310,52 +9874,19 @@
         <w:t>By class</w:t>
       </w:r>
       <w:r>
-        <w:t xml:space="preserve"> with static methods can be passed as arguments to </w:t>
-      </w:r>
-      <w:proofErr w:type="spellStart"/>
-      <w:r>
-        <w:t>findElement</w:t>
-      </w:r>
-      <w:proofErr w:type="spellEnd"/>
-      <w:r>
-        <w:t xml:space="preserve">() and </w:t>
-      </w:r>
-      <w:proofErr w:type="spellStart"/>
-      <w:r>
-        <w:t>findElements</w:t>
-      </w:r>
-      <w:proofErr w:type="spellEnd"/>
-      <w:r>
-        <w:t>().</w:t>
-      </w:r>
-      <w:r>
-        <w:br/>
-        <w:t xml:space="preserve">Eg: </w:t>
-      </w:r>
-      <w:proofErr w:type="spellStart"/>
-      <w:r>
-        <w:t>findElement</w:t>
-      </w:r>
-      <w:proofErr w:type="spellEnd"/>
-      <w:r>
-        <w:t>(By.name())</w:t>
+        <w:t xml:space="preserve"> with static methods can be passed as arguments to findElement() and findElements().</w:t>
+      </w:r>
+      <w:r>
+        <w:br/>
+        <w:t>Eg: findElement(By.name())</w:t>
       </w:r>
       <w:r>
         <w:br/>
         <w:t>*</w:t>
       </w:r>
       <w:r>
-        <w:t xml:space="preserve"> Return type of </w:t>
-      </w:r>
-      <w:proofErr w:type="spellStart"/>
-      <w:r>
-        <w:t>findElement</w:t>
-      </w:r>
-      <w:proofErr w:type="spellEnd"/>
-      <w:r>
-        <w:t xml:space="preserve">() is </w:t>
-      </w:r>
-      <w:proofErr w:type="spellStart"/>
+        <w:t xml:space="preserve"> Return type of findElement() is </w:t>
+      </w:r>
       <w:r>
         <w:rPr>
           <w:b/>
@@ -10363,7 +9894,6 @@
         </w:rPr>
         <w:t>WebElement</w:t>
       </w:r>
-      <w:proofErr w:type="spellEnd"/>
       <w:r>
         <w:t xml:space="preserve"> (Interface).</w:t>
       </w:r>
@@ -10371,77 +9901,45 @@
         <w:br/>
       </w:r>
       <w:r>
-        <w:t xml:space="preserve">* Return type pf </w:t>
-      </w:r>
-      <w:proofErr w:type="spellStart"/>
-      <w:r>
-        <w:t>findElements</w:t>
-      </w:r>
-      <w:proofErr w:type="spellEnd"/>
-      <w:r>
-        <w:t xml:space="preserve">() is </w:t>
+        <w:t xml:space="preserve">* Return type </w:t>
+      </w:r>
+      <w:r>
+        <w:t>o</w:t>
+      </w:r>
+      <w:r>
+        <w:t xml:space="preserve">f findElements() is </w:t>
       </w:r>
       <w:r>
         <w:rPr>
           <w:b/>
           <w:bCs/>
         </w:rPr>
-        <w:t xml:space="preserve">List of </w:t>
-      </w:r>
-      <w:proofErr w:type="spellStart"/>
+        <w:t>List of WebElement</w:t>
+      </w:r>
+      <w:r>
+        <w:t xml:space="preserve">(Interface). </w:t>
+      </w:r>
       <w:r>
         <w:rPr>
           <w:b/>
           <w:bCs/>
         </w:rPr>
-        <w:t>WebElement</w:t>
-      </w:r>
-      <w:proofErr w:type="spellEnd"/>
-      <w:r>
-        <w:t xml:space="preserve">(Interface). </w:t>
+        <w:t>List&lt;WebElement&gt;.</w:t>
+      </w:r>
+      <w:r>
+        <w:br/>
+      </w:r>
+      <w:r>
+        <w:br/>
+      </w:r>
+      <w:r>
+        <w:t>WebElement interface</w:t>
       </w:r>
       <w:r>
         <w:rPr>
           <w:b/>
           <w:bCs/>
         </w:rPr>
-        <w:t>List&lt;</w:t>
-      </w:r>
-      <w:proofErr w:type="spellStart"/>
-      <w:r>
-        <w:rPr>
-          <w:b/>
-          <w:bCs/>
-        </w:rPr>
-        <w:t>WebElement</w:t>
-      </w:r>
-      <w:proofErr w:type="spellEnd"/>
-      <w:r>
-        <w:rPr>
-          <w:b/>
-          <w:bCs/>
-        </w:rPr>
-        <w:t>&gt;.</w:t>
-      </w:r>
-      <w:r>
-        <w:br/>
-      </w:r>
-      <w:r>
-        <w:br/>
-      </w:r>
-      <w:proofErr w:type="spellStart"/>
-      <w:r>
-        <w:t>WebElement</w:t>
-      </w:r>
-      <w:proofErr w:type="spellEnd"/>
-      <w:r>
-        <w:t xml:space="preserve"> interface</w:t>
-      </w:r>
-      <w:r>
-        <w:rPr>
-          <w:b/>
-          <w:bCs/>
-        </w:rPr>
         <w:t xml:space="preserve"> </w:t>
       </w:r>
       <w:r>
@@ -10469,121 +9967,33 @@
       </w:r>
       <w:r>
         <w:br/>
-        <w:t xml:space="preserve">3. </w:t>
-      </w:r>
-      <w:proofErr w:type="spellStart"/>
-      <w:r>
-        <w:t>sendKeys</w:t>
-      </w:r>
-      <w:proofErr w:type="spellEnd"/>
-      <w:r>
-        <w:t>(</w:t>
-      </w:r>
-      <w:proofErr w:type="spellStart"/>
-      <w:r>
-        <w:t>args</w:t>
-      </w:r>
-      <w:proofErr w:type="spellEnd"/>
-      <w:r>
-        <w:t>) – typing text from the keyboard.</w:t>
-      </w:r>
-      <w:r>
-        <w:br/>
-        <w:t xml:space="preserve">4. Clear() – clearing the text </w:t>
-      </w:r>
-      <w:proofErr w:type="spellStart"/>
-      <w:r>
-        <w:t>i.e</w:t>
-      </w:r>
-      <w:proofErr w:type="spellEnd"/>
-      <w:r>
-        <w:t xml:space="preserve"> using backspace/delete keys from the keyboard.</w:t>
-      </w:r>
-      <w:r>
-        <w:br/>
-      </w:r>
-      <w:r>
-        <w:t xml:space="preserve">5. </w:t>
-      </w:r>
-      <w:proofErr w:type="spellStart"/>
-      <w:r>
-        <w:t>getTagName</w:t>
-      </w:r>
-      <w:proofErr w:type="spellEnd"/>
-      <w:r>
-        <w:t xml:space="preserve">() – returns the tag name from the </w:t>
-      </w:r>
-      <w:proofErr w:type="spellStart"/>
-      <w:r>
-        <w:t>webelement</w:t>
-      </w:r>
-      <w:proofErr w:type="spellEnd"/>
-      <w:r>
-        <w:t>.</w:t>
-      </w:r>
-      <w:r>
-        <w:br/>
-        <w:t xml:space="preserve">6. </w:t>
-      </w:r>
-      <w:proofErr w:type="spellStart"/>
-      <w:r>
-        <w:t>getAttribute</w:t>
-      </w:r>
-      <w:proofErr w:type="spellEnd"/>
-      <w:r>
-        <w:t>(</w:t>
-      </w:r>
-      <w:proofErr w:type="spellStart"/>
-      <w:r>
-        <w:t>args</w:t>
-      </w:r>
-      <w:proofErr w:type="spellEnd"/>
-      <w:r>
-        <w:t>) – return the value of the attribute.</w:t>
-      </w:r>
-      <w:r>
-        <w:br/>
-        <w:t xml:space="preserve">7. </w:t>
-      </w:r>
-      <w:proofErr w:type="spellStart"/>
-      <w:r>
-        <w:t>getText</w:t>
-      </w:r>
-      <w:proofErr w:type="spellEnd"/>
-      <w:r>
-        <w:t xml:space="preserve">() – return the text from the </w:t>
-      </w:r>
-      <w:proofErr w:type="spellStart"/>
-      <w:r>
-        <w:t>WebElement</w:t>
-      </w:r>
-      <w:proofErr w:type="spellEnd"/>
-      <w:r>
-        <w:t>.</w:t>
-      </w:r>
-      <w:r>
-        <w:br/>
-        <w:t xml:space="preserve">8. </w:t>
-      </w:r>
-      <w:proofErr w:type="spellStart"/>
-      <w:r>
-        <w:t>isSelected</w:t>
-      </w:r>
-      <w:proofErr w:type="spellEnd"/>
-      <w:r>
-        <w:t>() – return true/false</w:t>
-      </w:r>
-      <w:r>
-        <w:br/>
-        <w:t xml:space="preserve">9. </w:t>
-      </w:r>
-      <w:proofErr w:type="spellStart"/>
-      <w:r>
-        <w:t>isEnabled</w:t>
-      </w:r>
-      <w:proofErr w:type="spellEnd"/>
-      <w:r>
-        <w:t>() – return tru</w:t>
+        <w:t>3. sendKeys(args) – typing text from the keyboard.</w:t>
+      </w:r>
+      <w:r>
+        <w:br/>
+        <w:t>4. Clear() – clearing the text i.e using backspace/delete keys from the keyboard.</w:t>
+      </w:r>
+      <w:r>
+        <w:br/>
+      </w:r>
+      <w:r>
+        <w:t>5. getTagName() – returns the tag name from the webelement.</w:t>
+      </w:r>
+      <w:r>
+        <w:br/>
+        <w:t>6. getAttribute(args) – return the value of the attribute.</w:t>
+      </w:r>
+      <w:r>
+        <w:br/>
+        <w:t>7. getText() – return the text from the WebElement.</w:t>
+      </w:r>
+      <w:r>
+        <w:br/>
+        <w:t>8. isSelected() – return true/false</w:t>
+      </w:r>
+      <w:r>
+        <w:br/>
+        <w:t>9. isEnabled() – return tru</w:t>
       </w:r>
       <w:r>
         <w:t>e</w:t>
@@ -10601,7 +10011,7 @@
           <w:noProof/>
         </w:rPr>
         <w:drawing>
-          <wp:inline distT="0" distB="0" distL="0" distR="0" wp14:anchorId="2B697914" wp14:editId="1A6BBD01">
+          <wp:inline distT="0" distB="0" distL="0" distR="0" wp14:anchorId="2B697914" wp14:editId="520729FE">
             <wp:extent cx="5943600" cy="2796540"/>
             <wp:effectExtent l="0" t="0" r="0" b="3810"/>
             <wp:docPr id="1656898048" name="Picture 1"/>
@@ -10668,26 +10078,14 @@
       </w:r>
       <w:r>
         <w:br/>
-      </w:r>
-      <w:proofErr w:type="spellStart"/>
-      <w:r>
-        <w:t>tagName</w:t>
-      </w:r>
-      <w:proofErr w:type="spellEnd"/>
-      <w:r>
-        <w:t xml:space="preserve"> – </w:t>
+        <w:t xml:space="preserve">tagName – </w:t>
       </w:r>
       <w:r>
         <w:t>input</w:t>
       </w:r>
       <w:r>
         <w:br/>
-      </w:r>
-      <w:r>
-        <w:t>Attributes</w:t>
-      </w:r>
-      <w:r>
-        <w:t xml:space="preserve"> - </w:t>
+        <w:t xml:space="preserve">Attributes - </w:t>
       </w:r>
       <w:r>
         <w:t>type="text" value="submit" name="n1" id="i1" class="c1"</w:t>
@@ -10703,53 +10101,16 @@
         <w:br/>
       </w:r>
       <w:r>
-        <w:t xml:space="preserve">&lt;a </w:t>
-      </w:r>
-      <w:proofErr w:type="spellStart"/>
-      <w:r>
-        <w:t>href</w:t>
-      </w:r>
-      <w:proofErr w:type="spellEnd"/>
-      <w:r>
-        <w:t>="https://en.wikipedia.org/wiki/</w:t>
-      </w:r>
-      <w:proofErr w:type="spellStart"/>
-      <w:r>
-        <w:t>Blog_award</w:t>
-      </w:r>
-      <w:proofErr w:type="spellEnd"/>
-      <w:r>
-        <w:t>" name="Blog award" id="</w:t>
-      </w:r>
-      <w:proofErr w:type="spellStart"/>
-      <w:r>
-        <w:t>Blogaward_id</w:t>
-      </w:r>
-      <w:proofErr w:type="spellEnd"/>
-      <w:r>
-        <w:t>" class="</w:t>
-      </w:r>
-      <w:proofErr w:type="spellStart"/>
-      <w:r>
-        <w:t>Blogaward_class</w:t>
-      </w:r>
-      <w:proofErr w:type="spellEnd"/>
-      <w:r>
-        <w:t>"&gt;Blog award&lt;/a&gt;</w:t>
-      </w:r>
-      <w:r>
-        <w:br/>
-      </w:r>
-      <w:r>
-        <w:br/>
-      </w:r>
-      <w:proofErr w:type="spellStart"/>
-      <w:r>
-        <w:t>tagName</w:t>
-      </w:r>
-      <w:proofErr w:type="spellEnd"/>
-      <w:r>
-        <w:t xml:space="preserve"> – </w:t>
+        <w:t>&lt;a href="https://en.wikipedia.org/wiki/Blog_award" name="Blog award" id="Blogaward_id" class="Blogaward_class"&gt;Blog award&lt;/a&gt;</w:t>
+      </w:r>
+      <w:r>
+        <w:br/>
+      </w:r>
+      <w:r>
+        <w:br/>
+      </w:r>
+      <w:r>
+        <w:t xml:space="preserve">tagName – </w:t>
       </w:r>
       <w:r>
         <w:t>a</w:t>
@@ -10758,37 +10119,8 @@
         <w:br/>
         <w:t xml:space="preserve">Attributes - </w:t>
       </w:r>
-      <w:proofErr w:type="spellStart"/>
-      <w:r>
-        <w:t>href</w:t>
-      </w:r>
-      <w:proofErr w:type="spellEnd"/>
-      <w:r>
-        <w:t>="https://en.wikipedia.org/wiki/</w:t>
-      </w:r>
-      <w:proofErr w:type="spellStart"/>
-      <w:r>
-        <w:t>Blog_award</w:t>
-      </w:r>
-      <w:proofErr w:type="spellEnd"/>
-      <w:r>
-        <w:t>" name="Blog award" id="</w:t>
-      </w:r>
-      <w:proofErr w:type="spellStart"/>
-      <w:r>
-        <w:t>Blogaward_id</w:t>
-      </w:r>
-      <w:proofErr w:type="spellEnd"/>
-      <w:r>
-        <w:t>" class="</w:t>
-      </w:r>
-      <w:proofErr w:type="spellStart"/>
-      <w:r>
-        <w:t>Blogaward_class</w:t>
-      </w:r>
-      <w:proofErr w:type="spellEnd"/>
-      <w:r>
-        <w:t>"</w:t>
+      <w:r>
+        <w:t>href="https://en.wikipedia.org/wiki/Blog_award" name="Blog award" id="Blogaward_id" class="Blogaward_class"</w:t>
       </w:r>
       <w:r>
         <w:br/>
@@ -10811,41 +10143,274 @@
         <w:br/>
       </w:r>
       <w:r>
-        <w:t xml:space="preserve">Please follow the below rules while identifying the </w:t>
-      </w:r>
-      <w:proofErr w:type="spellStart"/>
-      <w:r>
-        <w:t>webelement</w:t>
-      </w:r>
-      <w:proofErr w:type="spellEnd"/>
+        <w:t>Please follow the below rules while identifying the webelement:</w:t>
+      </w:r>
+      <w:r>
+        <w:br/>
+        <w:t xml:space="preserve">1. </w:t>
+      </w:r>
+      <w:r>
+        <w:t>Anything which is present after the &lt; (open tag) is called as tagName (keywords).</w:t>
+      </w:r>
+      <w:r>
+        <w:br/>
+        <w:t xml:space="preserve">2. </w:t>
+      </w:r>
+      <w:r>
+        <w:t>Anything which is present after the tag Name is called as Attributes (Mandatory or Additional).</w:t>
+      </w:r>
+      <w:r>
+        <w:br/>
+        <w:t>3. Anything which is present after the &gt; (closing tag) is called as text.</w:t>
+      </w:r>
+      <w:r>
+        <w:br/>
+      </w:r>
+      <w:r>
+        <w:br/>
+        <w:t xml:space="preserve">Note: Any element which findElement is unable to identify on the webpage it will throw </w:t>
+      </w:r>
+      <w:r>
+        <w:rPr>
+          <w:u w:val="single"/>
+        </w:rPr>
+        <w:t>org.openqa.selenium.NoSuchElementException</w:t>
+      </w:r>
+      <w:r>
+        <w:rPr>
+          <w:u w:val="single"/>
+        </w:rPr>
+        <w:t xml:space="preserve"> </w:t>
+      </w:r>
+      <w:r>
+        <w:t>exception.</w:t>
+      </w:r>
+      <w:r>
+        <w:br/>
+      </w:r>
+      <w:r>
+        <w:br/>
+        <w:t>Eg:</w:t>
+      </w:r>
+      <w:r>
+        <w:br/>
+      </w:r>
+      <w:r>
+        <w:t>&lt;input type="text" value="submit" name="n1" id="i1" class="c1"&gt;</w:t>
+      </w:r>
+      <w:r>
+        <w:br/>
+        <w:t>* For the above HTML tag, all types of locators (name,id,class-name,tagName) can be applied except link text and partial link text.</w:t>
+      </w:r>
+      <w:r>
+        <w:br/>
+        <w:t>* Link text and partial link text is used to locate only the text present in the link.</w:t>
+      </w:r>
+      <w:r>
+        <w:br/>
+        <w:t>* Partial link text is used to locate the link which is partially dynamic. (i.e some part of text might be keep changing.)</w:t>
+      </w:r>
+      <w:r>
+        <w:br/>
+        <w:t xml:space="preserve">* Partial link can be applied </w:t>
+      </w:r>
+      <w:r>
+        <w:t>whenever</w:t>
+      </w:r>
+      <w:r>
+        <w:t xml:space="preserve"> </w:t>
+      </w:r>
+      <w:r>
+        <w:t>you’re</w:t>
+      </w:r>
+      <w:r>
+        <w:t xml:space="preserve"> seeing </w:t>
+      </w:r>
+      <w:r>
+        <w:t>&amp;nbsp;</w:t>
+      </w:r>
+      <w:r>
+        <w:t xml:space="preserve"> in the text.</w:t>
+      </w:r>
+      <w:r>
+        <w:br/>
+        <w:t>* CSS and Xpath locators are not found because they are formulas.</w:t>
+      </w:r>
+      <w:r>
+        <w:br/>
+      </w:r>
+      <w:r>
+        <w:br/>
+      </w:r>
+      <w:r>
+        <w:t>Note: * If the specified locator is matching with more than one locator then findElement() returns the address of the first matching element.</w:t>
+      </w:r>
+      <w:r>
+        <w:br/>
+        <w:t xml:space="preserve">* If the specified locator is not matching with any of the element in the page then findElement will throw </w:t>
+      </w:r>
+      <w:r>
+        <w:rPr>
+          <w:u w:val="single"/>
+        </w:rPr>
+        <w:t>NoSuchElementException</w:t>
+      </w:r>
+      <w:r>
+        <w:rPr>
+          <w:u w:val="single"/>
+        </w:rPr>
+        <w:t xml:space="preserve"> </w:t>
+      </w:r>
+      <w:r>
+        <w:t>exception</w:t>
+      </w:r>
+      <w:r>
+        <w:t>.</w:t>
+      </w:r>
+      <w:r>
+        <w:br/>
+      </w:r>
+      <w:r>
+        <w:br/>
+      </w:r>
+      <w:r>
+        <w:t>CSS Selector</w:t>
+      </w:r>
       <w:r>
         <w:t>:</w:t>
       </w:r>
       <w:r>
         <w:br/>
-        <w:t xml:space="preserve">1. </w:t>
-      </w:r>
-      <w:r>
-        <w:t xml:space="preserve">Anything which is present after the &lt; (open tag) is called as </w:t>
-      </w:r>
-      <w:proofErr w:type="spellStart"/>
-      <w:r>
-        <w:t>tagName</w:t>
-      </w:r>
-      <w:proofErr w:type="spellEnd"/>
-      <w:r>
-        <w:t xml:space="preserve"> (keywords).</w:t>
-      </w:r>
-      <w:r>
-        <w:br/>
-        <w:t xml:space="preserve">2. </w:t>
-      </w:r>
-      <w:r>
-        <w:t>Anything which is present after the tag Name is called as Attributes (Mandatory or Additional).</w:t>
-      </w:r>
-      <w:r>
-        <w:br/>
-        <w:t>3. Anything which is present after the &gt; (closing tag) is called as text.</w:t>
+      </w:r>
+      <w:r>
+        <w:t>* CSS selector stands for cascading style sheet.</w:t>
+      </w:r>
+      <w:r>
+        <w:br/>
+      </w:r>
+      <w:r>
+        <w:t>* CSS selector is one of the locator and its expression is followed by the following formula.</w:t>
+      </w:r>
+      <w:r>
+        <w:br/>
+      </w:r>
+      <w:r>
+        <w:t>* Anything which is present after the tagName is called as attributes. Can be mandatory or additional attributes can be used in CSS selector.</w:t>
+      </w:r>
+      <w:r>
+        <w:br/>
+        <w:t>* text is not allowed in CSS selector (drawback</w:t>
+      </w:r>
+      <w:r>
+        <w:t>).</w:t>
+      </w:r>
+      <w:r>
+        <w:br/>
+      </w:r>
+      <w:r>
+        <w:br/>
+        <w:t>***</w:t>
+      </w:r>
+    </w:p>
+    <w:tbl>
+      <w:tblPr>
+        <w:tblW w:w="4960" w:type="dxa"/>
+        <w:tblLook w:val="04A0" w:firstRow="1" w:lastRow="0" w:firstColumn="1" w:lastColumn="0" w:noHBand="0" w:noVBand="1"/>
+      </w:tblPr>
+      <w:tblGrid>
+        <w:gridCol w:w="4960"/>
+      </w:tblGrid>
+      <w:tr>
+        <w:trPr>
+          <w:trHeight w:val="300"/>
+        </w:trPr>
+        <w:tc>
+          <w:tcPr>
+            <w:tcW w:w="4960" w:type="dxa"/>
+            <w:tcBorders>
+              <w:top w:val="single" w:sz="4" w:space="0" w:color="auto"/>
+              <w:left w:val="single" w:sz="4" w:space="0" w:color="auto"/>
+              <w:bottom w:val="single" w:sz="4" w:space="0" w:color="auto"/>
+              <w:right w:val="single" w:sz="4" w:space="0" w:color="auto"/>
+            </w:tcBorders>
+            <w:noWrap/>
+            <w:vAlign w:val="bottom"/>
+            <w:hideMark/>
+          </w:tcPr>
+          <w:p>
+            <w:pPr>
+              <w:spacing w:after="0" w:line="240" w:lineRule="auto"/>
+              <w:rPr>
+                <w:rFonts w:ascii="Calibri" w:eastAsia="Times New Roman" w:hAnsi="Calibri" w:cs="Calibri"/>
+                <w:color w:val="000000"/>
+                <w:kern w:val="0"/>
+                <w:sz w:val="22"/>
+                <w:szCs w:val="22"/>
+                <w14:ligatures w14:val="none"/>
+              </w:rPr>
+            </w:pPr>
+            <w:r>
+              <w:rPr>
+                <w:rFonts w:ascii="Calibri" w:eastAsia="Times New Roman" w:hAnsi="Calibri" w:cs="Calibri"/>
+                <w:color w:val="000000"/>
+                <w:kern w:val="0"/>
+                <w:sz w:val="22"/>
+                <w:szCs w:val="22"/>
+                <w14:ligatures w14:val="none"/>
+              </w:rPr>
+              <w:t>CSS Selector</w:t>
+            </w:r>
+          </w:p>
+        </w:tc>
+      </w:tr>
+      <w:tr>
+        <w:trPr>
+          <w:trHeight w:val="300"/>
+        </w:trPr>
+        <w:tc>
+          <w:tcPr>
+            <w:tcW w:w="4960" w:type="dxa"/>
+            <w:tcBorders>
+              <w:top w:val="nil"/>
+              <w:left w:val="single" w:sz="4" w:space="0" w:color="auto"/>
+              <w:bottom w:val="single" w:sz="4" w:space="0" w:color="auto"/>
+              <w:right w:val="single" w:sz="4" w:space="0" w:color="auto"/>
+            </w:tcBorders>
+            <w:noWrap/>
+            <w:vAlign w:val="bottom"/>
+            <w:hideMark/>
+          </w:tcPr>
+          <w:p>
+            <w:pPr>
+              <w:spacing w:after="0" w:line="240" w:lineRule="auto"/>
+              <w:rPr>
+                <w:rFonts w:ascii="Calibri" w:eastAsia="Times New Roman" w:hAnsi="Calibri" w:cs="Calibri"/>
+                <w:color w:val="000000"/>
+                <w:kern w:val="0"/>
+                <w:sz w:val="22"/>
+                <w:szCs w:val="22"/>
+                <w14:ligatures w14:val="none"/>
+              </w:rPr>
+            </w:pPr>
+            <w:r>
+              <w:rPr>
+                <w:rFonts w:ascii="Calibri" w:eastAsia="Times New Roman" w:hAnsi="Calibri" w:cs="Calibri"/>
+                <w:color w:val="000000"/>
+                <w:kern w:val="0"/>
+                <w:sz w:val="22"/>
+                <w:szCs w:val="22"/>
+                <w14:ligatures w14:val="none"/>
+              </w:rPr>
+              <w:t>tagName[attributeName='attributeValue']</w:t>
+            </w:r>
+          </w:p>
+        </w:tc>
+      </w:tr>
+    </w:tbl>
+    <w:p>
+      <w:r>
+        <w:lastRenderedPageBreak/>
+        <w:br/>
       </w:r>
     </w:p>
     <w:sectPr>

--- a/bin/refNotes/Selenium_22_09.docx
+++ b/bin/refNotes/Selenium_22_09.docx
@@ -224,8 +224,13 @@
     </w:p>
     <w:p>
       <w:r>
-        <w:t>6.8 Xpath</w:t>
-      </w:r>
+        <w:t xml:space="preserve">6.8 </w:t>
+      </w:r>
+      <w:proofErr w:type="spellStart"/>
+      <w:r>
+        <w:t>Xpath</w:t>
+      </w:r>
+      <w:proofErr w:type="spellEnd"/>
     </w:p>
     <w:p>
       <w:pPr>
@@ -335,8 +340,13 @@
     </w:p>
     <w:p>
       <w:r>
-        <w:t>20. ITestListener</w:t>
-      </w:r>
+        <w:t xml:space="preserve">20. </w:t>
+      </w:r>
+      <w:proofErr w:type="spellStart"/>
+      <w:r>
+        <w:t>ITestListener</w:t>
+      </w:r>
+      <w:proofErr w:type="spellEnd"/>
     </w:p>
     <w:p>
       <w:r>
@@ -349,12 +359,28 @@
       </w:r>
       <w:r>
         <w:br/>
-        <w:t>22.1 TestNg Report</w:t>
-      </w:r>
-    </w:p>
-    <w:p>
-      <w:r>
-        <w:t>22.2 ReportNg Report</w:t>
+        <w:t xml:space="preserve">22.1 </w:t>
+      </w:r>
+      <w:proofErr w:type="spellStart"/>
+      <w:r>
+        <w:t>TestNg</w:t>
+      </w:r>
+      <w:proofErr w:type="spellEnd"/>
+      <w:r>
+        <w:t xml:space="preserve"> Report</w:t>
+      </w:r>
+    </w:p>
+    <w:p>
+      <w:r>
+        <w:t xml:space="preserve">22.2 </w:t>
+      </w:r>
+      <w:proofErr w:type="spellStart"/>
+      <w:r>
+        <w:t>ReportNg</w:t>
+      </w:r>
+      <w:proofErr w:type="spellEnd"/>
+      <w:r>
+        <w:t xml:space="preserve"> Report</w:t>
       </w:r>
     </w:p>
     <w:p>
@@ -465,7 +491,15 @@
     </w:p>
     <w:p>
       <w:r>
-        <w:t>Selenium RC – Paul Hammant – supported till 2009</w:t>
+        <w:t xml:space="preserve">Selenium RC – Paul </w:t>
+      </w:r>
+      <w:proofErr w:type="spellStart"/>
+      <w:r>
+        <w:t>Hammant</w:t>
+      </w:r>
+      <w:proofErr w:type="spellEnd"/>
+      <w:r>
+        <w:t xml:space="preserve"> – supported till 2009</w:t>
       </w:r>
     </w:p>
     <w:p>
@@ -480,8 +514,21 @@
       </w:r>
     </w:p>
     <w:p>
-      <w:r>
-        <w:t>Philpee Hanrigou – “Selenium Grid”</w:t>
+      <w:proofErr w:type="spellStart"/>
+      <w:r>
+        <w:t>Philpee</w:t>
+      </w:r>
+      <w:proofErr w:type="spellEnd"/>
+      <w:r>
+        <w:t xml:space="preserve"> </w:t>
+      </w:r>
+      <w:proofErr w:type="spellStart"/>
+      <w:r>
+        <w:t>Hanrigou</w:t>
+      </w:r>
+      <w:proofErr w:type="spellEnd"/>
+      <w:r>
+        <w:t xml:space="preserve"> – “Selenium Grid”</w:t>
       </w:r>
     </w:p>
     <w:p>
@@ -618,7 +665,15 @@
         <w:t>Given chance to write the program and maintain on your own</w:t>
       </w:r>
       <w:r>
-        <w:t>. (Java, PHP, Python, etc..)</w:t>
+        <w:t xml:space="preserve">. (Java, PHP, Python, </w:t>
+      </w:r>
+      <w:proofErr w:type="gramStart"/>
+      <w:r>
+        <w:t>etc..</w:t>
+      </w:r>
+      <w:proofErr w:type="gramEnd"/>
+      <w:r>
+        <w:t>)</w:t>
       </w:r>
     </w:p>
     <w:p>
@@ -630,14 +685,24 @@
         </w:numPr>
       </w:pPr>
       <w:r>
-        <w:t xml:space="preserve">Execution possible in different browsers like chrome, firefox, safari, opera </w:t>
-      </w:r>
+        <w:t xml:space="preserve">Execution possible in different browsers like chrome, </w:t>
+      </w:r>
+      <w:proofErr w:type="spellStart"/>
+      <w:r>
+        <w:t>firefox</w:t>
+      </w:r>
+      <w:proofErr w:type="spellEnd"/>
+      <w:r>
+        <w:t xml:space="preserve">, safari, opera </w:t>
+      </w:r>
+      <w:proofErr w:type="gramStart"/>
       <w:r>
         <w:t>etc</w:t>
       </w:r>
       <w:r>
         <w:t>..</w:t>
       </w:r>
+      <w:proofErr w:type="gramEnd"/>
     </w:p>
     <w:p>
       <w:pPr>
@@ -663,7 +728,15 @@
         </w:numPr>
       </w:pPr>
       <w:r>
-        <w:t>A server has to up end running while executing the program.</w:t>
+        <w:t xml:space="preserve">A server has to up </w:t>
+      </w:r>
+      <w:proofErr w:type="spellStart"/>
+      <w:r>
+        <w:t>end</w:t>
+      </w:r>
+      <w:proofErr w:type="spellEnd"/>
+      <w:r>
+        <w:t xml:space="preserve"> running while executing the program.</w:t>
       </w:r>
       <w:r>
         <w:t xml:space="preserve"> Start and stop of server is required.</w:t>
@@ -710,7 +783,15 @@
         </w:numPr>
       </w:pPr>
       <w:r>
-        <w:t>Given chance to write the program and maintain on your own. (Java, PHP, Python, etc..)</w:t>
+        <w:t xml:space="preserve">Given chance to write the program and maintain on your own. (Java, PHP, Python, </w:t>
+      </w:r>
+      <w:proofErr w:type="gramStart"/>
+      <w:r>
+        <w:t>etc..</w:t>
+      </w:r>
+      <w:proofErr w:type="gramEnd"/>
+      <w:r>
+        <w:t>)</w:t>
       </w:r>
     </w:p>
     <w:p>
@@ -723,8 +804,21 @@
       </w:pPr>
       <w:r>
         <w:lastRenderedPageBreak/>
-        <w:t>Execution possible in different browsers like chrome, firefox, safari, opera etc..</w:t>
-      </w:r>
+        <w:t xml:space="preserve">Execution possible in different browsers like chrome, </w:t>
+      </w:r>
+      <w:proofErr w:type="spellStart"/>
+      <w:r>
+        <w:t>firefox</w:t>
+      </w:r>
+      <w:proofErr w:type="spellEnd"/>
+      <w:r>
+        <w:t xml:space="preserve">, safari, opera </w:t>
+      </w:r>
+      <w:proofErr w:type="gramStart"/>
+      <w:r>
+        <w:t>etc..</w:t>
+      </w:r>
+      <w:proofErr w:type="gramEnd"/>
     </w:p>
     <w:p>
       <w:pPr>
@@ -735,8 +829,18 @@
         </w:numPr>
       </w:pPr>
       <w:r>
-        <w:t>Execution of program in multiple platforms like mac, windows, linux..</w:t>
-      </w:r>
+        <w:t xml:space="preserve">Execution of program in multiple platforms like mac, windows, </w:t>
+      </w:r>
+      <w:proofErr w:type="spellStart"/>
+      <w:proofErr w:type="gramStart"/>
+      <w:r>
+        <w:t>linux</w:t>
+      </w:r>
+      <w:proofErr w:type="spellEnd"/>
+      <w:r>
+        <w:t>..</w:t>
+      </w:r>
+      <w:proofErr w:type="gramEnd"/>
     </w:p>
     <w:p>
       <w:pPr>
@@ -747,7 +851,15 @@
         </w:numPr>
       </w:pPr>
       <w:r>
-        <w:t xml:space="preserve">No need to start and stop the server, selenium webdriver will takes care of </w:t>
+        <w:t xml:space="preserve">No need to start and stop the server, selenium </w:t>
+      </w:r>
+      <w:proofErr w:type="spellStart"/>
+      <w:r>
+        <w:t>webdriver</w:t>
+      </w:r>
+      <w:proofErr w:type="spellEnd"/>
+      <w:r>
+        <w:t xml:space="preserve"> will takes care of </w:t>
       </w:r>
       <w:r>
         <w:t>itself</w:t>
@@ -1041,11 +1153,27 @@
       </w:r>
       <w:r>
         <w:br/>
-        <w:t>* These language specific client libraries are responsible for converting languages / programs into json objects.</w:t>
-      </w:r>
-      <w:r>
-        <w:br/>
-        <w:t>* These json objects will be communicated to respective browser drivers via JSON wire protocol.</w:t>
+        <w:t xml:space="preserve">* These language specific client libraries are responsible for converting languages / programs into </w:t>
+      </w:r>
+      <w:proofErr w:type="spellStart"/>
+      <w:r>
+        <w:t>json</w:t>
+      </w:r>
+      <w:proofErr w:type="spellEnd"/>
+      <w:r>
+        <w:t xml:space="preserve"> objects.</w:t>
+      </w:r>
+      <w:r>
+        <w:br/>
+        <w:t xml:space="preserve">* These </w:t>
+      </w:r>
+      <w:proofErr w:type="spellStart"/>
+      <w:r>
+        <w:t>json</w:t>
+      </w:r>
+      <w:proofErr w:type="spellEnd"/>
+      <w:r>
+        <w:t xml:space="preserve"> objects will be communicated to respective browser drivers via JSON wire protocol.</w:t>
       </w:r>
       <w:r>
         <w:br/>
@@ -1134,11 +1262,27 @@
       </w:r>
       <w:r>
         <w:br/>
-        <w:t>* These language specific client libraries are responsible for converting languages / programs into json objects.</w:t>
-      </w:r>
-      <w:r>
-        <w:br/>
-        <w:t>* These json objects will be communicated to respective browser drivers via W3C protocol.</w:t>
+        <w:t xml:space="preserve">* These language specific client libraries are responsible for converting languages / programs into </w:t>
+      </w:r>
+      <w:proofErr w:type="spellStart"/>
+      <w:r>
+        <w:t>json</w:t>
+      </w:r>
+      <w:proofErr w:type="spellEnd"/>
+      <w:r>
+        <w:t xml:space="preserve"> objects.</w:t>
+      </w:r>
+      <w:r>
+        <w:br/>
+        <w:t xml:space="preserve">* These </w:t>
+      </w:r>
+      <w:proofErr w:type="spellStart"/>
+      <w:r>
+        <w:t>json</w:t>
+      </w:r>
+      <w:proofErr w:type="spellEnd"/>
+      <w:r>
+        <w:t xml:space="preserve"> objects will be communicated to respective browser drivers via W3C protocol.</w:t>
       </w:r>
       <w:r>
         <w:br/>
@@ -1195,7 +1339,7 @@
           <w:noProof/>
         </w:rPr>
         <w:drawing>
-          <wp:inline distT="0" distB="0" distL="0" distR="0" wp14:anchorId="5FAA83DA" wp14:editId="74E08F0E">
+          <wp:inline distT="0" distB="0" distL="0" distR="0" wp14:anchorId="5FAA83DA" wp14:editId="6F83F7F4">
             <wp:extent cx="5943600" cy="2795905"/>
             <wp:effectExtent l="0" t="0" r="0" b="4445"/>
             <wp:docPr id="157639279" name="Picture 1"/>
@@ -1258,14 +1402,30 @@
       </w:r>
       <w:r>
         <w:br/>
-        <w:t>* All the browser driver classes like Chrome driver, Fire fox driver, IE driver etc.. are extended to Remote driver class.</w:t>
-      </w:r>
-      <w:r>
-        <w:br/>
-      </w:r>
-      <w:r>
-        <w:br/>
-        <w:t>Note: Abstract methods coming from Search context is extended to Web driver and overridden in Remote driver class like wise Java script executer, take screen shot abstract methods also overridden in Remote driver class.</w:t>
+        <w:t xml:space="preserve">* All the browser driver classes like Chrome driver, Fire fox driver, IE driver </w:t>
+      </w:r>
+      <w:proofErr w:type="gramStart"/>
+      <w:r>
+        <w:t>etc..</w:t>
+      </w:r>
+      <w:proofErr w:type="gramEnd"/>
+      <w:r>
+        <w:t xml:space="preserve"> are extended to Remote driver class.</w:t>
+      </w:r>
+      <w:r>
+        <w:br/>
+      </w:r>
+      <w:r>
+        <w:br/>
+        <w:t xml:space="preserve">Note: Abstract methods coming from Search context is extended to Web driver and overridden in Remote driver class </w:t>
+      </w:r>
+      <w:proofErr w:type="spellStart"/>
+      <w:r>
+        <w:t>like wise</w:t>
+      </w:r>
+      <w:proofErr w:type="spellEnd"/>
+      <w:r>
+        <w:t xml:space="preserve"> Java script executer, take screen shot abstract methods also overridden in Remote driver class.</w:t>
       </w:r>
       <w:r>
         <w:br/>
@@ -1340,8 +1500,13 @@
         <w:t xml:space="preserve">* </w:t>
       </w:r>
       <w:r>
-        <w:t>git init</w:t>
-      </w:r>
+        <w:t xml:space="preserve">git </w:t>
+      </w:r>
+      <w:proofErr w:type="spellStart"/>
+      <w:r>
+        <w:t>init</w:t>
+      </w:r>
+      <w:proofErr w:type="spellEnd"/>
       <w:r>
         <w:br/>
         <w:t xml:space="preserve">* </w:t>
@@ -1470,7 +1635,15 @@
       </w:r>
       <w:r>
         <w:br/>
-        <w:t>4. Copy all the jar files and paste it in 1 new folder eg:</w:t>
+        <w:t xml:space="preserve">4. Copy all the jar files and paste it in 1 new folder </w:t>
+      </w:r>
+      <w:proofErr w:type="spellStart"/>
+      <w:r>
+        <w:t>eg</w:t>
+      </w:r>
+      <w:proofErr w:type="spellEnd"/>
+      <w:r>
+        <w:t>:</w:t>
       </w:r>
       <w:r>
         <w:t xml:space="preserve"> </w:t>
@@ -1494,18 +1667,43 @@
       </w:r>
       <w:r>
         <w:br/>
-        <w:t xml:space="preserve">Note : </w:t>
-      </w:r>
+      </w:r>
+      <w:proofErr w:type="gramStart"/>
+      <w:r>
+        <w:t>Note :</w:t>
+      </w:r>
+      <w:proofErr w:type="gramEnd"/>
+      <w:r>
+        <w:t xml:space="preserve"> </w:t>
+      </w:r>
+      <w:proofErr w:type="spellStart"/>
+      <w:proofErr w:type="gramStart"/>
       <w:r>
         <w:rPr>
           <w:u w:val="single"/>
         </w:rPr>
-        <w:t>org.openqa.selenium.SessionNotCreatedException</w:t>
-      </w:r>
+        <w:t>org.openqa</w:t>
+      </w:r>
+      <w:proofErr w:type="gramEnd"/>
       <w:r>
         <w:rPr>
           <w:u w:val="single"/>
         </w:rPr>
+        <w:t>.</w:t>
+      </w:r>
+      <w:proofErr w:type="gramStart"/>
+      <w:r>
+        <w:rPr>
+          <w:u w:val="single"/>
+        </w:rPr>
+        <w:t>selenium.SessionNotCreatedException</w:t>
+      </w:r>
+      <w:proofErr w:type="spellEnd"/>
+      <w:proofErr w:type="gramEnd"/>
+      <w:r>
+        <w:rPr>
+          <w:u w:val="single"/>
+        </w:rPr>
         <w:t xml:space="preserve"> </w:t>
       </w:r>
       <w:r>
@@ -1517,8 +1715,13 @@
       <w:r>
         <w:br/>
       </w:r>
-      <w:r>
-        <w:t xml:space="preserve">SearchContext (I) </w:t>
+      <w:proofErr w:type="spellStart"/>
+      <w:r>
+        <w:t>SearchContext</w:t>
+      </w:r>
+      <w:proofErr w:type="spellEnd"/>
+      <w:r>
+        <w:t xml:space="preserve"> (I) </w:t>
       </w:r>
       <w:r>
         <w:t>–</w:t>
@@ -1533,21 +1736,35 @@
         <w:br/>
         <w:t xml:space="preserve">1. </w:t>
       </w:r>
+      <w:proofErr w:type="spellStart"/>
+      <w:proofErr w:type="gramStart"/>
       <w:r>
         <w:t>findElement</w:t>
       </w:r>
-      <w:r>
-        <w:t>()</w:t>
+      <w:proofErr w:type="spellEnd"/>
+      <w:r>
+        <w:t>(</w:t>
+      </w:r>
+      <w:proofErr w:type="gramEnd"/>
+      <w:r>
+        <w:t>)</w:t>
       </w:r>
       <w:r>
         <w:br/>
         <w:t xml:space="preserve">2. </w:t>
       </w:r>
+      <w:proofErr w:type="spellStart"/>
+      <w:proofErr w:type="gramStart"/>
       <w:r>
         <w:t>findElements</w:t>
       </w:r>
-      <w:r>
-        <w:t>()</w:t>
+      <w:proofErr w:type="spellEnd"/>
+      <w:r>
+        <w:t>(</w:t>
+      </w:r>
+      <w:proofErr w:type="gramEnd"/>
+      <w:r>
+        <w:t>)</w:t>
       </w:r>
       <w:r>
         <w:br/>
@@ -1561,7 +1778,15 @@
         <w:t>Driver)</w:t>
       </w:r>
       <w:r>
-        <w:t xml:space="preserve"> to the Search Context then we will be not able to access browser methods eg. </w:t>
+        <w:t xml:space="preserve"> to the Search Context then we will be not able to access browser methods </w:t>
+      </w:r>
+      <w:proofErr w:type="spellStart"/>
+      <w:r>
+        <w:t>eg.</w:t>
+      </w:r>
+      <w:proofErr w:type="spellEnd"/>
+      <w:r>
+        <w:t xml:space="preserve"> </w:t>
       </w:r>
       <w:r>
         <w:t>get (</w:t>
@@ -1597,8 +1822,21 @@
         <w:br/>
         <w:t xml:space="preserve">1. </w:t>
       </w:r>
-      <w:r>
-        <w:t xml:space="preserve">get(String url) </w:t>
+      <w:proofErr w:type="gramStart"/>
+      <w:r>
+        <w:t>get(</w:t>
+      </w:r>
+      <w:proofErr w:type="gramEnd"/>
+      <w:r>
+        <w:t xml:space="preserve">String </w:t>
+      </w:r>
+      <w:proofErr w:type="spellStart"/>
+      <w:r>
+        <w:t>url</w:t>
+      </w:r>
+      <w:proofErr w:type="spellEnd"/>
+      <w:r>
+        <w:t xml:space="preserve">) </w:t>
       </w:r>
       <w:r>
         <w:t>–</w:t>
@@ -1607,14 +1845,32 @@
         <w:t xml:space="preserve"> </w:t>
       </w:r>
       <w:r>
-        <w:t>Enters the url in the opened browser window and it also waits until the page gets loaded successfully.</w:t>
+        <w:t xml:space="preserve">Enters the </w:t>
+      </w:r>
+      <w:proofErr w:type="spellStart"/>
+      <w:r>
+        <w:t>url</w:t>
+      </w:r>
+      <w:proofErr w:type="spellEnd"/>
+      <w:r>
+        <w:t xml:space="preserve"> in the opened browser window and it also waits until the page gets loaded successfully.</w:t>
       </w:r>
       <w:r>
         <w:br/>
         <w:t xml:space="preserve">2. </w:t>
       </w:r>
-      <w:r>
-        <w:t>getCurrentUrl()</w:t>
+      <w:proofErr w:type="spellStart"/>
+      <w:proofErr w:type="gramStart"/>
+      <w:r>
+        <w:t>getCurrentUrl</w:t>
+      </w:r>
+      <w:proofErr w:type="spellEnd"/>
+      <w:r>
+        <w:t>(</w:t>
+      </w:r>
+      <w:proofErr w:type="gramEnd"/>
+      <w:r>
+        <w:t>)</w:t>
       </w:r>
       <w:r>
         <w:t xml:space="preserve"> </w:t>
@@ -1626,7 +1882,15 @@
         <w:t xml:space="preserve"> </w:t>
       </w:r>
       <w:r>
-        <w:t xml:space="preserve">returns the String of url which is present in the opened </w:t>
+        <w:t xml:space="preserve">returns the String of </w:t>
+      </w:r>
+      <w:proofErr w:type="spellStart"/>
+      <w:r>
+        <w:t>url</w:t>
+      </w:r>
+      <w:proofErr w:type="spellEnd"/>
+      <w:r>
+        <w:t xml:space="preserve"> which is present in the opened </w:t>
       </w:r>
       <w:r>
         <w:t xml:space="preserve">browser </w:t>
@@ -1646,11 +1910,18 @@
       <w:r>
         <w:t xml:space="preserve">3. </w:t>
       </w:r>
+      <w:proofErr w:type="spellStart"/>
+      <w:proofErr w:type="gramStart"/>
       <w:r>
         <w:t>getTitle</w:t>
       </w:r>
-      <w:r>
-        <w:t xml:space="preserve">() </w:t>
+      <w:proofErr w:type="spellEnd"/>
+      <w:r>
+        <w:t>(</w:t>
+      </w:r>
+      <w:proofErr w:type="gramEnd"/>
+      <w:r>
+        <w:t xml:space="preserve">) </w:t>
       </w:r>
       <w:r>
         <w:t>–</w:t>
@@ -1671,11 +1942,18 @@
         <w:br/>
         <w:t xml:space="preserve">4. </w:t>
       </w:r>
+      <w:proofErr w:type="spellStart"/>
+      <w:proofErr w:type="gramStart"/>
       <w:r>
         <w:t>getPageSource</w:t>
       </w:r>
-      <w:r>
-        <w:t xml:space="preserve">() - </w:t>
+      <w:proofErr w:type="spellEnd"/>
+      <w:r>
+        <w:t>(</w:t>
+      </w:r>
+      <w:proofErr w:type="gramEnd"/>
+      <w:r>
+        <w:t xml:space="preserve">) - </w:t>
       </w:r>
       <w:r>
         <w:t xml:space="preserve">returns </w:t>
@@ -1687,7 +1965,15 @@
         <w:t xml:space="preserve"> of </w:t>
       </w:r>
       <w:r>
-        <w:t>current page source (i.e HTML)</w:t>
+        <w:t>current page source (</w:t>
+      </w:r>
+      <w:proofErr w:type="spellStart"/>
+      <w:r>
+        <w:t>i.e</w:t>
+      </w:r>
+      <w:proofErr w:type="spellEnd"/>
+      <w:r>
+        <w:t xml:space="preserve"> HTML)</w:t>
       </w:r>
       <w:r>
         <w:t xml:space="preserve"> which is present in the opened browser window from automation.</w:t>
@@ -1698,8 +1984,13 @@
       <w:r>
         <w:t xml:space="preserve">5. </w:t>
       </w:r>
-      <w:r>
-        <w:t>close()</w:t>
+      <w:proofErr w:type="gramStart"/>
+      <w:r>
+        <w:t>close(</w:t>
+      </w:r>
+      <w:proofErr w:type="gramEnd"/>
+      <w:r>
+        <w:t>)</w:t>
       </w:r>
       <w:r>
         <w:t xml:space="preserve"> – it will close the current browser window opened by automation.</w:t>
@@ -1708,7 +1999,15 @@
         <w:br/>
       </w:r>
       <w:r>
-        <w:t xml:space="preserve">6. Quit() </w:t>
+        <w:t xml:space="preserve">6. </w:t>
+      </w:r>
+      <w:proofErr w:type="gramStart"/>
+      <w:r>
+        <w:t>Quit(</w:t>
+      </w:r>
+      <w:proofErr w:type="gramEnd"/>
+      <w:r>
+        <w:t xml:space="preserve">) </w:t>
       </w:r>
       <w:r>
         <w:t>–</w:t>
@@ -1725,38 +2024,83 @@
       <w:r>
         <w:t xml:space="preserve">7. </w:t>
       </w:r>
+      <w:proofErr w:type="spellStart"/>
+      <w:proofErr w:type="gramStart"/>
       <w:r>
         <w:t>getWindowHandle</w:t>
       </w:r>
-      <w:r>
-        <w:t>()</w:t>
+      <w:proofErr w:type="spellEnd"/>
+      <w:r>
+        <w:t>(</w:t>
+      </w:r>
+      <w:proofErr w:type="gramEnd"/>
+      <w:r>
+        <w:t>)</w:t>
       </w:r>
       <w:r>
         <w:br/>
         <w:t xml:space="preserve">8. </w:t>
       </w:r>
+      <w:proofErr w:type="spellStart"/>
+      <w:proofErr w:type="gramStart"/>
       <w:r>
         <w:t>getWindowHandles</w:t>
       </w:r>
-      <w:r>
-        <w:t>()</w:t>
+      <w:proofErr w:type="spellEnd"/>
+      <w:r>
+        <w:t>(</w:t>
+      </w:r>
+      <w:proofErr w:type="gramEnd"/>
+      <w:r>
+        <w:t>)</w:t>
       </w:r>
       <w:r>
         <w:br/>
         <w:t xml:space="preserve">9. </w:t>
       </w:r>
-      <w:r>
-        <w:t>switchTo()</w:t>
+      <w:proofErr w:type="spellStart"/>
+      <w:proofErr w:type="gramStart"/>
+      <w:r>
+        <w:t>switchTo</w:t>
+      </w:r>
+      <w:proofErr w:type="spellEnd"/>
+      <w:r>
+        <w:t>(</w:t>
+      </w:r>
+      <w:proofErr w:type="gramEnd"/>
+      <w:r>
+        <w:t>)</w:t>
       </w:r>
       <w:r>
         <w:br/>
         <w:t xml:space="preserve">10. </w:t>
       </w:r>
-      <w:r>
-        <w:t>navigate()</w:t>
-      </w:r>
-      <w:r>
-        <w:t xml:space="preserve"> – enters the url same as get(),</w:t>
+      <w:proofErr w:type="gramStart"/>
+      <w:r>
+        <w:t>navigate(</w:t>
+      </w:r>
+      <w:proofErr w:type="gramEnd"/>
+      <w:r>
+        <w:t>)</w:t>
+      </w:r>
+      <w:r>
+        <w:t xml:space="preserve"> – enters the </w:t>
+      </w:r>
+      <w:proofErr w:type="spellStart"/>
+      <w:r>
+        <w:t>url</w:t>
+      </w:r>
+      <w:proofErr w:type="spellEnd"/>
+      <w:r>
+        <w:t xml:space="preserve"> same as </w:t>
+      </w:r>
+      <w:proofErr w:type="gramStart"/>
+      <w:r>
+        <w:t>get(</w:t>
+      </w:r>
+      <w:proofErr w:type="gramEnd"/>
+      <w:r>
+        <w:t>),</w:t>
       </w:r>
       <w:r>
         <w:t xml:space="preserve"> it is also used for navigating back, forward, refresh the opened browser window from automation.</w:t>
@@ -1774,15 +2118,19 @@
       <w:r>
         <w:t xml:space="preserve">– it will helps in minimizing, maximizing, </w:t>
       </w:r>
+      <w:proofErr w:type="spellStart"/>
       <w:r>
         <w:t>setSize</w:t>
       </w:r>
+      <w:proofErr w:type="spellEnd"/>
       <w:r>
         <w:t xml:space="preserve">(required dimension) and </w:t>
       </w:r>
+      <w:proofErr w:type="spellStart"/>
       <w:r>
         <w:t>setPosition</w:t>
       </w:r>
+      <w:proofErr w:type="spellEnd"/>
       <w:r>
         <w:t>(required position)</w:t>
       </w:r>
@@ -1791,7 +2139,15 @@
       </w:r>
       <w:r>
         <w:br/>
-        <w:t>Note: * To set the required size of the browser window we need create the object of Dimension class and pass width and height as a parameter and pass this object reference to the setSize function.</w:t>
+        <w:t xml:space="preserve">Note: * To set the required size of the browser window we need create the object of Dimension class and pass width and height as a parameter and pass this object reference to the </w:t>
+      </w:r>
+      <w:proofErr w:type="spellStart"/>
+      <w:r>
+        <w:t>setSize</w:t>
+      </w:r>
+      <w:proofErr w:type="spellEnd"/>
+      <w:r>
+        <w:t xml:space="preserve"> function.</w:t>
       </w:r>
       <w:r>
         <w:br/>
@@ -1799,9 +2155,11 @@
       <w:r>
         <w:t xml:space="preserve">* To set the required point of the browser window on the desktop we need create the object of Point class and pass x and y parameters and pass this object reference to the </w:t>
       </w:r>
+      <w:proofErr w:type="spellStart"/>
       <w:r>
         <w:t>setPosition</w:t>
       </w:r>
+      <w:proofErr w:type="spellEnd"/>
       <w:r>
         <w:t xml:space="preserve"> function.</w:t>
       </w:r>
@@ -1819,20 +2177,41 @@
         <w:br/>
       </w:r>
       <w:r>
-        <w:t>Note: Since webdriver interface has many browser related abstract methods. It’s a good idea to upcast browser driver objects to WebDriver (I).</w:t>
-      </w:r>
-      <w:r>
-        <w:br/>
-      </w:r>
-      <w:r>
-        <w:br/>
-        <w:t>Q: How do you enter the url without using get()?</w:t>
-      </w:r>
-      <w:r>
-        <w:br/>
-      </w:r>
-      <w:r>
-        <w:t>driver.navigate().to</w:t>
+        <w:t xml:space="preserve">Note: Since </w:t>
+      </w:r>
+      <w:proofErr w:type="spellStart"/>
+      <w:r>
+        <w:t>webdriver</w:t>
+      </w:r>
+      <w:proofErr w:type="spellEnd"/>
+      <w:r>
+        <w:t xml:space="preserve"> interface has many browser related abstract methods. It’s a good idea to upcast browser driver objects to WebDriver (I).</w:t>
+      </w:r>
+      <w:r>
+        <w:br/>
+      </w:r>
+      <w:r>
+        <w:br/>
+        <w:t xml:space="preserve">Q: How do you enter the </w:t>
+      </w:r>
+      <w:proofErr w:type="spellStart"/>
+      <w:r>
+        <w:t>url</w:t>
+      </w:r>
+      <w:proofErr w:type="spellEnd"/>
+      <w:r>
+        <w:t xml:space="preserve"> without using get()?</w:t>
+      </w:r>
+      <w:r>
+        <w:br/>
+      </w:r>
+      <w:proofErr w:type="spellStart"/>
+      <w:r>
+        <w:t>driver.navigate</w:t>
+      </w:r>
+      <w:proofErr w:type="spellEnd"/>
+      <w:r>
+        <w:t>().to</w:t>
       </w:r>
       <w:r>
         <w:t>(URL);</w:t>
@@ -1846,7 +2225,15 @@
       </w:r>
       <w:r>
         <w:br/>
-        <w:t>-&gt; get() – we can use get() method to enter the url and also it will wait until the page gets loaded completely.</w:t>
+        <w:t xml:space="preserve">-&gt; get() – we can use get() method to enter the </w:t>
+      </w:r>
+      <w:proofErr w:type="spellStart"/>
+      <w:r>
+        <w:t>url</w:t>
+      </w:r>
+      <w:proofErr w:type="spellEnd"/>
+      <w:r>
+        <w:t xml:space="preserve"> and also it will wait until the page gets loaded completely.</w:t>
       </w:r>
       <w:r>
         <w:br/>
@@ -1887,14 +2274,24 @@
         <w:t xml:space="preserve"> </w:t>
       </w:r>
       <w:r>
-        <w:t>driver used to fetch the url from the browser window?</w:t>
-      </w:r>
-      <w:r>
-        <w:br/>
-      </w:r>
+        <w:t xml:space="preserve">driver used to fetch the </w:t>
+      </w:r>
+      <w:proofErr w:type="spellStart"/>
+      <w:r>
+        <w:t>url</w:t>
+      </w:r>
+      <w:proofErr w:type="spellEnd"/>
+      <w:r>
+        <w:t xml:space="preserve"> from the browser window?</w:t>
+      </w:r>
+      <w:r>
+        <w:br/>
+      </w:r>
+      <w:proofErr w:type="spellStart"/>
       <w:r>
         <w:t>getCurrentUrl</w:t>
       </w:r>
+      <w:proofErr w:type="spellEnd"/>
       <w:r>
         <w:t>()</w:t>
       </w:r>
@@ -1905,9 +2302,11 @@
       <w:r>
         <w:br/>
       </w:r>
+      <w:proofErr w:type="spellStart"/>
       <w:r>
         <w:t>getPageSource</w:t>
       </w:r>
+      <w:proofErr w:type="spellEnd"/>
       <w:r>
         <w:t>()</w:t>
       </w:r>
@@ -1920,9 +2319,11 @@
       <w:r>
         <w:br/>
       </w:r>
+      <w:proofErr w:type="spellStart"/>
       <w:r>
         <w:t>getTitle</w:t>
       </w:r>
+      <w:proofErr w:type="spellEnd"/>
       <w:r>
         <w:t>()</w:t>
       </w:r>
@@ -2070,7 +2471,7 @@
           <w:noProof/>
         </w:rPr>
         <w:drawing>
-          <wp:inline distT="0" distB="0" distL="0" distR="0" wp14:anchorId="0E9D9678" wp14:editId="092F4116">
+          <wp:inline distT="0" distB="0" distL="0" distR="0" wp14:anchorId="0E9D9678" wp14:editId="1B60E6D3">
             <wp:extent cx="5943600" cy="2796540"/>
             <wp:effectExtent l="0" t="0" r="0" b="3810"/>
             <wp:docPr id="1528842425" name="Picture 1"/>
@@ -2202,7 +2603,15 @@
     </w:p>
     <w:p>
       <w:r>
-        <w:t>&lt;input type="text" name="userName" id="un" /&gt;</w:t>
+        <w:t>&lt;input type="text" name="</w:t>
+      </w:r>
+      <w:proofErr w:type="spellStart"/>
+      <w:r>
+        <w:t>userName</w:t>
+      </w:r>
+      <w:proofErr w:type="spellEnd"/>
+      <w:r>
+        <w:t>" id="un" /&gt;</w:t>
       </w:r>
     </w:p>
     <w:p>
@@ -2228,7 +2637,15 @@
         <w:t xml:space="preserve">Additional attributes - </w:t>
       </w:r>
       <w:r>
-        <w:t>name="userName" id="un"</w:t>
+        <w:t>name="</w:t>
+      </w:r>
+      <w:proofErr w:type="spellStart"/>
+      <w:r>
+        <w:t>userName</w:t>
+      </w:r>
+      <w:proofErr w:type="spellEnd"/>
+      <w:r>
+        <w:t>" id="un"</w:t>
       </w:r>
       <w:r>
         <w:br/>
@@ -2240,7 +2657,7 @@
           <w:noProof/>
         </w:rPr>
         <w:drawing>
-          <wp:inline distT="0" distB="0" distL="0" distR="0" wp14:anchorId="79008263" wp14:editId="541372FD">
+          <wp:inline distT="0" distB="0" distL="0" distR="0" wp14:anchorId="79008263" wp14:editId="5034F9D3">
             <wp:extent cx="5943600" cy="2796540"/>
             <wp:effectExtent l="0" t="0" r="0" b="3810"/>
             <wp:docPr id="885114173" name="Picture 1"/>
@@ -2295,7 +2712,7 @@
           <w:noProof/>
         </w:rPr>
         <w:drawing>
-          <wp:inline distT="0" distB="0" distL="0" distR="0" wp14:anchorId="2C0B7A20" wp14:editId="77E2D507">
+          <wp:inline distT="0" distB="0" distL="0" distR="0" wp14:anchorId="2C0B7A20" wp14:editId="12C5FAD8">
             <wp:extent cx="5943600" cy="2796540"/>
             <wp:effectExtent l="0" t="0" r="0" b="3810"/>
             <wp:docPr id="1331398571" name="Picture 2"/>
@@ -2355,7 +2772,15 @@
         <w:t xml:space="preserve">1. </w:t>
       </w:r>
       <w:r>
-        <w:t>Anything which is present on the web page such as text box, buttons, radio buttons etc.. is called as Web Elements.</w:t>
+        <w:t xml:space="preserve">Anything which is present on the web page such as text box, buttons, radio buttons </w:t>
+      </w:r>
+      <w:proofErr w:type="gramStart"/>
+      <w:r>
+        <w:t>etc..</w:t>
+      </w:r>
+      <w:proofErr w:type="gramEnd"/>
+      <w:r>
+        <w:t xml:space="preserve"> is called as Web Elements.</w:t>
       </w:r>
       <w:r>
         <w:br/>
@@ -2432,13 +2857,79 @@
       <w:r>
         <w:br/>
       </w:r>
-      <w:r>
-        <w:t>AadharCard : &lt;input type="checkbox" id="aadharcard" name="aadharcard" class="input_checkBox"&gt;</w:t>
-      </w:r>
-    </w:p>
-    <w:p>
-      <w:r>
-        <w:t>PAN Card : &lt;input type="checkbox" id="panCard" name="panCard"class="input_checkBox"&gt;</w:t>
+      <w:proofErr w:type="spellStart"/>
+      <w:proofErr w:type="gramStart"/>
+      <w:r>
+        <w:t>AadharCard</w:t>
+      </w:r>
+      <w:proofErr w:type="spellEnd"/>
+      <w:r>
+        <w:t xml:space="preserve"> :</w:t>
+      </w:r>
+      <w:proofErr w:type="gramEnd"/>
+      <w:r>
+        <w:t xml:space="preserve"> &lt;input type="checkbox" id="</w:t>
+      </w:r>
+      <w:proofErr w:type="spellStart"/>
+      <w:r>
+        <w:t>aadharcard</w:t>
+      </w:r>
+      <w:proofErr w:type="spellEnd"/>
+      <w:r>
+        <w:t>" name="</w:t>
+      </w:r>
+      <w:proofErr w:type="spellStart"/>
+      <w:r>
+        <w:t>aadharcard</w:t>
+      </w:r>
+      <w:proofErr w:type="spellEnd"/>
+      <w:r>
+        <w:t>" class="</w:t>
+      </w:r>
+      <w:proofErr w:type="spellStart"/>
+      <w:r>
+        <w:t>input_checkBox</w:t>
+      </w:r>
+      <w:proofErr w:type="spellEnd"/>
+      <w:r>
+        <w:t>"&gt;</w:t>
+      </w:r>
+    </w:p>
+    <w:p>
+      <w:r>
+        <w:t xml:space="preserve">PAN </w:t>
+      </w:r>
+      <w:proofErr w:type="gramStart"/>
+      <w:r>
+        <w:t>Card :</w:t>
+      </w:r>
+      <w:proofErr w:type="gramEnd"/>
+      <w:r>
+        <w:t xml:space="preserve"> &lt;input type="checkbox" id="</w:t>
+      </w:r>
+      <w:proofErr w:type="spellStart"/>
+      <w:r>
+        <w:t>panCard</w:t>
+      </w:r>
+      <w:proofErr w:type="spellEnd"/>
+      <w:r>
+        <w:t>" name="</w:t>
+      </w:r>
+      <w:proofErr w:type="spellStart"/>
+      <w:r>
+        <w:t>panCard"class</w:t>
+      </w:r>
+      <w:proofErr w:type="spellEnd"/>
+      <w:r>
+        <w:t>="</w:t>
+      </w:r>
+      <w:proofErr w:type="spellStart"/>
+      <w:r>
+        <w:t>input_checkBox</w:t>
+      </w:r>
+      <w:proofErr w:type="spellEnd"/>
+      <w:r>
+        <w:t>"&gt;</w:t>
       </w:r>
     </w:p>
     <w:p/>
@@ -2475,7 +2966,15 @@
       </w:r>
       <w:r>
         <w:tab/>
-        <w:t>&lt;select name="cities" id="cities_id"&gt;</w:t>
+        <w:t>&lt;select name="cities" id="</w:t>
+      </w:r>
+      <w:proofErr w:type="spellStart"/>
+      <w:r>
+        <w:t>cities_id</w:t>
+      </w:r>
+      <w:proofErr w:type="spellEnd"/>
+      <w:r>
+        <w:t>"&gt;</w:t>
       </w:r>
     </w:p>
     <w:p>
@@ -2529,7 +3028,15 @@
       </w:r>
       <w:r>
         <w:tab/>
-        <w:t>&lt;option value="6"&gt;mumbai&lt;/option&gt;</w:t>
+        <w:t>&lt;option value="6"&gt;</w:t>
+      </w:r>
+      <w:proofErr w:type="spellStart"/>
+      <w:r>
+        <w:t>mumbai</w:t>
+      </w:r>
+      <w:proofErr w:type="spellEnd"/>
+      <w:r>
+        <w:t>&lt;/option&gt;</w:t>
       </w:r>
     </w:p>
     <w:p>
@@ -2550,7 +3057,15 @@
       </w:r>
       <w:r>
         <w:tab/>
-        <w:t>&lt;select name="cities" id="cities_id" multiple="true"&gt;</w:t>
+        <w:t>&lt;select name="cities" id="</w:t>
+      </w:r>
+      <w:proofErr w:type="spellStart"/>
+      <w:r>
+        <w:t>cities_id</w:t>
+      </w:r>
+      <w:proofErr w:type="spellEnd"/>
+      <w:r>
+        <w:t>" multiple="true"&gt;</w:t>
       </w:r>
     </w:p>
     <w:p>
@@ -2605,7 +3120,15 @@
       </w:r>
       <w:r>
         <w:tab/>
-        <w:t>&lt;option value="6"&gt;mumbai&lt;/option&gt;</w:t>
+        <w:t>&lt;option value="6"&gt;</w:t>
+      </w:r>
+      <w:proofErr w:type="spellStart"/>
+      <w:r>
+        <w:t>mumbai</w:t>
+      </w:r>
+      <w:proofErr w:type="spellEnd"/>
+      <w:r>
+        <w:t>&lt;/option&gt;</w:t>
       </w:r>
     </w:p>
     <w:p>
@@ -2634,7 +3157,36 @@
         <w:br/>
       </w:r>
       <w:r>
-        <w:t>&lt;textarea  height="100" width="100" name="feedback" id="feedback_id"&gt;&lt;/textarea&gt;</w:t>
+        <w:t>&lt;</w:t>
+      </w:r>
+      <w:proofErr w:type="spellStart"/>
+      <w:proofErr w:type="gramStart"/>
+      <w:r>
+        <w:t>textarea</w:t>
+      </w:r>
+      <w:proofErr w:type="spellEnd"/>
+      <w:r>
+        <w:t xml:space="preserve">  height</w:t>
+      </w:r>
+      <w:proofErr w:type="gramEnd"/>
+      <w:r>
+        <w:t>="100" width="100" name="feedback" id="</w:t>
+      </w:r>
+      <w:proofErr w:type="spellStart"/>
+      <w:r>
+        <w:t>feedback_id</w:t>
+      </w:r>
+      <w:proofErr w:type="spellEnd"/>
+      <w:r>
+        <w:t>"&gt;&lt;/</w:t>
+      </w:r>
+      <w:proofErr w:type="spellStart"/>
+      <w:r>
+        <w:t>textarea</w:t>
+      </w:r>
+      <w:proofErr w:type="spellEnd"/>
+      <w:r>
+        <w:t>&gt;</w:t>
       </w:r>
       <w:r>
         <w:br/>
@@ -2869,6 +3421,7 @@
         </w:rPr>
         <w:t>&lt;</w:t>
       </w:r>
+      <w:proofErr w:type="spellStart"/>
       <w:r>
         <w:rPr>
           <w:rFonts w:ascii="Consolas" w:eastAsia="Times New Roman" w:hAnsi="Consolas" w:cs="Times New Roman"/>
@@ -2880,6 +3433,7 @@
         </w:rPr>
         <w:t>th</w:t>
       </w:r>
+      <w:proofErr w:type="spellEnd"/>
       <w:r>
         <w:rPr>
           <w:rFonts w:ascii="Consolas" w:eastAsia="Times New Roman" w:hAnsi="Consolas" w:cs="Times New Roman"/>
@@ -2913,6 +3467,7 @@
         </w:rPr>
         <w:t>&lt;/</w:t>
       </w:r>
+      <w:proofErr w:type="spellStart"/>
       <w:r>
         <w:rPr>
           <w:rFonts w:ascii="Consolas" w:eastAsia="Times New Roman" w:hAnsi="Consolas" w:cs="Times New Roman"/>
@@ -2924,6 +3479,7 @@
         </w:rPr>
         <w:t>th</w:t>
       </w:r>
+      <w:proofErr w:type="spellEnd"/>
       <w:r>
         <w:rPr>
           <w:rFonts w:ascii="Consolas" w:eastAsia="Times New Roman" w:hAnsi="Consolas" w:cs="Times New Roman"/>
@@ -2935,6 +3491,7 @@
         </w:rPr>
         <w:t>&gt;&lt;</w:t>
       </w:r>
+      <w:proofErr w:type="spellStart"/>
       <w:r>
         <w:rPr>
           <w:rFonts w:ascii="Consolas" w:eastAsia="Times New Roman" w:hAnsi="Consolas" w:cs="Times New Roman"/>
@@ -2946,6 +3503,7 @@
         </w:rPr>
         <w:t>th</w:t>
       </w:r>
+      <w:proofErr w:type="spellEnd"/>
       <w:r>
         <w:rPr>
           <w:rFonts w:ascii="Consolas" w:eastAsia="Times New Roman" w:hAnsi="Consolas" w:cs="Times New Roman"/>
@@ -2979,6 +3537,7 @@
         </w:rPr>
         <w:t>&lt;/</w:t>
       </w:r>
+      <w:proofErr w:type="spellStart"/>
       <w:r>
         <w:rPr>
           <w:rFonts w:ascii="Consolas" w:eastAsia="Times New Roman" w:hAnsi="Consolas" w:cs="Times New Roman"/>
@@ -2990,6 +3549,7 @@
         </w:rPr>
         <w:t>th</w:t>
       </w:r>
+      <w:proofErr w:type="spellEnd"/>
       <w:r>
         <w:rPr>
           <w:rFonts w:ascii="Consolas" w:eastAsia="Times New Roman" w:hAnsi="Consolas" w:cs="Times New Roman"/>
@@ -3001,6 +3561,7 @@
         </w:rPr>
         <w:t>&gt;&lt;</w:t>
       </w:r>
+      <w:proofErr w:type="spellStart"/>
       <w:r>
         <w:rPr>
           <w:rFonts w:ascii="Consolas" w:eastAsia="Times New Roman" w:hAnsi="Consolas" w:cs="Times New Roman"/>
@@ -3012,6 +3573,7 @@
         </w:rPr>
         <w:t>th</w:t>
       </w:r>
+      <w:proofErr w:type="spellEnd"/>
       <w:r>
         <w:rPr>
           <w:rFonts w:ascii="Consolas" w:eastAsia="Times New Roman" w:hAnsi="Consolas" w:cs="Times New Roman"/>
@@ -3045,6 +3607,7 @@
         </w:rPr>
         <w:t>&lt;/</w:t>
       </w:r>
+      <w:proofErr w:type="spellStart"/>
       <w:r>
         <w:rPr>
           <w:rFonts w:ascii="Consolas" w:eastAsia="Times New Roman" w:hAnsi="Consolas" w:cs="Times New Roman"/>
@@ -3056,6 +3619,7 @@
         </w:rPr>
         <w:t>th</w:t>
       </w:r>
+      <w:proofErr w:type="spellEnd"/>
       <w:r>
         <w:rPr>
           <w:rFonts w:ascii="Consolas" w:eastAsia="Times New Roman" w:hAnsi="Consolas" w:cs="Times New Roman"/>
@@ -4451,6 +5015,7 @@
         </w:rPr>
         <w:t>&lt;</w:t>
       </w:r>
+      <w:proofErr w:type="spellStart"/>
       <w:r>
         <w:rPr>
           <w:rFonts w:ascii="Consolas" w:eastAsia="Times New Roman" w:hAnsi="Consolas"/>
@@ -4462,6 +5027,7 @@
         </w:rPr>
         <w:t>ol</w:t>
       </w:r>
+      <w:proofErr w:type="spellEnd"/>
       <w:r>
         <w:rPr>
           <w:rFonts w:ascii="Consolas" w:eastAsia="Times New Roman" w:hAnsi="Consolas"/>
@@ -5082,6 +5648,7 @@
         </w:rPr>
         <w:t>&lt;/</w:t>
       </w:r>
+      <w:proofErr w:type="spellStart"/>
       <w:r>
         <w:rPr>
           <w:rFonts w:ascii="Consolas" w:eastAsia="Times New Roman" w:hAnsi="Consolas" w:cs="Times New Roman"/>
@@ -5093,6 +5660,7 @@
         </w:rPr>
         <w:t>ol</w:t>
       </w:r>
+      <w:proofErr w:type="spellEnd"/>
       <w:r>
         <w:rPr>
           <w:rFonts w:ascii="Consolas" w:eastAsia="Times New Roman" w:hAnsi="Consolas" w:cs="Times New Roman"/>
@@ -5853,6 +6421,7 @@
         </w:rPr>
         <w:t xml:space="preserve"> </w:t>
       </w:r>
+      <w:proofErr w:type="spellStart"/>
       <w:r>
         <w:rPr>
           <w:rFonts w:ascii="Consolas" w:hAnsi="Consolas"/>
@@ -5863,6 +6432,7 @@
         </w:rPr>
         <w:t>href</w:t>
       </w:r>
+      <w:proofErr w:type="spellEnd"/>
       <w:r>
         <w:rPr>
           <w:rFonts w:ascii="Consolas" w:hAnsi="Consolas"/>
@@ -5891,8 +6461,20 @@
           <w:szCs w:val="20"/>
           <w:shd w:val="clear" w:color="auto" w:fill="FFFFFF"/>
         </w:rPr>
-        <w:t>https://en.wikipedia.org/wiki/Blog_award</w:t>
-      </w:r>
+        <w:t>https://en.wikipedia.org/wiki/</w:t>
+      </w:r>
+      <w:proofErr w:type="spellStart"/>
+      <w:r>
+        <w:rPr>
+          <w:rFonts w:ascii="Consolas" w:hAnsi="Consolas"/>
+          <w:color w:val="2AA198"/>
+          <w:sz w:val="20"/>
+          <w:szCs w:val="20"/>
+          <w:shd w:val="clear" w:color="auto" w:fill="FFFFFF"/>
+        </w:rPr>
+        <w:t>Blog_award</w:t>
+      </w:r>
+      <w:proofErr w:type="spellEnd"/>
       <w:r>
         <w:rPr>
           <w:rFonts w:ascii="Consolas" w:hAnsi="Consolas"/>
@@ -6004,6 +6586,7 @@
         </w:rPr>
         <w:t>"</w:t>
       </w:r>
+      <w:proofErr w:type="spellStart"/>
       <w:r>
         <w:rPr>
           <w:rFonts w:ascii="Consolas" w:hAnsi="Consolas"/>
@@ -6014,6 +6597,7 @@
         </w:rPr>
         <w:t>Blogaward_id</w:t>
       </w:r>
+      <w:proofErr w:type="spellEnd"/>
       <w:r>
         <w:rPr>
           <w:rFonts w:ascii="Consolas" w:hAnsi="Consolas"/>
@@ -6081,6 +6665,7 @@
         </w:rPr>
         <w:t>&lt;</w:t>
       </w:r>
+      <w:proofErr w:type="spellStart"/>
       <w:r>
         <w:rPr>
           <w:rFonts w:ascii="Consolas" w:hAnsi="Consolas"/>
@@ -6091,6 +6676,7 @@
         </w:rPr>
         <w:t>img</w:t>
       </w:r>
+      <w:proofErr w:type="spellEnd"/>
       <w:r>
         <w:rPr>
           <w:rFonts w:ascii="Consolas" w:hAnsi="Consolas"/>
@@ -6101,6 +6687,7 @@
         </w:rPr>
         <w:t xml:space="preserve"> </w:t>
       </w:r>
+      <w:proofErr w:type="spellStart"/>
       <w:r>
         <w:rPr>
           <w:rFonts w:ascii="Consolas" w:hAnsi="Consolas"/>
@@ -6111,6 +6698,7 @@
         </w:rPr>
         <w:t>src</w:t>
       </w:r>
+      <w:proofErr w:type="spellEnd"/>
       <w:r>
         <w:rPr>
           <w:rFonts w:ascii="Consolas" w:hAnsi="Consolas"/>
@@ -6478,6 +7066,7 @@
         </w:rPr>
         <w:t>"</w:t>
       </w:r>
+      <w:proofErr w:type="spellStart"/>
       <w:r>
         <w:rPr>
           <w:rFonts w:ascii="Consolas" w:hAnsi="Consolas"/>
@@ -6488,6 +7077,7 @@
         </w:rPr>
         <w:t>upload_resume</w:t>
       </w:r>
+      <w:proofErr w:type="spellEnd"/>
       <w:r>
         <w:rPr>
           <w:rFonts w:ascii="Consolas" w:hAnsi="Consolas"/>
@@ -6538,6 +7128,7 @@
         </w:rPr>
         <w:t>"</w:t>
       </w:r>
+      <w:proofErr w:type="spellStart"/>
       <w:r>
         <w:rPr>
           <w:rFonts w:ascii="Consolas" w:hAnsi="Consolas"/>
@@ -6548,6 +7139,7 @@
         </w:rPr>
         <w:t>upload_id_resume</w:t>
       </w:r>
+      <w:proofErr w:type="spellEnd"/>
       <w:r>
         <w:rPr>
           <w:rFonts w:ascii="Consolas" w:hAnsi="Consolas"/>
@@ -7561,7 +8153,58 @@
                 <w:kern w:val="0"/>
                 <w14:ligatures w14:val="none"/>
               </w:rPr>
-              <w:t>type="text",type="password", type="email" ,type="number"</w:t>
+              <w:t>type="</w:t>
+            </w:r>
+            <w:proofErr w:type="spellStart"/>
+            <w:r>
+              <w:rPr>
+                <w:rFonts w:ascii="Calibri" w:eastAsia="Times New Roman" w:hAnsi="Calibri" w:cs="Calibri"/>
+                <w:color w:val="000000"/>
+                <w:kern w:val="0"/>
+                <w14:ligatures w14:val="none"/>
+              </w:rPr>
+              <w:t>text</w:t>
+            </w:r>
+            <w:proofErr w:type="gramStart"/>
+            <w:r>
+              <w:rPr>
+                <w:rFonts w:ascii="Calibri" w:eastAsia="Times New Roman" w:hAnsi="Calibri" w:cs="Calibri"/>
+                <w:color w:val="000000"/>
+                <w:kern w:val="0"/>
+                <w14:ligatures w14:val="none"/>
+              </w:rPr>
+              <w:t>",type</w:t>
+            </w:r>
+            <w:proofErr w:type="spellEnd"/>
+            <w:proofErr w:type="gramEnd"/>
+            <w:r>
+              <w:rPr>
+                <w:rFonts w:ascii="Calibri" w:eastAsia="Times New Roman" w:hAnsi="Calibri" w:cs="Calibri"/>
+                <w:color w:val="000000"/>
+                <w:kern w:val="0"/>
+                <w14:ligatures w14:val="none"/>
+              </w:rPr>
+              <w:t>="password", type="email</w:t>
+            </w:r>
+            <w:proofErr w:type="gramStart"/>
+            <w:r>
+              <w:rPr>
+                <w:rFonts w:ascii="Calibri" w:eastAsia="Times New Roman" w:hAnsi="Calibri" w:cs="Calibri"/>
+                <w:color w:val="000000"/>
+                <w:kern w:val="0"/>
+                <w14:ligatures w14:val="none"/>
+              </w:rPr>
+              <w:t>" ,type</w:t>
+            </w:r>
+            <w:proofErr w:type="gramEnd"/>
+            <w:r>
+              <w:rPr>
+                <w:rFonts w:ascii="Calibri" w:eastAsia="Times New Roman" w:hAnsi="Calibri" w:cs="Calibri"/>
+                <w:color w:val="000000"/>
+                <w:kern w:val="0"/>
+                <w14:ligatures w14:val="none"/>
+              </w:rPr>
+              <w:t>="number"</w:t>
             </w:r>
           </w:p>
         </w:tc>
@@ -7598,8 +8241,21 @@
                 <w:szCs w:val="22"/>
                 <w14:ligatures w14:val="none"/>
               </w:rPr>
-              <w:t>name/id/class name/place-holder..</w:t>
+              <w:t>name/id/class name/place-</w:t>
             </w:r>
+            <w:proofErr w:type="gramStart"/>
+            <w:r>
+              <w:rPr>
+                <w:rFonts w:ascii="Calibri" w:eastAsia="Times New Roman" w:hAnsi="Calibri" w:cs="Calibri"/>
+                <w:color w:val="000000"/>
+                <w:kern w:val="0"/>
+                <w:sz w:val="22"/>
+                <w:szCs w:val="22"/>
+                <w14:ligatures w14:val="none"/>
+              </w:rPr>
+              <w:t>holder..</w:t>
+            </w:r>
+            <w:proofErr w:type="gramEnd"/>
           </w:p>
         </w:tc>
       </w:tr>
@@ -7752,8 +8408,21 @@
                 <w:szCs w:val="22"/>
                 <w14:ligatures w14:val="none"/>
               </w:rPr>
-              <w:t>name/id/class name/value..</w:t>
+              <w:t>name/id/class name/</w:t>
             </w:r>
+            <w:proofErr w:type="gramStart"/>
+            <w:r>
+              <w:rPr>
+                <w:rFonts w:ascii="Calibri" w:eastAsia="Times New Roman" w:hAnsi="Calibri" w:cs="Calibri"/>
+                <w:color w:val="000000"/>
+                <w:kern w:val="0"/>
+                <w:sz w:val="22"/>
+                <w:szCs w:val="22"/>
+                <w14:ligatures w14:val="none"/>
+              </w:rPr>
+              <w:t>value..</w:t>
+            </w:r>
+            <w:proofErr w:type="gramEnd"/>
           </w:p>
         </w:tc>
       </w:tr>
@@ -7907,8 +8576,21 @@
                 <w:szCs w:val="22"/>
                 <w14:ligatures w14:val="none"/>
               </w:rPr>
-              <w:t>name/id/class name..</w:t>
+              <w:t xml:space="preserve">name/id/class </w:t>
             </w:r>
+            <w:proofErr w:type="gramStart"/>
+            <w:r>
+              <w:rPr>
+                <w:rFonts w:ascii="Calibri" w:eastAsia="Times New Roman" w:hAnsi="Calibri" w:cs="Calibri"/>
+                <w:color w:val="000000"/>
+                <w:kern w:val="0"/>
+                <w:sz w:val="22"/>
+                <w:szCs w:val="22"/>
+                <w14:ligatures w14:val="none"/>
+              </w:rPr>
+              <w:t>name..</w:t>
+            </w:r>
+            <w:proofErr w:type="gramEnd"/>
           </w:p>
         </w:tc>
       </w:tr>
@@ -8060,8 +8742,21 @@
                 <w:szCs w:val="22"/>
                 <w14:ligatures w14:val="none"/>
               </w:rPr>
-              <w:t>name/id/class name..</w:t>
+              <w:t xml:space="preserve">name/id/class </w:t>
             </w:r>
+            <w:proofErr w:type="gramStart"/>
+            <w:r>
+              <w:rPr>
+                <w:rFonts w:ascii="Calibri" w:eastAsia="Times New Roman" w:hAnsi="Calibri" w:cs="Calibri"/>
+                <w:color w:val="000000"/>
+                <w:kern w:val="0"/>
+                <w:sz w:val="22"/>
+                <w:szCs w:val="22"/>
+                <w14:ligatures w14:val="none"/>
+              </w:rPr>
+              <w:t>name..</w:t>
+            </w:r>
+            <w:proofErr w:type="gramEnd"/>
           </w:p>
         </w:tc>
       </w:tr>
@@ -8130,6 +8825,8 @@
                 <w14:ligatures w14:val="none"/>
               </w:rPr>
             </w:pPr>
+            <w:proofErr w:type="spellStart"/>
+            <w:proofErr w:type="gramStart"/>
             <w:r>
               <w:rPr>
                 <w:rFonts w:ascii="Calibri" w:eastAsia="Times New Roman" w:hAnsi="Calibri" w:cs="Calibri"/>
@@ -8141,6 +8838,8 @@
               </w:rPr>
               <w:t>select,option</w:t>
             </w:r>
+            <w:proofErr w:type="spellEnd"/>
+            <w:proofErr w:type="gramEnd"/>
           </w:p>
         </w:tc>
         <w:tc>
@@ -8213,8 +8912,21 @@
                 <w:szCs w:val="22"/>
                 <w14:ligatures w14:val="none"/>
               </w:rPr>
-              <w:t>name/id/class name/value..</w:t>
+              <w:t>name/id/class name/</w:t>
             </w:r>
+            <w:proofErr w:type="gramStart"/>
+            <w:r>
+              <w:rPr>
+                <w:rFonts w:ascii="Calibri" w:eastAsia="Times New Roman" w:hAnsi="Calibri" w:cs="Calibri"/>
+                <w:color w:val="000000"/>
+                <w:kern w:val="0"/>
+                <w:sz w:val="22"/>
+                <w:szCs w:val="22"/>
+                <w14:ligatures w14:val="none"/>
+              </w:rPr>
+              <w:t>value..</w:t>
+            </w:r>
+            <w:proofErr w:type="gramEnd"/>
           </w:p>
         </w:tc>
       </w:tr>
@@ -8283,6 +8995,8 @@
                 <w14:ligatures w14:val="none"/>
               </w:rPr>
             </w:pPr>
+            <w:proofErr w:type="spellStart"/>
+            <w:proofErr w:type="gramStart"/>
             <w:r>
               <w:rPr>
                 <w:rFonts w:ascii="Calibri" w:eastAsia="Times New Roman" w:hAnsi="Calibri" w:cs="Calibri"/>
@@ -8294,6 +9008,8 @@
               </w:rPr>
               <w:t>select,option</w:t>
             </w:r>
+            <w:proofErr w:type="spellEnd"/>
+            <w:proofErr w:type="gramEnd"/>
           </w:p>
         </w:tc>
         <w:tc>
@@ -8366,8 +9082,21 @@
                 <w:szCs w:val="22"/>
                 <w14:ligatures w14:val="none"/>
               </w:rPr>
-              <w:t>name/id/class name/value..</w:t>
+              <w:t>name/id/class name/</w:t>
             </w:r>
+            <w:proofErr w:type="gramStart"/>
+            <w:r>
+              <w:rPr>
+                <w:rFonts w:ascii="Calibri" w:eastAsia="Times New Roman" w:hAnsi="Calibri" w:cs="Calibri"/>
+                <w:color w:val="000000"/>
+                <w:kern w:val="0"/>
+                <w:sz w:val="22"/>
+                <w:szCs w:val="22"/>
+                <w14:ligatures w14:val="none"/>
+              </w:rPr>
+              <w:t>value..</w:t>
+            </w:r>
+            <w:proofErr w:type="gramEnd"/>
           </w:p>
         </w:tc>
       </w:tr>
@@ -8437,6 +9166,7 @@
                 <w14:ligatures w14:val="none"/>
               </w:rPr>
             </w:pPr>
+            <w:proofErr w:type="spellStart"/>
             <w:r>
               <w:rPr>
                 <w:rFonts w:ascii="Consolas" w:eastAsia="Times New Roman" w:hAnsi="Consolas" w:cs="Calibri"/>
@@ -8448,6 +9178,7 @@
               </w:rPr>
               <w:t>textarea</w:t>
             </w:r>
+            <w:proofErr w:type="spellEnd"/>
           </w:p>
         </w:tc>
         <w:tc>
@@ -8520,8 +9251,21 @@
                 <w:szCs w:val="22"/>
                 <w14:ligatures w14:val="none"/>
               </w:rPr>
-              <w:t>name/id/class name..</w:t>
+              <w:t xml:space="preserve">name/id/class </w:t>
             </w:r>
+            <w:proofErr w:type="gramStart"/>
+            <w:r>
+              <w:rPr>
+                <w:rFonts w:ascii="Calibri" w:eastAsia="Times New Roman" w:hAnsi="Calibri" w:cs="Calibri"/>
+                <w:color w:val="000000"/>
+                <w:kern w:val="0"/>
+                <w:sz w:val="22"/>
+                <w:szCs w:val="22"/>
+                <w14:ligatures w14:val="none"/>
+              </w:rPr>
+              <w:t>name..</w:t>
+            </w:r>
+            <w:proofErr w:type="gramEnd"/>
           </w:p>
         </w:tc>
       </w:tr>
@@ -8590,6 +9334,8 @@
                 <w14:ligatures w14:val="none"/>
               </w:rPr>
             </w:pPr>
+            <w:proofErr w:type="spellStart"/>
+            <w:proofErr w:type="gramStart"/>
             <w:r>
               <w:rPr>
                 <w:rFonts w:ascii="Calibri" w:eastAsia="Times New Roman" w:hAnsi="Calibri" w:cs="Calibri"/>
@@ -8599,8 +9345,34 @@
                 <w:szCs w:val="22"/>
                 <w14:ligatures w14:val="none"/>
               </w:rPr>
-              <w:t>table,tr,th,td</w:t>
+              <w:t>table,tr</w:t>
             </w:r>
+            <w:proofErr w:type="gramEnd"/>
+            <w:r>
+              <w:rPr>
+                <w:rFonts w:ascii="Calibri" w:eastAsia="Times New Roman" w:hAnsi="Calibri" w:cs="Calibri"/>
+                <w:color w:val="000000"/>
+                <w:kern w:val="0"/>
+                <w:sz w:val="22"/>
+                <w:szCs w:val="22"/>
+                <w14:ligatures w14:val="none"/>
+              </w:rPr>
+              <w:t>,</w:t>
+            </w:r>
+            <w:proofErr w:type="gramStart"/>
+            <w:r>
+              <w:rPr>
+                <w:rFonts w:ascii="Calibri" w:eastAsia="Times New Roman" w:hAnsi="Calibri" w:cs="Calibri"/>
+                <w:color w:val="000000"/>
+                <w:kern w:val="0"/>
+                <w:sz w:val="22"/>
+                <w:szCs w:val="22"/>
+                <w14:ligatures w14:val="none"/>
+              </w:rPr>
+              <w:t>th,td</w:t>
+            </w:r>
+            <w:proofErr w:type="spellEnd"/>
+            <w:proofErr w:type="gramEnd"/>
           </w:p>
         </w:tc>
         <w:tc>
@@ -8673,8 +9445,21 @@
                 <w:szCs w:val="22"/>
                 <w14:ligatures w14:val="none"/>
               </w:rPr>
-              <w:t>name/id/class name..</w:t>
+              <w:t xml:space="preserve">name/id/class </w:t>
             </w:r>
+            <w:proofErr w:type="gramStart"/>
+            <w:r>
+              <w:rPr>
+                <w:rFonts w:ascii="Calibri" w:eastAsia="Times New Roman" w:hAnsi="Calibri" w:cs="Calibri"/>
+                <w:color w:val="000000"/>
+                <w:kern w:val="0"/>
+                <w:sz w:val="22"/>
+                <w:szCs w:val="22"/>
+                <w14:ligatures w14:val="none"/>
+              </w:rPr>
+              <w:t>name..</w:t>
+            </w:r>
+            <w:proofErr w:type="gramEnd"/>
           </w:p>
         </w:tc>
       </w:tr>
@@ -8743,6 +9528,8 @@
                 <w14:ligatures w14:val="none"/>
               </w:rPr>
             </w:pPr>
+            <w:proofErr w:type="spellStart"/>
+            <w:proofErr w:type="gramStart"/>
             <w:r>
               <w:rPr>
                 <w:rFonts w:ascii="Calibri" w:eastAsia="Times New Roman" w:hAnsi="Calibri" w:cs="Calibri"/>
@@ -8754,6 +9541,8 @@
               </w:rPr>
               <w:t>ol,li</w:t>
             </w:r>
+            <w:proofErr w:type="spellEnd"/>
+            <w:proofErr w:type="gramEnd"/>
           </w:p>
         </w:tc>
         <w:tc>
@@ -8826,8 +9615,21 @@
                 <w:szCs w:val="22"/>
                 <w14:ligatures w14:val="none"/>
               </w:rPr>
-              <w:t>name/id/class name..</w:t>
+              <w:t xml:space="preserve">name/id/class </w:t>
             </w:r>
+            <w:proofErr w:type="gramStart"/>
+            <w:r>
+              <w:rPr>
+                <w:rFonts w:ascii="Calibri" w:eastAsia="Times New Roman" w:hAnsi="Calibri" w:cs="Calibri"/>
+                <w:color w:val="000000"/>
+                <w:kern w:val="0"/>
+                <w:sz w:val="22"/>
+                <w:szCs w:val="22"/>
+                <w14:ligatures w14:val="none"/>
+              </w:rPr>
+              <w:t>name..</w:t>
+            </w:r>
+            <w:proofErr w:type="gramEnd"/>
           </w:p>
         </w:tc>
       </w:tr>
@@ -8907,6 +9709,8 @@
                 <w14:ligatures w14:val="none"/>
               </w:rPr>
             </w:pPr>
+            <w:proofErr w:type="spellStart"/>
+            <w:proofErr w:type="gramStart"/>
             <w:r>
               <w:rPr>
                 <w:rFonts w:ascii="Calibri" w:eastAsia="Times New Roman" w:hAnsi="Calibri" w:cs="Calibri"/>
@@ -8918,6 +9722,8 @@
               </w:rPr>
               <w:t>ul,li</w:t>
             </w:r>
+            <w:proofErr w:type="spellEnd"/>
+            <w:proofErr w:type="gramEnd"/>
           </w:p>
         </w:tc>
         <w:tc>
@@ -8990,8 +9796,21 @@
                 <w:szCs w:val="22"/>
                 <w14:ligatures w14:val="none"/>
               </w:rPr>
-              <w:t>name/id/class name..</w:t>
+              <w:t xml:space="preserve">name/id/class </w:t>
             </w:r>
+            <w:proofErr w:type="gramStart"/>
+            <w:r>
+              <w:rPr>
+                <w:rFonts w:ascii="Calibri" w:eastAsia="Times New Roman" w:hAnsi="Calibri" w:cs="Calibri"/>
+                <w:color w:val="000000"/>
+                <w:kern w:val="0"/>
+                <w:sz w:val="22"/>
+                <w:szCs w:val="22"/>
+                <w14:ligatures w14:val="none"/>
+              </w:rPr>
+              <w:t>name..</w:t>
+            </w:r>
+            <w:proofErr w:type="gramEnd"/>
           </w:p>
         </w:tc>
       </w:tr>
@@ -9097,6 +9916,7 @@
                 <w14:ligatures w14:val="none"/>
               </w:rPr>
             </w:pPr>
+            <w:proofErr w:type="spellStart"/>
             <w:r>
               <w:rPr>
                 <w:rFonts w:ascii="Calibri" w:eastAsia="Times New Roman" w:hAnsi="Calibri" w:cs="Calibri"/>
@@ -9108,6 +9928,7 @@
               </w:rPr>
               <w:t>href</w:t>
             </w:r>
+            <w:proofErr w:type="spellEnd"/>
           </w:p>
         </w:tc>
         <w:tc>
@@ -9143,8 +9964,21 @@
                 <w:szCs w:val="22"/>
                 <w14:ligatures w14:val="none"/>
               </w:rPr>
-              <w:t>name/id/class name..</w:t>
+              <w:t xml:space="preserve">name/id/class </w:t>
             </w:r>
+            <w:proofErr w:type="gramStart"/>
+            <w:r>
+              <w:rPr>
+                <w:rFonts w:ascii="Calibri" w:eastAsia="Times New Roman" w:hAnsi="Calibri" w:cs="Calibri"/>
+                <w:color w:val="000000"/>
+                <w:kern w:val="0"/>
+                <w:sz w:val="22"/>
+                <w:szCs w:val="22"/>
+                <w14:ligatures w14:val="none"/>
+              </w:rPr>
+              <w:t>name..</w:t>
+            </w:r>
+            <w:proofErr w:type="gramEnd"/>
           </w:p>
         </w:tc>
       </w:tr>
@@ -9213,6 +10047,7 @@
                 <w14:ligatures w14:val="none"/>
               </w:rPr>
             </w:pPr>
+            <w:proofErr w:type="spellStart"/>
             <w:r>
               <w:rPr>
                 <w:rFonts w:ascii="Calibri" w:eastAsia="Times New Roman" w:hAnsi="Calibri" w:cs="Calibri"/>
@@ -9224,6 +10059,7 @@
               </w:rPr>
               <w:t>img</w:t>
             </w:r>
+            <w:proofErr w:type="spellEnd"/>
           </w:p>
         </w:tc>
         <w:tc>
@@ -9250,6 +10086,7 @@
                 <w14:ligatures w14:val="none"/>
               </w:rPr>
             </w:pPr>
+            <w:proofErr w:type="spellStart"/>
             <w:r>
               <w:rPr>
                 <w:rFonts w:ascii="Calibri" w:eastAsia="Times New Roman" w:hAnsi="Calibri" w:cs="Calibri"/>
@@ -9261,6 +10098,7 @@
               </w:rPr>
               <w:t>src</w:t>
             </w:r>
+            <w:proofErr w:type="spellEnd"/>
           </w:p>
         </w:tc>
         <w:tc>
@@ -9296,8 +10134,21 @@
                 <w:szCs w:val="22"/>
                 <w14:ligatures w14:val="none"/>
               </w:rPr>
-              <w:t>title/name/id/class name..</w:t>
+              <w:t xml:space="preserve">title/name/id/class </w:t>
             </w:r>
+            <w:proofErr w:type="gramStart"/>
+            <w:r>
+              <w:rPr>
+                <w:rFonts w:ascii="Calibri" w:eastAsia="Times New Roman" w:hAnsi="Calibri" w:cs="Calibri"/>
+                <w:color w:val="000000"/>
+                <w:kern w:val="0"/>
+                <w:sz w:val="22"/>
+                <w:szCs w:val="22"/>
+                <w14:ligatures w14:val="none"/>
+              </w:rPr>
+              <w:t>name..</w:t>
+            </w:r>
+            <w:proofErr w:type="gramEnd"/>
           </w:p>
         </w:tc>
       </w:tr>
@@ -9449,8 +10300,21 @@
                 <w:szCs w:val="22"/>
                 <w14:ligatures w14:val="none"/>
               </w:rPr>
-              <w:t>name/id/class name..</w:t>
+              <w:t xml:space="preserve">name/id/class </w:t>
             </w:r>
+            <w:proofErr w:type="gramStart"/>
+            <w:r>
+              <w:rPr>
+                <w:rFonts w:ascii="Calibri" w:eastAsia="Times New Roman" w:hAnsi="Calibri" w:cs="Calibri"/>
+                <w:color w:val="000000"/>
+                <w:kern w:val="0"/>
+                <w:sz w:val="22"/>
+                <w:szCs w:val="22"/>
+                <w14:ligatures w14:val="none"/>
+              </w:rPr>
+              <w:t>name..</w:t>
+            </w:r>
+            <w:proofErr w:type="gramEnd"/>
           </w:p>
         </w:tc>
       </w:tr>
@@ -9528,7 +10392,31 @@
                 <w:szCs w:val="22"/>
                 <w14:ligatures w14:val="none"/>
               </w:rPr>
-              <w:t>h1,h2,h3,h4,h5,h6</w:t>
+              <w:t>h</w:t>
+            </w:r>
+            <w:proofErr w:type="gramStart"/>
+            <w:r>
+              <w:rPr>
+                <w:rFonts w:ascii="Calibri" w:eastAsia="Times New Roman" w:hAnsi="Calibri" w:cs="Calibri"/>
+                <w:color w:val="000000"/>
+                <w:kern w:val="0"/>
+                <w:sz w:val="22"/>
+                <w:szCs w:val="22"/>
+                <w14:ligatures w14:val="none"/>
+              </w:rPr>
+              <w:t>1,h2,h3,h4,h5,h</w:t>
+            </w:r>
+            <w:proofErr w:type="gramEnd"/>
+            <w:r>
+              <w:rPr>
+                <w:rFonts w:ascii="Calibri" w:eastAsia="Times New Roman" w:hAnsi="Calibri" w:cs="Calibri"/>
+                <w:color w:val="000000"/>
+                <w:kern w:val="0"/>
+                <w:sz w:val="22"/>
+                <w:szCs w:val="22"/>
+                <w14:ligatures w14:val="none"/>
+              </w:rPr>
+              <w:t>6</w:t>
             </w:r>
           </w:p>
         </w:tc>
@@ -9788,7 +10676,15 @@
       </w:r>
       <w:r>
         <w:br/>
-        <w:t>* In selenium before performing the action such as clicking, typing .. we should find the element first.</w:t>
+        <w:t>* In selenium before performing the action such as clicking, typing</w:t>
+      </w:r>
+      <w:proofErr w:type="gramStart"/>
+      <w:r>
+        <w:t xml:space="preserve"> ..</w:t>
+      </w:r>
+      <w:proofErr w:type="gramEnd"/>
+      <w:r>
+        <w:t xml:space="preserve"> we should find the element first.</w:t>
       </w:r>
       <w:r>
         <w:br/>
@@ -9845,8 +10741,13 @@
     </w:p>
     <w:p>
       <w:r>
-        <w:t>6.8 Xpath</w:t>
-      </w:r>
+        <w:t xml:space="preserve">6.8 </w:t>
+      </w:r>
+      <w:proofErr w:type="spellStart"/>
+      <w:r>
+        <w:t>Xpath</w:t>
+      </w:r>
+      <w:proofErr w:type="spellEnd"/>
     </w:p>
     <w:p/>
     <w:p>
@@ -9855,91 +10756,244 @@
       </w:r>
       <w:r>
         <w:br/>
-        <w:t>* All the above locators are static methods present in the By class.</w:t>
-      </w:r>
-      <w:r>
-        <w:br/>
-      </w:r>
-      <w:r>
-        <w:t>* The above statements are used as arguments to findElement() and findElements() methods.</w:t>
-      </w:r>
-      <w:r>
-        <w:t xml:space="preserve"> i.e, </w:t>
-      </w:r>
+        <w:t xml:space="preserve">* All the above locators are static methods present in the </w:t>
+      </w:r>
+      <w:proofErr w:type="gramStart"/>
+      <w:r>
+        <w:t>By</w:t>
+      </w:r>
+      <w:proofErr w:type="gramEnd"/>
+      <w:r>
+        <w:t xml:space="preserve"> class.</w:t>
+      </w:r>
+      <w:r>
+        <w:br/>
+      </w:r>
+      <w:r>
+        <w:t xml:space="preserve">* The above statements are used as arguments to </w:t>
+      </w:r>
+      <w:proofErr w:type="spellStart"/>
+      <w:proofErr w:type="gramStart"/>
+      <w:r>
+        <w:t>findElement</w:t>
+      </w:r>
+      <w:proofErr w:type="spellEnd"/>
+      <w:r>
+        <w:t>(</w:t>
+      </w:r>
+      <w:proofErr w:type="gramEnd"/>
+      <w:r>
+        <w:t xml:space="preserve">) and </w:t>
+      </w:r>
+      <w:proofErr w:type="spellStart"/>
+      <w:proofErr w:type="gramStart"/>
+      <w:r>
+        <w:t>findElements</w:t>
+      </w:r>
+      <w:proofErr w:type="spellEnd"/>
+      <w:r>
+        <w:t>(</w:t>
+      </w:r>
+      <w:proofErr w:type="gramEnd"/>
+      <w:r>
+        <w:t>) methods.</w:t>
+      </w:r>
+      <w:r>
+        <w:t xml:space="preserve"> </w:t>
+      </w:r>
+      <w:proofErr w:type="spellStart"/>
+      <w:r>
+        <w:t>i.e</w:t>
+      </w:r>
+      <w:proofErr w:type="spellEnd"/>
+      <w:r>
+        <w:t xml:space="preserve">, </w:t>
+      </w:r>
+      <w:proofErr w:type="gramStart"/>
       <w:r>
         <w:rPr>
           <w:b/>
           <w:bCs/>
         </w:rPr>
-        <w:t>By class</w:t>
-      </w:r>
-      <w:r>
-        <w:t xml:space="preserve"> with static methods can be passed as arguments to findElement() and findElements().</w:t>
-      </w:r>
-      <w:r>
-        <w:br/>
-        <w:t>Eg: findElement(By.name())</w:t>
-      </w:r>
-      <w:r>
-        <w:br/>
-        <w:t>*</w:t>
-      </w:r>
-      <w:r>
-        <w:t xml:space="preserve"> Return type of findElement() is </w:t>
-      </w:r>
+        <w:t>By</w:t>
+      </w:r>
+      <w:proofErr w:type="gramEnd"/>
       <w:r>
         <w:rPr>
           <w:b/>
           <w:bCs/>
         </w:rPr>
-        <w:t>WebElement</w:t>
-      </w:r>
-      <w:r>
-        <w:t xml:space="preserve"> (Interface).</w:t>
-      </w:r>
-      <w:r>
-        <w:br/>
-      </w:r>
-      <w:r>
-        <w:t xml:space="preserve">* Return type </w:t>
-      </w:r>
-      <w:r>
-        <w:t>o</w:t>
-      </w:r>
-      <w:r>
-        <w:t xml:space="preserve">f findElements() is </w:t>
-      </w:r>
+        <w:t xml:space="preserve"> class</w:t>
+      </w:r>
+      <w:r>
+        <w:t xml:space="preserve"> with static methods can be passed as arguments to </w:t>
+      </w:r>
+      <w:proofErr w:type="spellStart"/>
+      <w:proofErr w:type="gramStart"/>
+      <w:r>
+        <w:t>findElement</w:t>
+      </w:r>
+      <w:proofErr w:type="spellEnd"/>
+      <w:r>
+        <w:t>(</w:t>
+      </w:r>
+      <w:proofErr w:type="gramEnd"/>
+      <w:r>
+        <w:t xml:space="preserve">) and </w:t>
+      </w:r>
+      <w:proofErr w:type="spellStart"/>
+      <w:proofErr w:type="gramStart"/>
+      <w:r>
+        <w:t>findElements</w:t>
+      </w:r>
+      <w:proofErr w:type="spellEnd"/>
+      <w:r>
+        <w:t>(</w:t>
+      </w:r>
+      <w:proofErr w:type="gramEnd"/>
+      <w:r>
+        <w:t>).</w:t>
+      </w:r>
+      <w:r>
+        <w:br/>
+        <w:t xml:space="preserve">Eg: </w:t>
+      </w:r>
+      <w:proofErr w:type="spellStart"/>
+      <w:proofErr w:type="gramStart"/>
+      <w:r>
+        <w:t>findElement</w:t>
+      </w:r>
+      <w:proofErr w:type="spellEnd"/>
+      <w:r>
+        <w:t>(By.name(</w:t>
+      </w:r>
+      <w:proofErr w:type="gramEnd"/>
+      <w:r>
+        <w:t>))</w:t>
+      </w:r>
+      <w:r>
+        <w:br/>
+        <w:t>*</w:t>
+      </w:r>
+      <w:r>
+        <w:t xml:space="preserve"> Return type of </w:t>
+      </w:r>
+      <w:proofErr w:type="spellStart"/>
+      <w:proofErr w:type="gramStart"/>
+      <w:r>
+        <w:t>findElement</w:t>
+      </w:r>
+      <w:proofErr w:type="spellEnd"/>
+      <w:r>
+        <w:t>(</w:t>
+      </w:r>
+      <w:proofErr w:type="gramEnd"/>
+      <w:r>
+        <w:t xml:space="preserve">) is </w:t>
+      </w:r>
+      <w:proofErr w:type="spellStart"/>
       <w:r>
         <w:rPr>
           <w:b/>
           <w:bCs/>
         </w:rPr>
-        <w:t>List of WebElement</w:t>
-      </w:r>
-      <w:r>
-        <w:t xml:space="preserve">(Interface). </w:t>
+        <w:t>WebElement</w:t>
+      </w:r>
+      <w:proofErr w:type="spellEnd"/>
+      <w:r>
+        <w:t xml:space="preserve"> (Interface).</w:t>
+      </w:r>
+      <w:r>
+        <w:br/>
+      </w:r>
+      <w:r>
+        <w:t xml:space="preserve">* Return type </w:t>
+      </w:r>
+      <w:r>
+        <w:t>o</w:t>
+      </w:r>
+      <w:r>
+        <w:t xml:space="preserve">f </w:t>
+      </w:r>
+      <w:proofErr w:type="spellStart"/>
+      <w:proofErr w:type="gramStart"/>
+      <w:r>
+        <w:t>findElements</w:t>
+      </w:r>
+      <w:proofErr w:type="spellEnd"/>
+      <w:r>
+        <w:t>(</w:t>
+      </w:r>
+      <w:proofErr w:type="gramEnd"/>
+      <w:r>
+        <w:t xml:space="preserve">) is </w:t>
       </w:r>
       <w:r>
         <w:rPr>
           <w:b/>
           <w:bCs/>
         </w:rPr>
-        <w:t>List&lt;WebElement&gt;.</w:t>
-      </w:r>
-      <w:r>
-        <w:br/>
-      </w:r>
-      <w:r>
-        <w:br/>
-      </w:r>
-      <w:r>
-        <w:t>WebElement interface</w:t>
-      </w:r>
+        <w:t xml:space="preserve">List of </w:t>
+      </w:r>
+      <w:proofErr w:type="spellStart"/>
+      <w:proofErr w:type="gramStart"/>
       <w:r>
         <w:rPr>
           <w:b/>
           <w:bCs/>
         </w:rPr>
+        <w:t>WebElement</w:t>
+      </w:r>
+      <w:proofErr w:type="spellEnd"/>
+      <w:r>
+        <w:t>(</w:t>
+      </w:r>
+      <w:proofErr w:type="gramEnd"/>
+      <w:r>
+        <w:t xml:space="preserve">Interface). </w:t>
+      </w:r>
+      <w:r>
+        <w:rPr>
+          <w:b/>
+          <w:bCs/>
+        </w:rPr>
+        <w:t>List&lt;</w:t>
+      </w:r>
+      <w:proofErr w:type="spellStart"/>
+      <w:r>
+        <w:rPr>
+          <w:b/>
+          <w:bCs/>
+        </w:rPr>
+        <w:t>WebElement</w:t>
+      </w:r>
+      <w:proofErr w:type="spellEnd"/>
+      <w:r>
+        <w:rPr>
+          <w:b/>
+          <w:bCs/>
+        </w:rPr>
+        <w:t>&gt;.</w:t>
+      </w:r>
+      <w:r>
+        <w:br/>
+      </w:r>
+      <w:r>
+        <w:br/>
+      </w:r>
+      <w:proofErr w:type="spellStart"/>
+      <w:r>
+        <w:t>WebElement</w:t>
+      </w:r>
+      <w:proofErr w:type="spellEnd"/>
+      <w:r>
+        <w:t xml:space="preserve"> interface</w:t>
+      </w:r>
+      <w:r>
+        <w:rPr>
+          <w:b/>
+          <w:bCs/>
+        </w:rPr>
         <w:t xml:space="preserve"> </w:t>
       </w:r>
       <w:r>
@@ -9950,50 +11004,190 @@
       </w:r>
       <w:r>
         <w:lastRenderedPageBreak/>
-        <w:t xml:space="preserve">1. Click() – left mouse </w:t>
+        <w:t xml:space="preserve">1. </w:t>
+      </w:r>
+      <w:proofErr w:type="gramStart"/>
+      <w:r>
+        <w:t>Click(</w:t>
+      </w:r>
+      <w:proofErr w:type="gramEnd"/>
+      <w:r>
+        <w:t xml:space="preserve">) – left mouse </w:t>
       </w:r>
       <w:r>
         <w:t>clicks</w:t>
       </w:r>
       <w:r>
         <w:br/>
-        <w:t xml:space="preserve">2. Submit() – left mouse </w:t>
+        <w:t xml:space="preserve">2. </w:t>
+      </w:r>
+      <w:proofErr w:type="gramStart"/>
+      <w:r>
+        <w:t>Submit(</w:t>
+      </w:r>
+      <w:proofErr w:type="gramEnd"/>
+      <w:r>
+        <w:t xml:space="preserve">) – left mouse </w:t>
       </w:r>
       <w:r>
         <w:t>clicks</w:t>
       </w:r>
       <w:r>
-        <w:t>., internally calls click() method.</w:t>
-      </w:r>
-      <w:r>
-        <w:br/>
-        <w:t>3. sendKeys(args) – typing text from the keyboard.</w:t>
-      </w:r>
-      <w:r>
-        <w:br/>
-        <w:t>4. Clear() – clearing the text i.e using backspace/delete keys from the keyboard.</w:t>
-      </w:r>
-      <w:r>
-        <w:br/>
-      </w:r>
-      <w:r>
-        <w:t>5. getTagName() – returns the tag name from the webelement.</w:t>
-      </w:r>
-      <w:r>
-        <w:br/>
-        <w:t>6. getAttribute(args) – return the value of the attribute.</w:t>
-      </w:r>
-      <w:r>
-        <w:br/>
-        <w:t>7. getText() – return the text from the WebElement.</w:t>
-      </w:r>
-      <w:r>
-        <w:br/>
-        <w:t>8. isSelected() – return true/false</w:t>
-      </w:r>
-      <w:r>
-        <w:br/>
-        <w:t>9. isEnabled() – return tru</w:t>
+        <w:t xml:space="preserve">., internally calls </w:t>
+      </w:r>
+      <w:proofErr w:type="gramStart"/>
+      <w:r>
+        <w:t>click(</w:t>
+      </w:r>
+      <w:proofErr w:type="gramEnd"/>
+      <w:r>
+        <w:t>) method.</w:t>
+      </w:r>
+      <w:r>
+        <w:br/>
+        <w:t xml:space="preserve">3. </w:t>
+      </w:r>
+      <w:proofErr w:type="spellStart"/>
+      <w:r>
+        <w:t>sendKeys</w:t>
+      </w:r>
+      <w:proofErr w:type="spellEnd"/>
+      <w:r>
+        <w:t>(</w:t>
+      </w:r>
+      <w:proofErr w:type="spellStart"/>
+      <w:r>
+        <w:t>args</w:t>
+      </w:r>
+      <w:proofErr w:type="spellEnd"/>
+      <w:r>
+        <w:t>) – typing text from the keyboard.</w:t>
+      </w:r>
+      <w:r>
+        <w:br/>
+        <w:t xml:space="preserve">4. </w:t>
+      </w:r>
+      <w:proofErr w:type="gramStart"/>
+      <w:r>
+        <w:t>Clear(</w:t>
+      </w:r>
+      <w:proofErr w:type="gramEnd"/>
+      <w:r>
+        <w:t xml:space="preserve">) – clearing the text </w:t>
+      </w:r>
+      <w:proofErr w:type="spellStart"/>
+      <w:r>
+        <w:t>i.e</w:t>
+      </w:r>
+      <w:proofErr w:type="spellEnd"/>
+      <w:r>
+        <w:t xml:space="preserve"> using backspace/delete keys from the keyboard.</w:t>
+      </w:r>
+      <w:r>
+        <w:br/>
+      </w:r>
+      <w:r>
+        <w:t xml:space="preserve">5. </w:t>
+      </w:r>
+      <w:proofErr w:type="spellStart"/>
+      <w:proofErr w:type="gramStart"/>
+      <w:r>
+        <w:t>getTagName</w:t>
+      </w:r>
+      <w:proofErr w:type="spellEnd"/>
+      <w:r>
+        <w:t>(</w:t>
+      </w:r>
+      <w:proofErr w:type="gramEnd"/>
+      <w:r>
+        <w:t xml:space="preserve">) – returns the tag name from the </w:t>
+      </w:r>
+      <w:proofErr w:type="spellStart"/>
+      <w:r>
+        <w:t>webelement</w:t>
+      </w:r>
+      <w:proofErr w:type="spellEnd"/>
+      <w:r>
+        <w:t>.</w:t>
+      </w:r>
+      <w:r>
+        <w:br/>
+        <w:t xml:space="preserve">6. </w:t>
+      </w:r>
+      <w:proofErr w:type="spellStart"/>
+      <w:r>
+        <w:t>getAttribute</w:t>
+      </w:r>
+      <w:proofErr w:type="spellEnd"/>
+      <w:r>
+        <w:t>(</w:t>
+      </w:r>
+      <w:proofErr w:type="spellStart"/>
+      <w:r>
+        <w:t>args</w:t>
+      </w:r>
+      <w:proofErr w:type="spellEnd"/>
+      <w:r>
+        <w:t>) – return the value of the attribute.</w:t>
+      </w:r>
+      <w:r>
+        <w:br/>
+        <w:t xml:space="preserve">7. </w:t>
+      </w:r>
+      <w:proofErr w:type="spellStart"/>
+      <w:proofErr w:type="gramStart"/>
+      <w:r>
+        <w:t>getText</w:t>
+      </w:r>
+      <w:proofErr w:type="spellEnd"/>
+      <w:r>
+        <w:t>(</w:t>
+      </w:r>
+      <w:proofErr w:type="gramEnd"/>
+      <w:r>
+        <w:t xml:space="preserve">) – return the text from the </w:t>
+      </w:r>
+      <w:proofErr w:type="spellStart"/>
+      <w:r>
+        <w:t>WebElement</w:t>
+      </w:r>
+      <w:proofErr w:type="spellEnd"/>
+      <w:r>
+        <w:t>.</w:t>
+      </w:r>
+      <w:r>
+        <w:br/>
+        <w:t xml:space="preserve">8. </w:t>
+      </w:r>
+      <w:proofErr w:type="spellStart"/>
+      <w:proofErr w:type="gramStart"/>
+      <w:r>
+        <w:t>isSelected</w:t>
+      </w:r>
+      <w:proofErr w:type="spellEnd"/>
+      <w:r>
+        <w:t>(</w:t>
+      </w:r>
+      <w:proofErr w:type="gramEnd"/>
+      <w:r>
+        <w:t>) – return true/false</w:t>
+      </w:r>
+      <w:r>
+        <w:br/>
+        <w:t xml:space="preserve">9. </w:t>
+      </w:r>
+      <w:proofErr w:type="spellStart"/>
+      <w:proofErr w:type="gramStart"/>
+      <w:r>
+        <w:t>isEnabled</w:t>
+      </w:r>
+      <w:proofErr w:type="spellEnd"/>
+      <w:r>
+        <w:t>(</w:t>
+      </w:r>
+      <w:proofErr w:type="gramEnd"/>
+      <w:r>
+        <w:t>) – return tru</w:t>
       </w:r>
       <w:r>
         <w:t>e</w:t>
@@ -10011,7 +11205,7 @@
           <w:noProof/>
         </w:rPr>
         <w:drawing>
-          <wp:inline distT="0" distB="0" distL="0" distR="0" wp14:anchorId="2B697914" wp14:editId="520729FE">
+          <wp:inline distT="0" distB="0" distL="0" distR="0" wp14:anchorId="2B697914" wp14:editId="7B5BFB56">
             <wp:extent cx="5943600" cy="2796540"/>
             <wp:effectExtent l="0" t="0" r="0" b="3810"/>
             <wp:docPr id="1656898048" name="Picture 1"/>
@@ -10078,7 +11272,14 @@
       </w:r>
       <w:r>
         <w:br/>
-        <w:t xml:space="preserve">tagName – </w:t>
+      </w:r>
+      <w:proofErr w:type="spellStart"/>
+      <w:r>
+        <w:t>tagName</w:t>
+      </w:r>
+      <w:proofErr w:type="spellEnd"/>
+      <w:r>
+        <w:t xml:space="preserve"> – </w:t>
       </w:r>
       <w:r>
         <w:t>input</w:t>
@@ -10101,16 +11302,53 @@
         <w:br/>
       </w:r>
       <w:r>
-        <w:t>&lt;a href="https://en.wikipedia.org/wiki/Blog_award" name="Blog award" id="Blogaward_id" class="Blogaward_class"&gt;Blog award&lt;/a&gt;</w:t>
-      </w:r>
-      <w:r>
-        <w:br/>
-      </w:r>
-      <w:r>
-        <w:br/>
-      </w:r>
-      <w:r>
-        <w:t xml:space="preserve">tagName – </w:t>
+        <w:t xml:space="preserve">&lt;a </w:t>
+      </w:r>
+      <w:proofErr w:type="spellStart"/>
+      <w:r>
+        <w:t>href</w:t>
+      </w:r>
+      <w:proofErr w:type="spellEnd"/>
+      <w:r>
+        <w:t>="https://en.wikipedia.org/wiki/</w:t>
+      </w:r>
+      <w:proofErr w:type="spellStart"/>
+      <w:r>
+        <w:t>Blog_award</w:t>
+      </w:r>
+      <w:proofErr w:type="spellEnd"/>
+      <w:r>
+        <w:t>" name="Blog award" id="</w:t>
+      </w:r>
+      <w:proofErr w:type="spellStart"/>
+      <w:r>
+        <w:t>Blogaward_id</w:t>
+      </w:r>
+      <w:proofErr w:type="spellEnd"/>
+      <w:r>
+        <w:t>" class="</w:t>
+      </w:r>
+      <w:proofErr w:type="spellStart"/>
+      <w:r>
+        <w:t>Blogaward_class</w:t>
+      </w:r>
+      <w:proofErr w:type="spellEnd"/>
+      <w:r>
+        <w:t>"&gt;Blog award&lt;/a&gt;</w:t>
+      </w:r>
+      <w:r>
+        <w:br/>
+      </w:r>
+      <w:r>
+        <w:br/>
+      </w:r>
+      <w:proofErr w:type="spellStart"/>
+      <w:r>
+        <w:t>tagName</w:t>
+      </w:r>
+      <w:proofErr w:type="spellEnd"/>
+      <w:r>
+        <w:t xml:space="preserve"> – </w:t>
       </w:r>
       <w:r>
         <w:t>a</w:t>
@@ -10119,8 +11357,37 @@
         <w:br/>
         <w:t xml:space="preserve">Attributes - </w:t>
       </w:r>
-      <w:r>
-        <w:t>href="https://en.wikipedia.org/wiki/Blog_award" name="Blog award" id="Blogaward_id" class="Blogaward_class"</w:t>
+      <w:proofErr w:type="spellStart"/>
+      <w:r>
+        <w:t>href</w:t>
+      </w:r>
+      <w:proofErr w:type="spellEnd"/>
+      <w:r>
+        <w:t>="https://en.wikipedia.org/wiki/</w:t>
+      </w:r>
+      <w:proofErr w:type="spellStart"/>
+      <w:r>
+        <w:t>Blog_award</w:t>
+      </w:r>
+      <w:proofErr w:type="spellEnd"/>
+      <w:r>
+        <w:t>" name="Blog award" id="</w:t>
+      </w:r>
+      <w:proofErr w:type="spellStart"/>
+      <w:r>
+        <w:t>Blogaward_id</w:t>
+      </w:r>
+      <w:proofErr w:type="spellEnd"/>
+      <w:r>
+        <w:t>" class="</w:t>
+      </w:r>
+      <w:proofErr w:type="spellStart"/>
+      <w:r>
+        <w:t>Blogaward_class</w:t>
+      </w:r>
+      <w:proofErr w:type="spellEnd"/>
+      <w:r>
+        <w:t>"</w:t>
       </w:r>
       <w:r>
         <w:br/>
@@ -10143,14 +11410,30 @@
         <w:br/>
       </w:r>
       <w:r>
-        <w:t>Please follow the below rules while identifying the webelement:</w:t>
+        <w:t xml:space="preserve">Please follow the below rules while identifying the </w:t>
+      </w:r>
+      <w:proofErr w:type="spellStart"/>
+      <w:r>
+        <w:t>webelement</w:t>
+      </w:r>
+      <w:proofErr w:type="spellEnd"/>
+      <w:r>
+        <w:t>:</w:t>
       </w:r>
       <w:r>
         <w:br/>
         <w:t xml:space="preserve">1. </w:t>
       </w:r>
       <w:r>
-        <w:t>Anything which is present after the &lt; (open tag) is called as tagName (keywords).</w:t>
+        <w:t xml:space="preserve">Anything which is present after the &lt; (open tag) is called as </w:t>
+      </w:r>
+      <w:proofErr w:type="spellStart"/>
+      <w:r>
+        <w:t>tagName</w:t>
+      </w:r>
+      <w:proofErr w:type="spellEnd"/>
+      <w:r>
+        <w:t xml:space="preserve"> (keywords).</w:t>
       </w:r>
       <w:r>
         <w:br/>
@@ -10168,14 +11451,24 @@
       </w:r>
       <w:r>
         <w:br/>
-        <w:t xml:space="preserve">Note: Any element which findElement is unable to identify on the webpage it will throw </w:t>
-      </w:r>
+        <w:t xml:space="preserve">Note: Any element which </w:t>
+      </w:r>
+      <w:proofErr w:type="spellStart"/>
+      <w:r>
+        <w:t>findElement</w:t>
+      </w:r>
+      <w:proofErr w:type="spellEnd"/>
+      <w:r>
+        <w:t xml:space="preserve"> is unable to identify on the webpage it will throw </w:t>
+      </w:r>
+      <w:proofErr w:type="spellStart"/>
       <w:r>
         <w:rPr>
           <w:u w:val="single"/>
         </w:rPr>
         <w:t>org.openqa.selenium.NoSuchElementException</w:t>
       </w:r>
+      <w:proofErr w:type="spellEnd"/>
       <w:r>
         <w:rPr>
           <w:u w:val="single"/>
@@ -10200,7 +11493,15 @@
       </w:r>
       <w:r>
         <w:br/>
-        <w:t>* For the above HTML tag, all types of locators (name,id,class-name,tagName) can be applied except link text and partial link text.</w:t>
+        <w:t>* For the above HTML tag, all types of locators (</w:t>
+      </w:r>
+      <w:proofErr w:type="spellStart"/>
+      <w:r>
+        <w:t>name,id,class-name,tagName</w:t>
+      </w:r>
+      <w:proofErr w:type="spellEnd"/>
+      <w:r>
+        <w:t>) can be applied except link text and partial link text.</w:t>
       </w:r>
       <w:r>
         <w:br/>
@@ -10208,7 +11509,15 @@
       </w:r>
       <w:r>
         <w:br/>
-        <w:t>* Partial link text is used to locate the link which is partially dynamic. (i.e some part of text might be keep changing.)</w:t>
+        <w:t>* Partial link text is used to locate the link which is partially dynamic. (</w:t>
+      </w:r>
+      <w:proofErr w:type="spellStart"/>
+      <w:r>
+        <w:t>i.e</w:t>
+      </w:r>
+      <w:proofErr w:type="spellEnd"/>
+      <w:r>
+        <w:t xml:space="preserve"> some part of text might be keep changing.)</w:t>
       </w:r>
       <w:r>
         <w:br/>
@@ -10227,34 +11536,68 @@
         <w:t xml:space="preserve"> seeing </w:t>
       </w:r>
       <w:r>
-        <w:t>&amp;nbsp;</w:t>
+        <w:t>&amp;</w:t>
+      </w:r>
+      <w:proofErr w:type="spellStart"/>
+      <w:r>
+        <w:t>nbsp</w:t>
+      </w:r>
+      <w:proofErr w:type="spellEnd"/>
+      <w:r>
+        <w:t>;</w:t>
       </w:r>
       <w:r>
         <w:t xml:space="preserve"> in the text.</w:t>
       </w:r>
       <w:r>
         <w:br/>
-        <w:t>* CSS and Xpath locators are not found because they are formulas.</w:t>
-      </w:r>
-      <w:r>
-        <w:br/>
-      </w:r>
-      <w:r>
-        <w:br/>
-      </w:r>
-      <w:r>
-        <w:t>Note: * If the specified locator is matching with more than one locator then findElement() returns the address of the first matching element.</w:t>
-      </w:r>
-      <w:r>
-        <w:br/>
-        <w:t xml:space="preserve">* If the specified locator is not matching with any of the element in the page then findElement will throw </w:t>
-      </w:r>
+        <w:t xml:space="preserve">* CSS and </w:t>
+      </w:r>
+      <w:proofErr w:type="spellStart"/>
+      <w:r>
+        <w:t>Xpath</w:t>
+      </w:r>
+      <w:proofErr w:type="spellEnd"/>
+      <w:r>
+        <w:t xml:space="preserve"> locators are not found because they are formulas.</w:t>
+      </w:r>
+      <w:r>
+        <w:br/>
+      </w:r>
+      <w:r>
+        <w:br/>
+      </w:r>
+      <w:r>
+        <w:t xml:space="preserve">Note: * If the specified locator is matching with more than one locator then </w:t>
+      </w:r>
+      <w:proofErr w:type="spellStart"/>
+      <w:r>
+        <w:t>findElement</w:t>
+      </w:r>
+      <w:proofErr w:type="spellEnd"/>
+      <w:r>
+        <w:t>() returns the address of the first matching element.</w:t>
+      </w:r>
+      <w:r>
+        <w:br/>
+        <w:t xml:space="preserve">* If the specified locator is not matching with any of the element in the page then </w:t>
+      </w:r>
+      <w:proofErr w:type="spellStart"/>
+      <w:r>
+        <w:t>findElement</w:t>
+      </w:r>
+      <w:proofErr w:type="spellEnd"/>
+      <w:r>
+        <w:t xml:space="preserve"> will throw </w:t>
+      </w:r>
+      <w:proofErr w:type="spellStart"/>
       <w:r>
         <w:rPr>
           <w:u w:val="single"/>
         </w:rPr>
         <w:t>NoSuchElementException</w:t>
       </w:r>
+      <w:proofErr w:type="spellEnd"/>
       <w:r>
         <w:rPr>
           <w:u w:val="single"/>
@@ -10262,10 +11605,7 @@
         <w:t xml:space="preserve"> </w:t>
       </w:r>
       <w:r>
-        <w:t>exception</w:t>
-      </w:r>
-      <w:r>
-        <w:t>.</w:t>
+        <w:t>exception.</w:t>
       </w:r>
       <w:r>
         <w:br/>
@@ -10295,7 +11635,15 @@
         <w:br/>
       </w:r>
       <w:r>
-        <w:t>* Anything which is present after the tagName is called as attributes. Can be mandatory or additional attributes can be used in CSS selector.</w:t>
+        <w:t xml:space="preserve">* Anything which is present after the </w:t>
+      </w:r>
+      <w:proofErr w:type="spellStart"/>
+      <w:r>
+        <w:t>tagName</w:t>
+      </w:r>
+      <w:proofErr w:type="spellEnd"/>
+      <w:r>
+        <w:t xml:space="preserve"> is called as attributes. Can be mandatory or additional attributes can be used in CSS selector.</w:t>
       </w:r>
       <w:r>
         <w:br/>
@@ -10392,6 +11740,7 @@
                 <w14:ligatures w14:val="none"/>
               </w:rPr>
             </w:pPr>
+            <w:proofErr w:type="spellStart"/>
             <w:r>
               <w:rPr>
                 <w:rFonts w:ascii="Calibri" w:eastAsia="Times New Roman" w:hAnsi="Calibri" w:cs="Calibri"/>
@@ -10401,7 +11750,89 @@
                 <w:szCs w:val="22"/>
                 <w14:ligatures w14:val="none"/>
               </w:rPr>
-              <w:t>tagName[attributeName='attributeValue']</w:t>
+              <w:t>tagName</w:t>
+            </w:r>
+            <w:proofErr w:type="spellEnd"/>
+            <w:r>
+              <w:rPr>
+                <w:rFonts w:ascii="Calibri" w:eastAsia="Times New Roman" w:hAnsi="Calibri" w:cs="Calibri"/>
+                <w:color w:val="000000"/>
+                <w:kern w:val="0"/>
+                <w:sz w:val="22"/>
+                <w:szCs w:val="22"/>
+                <w14:ligatures w14:val="none"/>
+              </w:rPr>
+              <w:t>[</w:t>
+            </w:r>
+            <w:proofErr w:type="spellStart"/>
+            <w:r>
+              <w:rPr>
+                <w:rFonts w:ascii="Calibri" w:eastAsia="Times New Roman" w:hAnsi="Calibri" w:cs="Calibri"/>
+                <w:color w:val="000000"/>
+                <w:kern w:val="0"/>
+                <w:sz w:val="22"/>
+                <w:szCs w:val="22"/>
+                <w14:ligatures w14:val="none"/>
+              </w:rPr>
+              <w:t>attributeName</w:t>
+            </w:r>
+            <w:proofErr w:type="spellEnd"/>
+            <w:r>
+              <w:rPr>
+                <w:rFonts w:ascii="Calibri" w:eastAsia="Times New Roman" w:hAnsi="Calibri" w:cs="Calibri"/>
+                <w:color w:val="000000"/>
+                <w:kern w:val="0"/>
+                <w:sz w:val="22"/>
+                <w:szCs w:val="22"/>
+                <w14:ligatures w14:val="none"/>
+              </w:rPr>
+              <w:t>=</w:t>
+            </w:r>
+            <w:r>
+              <w:rPr>
+                <w:rFonts w:ascii="Calibri" w:eastAsia="Times New Roman" w:hAnsi="Calibri" w:cs="Calibri"/>
+                <w:color w:val="000000"/>
+                <w:kern w:val="0"/>
+                <w:sz w:val="22"/>
+                <w:szCs w:val="22"/>
+                <w14:ligatures w14:val="none"/>
+              </w:rPr>
+              <w:t>’</w:t>
+            </w:r>
+            <w:proofErr w:type="spellStart"/>
+            <w:r>
+              <w:rPr>
+                <w:rFonts w:ascii="Calibri" w:eastAsia="Times New Roman" w:hAnsi="Calibri" w:cs="Calibri"/>
+                <w:color w:val="000000"/>
+                <w:kern w:val="0"/>
+                <w:sz w:val="22"/>
+                <w:szCs w:val="22"/>
+                <w14:ligatures w14:val="none"/>
+              </w:rPr>
+              <w:t>attributeValue</w:t>
+            </w:r>
+            <w:proofErr w:type="spellEnd"/>
+            <w:r>
+              <w:rPr>
+                <w:rFonts w:ascii="Calibri" w:eastAsia="Times New Roman" w:hAnsi="Calibri" w:cs="Calibri"/>
+                <w:color w:val="000000"/>
+                <w:kern w:val="0"/>
+                <w:sz w:val="22"/>
+                <w:szCs w:val="22"/>
+                <w14:ligatures w14:val="none"/>
+              </w:rPr>
+              <w:t>’</w:t>
+            </w:r>
+            <w:r>
+              <w:rPr>
+                <w:rFonts w:ascii="Calibri" w:eastAsia="Times New Roman" w:hAnsi="Calibri" w:cs="Calibri"/>
+                <w:color w:val="000000"/>
+                <w:kern w:val="0"/>
+                <w:sz w:val="22"/>
+                <w:szCs w:val="22"/>
+                <w14:ligatures w14:val="none"/>
+              </w:rPr>
+              <w:t>]</w:t>
             </w:r>
           </w:p>
         </w:tc>
@@ -10410,6 +11841,1948 @@
     <w:p>
       <w:r>
         <w:lastRenderedPageBreak/>
+        <w:br/>
+      </w:r>
+      <w:r>
+        <w:br/>
+        <w:t>Eg:</w:t>
+      </w:r>
+      <w:r>
+        <w:br/>
+      </w:r>
+      <w:r>
+        <w:t>&lt;input type="button" value="submit" id="b1" class="c1" name="n1"&gt;</w:t>
+      </w:r>
+      <w:r>
+        <w:br/>
+      </w:r>
+    </w:p>
+    <w:tbl>
+      <w:tblPr>
+        <w:tblW w:w="4960" w:type="dxa"/>
+        <w:tblLook w:val="04A0" w:firstRow="1" w:lastRow="0" w:firstColumn="1" w:lastColumn="0" w:noHBand="0" w:noVBand="1"/>
+      </w:tblPr>
+      <w:tblGrid>
+        <w:gridCol w:w="4960"/>
+      </w:tblGrid>
+      <w:tr>
+        <w:trPr>
+          <w:trHeight w:val="300"/>
+        </w:trPr>
+        <w:tc>
+          <w:tcPr>
+            <w:tcW w:w="4960" w:type="dxa"/>
+            <w:tcBorders>
+              <w:top w:val="single" w:sz="4" w:space="0" w:color="auto"/>
+              <w:left w:val="single" w:sz="4" w:space="0" w:color="auto"/>
+              <w:bottom w:val="single" w:sz="4" w:space="0" w:color="auto"/>
+              <w:right w:val="single" w:sz="4" w:space="0" w:color="auto"/>
+            </w:tcBorders>
+            <w:noWrap/>
+            <w:vAlign w:val="bottom"/>
+            <w:hideMark/>
+          </w:tcPr>
+          <w:p>
+            <w:pPr>
+              <w:spacing w:after="0" w:line="240" w:lineRule="auto"/>
+              <w:rPr>
+                <w:rFonts w:ascii="Calibri" w:eastAsia="Times New Roman" w:hAnsi="Calibri" w:cs="Calibri"/>
+                <w:color w:val="000000"/>
+                <w:kern w:val="0"/>
+                <w:sz w:val="22"/>
+                <w:szCs w:val="22"/>
+                <w14:ligatures w14:val="none"/>
+              </w:rPr>
+            </w:pPr>
+            <w:r>
+              <w:rPr>
+                <w:rFonts w:ascii="Calibri" w:eastAsia="Times New Roman" w:hAnsi="Calibri" w:cs="Calibri"/>
+                <w:color w:val="000000"/>
+                <w:kern w:val="0"/>
+                <w:sz w:val="22"/>
+                <w:szCs w:val="22"/>
+                <w14:ligatures w14:val="none"/>
+              </w:rPr>
+              <w:t>input[type='button']</w:t>
+            </w:r>
+          </w:p>
+        </w:tc>
+      </w:tr>
+      <w:tr>
+        <w:trPr>
+          <w:trHeight w:val="300"/>
+        </w:trPr>
+        <w:tc>
+          <w:tcPr>
+            <w:tcW w:w="4960" w:type="dxa"/>
+            <w:tcBorders>
+              <w:top w:val="nil"/>
+              <w:left w:val="single" w:sz="4" w:space="0" w:color="auto"/>
+              <w:bottom w:val="single" w:sz="4" w:space="0" w:color="auto"/>
+              <w:right w:val="single" w:sz="4" w:space="0" w:color="auto"/>
+            </w:tcBorders>
+            <w:noWrap/>
+            <w:vAlign w:val="bottom"/>
+            <w:hideMark/>
+          </w:tcPr>
+          <w:p>
+            <w:pPr>
+              <w:spacing w:after="0" w:line="240" w:lineRule="auto"/>
+              <w:rPr>
+                <w:rFonts w:ascii="Calibri" w:eastAsia="Times New Roman" w:hAnsi="Calibri" w:cs="Calibri"/>
+                <w:color w:val="000000"/>
+                <w:kern w:val="0"/>
+                <w:sz w:val="22"/>
+                <w:szCs w:val="22"/>
+                <w14:ligatures w14:val="none"/>
+              </w:rPr>
+            </w:pPr>
+            <w:r>
+              <w:rPr>
+                <w:rFonts w:ascii="Calibri" w:eastAsia="Times New Roman" w:hAnsi="Calibri" w:cs="Calibri"/>
+                <w:color w:val="000000"/>
+                <w:kern w:val="0"/>
+                <w:sz w:val="22"/>
+                <w:szCs w:val="22"/>
+                <w14:ligatures w14:val="none"/>
+              </w:rPr>
+              <w:t>input[value='submit']</w:t>
+            </w:r>
+          </w:p>
+        </w:tc>
+      </w:tr>
+      <w:tr>
+        <w:trPr>
+          <w:trHeight w:val="300"/>
+        </w:trPr>
+        <w:tc>
+          <w:tcPr>
+            <w:tcW w:w="4960" w:type="dxa"/>
+            <w:tcBorders>
+              <w:top w:val="nil"/>
+              <w:left w:val="single" w:sz="4" w:space="0" w:color="auto"/>
+              <w:bottom w:val="single" w:sz="4" w:space="0" w:color="auto"/>
+              <w:right w:val="single" w:sz="4" w:space="0" w:color="auto"/>
+            </w:tcBorders>
+            <w:noWrap/>
+            <w:vAlign w:val="bottom"/>
+            <w:hideMark/>
+          </w:tcPr>
+          <w:p>
+            <w:pPr>
+              <w:spacing w:after="0" w:line="240" w:lineRule="auto"/>
+              <w:rPr>
+                <w:rFonts w:ascii="Calibri" w:eastAsia="Times New Roman" w:hAnsi="Calibri" w:cs="Calibri"/>
+                <w:color w:val="000000"/>
+                <w:kern w:val="0"/>
+                <w:sz w:val="22"/>
+                <w:szCs w:val="22"/>
+                <w14:ligatures w14:val="none"/>
+              </w:rPr>
+            </w:pPr>
+            <w:r>
+              <w:rPr>
+                <w:rFonts w:ascii="Calibri" w:eastAsia="Times New Roman" w:hAnsi="Calibri" w:cs="Calibri"/>
+                <w:color w:val="000000"/>
+                <w:kern w:val="0"/>
+                <w:sz w:val="22"/>
+                <w:szCs w:val="22"/>
+                <w14:ligatures w14:val="none"/>
+              </w:rPr>
+              <w:t>input[id='b1']</w:t>
+            </w:r>
+          </w:p>
+        </w:tc>
+      </w:tr>
+      <w:tr>
+        <w:trPr>
+          <w:trHeight w:val="300"/>
+        </w:trPr>
+        <w:tc>
+          <w:tcPr>
+            <w:tcW w:w="4960" w:type="dxa"/>
+            <w:tcBorders>
+              <w:top w:val="nil"/>
+              <w:left w:val="single" w:sz="4" w:space="0" w:color="auto"/>
+              <w:bottom w:val="single" w:sz="4" w:space="0" w:color="auto"/>
+              <w:right w:val="single" w:sz="4" w:space="0" w:color="auto"/>
+            </w:tcBorders>
+            <w:noWrap/>
+            <w:vAlign w:val="bottom"/>
+            <w:hideMark/>
+          </w:tcPr>
+          <w:p>
+            <w:pPr>
+              <w:spacing w:after="0" w:line="240" w:lineRule="auto"/>
+              <w:rPr>
+                <w:rFonts w:ascii="Calibri" w:eastAsia="Times New Roman" w:hAnsi="Calibri" w:cs="Calibri"/>
+                <w:color w:val="000000"/>
+                <w:kern w:val="0"/>
+                <w:sz w:val="22"/>
+                <w:szCs w:val="22"/>
+                <w14:ligatures w14:val="none"/>
+              </w:rPr>
+            </w:pPr>
+            <w:r>
+              <w:rPr>
+                <w:rFonts w:ascii="Calibri" w:eastAsia="Times New Roman" w:hAnsi="Calibri" w:cs="Calibri"/>
+                <w:color w:val="000000"/>
+                <w:kern w:val="0"/>
+                <w:sz w:val="22"/>
+                <w:szCs w:val="22"/>
+                <w14:ligatures w14:val="none"/>
+              </w:rPr>
+              <w:t>input[class='c1']</w:t>
+            </w:r>
+          </w:p>
+        </w:tc>
+      </w:tr>
+      <w:tr>
+        <w:trPr>
+          <w:trHeight w:val="300"/>
+        </w:trPr>
+        <w:tc>
+          <w:tcPr>
+            <w:tcW w:w="4960" w:type="dxa"/>
+            <w:tcBorders>
+              <w:top w:val="nil"/>
+              <w:left w:val="single" w:sz="4" w:space="0" w:color="auto"/>
+              <w:bottom w:val="single" w:sz="4" w:space="0" w:color="auto"/>
+              <w:right w:val="single" w:sz="4" w:space="0" w:color="auto"/>
+            </w:tcBorders>
+            <w:noWrap/>
+            <w:vAlign w:val="bottom"/>
+            <w:hideMark/>
+          </w:tcPr>
+          <w:p>
+            <w:pPr>
+              <w:spacing w:after="0" w:line="240" w:lineRule="auto"/>
+              <w:rPr>
+                <w:rFonts w:ascii="Calibri" w:eastAsia="Times New Roman" w:hAnsi="Calibri" w:cs="Calibri"/>
+                <w:color w:val="000000"/>
+                <w:kern w:val="0"/>
+                <w:sz w:val="22"/>
+                <w:szCs w:val="22"/>
+                <w14:ligatures w14:val="none"/>
+              </w:rPr>
+            </w:pPr>
+            <w:r>
+              <w:rPr>
+                <w:rFonts w:ascii="Calibri" w:eastAsia="Times New Roman" w:hAnsi="Calibri" w:cs="Calibri"/>
+                <w:color w:val="000000"/>
+                <w:kern w:val="0"/>
+                <w:sz w:val="22"/>
+                <w:szCs w:val="22"/>
+                <w14:ligatures w14:val="none"/>
+              </w:rPr>
+              <w:t>input[name='n1']</w:t>
+            </w:r>
+          </w:p>
+        </w:tc>
+      </w:tr>
+    </w:tbl>
+    <w:p>
+      <w:r>
+        <w:br/>
+      </w:r>
+      <w:r>
+        <w:t>Shortcuts applicable only for id and class name:</w:t>
+      </w:r>
+    </w:p>
+    <w:tbl>
+      <w:tblPr>
+        <w:tblW w:w="7740" w:type="dxa"/>
+        <w:tblLook w:val="04A0" w:firstRow="1" w:lastRow="0" w:firstColumn="1" w:lastColumn="0" w:noHBand="0" w:noVBand="1"/>
+      </w:tblPr>
+      <w:tblGrid>
+        <w:gridCol w:w="4960"/>
+        <w:gridCol w:w="1820"/>
+        <w:gridCol w:w="960"/>
+      </w:tblGrid>
+      <w:tr>
+        <w:trPr>
+          <w:trHeight w:val="300"/>
+        </w:trPr>
+        <w:tc>
+          <w:tcPr>
+            <w:tcW w:w="4960" w:type="dxa"/>
+            <w:tcBorders>
+              <w:top w:val="single" w:sz="4" w:space="0" w:color="auto"/>
+              <w:left w:val="single" w:sz="4" w:space="0" w:color="auto"/>
+              <w:bottom w:val="single" w:sz="4" w:space="0" w:color="auto"/>
+              <w:right w:val="single" w:sz="4" w:space="0" w:color="auto"/>
+            </w:tcBorders>
+            <w:noWrap/>
+            <w:vAlign w:val="bottom"/>
+            <w:hideMark/>
+          </w:tcPr>
+          <w:p>
+            <w:pPr>
+              <w:spacing w:after="0" w:line="240" w:lineRule="auto"/>
+              <w:rPr>
+                <w:rFonts w:ascii="Calibri" w:eastAsia="Times New Roman" w:hAnsi="Calibri" w:cs="Calibri"/>
+                <w:color w:val="000000"/>
+                <w:kern w:val="0"/>
+                <w:sz w:val="22"/>
+                <w:szCs w:val="22"/>
+                <w14:ligatures w14:val="none"/>
+              </w:rPr>
+            </w:pPr>
+            <w:r>
+              <w:rPr>
+                <w:rFonts w:ascii="Calibri" w:eastAsia="Times New Roman" w:hAnsi="Calibri" w:cs="Calibri"/>
+                <w:color w:val="000000"/>
+                <w:kern w:val="0"/>
+                <w:sz w:val="22"/>
+                <w:szCs w:val="22"/>
+                <w14:ligatures w14:val="none"/>
+              </w:rPr>
+              <w:t>input[id='b1']</w:t>
+            </w:r>
+          </w:p>
+        </w:tc>
+        <w:tc>
+          <w:tcPr>
+            <w:tcW w:w="1820" w:type="dxa"/>
+            <w:tcBorders>
+              <w:top w:val="single" w:sz="4" w:space="0" w:color="auto"/>
+              <w:left w:val="nil"/>
+              <w:bottom w:val="single" w:sz="4" w:space="0" w:color="auto"/>
+              <w:right w:val="single" w:sz="4" w:space="0" w:color="auto"/>
+            </w:tcBorders>
+            <w:noWrap/>
+            <w:vAlign w:val="bottom"/>
+            <w:hideMark/>
+          </w:tcPr>
+          <w:p>
+            <w:pPr>
+              <w:spacing w:after="0" w:line="240" w:lineRule="auto"/>
+              <w:rPr>
+                <w:rFonts w:ascii="Calibri" w:eastAsia="Times New Roman" w:hAnsi="Calibri" w:cs="Calibri"/>
+                <w:color w:val="000000"/>
+                <w:kern w:val="0"/>
+                <w:sz w:val="22"/>
+                <w:szCs w:val="22"/>
+                <w14:ligatures w14:val="none"/>
+              </w:rPr>
+            </w:pPr>
+            <w:r>
+              <w:rPr>
+                <w:rFonts w:ascii="Calibri" w:eastAsia="Times New Roman" w:hAnsi="Calibri" w:cs="Calibri"/>
+                <w:color w:val="000000"/>
+                <w:kern w:val="0"/>
+                <w:sz w:val="22"/>
+                <w:szCs w:val="22"/>
+                <w14:ligatures w14:val="none"/>
+              </w:rPr>
+              <w:t>input#b1</w:t>
+            </w:r>
+          </w:p>
+        </w:tc>
+        <w:tc>
+          <w:tcPr>
+            <w:tcW w:w="960" w:type="dxa"/>
+            <w:tcBorders>
+              <w:top w:val="single" w:sz="4" w:space="0" w:color="auto"/>
+              <w:left w:val="nil"/>
+              <w:bottom w:val="single" w:sz="4" w:space="0" w:color="auto"/>
+              <w:right w:val="single" w:sz="4" w:space="0" w:color="auto"/>
+            </w:tcBorders>
+            <w:noWrap/>
+            <w:vAlign w:val="bottom"/>
+            <w:hideMark/>
+          </w:tcPr>
+          <w:p>
+            <w:pPr>
+              <w:spacing w:after="0" w:line="240" w:lineRule="auto"/>
+              <w:rPr>
+                <w:rFonts w:ascii="Calibri" w:eastAsia="Times New Roman" w:hAnsi="Calibri" w:cs="Calibri"/>
+                <w:color w:val="000000"/>
+                <w:kern w:val="0"/>
+                <w:sz w:val="22"/>
+                <w:szCs w:val="22"/>
+                <w14:ligatures w14:val="none"/>
+              </w:rPr>
+            </w:pPr>
+            <w:r>
+              <w:rPr>
+                <w:rFonts w:ascii="Calibri" w:eastAsia="Times New Roman" w:hAnsi="Calibri" w:cs="Calibri"/>
+                <w:color w:val="000000"/>
+                <w:kern w:val="0"/>
+                <w:sz w:val="22"/>
+                <w:szCs w:val="22"/>
+                <w14:ligatures w14:val="none"/>
+              </w:rPr>
+              <w:t>#b1</w:t>
+            </w:r>
+          </w:p>
+        </w:tc>
+      </w:tr>
+      <w:tr>
+        <w:trPr>
+          <w:trHeight w:val="300"/>
+        </w:trPr>
+        <w:tc>
+          <w:tcPr>
+            <w:tcW w:w="4960" w:type="dxa"/>
+            <w:tcBorders>
+              <w:top w:val="nil"/>
+              <w:left w:val="single" w:sz="4" w:space="0" w:color="auto"/>
+              <w:bottom w:val="single" w:sz="4" w:space="0" w:color="auto"/>
+              <w:right w:val="single" w:sz="4" w:space="0" w:color="auto"/>
+            </w:tcBorders>
+            <w:noWrap/>
+            <w:vAlign w:val="bottom"/>
+            <w:hideMark/>
+          </w:tcPr>
+          <w:p>
+            <w:pPr>
+              <w:spacing w:after="0" w:line="240" w:lineRule="auto"/>
+              <w:rPr>
+                <w:rFonts w:ascii="Calibri" w:eastAsia="Times New Roman" w:hAnsi="Calibri" w:cs="Calibri"/>
+                <w:color w:val="000000"/>
+                <w:kern w:val="0"/>
+                <w:sz w:val="22"/>
+                <w:szCs w:val="22"/>
+                <w14:ligatures w14:val="none"/>
+              </w:rPr>
+            </w:pPr>
+            <w:r>
+              <w:rPr>
+                <w:rFonts w:ascii="Calibri" w:eastAsia="Times New Roman" w:hAnsi="Calibri" w:cs="Calibri"/>
+                <w:color w:val="000000"/>
+                <w:kern w:val="0"/>
+                <w:sz w:val="22"/>
+                <w:szCs w:val="22"/>
+                <w14:ligatures w14:val="none"/>
+              </w:rPr>
+              <w:t>input[class='c1']</w:t>
+            </w:r>
+          </w:p>
+        </w:tc>
+        <w:tc>
+          <w:tcPr>
+            <w:tcW w:w="1820" w:type="dxa"/>
+            <w:tcBorders>
+              <w:top w:val="nil"/>
+              <w:left w:val="nil"/>
+              <w:bottom w:val="single" w:sz="4" w:space="0" w:color="auto"/>
+              <w:right w:val="single" w:sz="4" w:space="0" w:color="auto"/>
+            </w:tcBorders>
+            <w:noWrap/>
+            <w:vAlign w:val="bottom"/>
+            <w:hideMark/>
+          </w:tcPr>
+          <w:p>
+            <w:pPr>
+              <w:spacing w:after="0" w:line="240" w:lineRule="auto"/>
+              <w:rPr>
+                <w:rFonts w:ascii="Calibri" w:eastAsia="Times New Roman" w:hAnsi="Calibri" w:cs="Calibri"/>
+                <w:color w:val="000000"/>
+                <w:kern w:val="0"/>
+                <w:sz w:val="22"/>
+                <w:szCs w:val="22"/>
+                <w14:ligatures w14:val="none"/>
+              </w:rPr>
+            </w:pPr>
+            <w:r>
+              <w:rPr>
+                <w:rFonts w:ascii="Calibri" w:eastAsia="Times New Roman" w:hAnsi="Calibri" w:cs="Calibri"/>
+                <w:color w:val="000000"/>
+                <w:kern w:val="0"/>
+                <w:sz w:val="22"/>
+                <w:szCs w:val="22"/>
+                <w14:ligatures w14:val="none"/>
+              </w:rPr>
+              <w:t>input.c1</w:t>
+            </w:r>
+          </w:p>
+        </w:tc>
+        <w:tc>
+          <w:tcPr>
+            <w:tcW w:w="960" w:type="dxa"/>
+            <w:tcBorders>
+              <w:top w:val="nil"/>
+              <w:left w:val="nil"/>
+              <w:bottom w:val="single" w:sz="4" w:space="0" w:color="auto"/>
+              <w:right w:val="single" w:sz="4" w:space="0" w:color="auto"/>
+            </w:tcBorders>
+            <w:noWrap/>
+            <w:vAlign w:val="bottom"/>
+            <w:hideMark/>
+          </w:tcPr>
+          <w:p>
+            <w:pPr>
+              <w:spacing w:after="0" w:line="240" w:lineRule="auto"/>
+              <w:rPr>
+                <w:rFonts w:ascii="Calibri" w:eastAsia="Times New Roman" w:hAnsi="Calibri" w:cs="Calibri"/>
+                <w:color w:val="000000"/>
+                <w:kern w:val="0"/>
+                <w:sz w:val="22"/>
+                <w:szCs w:val="22"/>
+                <w14:ligatures w14:val="none"/>
+              </w:rPr>
+            </w:pPr>
+            <w:r>
+              <w:rPr>
+                <w:rFonts w:ascii="Calibri" w:eastAsia="Times New Roman" w:hAnsi="Calibri" w:cs="Calibri"/>
+                <w:color w:val="000000"/>
+                <w:kern w:val="0"/>
+                <w:sz w:val="22"/>
+                <w:szCs w:val="22"/>
+                <w14:ligatures w14:val="none"/>
+              </w:rPr>
+              <w:t>.c1</w:t>
+            </w:r>
+          </w:p>
+        </w:tc>
+      </w:tr>
+    </w:tbl>
+    <w:p>
+      <w:r>
+        <w:br/>
+        <w:t>Formula for shortcuts:</w:t>
+      </w:r>
+      <w:r>
+        <w:br/>
+      </w:r>
+      <w:proofErr w:type="spellStart"/>
+      <w:r>
+        <w:rPr>
+          <w:rFonts w:ascii="Calibri" w:eastAsia="Times New Roman" w:hAnsi="Calibri" w:cs="Calibri"/>
+          <w:color w:val="000000"/>
+          <w:kern w:val="0"/>
+          <w:sz w:val="22"/>
+          <w:szCs w:val="22"/>
+          <w14:ligatures w14:val="none"/>
+        </w:rPr>
+        <w:t>tagName</w:t>
+      </w:r>
+      <w:r>
+        <w:rPr>
+          <w:rFonts w:ascii="Calibri" w:eastAsia="Times New Roman" w:hAnsi="Calibri" w:cs="Calibri"/>
+          <w:color w:val="000000"/>
+          <w:kern w:val="0"/>
+          <w:sz w:val="22"/>
+          <w:szCs w:val="22"/>
+          <w14:ligatures w14:val="none"/>
+        </w:rPr>
+        <w:t>#idValue</w:t>
+      </w:r>
+      <w:proofErr w:type="spellEnd"/>
+      <w:r>
+        <w:rPr>
+          <w:rFonts w:ascii="Calibri" w:eastAsia="Times New Roman" w:hAnsi="Calibri" w:cs="Calibri"/>
+          <w:color w:val="000000"/>
+          <w:kern w:val="0"/>
+          <w:sz w:val="22"/>
+          <w:szCs w:val="22"/>
+          <w14:ligatures w14:val="none"/>
+        </w:rPr>
+        <w:t xml:space="preserve"> or #idValue</w:t>
+      </w:r>
+      <w:r>
+        <w:rPr>
+          <w:rFonts w:ascii="Calibri" w:eastAsia="Times New Roman" w:hAnsi="Calibri" w:cs="Calibri"/>
+          <w:color w:val="000000"/>
+          <w:kern w:val="0"/>
+          <w:sz w:val="22"/>
+          <w:szCs w:val="22"/>
+          <w14:ligatures w14:val="none"/>
+        </w:rPr>
+        <w:br/>
+      </w:r>
+      <w:proofErr w:type="spellStart"/>
+      <w:r>
+        <w:t>tagName.classValue</w:t>
+      </w:r>
+      <w:proofErr w:type="spellEnd"/>
+      <w:r>
+        <w:t xml:space="preserve"> or .</w:t>
+      </w:r>
+      <w:proofErr w:type="spellStart"/>
+      <w:r>
+        <w:t>classValue</w:t>
+      </w:r>
+      <w:proofErr w:type="spellEnd"/>
+      <w:r>
+        <w:br/>
+      </w:r>
+      <w:r>
+        <w:br/>
+      </w:r>
+      <w:r>
+        <w:t xml:space="preserve">Note: </w:t>
+      </w:r>
+      <w:proofErr w:type="spellStart"/>
+      <w:r>
+        <w:t>When ever</w:t>
+      </w:r>
+      <w:proofErr w:type="spellEnd"/>
+      <w:r>
+        <w:t xml:space="preserve"> we are passing wrong formula then </w:t>
+      </w:r>
+      <w:proofErr w:type="spellStart"/>
+      <w:r>
+        <w:t>findElement</w:t>
+      </w:r>
+      <w:proofErr w:type="spellEnd"/>
+      <w:r>
+        <w:t xml:space="preserve"> will throw </w:t>
+      </w:r>
+      <w:proofErr w:type="spellStart"/>
+      <w:r>
+        <w:rPr>
+          <w:u w:val="single"/>
+        </w:rPr>
+        <w:t>InvalidSelectorException</w:t>
+      </w:r>
+      <w:proofErr w:type="spellEnd"/>
+      <w:r>
+        <w:rPr>
+          <w:u w:val="single"/>
+        </w:rPr>
+        <w:t xml:space="preserve"> </w:t>
+      </w:r>
+      <w:r>
+        <w:t>exception</w:t>
+      </w:r>
+      <w:r>
+        <w:t>.</w:t>
+      </w:r>
+      <w:r>
+        <w:br/>
+      </w:r>
+      <w:r>
+        <w:br/>
+        <w:t>CSS selector with pre fix and suffix:</w:t>
+      </w:r>
+      <w:r>
+        <w:br/>
+      </w:r>
+      <w:proofErr w:type="spellStart"/>
+      <w:r>
+        <w:t>tagName</w:t>
+      </w:r>
+      <w:proofErr w:type="spellEnd"/>
+      <w:r>
+        <w:t>[</w:t>
+      </w:r>
+      <w:proofErr w:type="spellStart"/>
+      <w:r>
+        <w:t>attribute</w:t>
+      </w:r>
+      <w:r>
+        <w:t>Name</w:t>
+      </w:r>
+      <w:proofErr w:type="spellEnd"/>
+      <w:r>
+        <w:t>^=’</w:t>
+      </w:r>
+      <w:r>
+        <w:t xml:space="preserve">starting text of </w:t>
+      </w:r>
+      <w:proofErr w:type="spellStart"/>
+      <w:r>
+        <w:t>attributevalue</w:t>
+      </w:r>
+      <w:proofErr w:type="spellEnd"/>
+      <w:r>
+        <w:t>’] – starting with part of attribute value</w:t>
+      </w:r>
+      <w:r>
+        <w:br/>
+      </w:r>
+      <w:proofErr w:type="spellStart"/>
+      <w:r>
+        <w:t>tagName</w:t>
+      </w:r>
+      <w:proofErr w:type="spellEnd"/>
+      <w:r>
+        <w:t>[</w:t>
+      </w:r>
+      <w:proofErr w:type="spellStart"/>
+      <w:r>
+        <w:t>attribute</w:t>
+      </w:r>
+      <w:r>
+        <w:t>Name</w:t>
+      </w:r>
+      <w:proofErr w:type="spellEnd"/>
+      <w:r>
+        <w:t xml:space="preserve">$=’ending text of </w:t>
+      </w:r>
+      <w:proofErr w:type="spellStart"/>
+      <w:r>
+        <w:t>attributevalue</w:t>
+      </w:r>
+      <w:proofErr w:type="spellEnd"/>
+      <w:r>
+        <w:t>’]</w:t>
+      </w:r>
+      <w:r>
+        <w:t xml:space="preserve"> - ending with part of attribute value</w:t>
+      </w:r>
+      <w:r>
+        <w:br/>
+      </w:r>
+      <w:r>
+        <w:br/>
+        <w:t>Eg:</w:t>
+      </w:r>
+      <w:r>
+        <w:br/>
+      </w:r>
+      <w:r>
+        <w:t>a[</w:t>
+      </w:r>
+      <w:proofErr w:type="spellStart"/>
+      <w:r>
+        <w:t>href</w:t>
+      </w:r>
+      <w:proofErr w:type="spellEnd"/>
+      <w:r>
+        <w:t>^='</w:t>
+      </w:r>
+      <w:proofErr w:type="spellStart"/>
+      <w:r>
+        <w:t>https'</w:t>
+      </w:r>
+      <w:proofErr w:type="spellEnd"/>
+      <w:r>
+        <w:t>]</w:t>
+      </w:r>
+      <w:r>
+        <w:br/>
+      </w:r>
+      <w:r>
+        <w:t>a[name^='Bl']</w:t>
+      </w:r>
+      <w:r>
+        <w:br/>
+      </w:r>
+      <w:r>
+        <w:br/>
+      </w:r>
+      <w:r>
+        <w:t>a[name$='</w:t>
+      </w:r>
+      <w:proofErr w:type="spellStart"/>
+      <w:r>
+        <w:t>rd</w:t>
+      </w:r>
+      <w:proofErr w:type="spellEnd"/>
+      <w:r>
+        <w:t>']</w:t>
+      </w:r>
+      <w:r>
+        <w:br/>
+      </w:r>
+      <w:r>
+        <w:t>a[id$='id']</w:t>
+      </w:r>
+      <w:r>
+        <w:br/>
+      </w:r>
+      <w:r>
+        <w:br/>
+        <w:t>CSS selector with substring:</w:t>
+      </w:r>
+      <w:r>
+        <w:br/>
+      </w:r>
+      <w:proofErr w:type="spellStart"/>
+      <w:r>
+        <w:t>tagName</w:t>
+      </w:r>
+      <w:proofErr w:type="spellEnd"/>
+      <w:r>
+        <w:t>[</w:t>
+      </w:r>
+      <w:proofErr w:type="spellStart"/>
+      <w:r>
+        <w:t>attributeName</w:t>
+      </w:r>
+      <w:proofErr w:type="spellEnd"/>
+      <w:r>
+        <w:t xml:space="preserve">*=’part of the </w:t>
+      </w:r>
+      <w:proofErr w:type="spellStart"/>
+      <w:r>
+        <w:t>attributevalue</w:t>
+      </w:r>
+      <w:proofErr w:type="spellEnd"/>
+      <w:r>
+        <w:t>’]</w:t>
+      </w:r>
+      <w:r>
+        <w:br/>
+      </w:r>
+      <w:r>
+        <w:br/>
+      </w:r>
+      <w:r>
+        <w:t>a[name*='aw']</w:t>
+      </w:r>
+      <w:r>
+        <w:br/>
+      </w:r>
+      <w:r>
+        <w:t>a[id*='</w:t>
+      </w:r>
+      <w:proofErr w:type="spellStart"/>
+      <w:r>
+        <w:t>rd</w:t>
+      </w:r>
+      <w:proofErr w:type="spellEnd"/>
+      <w:r>
+        <w:t>']</w:t>
+      </w:r>
+      <w:r>
+        <w:br/>
+      </w:r>
+      <w:r>
+        <w:lastRenderedPageBreak/>
+        <w:t>a[class*='</w:t>
+      </w:r>
+      <w:proofErr w:type="spellStart"/>
+      <w:r>
+        <w:t>wa</w:t>
+      </w:r>
+      <w:proofErr w:type="spellEnd"/>
+      <w:r>
+        <w:t>']</w:t>
+      </w:r>
+      <w:r>
+        <w:br/>
+      </w:r>
+      <w:r>
+        <w:br/>
+      </w:r>
+    </w:p>
+    <w:tbl>
+      <w:tblPr>
+        <w:tblW w:w="7640" w:type="dxa"/>
+        <w:tblLook w:val="04A0" w:firstRow="1" w:lastRow="0" w:firstColumn="1" w:lastColumn="0" w:noHBand="0" w:noVBand="1"/>
+      </w:tblPr>
+      <w:tblGrid>
+        <w:gridCol w:w="5820"/>
+        <w:gridCol w:w="1820"/>
+      </w:tblGrid>
+      <w:tr>
+        <w:trPr>
+          <w:trHeight w:val="300"/>
+        </w:trPr>
+        <w:tc>
+          <w:tcPr>
+            <w:tcW w:w="5820" w:type="dxa"/>
+            <w:tcBorders>
+              <w:top w:val="single" w:sz="4" w:space="0" w:color="auto"/>
+              <w:left w:val="single" w:sz="4" w:space="0" w:color="auto"/>
+              <w:bottom w:val="single" w:sz="4" w:space="0" w:color="auto"/>
+              <w:right w:val="single" w:sz="4" w:space="0" w:color="auto"/>
+            </w:tcBorders>
+            <w:noWrap/>
+            <w:vAlign w:val="bottom"/>
+            <w:hideMark/>
+          </w:tcPr>
+          <w:p>
+            <w:pPr>
+              <w:spacing w:after="0" w:line="240" w:lineRule="auto"/>
+              <w:rPr>
+                <w:rFonts w:ascii="Calibri" w:eastAsia="Times New Roman" w:hAnsi="Calibri" w:cs="Calibri"/>
+                <w:color w:val="000000"/>
+                <w:kern w:val="0"/>
+                <w:sz w:val="22"/>
+                <w:szCs w:val="22"/>
+                <w14:ligatures w14:val="none"/>
+              </w:rPr>
+            </w:pPr>
+            <w:r>
+              <w:rPr>
+                <w:rFonts w:ascii="Calibri" w:eastAsia="Times New Roman" w:hAnsi="Calibri" w:cs="Calibri"/>
+                <w:color w:val="000000"/>
+                <w:kern w:val="0"/>
+                <w:sz w:val="22"/>
+                <w:szCs w:val="22"/>
+                <w14:ligatures w14:val="none"/>
+              </w:rPr>
+              <w:t>CSS Selector Formula</w:t>
+            </w:r>
+            <w:r>
+              <w:rPr>
+                <w:rFonts w:ascii="Calibri" w:eastAsia="Times New Roman" w:hAnsi="Calibri" w:cs="Calibri"/>
+                <w:color w:val="000000"/>
+                <w:kern w:val="0"/>
+                <w:sz w:val="22"/>
+                <w:szCs w:val="22"/>
+                <w14:ligatures w14:val="none"/>
+              </w:rPr>
+              <w:t xml:space="preserve"> </w:t>
+            </w:r>
+            <w:r>
+              <w:rPr>
+                <w:rFonts w:ascii="Calibri" w:eastAsia="Times New Roman" w:hAnsi="Calibri" w:cs="Calibri"/>
+                <w:color w:val="000000"/>
+                <w:kern w:val="0"/>
+                <w:sz w:val="22"/>
+                <w:szCs w:val="22"/>
+                <w14:ligatures w14:val="none"/>
+              </w:rPr>
+              <w:t>overall:</w:t>
+            </w:r>
+          </w:p>
+        </w:tc>
+        <w:tc>
+          <w:tcPr>
+            <w:tcW w:w="1820" w:type="dxa"/>
+            <w:tcBorders>
+              <w:top w:val="single" w:sz="4" w:space="0" w:color="auto"/>
+              <w:left w:val="nil"/>
+              <w:bottom w:val="single" w:sz="4" w:space="0" w:color="auto"/>
+              <w:right w:val="single" w:sz="4" w:space="0" w:color="auto"/>
+            </w:tcBorders>
+            <w:noWrap/>
+            <w:vAlign w:val="bottom"/>
+            <w:hideMark/>
+          </w:tcPr>
+          <w:p>
+            <w:pPr>
+              <w:spacing w:after="0" w:line="240" w:lineRule="auto"/>
+              <w:rPr>
+                <w:rFonts w:ascii="Calibri" w:eastAsia="Times New Roman" w:hAnsi="Calibri" w:cs="Calibri"/>
+                <w:color w:val="000000"/>
+                <w:kern w:val="0"/>
+                <w:sz w:val="22"/>
+                <w:szCs w:val="22"/>
+                <w14:ligatures w14:val="none"/>
+              </w:rPr>
+            </w:pPr>
+            <w:r>
+              <w:rPr>
+                <w:rFonts w:ascii="Calibri" w:eastAsia="Times New Roman" w:hAnsi="Calibri" w:cs="Calibri"/>
+                <w:color w:val="000000"/>
+                <w:kern w:val="0"/>
+                <w:sz w:val="22"/>
+                <w:szCs w:val="22"/>
+                <w14:ligatures w14:val="none"/>
+              </w:rPr>
+              <w:t> </w:t>
+            </w:r>
+          </w:p>
+        </w:tc>
+      </w:tr>
+      <w:tr>
+        <w:trPr>
+          <w:trHeight w:val="300"/>
+        </w:trPr>
+        <w:tc>
+          <w:tcPr>
+            <w:tcW w:w="5820" w:type="dxa"/>
+            <w:tcBorders>
+              <w:top w:val="nil"/>
+              <w:left w:val="single" w:sz="4" w:space="0" w:color="auto"/>
+              <w:bottom w:val="single" w:sz="4" w:space="0" w:color="auto"/>
+              <w:right w:val="single" w:sz="4" w:space="0" w:color="auto"/>
+            </w:tcBorders>
+            <w:noWrap/>
+            <w:vAlign w:val="bottom"/>
+            <w:hideMark/>
+          </w:tcPr>
+          <w:p>
+            <w:pPr>
+              <w:spacing w:after="0" w:line="240" w:lineRule="auto"/>
+              <w:rPr>
+                <w:rFonts w:ascii="Calibri" w:eastAsia="Times New Roman" w:hAnsi="Calibri" w:cs="Calibri"/>
+                <w:color w:val="000000"/>
+                <w:kern w:val="0"/>
+                <w:sz w:val="22"/>
+                <w:szCs w:val="22"/>
+                <w14:ligatures w14:val="none"/>
+              </w:rPr>
+            </w:pPr>
+            <w:proofErr w:type="spellStart"/>
+            <w:r>
+              <w:rPr>
+                <w:rFonts w:ascii="Calibri" w:eastAsia="Times New Roman" w:hAnsi="Calibri" w:cs="Calibri"/>
+                <w:color w:val="000000"/>
+                <w:kern w:val="0"/>
+                <w:sz w:val="22"/>
+                <w:szCs w:val="22"/>
+                <w14:ligatures w14:val="none"/>
+              </w:rPr>
+              <w:t>tagName</w:t>
+            </w:r>
+            <w:proofErr w:type="spellEnd"/>
+            <w:r>
+              <w:rPr>
+                <w:rFonts w:ascii="Calibri" w:eastAsia="Times New Roman" w:hAnsi="Calibri" w:cs="Calibri"/>
+                <w:color w:val="000000"/>
+                <w:kern w:val="0"/>
+                <w:sz w:val="22"/>
+                <w:szCs w:val="22"/>
+                <w14:ligatures w14:val="none"/>
+              </w:rPr>
+              <w:t>[</w:t>
+            </w:r>
+            <w:proofErr w:type="spellStart"/>
+            <w:r>
+              <w:rPr>
+                <w:rFonts w:ascii="Calibri" w:eastAsia="Times New Roman" w:hAnsi="Calibri" w:cs="Calibri"/>
+                <w:color w:val="000000"/>
+                <w:kern w:val="0"/>
+                <w:sz w:val="22"/>
+                <w:szCs w:val="22"/>
+                <w14:ligatures w14:val="none"/>
+              </w:rPr>
+              <w:t>attributeName</w:t>
+            </w:r>
+            <w:proofErr w:type="spellEnd"/>
+            <w:r>
+              <w:rPr>
+                <w:rFonts w:ascii="Calibri" w:eastAsia="Times New Roman" w:hAnsi="Calibri" w:cs="Calibri"/>
+                <w:color w:val="000000"/>
+                <w:kern w:val="0"/>
+                <w:sz w:val="22"/>
+                <w:szCs w:val="22"/>
+                <w14:ligatures w14:val="none"/>
+              </w:rPr>
+              <w:t>='</w:t>
+            </w:r>
+            <w:proofErr w:type="spellStart"/>
+            <w:r>
+              <w:rPr>
+                <w:rFonts w:ascii="Calibri" w:eastAsia="Times New Roman" w:hAnsi="Calibri" w:cs="Calibri"/>
+                <w:color w:val="000000"/>
+                <w:kern w:val="0"/>
+                <w:sz w:val="22"/>
+                <w:szCs w:val="22"/>
+                <w14:ligatures w14:val="none"/>
+              </w:rPr>
+              <w:t>attributeValue</w:t>
+            </w:r>
+            <w:proofErr w:type="spellEnd"/>
+            <w:r>
+              <w:rPr>
+                <w:rFonts w:ascii="Calibri" w:eastAsia="Times New Roman" w:hAnsi="Calibri" w:cs="Calibri"/>
+                <w:color w:val="000000"/>
+                <w:kern w:val="0"/>
+                <w:sz w:val="22"/>
+                <w:szCs w:val="22"/>
+                <w14:ligatures w14:val="none"/>
+              </w:rPr>
+              <w:t>']</w:t>
+            </w:r>
+          </w:p>
+        </w:tc>
+        <w:tc>
+          <w:tcPr>
+            <w:tcW w:w="1820" w:type="dxa"/>
+            <w:tcBorders>
+              <w:top w:val="nil"/>
+              <w:left w:val="nil"/>
+              <w:bottom w:val="single" w:sz="4" w:space="0" w:color="auto"/>
+              <w:right w:val="single" w:sz="4" w:space="0" w:color="auto"/>
+            </w:tcBorders>
+            <w:noWrap/>
+            <w:vAlign w:val="bottom"/>
+            <w:hideMark/>
+          </w:tcPr>
+          <w:p>
+            <w:pPr>
+              <w:spacing w:after="0" w:line="240" w:lineRule="auto"/>
+              <w:rPr>
+                <w:rFonts w:ascii="Calibri" w:eastAsia="Times New Roman" w:hAnsi="Calibri" w:cs="Calibri"/>
+                <w:color w:val="000000"/>
+                <w:kern w:val="0"/>
+                <w:sz w:val="22"/>
+                <w:szCs w:val="22"/>
+                <w14:ligatures w14:val="none"/>
+              </w:rPr>
+            </w:pPr>
+            <w:r>
+              <w:rPr>
+                <w:rFonts w:ascii="Calibri" w:eastAsia="Times New Roman" w:hAnsi="Calibri" w:cs="Calibri"/>
+                <w:color w:val="000000"/>
+                <w:kern w:val="0"/>
+                <w:sz w:val="22"/>
+                <w:szCs w:val="22"/>
+                <w14:ligatures w14:val="none"/>
+              </w:rPr>
+              <w:t> </w:t>
+            </w:r>
+          </w:p>
+        </w:tc>
+      </w:tr>
+      <w:tr>
+        <w:trPr>
+          <w:trHeight w:val="300"/>
+        </w:trPr>
+        <w:tc>
+          <w:tcPr>
+            <w:tcW w:w="5820" w:type="dxa"/>
+            <w:tcBorders>
+              <w:top w:val="nil"/>
+              <w:left w:val="single" w:sz="4" w:space="0" w:color="auto"/>
+              <w:bottom w:val="single" w:sz="4" w:space="0" w:color="auto"/>
+              <w:right w:val="single" w:sz="4" w:space="0" w:color="auto"/>
+            </w:tcBorders>
+            <w:noWrap/>
+            <w:vAlign w:val="bottom"/>
+            <w:hideMark/>
+          </w:tcPr>
+          <w:p>
+            <w:pPr>
+              <w:spacing w:after="0" w:line="240" w:lineRule="auto"/>
+              <w:rPr>
+                <w:rFonts w:ascii="Calibri" w:eastAsia="Times New Roman" w:hAnsi="Calibri" w:cs="Calibri"/>
+                <w:color w:val="000000"/>
+                <w:kern w:val="0"/>
+                <w:sz w:val="22"/>
+                <w:szCs w:val="22"/>
+                <w14:ligatures w14:val="none"/>
+              </w:rPr>
+            </w:pPr>
+            <w:proofErr w:type="spellStart"/>
+            <w:r>
+              <w:rPr>
+                <w:rFonts w:ascii="Calibri" w:eastAsia="Times New Roman" w:hAnsi="Calibri" w:cs="Calibri"/>
+                <w:color w:val="000000"/>
+                <w:kern w:val="0"/>
+                <w:sz w:val="22"/>
+                <w:szCs w:val="22"/>
+                <w14:ligatures w14:val="none"/>
+              </w:rPr>
+              <w:t>tagName#idValue</w:t>
+            </w:r>
+            <w:proofErr w:type="spellEnd"/>
+            <w:r>
+              <w:rPr>
+                <w:rFonts w:ascii="Calibri" w:eastAsia="Times New Roman" w:hAnsi="Calibri" w:cs="Calibri"/>
+                <w:color w:val="000000"/>
+                <w:kern w:val="0"/>
+                <w:sz w:val="22"/>
+                <w:szCs w:val="22"/>
+                <w14:ligatures w14:val="none"/>
+              </w:rPr>
+              <w:t xml:space="preserve"> or #idValue</w:t>
+            </w:r>
+          </w:p>
+        </w:tc>
+        <w:tc>
+          <w:tcPr>
+            <w:tcW w:w="1820" w:type="dxa"/>
+            <w:tcBorders>
+              <w:top w:val="nil"/>
+              <w:left w:val="nil"/>
+              <w:bottom w:val="single" w:sz="4" w:space="0" w:color="auto"/>
+              <w:right w:val="single" w:sz="4" w:space="0" w:color="auto"/>
+            </w:tcBorders>
+            <w:noWrap/>
+            <w:vAlign w:val="bottom"/>
+            <w:hideMark/>
+          </w:tcPr>
+          <w:p>
+            <w:pPr>
+              <w:spacing w:after="0" w:line="240" w:lineRule="auto"/>
+              <w:rPr>
+                <w:rFonts w:ascii="Calibri" w:eastAsia="Times New Roman" w:hAnsi="Calibri" w:cs="Calibri"/>
+                <w:color w:val="000000"/>
+                <w:kern w:val="0"/>
+                <w:sz w:val="22"/>
+                <w:szCs w:val="22"/>
+                <w14:ligatures w14:val="none"/>
+              </w:rPr>
+            </w:pPr>
+            <w:r>
+              <w:rPr>
+                <w:rFonts w:ascii="Calibri" w:eastAsia="Times New Roman" w:hAnsi="Calibri" w:cs="Calibri"/>
+                <w:color w:val="000000"/>
+                <w:kern w:val="0"/>
+                <w:sz w:val="22"/>
+                <w:szCs w:val="22"/>
+                <w14:ligatures w14:val="none"/>
+              </w:rPr>
+              <w:t>shortcut</w:t>
+            </w:r>
+          </w:p>
+        </w:tc>
+      </w:tr>
+      <w:tr>
+        <w:trPr>
+          <w:trHeight w:val="315"/>
+        </w:trPr>
+        <w:tc>
+          <w:tcPr>
+            <w:tcW w:w="5820" w:type="dxa"/>
+            <w:tcBorders>
+              <w:top w:val="nil"/>
+              <w:left w:val="single" w:sz="4" w:space="0" w:color="auto"/>
+              <w:bottom w:val="single" w:sz="4" w:space="0" w:color="auto"/>
+              <w:right w:val="single" w:sz="4" w:space="0" w:color="auto"/>
+            </w:tcBorders>
+            <w:noWrap/>
+            <w:vAlign w:val="bottom"/>
+            <w:hideMark/>
+          </w:tcPr>
+          <w:p>
+            <w:pPr>
+              <w:spacing w:after="0" w:line="240" w:lineRule="auto"/>
+              <w:rPr>
+                <w:rFonts w:ascii="Calibri" w:eastAsia="Times New Roman" w:hAnsi="Calibri" w:cs="Calibri"/>
+                <w:color w:val="000000"/>
+                <w:kern w:val="0"/>
+                <w14:ligatures w14:val="none"/>
+              </w:rPr>
+            </w:pPr>
+            <w:proofErr w:type="spellStart"/>
+            <w:r>
+              <w:rPr>
+                <w:rFonts w:ascii="Calibri" w:eastAsia="Times New Roman" w:hAnsi="Calibri" w:cs="Calibri"/>
+                <w:color w:val="000000"/>
+                <w:kern w:val="0"/>
+                <w14:ligatures w14:val="none"/>
+              </w:rPr>
+              <w:t>tagName.classValue</w:t>
+            </w:r>
+            <w:proofErr w:type="spellEnd"/>
+            <w:r>
+              <w:rPr>
+                <w:rFonts w:ascii="Calibri" w:eastAsia="Times New Roman" w:hAnsi="Calibri" w:cs="Calibri"/>
+                <w:color w:val="000000"/>
+                <w:kern w:val="0"/>
+                <w14:ligatures w14:val="none"/>
+              </w:rPr>
+              <w:t xml:space="preserve"> </w:t>
+            </w:r>
+            <w:proofErr w:type="gramStart"/>
+            <w:r>
+              <w:rPr>
+                <w:rFonts w:ascii="Calibri" w:eastAsia="Times New Roman" w:hAnsi="Calibri" w:cs="Calibri"/>
+                <w:color w:val="000000"/>
+                <w:kern w:val="0"/>
+                <w14:ligatures w14:val="none"/>
+              </w:rPr>
+              <w:t>or .</w:t>
+            </w:r>
+            <w:proofErr w:type="spellStart"/>
+            <w:r>
+              <w:rPr>
+                <w:rFonts w:ascii="Calibri" w:eastAsia="Times New Roman" w:hAnsi="Calibri" w:cs="Calibri"/>
+                <w:color w:val="000000"/>
+                <w:kern w:val="0"/>
+                <w14:ligatures w14:val="none"/>
+              </w:rPr>
+              <w:t>classValue</w:t>
+            </w:r>
+            <w:proofErr w:type="spellEnd"/>
+            <w:proofErr w:type="gramEnd"/>
+          </w:p>
+        </w:tc>
+        <w:tc>
+          <w:tcPr>
+            <w:tcW w:w="1820" w:type="dxa"/>
+            <w:tcBorders>
+              <w:top w:val="nil"/>
+              <w:left w:val="nil"/>
+              <w:bottom w:val="single" w:sz="4" w:space="0" w:color="auto"/>
+              <w:right w:val="single" w:sz="4" w:space="0" w:color="auto"/>
+            </w:tcBorders>
+            <w:noWrap/>
+            <w:vAlign w:val="bottom"/>
+            <w:hideMark/>
+          </w:tcPr>
+          <w:p>
+            <w:pPr>
+              <w:spacing w:after="0" w:line="240" w:lineRule="auto"/>
+              <w:rPr>
+                <w:rFonts w:ascii="Calibri" w:eastAsia="Times New Roman" w:hAnsi="Calibri" w:cs="Calibri"/>
+                <w:color w:val="000000"/>
+                <w:kern w:val="0"/>
+                <w:sz w:val="22"/>
+                <w:szCs w:val="22"/>
+                <w14:ligatures w14:val="none"/>
+              </w:rPr>
+            </w:pPr>
+            <w:r>
+              <w:rPr>
+                <w:rFonts w:ascii="Calibri" w:eastAsia="Times New Roman" w:hAnsi="Calibri" w:cs="Calibri"/>
+                <w:color w:val="000000"/>
+                <w:kern w:val="0"/>
+                <w:sz w:val="22"/>
+                <w:szCs w:val="22"/>
+                <w14:ligatures w14:val="none"/>
+              </w:rPr>
+              <w:t>shortcut</w:t>
+            </w:r>
+          </w:p>
+        </w:tc>
+      </w:tr>
+      <w:tr>
+        <w:trPr>
+          <w:trHeight w:val="315"/>
+        </w:trPr>
+        <w:tc>
+          <w:tcPr>
+            <w:tcW w:w="5820" w:type="dxa"/>
+            <w:tcBorders>
+              <w:top w:val="nil"/>
+              <w:left w:val="single" w:sz="4" w:space="0" w:color="auto"/>
+              <w:bottom w:val="single" w:sz="4" w:space="0" w:color="auto"/>
+              <w:right w:val="single" w:sz="4" w:space="0" w:color="auto"/>
+            </w:tcBorders>
+            <w:noWrap/>
+            <w:vAlign w:val="bottom"/>
+            <w:hideMark/>
+          </w:tcPr>
+          <w:p>
+            <w:pPr>
+              <w:spacing w:after="0" w:line="240" w:lineRule="auto"/>
+              <w:rPr>
+                <w:rFonts w:ascii="Calibri" w:eastAsia="Times New Roman" w:hAnsi="Calibri" w:cs="Calibri"/>
+                <w:color w:val="000000"/>
+                <w:kern w:val="0"/>
+                <w14:ligatures w14:val="none"/>
+              </w:rPr>
+            </w:pPr>
+            <w:proofErr w:type="spellStart"/>
+            <w:proofErr w:type="gramStart"/>
+            <w:r>
+              <w:rPr>
+                <w:rFonts w:ascii="Calibri" w:eastAsia="Times New Roman" w:hAnsi="Calibri" w:cs="Calibri"/>
+                <w:color w:val="000000"/>
+                <w:kern w:val="0"/>
+                <w14:ligatures w14:val="none"/>
+              </w:rPr>
+              <w:t>tagName</w:t>
+            </w:r>
+            <w:proofErr w:type="spellEnd"/>
+            <w:r>
+              <w:rPr>
+                <w:rFonts w:ascii="Calibri" w:eastAsia="Times New Roman" w:hAnsi="Calibri" w:cs="Calibri"/>
+                <w:color w:val="000000"/>
+                <w:kern w:val="0"/>
+                <w14:ligatures w14:val="none"/>
+              </w:rPr>
+              <w:t>[</w:t>
+            </w:r>
+            <w:proofErr w:type="gramEnd"/>
+            <w:r>
+              <w:rPr>
+                <w:rFonts w:ascii="Calibri" w:eastAsia="Times New Roman" w:hAnsi="Calibri" w:cs="Calibri"/>
+                <w:color w:val="000000"/>
+                <w:kern w:val="0"/>
+                <w14:ligatures w14:val="none"/>
+              </w:rPr>
+              <w:t xml:space="preserve">attribute^=’starting text of </w:t>
+            </w:r>
+            <w:proofErr w:type="spellStart"/>
+            <w:r>
+              <w:rPr>
+                <w:rFonts w:ascii="Calibri" w:eastAsia="Times New Roman" w:hAnsi="Calibri" w:cs="Calibri"/>
+                <w:color w:val="000000"/>
+                <w:kern w:val="0"/>
+                <w14:ligatures w14:val="none"/>
+              </w:rPr>
+              <w:t>attributevalue</w:t>
+            </w:r>
+            <w:proofErr w:type="spellEnd"/>
+            <w:r>
+              <w:rPr>
+                <w:rFonts w:ascii="Calibri" w:eastAsia="Times New Roman" w:hAnsi="Calibri" w:cs="Calibri"/>
+                <w:color w:val="000000"/>
+                <w:kern w:val="0"/>
+                <w14:ligatures w14:val="none"/>
+              </w:rPr>
+              <w:t xml:space="preserve">’] </w:t>
+            </w:r>
+          </w:p>
+        </w:tc>
+        <w:tc>
+          <w:tcPr>
+            <w:tcW w:w="1820" w:type="dxa"/>
+            <w:tcBorders>
+              <w:top w:val="nil"/>
+              <w:left w:val="nil"/>
+              <w:bottom w:val="single" w:sz="4" w:space="0" w:color="auto"/>
+              <w:right w:val="single" w:sz="4" w:space="0" w:color="auto"/>
+            </w:tcBorders>
+            <w:noWrap/>
+            <w:vAlign w:val="bottom"/>
+            <w:hideMark/>
+          </w:tcPr>
+          <w:p>
+            <w:pPr>
+              <w:spacing w:after="0" w:line="240" w:lineRule="auto"/>
+              <w:rPr>
+                <w:rFonts w:ascii="Calibri" w:eastAsia="Times New Roman" w:hAnsi="Calibri" w:cs="Calibri"/>
+                <w:color w:val="000000"/>
+                <w:kern w:val="0"/>
+                <w:sz w:val="22"/>
+                <w:szCs w:val="22"/>
+                <w14:ligatures w14:val="none"/>
+              </w:rPr>
+            </w:pPr>
+            <w:r>
+              <w:rPr>
+                <w:rFonts w:ascii="Calibri" w:eastAsia="Times New Roman" w:hAnsi="Calibri" w:cs="Calibri"/>
+                <w:color w:val="000000"/>
+                <w:kern w:val="0"/>
+                <w:sz w:val="22"/>
+                <w:szCs w:val="22"/>
+                <w14:ligatures w14:val="none"/>
+              </w:rPr>
+              <w:t>prefix</w:t>
+            </w:r>
+          </w:p>
+        </w:tc>
+      </w:tr>
+      <w:tr>
+        <w:trPr>
+          <w:trHeight w:val="315"/>
+        </w:trPr>
+        <w:tc>
+          <w:tcPr>
+            <w:tcW w:w="5820" w:type="dxa"/>
+            <w:tcBorders>
+              <w:top w:val="nil"/>
+              <w:left w:val="single" w:sz="4" w:space="0" w:color="auto"/>
+              <w:bottom w:val="single" w:sz="4" w:space="0" w:color="auto"/>
+              <w:right w:val="single" w:sz="4" w:space="0" w:color="auto"/>
+            </w:tcBorders>
+            <w:noWrap/>
+            <w:vAlign w:val="bottom"/>
+            <w:hideMark/>
+          </w:tcPr>
+          <w:p>
+            <w:pPr>
+              <w:spacing w:after="0" w:line="240" w:lineRule="auto"/>
+              <w:rPr>
+                <w:rFonts w:ascii="Calibri" w:eastAsia="Times New Roman" w:hAnsi="Calibri" w:cs="Calibri"/>
+                <w:color w:val="000000"/>
+                <w:kern w:val="0"/>
+                <w14:ligatures w14:val="none"/>
+              </w:rPr>
+            </w:pPr>
+            <w:proofErr w:type="spellStart"/>
+            <w:proofErr w:type="gramStart"/>
+            <w:r>
+              <w:rPr>
+                <w:rFonts w:ascii="Calibri" w:eastAsia="Times New Roman" w:hAnsi="Calibri" w:cs="Calibri"/>
+                <w:color w:val="000000"/>
+                <w:kern w:val="0"/>
+                <w14:ligatures w14:val="none"/>
+              </w:rPr>
+              <w:t>tagName</w:t>
+            </w:r>
+            <w:proofErr w:type="spellEnd"/>
+            <w:r>
+              <w:rPr>
+                <w:rFonts w:ascii="Calibri" w:eastAsia="Times New Roman" w:hAnsi="Calibri" w:cs="Calibri"/>
+                <w:color w:val="000000"/>
+                <w:kern w:val="0"/>
+                <w14:ligatures w14:val="none"/>
+              </w:rPr>
+              <w:t>[</w:t>
+            </w:r>
+            <w:proofErr w:type="gramEnd"/>
+            <w:r>
+              <w:rPr>
+                <w:rFonts w:ascii="Calibri" w:eastAsia="Times New Roman" w:hAnsi="Calibri" w:cs="Calibri"/>
+                <w:color w:val="000000"/>
+                <w:kern w:val="0"/>
+                <w14:ligatures w14:val="none"/>
+              </w:rPr>
+              <w:t xml:space="preserve">attribute$=’ending text of </w:t>
+            </w:r>
+            <w:proofErr w:type="spellStart"/>
+            <w:r>
+              <w:rPr>
+                <w:rFonts w:ascii="Calibri" w:eastAsia="Times New Roman" w:hAnsi="Calibri" w:cs="Calibri"/>
+                <w:color w:val="000000"/>
+                <w:kern w:val="0"/>
+                <w14:ligatures w14:val="none"/>
+              </w:rPr>
+              <w:t>attributevalue</w:t>
+            </w:r>
+            <w:proofErr w:type="spellEnd"/>
+            <w:r>
+              <w:rPr>
+                <w:rFonts w:ascii="Calibri" w:eastAsia="Times New Roman" w:hAnsi="Calibri" w:cs="Calibri"/>
+                <w:color w:val="000000"/>
+                <w:kern w:val="0"/>
+                <w14:ligatures w14:val="none"/>
+              </w:rPr>
+              <w:t xml:space="preserve">’] </w:t>
+            </w:r>
+          </w:p>
+        </w:tc>
+        <w:tc>
+          <w:tcPr>
+            <w:tcW w:w="1820" w:type="dxa"/>
+            <w:tcBorders>
+              <w:top w:val="nil"/>
+              <w:left w:val="nil"/>
+              <w:bottom w:val="single" w:sz="4" w:space="0" w:color="auto"/>
+              <w:right w:val="single" w:sz="4" w:space="0" w:color="auto"/>
+            </w:tcBorders>
+            <w:noWrap/>
+            <w:vAlign w:val="bottom"/>
+            <w:hideMark/>
+          </w:tcPr>
+          <w:p>
+            <w:pPr>
+              <w:spacing w:after="0" w:line="240" w:lineRule="auto"/>
+              <w:rPr>
+                <w:rFonts w:ascii="Calibri" w:eastAsia="Times New Roman" w:hAnsi="Calibri" w:cs="Calibri"/>
+                <w:color w:val="000000"/>
+                <w:kern w:val="0"/>
+                <w:sz w:val="22"/>
+                <w:szCs w:val="22"/>
+                <w14:ligatures w14:val="none"/>
+              </w:rPr>
+            </w:pPr>
+            <w:r>
+              <w:rPr>
+                <w:rFonts w:ascii="Calibri" w:eastAsia="Times New Roman" w:hAnsi="Calibri" w:cs="Calibri"/>
+                <w:color w:val="000000"/>
+                <w:kern w:val="0"/>
+                <w:sz w:val="22"/>
+                <w:szCs w:val="22"/>
+                <w14:ligatures w14:val="none"/>
+              </w:rPr>
+              <w:t>suffix</w:t>
+            </w:r>
+          </w:p>
+        </w:tc>
+      </w:tr>
+      <w:tr>
+        <w:trPr>
+          <w:trHeight w:val="315"/>
+        </w:trPr>
+        <w:tc>
+          <w:tcPr>
+            <w:tcW w:w="5820" w:type="dxa"/>
+            <w:tcBorders>
+              <w:top w:val="nil"/>
+              <w:left w:val="single" w:sz="4" w:space="0" w:color="auto"/>
+              <w:bottom w:val="single" w:sz="4" w:space="0" w:color="auto"/>
+              <w:right w:val="single" w:sz="4" w:space="0" w:color="auto"/>
+            </w:tcBorders>
+            <w:noWrap/>
+            <w:vAlign w:val="bottom"/>
+            <w:hideMark/>
+          </w:tcPr>
+          <w:p>
+            <w:pPr>
+              <w:spacing w:after="0" w:line="240" w:lineRule="auto"/>
+              <w:rPr>
+                <w:rFonts w:ascii="Calibri" w:eastAsia="Times New Roman" w:hAnsi="Calibri" w:cs="Calibri"/>
+                <w:color w:val="000000"/>
+                <w:kern w:val="0"/>
+                <w14:ligatures w14:val="none"/>
+              </w:rPr>
+            </w:pPr>
+            <w:proofErr w:type="spellStart"/>
+            <w:proofErr w:type="gramStart"/>
+            <w:r>
+              <w:rPr>
+                <w:rFonts w:ascii="Calibri" w:eastAsia="Times New Roman" w:hAnsi="Calibri" w:cs="Calibri"/>
+                <w:color w:val="000000"/>
+                <w:kern w:val="0"/>
+                <w14:ligatures w14:val="none"/>
+              </w:rPr>
+              <w:t>tagName</w:t>
+            </w:r>
+            <w:proofErr w:type="spellEnd"/>
+            <w:r>
+              <w:rPr>
+                <w:rFonts w:ascii="Calibri" w:eastAsia="Times New Roman" w:hAnsi="Calibri" w:cs="Calibri"/>
+                <w:color w:val="000000"/>
+                <w:kern w:val="0"/>
+                <w14:ligatures w14:val="none"/>
+              </w:rPr>
+              <w:t>[</w:t>
+            </w:r>
+            <w:proofErr w:type="spellStart"/>
+            <w:proofErr w:type="gramEnd"/>
+            <w:r>
+              <w:rPr>
+                <w:rFonts w:ascii="Calibri" w:eastAsia="Times New Roman" w:hAnsi="Calibri" w:cs="Calibri"/>
+                <w:color w:val="000000"/>
+                <w:kern w:val="0"/>
+                <w14:ligatures w14:val="none"/>
+              </w:rPr>
+              <w:t>attributeName</w:t>
+            </w:r>
+            <w:proofErr w:type="spellEnd"/>
+            <w:r>
+              <w:rPr>
+                <w:rFonts w:ascii="Calibri" w:eastAsia="Times New Roman" w:hAnsi="Calibri" w:cs="Calibri"/>
+                <w:color w:val="000000"/>
+                <w:kern w:val="0"/>
+                <w14:ligatures w14:val="none"/>
+              </w:rPr>
+              <w:t xml:space="preserve">*=’part of the </w:t>
+            </w:r>
+            <w:proofErr w:type="spellStart"/>
+            <w:r>
+              <w:rPr>
+                <w:rFonts w:ascii="Calibri" w:eastAsia="Times New Roman" w:hAnsi="Calibri" w:cs="Calibri"/>
+                <w:color w:val="000000"/>
+                <w:kern w:val="0"/>
+                <w14:ligatures w14:val="none"/>
+              </w:rPr>
+              <w:t>attributevalue</w:t>
+            </w:r>
+            <w:proofErr w:type="spellEnd"/>
+            <w:r>
+              <w:rPr>
+                <w:rFonts w:ascii="Calibri" w:eastAsia="Times New Roman" w:hAnsi="Calibri" w:cs="Calibri"/>
+                <w:color w:val="000000"/>
+                <w:kern w:val="0"/>
+                <w14:ligatures w14:val="none"/>
+              </w:rPr>
+              <w:t>’]</w:t>
+            </w:r>
+          </w:p>
+        </w:tc>
+        <w:tc>
+          <w:tcPr>
+            <w:tcW w:w="1820" w:type="dxa"/>
+            <w:tcBorders>
+              <w:top w:val="nil"/>
+              <w:left w:val="nil"/>
+              <w:bottom w:val="single" w:sz="4" w:space="0" w:color="auto"/>
+              <w:right w:val="single" w:sz="4" w:space="0" w:color="auto"/>
+            </w:tcBorders>
+            <w:noWrap/>
+            <w:vAlign w:val="bottom"/>
+            <w:hideMark/>
+          </w:tcPr>
+          <w:p>
+            <w:pPr>
+              <w:spacing w:after="0" w:line="240" w:lineRule="auto"/>
+              <w:rPr>
+                <w:rFonts w:ascii="Calibri" w:eastAsia="Times New Roman" w:hAnsi="Calibri" w:cs="Calibri"/>
+                <w:color w:val="000000"/>
+                <w:kern w:val="0"/>
+                <w:sz w:val="22"/>
+                <w:szCs w:val="22"/>
+                <w14:ligatures w14:val="none"/>
+              </w:rPr>
+            </w:pPr>
+            <w:r>
+              <w:rPr>
+                <w:rFonts w:ascii="Calibri" w:eastAsia="Times New Roman" w:hAnsi="Calibri" w:cs="Calibri"/>
+                <w:color w:val="000000"/>
+                <w:kern w:val="0"/>
+                <w:sz w:val="22"/>
+                <w:szCs w:val="22"/>
+                <w14:ligatures w14:val="none"/>
+              </w:rPr>
+              <w:t>substring</w:t>
+            </w:r>
+          </w:p>
+        </w:tc>
+      </w:tr>
+    </w:tbl>
+    <w:p>
+      <w:r>
+        <w:br/>
+        <w:t>CSS Traversing</w:t>
+      </w:r>
+      <w:r>
+        <w:br/>
+      </w:r>
+      <w:r>
+        <w:t>* CSS will allow only forward traversing.</w:t>
+      </w:r>
+      <w:r>
+        <w:br/>
+      </w:r>
+      <w:r>
+        <w:br/>
+        <w:t xml:space="preserve">There are 2 types of traversing available for </w:t>
+      </w:r>
+      <w:proofErr w:type="spellStart"/>
+      <w:r>
+        <w:t>css</w:t>
+      </w:r>
+      <w:proofErr w:type="spellEnd"/>
+      <w:r>
+        <w:t>:</w:t>
+      </w:r>
+      <w:r>
+        <w:br/>
+        <w:t xml:space="preserve">1. </w:t>
+      </w:r>
+      <w:r>
+        <w:t xml:space="preserve">Absolute </w:t>
+      </w:r>
+      <w:proofErr w:type="spellStart"/>
+      <w:r>
+        <w:t>css</w:t>
+      </w:r>
+      <w:proofErr w:type="spellEnd"/>
+      <w:r>
+        <w:t xml:space="preserve"> traversing.</w:t>
+      </w:r>
+      <w:r>
+        <w:br/>
+        <w:t xml:space="preserve">2. Relative </w:t>
+      </w:r>
+      <w:proofErr w:type="spellStart"/>
+      <w:r>
+        <w:t>css</w:t>
+      </w:r>
+      <w:proofErr w:type="spellEnd"/>
+      <w:r>
+        <w:t xml:space="preserve"> traversing.</w:t>
+      </w:r>
+      <w:r>
+        <w:br/>
+      </w:r>
+      <w:r>
+        <w:br/>
+      </w:r>
+      <w:r>
+        <w:t xml:space="preserve">Absolute </w:t>
+      </w:r>
+      <w:proofErr w:type="spellStart"/>
+      <w:r>
+        <w:t>css</w:t>
+      </w:r>
+      <w:proofErr w:type="spellEnd"/>
+      <w:r>
+        <w:t xml:space="preserve"> traversing</w:t>
+      </w:r>
+      <w:r>
+        <w:t>:</w:t>
+      </w:r>
+      <w:r>
+        <w:br/>
+        <w:t>* Traversing from root</w:t>
+      </w:r>
+      <w:r>
+        <w:t xml:space="preserve"> tag (html).</w:t>
+      </w:r>
+      <w:r>
+        <w:br/>
+        <w:t>* We use &gt; symbol for traversing.</w:t>
+      </w:r>
+      <w:r>
+        <w:br/>
+      </w:r>
+      <w:r>
+        <w:t xml:space="preserve">* To pass the index of the </w:t>
+      </w:r>
+      <w:proofErr w:type="spellStart"/>
+      <w:r>
+        <w:t>webelement</w:t>
+      </w:r>
+      <w:proofErr w:type="spellEnd"/>
+      <w:r>
+        <w:t xml:space="preserve"> we use the below formula.</w:t>
+      </w:r>
+      <w:r>
+        <w:br/>
+      </w:r>
+      <w:proofErr w:type="spellStart"/>
+      <w:proofErr w:type="gramStart"/>
+      <w:r>
+        <w:rPr>
+          <w:b/>
+          <w:bCs/>
+        </w:rPr>
+        <w:t>tagName</w:t>
+      </w:r>
+      <w:r>
+        <w:rPr>
+          <w:b/>
+          <w:bCs/>
+        </w:rPr>
+        <w:t>:nth</w:t>
+      </w:r>
+      <w:proofErr w:type="gramEnd"/>
+      <w:r>
+        <w:rPr>
+          <w:b/>
+          <w:bCs/>
+        </w:rPr>
+        <w:t>-child</w:t>
+      </w:r>
+      <w:proofErr w:type="spellEnd"/>
+      <w:r>
+        <w:rPr>
+          <w:b/>
+          <w:bCs/>
+        </w:rPr>
+        <w:t>(</w:t>
+      </w:r>
+      <w:r>
+        <w:rPr>
+          <w:b/>
+          <w:bCs/>
+        </w:rPr>
+        <w:t>index</w:t>
+      </w:r>
+      <w:r>
+        <w:rPr>
+          <w:b/>
+          <w:bCs/>
+        </w:rPr>
+        <w:t>)</w:t>
+      </w:r>
+      <w:r>
+        <w:rPr>
+          <w:b/>
+          <w:bCs/>
+        </w:rPr>
+        <w:br/>
+      </w:r>
+      <w:r>
+        <w:t xml:space="preserve">Eg: </w:t>
+      </w:r>
+      <w:r>
+        <w:t>html&gt;body&gt;</w:t>
+      </w:r>
+      <w:proofErr w:type="spellStart"/>
+      <w:proofErr w:type="gramStart"/>
+      <w:r>
+        <w:t>input:nth</w:t>
+      </w:r>
+      <w:proofErr w:type="gramEnd"/>
+      <w:r>
+        <w:t>-</w:t>
+      </w:r>
+      <w:proofErr w:type="gramStart"/>
+      <w:r>
+        <w:t>child</w:t>
+      </w:r>
+      <w:proofErr w:type="spellEnd"/>
+      <w:r>
+        <w:t>(</w:t>
+      </w:r>
+      <w:proofErr w:type="gramEnd"/>
+      <w:r>
+        <w:t>1)</w:t>
+      </w:r>
+      <w:r>
+        <w:rPr>
+          <w:b/>
+          <w:bCs/>
+        </w:rPr>
+        <w:br/>
+      </w:r>
+      <w:r>
+        <w:rPr>
+          <w:b/>
+          <w:bCs/>
+        </w:rPr>
+        <w:br/>
+      </w:r>
+      <w:r>
+        <w:t xml:space="preserve">Relative </w:t>
+      </w:r>
+      <w:proofErr w:type="spellStart"/>
+      <w:r>
+        <w:t>css</w:t>
+      </w:r>
+      <w:proofErr w:type="spellEnd"/>
+      <w:r>
+        <w:t xml:space="preserve"> traversing</w:t>
+      </w:r>
+      <w:r>
+        <w:t>:</w:t>
+      </w:r>
+      <w:r>
+        <w:br/>
+        <w:t>* Anywhere in the html tree.</w:t>
+      </w:r>
+      <w:r>
+        <w:br/>
+      </w:r>
+      <w:r>
+        <w:t>* We use “ ” – space symbol for traversing</w:t>
+      </w:r>
+      <w:r>
+        <w:br/>
+      </w:r>
+      <w:r>
+        <w:t xml:space="preserve">* To pass the index of the </w:t>
+      </w:r>
+      <w:proofErr w:type="spellStart"/>
+      <w:r>
+        <w:t>webelement</w:t>
+      </w:r>
+      <w:proofErr w:type="spellEnd"/>
+      <w:r>
+        <w:t xml:space="preserve"> we use the below formula.</w:t>
+      </w:r>
+      <w:r>
+        <w:br/>
+      </w:r>
+      <w:proofErr w:type="spellStart"/>
+      <w:r>
+        <w:rPr>
+          <w:b/>
+          <w:bCs/>
+        </w:rPr>
+        <w:t>tagName:nth-child</w:t>
+      </w:r>
+      <w:proofErr w:type="spellEnd"/>
+      <w:r>
+        <w:rPr>
+          <w:b/>
+          <w:bCs/>
+        </w:rPr>
+        <w:t>(index)</w:t>
+      </w:r>
+      <w:r>
+        <w:rPr>
+          <w:b/>
+          <w:bCs/>
+        </w:rPr>
+        <w:br/>
+      </w:r>
+      <w:r>
+        <w:t xml:space="preserve">Eg: </w:t>
+      </w:r>
+      <w:r>
+        <w:t xml:space="preserve">html </w:t>
+      </w:r>
+      <w:proofErr w:type="spellStart"/>
+      <w:r>
+        <w:t>input:nth-child</w:t>
+      </w:r>
+      <w:proofErr w:type="spellEnd"/>
+      <w:r>
+        <w:t>(1)</w:t>
+      </w:r>
+      <w:r>
+        <w:br/>
+      </w:r>
+      <w:proofErr w:type="spellStart"/>
+      <w:r>
+        <w:t>input:nth-child</w:t>
+      </w:r>
+      <w:proofErr w:type="spellEnd"/>
+      <w:r>
+        <w:t>(1)</w:t>
+      </w:r>
+      <w:r>
+        <w:rPr>
+          <w:b/>
+          <w:bCs/>
+        </w:rPr>
+        <w:br/>
+      </w:r>
+      <w:r>
+        <w:rPr>
+          <w:b/>
+          <w:bCs/>
+        </w:rPr>
         <w:br/>
       </w:r>
     </w:p>

--- a/bin/refNotes/Selenium_22_09.docx
+++ b/bin/refNotes/Selenium_22_09.docx
@@ -218,7 +218,17 @@
       </w:r>
     </w:p>
     <w:p>
-      <w:r>
+      <w:pPr>
+        <w:rPr>
+          <w:b/>
+          <w:bCs/>
+        </w:rPr>
+      </w:pPr>
+      <w:r>
+        <w:rPr>
+          <w:b/>
+          <w:bCs/>
+        </w:rPr>
         <w:t>6.7 CSS Selector</w:t>
       </w:r>
     </w:p>
@@ -665,15 +675,7 @@
         <w:t>Given chance to write the program and maintain on your own</w:t>
       </w:r>
       <w:r>
-        <w:t xml:space="preserve">. (Java, PHP, Python, </w:t>
-      </w:r>
-      <w:proofErr w:type="gramStart"/>
-      <w:r>
-        <w:t>etc..</w:t>
-      </w:r>
-      <w:proofErr w:type="gramEnd"/>
-      <w:r>
-        <w:t>)</w:t>
+        <w:t>. (Java, PHP, Python, etc..)</w:t>
       </w:r>
     </w:p>
     <w:p>
@@ -695,14 +697,12 @@
       <w:r>
         <w:t xml:space="preserve">, safari, opera </w:t>
       </w:r>
-      <w:proofErr w:type="gramStart"/>
       <w:r>
         <w:t>etc</w:t>
       </w:r>
       <w:r>
         <w:t>..</w:t>
       </w:r>
-      <w:proofErr w:type="gramEnd"/>
     </w:p>
     <w:p>
       <w:pPr>
@@ -783,15 +783,7 @@
         </w:numPr>
       </w:pPr>
       <w:r>
-        <w:t xml:space="preserve">Given chance to write the program and maintain on your own. (Java, PHP, Python, </w:t>
-      </w:r>
-      <w:proofErr w:type="gramStart"/>
-      <w:r>
-        <w:t>etc..</w:t>
-      </w:r>
-      <w:proofErr w:type="gramEnd"/>
-      <w:r>
-        <w:t>)</w:t>
+        <w:t>Given chance to write the program and maintain on your own. (Java, PHP, Python, etc..)</w:t>
       </w:r>
     </w:p>
     <w:p>
@@ -812,13 +804,8 @@
       </w:r>
       <w:proofErr w:type="spellEnd"/>
       <w:r>
-        <w:t xml:space="preserve">, safari, opera </w:t>
-      </w:r>
-      <w:proofErr w:type="gramStart"/>
-      <w:r>
-        <w:t>etc..</w:t>
-      </w:r>
-      <w:proofErr w:type="gramEnd"/>
+        <w:t>, safari, opera etc..</w:t>
+      </w:r>
     </w:p>
     <w:p>
       <w:pPr>
@@ -832,7 +819,6 @@
         <w:t xml:space="preserve">Execution of program in multiple platforms like mac, windows, </w:t>
       </w:r>
       <w:proofErr w:type="spellStart"/>
-      <w:proofErr w:type="gramStart"/>
       <w:r>
         <w:t>linux</w:t>
       </w:r>
@@ -840,7 +826,6 @@
       <w:r>
         <w:t>..</w:t>
       </w:r>
-      <w:proofErr w:type="gramEnd"/>
     </w:p>
     <w:p>
       <w:pPr>
@@ -1339,7 +1324,7 @@
           <w:noProof/>
         </w:rPr>
         <w:drawing>
-          <wp:inline distT="0" distB="0" distL="0" distR="0" wp14:anchorId="5FAA83DA" wp14:editId="3BB3B5E4">
+          <wp:inline distT="0" distB="0" distL="0" distR="0" wp14:anchorId="5FAA83DA" wp14:editId="065C363D">
             <wp:extent cx="5943600" cy="2795905"/>
             <wp:effectExtent l="0" t="0" r="0" b="4445"/>
             <wp:docPr id="157639279" name="Picture 1"/>
@@ -1402,15 +1387,7 @@
       </w:r>
       <w:r>
         <w:br/>
-        <w:t xml:space="preserve">* All the browser driver classes like Chrome driver, Fire fox driver, IE driver </w:t>
-      </w:r>
-      <w:proofErr w:type="gramStart"/>
-      <w:r>
-        <w:t>etc..</w:t>
-      </w:r>
-      <w:proofErr w:type="gramEnd"/>
-      <w:r>
-        <w:t xml:space="preserve"> are extended to Remote driver class.</w:t>
+        <w:t>* All the browser driver classes like Chrome driver, Fire fox driver, IE driver etc.. are extended to Remote driver class.</w:t>
       </w:r>
       <w:r>
         <w:br/>
@@ -1667,104 +1644,71 @@
       </w:r>
       <w:r>
         <w:br/>
-      </w:r>
-      <w:proofErr w:type="gramStart"/>
-      <w:r>
-        <w:t>Note :</w:t>
-      </w:r>
-      <w:proofErr w:type="gramEnd"/>
-      <w:r>
+        <w:t xml:space="preserve">Note : </w:t>
+      </w:r>
+      <w:proofErr w:type="spellStart"/>
+      <w:r>
+        <w:rPr>
+          <w:u w:val="single"/>
+        </w:rPr>
+        <w:t>org.openqa.selenium.SessionNotCreatedException</w:t>
+      </w:r>
+      <w:proofErr w:type="spellEnd"/>
+      <w:r>
+        <w:rPr>
+          <w:u w:val="single"/>
+        </w:rPr>
         <w:t xml:space="preserve"> </w:t>
       </w:r>
+      <w:r>
+        <w:t>we can expect this exception whenever the connection between your code to browser dint happened properly.</w:t>
+      </w:r>
+      <w:r>
+        <w:br/>
+      </w:r>
+      <w:r>
+        <w:br/>
+      </w:r>
       <w:proofErr w:type="spellStart"/>
-      <w:proofErr w:type="gramStart"/>
-      <w:r>
-        <w:rPr>
-          <w:u w:val="single"/>
-        </w:rPr>
-        <w:t>org.openqa</w:t>
-      </w:r>
-      <w:proofErr w:type="gramEnd"/>
-      <w:r>
-        <w:rPr>
-          <w:u w:val="single"/>
-        </w:rPr>
-        <w:t>.</w:t>
-      </w:r>
-      <w:proofErr w:type="gramStart"/>
-      <w:r>
-        <w:rPr>
-          <w:u w:val="single"/>
-        </w:rPr>
-        <w:t>selenium.SessionNotCreatedException</w:t>
+      <w:r>
+        <w:t>SearchContext</w:t>
       </w:r>
       <w:proofErr w:type="spellEnd"/>
-      <w:proofErr w:type="gramEnd"/>
-      <w:r>
-        <w:rPr>
-          <w:u w:val="single"/>
-        </w:rPr>
+      <w:r>
+        <w:t xml:space="preserve"> (I) </w:t>
+      </w:r>
+      <w:r>
+        <w:t>–</w:t>
+      </w:r>
+      <w:r>
         <w:t xml:space="preserve"> </w:t>
       </w:r>
       <w:r>
-        <w:t>we can expect this exception whenever the connection between your code to browser dint happened properly.</w:t>
-      </w:r>
-      <w:r>
-        <w:br/>
-      </w:r>
-      <w:r>
-        <w:br/>
+        <w:t>Search context is the super most interface and it has only 2 abstract methods.</w:t>
+      </w:r>
+      <w:r>
+        <w:br/>
+        <w:t xml:space="preserve">1. </w:t>
       </w:r>
       <w:proofErr w:type="spellStart"/>
       <w:r>
-        <w:t>SearchContext</w:t>
+        <w:t>findElement</w:t>
       </w:r>
       <w:proofErr w:type="spellEnd"/>
       <w:r>
-        <w:t xml:space="preserve"> (I) </w:t>
-      </w:r>
-      <w:r>
-        <w:t>–</w:t>
-      </w:r>
-      <w:r>
-        <w:t xml:space="preserve"> </w:t>
-      </w:r>
-      <w:r>
-        <w:t>Search context is the super most interface and it has only 2 abstract methods.</w:t>
-      </w:r>
-      <w:r>
-        <w:br/>
-        <w:t xml:space="preserve">1. </w:t>
+        <w:t>()</w:t>
+      </w:r>
+      <w:r>
+        <w:br/>
+        <w:t xml:space="preserve">2. </w:t>
       </w:r>
       <w:proofErr w:type="spellStart"/>
-      <w:proofErr w:type="gramStart"/>
-      <w:r>
-        <w:t>findElement</w:t>
+      <w:r>
+        <w:t>findElements</w:t>
       </w:r>
       <w:proofErr w:type="spellEnd"/>
       <w:r>
-        <w:t>(</w:t>
-      </w:r>
-      <w:proofErr w:type="gramEnd"/>
-      <w:r>
-        <w:t>)</w:t>
-      </w:r>
-      <w:r>
-        <w:br/>
-        <w:t xml:space="preserve">2. </w:t>
-      </w:r>
-      <w:proofErr w:type="spellStart"/>
-      <w:proofErr w:type="gramStart"/>
-      <w:r>
-        <w:t>findElements</w:t>
-      </w:r>
-      <w:proofErr w:type="spellEnd"/>
-      <w:r>
-        <w:t>(</w:t>
-      </w:r>
-      <w:proofErr w:type="gramEnd"/>
-      <w:r>
-        <w:t>)</w:t>
+        <w:t>()</w:t>
       </w:r>
       <w:r>
         <w:br/>
@@ -1822,13 +1766,8 @@
         <w:br/>
         <w:t xml:space="preserve">1. </w:t>
       </w:r>
-      <w:proofErr w:type="gramStart"/>
-      <w:r>
-        <w:t>get(</w:t>
-      </w:r>
-      <w:proofErr w:type="gramEnd"/>
-      <w:r>
-        <w:t xml:space="preserve">String </w:t>
+      <w:r>
+        <w:t xml:space="preserve">get(String </w:t>
       </w:r>
       <w:proofErr w:type="spellStart"/>
       <w:r>
@@ -1860,17 +1799,12 @@
         <w:t xml:space="preserve">2. </w:t>
       </w:r>
       <w:proofErr w:type="spellStart"/>
-      <w:proofErr w:type="gramStart"/>
       <w:r>
         <w:t>getCurrentUrl</w:t>
       </w:r>
       <w:proofErr w:type="spellEnd"/>
       <w:r>
-        <w:t>(</w:t>
-      </w:r>
-      <w:proofErr w:type="gramEnd"/>
-      <w:r>
-        <w:t>)</w:t>
+        <w:t>()</w:t>
       </w:r>
       <w:r>
         <w:t xml:space="preserve"> </w:t>
@@ -1911,17 +1845,12 @@
         <w:t xml:space="preserve">3. </w:t>
       </w:r>
       <w:proofErr w:type="spellStart"/>
-      <w:proofErr w:type="gramStart"/>
       <w:r>
         <w:t>getTitle</w:t>
       </w:r>
       <w:proofErr w:type="spellEnd"/>
       <w:r>
-        <w:t>(</w:t>
-      </w:r>
-      <w:proofErr w:type="gramEnd"/>
-      <w:r>
-        <w:t xml:space="preserve">) </w:t>
+        <w:t xml:space="preserve">() </w:t>
       </w:r>
       <w:r>
         <w:t>–</w:t>
@@ -1943,17 +1872,12 @@
         <w:t xml:space="preserve">4. </w:t>
       </w:r>
       <w:proofErr w:type="spellStart"/>
-      <w:proofErr w:type="gramStart"/>
       <w:r>
         <w:t>getPageSource</w:t>
       </w:r>
       <w:proofErr w:type="spellEnd"/>
       <w:r>
-        <w:t>(</w:t>
-      </w:r>
-      <w:proofErr w:type="gramEnd"/>
-      <w:r>
-        <w:t xml:space="preserve">) - </w:t>
+        <w:t xml:space="preserve">() - </w:t>
       </w:r>
       <w:r>
         <w:t xml:space="preserve">returns </w:t>
@@ -1984,13 +1908,8 @@
       <w:r>
         <w:t xml:space="preserve">5. </w:t>
       </w:r>
-      <w:proofErr w:type="gramStart"/>
-      <w:r>
-        <w:t>close(</w:t>
-      </w:r>
-      <w:proofErr w:type="gramEnd"/>
-      <w:r>
-        <w:t>)</w:t>
+      <w:r>
+        <w:t>close()</w:t>
       </w:r>
       <w:r>
         <w:t xml:space="preserve"> – it will close the current browser window opened by automation.</w:t>
@@ -1999,15 +1918,7 @@
         <w:br/>
       </w:r>
       <w:r>
-        <w:t xml:space="preserve">6. </w:t>
-      </w:r>
-      <w:proofErr w:type="gramStart"/>
-      <w:r>
-        <w:t>Quit(</w:t>
-      </w:r>
-      <w:proofErr w:type="gramEnd"/>
-      <w:r>
-        <w:t xml:space="preserve">) </w:t>
+        <w:t xml:space="preserve">6. Quit() </w:t>
       </w:r>
       <w:r>
         <w:t>–</w:t>
@@ -2025,63 +1936,43 @@
         <w:t xml:space="preserve">7. </w:t>
       </w:r>
       <w:proofErr w:type="spellStart"/>
-      <w:proofErr w:type="gramStart"/>
       <w:r>
         <w:t>getWindowHandle</w:t>
       </w:r>
       <w:proofErr w:type="spellEnd"/>
       <w:r>
-        <w:t>(</w:t>
-      </w:r>
-      <w:proofErr w:type="gramEnd"/>
-      <w:r>
-        <w:t>)</w:t>
+        <w:t>()</w:t>
       </w:r>
       <w:r>
         <w:br/>
         <w:t xml:space="preserve">8. </w:t>
       </w:r>
       <w:proofErr w:type="spellStart"/>
-      <w:proofErr w:type="gramStart"/>
       <w:r>
         <w:t>getWindowHandles</w:t>
       </w:r>
       <w:proofErr w:type="spellEnd"/>
       <w:r>
-        <w:t>(</w:t>
-      </w:r>
-      <w:proofErr w:type="gramEnd"/>
-      <w:r>
-        <w:t>)</w:t>
+        <w:t>()</w:t>
       </w:r>
       <w:r>
         <w:br/>
         <w:t xml:space="preserve">9. </w:t>
       </w:r>
       <w:proofErr w:type="spellStart"/>
-      <w:proofErr w:type="gramStart"/>
       <w:r>
         <w:t>switchTo</w:t>
       </w:r>
       <w:proofErr w:type="spellEnd"/>
       <w:r>
-        <w:t>(</w:t>
-      </w:r>
-      <w:proofErr w:type="gramEnd"/>
-      <w:r>
-        <w:t>)</w:t>
+        <w:t>()</w:t>
       </w:r>
       <w:r>
         <w:br/>
         <w:t xml:space="preserve">10. </w:t>
       </w:r>
-      <w:proofErr w:type="gramStart"/>
-      <w:r>
-        <w:t>navigate(</w:t>
-      </w:r>
-      <w:proofErr w:type="gramEnd"/>
-      <w:r>
-        <w:t>)</w:t>
+      <w:r>
+        <w:t>navigate()</w:t>
       </w:r>
       <w:r>
         <w:t xml:space="preserve"> – enters the </w:t>
@@ -2092,15 +1983,7 @@
       </w:r>
       <w:proofErr w:type="spellEnd"/>
       <w:r>
-        <w:t xml:space="preserve"> same as </w:t>
-      </w:r>
-      <w:proofErr w:type="gramStart"/>
-      <w:r>
-        <w:t>get(</w:t>
-      </w:r>
-      <w:proofErr w:type="gramEnd"/>
-      <w:r>
-        <w:t>),</w:t>
+        <w:t xml:space="preserve"> same as get(),</w:t>
       </w:r>
       <w:r>
         <w:t xml:space="preserve"> it is also used for navigating back, forward, refresh the opened browser window from automation.</w:t>
@@ -2471,7 +2354,7 @@
           <w:noProof/>
         </w:rPr>
         <w:drawing>
-          <wp:inline distT="0" distB="0" distL="0" distR="0" wp14:anchorId="0E9D9678" wp14:editId="44062B30">
+          <wp:inline distT="0" distB="0" distL="0" distR="0" wp14:anchorId="0E9D9678" wp14:editId="6E8BDAF7">
             <wp:extent cx="5943600" cy="2796540"/>
             <wp:effectExtent l="0" t="0" r="0" b="3810"/>
             <wp:docPr id="1528842425" name="Picture 1"/>
@@ -2657,7 +2540,7 @@
           <w:noProof/>
         </w:rPr>
         <w:drawing>
-          <wp:inline distT="0" distB="0" distL="0" distR="0" wp14:anchorId="79008263" wp14:editId="0F4E25A0">
+          <wp:inline distT="0" distB="0" distL="0" distR="0" wp14:anchorId="79008263" wp14:editId="7CB60933">
             <wp:extent cx="5943600" cy="2796540"/>
             <wp:effectExtent l="0" t="0" r="0" b="3810"/>
             <wp:docPr id="885114173" name="Picture 1"/>
@@ -2712,7 +2595,7 @@
           <w:noProof/>
         </w:rPr>
         <w:drawing>
-          <wp:inline distT="0" distB="0" distL="0" distR="0" wp14:anchorId="2C0B7A20" wp14:editId="2012E0FE">
+          <wp:inline distT="0" distB="0" distL="0" distR="0" wp14:anchorId="2C0B7A20" wp14:editId="361FCADB">
             <wp:extent cx="5943600" cy="2796540"/>
             <wp:effectExtent l="0" t="0" r="0" b="3810"/>
             <wp:docPr id="1331398571" name="Picture 2"/>
@@ -2772,15 +2655,7 @@
         <w:t xml:space="preserve">1. </w:t>
       </w:r>
       <w:r>
-        <w:t xml:space="preserve">Anything which is present on the web page such as text box, buttons, radio buttons </w:t>
-      </w:r>
-      <w:proofErr w:type="gramStart"/>
-      <w:r>
-        <w:t>etc..</w:t>
-      </w:r>
-      <w:proofErr w:type="gramEnd"/>
-      <w:r>
-        <w:t xml:space="preserve"> is called as Web Elements.</w:t>
+        <w:t>Anything which is present on the web page such as text box, buttons, radio buttons etc.. is called as Web Elements.</w:t>
       </w:r>
       <w:r>
         <w:br/>
@@ -2858,17 +2733,12 @@
         <w:br/>
       </w:r>
       <w:proofErr w:type="spellStart"/>
-      <w:proofErr w:type="gramStart"/>
       <w:r>
         <w:t>AadharCard</w:t>
       </w:r>
       <w:proofErr w:type="spellEnd"/>
       <w:r>
-        <w:t xml:space="preserve"> :</w:t>
-      </w:r>
-      <w:proofErr w:type="gramEnd"/>
-      <w:r>
-        <w:t xml:space="preserve"> &lt;input type="checkbox" id="</w:t>
+        <w:t xml:space="preserve"> : &lt;input type="checkbox" id="</w:t>
       </w:r>
       <w:proofErr w:type="spellStart"/>
       <w:r>
@@ -2897,15 +2767,7 @@
     </w:p>
     <w:p>
       <w:r>
-        <w:t xml:space="preserve">PAN </w:t>
-      </w:r>
-      <w:proofErr w:type="gramStart"/>
-      <w:r>
-        <w:t>Card :</w:t>
-      </w:r>
-      <w:proofErr w:type="gramEnd"/>
-      <w:r>
-        <w:t xml:space="preserve"> &lt;input type="checkbox" id="</w:t>
+        <w:t>PAN Card : &lt;input type="checkbox" id="</w:t>
       </w:r>
       <w:proofErr w:type="spellStart"/>
       <w:r>
@@ -3160,17 +3022,12 @@
         <w:t>&lt;</w:t>
       </w:r>
       <w:proofErr w:type="spellStart"/>
-      <w:proofErr w:type="gramStart"/>
       <w:r>
         <w:t>textarea</w:t>
       </w:r>
       <w:proofErr w:type="spellEnd"/>
       <w:r>
-        <w:t xml:space="preserve">  height</w:t>
-      </w:r>
-      <w:proofErr w:type="gramEnd"/>
-      <w:r>
-        <w:t>="100" width="100" name="feedback" id="</w:t>
+        <w:t xml:space="preserve">  height="100" width="100" name="feedback" id="</w:t>
       </w:r>
       <w:proofErr w:type="spellStart"/>
       <w:r>
@@ -8161,9 +8018,9 @@
                 <w:kern w:val="0"/>
                 <w14:ligatures w14:val="none"/>
               </w:rPr>
-              <w:t>text</w:t>
-            </w:r>
-            <w:proofErr w:type="gramStart"/>
+              <w:t>text",type</w:t>
+            </w:r>
+            <w:proofErr w:type="spellEnd"/>
             <w:r>
               <w:rPr>
                 <w:rFonts w:ascii="Calibri" w:eastAsia="Times New Roman" w:hAnsi="Calibri" w:cs="Calibri"/>
@@ -8171,38 +8028,7 @@
                 <w:kern w:val="0"/>
                 <w14:ligatures w14:val="none"/>
               </w:rPr>
-              <w:t>",type</w:t>
-            </w:r>
-            <w:proofErr w:type="spellEnd"/>
-            <w:proofErr w:type="gramEnd"/>
-            <w:r>
-              <w:rPr>
-                <w:rFonts w:ascii="Calibri" w:eastAsia="Times New Roman" w:hAnsi="Calibri" w:cs="Calibri"/>
-                <w:color w:val="000000"/>
-                <w:kern w:val="0"/>
-                <w14:ligatures w14:val="none"/>
-              </w:rPr>
-              <w:t>="password", type="email</w:t>
-            </w:r>
-            <w:proofErr w:type="gramStart"/>
-            <w:r>
-              <w:rPr>
-                <w:rFonts w:ascii="Calibri" w:eastAsia="Times New Roman" w:hAnsi="Calibri" w:cs="Calibri"/>
-                <w:color w:val="000000"/>
-                <w:kern w:val="0"/>
-                <w14:ligatures w14:val="none"/>
-              </w:rPr>
-              <w:t>" ,type</w:t>
-            </w:r>
-            <w:proofErr w:type="gramEnd"/>
-            <w:r>
-              <w:rPr>
-                <w:rFonts w:ascii="Calibri" w:eastAsia="Times New Roman" w:hAnsi="Calibri" w:cs="Calibri"/>
-                <w:color w:val="000000"/>
-                <w:kern w:val="0"/>
-                <w14:ligatures w14:val="none"/>
-              </w:rPr>
-              <w:t>="number"</w:t>
+              <w:t>="password", type="email" ,type="number"</w:t>
             </w:r>
           </w:p>
         </w:tc>
@@ -8239,21 +8065,8 @@
                 <w:szCs w:val="22"/>
                 <w14:ligatures w14:val="none"/>
               </w:rPr>
-              <w:t>name/id/class name/place-</w:t>
-            </w:r>
-            <w:proofErr w:type="gramStart"/>
-            <w:r>
-              <w:rPr>
-                <w:rFonts w:ascii="Calibri" w:eastAsia="Times New Roman" w:hAnsi="Calibri" w:cs="Calibri"/>
-                <w:color w:val="000000"/>
-                <w:kern w:val="0"/>
-                <w:sz w:val="22"/>
-                <w:szCs w:val="22"/>
-                <w14:ligatures w14:val="none"/>
-              </w:rPr>
-              <w:t>holder..</w:t>
-            </w:r>
-            <w:proofErr w:type="gramEnd"/>
+              <w:t>name/id/class name/place-holder..</w:t>
+            </w:r>
           </w:p>
         </w:tc>
       </w:tr>
@@ -8406,21 +8219,8 @@
                 <w:szCs w:val="22"/>
                 <w14:ligatures w14:val="none"/>
               </w:rPr>
-              <w:t>name/id/class name/</w:t>
-            </w:r>
-            <w:proofErr w:type="gramStart"/>
-            <w:r>
-              <w:rPr>
-                <w:rFonts w:ascii="Calibri" w:eastAsia="Times New Roman" w:hAnsi="Calibri" w:cs="Calibri"/>
-                <w:color w:val="000000"/>
-                <w:kern w:val="0"/>
-                <w:sz w:val="22"/>
-                <w:szCs w:val="22"/>
-                <w14:ligatures w14:val="none"/>
-              </w:rPr>
-              <w:t>value..</w:t>
-            </w:r>
-            <w:proofErr w:type="gramEnd"/>
+              <w:t>name/id/class name/value..</w:t>
+            </w:r>
           </w:p>
         </w:tc>
       </w:tr>
@@ -8574,21 +8374,8 @@
                 <w:szCs w:val="22"/>
                 <w14:ligatures w14:val="none"/>
               </w:rPr>
-              <w:t xml:space="preserve">name/id/class </w:t>
-            </w:r>
-            <w:proofErr w:type="gramStart"/>
-            <w:r>
-              <w:rPr>
-                <w:rFonts w:ascii="Calibri" w:eastAsia="Times New Roman" w:hAnsi="Calibri" w:cs="Calibri"/>
-                <w:color w:val="000000"/>
-                <w:kern w:val="0"/>
-                <w:sz w:val="22"/>
-                <w:szCs w:val="22"/>
-                <w14:ligatures w14:val="none"/>
-              </w:rPr>
-              <w:t>name..</w:t>
-            </w:r>
-            <w:proofErr w:type="gramEnd"/>
+              <w:t>name/id/class name..</w:t>
+            </w:r>
           </w:p>
         </w:tc>
       </w:tr>
@@ -8740,21 +8527,8 @@
                 <w:szCs w:val="22"/>
                 <w14:ligatures w14:val="none"/>
               </w:rPr>
-              <w:t xml:space="preserve">name/id/class </w:t>
-            </w:r>
-            <w:proofErr w:type="gramStart"/>
-            <w:r>
-              <w:rPr>
-                <w:rFonts w:ascii="Calibri" w:eastAsia="Times New Roman" w:hAnsi="Calibri" w:cs="Calibri"/>
-                <w:color w:val="000000"/>
-                <w:kern w:val="0"/>
-                <w:sz w:val="22"/>
-                <w:szCs w:val="22"/>
-                <w14:ligatures w14:val="none"/>
-              </w:rPr>
-              <w:t>name..</w:t>
-            </w:r>
-            <w:proofErr w:type="gramEnd"/>
+              <w:t>name/id/class name..</w:t>
+            </w:r>
           </w:p>
         </w:tc>
       </w:tr>
@@ -8824,7 +8598,6 @@
               </w:rPr>
             </w:pPr>
             <w:proofErr w:type="spellStart"/>
-            <w:proofErr w:type="gramStart"/>
             <w:r>
               <w:rPr>
                 <w:rFonts w:ascii="Calibri" w:eastAsia="Times New Roman" w:hAnsi="Calibri" w:cs="Calibri"/>
@@ -8837,7 +8610,6 @@
               <w:t>select,option</w:t>
             </w:r>
             <w:proofErr w:type="spellEnd"/>
-            <w:proofErr w:type="gramEnd"/>
           </w:p>
         </w:tc>
         <w:tc>
@@ -8910,21 +8682,8 @@
                 <w:szCs w:val="22"/>
                 <w14:ligatures w14:val="none"/>
               </w:rPr>
-              <w:t>name/id/class name/</w:t>
-            </w:r>
-            <w:proofErr w:type="gramStart"/>
-            <w:r>
-              <w:rPr>
-                <w:rFonts w:ascii="Calibri" w:eastAsia="Times New Roman" w:hAnsi="Calibri" w:cs="Calibri"/>
-                <w:color w:val="000000"/>
-                <w:kern w:val="0"/>
-                <w:sz w:val="22"/>
-                <w:szCs w:val="22"/>
-                <w14:ligatures w14:val="none"/>
-              </w:rPr>
-              <w:t>value..</w:t>
-            </w:r>
-            <w:proofErr w:type="gramEnd"/>
+              <w:t>name/id/class name/value..</w:t>
+            </w:r>
           </w:p>
         </w:tc>
       </w:tr>
@@ -8994,7 +8753,6 @@
               </w:rPr>
             </w:pPr>
             <w:proofErr w:type="spellStart"/>
-            <w:proofErr w:type="gramStart"/>
             <w:r>
               <w:rPr>
                 <w:rFonts w:ascii="Calibri" w:eastAsia="Times New Roman" w:hAnsi="Calibri" w:cs="Calibri"/>
@@ -9007,7 +8765,6 @@
               <w:t>select,option</w:t>
             </w:r>
             <w:proofErr w:type="spellEnd"/>
-            <w:proofErr w:type="gramEnd"/>
           </w:p>
         </w:tc>
         <w:tc>
@@ -9080,21 +8837,8 @@
                 <w:szCs w:val="22"/>
                 <w14:ligatures w14:val="none"/>
               </w:rPr>
-              <w:t>name/id/class name/</w:t>
-            </w:r>
-            <w:proofErr w:type="gramStart"/>
-            <w:r>
-              <w:rPr>
-                <w:rFonts w:ascii="Calibri" w:eastAsia="Times New Roman" w:hAnsi="Calibri" w:cs="Calibri"/>
-                <w:color w:val="000000"/>
-                <w:kern w:val="0"/>
-                <w:sz w:val="22"/>
-                <w:szCs w:val="22"/>
-                <w14:ligatures w14:val="none"/>
-              </w:rPr>
-              <w:t>value..</w:t>
-            </w:r>
-            <w:proofErr w:type="gramEnd"/>
+              <w:t>name/id/class name/value..</w:t>
+            </w:r>
           </w:p>
         </w:tc>
       </w:tr>
@@ -9249,21 +8993,8 @@
                 <w:szCs w:val="22"/>
                 <w14:ligatures w14:val="none"/>
               </w:rPr>
-              <w:t xml:space="preserve">name/id/class </w:t>
-            </w:r>
-            <w:proofErr w:type="gramStart"/>
-            <w:r>
-              <w:rPr>
-                <w:rFonts w:ascii="Calibri" w:eastAsia="Times New Roman" w:hAnsi="Calibri" w:cs="Calibri"/>
-                <w:color w:val="000000"/>
-                <w:kern w:val="0"/>
-                <w:sz w:val="22"/>
-                <w:szCs w:val="22"/>
-                <w14:ligatures w14:val="none"/>
-              </w:rPr>
-              <w:t>name..</w:t>
-            </w:r>
-            <w:proofErr w:type="gramEnd"/>
+              <w:t>name/id/class name..</w:t>
+            </w:r>
           </w:p>
         </w:tc>
       </w:tr>
@@ -9333,7 +9064,6 @@
               </w:rPr>
             </w:pPr>
             <w:proofErr w:type="spellStart"/>
-            <w:proofErr w:type="gramStart"/>
             <w:r>
               <w:rPr>
                 <w:rFonts w:ascii="Calibri" w:eastAsia="Times New Roman" w:hAnsi="Calibri" w:cs="Calibri"/>
@@ -9343,34 +9073,9 @@
                 <w:szCs w:val="22"/>
                 <w14:ligatures w14:val="none"/>
               </w:rPr>
-              <w:t>table,tr</w:t>
-            </w:r>
-            <w:proofErr w:type="gramEnd"/>
-            <w:r>
-              <w:rPr>
-                <w:rFonts w:ascii="Calibri" w:eastAsia="Times New Roman" w:hAnsi="Calibri" w:cs="Calibri"/>
-                <w:color w:val="000000"/>
-                <w:kern w:val="0"/>
-                <w:sz w:val="22"/>
-                <w:szCs w:val="22"/>
-                <w14:ligatures w14:val="none"/>
-              </w:rPr>
-              <w:t>,</w:t>
-            </w:r>
-            <w:proofErr w:type="gramStart"/>
-            <w:r>
-              <w:rPr>
-                <w:rFonts w:ascii="Calibri" w:eastAsia="Times New Roman" w:hAnsi="Calibri" w:cs="Calibri"/>
-                <w:color w:val="000000"/>
-                <w:kern w:val="0"/>
-                <w:sz w:val="22"/>
-                <w:szCs w:val="22"/>
-                <w14:ligatures w14:val="none"/>
-              </w:rPr>
-              <w:t>th,td</w:t>
+              <w:t>table,tr,th,td</w:t>
             </w:r>
             <w:proofErr w:type="spellEnd"/>
-            <w:proofErr w:type="gramEnd"/>
           </w:p>
         </w:tc>
         <w:tc>
@@ -9443,21 +9148,8 @@
                 <w:szCs w:val="22"/>
                 <w14:ligatures w14:val="none"/>
               </w:rPr>
-              <w:t xml:space="preserve">name/id/class </w:t>
-            </w:r>
-            <w:proofErr w:type="gramStart"/>
-            <w:r>
-              <w:rPr>
-                <w:rFonts w:ascii="Calibri" w:eastAsia="Times New Roman" w:hAnsi="Calibri" w:cs="Calibri"/>
-                <w:color w:val="000000"/>
-                <w:kern w:val="0"/>
-                <w:sz w:val="22"/>
-                <w:szCs w:val="22"/>
-                <w14:ligatures w14:val="none"/>
-              </w:rPr>
-              <w:t>name..</w:t>
-            </w:r>
-            <w:proofErr w:type="gramEnd"/>
+              <w:t>name/id/class name..</w:t>
+            </w:r>
           </w:p>
         </w:tc>
       </w:tr>
@@ -9527,7 +9219,6 @@
               </w:rPr>
             </w:pPr>
             <w:proofErr w:type="spellStart"/>
-            <w:proofErr w:type="gramStart"/>
             <w:r>
               <w:rPr>
                 <w:rFonts w:ascii="Calibri" w:eastAsia="Times New Roman" w:hAnsi="Calibri" w:cs="Calibri"/>
@@ -9540,7 +9231,6 @@
               <w:t>ol,li</w:t>
             </w:r>
             <w:proofErr w:type="spellEnd"/>
-            <w:proofErr w:type="gramEnd"/>
           </w:p>
         </w:tc>
         <w:tc>
@@ -9613,21 +9303,8 @@
                 <w:szCs w:val="22"/>
                 <w14:ligatures w14:val="none"/>
               </w:rPr>
-              <w:t xml:space="preserve">name/id/class </w:t>
-            </w:r>
-            <w:proofErr w:type="gramStart"/>
-            <w:r>
-              <w:rPr>
-                <w:rFonts w:ascii="Calibri" w:eastAsia="Times New Roman" w:hAnsi="Calibri" w:cs="Calibri"/>
-                <w:color w:val="000000"/>
-                <w:kern w:val="0"/>
-                <w:sz w:val="22"/>
-                <w:szCs w:val="22"/>
-                <w14:ligatures w14:val="none"/>
-              </w:rPr>
-              <w:t>name..</w:t>
-            </w:r>
-            <w:proofErr w:type="gramEnd"/>
+              <w:t>name/id/class name..</w:t>
+            </w:r>
           </w:p>
         </w:tc>
       </w:tr>
@@ -9708,7 +9385,6 @@
               </w:rPr>
             </w:pPr>
             <w:proofErr w:type="spellStart"/>
-            <w:proofErr w:type="gramStart"/>
             <w:r>
               <w:rPr>
                 <w:rFonts w:ascii="Calibri" w:eastAsia="Times New Roman" w:hAnsi="Calibri" w:cs="Calibri"/>
@@ -9721,7 +9397,6 @@
               <w:t>ul,li</w:t>
             </w:r>
             <w:proofErr w:type="spellEnd"/>
-            <w:proofErr w:type="gramEnd"/>
           </w:p>
         </w:tc>
         <w:tc>
@@ -9794,21 +9469,8 @@
                 <w:szCs w:val="22"/>
                 <w14:ligatures w14:val="none"/>
               </w:rPr>
-              <w:t xml:space="preserve">name/id/class </w:t>
-            </w:r>
-            <w:proofErr w:type="gramStart"/>
-            <w:r>
-              <w:rPr>
-                <w:rFonts w:ascii="Calibri" w:eastAsia="Times New Roman" w:hAnsi="Calibri" w:cs="Calibri"/>
-                <w:color w:val="000000"/>
-                <w:kern w:val="0"/>
-                <w:sz w:val="22"/>
-                <w:szCs w:val="22"/>
-                <w14:ligatures w14:val="none"/>
-              </w:rPr>
-              <w:t>name..</w:t>
-            </w:r>
-            <w:proofErr w:type="gramEnd"/>
+              <w:t>name/id/class name..</w:t>
+            </w:r>
           </w:p>
         </w:tc>
       </w:tr>
@@ -9962,21 +9624,8 @@
                 <w:szCs w:val="22"/>
                 <w14:ligatures w14:val="none"/>
               </w:rPr>
-              <w:t xml:space="preserve">name/id/class </w:t>
-            </w:r>
-            <w:proofErr w:type="gramStart"/>
-            <w:r>
-              <w:rPr>
-                <w:rFonts w:ascii="Calibri" w:eastAsia="Times New Roman" w:hAnsi="Calibri" w:cs="Calibri"/>
-                <w:color w:val="000000"/>
-                <w:kern w:val="0"/>
-                <w:sz w:val="22"/>
-                <w:szCs w:val="22"/>
-                <w14:ligatures w14:val="none"/>
-              </w:rPr>
-              <w:t>name..</w:t>
-            </w:r>
-            <w:proofErr w:type="gramEnd"/>
+              <w:t>name/id/class name..</w:t>
+            </w:r>
           </w:p>
         </w:tc>
       </w:tr>
@@ -10132,21 +9781,8 @@
                 <w:szCs w:val="22"/>
                 <w14:ligatures w14:val="none"/>
               </w:rPr>
-              <w:t xml:space="preserve">title/name/id/class </w:t>
-            </w:r>
-            <w:proofErr w:type="gramStart"/>
-            <w:r>
-              <w:rPr>
-                <w:rFonts w:ascii="Calibri" w:eastAsia="Times New Roman" w:hAnsi="Calibri" w:cs="Calibri"/>
-                <w:color w:val="000000"/>
-                <w:kern w:val="0"/>
-                <w:sz w:val="22"/>
-                <w:szCs w:val="22"/>
-                <w14:ligatures w14:val="none"/>
-              </w:rPr>
-              <w:t>name..</w:t>
-            </w:r>
-            <w:proofErr w:type="gramEnd"/>
+              <w:t>title/name/id/class name..</w:t>
+            </w:r>
           </w:p>
         </w:tc>
       </w:tr>
@@ -10298,21 +9934,8 @@
                 <w:szCs w:val="22"/>
                 <w14:ligatures w14:val="none"/>
               </w:rPr>
-              <w:t xml:space="preserve">name/id/class </w:t>
-            </w:r>
-            <w:proofErr w:type="gramStart"/>
-            <w:r>
-              <w:rPr>
-                <w:rFonts w:ascii="Calibri" w:eastAsia="Times New Roman" w:hAnsi="Calibri" w:cs="Calibri"/>
-                <w:color w:val="000000"/>
-                <w:kern w:val="0"/>
-                <w:sz w:val="22"/>
-                <w:szCs w:val="22"/>
-                <w14:ligatures w14:val="none"/>
-              </w:rPr>
-              <w:t>name..</w:t>
-            </w:r>
-            <w:proofErr w:type="gramEnd"/>
+              <w:t>name/id/class name..</w:t>
+            </w:r>
           </w:p>
         </w:tc>
       </w:tr>
@@ -10390,31 +10013,7 @@
                 <w:szCs w:val="22"/>
                 <w14:ligatures w14:val="none"/>
               </w:rPr>
-              <w:t>h</w:t>
-            </w:r>
-            <w:proofErr w:type="gramStart"/>
-            <w:r>
-              <w:rPr>
-                <w:rFonts w:ascii="Calibri" w:eastAsia="Times New Roman" w:hAnsi="Calibri" w:cs="Calibri"/>
-                <w:color w:val="000000"/>
-                <w:kern w:val="0"/>
-                <w:sz w:val="22"/>
-                <w:szCs w:val="22"/>
-                <w14:ligatures w14:val="none"/>
-              </w:rPr>
-              <w:t>1,h2,h3,h4,h5,h</w:t>
-            </w:r>
-            <w:proofErr w:type="gramEnd"/>
-            <w:r>
-              <w:rPr>
-                <w:rFonts w:ascii="Calibri" w:eastAsia="Times New Roman" w:hAnsi="Calibri" w:cs="Calibri"/>
-                <w:color w:val="000000"/>
-                <w:kern w:val="0"/>
-                <w:sz w:val="22"/>
-                <w:szCs w:val="22"/>
-                <w14:ligatures w14:val="none"/>
-              </w:rPr>
-              <w:t>6</w:t>
+              <w:t>h1,h2,h3,h4,h5,h6</w:t>
             </w:r>
           </w:p>
         </w:tc>
@@ -10674,15 +10273,7 @@
       </w:r>
       <w:r>
         <w:br/>
-        <w:t>* In selenium before performing the action such as clicking, typing</w:t>
-      </w:r>
-      <w:proofErr w:type="gramStart"/>
-      <w:r>
-        <w:t xml:space="preserve"> ..</w:t>
-      </w:r>
-      <w:proofErr w:type="gramEnd"/>
-      <w:r>
-        <w:t xml:space="preserve"> we should find the element first.</w:t>
+        <w:t>* In selenium before performing the action such as clicking, typing .. we should find the element first.</w:t>
       </w:r>
       <w:r>
         <w:br/>
@@ -10754,15 +10345,7 @@
       </w:r>
       <w:r>
         <w:br/>
-        <w:t xml:space="preserve">* All the above locators are static methods present in the </w:t>
-      </w:r>
-      <w:proofErr w:type="gramStart"/>
-      <w:r>
-        <w:t>By</w:t>
-      </w:r>
-      <w:proofErr w:type="gramEnd"/>
-      <w:r>
-        <w:t xml:space="preserve"> class.</w:t>
+        <w:t>* All the above locators are static methods present in the By class.</w:t>
       </w:r>
       <w:r>
         <w:br/>
@@ -10771,30 +10354,20 @@
         <w:t xml:space="preserve">* The above statements are used as arguments to </w:t>
       </w:r>
       <w:proofErr w:type="spellStart"/>
-      <w:proofErr w:type="gramStart"/>
       <w:r>
         <w:t>findElement</w:t>
       </w:r>
       <w:proofErr w:type="spellEnd"/>
       <w:r>
-        <w:t>(</w:t>
-      </w:r>
-      <w:proofErr w:type="gramEnd"/>
-      <w:r>
-        <w:t xml:space="preserve">) and </w:t>
+        <w:t xml:space="preserve">() and </w:t>
       </w:r>
       <w:proofErr w:type="spellStart"/>
-      <w:proofErr w:type="gramStart"/>
       <w:r>
         <w:t>findElements</w:t>
       </w:r>
       <w:proofErr w:type="spellEnd"/>
       <w:r>
-        <w:t>(</w:t>
-      </w:r>
-      <w:proofErr w:type="gramEnd"/>
-      <w:r>
-        <w:t>) methods.</w:t>
+        <w:t>() methods.</w:t>
       </w:r>
       <w:r>
         <w:t xml:space="preserve"> </w:t>
@@ -10807,385 +10380,296 @@
       <w:r>
         <w:t xml:space="preserve">, </w:t>
       </w:r>
-      <w:proofErr w:type="gramStart"/>
       <w:r>
         <w:rPr>
           <w:b/>
           <w:bCs/>
         </w:rPr>
-        <w:t>By</w:t>
-      </w:r>
-      <w:proofErr w:type="gramEnd"/>
+        <w:t>By class</w:t>
+      </w:r>
+      <w:r>
+        <w:t xml:space="preserve"> with static methods can be passed as arguments to </w:t>
+      </w:r>
+      <w:proofErr w:type="spellStart"/>
+      <w:r>
+        <w:t>findElement</w:t>
+      </w:r>
+      <w:proofErr w:type="spellEnd"/>
+      <w:r>
+        <w:t xml:space="preserve">() and </w:t>
+      </w:r>
+      <w:proofErr w:type="spellStart"/>
+      <w:r>
+        <w:t>findElements</w:t>
+      </w:r>
+      <w:proofErr w:type="spellEnd"/>
+      <w:r>
+        <w:t>().</w:t>
+      </w:r>
+      <w:r>
+        <w:br/>
+        <w:t xml:space="preserve">Eg: </w:t>
+      </w:r>
+      <w:proofErr w:type="spellStart"/>
+      <w:r>
+        <w:t>findElement</w:t>
+      </w:r>
+      <w:proofErr w:type="spellEnd"/>
+      <w:r>
+        <w:t>(By.name())</w:t>
+      </w:r>
+      <w:r>
+        <w:br/>
+        <w:t>*</w:t>
+      </w:r>
+      <w:r>
+        <w:t xml:space="preserve"> Return type of </w:t>
+      </w:r>
+      <w:proofErr w:type="spellStart"/>
+      <w:r>
+        <w:t>findElement</w:t>
+      </w:r>
+      <w:proofErr w:type="spellEnd"/>
+      <w:r>
+        <w:t xml:space="preserve">() is </w:t>
+      </w:r>
+      <w:proofErr w:type="spellStart"/>
       <w:r>
         <w:rPr>
           <w:b/>
           <w:bCs/>
         </w:rPr>
-        <w:t xml:space="preserve"> class</w:t>
-      </w:r>
-      <w:r>
-        <w:t xml:space="preserve"> with static methods can be passed as arguments to </w:t>
+        <w:t>WebElement</w:t>
+      </w:r>
+      <w:proofErr w:type="spellEnd"/>
+      <w:r>
+        <w:t xml:space="preserve"> (Interface).</w:t>
+      </w:r>
+      <w:r>
+        <w:br/>
+      </w:r>
+      <w:r>
+        <w:t xml:space="preserve">* Return type </w:t>
+      </w:r>
+      <w:r>
+        <w:t>o</w:t>
+      </w:r>
+      <w:r>
+        <w:t xml:space="preserve">f </w:t>
       </w:r>
       <w:proofErr w:type="spellStart"/>
-      <w:proofErr w:type="gramStart"/>
-      <w:r>
-        <w:t>findElement</w:t>
+      <w:r>
+        <w:t>findElements</w:t>
       </w:r>
       <w:proofErr w:type="spellEnd"/>
       <w:r>
-        <w:t>(</w:t>
-      </w:r>
-      <w:proofErr w:type="gramEnd"/>
-      <w:r>
-        <w:t xml:space="preserve">) and </w:t>
-      </w:r>
-      <w:proofErr w:type="spellStart"/>
-      <w:proofErr w:type="gramStart"/>
-      <w:r>
-        <w:t>findElements</w:t>
-      </w:r>
-      <w:proofErr w:type="spellEnd"/>
-      <w:r>
-        <w:t>(</w:t>
-      </w:r>
-      <w:proofErr w:type="gramEnd"/>
-      <w:r>
-        <w:t>).</w:t>
-      </w:r>
-      <w:r>
-        <w:br/>
-        <w:t xml:space="preserve">Eg: </w:t>
-      </w:r>
-      <w:proofErr w:type="spellStart"/>
-      <w:proofErr w:type="gramStart"/>
-      <w:r>
-        <w:t>findElement</w:t>
-      </w:r>
-      <w:proofErr w:type="spellEnd"/>
-      <w:r>
-        <w:t>(By.name(</w:t>
-      </w:r>
-      <w:proofErr w:type="gramEnd"/>
-      <w:r>
-        <w:t>))</w:t>
-      </w:r>
-      <w:r>
-        <w:br/>
-        <w:t>*</w:t>
-      </w:r>
-      <w:r>
-        <w:t xml:space="preserve"> Return type of </w:t>
-      </w:r>
-      <w:proofErr w:type="spellStart"/>
-      <w:proofErr w:type="gramStart"/>
-      <w:r>
-        <w:t>findElement</w:t>
-      </w:r>
-      <w:proofErr w:type="spellEnd"/>
-      <w:r>
-        <w:t>(</w:t>
-      </w:r>
-      <w:proofErr w:type="gramEnd"/>
-      <w:r>
-        <w:t xml:space="preserve">) is </w:t>
-      </w:r>
-      <w:proofErr w:type="spellStart"/>
+        <w:t xml:space="preserve">() is </w:t>
+      </w:r>
       <w:r>
         <w:rPr>
           <w:b/>
           <w:bCs/>
         </w:rPr>
-        <w:t>WebElement</w:t>
-      </w:r>
-      <w:proofErr w:type="spellEnd"/>
-      <w:r>
-        <w:t xml:space="preserve"> (Interface).</w:t>
-      </w:r>
-      <w:r>
-        <w:br/>
-      </w:r>
-      <w:r>
-        <w:t xml:space="preserve">* Return type </w:t>
-      </w:r>
-      <w:r>
-        <w:t>o</w:t>
-      </w:r>
-      <w:r>
-        <w:t xml:space="preserve">f </w:t>
+        <w:t xml:space="preserve">List of </w:t>
       </w:r>
       <w:proofErr w:type="spellStart"/>
-      <w:proofErr w:type="gramStart"/>
-      <w:r>
-        <w:t>findElements</w:t>
-      </w:r>
-      <w:proofErr w:type="spellEnd"/>
-      <w:r>
-        <w:t>(</w:t>
-      </w:r>
-      <w:proofErr w:type="gramEnd"/>
-      <w:r>
-        <w:t xml:space="preserve">) is </w:t>
-      </w:r>
       <w:r>
         <w:rPr>
           <w:b/>
           <w:bCs/>
         </w:rPr>
-        <w:t xml:space="preserve">List of </w:t>
-      </w:r>
-      <w:proofErr w:type="spellStart"/>
-      <w:proofErr w:type="gramStart"/>
+        <w:t>WebElement</w:t>
+      </w:r>
+      <w:proofErr w:type="spellEnd"/>
+      <w:r>
+        <w:t xml:space="preserve">(Interface). </w:t>
+      </w:r>
       <w:r>
         <w:rPr>
           <w:b/>
           <w:bCs/>
         </w:rPr>
-        <w:t>WebElement</w:t>
-      </w:r>
-      <w:proofErr w:type="spellEnd"/>
-      <w:r>
-        <w:t>(</w:t>
-      </w:r>
-      <w:proofErr w:type="gramEnd"/>
-      <w:r>
-        <w:t xml:space="preserve">Interface). </w:t>
-      </w:r>
+        <w:t>List&lt;</w:t>
+      </w:r>
+      <w:proofErr w:type="spellStart"/>
       <w:r>
         <w:rPr>
           <w:b/>
           <w:bCs/>
         </w:rPr>
-        <w:t>List&lt;</w:t>
-      </w:r>
-      <w:proofErr w:type="spellStart"/>
+        <w:t>WebElement</w:t>
+      </w:r>
+      <w:proofErr w:type="spellEnd"/>
       <w:r>
         <w:rPr>
           <w:b/>
           <w:bCs/>
         </w:rPr>
+        <w:t>&gt;.</w:t>
+      </w:r>
+      <w:r>
+        <w:br/>
+      </w:r>
+      <w:r>
+        <w:br/>
+      </w:r>
+    </w:p>
+    <w:p>
+      <w:proofErr w:type="spellStart"/>
+      <w:r>
+        <w:lastRenderedPageBreak/>
         <w:t>WebElement</w:t>
       </w:r>
       <w:proofErr w:type="spellEnd"/>
+      <w:r>
+        <w:t xml:space="preserve"> interface</w:t>
+      </w:r>
       <w:r>
         <w:rPr>
           <w:b/>
           <w:bCs/>
         </w:rPr>
-        <w:t>&gt;.</w:t>
-      </w:r>
-      <w:r>
-        <w:br/>
-      </w:r>
-      <w:r>
-        <w:br/>
+        <w:t xml:space="preserve"> </w:t>
+      </w:r>
+      <w:r>
+        <w:t>has following abstract methods:</w:t>
+      </w:r>
+      <w:r>
+        <w:br/>
+      </w:r>
+      <w:r>
+        <w:t xml:space="preserve">1. Click() – left mouse </w:t>
+      </w:r>
+      <w:r>
+        <w:t>clicks</w:t>
+      </w:r>
+      <w:r>
+        <w:br/>
+        <w:t xml:space="preserve">2. Submit() – left mouse </w:t>
+      </w:r>
+      <w:r>
+        <w:t>clicks</w:t>
+      </w:r>
+      <w:r>
+        <w:t>., internally calls click() method.</w:t>
+      </w:r>
+      <w:r>
+        <w:br/>
+        <w:t xml:space="preserve">3. </w:t>
       </w:r>
       <w:proofErr w:type="spellStart"/>
       <w:r>
+        <w:t>sendKeys</w:t>
+      </w:r>
+      <w:proofErr w:type="spellEnd"/>
+      <w:r>
+        <w:t>(</w:t>
+      </w:r>
+      <w:proofErr w:type="spellStart"/>
+      <w:r>
+        <w:t>args</w:t>
+      </w:r>
+      <w:proofErr w:type="spellEnd"/>
+      <w:r>
+        <w:t>) – typing text from the keyboard.</w:t>
+      </w:r>
+      <w:r>
+        <w:br/>
+        <w:t xml:space="preserve">4. Clear() – clearing the text </w:t>
+      </w:r>
+      <w:proofErr w:type="spellStart"/>
+      <w:r>
+        <w:t>i.e</w:t>
+      </w:r>
+      <w:proofErr w:type="spellEnd"/>
+      <w:r>
+        <w:t xml:space="preserve"> using backspace/delete keys from the keyboard.</w:t>
+      </w:r>
+      <w:r>
+        <w:br/>
+      </w:r>
+      <w:r>
+        <w:t xml:space="preserve">5. </w:t>
+      </w:r>
+      <w:proofErr w:type="spellStart"/>
+      <w:r>
+        <w:t>getTagName</w:t>
+      </w:r>
+      <w:proofErr w:type="spellEnd"/>
+      <w:r>
+        <w:t xml:space="preserve">() – returns the tag name from the </w:t>
+      </w:r>
+      <w:proofErr w:type="spellStart"/>
+      <w:r>
+        <w:t>webelement</w:t>
+      </w:r>
+      <w:proofErr w:type="spellEnd"/>
+      <w:r>
+        <w:t>.</w:t>
+      </w:r>
+      <w:r>
+        <w:br/>
+        <w:t xml:space="preserve">6. </w:t>
+      </w:r>
+      <w:proofErr w:type="spellStart"/>
+      <w:r>
+        <w:t>getAttribute</w:t>
+      </w:r>
+      <w:proofErr w:type="spellEnd"/>
+      <w:r>
+        <w:t>(</w:t>
+      </w:r>
+      <w:proofErr w:type="spellStart"/>
+      <w:r>
+        <w:t>args</w:t>
+      </w:r>
+      <w:proofErr w:type="spellEnd"/>
+      <w:r>
+        <w:t>) – return the value of the attribute.</w:t>
+      </w:r>
+      <w:r>
+        <w:br/>
+        <w:t xml:space="preserve">7. </w:t>
+      </w:r>
+      <w:proofErr w:type="spellStart"/>
+      <w:r>
+        <w:t>getText</w:t>
+      </w:r>
+      <w:proofErr w:type="spellEnd"/>
+      <w:r>
+        <w:t xml:space="preserve">() – return the text from the </w:t>
+      </w:r>
+      <w:proofErr w:type="spellStart"/>
+      <w:r>
         <w:t>WebElement</w:t>
       </w:r>
       <w:proofErr w:type="spellEnd"/>
       <w:r>
-        <w:t xml:space="preserve"> interface</w:t>
-      </w:r>
-      <w:r>
-        <w:rPr>
-          <w:b/>
-          <w:bCs/>
-        </w:rPr>
-        <w:t xml:space="preserve"> </w:t>
-      </w:r>
-      <w:r>
-        <w:t>has following abstract methods:</w:t>
-      </w:r>
-      <w:r>
-        <w:br/>
-      </w:r>
-      <w:r>
-        <w:lastRenderedPageBreak/>
-        <w:t xml:space="preserve">1. </w:t>
-      </w:r>
-      <w:proofErr w:type="gramStart"/>
-      <w:r>
-        <w:t>Click(</w:t>
-      </w:r>
-      <w:proofErr w:type="gramEnd"/>
-      <w:r>
-        <w:t xml:space="preserve">) – left mouse </w:t>
-      </w:r>
-      <w:r>
-        <w:t>clicks</w:t>
-      </w:r>
-      <w:r>
-        <w:br/>
-        <w:t xml:space="preserve">2. </w:t>
-      </w:r>
-      <w:proofErr w:type="gramStart"/>
-      <w:r>
-        <w:t>Submit(</w:t>
-      </w:r>
-      <w:proofErr w:type="gramEnd"/>
-      <w:r>
-        <w:t xml:space="preserve">) – left mouse </w:t>
-      </w:r>
-      <w:r>
-        <w:t>clicks</w:t>
-      </w:r>
-      <w:r>
-        <w:t xml:space="preserve">., internally calls </w:t>
-      </w:r>
-      <w:proofErr w:type="gramStart"/>
-      <w:r>
-        <w:t>click(</w:t>
-      </w:r>
-      <w:proofErr w:type="gramEnd"/>
-      <w:r>
-        <w:t>) method.</w:t>
-      </w:r>
-      <w:r>
-        <w:br/>
-        <w:t xml:space="preserve">3. </w:t>
+        <w:t>.</w:t>
+      </w:r>
+      <w:r>
+        <w:br/>
+        <w:t xml:space="preserve">8. </w:t>
       </w:r>
       <w:proofErr w:type="spellStart"/>
       <w:r>
-        <w:t>sendKeys</w:t>
+        <w:t>isSelected</w:t>
       </w:r>
       <w:proofErr w:type="spellEnd"/>
       <w:r>
-        <w:t>(</w:t>
+        <w:t>() – return true/false</w:t>
+      </w:r>
+      <w:r>
+        <w:br/>
+        <w:t xml:space="preserve">9. </w:t>
       </w:r>
       <w:proofErr w:type="spellStart"/>
       <w:r>
-        <w:t>args</w:t>
+        <w:t>isEnabled</w:t>
       </w:r>
       <w:proofErr w:type="spellEnd"/>
       <w:r>
-        <w:t>) – typing text from the keyboard.</w:t>
-      </w:r>
-      <w:r>
-        <w:br/>
-        <w:t xml:space="preserve">4. </w:t>
-      </w:r>
-      <w:proofErr w:type="gramStart"/>
-      <w:r>
-        <w:t>Clear(</w:t>
-      </w:r>
-      <w:proofErr w:type="gramEnd"/>
-      <w:r>
-        <w:t xml:space="preserve">) – clearing the text </w:t>
-      </w:r>
-      <w:proofErr w:type="spellStart"/>
-      <w:r>
-        <w:t>i.e</w:t>
-      </w:r>
-      <w:proofErr w:type="spellEnd"/>
-      <w:r>
-        <w:t xml:space="preserve"> using backspace/delete keys from the keyboard.</w:t>
-      </w:r>
-      <w:r>
-        <w:br/>
-      </w:r>
-      <w:r>
-        <w:t xml:space="preserve">5. </w:t>
-      </w:r>
-      <w:proofErr w:type="spellStart"/>
-      <w:proofErr w:type="gramStart"/>
-      <w:r>
-        <w:t>getTagName</w:t>
-      </w:r>
-      <w:proofErr w:type="spellEnd"/>
-      <w:r>
-        <w:t>(</w:t>
-      </w:r>
-      <w:proofErr w:type="gramEnd"/>
-      <w:r>
-        <w:t xml:space="preserve">) – returns the tag name from the </w:t>
-      </w:r>
-      <w:proofErr w:type="spellStart"/>
-      <w:r>
-        <w:t>webelement</w:t>
-      </w:r>
-      <w:proofErr w:type="spellEnd"/>
-      <w:r>
-        <w:t>.</w:t>
-      </w:r>
-      <w:r>
-        <w:br/>
-        <w:t xml:space="preserve">6. </w:t>
-      </w:r>
-      <w:proofErr w:type="spellStart"/>
-      <w:r>
-        <w:t>getAttribute</w:t>
-      </w:r>
-      <w:proofErr w:type="spellEnd"/>
-      <w:r>
-        <w:t>(</w:t>
-      </w:r>
-      <w:proofErr w:type="spellStart"/>
-      <w:r>
-        <w:t>args</w:t>
-      </w:r>
-      <w:proofErr w:type="spellEnd"/>
-      <w:r>
-        <w:t>) – return the value of the attribute.</w:t>
-      </w:r>
-      <w:r>
-        <w:br/>
-        <w:t xml:space="preserve">7. </w:t>
-      </w:r>
-      <w:proofErr w:type="spellStart"/>
-      <w:proofErr w:type="gramStart"/>
-      <w:r>
-        <w:t>getText</w:t>
-      </w:r>
-      <w:proofErr w:type="spellEnd"/>
-      <w:r>
-        <w:t>(</w:t>
-      </w:r>
-      <w:proofErr w:type="gramEnd"/>
-      <w:r>
-        <w:t xml:space="preserve">) – return the text from the </w:t>
-      </w:r>
-      <w:proofErr w:type="spellStart"/>
-      <w:r>
-        <w:t>WebElement</w:t>
-      </w:r>
-      <w:proofErr w:type="spellEnd"/>
-      <w:r>
-        <w:t>.</w:t>
-      </w:r>
-      <w:r>
-        <w:br/>
-        <w:t xml:space="preserve">8. </w:t>
-      </w:r>
-      <w:proofErr w:type="spellStart"/>
-      <w:proofErr w:type="gramStart"/>
-      <w:r>
-        <w:t>isSelected</w:t>
-      </w:r>
-      <w:proofErr w:type="spellEnd"/>
-      <w:r>
-        <w:t>(</w:t>
-      </w:r>
-      <w:proofErr w:type="gramEnd"/>
-      <w:r>
-        <w:t>) – return true/false</w:t>
-      </w:r>
-      <w:r>
-        <w:br/>
-        <w:t xml:space="preserve">9. </w:t>
-      </w:r>
-      <w:proofErr w:type="spellStart"/>
-      <w:proofErr w:type="gramStart"/>
-      <w:r>
-        <w:t>isEnabled</w:t>
-      </w:r>
-      <w:proofErr w:type="spellEnd"/>
-      <w:r>
-        <w:t>(</w:t>
-      </w:r>
-      <w:proofErr w:type="gramEnd"/>
-      <w:r>
-        <w:t>) – return tru</w:t>
+        <w:t>() – return tru</w:t>
       </w:r>
       <w:r>
         <w:t>e</w:t>
@@ -11203,7 +10687,7 @@
           <w:noProof/>
         </w:rPr>
         <w:drawing>
-          <wp:inline distT="0" distB="0" distL="0" distR="0" wp14:anchorId="2B697914" wp14:editId="054AC276">
+          <wp:inline distT="0" distB="0" distL="0" distR="0" wp14:anchorId="2B697914" wp14:editId="2B63FE4E">
             <wp:extent cx="5943600" cy="2796540"/>
             <wp:effectExtent l="0" t="0" r="0" b="3810"/>
             <wp:docPr id="1656898048" name="Picture 1"/>
@@ -11361,7 +10845,11 @@
       </w:r>
       <w:proofErr w:type="spellEnd"/>
       <w:r>
-        <w:t>" name="Blog award" id="Blogaward_id" class="</w:t>
+        <w:t xml:space="preserve">" name="Blog award" </w:t>
+      </w:r>
+      <w:r>
+        <w:lastRenderedPageBreak/>
+        <w:t>id="Blogaward_id" class="</w:t>
       </w:r>
       <w:proofErr w:type="spellStart"/>
       <w:r>
@@ -11373,271 +10861,294 @@
       </w:r>
       <w:r>
         <w:br/>
-      </w:r>
+        <w:t xml:space="preserve">text – </w:t>
+      </w:r>
+      <w:r>
+        <w:t>Blog award</w:t>
+      </w:r>
+      <w:r>
+        <w:br/>
+      </w:r>
+      <w:r>
+        <w:br/>
+        <w:t>***</w:t>
+      </w:r>
+      <w:r>
+        <w:br/>
+      </w:r>
+      <w:r>
+        <w:t xml:space="preserve">Please follow the below rules while identifying the </w:t>
+      </w:r>
+      <w:proofErr w:type="spellStart"/>
+      <w:r>
+        <w:t>webelement</w:t>
+      </w:r>
+      <w:proofErr w:type="spellEnd"/>
+      <w:r>
+        <w:t>:</w:t>
+      </w:r>
+      <w:r>
+        <w:br/>
+        <w:t xml:space="preserve">1. </w:t>
+      </w:r>
+      <w:r>
+        <w:t xml:space="preserve">Anything which is present after the &lt; (open tag) is called as </w:t>
+      </w:r>
+      <w:proofErr w:type="spellStart"/>
+      <w:r>
+        <w:t>tagName</w:t>
+      </w:r>
+      <w:proofErr w:type="spellEnd"/>
+      <w:r>
+        <w:t xml:space="preserve"> (keywords).</w:t>
+      </w:r>
+      <w:r>
+        <w:br/>
+        <w:t xml:space="preserve">2. </w:t>
+      </w:r>
+      <w:r>
+        <w:t>Anything which is present after the tag Name is called as Attributes (Mandatory or Additional).</w:t>
+      </w:r>
+      <w:r>
+        <w:br/>
+        <w:t>3. Anything which is present after the &gt; (closing tag) is called as text.</w:t>
+      </w:r>
+      <w:r>
+        <w:br/>
+      </w:r>
+      <w:r>
+        <w:br/>
+        <w:t xml:space="preserve">Note: Any element which </w:t>
+      </w:r>
+      <w:proofErr w:type="spellStart"/>
+      <w:r>
+        <w:t>findElement</w:t>
+      </w:r>
+      <w:proofErr w:type="spellEnd"/>
+      <w:r>
+        <w:t xml:space="preserve"> is unable to identify on the webpage it will throw </w:t>
+      </w:r>
+      <w:proofErr w:type="spellStart"/>
+      <w:r>
+        <w:rPr>
+          <w:u w:val="single"/>
+        </w:rPr>
+        <w:t>org.openqa.selenium.NoSuchElementException</w:t>
+      </w:r>
+      <w:proofErr w:type="spellEnd"/>
+      <w:r>
+        <w:rPr>
+          <w:u w:val="single"/>
+        </w:rPr>
+        <w:t xml:space="preserve"> </w:t>
+      </w:r>
+      <w:r>
+        <w:t>exception.</w:t>
+      </w:r>
+      <w:r>
+        <w:br/>
+      </w:r>
+      <w:r>
+        <w:br/>
+        <w:t>Eg:</w:t>
+      </w:r>
+      <w:r>
+        <w:br/>
+      </w:r>
+      <w:r>
+        <w:t>&lt;input type="text" value="submit" name="n1" id="i1" class="c1"&gt;</w:t>
+      </w:r>
+      <w:r>
+        <w:br/>
+        <w:t>* For the above HTML tag, all types of locators (</w:t>
+      </w:r>
+      <w:proofErr w:type="spellStart"/>
+      <w:r>
+        <w:t>name,id,class-name,tagName</w:t>
+      </w:r>
+      <w:proofErr w:type="spellEnd"/>
+      <w:r>
+        <w:t>) can be applied except link text and partial link text.</w:t>
+      </w:r>
+      <w:r>
+        <w:br/>
+        <w:t>* Link text and partial link text is used to locate only the text present in the link.</w:t>
+      </w:r>
+      <w:r>
+        <w:br/>
+        <w:t>* Partial link text is used to locate the link which is partially dynamic. (</w:t>
+      </w:r>
+      <w:proofErr w:type="spellStart"/>
+      <w:r>
+        <w:t>i.e</w:t>
+      </w:r>
+      <w:proofErr w:type="spellEnd"/>
+      <w:r>
+        <w:t xml:space="preserve"> some part of text might be keep changing.)</w:t>
+      </w:r>
+      <w:r>
+        <w:br/>
+        <w:t xml:space="preserve">* Partial link can be applied </w:t>
+      </w:r>
+      <w:r>
+        <w:t>whenever</w:t>
+      </w:r>
+      <w:r>
+        <w:t xml:space="preserve"> </w:t>
+      </w:r>
+      <w:r>
+        <w:t>you’re</w:t>
+      </w:r>
+      <w:r>
+        <w:t xml:space="preserve"> seeing </w:t>
+      </w:r>
+      <w:r>
+        <w:t>&amp;</w:t>
+      </w:r>
+      <w:proofErr w:type="spellStart"/>
+      <w:r>
+        <w:t>nbsp</w:t>
+      </w:r>
+      <w:proofErr w:type="spellEnd"/>
+      <w:r>
+        <w:t>;</w:t>
+      </w:r>
+      <w:r>
+        <w:t xml:space="preserve"> in the text.</w:t>
+      </w:r>
+      <w:r>
+        <w:br/>
+        <w:t xml:space="preserve">* CSS and </w:t>
+      </w:r>
+      <w:proofErr w:type="spellStart"/>
+      <w:r>
+        <w:t>Xpath</w:t>
+      </w:r>
+      <w:proofErr w:type="spellEnd"/>
+      <w:r>
+        <w:t xml:space="preserve"> locators are not found because they are formulas.</w:t>
+      </w:r>
+      <w:r>
+        <w:br/>
+      </w:r>
+      <w:r>
+        <w:br/>
+      </w:r>
+      <w:r>
+        <w:t xml:space="preserve">Note: * If the specified locator is matching with more than one locator then </w:t>
+      </w:r>
+      <w:proofErr w:type="spellStart"/>
+      <w:r>
+        <w:t>findElement</w:t>
+      </w:r>
+      <w:proofErr w:type="spellEnd"/>
+      <w:r>
+        <w:t>() returns the address of the first matching element.</w:t>
+      </w:r>
+      <w:r>
+        <w:br/>
+        <w:t xml:space="preserve">* If the specified locator is not matching with any of the element in the page then </w:t>
+      </w:r>
+      <w:proofErr w:type="spellStart"/>
+      <w:r>
+        <w:t>findElement</w:t>
+      </w:r>
+      <w:proofErr w:type="spellEnd"/>
+      <w:r>
+        <w:t xml:space="preserve"> will throw </w:t>
+      </w:r>
+      <w:proofErr w:type="spellStart"/>
+      <w:r>
+        <w:rPr>
+          <w:u w:val="single"/>
+        </w:rPr>
+        <w:t>NoSuchElementException</w:t>
+      </w:r>
+      <w:proofErr w:type="spellEnd"/>
+      <w:r>
+        <w:rPr>
+          <w:u w:val="single"/>
+        </w:rPr>
+        <w:t xml:space="preserve"> </w:t>
+      </w:r>
+      <w:r>
+        <w:t>exception.</w:t>
+      </w:r>
+      <w:r>
+        <w:br/>
+      </w:r>
+      <w:r>
+        <w:br/>
+      </w:r>
+      <w:r>
+        <w:t>CSS Selector</w:t>
+      </w:r>
+      <w:r>
+        <w:t>:</w:t>
+      </w:r>
+      <w:r>
+        <w:br/>
+      </w:r>
+      <w:r>
+        <w:t>* CSS selector stands for cascading style sheet.</w:t>
+      </w:r>
+      <w:r>
+        <w:br/>
+      </w:r>
+      <w:r>
+        <w:t>* CSS selector is one of the locator and its expression is followed by the following formula.</w:t>
+      </w:r>
+      <w:r>
+        <w:br/>
+      </w:r>
+      <w:r>
+        <w:t xml:space="preserve">* Anything which is present after the </w:t>
+      </w:r>
+      <w:proofErr w:type="spellStart"/>
+      <w:r>
+        <w:t>tagName</w:t>
+      </w:r>
+      <w:proofErr w:type="spellEnd"/>
+      <w:r>
+        <w:t xml:space="preserve"> is called as attributes. Can be mandatory or additional attributes can be used in CSS selector.</w:t>
+      </w:r>
+      <w:r>
+        <w:br/>
+        <w:t>* text is not allowed in CSS selector (drawback</w:t>
+      </w:r>
+      <w:r>
+        <w:t>).</w:t>
+      </w:r>
+      <w:r>
+        <w:br/>
+      </w:r>
+      <w:r>
+        <w:t xml:space="preserve">* </w:t>
+      </w:r>
+      <w:r>
+        <w:t>Backward</w:t>
+      </w:r>
+      <w:r>
+        <w:t xml:space="preserve"> traversing is not possible using </w:t>
+      </w:r>
+      <w:r>
+        <w:t xml:space="preserve">CSS </w:t>
+      </w:r>
+      <w:r>
+        <w:t>Selector</w:t>
+      </w:r>
+      <w:r>
+        <w:t xml:space="preserve"> (drawback)</w:t>
+      </w:r>
+      <w:r>
+        <w:t>.</w:t>
+      </w:r>
+    </w:p>
+    <w:p/>
+    <w:p/>
+    <w:p>
       <w:r>
         <w:lastRenderedPageBreak/>
-        <w:t xml:space="preserve">text – </w:t>
-      </w:r>
-      <w:r>
-        <w:t>Blog award</w:t>
-      </w:r>
-      <w:r>
-        <w:br/>
-      </w:r>
-      <w:r>
-        <w:br/>
-        <w:t>***</w:t>
-      </w:r>
-      <w:r>
-        <w:br/>
-      </w:r>
-      <w:r>
-        <w:t xml:space="preserve">Please follow the below rules while identifying the </w:t>
-      </w:r>
-      <w:proofErr w:type="spellStart"/>
-      <w:r>
-        <w:t>webelement</w:t>
-      </w:r>
-      <w:proofErr w:type="spellEnd"/>
-      <w:r>
-        <w:t>:</w:t>
-      </w:r>
-      <w:r>
-        <w:br/>
-        <w:t xml:space="preserve">1. </w:t>
-      </w:r>
-      <w:r>
-        <w:t xml:space="preserve">Anything which is present after the &lt; (open tag) is called as </w:t>
-      </w:r>
-      <w:proofErr w:type="spellStart"/>
-      <w:r>
-        <w:t>tagName</w:t>
-      </w:r>
-      <w:proofErr w:type="spellEnd"/>
-      <w:r>
-        <w:t xml:space="preserve"> (keywords).</w:t>
-      </w:r>
-      <w:r>
-        <w:br/>
-        <w:t xml:space="preserve">2. </w:t>
-      </w:r>
-      <w:r>
-        <w:t>Anything which is present after the tag Name is called as Attributes (Mandatory or Additional).</w:t>
-      </w:r>
-      <w:r>
-        <w:br/>
-        <w:t>3. Anything which is present after the &gt; (closing tag) is called as text.</w:t>
-      </w:r>
-      <w:r>
-        <w:br/>
-      </w:r>
-      <w:r>
-        <w:br/>
-        <w:t xml:space="preserve">Note: Any element which </w:t>
-      </w:r>
-      <w:proofErr w:type="spellStart"/>
-      <w:r>
-        <w:t>findElement</w:t>
-      </w:r>
-      <w:proofErr w:type="spellEnd"/>
-      <w:r>
-        <w:t xml:space="preserve"> is unable to identify on the webpage it will throw </w:t>
-      </w:r>
-      <w:proofErr w:type="spellStart"/>
-      <w:r>
-        <w:rPr>
-          <w:u w:val="single"/>
-        </w:rPr>
-        <w:t>org.openqa.selenium.NoSuchElementException</w:t>
-      </w:r>
-      <w:proofErr w:type="spellEnd"/>
-      <w:r>
-        <w:rPr>
-          <w:u w:val="single"/>
-        </w:rPr>
-        <w:t xml:space="preserve"> </w:t>
-      </w:r>
-      <w:r>
-        <w:t>exception.</w:t>
-      </w:r>
-      <w:r>
-        <w:br/>
-      </w:r>
-      <w:r>
-        <w:br/>
-        <w:t>Eg:</w:t>
-      </w:r>
-      <w:r>
-        <w:br/>
-      </w:r>
-      <w:r>
-        <w:t>&lt;input type="text" value="submit" name="n1" id="i1" class="c1"&gt;</w:t>
-      </w:r>
-      <w:r>
-        <w:br/>
-        <w:t>* For the above HTML tag, all types of locators (</w:t>
-      </w:r>
-      <w:proofErr w:type="spellStart"/>
-      <w:r>
-        <w:t>name,id,class-name,tagName</w:t>
-      </w:r>
-      <w:proofErr w:type="spellEnd"/>
-      <w:r>
-        <w:t>) can be applied except link text and partial link text.</w:t>
-      </w:r>
-      <w:r>
-        <w:br/>
-        <w:t>* Link text and partial link text is used to locate only the text present in the link.</w:t>
-      </w:r>
-      <w:r>
-        <w:br/>
-        <w:t>* Partial link text is used to locate the link which is partially dynamic. (</w:t>
-      </w:r>
-      <w:proofErr w:type="spellStart"/>
-      <w:r>
-        <w:t>i.e</w:t>
-      </w:r>
-      <w:proofErr w:type="spellEnd"/>
-      <w:r>
-        <w:t xml:space="preserve"> some part of text might be keep changing.)</w:t>
-      </w:r>
-      <w:r>
-        <w:br/>
-        <w:t xml:space="preserve">* Partial link can be applied </w:t>
-      </w:r>
-      <w:r>
-        <w:t>whenever</w:t>
-      </w:r>
-      <w:r>
-        <w:t xml:space="preserve"> </w:t>
-      </w:r>
-      <w:r>
-        <w:t>you’re</w:t>
-      </w:r>
-      <w:r>
-        <w:t xml:space="preserve"> seeing </w:t>
-      </w:r>
-      <w:r>
-        <w:t>&amp;</w:t>
-      </w:r>
-      <w:proofErr w:type="spellStart"/>
-      <w:r>
-        <w:t>nbsp</w:t>
-      </w:r>
-      <w:proofErr w:type="spellEnd"/>
-      <w:r>
-        <w:t>;</w:t>
-      </w:r>
-      <w:r>
-        <w:t xml:space="preserve"> in the text.</w:t>
-      </w:r>
-      <w:r>
-        <w:br/>
-        <w:t xml:space="preserve">* CSS and </w:t>
-      </w:r>
-      <w:proofErr w:type="spellStart"/>
-      <w:r>
-        <w:t>Xpath</w:t>
-      </w:r>
-      <w:proofErr w:type="spellEnd"/>
-      <w:r>
-        <w:t xml:space="preserve"> locators are not found because they are formulas.</w:t>
-      </w:r>
-      <w:r>
-        <w:br/>
-      </w:r>
-      <w:r>
-        <w:br/>
-      </w:r>
-      <w:r>
-        <w:t xml:space="preserve">Note: * If the specified locator is matching with more than one locator then </w:t>
-      </w:r>
-      <w:proofErr w:type="spellStart"/>
-      <w:r>
-        <w:t>findElement</w:t>
-      </w:r>
-      <w:proofErr w:type="spellEnd"/>
-      <w:r>
-        <w:t>() returns the address of the first matching element.</w:t>
-      </w:r>
-      <w:r>
-        <w:br/>
-        <w:t xml:space="preserve">* If the specified locator is not matching with any of the element in the page then </w:t>
-      </w:r>
-      <w:proofErr w:type="spellStart"/>
-      <w:r>
-        <w:t>findElement</w:t>
-      </w:r>
-      <w:proofErr w:type="spellEnd"/>
-      <w:r>
-        <w:t xml:space="preserve"> will throw </w:t>
-      </w:r>
-      <w:proofErr w:type="spellStart"/>
-      <w:r>
-        <w:rPr>
-          <w:u w:val="single"/>
-        </w:rPr>
-        <w:t>NoSuchElementException</w:t>
-      </w:r>
-      <w:proofErr w:type="spellEnd"/>
-      <w:r>
-        <w:rPr>
-          <w:u w:val="single"/>
-        </w:rPr>
-        <w:t xml:space="preserve"> </w:t>
-      </w:r>
-      <w:r>
-        <w:t>exception.</w:t>
-      </w:r>
-      <w:r>
-        <w:br/>
-      </w:r>
-      <w:r>
-        <w:br/>
-      </w:r>
-      <w:r>
-        <w:t>CSS Selector</w:t>
-      </w:r>
-      <w:r>
-        <w:t>:</w:t>
-      </w:r>
-      <w:r>
-        <w:br/>
-      </w:r>
-      <w:r>
-        <w:t>* CSS selector stands for cascading style sheet.</w:t>
-      </w:r>
-      <w:r>
-        <w:br/>
-      </w:r>
-      <w:r>
-        <w:t>* CSS selector is one of the locator and its expression is followed by the following formula.</w:t>
-      </w:r>
-      <w:r>
-        <w:br/>
-      </w:r>
-      <w:r>
-        <w:t xml:space="preserve">* Anything which is present after the </w:t>
-      </w:r>
-      <w:proofErr w:type="spellStart"/>
-      <w:r>
-        <w:t>tagName</w:t>
-      </w:r>
-      <w:proofErr w:type="spellEnd"/>
-      <w:r>
-        <w:t xml:space="preserve"> is called as attributes. Can be mandatory or additional attributes can be used in CSS selector.</w:t>
-      </w:r>
-      <w:r>
-        <w:br/>
-        <w:t>* text is not allowed in CSS selector (drawback</w:t>
-      </w:r>
-      <w:r>
-        <w:t>).</w:t>
-      </w:r>
-      <w:r>
-        <w:br/>
-      </w:r>
-      <w:r>
         <w:br/>
         <w:t>***</w:t>
       </w:r>
@@ -11822,7 +11333,6 @@
     </w:tbl>
     <w:p>
       <w:r>
-        <w:lastRenderedPageBreak/>
         <w:br/>
       </w:r>
       <w:r>
@@ -12568,6 +12078,9 @@
       </w:r>
       <w:r>
         <w:br/>
+      </w:r>
+      <w:r>
+        <w:lastRenderedPageBreak/>
         <w:t>CSS selector with substring:</w:t>
       </w:r>
       <w:r>
@@ -12624,7 +12137,6 @@
         <w:br/>
       </w:r>
       <w:r>
-        <w:lastRenderedPageBreak/>
         <w:t>a[class*='</w:t>
       </w:r>
       <w:proofErr w:type="spellStart"/>
@@ -13035,17 +12547,7 @@
                 <w:kern w:val="0"/>
                 <w14:ligatures w14:val="none"/>
               </w:rPr>
-              <w:t xml:space="preserve"> </w:t>
-            </w:r>
-            <w:proofErr w:type="gramStart"/>
-            <w:r>
-              <w:rPr>
-                <w:rFonts w:ascii="Calibri" w:eastAsia="Times New Roman" w:hAnsi="Calibri" w:cs="Calibri"/>
-                <w:color w:val="000000"/>
-                <w:kern w:val="0"/>
-                <w14:ligatures w14:val="none"/>
-              </w:rPr>
-              <w:t>or .</w:t>
+              <w:t xml:space="preserve"> or .</w:t>
             </w:r>
             <w:proofErr w:type="spellStart"/>
             <w:r>
@@ -13058,7 +12560,6 @@
               <w:t>classValue</w:t>
             </w:r>
             <w:proofErr w:type="spellEnd"/>
-            <w:proofErr w:type="gramEnd"/>
           </w:p>
         </w:tc>
         <w:tc>
@@ -13128,7 +12629,6 @@
               </w:rPr>
             </w:pPr>
             <w:proofErr w:type="spellStart"/>
-            <w:proofErr w:type="gramStart"/>
             <w:r>
               <w:rPr>
                 <w:rFonts w:ascii="Calibri" w:eastAsia="Times New Roman" w:hAnsi="Calibri" w:cs="Calibri"/>
@@ -13146,17 +12646,7 @@
                 <w:kern w:val="0"/>
                 <w14:ligatures w14:val="none"/>
               </w:rPr>
-              <w:t>[</w:t>
-            </w:r>
-            <w:proofErr w:type="gramEnd"/>
-            <w:r>
-              <w:rPr>
-                <w:rFonts w:ascii="Calibri" w:eastAsia="Times New Roman" w:hAnsi="Calibri" w:cs="Calibri"/>
-                <w:color w:val="000000"/>
-                <w:kern w:val="0"/>
-                <w14:ligatures w14:val="none"/>
-              </w:rPr>
-              <w:t xml:space="preserve">attribute^=’starting text of </w:t>
+              <w:t xml:space="preserve">[attribute^=’starting text of </w:t>
             </w:r>
             <w:proofErr w:type="spellStart"/>
             <w:r>
@@ -13247,7 +12737,6 @@
               </w:rPr>
             </w:pPr>
             <w:proofErr w:type="spellStart"/>
-            <w:proofErr w:type="gramStart"/>
             <w:r>
               <w:rPr>
                 <w:rFonts w:ascii="Calibri" w:eastAsia="Times New Roman" w:hAnsi="Calibri" w:cs="Calibri"/>
@@ -13265,17 +12754,7 @@
                 <w:kern w:val="0"/>
                 <w14:ligatures w14:val="none"/>
               </w:rPr>
-              <w:t>[</w:t>
-            </w:r>
-            <w:proofErr w:type="gramEnd"/>
-            <w:r>
-              <w:rPr>
-                <w:rFonts w:ascii="Calibri" w:eastAsia="Times New Roman" w:hAnsi="Calibri" w:cs="Calibri"/>
-                <w:color w:val="000000"/>
-                <w:kern w:val="0"/>
-                <w14:ligatures w14:val="none"/>
-              </w:rPr>
-              <w:t xml:space="preserve">attribute$=’ending text of </w:t>
+              <w:t xml:space="preserve">[attribute$=’ending text of </w:t>
             </w:r>
             <w:proofErr w:type="spellStart"/>
             <w:r>
@@ -13366,7 +12845,6 @@
               </w:rPr>
             </w:pPr>
             <w:proofErr w:type="spellStart"/>
-            <w:proofErr w:type="gramStart"/>
             <w:r>
               <w:rPr>
                 <w:rFonts w:ascii="Calibri" w:eastAsia="Times New Roman" w:hAnsi="Calibri" w:cs="Calibri"/>
@@ -13387,7 +12865,6 @@
               <w:t>[</w:t>
             </w:r>
             <w:proofErr w:type="spellStart"/>
-            <w:proofErr w:type="gramEnd"/>
             <w:r>
               <w:rPr>
                 <w:rFonts w:ascii="Calibri" w:eastAsia="Times New Roman" w:hAnsi="Calibri" w:cs="Calibri"/>
@@ -13714,6 +13191,7 @@
         <w:br/>
       </w:r>
       <w:r>
+        <w:lastRenderedPageBreak/>
         <w:t xml:space="preserve">Note: * We need to use relative </w:t>
       </w:r>
       <w:proofErr w:type="spellStart"/>
@@ -13739,14 +13217,370 @@
       <w:r>
         <w:t xml:space="preserve"> formula.</w:t>
       </w:r>
-      <w:r>
-        <w:br/>
-      </w:r>
-      <w:r>
-        <w:br/>
-      </w:r>
-      <w:r>
-        <w:lastRenderedPageBreak/>
+    </w:p>
+    <w:tbl>
+      <w:tblPr>
+        <w:tblW w:w="7640" w:type="dxa"/>
+        <w:tblLook w:val="04A0" w:firstRow="1" w:lastRow="0" w:firstColumn="1" w:lastColumn="0" w:noHBand="0" w:noVBand="1"/>
+      </w:tblPr>
+      <w:tblGrid>
+        <w:gridCol w:w="5820"/>
+        <w:gridCol w:w="1820"/>
+      </w:tblGrid>
+      <w:tr>
+        <w:trPr>
+          <w:trHeight w:val="300"/>
+        </w:trPr>
+        <w:tc>
+          <w:tcPr>
+            <w:tcW w:w="5820" w:type="dxa"/>
+            <w:tcBorders>
+              <w:top w:val="single" w:sz="4" w:space="0" w:color="auto"/>
+              <w:left w:val="single" w:sz="4" w:space="0" w:color="auto"/>
+              <w:bottom w:val="single" w:sz="4" w:space="0" w:color="auto"/>
+              <w:right w:val="single" w:sz="4" w:space="0" w:color="auto"/>
+            </w:tcBorders>
+            <w:noWrap/>
+            <w:vAlign w:val="bottom"/>
+            <w:hideMark/>
+          </w:tcPr>
+          <w:p>
+            <w:pPr>
+              <w:spacing w:after="0" w:line="240" w:lineRule="auto"/>
+              <w:rPr>
+                <w:rFonts w:ascii="Calibri" w:eastAsia="Times New Roman" w:hAnsi="Calibri" w:cs="Calibri"/>
+                <w:color w:val="000000"/>
+                <w:kern w:val="0"/>
+                <w:sz w:val="22"/>
+                <w:szCs w:val="22"/>
+                <w14:ligatures w14:val="none"/>
+              </w:rPr>
+            </w:pPr>
+            <w:r>
+              <w:rPr>
+                <w:rFonts w:ascii="Calibri" w:eastAsia="Times New Roman" w:hAnsi="Calibri" w:cs="Calibri"/>
+                <w:color w:val="000000"/>
+                <w:kern w:val="0"/>
+                <w:sz w:val="22"/>
+                <w:szCs w:val="22"/>
+                <w14:ligatures w14:val="none"/>
+              </w:rPr>
+              <w:t xml:space="preserve">Absolute </w:t>
+            </w:r>
+            <w:proofErr w:type="spellStart"/>
+            <w:r>
+              <w:rPr>
+                <w:rFonts w:ascii="Calibri" w:eastAsia="Times New Roman" w:hAnsi="Calibri" w:cs="Calibri"/>
+                <w:color w:val="000000"/>
+                <w:kern w:val="0"/>
+                <w:sz w:val="22"/>
+                <w:szCs w:val="22"/>
+                <w14:ligatures w14:val="none"/>
+              </w:rPr>
+              <w:t>css</w:t>
+            </w:r>
+            <w:proofErr w:type="spellEnd"/>
+            <w:r>
+              <w:rPr>
+                <w:rFonts w:ascii="Calibri" w:eastAsia="Times New Roman" w:hAnsi="Calibri" w:cs="Calibri"/>
+                <w:color w:val="000000"/>
+                <w:kern w:val="0"/>
+                <w:sz w:val="22"/>
+                <w:szCs w:val="22"/>
+                <w14:ligatures w14:val="none"/>
+              </w:rPr>
+              <w:t xml:space="preserve"> traver</w:t>
+            </w:r>
+            <w:r>
+              <w:rPr>
+                <w:rFonts w:ascii="Calibri" w:eastAsia="Times New Roman" w:hAnsi="Calibri" w:cs="Calibri"/>
+                <w:color w:val="000000"/>
+                <w:kern w:val="0"/>
+                <w:sz w:val="22"/>
+                <w:szCs w:val="22"/>
+                <w14:ligatures w14:val="none"/>
+              </w:rPr>
+              <w:t>s</w:t>
+            </w:r>
+            <w:r>
+              <w:rPr>
+                <w:rFonts w:ascii="Calibri" w:eastAsia="Times New Roman" w:hAnsi="Calibri" w:cs="Calibri"/>
+                <w:color w:val="000000"/>
+                <w:kern w:val="0"/>
+                <w:sz w:val="22"/>
+                <w:szCs w:val="22"/>
+                <w14:ligatures w14:val="none"/>
+              </w:rPr>
+              <w:t>ing</w:t>
+            </w:r>
+          </w:p>
+        </w:tc>
+        <w:tc>
+          <w:tcPr>
+            <w:tcW w:w="1820" w:type="dxa"/>
+            <w:tcBorders>
+              <w:top w:val="single" w:sz="4" w:space="0" w:color="auto"/>
+              <w:left w:val="nil"/>
+              <w:bottom w:val="single" w:sz="4" w:space="0" w:color="auto"/>
+              <w:right w:val="single" w:sz="4" w:space="0" w:color="auto"/>
+            </w:tcBorders>
+            <w:noWrap/>
+            <w:vAlign w:val="bottom"/>
+            <w:hideMark/>
+          </w:tcPr>
+          <w:p>
+            <w:pPr>
+              <w:spacing w:after="0" w:line="240" w:lineRule="auto"/>
+              <w:rPr>
+                <w:rFonts w:ascii="Calibri" w:eastAsia="Times New Roman" w:hAnsi="Calibri" w:cs="Calibri"/>
+                <w:color w:val="000000"/>
+                <w:kern w:val="0"/>
+                <w:sz w:val="22"/>
+                <w:szCs w:val="22"/>
+                <w14:ligatures w14:val="none"/>
+              </w:rPr>
+            </w:pPr>
+            <w:r>
+              <w:rPr>
+                <w:rFonts w:ascii="Calibri" w:eastAsia="Times New Roman" w:hAnsi="Calibri" w:cs="Calibri"/>
+                <w:color w:val="000000"/>
+                <w:kern w:val="0"/>
+                <w:sz w:val="22"/>
+                <w:szCs w:val="22"/>
+                <w14:ligatures w14:val="none"/>
+              </w:rPr>
+              <w:t>&gt;</w:t>
+            </w:r>
+          </w:p>
+        </w:tc>
+      </w:tr>
+      <w:tr>
+        <w:trPr>
+          <w:trHeight w:val="300"/>
+        </w:trPr>
+        <w:tc>
+          <w:tcPr>
+            <w:tcW w:w="5820" w:type="dxa"/>
+            <w:tcBorders>
+              <w:top w:val="nil"/>
+              <w:left w:val="single" w:sz="4" w:space="0" w:color="auto"/>
+              <w:bottom w:val="single" w:sz="4" w:space="0" w:color="auto"/>
+              <w:right w:val="single" w:sz="4" w:space="0" w:color="auto"/>
+            </w:tcBorders>
+            <w:noWrap/>
+            <w:vAlign w:val="bottom"/>
+            <w:hideMark/>
+          </w:tcPr>
+          <w:p>
+            <w:pPr>
+              <w:spacing w:after="0" w:line="240" w:lineRule="auto"/>
+              <w:rPr>
+                <w:rFonts w:ascii="Calibri" w:eastAsia="Times New Roman" w:hAnsi="Calibri" w:cs="Calibri"/>
+                <w:color w:val="000000"/>
+                <w:kern w:val="0"/>
+                <w:sz w:val="22"/>
+                <w:szCs w:val="22"/>
+                <w14:ligatures w14:val="none"/>
+              </w:rPr>
+            </w:pPr>
+            <w:r>
+              <w:rPr>
+                <w:rFonts w:ascii="Calibri" w:eastAsia="Times New Roman" w:hAnsi="Calibri" w:cs="Calibri"/>
+                <w:color w:val="000000"/>
+                <w:kern w:val="0"/>
+                <w:sz w:val="22"/>
+                <w:szCs w:val="22"/>
+                <w14:ligatures w14:val="none"/>
+              </w:rPr>
+              <w:t xml:space="preserve">Relative </w:t>
+            </w:r>
+            <w:proofErr w:type="spellStart"/>
+            <w:r>
+              <w:rPr>
+                <w:rFonts w:ascii="Calibri" w:eastAsia="Times New Roman" w:hAnsi="Calibri" w:cs="Calibri"/>
+                <w:color w:val="000000"/>
+                <w:kern w:val="0"/>
+                <w:sz w:val="22"/>
+                <w:szCs w:val="22"/>
+                <w14:ligatures w14:val="none"/>
+              </w:rPr>
+              <w:t>css</w:t>
+            </w:r>
+            <w:proofErr w:type="spellEnd"/>
+            <w:r>
+              <w:rPr>
+                <w:rFonts w:ascii="Calibri" w:eastAsia="Times New Roman" w:hAnsi="Calibri" w:cs="Calibri"/>
+                <w:color w:val="000000"/>
+                <w:kern w:val="0"/>
+                <w:sz w:val="22"/>
+                <w:szCs w:val="22"/>
+                <w14:ligatures w14:val="none"/>
+              </w:rPr>
+              <w:t xml:space="preserve"> traver</w:t>
+            </w:r>
+            <w:r>
+              <w:rPr>
+                <w:rFonts w:ascii="Calibri" w:eastAsia="Times New Roman" w:hAnsi="Calibri" w:cs="Calibri"/>
+                <w:color w:val="000000"/>
+                <w:kern w:val="0"/>
+                <w:sz w:val="22"/>
+                <w:szCs w:val="22"/>
+                <w14:ligatures w14:val="none"/>
+              </w:rPr>
+              <w:t>s</w:t>
+            </w:r>
+            <w:r>
+              <w:rPr>
+                <w:rFonts w:ascii="Calibri" w:eastAsia="Times New Roman" w:hAnsi="Calibri" w:cs="Calibri"/>
+                <w:color w:val="000000"/>
+                <w:kern w:val="0"/>
+                <w:sz w:val="22"/>
+                <w:szCs w:val="22"/>
+                <w14:ligatures w14:val="none"/>
+              </w:rPr>
+              <w:t>ing</w:t>
+            </w:r>
+          </w:p>
+        </w:tc>
+        <w:tc>
+          <w:tcPr>
+            <w:tcW w:w="1820" w:type="dxa"/>
+            <w:tcBorders>
+              <w:top w:val="nil"/>
+              <w:left w:val="nil"/>
+              <w:bottom w:val="single" w:sz="4" w:space="0" w:color="auto"/>
+              <w:right w:val="single" w:sz="4" w:space="0" w:color="auto"/>
+            </w:tcBorders>
+            <w:noWrap/>
+            <w:vAlign w:val="bottom"/>
+            <w:hideMark/>
+          </w:tcPr>
+          <w:p>
+            <w:pPr>
+              <w:spacing w:after="0" w:line="240" w:lineRule="auto"/>
+              <w:rPr>
+                <w:rFonts w:ascii="Calibri" w:eastAsia="Times New Roman" w:hAnsi="Calibri" w:cs="Calibri"/>
+                <w:color w:val="000000"/>
+                <w:kern w:val="0"/>
+                <w:sz w:val="22"/>
+                <w:szCs w:val="22"/>
+                <w14:ligatures w14:val="none"/>
+              </w:rPr>
+            </w:pPr>
+            <w:r>
+              <w:rPr>
+                <w:rFonts w:ascii="Calibri" w:eastAsia="Times New Roman" w:hAnsi="Calibri" w:cs="Calibri"/>
+                <w:color w:val="000000"/>
+                <w:kern w:val="0"/>
+                <w:sz w:val="22"/>
+                <w:szCs w:val="22"/>
+                <w14:ligatures w14:val="none"/>
+              </w:rPr>
+              <w:t xml:space="preserve">  - space</w:t>
+            </w:r>
+          </w:p>
+        </w:tc>
+      </w:tr>
+      <w:tr>
+        <w:trPr>
+          <w:trHeight w:val="315"/>
+        </w:trPr>
+        <w:tc>
+          <w:tcPr>
+            <w:tcW w:w="5820" w:type="dxa"/>
+            <w:tcBorders>
+              <w:top w:val="nil"/>
+              <w:left w:val="single" w:sz="4" w:space="0" w:color="auto"/>
+              <w:bottom w:val="single" w:sz="4" w:space="0" w:color="auto"/>
+              <w:right w:val="single" w:sz="4" w:space="0" w:color="auto"/>
+            </w:tcBorders>
+            <w:noWrap/>
+            <w:vAlign w:val="bottom"/>
+            <w:hideMark/>
+          </w:tcPr>
+          <w:p>
+            <w:pPr>
+              <w:spacing w:after="0" w:line="240" w:lineRule="auto"/>
+              <w:rPr>
+                <w:rFonts w:ascii="Calibri" w:eastAsia="Times New Roman" w:hAnsi="Calibri" w:cs="Calibri"/>
+                <w:color w:val="000000"/>
+                <w:kern w:val="0"/>
+                <w:sz w:val="22"/>
+                <w:szCs w:val="22"/>
+                <w14:ligatures w14:val="none"/>
+              </w:rPr>
+            </w:pPr>
+            <w:r>
+              <w:rPr>
+                <w:rFonts w:ascii="Calibri" w:eastAsia="Times New Roman" w:hAnsi="Calibri" w:cs="Calibri"/>
+                <w:color w:val="000000"/>
+                <w:kern w:val="0"/>
+                <w:sz w:val="22"/>
+                <w:szCs w:val="22"/>
+                <w14:ligatures w14:val="none"/>
+              </w:rPr>
+              <w:t>index</w:t>
+            </w:r>
+          </w:p>
+        </w:tc>
+        <w:tc>
+          <w:tcPr>
+            <w:tcW w:w="1820" w:type="dxa"/>
+            <w:tcBorders>
+              <w:top w:val="nil"/>
+              <w:left w:val="nil"/>
+              <w:bottom w:val="single" w:sz="4" w:space="0" w:color="auto"/>
+              <w:right w:val="single" w:sz="4" w:space="0" w:color="auto"/>
+            </w:tcBorders>
+            <w:noWrap/>
+            <w:vAlign w:val="bottom"/>
+            <w:hideMark/>
+          </w:tcPr>
+          <w:p>
+            <w:pPr>
+              <w:spacing w:after="0" w:line="240" w:lineRule="auto"/>
+              <w:rPr>
+                <w:rFonts w:ascii="Calibri" w:eastAsia="Times New Roman" w:hAnsi="Calibri" w:cs="Calibri"/>
+                <w:color w:val="000000"/>
+                <w:kern w:val="0"/>
+                <w14:ligatures w14:val="none"/>
+              </w:rPr>
+            </w:pPr>
+            <w:r>
+              <w:rPr>
+                <w:rFonts w:ascii="Calibri" w:eastAsia="Times New Roman" w:hAnsi="Calibri" w:cs="Calibri"/>
+                <w:color w:val="000000"/>
+                <w:kern w:val="0"/>
+                <w14:ligatures w14:val="none"/>
+              </w:rPr>
+              <w:t>:nth-child(</w:t>
+            </w:r>
+            <w:r>
+              <w:rPr>
+                <w:rFonts w:ascii="Calibri" w:eastAsia="Times New Roman" w:hAnsi="Calibri" w:cs="Calibri"/>
+                <w:color w:val="000000"/>
+                <w:kern w:val="0"/>
+                <w14:ligatures w14:val="none"/>
+              </w:rPr>
+              <w:t>index</w:t>
+            </w:r>
+            <w:r>
+              <w:rPr>
+                <w:rFonts w:ascii="Calibri" w:eastAsia="Times New Roman" w:hAnsi="Calibri" w:cs="Calibri"/>
+                <w:color w:val="000000"/>
+                <w:kern w:val="0"/>
+                <w14:ligatures w14:val="none"/>
+              </w:rPr>
+              <w:t>)</w:t>
+            </w:r>
+          </w:p>
+        </w:tc>
+      </w:tr>
+    </w:tbl>
+    <w:p/>
+    <w:p>
+      <w:r>
+        <w:br/>
         <w:t>Fb login page</w:t>
       </w:r>
       <w:r>
@@ -18128,6 +17962,7 @@
           </w:tcPr>
           <w:p>
             <w:r>
+              <w:lastRenderedPageBreak/>
               <w:t> </w:t>
             </w:r>
           </w:p>
@@ -20924,7 +20759,6 @@
           </w:tcPr>
           <w:p>
             <w:r>
-              <w:lastRenderedPageBreak/>
               <w:t> </w:t>
             </w:r>
           </w:p>
@@ -25575,6 +25409,676 @@
       </w:tr>
     </w:tbl>
     <w:p/>
+    <w:p>
+      <w:r>
+        <w:br/>
+      </w:r>
+      <w:proofErr w:type="spellStart"/>
+      <w:r>
+        <w:t>Xpath</w:t>
+      </w:r>
+      <w:proofErr w:type="spellEnd"/>
+      <w:r>
+        <w:br/>
+      </w:r>
+      <w:r>
+        <w:t>*</w:t>
+      </w:r>
+      <w:proofErr w:type="spellStart"/>
+      <w:r>
+        <w:t>Xpath</w:t>
+      </w:r>
+      <w:proofErr w:type="spellEnd"/>
+      <w:r>
+        <w:t xml:space="preserve"> is nothing but a path of an element in the HTML tree.</w:t>
+      </w:r>
+      <w:r>
+        <w:br/>
+        <w:t xml:space="preserve">* </w:t>
+      </w:r>
+      <w:proofErr w:type="spellStart"/>
+      <w:r>
+        <w:t>Xpath</w:t>
+      </w:r>
+      <w:proofErr w:type="spellEnd"/>
+      <w:r>
+        <w:t xml:space="preserve"> is used to locate the element based on the XML path.</w:t>
+      </w:r>
+      <w:r>
+        <w:br/>
+        <w:t>* XML stands for Extensible markup language and it is used to store, organize and transport arbitrary data.</w:t>
+      </w:r>
+      <w:r>
+        <w:br/>
+        <w:t>* It stores the data in a key and value pair which is similar to the HTML tags.</w:t>
+      </w:r>
+      <w:r>
+        <w:br/>
+      </w:r>
+      <w:r>
+        <w:lastRenderedPageBreak/>
+        <w:t xml:space="preserve">* Both being mark up languages and since they fall under the same tree we can use </w:t>
+      </w:r>
+      <w:proofErr w:type="spellStart"/>
+      <w:r>
+        <w:t>xpath</w:t>
+      </w:r>
+      <w:proofErr w:type="spellEnd"/>
+      <w:r>
+        <w:t xml:space="preserve"> for finding the elements on the HTML page.</w:t>
+      </w:r>
+      <w:r>
+        <w:br/>
+        <w:t xml:space="preserve">* </w:t>
+      </w:r>
+      <w:r>
+        <w:t xml:space="preserve">The fundamentals behind locating elements using </w:t>
+      </w:r>
+      <w:proofErr w:type="spellStart"/>
+      <w:r>
+        <w:t>xpath</w:t>
+      </w:r>
+      <w:proofErr w:type="spellEnd"/>
+      <w:r>
+        <w:t xml:space="preserve"> is traversing between various elements.</w:t>
+      </w:r>
+      <w:r>
+        <w:br/>
+      </w:r>
+    </w:p>
+    <w:p>
+      <w:r>
+        <w:t xml:space="preserve">There are 2 types of traversing available for </w:t>
+      </w:r>
+      <w:proofErr w:type="spellStart"/>
+      <w:r>
+        <w:t>xpath</w:t>
+      </w:r>
+      <w:proofErr w:type="spellEnd"/>
+      <w:r>
+        <w:t>:</w:t>
+      </w:r>
+      <w:r>
+        <w:br/>
+        <w:t xml:space="preserve">1. Absolute </w:t>
+      </w:r>
+      <w:proofErr w:type="spellStart"/>
+      <w:r>
+        <w:t>xpath</w:t>
+      </w:r>
+      <w:proofErr w:type="spellEnd"/>
+      <w:r>
+        <w:t xml:space="preserve"> traversing.</w:t>
+      </w:r>
+      <w:r>
+        <w:br/>
+        <w:t xml:space="preserve">2. Relative </w:t>
+      </w:r>
+      <w:proofErr w:type="spellStart"/>
+      <w:r>
+        <w:t>xpath</w:t>
+      </w:r>
+      <w:proofErr w:type="spellEnd"/>
+      <w:r>
+        <w:t xml:space="preserve"> traversing.</w:t>
+      </w:r>
+    </w:p>
+    <w:p>
+      <w:r>
+        <w:t xml:space="preserve"> </w:t>
+      </w:r>
+    </w:p>
+    <w:tbl>
+      <w:tblPr>
+        <w:tblW w:w="5760" w:type="dxa"/>
+        <w:tblLook w:val="04A0" w:firstRow="1" w:lastRow="0" w:firstColumn="1" w:lastColumn="0" w:noHBand="0" w:noVBand="1"/>
+      </w:tblPr>
+      <w:tblGrid>
+        <w:gridCol w:w="3280"/>
+        <w:gridCol w:w="2480"/>
+      </w:tblGrid>
+      <w:tr>
+        <w:trPr>
+          <w:trHeight w:val="300"/>
+        </w:trPr>
+        <w:tc>
+          <w:tcPr>
+            <w:tcW w:w="3280" w:type="dxa"/>
+            <w:tcBorders>
+              <w:top w:val="single" w:sz="4" w:space="0" w:color="auto"/>
+              <w:left w:val="single" w:sz="4" w:space="0" w:color="auto"/>
+              <w:bottom w:val="single" w:sz="4" w:space="0" w:color="auto"/>
+              <w:right w:val="single" w:sz="4" w:space="0" w:color="auto"/>
+            </w:tcBorders>
+            <w:noWrap/>
+            <w:vAlign w:val="bottom"/>
+            <w:hideMark/>
+          </w:tcPr>
+          <w:p>
+            <w:pPr>
+              <w:spacing w:after="0" w:line="240" w:lineRule="auto"/>
+              <w:rPr>
+                <w:rFonts w:ascii="Calibri" w:eastAsia="Times New Roman" w:hAnsi="Calibri" w:cs="Calibri"/>
+                <w:color w:val="000000"/>
+                <w:kern w:val="0"/>
+                <w:sz w:val="22"/>
+                <w:szCs w:val="22"/>
+                <w14:ligatures w14:val="none"/>
+              </w:rPr>
+            </w:pPr>
+            <w:r>
+              <w:rPr>
+                <w:rFonts w:ascii="Calibri" w:eastAsia="Times New Roman" w:hAnsi="Calibri" w:cs="Calibri"/>
+                <w:color w:val="000000"/>
+                <w:kern w:val="0"/>
+                <w:sz w:val="22"/>
+                <w:szCs w:val="22"/>
+                <w14:ligatures w14:val="none"/>
+              </w:rPr>
+              <w:t xml:space="preserve">Absolute </w:t>
+            </w:r>
+            <w:proofErr w:type="spellStart"/>
+            <w:r>
+              <w:rPr>
+                <w:rFonts w:ascii="Calibri" w:eastAsia="Times New Roman" w:hAnsi="Calibri" w:cs="Calibri"/>
+                <w:color w:val="000000"/>
+                <w:kern w:val="0"/>
+                <w:sz w:val="22"/>
+                <w:szCs w:val="22"/>
+                <w14:ligatures w14:val="none"/>
+              </w:rPr>
+              <w:t>xpath</w:t>
+            </w:r>
+            <w:proofErr w:type="spellEnd"/>
+            <w:r>
+              <w:rPr>
+                <w:rFonts w:ascii="Calibri" w:eastAsia="Times New Roman" w:hAnsi="Calibri" w:cs="Calibri"/>
+                <w:color w:val="000000"/>
+                <w:kern w:val="0"/>
+                <w:sz w:val="22"/>
+                <w:szCs w:val="22"/>
+                <w14:ligatures w14:val="none"/>
+              </w:rPr>
+              <w:t xml:space="preserve"> traver</w:t>
+            </w:r>
+            <w:r>
+              <w:rPr>
+                <w:rFonts w:ascii="Calibri" w:eastAsia="Times New Roman" w:hAnsi="Calibri" w:cs="Calibri"/>
+                <w:color w:val="000000"/>
+                <w:kern w:val="0"/>
+                <w:sz w:val="22"/>
+                <w:szCs w:val="22"/>
+                <w14:ligatures w14:val="none"/>
+              </w:rPr>
+              <w:t>s</w:t>
+            </w:r>
+            <w:r>
+              <w:rPr>
+                <w:rFonts w:ascii="Calibri" w:eastAsia="Times New Roman" w:hAnsi="Calibri" w:cs="Calibri"/>
+                <w:color w:val="000000"/>
+                <w:kern w:val="0"/>
+                <w:sz w:val="22"/>
+                <w:szCs w:val="22"/>
+                <w14:ligatures w14:val="none"/>
+              </w:rPr>
+              <w:t>ing</w:t>
+            </w:r>
+          </w:p>
+        </w:tc>
+        <w:tc>
+          <w:tcPr>
+            <w:tcW w:w="2480" w:type="dxa"/>
+            <w:tcBorders>
+              <w:top w:val="single" w:sz="4" w:space="0" w:color="auto"/>
+              <w:left w:val="nil"/>
+              <w:bottom w:val="single" w:sz="4" w:space="0" w:color="auto"/>
+              <w:right w:val="single" w:sz="4" w:space="0" w:color="auto"/>
+            </w:tcBorders>
+            <w:noWrap/>
+            <w:vAlign w:val="bottom"/>
+            <w:hideMark/>
+          </w:tcPr>
+          <w:p>
+            <w:pPr>
+              <w:spacing w:after="0" w:line="240" w:lineRule="auto"/>
+              <w:rPr>
+                <w:rFonts w:ascii="Calibri" w:eastAsia="Times New Roman" w:hAnsi="Calibri" w:cs="Calibri"/>
+                <w:color w:val="000000"/>
+                <w:kern w:val="0"/>
+                <w:sz w:val="22"/>
+                <w:szCs w:val="22"/>
+                <w14:ligatures w14:val="none"/>
+              </w:rPr>
+            </w:pPr>
+            <w:r>
+              <w:rPr>
+                <w:rFonts w:ascii="Calibri" w:eastAsia="Times New Roman" w:hAnsi="Calibri" w:cs="Calibri"/>
+                <w:color w:val="000000"/>
+                <w:kern w:val="0"/>
+                <w:sz w:val="22"/>
+                <w:szCs w:val="22"/>
+                <w14:ligatures w14:val="none"/>
+              </w:rPr>
+              <w:t>/</w:t>
+            </w:r>
+          </w:p>
+        </w:tc>
+      </w:tr>
+      <w:tr>
+        <w:trPr>
+          <w:trHeight w:val="300"/>
+        </w:trPr>
+        <w:tc>
+          <w:tcPr>
+            <w:tcW w:w="3280" w:type="dxa"/>
+            <w:tcBorders>
+              <w:top w:val="nil"/>
+              <w:left w:val="single" w:sz="4" w:space="0" w:color="auto"/>
+              <w:bottom w:val="single" w:sz="4" w:space="0" w:color="auto"/>
+              <w:right w:val="single" w:sz="4" w:space="0" w:color="auto"/>
+            </w:tcBorders>
+            <w:noWrap/>
+            <w:vAlign w:val="bottom"/>
+            <w:hideMark/>
+          </w:tcPr>
+          <w:p>
+            <w:pPr>
+              <w:spacing w:after="0" w:line="240" w:lineRule="auto"/>
+              <w:rPr>
+                <w:rFonts w:ascii="Calibri" w:eastAsia="Times New Roman" w:hAnsi="Calibri" w:cs="Calibri"/>
+                <w:color w:val="000000"/>
+                <w:kern w:val="0"/>
+                <w:sz w:val="22"/>
+                <w:szCs w:val="22"/>
+                <w14:ligatures w14:val="none"/>
+              </w:rPr>
+            </w:pPr>
+            <w:r>
+              <w:rPr>
+                <w:rFonts w:ascii="Calibri" w:eastAsia="Times New Roman" w:hAnsi="Calibri" w:cs="Calibri"/>
+                <w:color w:val="000000"/>
+                <w:kern w:val="0"/>
+                <w:sz w:val="22"/>
+                <w:szCs w:val="22"/>
+                <w14:ligatures w14:val="none"/>
+              </w:rPr>
+              <w:t xml:space="preserve">Relative </w:t>
+            </w:r>
+            <w:proofErr w:type="spellStart"/>
+            <w:r>
+              <w:rPr>
+                <w:rFonts w:ascii="Calibri" w:eastAsia="Times New Roman" w:hAnsi="Calibri" w:cs="Calibri"/>
+                <w:color w:val="000000"/>
+                <w:kern w:val="0"/>
+                <w:sz w:val="22"/>
+                <w:szCs w:val="22"/>
+                <w14:ligatures w14:val="none"/>
+              </w:rPr>
+              <w:t>xpath</w:t>
+            </w:r>
+            <w:proofErr w:type="spellEnd"/>
+            <w:r>
+              <w:rPr>
+                <w:rFonts w:ascii="Calibri" w:eastAsia="Times New Roman" w:hAnsi="Calibri" w:cs="Calibri"/>
+                <w:color w:val="000000"/>
+                <w:kern w:val="0"/>
+                <w:sz w:val="22"/>
+                <w:szCs w:val="22"/>
+                <w14:ligatures w14:val="none"/>
+              </w:rPr>
+              <w:t xml:space="preserve"> traver</w:t>
+            </w:r>
+            <w:r>
+              <w:rPr>
+                <w:rFonts w:ascii="Calibri" w:eastAsia="Times New Roman" w:hAnsi="Calibri" w:cs="Calibri"/>
+                <w:color w:val="000000"/>
+                <w:kern w:val="0"/>
+                <w:sz w:val="22"/>
+                <w:szCs w:val="22"/>
+                <w14:ligatures w14:val="none"/>
+              </w:rPr>
+              <w:t>s</w:t>
+            </w:r>
+            <w:r>
+              <w:rPr>
+                <w:rFonts w:ascii="Calibri" w:eastAsia="Times New Roman" w:hAnsi="Calibri" w:cs="Calibri"/>
+                <w:color w:val="000000"/>
+                <w:kern w:val="0"/>
+                <w:sz w:val="22"/>
+                <w:szCs w:val="22"/>
+                <w14:ligatures w14:val="none"/>
+              </w:rPr>
+              <w:t>ing</w:t>
+            </w:r>
+          </w:p>
+        </w:tc>
+        <w:tc>
+          <w:tcPr>
+            <w:tcW w:w="2480" w:type="dxa"/>
+            <w:tcBorders>
+              <w:top w:val="nil"/>
+              <w:left w:val="nil"/>
+              <w:bottom w:val="single" w:sz="4" w:space="0" w:color="auto"/>
+              <w:right w:val="single" w:sz="4" w:space="0" w:color="auto"/>
+            </w:tcBorders>
+            <w:noWrap/>
+            <w:vAlign w:val="bottom"/>
+            <w:hideMark/>
+          </w:tcPr>
+          <w:p>
+            <w:pPr>
+              <w:spacing w:after="0" w:line="240" w:lineRule="auto"/>
+              <w:rPr>
+                <w:rFonts w:ascii="Calibri" w:eastAsia="Times New Roman" w:hAnsi="Calibri" w:cs="Calibri"/>
+                <w:color w:val="000000"/>
+                <w:kern w:val="0"/>
+                <w:sz w:val="22"/>
+                <w:szCs w:val="22"/>
+                <w14:ligatures w14:val="none"/>
+              </w:rPr>
+            </w:pPr>
+            <w:r>
+              <w:rPr>
+                <w:rFonts w:ascii="Calibri" w:eastAsia="Times New Roman" w:hAnsi="Calibri" w:cs="Calibri"/>
+                <w:color w:val="000000"/>
+                <w:kern w:val="0"/>
+                <w:sz w:val="22"/>
+                <w:szCs w:val="22"/>
+                <w14:ligatures w14:val="none"/>
+              </w:rPr>
+              <w:t>//</w:t>
+            </w:r>
+          </w:p>
+        </w:tc>
+      </w:tr>
+      <w:tr>
+        <w:trPr>
+          <w:trHeight w:val="300"/>
+        </w:trPr>
+        <w:tc>
+          <w:tcPr>
+            <w:tcW w:w="3280" w:type="dxa"/>
+            <w:tcBorders>
+              <w:top w:val="nil"/>
+              <w:left w:val="single" w:sz="4" w:space="0" w:color="auto"/>
+              <w:bottom w:val="single" w:sz="4" w:space="0" w:color="auto"/>
+              <w:right w:val="single" w:sz="4" w:space="0" w:color="auto"/>
+            </w:tcBorders>
+            <w:noWrap/>
+            <w:vAlign w:val="bottom"/>
+            <w:hideMark/>
+          </w:tcPr>
+          <w:p>
+            <w:pPr>
+              <w:spacing w:after="0" w:line="240" w:lineRule="auto"/>
+              <w:rPr>
+                <w:rFonts w:ascii="Calibri" w:eastAsia="Times New Roman" w:hAnsi="Calibri" w:cs="Calibri"/>
+                <w:color w:val="000000"/>
+                <w:kern w:val="0"/>
+                <w:sz w:val="22"/>
+                <w:szCs w:val="22"/>
+                <w14:ligatures w14:val="none"/>
+              </w:rPr>
+            </w:pPr>
+            <w:r>
+              <w:rPr>
+                <w:rFonts w:ascii="Calibri" w:eastAsia="Times New Roman" w:hAnsi="Calibri" w:cs="Calibri"/>
+                <w:color w:val="000000"/>
+                <w:kern w:val="0"/>
+                <w:sz w:val="22"/>
+                <w:szCs w:val="22"/>
+                <w14:ligatures w14:val="none"/>
+              </w:rPr>
+              <w:t>index</w:t>
+            </w:r>
+          </w:p>
+        </w:tc>
+        <w:tc>
+          <w:tcPr>
+            <w:tcW w:w="2480" w:type="dxa"/>
+            <w:tcBorders>
+              <w:top w:val="nil"/>
+              <w:left w:val="nil"/>
+              <w:bottom w:val="single" w:sz="4" w:space="0" w:color="auto"/>
+              <w:right w:val="single" w:sz="4" w:space="0" w:color="auto"/>
+            </w:tcBorders>
+            <w:noWrap/>
+            <w:vAlign w:val="bottom"/>
+            <w:hideMark/>
+          </w:tcPr>
+          <w:p>
+            <w:pPr>
+              <w:spacing w:after="0" w:line="240" w:lineRule="auto"/>
+              <w:rPr>
+                <w:rFonts w:ascii="Calibri" w:eastAsia="Times New Roman" w:hAnsi="Calibri" w:cs="Calibri"/>
+                <w:color w:val="000000"/>
+                <w:kern w:val="0"/>
+                <w:sz w:val="22"/>
+                <w:szCs w:val="22"/>
+                <w14:ligatures w14:val="none"/>
+              </w:rPr>
+            </w:pPr>
+            <w:r>
+              <w:rPr>
+                <w:rFonts w:ascii="Calibri" w:eastAsia="Times New Roman" w:hAnsi="Calibri" w:cs="Calibri"/>
+                <w:color w:val="000000"/>
+                <w:kern w:val="0"/>
+                <w:sz w:val="22"/>
+                <w:szCs w:val="22"/>
+                <w14:ligatures w14:val="none"/>
+              </w:rPr>
+              <w:t>[index]</w:t>
+            </w:r>
+          </w:p>
+        </w:tc>
+      </w:tr>
+    </w:tbl>
+    <w:p>
+      <w:r>
+        <w:br/>
+        <w:t xml:space="preserve">* While writing the </w:t>
+      </w:r>
+      <w:proofErr w:type="spellStart"/>
+      <w:r>
+        <w:t>xpath</w:t>
+      </w:r>
+      <w:proofErr w:type="spellEnd"/>
+      <w:r>
+        <w:t xml:space="preserve"> we use ‘/’ which represents the immediate child element.</w:t>
+      </w:r>
+      <w:r>
+        <w:br/>
+        <w:t xml:space="preserve">* While writing the </w:t>
+      </w:r>
+      <w:proofErr w:type="spellStart"/>
+      <w:r>
+        <w:t>xpath</w:t>
+      </w:r>
+      <w:proofErr w:type="spellEnd"/>
+      <w:r>
+        <w:t xml:space="preserve"> we use ‘//’ which represents the any child element.</w:t>
+      </w:r>
+      <w:r>
+        <w:br/>
+      </w:r>
+      <w:r>
+        <w:br/>
+      </w:r>
+      <w:r>
+        <w:t>* ‘/’ means we are in the root element</w:t>
+      </w:r>
+      <w:r>
+        <w:t xml:space="preserve"> </w:t>
+      </w:r>
+      <w:r>
+        <w:t xml:space="preserve">(HTML). It is used to create </w:t>
+      </w:r>
+      <w:proofErr w:type="spellStart"/>
+      <w:r>
+        <w:t>xpath</w:t>
+      </w:r>
+      <w:proofErr w:type="spellEnd"/>
+      <w:r>
+        <w:t xml:space="preserve"> with absolute path </w:t>
+      </w:r>
+      <w:proofErr w:type="spellStart"/>
+      <w:r>
+        <w:t>i.e</w:t>
+      </w:r>
+      <w:proofErr w:type="spellEnd"/>
+      <w:r>
+        <w:t xml:space="preserve"> </w:t>
+      </w:r>
+      <w:proofErr w:type="spellStart"/>
+      <w:r>
+        <w:t>xpath</w:t>
+      </w:r>
+      <w:proofErr w:type="spellEnd"/>
+      <w:r>
+        <w:t xml:space="preserve"> would be created to start selection from starting ‘/’ root node.</w:t>
+      </w:r>
+      <w:r>
+        <w:br/>
+        <w:t xml:space="preserve">* ‘//’ any child(descendent). It is used to create </w:t>
+      </w:r>
+      <w:proofErr w:type="spellStart"/>
+      <w:r>
+        <w:t>xpath</w:t>
+      </w:r>
+      <w:proofErr w:type="spellEnd"/>
+      <w:r>
+        <w:t xml:space="preserve"> with relative path </w:t>
+      </w:r>
+      <w:proofErr w:type="spellStart"/>
+      <w:r>
+        <w:t>i.e</w:t>
+      </w:r>
+      <w:proofErr w:type="spellEnd"/>
+      <w:r>
+        <w:t xml:space="preserve"> </w:t>
+      </w:r>
+      <w:proofErr w:type="spellStart"/>
+      <w:r>
+        <w:t>xpath</w:t>
+      </w:r>
+      <w:proofErr w:type="spellEnd"/>
+      <w:r>
+        <w:t xml:space="preserve"> would be created to start selection from any where within the source tree.</w:t>
+      </w:r>
+      <w:r>
+        <w:br/>
+        <w:t xml:space="preserve"> </w:t>
+      </w:r>
+      <w:r>
+        <w:br/>
+        <w:t>Eg:</w:t>
+      </w:r>
+      <w:r>
+        <w:br/>
+        <w:t>html&gt;body&gt;</w:t>
+      </w:r>
+      <w:proofErr w:type="spellStart"/>
+      <w:r>
+        <w:t>input:nth-child</w:t>
+      </w:r>
+      <w:proofErr w:type="spellEnd"/>
+      <w:r>
+        <w:t xml:space="preserve">(1) - </w:t>
+      </w:r>
+      <w:proofErr w:type="spellStart"/>
+      <w:r>
+        <w:t>css</w:t>
+      </w:r>
+      <w:proofErr w:type="spellEnd"/>
+      <w:r>
+        <w:br/>
+        <w:t xml:space="preserve">/html/body/input[1] - </w:t>
+      </w:r>
+      <w:proofErr w:type="spellStart"/>
+      <w:r>
+        <w:t>xpath</w:t>
+      </w:r>
+      <w:proofErr w:type="spellEnd"/>
+    </w:p>
+    <w:p>
+      <w:r>
+        <w:t xml:space="preserve">html </w:t>
+      </w:r>
+      <w:proofErr w:type="spellStart"/>
+      <w:r>
+        <w:t>input:nth-child</w:t>
+      </w:r>
+      <w:proofErr w:type="spellEnd"/>
+      <w:r>
+        <w:t xml:space="preserve">(1) </w:t>
+      </w:r>
+      <w:r>
+        <w:t>–</w:t>
+      </w:r>
+      <w:r>
+        <w:t xml:space="preserve"> </w:t>
+      </w:r>
+      <w:proofErr w:type="spellStart"/>
+      <w:r>
+        <w:t>css</w:t>
+      </w:r>
+      <w:proofErr w:type="spellEnd"/>
+      <w:r>
+        <w:br/>
+      </w:r>
+      <w:r>
+        <w:t xml:space="preserve">//html//input[1] - </w:t>
+      </w:r>
+      <w:proofErr w:type="spellStart"/>
+      <w:r>
+        <w:t>xpath</w:t>
+      </w:r>
+      <w:proofErr w:type="spellEnd"/>
+    </w:p>
+    <w:p>
+      <w:proofErr w:type="spellStart"/>
+      <w:r>
+        <w:t>input:nth-child</w:t>
+      </w:r>
+      <w:proofErr w:type="spellEnd"/>
+      <w:r>
+        <w:t xml:space="preserve">(1) </w:t>
+      </w:r>
+      <w:r>
+        <w:t>–</w:t>
+      </w:r>
+      <w:r>
+        <w:t xml:space="preserve"> </w:t>
+      </w:r>
+      <w:proofErr w:type="spellStart"/>
+      <w:r>
+        <w:t>css</w:t>
+      </w:r>
+      <w:proofErr w:type="spellEnd"/>
+      <w:r>
+        <w:br/>
+      </w:r>
+      <w:r>
+        <w:t xml:space="preserve">//input[1] </w:t>
+      </w:r>
+      <w:r>
+        <w:t>–</w:t>
+      </w:r>
+      <w:r>
+        <w:t xml:space="preserve"> </w:t>
+      </w:r>
+      <w:proofErr w:type="spellStart"/>
+      <w:r>
+        <w:t>xpath</w:t>
+      </w:r>
+      <w:proofErr w:type="spellEnd"/>
+      <w:r>
+        <w:br/>
+      </w:r>
+      <w:r>
+        <w:br/>
+      </w:r>
+    </w:p>
     <w:sectPr>
       <w:pgSz w:w="12240" w:h="15840"/>
       <w:pgMar w:top="1440" w:right="1440" w:bottom="1440" w:left="1440" w:header="720" w:footer="720" w:gutter="0"/>
@@ -26401,6 +26905,7 @@
   <w:style w:type="character" w:default="1" w:styleId="DefaultParagraphFont">
     <w:name w:val="Default Paragraph Font"/>
     <w:uiPriority w:val="1"/>
+    <w:semiHidden/>
     <w:unhideWhenUsed/>
   </w:style>
   <w:style w:type="table" w:default="1" w:styleId="TableNormal">

--- a/bin/refNotes/Selenium_22_09.docx
+++ b/bin/refNotes/Selenium_22_09.docx
@@ -1324,7 +1324,7 @@
           <w:noProof/>
         </w:rPr>
         <w:drawing>
-          <wp:inline distT="0" distB="0" distL="0" distR="0" wp14:anchorId="5FAA83DA" wp14:editId="065C363D">
+          <wp:inline distT="0" distB="0" distL="0" distR="0" wp14:anchorId="5FAA83DA" wp14:editId="403C1373">
             <wp:extent cx="5943600" cy="2795905"/>
             <wp:effectExtent l="0" t="0" r="0" b="4445"/>
             <wp:docPr id="157639279" name="Picture 1"/>
@@ -2354,7 +2354,7 @@
           <w:noProof/>
         </w:rPr>
         <w:drawing>
-          <wp:inline distT="0" distB="0" distL="0" distR="0" wp14:anchorId="0E9D9678" wp14:editId="6E8BDAF7">
+          <wp:inline distT="0" distB="0" distL="0" distR="0" wp14:anchorId="0E9D9678" wp14:editId="0F801897">
             <wp:extent cx="5943600" cy="2796540"/>
             <wp:effectExtent l="0" t="0" r="0" b="3810"/>
             <wp:docPr id="1528842425" name="Picture 1"/>
@@ -2540,7 +2540,7 @@
           <w:noProof/>
         </w:rPr>
         <w:drawing>
-          <wp:inline distT="0" distB="0" distL="0" distR="0" wp14:anchorId="79008263" wp14:editId="7CB60933">
+          <wp:inline distT="0" distB="0" distL="0" distR="0" wp14:anchorId="79008263" wp14:editId="07C0EE3C">
             <wp:extent cx="5943600" cy="2796540"/>
             <wp:effectExtent l="0" t="0" r="0" b="3810"/>
             <wp:docPr id="885114173" name="Picture 1"/>
@@ -2595,7 +2595,7 @@
           <w:noProof/>
         </w:rPr>
         <w:drawing>
-          <wp:inline distT="0" distB="0" distL="0" distR="0" wp14:anchorId="2C0B7A20" wp14:editId="361FCADB">
+          <wp:inline distT="0" distB="0" distL="0" distR="0" wp14:anchorId="2C0B7A20" wp14:editId="6294F67C">
             <wp:extent cx="5943600" cy="2796540"/>
             <wp:effectExtent l="0" t="0" r="0" b="3810"/>
             <wp:docPr id="1331398571" name="Picture 2"/>
@@ -10687,7 +10687,7 @@
           <w:noProof/>
         </w:rPr>
         <w:drawing>
-          <wp:inline distT="0" distB="0" distL="0" distR="0" wp14:anchorId="2B697914" wp14:editId="2B63FE4E">
+          <wp:inline distT="0" distB="0" distL="0" distR="0" wp14:anchorId="2B697914" wp14:editId="3AC64013">
             <wp:extent cx="5943600" cy="2796540"/>
             <wp:effectExtent l="0" t="0" r="0" b="3810"/>
             <wp:docPr id="1656898048" name="Picture 1"/>
@@ -26077,6 +26077,3985 @@
       </w:r>
       <w:r>
         <w:br/>
+      </w:r>
+      <w:r>
+        <w:t>Page1.html</w:t>
+      </w:r>
+    </w:p>
+    <w:tbl>
+      <w:tblPr>
+        <w:tblW w:w="3840" w:type="dxa"/>
+        <w:tblLook w:val="04A0" w:firstRow="1" w:lastRow="0" w:firstColumn="1" w:lastColumn="0" w:noHBand="0" w:noVBand="1"/>
+      </w:tblPr>
+      <w:tblGrid>
+        <w:gridCol w:w="960"/>
+        <w:gridCol w:w="960"/>
+        <w:gridCol w:w="960"/>
+        <w:gridCol w:w="960"/>
+      </w:tblGrid>
+      <w:tr>
+        <w:trPr>
+          <w:trHeight w:val="300"/>
+        </w:trPr>
+        <w:tc>
+          <w:tcPr>
+            <w:tcW w:w="960" w:type="dxa"/>
+            <w:tcBorders>
+              <w:top w:val="single" w:sz="4" w:space="0" w:color="auto"/>
+              <w:left w:val="single" w:sz="4" w:space="0" w:color="auto"/>
+              <w:bottom w:val="single" w:sz="4" w:space="0" w:color="auto"/>
+              <w:right w:val="single" w:sz="4" w:space="0" w:color="auto"/>
+            </w:tcBorders>
+            <w:noWrap/>
+            <w:vAlign w:val="bottom"/>
+            <w:hideMark/>
+          </w:tcPr>
+          <w:p>
+            <w:pPr>
+              <w:spacing w:after="0" w:line="240" w:lineRule="auto"/>
+              <w:jc w:val="right"/>
+              <w:rPr>
+                <w:rFonts w:ascii="Calibri" w:eastAsia="Times New Roman" w:hAnsi="Calibri" w:cs="Calibri"/>
+                <w:color w:val="000000"/>
+                <w:kern w:val="0"/>
+                <w:sz w:val="22"/>
+                <w:szCs w:val="22"/>
+                <w14:ligatures w14:val="none"/>
+              </w:rPr>
+            </w:pPr>
+            <w:r>
+              <w:rPr>
+                <w:rFonts w:ascii="Calibri" w:eastAsia="Times New Roman" w:hAnsi="Calibri" w:cs="Calibri"/>
+                <w:color w:val="000000"/>
+                <w:kern w:val="0"/>
+                <w:sz w:val="22"/>
+                <w:szCs w:val="22"/>
+                <w14:ligatures w14:val="none"/>
+              </w:rPr>
+              <w:t>1</w:t>
+            </w:r>
+          </w:p>
+        </w:tc>
+        <w:tc>
+          <w:tcPr>
+            <w:tcW w:w="960" w:type="dxa"/>
+            <w:tcBorders>
+              <w:top w:val="single" w:sz="4" w:space="0" w:color="auto"/>
+              <w:left w:val="nil"/>
+              <w:bottom w:val="single" w:sz="4" w:space="0" w:color="auto"/>
+              <w:right w:val="single" w:sz="4" w:space="0" w:color="auto"/>
+            </w:tcBorders>
+            <w:noWrap/>
+            <w:vAlign w:val="bottom"/>
+            <w:hideMark/>
+          </w:tcPr>
+          <w:p>
+            <w:pPr>
+              <w:spacing w:after="0" w:line="240" w:lineRule="auto"/>
+              <w:rPr>
+                <w:rFonts w:ascii="Calibri" w:eastAsia="Times New Roman" w:hAnsi="Calibri" w:cs="Calibri"/>
+                <w:color w:val="000000"/>
+                <w:kern w:val="0"/>
+                <w:sz w:val="22"/>
+                <w:szCs w:val="22"/>
+                <w14:ligatures w14:val="none"/>
+              </w:rPr>
+            </w:pPr>
+            <w:r>
+              <w:rPr>
+                <w:rFonts w:ascii="Calibri" w:eastAsia="Times New Roman" w:hAnsi="Calibri" w:cs="Calibri"/>
+                <w:color w:val="000000"/>
+                <w:kern w:val="0"/>
+                <w:sz w:val="22"/>
+                <w:szCs w:val="22"/>
+                <w14:ligatures w14:val="none"/>
+              </w:rPr>
+              <w:t>html</w:t>
+            </w:r>
+          </w:p>
+        </w:tc>
+        <w:tc>
+          <w:tcPr>
+            <w:tcW w:w="960" w:type="dxa"/>
+            <w:tcBorders>
+              <w:top w:val="single" w:sz="4" w:space="0" w:color="auto"/>
+              <w:left w:val="nil"/>
+              <w:bottom w:val="single" w:sz="4" w:space="0" w:color="auto"/>
+              <w:right w:val="single" w:sz="4" w:space="0" w:color="auto"/>
+            </w:tcBorders>
+            <w:noWrap/>
+            <w:vAlign w:val="bottom"/>
+            <w:hideMark/>
+          </w:tcPr>
+          <w:p>
+            <w:pPr>
+              <w:spacing w:after="0" w:line="240" w:lineRule="auto"/>
+              <w:rPr>
+                <w:rFonts w:ascii="Calibri" w:eastAsia="Times New Roman" w:hAnsi="Calibri" w:cs="Calibri"/>
+                <w:color w:val="000000"/>
+                <w:kern w:val="0"/>
+                <w:sz w:val="22"/>
+                <w:szCs w:val="22"/>
+                <w14:ligatures w14:val="none"/>
+              </w:rPr>
+            </w:pPr>
+            <w:r>
+              <w:rPr>
+                <w:rFonts w:ascii="Calibri" w:eastAsia="Times New Roman" w:hAnsi="Calibri" w:cs="Calibri"/>
+                <w:color w:val="000000"/>
+                <w:kern w:val="0"/>
+                <w:sz w:val="22"/>
+                <w:szCs w:val="22"/>
+                <w14:ligatures w14:val="none"/>
+              </w:rPr>
+              <w:t> </w:t>
+            </w:r>
+          </w:p>
+        </w:tc>
+        <w:tc>
+          <w:tcPr>
+            <w:tcW w:w="960" w:type="dxa"/>
+            <w:tcBorders>
+              <w:top w:val="single" w:sz="4" w:space="0" w:color="auto"/>
+              <w:left w:val="nil"/>
+              <w:bottom w:val="single" w:sz="4" w:space="0" w:color="auto"/>
+              <w:right w:val="single" w:sz="4" w:space="0" w:color="auto"/>
+            </w:tcBorders>
+            <w:noWrap/>
+            <w:vAlign w:val="bottom"/>
+            <w:hideMark/>
+          </w:tcPr>
+          <w:p>
+            <w:pPr>
+              <w:spacing w:after="0" w:line="240" w:lineRule="auto"/>
+              <w:rPr>
+                <w:rFonts w:ascii="Calibri" w:eastAsia="Times New Roman" w:hAnsi="Calibri" w:cs="Calibri"/>
+                <w:color w:val="000000"/>
+                <w:kern w:val="0"/>
+                <w:sz w:val="22"/>
+                <w:szCs w:val="22"/>
+                <w14:ligatures w14:val="none"/>
+              </w:rPr>
+            </w:pPr>
+            <w:r>
+              <w:rPr>
+                <w:rFonts w:ascii="Calibri" w:eastAsia="Times New Roman" w:hAnsi="Calibri" w:cs="Calibri"/>
+                <w:color w:val="000000"/>
+                <w:kern w:val="0"/>
+                <w:sz w:val="22"/>
+                <w:szCs w:val="22"/>
+                <w14:ligatures w14:val="none"/>
+              </w:rPr>
+              <w:t> </w:t>
+            </w:r>
+          </w:p>
+        </w:tc>
+      </w:tr>
+      <w:tr>
+        <w:trPr>
+          <w:trHeight w:val="300"/>
+        </w:trPr>
+        <w:tc>
+          <w:tcPr>
+            <w:tcW w:w="960" w:type="dxa"/>
+            <w:tcBorders>
+              <w:top w:val="nil"/>
+              <w:left w:val="single" w:sz="4" w:space="0" w:color="auto"/>
+              <w:bottom w:val="single" w:sz="4" w:space="0" w:color="auto"/>
+              <w:right w:val="single" w:sz="4" w:space="0" w:color="auto"/>
+            </w:tcBorders>
+            <w:noWrap/>
+            <w:vAlign w:val="bottom"/>
+            <w:hideMark/>
+          </w:tcPr>
+          <w:p>
+            <w:pPr>
+              <w:spacing w:after="0" w:line="240" w:lineRule="auto"/>
+              <w:rPr>
+                <w:rFonts w:ascii="Calibri" w:eastAsia="Times New Roman" w:hAnsi="Calibri" w:cs="Calibri"/>
+                <w:color w:val="000000"/>
+                <w:kern w:val="0"/>
+                <w:sz w:val="22"/>
+                <w:szCs w:val="22"/>
+                <w14:ligatures w14:val="none"/>
+              </w:rPr>
+            </w:pPr>
+            <w:r>
+              <w:rPr>
+                <w:rFonts w:ascii="Calibri" w:eastAsia="Times New Roman" w:hAnsi="Calibri" w:cs="Calibri"/>
+                <w:color w:val="000000"/>
+                <w:kern w:val="0"/>
+                <w:sz w:val="22"/>
+                <w:szCs w:val="22"/>
+                <w14:ligatures w14:val="none"/>
+              </w:rPr>
+              <w:t> </w:t>
+            </w:r>
+          </w:p>
+        </w:tc>
+        <w:tc>
+          <w:tcPr>
+            <w:tcW w:w="960" w:type="dxa"/>
+            <w:tcBorders>
+              <w:top w:val="nil"/>
+              <w:left w:val="nil"/>
+              <w:bottom w:val="single" w:sz="4" w:space="0" w:color="auto"/>
+              <w:right w:val="single" w:sz="4" w:space="0" w:color="auto"/>
+            </w:tcBorders>
+            <w:noWrap/>
+            <w:vAlign w:val="bottom"/>
+            <w:hideMark/>
+          </w:tcPr>
+          <w:p>
+            <w:pPr>
+              <w:spacing w:after="0" w:line="240" w:lineRule="auto"/>
+              <w:jc w:val="right"/>
+              <w:rPr>
+                <w:rFonts w:ascii="Calibri" w:eastAsia="Times New Roman" w:hAnsi="Calibri" w:cs="Calibri"/>
+                <w:color w:val="000000"/>
+                <w:kern w:val="0"/>
+                <w:sz w:val="22"/>
+                <w:szCs w:val="22"/>
+                <w14:ligatures w14:val="none"/>
+              </w:rPr>
+            </w:pPr>
+            <w:r>
+              <w:rPr>
+                <w:rFonts w:ascii="Calibri" w:eastAsia="Times New Roman" w:hAnsi="Calibri" w:cs="Calibri"/>
+                <w:color w:val="000000"/>
+                <w:kern w:val="0"/>
+                <w:sz w:val="22"/>
+                <w:szCs w:val="22"/>
+                <w14:ligatures w14:val="none"/>
+              </w:rPr>
+              <w:t>1</w:t>
+            </w:r>
+          </w:p>
+        </w:tc>
+        <w:tc>
+          <w:tcPr>
+            <w:tcW w:w="960" w:type="dxa"/>
+            <w:tcBorders>
+              <w:top w:val="nil"/>
+              <w:left w:val="nil"/>
+              <w:bottom w:val="single" w:sz="4" w:space="0" w:color="auto"/>
+              <w:right w:val="single" w:sz="4" w:space="0" w:color="auto"/>
+            </w:tcBorders>
+            <w:noWrap/>
+            <w:vAlign w:val="bottom"/>
+            <w:hideMark/>
+          </w:tcPr>
+          <w:p>
+            <w:pPr>
+              <w:spacing w:after="0" w:line="240" w:lineRule="auto"/>
+              <w:rPr>
+                <w:rFonts w:ascii="Calibri" w:eastAsia="Times New Roman" w:hAnsi="Calibri" w:cs="Calibri"/>
+                <w:color w:val="000000"/>
+                <w:kern w:val="0"/>
+                <w:sz w:val="22"/>
+                <w:szCs w:val="22"/>
+                <w14:ligatures w14:val="none"/>
+              </w:rPr>
+            </w:pPr>
+            <w:r>
+              <w:rPr>
+                <w:rFonts w:ascii="Calibri" w:eastAsia="Times New Roman" w:hAnsi="Calibri" w:cs="Calibri"/>
+                <w:color w:val="000000"/>
+                <w:kern w:val="0"/>
+                <w:sz w:val="22"/>
+                <w:szCs w:val="22"/>
+                <w14:ligatures w14:val="none"/>
+              </w:rPr>
+              <w:t>head</w:t>
+            </w:r>
+          </w:p>
+        </w:tc>
+        <w:tc>
+          <w:tcPr>
+            <w:tcW w:w="960" w:type="dxa"/>
+            <w:tcBorders>
+              <w:top w:val="nil"/>
+              <w:left w:val="nil"/>
+              <w:bottom w:val="single" w:sz="4" w:space="0" w:color="auto"/>
+              <w:right w:val="single" w:sz="4" w:space="0" w:color="auto"/>
+            </w:tcBorders>
+            <w:noWrap/>
+            <w:vAlign w:val="bottom"/>
+            <w:hideMark/>
+          </w:tcPr>
+          <w:p>
+            <w:pPr>
+              <w:spacing w:after="0" w:line="240" w:lineRule="auto"/>
+              <w:rPr>
+                <w:rFonts w:ascii="Calibri" w:eastAsia="Times New Roman" w:hAnsi="Calibri" w:cs="Calibri"/>
+                <w:color w:val="000000"/>
+                <w:kern w:val="0"/>
+                <w:sz w:val="22"/>
+                <w:szCs w:val="22"/>
+                <w14:ligatures w14:val="none"/>
+              </w:rPr>
+            </w:pPr>
+            <w:r>
+              <w:rPr>
+                <w:rFonts w:ascii="Calibri" w:eastAsia="Times New Roman" w:hAnsi="Calibri" w:cs="Calibri"/>
+                <w:color w:val="000000"/>
+                <w:kern w:val="0"/>
+                <w:sz w:val="22"/>
+                <w:szCs w:val="22"/>
+                <w14:ligatures w14:val="none"/>
+              </w:rPr>
+              <w:t> </w:t>
+            </w:r>
+          </w:p>
+        </w:tc>
+      </w:tr>
+      <w:tr>
+        <w:trPr>
+          <w:trHeight w:val="300"/>
+        </w:trPr>
+        <w:tc>
+          <w:tcPr>
+            <w:tcW w:w="960" w:type="dxa"/>
+            <w:tcBorders>
+              <w:top w:val="nil"/>
+              <w:left w:val="single" w:sz="4" w:space="0" w:color="auto"/>
+              <w:bottom w:val="single" w:sz="4" w:space="0" w:color="auto"/>
+              <w:right w:val="single" w:sz="4" w:space="0" w:color="auto"/>
+            </w:tcBorders>
+            <w:noWrap/>
+            <w:vAlign w:val="bottom"/>
+            <w:hideMark/>
+          </w:tcPr>
+          <w:p>
+            <w:pPr>
+              <w:spacing w:after="0" w:line="240" w:lineRule="auto"/>
+              <w:rPr>
+                <w:rFonts w:ascii="Calibri" w:eastAsia="Times New Roman" w:hAnsi="Calibri" w:cs="Calibri"/>
+                <w:color w:val="000000"/>
+                <w:kern w:val="0"/>
+                <w:sz w:val="22"/>
+                <w:szCs w:val="22"/>
+                <w14:ligatures w14:val="none"/>
+              </w:rPr>
+            </w:pPr>
+            <w:r>
+              <w:rPr>
+                <w:rFonts w:ascii="Calibri" w:eastAsia="Times New Roman" w:hAnsi="Calibri" w:cs="Calibri"/>
+                <w:color w:val="000000"/>
+                <w:kern w:val="0"/>
+                <w:sz w:val="22"/>
+                <w:szCs w:val="22"/>
+                <w14:ligatures w14:val="none"/>
+              </w:rPr>
+              <w:t> </w:t>
+            </w:r>
+          </w:p>
+        </w:tc>
+        <w:tc>
+          <w:tcPr>
+            <w:tcW w:w="960" w:type="dxa"/>
+            <w:tcBorders>
+              <w:top w:val="nil"/>
+              <w:left w:val="nil"/>
+              <w:bottom w:val="single" w:sz="4" w:space="0" w:color="auto"/>
+              <w:right w:val="single" w:sz="4" w:space="0" w:color="auto"/>
+            </w:tcBorders>
+            <w:noWrap/>
+            <w:vAlign w:val="bottom"/>
+            <w:hideMark/>
+          </w:tcPr>
+          <w:p>
+            <w:pPr>
+              <w:spacing w:after="0" w:line="240" w:lineRule="auto"/>
+              <w:jc w:val="right"/>
+              <w:rPr>
+                <w:rFonts w:ascii="Calibri" w:eastAsia="Times New Roman" w:hAnsi="Calibri" w:cs="Calibri"/>
+                <w:color w:val="000000"/>
+                <w:kern w:val="0"/>
+                <w:sz w:val="22"/>
+                <w:szCs w:val="22"/>
+                <w14:ligatures w14:val="none"/>
+              </w:rPr>
+            </w:pPr>
+            <w:r>
+              <w:rPr>
+                <w:rFonts w:ascii="Calibri" w:eastAsia="Times New Roman" w:hAnsi="Calibri" w:cs="Calibri"/>
+                <w:color w:val="000000"/>
+                <w:kern w:val="0"/>
+                <w:sz w:val="22"/>
+                <w:szCs w:val="22"/>
+                <w14:ligatures w14:val="none"/>
+              </w:rPr>
+              <w:t>1</w:t>
+            </w:r>
+          </w:p>
+        </w:tc>
+        <w:tc>
+          <w:tcPr>
+            <w:tcW w:w="960" w:type="dxa"/>
+            <w:tcBorders>
+              <w:top w:val="nil"/>
+              <w:left w:val="nil"/>
+              <w:bottom w:val="single" w:sz="4" w:space="0" w:color="auto"/>
+              <w:right w:val="single" w:sz="4" w:space="0" w:color="auto"/>
+            </w:tcBorders>
+            <w:noWrap/>
+            <w:vAlign w:val="bottom"/>
+            <w:hideMark/>
+          </w:tcPr>
+          <w:p>
+            <w:pPr>
+              <w:spacing w:after="0" w:line="240" w:lineRule="auto"/>
+              <w:rPr>
+                <w:rFonts w:ascii="Calibri" w:eastAsia="Times New Roman" w:hAnsi="Calibri" w:cs="Calibri"/>
+                <w:color w:val="000000"/>
+                <w:kern w:val="0"/>
+                <w:sz w:val="22"/>
+                <w:szCs w:val="22"/>
+                <w14:ligatures w14:val="none"/>
+              </w:rPr>
+            </w:pPr>
+            <w:r>
+              <w:rPr>
+                <w:rFonts w:ascii="Calibri" w:eastAsia="Times New Roman" w:hAnsi="Calibri" w:cs="Calibri"/>
+                <w:color w:val="000000"/>
+                <w:kern w:val="0"/>
+                <w:sz w:val="22"/>
+                <w:szCs w:val="22"/>
+                <w14:ligatures w14:val="none"/>
+              </w:rPr>
+              <w:t>body</w:t>
+            </w:r>
+          </w:p>
+        </w:tc>
+        <w:tc>
+          <w:tcPr>
+            <w:tcW w:w="960" w:type="dxa"/>
+            <w:tcBorders>
+              <w:top w:val="nil"/>
+              <w:left w:val="nil"/>
+              <w:bottom w:val="single" w:sz="4" w:space="0" w:color="auto"/>
+              <w:right w:val="single" w:sz="4" w:space="0" w:color="auto"/>
+            </w:tcBorders>
+            <w:noWrap/>
+            <w:vAlign w:val="bottom"/>
+            <w:hideMark/>
+          </w:tcPr>
+          <w:p>
+            <w:pPr>
+              <w:spacing w:after="0" w:line="240" w:lineRule="auto"/>
+              <w:rPr>
+                <w:rFonts w:ascii="Calibri" w:eastAsia="Times New Roman" w:hAnsi="Calibri" w:cs="Calibri"/>
+                <w:color w:val="000000"/>
+                <w:kern w:val="0"/>
+                <w:sz w:val="22"/>
+                <w:szCs w:val="22"/>
+                <w14:ligatures w14:val="none"/>
+              </w:rPr>
+            </w:pPr>
+            <w:r>
+              <w:rPr>
+                <w:rFonts w:ascii="Calibri" w:eastAsia="Times New Roman" w:hAnsi="Calibri" w:cs="Calibri"/>
+                <w:color w:val="000000"/>
+                <w:kern w:val="0"/>
+                <w:sz w:val="22"/>
+                <w:szCs w:val="22"/>
+                <w14:ligatures w14:val="none"/>
+              </w:rPr>
+              <w:t> </w:t>
+            </w:r>
+          </w:p>
+        </w:tc>
+      </w:tr>
+      <w:tr>
+        <w:trPr>
+          <w:trHeight w:val="300"/>
+        </w:trPr>
+        <w:tc>
+          <w:tcPr>
+            <w:tcW w:w="960" w:type="dxa"/>
+            <w:tcBorders>
+              <w:top w:val="nil"/>
+              <w:left w:val="single" w:sz="4" w:space="0" w:color="auto"/>
+              <w:bottom w:val="single" w:sz="4" w:space="0" w:color="auto"/>
+              <w:right w:val="single" w:sz="4" w:space="0" w:color="auto"/>
+            </w:tcBorders>
+            <w:noWrap/>
+            <w:vAlign w:val="bottom"/>
+            <w:hideMark/>
+          </w:tcPr>
+          <w:p>
+            <w:pPr>
+              <w:spacing w:after="0" w:line="240" w:lineRule="auto"/>
+              <w:rPr>
+                <w:rFonts w:ascii="Calibri" w:eastAsia="Times New Roman" w:hAnsi="Calibri" w:cs="Calibri"/>
+                <w:color w:val="000000"/>
+                <w:kern w:val="0"/>
+                <w:sz w:val="22"/>
+                <w:szCs w:val="22"/>
+                <w14:ligatures w14:val="none"/>
+              </w:rPr>
+            </w:pPr>
+            <w:r>
+              <w:rPr>
+                <w:rFonts w:ascii="Calibri" w:eastAsia="Times New Roman" w:hAnsi="Calibri" w:cs="Calibri"/>
+                <w:color w:val="000000"/>
+                <w:kern w:val="0"/>
+                <w:sz w:val="22"/>
+                <w:szCs w:val="22"/>
+                <w14:ligatures w14:val="none"/>
+              </w:rPr>
+              <w:t> </w:t>
+            </w:r>
+          </w:p>
+        </w:tc>
+        <w:tc>
+          <w:tcPr>
+            <w:tcW w:w="960" w:type="dxa"/>
+            <w:tcBorders>
+              <w:top w:val="nil"/>
+              <w:left w:val="nil"/>
+              <w:bottom w:val="single" w:sz="4" w:space="0" w:color="auto"/>
+              <w:right w:val="single" w:sz="4" w:space="0" w:color="auto"/>
+            </w:tcBorders>
+            <w:noWrap/>
+            <w:vAlign w:val="bottom"/>
+            <w:hideMark/>
+          </w:tcPr>
+          <w:p>
+            <w:pPr>
+              <w:spacing w:after="0" w:line="240" w:lineRule="auto"/>
+              <w:rPr>
+                <w:rFonts w:ascii="Calibri" w:eastAsia="Times New Roman" w:hAnsi="Calibri" w:cs="Calibri"/>
+                <w:color w:val="000000"/>
+                <w:kern w:val="0"/>
+                <w:sz w:val="22"/>
+                <w:szCs w:val="22"/>
+                <w14:ligatures w14:val="none"/>
+              </w:rPr>
+            </w:pPr>
+            <w:r>
+              <w:rPr>
+                <w:rFonts w:ascii="Calibri" w:eastAsia="Times New Roman" w:hAnsi="Calibri" w:cs="Calibri"/>
+                <w:color w:val="000000"/>
+                <w:kern w:val="0"/>
+                <w:sz w:val="22"/>
+                <w:szCs w:val="22"/>
+                <w14:ligatures w14:val="none"/>
+              </w:rPr>
+              <w:t> </w:t>
+            </w:r>
+          </w:p>
+        </w:tc>
+        <w:tc>
+          <w:tcPr>
+            <w:tcW w:w="960" w:type="dxa"/>
+            <w:tcBorders>
+              <w:top w:val="nil"/>
+              <w:left w:val="nil"/>
+              <w:bottom w:val="single" w:sz="4" w:space="0" w:color="auto"/>
+              <w:right w:val="single" w:sz="4" w:space="0" w:color="auto"/>
+            </w:tcBorders>
+            <w:noWrap/>
+            <w:vAlign w:val="bottom"/>
+            <w:hideMark/>
+          </w:tcPr>
+          <w:p>
+            <w:pPr>
+              <w:spacing w:after="0" w:line="240" w:lineRule="auto"/>
+              <w:jc w:val="right"/>
+              <w:rPr>
+                <w:rFonts w:ascii="Calibri" w:eastAsia="Times New Roman" w:hAnsi="Calibri" w:cs="Calibri"/>
+                <w:color w:val="000000"/>
+                <w:kern w:val="0"/>
+                <w:sz w:val="22"/>
+                <w:szCs w:val="22"/>
+                <w14:ligatures w14:val="none"/>
+              </w:rPr>
+            </w:pPr>
+            <w:r>
+              <w:rPr>
+                <w:rFonts w:ascii="Calibri" w:eastAsia="Times New Roman" w:hAnsi="Calibri" w:cs="Calibri"/>
+                <w:color w:val="000000"/>
+                <w:kern w:val="0"/>
+                <w:sz w:val="22"/>
+                <w:szCs w:val="22"/>
+                <w14:ligatures w14:val="none"/>
+              </w:rPr>
+              <w:t>1</w:t>
+            </w:r>
+          </w:p>
+        </w:tc>
+        <w:tc>
+          <w:tcPr>
+            <w:tcW w:w="960" w:type="dxa"/>
+            <w:tcBorders>
+              <w:top w:val="nil"/>
+              <w:left w:val="nil"/>
+              <w:bottom w:val="single" w:sz="4" w:space="0" w:color="auto"/>
+              <w:right w:val="single" w:sz="4" w:space="0" w:color="auto"/>
+            </w:tcBorders>
+            <w:noWrap/>
+            <w:vAlign w:val="bottom"/>
+            <w:hideMark/>
+          </w:tcPr>
+          <w:p>
+            <w:pPr>
+              <w:spacing w:after="0" w:line="240" w:lineRule="auto"/>
+              <w:rPr>
+                <w:rFonts w:ascii="Calibri" w:eastAsia="Times New Roman" w:hAnsi="Calibri" w:cs="Calibri"/>
+                <w:color w:val="000000"/>
+                <w:kern w:val="0"/>
+                <w:sz w:val="22"/>
+                <w:szCs w:val="22"/>
+                <w14:ligatures w14:val="none"/>
+              </w:rPr>
+            </w:pPr>
+            <w:r>
+              <w:rPr>
+                <w:rFonts w:ascii="Calibri" w:eastAsia="Times New Roman" w:hAnsi="Calibri" w:cs="Calibri"/>
+                <w:color w:val="000000"/>
+                <w:kern w:val="0"/>
+                <w:sz w:val="22"/>
+                <w:szCs w:val="22"/>
+                <w14:ligatures w14:val="none"/>
+              </w:rPr>
+              <w:t>input</w:t>
+            </w:r>
+          </w:p>
+        </w:tc>
+      </w:tr>
+      <w:tr>
+        <w:trPr>
+          <w:trHeight w:val="300"/>
+        </w:trPr>
+        <w:tc>
+          <w:tcPr>
+            <w:tcW w:w="960" w:type="dxa"/>
+            <w:tcBorders>
+              <w:top w:val="nil"/>
+              <w:left w:val="single" w:sz="4" w:space="0" w:color="auto"/>
+              <w:bottom w:val="single" w:sz="4" w:space="0" w:color="auto"/>
+              <w:right w:val="single" w:sz="4" w:space="0" w:color="auto"/>
+            </w:tcBorders>
+            <w:noWrap/>
+            <w:vAlign w:val="bottom"/>
+            <w:hideMark/>
+          </w:tcPr>
+          <w:p>
+            <w:pPr>
+              <w:spacing w:after="0" w:line="240" w:lineRule="auto"/>
+              <w:rPr>
+                <w:rFonts w:ascii="Calibri" w:eastAsia="Times New Roman" w:hAnsi="Calibri" w:cs="Calibri"/>
+                <w:color w:val="000000"/>
+                <w:kern w:val="0"/>
+                <w:sz w:val="22"/>
+                <w:szCs w:val="22"/>
+                <w14:ligatures w14:val="none"/>
+              </w:rPr>
+            </w:pPr>
+            <w:r>
+              <w:rPr>
+                <w:rFonts w:ascii="Calibri" w:eastAsia="Times New Roman" w:hAnsi="Calibri" w:cs="Calibri"/>
+                <w:color w:val="000000"/>
+                <w:kern w:val="0"/>
+                <w:sz w:val="22"/>
+                <w:szCs w:val="22"/>
+                <w14:ligatures w14:val="none"/>
+              </w:rPr>
+              <w:t> </w:t>
+            </w:r>
+          </w:p>
+        </w:tc>
+        <w:tc>
+          <w:tcPr>
+            <w:tcW w:w="960" w:type="dxa"/>
+            <w:tcBorders>
+              <w:top w:val="nil"/>
+              <w:left w:val="nil"/>
+              <w:bottom w:val="single" w:sz="4" w:space="0" w:color="auto"/>
+              <w:right w:val="single" w:sz="4" w:space="0" w:color="auto"/>
+            </w:tcBorders>
+            <w:noWrap/>
+            <w:vAlign w:val="bottom"/>
+            <w:hideMark/>
+          </w:tcPr>
+          <w:p>
+            <w:pPr>
+              <w:spacing w:after="0" w:line="240" w:lineRule="auto"/>
+              <w:rPr>
+                <w:rFonts w:ascii="Calibri" w:eastAsia="Times New Roman" w:hAnsi="Calibri" w:cs="Calibri"/>
+                <w:color w:val="000000"/>
+                <w:kern w:val="0"/>
+                <w:sz w:val="22"/>
+                <w:szCs w:val="22"/>
+                <w14:ligatures w14:val="none"/>
+              </w:rPr>
+            </w:pPr>
+            <w:r>
+              <w:rPr>
+                <w:rFonts w:ascii="Calibri" w:eastAsia="Times New Roman" w:hAnsi="Calibri" w:cs="Calibri"/>
+                <w:color w:val="000000"/>
+                <w:kern w:val="0"/>
+                <w:sz w:val="22"/>
+                <w:szCs w:val="22"/>
+                <w14:ligatures w14:val="none"/>
+              </w:rPr>
+              <w:t> </w:t>
+            </w:r>
+          </w:p>
+        </w:tc>
+        <w:tc>
+          <w:tcPr>
+            <w:tcW w:w="960" w:type="dxa"/>
+            <w:tcBorders>
+              <w:top w:val="nil"/>
+              <w:left w:val="nil"/>
+              <w:bottom w:val="single" w:sz="4" w:space="0" w:color="auto"/>
+              <w:right w:val="single" w:sz="4" w:space="0" w:color="auto"/>
+            </w:tcBorders>
+            <w:noWrap/>
+            <w:vAlign w:val="bottom"/>
+            <w:hideMark/>
+          </w:tcPr>
+          <w:p>
+            <w:pPr>
+              <w:spacing w:after="0" w:line="240" w:lineRule="auto"/>
+              <w:jc w:val="right"/>
+              <w:rPr>
+                <w:rFonts w:ascii="Calibri" w:eastAsia="Times New Roman" w:hAnsi="Calibri" w:cs="Calibri"/>
+                <w:color w:val="000000"/>
+                <w:kern w:val="0"/>
+                <w:sz w:val="22"/>
+                <w:szCs w:val="22"/>
+                <w14:ligatures w14:val="none"/>
+              </w:rPr>
+            </w:pPr>
+            <w:r>
+              <w:rPr>
+                <w:rFonts w:ascii="Calibri" w:eastAsia="Times New Roman" w:hAnsi="Calibri" w:cs="Calibri"/>
+                <w:color w:val="000000"/>
+                <w:kern w:val="0"/>
+                <w:sz w:val="22"/>
+                <w:szCs w:val="22"/>
+                <w14:ligatures w14:val="none"/>
+              </w:rPr>
+              <w:t>2</w:t>
+            </w:r>
+          </w:p>
+        </w:tc>
+        <w:tc>
+          <w:tcPr>
+            <w:tcW w:w="960" w:type="dxa"/>
+            <w:tcBorders>
+              <w:top w:val="nil"/>
+              <w:left w:val="nil"/>
+              <w:bottom w:val="single" w:sz="4" w:space="0" w:color="auto"/>
+              <w:right w:val="single" w:sz="4" w:space="0" w:color="auto"/>
+            </w:tcBorders>
+            <w:noWrap/>
+            <w:vAlign w:val="bottom"/>
+            <w:hideMark/>
+          </w:tcPr>
+          <w:p>
+            <w:pPr>
+              <w:spacing w:after="0" w:line="240" w:lineRule="auto"/>
+              <w:rPr>
+                <w:rFonts w:ascii="Calibri" w:eastAsia="Times New Roman" w:hAnsi="Calibri" w:cs="Calibri"/>
+                <w:color w:val="000000"/>
+                <w:kern w:val="0"/>
+                <w:sz w:val="22"/>
+                <w:szCs w:val="22"/>
+                <w14:ligatures w14:val="none"/>
+              </w:rPr>
+            </w:pPr>
+            <w:r>
+              <w:rPr>
+                <w:rFonts w:ascii="Calibri" w:eastAsia="Times New Roman" w:hAnsi="Calibri" w:cs="Calibri"/>
+                <w:color w:val="000000"/>
+                <w:kern w:val="0"/>
+                <w:sz w:val="22"/>
+                <w:szCs w:val="22"/>
+                <w14:ligatures w14:val="none"/>
+              </w:rPr>
+              <w:t>input</w:t>
+            </w:r>
+          </w:p>
+        </w:tc>
+      </w:tr>
+      <w:tr>
+        <w:trPr>
+          <w:trHeight w:val="300"/>
+        </w:trPr>
+        <w:tc>
+          <w:tcPr>
+            <w:tcW w:w="960" w:type="dxa"/>
+            <w:tcBorders>
+              <w:top w:val="nil"/>
+              <w:left w:val="single" w:sz="4" w:space="0" w:color="auto"/>
+              <w:bottom w:val="single" w:sz="4" w:space="0" w:color="auto"/>
+              <w:right w:val="single" w:sz="4" w:space="0" w:color="auto"/>
+            </w:tcBorders>
+            <w:noWrap/>
+            <w:vAlign w:val="bottom"/>
+            <w:hideMark/>
+          </w:tcPr>
+          <w:p>
+            <w:pPr>
+              <w:spacing w:after="0" w:line="240" w:lineRule="auto"/>
+              <w:rPr>
+                <w:rFonts w:ascii="Calibri" w:eastAsia="Times New Roman" w:hAnsi="Calibri" w:cs="Calibri"/>
+                <w:color w:val="000000"/>
+                <w:kern w:val="0"/>
+                <w:sz w:val="22"/>
+                <w:szCs w:val="22"/>
+                <w14:ligatures w14:val="none"/>
+              </w:rPr>
+            </w:pPr>
+            <w:r>
+              <w:rPr>
+                <w:rFonts w:ascii="Calibri" w:eastAsia="Times New Roman" w:hAnsi="Calibri" w:cs="Calibri"/>
+                <w:color w:val="000000"/>
+                <w:kern w:val="0"/>
+                <w:sz w:val="22"/>
+                <w:szCs w:val="22"/>
+                <w14:ligatures w14:val="none"/>
+              </w:rPr>
+              <w:t> </w:t>
+            </w:r>
+          </w:p>
+        </w:tc>
+        <w:tc>
+          <w:tcPr>
+            <w:tcW w:w="960" w:type="dxa"/>
+            <w:tcBorders>
+              <w:top w:val="nil"/>
+              <w:left w:val="nil"/>
+              <w:bottom w:val="single" w:sz="4" w:space="0" w:color="auto"/>
+              <w:right w:val="single" w:sz="4" w:space="0" w:color="auto"/>
+            </w:tcBorders>
+            <w:noWrap/>
+            <w:vAlign w:val="bottom"/>
+            <w:hideMark/>
+          </w:tcPr>
+          <w:p>
+            <w:pPr>
+              <w:spacing w:after="0" w:line="240" w:lineRule="auto"/>
+              <w:rPr>
+                <w:rFonts w:ascii="Calibri" w:eastAsia="Times New Roman" w:hAnsi="Calibri" w:cs="Calibri"/>
+                <w:color w:val="000000"/>
+                <w:kern w:val="0"/>
+                <w:sz w:val="22"/>
+                <w:szCs w:val="22"/>
+                <w14:ligatures w14:val="none"/>
+              </w:rPr>
+            </w:pPr>
+            <w:r>
+              <w:rPr>
+                <w:rFonts w:ascii="Calibri" w:eastAsia="Times New Roman" w:hAnsi="Calibri" w:cs="Calibri"/>
+                <w:color w:val="000000"/>
+                <w:kern w:val="0"/>
+                <w:sz w:val="22"/>
+                <w:szCs w:val="22"/>
+                <w14:ligatures w14:val="none"/>
+              </w:rPr>
+              <w:t> </w:t>
+            </w:r>
+          </w:p>
+        </w:tc>
+        <w:tc>
+          <w:tcPr>
+            <w:tcW w:w="960" w:type="dxa"/>
+            <w:tcBorders>
+              <w:top w:val="nil"/>
+              <w:left w:val="nil"/>
+              <w:bottom w:val="single" w:sz="4" w:space="0" w:color="auto"/>
+              <w:right w:val="single" w:sz="4" w:space="0" w:color="auto"/>
+            </w:tcBorders>
+            <w:noWrap/>
+            <w:vAlign w:val="bottom"/>
+            <w:hideMark/>
+          </w:tcPr>
+          <w:p>
+            <w:pPr>
+              <w:spacing w:after="0" w:line="240" w:lineRule="auto"/>
+              <w:jc w:val="right"/>
+              <w:rPr>
+                <w:rFonts w:ascii="Calibri" w:eastAsia="Times New Roman" w:hAnsi="Calibri" w:cs="Calibri"/>
+                <w:color w:val="000000"/>
+                <w:kern w:val="0"/>
+                <w:sz w:val="22"/>
+                <w:szCs w:val="22"/>
+                <w14:ligatures w14:val="none"/>
+              </w:rPr>
+            </w:pPr>
+            <w:r>
+              <w:rPr>
+                <w:rFonts w:ascii="Calibri" w:eastAsia="Times New Roman" w:hAnsi="Calibri" w:cs="Calibri"/>
+                <w:color w:val="000000"/>
+                <w:kern w:val="0"/>
+                <w:sz w:val="22"/>
+                <w:szCs w:val="22"/>
+                <w14:ligatures w14:val="none"/>
+              </w:rPr>
+              <w:t>3</w:t>
+            </w:r>
+          </w:p>
+        </w:tc>
+        <w:tc>
+          <w:tcPr>
+            <w:tcW w:w="960" w:type="dxa"/>
+            <w:tcBorders>
+              <w:top w:val="nil"/>
+              <w:left w:val="nil"/>
+              <w:bottom w:val="single" w:sz="4" w:space="0" w:color="auto"/>
+              <w:right w:val="single" w:sz="4" w:space="0" w:color="auto"/>
+            </w:tcBorders>
+            <w:noWrap/>
+            <w:vAlign w:val="bottom"/>
+            <w:hideMark/>
+          </w:tcPr>
+          <w:p>
+            <w:pPr>
+              <w:spacing w:after="0" w:line="240" w:lineRule="auto"/>
+              <w:rPr>
+                <w:rFonts w:ascii="Calibri" w:eastAsia="Times New Roman" w:hAnsi="Calibri" w:cs="Calibri"/>
+                <w:color w:val="000000"/>
+                <w:kern w:val="0"/>
+                <w:sz w:val="22"/>
+                <w:szCs w:val="22"/>
+                <w14:ligatures w14:val="none"/>
+              </w:rPr>
+            </w:pPr>
+            <w:r>
+              <w:rPr>
+                <w:rFonts w:ascii="Calibri" w:eastAsia="Times New Roman" w:hAnsi="Calibri" w:cs="Calibri"/>
+                <w:color w:val="000000"/>
+                <w:kern w:val="0"/>
+                <w:sz w:val="22"/>
+                <w:szCs w:val="22"/>
+                <w14:ligatures w14:val="none"/>
+              </w:rPr>
+              <w:t>input</w:t>
+            </w:r>
+          </w:p>
+        </w:tc>
+      </w:tr>
+      <w:tr>
+        <w:trPr>
+          <w:trHeight w:val="300"/>
+        </w:trPr>
+        <w:tc>
+          <w:tcPr>
+            <w:tcW w:w="960" w:type="dxa"/>
+            <w:tcBorders>
+              <w:top w:val="nil"/>
+              <w:left w:val="single" w:sz="4" w:space="0" w:color="auto"/>
+              <w:bottom w:val="single" w:sz="4" w:space="0" w:color="auto"/>
+              <w:right w:val="single" w:sz="4" w:space="0" w:color="auto"/>
+            </w:tcBorders>
+            <w:noWrap/>
+            <w:vAlign w:val="bottom"/>
+            <w:hideMark/>
+          </w:tcPr>
+          <w:p>
+            <w:pPr>
+              <w:spacing w:after="0" w:line="240" w:lineRule="auto"/>
+              <w:rPr>
+                <w:rFonts w:ascii="Calibri" w:eastAsia="Times New Roman" w:hAnsi="Calibri" w:cs="Calibri"/>
+                <w:color w:val="000000"/>
+                <w:kern w:val="0"/>
+                <w:sz w:val="22"/>
+                <w:szCs w:val="22"/>
+                <w14:ligatures w14:val="none"/>
+              </w:rPr>
+            </w:pPr>
+            <w:r>
+              <w:rPr>
+                <w:rFonts w:ascii="Calibri" w:eastAsia="Times New Roman" w:hAnsi="Calibri" w:cs="Calibri"/>
+                <w:color w:val="000000"/>
+                <w:kern w:val="0"/>
+                <w:sz w:val="22"/>
+                <w:szCs w:val="22"/>
+                <w14:ligatures w14:val="none"/>
+              </w:rPr>
+              <w:lastRenderedPageBreak/>
+              <w:t> </w:t>
+            </w:r>
+          </w:p>
+        </w:tc>
+        <w:tc>
+          <w:tcPr>
+            <w:tcW w:w="960" w:type="dxa"/>
+            <w:tcBorders>
+              <w:top w:val="nil"/>
+              <w:left w:val="nil"/>
+              <w:bottom w:val="single" w:sz="4" w:space="0" w:color="auto"/>
+              <w:right w:val="single" w:sz="4" w:space="0" w:color="auto"/>
+            </w:tcBorders>
+            <w:noWrap/>
+            <w:vAlign w:val="bottom"/>
+            <w:hideMark/>
+          </w:tcPr>
+          <w:p>
+            <w:pPr>
+              <w:spacing w:after="0" w:line="240" w:lineRule="auto"/>
+              <w:rPr>
+                <w:rFonts w:ascii="Calibri" w:eastAsia="Times New Roman" w:hAnsi="Calibri" w:cs="Calibri"/>
+                <w:color w:val="000000"/>
+                <w:kern w:val="0"/>
+                <w:sz w:val="22"/>
+                <w:szCs w:val="22"/>
+                <w14:ligatures w14:val="none"/>
+              </w:rPr>
+            </w:pPr>
+            <w:r>
+              <w:rPr>
+                <w:rFonts w:ascii="Calibri" w:eastAsia="Times New Roman" w:hAnsi="Calibri" w:cs="Calibri"/>
+                <w:color w:val="000000"/>
+                <w:kern w:val="0"/>
+                <w:sz w:val="22"/>
+                <w:szCs w:val="22"/>
+                <w14:ligatures w14:val="none"/>
+              </w:rPr>
+              <w:t> </w:t>
+            </w:r>
+          </w:p>
+        </w:tc>
+        <w:tc>
+          <w:tcPr>
+            <w:tcW w:w="960" w:type="dxa"/>
+            <w:tcBorders>
+              <w:top w:val="nil"/>
+              <w:left w:val="nil"/>
+              <w:bottom w:val="single" w:sz="4" w:space="0" w:color="auto"/>
+              <w:right w:val="single" w:sz="4" w:space="0" w:color="auto"/>
+            </w:tcBorders>
+            <w:noWrap/>
+            <w:vAlign w:val="bottom"/>
+            <w:hideMark/>
+          </w:tcPr>
+          <w:p>
+            <w:pPr>
+              <w:spacing w:after="0" w:line="240" w:lineRule="auto"/>
+              <w:jc w:val="right"/>
+              <w:rPr>
+                <w:rFonts w:ascii="Calibri" w:eastAsia="Times New Roman" w:hAnsi="Calibri" w:cs="Calibri"/>
+                <w:color w:val="000000"/>
+                <w:kern w:val="0"/>
+                <w:sz w:val="22"/>
+                <w:szCs w:val="22"/>
+                <w14:ligatures w14:val="none"/>
+              </w:rPr>
+            </w:pPr>
+            <w:r>
+              <w:rPr>
+                <w:rFonts w:ascii="Calibri" w:eastAsia="Times New Roman" w:hAnsi="Calibri" w:cs="Calibri"/>
+                <w:color w:val="000000"/>
+                <w:kern w:val="0"/>
+                <w:sz w:val="22"/>
+                <w:szCs w:val="22"/>
+                <w14:ligatures w14:val="none"/>
+              </w:rPr>
+              <w:t>4</w:t>
+            </w:r>
+          </w:p>
+        </w:tc>
+        <w:tc>
+          <w:tcPr>
+            <w:tcW w:w="960" w:type="dxa"/>
+            <w:tcBorders>
+              <w:top w:val="nil"/>
+              <w:left w:val="nil"/>
+              <w:bottom w:val="single" w:sz="4" w:space="0" w:color="auto"/>
+              <w:right w:val="single" w:sz="4" w:space="0" w:color="auto"/>
+            </w:tcBorders>
+            <w:noWrap/>
+            <w:vAlign w:val="bottom"/>
+            <w:hideMark/>
+          </w:tcPr>
+          <w:p>
+            <w:pPr>
+              <w:spacing w:after="0" w:line="240" w:lineRule="auto"/>
+              <w:rPr>
+                <w:rFonts w:ascii="Calibri" w:eastAsia="Times New Roman" w:hAnsi="Calibri" w:cs="Calibri"/>
+                <w:color w:val="000000"/>
+                <w:kern w:val="0"/>
+                <w:sz w:val="22"/>
+                <w:szCs w:val="22"/>
+                <w14:ligatures w14:val="none"/>
+              </w:rPr>
+            </w:pPr>
+            <w:r>
+              <w:rPr>
+                <w:rFonts w:ascii="Calibri" w:eastAsia="Times New Roman" w:hAnsi="Calibri" w:cs="Calibri"/>
+                <w:color w:val="000000"/>
+                <w:kern w:val="0"/>
+                <w:sz w:val="22"/>
+                <w:szCs w:val="22"/>
+                <w14:ligatures w14:val="none"/>
+              </w:rPr>
+              <w:t>input</w:t>
+            </w:r>
+          </w:p>
+        </w:tc>
+      </w:tr>
+      <w:tr>
+        <w:trPr>
+          <w:trHeight w:val="300"/>
+        </w:trPr>
+        <w:tc>
+          <w:tcPr>
+            <w:tcW w:w="960" w:type="dxa"/>
+            <w:tcBorders>
+              <w:top w:val="nil"/>
+              <w:left w:val="single" w:sz="4" w:space="0" w:color="auto"/>
+              <w:bottom w:val="single" w:sz="4" w:space="0" w:color="auto"/>
+              <w:right w:val="single" w:sz="4" w:space="0" w:color="auto"/>
+            </w:tcBorders>
+            <w:noWrap/>
+            <w:vAlign w:val="bottom"/>
+            <w:hideMark/>
+          </w:tcPr>
+          <w:p>
+            <w:pPr>
+              <w:spacing w:after="0" w:line="240" w:lineRule="auto"/>
+              <w:rPr>
+                <w:rFonts w:ascii="Calibri" w:eastAsia="Times New Roman" w:hAnsi="Calibri" w:cs="Calibri"/>
+                <w:color w:val="000000"/>
+                <w:kern w:val="0"/>
+                <w:sz w:val="22"/>
+                <w:szCs w:val="22"/>
+                <w14:ligatures w14:val="none"/>
+              </w:rPr>
+            </w:pPr>
+            <w:r>
+              <w:rPr>
+                <w:rFonts w:ascii="Calibri" w:eastAsia="Times New Roman" w:hAnsi="Calibri" w:cs="Calibri"/>
+                <w:color w:val="000000"/>
+                <w:kern w:val="0"/>
+                <w:sz w:val="22"/>
+                <w:szCs w:val="22"/>
+                <w14:ligatures w14:val="none"/>
+              </w:rPr>
+              <w:t> </w:t>
+            </w:r>
+          </w:p>
+        </w:tc>
+        <w:tc>
+          <w:tcPr>
+            <w:tcW w:w="960" w:type="dxa"/>
+            <w:tcBorders>
+              <w:top w:val="nil"/>
+              <w:left w:val="nil"/>
+              <w:bottom w:val="single" w:sz="4" w:space="0" w:color="auto"/>
+              <w:right w:val="single" w:sz="4" w:space="0" w:color="auto"/>
+            </w:tcBorders>
+            <w:noWrap/>
+            <w:vAlign w:val="bottom"/>
+            <w:hideMark/>
+          </w:tcPr>
+          <w:p>
+            <w:pPr>
+              <w:spacing w:after="0" w:line="240" w:lineRule="auto"/>
+              <w:rPr>
+                <w:rFonts w:ascii="Calibri" w:eastAsia="Times New Roman" w:hAnsi="Calibri" w:cs="Calibri"/>
+                <w:color w:val="000000"/>
+                <w:kern w:val="0"/>
+                <w:sz w:val="22"/>
+                <w:szCs w:val="22"/>
+                <w14:ligatures w14:val="none"/>
+              </w:rPr>
+            </w:pPr>
+            <w:r>
+              <w:rPr>
+                <w:rFonts w:ascii="Calibri" w:eastAsia="Times New Roman" w:hAnsi="Calibri" w:cs="Calibri"/>
+                <w:color w:val="000000"/>
+                <w:kern w:val="0"/>
+                <w:sz w:val="22"/>
+                <w:szCs w:val="22"/>
+                <w14:ligatures w14:val="none"/>
+              </w:rPr>
+              <w:t> </w:t>
+            </w:r>
+          </w:p>
+        </w:tc>
+        <w:tc>
+          <w:tcPr>
+            <w:tcW w:w="960" w:type="dxa"/>
+            <w:tcBorders>
+              <w:top w:val="nil"/>
+              <w:left w:val="nil"/>
+              <w:bottom w:val="single" w:sz="4" w:space="0" w:color="auto"/>
+              <w:right w:val="single" w:sz="4" w:space="0" w:color="auto"/>
+            </w:tcBorders>
+            <w:noWrap/>
+            <w:vAlign w:val="bottom"/>
+            <w:hideMark/>
+          </w:tcPr>
+          <w:p>
+            <w:pPr>
+              <w:spacing w:after="0" w:line="240" w:lineRule="auto"/>
+              <w:jc w:val="right"/>
+              <w:rPr>
+                <w:rFonts w:ascii="Calibri" w:eastAsia="Times New Roman" w:hAnsi="Calibri" w:cs="Calibri"/>
+                <w:color w:val="000000"/>
+                <w:kern w:val="0"/>
+                <w:sz w:val="22"/>
+                <w:szCs w:val="22"/>
+                <w14:ligatures w14:val="none"/>
+              </w:rPr>
+            </w:pPr>
+            <w:r>
+              <w:rPr>
+                <w:rFonts w:ascii="Calibri" w:eastAsia="Times New Roman" w:hAnsi="Calibri" w:cs="Calibri"/>
+                <w:color w:val="000000"/>
+                <w:kern w:val="0"/>
+                <w:sz w:val="22"/>
+                <w:szCs w:val="22"/>
+                <w14:ligatures w14:val="none"/>
+              </w:rPr>
+              <w:t>5</w:t>
+            </w:r>
+          </w:p>
+        </w:tc>
+        <w:tc>
+          <w:tcPr>
+            <w:tcW w:w="960" w:type="dxa"/>
+            <w:tcBorders>
+              <w:top w:val="nil"/>
+              <w:left w:val="nil"/>
+              <w:bottom w:val="single" w:sz="4" w:space="0" w:color="auto"/>
+              <w:right w:val="single" w:sz="4" w:space="0" w:color="auto"/>
+            </w:tcBorders>
+            <w:noWrap/>
+            <w:vAlign w:val="bottom"/>
+            <w:hideMark/>
+          </w:tcPr>
+          <w:p>
+            <w:pPr>
+              <w:spacing w:after="0" w:line="240" w:lineRule="auto"/>
+              <w:rPr>
+                <w:rFonts w:ascii="Calibri" w:eastAsia="Times New Roman" w:hAnsi="Calibri" w:cs="Calibri"/>
+                <w:color w:val="000000"/>
+                <w:kern w:val="0"/>
+                <w:sz w:val="22"/>
+                <w:szCs w:val="22"/>
+                <w14:ligatures w14:val="none"/>
+              </w:rPr>
+            </w:pPr>
+            <w:r>
+              <w:rPr>
+                <w:rFonts w:ascii="Calibri" w:eastAsia="Times New Roman" w:hAnsi="Calibri" w:cs="Calibri"/>
+                <w:color w:val="000000"/>
+                <w:kern w:val="0"/>
+                <w:sz w:val="22"/>
+                <w:szCs w:val="22"/>
+                <w14:ligatures w14:val="none"/>
+              </w:rPr>
+              <w:t>input</w:t>
+            </w:r>
+          </w:p>
+        </w:tc>
+      </w:tr>
+      <w:tr>
+        <w:trPr>
+          <w:trHeight w:val="300"/>
+        </w:trPr>
+        <w:tc>
+          <w:tcPr>
+            <w:tcW w:w="960" w:type="dxa"/>
+            <w:tcBorders>
+              <w:top w:val="nil"/>
+              <w:left w:val="single" w:sz="4" w:space="0" w:color="auto"/>
+              <w:bottom w:val="single" w:sz="4" w:space="0" w:color="auto"/>
+              <w:right w:val="single" w:sz="4" w:space="0" w:color="auto"/>
+            </w:tcBorders>
+            <w:noWrap/>
+            <w:vAlign w:val="bottom"/>
+            <w:hideMark/>
+          </w:tcPr>
+          <w:p>
+            <w:pPr>
+              <w:spacing w:after="0" w:line="240" w:lineRule="auto"/>
+              <w:rPr>
+                <w:rFonts w:ascii="Calibri" w:eastAsia="Times New Roman" w:hAnsi="Calibri" w:cs="Calibri"/>
+                <w:color w:val="000000"/>
+                <w:kern w:val="0"/>
+                <w:sz w:val="22"/>
+                <w:szCs w:val="22"/>
+                <w14:ligatures w14:val="none"/>
+              </w:rPr>
+            </w:pPr>
+            <w:r>
+              <w:rPr>
+                <w:rFonts w:ascii="Calibri" w:eastAsia="Times New Roman" w:hAnsi="Calibri" w:cs="Calibri"/>
+                <w:color w:val="000000"/>
+                <w:kern w:val="0"/>
+                <w:sz w:val="22"/>
+                <w:szCs w:val="22"/>
+                <w14:ligatures w14:val="none"/>
+              </w:rPr>
+              <w:t> </w:t>
+            </w:r>
+          </w:p>
+        </w:tc>
+        <w:tc>
+          <w:tcPr>
+            <w:tcW w:w="960" w:type="dxa"/>
+            <w:tcBorders>
+              <w:top w:val="nil"/>
+              <w:left w:val="nil"/>
+              <w:bottom w:val="single" w:sz="4" w:space="0" w:color="auto"/>
+              <w:right w:val="single" w:sz="4" w:space="0" w:color="auto"/>
+            </w:tcBorders>
+            <w:noWrap/>
+            <w:vAlign w:val="bottom"/>
+            <w:hideMark/>
+          </w:tcPr>
+          <w:p>
+            <w:pPr>
+              <w:spacing w:after="0" w:line="240" w:lineRule="auto"/>
+              <w:rPr>
+                <w:rFonts w:ascii="Calibri" w:eastAsia="Times New Roman" w:hAnsi="Calibri" w:cs="Calibri"/>
+                <w:color w:val="000000"/>
+                <w:kern w:val="0"/>
+                <w:sz w:val="22"/>
+                <w:szCs w:val="22"/>
+                <w14:ligatures w14:val="none"/>
+              </w:rPr>
+            </w:pPr>
+            <w:r>
+              <w:rPr>
+                <w:rFonts w:ascii="Calibri" w:eastAsia="Times New Roman" w:hAnsi="Calibri" w:cs="Calibri"/>
+                <w:color w:val="000000"/>
+                <w:kern w:val="0"/>
+                <w:sz w:val="22"/>
+                <w:szCs w:val="22"/>
+                <w14:ligatures w14:val="none"/>
+              </w:rPr>
+              <w:t> </w:t>
+            </w:r>
+          </w:p>
+        </w:tc>
+        <w:tc>
+          <w:tcPr>
+            <w:tcW w:w="960" w:type="dxa"/>
+            <w:tcBorders>
+              <w:top w:val="nil"/>
+              <w:left w:val="nil"/>
+              <w:bottom w:val="single" w:sz="4" w:space="0" w:color="auto"/>
+              <w:right w:val="single" w:sz="4" w:space="0" w:color="auto"/>
+            </w:tcBorders>
+            <w:noWrap/>
+            <w:vAlign w:val="bottom"/>
+            <w:hideMark/>
+          </w:tcPr>
+          <w:p>
+            <w:pPr>
+              <w:spacing w:after="0" w:line="240" w:lineRule="auto"/>
+              <w:jc w:val="right"/>
+              <w:rPr>
+                <w:rFonts w:ascii="Calibri" w:eastAsia="Times New Roman" w:hAnsi="Calibri" w:cs="Calibri"/>
+                <w:color w:val="000000"/>
+                <w:kern w:val="0"/>
+                <w:sz w:val="22"/>
+                <w:szCs w:val="22"/>
+                <w14:ligatures w14:val="none"/>
+              </w:rPr>
+            </w:pPr>
+            <w:r>
+              <w:rPr>
+                <w:rFonts w:ascii="Calibri" w:eastAsia="Times New Roman" w:hAnsi="Calibri" w:cs="Calibri"/>
+                <w:color w:val="000000"/>
+                <w:kern w:val="0"/>
+                <w:sz w:val="22"/>
+                <w:szCs w:val="22"/>
+                <w14:ligatures w14:val="none"/>
+              </w:rPr>
+              <w:t>6</w:t>
+            </w:r>
+          </w:p>
+        </w:tc>
+        <w:tc>
+          <w:tcPr>
+            <w:tcW w:w="960" w:type="dxa"/>
+            <w:tcBorders>
+              <w:top w:val="nil"/>
+              <w:left w:val="nil"/>
+              <w:bottom w:val="single" w:sz="4" w:space="0" w:color="auto"/>
+              <w:right w:val="single" w:sz="4" w:space="0" w:color="auto"/>
+            </w:tcBorders>
+            <w:noWrap/>
+            <w:vAlign w:val="bottom"/>
+            <w:hideMark/>
+          </w:tcPr>
+          <w:p>
+            <w:pPr>
+              <w:spacing w:after="0" w:line="240" w:lineRule="auto"/>
+              <w:rPr>
+                <w:rFonts w:ascii="Calibri" w:eastAsia="Times New Roman" w:hAnsi="Calibri" w:cs="Calibri"/>
+                <w:color w:val="000000"/>
+                <w:kern w:val="0"/>
+                <w:sz w:val="22"/>
+                <w:szCs w:val="22"/>
+                <w14:ligatures w14:val="none"/>
+              </w:rPr>
+            </w:pPr>
+            <w:r>
+              <w:rPr>
+                <w:rFonts w:ascii="Calibri" w:eastAsia="Times New Roman" w:hAnsi="Calibri" w:cs="Calibri"/>
+                <w:color w:val="000000"/>
+                <w:kern w:val="0"/>
+                <w:sz w:val="22"/>
+                <w:szCs w:val="22"/>
+                <w14:ligatures w14:val="none"/>
+              </w:rPr>
+              <w:t>input</w:t>
+            </w:r>
+          </w:p>
+        </w:tc>
+      </w:tr>
+    </w:tbl>
+    <w:p>
+      <w:r>
+        <w:br/>
+        <w:t xml:space="preserve">Note: Writing </w:t>
+      </w:r>
+      <w:proofErr w:type="spellStart"/>
+      <w:r>
+        <w:t>xpath</w:t>
+      </w:r>
+      <w:proofErr w:type="spellEnd"/>
+      <w:r>
+        <w:t xml:space="preserve"> with index is not preferable because there might be chance of getting web elements shuffled by the html designers. So that chances of automation script failures will be higher.</w:t>
+      </w:r>
+    </w:p>
+    <w:p>
+      <w:pPr>
+        <w:rPr>
+          <w:rFonts w:ascii="Calibri" w:eastAsia="Times New Roman" w:hAnsi="Calibri" w:cs="Calibri"/>
+          <w:color w:val="000000"/>
+          <w:kern w:val="0"/>
+          <w:sz w:val="22"/>
+          <w:szCs w:val="22"/>
+          <w14:ligatures w14:val="none"/>
+        </w:rPr>
+      </w:pPr>
+      <w:proofErr w:type="spellStart"/>
+      <w:r>
+        <w:t>Xpath</w:t>
+      </w:r>
+      <w:proofErr w:type="spellEnd"/>
+      <w:r>
+        <w:t xml:space="preserve"> by attributes:</w:t>
+      </w:r>
+      <w:r>
+        <w:br/>
+      </w:r>
+      <w:r>
+        <w:br/>
+        <w:t xml:space="preserve">* Relative </w:t>
+      </w:r>
+      <w:proofErr w:type="spellStart"/>
+      <w:r>
+        <w:t>xpath</w:t>
+      </w:r>
+      <w:proofErr w:type="spellEnd"/>
+      <w:r>
+        <w:t xml:space="preserve"> will only reduce length of the expression, it might not identify the required web element. We include the attribute in the </w:t>
+      </w:r>
+      <w:proofErr w:type="spellStart"/>
+      <w:r>
+        <w:t>xpath</w:t>
+      </w:r>
+      <w:proofErr w:type="spellEnd"/>
+      <w:r>
+        <w:t xml:space="preserve"> and it is followed by the formula: </w:t>
+      </w:r>
+      <w:r>
+        <w:br/>
+      </w:r>
+      <w:r>
+        <w:rPr>
+          <w:rFonts w:ascii="Calibri" w:eastAsia="Times New Roman" w:hAnsi="Calibri" w:cs="Calibri"/>
+          <w:b/>
+          <w:bCs/>
+          <w:color w:val="000000"/>
+          <w:kern w:val="0"/>
+          <w:sz w:val="22"/>
+          <w:szCs w:val="22"/>
+          <w14:ligatures w14:val="none"/>
+        </w:rPr>
+        <w:t>//</w:t>
+      </w:r>
+      <w:proofErr w:type="spellStart"/>
+      <w:r>
+        <w:rPr>
+          <w:rFonts w:ascii="Calibri" w:eastAsia="Times New Roman" w:hAnsi="Calibri" w:cs="Calibri"/>
+          <w:b/>
+          <w:bCs/>
+          <w:color w:val="000000"/>
+          <w:kern w:val="0"/>
+          <w:sz w:val="22"/>
+          <w:szCs w:val="22"/>
+          <w14:ligatures w14:val="none"/>
+        </w:rPr>
+        <w:t>tagName</w:t>
+      </w:r>
+      <w:proofErr w:type="spellEnd"/>
+      <w:r>
+        <w:rPr>
+          <w:rFonts w:ascii="Calibri" w:eastAsia="Times New Roman" w:hAnsi="Calibri" w:cs="Calibri"/>
+          <w:b/>
+          <w:bCs/>
+          <w:color w:val="000000"/>
+          <w:kern w:val="0"/>
+          <w:sz w:val="22"/>
+          <w:szCs w:val="22"/>
+          <w14:ligatures w14:val="none"/>
+        </w:rPr>
+        <w:t>[@attributeName='attributeValue']</w:t>
+      </w:r>
+      <w:r>
+        <w:rPr>
+          <w:rFonts w:ascii="Calibri" w:eastAsia="Times New Roman" w:hAnsi="Calibri" w:cs="Calibri"/>
+          <w:color w:val="000000"/>
+          <w:kern w:val="0"/>
+          <w:sz w:val="22"/>
+          <w:szCs w:val="22"/>
+          <w14:ligatures w14:val="none"/>
+        </w:rPr>
+        <w:br/>
+        <w:t xml:space="preserve">* We can use ‘AND’ and ‘OR’ keywords in </w:t>
+      </w:r>
+      <w:proofErr w:type="spellStart"/>
+      <w:r>
+        <w:rPr>
+          <w:rFonts w:ascii="Calibri" w:eastAsia="Times New Roman" w:hAnsi="Calibri" w:cs="Calibri"/>
+          <w:color w:val="000000"/>
+          <w:kern w:val="0"/>
+          <w:sz w:val="22"/>
+          <w:szCs w:val="22"/>
+          <w14:ligatures w14:val="none"/>
+        </w:rPr>
+        <w:t>xpath</w:t>
+      </w:r>
+      <w:proofErr w:type="spellEnd"/>
+      <w:r>
+        <w:rPr>
+          <w:rFonts w:ascii="Calibri" w:eastAsia="Times New Roman" w:hAnsi="Calibri" w:cs="Calibri"/>
+          <w:color w:val="000000"/>
+          <w:kern w:val="0"/>
+          <w:sz w:val="22"/>
+          <w:szCs w:val="22"/>
+          <w14:ligatures w14:val="none"/>
+        </w:rPr>
+        <w:t xml:space="preserve"> for providing more security.</w:t>
+      </w:r>
+      <w:r>
+        <w:rPr>
+          <w:rFonts w:ascii="Calibri" w:eastAsia="Times New Roman" w:hAnsi="Calibri" w:cs="Calibri"/>
+          <w:color w:val="000000"/>
+          <w:kern w:val="0"/>
+          <w:sz w:val="22"/>
+          <w:szCs w:val="22"/>
+          <w14:ligatures w14:val="none"/>
+        </w:rPr>
+        <w:br/>
+        <w:t>Formulas will be looking like:</w:t>
+      </w:r>
+    </w:p>
+    <w:tbl>
+      <w:tblPr>
+        <w:tblW w:w="5040" w:type="dxa"/>
+        <w:tblLook w:val="04A0" w:firstRow="1" w:lastRow="0" w:firstColumn="1" w:lastColumn="0" w:noHBand="0" w:noVBand="1"/>
+      </w:tblPr>
+      <w:tblGrid>
+        <w:gridCol w:w="5040"/>
+      </w:tblGrid>
+      <w:tr>
+        <w:trPr>
+          <w:trHeight w:val="900"/>
+        </w:trPr>
+        <w:tc>
+          <w:tcPr>
+            <w:tcW w:w="5040" w:type="dxa"/>
+            <w:tcBorders>
+              <w:top w:val="single" w:sz="4" w:space="0" w:color="auto"/>
+              <w:left w:val="single" w:sz="4" w:space="0" w:color="auto"/>
+              <w:bottom w:val="single" w:sz="4" w:space="0" w:color="auto"/>
+              <w:right w:val="single" w:sz="4" w:space="0" w:color="auto"/>
+            </w:tcBorders>
+            <w:vAlign w:val="bottom"/>
+            <w:hideMark/>
+          </w:tcPr>
+          <w:p>
+            <w:pPr>
+              <w:spacing w:after="0" w:line="240" w:lineRule="auto"/>
+              <w:rPr>
+                <w:rFonts w:ascii="Calibri" w:eastAsia="Times New Roman" w:hAnsi="Calibri" w:cs="Calibri"/>
+                <w:color w:val="000000"/>
+                <w:kern w:val="0"/>
+                <w:sz w:val="22"/>
+                <w:szCs w:val="22"/>
+                <w14:ligatures w14:val="none"/>
+              </w:rPr>
+            </w:pPr>
+            <w:r>
+              <w:rPr>
+                <w:rFonts w:ascii="Calibri" w:eastAsia="Times New Roman" w:hAnsi="Calibri" w:cs="Calibri"/>
+                <w:color w:val="000000"/>
+                <w:kern w:val="0"/>
+                <w:sz w:val="22"/>
+                <w:szCs w:val="22"/>
+                <w14:ligatures w14:val="none"/>
+              </w:rPr>
+              <w:t>//</w:t>
+            </w:r>
+            <w:proofErr w:type="spellStart"/>
+            <w:r>
+              <w:rPr>
+                <w:rFonts w:ascii="Calibri" w:eastAsia="Times New Roman" w:hAnsi="Calibri" w:cs="Calibri"/>
+                <w:color w:val="000000"/>
+                <w:kern w:val="0"/>
+                <w:sz w:val="22"/>
+                <w:szCs w:val="22"/>
+                <w14:ligatures w14:val="none"/>
+              </w:rPr>
+              <w:t>tagName</w:t>
+            </w:r>
+            <w:proofErr w:type="spellEnd"/>
+            <w:r>
+              <w:rPr>
+                <w:rFonts w:ascii="Calibri" w:eastAsia="Times New Roman" w:hAnsi="Calibri" w:cs="Calibri"/>
+                <w:color w:val="000000"/>
+                <w:kern w:val="0"/>
+                <w:sz w:val="22"/>
+                <w:szCs w:val="22"/>
+                <w14:ligatures w14:val="none"/>
+              </w:rPr>
+              <w:t>[@attributeName='attributeValue' AND @attributeName='attributeValue']</w:t>
+            </w:r>
+          </w:p>
+        </w:tc>
+      </w:tr>
+      <w:tr>
+        <w:trPr>
+          <w:trHeight w:val="900"/>
+        </w:trPr>
+        <w:tc>
+          <w:tcPr>
+            <w:tcW w:w="5040" w:type="dxa"/>
+            <w:tcBorders>
+              <w:top w:val="nil"/>
+              <w:left w:val="single" w:sz="4" w:space="0" w:color="auto"/>
+              <w:bottom w:val="single" w:sz="4" w:space="0" w:color="auto"/>
+              <w:right w:val="single" w:sz="4" w:space="0" w:color="auto"/>
+            </w:tcBorders>
+            <w:vAlign w:val="bottom"/>
+            <w:hideMark/>
+          </w:tcPr>
+          <w:p>
+            <w:pPr>
+              <w:spacing w:after="0" w:line="240" w:lineRule="auto"/>
+              <w:rPr>
+                <w:rFonts w:ascii="Calibri" w:eastAsia="Times New Roman" w:hAnsi="Calibri" w:cs="Calibri"/>
+                <w:color w:val="000000"/>
+                <w:kern w:val="0"/>
+                <w:sz w:val="22"/>
+                <w:szCs w:val="22"/>
+                <w14:ligatures w14:val="none"/>
+              </w:rPr>
+            </w:pPr>
+            <w:r>
+              <w:rPr>
+                <w:rFonts w:ascii="Calibri" w:eastAsia="Times New Roman" w:hAnsi="Calibri" w:cs="Calibri"/>
+                <w:color w:val="000000"/>
+                <w:kern w:val="0"/>
+                <w:sz w:val="22"/>
+                <w:szCs w:val="22"/>
+                <w14:ligatures w14:val="none"/>
+              </w:rPr>
+              <w:t>//</w:t>
+            </w:r>
+            <w:proofErr w:type="spellStart"/>
+            <w:r>
+              <w:rPr>
+                <w:rFonts w:ascii="Calibri" w:eastAsia="Times New Roman" w:hAnsi="Calibri" w:cs="Calibri"/>
+                <w:color w:val="000000"/>
+                <w:kern w:val="0"/>
+                <w:sz w:val="22"/>
+                <w:szCs w:val="22"/>
+                <w14:ligatures w14:val="none"/>
+              </w:rPr>
+              <w:t>tagName</w:t>
+            </w:r>
+            <w:proofErr w:type="spellEnd"/>
+            <w:r>
+              <w:rPr>
+                <w:rFonts w:ascii="Calibri" w:eastAsia="Times New Roman" w:hAnsi="Calibri" w:cs="Calibri"/>
+                <w:color w:val="000000"/>
+                <w:kern w:val="0"/>
+                <w:sz w:val="22"/>
+                <w:szCs w:val="22"/>
+                <w14:ligatures w14:val="none"/>
+              </w:rPr>
+              <w:t>[@attributeName='attributeValue' OR @attributeName='attributeValue']</w:t>
+            </w:r>
+          </w:p>
+        </w:tc>
+      </w:tr>
+    </w:tbl>
+    <w:p>
+      <w:pPr>
+        <w:rPr>
+          <w:rFonts w:ascii="Calibri" w:eastAsia="Times New Roman" w:hAnsi="Calibri" w:cs="Calibri"/>
+          <w:color w:val="000000"/>
+          <w:kern w:val="0"/>
+          <w:sz w:val="22"/>
+          <w:szCs w:val="22"/>
+          <w14:ligatures w14:val="none"/>
+        </w:rPr>
+      </w:pPr>
+      <w:r>
+        <w:rPr>
+          <w:rFonts w:ascii="Calibri" w:eastAsia="Times New Roman" w:hAnsi="Calibri" w:cs="Calibri"/>
+          <w:color w:val="000000"/>
+          <w:kern w:val="0"/>
+          <w:sz w:val="22"/>
+          <w:szCs w:val="22"/>
+          <w14:ligatures w14:val="none"/>
+        </w:rPr>
+        <w:br/>
+        <w:t xml:space="preserve">* Here AND </w:t>
+      </w:r>
+      <w:proofErr w:type="spellStart"/>
+      <w:r>
+        <w:rPr>
+          <w:rFonts w:ascii="Calibri" w:eastAsia="Times New Roman" w:hAnsi="Calibri" w:cs="Calibri"/>
+          <w:color w:val="000000"/>
+          <w:kern w:val="0"/>
+          <w:sz w:val="22"/>
+          <w:szCs w:val="22"/>
+          <w14:ligatures w14:val="none"/>
+        </w:rPr>
+        <w:t>and</w:t>
+      </w:r>
+      <w:proofErr w:type="spellEnd"/>
+      <w:r>
+        <w:rPr>
+          <w:rFonts w:ascii="Calibri" w:eastAsia="Times New Roman" w:hAnsi="Calibri" w:cs="Calibri"/>
+          <w:color w:val="000000"/>
+          <w:kern w:val="0"/>
+          <w:sz w:val="22"/>
+          <w:szCs w:val="22"/>
+          <w14:ligatures w14:val="none"/>
+        </w:rPr>
+        <w:t xml:space="preserve"> OR </w:t>
+      </w:r>
+      <w:r>
+        <w:rPr>
+          <w:rFonts w:ascii="Calibri" w:eastAsia="Times New Roman" w:hAnsi="Calibri" w:cs="Calibri"/>
+          <w:color w:val="000000"/>
+          <w:kern w:val="0"/>
+          <w:sz w:val="22"/>
+          <w:szCs w:val="22"/>
+          <w14:ligatures w14:val="none"/>
+        </w:rPr>
+        <w:t>calculations</w:t>
+      </w:r>
+      <w:r>
+        <w:rPr>
+          <w:rFonts w:ascii="Calibri" w:eastAsia="Times New Roman" w:hAnsi="Calibri" w:cs="Calibri"/>
+          <w:color w:val="000000"/>
+          <w:kern w:val="0"/>
+          <w:sz w:val="22"/>
+          <w:szCs w:val="22"/>
+          <w14:ligatures w14:val="none"/>
+        </w:rPr>
+        <w:t xml:space="preserve"> will look like:</w:t>
+      </w:r>
+    </w:p>
+    <w:tbl>
+      <w:tblPr>
+        <w:tblW w:w="2880" w:type="dxa"/>
+        <w:tblLook w:val="04A0" w:firstRow="1" w:lastRow="0" w:firstColumn="1" w:lastColumn="0" w:noHBand="0" w:noVBand="1"/>
+      </w:tblPr>
+      <w:tblGrid>
+        <w:gridCol w:w="960"/>
+        <w:gridCol w:w="960"/>
+        <w:gridCol w:w="960"/>
+      </w:tblGrid>
+      <w:tr>
+        <w:trPr>
+          <w:trHeight w:val="300"/>
+        </w:trPr>
+        <w:tc>
+          <w:tcPr>
+            <w:tcW w:w="960" w:type="dxa"/>
+            <w:tcBorders>
+              <w:top w:val="nil"/>
+              <w:left w:val="nil"/>
+              <w:bottom w:val="nil"/>
+              <w:right w:val="nil"/>
+            </w:tcBorders>
+            <w:noWrap/>
+            <w:vAlign w:val="bottom"/>
+            <w:hideMark/>
+          </w:tcPr>
+          <w:p>
+            <w:pPr>
+              <w:spacing w:after="0" w:line="240" w:lineRule="auto"/>
+              <w:rPr>
+                <w:rFonts w:ascii="Calibri" w:eastAsia="Times New Roman" w:hAnsi="Calibri" w:cs="Calibri"/>
+                <w:color w:val="000000"/>
+                <w:kern w:val="0"/>
+                <w:sz w:val="22"/>
+                <w:szCs w:val="22"/>
+                <w14:ligatures w14:val="none"/>
+              </w:rPr>
+            </w:pPr>
+            <w:r>
+              <w:rPr>
+                <w:rFonts w:ascii="Calibri" w:eastAsia="Times New Roman" w:hAnsi="Calibri" w:cs="Calibri"/>
+                <w:color w:val="000000"/>
+                <w:kern w:val="0"/>
+                <w:sz w:val="22"/>
+                <w:szCs w:val="22"/>
+                <w14:ligatures w14:val="none"/>
+              </w:rPr>
+              <w:t>And</w:t>
+            </w:r>
+          </w:p>
+        </w:tc>
+        <w:tc>
+          <w:tcPr>
+            <w:tcW w:w="960" w:type="dxa"/>
+            <w:tcBorders>
+              <w:top w:val="nil"/>
+              <w:left w:val="nil"/>
+              <w:bottom w:val="nil"/>
+              <w:right w:val="nil"/>
+            </w:tcBorders>
+            <w:noWrap/>
+            <w:vAlign w:val="bottom"/>
+            <w:hideMark/>
+          </w:tcPr>
+          <w:p>
+            <w:pPr>
+              <w:spacing w:after="0" w:line="240" w:lineRule="auto"/>
+              <w:rPr>
+                <w:rFonts w:ascii="Calibri" w:eastAsia="Times New Roman" w:hAnsi="Calibri" w:cs="Calibri"/>
+                <w:color w:val="000000"/>
+                <w:kern w:val="0"/>
+                <w:sz w:val="22"/>
+                <w:szCs w:val="22"/>
+                <w14:ligatures w14:val="none"/>
+              </w:rPr>
+            </w:pPr>
+          </w:p>
+        </w:tc>
+        <w:tc>
+          <w:tcPr>
+            <w:tcW w:w="960" w:type="dxa"/>
+            <w:tcBorders>
+              <w:top w:val="nil"/>
+              <w:left w:val="nil"/>
+              <w:bottom w:val="nil"/>
+              <w:right w:val="nil"/>
+            </w:tcBorders>
+            <w:noWrap/>
+            <w:vAlign w:val="bottom"/>
+            <w:hideMark/>
+          </w:tcPr>
+          <w:p>
+            <w:pPr>
+              <w:spacing w:after="0" w:line="240" w:lineRule="auto"/>
+              <w:rPr>
+                <w:rFonts w:ascii="Times New Roman" w:eastAsia="Times New Roman" w:hAnsi="Times New Roman" w:cs="Times New Roman"/>
+                <w:kern w:val="0"/>
+                <w:sz w:val="20"/>
+                <w:szCs w:val="20"/>
+                <w14:ligatures w14:val="none"/>
+              </w:rPr>
+            </w:pPr>
+          </w:p>
+        </w:tc>
+      </w:tr>
+      <w:tr>
+        <w:trPr>
+          <w:trHeight w:val="300"/>
+        </w:trPr>
+        <w:tc>
+          <w:tcPr>
+            <w:tcW w:w="960" w:type="dxa"/>
+            <w:tcBorders>
+              <w:top w:val="single" w:sz="4" w:space="0" w:color="auto"/>
+              <w:left w:val="single" w:sz="4" w:space="0" w:color="auto"/>
+              <w:bottom w:val="single" w:sz="4" w:space="0" w:color="auto"/>
+              <w:right w:val="single" w:sz="4" w:space="0" w:color="auto"/>
+            </w:tcBorders>
+            <w:noWrap/>
+            <w:vAlign w:val="bottom"/>
+            <w:hideMark/>
+          </w:tcPr>
+          <w:p>
+            <w:pPr>
+              <w:spacing w:after="0" w:line="240" w:lineRule="auto"/>
+              <w:jc w:val="right"/>
+              <w:rPr>
+                <w:rFonts w:ascii="Calibri" w:eastAsia="Times New Roman" w:hAnsi="Calibri" w:cs="Calibri"/>
+                <w:color w:val="000000"/>
+                <w:kern w:val="0"/>
+                <w:sz w:val="22"/>
+                <w:szCs w:val="22"/>
+                <w14:ligatures w14:val="none"/>
+              </w:rPr>
+            </w:pPr>
+            <w:r>
+              <w:rPr>
+                <w:rFonts w:ascii="Calibri" w:eastAsia="Times New Roman" w:hAnsi="Calibri" w:cs="Calibri"/>
+                <w:color w:val="000000"/>
+                <w:kern w:val="0"/>
+                <w:sz w:val="22"/>
+                <w:szCs w:val="22"/>
+                <w14:ligatures w14:val="none"/>
+              </w:rPr>
+              <w:t>1</w:t>
+            </w:r>
+          </w:p>
+        </w:tc>
+        <w:tc>
+          <w:tcPr>
+            <w:tcW w:w="960" w:type="dxa"/>
+            <w:tcBorders>
+              <w:top w:val="single" w:sz="4" w:space="0" w:color="auto"/>
+              <w:left w:val="nil"/>
+              <w:bottom w:val="single" w:sz="4" w:space="0" w:color="auto"/>
+              <w:right w:val="single" w:sz="4" w:space="0" w:color="auto"/>
+            </w:tcBorders>
+            <w:noWrap/>
+            <w:vAlign w:val="bottom"/>
+            <w:hideMark/>
+          </w:tcPr>
+          <w:p>
+            <w:pPr>
+              <w:spacing w:after="0" w:line="240" w:lineRule="auto"/>
+              <w:jc w:val="right"/>
+              <w:rPr>
+                <w:rFonts w:ascii="Calibri" w:eastAsia="Times New Roman" w:hAnsi="Calibri" w:cs="Calibri"/>
+                <w:color w:val="000000"/>
+                <w:kern w:val="0"/>
+                <w:sz w:val="22"/>
+                <w:szCs w:val="22"/>
+                <w14:ligatures w14:val="none"/>
+              </w:rPr>
+            </w:pPr>
+            <w:r>
+              <w:rPr>
+                <w:rFonts w:ascii="Calibri" w:eastAsia="Times New Roman" w:hAnsi="Calibri" w:cs="Calibri"/>
+                <w:color w:val="000000"/>
+                <w:kern w:val="0"/>
+                <w:sz w:val="22"/>
+                <w:szCs w:val="22"/>
+                <w14:ligatures w14:val="none"/>
+              </w:rPr>
+              <w:t>1</w:t>
+            </w:r>
+          </w:p>
+        </w:tc>
+        <w:tc>
+          <w:tcPr>
+            <w:tcW w:w="960" w:type="dxa"/>
+            <w:tcBorders>
+              <w:top w:val="single" w:sz="4" w:space="0" w:color="auto"/>
+              <w:left w:val="nil"/>
+              <w:bottom w:val="single" w:sz="4" w:space="0" w:color="auto"/>
+              <w:right w:val="single" w:sz="4" w:space="0" w:color="auto"/>
+            </w:tcBorders>
+            <w:noWrap/>
+            <w:vAlign w:val="bottom"/>
+            <w:hideMark/>
+          </w:tcPr>
+          <w:p>
+            <w:pPr>
+              <w:spacing w:after="0" w:line="240" w:lineRule="auto"/>
+              <w:jc w:val="right"/>
+              <w:rPr>
+                <w:rFonts w:ascii="Calibri" w:eastAsia="Times New Roman" w:hAnsi="Calibri" w:cs="Calibri"/>
+                <w:color w:val="000000"/>
+                <w:kern w:val="0"/>
+                <w:sz w:val="22"/>
+                <w:szCs w:val="22"/>
+                <w14:ligatures w14:val="none"/>
+              </w:rPr>
+            </w:pPr>
+            <w:r>
+              <w:rPr>
+                <w:rFonts w:ascii="Calibri" w:eastAsia="Times New Roman" w:hAnsi="Calibri" w:cs="Calibri"/>
+                <w:color w:val="000000"/>
+                <w:kern w:val="0"/>
+                <w:sz w:val="22"/>
+                <w:szCs w:val="22"/>
+                <w14:ligatures w14:val="none"/>
+              </w:rPr>
+              <w:t>1</w:t>
+            </w:r>
+          </w:p>
+        </w:tc>
+      </w:tr>
+      <w:tr>
+        <w:trPr>
+          <w:trHeight w:val="300"/>
+        </w:trPr>
+        <w:tc>
+          <w:tcPr>
+            <w:tcW w:w="960" w:type="dxa"/>
+            <w:tcBorders>
+              <w:top w:val="nil"/>
+              <w:left w:val="single" w:sz="4" w:space="0" w:color="auto"/>
+              <w:bottom w:val="single" w:sz="4" w:space="0" w:color="auto"/>
+              <w:right w:val="single" w:sz="4" w:space="0" w:color="auto"/>
+            </w:tcBorders>
+            <w:noWrap/>
+            <w:vAlign w:val="bottom"/>
+            <w:hideMark/>
+          </w:tcPr>
+          <w:p>
+            <w:pPr>
+              <w:spacing w:after="0" w:line="240" w:lineRule="auto"/>
+              <w:jc w:val="right"/>
+              <w:rPr>
+                <w:rFonts w:ascii="Calibri" w:eastAsia="Times New Roman" w:hAnsi="Calibri" w:cs="Calibri"/>
+                <w:color w:val="000000"/>
+                <w:kern w:val="0"/>
+                <w:sz w:val="22"/>
+                <w:szCs w:val="22"/>
+                <w14:ligatures w14:val="none"/>
+              </w:rPr>
+            </w:pPr>
+            <w:r>
+              <w:rPr>
+                <w:rFonts w:ascii="Calibri" w:eastAsia="Times New Roman" w:hAnsi="Calibri" w:cs="Calibri"/>
+                <w:color w:val="000000"/>
+                <w:kern w:val="0"/>
+                <w:sz w:val="22"/>
+                <w:szCs w:val="22"/>
+                <w14:ligatures w14:val="none"/>
+              </w:rPr>
+              <w:t>1</w:t>
+            </w:r>
+          </w:p>
+        </w:tc>
+        <w:tc>
+          <w:tcPr>
+            <w:tcW w:w="960" w:type="dxa"/>
+            <w:tcBorders>
+              <w:top w:val="nil"/>
+              <w:left w:val="nil"/>
+              <w:bottom w:val="single" w:sz="4" w:space="0" w:color="auto"/>
+              <w:right w:val="single" w:sz="4" w:space="0" w:color="auto"/>
+            </w:tcBorders>
+            <w:noWrap/>
+            <w:vAlign w:val="bottom"/>
+            <w:hideMark/>
+          </w:tcPr>
+          <w:p>
+            <w:pPr>
+              <w:spacing w:after="0" w:line="240" w:lineRule="auto"/>
+              <w:jc w:val="right"/>
+              <w:rPr>
+                <w:rFonts w:ascii="Calibri" w:eastAsia="Times New Roman" w:hAnsi="Calibri" w:cs="Calibri"/>
+                <w:color w:val="000000"/>
+                <w:kern w:val="0"/>
+                <w:sz w:val="22"/>
+                <w:szCs w:val="22"/>
+                <w14:ligatures w14:val="none"/>
+              </w:rPr>
+            </w:pPr>
+            <w:r>
+              <w:rPr>
+                <w:rFonts w:ascii="Calibri" w:eastAsia="Times New Roman" w:hAnsi="Calibri" w:cs="Calibri"/>
+                <w:color w:val="000000"/>
+                <w:kern w:val="0"/>
+                <w:sz w:val="22"/>
+                <w:szCs w:val="22"/>
+                <w14:ligatures w14:val="none"/>
+              </w:rPr>
+              <w:t>0</w:t>
+            </w:r>
+          </w:p>
+        </w:tc>
+        <w:tc>
+          <w:tcPr>
+            <w:tcW w:w="960" w:type="dxa"/>
+            <w:tcBorders>
+              <w:top w:val="nil"/>
+              <w:left w:val="nil"/>
+              <w:bottom w:val="single" w:sz="4" w:space="0" w:color="auto"/>
+              <w:right w:val="single" w:sz="4" w:space="0" w:color="auto"/>
+            </w:tcBorders>
+            <w:noWrap/>
+            <w:vAlign w:val="bottom"/>
+            <w:hideMark/>
+          </w:tcPr>
+          <w:p>
+            <w:pPr>
+              <w:spacing w:after="0" w:line="240" w:lineRule="auto"/>
+              <w:jc w:val="right"/>
+              <w:rPr>
+                <w:rFonts w:ascii="Calibri" w:eastAsia="Times New Roman" w:hAnsi="Calibri" w:cs="Calibri"/>
+                <w:color w:val="000000"/>
+                <w:kern w:val="0"/>
+                <w:sz w:val="22"/>
+                <w:szCs w:val="22"/>
+                <w14:ligatures w14:val="none"/>
+              </w:rPr>
+            </w:pPr>
+            <w:r>
+              <w:rPr>
+                <w:rFonts w:ascii="Calibri" w:eastAsia="Times New Roman" w:hAnsi="Calibri" w:cs="Calibri"/>
+                <w:color w:val="000000"/>
+                <w:kern w:val="0"/>
+                <w:sz w:val="22"/>
+                <w:szCs w:val="22"/>
+                <w14:ligatures w14:val="none"/>
+              </w:rPr>
+              <w:t>0</w:t>
+            </w:r>
+          </w:p>
+        </w:tc>
+      </w:tr>
+      <w:tr>
+        <w:trPr>
+          <w:trHeight w:val="300"/>
+        </w:trPr>
+        <w:tc>
+          <w:tcPr>
+            <w:tcW w:w="960" w:type="dxa"/>
+            <w:tcBorders>
+              <w:top w:val="nil"/>
+              <w:left w:val="single" w:sz="4" w:space="0" w:color="auto"/>
+              <w:bottom w:val="single" w:sz="4" w:space="0" w:color="auto"/>
+              <w:right w:val="single" w:sz="4" w:space="0" w:color="auto"/>
+            </w:tcBorders>
+            <w:noWrap/>
+            <w:vAlign w:val="bottom"/>
+            <w:hideMark/>
+          </w:tcPr>
+          <w:p>
+            <w:pPr>
+              <w:spacing w:after="0" w:line="240" w:lineRule="auto"/>
+              <w:jc w:val="right"/>
+              <w:rPr>
+                <w:rFonts w:ascii="Calibri" w:eastAsia="Times New Roman" w:hAnsi="Calibri" w:cs="Calibri"/>
+                <w:color w:val="000000"/>
+                <w:kern w:val="0"/>
+                <w:sz w:val="22"/>
+                <w:szCs w:val="22"/>
+                <w14:ligatures w14:val="none"/>
+              </w:rPr>
+            </w:pPr>
+            <w:r>
+              <w:rPr>
+                <w:rFonts w:ascii="Calibri" w:eastAsia="Times New Roman" w:hAnsi="Calibri" w:cs="Calibri"/>
+                <w:color w:val="000000"/>
+                <w:kern w:val="0"/>
+                <w:sz w:val="22"/>
+                <w:szCs w:val="22"/>
+                <w14:ligatures w14:val="none"/>
+              </w:rPr>
+              <w:t>0</w:t>
+            </w:r>
+          </w:p>
+        </w:tc>
+        <w:tc>
+          <w:tcPr>
+            <w:tcW w:w="960" w:type="dxa"/>
+            <w:tcBorders>
+              <w:top w:val="nil"/>
+              <w:left w:val="nil"/>
+              <w:bottom w:val="single" w:sz="4" w:space="0" w:color="auto"/>
+              <w:right w:val="single" w:sz="4" w:space="0" w:color="auto"/>
+            </w:tcBorders>
+            <w:noWrap/>
+            <w:vAlign w:val="bottom"/>
+            <w:hideMark/>
+          </w:tcPr>
+          <w:p>
+            <w:pPr>
+              <w:spacing w:after="0" w:line="240" w:lineRule="auto"/>
+              <w:jc w:val="right"/>
+              <w:rPr>
+                <w:rFonts w:ascii="Calibri" w:eastAsia="Times New Roman" w:hAnsi="Calibri" w:cs="Calibri"/>
+                <w:color w:val="000000"/>
+                <w:kern w:val="0"/>
+                <w:sz w:val="22"/>
+                <w:szCs w:val="22"/>
+                <w14:ligatures w14:val="none"/>
+              </w:rPr>
+            </w:pPr>
+            <w:r>
+              <w:rPr>
+                <w:rFonts w:ascii="Calibri" w:eastAsia="Times New Roman" w:hAnsi="Calibri" w:cs="Calibri"/>
+                <w:color w:val="000000"/>
+                <w:kern w:val="0"/>
+                <w:sz w:val="22"/>
+                <w:szCs w:val="22"/>
+                <w14:ligatures w14:val="none"/>
+              </w:rPr>
+              <w:t>1</w:t>
+            </w:r>
+          </w:p>
+        </w:tc>
+        <w:tc>
+          <w:tcPr>
+            <w:tcW w:w="960" w:type="dxa"/>
+            <w:tcBorders>
+              <w:top w:val="nil"/>
+              <w:left w:val="nil"/>
+              <w:bottom w:val="single" w:sz="4" w:space="0" w:color="auto"/>
+              <w:right w:val="single" w:sz="4" w:space="0" w:color="auto"/>
+            </w:tcBorders>
+            <w:noWrap/>
+            <w:vAlign w:val="bottom"/>
+            <w:hideMark/>
+          </w:tcPr>
+          <w:p>
+            <w:pPr>
+              <w:spacing w:after="0" w:line="240" w:lineRule="auto"/>
+              <w:jc w:val="right"/>
+              <w:rPr>
+                <w:rFonts w:ascii="Calibri" w:eastAsia="Times New Roman" w:hAnsi="Calibri" w:cs="Calibri"/>
+                <w:color w:val="000000"/>
+                <w:kern w:val="0"/>
+                <w:sz w:val="22"/>
+                <w:szCs w:val="22"/>
+                <w14:ligatures w14:val="none"/>
+              </w:rPr>
+            </w:pPr>
+            <w:r>
+              <w:rPr>
+                <w:rFonts w:ascii="Calibri" w:eastAsia="Times New Roman" w:hAnsi="Calibri" w:cs="Calibri"/>
+                <w:color w:val="000000"/>
+                <w:kern w:val="0"/>
+                <w:sz w:val="22"/>
+                <w:szCs w:val="22"/>
+                <w14:ligatures w14:val="none"/>
+              </w:rPr>
+              <w:t>0</w:t>
+            </w:r>
+          </w:p>
+        </w:tc>
+      </w:tr>
+      <w:tr>
+        <w:trPr>
+          <w:trHeight w:val="300"/>
+        </w:trPr>
+        <w:tc>
+          <w:tcPr>
+            <w:tcW w:w="960" w:type="dxa"/>
+            <w:tcBorders>
+              <w:top w:val="nil"/>
+              <w:left w:val="single" w:sz="4" w:space="0" w:color="auto"/>
+              <w:bottom w:val="single" w:sz="4" w:space="0" w:color="auto"/>
+              <w:right w:val="single" w:sz="4" w:space="0" w:color="auto"/>
+            </w:tcBorders>
+            <w:noWrap/>
+            <w:vAlign w:val="bottom"/>
+            <w:hideMark/>
+          </w:tcPr>
+          <w:p>
+            <w:pPr>
+              <w:spacing w:after="0" w:line="240" w:lineRule="auto"/>
+              <w:jc w:val="right"/>
+              <w:rPr>
+                <w:rFonts w:ascii="Calibri" w:eastAsia="Times New Roman" w:hAnsi="Calibri" w:cs="Calibri"/>
+                <w:color w:val="000000"/>
+                <w:kern w:val="0"/>
+                <w:sz w:val="22"/>
+                <w:szCs w:val="22"/>
+                <w14:ligatures w14:val="none"/>
+              </w:rPr>
+            </w:pPr>
+            <w:r>
+              <w:rPr>
+                <w:rFonts w:ascii="Calibri" w:eastAsia="Times New Roman" w:hAnsi="Calibri" w:cs="Calibri"/>
+                <w:color w:val="000000"/>
+                <w:kern w:val="0"/>
+                <w:sz w:val="22"/>
+                <w:szCs w:val="22"/>
+                <w14:ligatures w14:val="none"/>
+              </w:rPr>
+              <w:t>0</w:t>
+            </w:r>
+          </w:p>
+        </w:tc>
+        <w:tc>
+          <w:tcPr>
+            <w:tcW w:w="960" w:type="dxa"/>
+            <w:tcBorders>
+              <w:top w:val="nil"/>
+              <w:left w:val="nil"/>
+              <w:bottom w:val="single" w:sz="4" w:space="0" w:color="auto"/>
+              <w:right w:val="single" w:sz="4" w:space="0" w:color="auto"/>
+            </w:tcBorders>
+            <w:noWrap/>
+            <w:vAlign w:val="bottom"/>
+            <w:hideMark/>
+          </w:tcPr>
+          <w:p>
+            <w:pPr>
+              <w:spacing w:after="0" w:line="240" w:lineRule="auto"/>
+              <w:jc w:val="right"/>
+              <w:rPr>
+                <w:rFonts w:ascii="Calibri" w:eastAsia="Times New Roman" w:hAnsi="Calibri" w:cs="Calibri"/>
+                <w:color w:val="000000"/>
+                <w:kern w:val="0"/>
+                <w:sz w:val="22"/>
+                <w:szCs w:val="22"/>
+                <w14:ligatures w14:val="none"/>
+              </w:rPr>
+            </w:pPr>
+            <w:r>
+              <w:rPr>
+                <w:rFonts w:ascii="Calibri" w:eastAsia="Times New Roman" w:hAnsi="Calibri" w:cs="Calibri"/>
+                <w:color w:val="000000"/>
+                <w:kern w:val="0"/>
+                <w:sz w:val="22"/>
+                <w:szCs w:val="22"/>
+                <w14:ligatures w14:val="none"/>
+              </w:rPr>
+              <w:t>0</w:t>
+            </w:r>
+          </w:p>
+        </w:tc>
+        <w:tc>
+          <w:tcPr>
+            <w:tcW w:w="960" w:type="dxa"/>
+            <w:tcBorders>
+              <w:top w:val="nil"/>
+              <w:left w:val="nil"/>
+              <w:bottom w:val="single" w:sz="4" w:space="0" w:color="auto"/>
+              <w:right w:val="single" w:sz="4" w:space="0" w:color="auto"/>
+            </w:tcBorders>
+            <w:noWrap/>
+            <w:vAlign w:val="bottom"/>
+            <w:hideMark/>
+          </w:tcPr>
+          <w:p>
+            <w:pPr>
+              <w:spacing w:after="0" w:line="240" w:lineRule="auto"/>
+              <w:jc w:val="right"/>
+              <w:rPr>
+                <w:rFonts w:ascii="Calibri" w:eastAsia="Times New Roman" w:hAnsi="Calibri" w:cs="Calibri"/>
+                <w:color w:val="000000"/>
+                <w:kern w:val="0"/>
+                <w:sz w:val="22"/>
+                <w:szCs w:val="22"/>
+                <w14:ligatures w14:val="none"/>
+              </w:rPr>
+            </w:pPr>
+            <w:r>
+              <w:rPr>
+                <w:rFonts w:ascii="Calibri" w:eastAsia="Times New Roman" w:hAnsi="Calibri" w:cs="Calibri"/>
+                <w:color w:val="000000"/>
+                <w:kern w:val="0"/>
+                <w:sz w:val="22"/>
+                <w:szCs w:val="22"/>
+                <w14:ligatures w14:val="none"/>
+              </w:rPr>
+              <w:t>0</w:t>
+            </w:r>
+          </w:p>
+        </w:tc>
+      </w:tr>
+      <w:tr>
+        <w:trPr>
+          <w:trHeight w:val="300"/>
+        </w:trPr>
+        <w:tc>
+          <w:tcPr>
+            <w:tcW w:w="960" w:type="dxa"/>
+            <w:tcBorders>
+              <w:top w:val="nil"/>
+              <w:left w:val="nil"/>
+              <w:bottom w:val="nil"/>
+              <w:right w:val="nil"/>
+            </w:tcBorders>
+            <w:noWrap/>
+            <w:vAlign w:val="bottom"/>
+            <w:hideMark/>
+          </w:tcPr>
+          <w:p>
+            <w:pPr>
+              <w:spacing w:after="0" w:line="240" w:lineRule="auto"/>
+              <w:jc w:val="right"/>
+              <w:rPr>
+                <w:rFonts w:ascii="Calibri" w:eastAsia="Times New Roman" w:hAnsi="Calibri" w:cs="Calibri"/>
+                <w:color w:val="000000"/>
+                <w:kern w:val="0"/>
+                <w:sz w:val="22"/>
+                <w:szCs w:val="22"/>
+                <w14:ligatures w14:val="none"/>
+              </w:rPr>
+            </w:pPr>
+          </w:p>
+        </w:tc>
+        <w:tc>
+          <w:tcPr>
+            <w:tcW w:w="960" w:type="dxa"/>
+            <w:tcBorders>
+              <w:top w:val="nil"/>
+              <w:left w:val="nil"/>
+              <w:bottom w:val="nil"/>
+              <w:right w:val="nil"/>
+            </w:tcBorders>
+            <w:noWrap/>
+            <w:vAlign w:val="bottom"/>
+            <w:hideMark/>
+          </w:tcPr>
+          <w:p>
+            <w:pPr>
+              <w:spacing w:after="0" w:line="240" w:lineRule="auto"/>
+              <w:rPr>
+                <w:rFonts w:ascii="Times New Roman" w:eastAsia="Times New Roman" w:hAnsi="Times New Roman" w:cs="Times New Roman"/>
+                <w:kern w:val="0"/>
+                <w:sz w:val="20"/>
+                <w:szCs w:val="20"/>
+                <w14:ligatures w14:val="none"/>
+              </w:rPr>
+            </w:pPr>
+          </w:p>
+        </w:tc>
+        <w:tc>
+          <w:tcPr>
+            <w:tcW w:w="960" w:type="dxa"/>
+            <w:tcBorders>
+              <w:top w:val="nil"/>
+              <w:left w:val="nil"/>
+              <w:bottom w:val="nil"/>
+              <w:right w:val="nil"/>
+            </w:tcBorders>
+            <w:noWrap/>
+            <w:vAlign w:val="bottom"/>
+            <w:hideMark/>
+          </w:tcPr>
+          <w:p>
+            <w:pPr>
+              <w:spacing w:after="0" w:line="240" w:lineRule="auto"/>
+              <w:rPr>
+                <w:rFonts w:ascii="Times New Roman" w:eastAsia="Times New Roman" w:hAnsi="Times New Roman" w:cs="Times New Roman"/>
+                <w:kern w:val="0"/>
+                <w:sz w:val="20"/>
+                <w:szCs w:val="20"/>
+                <w14:ligatures w14:val="none"/>
+              </w:rPr>
+            </w:pPr>
+          </w:p>
+        </w:tc>
+      </w:tr>
+      <w:tr>
+        <w:trPr>
+          <w:trHeight w:val="300"/>
+        </w:trPr>
+        <w:tc>
+          <w:tcPr>
+            <w:tcW w:w="960" w:type="dxa"/>
+            <w:tcBorders>
+              <w:top w:val="nil"/>
+              <w:left w:val="nil"/>
+              <w:bottom w:val="nil"/>
+              <w:right w:val="nil"/>
+            </w:tcBorders>
+            <w:noWrap/>
+            <w:vAlign w:val="bottom"/>
+            <w:hideMark/>
+          </w:tcPr>
+          <w:p>
+            <w:pPr>
+              <w:spacing w:after="0" w:line="240" w:lineRule="auto"/>
+              <w:rPr>
+                <w:rFonts w:ascii="Calibri" w:eastAsia="Times New Roman" w:hAnsi="Calibri" w:cs="Calibri"/>
+                <w:color w:val="000000"/>
+                <w:kern w:val="0"/>
+                <w:sz w:val="22"/>
+                <w:szCs w:val="22"/>
+                <w14:ligatures w14:val="none"/>
+              </w:rPr>
+            </w:pPr>
+            <w:r>
+              <w:rPr>
+                <w:rFonts w:ascii="Calibri" w:eastAsia="Times New Roman" w:hAnsi="Calibri" w:cs="Calibri"/>
+                <w:color w:val="000000"/>
+                <w:kern w:val="0"/>
+                <w:sz w:val="22"/>
+                <w:szCs w:val="22"/>
+                <w14:ligatures w14:val="none"/>
+              </w:rPr>
+              <w:t>OR</w:t>
+            </w:r>
+          </w:p>
+        </w:tc>
+        <w:tc>
+          <w:tcPr>
+            <w:tcW w:w="960" w:type="dxa"/>
+            <w:tcBorders>
+              <w:top w:val="nil"/>
+              <w:left w:val="nil"/>
+              <w:bottom w:val="nil"/>
+              <w:right w:val="nil"/>
+            </w:tcBorders>
+            <w:noWrap/>
+            <w:vAlign w:val="bottom"/>
+            <w:hideMark/>
+          </w:tcPr>
+          <w:p>
+            <w:pPr>
+              <w:spacing w:after="0" w:line="240" w:lineRule="auto"/>
+              <w:rPr>
+                <w:rFonts w:ascii="Calibri" w:eastAsia="Times New Roman" w:hAnsi="Calibri" w:cs="Calibri"/>
+                <w:color w:val="000000"/>
+                <w:kern w:val="0"/>
+                <w:sz w:val="22"/>
+                <w:szCs w:val="22"/>
+                <w14:ligatures w14:val="none"/>
+              </w:rPr>
+            </w:pPr>
+          </w:p>
+        </w:tc>
+        <w:tc>
+          <w:tcPr>
+            <w:tcW w:w="960" w:type="dxa"/>
+            <w:tcBorders>
+              <w:top w:val="nil"/>
+              <w:left w:val="nil"/>
+              <w:bottom w:val="nil"/>
+              <w:right w:val="nil"/>
+            </w:tcBorders>
+            <w:noWrap/>
+            <w:vAlign w:val="bottom"/>
+            <w:hideMark/>
+          </w:tcPr>
+          <w:p>
+            <w:pPr>
+              <w:spacing w:after="0" w:line="240" w:lineRule="auto"/>
+              <w:rPr>
+                <w:rFonts w:ascii="Times New Roman" w:eastAsia="Times New Roman" w:hAnsi="Times New Roman" w:cs="Times New Roman"/>
+                <w:kern w:val="0"/>
+                <w:sz w:val="20"/>
+                <w:szCs w:val="20"/>
+                <w14:ligatures w14:val="none"/>
+              </w:rPr>
+            </w:pPr>
+          </w:p>
+        </w:tc>
+      </w:tr>
+      <w:tr>
+        <w:trPr>
+          <w:trHeight w:val="300"/>
+        </w:trPr>
+        <w:tc>
+          <w:tcPr>
+            <w:tcW w:w="960" w:type="dxa"/>
+            <w:tcBorders>
+              <w:top w:val="single" w:sz="4" w:space="0" w:color="auto"/>
+              <w:left w:val="single" w:sz="4" w:space="0" w:color="auto"/>
+              <w:bottom w:val="single" w:sz="4" w:space="0" w:color="auto"/>
+              <w:right w:val="single" w:sz="4" w:space="0" w:color="auto"/>
+            </w:tcBorders>
+            <w:noWrap/>
+            <w:vAlign w:val="bottom"/>
+            <w:hideMark/>
+          </w:tcPr>
+          <w:p>
+            <w:pPr>
+              <w:spacing w:after="0" w:line="240" w:lineRule="auto"/>
+              <w:jc w:val="right"/>
+              <w:rPr>
+                <w:rFonts w:ascii="Calibri" w:eastAsia="Times New Roman" w:hAnsi="Calibri" w:cs="Calibri"/>
+                <w:color w:val="000000"/>
+                <w:kern w:val="0"/>
+                <w:sz w:val="22"/>
+                <w:szCs w:val="22"/>
+                <w14:ligatures w14:val="none"/>
+              </w:rPr>
+            </w:pPr>
+            <w:r>
+              <w:rPr>
+                <w:rFonts w:ascii="Calibri" w:eastAsia="Times New Roman" w:hAnsi="Calibri" w:cs="Calibri"/>
+                <w:color w:val="000000"/>
+                <w:kern w:val="0"/>
+                <w:sz w:val="22"/>
+                <w:szCs w:val="22"/>
+                <w14:ligatures w14:val="none"/>
+              </w:rPr>
+              <w:t>1</w:t>
+            </w:r>
+          </w:p>
+        </w:tc>
+        <w:tc>
+          <w:tcPr>
+            <w:tcW w:w="960" w:type="dxa"/>
+            <w:tcBorders>
+              <w:top w:val="single" w:sz="4" w:space="0" w:color="auto"/>
+              <w:left w:val="nil"/>
+              <w:bottom w:val="single" w:sz="4" w:space="0" w:color="auto"/>
+              <w:right w:val="single" w:sz="4" w:space="0" w:color="auto"/>
+            </w:tcBorders>
+            <w:noWrap/>
+            <w:vAlign w:val="bottom"/>
+            <w:hideMark/>
+          </w:tcPr>
+          <w:p>
+            <w:pPr>
+              <w:spacing w:after="0" w:line="240" w:lineRule="auto"/>
+              <w:jc w:val="right"/>
+              <w:rPr>
+                <w:rFonts w:ascii="Calibri" w:eastAsia="Times New Roman" w:hAnsi="Calibri" w:cs="Calibri"/>
+                <w:color w:val="000000"/>
+                <w:kern w:val="0"/>
+                <w:sz w:val="22"/>
+                <w:szCs w:val="22"/>
+                <w14:ligatures w14:val="none"/>
+              </w:rPr>
+            </w:pPr>
+            <w:r>
+              <w:rPr>
+                <w:rFonts w:ascii="Calibri" w:eastAsia="Times New Roman" w:hAnsi="Calibri" w:cs="Calibri"/>
+                <w:color w:val="000000"/>
+                <w:kern w:val="0"/>
+                <w:sz w:val="22"/>
+                <w:szCs w:val="22"/>
+                <w14:ligatures w14:val="none"/>
+              </w:rPr>
+              <w:t>1</w:t>
+            </w:r>
+          </w:p>
+        </w:tc>
+        <w:tc>
+          <w:tcPr>
+            <w:tcW w:w="960" w:type="dxa"/>
+            <w:tcBorders>
+              <w:top w:val="single" w:sz="4" w:space="0" w:color="auto"/>
+              <w:left w:val="nil"/>
+              <w:bottom w:val="single" w:sz="4" w:space="0" w:color="auto"/>
+              <w:right w:val="single" w:sz="4" w:space="0" w:color="auto"/>
+            </w:tcBorders>
+            <w:noWrap/>
+            <w:vAlign w:val="bottom"/>
+            <w:hideMark/>
+          </w:tcPr>
+          <w:p>
+            <w:pPr>
+              <w:spacing w:after="0" w:line="240" w:lineRule="auto"/>
+              <w:jc w:val="right"/>
+              <w:rPr>
+                <w:rFonts w:ascii="Calibri" w:eastAsia="Times New Roman" w:hAnsi="Calibri" w:cs="Calibri"/>
+                <w:color w:val="000000"/>
+                <w:kern w:val="0"/>
+                <w:sz w:val="22"/>
+                <w:szCs w:val="22"/>
+                <w14:ligatures w14:val="none"/>
+              </w:rPr>
+            </w:pPr>
+            <w:r>
+              <w:rPr>
+                <w:rFonts w:ascii="Calibri" w:eastAsia="Times New Roman" w:hAnsi="Calibri" w:cs="Calibri"/>
+                <w:color w:val="000000"/>
+                <w:kern w:val="0"/>
+                <w:sz w:val="22"/>
+                <w:szCs w:val="22"/>
+                <w14:ligatures w14:val="none"/>
+              </w:rPr>
+              <w:t>1</w:t>
+            </w:r>
+          </w:p>
+        </w:tc>
+      </w:tr>
+      <w:tr>
+        <w:trPr>
+          <w:trHeight w:val="300"/>
+        </w:trPr>
+        <w:tc>
+          <w:tcPr>
+            <w:tcW w:w="960" w:type="dxa"/>
+            <w:tcBorders>
+              <w:top w:val="nil"/>
+              <w:left w:val="single" w:sz="4" w:space="0" w:color="auto"/>
+              <w:bottom w:val="single" w:sz="4" w:space="0" w:color="auto"/>
+              <w:right w:val="single" w:sz="4" w:space="0" w:color="auto"/>
+            </w:tcBorders>
+            <w:noWrap/>
+            <w:vAlign w:val="bottom"/>
+            <w:hideMark/>
+          </w:tcPr>
+          <w:p>
+            <w:pPr>
+              <w:spacing w:after="0" w:line="240" w:lineRule="auto"/>
+              <w:jc w:val="right"/>
+              <w:rPr>
+                <w:rFonts w:ascii="Calibri" w:eastAsia="Times New Roman" w:hAnsi="Calibri" w:cs="Calibri"/>
+                <w:color w:val="000000"/>
+                <w:kern w:val="0"/>
+                <w:sz w:val="22"/>
+                <w:szCs w:val="22"/>
+                <w14:ligatures w14:val="none"/>
+              </w:rPr>
+            </w:pPr>
+            <w:r>
+              <w:rPr>
+                <w:rFonts w:ascii="Calibri" w:eastAsia="Times New Roman" w:hAnsi="Calibri" w:cs="Calibri"/>
+                <w:color w:val="000000"/>
+                <w:kern w:val="0"/>
+                <w:sz w:val="22"/>
+                <w:szCs w:val="22"/>
+                <w14:ligatures w14:val="none"/>
+              </w:rPr>
+              <w:t>1</w:t>
+            </w:r>
+          </w:p>
+        </w:tc>
+        <w:tc>
+          <w:tcPr>
+            <w:tcW w:w="960" w:type="dxa"/>
+            <w:tcBorders>
+              <w:top w:val="nil"/>
+              <w:left w:val="nil"/>
+              <w:bottom w:val="single" w:sz="4" w:space="0" w:color="auto"/>
+              <w:right w:val="single" w:sz="4" w:space="0" w:color="auto"/>
+            </w:tcBorders>
+            <w:noWrap/>
+            <w:vAlign w:val="bottom"/>
+            <w:hideMark/>
+          </w:tcPr>
+          <w:p>
+            <w:pPr>
+              <w:spacing w:after="0" w:line="240" w:lineRule="auto"/>
+              <w:jc w:val="right"/>
+              <w:rPr>
+                <w:rFonts w:ascii="Calibri" w:eastAsia="Times New Roman" w:hAnsi="Calibri" w:cs="Calibri"/>
+                <w:color w:val="000000"/>
+                <w:kern w:val="0"/>
+                <w:sz w:val="22"/>
+                <w:szCs w:val="22"/>
+                <w14:ligatures w14:val="none"/>
+              </w:rPr>
+            </w:pPr>
+            <w:r>
+              <w:rPr>
+                <w:rFonts w:ascii="Calibri" w:eastAsia="Times New Roman" w:hAnsi="Calibri" w:cs="Calibri"/>
+                <w:color w:val="000000"/>
+                <w:kern w:val="0"/>
+                <w:sz w:val="22"/>
+                <w:szCs w:val="22"/>
+                <w14:ligatures w14:val="none"/>
+              </w:rPr>
+              <w:t>0</w:t>
+            </w:r>
+          </w:p>
+        </w:tc>
+        <w:tc>
+          <w:tcPr>
+            <w:tcW w:w="960" w:type="dxa"/>
+            <w:tcBorders>
+              <w:top w:val="nil"/>
+              <w:left w:val="nil"/>
+              <w:bottom w:val="single" w:sz="4" w:space="0" w:color="auto"/>
+              <w:right w:val="single" w:sz="4" w:space="0" w:color="auto"/>
+            </w:tcBorders>
+            <w:noWrap/>
+            <w:vAlign w:val="bottom"/>
+            <w:hideMark/>
+          </w:tcPr>
+          <w:p>
+            <w:pPr>
+              <w:spacing w:after="0" w:line="240" w:lineRule="auto"/>
+              <w:jc w:val="right"/>
+              <w:rPr>
+                <w:rFonts w:ascii="Calibri" w:eastAsia="Times New Roman" w:hAnsi="Calibri" w:cs="Calibri"/>
+                <w:color w:val="000000"/>
+                <w:kern w:val="0"/>
+                <w:sz w:val="22"/>
+                <w:szCs w:val="22"/>
+                <w14:ligatures w14:val="none"/>
+              </w:rPr>
+            </w:pPr>
+            <w:r>
+              <w:rPr>
+                <w:rFonts w:ascii="Calibri" w:eastAsia="Times New Roman" w:hAnsi="Calibri" w:cs="Calibri"/>
+                <w:color w:val="000000"/>
+                <w:kern w:val="0"/>
+                <w:sz w:val="22"/>
+                <w:szCs w:val="22"/>
+                <w14:ligatures w14:val="none"/>
+              </w:rPr>
+              <w:t>1</w:t>
+            </w:r>
+          </w:p>
+        </w:tc>
+      </w:tr>
+      <w:tr>
+        <w:trPr>
+          <w:trHeight w:val="300"/>
+        </w:trPr>
+        <w:tc>
+          <w:tcPr>
+            <w:tcW w:w="960" w:type="dxa"/>
+            <w:tcBorders>
+              <w:top w:val="nil"/>
+              <w:left w:val="single" w:sz="4" w:space="0" w:color="auto"/>
+              <w:bottom w:val="single" w:sz="4" w:space="0" w:color="auto"/>
+              <w:right w:val="single" w:sz="4" w:space="0" w:color="auto"/>
+            </w:tcBorders>
+            <w:noWrap/>
+            <w:vAlign w:val="bottom"/>
+            <w:hideMark/>
+          </w:tcPr>
+          <w:p>
+            <w:pPr>
+              <w:spacing w:after="0" w:line="240" w:lineRule="auto"/>
+              <w:jc w:val="right"/>
+              <w:rPr>
+                <w:rFonts w:ascii="Calibri" w:eastAsia="Times New Roman" w:hAnsi="Calibri" w:cs="Calibri"/>
+                <w:color w:val="000000"/>
+                <w:kern w:val="0"/>
+                <w:sz w:val="22"/>
+                <w:szCs w:val="22"/>
+                <w14:ligatures w14:val="none"/>
+              </w:rPr>
+            </w:pPr>
+            <w:r>
+              <w:rPr>
+                <w:rFonts w:ascii="Calibri" w:eastAsia="Times New Roman" w:hAnsi="Calibri" w:cs="Calibri"/>
+                <w:color w:val="000000"/>
+                <w:kern w:val="0"/>
+                <w:sz w:val="22"/>
+                <w:szCs w:val="22"/>
+                <w14:ligatures w14:val="none"/>
+              </w:rPr>
+              <w:t>0</w:t>
+            </w:r>
+          </w:p>
+        </w:tc>
+        <w:tc>
+          <w:tcPr>
+            <w:tcW w:w="960" w:type="dxa"/>
+            <w:tcBorders>
+              <w:top w:val="nil"/>
+              <w:left w:val="nil"/>
+              <w:bottom w:val="single" w:sz="4" w:space="0" w:color="auto"/>
+              <w:right w:val="single" w:sz="4" w:space="0" w:color="auto"/>
+            </w:tcBorders>
+            <w:noWrap/>
+            <w:vAlign w:val="bottom"/>
+            <w:hideMark/>
+          </w:tcPr>
+          <w:p>
+            <w:pPr>
+              <w:spacing w:after="0" w:line="240" w:lineRule="auto"/>
+              <w:jc w:val="right"/>
+              <w:rPr>
+                <w:rFonts w:ascii="Calibri" w:eastAsia="Times New Roman" w:hAnsi="Calibri" w:cs="Calibri"/>
+                <w:color w:val="000000"/>
+                <w:kern w:val="0"/>
+                <w:sz w:val="22"/>
+                <w:szCs w:val="22"/>
+                <w14:ligatures w14:val="none"/>
+              </w:rPr>
+            </w:pPr>
+            <w:r>
+              <w:rPr>
+                <w:rFonts w:ascii="Calibri" w:eastAsia="Times New Roman" w:hAnsi="Calibri" w:cs="Calibri"/>
+                <w:color w:val="000000"/>
+                <w:kern w:val="0"/>
+                <w:sz w:val="22"/>
+                <w:szCs w:val="22"/>
+                <w14:ligatures w14:val="none"/>
+              </w:rPr>
+              <w:t>1</w:t>
+            </w:r>
+          </w:p>
+        </w:tc>
+        <w:tc>
+          <w:tcPr>
+            <w:tcW w:w="960" w:type="dxa"/>
+            <w:tcBorders>
+              <w:top w:val="nil"/>
+              <w:left w:val="nil"/>
+              <w:bottom w:val="single" w:sz="4" w:space="0" w:color="auto"/>
+              <w:right w:val="single" w:sz="4" w:space="0" w:color="auto"/>
+            </w:tcBorders>
+            <w:noWrap/>
+            <w:vAlign w:val="bottom"/>
+            <w:hideMark/>
+          </w:tcPr>
+          <w:p>
+            <w:pPr>
+              <w:spacing w:after="0" w:line="240" w:lineRule="auto"/>
+              <w:jc w:val="right"/>
+              <w:rPr>
+                <w:rFonts w:ascii="Calibri" w:eastAsia="Times New Roman" w:hAnsi="Calibri" w:cs="Calibri"/>
+                <w:color w:val="000000"/>
+                <w:kern w:val="0"/>
+                <w:sz w:val="22"/>
+                <w:szCs w:val="22"/>
+                <w14:ligatures w14:val="none"/>
+              </w:rPr>
+            </w:pPr>
+            <w:r>
+              <w:rPr>
+                <w:rFonts w:ascii="Calibri" w:eastAsia="Times New Roman" w:hAnsi="Calibri" w:cs="Calibri"/>
+                <w:color w:val="000000"/>
+                <w:kern w:val="0"/>
+                <w:sz w:val="22"/>
+                <w:szCs w:val="22"/>
+                <w14:ligatures w14:val="none"/>
+              </w:rPr>
+              <w:t>1</w:t>
+            </w:r>
+          </w:p>
+        </w:tc>
+      </w:tr>
+      <w:tr>
+        <w:trPr>
+          <w:trHeight w:val="300"/>
+        </w:trPr>
+        <w:tc>
+          <w:tcPr>
+            <w:tcW w:w="960" w:type="dxa"/>
+            <w:tcBorders>
+              <w:top w:val="nil"/>
+              <w:left w:val="single" w:sz="4" w:space="0" w:color="auto"/>
+              <w:bottom w:val="single" w:sz="4" w:space="0" w:color="auto"/>
+              <w:right w:val="single" w:sz="4" w:space="0" w:color="auto"/>
+            </w:tcBorders>
+            <w:noWrap/>
+            <w:vAlign w:val="bottom"/>
+            <w:hideMark/>
+          </w:tcPr>
+          <w:p>
+            <w:pPr>
+              <w:spacing w:after="0" w:line="240" w:lineRule="auto"/>
+              <w:jc w:val="right"/>
+              <w:rPr>
+                <w:rFonts w:ascii="Calibri" w:eastAsia="Times New Roman" w:hAnsi="Calibri" w:cs="Calibri"/>
+                <w:color w:val="000000"/>
+                <w:kern w:val="0"/>
+                <w:sz w:val="22"/>
+                <w:szCs w:val="22"/>
+                <w14:ligatures w14:val="none"/>
+              </w:rPr>
+            </w:pPr>
+            <w:r>
+              <w:rPr>
+                <w:rFonts w:ascii="Calibri" w:eastAsia="Times New Roman" w:hAnsi="Calibri" w:cs="Calibri"/>
+                <w:color w:val="000000"/>
+                <w:kern w:val="0"/>
+                <w:sz w:val="22"/>
+                <w:szCs w:val="22"/>
+                <w14:ligatures w14:val="none"/>
+              </w:rPr>
+              <w:t>0</w:t>
+            </w:r>
+          </w:p>
+        </w:tc>
+        <w:tc>
+          <w:tcPr>
+            <w:tcW w:w="960" w:type="dxa"/>
+            <w:tcBorders>
+              <w:top w:val="nil"/>
+              <w:left w:val="nil"/>
+              <w:bottom w:val="single" w:sz="4" w:space="0" w:color="auto"/>
+              <w:right w:val="single" w:sz="4" w:space="0" w:color="auto"/>
+            </w:tcBorders>
+            <w:noWrap/>
+            <w:vAlign w:val="bottom"/>
+            <w:hideMark/>
+          </w:tcPr>
+          <w:p>
+            <w:pPr>
+              <w:spacing w:after="0" w:line="240" w:lineRule="auto"/>
+              <w:jc w:val="right"/>
+              <w:rPr>
+                <w:rFonts w:ascii="Calibri" w:eastAsia="Times New Roman" w:hAnsi="Calibri" w:cs="Calibri"/>
+                <w:color w:val="000000"/>
+                <w:kern w:val="0"/>
+                <w:sz w:val="22"/>
+                <w:szCs w:val="22"/>
+                <w14:ligatures w14:val="none"/>
+              </w:rPr>
+            </w:pPr>
+            <w:r>
+              <w:rPr>
+                <w:rFonts w:ascii="Calibri" w:eastAsia="Times New Roman" w:hAnsi="Calibri" w:cs="Calibri"/>
+                <w:color w:val="000000"/>
+                <w:kern w:val="0"/>
+                <w:sz w:val="22"/>
+                <w:szCs w:val="22"/>
+                <w14:ligatures w14:val="none"/>
+              </w:rPr>
+              <w:t>0</w:t>
+            </w:r>
+          </w:p>
+        </w:tc>
+        <w:tc>
+          <w:tcPr>
+            <w:tcW w:w="960" w:type="dxa"/>
+            <w:tcBorders>
+              <w:top w:val="nil"/>
+              <w:left w:val="nil"/>
+              <w:bottom w:val="single" w:sz="4" w:space="0" w:color="auto"/>
+              <w:right w:val="single" w:sz="4" w:space="0" w:color="auto"/>
+            </w:tcBorders>
+            <w:noWrap/>
+            <w:vAlign w:val="bottom"/>
+            <w:hideMark/>
+          </w:tcPr>
+          <w:p>
+            <w:pPr>
+              <w:spacing w:after="0" w:line="240" w:lineRule="auto"/>
+              <w:jc w:val="right"/>
+              <w:rPr>
+                <w:rFonts w:ascii="Calibri" w:eastAsia="Times New Roman" w:hAnsi="Calibri" w:cs="Calibri"/>
+                <w:color w:val="000000"/>
+                <w:kern w:val="0"/>
+                <w:sz w:val="22"/>
+                <w:szCs w:val="22"/>
+                <w14:ligatures w14:val="none"/>
+              </w:rPr>
+            </w:pPr>
+            <w:r>
+              <w:rPr>
+                <w:rFonts w:ascii="Calibri" w:eastAsia="Times New Roman" w:hAnsi="Calibri" w:cs="Calibri"/>
+                <w:color w:val="000000"/>
+                <w:kern w:val="0"/>
+                <w:sz w:val="22"/>
+                <w:szCs w:val="22"/>
+                <w14:ligatures w14:val="none"/>
+              </w:rPr>
+              <w:t>0</w:t>
+            </w:r>
+          </w:p>
+        </w:tc>
+      </w:tr>
+    </w:tbl>
+    <w:p>
+      <w:pPr>
+        <w:rPr>
+          <w:rFonts w:ascii="Calibri" w:eastAsia="Times New Roman" w:hAnsi="Calibri" w:cs="Calibri"/>
+          <w:color w:val="000000"/>
+          <w:kern w:val="0"/>
+          <w:sz w:val="22"/>
+          <w:szCs w:val="22"/>
+          <w14:ligatures w14:val="none"/>
+        </w:rPr>
+      </w:pPr>
+    </w:p>
+    <w:p>
+      <w:pPr>
+        <w:rPr>
+          <w:rFonts w:ascii="Calibri" w:eastAsia="Times New Roman" w:hAnsi="Calibri" w:cs="Calibri"/>
+          <w:color w:val="000000"/>
+          <w:kern w:val="0"/>
+          <w:sz w:val="22"/>
+          <w:szCs w:val="22"/>
+          <w14:ligatures w14:val="none"/>
+        </w:rPr>
+      </w:pPr>
+      <w:proofErr w:type="spellStart"/>
+      <w:r>
+        <w:rPr>
+          <w:rFonts w:ascii="Calibri" w:eastAsia="Times New Roman" w:hAnsi="Calibri" w:cs="Calibri"/>
+          <w:color w:val="000000"/>
+          <w:kern w:val="0"/>
+          <w:sz w:val="22"/>
+          <w:szCs w:val="22"/>
+          <w14:ligatures w14:val="none"/>
+        </w:rPr>
+        <w:t>Xpath</w:t>
+      </w:r>
+      <w:proofErr w:type="spellEnd"/>
+      <w:r>
+        <w:rPr>
+          <w:rFonts w:ascii="Calibri" w:eastAsia="Times New Roman" w:hAnsi="Calibri" w:cs="Calibri"/>
+          <w:color w:val="000000"/>
+          <w:kern w:val="0"/>
+          <w:sz w:val="22"/>
+          <w:szCs w:val="22"/>
+          <w14:ligatures w14:val="none"/>
+        </w:rPr>
+        <w:t xml:space="preserve"> by text:</w:t>
+      </w:r>
+      <w:r>
+        <w:rPr>
+          <w:rFonts w:ascii="Calibri" w:eastAsia="Times New Roman" w:hAnsi="Calibri" w:cs="Calibri"/>
+          <w:color w:val="000000"/>
+          <w:kern w:val="0"/>
+          <w:sz w:val="22"/>
+          <w:szCs w:val="22"/>
+          <w14:ligatures w14:val="none"/>
+        </w:rPr>
+        <w:br/>
+      </w:r>
+      <w:r>
+        <w:rPr>
+          <w:rFonts w:ascii="Calibri" w:eastAsia="Times New Roman" w:hAnsi="Calibri" w:cs="Calibri"/>
+          <w:color w:val="000000"/>
+          <w:kern w:val="0"/>
+          <w:sz w:val="22"/>
+          <w:szCs w:val="22"/>
+          <w14:ligatures w14:val="none"/>
+        </w:rPr>
+        <w:t>* If attribute is duplicate or if the attribute is not present then we can identify the element based on its text. Followed by the formula:</w:t>
+      </w:r>
+      <w:r>
+        <w:rPr>
+          <w:rFonts w:ascii="Calibri" w:eastAsia="Times New Roman" w:hAnsi="Calibri" w:cs="Calibri"/>
+          <w:color w:val="000000"/>
+          <w:kern w:val="0"/>
+          <w:sz w:val="22"/>
+          <w:szCs w:val="22"/>
+          <w14:ligatures w14:val="none"/>
+        </w:rPr>
+        <w:br/>
+      </w:r>
+      <w:r>
+        <w:rPr>
+          <w:rFonts w:ascii="Calibri" w:eastAsia="Times New Roman" w:hAnsi="Calibri" w:cs="Calibri"/>
+          <w:b/>
+          <w:bCs/>
+          <w:color w:val="000000"/>
+          <w:kern w:val="0"/>
+          <w:sz w:val="22"/>
+          <w:szCs w:val="22"/>
+          <w14:ligatures w14:val="none"/>
+        </w:rPr>
+        <w:t>//</w:t>
+      </w:r>
+      <w:proofErr w:type="spellStart"/>
+      <w:r>
+        <w:rPr>
+          <w:rFonts w:ascii="Calibri" w:eastAsia="Times New Roman" w:hAnsi="Calibri" w:cs="Calibri"/>
+          <w:b/>
+          <w:bCs/>
+          <w:color w:val="000000"/>
+          <w:kern w:val="0"/>
+          <w:sz w:val="22"/>
+          <w:szCs w:val="22"/>
+          <w14:ligatures w14:val="none"/>
+        </w:rPr>
+        <w:t>tagName</w:t>
+      </w:r>
+      <w:proofErr w:type="spellEnd"/>
+      <w:r>
+        <w:rPr>
+          <w:rFonts w:ascii="Calibri" w:eastAsia="Times New Roman" w:hAnsi="Calibri" w:cs="Calibri"/>
+          <w:b/>
+          <w:bCs/>
+          <w:color w:val="000000"/>
+          <w:kern w:val="0"/>
+          <w:sz w:val="22"/>
+          <w:szCs w:val="22"/>
+          <w14:ligatures w14:val="none"/>
+        </w:rPr>
+        <w:t>[text()='</w:t>
+      </w:r>
+      <w:proofErr w:type="spellStart"/>
+      <w:r>
+        <w:rPr>
+          <w:rFonts w:ascii="Calibri" w:eastAsia="Times New Roman" w:hAnsi="Calibri" w:cs="Calibri"/>
+          <w:b/>
+          <w:bCs/>
+          <w:color w:val="000000"/>
+          <w:kern w:val="0"/>
+          <w:sz w:val="22"/>
+          <w:szCs w:val="22"/>
+          <w14:ligatures w14:val="none"/>
+        </w:rPr>
+        <w:t>textValue</w:t>
+      </w:r>
+      <w:proofErr w:type="spellEnd"/>
+      <w:r>
+        <w:rPr>
+          <w:rFonts w:ascii="Calibri" w:eastAsia="Times New Roman" w:hAnsi="Calibri" w:cs="Calibri"/>
+          <w:b/>
+          <w:bCs/>
+          <w:color w:val="000000"/>
+          <w:kern w:val="0"/>
+          <w:sz w:val="22"/>
+          <w:szCs w:val="22"/>
+          <w14:ligatures w14:val="none"/>
+        </w:rPr>
+        <w:t>']</w:t>
+      </w:r>
+    </w:p>
+    <w:tbl>
+      <w:tblPr>
+        <w:tblW w:w="7520" w:type="dxa"/>
+        <w:tblLook w:val="04A0" w:firstRow="1" w:lastRow="0" w:firstColumn="1" w:lastColumn="0" w:noHBand="0" w:noVBand="1"/>
+      </w:tblPr>
+      <w:tblGrid>
+        <w:gridCol w:w="5040"/>
+        <w:gridCol w:w="2480"/>
+      </w:tblGrid>
+      <w:tr>
+        <w:trPr>
+          <w:trHeight w:val="300"/>
+        </w:trPr>
+        <w:tc>
+          <w:tcPr>
+            <w:tcW w:w="5040" w:type="dxa"/>
+            <w:tcBorders>
+              <w:top w:val="single" w:sz="4" w:space="0" w:color="auto"/>
+              <w:left w:val="single" w:sz="4" w:space="0" w:color="auto"/>
+              <w:bottom w:val="single" w:sz="4" w:space="0" w:color="auto"/>
+              <w:right w:val="single" w:sz="4" w:space="0" w:color="auto"/>
+            </w:tcBorders>
+            <w:noWrap/>
+            <w:vAlign w:val="bottom"/>
+            <w:hideMark/>
+          </w:tcPr>
+          <w:p>
+            <w:pPr>
+              <w:spacing w:after="0" w:line="240" w:lineRule="auto"/>
+              <w:rPr>
+                <w:rFonts w:ascii="Calibri" w:eastAsia="Times New Roman" w:hAnsi="Calibri" w:cs="Calibri"/>
+                <w:color w:val="000000"/>
+                <w:kern w:val="0"/>
+                <w:sz w:val="22"/>
+                <w:szCs w:val="22"/>
+                <w14:ligatures w14:val="none"/>
+              </w:rPr>
+            </w:pPr>
+            <w:r>
+              <w:rPr>
+                <w:rFonts w:ascii="Calibri" w:eastAsia="Times New Roman" w:hAnsi="Calibri" w:cs="Calibri"/>
+                <w:color w:val="000000"/>
+                <w:kern w:val="0"/>
+                <w:sz w:val="22"/>
+                <w:szCs w:val="22"/>
+                <w14:ligatures w14:val="none"/>
+              </w:rPr>
+              <w:lastRenderedPageBreak/>
+              <w:t>//</w:t>
+            </w:r>
+            <w:proofErr w:type="spellStart"/>
+            <w:r>
+              <w:rPr>
+                <w:rFonts w:ascii="Calibri" w:eastAsia="Times New Roman" w:hAnsi="Calibri" w:cs="Calibri"/>
+                <w:color w:val="000000"/>
+                <w:kern w:val="0"/>
+                <w:sz w:val="22"/>
+                <w:szCs w:val="22"/>
+                <w14:ligatures w14:val="none"/>
+              </w:rPr>
+              <w:t>tagName</w:t>
+            </w:r>
+            <w:proofErr w:type="spellEnd"/>
+            <w:r>
+              <w:rPr>
+                <w:rFonts w:ascii="Calibri" w:eastAsia="Times New Roman" w:hAnsi="Calibri" w:cs="Calibri"/>
+                <w:color w:val="000000"/>
+                <w:kern w:val="0"/>
+                <w:sz w:val="22"/>
+                <w:szCs w:val="22"/>
+                <w14:ligatures w14:val="none"/>
+              </w:rPr>
+              <w:t>[.='</w:t>
+            </w:r>
+            <w:proofErr w:type="spellStart"/>
+            <w:r>
+              <w:rPr>
+                <w:rFonts w:ascii="Calibri" w:eastAsia="Times New Roman" w:hAnsi="Calibri" w:cs="Calibri"/>
+                <w:color w:val="000000"/>
+                <w:kern w:val="0"/>
+                <w:sz w:val="22"/>
+                <w:szCs w:val="22"/>
+                <w14:ligatures w14:val="none"/>
+              </w:rPr>
+              <w:t>textValue</w:t>
+            </w:r>
+            <w:proofErr w:type="spellEnd"/>
+            <w:r>
+              <w:rPr>
+                <w:rFonts w:ascii="Calibri" w:eastAsia="Times New Roman" w:hAnsi="Calibri" w:cs="Calibri"/>
+                <w:color w:val="000000"/>
+                <w:kern w:val="0"/>
+                <w:sz w:val="22"/>
+                <w:szCs w:val="22"/>
+                <w14:ligatures w14:val="none"/>
+              </w:rPr>
+              <w:t>']</w:t>
+            </w:r>
+          </w:p>
+        </w:tc>
+        <w:tc>
+          <w:tcPr>
+            <w:tcW w:w="2480" w:type="dxa"/>
+            <w:tcBorders>
+              <w:top w:val="single" w:sz="4" w:space="0" w:color="auto"/>
+              <w:left w:val="nil"/>
+              <w:bottom w:val="single" w:sz="4" w:space="0" w:color="auto"/>
+              <w:right w:val="single" w:sz="4" w:space="0" w:color="auto"/>
+            </w:tcBorders>
+            <w:vAlign w:val="bottom"/>
+            <w:hideMark/>
+          </w:tcPr>
+          <w:p>
+            <w:pPr>
+              <w:spacing w:after="0" w:line="240" w:lineRule="auto"/>
+              <w:rPr>
+                <w:rFonts w:ascii="Calibri" w:eastAsia="Times New Roman" w:hAnsi="Calibri" w:cs="Calibri"/>
+                <w:color w:val="000000"/>
+                <w:kern w:val="0"/>
+                <w:sz w:val="22"/>
+                <w:szCs w:val="22"/>
+                <w14:ligatures w14:val="none"/>
+              </w:rPr>
+            </w:pPr>
+            <w:r>
+              <w:rPr>
+                <w:rFonts w:ascii="Calibri" w:eastAsia="Times New Roman" w:hAnsi="Calibri" w:cs="Calibri"/>
+                <w:color w:val="000000"/>
+                <w:kern w:val="0"/>
+                <w:sz w:val="22"/>
+                <w:szCs w:val="22"/>
+                <w14:ligatures w14:val="none"/>
+              </w:rPr>
+              <w:t>shortcut</w:t>
+            </w:r>
+            <w:r>
+              <w:rPr>
+                <w:rFonts w:ascii="Calibri" w:eastAsia="Times New Roman" w:hAnsi="Calibri" w:cs="Calibri"/>
+                <w:color w:val="000000"/>
+                <w:kern w:val="0"/>
+                <w:sz w:val="22"/>
+                <w:szCs w:val="22"/>
+                <w14:ligatures w14:val="none"/>
+              </w:rPr>
+              <w:t xml:space="preserve"> using .</w:t>
+            </w:r>
+          </w:p>
+        </w:tc>
+      </w:tr>
+    </w:tbl>
+    <w:p>
+      <w:pPr>
+        <w:rPr>
+          <w:rFonts w:ascii="Calibri" w:eastAsia="Times New Roman" w:hAnsi="Calibri" w:cs="Calibri"/>
+          <w:color w:val="000000"/>
+          <w:kern w:val="0"/>
+          <w:sz w:val="22"/>
+          <w:szCs w:val="22"/>
+          <w14:ligatures w14:val="none"/>
+        </w:rPr>
+      </w:pPr>
+    </w:p>
+    <w:p>
+      <w:pPr>
+        <w:rPr>
+          <w:rFonts w:ascii="Calibri" w:eastAsia="Times New Roman" w:hAnsi="Calibri" w:cs="Calibri"/>
+          <w:color w:val="000000"/>
+          <w:kern w:val="0"/>
+          <w:sz w:val="22"/>
+          <w:szCs w:val="22"/>
+          <w14:ligatures w14:val="none"/>
+        </w:rPr>
+      </w:pPr>
+      <w:proofErr w:type="spellStart"/>
+      <w:r>
+        <w:rPr>
+          <w:rFonts w:ascii="Calibri" w:eastAsia="Times New Roman" w:hAnsi="Calibri" w:cs="Calibri"/>
+          <w:color w:val="000000"/>
+          <w:kern w:val="0"/>
+          <w:sz w:val="22"/>
+          <w:szCs w:val="22"/>
+          <w14:ligatures w14:val="none"/>
+        </w:rPr>
+        <w:t>Xpath</w:t>
+      </w:r>
+      <w:proofErr w:type="spellEnd"/>
+      <w:r>
+        <w:rPr>
+          <w:rFonts w:ascii="Calibri" w:eastAsia="Times New Roman" w:hAnsi="Calibri" w:cs="Calibri"/>
+          <w:color w:val="000000"/>
+          <w:kern w:val="0"/>
+          <w:sz w:val="22"/>
+          <w:szCs w:val="22"/>
+          <w14:ligatures w14:val="none"/>
+        </w:rPr>
+        <w:t xml:space="preserve"> with contains: ***</w:t>
+      </w:r>
+      <w:r>
+        <w:rPr>
+          <w:rFonts w:ascii="Calibri" w:eastAsia="Times New Roman" w:hAnsi="Calibri" w:cs="Calibri"/>
+          <w:color w:val="000000"/>
+          <w:kern w:val="0"/>
+          <w:sz w:val="22"/>
+          <w:szCs w:val="22"/>
+          <w14:ligatures w14:val="none"/>
+        </w:rPr>
+        <w:br/>
+      </w:r>
+      <w:r>
+        <w:rPr>
+          <w:rFonts w:ascii="Calibri" w:eastAsia="Times New Roman" w:hAnsi="Calibri" w:cs="Calibri"/>
+          <w:color w:val="000000"/>
+          <w:kern w:val="0"/>
+          <w:sz w:val="22"/>
+          <w:szCs w:val="22"/>
+          <w14:ligatures w14:val="none"/>
+        </w:rPr>
+        <w:br/>
+      </w:r>
+      <w:r>
+        <w:rPr>
+          <w:rFonts w:ascii="Calibri" w:eastAsia="Times New Roman" w:hAnsi="Calibri" w:cs="Calibri"/>
+          <w:color w:val="000000"/>
+          <w:kern w:val="0"/>
+          <w:sz w:val="22"/>
+          <w:szCs w:val="22"/>
+          <w14:ligatures w14:val="none"/>
+        </w:rPr>
+        <w:t>*This function is used to match sub string of the given value.</w:t>
+      </w:r>
+      <w:r>
+        <w:rPr>
+          <w:rFonts w:ascii="Calibri" w:eastAsia="Times New Roman" w:hAnsi="Calibri" w:cs="Calibri"/>
+          <w:color w:val="000000"/>
+          <w:kern w:val="0"/>
+          <w:sz w:val="22"/>
+          <w:szCs w:val="22"/>
+          <w14:ligatures w14:val="none"/>
+        </w:rPr>
+        <w:br/>
+        <w:t>* Value can be attribute or text.</w:t>
+      </w:r>
+      <w:r>
+        <w:rPr>
+          <w:rFonts w:ascii="Calibri" w:eastAsia="Times New Roman" w:hAnsi="Calibri" w:cs="Calibri"/>
+          <w:color w:val="000000"/>
+          <w:kern w:val="0"/>
+          <w:sz w:val="22"/>
+          <w:szCs w:val="22"/>
+          <w14:ligatures w14:val="none"/>
+        </w:rPr>
+        <w:br/>
+      </w:r>
+      <w:r>
+        <w:rPr>
+          <w:rFonts w:ascii="Calibri" w:eastAsia="Times New Roman" w:hAnsi="Calibri" w:cs="Calibri"/>
+          <w:color w:val="000000"/>
+          <w:kern w:val="0"/>
+          <w:sz w:val="22"/>
+          <w:szCs w:val="22"/>
+          <w14:ligatures w14:val="none"/>
+        </w:rPr>
+        <w:t>Followed by the formula:</w:t>
+      </w:r>
+      <w:r>
+        <w:rPr>
+          <w:rFonts w:ascii="Calibri" w:eastAsia="Times New Roman" w:hAnsi="Calibri" w:cs="Calibri"/>
+          <w:color w:val="000000"/>
+          <w:kern w:val="0"/>
+          <w:sz w:val="22"/>
+          <w:szCs w:val="22"/>
+          <w14:ligatures w14:val="none"/>
+        </w:rPr>
+        <w:br/>
+      </w:r>
+      <w:r>
+        <w:drawing>
+          <wp:inline distT="0" distB="0" distL="0" distR="0" wp14:anchorId="5D6ABBC3" wp14:editId="10749B7A">
+            <wp:extent cx="5943600" cy="781685"/>
+            <wp:effectExtent l="0" t="0" r="0" b="0"/>
+            <wp:docPr id="1614775233" name="Picture 1"/>
+            <wp:cNvGraphicFramePr>
+              <a:graphicFrameLocks xmlns:a="http://schemas.openxmlformats.org/drawingml/2006/main" noChangeAspect="1"/>
+            </wp:cNvGraphicFramePr>
+            <a:graphic xmlns:a="http://schemas.openxmlformats.org/drawingml/2006/main">
+              <a:graphicData uri="http://schemas.openxmlformats.org/drawingml/2006/picture">
+                <pic:pic xmlns:pic="http://schemas.openxmlformats.org/drawingml/2006/picture">
+                  <pic:nvPicPr>
+                    <pic:cNvPr id="0" name="Picture 1"/>
+                    <pic:cNvPicPr>
+                      <a:picLocks noChangeAspect="1" noChangeArrowheads="1"/>
+                    </pic:cNvPicPr>
+                  </pic:nvPicPr>
+                  <pic:blipFill>
+                    <a:blip r:embed="rId17">
+                      <a:extLst>
+                        <a:ext uri="{28A0092B-C50C-407E-A947-70E740481C1C}">
+                          <a14:useLocalDpi xmlns:a14="http://schemas.microsoft.com/office/drawing/2010/main" val="0"/>
+                        </a:ext>
+                      </a:extLst>
+                    </a:blip>
+                    <a:srcRect/>
+                    <a:stretch>
+                      <a:fillRect/>
+                    </a:stretch>
+                  </pic:blipFill>
+                  <pic:spPr bwMode="auto">
+                    <a:xfrm>
+                      <a:off x="0" y="0"/>
+                      <a:ext cx="5943600" cy="781685"/>
+                    </a:xfrm>
+                    <a:prstGeom prst="rect">
+                      <a:avLst/>
+                    </a:prstGeom>
+                    <a:noFill/>
+                    <a:ln>
+                      <a:noFill/>
+                    </a:ln>
+                  </pic:spPr>
+                </pic:pic>
+              </a:graphicData>
+            </a:graphic>
+          </wp:inline>
+        </w:drawing>
+      </w:r>
+    </w:p>
+    <w:p>
+      <w:pPr>
+        <w:rPr>
+          <w:rFonts w:ascii="Calibri" w:eastAsia="Times New Roman" w:hAnsi="Calibri" w:cs="Calibri"/>
+          <w:color w:val="000000"/>
+          <w:kern w:val="0"/>
+          <w:sz w:val="22"/>
+          <w:szCs w:val="22"/>
+          <w14:ligatures w14:val="none"/>
+        </w:rPr>
+      </w:pPr>
+      <w:r>
+        <w:rPr>
+          <w:rFonts w:ascii="Calibri" w:eastAsia="Times New Roman" w:hAnsi="Calibri" w:cs="Calibri"/>
+          <w:color w:val="000000"/>
+          <w:kern w:val="0"/>
+          <w:sz w:val="22"/>
+          <w:szCs w:val="22"/>
+          <w14:ligatures w14:val="none"/>
+        </w:rPr>
+        <w:t>Uses of using contains function:</w:t>
+      </w:r>
+      <w:r>
+        <w:rPr>
+          <w:rFonts w:ascii="Calibri" w:eastAsia="Times New Roman" w:hAnsi="Calibri" w:cs="Calibri"/>
+          <w:color w:val="000000"/>
+          <w:kern w:val="0"/>
+          <w:sz w:val="22"/>
+          <w:szCs w:val="22"/>
+          <w14:ligatures w14:val="none"/>
+        </w:rPr>
+        <w:br/>
+        <w:t xml:space="preserve">1. </w:t>
+      </w:r>
+      <w:r>
+        <w:rPr>
+          <w:rFonts w:ascii="Calibri" w:eastAsia="Times New Roman" w:hAnsi="Calibri" w:cs="Calibri"/>
+          <w:color w:val="000000"/>
+          <w:kern w:val="0"/>
+          <w:sz w:val="22"/>
+          <w:szCs w:val="22"/>
+          <w14:ligatures w14:val="none"/>
+        </w:rPr>
+        <w:t>To handle partial dynamic value.</w:t>
+      </w:r>
+      <w:r>
+        <w:rPr>
+          <w:rFonts w:ascii="Calibri" w:eastAsia="Times New Roman" w:hAnsi="Calibri" w:cs="Calibri"/>
+          <w:color w:val="000000"/>
+          <w:kern w:val="0"/>
+          <w:sz w:val="22"/>
+          <w:szCs w:val="22"/>
+          <w14:ligatures w14:val="none"/>
+        </w:rPr>
+        <w:br/>
+        <w:t xml:space="preserve">2. </w:t>
+      </w:r>
+      <w:r>
+        <w:rPr>
+          <w:rFonts w:ascii="Calibri" w:eastAsia="Times New Roman" w:hAnsi="Calibri" w:cs="Calibri"/>
+          <w:color w:val="000000"/>
+          <w:kern w:val="0"/>
+          <w:sz w:val="22"/>
+          <w:szCs w:val="22"/>
+          <w14:ligatures w14:val="none"/>
+        </w:rPr>
+        <w:t xml:space="preserve">To handle </w:t>
+      </w:r>
+      <w:r>
+        <w:rPr>
+          <w:rFonts w:ascii="Calibri" w:eastAsia="Times New Roman" w:hAnsi="Calibri" w:cs="Calibri"/>
+          <w:color w:val="000000"/>
+          <w:kern w:val="0"/>
+          <w:sz w:val="22"/>
+          <w:szCs w:val="22"/>
+          <w14:ligatures w14:val="none"/>
+        </w:rPr>
+        <w:t>Lengthy value</w:t>
+      </w:r>
+      <w:r>
+        <w:rPr>
+          <w:rFonts w:ascii="Calibri" w:eastAsia="Times New Roman" w:hAnsi="Calibri" w:cs="Calibri"/>
+          <w:color w:val="000000"/>
+          <w:kern w:val="0"/>
+          <w:sz w:val="22"/>
+          <w:szCs w:val="22"/>
+          <w14:ligatures w14:val="none"/>
+        </w:rPr>
+        <w:br/>
+        <w:t xml:space="preserve">3. </w:t>
+      </w:r>
+      <w:r>
+        <w:rPr>
+          <w:rFonts w:ascii="Calibri" w:eastAsia="Times New Roman" w:hAnsi="Calibri" w:cs="Calibri"/>
+          <w:color w:val="000000"/>
+          <w:kern w:val="0"/>
+          <w:sz w:val="22"/>
+          <w:szCs w:val="22"/>
+          <w14:ligatures w14:val="none"/>
+        </w:rPr>
+        <w:t xml:space="preserve">To handle </w:t>
+      </w:r>
+      <w:r>
+        <w:rPr>
+          <w:rFonts w:ascii="Calibri" w:eastAsia="Times New Roman" w:hAnsi="Calibri" w:cs="Calibri"/>
+          <w:color w:val="000000"/>
+          <w:kern w:val="0"/>
+          <w:sz w:val="22"/>
+          <w:szCs w:val="22"/>
+          <w14:ligatures w14:val="none"/>
+        </w:rPr>
+        <w:t>Non-breakable</w:t>
+      </w:r>
+      <w:r>
+        <w:rPr>
+          <w:rFonts w:ascii="Calibri" w:eastAsia="Times New Roman" w:hAnsi="Calibri" w:cs="Calibri"/>
+          <w:color w:val="000000"/>
+          <w:kern w:val="0"/>
+          <w:sz w:val="22"/>
+          <w:szCs w:val="22"/>
+          <w14:ligatures w14:val="none"/>
+        </w:rPr>
+        <w:t xml:space="preserve"> space (&amp;</w:t>
+      </w:r>
+      <w:proofErr w:type="spellStart"/>
+      <w:r>
+        <w:rPr>
+          <w:rFonts w:ascii="Calibri" w:eastAsia="Times New Roman" w:hAnsi="Calibri" w:cs="Calibri"/>
+          <w:color w:val="000000"/>
+          <w:kern w:val="0"/>
+          <w:sz w:val="22"/>
+          <w:szCs w:val="22"/>
+          <w14:ligatures w14:val="none"/>
+        </w:rPr>
+        <w:t>nbsp</w:t>
+      </w:r>
+      <w:proofErr w:type="spellEnd"/>
+      <w:r>
+        <w:rPr>
+          <w:rFonts w:ascii="Calibri" w:eastAsia="Times New Roman" w:hAnsi="Calibri" w:cs="Calibri"/>
+          <w:color w:val="000000"/>
+          <w:kern w:val="0"/>
+          <w:sz w:val="22"/>
+          <w:szCs w:val="22"/>
+          <w14:ligatures w14:val="none"/>
+        </w:rPr>
+        <w:t>).</w:t>
+      </w:r>
+      <w:r>
+        <w:rPr>
+          <w:rFonts w:ascii="Calibri" w:eastAsia="Times New Roman" w:hAnsi="Calibri" w:cs="Calibri"/>
+          <w:color w:val="000000"/>
+          <w:kern w:val="0"/>
+          <w:sz w:val="22"/>
+          <w:szCs w:val="22"/>
+          <w14:ligatures w14:val="none"/>
+        </w:rPr>
+        <w:br/>
+      </w:r>
+      <w:r>
+        <w:rPr>
+          <w:rFonts w:ascii="Calibri" w:eastAsia="Times New Roman" w:hAnsi="Calibri" w:cs="Calibri"/>
+          <w:color w:val="000000"/>
+          <w:kern w:val="0"/>
+          <w:sz w:val="22"/>
+          <w:szCs w:val="22"/>
+          <w14:ligatures w14:val="none"/>
+        </w:rPr>
+        <w:br/>
+      </w:r>
+      <w:r>
+        <w:rPr>
+          <w:rFonts w:ascii="Calibri" w:eastAsia="Times New Roman" w:hAnsi="Calibri" w:cs="Calibri"/>
+          <w:color w:val="000000"/>
+          <w:kern w:val="0"/>
+          <w:sz w:val="22"/>
+          <w:szCs w:val="22"/>
+          <w14:ligatures w14:val="none"/>
+        </w:rPr>
+        <w:t>*We can add AND &amp; OR keywords for more security followed by the formulas:</w:t>
+      </w:r>
+      <w:r>
+        <w:rPr>
+          <w:rFonts w:ascii="Calibri" w:eastAsia="Times New Roman" w:hAnsi="Calibri" w:cs="Calibri"/>
+          <w:color w:val="000000"/>
+          <w:kern w:val="0"/>
+          <w:sz w:val="22"/>
+          <w:szCs w:val="22"/>
+          <w14:ligatures w14:val="none"/>
+        </w:rPr>
+        <w:br/>
+      </w:r>
+      <w:r>
+        <w:drawing>
+          <wp:inline distT="0" distB="0" distL="0" distR="0" wp14:anchorId="32C0D690" wp14:editId="5913DDEC">
+            <wp:extent cx="5943600" cy="1757045"/>
+            <wp:effectExtent l="0" t="0" r="0" b="0"/>
+            <wp:docPr id="182293272" name="Picture 2"/>
+            <wp:cNvGraphicFramePr>
+              <a:graphicFrameLocks xmlns:a="http://schemas.openxmlformats.org/drawingml/2006/main" noChangeAspect="1"/>
+            </wp:cNvGraphicFramePr>
+            <a:graphic xmlns:a="http://schemas.openxmlformats.org/drawingml/2006/main">
+              <a:graphicData uri="http://schemas.openxmlformats.org/drawingml/2006/picture">
+                <pic:pic xmlns:pic="http://schemas.openxmlformats.org/drawingml/2006/picture">
+                  <pic:nvPicPr>
+                    <pic:cNvPr id="0" name="Picture 2"/>
+                    <pic:cNvPicPr>
+                      <a:picLocks noChangeAspect="1" noChangeArrowheads="1"/>
+                    </pic:cNvPicPr>
+                  </pic:nvPicPr>
+                  <pic:blipFill>
+                    <a:blip r:embed="rId18">
+                      <a:extLst>
+                        <a:ext uri="{28A0092B-C50C-407E-A947-70E740481C1C}">
+                          <a14:useLocalDpi xmlns:a14="http://schemas.microsoft.com/office/drawing/2010/main" val="0"/>
+                        </a:ext>
+                      </a:extLst>
+                    </a:blip>
+                    <a:srcRect/>
+                    <a:stretch>
+                      <a:fillRect/>
+                    </a:stretch>
+                  </pic:blipFill>
+                  <pic:spPr bwMode="auto">
+                    <a:xfrm>
+                      <a:off x="0" y="0"/>
+                      <a:ext cx="5943600" cy="1757045"/>
+                    </a:xfrm>
+                    <a:prstGeom prst="rect">
+                      <a:avLst/>
+                    </a:prstGeom>
+                    <a:noFill/>
+                    <a:ln>
+                      <a:noFill/>
+                    </a:ln>
+                  </pic:spPr>
+                </pic:pic>
+              </a:graphicData>
+            </a:graphic>
+          </wp:inline>
+        </w:drawing>
+      </w:r>
+    </w:p>
+    <w:p>
+      <w:pPr>
+        <w:rPr>
+          <w:rFonts w:ascii="Calibri" w:eastAsia="Times New Roman" w:hAnsi="Calibri" w:cs="Calibri"/>
+          <w:color w:val="000000"/>
+          <w:kern w:val="0"/>
+          <w:sz w:val="22"/>
+          <w:szCs w:val="22"/>
+          <w14:ligatures w14:val="none"/>
+        </w:rPr>
+      </w:pPr>
+      <w:r>
+        <w:rPr>
+          <w:rFonts w:ascii="Calibri" w:eastAsia="Times New Roman" w:hAnsi="Calibri" w:cs="Calibri"/>
+          <w:color w:val="000000"/>
+          <w:kern w:val="0"/>
+          <w:sz w:val="22"/>
+          <w:szCs w:val="22"/>
+          <w14:ligatures w14:val="none"/>
+        </w:rPr>
+        <w:t>Note: We can use contains function to combine both attributes and texts together</w:t>
+      </w:r>
+      <w:r>
+        <w:rPr>
+          <w:rFonts w:ascii="Calibri" w:eastAsia="Times New Roman" w:hAnsi="Calibri" w:cs="Calibri"/>
+          <w:color w:val="000000"/>
+          <w:kern w:val="0"/>
+          <w:sz w:val="22"/>
+          <w:szCs w:val="22"/>
+          <w14:ligatures w14:val="none"/>
+        </w:rPr>
+        <w:t xml:space="preserve"> by using and &amp; or keywords.</w:t>
+      </w:r>
+      <w:r>
+        <w:rPr>
+          <w:rFonts w:ascii="Calibri" w:eastAsia="Times New Roman" w:hAnsi="Calibri" w:cs="Calibri"/>
+          <w:color w:val="000000"/>
+          <w:kern w:val="0"/>
+          <w:sz w:val="22"/>
+          <w:szCs w:val="22"/>
+          <w14:ligatures w14:val="none"/>
+        </w:rPr>
+        <w:br/>
+      </w:r>
+      <w:r>
+        <w:rPr>
+          <w:rFonts w:ascii="Calibri" w:eastAsia="Times New Roman" w:hAnsi="Calibri" w:cs="Calibri"/>
+          <w:color w:val="000000"/>
+          <w:kern w:val="0"/>
+          <w:sz w:val="22"/>
+          <w:szCs w:val="22"/>
+          <w14:ligatures w14:val="none"/>
+        </w:rPr>
+        <w:t>Q: How do you handle spaces appearing before text or how do you handle &amp;</w:t>
+      </w:r>
+      <w:proofErr w:type="spellStart"/>
+      <w:r>
+        <w:rPr>
+          <w:rFonts w:ascii="Calibri" w:eastAsia="Times New Roman" w:hAnsi="Calibri" w:cs="Calibri"/>
+          <w:color w:val="000000"/>
+          <w:kern w:val="0"/>
+          <w:sz w:val="22"/>
+          <w:szCs w:val="22"/>
+          <w14:ligatures w14:val="none"/>
+        </w:rPr>
+        <w:t>nbsp</w:t>
+      </w:r>
+      <w:proofErr w:type="spellEnd"/>
+      <w:r>
+        <w:rPr>
+          <w:rFonts w:ascii="Calibri" w:eastAsia="Times New Roman" w:hAnsi="Calibri" w:cs="Calibri"/>
+          <w:color w:val="000000"/>
+          <w:kern w:val="0"/>
+          <w:sz w:val="22"/>
+          <w:szCs w:val="22"/>
+          <w14:ligatures w14:val="none"/>
+        </w:rPr>
+        <w:t>?</w:t>
+      </w:r>
+      <w:r>
+        <w:rPr>
+          <w:rFonts w:ascii="Calibri" w:eastAsia="Times New Roman" w:hAnsi="Calibri" w:cs="Calibri"/>
+          <w:color w:val="000000"/>
+          <w:kern w:val="0"/>
+          <w:sz w:val="22"/>
+          <w:szCs w:val="22"/>
+          <w14:ligatures w14:val="none"/>
+        </w:rPr>
+        <w:br/>
+        <w:t>A: 1. Using partial link text</w:t>
+      </w:r>
+      <w:r>
+        <w:rPr>
+          <w:rFonts w:ascii="Calibri" w:eastAsia="Times New Roman" w:hAnsi="Calibri" w:cs="Calibri"/>
+          <w:color w:val="000000"/>
+          <w:kern w:val="0"/>
+          <w:sz w:val="22"/>
+          <w:szCs w:val="22"/>
+          <w14:ligatures w14:val="none"/>
+        </w:rPr>
+        <w:br/>
+        <w:t xml:space="preserve">     2. Using contains method </w:t>
+      </w:r>
+      <w:proofErr w:type="spellStart"/>
+      <w:r>
+        <w:rPr>
+          <w:rFonts w:ascii="Calibri" w:eastAsia="Times New Roman" w:hAnsi="Calibri" w:cs="Calibri"/>
+          <w:color w:val="000000"/>
+          <w:kern w:val="0"/>
+          <w:sz w:val="22"/>
+          <w:szCs w:val="22"/>
+          <w14:ligatures w14:val="none"/>
+        </w:rPr>
+        <w:t>i.e</w:t>
+      </w:r>
+      <w:proofErr w:type="spellEnd"/>
+      <w:r>
+        <w:rPr>
+          <w:rFonts w:ascii="Calibri" w:eastAsia="Times New Roman" w:hAnsi="Calibri" w:cs="Calibri"/>
+          <w:color w:val="000000"/>
+          <w:kern w:val="0"/>
+          <w:sz w:val="22"/>
+          <w:szCs w:val="22"/>
+          <w14:ligatures w14:val="none"/>
+        </w:rPr>
+        <w:t xml:space="preserve"> //</w:t>
+      </w:r>
+      <w:proofErr w:type="spellStart"/>
+      <w:r>
+        <w:rPr>
+          <w:rFonts w:ascii="Calibri" w:eastAsia="Times New Roman" w:hAnsi="Calibri" w:cs="Calibri"/>
+          <w:color w:val="000000"/>
+          <w:kern w:val="0"/>
+          <w:sz w:val="22"/>
+          <w:szCs w:val="22"/>
+          <w14:ligatures w14:val="none"/>
+        </w:rPr>
+        <w:t>tagName</w:t>
+      </w:r>
+      <w:proofErr w:type="spellEnd"/>
+      <w:r>
+        <w:rPr>
+          <w:rFonts w:ascii="Calibri" w:eastAsia="Times New Roman" w:hAnsi="Calibri" w:cs="Calibri"/>
+          <w:color w:val="000000"/>
+          <w:kern w:val="0"/>
+          <w:sz w:val="22"/>
+          <w:szCs w:val="22"/>
+          <w14:ligatures w14:val="none"/>
+        </w:rPr>
+        <w:t>[contains(text(),’</w:t>
+      </w:r>
+      <w:proofErr w:type="spellStart"/>
+      <w:r>
+        <w:rPr>
+          <w:rFonts w:ascii="Calibri" w:eastAsia="Times New Roman" w:hAnsi="Calibri" w:cs="Calibri"/>
+          <w:color w:val="000000"/>
+          <w:kern w:val="0"/>
+          <w:sz w:val="22"/>
+          <w:szCs w:val="22"/>
+          <w14:ligatures w14:val="none"/>
+        </w:rPr>
+        <w:t>textValue</w:t>
+      </w:r>
+      <w:proofErr w:type="spellEnd"/>
+      <w:r>
+        <w:rPr>
+          <w:rFonts w:ascii="Calibri" w:eastAsia="Times New Roman" w:hAnsi="Calibri" w:cs="Calibri"/>
+          <w:color w:val="000000"/>
+          <w:kern w:val="0"/>
+          <w:sz w:val="22"/>
+          <w:szCs w:val="22"/>
+          <w14:ligatures w14:val="none"/>
+        </w:rPr>
+        <w:t>’)]</w:t>
+      </w:r>
+      <w:r>
+        <w:rPr>
+          <w:rFonts w:ascii="Calibri" w:eastAsia="Times New Roman" w:hAnsi="Calibri" w:cs="Calibri"/>
+          <w:color w:val="000000"/>
+          <w:kern w:val="0"/>
+          <w:sz w:val="22"/>
+          <w:szCs w:val="22"/>
+          <w14:ligatures w14:val="none"/>
+        </w:rPr>
+        <w:br/>
+      </w:r>
+      <w:r>
+        <w:rPr>
+          <w:rFonts w:ascii="Calibri" w:eastAsia="Times New Roman" w:hAnsi="Calibri" w:cs="Calibri"/>
+          <w:color w:val="000000"/>
+          <w:kern w:val="0"/>
+          <w:sz w:val="22"/>
+          <w:szCs w:val="22"/>
+          <w14:ligatures w14:val="none"/>
+        </w:rPr>
+        <w:t xml:space="preserve"> </w:t>
       </w:r>
     </w:p>
     <w:sectPr>

--- a/bin/refNotes/Selenium_22_09.docx
+++ b/bin/refNotes/Selenium_22_09.docx
@@ -1349,7 +1349,7 @@
           <w:noProof/>
         </w:rPr>
         <w:drawing>
-          <wp:inline distT="0" distB="0" distL="0" distR="0" wp14:anchorId="5FAA83DA" wp14:editId="051498F2">
+          <wp:inline distT="0" distB="0" distL="0" distR="0" wp14:anchorId="5FAA83DA" wp14:editId="37D6ED9B">
             <wp:extent cx="5943600" cy="2795905"/>
             <wp:effectExtent l="0" t="0" r="0" b="4445"/>
             <wp:docPr id="157639279" name="Picture 1"/>
@@ -2481,7 +2481,7 @@
           <w:noProof/>
         </w:rPr>
         <w:drawing>
-          <wp:inline distT="0" distB="0" distL="0" distR="0" wp14:anchorId="0E9D9678" wp14:editId="1B6ECF54">
+          <wp:inline distT="0" distB="0" distL="0" distR="0" wp14:anchorId="0E9D9678" wp14:editId="6FCA1D67">
             <wp:extent cx="5943600" cy="2796540"/>
             <wp:effectExtent l="0" t="0" r="0" b="3810"/>
             <wp:docPr id="1528842425" name="Picture 1"/>
@@ -2667,7 +2667,7 @@
           <w:noProof/>
         </w:rPr>
         <w:drawing>
-          <wp:inline distT="0" distB="0" distL="0" distR="0" wp14:anchorId="79008263" wp14:editId="199F9DA0">
+          <wp:inline distT="0" distB="0" distL="0" distR="0" wp14:anchorId="79008263" wp14:editId="29AD134C">
             <wp:extent cx="5943600" cy="2796540"/>
             <wp:effectExtent l="0" t="0" r="0" b="3810"/>
             <wp:docPr id="885114173" name="Picture 1"/>
@@ -2722,7 +2722,7 @@
           <w:noProof/>
         </w:rPr>
         <w:drawing>
-          <wp:inline distT="0" distB="0" distL="0" distR="0" wp14:anchorId="2C0B7A20" wp14:editId="0D2D3038">
+          <wp:inline distT="0" distB="0" distL="0" distR="0" wp14:anchorId="2C0B7A20" wp14:editId="4F3B1BFA">
             <wp:extent cx="5943600" cy="2796540"/>
             <wp:effectExtent l="0" t="0" r="0" b="3810"/>
             <wp:docPr id="1331398571" name="Picture 2"/>
@@ -11215,7 +11215,7 @@
           <w:noProof/>
         </w:rPr>
         <w:drawing>
-          <wp:inline distT="0" distB="0" distL="0" distR="0" wp14:anchorId="2B697914" wp14:editId="1F6BFF48">
+          <wp:inline distT="0" distB="0" distL="0" distR="0" wp14:anchorId="2B697914" wp14:editId="27F3CE39">
             <wp:extent cx="5943600" cy="2796540"/>
             <wp:effectExtent l="0" t="0" r="0" b="3810"/>
             <wp:docPr id="1656898048" name="Picture 1"/>
@@ -37953,7 +37953,7 @@
           <w:szCs w:val="22"/>
           <w14:ligatures w14:val="none"/>
         </w:rPr>
-        <w:t xml:space="preserve"> </w:t>
+        <w:t xml:space="preserve"> p[2]</w:t>
       </w:r>
       <w:r>
         <w:rPr>
@@ -37964,7 +37964,7 @@
           <w:szCs w:val="22"/>
           <w14:ligatures w14:val="none"/>
         </w:rPr>
-        <w:t>p[2]</w:t>
+        <w:br/>
       </w:r>
       <w:r>
         <w:rPr>
@@ -37975,8 +37975,9 @@
           <w:szCs w:val="22"/>
           <w14:ligatures w14:val="none"/>
         </w:rPr>
-        <w:br/>
-      </w:r>
+        <w:t>/</w:t>
+      </w:r>
+      <w:proofErr w:type="gramStart"/>
       <w:r>
         <w:rPr>
           <w:rFonts w:ascii="Calibri" w:eastAsia="Times New Roman" w:hAnsi="Calibri" w:cs="Calibri"/>
@@ -37986,9 +37987,9 @@
           <w:szCs w:val="22"/>
           <w14:ligatures w14:val="none"/>
         </w:rPr>
-        <w:t>/</w:t>
-      </w:r>
-      <w:proofErr w:type="gramStart"/>
+        <w:t>descendant::p[</w:t>
+      </w:r>
+      <w:proofErr w:type="gramEnd"/>
       <w:r>
         <w:rPr>
           <w:rFonts w:ascii="Calibri" w:eastAsia="Times New Roman" w:hAnsi="Calibri" w:cs="Calibri"/>
@@ -37998,9 +37999,8 @@
           <w:szCs w:val="22"/>
           <w14:ligatures w14:val="none"/>
         </w:rPr>
-        <w:t>descendant::p[</w:t>
-      </w:r>
-      <w:proofErr w:type="gramEnd"/>
+        <w:t>2]</w:t>
+      </w:r>
       <w:r>
         <w:rPr>
           <w:rFonts w:ascii="Calibri" w:eastAsia="Times New Roman" w:hAnsi="Calibri" w:cs="Calibri"/>
@@ -38010,7 +38010,7 @@
           <w:szCs w:val="22"/>
           <w14:ligatures w14:val="none"/>
         </w:rPr>
-        <w:t>2]</w:t>
+        <w:br/>
       </w:r>
       <w:r>
         <w:rPr>
@@ -38021,8 +38021,9 @@
           <w:szCs w:val="22"/>
           <w14:ligatures w14:val="none"/>
         </w:rPr>
-        <w:br/>
-      </w:r>
+        <w:t>Note: By default, selenium will replace // with /</w:t>
+      </w:r>
+      <w:proofErr w:type="gramStart"/>
       <w:r>
         <w:rPr>
           <w:rFonts w:ascii="Calibri" w:eastAsia="Times New Roman" w:hAnsi="Calibri" w:cs="Calibri"/>
@@ -38032,7 +38033,7 @@
           <w:szCs w:val="22"/>
           <w14:ligatures w14:val="none"/>
         </w:rPr>
-        <w:t xml:space="preserve">Note: By default, selenium will replace </w:t>
+        <w:t>descendant</w:t>
       </w:r>
       <w:r>
         <w:rPr>
@@ -38043,8 +38044,9 @@
           <w:szCs w:val="22"/>
           <w14:ligatures w14:val="none"/>
         </w:rPr>
-        <w:t>/</w:t>
-      </w:r>
+        <w:t>::</w:t>
+      </w:r>
+      <w:proofErr w:type="gramEnd"/>
       <w:r>
         <w:rPr>
           <w:rFonts w:ascii="Calibri" w:eastAsia="Times New Roman" w:hAnsi="Calibri" w:cs="Calibri"/>
@@ -38054,9 +38056,8 @@
           <w:szCs w:val="22"/>
           <w14:ligatures w14:val="none"/>
         </w:rPr>
-        <w:t>/ with /</w:t>
-      </w:r>
-      <w:proofErr w:type="gramStart"/>
+        <w:t xml:space="preserve"> while doing relative forward traversing.</w:t>
+      </w:r>
       <w:r>
         <w:rPr>
           <w:rFonts w:ascii="Calibri" w:eastAsia="Times New Roman" w:hAnsi="Calibri" w:cs="Calibri"/>
@@ -38066,7 +38067,7 @@
           <w:szCs w:val="22"/>
           <w14:ligatures w14:val="none"/>
         </w:rPr>
-        <w:t>descendant</w:t>
+        <w:br/>
       </w:r>
       <w:r>
         <w:rPr>
@@ -38077,9 +38078,8 @@
           <w:szCs w:val="22"/>
           <w14:ligatures w14:val="none"/>
         </w:rPr>
-        <w:t>::</w:t>
-      </w:r>
-      <w:proofErr w:type="gramEnd"/>
+        <w:br/>
+      </w:r>
       <w:r>
         <w:rPr>
           <w:rFonts w:ascii="Calibri" w:eastAsia="Times New Roman" w:hAnsi="Calibri" w:cs="Calibri"/>
@@ -38089,7 +38089,7 @@
           <w:szCs w:val="22"/>
           <w14:ligatures w14:val="none"/>
         </w:rPr>
-        <w:t xml:space="preserve"> while doing </w:t>
+        <w:t>Backward traversing:</w:t>
       </w:r>
       <w:r>
         <w:rPr>
@@ -38100,7 +38100,8 @@
           <w:szCs w:val="22"/>
           <w14:ligatures w14:val="none"/>
         </w:rPr>
-        <w:t>relative</w:t>
+        <w:br/>
+        <w:t xml:space="preserve">3. Parent: </w:t>
       </w:r>
       <w:r>
         <w:rPr>
@@ -38111,7 +38112,7 @@
           <w:szCs w:val="22"/>
           <w14:ligatures w14:val="none"/>
         </w:rPr>
-        <w:t xml:space="preserve"> forward traversing.</w:t>
+        <w:t>This represents the element just above the given element in the HTML tree.</w:t>
       </w:r>
       <w:r>
         <w:rPr>
@@ -38133,7 +38134,7 @@
           <w:szCs w:val="22"/>
           <w14:ligatures w14:val="none"/>
         </w:rPr>
-        <w:br/>
+        <w:t>Eg:</w:t>
       </w:r>
       <w:r>
         <w:rPr>
@@ -38144,7 +38145,7 @@
           <w:szCs w:val="22"/>
           <w14:ligatures w14:val="none"/>
         </w:rPr>
-        <w:t>Backward</w:t>
+        <w:br/>
       </w:r>
       <w:r>
         <w:rPr>
@@ -38155,8 +38156,9 @@
           <w:szCs w:val="22"/>
           <w14:ligatures w14:val="none"/>
         </w:rPr>
-        <w:t xml:space="preserve"> traversing:</w:t>
-      </w:r>
+        <w:t>/</w:t>
+      </w:r>
+      <w:proofErr w:type="gramStart"/>
       <w:r>
         <w:rPr>
           <w:rFonts w:ascii="Calibri" w:eastAsia="Times New Roman" w:hAnsi="Calibri" w:cs="Calibri"/>
@@ -38166,9 +38168,9 @@
           <w:szCs w:val="22"/>
           <w14:ligatures w14:val="none"/>
         </w:rPr>
-        <w:br/>
-        <w:t xml:space="preserve">3. Parent: </w:t>
-      </w:r>
+        <w:t>descendant::</w:t>
+      </w:r>
+      <w:proofErr w:type="gramEnd"/>
       <w:r>
         <w:rPr>
           <w:rFonts w:ascii="Calibri" w:eastAsia="Times New Roman" w:hAnsi="Calibri" w:cs="Calibri"/>
@@ -38178,8 +38180,9 @@
           <w:szCs w:val="22"/>
           <w14:ligatures w14:val="none"/>
         </w:rPr>
-        <w:t>This represents the element just above the given element in the HTML tree.</w:t>
-      </w:r>
+        <w:t>p[</w:t>
+      </w:r>
+      <w:proofErr w:type="gramStart"/>
       <w:r>
         <w:rPr>
           <w:rFonts w:ascii="Calibri" w:eastAsia="Times New Roman" w:hAnsi="Calibri" w:cs="Calibri"/>
@@ -38189,8 +38192,9 @@
           <w:szCs w:val="22"/>
           <w14:ligatures w14:val="none"/>
         </w:rPr>
-        <w:br/>
-      </w:r>
+        <w:t>2]/../..</w:t>
+      </w:r>
+      <w:proofErr w:type="gramEnd"/>
       <w:r>
         <w:rPr>
           <w:rFonts w:ascii="Calibri" w:eastAsia="Times New Roman" w:hAnsi="Calibri" w:cs="Calibri"/>
@@ -38200,7 +38204,7 @@
           <w:szCs w:val="22"/>
           <w14:ligatures w14:val="none"/>
         </w:rPr>
-        <w:t>Eg:</w:t>
+        <w:br/>
       </w:r>
       <w:r>
         <w:rPr>
@@ -38211,8 +38215,9 @@
           <w:szCs w:val="22"/>
           <w14:ligatures w14:val="none"/>
         </w:rPr>
-        <w:br/>
-      </w:r>
+        <w:t>/</w:t>
+      </w:r>
+      <w:proofErr w:type="gramStart"/>
       <w:r>
         <w:rPr>
           <w:rFonts w:ascii="Calibri" w:eastAsia="Times New Roman" w:hAnsi="Calibri" w:cs="Calibri"/>
@@ -38222,9 +38227,9 @@
           <w:szCs w:val="22"/>
           <w14:ligatures w14:val="none"/>
         </w:rPr>
-        <w:t>/</w:t>
-      </w:r>
-      <w:proofErr w:type="gramStart"/>
+        <w:t>descendant::p[</w:t>
+      </w:r>
+      <w:proofErr w:type="gramEnd"/>
       <w:r>
         <w:rPr>
           <w:rFonts w:ascii="Calibri" w:eastAsia="Times New Roman" w:hAnsi="Calibri" w:cs="Calibri"/>
@@ -38234,9 +38239,9 @@
           <w:szCs w:val="22"/>
           <w14:ligatures w14:val="none"/>
         </w:rPr>
-        <w:t>descendant::</w:t>
-      </w:r>
-      <w:proofErr w:type="gramEnd"/>
+        <w:t>2]/</w:t>
+      </w:r>
+      <w:proofErr w:type="gramStart"/>
       <w:r>
         <w:rPr>
           <w:rFonts w:ascii="Calibri" w:eastAsia="Times New Roman" w:hAnsi="Calibri" w:cs="Calibri"/>
@@ -38246,9 +38251,9 @@
           <w:szCs w:val="22"/>
           <w14:ligatures w14:val="none"/>
         </w:rPr>
-        <w:t>p[</w:t>
-      </w:r>
-      <w:proofErr w:type="gramStart"/>
+        <w:t>parent::</w:t>
+      </w:r>
+      <w:proofErr w:type="gramEnd"/>
       <w:r>
         <w:rPr>
           <w:rFonts w:ascii="Calibri" w:eastAsia="Times New Roman" w:hAnsi="Calibri" w:cs="Calibri"/>
@@ -38258,9 +38263,9 @@
           <w:szCs w:val="22"/>
           <w14:ligatures w14:val="none"/>
         </w:rPr>
-        <w:t>2]/../..</w:t>
-      </w:r>
-      <w:proofErr w:type="gramEnd"/>
+        <w:t>body/</w:t>
+      </w:r>
+      <w:proofErr w:type="gramStart"/>
       <w:r>
         <w:rPr>
           <w:rFonts w:ascii="Calibri" w:eastAsia="Times New Roman" w:hAnsi="Calibri" w:cs="Calibri"/>
@@ -38270,8 +38275,9 @@
           <w:szCs w:val="22"/>
           <w14:ligatures w14:val="none"/>
         </w:rPr>
-        <w:br/>
-      </w:r>
+        <w:t>parent::</w:t>
+      </w:r>
+      <w:proofErr w:type="gramEnd"/>
       <w:r>
         <w:rPr>
           <w:rFonts w:ascii="Calibri" w:eastAsia="Times New Roman" w:hAnsi="Calibri" w:cs="Calibri"/>
@@ -38281,9 +38287,8 @@
           <w:szCs w:val="22"/>
           <w14:ligatures w14:val="none"/>
         </w:rPr>
-        <w:t>/</w:t>
-      </w:r>
-      <w:proofErr w:type="gramStart"/>
+        <w:t>html</w:t>
+      </w:r>
       <w:r>
         <w:rPr>
           <w:rFonts w:ascii="Calibri" w:eastAsia="Times New Roman" w:hAnsi="Calibri" w:cs="Calibri"/>
@@ -38293,9 +38298,8 @@
           <w:szCs w:val="22"/>
           <w14:ligatures w14:val="none"/>
         </w:rPr>
-        <w:t>descendant::p[</w:t>
-      </w:r>
-      <w:proofErr w:type="gramEnd"/>
+        <w:br/>
+      </w:r>
       <w:r>
         <w:rPr>
           <w:rFonts w:ascii="Calibri" w:eastAsia="Times New Roman" w:hAnsi="Calibri" w:cs="Calibri"/>
@@ -38305,7 +38309,7 @@
           <w:szCs w:val="22"/>
           <w14:ligatures w14:val="none"/>
         </w:rPr>
-        <w:t>2]/</w:t>
+        <w:t xml:space="preserve">Note: By default, selenium will replace </w:t>
       </w:r>
       <w:proofErr w:type="gramStart"/>
       <w:r>
@@ -38317,7 +38321,7 @@
           <w:szCs w:val="22"/>
           <w14:ligatures w14:val="none"/>
         </w:rPr>
-        <w:t>parent::</w:t>
+        <w:t>/..</w:t>
       </w:r>
       <w:proofErr w:type="gramEnd"/>
       <w:r>
@@ -38329,9 +38333,8 @@
           <w:szCs w:val="22"/>
           <w14:ligatures w14:val="none"/>
         </w:rPr>
-        <w:t>body/</w:t>
-      </w:r>
-      <w:proofErr w:type="gramStart"/>
+        <w:t xml:space="preserve"> with /</w:t>
+      </w:r>
       <w:r>
         <w:rPr>
           <w:rFonts w:ascii="Calibri" w:eastAsia="Times New Roman" w:hAnsi="Calibri" w:cs="Calibri"/>
@@ -38341,9 +38344,9 @@
           <w:szCs w:val="22"/>
           <w14:ligatures w14:val="none"/>
         </w:rPr>
-        <w:t>parent::</w:t>
-      </w:r>
-      <w:proofErr w:type="gramEnd"/>
+        <w:t xml:space="preserve"> </w:t>
+      </w:r>
+      <w:proofErr w:type="gramStart"/>
       <w:r>
         <w:rPr>
           <w:rFonts w:ascii="Calibri" w:eastAsia="Times New Roman" w:hAnsi="Calibri" w:cs="Calibri"/>
@@ -38353,7 +38356,7 @@
           <w:szCs w:val="22"/>
           <w14:ligatures w14:val="none"/>
         </w:rPr>
-        <w:t>html</w:t>
+        <w:t>parent</w:t>
       </w:r>
       <w:r>
         <w:rPr>
@@ -38364,8 +38367,9 @@
           <w:szCs w:val="22"/>
           <w14:ligatures w14:val="none"/>
         </w:rPr>
-        <w:br/>
-      </w:r>
+        <w:t>::</w:t>
+      </w:r>
+      <w:proofErr w:type="gramEnd"/>
       <w:r>
         <w:rPr>
           <w:rFonts w:ascii="Calibri" w:eastAsia="Times New Roman" w:hAnsi="Calibri" w:cs="Calibri"/>
@@ -38375,9 +38379,8 @@
           <w:szCs w:val="22"/>
           <w14:ligatures w14:val="none"/>
         </w:rPr>
-        <w:t xml:space="preserve">Note: By default, selenium will replace </w:t>
-      </w:r>
-      <w:proofErr w:type="gramStart"/>
+        <w:t xml:space="preserve"> while doing backward traversing.</w:t>
+      </w:r>
       <w:r>
         <w:rPr>
           <w:rFonts w:ascii="Calibri" w:eastAsia="Times New Roman" w:hAnsi="Calibri" w:cs="Calibri"/>
@@ -38387,7 +38390,7 @@
           <w:szCs w:val="22"/>
           <w14:ligatures w14:val="none"/>
         </w:rPr>
-        <w:t>/</w:t>
+        <w:br/>
       </w:r>
       <w:r>
         <w:rPr>
@@ -38398,9 +38401,8 @@
           <w:szCs w:val="22"/>
           <w14:ligatures w14:val="none"/>
         </w:rPr>
-        <w:t>..</w:t>
-      </w:r>
-      <w:proofErr w:type="gramEnd"/>
+        <w:t xml:space="preserve">4. Ancestor: </w:t>
+      </w:r>
       <w:r>
         <w:rPr>
           <w:rFonts w:ascii="Calibri" w:eastAsia="Times New Roman" w:hAnsi="Calibri" w:cs="Calibri"/>
@@ -38410,7 +38412,7 @@
           <w:szCs w:val="22"/>
           <w14:ligatures w14:val="none"/>
         </w:rPr>
-        <w:t xml:space="preserve"> with /</w:t>
+        <w:t>This represents any parent element present above given element in the HTML tree.</w:t>
       </w:r>
       <w:r>
         <w:rPr>
@@ -38421,9 +38423,8 @@
           <w:szCs w:val="22"/>
           <w14:ligatures w14:val="none"/>
         </w:rPr>
-        <w:t xml:space="preserve"> </w:t>
-      </w:r>
-      <w:proofErr w:type="gramStart"/>
+        <w:br/>
+      </w:r>
       <w:r>
         <w:rPr>
           <w:rFonts w:ascii="Calibri" w:eastAsia="Times New Roman" w:hAnsi="Calibri" w:cs="Calibri"/>
@@ -38433,7 +38434,7 @@
           <w:szCs w:val="22"/>
           <w14:ligatures w14:val="none"/>
         </w:rPr>
-        <w:t>parent</w:t>
+        <w:t>Eg:</w:t>
       </w:r>
       <w:r>
         <w:rPr>
@@ -38444,9 +38445,8 @@
           <w:szCs w:val="22"/>
           <w14:ligatures w14:val="none"/>
         </w:rPr>
-        <w:t>::</w:t>
-      </w:r>
-      <w:proofErr w:type="gramEnd"/>
+        <w:br/>
+      </w:r>
       <w:r>
         <w:rPr>
           <w:rFonts w:ascii="Calibri" w:eastAsia="Times New Roman" w:hAnsi="Calibri" w:cs="Calibri"/>
@@ -38456,8 +38456,9 @@
           <w:szCs w:val="22"/>
           <w14:ligatures w14:val="none"/>
         </w:rPr>
-        <w:t xml:space="preserve"> while doing </w:t>
-      </w:r>
+        <w:t>/</w:t>
+      </w:r>
+      <w:proofErr w:type="gramStart"/>
       <w:r>
         <w:rPr>
           <w:rFonts w:ascii="Calibri" w:eastAsia="Times New Roman" w:hAnsi="Calibri" w:cs="Calibri"/>
@@ -38467,8 +38468,9 @@
           <w:szCs w:val="22"/>
           <w14:ligatures w14:val="none"/>
         </w:rPr>
-        <w:t>backward</w:t>
-      </w:r>
+        <w:t>descendant::</w:t>
+      </w:r>
+      <w:proofErr w:type="gramEnd"/>
       <w:r>
         <w:rPr>
           <w:rFonts w:ascii="Calibri" w:eastAsia="Times New Roman" w:hAnsi="Calibri" w:cs="Calibri"/>
@@ -38478,8 +38480,9 @@
           <w:szCs w:val="22"/>
           <w14:ligatures w14:val="none"/>
         </w:rPr>
-        <w:t xml:space="preserve"> traversing.</w:t>
-      </w:r>
+        <w:t>p[</w:t>
+      </w:r>
+      <w:proofErr w:type="gramStart"/>
       <w:r>
         <w:rPr>
           <w:rFonts w:ascii="Calibri" w:eastAsia="Times New Roman" w:hAnsi="Calibri" w:cs="Calibri"/>
@@ -38489,8 +38492,9 @@
           <w:szCs w:val="22"/>
           <w14:ligatures w14:val="none"/>
         </w:rPr>
-        <w:br/>
-      </w:r>
+        <w:t>2]/../..</w:t>
+      </w:r>
+      <w:proofErr w:type="gramEnd"/>
       <w:r>
         <w:rPr>
           <w:rFonts w:ascii="Calibri" w:eastAsia="Times New Roman" w:hAnsi="Calibri" w:cs="Calibri"/>
@@ -38500,7 +38504,7 @@
           <w:szCs w:val="22"/>
           <w14:ligatures w14:val="none"/>
         </w:rPr>
-        <w:t>4. Ancestor</w:t>
+        <w:br/>
       </w:r>
       <w:r>
         <w:rPr>
@@ -38511,8 +38515,9 @@
           <w:szCs w:val="22"/>
           <w14:ligatures w14:val="none"/>
         </w:rPr>
-        <w:t xml:space="preserve">: </w:t>
-      </w:r>
+        <w:t>/</w:t>
+      </w:r>
+      <w:proofErr w:type="gramStart"/>
       <w:r>
         <w:rPr>
           <w:rFonts w:ascii="Calibri" w:eastAsia="Times New Roman" w:hAnsi="Calibri" w:cs="Calibri"/>
@@ -38522,8 +38527,9 @@
           <w:szCs w:val="22"/>
           <w14:ligatures w14:val="none"/>
         </w:rPr>
-        <w:t>This represents any parent element present above given element in the HTML tree.</w:t>
-      </w:r>
+        <w:t>descendant::p[</w:t>
+      </w:r>
+      <w:proofErr w:type="gramEnd"/>
       <w:r>
         <w:rPr>
           <w:rFonts w:ascii="Calibri" w:eastAsia="Times New Roman" w:hAnsi="Calibri" w:cs="Calibri"/>
@@ -38533,8 +38539,9 @@
           <w:szCs w:val="22"/>
           <w14:ligatures w14:val="none"/>
         </w:rPr>
-        <w:br/>
-      </w:r>
+        <w:t>2]/</w:t>
+      </w:r>
+      <w:proofErr w:type="gramStart"/>
       <w:r>
         <w:rPr>
           <w:rFonts w:ascii="Calibri" w:eastAsia="Times New Roman" w:hAnsi="Calibri" w:cs="Calibri"/>
@@ -38544,8 +38551,9 @@
           <w:szCs w:val="22"/>
           <w14:ligatures w14:val="none"/>
         </w:rPr>
-        <w:t>Eg:</w:t>
-      </w:r>
+        <w:t>ancestor::</w:t>
+      </w:r>
+      <w:proofErr w:type="gramEnd"/>
       <w:r>
         <w:rPr>
           <w:rFonts w:ascii="Calibri" w:eastAsia="Times New Roman" w:hAnsi="Calibri" w:cs="Calibri"/>
@@ -38555,7 +38563,7 @@
           <w:szCs w:val="22"/>
           <w14:ligatures w14:val="none"/>
         </w:rPr>
-        <w:br/>
+        <w:t>html</w:t>
       </w:r>
       <w:r>
         <w:rPr>
@@ -38566,9 +38574,8 @@
           <w:szCs w:val="22"/>
           <w14:ligatures w14:val="none"/>
         </w:rPr>
-        <w:t>/</w:t>
-      </w:r>
-      <w:proofErr w:type="gramStart"/>
+        <w:br/>
+      </w:r>
       <w:r>
         <w:rPr>
           <w:rFonts w:ascii="Calibri" w:eastAsia="Times New Roman" w:hAnsi="Calibri" w:cs="Calibri"/>
@@ -38578,9 +38585,8 @@
           <w:szCs w:val="22"/>
           <w14:ligatures w14:val="none"/>
         </w:rPr>
-        <w:t>descendant::</w:t>
-      </w:r>
-      <w:proofErr w:type="gramEnd"/>
+        <w:br/>
+      </w:r>
       <w:r>
         <w:rPr>
           <w:rFonts w:ascii="Calibri" w:eastAsia="Times New Roman" w:hAnsi="Calibri" w:cs="Calibri"/>
@@ -38590,9 +38596,9 @@
           <w:szCs w:val="22"/>
           <w14:ligatures w14:val="none"/>
         </w:rPr>
-        <w:t>p[</w:t>
-      </w:r>
-      <w:proofErr w:type="gramStart"/>
+        <w:t xml:space="preserve">Handling siblings using </w:t>
+      </w:r>
+      <w:proofErr w:type="spellStart"/>
       <w:r>
         <w:rPr>
           <w:rFonts w:ascii="Calibri" w:eastAsia="Times New Roman" w:hAnsi="Calibri" w:cs="Calibri"/>
@@ -38602,9 +38608,9 @@
           <w:szCs w:val="22"/>
           <w14:ligatures w14:val="none"/>
         </w:rPr>
-        <w:t>2]/../..</w:t>
-      </w:r>
-      <w:proofErr w:type="gramEnd"/>
+        <w:t>Xpath</w:t>
+      </w:r>
+      <w:proofErr w:type="spellEnd"/>
       <w:r>
         <w:rPr>
           <w:rFonts w:ascii="Calibri" w:eastAsia="Times New Roman" w:hAnsi="Calibri" w:cs="Calibri"/>
@@ -38614,7 +38620,7 @@
           <w:szCs w:val="22"/>
           <w14:ligatures w14:val="none"/>
         </w:rPr>
-        <w:br/>
+        <w:t>:</w:t>
       </w:r>
       <w:r>
         <w:rPr>
@@ -38625,9 +38631,8 @@
           <w:szCs w:val="22"/>
           <w14:ligatures w14:val="none"/>
         </w:rPr>
-        <w:t>/</w:t>
-      </w:r>
-      <w:proofErr w:type="gramStart"/>
+        <w:br/>
+      </w:r>
       <w:r>
         <w:rPr>
           <w:rFonts w:ascii="Calibri" w:eastAsia="Times New Roman" w:hAnsi="Calibri" w:cs="Calibri"/>
@@ -38637,9 +38642,8 @@
           <w:szCs w:val="22"/>
           <w14:ligatures w14:val="none"/>
         </w:rPr>
-        <w:t>descendant::p[</w:t>
-      </w:r>
-      <w:proofErr w:type="gramEnd"/>
+        <w:t>5. Following-sibling</w:t>
+      </w:r>
       <w:r>
         <w:rPr>
           <w:rFonts w:ascii="Calibri" w:eastAsia="Times New Roman" w:hAnsi="Calibri" w:cs="Calibri"/>
@@ -38649,9 +38653,8 @@
           <w:szCs w:val="22"/>
           <w14:ligatures w14:val="none"/>
         </w:rPr>
-        <w:t>2]/</w:t>
-      </w:r>
-      <w:proofErr w:type="gramStart"/>
+        <w:t>: This represents the element which is present under the same parent but after the current element.</w:t>
+      </w:r>
       <w:r>
         <w:rPr>
           <w:rFonts w:ascii="Calibri" w:eastAsia="Times New Roman" w:hAnsi="Calibri" w:cs="Calibri"/>
@@ -38661,9 +38664,9 @@
           <w:szCs w:val="22"/>
           <w14:ligatures w14:val="none"/>
         </w:rPr>
-        <w:t>ancestor::</w:t>
-      </w:r>
-      <w:proofErr w:type="gramEnd"/>
+        <w:br/>
+        <w:t>Eg:</w:t>
+      </w:r>
       <w:r>
         <w:rPr>
           <w:rFonts w:ascii="Calibri" w:eastAsia="Times New Roman" w:hAnsi="Calibri" w:cs="Calibri"/>
@@ -38673,7 +38676,7 @@
           <w:szCs w:val="22"/>
           <w14:ligatures w14:val="none"/>
         </w:rPr>
-        <w:t>html</w:t>
+        <w:br/>
       </w:r>
       <w:r>
         <w:rPr>
@@ -38684,8 +38687,10 @@
           <w:szCs w:val="22"/>
           <w14:ligatures w14:val="none"/>
         </w:rPr>
-        <w:br/>
-      </w:r>
+        <w:t>//</w:t>
+      </w:r>
+      <w:proofErr w:type="spellStart"/>
+      <w:proofErr w:type="gramStart"/>
       <w:r>
         <w:rPr>
           <w:rFonts w:ascii="Calibri" w:eastAsia="Times New Roman" w:hAnsi="Calibri" w:cs="Calibri"/>
@@ -38695,8 +38700,9 @@
           <w:szCs w:val="22"/>
           <w14:ligatures w14:val="none"/>
         </w:rPr>
-        <w:br/>
-      </w:r>
+        <w:t>th</w:t>
+      </w:r>
+      <w:proofErr w:type="spellEnd"/>
       <w:r>
         <w:rPr>
           <w:rFonts w:ascii="Calibri" w:eastAsia="Times New Roman" w:hAnsi="Calibri" w:cs="Calibri"/>
@@ -38706,9 +38712,9 @@
           <w:szCs w:val="22"/>
           <w14:ligatures w14:val="none"/>
         </w:rPr>
-        <w:t xml:space="preserve">Handling siblings using </w:t>
-      </w:r>
-      <w:proofErr w:type="spellStart"/>
+        <w:t>[</w:t>
+      </w:r>
+      <w:proofErr w:type="gramEnd"/>
       <w:r>
         <w:rPr>
           <w:rFonts w:ascii="Calibri" w:eastAsia="Times New Roman" w:hAnsi="Calibri" w:cs="Calibri"/>
@@ -38718,9 +38724,9 @@
           <w:szCs w:val="22"/>
           <w14:ligatures w14:val="none"/>
         </w:rPr>
-        <w:t>Xpath</w:t>
-      </w:r>
-      <w:proofErr w:type="spellEnd"/>
+        <w:t>.='Student Name']/following-</w:t>
+      </w:r>
+      <w:proofErr w:type="gramStart"/>
       <w:r>
         <w:rPr>
           <w:rFonts w:ascii="Calibri" w:eastAsia="Times New Roman" w:hAnsi="Calibri" w:cs="Calibri"/>
@@ -38730,8 +38736,10 @@
           <w:szCs w:val="22"/>
           <w14:ligatures w14:val="none"/>
         </w:rPr>
-        <w:t>:</w:t>
-      </w:r>
+        <w:t>sibling::</w:t>
+      </w:r>
+      <w:proofErr w:type="spellStart"/>
+      <w:proofErr w:type="gramEnd"/>
       <w:r>
         <w:rPr>
           <w:rFonts w:ascii="Calibri" w:eastAsia="Times New Roman" w:hAnsi="Calibri" w:cs="Calibri"/>
@@ -38741,8 +38749,9 @@
           <w:szCs w:val="22"/>
           <w14:ligatures w14:val="none"/>
         </w:rPr>
-        <w:br/>
-      </w:r>
+        <w:t>th</w:t>
+      </w:r>
+      <w:proofErr w:type="spellEnd"/>
       <w:r>
         <w:rPr>
           <w:rFonts w:ascii="Calibri" w:eastAsia="Times New Roman" w:hAnsi="Calibri" w:cs="Calibri"/>
@@ -38752,7 +38761,8 @@
           <w:szCs w:val="22"/>
           <w14:ligatures w14:val="none"/>
         </w:rPr>
-        <w:t>5. Following-sibling</w:t>
+        <w:br/>
+        <w:t>6. Preceding-sibling</w:t>
       </w:r>
       <w:r>
         <w:rPr>
@@ -38763,7 +38773,7 @@
           <w:szCs w:val="22"/>
           <w14:ligatures w14:val="none"/>
         </w:rPr>
-        <w:t>: This represents the element which is present under the same parent but after the current element.</w:t>
+        <w:t>:</w:t>
       </w:r>
       <w:r>
         <w:rPr>
@@ -38774,8 +38784,7 @@
           <w:szCs w:val="22"/>
           <w14:ligatures w14:val="none"/>
         </w:rPr>
-        <w:br/>
-        <w:t>Eg:</w:t>
+        <w:t xml:space="preserve"> </w:t>
       </w:r>
       <w:r>
         <w:rPr>
@@ -38786,7 +38795,7 @@
           <w:szCs w:val="22"/>
           <w14:ligatures w14:val="none"/>
         </w:rPr>
-        <w:br/>
+        <w:t xml:space="preserve">This represents the element which is present under the same parent but </w:t>
       </w:r>
       <w:r>
         <w:rPr>
@@ -38797,6 +38806,39 @@
           <w:szCs w:val="22"/>
           <w14:ligatures w14:val="none"/>
         </w:rPr>
+        <w:t xml:space="preserve">before </w:t>
+      </w:r>
+      <w:r>
+        <w:rPr>
+          <w:rFonts w:ascii="Calibri" w:eastAsia="Times New Roman" w:hAnsi="Calibri" w:cs="Calibri"/>
+          <w:color w:val="000000"/>
+          <w:kern w:val="0"/>
+          <w:sz w:val="22"/>
+          <w:szCs w:val="22"/>
+          <w14:ligatures w14:val="none"/>
+        </w:rPr>
+        <w:t>the current element.</w:t>
+      </w:r>
+      <w:r>
+        <w:rPr>
+          <w:rFonts w:ascii="Calibri" w:eastAsia="Times New Roman" w:hAnsi="Calibri" w:cs="Calibri"/>
+          <w:color w:val="000000"/>
+          <w:kern w:val="0"/>
+          <w:sz w:val="22"/>
+          <w:szCs w:val="22"/>
+          <w14:ligatures w14:val="none"/>
+        </w:rPr>
+        <w:br/>
+      </w:r>
+      <w:r>
+        <w:rPr>
+          <w:rFonts w:ascii="Calibri" w:eastAsia="Times New Roman" w:hAnsi="Calibri" w:cs="Calibri"/>
+          <w:color w:val="000000"/>
+          <w:kern w:val="0"/>
+          <w:sz w:val="22"/>
+          <w:szCs w:val="22"/>
+          <w14:ligatures w14:val="none"/>
+        </w:rPr>
         <w:t>//</w:t>
       </w:r>
       <w:proofErr w:type="spellStart"/>
@@ -38834,7 +38876,7 @@
           <w:szCs w:val="22"/>
           <w14:ligatures w14:val="none"/>
         </w:rPr>
-        <w:t>.='Student Name']/following-</w:t>
+        <w:t>.='Student Name']/preceding-</w:t>
       </w:r>
       <w:proofErr w:type="gramStart"/>
       <w:r>
@@ -38850,145 +38892,6 @@
       </w:r>
       <w:proofErr w:type="spellStart"/>
       <w:proofErr w:type="gramEnd"/>
-      <w:r>
-        <w:rPr>
-          <w:rFonts w:ascii="Calibri" w:eastAsia="Times New Roman" w:hAnsi="Calibri" w:cs="Calibri"/>
-          <w:color w:val="000000"/>
-          <w:kern w:val="0"/>
-          <w:sz w:val="22"/>
-          <w:szCs w:val="22"/>
-          <w14:ligatures w14:val="none"/>
-        </w:rPr>
-        <w:t>th</w:t>
-      </w:r>
-      <w:proofErr w:type="spellEnd"/>
-      <w:r>
-        <w:rPr>
-          <w:rFonts w:ascii="Calibri" w:eastAsia="Times New Roman" w:hAnsi="Calibri" w:cs="Calibri"/>
-          <w:color w:val="000000"/>
-          <w:kern w:val="0"/>
-          <w:sz w:val="22"/>
-          <w:szCs w:val="22"/>
-          <w14:ligatures w14:val="none"/>
-        </w:rPr>
-        <w:br/>
-        <w:t>6. Preceding-sibling</w:t>
-      </w:r>
-      <w:r>
-        <w:rPr>
-          <w:rFonts w:ascii="Calibri" w:eastAsia="Times New Roman" w:hAnsi="Calibri" w:cs="Calibri"/>
-          <w:color w:val="000000"/>
-          <w:kern w:val="0"/>
-          <w:sz w:val="22"/>
-          <w:szCs w:val="22"/>
-          <w14:ligatures w14:val="none"/>
-        </w:rPr>
-        <w:t>:</w:t>
-      </w:r>
-      <w:r>
-        <w:rPr>
-          <w:rFonts w:ascii="Calibri" w:eastAsia="Times New Roman" w:hAnsi="Calibri" w:cs="Calibri"/>
-          <w:color w:val="000000"/>
-          <w:kern w:val="0"/>
-          <w:sz w:val="22"/>
-          <w:szCs w:val="22"/>
-          <w14:ligatures w14:val="none"/>
-        </w:rPr>
-        <w:t xml:space="preserve"> </w:t>
-      </w:r>
-      <w:r>
-        <w:rPr>
-          <w:rFonts w:ascii="Calibri" w:eastAsia="Times New Roman" w:hAnsi="Calibri" w:cs="Calibri"/>
-          <w:color w:val="000000"/>
-          <w:kern w:val="0"/>
-          <w:sz w:val="22"/>
-          <w:szCs w:val="22"/>
-          <w14:ligatures w14:val="none"/>
-        </w:rPr>
-        <w:t xml:space="preserve">This represents the element which is present under the same parent but </w:t>
-      </w:r>
-      <w:r>
-        <w:rPr>
-          <w:rFonts w:ascii="Calibri" w:eastAsia="Times New Roman" w:hAnsi="Calibri" w:cs="Calibri"/>
-          <w:color w:val="000000"/>
-          <w:kern w:val="0"/>
-          <w:sz w:val="22"/>
-          <w:szCs w:val="22"/>
-          <w14:ligatures w14:val="none"/>
-        </w:rPr>
-        <w:t xml:space="preserve">before </w:t>
-      </w:r>
-      <w:r>
-        <w:rPr>
-          <w:rFonts w:ascii="Calibri" w:eastAsia="Times New Roman" w:hAnsi="Calibri" w:cs="Calibri"/>
-          <w:color w:val="000000"/>
-          <w:kern w:val="0"/>
-          <w:sz w:val="22"/>
-          <w:szCs w:val="22"/>
-          <w14:ligatures w14:val="none"/>
-        </w:rPr>
-        <w:t>the current element.</w:t>
-      </w:r>
-      <w:r>
-        <w:rPr>
-          <w:rFonts w:ascii="Calibri" w:eastAsia="Times New Roman" w:hAnsi="Calibri" w:cs="Calibri"/>
-          <w:color w:val="000000"/>
-          <w:kern w:val="0"/>
-          <w:sz w:val="22"/>
-          <w:szCs w:val="22"/>
-          <w14:ligatures w14:val="none"/>
-        </w:rPr>
-        <w:br/>
-      </w:r>
-      <w:r>
-        <w:rPr>
-          <w:rFonts w:ascii="Calibri" w:eastAsia="Times New Roman" w:hAnsi="Calibri" w:cs="Calibri"/>
-          <w:color w:val="000000"/>
-          <w:kern w:val="0"/>
-          <w:sz w:val="22"/>
-          <w:szCs w:val="22"/>
-          <w14:ligatures w14:val="none"/>
-        </w:rPr>
-        <w:t>//</w:t>
-      </w:r>
-      <w:proofErr w:type="spellStart"/>
-      <w:proofErr w:type="gramStart"/>
-      <w:r>
-        <w:rPr>
-          <w:rFonts w:ascii="Calibri" w:eastAsia="Times New Roman" w:hAnsi="Calibri" w:cs="Calibri"/>
-          <w:color w:val="000000"/>
-          <w:kern w:val="0"/>
-          <w:sz w:val="22"/>
-          <w:szCs w:val="22"/>
-          <w14:ligatures w14:val="none"/>
-        </w:rPr>
-        <w:t>th</w:t>
-      </w:r>
-      <w:proofErr w:type="spellEnd"/>
-      <w:r>
-        <w:rPr>
-          <w:rFonts w:ascii="Calibri" w:eastAsia="Times New Roman" w:hAnsi="Calibri" w:cs="Calibri"/>
-          <w:color w:val="000000"/>
-          <w:kern w:val="0"/>
-          <w:sz w:val="22"/>
-          <w:szCs w:val="22"/>
-          <w14:ligatures w14:val="none"/>
-        </w:rPr>
-        <w:t>[</w:t>
-      </w:r>
-      <w:proofErr w:type="gramEnd"/>
-      <w:r>
-        <w:rPr>
-          <w:rFonts w:ascii="Calibri" w:eastAsia="Times New Roman" w:hAnsi="Calibri" w:cs="Calibri"/>
-          <w:color w:val="000000"/>
-          <w:kern w:val="0"/>
-          <w:sz w:val="22"/>
-          <w:szCs w:val="22"/>
-          <w14:ligatures w14:val="none"/>
-        </w:rPr>
-        <w:t>.='Student Name']/preceding-sibling::</w:t>
-      </w:r>
-      <w:proofErr w:type="spellStart"/>
       <w:r>
         <w:rPr>
           <w:rFonts w:ascii="Calibri" w:eastAsia="Times New Roman" w:hAnsi="Calibri" w:cs="Calibri"/>
@@ -45460,6 +45363,504 @@
           <w14:ligatures w14:val="none"/>
         </w:rPr>
       </w:pPr>
+      <w:r>
+        <w:rPr>
+          <w:rFonts w:ascii="Calibri" w:eastAsia="Times New Roman" w:hAnsi="Calibri" w:cs="Calibri"/>
+          <w:color w:val="000000"/>
+          <w:kern w:val="0"/>
+          <w:sz w:val="22"/>
+          <w:szCs w:val="22"/>
+          <w14:ligatures w14:val="none"/>
+        </w:rPr>
+        <w:br/>
+      </w:r>
+      <w:r>
+        <w:rPr>
+          <w:rFonts w:ascii="Calibri" w:eastAsia="Times New Roman" w:hAnsi="Calibri" w:cs="Calibri"/>
+          <w:color w:val="000000"/>
+          <w:kern w:val="0"/>
+          <w:sz w:val="22"/>
+          <w:szCs w:val="22"/>
+          <w14:ligatures w14:val="none"/>
+        </w:rPr>
+        <w:t xml:space="preserve">Independent and dependent </w:t>
+      </w:r>
+      <w:proofErr w:type="spellStart"/>
+      <w:r>
+        <w:rPr>
+          <w:rFonts w:ascii="Calibri" w:eastAsia="Times New Roman" w:hAnsi="Calibri" w:cs="Calibri"/>
+          <w:color w:val="000000"/>
+          <w:kern w:val="0"/>
+          <w:sz w:val="22"/>
+          <w:szCs w:val="22"/>
+          <w14:ligatures w14:val="none"/>
+        </w:rPr>
+        <w:t>xpath</w:t>
+      </w:r>
+      <w:proofErr w:type="spellEnd"/>
+      <w:r>
+        <w:rPr>
+          <w:rFonts w:ascii="Calibri" w:eastAsia="Times New Roman" w:hAnsi="Calibri" w:cs="Calibri"/>
+          <w:color w:val="000000"/>
+          <w:kern w:val="0"/>
+          <w:sz w:val="22"/>
+          <w:szCs w:val="22"/>
+          <w14:ligatures w14:val="none"/>
+        </w:rPr>
+        <w:br/>
+      </w:r>
+      <w:r>
+        <w:rPr>
+          <w:rFonts w:ascii="Calibri" w:eastAsia="Times New Roman" w:hAnsi="Calibri" w:cs="Calibri"/>
+          <w:color w:val="000000"/>
+          <w:kern w:val="0"/>
+          <w:sz w:val="22"/>
+          <w:szCs w:val="22"/>
+          <w14:ligatures w14:val="none"/>
+        </w:rPr>
+        <w:t xml:space="preserve">If the element is completely dynamic or completely </w:t>
+      </w:r>
+      <w:proofErr w:type="gramStart"/>
+      <w:r>
+        <w:rPr>
+          <w:rFonts w:ascii="Calibri" w:eastAsia="Times New Roman" w:hAnsi="Calibri" w:cs="Calibri"/>
+          <w:color w:val="000000"/>
+          <w:kern w:val="0"/>
+          <w:sz w:val="22"/>
+          <w:szCs w:val="22"/>
+          <w14:ligatures w14:val="none"/>
+        </w:rPr>
+        <w:t>duplicate</w:t>
+      </w:r>
+      <w:proofErr w:type="gramEnd"/>
+      <w:r>
+        <w:rPr>
+          <w:rFonts w:ascii="Calibri" w:eastAsia="Times New Roman" w:hAnsi="Calibri" w:cs="Calibri"/>
+          <w:color w:val="000000"/>
+          <w:kern w:val="0"/>
+          <w:sz w:val="22"/>
+          <w:szCs w:val="22"/>
+          <w14:ligatures w14:val="none"/>
+        </w:rPr>
+        <w:t xml:space="preserve"> we identify such element using nearby unique element this concept is called as independent and dependent </w:t>
+      </w:r>
+      <w:proofErr w:type="spellStart"/>
+      <w:r>
+        <w:rPr>
+          <w:rFonts w:ascii="Calibri" w:eastAsia="Times New Roman" w:hAnsi="Calibri" w:cs="Calibri"/>
+          <w:color w:val="000000"/>
+          <w:kern w:val="0"/>
+          <w:sz w:val="22"/>
+          <w:szCs w:val="22"/>
+          <w14:ligatures w14:val="none"/>
+        </w:rPr>
+        <w:t>xpath</w:t>
+      </w:r>
+      <w:proofErr w:type="spellEnd"/>
+      <w:r>
+        <w:rPr>
+          <w:rFonts w:ascii="Calibri" w:eastAsia="Times New Roman" w:hAnsi="Calibri" w:cs="Calibri"/>
+          <w:color w:val="000000"/>
+          <w:kern w:val="0"/>
+          <w:sz w:val="22"/>
+          <w:szCs w:val="22"/>
+          <w14:ligatures w14:val="none"/>
+        </w:rPr>
+        <w:t>.</w:t>
+      </w:r>
+      <w:r>
+        <w:rPr>
+          <w:rFonts w:ascii="Calibri" w:eastAsia="Times New Roman" w:hAnsi="Calibri" w:cs="Calibri"/>
+          <w:color w:val="000000"/>
+          <w:kern w:val="0"/>
+          <w:sz w:val="22"/>
+          <w:szCs w:val="22"/>
+          <w14:ligatures w14:val="none"/>
+        </w:rPr>
+        <w:br/>
+      </w:r>
+      <w:r>
+        <w:rPr>
+          <w:rFonts w:ascii="Calibri" w:eastAsia="Times New Roman" w:hAnsi="Calibri" w:cs="Calibri"/>
+          <w:color w:val="000000"/>
+          <w:kern w:val="0"/>
+          <w:sz w:val="22"/>
+          <w:szCs w:val="22"/>
+          <w14:ligatures w14:val="none"/>
+        </w:rPr>
+        <w:br/>
+        <w:t xml:space="preserve">Steps to write Independent and dependent </w:t>
+      </w:r>
+      <w:proofErr w:type="spellStart"/>
+      <w:r>
+        <w:rPr>
+          <w:rFonts w:ascii="Calibri" w:eastAsia="Times New Roman" w:hAnsi="Calibri" w:cs="Calibri"/>
+          <w:color w:val="000000"/>
+          <w:kern w:val="0"/>
+          <w:sz w:val="22"/>
+          <w:szCs w:val="22"/>
+          <w14:ligatures w14:val="none"/>
+        </w:rPr>
+        <w:t>xpath</w:t>
+      </w:r>
+      <w:proofErr w:type="spellEnd"/>
+      <w:r>
+        <w:rPr>
+          <w:rFonts w:ascii="Calibri" w:eastAsia="Times New Roman" w:hAnsi="Calibri" w:cs="Calibri"/>
+          <w:color w:val="000000"/>
+          <w:kern w:val="0"/>
+          <w:sz w:val="22"/>
+          <w:szCs w:val="22"/>
+          <w14:ligatures w14:val="none"/>
+        </w:rPr>
+        <w:t>:</w:t>
+      </w:r>
+      <w:r>
+        <w:rPr>
+          <w:rFonts w:ascii="Calibri" w:eastAsia="Times New Roman" w:hAnsi="Calibri" w:cs="Calibri"/>
+          <w:color w:val="000000"/>
+          <w:kern w:val="0"/>
+          <w:sz w:val="22"/>
+          <w:szCs w:val="22"/>
+          <w14:ligatures w14:val="none"/>
+        </w:rPr>
+        <w:br/>
+        <w:t>1. Inspect the independent element and note down its source code.</w:t>
+      </w:r>
+      <w:r>
+        <w:rPr>
+          <w:rFonts w:ascii="Calibri" w:eastAsia="Times New Roman" w:hAnsi="Calibri" w:cs="Calibri"/>
+          <w:color w:val="000000"/>
+          <w:kern w:val="0"/>
+          <w:sz w:val="22"/>
+          <w:szCs w:val="22"/>
+          <w14:ligatures w14:val="none"/>
+        </w:rPr>
+        <w:br/>
+        <w:t>2. Place the mouse pointer on the source code of independent element and move the pointer in the upward direction till it highlights both independent and dependent element.</w:t>
+      </w:r>
+      <w:r>
+        <w:rPr>
+          <w:rFonts w:ascii="Calibri" w:eastAsia="Times New Roman" w:hAnsi="Calibri" w:cs="Calibri"/>
+          <w:color w:val="000000"/>
+          <w:kern w:val="0"/>
+          <w:sz w:val="22"/>
+          <w:szCs w:val="22"/>
+          <w14:ligatures w14:val="none"/>
+        </w:rPr>
+        <w:br/>
+        <w:t xml:space="preserve">3. The element where it highlights both independent and dependent element is called as common parent. Add the path of the common parent above the source code of independent element.  </w:t>
+      </w:r>
+      <w:r>
+        <w:rPr>
+          <w:rFonts w:ascii="Calibri" w:eastAsia="Times New Roman" w:hAnsi="Calibri" w:cs="Calibri"/>
+          <w:color w:val="000000"/>
+          <w:kern w:val="0"/>
+          <w:sz w:val="22"/>
+          <w:szCs w:val="22"/>
+          <w14:ligatures w14:val="none"/>
+        </w:rPr>
+        <w:br/>
+        <w:t>4. Use arrow key to navigate from common parent to dependent element and add its path below the common parent.</w:t>
+      </w:r>
+      <w:r>
+        <w:rPr>
+          <w:rFonts w:ascii="Calibri" w:eastAsia="Times New Roman" w:hAnsi="Calibri" w:cs="Calibri"/>
+          <w:color w:val="000000"/>
+          <w:kern w:val="0"/>
+          <w:sz w:val="22"/>
+          <w:szCs w:val="22"/>
+          <w14:ligatures w14:val="none"/>
+        </w:rPr>
+        <w:br/>
+        <w:t xml:space="preserve">5. Write the </w:t>
+      </w:r>
+      <w:proofErr w:type="spellStart"/>
+      <w:r>
+        <w:rPr>
+          <w:rFonts w:ascii="Calibri" w:eastAsia="Times New Roman" w:hAnsi="Calibri" w:cs="Calibri"/>
+          <w:color w:val="000000"/>
+          <w:kern w:val="0"/>
+          <w:sz w:val="22"/>
+          <w:szCs w:val="22"/>
+          <w14:ligatures w14:val="none"/>
+        </w:rPr>
+        <w:t>xpath</w:t>
+      </w:r>
+      <w:proofErr w:type="spellEnd"/>
+      <w:r>
+        <w:rPr>
+          <w:rFonts w:ascii="Calibri" w:eastAsia="Times New Roman" w:hAnsi="Calibri" w:cs="Calibri"/>
+          <w:color w:val="000000"/>
+          <w:kern w:val="0"/>
+          <w:sz w:val="22"/>
+          <w:szCs w:val="22"/>
+          <w14:ligatures w14:val="none"/>
+        </w:rPr>
+        <w:t xml:space="preserve"> to navigate from independent element to common parent and then to dependent element.</w:t>
+      </w:r>
+      <w:r>
+        <w:rPr>
+          <w:rFonts w:ascii="Calibri" w:eastAsia="Times New Roman" w:hAnsi="Calibri" w:cs="Calibri"/>
+          <w:color w:val="000000"/>
+          <w:kern w:val="0"/>
+          <w:sz w:val="22"/>
+          <w:szCs w:val="22"/>
+          <w14:ligatures w14:val="none"/>
+        </w:rPr>
+        <w:br/>
+        <w:t>Eg:</w:t>
+      </w:r>
+      <w:r>
+        <w:rPr>
+          <w:rFonts w:ascii="Calibri" w:eastAsia="Times New Roman" w:hAnsi="Calibri" w:cs="Calibri"/>
+          <w:color w:val="000000"/>
+          <w:kern w:val="0"/>
+          <w:sz w:val="22"/>
+          <w:szCs w:val="22"/>
+          <w14:ligatures w14:val="none"/>
+        </w:rPr>
+        <w:t xml:space="preserve"> </w:t>
+      </w:r>
+      <w:r>
+        <w:rPr>
+          <w:rFonts w:ascii="Calibri" w:eastAsia="Times New Roman" w:hAnsi="Calibri" w:cs="Calibri"/>
+          <w:color w:val="000000"/>
+          <w:kern w:val="0"/>
+          <w:sz w:val="22"/>
+          <w:szCs w:val="22"/>
+          <w14:ligatures w14:val="none"/>
+        </w:rPr>
+        <w:br/>
+      </w:r>
+      <w:r>
+        <w:rPr>
+          <w:rFonts w:ascii="Calibri" w:eastAsia="Times New Roman" w:hAnsi="Calibri" w:cs="Calibri"/>
+          <w:color w:val="000000"/>
+          <w:kern w:val="0"/>
+          <w:sz w:val="22"/>
+          <w:szCs w:val="22"/>
+          <w14:ligatures w14:val="none"/>
+        </w:rPr>
+        <w:t>//td[text</w:t>
+      </w:r>
+      <w:proofErr w:type="gramStart"/>
+      <w:r>
+        <w:rPr>
+          <w:rFonts w:ascii="Calibri" w:eastAsia="Times New Roman" w:hAnsi="Calibri" w:cs="Calibri"/>
+          <w:color w:val="000000"/>
+          <w:kern w:val="0"/>
+          <w:sz w:val="22"/>
+          <w:szCs w:val="22"/>
+          <w14:ligatures w14:val="none"/>
+        </w:rPr>
+        <w:t>()=</w:t>
+      </w:r>
+      <w:proofErr w:type="gramEnd"/>
+      <w:r>
+        <w:rPr>
+          <w:rFonts w:ascii="Calibri" w:eastAsia="Times New Roman" w:hAnsi="Calibri" w:cs="Calibri"/>
+          <w:color w:val="000000"/>
+          <w:kern w:val="0"/>
+          <w:sz w:val="22"/>
+          <w:szCs w:val="22"/>
+          <w14:ligatures w14:val="none"/>
+        </w:rPr>
+        <w:t>'ABC']/../td[1]</w:t>
+      </w:r>
+      <w:r>
+        <w:rPr>
+          <w:rFonts w:ascii="Calibri" w:eastAsia="Times New Roman" w:hAnsi="Calibri" w:cs="Calibri"/>
+          <w:color w:val="000000"/>
+          <w:kern w:val="0"/>
+          <w:sz w:val="22"/>
+          <w:szCs w:val="22"/>
+          <w14:ligatures w14:val="none"/>
+        </w:rPr>
+        <w:br/>
+      </w:r>
+      <w:r>
+        <w:rPr>
+          <w:rFonts w:ascii="Calibri" w:eastAsia="Times New Roman" w:hAnsi="Calibri" w:cs="Calibri"/>
+          <w:color w:val="000000"/>
+          <w:kern w:val="0"/>
+          <w:sz w:val="22"/>
+          <w:szCs w:val="22"/>
+          <w14:ligatures w14:val="none"/>
+        </w:rPr>
+        <w:br/>
+      </w:r>
+      <w:proofErr w:type="spellStart"/>
+      <w:r>
+        <w:rPr>
+          <w:rFonts w:ascii="Calibri" w:eastAsia="Times New Roman" w:hAnsi="Calibri" w:cs="Calibri"/>
+          <w:color w:val="000000"/>
+          <w:kern w:val="0"/>
+          <w:sz w:val="22"/>
+          <w:szCs w:val="22"/>
+          <w14:ligatures w14:val="none"/>
+        </w:rPr>
+        <w:t>Xpath</w:t>
+      </w:r>
+      <w:proofErr w:type="spellEnd"/>
+      <w:r>
+        <w:rPr>
+          <w:rFonts w:ascii="Calibri" w:eastAsia="Times New Roman" w:hAnsi="Calibri" w:cs="Calibri"/>
+          <w:color w:val="000000"/>
+          <w:kern w:val="0"/>
+          <w:sz w:val="22"/>
+          <w:szCs w:val="22"/>
+          <w14:ligatures w14:val="none"/>
+        </w:rPr>
+        <w:t xml:space="preserve"> by Group Index</w:t>
+      </w:r>
+      <w:r>
+        <w:rPr>
+          <w:rFonts w:ascii="Calibri" w:eastAsia="Times New Roman" w:hAnsi="Calibri" w:cs="Calibri"/>
+          <w:color w:val="000000"/>
+          <w:kern w:val="0"/>
+          <w:sz w:val="22"/>
+          <w:szCs w:val="22"/>
+          <w14:ligatures w14:val="none"/>
+        </w:rPr>
+        <w:br/>
+      </w:r>
+      <w:r>
+        <w:rPr>
+          <w:rFonts w:ascii="Calibri" w:eastAsia="Times New Roman" w:hAnsi="Calibri" w:cs="Calibri"/>
+          <w:color w:val="000000"/>
+          <w:kern w:val="0"/>
+          <w:sz w:val="22"/>
+          <w:szCs w:val="22"/>
+          <w14:ligatures w14:val="none"/>
+        </w:rPr>
+        <w:t xml:space="preserve">If independent and dependent </w:t>
+      </w:r>
+      <w:proofErr w:type="spellStart"/>
+      <w:r>
+        <w:rPr>
+          <w:rFonts w:ascii="Calibri" w:eastAsia="Times New Roman" w:hAnsi="Calibri" w:cs="Calibri"/>
+          <w:color w:val="000000"/>
+          <w:kern w:val="0"/>
+          <w:sz w:val="22"/>
+          <w:szCs w:val="22"/>
+          <w14:ligatures w14:val="none"/>
+        </w:rPr>
+        <w:t>xpath</w:t>
+      </w:r>
+      <w:proofErr w:type="spellEnd"/>
+      <w:r>
+        <w:rPr>
+          <w:rFonts w:ascii="Calibri" w:eastAsia="Times New Roman" w:hAnsi="Calibri" w:cs="Calibri"/>
+          <w:color w:val="000000"/>
+          <w:kern w:val="0"/>
+          <w:sz w:val="22"/>
+          <w:szCs w:val="22"/>
+          <w14:ligatures w14:val="none"/>
+        </w:rPr>
+        <w:t xml:space="preserve"> matches with multiple elements then we can use group index to identify the required element.</w:t>
+      </w:r>
+      <w:r>
+        <w:rPr>
+          <w:rFonts w:ascii="Calibri" w:eastAsia="Times New Roman" w:hAnsi="Calibri" w:cs="Calibri"/>
+          <w:color w:val="000000"/>
+          <w:kern w:val="0"/>
+          <w:sz w:val="22"/>
+          <w:szCs w:val="22"/>
+          <w14:ligatures w14:val="none"/>
+        </w:rPr>
+        <w:br/>
+        <w:t>This is followed by syntax:</w:t>
+      </w:r>
+      <w:r>
+        <w:rPr>
+          <w:rFonts w:ascii="Calibri" w:eastAsia="Times New Roman" w:hAnsi="Calibri" w:cs="Calibri"/>
+          <w:color w:val="000000"/>
+          <w:kern w:val="0"/>
+          <w:sz w:val="22"/>
+          <w:szCs w:val="22"/>
+          <w14:ligatures w14:val="none"/>
+        </w:rPr>
+        <w:br/>
+      </w:r>
+      <w:r>
+        <w:rPr>
+          <w:rFonts w:ascii="Calibri" w:eastAsia="Times New Roman" w:hAnsi="Calibri" w:cs="Calibri"/>
+          <w:b/>
+          <w:bCs/>
+          <w:color w:val="000000"/>
+          <w:kern w:val="0"/>
+          <w:sz w:val="22"/>
+          <w:szCs w:val="22"/>
+          <w14:ligatures w14:val="none"/>
+        </w:rPr>
+        <w:t>(//</w:t>
+      </w:r>
+      <w:proofErr w:type="spellStart"/>
+      <w:r>
+        <w:rPr>
+          <w:rFonts w:ascii="Calibri" w:eastAsia="Times New Roman" w:hAnsi="Calibri" w:cs="Calibri"/>
+          <w:b/>
+          <w:bCs/>
+          <w:color w:val="000000"/>
+          <w:kern w:val="0"/>
+          <w:sz w:val="22"/>
+          <w:szCs w:val="22"/>
+          <w14:ligatures w14:val="none"/>
+        </w:rPr>
+        <w:t>xpath</w:t>
+      </w:r>
+      <w:proofErr w:type="spellEnd"/>
+      <w:r>
+        <w:rPr>
+          <w:rFonts w:ascii="Calibri" w:eastAsia="Times New Roman" w:hAnsi="Calibri" w:cs="Calibri"/>
+          <w:b/>
+          <w:bCs/>
+          <w:color w:val="000000"/>
+          <w:kern w:val="0"/>
+          <w:sz w:val="22"/>
+          <w:szCs w:val="22"/>
+          <w14:ligatures w14:val="none"/>
+        </w:rPr>
+        <w:t>)[index]</w:t>
+      </w:r>
+      <w:r>
+        <w:rPr>
+          <w:rFonts w:ascii="Calibri" w:eastAsia="Times New Roman" w:hAnsi="Calibri" w:cs="Calibri"/>
+          <w:b/>
+          <w:bCs/>
+          <w:color w:val="000000"/>
+          <w:kern w:val="0"/>
+          <w:sz w:val="22"/>
+          <w:szCs w:val="22"/>
+          <w14:ligatures w14:val="none"/>
+        </w:rPr>
+        <w:br/>
+      </w:r>
+      <w:r>
+        <w:rPr>
+          <w:rFonts w:ascii="Calibri" w:eastAsia="Times New Roman" w:hAnsi="Calibri" w:cs="Calibri"/>
+          <w:b/>
+          <w:bCs/>
+          <w:color w:val="000000"/>
+          <w:kern w:val="0"/>
+          <w:sz w:val="22"/>
+          <w:szCs w:val="22"/>
+          <w14:ligatures w14:val="none"/>
+        </w:rPr>
+        <w:br/>
+      </w:r>
+      <w:r>
+        <w:rPr>
+          <w:rFonts w:ascii="Calibri" w:eastAsia="Times New Roman" w:hAnsi="Calibri" w:cs="Calibri"/>
+          <w:color w:val="000000"/>
+          <w:kern w:val="0"/>
+          <w:sz w:val="22"/>
+          <w:szCs w:val="22"/>
+          <w14:ligatures w14:val="none"/>
+        </w:rPr>
+        <w:br/>
+      </w:r>
       <w:r>
         <w:rPr>
           <w:rFonts w:ascii="Calibri" w:eastAsia="Times New Roman" w:hAnsi="Calibri" w:cs="Calibri"/>
@@ -46298,7 +46699,6 @@
   <w:style w:type="character" w:default="1" w:styleId="DefaultParagraphFont">
     <w:name w:val="Default Paragraph Font"/>
     <w:uiPriority w:val="1"/>
-    <w:semiHidden/>
     <w:unhideWhenUsed/>
   </w:style>
   <w:style w:type="table" w:default="1" w:styleId="TableNormal">

--- a/bin/refNotes/Selenium_22_09.docx
+++ b/bin/refNotes/Selenium_22_09.docx
@@ -234,13 +234,8 @@
     </w:p>
     <w:p>
       <w:r>
-        <w:t xml:space="preserve">6.8 </w:t>
-      </w:r>
-      <w:proofErr w:type="spellStart"/>
-      <w:r>
-        <w:t>Xpath</w:t>
-      </w:r>
-      <w:proofErr w:type="spellEnd"/>
+        <w:t>6.8 Xpath</w:t>
+      </w:r>
     </w:p>
     <w:p>
       <w:pPr>
@@ -350,13 +345,8 @@
     </w:p>
     <w:p>
       <w:r>
-        <w:t xml:space="preserve">20. </w:t>
-      </w:r>
-      <w:proofErr w:type="spellStart"/>
-      <w:r>
-        <w:t>ITestListener</w:t>
-      </w:r>
-      <w:proofErr w:type="spellEnd"/>
+        <w:t>20. ITestListener</w:t>
+      </w:r>
     </w:p>
     <w:p>
       <w:r>
@@ -369,28 +359,12 @@
       </w:r>
       <w:r>
         <w:br/>
-        <w:t xml:space="preserve">22.1 </w:t>
-      </w:r>
-      <w:proofErr w:type="spellStart"/>
-      <w:r>
-        <w:t>TestNg</w:t>
-      </w:r>
-      <w:proofErr w:type="spellEnd"/>
-      <w:r>
-        <w:t xml:space="preserve"> Report</w:t>
+        <w:t>22.1 TestNg Report</w:t>
       </w:r>
     </w:p>
     <w:p>
       <w:r>
-        <w:t xml:space="preserve">22.2 </w:t>
-      </w:r>
-      <w:proofErr w:type="spellStart"/>
-      <w:r>
-        <w:t>ReportNg</w:t>
-      </w:r>
-      <w:proofErr w:type="spellEnd"/>
-      <w:r>
-        <w:t xml:space="preserve"> Report</w:t>
+        <w:t>22.2 ReportNg Report</w:t>
       </w:r>
     </w:p>
     <w:p>
@@ -501,15 +475,7 @@
     </w:p>
     <w:p>
       <w:r>
-        <w:t xml:space="preserve">Selenium RC – Paul </w:t>
-      </w:r>
-      <w:proofErr w:type="spellStart"/>
-      <w:r>
-        <w:t>Hammant</w:t>
-      </w:r>
-      <w:proofErr w:type="spellEnd"/>
-      <w:r>
-        <w:t xml:space="preserve"> – supported till 2009</w:t>
+        <w:t>Selenium RC – Paul Hammant – supported till 2009</w:t>
       </w:r>
     </w:p>
     <w:p>
@@ -524,21 +490,8 @@
       </w:r>
     </w:p>
     <w:p>
-      <w:proofErr w:type="spellStart"/>
-      <w:r>
-        <w:t>Philpee</w:t>
-      </w:r>
-      <w:proofErr w:type="spellEnd"/>
-      <w:r>
-        <w:t xml:space="preserve"> </w:t>
-      </w:r>
-      <w:proofErr w:type="spellStart"/>
-      <w:r>
-        <w:t>Hanrigou</w:t>
-      </w:r>
-      <w:proofErr w:type="spellEnd"/>
-      <w:r>
-        <w:t xml:space="preserve"> – “Selenium Grid”</w:t>
+      <w:r>
+        <w:t>Philpee Hanrigou – “Selenium Grid”</w:t>
       </w:r>
     </w:p>
     <w:p>
@@ -675,15 +628,7 @@
         <w:t>Given chance to write the program and maintain on your own</w:t>
       </w:r>
       <w:r>
-        <w:t xml:space="preserve">. (Java, PHP, Python, </w:t>
-      </w:r>
-      <w:proofErr w:type="gramStart"/>
-      <w:r>
-        <w:t>etc..</w:t>
-      </w:r>
-      <w:proofErr w:type="gramEnd"/>
-      <w:r>
-        <w:t>)</w:t>
+        <w:t>. (Java, PHP, Python, etc..)</w:t>
       </w:r>
     </w:p>
     <w:p>
@@ -695,24 +640,14 @@
         </w:numPr>
       </w:pPr>
       <w:r>
-        <w:t xml:space="preserve">Execution possible in different browsers like chrome, </w:t>
-      </w:r>
-      <w:proofErr w:type="spellStart"/>
-      <w:r>
-        <w:t>firefox</w:t>
-      </w:r>
-      <w:proofErr w:type="spellEnd"/>
-      <w:r>
-        <w:t xml:space="preserve">, safari, opera </w:t>
-      </w:r>
-      <w:proofErr w:type="gramStart"/>
+        <w:t xml:space="preserve">Execution possible in different browsers like chrome, firefox, safari, opera </w:t>
+      </w:r>
       <w:r>
         <w:t>etc</w:t>
       </w:r>
       <w:r>
         <w:t>..</w:t>
       </w:r>
-      <w:proofErr w:type="gramEnd"/>
     </w:p>
     <w:p>
       <w:pPr>
@@ -738,15 +673,7 @@
         </w:numPr>
       </w:pPr>
       <w:r>
-        <w:t xml:space="preserve">A server has to up </w:t>
-      </w:r>
-      <w:proofErr w:type="spellStart"/>
-      <w:r>
-        <w:t>end</w:t>
-      </w:r>
-      <w:proofErr w:type="spellEnd"/>
-      <w:r>
-        <w:t xml:space="preserve"> running while executing the program.</w:t>
+        <w:t>A server has to up end running while executing the program.</w:t>
       </w:r>
       <w:r>
         <w:t xml:space="preserve"> Start and stop of server is required.</w:t>
@@ -793,15 +720,7 @@
         </w:numPr>
       </w:pPr>
       <w:r>
-        <w:t xml:space="preserve">Given chance to write the program and maintain on your own. (Java, PHP, Python, </w:t>
-      </w:r>
-      <w:proofErr w:type="gramStart"/>
-      <w:r>
-        <w:t>etc..</w:t>
-      </w:r>
-      <w:proofErr w:type="gramEnd"/>
-      <w:r>
-        <w:t>)</w:t>
+        <w:t>Given chance to write the program and maintain on your own. (Java, PHP, Python, etc..)</w:t>
       </w:r>
     </w:p>
     <w:p>
@@ -814,21 +733,8 @@
       </w:pPr>
       <w:r>
         <w:lastRenderedPageBreak/>
-        <w:t xml:space="preserve">Execution possible in different browsers like chrome, </w:t>
-      </w:r>
-      <w:proofErr w:type="spellStart"/>
-      <w:r>
-        <w:t>firefox</w:t>
-      </w:r>
-      <w:proofErr w:type="spellEnd"/>
-      <w:r>
-        <w:t xml:space="preserve">, safari, opera </w:t>
-      </w:r>
-      <w:proofErr w:type="gramStart"/>
-      <w:r>
-        <w:t>etc..</w:t>
-      </w:r>
-      <w:proofErr w:type="gramEnd"/>
+        <w:t>Execution possible in different browsers like chrome, firefox, safari, opera etc..</w:t>
+      </w:r>
     </w:p>
     <w:p>
       <w:pPr>
@@ -839,18 +745,8 @@
         </w:numPr>
       </w:pPr>
       <w:r>
-        <w:t xml:space="preserve">Execution of program in multiple platforms like mac, windows, </w:t>
-      </w:r>
-      <w:proofErr w:type="spellStart"/>
-      <w:proofErr w:type="gramStart"/>
-      <w:r>
-        <w:t>linux</w:t>
-      </w:r>
-      <w:proofErr w:type="spellEnd"/>
-      <w:r>
-        <w:t>..</w:t>
-      </w:r>
-      <w:proofErr w:type="gramEnd"/>
+        <w:t>Execution of program in multiple platforms like mac, windows, linux..</w:t>
+      </w:r>
     </w:p>
     <w:p>
       <w:pPr>
@@ -861,15 +757,7 @@
         </w:numPr>
       </w:pPr>
       <w:r>
-        <w:t xml:space="preserve">No need to start and stop the server, selenium </w:t>
-      </w:r>
-      <w:proofErr w:type="spellStart"/>
-      <w:r>
-        <w:t>webdriver</w:t>
-      </w:r>
-      <w:proofErr w:type="spellEnd"/>
-      <w:r>
-        <w:t xml:space="preserve"> will takes care of </w:t>
+        <w:t xml:space="preserve">No need to start and stop the server, selenium webdriver will takes care of </w:t>
       </w:r>
       <w:r>
         <w:t>itself</w:t>
@@ -1163,27 +1051,11 @@
       </w:r>
       <w:r>
         <w:br/>
-        <w:t xml:space="preserve">* These language specific client libraries are responsible for converting languages / programs into </w:t>
-      </w:r>
-      <w:proofErr w:type="spellStart"/>
-      <w:r>
-        <w:t>json</w:t>
-      </w:r>
-      <w:proofErr w:type="spellEnd"/>
-      <w:r>
-        <w:t xml:space="preserve"> objects.</w:t>
-      </w:r>
-      <w:r>
-        <w:br/>
-        <w:t xml:space="preserve">* These </w:t>
-      </w:r>
-      <w:proofErr w:type="spellStart"/>
-      <w:r>
-        <w:t>json</w:t>
-      </w:r>
-      <w:proofErr w:type="spellEnd"/>
-      <w:r>
-        <w:t xml:space="preserve"> objects will be communicated to respective browser drivers via JSON wire protocol.</w:t>
+        <w:t>* These language specific client libraries are responsible for converting languages / programs into json objects.</w:t>
+      </w:r>
+      <w:r>
+        <w:br/>
+        <w:t>* These json objects will be communicated to respective browser drivers via JSON wire protocol.</w:t>
       </w:r>
       <w:r>
         <w:br/>
@@ -1272,27 +1144,11 @@
       </w:r>
       <w:r>
         <w:br/>
-        <w:t xml:space="preserve">* These language specific client libraries are responsible for converting languages / programs into </w:t>
-      </w:r>
-      <w:proofErr w:type="spellStart"/>
-      <w:r>
-        <w:t>json</w:t>
-      </w:r>
-      <w:proofErr w:type="spellEnd"/>
-      <w:r>
-        <w:t xml:space="preserve"> objects.</w:t>
-      </w:r>
-      <w:r>
-        <w:br/>
-        <w:t xml:space="preserve">* These </w:t>
-      </w:r>
-      <w:proofErr w:type="spellStart"/>
-      <w:r>
-        <w:t>json</w:t>
-      </w:r>
-      <w:proofErr w:type="spellEnd"/>
-      <w:r>
-        <w:t xml:space="preserve"> objects will be communicated to respective browser drivers via W3C protocol.</w:t>
+        <w:t>* These language specific client libraries are responsible for converting languages / programs into json objects.</w:t>
+      </w:r>
+      <w:r>
+        <w:br/>
+        <w:t>* These json objects will be communicated to respective browser drivers via W3C protocol.</w:t>
       </w:r>
       <w:r>
         <w:br/>
@@ -1412,30 +1268,14 @@
       </w:r>
       <w:r>
         <w:br/>
-        <w:t xml:space="preserve">* All the browser driver classes like Chrome driver, Fire fox driver, IE driver </w:t>
-      </w:r>
-      <w:proofErr w:type="gramStart"/>
-      <w:r>
-        <w:t>etc..</w:t>
-      </w:r>
-      <w:proofErr w:type="gramEnd"/>
-      <w:r>
-        <w:t xml:space="preserve"> are extended to Remote driver class.</w:t>
-      </w:r>
-      <w:r>
-        <w:br/>
-      </w:r>
-      <w:r>
-        <w:br/>
-        <w:t xml:space="preserve">Note: Abstract methods coming from Search context is extended to Web driver and overridden in Remote driver class </w:t>
-      </w:r>
-      <w:proofErr w:type="spellStart"/>
-      <w:r>
-        <w:t>like wise</w:t>
-      </w:r>
-      <w:proofErr w:type="spellEnd"/>
-      <w:r>
-        <w:t xml:space="preserve"> Java script executer, take screen shot abstract methods also overridden in Remote driver class.</w:t>
+        <w:t>* All the browser driver classes like Chrome driver, Fire fox driver, IE driver etc.. are extended to Remote driver class.</w:t>
+      </w:r>
+      <w:r>
+        <w:br/>
+      </w:r>
+      <w:r>
+        <w:br/>
+        <w:t>Note: Abstract methods coming from Search context is extended to Web driver and overridden in Remote driver class like wise Java script executer, take screen shot abstract methods also overridden in Remote driver class.</w:t>
       </w:r>
       <w:r>
         <w:br/>
@@ -1510,13 +1350,8 @@
         <w:t xml:space="preserve">* </w:t>
       </w:r>
       <w:r>
-        <w:t xml:space="preserve">git </w:t>
-      </w:r>
-      <w:proofErr w:type="spellStart"/>
-      <w:r>
-        <w:t>init</w:t>
-      </w:r>
-      <w:proofErr w:type="spellEnd"/>
+        <w:t>git init</w:t>
+      </w:r>
       <w:r>
         <w:br/>
         <w:t xml:space="preserve">* </w:t>
@@ -1645,15 +1480,7 @@
       </w:r>
       <w:r>
         <w:br/>
-        <w:t xml:space="preserve">4. Copy all the jar files and paste it in 1 new folder </w:t>
-      </w:r>
-      <w:proofErr w:type="spellStart"/>
-      <w:r>
-        <w:t>eg</w:t>
-      </w:r>
-      <w:proofErr w:type="spellEnd"/>
-      <w:r>
-        <w:t>:</w:t>
+        <w:t>4. Copy all the jar files and paste it in 1 new folder eg:</w:t>
       </w:r>
       <w:r>
         <w:t xml:space="preserve"> </w:t>
@@ -1677,104 +1504,60 @@
       </w:r>
       <w:r>
         <w:br/>
-      </w:r>
-      <w:proofErr w:type="gramStart"/>
-      <w:r>
-        <w:t>Note :</w:t>
-      </w:r>
-      <w:proofErr w:type="gramEnd"/>
-      <w:r>
+        <w:t xml:space="preserve">Note : </w:t>
+      </w:r>
+      <w:r>
+        <w:rPr>
+          <w:u w:val="single"/>
+        </w:rPr>
+        <w:t>org.openqa.selenium.SessionNotCreatedException</w:t>
+      </w:r>
+      <w:r>
+        <w:rPr>
+          <w:u w:val="single"/>
+        </w:rPr>
         <w:t xml:space="preserve"> </w:t>
       </w:r>
-      <w:proofErr w:type="spellStart"/>
-      <w:proofErr w:type="gramStart"/>
-      <w:r>
-        <w:rPr>
-          <w:u w:val="single"/>
-        </w:rPr>
-        <w:t>org.openqa</w:t>
-      </w:r>
-      <w:proofErr w:type="gramEnd"/>
-      <w:r>
-        <w:rPr>
-          <w:u w:val="single"/>
-        </w:rPr>
-        <w:t>.</w:t>
-      </w:r>
-      <w:proofErr w:type="gramStart"/>
-      <w:r>
-        <w:rPr>
-          <w:u w:val="single"/>
-        </w:rPr>
-        <w:t>selenium.SessionNotCreatedException</w:t>
-      </w:r>
-      <w:proofErr w:type="spellEnd"/>
-      <w:proofErr w:type="gramEnd"/>
-      <w:r>
-        <w:rPr>
-          <w:u w:val="single"/>
-        </w:rPr>
+      <w:r>
+        <w:t>we can expect this exception whenever the connection between your code to browser dint happened properly.</w:t>
+      </w:r>
+      <w:r>
+        <w:br/>
+      </w:r>
+      <w:r>
+        <w:br/>
+      </w:r>
+      <w:r>
+        <w:t xml:space="preserve">SearchContext (I) </w:t>
+      </w:r>
+      <w:r>
+        <w:t>–</w:t>
+      </w:r>
+      <w:r>
         <w:t xml:space="preserve"> </w:t>
       </w:r>
       <w:r>
-        <w:t>we can expect this exception whenever the connection between your code to browser dint happened properly.</w:t>
-      </w:r>
-      <w:r>
-        <w:br/>
-      </w:r>
-      <w:r>
-        <w:br/>
-      </w:r>
-      <w:proofErr w:type="spellStart"/>
-      <w:r>
-        <w:t>SearchContext</w:t>
-      </w:r>
-      <w:proofErr w:type="spellEnd"/>
-      <w:r>
-        <w:t xml:space="preserve"> (I) </w:t>
-      </w:r>
-      <w:r>
-        <w:t>–</w:t>
-      </w:r>
-      <w:r>
-        <w:t xml:space="preserve"> </w:t>
-      </w:r>
-      <w:r>
         <w:t>Search context is the super most interface and it has only 2 abstract methods.</w:t>
       </w:r>
       <w:r>
         <w:br/>
         <w:t xml:space="preserve">1. </w:t>
       </w:r>
-      <w:proofErr w:type="spellStart"/>
-      <w:proofErr w:type="gramStart"/>
       <w:r>
         <w:t>findElement</w:t>
       </w:r>
-      <w:proofErr w:type="spellEnd"/>
-      <w:r>
-        <w:t>(</w:t>
-      </w:r>
-      <w:proofErr w:type="gramEnd"/>
-      <w:r>
-        <w:t>)</w:t>
+      <w:r>
+        <w:t>()</w:t>
       </w:r>
       <w:r>
         <w:br/>
         <w:t xml:space="preserve">2. </w:t>
       </w:r>
-      <w:proofErr w:type="spellStart"/>
-      <w:proofErr w:type="gramStart"/>
       <w:r>
         <w:t>findElements</w:t>
       </w:r>
-      <w:proofErr w:type="spellEnd"/>
-      <w:r>
-        <w:t>(</w:t>
-      </w:r>
-      <w:proofErr w:type="gramEnd"/>
-      <w:r>
-        <w:t>)</w:t>
+      <w:r>
+        <w:t>()</w:t>
       </w:r>
       <w:r>
         <w:br/>
@@ -1788,65 +1571,63 @@
         <w:t>Driver)</w:t>
       </w:r>
       <w:r>
-        <w:t xml:space="preserve"> to the Search Context then we will be not able to access browser methods </w:t>
-      </w:r>
-      <w:proofErr w:type="spellStart"/>
-      <w:r>
-        <w:t>eg.</w:t>
-      </w:r>
-      <w:proofErr w:type="spellEnd"/>
+        <w:t xml:space="preserve"> to the Search Context then we will be not able to access browser methods eg. </w:t>
+      </w:r>
+      <w:r>
+        <w:t>get (</w:t>
+      </w:r>
+      <w:r>
+        <w:t xml:space="preserve">). </w:t>
+      </w:r>
+      <w:r>
+        <w:t>So,</w:t>
+      </w:r>
+      <w:r>
+        <w:t xml:space="preserve"> this is not a good idea to upcast browser driver object to Search Context interface.</w:t>
+      </w:r>
+      <w:r>
+        <w:br/>
+      </w:r>
+      <w:r>
+        <w:br/>
+      </w:r>
+      <w:r>
+        <w:t xml:space="preserve">WebDriver(I) – WebDriver interface is the core part in selenium and it has many </w:t>
+      </w:r>
+      <w:r>
+        <w:t>browsers</w:t>
+      </w:r>
+      <w:r>
+        <w:t xml:space="preserve"> related abstract methods.</w:t>
+      </w:r>
+      <w:r>
+        <w:br/>
+      </w:r>
+      <w:r>
+        <w:br/>
+        <w:t xml:space="preserve">1. </w:t>
+      </w:r>
+      <w:r>
+        <w:t xml:space="preserve">get(String url) </w:t>
+      </w:r>
+      <w:r>
+        <w:t>–</w:t>
+      </w:r>
       <w:r>
         <w:t xml:space="preserve"> </w:t>
       </w:r>
       <w:r>
-        <w:t>get (</w:t>
-      </w:r>
-      <w:r>
-        <w:t xml:space="preserve">). </w:t>
-      </w:r>
-      <w:r>
-        <w:t>So,</w:t>
-      </w:r>
-      <w:r>
-        <w:t xml:space="preserve"> this is not a good idea to upcast browser driver object to Search Context interface.</w:t>
-      </w:r>
-      <w:r>
-        <w:br/>
-      </w:r>
-      <w:r>
-        <w:br/>
-      </w:r>
-      <w:r>
-        <w:t xml:space="preserve">WebDriver(I) – WebDriver interface is the core part in selenium and it has many </w:t>
-      </w:r>
-      <w:r>
-        <w:t>browsers</w:t>
-      </w:r>
-      <w:r>
-        <w:t xml:space="preserve"> related abstract methods.</w:t>
-      </w:r>
-      <w:r>
-        <w:br/>
-      </w:r>
-      <w:r>
-        <w:br/>
-        <w:t xml:space="preserve">1. </w:t>
-      </w:r>
-      <w:proofErr w:type="gramStart"/>
-      <w:r>
-        <w:t>get(</w:t>
-      </w:r>
-      <w:proofErr w:type="gramEnd"/>
-      <w:r>
-        <w:t xml:space="preserve">String </w:t>
-      </w:r>
-      <w:proofErr w:type="spellStart"/>
-      <w:r>
-        <w:t>url</w:t>
-      </w:r>
-      <w:proofErr w:type="spellEnd"/>
-      <w:r>
-        <w:t xml:space="preserve">) </w:t>
+        <w:t>Enters the url in the opened browser window and it also waits until the page gets loaded successfully.</w:t>
+      </w:r>
+      <w:r>
+        <w:br/>
+        <w:t xml:space="preserve">2. </w:t>
+      </w:r>
+      <w:r>
+        <w:t>getCurrentUrl()</w:t>
+      </w:r>
+      <w:r>
+        <w:t xml:space="preserve"> </w:t>
       </w:r>
       <w:r>
         <w:t>–</w:t>
@@ -1855,292 +1636,163 @@
         <w:t xml:space="preserve"> </w:t>
       </w:r>
       <w:r>
-        <w:t xml:space="preserve">Enters the </w:t>
-      </w:r>
-      <w:proofErr w:type="spellStart"/>
-      <w:r>
-        <w:t>url</w:t>
-      </w:r>
-      <w:proofErr w:type="spellEnd"/>
-      <w:r>
-        <w:t xml:space="preserve"> in the opened browser window and it also waits until the page gets loaded successfully.</w:t>
-      </w:r>
-      <w:r>
-        <w:br/>
-        <w:t xml:space="preserve">2. </w:t>
-      </w:r>
-      <w:proofErr w:type="spellStart"/>
-      <w:proofErr w:type="gramStart"/>
-      <w:r>
-        <w:t>getCurrentUrl</w:t>
-      </w:r>
-      <w:proofErr w:type="spellEnd"/>
-      <w:r>
-        <w:t>(</w:t>
-      </w:r>
-      <w:proofErr w:type="gramEnd"/>
-      <w:r>
-        <w:t>)</w:t>
+        <w:t xml:space="preserve">returns the String of url which is present in the opened </w:t>
+      </w:r>
+      <w:r>
+        <w:t xml:space="preserve">browser </w:t>
+      </w:r>
+      <w:r>
+        <w:t xml:space="preserve">window from </w:t>
+      </w:r>
+      <w:r>
+        <w:t>automation</w:t>
+      </w:r>
+      <w:r>
+        <w:t>.</w:t>
+      </w:r>
+      <w:r>
+        <w:br/>
+      </w:r>
+      <w:r>
+        <w:t xml:space="preserve">3. </w:t>
+      </w:r>
+      <w:r>
+        <w:t>getTitle</w:t>
+      </w:r>
+      <w:r>
+        <w:t xml:space="preserve">() </w:t>
+      </w:r>
+      <w:r>
+        <w:t>–</w:t>
       </w:r>
       <w:r>
         <w:t xml:space="preserve"> </w:t>
       </w:r>
       <w:r>
+        <w:t xml:space="preserve">returns </w:t>
+      </w:r>
+      <w:r>
+        <w:t>the String</w:t>
+      </w:r>
+      <w:r>
+        <w:t xml:space="preserve"> of title which is present in the opened browser window from automation.</w:t>
+      </w:r>
+      <w:r>
+        <w:br/>
+        <w:t xml:space="preserve">4. </w:t>
+      </w:r>
+      <w:r>
+        <w:t>getPageSource</w:t>
+      </w:r>
+      <w:r>
+        <w:t xml:space="preserve">() - </w:t>
+      </w:r>
+      <w:r>
+        <w:t xml:space="preserve">returns </w:t>
+      </w:r>
+      <w:r>
+        <w:t>the String</w:t>
+      </w:r>
+      <w:r>
+        <w:t xml:space="preserve"> of </w:t>
+      </w:r>
+      <w:r>
+        <w:t>current page source (i.e HTML)</w:t>
+      </w:r>
+      <w:r>
+        <w:t xml:space="preserve"> which is present in the opened browser window from automation.</w:t>
+      </w:r>
+      <w:r>
+        <w:br/>
+      </w:r>
+      <w:r>
+        <w:t xml:space="preserve">5. </w:t>
+      </w:r>
+      <w:r>
+        <w:t>close()</w:t>
+      </w:r>
+      <w:r>
+        <w:t xml:space="preserve"> – it will close the current browser window opened by automation.</w:t>
+      </w:r>
+      <w:r>
+        <w:br/>
+      </w:r>
+      <w:r>
+        <w:t xml:space="preserve">6. Quit() </w:t>
+      </w:r>
+      <w:r>
         <w:t>–</w:t>
       </w:r>
       <w:r>
         <w:t xml:space="preserve"> </w:t>
       </w:r>
       <w:r>
-        <w:t xml:space="preserve">returns the String of </w:t>
-      </w:r>
-      <w:proofErr w:type="spellStart"/>
-      <w:r>
-        <w:t>url</w:t>
-      </w:r>
-      <w:proofErr w:type="spellEnd"/>
-      <w:r>
-        <w:t xml:space="preserve"> which is present in the opened </w:t>
-      </w:r>
-      <w:r>
-        <w:t xml:space="preserve">browser </w:t>
-      </w:r>
-      <w:r>
-        <w:t xml:space="preserve">window from </w:t>
-      </w:r>
-      <w:r>
-        <w:t>automation</w:t>
-      </w:r>
-      <w:r>
-        <w:t>.</w:t>
-      </w:r>
-      <w:r>
-        <w:br/>
-      </w:r>
-      <w:r>
-        <w:t xml:space="preserve">3. </w:t>
-      </w:r>
-      <w:proofErr w:type="spellStart"/>
-      <w:proofErr w:type="gramStart"/>
-      <w:r>
-        <w:t>getTitle</w:t>
-      </w:r>
-      <w:proofErr w:type="spellEnd"/>
-      <w:r>
-        <w:t>(</w:t>
-      </w:r>
-      <w:proofErr w:type="gramEnd"/>
-      <w:r>
-        <w:t xml:space="preserve">) </w:t>
-      </w:r>
-      <w:r>
-        <w:t>–</w:t>
+        <w:t>it will close the multiple browser windows opened by automation.</w:t>
+      </w:r>
+      <w:r>
+        <w:br/>
+      </w:r>
+      <w:r>
+        <w:t xml:space="preserve">7. </w:t>
+      </w:r>
+      <w:r>
+        <w:t>getWindowHandle</w:t>
+      </w:r>
+      <w:r>
+        <w:t>()</w:t>
+      </w:r>
+      <w:r>
+        <w:br/>
+        <w:t xml:space="preserve">8. </w:t>
+      </w:r>
+      <w:r>
+        <w:t>getWindowHandles</w:t>
+      </w:r>
+      <w:r>
+        <w:t>()</w:t>
+      </w:r>
+      <w:r>
+        <w:br/>
+        <w:t xml:space="preserve">9. </w:t>
+      </w:r>
+      <w:r>
+        <w:t>switchTo()</w:t>
+      </w:r>
+      <w:r>
+        <w:br/>
+        <w:t xml:space="preserve">10. </w:t>
+      </w:r>
+      <w:r>
+        <w:t>navigate()</w:t>
+      </w:r>
+      <w:r>
+        <w:t xml:space="preserve"> – enters the url same as get(),</w:t>
+      </w:r>
+      <w:r>
+        <w:t xml:space="preserve"> it is also used for navigating back, forward, refresh the opened browser window from automation.</w:t>
+      </w:r>
+      <w:r>
+        <w:br/>
+        <w:t xml:space="preserve">11. </w:t>
+      </w:r>
+      <w:r>
+        <w:t>manage()</w:t>
       </w:r>
       <w:r>
         <w:t xml:space="preserve"> </w:t>
       </w:r>
       <w:r>
-        <w:t xml:space="preserve">returns </w:t>
-      </w:r>
-      <w:r>
-        <w:t>the String</w:t>
-      </w:r>
-      <w:r>
-        <w:t xml:space="preserve"> of title which is present in the opened browser window from automation.</w:t>
-      </w:r>
-      <w:r>
-        <w:br/>
-        <w:t xml:space="preserve">4. </w:t>
-      </w:r>
-      <w:proofErr w:type="spellStart"/>
-      <w:proofErr w:type="gramStart"/>
-      <w:r>
-        <w:t>getPageSource</w:t>
-      </w:r>
-      <w:proofErr w:type="spellEnd"/>
-      <w:r>
-        <w:t>(</w:t>
-      </w:r>
-      <w:proofErr w:type="gramEnd"/>
-      <w:r>
-        <w:t xml:space="preserve">) - </w:t>
-      </w:r>
-      <w:r>
-        <w:t xml:space="preserve">returns </w:t>
-      </w:r>
-      <w:r>
-        <w:t>the String</w:t>
-      </w:r>
-      <w:r>
-        <w:t xml:space="preserve"> of </w:t>
-      </w:r>
-      <w:r>
-        <w:t>current page source (</w:t>
-      </w:r>
-      <w:proofErr w:type="spellStart"/>
-      <w:r>
-        <w:t>i.e</w:t>
-      </w:r>
-      <w:proofErr w:type="spellEnd"/>
-      <w:r>
-        <w:t xml:space="preserve"> HTML)</w:t>
-      </w:r>
-      <w:r>
-        <w:t xml:space="preserve"> which is present in the opened browser window from automation.</w:t>
-      </w:r>
-      <w:r>
-        <w:br/>
-      </w:r>
-      <w:r>
-        <w:t xml:space="preserve">5. </w:t>
-      </w:r>
-      <w:proofErr w:type="gramStart"/>
-      <w:r>
-        <w:t>close(</w:t>
-      </w:r>
-      <w:proofErr w:type="gramEnd"/>
-      <w:r>
-        <w:t>)</w:t>
-      </w:r>
-      <w:r>
-        <w:t xml:space="preserve"> – it will close the current browser window opened by automation.</w:t>
-      </w:r>
-      <w:r>
-        <w:br/>
-      </w:r>
-      <w:r>
-        <w:t xml:space="preserve">6. </w:t>
-      </w:r>
-      <w:proofErr w:type="gramStart"/>
-      <w:r>
-        <w:t>Quit(</w:t>
-      </w:r>
-      <w:proofErr w:type="gramEnd"/>
-      <w:r>
-        <w:t xml:space="preserve">) </w:t>
-      </w:r>
-      <w:r>
-        <w:t>–</w:t>
-      </w:r>
-      <w:r>
-        <w:t xml:space="preserve"> </w:t>
-      </w:r>
-      <w:r>
-        <w:t>it will close the multiple browser windows opened by automation.</w:t>
-      </w:r>
-      <w:r>
-        <w:br/>
-      </w:r>
-      <w:r>
-        <w:t xml:space="preserve">7. </w:t>
-      </w:r>
-      <w:proofErr w:type="spellStart"/>
-      <w:proofErr w:type="gramStart"/>
-      <w:r>
-        <w:t>getWindowHandle</w:t>
-      </w:r>
-      <w:proofErr w:type="spellEnd"/>
-      <w:r>
-        <w:t>(</w:t>
-      </w:r>
-      <w:proofErr w:type="gramEnd"/>
-      <w:r>
-        <w:t>)</w:t>
-      </w:r>
-      <w:r>
-        <w:br/>
-        <w:t xml:space="preserve">8. </w:t>
-      </w:r>
-      <w:proofErr w:type="spellStart"/>
-      <w:proofErr w:type="gramStart"/>
-      <w:r>
-        <w:t>getWindowHandles</w:t>
-      </w:r>
-      <w:proofErr w:type="spellEnd"/>
-      <w:r>
-        <w:t>(</w:t>
-      </w:r>
-      <w:proofErr w:type="gramEnd"/>
-      <w:r>
-        <w:t>)</w:t>
-      </w:r>
-      <w:r>
-        <w:br/>
-        <w:t xml:space="preserve">9. </w:t>
-      </w:r>
-      <w:proofErr w:type="spellStart"/>
-      <w:proofErr w:type="gramStart"/>
-      <w:r>
-        <w:t>switchTo</w:t>
-      </w:r>
-      <w:proofErr w:type="spellEnd"/>
-      <w:r>
-        <w:t>(</w:t>
-      </w:r>
-      <w:proofErr w:type="gramEnd"/>
-      <w:r>
-        <w:t>)</w:t>
-      </w:r>
-      <w:r>
-        <w:br/>
-        <w:t xml:space="preserve">10. </w:t>
-      </w:r>
-      <w:proofErr w:type="gramStart"/>
-      <w:r>
-        <w:t>navigate(</w:t>
-      </w:r>
-      <w:proofErr w:type="gramEnd"/>
-      <w:r>
-        <w:t>)</w:t>
-      </w:r>
-      <w:r>
-        <w:t xml:space="preserve"> – enters the </w:t>
-      </w:r>
-      <w:proofErr w:type="spellStart"/>
-      <w:r>
-        <w:t>url</w:t>
-      </w:r>
-      <w:proofErr w:type="spellEnd"/>
-      <w:r>
-        <w:t xml:space="preserve"> same as </w:t>
-      </w:r>
-      <w:proofErr w:type="gramStart"/>
-      <w:r>
-        <w:t>get(</w:t>
-      </w:r>
-      <w:proofErr w:type="gramEnd"/>
-      <w:r>
-        <w:t>),</w:t>
-      </w:r>
-      <w:r>
-        <w:t xml:space="preserve"> it is also used for navigating back, forward, refresh the opened browser window from automation.</w:t>
-      </w:r>
-      <w:r>
-        <w:br/>
-        <w:t xml:space="preserve">11. </w:t>
-      </w:r>
-      <w:r>
-        <w:t>manage()</w:t>
-      </w:r>
-      <w:r>
-        <w:t xml:space="preserve"> </w:t>
-      </w:r>
-      <w:r>
         <w:t xml:space="preserve">– it will helps in minimizing, maximizing, </w:t>
       </w:r>
-      <w:proofErr w:type="spellStart"/>
       <w:r>
         <w:t>setSize</w:t>
       </w:r>
-      <w:proofErr w:type="spellEnd"/>
       <w:r>
         <w:t xml:space="preserve">(required dimension) and </w:t>
       </w:r>
-      <w:proofErr w:type="spellStart"/>
       <w:r>
         <w:t>setPosition</w:t>
       </w:r>
-      <w:proofErr w:type="spellEnd"/>
       <w:r>
         <w:t>(required position)</w:t>
       </w:r>
@@ -2149,13 +1801,17 @@
       </w:r>
       <w:r>
         <w:br/>
-        <w:t xml:space="preserve">Note: * To set the required size of the browser window we need create the object of Dimension class and pass width and height as a parameter and pass this object reference to the </w:t>
-      </w:r>
-      <w:proofErr w:type="spellStart"/>
-      <w:r>
-        <w:t>setSize</w:t>
-      </w:r>
-      <w:proofErr w:type="spellEnd"/>
+        <w:t>Note: * To set the required size of the browser window we need create the object of Dimension class and pass width and height as a parameter and pass this object reference to the setSize function.</w:t>
+      </w:r>
+      <w:r>
+        <w:br/>
+      </w:r>
+      <w:r>
+        <w:t xml:space="preserve">* To set the required point of the browser window on the desktop we need create the object of Point class and pass x and y parameters and pass this object reference to the </w:t>
+      </w:r>
+      <w:r>
+        <w:t>setPosition</w:t>
+      </w:r>
       <w:r>
         <w:t xml:space="preserve"> function.</w:t>
       </w:r>
@@ -2163,20 +1819,6 @@
         <w:br/>
       </w:r>
       <w:r>
-        <w:t xml:space="preserve">* To set the required point of the browser window on the desktop we need create the object of Point class and pass x and y parameters and pass this object reference to the </w:t>
-      </w:r>
-      <w:proofErr w:type="spellStart"/>
-      <w:r>
-        <w:t>setPosition</w:t>
-      </w:r>
-      <w:proofErr w:type="spellEnd"/>
-      <w:r>
-        <w:t xml:space="preserve"> function.</w:t>
-      </w:r>
-      <w:r>
-        <w:br/>
-      </w:r>
-      <w:r>
         <w:br/>
         <w:t>Ref: day3 Prog2</w:t>
       </w:r>
@@ -2187,41 +1829,20 @@
         <w:br/>
       </w:r>
       <w:r>
-        <w:t xml:space="preserve">Note: Since </w:t>
-      </w:r>
-      <w:proofErr w:type="spellStart"/>
-      <w:r>
-        <w:t>webdriver</w:t>
-      </w:r>
-      <w:proofErr w:type="spellEnd"/>
-      <w:r>
-        <w:t xml:space="preserve"> interface has many browser related abstract methods. It’s a good idea to upcast browser driver objects to WebDriver (I).</w:t>
-      </w:r>
-      <w:r>
-        <w:br/>
-      </w:r>
-      <w:r>
-        <w:br/>
-        <w:t xml:space="preserve">Q: How do you enter the </w:t>
-      </w:r>
-      <w:proofErr w:type="spellStart"/>
-      <w:r>
-        <w:t>url</w:t>
-      </w:r>
-      <w:proofErr w:type="spellEnd"/>
-      <w:r>
-        <w:t xml:space="preserve"> without using get()?</w:t>
-      </w:r>
-      <w:r>
-        <w:br/>
-      </w:r>
-      <w:proofErr w:type="spellStart"/>
-      <w:r>
-        <w:t>driver.navigate</w:t>
-      </w:r>
-      <w:proofErr w:type="spellEnd"/>
-      <w:r>
-        <w:t>().to</w:t>
+        <w:t>Note: Since webdriver interface has many browser related abstract methods. It’s a good idea to upcast browser driver objects to WebDriver (I).</w:t>
+      </w:r>
+      <w:r>
+        <w:br/>
+      </w:r>
+      <w:r>
+        <w:br/>
+        <w:t>Q: How do you enter the url without using get()?</w:t>
+      </w:r>
+      <w:r>
+        <w:br/>
+      </w:r>
+      <w:r>
+        <w:t>driver.navigate().to</w:t>
       </w:r>
       <w:r>
         <w:t>(URL);</w:t>
@@ -2235,15 +1856,7 @@
       </w:r>
       <w:r>
         <w:br/>
-        <w:t xml:space="preserve">-&gt; get() – we can use get() method to enter the </w:t>
-      </w:r>
-      <w:proofErr w:type="spellStart"/>
-      <w:r>
-        <w:t>url</w:t>
-      </w:r>
-      <w:proofErr w:type="spellEnd"/>
-      <w:r>
-        <w:t xml:space="preserve"> and also it will wait until the page gets loaded completely.</w:t>
+        <w:t>-&gt; get() – we can use get() method to enter the url and also it will wait until the page gets loaded completely.</w:t>
       </w:r>
       <w:r>
         <w:br/>
@@ -2284,24 +1897,14 @@
         <w:t xml:space="preserve"> </w:t>
       </w:r>
       <w:r>
-        <w:t xml:space="preserve">driver used to fetch the </w:t>
-      </w:r>
-      <w:proofErr w:type="spellStart"/>
-      <w:r>
-        <w:t>url</w:t>
-      </w:r>
-      <w:proofErr w:type="spellEnd"/>
-      <w:r>
-        <w:t xml:space="preserve"> from the browser window?</w:t>
-      </w:r>
-      <w:r>
-        <w:br/>
-      </w:r>
-      <w:proofErr w:type="spellStart"/>
+        <w:t>driver used to fetch the url from the browser window?</w:t>
+      </w:r>
+      <w:r>
+        <w:br/>
+      </w:r>
       <w:r>
         <w:t>getCurrentUrl</w:t>
       </w:r>
-      <w:proofErr w:type="spellEnd"/>
       <w:r>
         <w:t>()</w:t>
       </w:r>
@@ -2312,11 +1915,9 @@
       <w:r>
         <w:br/>
       </w:r>
-      <w:proofErr w:type="spellStart"/>
       <w:r>
         <w:t>getPageSource</w:t>
       </w:r>
-      <w:proofErr w:type="spellEnd"/>
       <w:r>
         <w:t>()</w:t>
       </w:r>
@@ -2329,11 +1930,9 @@
       <w:r>
         <w:br/>
       </w:r>
-      <w:proofErr w:type="spellStart"/>
       <w:r>
         <w:t>getTitle</w:t>
       </w:r>
-      <w:proofErr w:type="spellEnd"/>
       <w:r>
         <w:t>()</w:t>
       </w:r>
@@ -2613,15 +2212,7 @@
     </w:p>
     <w:p>
       <w:r>
-        <w:t>&lt;input type="text" name="</w:t>
-      </w:r>
-      <w:proofErr w:type="spellStart"/>
-      <w:r>
-        <w:t>userName</w:t>
-      </w:r>
-      <w:proofErr w:type="spellEnd"/>
-      <w:r>
-        <w:t>" id="un" /&gt;</w:t>
+        <w:t>&lt;input type="text" name="userName" id="un" /&gt;</w:t>
       </w:r>
     </w:p>
     <w:p>
@@ -2647,15 +2238,7 @@
         <w:t xml:space="preserve">Additional attributes - </w:t>
       </w:r>
       <w:r>
-        <w:t>name="</w:t>
-      </w:r>
-      <w:proofErr w:type="spellStart"/>
-      <w:r>
-        <w:t>userName</w:t>
-      </w:r>
-      <w:proofErr w:type="spellEnd"/>
-      <w:r>
-        <w:t>" id="un"</w:t>
+        <w:t>name="userName" id="un"</w:t>
       </w:r>
       <w:r>
         <w:br/>
@@ -2782,15 +2365,7 @@
         <w:t xml:space="preserve">1. </w:t>
       </w:r>
       <w:r>
-        <w:t xml:space="preserve">Anything which is present on the web page such as text box, buttons, radio buttons </w:t>
-      </w:r>
-      <w:proofErr w:type="gramStart"/>
-      <w:r>
-        <w:t>etc..</w:t>
-      </w:r>
-      <w:proofErr w:type="gramEnd"/>
-      <w:r>
-        <w:t xml:space="preserve"> is called as Web Elements.</w:t>
+        <w:t>Anything which is present on the web page such as text box, buttons, radio buttons etc.. is called as Web Elements.</w:t>
       </w:r>
       <w:r>
         <w:br/>
@@ -2867,79 +2442,13 @@
       <w:r>
         <w:br/>
       </w:r>
-      <w:proofErr w:type="spellStart"/>
-      <w:proofErr w:type="gramStart"/>
-      <w:r>
-        <w:t>AadharCard</w:t>
-      </w:r>
-      <w:proofErr w:type="spellEnd"/>
-      <w:r>
-        <w:t xml:space="preserve"> :</w:t>
-      </w:r>
-      <w:proofErr w:type="gramEnd"/>
-      <w:r>
-        <w:t xml:space="preserve"> &lt;input type="checkbox" id="</w:t>
-      </w:r>
-      <w:proofErr w:type="spellStart"/>
-      <w:r>
-        <w:t>aadharcard</w:t>
-      </w:r>
-      <w:proofErr w:type="spellEnd"/>
-      <w:r>
-        <w:t>" name="</w:t>
-      </w:r>
-      <w:proofErr w:type="spellStart"/>
-      <w:r>
-        <w:t>aadharcard</w:t>
-      </w:r>
-      <w:proofErr w:type="spellEnd"/>
-      <w:r>
-        <w:t>" class="</w:t>
-      </w:r>
-      <w:proofErr w:type="spellStart"/>
-      <w:r>
-        <w:t>input_checkBox</w:t>
-      </w:r>
-      <w:proofErr w:type="spellEnd"/>
-      <w:r>
-        <w:t>"&gt;</w:t>
+      <w:r>
+        <w:t>AadharCard : &lt;input type="checkbox" id="aadharcard" name="aadharcard" class="input_checkBox"&gt;</w:t>
       </w:r>
     </w:p>
     <w:p>
       <w:r>
-        <w:t xml:space="preserve">PAN </w:t>
-      </w:r>
-      <w:proofErr w:type="gramStart"/>
-      <w:r>
-        <w:t>Card :</w:t>
-      </w:r>
-      <w:proofErr w:type="gramEnd"/>
-      <w:r>
-        <w:t xml:space="preserve"> &lt;input type="checkbox" id="</w:t>
-      </w:r>
-      <w:proofErr w:type="spellStart"/>
-      <w:r>
-        <w:t>panCard</w:t>
-      </w:r>
-      <w:proofErr w:type="spellEnd"/>
-      <w:r>
-        <w:t>" name="</w:t>
-      </w:r>
-      <w:proofErr w:type="spellStart"/>
-      <w:r>
-        <w:t>panCard"class</w:t>
-      </w:r>
-      <w:proofErr w:type="spellEnd"/>
-      <w:r>
-        <w:t>="</w:t>
-      </w:r>
-      <w:proofErr w:type="spellStart"/>
-      <w:r>
-        <w:t>input_checkBox</w:t>
-      </w:r>
-      <w:proofErr w:type="spellEnd"/>
-      <w:r>
-        <w:t>"&gt;</w:t>
+        <w:t>PAN Card : &lt;input type="checkbox" id="panCard" name="panCard"class="input_checkBox"&gt;</w:t>
       </w:r>
     </w:p>
     <w:p/>
@@ -2976,15 +2485,7 @@
       </w:r>
       <w:r>
         <w:tab/>
-        <w:t>&lt;select name="cities" id="</w:t>
-      </w:r>
-      <w:proofErr w:type="spellStart"/>
-      <w:r>
-        <w:t>cities_id</w:t>
-      </w:r>
-      <w:proofErr w:type="spellEnd"/>
-      <w:r>
-        <w:t>"&gt;</w:t>
+        <w:t>&lt;select name="cities" id="cities_id"&gt;</w:t>
       </w:r>
     </w:p>
     <w:p>
@@ -3038,15 +2539,7 @@
       </w:r>
       <w:r>
         <w:tab/>
-        <w:t>&lt;option value="6"&gt;</w:t>
-      </w:r>
-      <w:proofErr w:type="spellStart"/>
-      <w:r>
-        <w:t>mumbai</w:t>
-      </w:r>
-      <w:proofErr w:type="spellEnd"/>
-      <w:r>
-        <w:t>&lt;/option&gt;</w:t>
+        <w:t>&lt;option value="6"&gt;mumbai&lt;/option&gt;</w:t>
       </w:r>
     </w:p>
     <w:p>
@@ -3067,15 +2560,7 @@
       </w:r>
       <w:r>
         <w:tab/>
-        <w:t>&lt;select name="cities" id="</w:t>
-      </w:r>
-      <w:proofErr w:type="spellStart"/>
-      <w:r>
-        <w:t>cities_id</w:t>
-      </w:r>
-      <w:proofErr w:type="spellEnd"/>
-      <w:r>
-        <w:t>" multiple="true"&gt;</w:t>
+        <w:t>&lt;select name="cities" id="cities_id" multiple="true"&gt;</w:t>
       </w:r>
     </w:p>
     <w:p>
@@ -3130,15 +2615,7 @@
       </w:r>
       <w:r>
         <w:tab/>
-        <w:t>&lt;option value="6"&gt;</w:t>
-      </w:r>
-      <w:proofErr w:type="spellStart"/>
-      <w:r>
-        <w:t>mumbai</w:t>
-      </w:r>
-      <w:proofErr w:type="spellEnd"/>
-      <w:r>
-        <w:t>&lt;/option&gt;</w:t>
+        <w:t>&lt;option value="6"&gt;mumbai&lt;/option&gt;</w:t>
       </w:r>
     </w:p>
     <w:p>
@@ -3167,36 +2644,7 @@
         <w:br/>
       </w:r>
       <w:r>
-        <w:t>&lt;</w:t>
-      </w:r>
-      <w:proofErr w:type="spellStart"/>
-      <w:proofErr w:type="gramStart"/>
-      <w:r>
-        <w:t>textarea</w:t>
-      </w:r>
-      <w:proofErr w:type="spellEnd"/>
-      <w:r>
-        <w:t xml:space="preserve">  height</w:t>
-      </w:r>
-      <w:proofErr w:type="gramEnd"/>
-      <w:r>
-        <w:t>="100" width="100" name="feedback" id="</w:t>
-      </w:r>
-      <w:proofErr w:type="spellStart"/>
-      <w:r>
-        <w:t>feedback_id</w:t>
-      </w:r>
-      <w:proofErr w:type="spellEnd"/>
-      <w:r>
-        <w:t>"&gt;&lt;/</w:t>
-      </w:r>
-      <w:proofErr w:type="spellStart"/>
-      <w:r>
-        <w:t>textarea</w:t>
-      </w:r>
-      <w:proofErr w:type="spellEnd"/>
-      <w:r>
-        <w:t>&gt;</w:t>
+        <w:t>&lt;textarea  height="100" width="100" name="feedback" id="feedback_id"&gt;&lt;/textarea&gt;</w:t>
       </w:r>
       <w:r>
         <w:br/>
@@ -3431,7 +2879,6 @@
         </w:rPr>
         <w:t>&lt;</w:t>
       </w:r>
-      <w:proofErr w:type="spellStart"/>
       <w:r>
         <w:rPr>
           <w:rFonts w:ascii="Consolas" w:eastAsia="Times New Roman" w:hAnsi="Consolas" w:cs="Times New Roman"/>
@@ -3443,7 +2890,6 @@
         </w:rPr>
         <w:t>th</w:t>
       </w:r>
-      <w:proofErr w:type="spellEnd"/>
       <w:r>
         <w:rPr>
           <w:rFonts w:ascii="Consolas" w:eastAsia="Times New Roman" w:hAnsi="Consolas" w:cs="Times New Roman"/>
@@ -3477,7 +2923,6 @@
         </w:rPr>
         <w:t>&lt;/</w:t>
       </w:r>
-      <w:proofErr w:type="spellStart"/>
       <w:r>
         <w:rPr>
           <w:rFonts w:ascii="Consolas" w:eastAsia="Times New Roman" w:hAnsi="Consolas" w:cs="Times New Roman"/>
@@ -3489,7 +2934,6 @@
         </w:rPr>
         <w:t>th</w:t>
       </w:r>
-      <w:proofErr w:type="spellEnd"/>
       <w:r>
         <w:rPr>
           <w:rFonts w:ascii="Consolas" w:eastAsia="Times New Roman" w:hAnsi="Consolas" w:cs="Times New Roman"/>
@@ -3501,7 +2945,6 @@
         </w:rPr>
         <w:t>&gt;&lt;</w:t>
       </w:r>
-      <w:proofErr w:type="spellStart"/>
       <w:r>
         <w:rPr>
           <w:rFonts w:ascii="Consolas" w:eastAsia="Times New Roman" w:hAnsi="Consolas" w:cs="Times New Roman"/>
@@ -3513,7 +2956,6 @@
         </w:rPr>
         <w:t>th</w:t>
       </w:r>
-      <w:proofErr w:type="spellEnd"/>
       <w:r>
         <w:rPr>
           <w:rFonts w:ascii="Consolas" w:eastAsia="Times New Roman" w:hAnsi="Consolas" w:cs="Times New Roman"/>
@@ -3547,7 +2989,6 @@
         </w:rPr>
         <w:t>&lt;/</w:t>
       </w:r>
-      <w:proofErr w:type="spellStart"/>
       <w:r>
         <w:rPr>
           <w:rFonts w:ascii="Consolas" w:eastAsia="Times New Roman" w:hAnsi="Consolas" w:cs="Times New Roman"/>
@@ -3559,7 +3000,6 @@
         </w:rPr>
         <w:t>th</w:t>
       </w:r>
-      <w:proofErr w:type="spellEnd"/>
       <w:r>
         <w:rPr>
           <w:rFonts w:ascii="Consolas" w:eastAsia="Times New Roman" w:hAnsi="Consolas" w:cs="Times New Roman"/>
@@ -3571,7 +3011,6 @@
         </w:rPr>
         <w:t>&gt;&lt;</w:t>
       </w:r>
-      <w:proofErr w:type="spellStart"/>
       <w:r>
         <w:rPr>
           <w:rFonts w:ascii="Consolas" w:eastAsia="Times New Roman" w:hAnsi="Consolas" w:cs="Times New Roman"/>
@@ -3583,7 +3022,6 @@
         </w:rPr>
         <w:t>th</w:t>
       </w:r>
-      <w:proofErr w:type="spellEnd"/>
       <w:r>
         <w:rPr>
           <w:rFonts w:ascii="Consolas" w:eastAsia="Times New Roman" w:hAnsi="Consolas" w:cs="Times New Roman"/>
@@ -3617,7 +3055,6 @@
         </w:rPr>
         <w:t>&lt;/</w:t>
       </w:r>
-      <w:proofErr w:type="spellStart"/>
       <w:r>
         <w:rPr>
           <w:rFonts w:ascii="Consolas" w:eastAsia="Times New Roman" w:hAnsi="Consolas" w:cs="Times New Roman"/>
@@ -3629,7 +3066,6 @@
         </w:rPr>
         <w:t>th</w:t>
       </w:r>
-      <w:proofErr w:type="spellEnd"/>
       <w:r>
         <w:rPr>
           <w:rFonts w:ascii="Consolas" w:eastAsia="Times New Roman" w:hAnsi="Consolas" w:cs="Times New Roman"/>
@@ -5025,7 +4461,6 @@
         </w:rPr>
         <w:t>&lt;</w:t>
       </w:r>
-      <w:proofErr w:type="spellStart"/>
       <w:r>
         <w:rPr>
           <w:rFonts w:ascii="Consolas" w:eastAsia="Times New Roman" w:hAnsi="Consolas"/>
@@ -5037,7 +4472,6 @@
         </w:rPr>
         <w:t>ol</w:t>
       </w:r>
-      <w:proofErr w:type="spellEnd"/>
       <w:r>
         <w:rPr>
           <w:rFonts w:ascii="Consolas" w:eastAsia="Times New Roman" w:hAnsi="Consolas"/>
@@ -5658,7 +5092,6 @@
         </w:rPr>
         <w:t>&lt;/</w:t>
       </w:r>
-      <w:proofErr w:type="spellStart"/>
       <w:r>
         <w:rPr>
           <w:rFonts w:ascii="Consolas" w:eastAsia="Times New Roman" w:hAnsi="Consolas" w:cs="Times New Roman"/>
@@ -5670,7 +5103,6 @@
         </w:rPr>
         <w:t>ol</w:t>
       </w:r>
-      <w:proofErr w:type="spellEnd"/>
       <w:r>
         <w:rPr>
           <w:rFonts w:ascii="Consolas" w:eastAsia="Times New Roman" w:hAnsi="Consolas" w:cs="Times New Roman"/>
@@ -6431,7 +5863,6 @@
         </w:rPr>
         <w:t xml:space="preserve"> </w:t>
       </w:r>
-      <w:proofErr w:type="spellStart"/>
       <w:r>
         <w:rPr>
           <w:rFonts w:ascii="Consolas" w:hAnsi="Consolas"/>
@@ -6442,7 +5873,6 @@
         </w:rPr>
         <w:t>href</w:t>
       </w:r>
-      <w:proofErr w:type="spellEnd"/>
       <w:r>
         <w:rPr>
           <w:rFonts w:ascii="Consolas" w:hAnsi="Consolas"/>
@@ -6471,9 +5901,58 @@
           <w:szCs w:val="20"/>
           <w:shd w:val="clear" w:color="auto" w:fill="FFFFFF"/>
         </w:rPr>
-        <w:t>https://en.wikipedia.org/wiki/</w:t>
-      </w:r>
-      <w:proofErr w:type="spellStart"/>
+        <w:t>https://en.wikipedia.org/wiki/Blog_award</w:t>
+      </w:r>
+      <w:r>
+        <w:rPr>
+          <w:rFonts w:ascii="Consolas" w:hAnsi="Consolas"/>
+          <w:color w:val="93A1A1"/>
+          <w:sz w:val="20"/>
+          <w:szCs w:val="20"/>
+          <w:shd w:val="clear" w:color="auto" w:fill="FFFFFF"/>
+        </w:rPr>
+        <w:t>"</w:t>
+      </w:r>
+      <w:r>
+        <w:rPr>
+          <w:rFonts w:ascii="Consolas" w:hAnsi="Consolas"/>
+          <w:color w:val="000000"/>
+          <w:sz w:val="20"/>
+          <w:szCs w:val="20"/>
+          <w:shd w:val="clear" w:color="auto" w:fill="FFFFFF"/>
+        </w:rPr>
+        <w:t xml:space="preserve"> </w:t>
+      </w:r>
+      <w:r>
+        <w:rPr>
+          <w:rFonts w:ascii="Consolas" w:hAnsi="Consolas"/>
+          <w:color w:val="93A1A1"/>
+          <w:sz w:val="20"/>
+          <w:szCs w:val="20"/>
+          <w:shd w:val="clear" w:color="auto" w:fill="FFFFFF"/>
+        </w:rPr>
+        <w:t>name</w:t>
+      </w:r>
+      <w:r>
+        <w:rPr>
+          <w:rFonts w:ascii="Consolas" w:hAnsi="Consolas"/>
+          <w:color w:val="000000"/>
+          <w:sz w:val="20"/>
+          <w:szCs w:val="20"/>
+          <w:shd w:val="clear" w:color="auto" w:fill="FFFFFF"/>
+        </w:rPr>
+        <w:t>=</w:t>
+      </w:r>
+      <w:r>
+        <w:rPr>
+          <w:rFonts w:ascii="Consolas" w:hAnsi="Consolas"/>
+          <w:color w:val="93A1A1"/>
+          <w:sz w:val="20"/>
+          <w:szCs w:val="20"/>
+          <w:shd w:val="clear" w:color="auto" w:fill="FFFFFF"/>
+        </w:rPr>
+        <w:t>"</w:t>
+      </w:r>
       <w:r>
         <w:rPr>
           <w:rFonts w:ascii="Consolas" w:hAnsi="Consolas"/>
@@ -6482,9 +5961,8 @@
           <w:szCs w:val="20"/>
           <w:shd w:val="clear" w:color="auto" w:fill="FFFFFF"/>
         </w:rPr>
-        <w:t>Blog_award</w:t>
-      </w:r>
-      <w:proofErr w:type="spellEnd"/>
+        <w:t>Blog award</w:t>
+      </w:r>
       <w:r>
         <w:rPr>
           <w:rFonts w:ascii="Consolas" w:hAnsi="Consolas"/>
@@ -6513,7 +5991,8 @@
           <w:szCs w:val="20"/>
           <w:shd w:val="clear" w:color="auto" w:fill="FFFFFF"/>
         </w:rPr>
-        <w:t>name</w:t>
+        <w:lastRenderedPageBreak/>
+        <w:t>id</w:t>
       </w:r>
       <w:r>
         <w:rPr>
@@ -6543,7 +6022,7 @@
           <w:szCs w:val="20"/>
           <w:shd w:val="clear" w:color="auto" w:fill="FFFFFF"/>
         </w:rPr>
-        <w:t>Blog award</w:t>
+        <w:t>Blogaward_id</w:t>
       </w:r>
       <w:r>
         <w:rPr>
@@ -6553,7 +6032,7 @@
           <w:szCs w:val="20"/>
           <w:shd w:val="clear" w:color="auto" w:fill="FFFFFF"/>
         </w:rPr>
-        <w:t>"</w:t>
+        <w:t>"&gt;</w:t>
       </w:r>
       <w:r>
         <w:rPr>
@@ -6563,7 +6042,7 @@
           <w:szCs w:val="20"/>
           <w:shd w:val="clear" w:color="auto" w:fill="FFFFFF"/>
         </w:rPr>
-        <w:t xml:space="preserve"> </w:t>
+        <w:t>Blog award</w:t>
       </w:r>
       <w:r>
         <w:rPr>
@@ -6573,8 +6052,54 @@
           <w:szCs w:val="20"/>
           <w:shd w:val="clear" w:color="auto" w:fill="FFFFFF"/>
         </w:rPr>
-        <w:lastRenderedPageBreak/>
-        <w:t>id</w:t>
+        <w:t>&lt;/</w:t>
+      </w:r>
+      <w:r>
+        <w:rPr>
+          <w:rFonts w:ascii="Consolas" w:hAnsi="Consolas"/>
+          <w:color w:val="268BD2"/>
+          <w:sz w:val="20"/>
+          <w:szCs w:val="20"/>
+          <w:shd w:val="clear" w:color="auto" w:fill="FFFFFF"/>
+        </w:rPr>
+        <w:t>a</w:t>
+      </w:r>
+      <w:r>
+        <w:rPr>
+          <w:rFonts w:ascii="Consolas" w:hAnsi="Consolas"/>
+          <w:color w:val="93A1A1"/>
+          <w:sz w:val="20"/>
+          <w:szCs w:val="20"/>
+          <w:shd w:val="clear" w:color="auto" w:fill="FFFFFF"/>
+        </w:rPr>
+        <w:t>&gt;</w:t>
+      </w:r>
+      <w:r>
+        <w:br/>
+        <w:t>2.10 Images</w:t>
+      </w:r>
+      <w:r>
+        <w:br/>
+      </w:r>
+      <w:r>
+        <w:rPr>
+          <w:rFonts w:ascii="Consolas" w:hAnsi="Consolas"/>
+          <w:color w:val="93A1A1"/>
+          <w:sz w:val="20"/>
+          <w:szCs w:val="20"/>
+          <w:shd w:val="clear" w:color="auto" w:fill="FFFFFF"/>
+        </w:rPr>
+        <w:t>&lt;</w:t>
+      </w:r>
+      <w:r>
+        <w:rPr>
+          <w:rFonts w:ascii="Consolas" w:hAnsi="Consolas"/>
+          <w:color w:val="268BD2"/>
+          <w:sz w:val="20"/>
+          <w:szCs w:val="20"/>
+          <w:shd w:val="clear" w:color="auto" w:fill="FFFFFF"/>
+        </w:rPr>
+        <w:t>img</w:t>
       </w:r>
       <w:r>
         <w:rPr>
@@ -6584,7 +6109,7 @@
           <w:szCs w:val="20"/>
           <w:shd w:val="clear" w:color="auto" w:fill="FFFFFF"/>
         </w:rPr>
-        <w:t>=</w:t>
+        <w:t xml:space="preserve"> </w:t>
       </w:r>
       <w:r>
         <w:rPr>
@@ -6594,6 +6119,26 @@
           <w:szCs w:val="20"/>
           <w:shd w:val="clear" w:color="auto" w:fill="FFFFFF"/>
         </w:rPr>
+        <w:t>src</w:t>
+      </w:r>
+      <w:r>
+        <w:rPr>
+          <w:rFonts w:ascii="Consolas" w:hAnsi="Consolas"/>
+          <w:color w:val="000000"/>
+          <w:sz w:val="20"/>
+          <w:szCs w:val="20"/>
+          <w:shd w:val="clear" w:color="auto" w:fill="FFFFFF"/>
+        </w:rPr>
+        <w:t>=</w:t>
+      </w:r>
+      <w:r>
+        <w:rPr>
+          <w:rFonts w:ascii="Consolas" w:hAnsi="Consolas"/>
+          <w:color w:val="93A1A1"/>
+          <w:sz w:val="20"/>
+          <w:szCs w:val="20"/>
+          <w:shd w:val="clear" w:color="auto" w:fill="FFFFFF"/>
+        </w:rPr>
         <w:t>"</w:t>
       </w:r>
       <w:r>
@@ -6604,7 +6149,7 @@
           <w:szCs w:val="20"/>
           <w:shd w:val="clear" w:color="auto" w:fill="FFFFFF"/>
         </w:rPr>
-        <w:t>Blogaward_id</w:t>
+        <w:t>IMG1.svg</w:t>
       </w:r>
       <w:r>
         <w:rPr>
@@ -6614,7 +6159,7 @@
           <w:szCs w:val="20"/>
           <w:shd w:val="clear" w:color="auto" w:fill="FFFFFF"/>
         </w:rPr>
-        <w:t>"&gt;</w:t>
+        <w:t>"</w:t>
       </w:r>
       <w:r>
         <w:rPr>
@@ -6624,7 +6169,7 @@
           <w:szCs w:val="20"/>
           <w:shd w:val="clear" w:color="auto" w:fill="FFFFFF"/>
         </w:rPr>
-        <w:t>Blog award</w:t>
+        <w:t xml:space="preserve"> </w:t>
       </w:r>
       <w:r>
         <w:rPr>
@@ -6634,7 +6179,204 @@
           <w:szCs w:val="20"/>
           <w:shd w:val="clear" w:color="auto" w:fill="FFFFFF"/>
         </w:rPr>
-        <w:t>&lt;/</w:t>
+        <w:t>title</w:t>
+      </w:r>
+      <w:r>
+        <w:rPr>
+          <w:rFonts w:ascii="Consolas" w:hAnsi="Consolas"/>
+          <w:color w:val="000000"/>
+          <w:sz w:val="20"/>
+          <w:szCs w:val="20"/>
+          <w:shd w:val="clear" w:color="auto" w:fill="FFFFFF"/>
+        </w:rPr>
+        <w:t>=</w:t>
+      </w:r>
+      <w:r>
+        <w:rPr>
+          <w:rFonts w:ascii="Consolas" w:hAnsi="Consolas"/>
+          <w:color w:val="93A1A1"/>
+          <w:sz w:val="20"/>
+          <w:szCs w:val="20"/>
+          <w:shd w:val="clear" w:color="auto" w:fill="FFFFFF"/>
+        </w:rPr>
+        <w:t>"</w:t>
+      </w:r>
+      <w:r>
+        <w:rPr>
+          <w:rFonts w:ascii="Consolas" w:hAnsi="Consolas"/>
+          <w:color w:val="2AA198"/>
+          <w:sz w:val="20"/>
+          <w:szCs w:val="20"/>
+          <w:shd w:val="clear" w:color="auto" w:fill="FFFFFF"/>
+        </w:rPr>
+        <w:t>image</w:t>
+      </w:r>
+      <w:r>
+        <w:rPr>
+          <w:rFonts w:ascii="Consolas" w:hAnsi="Consolas"/>
+          <w:color w:val="93A1A1"/>
+          <w:sz w:val="20"/>
+          <w:szCs w:val="20"/>
+          <w:shd w:val="clear" w:color="auto" w:fill="FFFFFF"/>
+        </w:rPr>
+        <w:t>"</w:t>
+      </w:r>
+      <w:r>
+        <w:rPr>
+          <w:rFonts w:ascii="Consolas" w:hAnsi="Consolas"/>
+          <w:color w:val="000000"/>
+          <w:sz w:val="20"/>
+          <w:szCs w:val="20"/>
+          <w:shd w:val="clear" w:color="auto" w:fill="FFFFFF"/>
+        </w:rPr>
+        <w:t xml:space="preserve"> </w:t>
+      </w:r>
+      <w:r>
+        <w:rPr>
+          <w:rFonts w:ascii="Consolas" w:hAnsi="Consolas"/>
+          <w:color w:val="93A1A1"/>
+          <w:sz w:val="20"/>
+          <w:szCs w:val="20"/>
+          <w:shd w:val="clear" w:color="auto" w:fill="FFFFFF"/>
+        </w:rPr>
+        <w:t>name</w:t>
+      </w:r>
+      <w:r>
+        <w:rPr>
+          <w:rFonts w:ascii="Consolas" w:hAnsi="Consolas"/>
+          <w:color w:val="000000"/>
+          <w:sz w:val="20"/>
+          <w:szCs w:val="20"/>
+          <w:shd w:val="clear" w:color="auto" w:fill="FFFFFF"/>
+        </w:rPr>
+        <w:t>=</w:t>
+      </w:r>
+      <w:r>
+        <w:rPr>
+          <w:rFonts w:ascii="Consolas" w:hAnsi="Consolas"/>
+          <w:color w:val="93A1A1"/>
+          <w:sz w:val="20"/>
+          <w:szCs w:val="20"/>
+          <w:shd w:val="clear" w:color="auto" w:fill="FFFFFF"/>
+        </w:rPr>
+        <w:t>"</w:t>
+      </w:r>
+      <w:r>
+        <w:rPr>
+          <w:rFonts w:ascii="Consolas" w:hAnsi="Consolas"/>
+          <w:color w:val="2AA198"/>
+          <w:sz w:val="20"/>
+          <w:szCs w:val="20"/>
+          <w:shd w:val="clear" w:color="auto" w:fill="FFFFFF"/>
+        </w:rPr>
+        <w:t>image</w:t>
+      </w:r>
+      <w:r>
+        <w:rPr>
+          <w:rFonts w:ascii="Consolas" w:hAnsi="Consolas"/>
+          <w:color w:val="93A1A1"/>
+          <w:sz w:val="20"/>
+          <w:szCs w:val="20"/>
+          <w:shd w:val="clear" w:color="auto" w:fill="FFFFFF"/>
+        </w:rPr>
+        <w:t>"</w:t>
+      </w:r>
+      <w:r>
+        <w:rPr>
+          <w:rFonts w:ascii="Consolas" w:hAnsi="Consolas"/>
+          <w:color w:val="000000"/>
+          <w:sz w:val="20"/>
+          <w:szCs w:val="20"/>
+          <w:shd w:val="clear" w:color="auto" w:fill="FFFFFF"/>
+        </w:rPr>
+        <w:t xml:space="preserve"> </w:t>
+      </w:r>
+      <w:r>
+        <w:rPr>
+          <w:rFonts w:ascii="Consolas" w:hAnsi="Consolas"/>
+          <w:color w:val="93A1A1"/>
+          <w:sz w:val="20"/>
+          <w:szCs w:val="20"/>
+          <w:shd w:val="clear" w:color="auto" w:fill="FFFFFF"/>
+        </w:rPr>
+        <w:t>id</w:t>
+      </w:r>
+      <w:r>
+        <w:rPr>
+          <w:rFonts w:ascii="Consolas" w:hAnsi="Consolas"/>
+          <w:color w:val="000000"/>
+          <w:sz w:val="20"/>
+          <w:szCs w:val="20"/>
+          <w:shd w:val="clear" w:color="auto" w:fill="FFFFFF"/>
+        </w:rPr>
+        <w:t>=</w:t>
+      </w:r>
+      <w:r>
+        <w:rPr>
+          <w:rFonts w:ascii="Consolas" w:hAnsi="Consolas"/>
+          <w:color w:val="93A1A1"/>
+          <w:sz w:val="20"/>
+          <w:szCs w:val="20"/>
+          <w:shd w:val="clear" w:color="auto" w:fill="FFFFFF"/>
+        </w:rPr>
+        <w:t>"</w:t>
+      </w:r>
+      <w:r>
+        <w:rPr>
+          <w:rFonts w:ascii="Consolas" w:hAnsi="Consolas"/>
+          <w:color w:val="2AA198"/>
+          <w:sz w:val="20"/>
+          <w:szCs w:val="20"/>
+          <w:shd w:val="clear" w:color="auto" w:fill="FFFFFF"/>
+        </w:rPr>
+        <w:t>image</w:t>
+      </w:r>
+      <w:r>
+        <w:rPr>
+          <w:rFonts w:ascii="Consolas" w:hAnsi="Consolas"/>
+          <w:color w:val="93A1A1"/>
+          <w:sz w:val="20"/>
+          <w:szCs w:val="20"/>
+          <w:shd w:val="clear" w:color="auto" w:fill="FFFFFF"/>
+        </w:rPr>
+        <w:t>"</w:t>
+      </w:r>
+      <w:r>
+        <w:rPr>
+          <w:rFonts w:ascii="Consolas" w:hAnsi="Consolas"/>
+          <w:color w:val="93A1A1"/>
+          <w:sz w:val="20"/>
+          <w:szCs w:val="20"/>
+          <w:shd w:val="clear" w:color="auto" w:fill="FFFFFF"/>
+        </w:rPr>
+        <w:t>/</w:t>
+      </w:r>
+      <w:r>
+        <w:rPr>
+          <w:rFonts w:ascii="Consolas" w:hAnsi="Consolas"/>
+          <w:color w:val="93A1A1"/>
+          <w:sz w:val="20"/>
+          <w:szCs w:val="20"/>
+          <w:shd w:val="clear" w:color="auto" w:fill="FFFFFF"/>
+        </w:rPr>
+        <w:t>&gt;</w:t>
+      </w:r>
+      <w:r>
+        <w:br/>
+        <w:t>2.11 File browser</w:t>
+      </w:r>
+      <w:r>
+        <w:br/>
+      </w:r>
+      <w:r>
+        <w:rPr>
+          <w:rFonts w:ascii="Consolas" w:hAnsi="Consolas"/>
+          <w:color w:val="93A1A1"/>
+          <w:sz w:val="20"/>
+          <w:szCs w:val="20"/>
+          <w:shd w:val="clear" w:color="auto" w:fill="FFFFFF"/>
+        </w:rPr>
+        <w:t>&lt;</w:t>
       </w:r>
       <w:r>
         <w:rPr>
@@ -6644,7 +6386,17 @@
           <w:szCs w:val="20"/>
           <w:shd w:val="clear" w:color="auto" w:fill="FFFFFF"/>
         </w:rPr>
-        <w:t>a</w:t>
+        <w:t>input</w:t>
+      </w:r>
+      <w:r>
+        <w:rPr>
+          <w:rFonts w:ascii="Consolas" w:hAnsi="Consolas"/>
+          <w:color w:val="000000"/>
+          <w:sz w:val="20"/>
+          <w:szCs w:val="20"/>
+          <w:shd w:val="clear" w:color="auto" w:fill="FFFFFF"/>
+        </w:rPr>
+        <w:t xml:space="preserve"> </w:t>
       </w:r>
       <w:r>
         <w:rPr>
@@ -6654,14 +6406,17 @@
           <w:szCs w:val="20"/>
           <w:shd w:val="clear" w:color="auto" w:fill="FFFFFF"/>
         </w:rPr>
-        <w:t>&gt;</w:t>
-      </w:r>
-      <w:r>
-        <w:br/>
-        <w:t>2.10 Images</w:t>
-      </w:r>
-      <w:r>
-        <w:br/>
+        <w:t>type</w:t>
+      </w:r>
+      <w:r>
+        <w:rPr>
+          <w:rFonts w:ascii="Consolas" w:hAnsi="Consolas"/>
+          <w:color w:val="000000"/>
+          <w:sz w:val="20"/>
+          <w:szCs w:val="20"/>
+          <w:shd w:val="clear" w:color="auto" w:fill="FFFFFF"/>
+        </w:rPr>
+        <w:t>=</w:t>
       </w:r>
       <w:r>
         <w:rPr>
@@ -6671,20 +6426,28 @@
           <w:szCs w:val="20"/>
           <w:shd w:val="clear" w:color="auto" w:fill="FFFFFF"/>
         </w:rPr>
-        <w:t>&lt;</w:t>
-      </w:r>
-      <w:proofErr w:type="spellStart"/>
+        <w:t>"</w:t>
+      </w:r>
       <w:r>
         <w:rPr>
           <w:rFonts w:ascii="Consolas" w:hAnsi="Consolas"/>
-          <w:color w:val="268BD2"/>
+          <w:color w:val="2AA198"/>
           <w:sz w:val="20"/>
           <w:szCs w:val="20"/>
           <w:shd w:val="clear" w:color="auto" w:fill="FFFFFF"/>
         </w:rPr>
-        <w:t>img</w:t>
-      </w:r>
-      <w:proofErr w:type="spellEnd"/>
+        <w:t>file</w:t>
+      </w:r>
+      <w:r>
+        <w:rPr>
+          <w:rFonts w:ascii="Consolas" w:hAnsi="Consolas"/>
+          <w:color w:val="93A1A1"/>
+          <w:sz w:val="20"/>
+          <w:szCs w:val="20"/>
+          <w:shd w:val="clear" w:color="auto" w:fill="FFFFFF"/>
+        </w:rPr>
+        <w:t>"</w:t>
+      </w:r>
       <w:r>
         <w:rPr>
           <w:rFonts w:ascii="Consolas" w:hAnsi="Consolas"/>
@@ -6695,7 +6458,6 @@
         </w:rPr>
         <w:t xml:space="preserve"> </w:t>
       </w:r>
-      <w:proofErr w:type="spellStart"/>
       <w:r>
         <w:rPr>
           <w:rFonts w:ascii="Consolas" w:hAnsi="Consolas"/>
@@ -6704,9 +6466,8 @@
           <w:szCs w:val="20"/>
           <w:shd w:val="clear" w:color="auto" w:fill="FFFFFF"/>
         </w:rPr>
-        <w:t>src</w:t>
-      </w:r>
-      <w:proofErr w:type="spellEnd"/>
+        <w:t>name</w:t>
+      </w:r>
       <w:r>
         <w:rPr>
           <w:rFonts w:ascii="Consolas" w:hAnsi="Consolas"/>
@@ -6735,7 +6496,7 @@
           <w:szCs w:val="20"/>
           <w:shd w:val="clear" w:color="auto" w:fill="FFFFFF"/>
         </w:rPr>
-        <w:t>IMG1.svg</w:t>
+        <w:t>upload_resume</w:t>
       </w:r>
       <w:r>
         <w:rPr>
@@ -6765,7 +6526,7 @@
           <w:szCs w:val="20"/>
           <w:shd w:val="clear" w:color="auto" w:fill="FFFFFF"/>
         </w:rPr>
-        <w:t>title</w:t>
+        <w:t>id</w:t>
       </w:r>
       <w:r>
         <w:rPr>
@@ -6795,359 +6556,8 @@
           <w:szCs w:val="20"/>
           <w:shd w:val="clear" w:color="auto" w:fill="FFFFFF"/>
         </w:rPr>
-        <w:t>image</w:t>
-      </w:r>
-      <w:r>
-        <w:rPr>
-          <w:rFonts w:ascii="Consolas" w:hAnsi="Consolas"/>
-          <w:color w:val="93A1A1"/>
-          <w:sz w:val="20"/>
-          <w:szCs w:val="20"/>
-          <w:shd w:val="clear" w:color="auto" w:fill="FFFFFF"/>
-        </w:rPr>
-        <w:t>"</w:t>
-      </w:r>
-      <w:r>
-        <w:rPr>
-          <w:rFonts w:ascii="Consolas" w:hAnsi="Consolas"/>
-          <w:color w:val="000000"/>
-          <w:sz w:val="20"/>
-          <w:szCs w:val="20"/>
-          <w:shd w:val="clear" w:color="auto" w:fill="FFFFFF"/>
-        </w:rPr>
-        <w:t xml:space="preserve"> </w:t>
-      </w:r>
-      <w:r>
-        <w:rPr>
-          <w:rFonts w:ascii="Consolas" w:hAnsi="Consolas"/>
-          <w:color w:val="93A1A1"/>
-          <w:sz w:val="20"/>
-          <w:szCs w:val="20"/>
-          <w:shd w:val="clear" w:color="auto" w:fill="FFFFFF"/>
-        </w:rPr>
-        <w:t>name</w:t>
-      </w:r>
-      <w:r>
-        <w:rPr>
-          <w:rFonts w:ascii="Consolas" w:hAnsi="Consolas"/>
-          <w:color w:val="000000"/>
-          <w:sz w:val="20"/>
-          <w:szCs w:val="20"/>
-          <w:shd w:val="clear" w:color="auto" w:fill="FFFFFF"/>
-        </w:rPr>
-        <w:t>=</w:t>
-      </w:r>
-      <w:r>
-        <w:rPr>
-          <w:rFonts w:ascii="Consolas" w:hAnsi="Consolas"/>
-          <w:color w:val="93A1A1"/>
-          <w:sz w:val="20"/>
-          <w:szCs w:val="20"/>
-          <w:shd w:val="clear" w:color="auto" w:fill="FFFFFF"/>
-        </w:rPr>
-        <w:t>"</w:t>
-      </w:r>
-      <w:r>
-        <w:rPr>
-          <w:rFonts w:ascii="Consolas" w:hAnsi="Consolas"/>
-          <w:color w:val="2AA198"/>
-          <w:sz w:val="20"/>
-          <w:szCs w:val="20"/>
-          <w:shd w:val="clear" w:color="auto" w:fill="FFFFFF"/>
-        </w:rPr>
-        <w:t>image</w:t>
-      </w:r>
-      <w:r>
-        <w:rPr>
-          <w:rFonts w:ascii="Consolas" w:hAnsi="Consolas"/>
-          <w:color w:val="93A1A1"/>
-          <w:sz w:val="20"/>
-          <w:szCs w:val="20"/>
-          <w:shd w:val="clear" w:color="auto" w:fill="FFFFFF"/>
-        </w:rPr>
-        <w:t>"</w:t>
-      </w:r>
-      <w:r>
-        <w:rPr>
-          <w:rFonts w:ascii="Consolas" w:hAnsi="Consolas"/>
-          <w:color w:val="000000"/>
-          <w:sz w:val="20"/>
-          <w:szCs w:val="20"/>
-          <w:shd w:val="clear" w:color="auto" w:fill="FFFFFF"/>
-        </w:rPr>
-        <w:t xml:space="preserve"> </w:t>
-      </w:r>
-      <w:r>
-        <w:rPr>
-          <w:rFonts w:ascii="Consolas" w:hAnsi="Consolas"/>
-          <w:color w:val="93A1A1"/>
-          <w:sz w:val="20"/>
-          <w:szCs w:val="20"/>
-          <w:shd w:val="clear" w:color="auto" w:fill="FFFFFF"/>
-        </w:rPr>
-        <w:t>id</w:t>
-      </w:r>
-      <w:r>
-        <w:rPr>
-          <w:rFonts w:ascii="Consolas" w:hAnsi="Consolas"/>
-          <w:color w:val="000000"/>
-          <w:sz w:val="20"/>
-          <w:szCs w:val="20"/>
-          <w:shd w:val="clear" w:color="auto" w:fill="FFFFFF"/>
-        </w:rPr>
-        <w:t>=</w:t>
-      </w:r>
-      <w:r>
-        <w:rPr>
-          <w:rFonts w:ascii="Consolas" w:hAnsi="Consolas"/>
-          <w:color w:val="93A1A1"/>
-          <w:sz w:val="20"/>
-          <w:szCs w:val="20"/>
-          <w:shd w:val="clear" w:color="auto" w:fill="FFFFFF"/>
-        </w:rPr>
-        <w:t>"</w:t>
-      </w:r>
-      <w:r>
-        <w:rPr>
-          <w:rFonts w:ascii="Consolas" w:hAnsi="Consolas"/>
-          <w:color w:val="2AA198"/>
-          <w:sz w:val="20"/>
-          <w:szCs w:val="20"/>
-          <w:shd w:val="clear" w:color="auto" w:fill="FFFFFF"/>
-        </w:rPr>
-        <w:t>image</w:t>
-      </w:r>
-      <w:r>
-        <w:rPr>
-          <w:rFonts w:ascii="Consolas" w:hAnsi="Consolas"/>
-          <w:color w:val="93A1A1"/>
-          <w:sz w:val="20"/>
-          <w:szCs w:val="20"/>
-          <w:shd w:val="clear" w:color="auto" w:fill="FFFFFF"/>
-        </w:rPr>
-        <w:t>"</w:t>
-      </w:r>
-      <w:r>
-        <w:rPr>
-          <w:rFonts w:ascii="Consolas" w:hAnsi="Consolas"/>
-          <w:color w:val="93A1A1"/>
-          <w:sz w:val="20"/>
-          <w:szCs w:val="20"/>
-          <w:shd w:val="clear" w:color="auto" w:fill="FFFFFF"/>
-        </w:rPr>
-        <w:t>/</w:t>
-      </w:r>
-      <w:r>
-        <w:rPr>
-          <w:rFonts w:ascii="Consolas" w:hAnsi="Consolas"/>
-          <w:color w:val="93A1A1"/>
-          <w:sz w:val="20"/>
-          <w:szCs w:val="20"/>
-          <w:shd w:val="clear" w:color="auto" w:fill="FFFFFF"/>
-        </w:rPr>
-        <w:t>&gt;</w:t>
-      </w:r>
-      <w:r>
-        <w:br/>
-        <w:t>2.11 File browser</w:t>
-      </w:r>
-      <w:r>
-        <w:br/>
-      </w:r>
-      <w:r>
-        <w:rPr>
-          <w:rFonts w:ascii="Consolas" w:hAnsi="Consolas"/>
-          <w:color w:val="93A1A1"/>
-          <w:sz w:val="20"/>
-          <w:szCs w:val="20"/>
-          <w:shd w:val="clear" w:color="auto" w:fill="FFFFFF"/>
-        </w:rPr>
-        <w:t>&lt;</w:t>
-      </w:r>
-      <w:r>
-        <w:rPr>
-          <w:rFonts w:ascii="Consolas" w:hAnsi="Consolas"/>
-          <w:color w:val="268BD2"/>
-          <w:sz w:val="20"/>
-          <w:szCs w:val="20"/>
-          <w:shd w:val="clear" w:color="auto" w:fill="FFFFFF"/>
-        </w:rPr>
-        <w:t>input</w:t>
-      </w:r>
-      <w:r>
-        <w:rPr>
-          <w:rFonts w:ascii="Consolas" w:hAnsi="Consolas"/>
-          <w:color w:val="000000"/>
-          <w:sz w:val="20"/>
-          <w:szCs w:val="20"/>
-          <w:shd w:val="clear" w:color="auto" w:fill="FFFFFF"/>
-        </w:rPr>
-        <w:t xml:space="preserve"> </w:t>
-      </w:r>
-      <w:r>
-        <w:rPr>
-          <w:rFonts w:ascii="Consolas" w:hAnsi="Consolas"/>
-          <w:color w:val="93A1A1"/>
-          <w:sz w:val="20"/>
-          <w:szCs w:val="20"/>
-          <w:shd w:val="clear" w:color="auto" w:fill="FFFFFF"/>
-        </w:rPr>
-        <w:t>type</w:t>
-      </w:r>
-      <w:r>
-        <w:rPr>
-          <w:rFonts w:ascii="Consolas" w:hAnsi="Consolas"/>
-          <w:color w:val="000000"/>
-          <w:sz w:val="20"/>
-          <w:szCs w:val="20"/>
-          <w:shd w:val="clear" w:color="auto" w:fill="FFFFFF"/>
-        </w:rPr>
-        <w:t>=</w:t>
-      </w:r>
-      <w:r>
-        <w:rPr>
-          <w:rFonts w:ascii="Consolas" w:hAnsi="Consolas"/>
-          <w:color w:val="93A1A1"/>
-          <w:sz w:val="20"/>
-          <w:szCs w:val="20"/>
-          <w:shd w:val="clear" w:color="auto" w:fill="FFFFFF"/>
-        </w:rPr>
-        <w:t>"</w:t>
-      </w:r>
-      <w:r>
-        <w:rPr>
-          <w:rFonts w:ascii="Consolas" w:hAnsi="Consolas"/>
-          <w:color w:val="2AA198"/>
-          <w:sz w:val="20"/>
-          <w:szCs w:val="20"/>
-          <w:shd w:val="clear" w:color="auto" w:fill="FFFFFF"/>
-        </w:rPr>
-        <w:t>file</w:t>
-      </w:r>
-      <w:r>
-        <w:rPr>
-          <w:rFonts w:ascii="Consolas" w:hAnsi="Consolas"/>
-          <w:color w:val="93A1A1"/>
-          <w:sz w:val="20"/>
-          <w:szCs w:val="20"/>
-          <w:shd w:val="clear" w:color="auto" w:fill="FFFFFF"/>
-        </w:rPr>
-        <w:t>"</w:t>
-      </w:r>
-      <w:r>
-        <w:rPr>
-          <w:rFonts w:ascii="Consolas" w:hAnsi="Consolas"/>
-          <w:color w:val="000000"/>
-          <w:sz w:val="20"/>
-          <w:szCs w:val="20"/>
-          <w:shd w:val="clear" w:color="auto" w:fill="FFFFFF"/>
-        </w:rPr>
-        <w:t xml:space="preserve"> </w:t>
-      </w:r>
-      <w:r>
-        <w:rPr>
-          <w:rFonts w:ascii="Consolas" w:hAnsi="Consolas"/>
-          <w:color w:val="93A1A1"/>
-          <w:sz w:val="20"/>
-          <w:szCs w:val="20"/>
-          <w:shd w:val="clear" w:color="auto" w:fill="FFFFFF"/>
-        </w:rPr>
-        <w:t>name</w:t>
-      </w:r>
-      <w:r>
-        <w:rPr>
-          <w:rFonts w:ascii="Consolas" w:hAnsi="Consolas"/>
-          <w:color w:val="000000"/>
-          <w:sz w:val="20"/>
-          <w:szCs w:val="20"/>
-          <w:shd w:val="clear" w:color="auto" w:fill="FFFFFF"/>
-        </w:rPr>
-        <w:t>=</w:t>
-      </w:r>
-      <w:r>
-        <w:rPr>
-          <w:rFonts w:ascii="Consolas" w:hAnsi="Consolas"/>
-          <w:color w:val="93A1A1"/>
-          <w:sz w:val="20"/>
-          <w:szCs w:val="20"/>
-          <w:shd w:val="clear" w:color="auto" w:fill="FFFFFF"/>
-        </w:rPr>
-        <w:t>"</w:t>
-      </w:r>
-      <w:proofErr w:type="spellStart"/>
-      <w:r>
-        <w:rPr>
-          <w:rFonts w:ascii="Consolas" w:hAnsi="Consolas"/>
-          <w:color w:val="2AA198"/>
-          <w:sz w:val="20"/>
-          <w:szCs w:val="20"/>
-          <w:shd w:val="clear" w:color="auto" w:fill="FFFFFF"/>
-        </w:rPr>
-        <w:t>upload_resume</w:t>
-      </w:r>
-      <w:proofErr w:type="spellEnd"/>
-      <w:r>
-        <w:rPr>
-          <w:rFonts w:ascii="Consolas" w:hAnsi="Consolas"/>
-          <w:color w:val="93A1A1"/>
-          <w:sz w:val="20"/>
-          <w:szCs w:val="20"/>
-          <w:shd w:val="clear" w:color="auto" w:fill="FFFFFF"/>
-        </w:rPr>
-        <w:t>"</w:t>
-      </w:r>
-      <w:r>
-        <w:rPr>
-          <w:rFonts w:ascii="Consolas" w:hAnsi="Consolas"/>
-          <w:color w:val="000000"/>
-          <w:sz w:val="20"/>
-          <w:szCs w:val="20"/>
-          <w:shd w:val="clear" w:color="auto" w:fill="FFFFFF"/>
-        </w:rPr>
-        <w:t xml:space="preserve"> </w:t>
-      </w:r>
-      <w:r>
-        <w:rPr>
-          <w:rFonts w:ascii="Consolas" w:hAnsi="Consolas"/>
-          <w:color w:val="93A1A1"/>
-          <w:sz w:val="20"/>
-          <w:szCs w:val="20"/>
-          <w:shd w:val="clear" w:color="auto" w:fill="FFFFFF"/>
-        </w:rPr>
-        <w:t>id</w:t>
-      </w:r>
-      <w:r>
-        <w:rPr>
-          <w:rFonts w:ascii="Consolas" w:hAnsi="Consolas"/>
-          <w:color w:val="000000"/>
-          <w:sz w:val="20"/>
-          <w:szCs w:val="20"/>
-          <w:shd w:val="clear" w:color="auto" w:fill="FFFFFF"/>
-        </w:rPr>
-        <w:t>=</w:t>
-      </w:r>
-      <w:r>
-        <w:rPr>
-          <w:rFonts w:ascii="Consolas" w:hAnsi="Consolas"/>
-          <w:color w:val="93A1A1"/>
-          <w:sz w:val="20"/>
-          <w:szCs w:val="20"/>
-          <w:shd w:val="clear" w:color="auto" w:fill="FFFFFF"/>
-        </w:rPr>
-        <w:t>"</w:t>
-      </w:r>
-      <w:proofErr w:type="spellStart"/>
-      <w:r>
-        <w:rPr>
-          <w:rFonts w:ascii="Consolas" w:hAnsi="Consolas"/>
-          <w:color w:val="2AA198"/>
-          <w:sz w:val="20"/>
-          <w:szCs w:val="20"/>
-          <w:shd w:val="clear" w:color="auto" w:fill="FFFFFF"/>
-        </w:rPr>
         <w:t>upload_id_resume</w:t>
       </w:r>
-      <w:proofErr w:type="spellEnd"/>
       <w:r>
         <w:rPr>
           <w:rFonts w:ascii="Consolas" w:hAnsi="Consolas"/>
@@ -8161,58 +7571,7 @@
                 <w:kern w:val="0"/>
                 <w14:ligatures w14:val="none"/>
               </w:rPr>
-              <w:t>type="</w:t>
-            </w:r>
-            <w:proofErr w:type="spellStart"/>
-            <w:r>
-              <w:rPr>
-                <w:rFonts w:ascii="Calibri" w:eastAsia="Times New Roman" w:hAnsi="Calibri" w:cs="Calibri"/>
-                <w:color w:val="000000"/>
-                <w:kern w:val="0"/>
-                <w14:ligatures w14:val="none"/>
-              </w:rPr>
-              <w:t>text</w:t>
-            </w:r>
-            <w:proofErr w:type="gramStart"/>
-            <w:r>
-              <w:rPr>
-                <w:rFonts w:ascii="Calibri" w:eastAsia="Times New Roman" w:hAnsi="Calibri" w:cs="Calibri"/>
-                <w:color w:val="000000"/>
-                <w:kern w:val="0"/>
-                <w14:ligatures w14:val="none"/>
-              </w:rPr>
-              <w:t>",type</w:t>
-            </w:r>
-            <w:proofErr w:type="spellEnd"/>
-            <w:proofErr w:type="gramEnd"/>
-            <w:r>
-              <w:rPr>
-                <w:rFonts w:ascii="Calibri" w:eastAsia="Times New Roman" w:hAnsi="Calibri" w:cs="Calibri"/>
-                <w:color w:val="000000"/>
-                <w:kern w:val="0"/>
-                <w14:ligatures w14:val="none"/>
-              </w:rPr>
-              <w:t>="password", type="email</w:t>
-            </w:r>
-            <w:proofErr w:type="gramStart"/>
-            <w:r>
-              <w:rPr>
-                <w:rFonts w:ascii="Calibri" w:eastAsia="Times New Roman" w:hAnsi="Calibri" w:cs="Calibri"/>
-                <w:color w:val="000000"/>
-                <w:kern w:val="0"/>
-                <w14:ligatures w14:val="none"/>
-              </w:rPr>
-              <w:t>" ,type</w:t>
-            </w:r>
-            <w:proofErr w:type="gramEnd"/>
-            <w:r>
-              <w:rPr>
-                <w:rFonts w:ascii="Calibri" w:eastAsia="Times New Roman" w:hAnsi="Calibri" w:cs="Calibri"/>
-                <w:color w:val="000000"/>
-                <w:kern w:val="0"/>
-                <w14:ligatures w14:val="none"/>
-              </w:rPr>
-              <w:t>="number"</w:t>
+              <w:t>type="text",type="password", type="email" ,type="number"</w:t>
             </w:r>
           </w:p>
         </w:tc>
@@ -8249,21 +7608,8 @@
                 <w:szCs w:val="22"/>
                 <w14:ligatures w14:val="none"/>
               </w:rPr>
-              <w:t>name/id/class name/place-</w:t>
-            </w:r>
-            <w:proofErr w:type="gramStart"/>
-            <w:r>
-              <w:rPr>
-                <w:rFonts w:ascii="Calibri" w:eastAsia="Times New Roman" w:hAnsi="Calibri" w:cs="Calibri"/>
-                <w:color w:val="000000"/>
-                <w:kern w:val="0"/>
-                <w:sz w:val="22"/>
-                <w:szCs w:val="22"/>
-                <w14:ligatures w14:val="none"/>
-              </w:rPr>
-              <w:t>holder..</w:t>
-            </w:r>
-            <w:proofErr w:type="gramEnd"/>
+              <w:t>name/id/class name/place-holder..</w:t>
+            </w:r>
           </w:p>
         </w:tc>
       </w:tr>
@@ -8416,21 +7762,8 @@
                 <w:szCs w:val="22"/>
                 <w14:ligatures w14:val="none"/>
               </w:rPr>
-              <w:t>name/id/class name/</w:t>
-            </w:r>
-            <w:proofErr w:type="gramStart"/>
-            <w:r>
-              <w:rPr>
-                <w:rFonts w:ascii="Calibri" w:eastAsia="Times New Roman" w:hAnsi="Calibri" w:cs="Calibri"/>
-                <w:color w:val="000000"/>
-                <w:kern w:val="0"/>
-                <w:sz w:val="22"/>
-                <w:szCs w:val="22"/>
-                <w14:ligatures w14:val="none"/>
-              </w:rPr>
-              <w:t>value..</w:t>
-            </w:r>
-            <w:proofErr w:type="gramEnd"/>
+              <w:t>name/id/class name/value..</w:t>
+            </w:r>
           </w:p>
         </w:tc>
       </w:tr>
@@ -8584,21 +7917,8 @@
                 <w:szCs w:val="22"/>
                 <w14:ligatures w14:val="none"/>
               </w:rPr>
-              <w:t xml:space="preserve">name/id/class </w:t>
-            </w:r>
-            <w:proofErr w:type="gramStart"/>
-            <w:r>
-              <w:rPr>
-                <w:rFonts w:ascii="Calibri" w:eastAsia="Times New Roman" w:hAnsi="Calibri" w:cs="Calibri"/>
-                <w:color w:val="000000"/>
-                <w:kern w:val="0"/>
-                <w:sz w:val="22"/>
-                <w:szCs w:val="22"/>
-                <w14:ligatures w14:val="none"/>
-              </w:rPr>
-              <w:t>name..</w:t>
-            </w:r>
-            <w:proofErr w:type="gramEnd"/>
+              <w:t>name/id/class name..</w:t>
+            </w:r>
           </w:p>
         </w:tc>
       </w:tr>
@@ -8750,21 +8070,8 @@
                 <w:szCs w:val="22"/>
                 <w14:ligatures w14:val="none"/>
               </w:rPr>
-              <w:t xml:space="preserve">name/id/class </w:t>
-            </w:r>
-            <w:proofErr w:type="gramStart"/>
-            <w:r>
-              <w:rPr>
-                <w:rFonts w:ascii="Calibri" w:eastAsia="Times New Roman" w:hAnsi="Calibri" w:cs="Calibri"/>
-                <w:color w:val="000000"/>
-                <w:kern w:val="0"/>
-                <w:sz w:val="22"/>
-                <w:szCs w:val="22"/>
-                <w14:ligatures w14:val="none"/>
-              </w:rPr>
-              <w:t>name..</w:t>
-            </w:r>
-            <w:proofErr w:type="gramEnd"/>
+              <w:t>name/id/class name..</w:t>
+            </w:r>
           </w:p>
         </w:tc>
       </w:tr>
@@ -8833,8 +8140,6 @@
                 <w14:ligatures w14:val="none"/>
               </w:rPr>
             </w:pPr>
-            <w:proofErr w:type="spellStart"/>
-            <w:proofErr w:type="gramStart"/>
             <w:r>
               <w:rPr>
                 <w:rFonts w:ascii="Calibri" w:eastAsia="Times New Roman" w:hAnsi="Calibri" w:cs="Calibri"/>
@@ -8846,8 +8151,6 @@
               </w:rPr>
               <w:t>select,option</w:t>
             </w:r>
-            <w:proofErr w:type="spellEnd"/>
-            <w:proofErr w:type="gramEnd"/>
           </w:p>
         </w:tc>
         <w:tc>
@@ -8920,21 +8223,8 @@
                 <w:szCs w:val="22"/>
                 <w14:ligatures w14:val="none"/>
               </w:rPr>
-              <w:t>name/id/class name/</w:t>
-            </w:r>
-            <w:proofErr w:type="gramStart"/>
-            <w:r>
-              <w:rPr>
-                <w:rFonts w:ascii="Calibri" w:eastAsia="Times New Roman" w:hAnsi="Calibri" w:cs="Calibri"/>
-                <w:color w:val="000000"/>
-                <w:kern w:val="0"/>
-                <w:sz w:val="22"/>
-                <w:szCs w:val="22"/>
-                <w14:ligatures w14:val="none"/>
-              </w:rPr>
-              <w:t>value..</w:t>
-            </w:r>
-            <w:proofErr w:type="gramEnd"/>
+              <w:t>name/id/class name/value..</w:t>
+            </w:r>
           </w:p>
         </w:tc>
       </w:tr>
@@ -9003,8 +8293,6 @@
                 <w14:ligatures w14:val="none"/>
               </w:rPr>
             </w:pPr>
-            <w:proofErr w:type="spellStart"/>
-            <w:proofErr w:type="gramStart"/>
             <w:r>
               <w:rPr>
                 <w:rFonts w:ascii="Calibri" w:eastAsia="Times New Roman" w:hAnsi="Calibri" w:cs="Calibri"/>
@@ -9016,8 +8304,6 @@
               </w:rPr>
               <w:t>select,option</w:t>
             </w:r>
-            <w:proofErr w:type="spellEnd"/>
-            <w:proofErr w:type="gramEnd"/>
           </w:p>
         </w:tc>
         <w:tc>
@@ -9090,21 +8376,8 @@
                 <w:szCs w:val="22"/>
                 <w14:ligatures w14:val="none"/>
               </w:rPr>
-              <w:t>name/id/class name/</w:t>
-            </w:r>
-            <w:proofErr w:type="gramStart"/>
-            <w:r>
-              <w:rPr>
-                <w:rFonts w:ascii="Calibri" w:eastAsia="Times New Roman" w:hAnsi="Calibri" w:cs="Calibri"/>
-                <w:color w:val="000000"/>
-                <w:kern w:val="0"/>
-                <w:sz w:val="22"/>
-                <w:szCs w:val="22"/>
-                <w14:ligatures w14:val="none"/>
-              </w:rPr>
-              <w:t>value..</w:t>
-            </w:r>
-            <w:proofErr w:type="gramEnd"/>
+              <w:t>name/id/class name/value..</w:t>
+            </w:r>
           </w:p>
         </w:tc>
       </w:tr>
@@ -9174,7 +8447,6 @@
                 <w14:ligatures w14:val="none"/>
               </w:rPr>
             </w:pPr>
-            <w:proofErr w:type="spellStart"/>
             <w:r>
               <w:rPr>
                 <w:rFonts w:ascii="Consolas" w:eastAsia="Times New Roman" w:hAnsi="Consolas" w:cs="Calibri"/>
@@ -9186,7 +8458,6 @@
               </w:rPr>
               <w:t>textarea</w:t>
             </w:r>
-            <w:proofErr w:type="spellEnd"/>
           </w:p>
         </w:tc>
         <w:tc>
@@ -9259,21 +8530,8 @@
                 <w:szCs w:val="22"/>
                 <w14:ligatures w14:val="none"/>
               </w:rPr>
-              <w:t xml:space="preserve">name/id/class </w:t>
-            </w:r>
-            <w:proofErr w:type="gramStart"/>
-            <w:r>
-              <w:rPr>
-                <w:rFonts w:ascii="Calibri" w:eastAsia="Times New Roman" w:hAnsi="Calibri" w:cs="Calibri"/>
-                <w:color w:val="000000"/>
-                <w:kern w:val="0"/>
-                <w:sz w:val="22"/>
-                <w:szCs w:val="22"/>
-                <w14:ligatures w14:val="none"/>
-              </w:rPr>
-              <w:t>name..</w:t>
-            </w:r>
-            <w:proofErr w:type="gramEnd"/>
+              <w:t>name/id/class name..</w:t>
+            </w:r>
           </w:p>
         </w:tc>
       </w:tr>
@@ -9342,45 +8600,17 @@
                 <w14:ligatures w14:val="none"/>
               </w:rPr>
             </w:pPr>
-            <w:proofErr w:type="spellStart"/>
-            <w:proofErr w:type="gramStart"/>
-            <w:r>
-              <w:rPr>
-                <w:rFonts w:ascii="Calibri" w:eastAsia="Times New Roman" w:hAnsi="Calibri" w:cs="Calibri"/>
-                <w:color w:val="000000"/>
-                <w:kern w:val="0"/>
-                <w:sz w:val="22"/>
-                <w:szCs w:val="22"/>
-                <w14:ligatures w14:val="none"/>
-              </w:rPr>
-              <w:t>table,tr</w:t>
-            </w:r>
-            <w:proofErr w:type="gramEnd"/>
-            <w:r>
-              <w:rPr>
-                <w:rFonts w:ascii="Calibri" w:eastAsia="Times New Roman" w:hAnsi="Calibri" w:cs="Calibri"/>
-                <w:color w:val="000000"/>
-                <w:kern w:val="0"/>
-                <w:sz w:val="22"/>
-                <w:szCs w:val="22"/>
-                <w14:ligatures w14:val="none"/>
-              </w:rPr>
-              <w:t>,</w:t>
-            </w:r>
-            <w:proofErr w:type="gramStart"/>
-            <w:r>
-              <w:rPr>
-                <w:rFonts w:ascii="Calibri" w:eastAsia="Times New Roman" w:hAnsi="Calibri" w:cs="Calibri"/>
-                <w:color w:val="000000"/>
-                <w:kern w:val="0"/>
-                <w:sz w:val="22"/>
-                <w:szCs w:val="22"/>
-                <w14:ligatures w14:val="none"/>
-              </w:rPr>
-              <w:t>th,td</w:t>
-            </w:r>
-            <w:proofErr w:type="spellEnd"/>
-            <w:proofErr w:type="gramEnd"/>
+            <w:r>
+              <w:rPr>
+                <w:rFonts w:ascii="Calibri" w:eastAsia="Times New Roman" w:hAnsi="Calibri" w:cs="Calibri"/>
+                <w:color w:val="000000"/>
+                <w:kern w:val="0"/>
+                <w:sz w:val="22"/>
+                <w:szCs w:val="22"/>
+                <w14:ligatures w14:val="none"/>
+              </w:rPr>
+              <w:t>table,tr,th,td</w:t>
+            </w:r>
           </w:p>
         </w:tc>
         <w:tc>
@@ -9453,21 +8683,8 @@
                 <w:szCs w:val="22"/>
                 <w14:ligatures w14:val="none"/>
               </w:rPr>
-              <w:t xml:space="preserve">name/id/class </w:t>
-            </w:r>
-            <w:proofErr w:type="gramStart"/>
-            <w:r>
-              <w:rPr>
-                <w:rFonts w:ascii="Calibri" w:eastAsia="Times New Roman" w:hAnsi="Calibri" w:cs="Calibri"/>
-                <w:color w:val="000000"/>
-                <w:kern w:val="0"/>
-                <w:sz w:val="22"/>
-                <w:szCs w:val="22"/>
-                <w14:ligatures w14:val="none"/>
-              </w:rPr>
-              <w:t>name..</w:t>
-            </w:r>
-            <w:proofErr w:type="gramEnd"/>
+              <w:t>name/id/class name..</w:t>
+            </w:r>
           </w:p>
         </w:tc>
       </w:tr>
@@ -9536,8 +8753,6 @@
                 <w14:ligatures w14:val="none"/>
               </w:rPr>
             </w:pPr>
-            <w:proofErr w:type="spellStart"/>
-            <w:proofErr w:type="gramStart"/>
             <w:r>
               <w:rPr>
                 <w:rFonts w:ascii="Calibri" w:eastAsia="Times New Roman" w:hAnsi="Calibri" w:cs="Calibri"/>
@@ -9549,8 +8764,6 @@
               </w:rPr>
               <w:t>ol,li</w:t>
             </w:r>
-            <w:proofErr w:type="spellEnd"/>
-            <w:proofErr w:type="gramEnd"/>
           </w:p>
         </w:tc>
         <w:tc>
@@ -9623,21 +8836,8 @@
                 <w:szCs w:val="22"/>
                 <w14:ligatures w14:val="none"/>
               </w:rPr>
-              <w:t xml:space="preserve">name/id/class </w:t>
-            </w:r>
-            <w:proofErr w:type="gramStart"/>
-            <w:r>
-              <w:rPr>
-                <w:rFonts w:ascii="Calibri" w:eastAsia="Times New Roman" w:hAnsi="Calibri" w:cs="Calibri"/>
-                <w:color w:val="000000"/>
-                <w:kern w:val="0"/>
-                <w:sz w:val="22"/>
-                <w:szCs w:val="22"/>
-                <w14:ligatures w14:val="none"/>
-              </w:rPr>
-              <w:t>name..</w:t>
-            </w:r>
-            <w:proofErr w:type="gramEnd"/>
+              <w:t>name/id/class name..</w:t>
+            </w:r>
           </w:p>
         </w:tc>
       </w:tr>
@@ -9717,8 +8917,6 @@
                 <w14:ligatures w14:val="none"/>
               </w:rPr>
             </w:pPr>
-            <w:proofErr w:type="spellStart"/>
-            <w:proofErr w:type="gramStart"/>
             <w:r>
               <w:rPr>
                 <w:rFonts w:ascii="Calibri" w:eastAsia="Times New Roman" w:hAnsi="Calibri" w:cs="Calibri"/>
@@ -9730,8 +8928,6 @@
               </w:rPr>
               <w:t>ul,li</w:t>
             </w:r>
-            <w:proofErr w:type="spellEnd"/>
-            <w:proofErr w:type="gramEnd"/>
           </w:p>
         </w:tc>
         <w:tc>
@@ -9804,21 +9000,8 @@
                 <w:szCs w:val="22"/>
                 <w14:ligatures w14:val="none"/>
               </w:rPr>
-              <w:t xml:space="preserve">name/id/class </w:t>
-            </w:r>
-            <w:proofErr w:type="gramStart"/>
-            <w:r>
-              <w:rPr>
-                <w:rFonts w:ascii="Calibri" w:eastAsia="Times New Roman" w:hAnsi="Calibri" w:cs="Calibri"/>
-                <w:color w:val="000000"/>
-                <w:kern w:val="0"/>
-                <w:sz w:val="22"/>
-                <w:szCs w:val="22"/>
-                <w14:ligatures w14:val="none"/>
-              </w:rPr>
-              <w:t>name..</w:t>
-            </w:r>
-            <w:proofErr w:type="gramEnd"/>
+              <w:t>name/id/class name..</w:t>
+            </w:r>
           </w:p>
         </w:tc>
       </w:tr>
@@ -9924,7 +9107,6 @@
                 <w14:ligatures w14:val="none"/>
               </w:rPr>
             </w:pPr>
-            <w:proofErr w:type="spellStart"/>
             <w:r>
               <w:rPr>
                 <w:rFonts w:ascii="Calibri" w:eastAsia="Times New Roman" w:hAnsi="Calibri" w:cs="Calibri"/>
@@ -9936,7 +9118,6 @@
               </w:rPr>
               <w:t>href</w:t>
             </w:r>
-            <w:proofErr w:type="spellEnd"/>
           </w:p>
         </w:tc>
         <w:tc>
@@ -9972,21 +9153,8 @@
                 <w:szCs w:val="22"/>
                 <w14:ligatures w14:val="none"/>
               </w:rPr>
-              <w:t xml:space="preserve">name/id/class </w:t>
-            </w:r>
-            <w:proofErr w:type="gramStart"/>
-            <w:r>
-              <w:rPr>
-                <w:rFonts w:ascii="Calibri" w:eastAsia="Times New Roman" w:hAnsi="Calibri" w:cs="Calibri"/>
-                <w:color w:val="000000"/>
-                <w:kern w:val="0"/>
-                <w:sz w:val="22"/>
-                <w:szCs w:val="22"/>
-                <w14:ligatures w14:val="none"/>
-              </w:rPr>
-              <w:t>name..</w:t>
-            </w:r>
-            <w:proofErr w:type="gramEnd"/>
+              <w:t>name/id/class name..</w:t>
+            </w:r>
           </w:p>
         </w:tc>
       </w:tr>
@@ -10055,7 +9223,6 @@
                 <w14:ligatures w14:val="none"/>
               </w:rPr>
             </w:pPr>
-            <w:proofErr w:type="spellStart"/>
             <w:r>
               <w:rPr>
                 <w:rFonts w:ascii="Calibri" w:eastAsia="Times New Roman" w:hAnsi="Calibri" w:cs="Calibri"/>
@@ -10067,7 +9234,6 @@
               </w:rPr>
               <w:t>img</w:t>
             </w:r>
-            <w:proofErr w:type="spellEnd"/>
           </w:p>
         </w:tc>
         <w:tc>
@@ -10094,7 +9260,6 @@
                 <w14:ligatures w14:val="none"/>
               </w:rPr>
             </w:pPr>
-            <w:proofErr w:type="spellStart"/>
             <w:r>
               <w:rPr>
                 <w:rFonts w:ascii="Calibri" w:eastAsia="Times New Roman" w:hAnsi="Calibri" w:cs="Calibri"/>
@@ -10106,7 +9271,6 @@
               </w:rPr>
               <w:t>src</w:t>
             </w:r>
-            <w:proofErr w:type="spellEnd"/>
           </w:p>
         </w:tc>
         <w:tc>
@@ -10142,21 +9306,8 @@
                 <w:szCs w:val="22"/>
                 <w14:ligatures w14:val="none"/>
               </w:rPr>
-              <w:t xml:space="preserve">title/name/id/class </w:t>
-            </w:r>
-            <w:proofErr w:type="gramStart"/>
-            <w:r>
-              <w:rPr>
-                <w:rFonts w:ascii="Calibri" w:eastAsia="Times New Roman" w:hAnsi="Calibri" w:cs="Calibri"/>
-                <w:color w:val="000000"/>
-                <w:kern w:val="0"/>
-                <w:sz w:val="22"/>
-                <w:szCs w:val="22"/>
-                <w14:ligatures w14:val="none"/>
-              </w:rPr>
-              <w:t>name..</w:t>
-            </w:r>
-            <w:proofErr w:type="gramEnd"/>
+              <w:t>title/name/id/class name..</w:t>
+            </w:r>
           </w:p>
         </w:tc>
       </w:tr>
@@ -10308,21 +9459,8 @@
                 <w:szCs w:val="22"/>
                 <w14:ligatures w14:val="none"/>
               </w:rPr>
-              <w:t xml:space="preserve">name/id/class </w:t>
-            </w:r>
-            <w:proofErr w:type="gramStart"/>
-            <w:r>
-              <w:rPr>
-                <w:rFonts w:ascii="Calibri" w:eastAsia="Times New Roman" w:hAnsi="Calibri" w:cs="Calibri"/>
-                <w:color w:val="000000"/>
-                <w:kern w:val="0"/>
-                <w:sz w:val="22"/>
-                <w:szCs w:val="22"/>
-                <w14:ligatures w14:val="none"/>
-              </w:rPr>
-              <w:t>name..</w:t>
-            </w:r>
-            <w:proofErr w:type="gramEnd"/>
+              <w:t>name/id/class name..</w:t>
+            </w:r>
           </w:p>
         </w:tc>
       </w:tr>
@@ -10400,31 +9538,7 @@
                 <w:szCs w:val="22"/>
                 <w14:ligatures w14:val="none"/>
               </w:rPr>
-              <w:t>h</w:t>
-            </w:r>
-            <w:proofErr w:type="gramStart"/>
-            <w:r>
-              <w:rPr>
-                <w:rFonts w:ascii="Calibri" w:eastAsia="Times New Roman" w:hAnsi="Calibri" w:cs="Calibri"/>
-                <w:color w:val="000000"/>
-                <w:kern w:val="0"/>
-                <w:sz w:val="22"/>
-                <w:szCs w:val="22"/>
-                <w14:ligatures w14:val="none"/>
-              </w:rPr>
-              <w:t>1,h2,h3,h4,h5,h</w:t>
-            </w:r>
-            <w:proofErr w:type="gramEnd"/>
-            <w:r>
-              <w:rPr>
-                <w:rFonts w:ascii="Calibri" w:eastAsia="Times New Roman" w:hAnsi="Calibri" w:cs="Calibri"/>
-                <w:color w:val="000000"/>
-                <w:kern w:val="0"/>
-                <w:sz w:val="22"/>
-                <w:szCs w:val="22"/>
-                <w14:ligatures w14:val="none"/>
-              </w:rPr>
-              <w:t>6</w:t>
+              <w:t>h1,h2,h3,h4,h5,h6</w:t>
             </w:r>
           </w:p>
         </w:tc>
@@ -10684,15 +9798,7 @@
       </w:r>
       <w:r>
         <w:br/>
-        <w:t>* In selenium before performing the action such as clicking, typing</w:t>
-      </w:r>
-      <w:proofErr w:type="gramStart"/>
-      <w:r>
-        <w:t xml:space="preserve"> ..</w:t>
-      </w:r>
-      <w:proofErr w:type="gramEnd"/>
-      <w:r>
-        <w:t xml:space="preserve"> we should find the element first.</w:t>
+        <w:t>* In selenium before performing the action such as clicking, typing .. we should find the element first.</w:t>
       </w:r>
       <w:r>
         <w:br/>
@@ -10749,13 +9855,8 @@
     </w:p>
     <w:p>
       <w:r>
-        <w:t xml:space="preserve">6.8 </w:t>
-      </w:r>
-      <w:proofErr w:type="spellStart"/>
-      <w:r>
-        <w:t>Xpath</w:t>
-      </w:r>
-      <w:proofErr w:type="spellEnd"/>
+        <w:t>6.8 Xpath</w:t>
+      </w:r>
     </w:p>
     <w:p/>
     <w:p>
@@ -10764,247 +9865,94 @@
       </w:r>
       <w:r>
         <w:br/>
-        <w:t xml:space="preserve">* All the above locators are static methods present in the </w:t>
-      </w:r>
-      <w:proofErr w:type="gramStart"/>
-      <w:r>
-        <w:t>By</w:t>
-      </w:r>
-      <w:proofErr w:type="gramEnd"/>
-      <w:r>
-        <w:t xml:space="preserve"> class.</w:t>
-      </w:r>
-      <w:r>
-        <w:br/>
-      </w:r>
-      <w:r>
-        <w:t xml:space="preserve">* The above statements are used as arguments to </w:t>
-      </w:r>
-      <w:proofErr w:type="spellStart"/>
-      <w:proofErr w:type="gramStart"/>
-      <w:r>
-        <w:t>findElement</w:t>
-      </w:r>
-      <w:proofErr w:type="spellEnd"/>
-      <w:r>
-        <w:t>(</w:t>
-      </w:r>
-      <w:proofErr w:type="gramEnd"/>
-      <w:r>
-        <w:t xml:space="preserve">) and </w:t>
-      </w:r>
-      <w:proofErr w:type="spellStart"/>
-      <w:proofErr w:type="gramStart"/>
-      <w:r>
-        <w:t>findElements</w:t>
-      </w:r>
-      <w:proofErr w:type="spellEnd"/>
-      <w:r>
-        <w:t>(</w:t>
-      </w:r>
-      <w:proofErr w:type="gramEnd"/>
-      <w:r>
-        <w:t>) methods.</w:t>
-      </w:r>
-      <w:r>
-        <w:t xml:space="preserve"> </w:t>
-      </w:r>
-      <w:proofErr w:type="spellStart"/>
-      <w:r>
-        <w:t>i.e</w:t>
-      </w:r>
-      <w:proofErr w:type="spellEnd"/>
-      <w:r>
-        <w:t xml:space="preserve">, </w:t>
-      </w:r>
-      <w:proofErr w:type="gramStart"/>
+        <w:t>* All the above locators are static methods present in the By class.</w:t>
+      </w:r>
+      <w:r>
+        <w:br/>
+      </w:r>
+      <w:r>
+        <w:t>* The above statements are used as arguments to findElement() and findElements() methods.</w:t>
+      </w:r>
+      <w:r>
+        <w:t xml:space="preserve"> i.e, </w:t>
+      </w:r>
       <w:r>
         <w:rPr>
           <w:b/>
           <w:bCs/>
         </w:rPr>
-        <w:t>By</w:t>
-      </w:r>
-      <w:proofErr w:type="gramEnd"/>
+        <w:t>By class</w:t>
+      </w:r>
+      <w:r>
+        <w:t xml:space="preserve"> with static methods can be passed as arguments to findElement() and findElements().</w:t>
+      </w:r>
+      <w:r>
+        <w:br/>
+        <w:t>Eg: findElement(By.name())</w:t>
+      </w:r>
+      <w:r>
+        <w:br/>
+        <w:t>*</w:t>
+      </w:r>
+      <w:r>
+        <w:t xml:space="preserve"> Return type of findElement() is </w:t>
+      </w:r>
       <w:r>
         <w:rPr>
           <w:b/>
           <w:bCs/>
         </w:rPr>
-        <w:t xml:space="preserve"> class</w:t>
-      </w:r>
-      <w:r>
-        <w:t xml:space="preserve"> with static methods can be passed as arguments to </w:t>
-      </w:r>
-      <w:proofErr w:type="spellStart"/>
-      <w:proofErr w:type="gramStart"/>
-      <w:r>
-        <w:t>findElement</w:t>
-      </w:r>
-      <w:proofErr w:type="spellEnd"/>
-      <w:r>
-        <w:t>(</w:t>
-      </w:r>
-      <w:proofErr w:type="gramEnd"/>
-      <w:r>
-        <w:t xml:space="preserve">) and </w:t>
-      </w:r>
-      <w:proofErr w:type="spellStart"/>
-      <w:proofErr w:type="gramStart"/>
-      <w:r>
-        <w:t>findElements</w:t>
-      </w:r>
-      <w:proofErr w:type="spellEnd"/>
-      <w:r>
-        <w:t>(</w:t>
-      </w:r>
-      <w:proofErr w:type="gramEnd"/>
-      <w:r>
-        <w:t>).</w:t>
-      </w:r>
-      <w:r>
-        <w:br/>
-        <w:t xml:space="preserve">Eg: </w:t>
-      </w:r>
-      <w:proofErr w:type="spellStart"/>
-      <w:proofErr w:type="gramStart"/>
-      <w:r>
-        <w:t>findElement</w:t>
-      </w:r>
-      <w:proofErr w:type="spellEnd"/>
-      <w:r>
-        <w:t>(By.name(</w:t>
-      </w:r>
-      <w:proofErr w:type="gramEnd"/>
-      <w:r>
-        <w:t>))</w:t>
-      </w:r>
-      <w:r>
-        <w:br/>
-        <w:t>*</w:t>
-      </w:r>
-      <w:r>
-        <w:t xml:space="preserve"> Return type of </w:t>
-      </w:r>
-      <w:proofErr w:type="spellStart"/>
-      <w:proofErr w:type="gramStart"/>
-      <w:r>
-        <w:t>findElement</w:t>
-      </w:r>
-      <w:proofErr w:type="spellEnd"/>
-      <w:r>
-        <w:t>(</w:t>
-      </w:r>
-      <w:proofErr w:type="gramEnd"/>
-      <w:r>
-        <w:t xml:space="preserve">) is </w:t>
-      </w:r>
-      <w:proofErr w:type="spellStart"/>
+        <w:t>WebElement</w:t>
+      </w:r>
+      <w:r>
+        <w:t xml:space="preserve"> (Interface).</w:t>
+      </w:r>
+      <w:r>
+        <w:br/>
+      </w:r>
+      <w:r>
+        <w:t xml:space="preserve">* Return type </w:t>
+      </w:r>
+      <w:r>
+        <w:t>o</w:t>
+      </w:r>
+      <w:r>
+        <w:t xml:space="preserve">f findElements() is </w:t>
+      </w:r>
       <w:r>
         <w:rPr>
           <w:b/>
           <w:bCs/>
         </w:rPr>
-        <w:t>WebElement</w:t>
-      </w:r>
-      <w:proofErr w:type="spellEnd"/>
-      <w:r>
-        <w:t xml:space="preserve"> (Interface).</w:t>
-      </w:r>
-      <w:r>
-        <w:br/>
-      </w:r>
-      <w:r>
-        <w:t xml:space="preserve">* Return type </w:t>
-      </w:r>
-      <w:r>
-        <w:t>o</w:t>
-      </w:r>
-      <w:r>
-        <w:t xml:space="preserve">f </w:t>
-      </w:r>
-      <w:proofErr w:type="spellStart"/>
-      <w:proofErr w:type="gramStart"/>
-      <w:r>
-        <w:t>findElements</w:t>
-      </w:r>
-      <w:proofErr w:type="spellEnd"/>
-      <w:r>
-        <w:t>(</w:t>
-      </w:r>
-      <w:proofErr w:type="gramEnd"/>
-      <w:r>
-        <w:t xml:space="preserve">) is </w:t>
+        <w:t>List of WebElement</w:t>
+      </w:r>
+      <w:r>
+        <w:t xml:space="preserve">(Interface). </w:t>
       </w:r>
       <w:r>
         <w:rPr>
           <w:b/>
           <w:bCs/>
         </w:rPr>
-        <w:t xml:space="preserve">List of </w:t>
-      </w:r>
-      <w:proofErr w:type="spellStart"/>
-      <w:proofErr w:type="gramStart"/>
+        <w:t>List&lt;WebElement&gt;.</w:t>
+      </w:r>
+      <w:r>
+        <w:br/>
+      </w:r>
+      <w:r>
+        <w:br/>
+      </w:r>
+    </w:p>
+    <w:p>
+      <w:r>
+        <w:lastRenderedPageBreak/>
+        <w:t>WebElement interface</w:t>
+      </w:r>
       <w:r>
         <w:rPr>
           <w:b/>
           <w:bCs/>
         </w:rPr>
-        <w:t>WebElement</w:t>
-      </w:r>
-      <w:proofErr w:type="spellEnd"/>
-      <w:r>
-        <w:t>(</w:t>
-      </w:r>
-      <w:proofErr w:type="gramEnd"/>
-      <w:r>
-        <w:t xml:space="preserve">Interface). </w:t>
-      </w:r>
-      <w:r>
-        <w:rPr>
-          <w:b/>
-          <w:bCs/>
-        </w:rPr>
-        <w:t>List&lt;</w:t>
-      </w:r>
-      <w:proofErr w:type="spellStart"/>
-      <w:r>
-        <w:rPr>
-          <w:b/>
-          <w:bCs/>
-        </w:rPr>
-        <w:t>WebElement</w:t>
-      </w:r>
-      <w:proofErr w:type="spellEnd"/>
-      <w:r>
-        <w:rPr>
-          <w:b/>
-          <w:bCs/>
-        </w:rPr>
-        <w:t>&gt;.</w:t>
-      </w:r>
-      <w:r>
-        <w:br/>
-      </w:r>
-      <w:r>
-        <w:br/>
-      </w:r>
-    </w:p>
-    <w:p>
-      <w:proofErr w:type="spellStart"/>
-      <w:r>
-        <w:lastRenderedPageBreak/>
-        <w:t>WebElement</w:t>
-      </w:r>
-      <w:proofErr w:type="spellEnd"/>
-      <w:r>
-        <w:t xml:space="preserve"> interface</w:t>
-      </w:r>
-      <w:r>
-        <w:rPr>
-          <w:b/>
-          <w:bCs/>
-        </w:rPr>
         <w:t xml:space="preserve"> </w:t>
       </w:r>
       <w:r>
@@ -11014,190 +9962,50 @@
         <w:br/>
       </w:r>
       <w:r>
-        <w:t xml:space="preserve">1. </w:t>
-      </w:r>
-      <w:proofErr w:type="gramStart"/>
-      <w:r>
-        <w:t>Click(</w:t>
-      </w:r>
-      <w:proofErr w:type="gramEnd"/>
-      <w:r>
-        <w:t xml:space="preserve">) – left mouse </w:t>
+        <w:t xml:space="preserve">1. Click() – left mouse </w:t>
       </w:r>
       <w:r>
         <w:t>clicks</w:t>
       </w:r>
       <w:r>
         <w:br/>
-        <w:t xml:space="preserve">2. </w:t>
-      </w:r>
-      <w:proofErr w:type="gramStart"/>
-      <w:r>
-        <w:t>Submit(</w:t>
-      </w:r>
-      <w:proofErr w:type="gramEnd"/>
-      <w:r>
-        <w:t xml:space="preserve">) – left mouse </w:t>
+        <w:t xml:space="preserve">2. Submit() – left mouse </w:t>
       </w:r>
       <w:r>
         <w:t>clicks</w:t>
       </w:r>
       <w:r>
-        <w:t xml:space="preserve">., internally calls </w:t>
-      </w:r>
-      <w:proofErr w:type="gramStart"/>
-      <w:r>
-        <w:t>click(</w:t>
-      </w:r>
-      <w:proofErr w:type="gramEnd"/>
-      <w:r>
-        <w:t>) method.</w:t>
-      </w:r>
-      <w:r>
-        <w:br/>
-        <w:t xml:space="preserve">3. </w:t>
-      </w:r>
-      <w:proofErr w:type="spellStart"/>
-      <w:r>
-        <w:t>sendKeys</w:t>
-      </w:r>
-      <w:proofErr w:type="spellEnd"/>
-      <w:r>
-        <w:t>(</w:t>
-      </w:r>
-      <w:proofErr w:type="spellStart"/>
-      <w:r>
-        <w:t>args</w:t>
-      </w:r>
-      <w:proofErr w:type="spellEnd"/>
-      <w:r>
-        <w:t>) – typing text from the keyboard.</w:t>
-      </w:r>
-      <w:r>
-        <w:br/>
-        <w:t xml:space="preserve">4. </w:t>
-      </w:r>
-      <w:proofErr w:type="gramStart"/>
-      <w:r>
-        <w:t>Clear(</w:t>
-      </w:r>
-      <w:proofErr w:type="gramEnd"/>
-      <w:r>
-        <w:t xml:space="preserve">) – clearing the text </w:t>
-      </w:r>
-      <w:proofErr w:type="spellStart"/>
-      <w:r>
-        <w:t>i.e</w:t>
-      </w:r>
-      <w:proofErr w:type="spellEnd"/>
-      <w:r>
-        <w:t xml:space="preserve"> using backspace/delete keys from the keyboard.</w:t>
-      </w:r>
-      <w:r>
-        <w:br/>
-      </w:r>
-      <w:r>
-        <w:t xml:space="preserve">5. </w:t>
-      </w:r>
-      <w:proofErr w:type="spellStart"/>
-      <w:proofErr w:type="gramStart"/>
-      <w:r>
-        <w:t>getTagName</w:t>
-      </w:r>
-      <w:proofErr w:type="spellEnd"/>
-      <w:r>
-        <w:t>(</w:t>
-      </w:r>
-      <w:proofErr w:type="gramEnd"/>
-      <w:r>
-        <w:t xml:space="preserve">) – returns the tag name from the </w:t>
-      </w:r>
-      <w:proofErr w:type="spellStart"/>
-      <w:r>
-        <w:t>webelement</w:t>
-      </w:r>
-      <w:proofErr w:type="spellEnd"/>
-      <w:r>
-        <w:t>.</w:t>
-      </w:r>
-      <w:r>
-        <w:br/>
-        <w:t xml:space="preserve">6. </w:t>
-      </w:r>
-      <w:proofErr w:type="spellStart"/>
-      <w:r>
-        <w:t>getAttribute</w:t>
-      </w:r>
-      <w:proofErr w:type="spellEnd"/>
-      <w:r>
-        <w:t>(</w:t>
-      </w:r>
-      <w:proofErr w:type="spellStart"/>
-      <w:r>
-        <w:t>args</w:t>
-      </w:r>
-      <w:proofErr w:type="spellEnd"/>
-      <w:r>
-        <w:t>) – return the value of the attribute.</w:t>
-      </w:r>
-      <w:r>
-        <w:br/>
-        <w:t xml:space="preserve">7. </w:t>
-      </w:r>
-      <w:proofErr w:type="spellStart"/>
-      <w:proofErr w:type="gramStart"/>
-      <w:r>
-        <w:t>getText</w:t>
-      </w:r>
-      <w:proofErr w:type="spellEnd"/>
-      <w:r>
-        <w:t>(</w:t>
-      </w:r>
-      <w:proofErr w:type="gramEnd"/>
-      <w:r>
-        <w:t xml:space="preserve">) – return the text from the </w:t>
-      </w:r>
-      <w:proofErr w:type="spellStart"/>
-      <w:r>
-        <w:t>WebElement</w:t>
-      </w:r>
-      <w:proofErr w:type="spellEnd"/>
-      <w:r>
-        <w:t>.</w:t>
-      </w:r>
-      <w:r>
-        <w:br/>
-        <w:t xml:space="preserve">8. </w:t>
-      </w:r>
-      <w:proofErr w:type="spellStart"/>
-      <w:proofErr w:type="gramStart"/>
-      <w:r>
-        <w:t>isSelected</w:t>
-      </w:r>
-      <w:proofErr w:type="spellEnd"/>
-      <w:r>
-        <w:t>(</w:t>
-      </w:r>
-      <w:proofErr w:type="gramEnd"/>
-      <w:r>
-        <w:t>) – return true/false</w:t>
-      </w:r>
-      <w:r>
-        <w:br/>
-        <w:t xml:space="preserve">9. </w:t>
-      </w:r>
-      <w:proofErr w:type="spellStart"/>
-      <w:proofErr w:type="gramStart"/>
-      <w:r>
-        <w:t>isEnabled</w:t>
-      </w:r>
-      <w:proofErr w:type="spellEnd"/>
-      <w:r>
-        <w:t>(</w:t>
-      </w:r>
-      <w:proofErr w:type="gramEnd"/>
-      <w:r>
-        <w:t>) – return tru</w:t>
+        <w:t>., internally calls click() method.</w:t>
+      </w:r>
+      <w:r>
+        <w:br/>
+        <w:t>3. sendKeys(args) – typing text from the keyboard.</w:t>
+      </w:r>
+      <w:r>
+        <w:br/>
+        <w:t>4. Clear() – clearing the text i.e using backspace/delete keys from the keyboard.</w:t>
+      </w:r>
+      <w:r>
+        <w:br/>
+      </w:r>
+      <w:r>
+        <w:t>5. getTagName() – returns the tag name from the webelement.</w:t>
+      </w:r>
+      <w:r>
+        <w:br/>
+        <w:t>6. getAttribute(args) – return the value of the attribute.</w:t>
+      </w:r>
+      <w:r>
+        <w:br/>
+        <w:t>7. getText() – return the text from the WebElement.</w:t>
+      </w:r>
+      <w:r>
+        <w:br/>
+        <w:t>8. isSelected() – return true/false</w:t>
+      </w:r>
+      <w:r>
+        <w:br/>
+        <w:t>9. isEnabled() – return tru</w:t>
       </w:r>
       <w:r>
         <w:t>e</w:t>
@@ -11282,14 +10090,7 @@
       </w:r>
       <w:r>
         <w:br/>
-      </w:r>
-      <w:proofErr w:type="spellStart"/>
-      <w:r>
-        <w:t>tagName</w:t>
-      </w:r>
-      <w:proofErr w:type="spellEnd"/>
-      <w:r>
-        <w:t xml:space="preserve"> – </w:t>
+        <w:t xml:space="preserve">tagName – </w:t>
       </w:r>
       <w:r>
         <w:t>input</w:t>
@@ -11312,45 +10113,16 @@
         <w:br/>
       </w:r>
       <w:r>
-        <w:t xml:space="preserve">&lt;a </w:t>
-      </w:r>
-      <w:proofErr w:type="spellStart"/>
-      <w:r>
-        <w:t>href</w:t>
-      </w:r>
-      <w:proofErr w:type="spellEnd"/>
-      <w:r>
-        <w:t>="https://en.wikipedia.org/wiki/</w:t>
-      </w:r>
-      <w:proofErr w:type="spellStart"/>
-      <w:r>
-        <w:t>Blog_award</w:t>
-      </w:r>
-      <w:proofErr w:type="spellEnd"/>
-      <w:r>
-        <w:t>" name="Blog award" id="Blogaward_id" class="</w:t>
-      </w:r>
-      <w:proofErr w:type="spellStart"/>
-      <w:r>
-        <w:t>Blogaward_class</w:t>
-      </w:r>
-      <w:proofErr w:type="spellEnd"/>
-      <w:r>
-        <w:t>"&gt;Blog award&lt;/a&gt;</w:t>
-      </w:r>
-      <w:r>
-        <w:br/>
-      </w:r>
-      <w:r>
-        <w:br/>
-      </w:r>
-      <w:proofErr w:type="spellStart"/>
-      <w:r>
-        <w:t>tagName</w:t>
-      </w:r>
-      <w:proofErr w:type="spellEnd"/>
-      <w:r>
-        <w:t xml:space="preserve"> – </w:t>
+        <w:t>&lt;a href="https://en.wikipedia.org/wiki/Blog_award" name="Blog award" id="Blogaward_id" class="Blogaward_class"&gt;Blog award&lt;/a&gt;</w:t>
+      </w:r>
+      <w:r>
+        <w:br/>
+      </w:r>
+      <w:r>
+        <w:br/>
+      </w:r>
+      <w:r>
+        <w:t xml:space="preserve">tagName – </w:t>
       </w:r>
       <w:r>
         <w:t>a</w:t>
@@ -11359,33 +10131,12 @@
         <w:br/>
         <w:t xml:space="preserve">Attributes - </w:t>
       </w:r>
-      <w:proofErr w:type="spellStart"/>
-      <w:r>
-        <w:t>href</w:t>
-      </w:r>
-      <w:proofErr w:type="spellEnd"/>
-      <w:r>
-        <w:t>="https://en.wikipedia.org/wiki/</w:t>
-      </w:r>
-      <w:proofErr w:type="spellStart"/>
-      <w:r>
-        <w:t>Blog_award</w:t>
-      </w:r>
-      <w:proofErr w:type="spellEnd"/>
-      <w:r>
-        <w:t xml:space="preserve">" name="Blog award" </w:t>
+      <w:r>
+        <w:t xml:space="preserve">href="https://en.wikipedia.org/wiki/Blog_award" name="Blog award" </w:t>
       </w:r>
       <w:r>
         <w:lastRenderedPageBreak/>
-        <w:t>id="Blogaward_id" class="</w:t>
-      </w:r>
-      <w:proofErr w:type="spellStart"/>
-      <w:r>
-        <w:t>Blogaward_class</w:t>
-      </w:r>
-      <w:proofErr w:type="spellEnd"/>
-      <w:r>
-        <w:t>"</w:t>
+        <w:t>id="Blogaward_id" class="Blogaward_class"</w:t>
       </w:r>
       <w:r>
         <w:br/>
@@ -11405,217 +10156,141 @@
         <w:br/>
       </w:r>
       <w:r>
-        <w:t xml:space="preserve">Please follow the below rules while identifying the </w:t>
-      </w:r>
-      <w:proofErr w:type="spellStart"/>
-      <w:r>
-        <w:t>webelement</w:t>
-      </w:r>
-      <w:proofErr w:type="spellEnd"/>
+        <w:t>Please follow the below rules while identifying the webelement:</w:t>
+      </w:r>
+      <w:r>
+        <w:br/>
+        <w:t xml:space="preserve">1. </w:t>
+      </w:r>
+      <w:r>
+        <w:t>Anything which is present after the &lt; (open tag) is called as tagName (keywords).</w:t>
+      </w:r>
+      <w:r>
+        <w:br/>
+        <w:t xml:space="preserve">2. </w:t>
+      </w:r>
+      <w:r>
+        <w:t>Anything which is present after the tag Name is called as Attributes (Mandatory or Additional).</w:t>
+      </w:r>
+      <w:r>
+        <w:br/>
+        <w:t>3. Anything which is present after the &gt; (closing tag) is called as text.</w:t>
+      </w:r>
+      <w:r>
+        <w:br/>
+      </w:r>
+      <w:r>
+        <w:br/>
+        <w:t xml:space="preserve">Note: Any element which findElement is unable to identify on the webpage it will throw </w:t>
+      </w:r>
+      <w:r>
+        <w:rPr>
+          <w:u w:val="single"/>
+        </w:rPr>
+        <w:t>org.openqa.selenium.NoSuchElementException</w:t>
+      </w:r>
+      <w:r>
+        <w:rPr>
+          <w:u w:val="single"/>
+        </w:rPr>
+        <w:t xml:space="preserve"> </w:t>
+      </w:r>
+      <w:r>
+        <w:t>exception.</w:t>
+      </w:r>
+      <w:r>
+        <w:br/>
+      </w:r>
+      <w:r>
+        <w:br/>
+        <w:t>Eg:</w:t>
+      </w:r>
+      <w:r>
+        <w:br/>
+      </w:r>
+      <w:r>
+        <w:t>&lt;input type="text" value="submit" name="n1" id="i1" class="c1"&gt;</w:t>
+      </w:r>
+      <w:r>
+        <w:br/>
+        <w:t>* For the above HTML tag, all types of locators (name,id,class-name,tagName) can be applied except link text and partial link text.</w:t>
+      </w:r>
+      <w:r>
+        <w:br/>
+        <w:t>* Link text and partial link text is used to locate only the text present in the link.</w:t>
+      </w:r>
+      <w:r>
+        <w:br/>
+        <w:t>* Partial link text is used to locate the link which is partially dynamic. (i.e some part of text might be keep changing.)</w:t>
+      </w:r>
+      <w:r>
+        <w:br/>
+        <w:t xml:space="preserve">* Partial link can be applied </w:t>
+      </w:r>
+      <w:r>
+        <w:t>whenever</w:t>
+      </w:r>
+      <w:r>
+        <w:t xml:space="preserve"> </w:t>
+      </w:r>
+      <w:r>
+        <w:t>you’re</w:t>
+      </w:r>
+      <w:r>
+        <w:t xml:space="preserve"> seeing </w:t>
+      </w:r>
+      <w:r>
+        <w:t>&amp;nbsp;</w:t>
+      </w:r>
+      <w:r>
+        <w:t xml:space="preserve"> in the text.</w:t>
+      </w:r>
+      <w:r>
+        <w:br/>
+        <w:t>* CSS and Xpath locators are not found because they are formulas.</w:t>
+      </w:r>
+      <w:r>
+        <w:br/>
+      </w:r>
+      <w:r>
+        <w:br/>
+      </w:r>
+      <w:r>
+        <w:t>Note: * If the specified locator is matching with more than one locator then findElement() returns the address of the first matching element.</w:t>
+      </w:r>
+      <w:r>
+        <w:br/>
+        <w:t xml:space="preserve">* If the specified locator is not matching with any of the element in the page then findElement will throw </w:t>
+      </w:r>
+      <w:r>
+        <w:rPr>
+          <w:u w:val="single"/>
+        </w:rPr>
+        <w:t>NoSuchElementException</w:t>
+      </w:r>
+      <w:r>
+        <w:rPr>
+          <w:u w:val="single"/>
+        </w:rPr>
+        <w:t xml:space="preserve"> </w:t>
+      </w:r>
+      <w:r>
+        <w:t>exception.</w:t>
+      </w:r>
+      <w:r>
+        <w:br/>
+      </w:r>
+      <w:r>
+        <w:br/>
+      </w:r>
+      <w:r>
+        <w:t>CSS Selector</w:t>
+      </w:r>
       <w:r>
         <w:t>:</w:t>
       </w:r>
       <w:r>
         <w:br/>
-        <w:t xml:space="preserve">1. </w:t>
-      </w:r>
-      <w:r>
-        <w:t xml:space="preserve">Anything which is present after the &lt; (open tag) is called as </w:t>
-      </w:r>
-      <w:proofErr w:type="spellStart"/>
-      <w:r>
-        <w:t>tagName</w:t>
-      </w:r>
-      <w:proofErr w:type="spellEnd"/>
-      <w:r>
-        <w:t xml:space="preserve"> (keywords).</w:t>
-      </w:r>
-      <w:r>
-        <w:br/>
-        <w:t xml:space="preserve">2. </w:t>
-      </w:r>
-      <w:r>
-        <w:t>Anything which is present after the tag Name is called as Attributes (Mandatory or Additional).</w:t>
-      </w:r>
-      <w:r>
-        <w:br/>
-        <w:t>3. Anything which is present after the &gt; (closing tag) is called as text.</w:t>
-      </w:r>
-      <w:r>
-        <w:br/>
-      </w:r>
-      <w:r>
-        <w:br/>
-        <w:t xml:space="preserve">Note: Any element which </w:t>
-      </w:r>
-      <w:proofErr w:type="spellStart"/>
-      <w:r>
-        <w:t>findElement</w:t>
-      </w:r>
-      <w:proofErr w:type="spellEnd"/>
-      <w:r>
-        <w:t xml:space="preserve"> is unable to identify on the webpage it will throw </w:t>
-      </w:r>
-      <w:proofErr w:type="spellStart"/>
-      <w:r>
-        <w:rPr>
-          <w:u w:val="single"/>
-        </w:rPr>
-        <w:t>org.openqa.selenium.NoSuchElementException</w:t>
-      </w:r>
-      <w:proofErr w:type="spellEnd"/>
-      <w:r>
-        <w:rPr>
-          <w:u w:val="single"/>
-        </w:rPr>
-        <w:t xml:space="preserve"> </w:t>
-      </w:r>
-      <w:r>
-        <w:t>exception.</w:t>
-      </w:r>
-      <w:r>
-        <w:br/>
-      </w:r>
-      <w:r>
-        <w:br/>
-        <w:t>Eg:</w:t>
-      </w:r>
-      <w:r>
-        <w:br/>
-      </w:r>
-      <w:r>
-        <w:t>&lt;input type="text" value="submit" name="n1" id="i1" class="c1"&gt;</w:t>
-      </w:r>
-      <w:r>
-        <w:br/>
-        <w:t>* For the above HTML tag, all types of locators (</w:t>
-      </w:r>
-      <w:proofErr w:type="spellStart"/>
-      <w:r>
-        <w:t>name,id,class-name,tagName</w:t>
-      </w:r>
-      <w:proofErr w:type="spellEnd"/>
-      <w:r>
-        <w:t>) can be applied except link text and partial link text.</w:t>
-      </w:r>
-      <w:r>
-        <w:br/>
-        <w:t>* Link text and partial link text is used to locate only the text present in the link.</w:t>
-      </w:r>
-      <w:r>
-        <w:br/>
-        <w:t>* Partial link text is used to locate the link which is partially dynamic. (</w:t>
-      </w:r>
-      <w:proofErr w:type="spellStart"/>
-      <w:r>
-        <w:t>i.e</w:t>
-      </w:r>
-      <w:proofErr w:type="spellEnd"/>
-      <w:r>
-        <w:t xml:space="preserve"> some part of text might be keep changing.)</w:t>
-      </w:r>
-      <w:r>
-        <w:br/>
-        <w:t xml:space="preserve">* Partial link can be applied </w:t>
-      </w:r>
-      <w:r>
-        <w:t>whenever</w:t>
-      </w:r>
-      <w:r>
-        <w:t xml:space="preserve"> </w:t>
-      </w:r>
-      <w:r>
-        <w:t>you’re</w:t>
-      </w:r>
-      <w:r>
-        <w:t xml:space="preserve"> seeing </w:t>
-      </w:r>
-      <w:r>
-        <w:t>&amp;</w:t>
-      </w:r>
-      <w:proofErr w:type="spellStart"/>
-      <w:r>
-        <w:t>nbsp</w:t>
-      </w:r>
-      <w:proofErr w:type="spellEnd"/>
-      <w:r>
-        <w:t>;</w:t>
-      </w:r>
-      <w:r>
-        <w:t xml:space="preserve"> in the text.</w:t>
-      </w:r>
-      <w:r>
-        <w:br/>
-        <w:t xml:space="preserve">* CSS and </w:t>
-      </w:r>
-      <w:proofErr w:type="spellStart"/>
-      <w:r>
-        <w:t>Xpath</w:t>
-      </w:r>
-      <w:proofErr w:type="spellEnd"/>
-      <w:r>
-        <w:t xml:space="preserve"> locators are not found because they are formulas.</w:t>
-      </w:r>
-      <w:r>
-        <w:br/>
-      </w:r>
-      <w:r>
-        <w:br/>
-      </w:r>
-      <w:r>
-        <w:t xml:space="preserve">Note: * If the specified locator is matching with more than one locator then </w:t>
-      </w:r>
-      <w:proofErr w:type="spellStart"/>
-      <w:r>
-        <w:t>findElement</w:t>
-      </w:r>
-      <w:proofErr w:type="spellEnd"/>
-      <w:r>
-        <w:t>() returns the address of the first matching element.</w:t>
-      </w:r>
-      <w:r>
-        <w:br/>
-        <w:t xml:space="preserve">* If the specified locator is not matching with any of the element in the page then </w:t>
-      </w:r>
-      <w:proofErr w:type="spellStart"/>
-      <w:r>
-        <w:t>findElement</w:t>
-      </w:r>
-      <w:proofErr w:type="spellEnd"/>
-      <w:r>
-        <w:t xml:space="preserve"> will throw </w:t>
-      </w:r>
-      <w:proofErr w:type="spellStart"/>
-      <w:r>
-        <w:rPr>
-          <w:u w:val="single"/>
-        </w:rPr>
-        <w:t>NoSuchElementException</w:t>
-      </w:r>
-      <w:proofErr w:type="spellEnd"/>
-      <w:r>
-        <w:rPr>
-          <w:u w:val="single"/>
-        </w:rPr>
-        <w:t xml:space="preserve"> </w:t>
-      </w:r>
-      <w:r>
-        <w:t>exception.</w:t>
-      </w:r>
-      <w:r>
-        <w:br/>
-      </w:r>
-      <w:r>
-        <w:br/>
-      </w:r>
-      <w:r>
-        <w:t>CSS Selector</w:t>
-      </w:r>
-      <w:r>
-        <w:t>:</w:t>
-      </w:r>
-      <w:r>
-        <w:br/>
       </w:r>
       <w:r>
         <w:t>* CSS selector stands for cascading style sheet.</w:t>
@@ -11630,15 +10305,7 @@
         <w:br/>
       </w:r>
       <w:r>
-        <w:t xml:space="preserve">* Anything which is present after the </w:t>
-      </w:r>
-      <w:proofErr w:type="spellStart"/>
-      <w:r>
-        <w:t>tagName</w:t>
-      </w:r>
-      <w:proofErr w:type="spellEnd"/>
-      <w:r>
-        <w:t xml:space="preserve"> is called as attributes. Can be mandatory or additional attributes can be used in CSS selector.</w:t>
+        <w:t>* Anything which is present after the tagName is called as attributes. Can be mandatory or additional attributes can be used in CSS selector.</w:t>
       </w:r>
       <w:r>
         <w:br/>
@@ -11761,53 +10428,16 @@
                 <w14:ligatures w14:val="none"/>
               </w:rPr>
             </w:pPr>
-            <w:proofErr w:type="spellStart"/>
-            <w:r>
-              <w:rPr>
-                <w:rFonts w:ascii="Calibri" w:eastAsia="Times New Roman" w:hAnsi="Calibri" w:cs="Calibri"/>
-                <w:color w:val="000000"/>
-                <w:kern w:val="0"/>
-                <w:sz w:val="22"/>
-                <w:szCs w:val="22"/>
-                <w14:ligatures w14:val="none"/>
-              </w:rPr>
-              <w:t>tagName</w:t>
-            </w:r>
-            <w:proofErr w:type="spellEnd"/>
-            <w:r>
-              <w:rPr>
-                <w:rFonts w:ascii="Calibri" w:eastAsia="Times New Roman" w:hAnsi="Calibri" w:cs="Calibri"/>
-                <w:color w:val="000000"/>
-                <w:kern w:val="0"/>
-                <w:sz w:val="22"/>
-                <w:szCs w:val="22"/>
-                <w14:ligatures w14:val="none"/>
-              </w:rPr>
-              <w:t>[</w:t>
-            </w:r>
-            <w:proofErr w:type="spellStart"/>
-            <w:r>
-              <w:rPr>
-                <w:rFonts w:ascii="Calibri" w:eastAsia="Times New Roman" w:hAnsi="Calibri" w:cs="Calibri"/>
-                <w:color w:val="000000"/>
-                <w:kern w:val="0"/>
-                <w:sz w:val="22"/>
-                <w:szCs w:val="22"/>
-                <w14:ligatures w14:val="none"/>
-              </w:rPr>
-              <w:t>attributeName</w:t>
-            </w:r>
-            <w:proofErr w:type="spellEnd"/>
-            <w:r>
-              <w:rPr>
-                <w:rFonts w:ascii="Calibri" w:eastAsia="Times New Roman" w:hAnsi="Calibri" w:cs="Calibri"/>
-                <w:color w:val="000000"/>
-                <w:kern w:val="0"/>
-                <w:sz w:val="22"/>
-                <w:szCs w:val="22"/>
-                <w14:ligatures w14:val="none"/>
-              </w:rPr>
-              <w:t>=</w:t>
+            <w:r>
+              <w:rPr>
+                <w:rFonts w:ascii="Calibri" w:eastAsia="Times New Roman" w:hAnsi="Calibri" w:cs="Calibri"/>
+                <w:color w:val="000000"/>
+                <w:kern w:val="0"/>
+                <w:sz w:val="22"/>
+                <w:szCs w:val="22"/>
+                <w14:ligatures w14:val="none"/>
+              </w:rPr>
+              <w:t>tagName[attributeName=</w:t>
             </w:r>
             <w:r>
               <w:rPr>
@@ -11820,7 +10450,6 @@
               </w:rPr>
               <w:t>’</w:t>
             </w:r>
-            <w:proofErr w:type="spellStart"/>
             <w:r>
               <w:rPr>
                 <w:rFonts w:ascii="Calibri" w:eastAsia="Times New Roman" w:hAnsi="Calibri" w:cs="Calibri"/>
@@ -11832,7 +10461,6 @@
               </w:rPr>
               <w:t>attributeValue</w:t>
             </w:r>
-            <w:proofErr w:type="spellEnd"/>
             <w:r>
               <w:rPr>
                 <w:rFonts w:ascii="Calibri" w:eastAsia="Times New Roman" w:hAnsi="Calibri" w:cs="Calibri"/>
@@ -12366,7 +10994,6 @@
       <w:r>
         <w:br/>
       </w:r>
-      <w:proofErr w:type="spellStart"/>
       <w:r>
         <w:rPr>
           <w:rFonts w:ascii="Calibri" w:eastAsia="Times New Roman" w:hAnsi="Calibri" w:cs="Calibri"/>
@@ -12387,9 +11014,8 @@
           <w:szCs w:val="22"/>
           <w14:ligatures w14:val="none"/>
         </w:rPr>
-        <w:t>#idValue</w:t>
-      </w:r>
-      <w:proofErr w:type="spellEnd"/>
+        <w:t>#idValue or #idValue</w:t>
+      </w:r>
       <w:r>
         <w:rPr>
           <w:rFonts w:ascii="Calibri" w:eastAsia="Times New Roman" w:hAnsi="Calibri" w:cs="Calibri"/>
@@ -12399,65 +11025,26 @@
           <w:szCs w:val="22"/>
           <w14:ligatures w14:val="none"/>
         </w:rPr>
-        <w:t xml:space="preserve"> or #idValue</w:t>
-      </w:r>
-      <w:r>
-        <w:rPr>
-          <w:rFonts w:ascii="Calibri" w:eastAsia="Times New Roman" w:hAnsi="Calibri" w:cs="Calibri"/>
-          <w:color w:val="000000"/>
-          <w:kern w:val="0"/>
-          <w:sz w:val="22"/>
-          <w:szCs w:val="22"/>
-          <w14:ligatures w14:val="none"/>
-        </w:rPr>
-        <w:br/>
-      </w:r>
-      <w:proofErr w:type="spellStart"/>
-      <w:r>
-        <w:t>tagName.classValue</w:t>
-      </w:r>
-      <w:proofErr w:type="spellEnd"/>
-      <w:r>
-        <w:t xml:space="preserve"> or .</w:t>
-      </w:r>
-      <w:proofErr w:type="spellStart"/>
-      <w:r>
-        <w:t>classValue</w:t>
-      </w:r>
-      <w:proofErr w:type="spellEnd"/>
-      <w:r>
-        <w:br/>
-      </w:r>
-      <w:r>
-        <w:br/>
-      </w:r>
-      <w:r>
-        <w:t xml:space="preserve">Note: </w:t>
-      </w:r>
-      <w:proofErr w:type="spellStart"/>
-      <w:r>
-        <w:t>When ever</w:t>
-      </w:r>
-      <w:proofErr w:type="spellEnd"/>
-      <w:r>
-        <w:t xml:space="preserve"> we are passing wrong formula then </w:t>
-      </w:r>
-      <w:proofErr w:type="spellStart"/>
-      <w:r>
-        <w:t>findElement</w:t>
-      </w:r>
-      <w:proofErr w:type="spellEnd"/>
-      <w:r>
-        <w:t xml:space="preserve"> will throw </w:t>
-      </w:r>
-      <w:proofErr w:type="spellStart"/>
+        <w:br/>
+      </w:r>
+      <w:r>
+        <w:t>tagName.classValue or .classValue</w:t>
+      </w:r>
+      <w:r>
+        <w:br/>
+      </w:r>
+      <w:r>
+        <w:br/>
+      </w:r>
+      <w:r>
+        <w:t xml:space="preserve">Note: When ever we are passing wrong formula then findElement will throw </w:t>
+      </w:r>
       <w:r>
         <w:rPr>
           <w:u w:val="single"/>
         </w:rPr>
         <w:t>InvalidSelectorException</w:t>
       </w:r>
-      <w:proofErr w:type="spellEnd"/>
       <w:r>
         <w:rPr>
           <w:u w:val="single"/>
@@ -12480,65 +11067,30 @@
       <w:r>
         <w:br/>
       </w:r>
-      <w:proofErr w:type="spellStart"/>
-      <w:r>
-        <w:t>tagName</w:t>
-      </w:r>
-      <w:proofErr w:type="spellEnd"/>
-      <w:r>
-        <w:t>[</w:t>
-      </w:r>
-      <w:proofErr w:type="spellStart"/>
-      <w:r>
-        <w:t>attribute</w:t>
+      <w:r>
+        <w:t>tagName[attribute</w:t>
       </w:r>
       <w:r>
         <w:t>Name</w:t>
       </w:r>
-      <w:proofErr w:type="spellEnd"/>
       <w:r>
         <w:t>^=’</w:t>
       </w:r>
       <w:r>
         <w:t xml:space="preserve">starting text of </w:t>
       </w:r>
-      <w:proofErr w:type="spellStart"/>
-      <w:r>
-        <w:t>attributevalue</w:t>
-      </w:r>
-      <w:proofErr w:type="spellEnd"/>
-      <w:r>
-        <w:t>’] – starting with part of attribute value</w:t>
-      </w:r>
-      <w:r>
-        <w:br/>
-      </w:r>
-      <w:proofErr w:type="spellStart"/>
-      <w:r>
-        <w:t>tagName</w:t>
-      </w:r>
-      <w:proofErr w:type="spellEnd"/>
-      <w:r>
-        <w:t>[</w:t>
-      </w:r>
-      <w:proofErr w:type="spellStart"/>
-      <w:r>
-        <w:t>attribute</w:t>
+      <w:r>
+        <w:t>attributevalue’] – starting with part of attribute value</w:t>
+      </w:r>
+      <w:r>
+        <w:br/>
+        <w:t>tagName[attribute</w:t>
       </w:r>
       <w:r>
         <w:t>Name</w:t>
       </w:r>
-      <w:proofErr w:type="spellEnd"/>
-      <w:r>
-        <w:t xml:space="preserve">$=’ending text of </w:t>
-      </w:r>
-      <w:proofErr w:type="spellStart"/>
-      <w:r>
-        <w:t>attributevalue</w:t>
-      </w:r>
-      <w:proofErr w:type="spellEnd"/>
-      <w:r>
-        <w:t>’]</w:t>
+      <w:r>
+        <w:t>$=’ending text of attributevalue’]</w:t>
       </w:r>
       <w:r>
         <w:t xml:space="preserve"> - ending with part of attribute value</w:t>
@@ -12554,23 +11106,7 @@
         <w:br/>
       </w:r>
       <w:r>
-        <w:t>a[</w:t>
-      </w:r>
-      <w:proofErr w:type="spellStart"/>
-      <w:r>
-        <w:t>href</w:t>
-      </w:r>
-      <w:proofErr w:type="spellEnd"/>
-      <w:r>
-        <w:t>^='</w:t>
-      </w:r>
-      <w:proofErr w:type="spellStart"/>
-      <w:r>
-        <w:t>https'</w:t>
-      </w:r>
-      <w:proofErr w:type="spellEnd"/>
-      <w:r>
-        <w:t>]</w:t>
+        <w:t>a[href^='https']</w:t>
       </w:r>
       <w:r>
         <w:br/>
@@ -12585,15 +11121,7 @@
         <w:br/>
       </w:r>
       <w:r>
-        <w:t>a[name$='</w:t>
-      </w:r>
-      <w:proofErr w:type="spellStart"/>
-      <w:r>
-        <w:t>rd</w:t>
-      </w:r>
-      <w:proofErr w:type="spellEnd"/>
-      <w:r>
-        <w:t>']</w:t>
+        <w:t>a[name$='rd']</w:t>
       </w:r>
       <w:r>
         <w:br/>
@@ -12614,29 +11142,8 @@
       <w:r>
         <w:br/>
       </w:r>
-      <w:proofErr w:type="spellStart"/>
-      <w:r>
-        <w:t>tagName</w:t>
-      </w:r>
-      <w:proofErr w:type="spellEnd"/>
-      <w:r>
-        <w:t>[</w:t>
-      </w:r>
-      <w:proofErr w:type="spellStart"/>
-      <w:r>
-        <w:t>attributeName</w:t>
-      </w:r>
-      <w:proofErr w:type="spellEnd"/>
-      <w:r>
-        <w:t xml:space="preserve">*=’part of the </w:t>
-      </w:r>
-      <w:proofErr w:type="spellStart"/>
-      <w:r>
-        <w:t>attributevalue</w:t>
-      </w:r>
-      <w:proofErr w:type="spellEnd"/>
-      <w:r>
-        <w:t>’]</w:t>
+      <w:r>
+        <w:t>tagName[attributeName*=’part of the attributevalue’]</w:t>
       </w:r>
       <w:r>
         <w:br/>
@@ -12651,29 +11158,13 @@
         <w:br/>
       </w:r>
       <w:r>
-        <w:t>a[id*='</w:t>
-      </w:r>
-      <w:proofErr w:type="spellStart"/>
-      <w:r>
-        <w:t>rd</w:t>
-      </w:r>
-      <w:proofErr w:type="spellEnd"/>
-      <w:r>
-        <w:t>']</w:t>
-      </w:r>
-      <w:r>
-        <w:br/>
-      </w:r>
-      <w:r>
-        <w:t>a[class*='</w:t>
-      </w:r>
-      <w:proofErr w:type="spellStart"/>
-      <w:r>
-        <w:t>wa</w:t>
-      </w:r>
-      <w:proofErr w:type="spellEnd"/>
-      <w:r>
-        <w:t>']</w:t>
+        <w:t>a[id*='rd']</w:t>
+      </w:r>
+      <w:r>
+        <w:br/>
+      </w:r>
+      <w:r>
+        <w:t>a[class*='wa']</w:t>
       </w:r>
       <w:r>
         <w:br/>
@@ -12823,77 +11314,16 @@
                 <w14:ligatures w14:val="none"/>
               </w:rPr>
             </w:pPr>
-            <w:proofErr w:type="spellStart"/>
-            <w:r>
-              <w:rPr>
-                <w:rFonts w:ascii="Calibri" w:eastAsia="Times New Roman" w:hAnsi="Calibri" w:cs="Calibri"/>
-                <w:color w:val="000000"/>
-                <w:kern w:val="0"/>
-                <w:sz w:val="22"/>
-                <w:szCs w:val="22"/>
-                <w14:ligatures w14:val="none"/>
-              </w:rPr>
-              <w:t>tagName</w:t>
-            </w:r>
-            <w:proofErr w:type="spellEnd"/>
-            <w:r>
-              <w:rPr>
-                <w:rFonts w:ascii="Calibri" w:eastAsia="Times New Roman" w:hAnsi="Calibri" w:cs="Calibri"/>
-                <w:color w:val="000000"/>
-                <w:kern w:val="0"/>
-                <w:sz w:val="22"/>
-                <w:szCs w:val="22"/>
-                <w14:ligatures w14:val="none"/>
-              </w:rPr>
-              <w:t>[</w:t>
-            </w:r>
-            <w:proofErr w:type="spellStart"/>
-            <w:r>
-              <w:rPr>
-                <w:rFonts w:ascii="Calibri" w:eastAsia="Times New Roman" w:hAnsi="Calibri" w:cs="Calibri"/>
-                <w:color w:val="000000"/>
-                <w:kern w:val="0"/>
-                <w:sz w:val="22"/>
-                <w:szCs w:val="22"/>
-                <w14:ligatures w14:val="none"/>
-              </w:rPr>
-              <w:t>attributeName</w:t>
-            </w:r>
-            <w:proofErr w:type="spellEnd"/>
-            <w:r>
-              <w:rPr>
-                <w:rFonts w:ascii="Calibri" w:eastAsia="Times New Roman" w:hAnsi="Calibri" w:cs="Calibri"/>
-                <w:color w:val="000000"/>
-                <w:kern w:val="0"/>
-                <w:sz w:val="22"/>
-                <w:szCs w:val="22"/>
-                <w14:ligatures w14:val="none"/>
-              </w:rPr>
-              <w:t>='</w:t>
-            </w:r>
-            <w:proofErr w:type="spellStart"/>
-            <w:r>
-              <w:rPr>
-                <w:rFonts w:ascii="Calibri" w:eastAsia="Times New Roman" w:hAnsi="Calibri" w:cs="Calibri"/>
-                <w:color w:val="000000"/>
-                <w:kern w:val="0"/>
-                <w:sz w:val="22"/>
-                <w:szCs w:val="22"/>
-                <w14:ligatures w14:val="none"/>
-              </w:rPr>
-              <w:t>attributeValue</w:t>
-            </w:r>
-            <w:proofErr w:type="spellEnd"/>
-            <w:r>
-              <w:rPr>
-                <w:rFonts w:ascii="Calibri" w:eastAsia="Times New Roman" w:hAnsi="Calibri" w:cs="Calibri"/>
-                <w:color w:val="000000"/>
-                <w:kern w:val="0"/>
-                <w:sz w:val="22"/>
-                <w:szCs w:val="22"/>
-                <w14:ligatures w14:val="none"/>
-              </w:rPr>
-              <w:t>']</w:t>
+            <w:r>
+              <w:rPr>
+                <w:rFonts w:ascii="Calibri" w:eastAsia="Times New Roman" w:hAnsi="Calibri" w:cs="Calibri"/>
+                <w:color w:val="000000"/>
+                <w:kern w:val="0"/>
+                <w:sz w:val="22"/>
+                <w:szCs w:val="22"/>
+                <w14:ligatures w14:val="none"/>
+              </w:rPr>
+              <w:t>tagName[attributeName='attributeValue']</w:t>
             </w:r>
           </w:p>
         </w:tc>
@@ -12965,29 +11395,16 @@
                 <w14:ligatures w14:val="none"/>
               </w:rPr>
             </w:pPr>
-            <w:proofErr w:type="spellStart"/>
-            <w:r>
-              <w:rPr>
-                <w:rFonts w:ascii="Calibri" w:eastAsia="Times New Roman" w:hAnsi="Calibri" w:cs="Calibri"/>
-                <w:color w:val="000000"/>
-                <w:kern w:val="0"/>
-                <w:sz w:val="22"/>
-                <w:szCs w:val="22"/>
-                <w14:ligatures w14:val="none"/>
-              </w:rPr>
-              <w:t>tagName#idValue</w:t>
-            </w:r>
-            <w:proofErr w:type="spellEnd"/>
-            <w:r>
-              <w:rPr>
-                <w:rFonts w:ascii="Calibri" w:eastAsia="Times New Roman" w:hAnsi="Calibri" w:cs="Calibri"/>
-                <w:color w:val="000000"/>
-                <w:kern w:val="0"/>
-                <w:sz w:val="22"/>
-                <w:szCs w:val="22"/>
-                <w14:ligatures w14:val="none"/>
-              </w:rPr>
-              <w:t xml:space="preserve"> or #idValue</w:t>
+            <w:r>
+              <w:rPr>
+                <w:rFonts w:ascii="Calibri" w:eastAsia="Times New Roman" w:hAnsi="Calibri" w:cs="Calibri"/>
+                <w:color w:val="000000"/>
+                <w:kern w:val="0"/>
+                <w:sz w:val="22"/>
+                <w:szCs w:val="22"/>
+                <w14:ligatures w14:val="none"/>
+              </w:rPr>
+              <w:t>tagName#idValue or #idValue</w:t>
             </w:r>
           </w:p>
         </w:tc>
@@ -13057,48 +11474,15 @@
                 <w14:ligatures w14:val="none"/>
               </w:rPr>
             </w:pPr>
-            <w:proofErr w:type="spellStart"/>
-            <w:r>
-              <w:rPr>
-                <w:rFonts w:ascii="Calibri" w:eastAsia="Times New Roman" w:hAnsi="Calibri" w:cs="Calibri"/>
-                <w:color w:val="000000"/>
-                <w:kern w:val="0"/>
-                <w14:ligatures w14:val="none"/>
-              </w:rPr>
-              <w:t>tagName.classValue</w:t>
-            </w:r>
-            <w:proofErr w:type="spellEnd"/>
-            <w:r>
-              <w:rPr>
-                <w:rFonts w:ascii="Calibri" w:eastAsia="Times New Roman" w:hAnsi="Calibri" w:cs="Calibri"/>
-                <w:color w:val="000000"/>
-                <w:kern w:val="0"/>
-                <w14:ligatures w14:val="none"/>
-              </w:rPr>
-              <w:t xml:space="preserve"> </w:t>
-            </w:r>
-            <w:proofErr w:type="gramStart"/>
-            <w:r>
-              <w:rPr>
-                <w:rFonts w:ascii="Calibri" w:eastAsia="Times New Roman" w:hAnsi="Calibri" w:cs="Calibri"/>
-                <w:color w:val="000000"/>
-                <w:kern w:val="0"/>
-                <w14:ligatures w14:val="none"/>
-              </w:rPr>
-              <w:t>or .</w:t>
-            </w:r>
-            <w:proofErr w:type="spellStart"/>
-            <w:r>
-              <w:rPr>
-                <w:rFonts w:ascii="Calibri" w:eastAsia="Times New Roman" w:hAnsi="Calibri" w:cs="Calibri"/>
-                <w:color w:val="000000"/>
-                <w:kern w:val="0"/>
-                <w14:ligatures w14:val="none"/>
-              </w:rPr>
-              <w:t>classValue</w:t>
-            </w:r>
-            <w:proofErr w:type="spellEnd"/>
-            <w:proofErr w:type="gramEnd"/>
+            <w:r>
+              <w:rPr>
+                <w:rFonts w:ascii="Calibri" w:eastAsia="Times New Roman" w:hAnsi="Calibri" w:cs="Calibri"/>
+                <w:color w:val="000000"/>
+                <w:kern w:val="0"/>
+                <w14:ligatures w14:val="none"/>
+              </w:rPr>
+              <w:t>tagName.classValue or .classValue</w:t>
+            </w:r>
           </w:p>
         </w:tc>
         <w:tc>
@@ -13167,56 +11551,14 @@
                 <w14:ligatures w14:val="none"/>
               </w:rPr>
             </w:pPr>
-            <w:proofErr w:type="spellStart"/>
-            <w:proofErr w:type="gramStart"/>
-            <w:r>
-              <w:rPr>
-                <w:rFonts w:ascii="Calibri" w:eastAsia="Times New Roman" w:hAnsi="Calibri" w:cs="Calibri"/>
-                <w:color w:val="000000"/>
-                <w:kern w:val="0"/>
-                <w14:ligatures w14:val="none"/>
-              </w:rPr>
-              <w:t>tagName</w:t>
-            </w:r>
-            <w:proofErr w:type="spellEnd"/>
-            <w:r>
-              <w:rPr>
-                <w:rFonts w:ascii="Calibri" w:eastAsia="Times New Roman" w:hAnsi="Calibri" w:cs="Calibri"/>
-                <w:color w:val="000000"/>
-                <w:kern w:val="0"/>
-                <w14:ligatures w14:val="none"/>
-              </w:rPr>
-              <w:t>[</w:t>
-            </w:r>
-            <w:proofErr w:type="gramEnd"/>
-            <w:r>
-              <w:rPr>
-                <w:rFonts w:ascii="Calibri" w:eastAsia="Times New Roman" w:hAnsi="Calibri" w:cs="Calibri"/>
-                <w:color w:val="000000"/>
-                <w:kern w:val="0"/>
-                <w14:ligatures w14:val="none"/>
-              </w:rPr>
-              <w:t xml:space="preserve">attribute^=’starting text of </w:t>
-            </w:r>
-            <w:proofErr w:type="spellStart"/>
-            <w:r>
-              <w:rPr>
-                <w:rFonts w:ascii="Calibri" w:eastAsia="Times New Roman" w:hAnsi="Calibri" w:cs="Calibri"/>
-                <w:color w:val="000000"/>
-                <w:kern w:val="0"/>
-                <w14:ligatures w14:val="none"/>
-              </w:rPr>
-              <w:t>attributevalue</w:t>
-            </w:r>
-            <w:proofErr w:type="spellEnd"/>
-            <w:r>
-              <w:rPr>
-                <w:rFonts w:ascii="Calibri" w:eastAsia="Times New Roman" w:hAnsi="Calibri" w:cs="Calibri"/>
-                <w:color w:val="000000"/>
-                <w:kern w:val="0"/>
-                <w14:ligatures w14:val="none"/>
-              </w:rPr>
-              <w:t xml:space="preserve">’] </w:t>
+            <w:r>
+              <w:rPr>
+                <w:rFonts w:ascii="Calibri" w:eastAsia="Times New Roman" w:hAnsi="Calibri" w:cs="Calibri"/>
+                <w:color w:val="000000"/>
+                <w:kern w:val="0"/>
+                <w14:ligatures w14:val="none"/>
+              </w:rPr>
+              <w:t xml:space="preserve">tagName[attribute^=’starting text of attributevalue’] </w:t>
             </w:r>
           </w:p>
         </w:tc>
@@ -13286,56 +11628,14 @@
                 <w14:ligatures w14:val="none"/>
               </w:rPr>
             </w:pPr>
-            <w:proofErr w:type="spellStart"/>
-            <w:proofErr w:type="gramStart"/>
-            <w:r>
-              <w:rPr>
-                <w:rFonts w:ascii="Calibri" w:eastAsia="Times New Roman" w:hAnsi="Calibri" w:cs="Calibri"/>
-                <w:color w:val="000000"/>
-                <w:kern w:val="0"/>
-                <w14:ligatures w14:val="none"/>
-              </w:rPr>
-              <w:t>tagName</w:t>
-            </w:r>
-            <w:proofErr w:type="spellEnd"/>
-            <w:r>
-              <w:rPr>
-                <w:rFonts w:ascii="Calibri" w:eastAsia="Times New Roman" w:hAnsi="Calibri" w:cs="Calibri"/>
-                <w:color w:val="000000"/>
-                <w:kern w:val="0"/>
-                <w14:ligatures w14:val="none"/>
-              </w:rPr>
-              <w:t>[</w:t>
-            </w:r>
-            <w:proofErr w:type="gramEnd"/>
-            <w:r>
-              <w:rPr>
-                <w:rFonts w:ascii="Calibri" w:eastAsia="Times New Roman" w:hAnsi="Calibri" w:cs="Calibri"/>
-                <w:color w:val="000000"/>
-                <w:kern w:val="0"/>
-                <w14:ligatures w14:val="none"/>
-              </w:rPr>
-              <w:t xml:space="preserve">attribute$=’ending text of </w:t>
-            </w:r>
-            <w:proofErr w:type="spellStart"/>
-            <w:r>
-              <w:rPr>
-                <w:rFonts w:ascii="Calibri" w:eastAsia="Times New Roman" w:hAnsi="Calibri" w:cs="Calibri"/>
-                <w:color w:val="000000"/>
-                <w:kern w:val="0"/>
-                <w14:ligatures w14:val="none"/>
-              </w:rPr>
-              <w:t>attributevalue</w:t>
-            </w:r>
-            <w:proofErr w:type="spellEnd"/>
-            <w:r>
-              <w:rPr>
-                <w:rFonts w:ascii="Calibri" w:eastAsia="Times New Roman" w:hAnsi="Calibri" w:cs="Calibri"/>
-                <w:color w:val="000000"/>
-                <w:kern w:val="0"/>
-                <w14:ligatures w14:val="none"/>
-              </w:rPr>
-              <w:t xml:space="preserve">’] </w:t>
+            <w:r>
+              <w:rPr>
+                <w:rFonts w:ascii="Calibri" w:eastAsia="Times New Roman" w:hAnsi="Calibri" w:cs="Calibri"/>
+                <w:color w:val="000000"/>
+                <w:kern w:val="0"/>
+                <w14:ligatures w14:val="none"/>
+              </w:rPr>
+              <w:t xml:space="preserve">tagName[attribute$=’ending text of attributevalue’] </w:t>
             </w:r>
           </w:p>
         </w:tc>
@@ -13405,67 +11705,14 @@
                 <w14:ligatures w14:val="none"/>
               </w:rPr>
             </w:pPr>
-            <w:proofErr w:type="spellStart"/>
-            <w:proofErr w:type="gramStart"/>
-            <w:r>
-              <w:rPr>
-                <w:rFonts w:ascii="Calibri" w:eastAsia="Times New Roman" w:hAnsi="Calibri" w:cs="Calibri"/>
-                <w:color w:val="000000"/>
-                <w:kern w:val="0"/>
-                <w14:ligatures w14:val="none"/>
-              </w:rPr>
-              <w:t>tagName</w:t>
-            </w:r>
-            <w:proofErr w:type="spellEnd"/>
-            <w:r>
-              <w:rPr>
-                <w:rFonts w:ascii="Calibri" w:eastAsia="Times New Roman" w:hAnsi="Calibri" w:cs="Calibri"/>
-                <w:color w:val="000000"/>
-                <w:kern w:val="0"/>
-                <w14:ligatures w14:val="none"/>
-              </w:rPr>
-              <w:t>[</w:t>
-            </w:r>
-            <w:proofErr w:type="spellStart"/>
-            <w:proofErr w:type="gramEnd"/>
-            <w:r>
-              <w:rPr>
-                <w:rFonts w:ascii="Calibri" w:eastAsia="Times New Roman" w:hAnsi="Calibri" w:cs="Calibri"/>
-                <w:color w:val="000000"/>
-                <w:kern w:val="0"/>
-                <w14:ligatures w14:val="none"/>
-              </w:rPr>
-              <w:t>attributeName</w:t>
-            </w:r>
-            <w:proofErr w:type="spellEnd"/>
-            <w:r>
-              <w:rPr>
-                <w:rFonts w:ascii="Calibri" w:eastAsia="Times New Roman" w:hAnsi="Calibri" w:cs="Calibri"/>
-                <w:color w:val="000000"/>
-                <w:kern w:val="0"/>
-                <w14:ligatures w14:val="none"/>
-              </w:rPr>
-              <w:t xml:space="preserve">*=’part of the </w:t>
-            </w:r>
-            <w:proofErr w:type="spellStart"/>
-            <w:r>
-              <w:rPr>
-                <w:rFonts w:ascii="Calibri" w:eastAsia="Times New Roman" w:hAnsi="Calibri" w:cs="Calibri"/>
-                <w:color w:val="000000"/>
-                <w:kern w:val="0"/>
-                <w14:ligatures w14:val="none"/>
-              </w:rPr>
-              <w:t>attributevalue</w:t>
-            </w:r>
-            <w:proofErr w:type="spellEnd"/>
-            <w:r>
-              <w:rPr>
-                <w:rFonts w:ascii="Calibri" w:eastAsia="Times New Roman" w:hAnsi="Calibri" w:cs="Calibri"/>
-                <w:color w:val="000000"/>
-                <w:kern w:val="0"/>
-                <w14:ligatures w14:val="none"/>
-              </w:rPr>
-              <w:t>’]</w:t>
+            <w:r>
+              <w:rPr>
+                <w:rFonts w:ascii="Calibri" w:eastAsia="Times New Roman" w:hAnsi="Calibri" w:cs="Calibri"/>
+                <w:color w:val="000000"/>
+                <w:kern w:val="0"/>
+                <w14:ligatures w14:val="none"/>
+              </w:rPr>
+              <w:t>tagName[attributeName*=’part of the attributevalue’]</w:t>
             </w:r>
           </w:p>
         </w:tc>
@@ -13525,57 +11772,25 @@
       </w:r>
       <w:r>
         <w:br/>
-        <w:t xml:space="preserve">There are 2 types of traversing available for </w:t>
-      </w:r>
-      <w:proofErr w:type="spellStart"/>
-      <w:r>
-        <w:t>css</w:t>
-      </w:r>
-      <w:proofErr w:type="spellEnd"/>
-      <w:r>
-        <w:t>:</w:t>
+        <w:t>There are 2 types of traversing available for css:</w:t>
       </w:r>
       <w:r>
         <w:br/>
         <w:t xml:space="preserve">1. </w:t>
       </w:r>
       <w:r>
-        <w:t xml:space="preserve">Absolute </w:t>
-      </w:r>
-      <w:proofErr w:type="spellStart"/>
-      <w:r>
-        <w:t>css</w:t>
-      </w:r>
-      <w:proofErr w:type="spellEnd"/>
-      <w:r>
-        <w:t xml:space="preserve"> traversing.</w:t>
-      </w:r>
-      <w:r>
-        <w:br/>
-        <w:t xml:space="preserve">2. Relative </w:t>
-      </w:r>
-      <w:proofErr w:type="spellStart"/>
-      <w:r>
-        <w:t>css</w:t>
-      </w:r>
-      <w:proofErr w:type="spellEnd"/>
-      <w:r>
-        <w:t xml:space="preserve"> traversing.</w:t>
-      </w:r>
-      <w:r>
-        <w:br/>
-      </w:r>
-      <w:r>
-        <w:br/>
-        <w:t xml:space="preserve">Absolute </w:t>
-      </w:r>
-      <w:proofErr w:type="spellStart"/>
-      <w:r>
-        <w:t>css</w:t>
-      </w:r>
-      <w:proofErr w:type="spellEnd"/>
-      <w:r>
-        <w:t xml:space="preserve"> traversing:</w:t>
+        <w:t>Absolute css traversing.</w:t>
+      </w:r>
+      <w:r>
+        <w:br/>
+        <w:t>2. Relative css traversing.</w:t>
+      </w:r>
+      <w:r>
+        <w:br/>
+      </w:r>
+      <w:r>
+        <w:br/>
+        <w:t>Absolute css traversing:</w:t>
       </w:r>
       <w:r>
         <w:br/>
@@ -13592,34 +11807,30 @@
         <w:br/>
       </w:r>
       <w:r>
-        <w:t xml:space="preserve">* To pass the index of the </w:t>
-      </w:r>
-      <w:proofErr w:type="spellStart"/>
-      <w:r>
-        <w:t>webelement</w:t>
-      </w:r>
-      <w:proofErr w:type="spellEnd"/>
-      <w:r>
-        <w:t xml:space="preserve"> we use the below formula.</w:t>
-      </w:r>
-      <w:r>
-        <w:br/>
-      </w:r>
-      <w:proofErr w:type="spellStart"/>
+        <w:t>* To pass the index of the webelement we use the below formula.</w:t>
+      </w:r>
+      <w:r>
+        <w:br/>
+      </w:r>
       <w:r>
         <w:rPr>
           <w:b/>
           <w:bCs/>
         </w:rPr>
-        <w:t>tagName:nth-child</w:t>
-      </w:r>
-      <w:proofErr w:type="spellEnd"/>
+        <w:t>tagName:nth-child(index)</w:t>
+      </w:r>
       <w:r>
         <w:rPr>
           <w:b/>
           <w:bCs/>
         </w:rPr>
-        <w:t>(index)</w:t>
+        <w:br/>
+      </w:r>
+      <w:r>
+        <w:t xml:space="preserve">Eg: </w:t>
+      </w:r>
+      <w:r>
+        <w:t>html&gt;body&gt;input:nth-child(1)</w:t>
       </w:r>
       <w:r>
         <w:rPr>
@@ -13629,20 +11840,6 @@
         <w:br/>
       </w:r>
       <w:r>
-        <w:t xml:space="preserve">Eg: </w:t>
-      </w:r>
-      <w:r>
-        <w:t>html&gt;body&gt;</w:t>
-      </w:r>
-      <w:proofErr w:type="spellStart"/>
-      <w:r>
-        <w:t>input:nth-child</w:t>
-      </w:r>
-      <w:proofErr w:type="spellEnd"/>
-      <w:r>
-        <w:t>(1)</w:t>
-      </w:r>
-      <w:r>
         <w:rPr>
           <w:b/>
           <w:bCs/>
@@ -13650,65 +11847,54 @@
         <w:br/>
       </w:r>
       <w:r>
+        <w:t>Relative css traversing:</w:t>
+      </w:r>
+      <w:r>
+        <w:br/>
+        <w:t>* Anywhere in the html tree.</w:t>
+      </w:r>
+      <w:r>
+        <w:br/>
+      </w:r>
+      <w:r>
+        <w:t>* We use “ ” – space symbol for traversing</w:t>
+      </w:r>
+      <w:r>
+        <w:br/>
+      </w:r>
+      <w:r>
+        <w:t>* To pass the index of the webelement we use the below formula.</w:t>
+      </w:r>
+      <w:r>
+        <w:br/>
+      </w:r>
+      <w:r>
         <w:rPr>
           <w:b/>
           <w:bCs/>
         </w:rPr>
-        <w:br/>
-      </w:r>
-      <w:r>
-        <w:t xml:space="preserve">Relative </w:t>
-      </w:r>
-      <w:proofErr w:type="spellStart"/>
-      <w:r>
-        <w:t>css</w:t>
-      </w:r>
-      <w:proofErr w:type="spellEnd"/>
-      <w:r>
-        <w:t xml:space="preserve"> traversing:</w:t>
-      </w:r>
-      <w:r>
-        <w:br/>
-        <w:t>* Anywhere in the html tree.</w:t>
-      </w:r>
-      <w:r>
-        <w:br/>
-      </w:r>
-      <w:r>
-        <w:t>* We use “ ” – space symbol for traversing</w:t>
-      </w:r>
-      <w:r>
-        <w:br/>
-      </w:r>
-      <w:r>
-        <w:t xml:space="preserve">* To pass the index of the </w:t>
-      </w:r>
-      <w:proofErr w:type="spellStart"/>
-      <w:r>
-        <w:t>webelement</w:t>
-      </w:r>
-      <w:proofErr w:type="spellEnd"/>
-      <w:r>
-        <w:t xml:space="preserve"> we use the below formula.</w:t>
-      </w:r>
-      <w:r>
-        <w:br/>
-      </w:r>
-      <w:proofErr w:type="spellStart"/>
+        <w:t>tagName:nth-child(index)</w:t>
+      </w:r>
       <w:r>
         <w:rPr>
           <w:b/>
           <w:bCs/>
         </w:rPr>
-        <w:t>tagName:nth-child</w:t>
-      </w:r>
-      <w:proofErr w:type="spellEnd"/>
+        <w:br/>
+      </w:r>
+      <w:r>
+        <w:t>Eg: html input:nth-child(1)</w:t>
+      </w:r>
+      <w:r>
+        <w:br/>
+        <w:t>input:nth-child(1)</w:t>
+      </w:r>
       <w:r>
         <w:rPr>
           <w:b/>
           <w:bCs/>
         </w:rPr>
-        <w:t>(index)</w:t>
+        <w:br/>
       </w:r>
       <w:r>
         <w:rPr>
@@ -13718,64 +11904,12 @@
         <w:br/>
       </w:r>
       <w:r>
-        <w:t xml:space="preserve">Eg: html </w:t>
-      </w:r>
-      <w:proofErr w:type="spellStart"/>
-      <w:r>
-        <w:t>input:nth-child</w:t>
-      </w:r>
-      <w:proofErr w:type="spellEnd"/>
-      <w:r>
-        <w:t>(1)</w:t>
-      </w:r>
-      <w:r>
-        <w:br/>
-      </w:r>
-      <w:proofErr w:type="spellStart"/>
-      <w:r>
-        <w:t>input:nth-child</w:t>
-      </w:r>
-      <w:proofErr w:type="spellEnd"/>
-      <w:r>
-        <w:t>(1)</w:t>
-      </w:r>
-      <w:r>
-        <w:rPr>
-          <w:b/>
-          <w:bCs/>
-        </w:rPr>
-        <w:br/>
-      </w:r>
-      <w:r>
-        <w:rPr>
-          <w:b/>
-          <w:bCs/>
-        </w:rPr>
-        <w:br/>
-      </w:r>
-      <w:r>
         <w:lastRenderedPageBreak/>
-        <w:t xml:space="preserve">Note: * We need to use relative </w:t>
-      </w:r>
-      <w:proofErr w:type="spellStart"/>
-      <w:r>
-        <w:t>css</w:t>
-      </w:r>
-      <w:proofErr w:type="spellEnd"/>
-      <w:r>
-        <w:t xml:space="preserve"> path with index when we don’t see additional attributes in the html tag.</w:t>
-      </w:r>
-      <w:r>
-        <w:br/>
-        <w:t xml:space="preserve">* When we have unique additional attributes its better to go with </w:t>
-      </w:r>
-      <w:proofErr w:type="spellStart"/>
-      <w:r>
-        <w:t>css</w:t>
-      </w:r>
-      <w:proofErr w:type="spellEnd"/>
-      <w:r>
-        <w:t xml:space="preserve"> path with attributes</w:t>
+        <w:t>Note: * We need to use relative css path with index when we don’t see additional attributes in the html tag.</w:t>
+      </w:r>
+      <w:r>
+        <w:br/>
+        <w:t>* When we have unique additional attributes its better to go with css path with attributes</w:t>
       </w:r>
       <w:r>
         <w:t xml:space="preserve"> formula.</w:t>
@@ -13828,31 +11962,7 @@
                 <w:szCs w:val="22"/>
                 <w14:ligatures w14:val="none"/>
               </w:rPr>
-              <w:t xml:space="preserve">Absolute </w:t>
-            </w:r>
-            <w:proofErr w:type="spellStart"/>
-            <w:r>
-              <w:rPr>
-                <w:rFonts w:ascii="Calibri" w:eastAsia="Times New Roman" w:hAnsi="Calibri" w:cs="Calibri"/>
-                <w:color w:val="000000"/>
-                <w:kern w:val="0"/>
-                <w:sz w:val="22"/>
-                <w:szCs w:val="22"/>
-                <w14:ligatures w14:val="none"/>
-              </w:rPr>
-              <w:t>css</w:t>
-            </w:r>
-            <w:proofErr w:type="spellEnd"/>
-            <w:r>
-              <w:rPr>
-                <w:rFonts w:ascii="Calibri" w:eastAsia="Times New Roman" w:hAnsi="Calibri" w:cs="Calibri"/>
-                <w:color w:val="000000"/>
-                <w:kern w:val="0"/>
-                <w:sz w:val="22"/>
-                <w:szCs w:val="22"/>
-                <w14:ligatures w14:val="none"/>
-              </w:rPr>
-              <w:t xml:space="preserve"> traver</w:t>
+              <w:t>Absolute css traver</w:t>
             </w:r>
             <w:r>
               <w:rPr>
@@ -13955,31 +12065,7 @@
                 <w:szCs w:val="22"/>
                 <w14:ligatures w14:val="none"/>
               </w:rPr>
-              <w:t xml:space="preserve">Relative </w:t>
-            </w:r>
-            <w:proofErr w:type="spellStart"/>
-            <w:r>
-              <w:rPr>
-                <w:rFonts w:ascii="Calibri" w:eastAsia="Times New Roman" w:hAnsi="Calibri" w:cs="Calibri"/>
-                <w:color w:val="000000"/>
-                <w:kern w:val="0"/>
-                <w:sz w:val="22"/>
-                <w:szCs w:val="22"/>
-                <w14:ligatures w14:val="none"/>
-              </w:rPr>
-              <w:t>css</w:t>
-            </w:r>
-            <w:proofErr w:type="spellEnd"/>
-            <w:r>
-              <w:rPr>
-                <w:rFonts w:ascii="Calibri" w:eastAsia="Times New Roman" w:hAnsi="Calibri" w:cs="Calibri"/>
-                <w:color w:val="000000"/>
-                <w:kern w:val="0"/>
-                <w:sz w:val="22"/>
-                <w:szCs w:val="22"/>
-                <w14:ligatures w14:val="none"/>
-              </w:rPr>
-              <w:t xml:space="preserve"> traver</w:t>
+              <w:t>Relative css traver</w:t>
             </w:r>
             <w:r>
               <w:rPr>
@@ -14109,25 +12195,14 @@
                 <w14:ligatures w14:val="none"/>
               </w:rPr>
             </w:pPr>
-            <w:proofErr w:type="gramStart"/>
-            <w:r>
-              <w:rPr>
-                <w:rFonts w:ascii="Calibri" w:eastAsia="Times New Roman" w:hAnsi="Calibri" w:cs="Calibri"/>
-                <w:color w:val="000000"/>
-                <w:kern w:val="0"/>
-                <w14:ligatures w14:val="none"/>
-              </w:rPr>
-              <w:t>:nth</w:t>
-            </w:r>
-            <w:proofErr w:type="gramEnd"/>
-            <w:r>
-              <w:rPr>
-                <w:rFonts w:ascii="Calibri" w:eastAsia="Times New Roman" w:hAnsi="Calibri" w:cs="Calibri"/>
-                <w:color w:val="000000"/>
-                <w:kern w:val="0"/>
-                <w14:ligatures w14:val="none"/>
-              </w:rPr>
-              <w:t>-child(</w:t>
+            <w:r>
+              <w:rPr>
+                <w:rFonts w:ascii="Calibri" w:eastAsia="Times New Roman" w:hAnsi="Calibri" w:cs="Calibri"/>
+                <w:color w:val="000000"/>
+                <w:kern w:val="0"/>
+                <w14:ligatures w14:val="none"/>
+              </w:rPr>
+              <w:t>:nth-child(</w:t>
             </w:r>
             <w:r>
               <w:rPr>
@@ -25986,37 +24061,20 @@
     <w:p>
       <w:r>
         <w:br/>
-      </w:r>
-      <w:proofErr w:type="spellStart"/>
-      <w:r>
         <w:t>Xpath</w:t>
       </w:r>
-      <w:proofErr w:type="spellEnd"/>
-      <w:r>
-        <w:br/>
-      </w:r>
-      <w:r>
-        <w:t>*</w:t>
-      </w:r>
-      <w:proofErr w:type="spellStart"/>
-      <w:r>
-        <w:t>Xpath</w:t>
-      </w:r>
-      <w:proofErr w:type="spellEnd"/>
-      <w:r>
-        <w:t xml:space="preserve"> is nothing but a path of an element in the HTML tree.</w:t>
+      <w:r>
+        <w:br/>
+      </w:r>
+      <w:r>
+        <w:t>*Xpath is nothing but a path of an element in the HTML tree.</w:t>
       </w:r>
       <w:r>
         <w:br/>
         <w:t xml:space="preserve">* </w:t>
       </w:r>
-      <w:proofErr w:type="spellStart"/>
-      <w:r>
-        <w:t>Xpath</w:t>
-      </w:r>
-      <w:proofErr w:type="spellEnd"/>
-      <w:r>
-        <w:t xml:space="preserve"> is used to locate the element based on the XML path.</w:t>
+      <w:r>
+        <w:t>Xpath is used to locate the element based on the XML path.</w:t>
       </w:r>
       <w:r>
         <w:br/>
@@ -26031,38 +24089,14 @@
       </w:r>
       <w:r>
         <w:lastRenderedPageBreak/>
-        <w:t xml:space="preserve">* Both being </w:t>
-      </w:r>
-      <w:proofErr w:type="spellStart"/>
-      <w:r>
-        <w:t>mark up</w:t>
-      </w:r>
-      <w:proofErr w:type="spellEnd"/>
-      <w:r>
-        <w:t xml:space="preserve"> languages and since they fall under the same tree we can use </w:t>
-      </w:r>
-      <w:proofErr w:type="spellStart"/>
-      <w:r>
-        <w:t>xpath</w:t>
-      </w:r>
-      <w:proofErr w:type="spellEnd"/>
-      <w:r>
-        <w:t xml:space="preserve"> for finding the elements on the HTML page.</w:t>
+        <w:t>* Both being mark up languages and since they fall under the same tree we can use xpath for finding the elements on the HTML page.</w:t>
       </w:r>
       <w:r>
         <w:br/>
         <w:t xml:space="preserve">* </w:t>
       </w:r>
       <w:r>
-        <w:t xml:space="preserve">The fundamentals behind locating elements using </w:t>
-      </w:r>
-      <w:proofErr w:type="spellStart"/>
-      <w:r>
-        <w:t>xpath</w:t>
-      </w:r>
-      <w:proofErr w:type="spellEnd"/>
-      <w:r>
-        <w:t xml:space="preserve"> is traversing between various elements.</w:t>
+        <w:t>The fundamentals behind locating elements using xpath is traversing between various elements.</w:t>
       </w:r>
       <w:r>
         <w:br/>
@@ -26070,39 +24104,15 @@
     </w:p>
     <w:p>
       <w:r>
-        <w:t xml:space="preserve">There are 2 types of traversing available for </w:t>
-      </w:r>
-      <w:proofErr w:type="spellStart"/>
-      <w:r>
-        <w:t>xpath</w:t>
-      </w:r>
-      <w:proofErr w:type="spellEnd"/>
-      <w:r>
-        <w:t>:</w:t>
-      </w:r>
-      <w:r>
-        <w:br/>
-        <w:t xml:space="preserve">1. Absolute </w:t>
-      </w:r>
-      <w:proofErr w:type="spellStart"/>
-      <w:r>
-        <w:t>xpath</w:t>
-      </w:r>
-      <w:proofErr w:type="spellEnd"/>
-      <w:r>
-        <w:t xml:space="preserve"> traversing.</w:t>
-      </w:r>
-      <w:r>
-        <w:br/>
-        <w:t xml:space="preserve">2. Relative </w:t>
-      </w:r>
-      <w:proofErr w:type="spellStart"/>
-      <w:r>
-        <w:t>xpath</w:t>
-      </w:r>
-      <w:proofErr w:type="spellEnd"/>
-      <w:r>
-        <w:t xml:space="preserve"> traversing.</w:t>
+        <w:t>There are 2 types of traversing available for xpath:</w:t>
+      </w:r>
+      <w:r>
+        <w:br/>
+        <w:t>1. Absolute xpath traversing.</w:t>
+      </w:r>
+      <w:r>
+        <w:br/>
+        <w:t>2. Relative xpath traversing.</w:t>
       </w:r>
     </w:p>
     <w:p>
@@ -26157,31 +24167,7 @@
                 <w:szCs w:val="22"/>
                 <w14:ligatures w14:val="none"/>
               </w:rPr>
-              <w:t xml:space="preserve">Absolute </w:t>
-            </w:r>
-            <w:proofErr w:type="spellStart"/>
-            <w:r>
-              <w:rPr>
-                <w:rFonts w:ascii="Calibri" w:eastAsia="Times New Roman" w:hAnsi="Calibri" w:cs="Calibri"/>
-                <w:color w:val="000000"/>
-                <w:kern w:val="0"/>
-                <w:sz w:val="22"/>
-                <w:szCs w:val="22"/>
-                <w14:ligatures w14:val="none"/>
-              </w:rPr>
-              <w:t>xpath</w:t>
-            </w:r>
-            <w:proofErr w:type="spellEnd"/>
-            <w:r>
-              <w:rPr>
-                <w:rFonts w:ascii="Calibri" w:eastAsia="Times New Roman" w:hAnsi="Calibri" w:cs="Calibri"/>
-                <w:color w:val="000000"/>
-                <w:kern w:val="0"/>
-                <w:sz w:val="22"/>
-                <w:szCs w:val="22"/>
-                <w14:ligatures w14:val="none"/>
-              </w:rPr>
-              <w:t xml:space="preserve"> traver</w:t>
+              <w:t>Absolute xpath traver</w:t>
             </w:r>
             <w:r>
               <w:rPr>
@@ -26284,31 +24270,7 @@
                 <w:szCs w:val="22"/>
                 <w14:ligatures w14:val="none"/>
               </w:rPr>
-              <w:t xml:space="preserve">Relative </w:t>
-            </w:r>
-            <w:proofErr w:type="spellStart"/>
-            <w:r>
-              <w:rPr>
-                <w:rFonts w:ascii="Calibri" w:eastAsia="Times New Roman" w:hAnsi="Calibri" w:cs="Calibri"/>
-                <w:color w:val="000000"/>
-                <w:kern w:val="0"/>
-                <w:sz w:val="22"/>
-                <w:szCs w:val="22"/>
-                <w14:ligatures w14:val="none"/>
-              </w:rPr>
-              <w:t>xpath</w:t>
-            </w:r>
-            <w:proofErr w:type="spellEnd"/>
-            <w:r>
-              <w:rPr>
-                <w:rFonts w:ascii="Calibri" w:eastAsia="Times New Roman" w:hAnsi="Calibri" w:cs="Calibri"/>
-                <w:color w:val="000000"/>
-                <w:kern w:val="0"/>
-                <w:sz w:val="22"/>
-                <w:szCs w:val="22"/>
-                <w14:ligatures w14:val="none"/>
-              </w:rPr>
-              <w:t xml:space="preserve"> traver</w:t>
+              <w:t>Relative xpath traver</w:t>
             </w:r>
             <w:r>
               <w:rPr>
@@ -26458,27 +24420,11 @@
     <w:p>
       <w:r>
         <w:br/>
-        <w:t xml:space="preserve">* While writing the </w:t>
-      </w:r>
-      <w:proofErr w:type="spellStart"/>
-      <w:r>
-        <w:t>xpath</w:t>
-      </w:r>
-      <w:proofErr w:type="spellEnd"/>
-      <w:r>
-        <w:t xml:space="preserve"> we use ‘/’ which represents the immediate child element.</w:t>
-      </w:r>
-      <w:r>
-        <w:br/>
-        <w:t xml:space="preserve">* While writing the </w:t>
-      </w:r>
-      <w:proofErr w:type="spellStart"/>
-      <w:r>
-        <w:t>xpath</w:t>
-      </w:r>
-      <w:proofErr w:type="spellEnd"/>
-      <w:r>
-        <w:t xml:space="preserve"> we use ‘//’ which represents the any child element.</w:t>
+        <w:t>* While writing the xpath we use ‘/’ which represents the immediate child element.</w:t>
+      </w:r>
+      <w:r>
+        <w:br/>
+        <w:t>* While writing the xpath we use ‘//’ which represents the any child element.</w:t>
       </w:r>
       <w:r>
         <w:br/>
@@ -26493,235 +24439,68 @@
         <w:t xml:space="preserve"> </w:t>
       </w:r>
       <w:r>
-        <w:t xml:space="preserve">(HTML). It is used to create </w:t>
-      </w:r>
-      <w:proofErr w:type="spellStart"/>
-      <w:r>
-        <w:t>xpath</w:t>
-      </w:r>
-      <w:proofErr w:type="spellEnd"/>
-      <w:r>
-        <w:t xml:space="preserve"> with absolute path </w:t>
-      </w:r>
-      <w:proofErr w:type="spellStart"/>
-      <w:r>
-        <w:t>i.e</w:t>
-      </w:r>
-      <w:proofErr w:type="spellEnd"/>
-      <w:r>
+        <w:t>(HTML). It is used to create xpath with absolute path i.e xpath would be created to start selection from starting ‘/’ root node.</w:t>
+      </w:r>
+      <w:r>
+        <w:br/>
+        <w:t>* ‘//’ any child(descendent). It is used to create xpath with relative path i.e xpath would be created to start selection from any where within the source tree.</w:t>
+      </w:r>
+      <w:r>
+        <w:br/>
         <w:t xml:space="preserve"> </w:t>
       </w:r>
-      <w:proofErr w:type="spellStart"/>
-      <w:r>
-        <w:t>xpath</w:t>
-      </w:r>
-      <w:proofErr w:type="spellEnd"/>
-      <w:r>
-        <w:t xml:space="preserve"> would be created to start selection from starting ‘/’ root node.</w:t>
-      </w:r>
-      <w:r>
-        <w:br/>
-        <w:t xml:space="preserve">* ‘//’ any child(descendent). It is used to create </w:t>
-      </w:r>
-      <w:proofErr w:type="spellStart"/>
-      <w:r>
-        <w:t>xpath</w:t>
-      </w:r>
-      <w:proofErr w:type="spellEnd"/>
-      <w:r>
-        <w:t xml:space="preserve"> with relative path </w:t>
-      </w:r>
-      <w:proofErr w:type="spellStart"/>
-      <w:r>
-        <w:t>i.e</w:t>
-      </w:r>
-      <w:proofErr w:type="spellEnd"/>
-      <w:r>
-        <w:t xml:space="preserve"> </w:t>
-      </w:r>
-      <w:proofErr w:type="spellStart"/>
-      <w:r>
-        <w:t>xpath</w:t>
-      </w:r>
-      <w:proofErr w:type="spellEnd"/>
-      <w:r>
-        <w:t xml:space="preserve"> would be created to start selection from </w:t>
-      </w:r>
-      <w:proofErr w:type="spellStart"/>
-      <w:r>
-        <w:t>any where</w:t>
-      </w:r>
-      <w:proofErr w:type="spellEnd"/>
-      <w:r>
-        <w:t xml:space="preserve"> within the source tree.</w:t>
-      </w:r>
-      <w:r>
-        <w:br/>
-        <w:t xml:space="preserve"> </w:t>
-      </w:r>
       <w:r>
         <w:br/>
         <w:t>Eg:</w:t>
       </w:r>
       <w:r>
         <w:br/>
-        <w:t>html&gt;body&gt;</w:t>
-      </w:r>
-      <w:proofErr w:type="spellStart"/>
-      <w:proofErr w:type="gramStart"/>
-      <w:r>
-        <w:t>input:nth</w:t>
-      </w:r>
-      <w:proofErr w:type="gramEnd"/>
-      <w:r>
-        <w:t>-</w:t>
-      </w:r>
-      <w:proofErr w:type="gramStart"/>
-      <w:r>
-        <w:t>child</w:t>
-      </w:r>
-      <w:proofErr w:type="spellEnd"/>
-      <w:r>
-        <w:t>(</w:t>
-      </w:r>
-      <w:proofErr w:type="gramEnd"/>
-      <w:r>
-        <w:t xml:space="preserve">1) - </w:t>
-      </w:r>
-      <w:proofErr w:type="spellStart"/>
-      <w:r>
-        <w:t>css</w:t>
-      </w:r>
-      <w:proofErr w:type="spellEnd"/>
-      <w:r>
-        <w:br/>
-        <w:t>/html/body/</w:t>
-      </w:r>
-      <w:proofErr w:type="gramStart"/>
-      <w:r>
-        <w:t>input[</w:t>
-      </w:r>
-      <w:proofErr w:type="gramEnd"/>
-      <w:r>
-        <w:t xml:space="preserve">1] - </w:t>
-      </w:r>
-      <w:proofErr w:type="spellStart"/>
-      <w:r>
-        <w:t>xpath</w:t>
-      </w:r>
-      <w:proofErr w:type="spellEnd"/>
+        <w:t>html&gt;body&gt;input:nth-child(1) - css</w:t>
+      </w:r>
+      <w:r>
+        <w:br/>
+        <w:t>/html/body/input[1] - xpath</w:t>
+      </w:r>
     </w:p>
     <w:p>
       <w:r>
-        <w:t xml:space="preserve">html </w:t>
-      </w:r>
-      <w:proofErr w:type="spellStart"/>
-      <w:proofErr w:type="gramStart"/>
-      <w:r>
-        <w:t>input:nth</w:t>
-      </w:r>
-      <w:proofErr w:type="gramEnd"/>
-      <w:r>
-        <w:t>-</w:t>
-      </w:r>
-      <w:proofErr w:type="gramStart"/>
-      <w:r>
-        <w:t>child</w:t>
-      </w:r>
-      <w:proofErr w:type="spellEnd"/>
-      <w:r>
-        <w:t>(</w:t>
-      </w:r>
-      <w:proofErr w:type="gramEnd"/>
-      <w:r>
-        <w:t xml:space="preserve">1) </w:t>
+        <w:t xml:space="preserve">html input:nth-child(1) </w:t>
       </w:r>
       <w:r>
         <w:t>–</w:t>
       </w:r>
       <w:r>
-        <w:t xml:space="preserve"> </w:t>
-      </w:r>
-      <w:proofErr w:type="spellStart"/>
-      <w:r>
-        <w:t>css</w:t>
-      </w:r>
-      <w:proofErr w:type="spellEnd"/>
-      <w:r>
-        <w:br/>
-      </w:r>
-      <w:proofErr w:type="gramStart"/>
-      <w:r>
-        <w:t>//html//input[</w:t>
-      </w:r>
-      <w:proofErr w:type="gramEnd"/>
-      <w:r>
-        <w:t xml:space="preserve">1] - </w:t>
-      </w:r>
-      <w:proofErr w:type="spellStart"/>
-      <w:r>
-        <w:t>xpath</w:t>
-      </w:r>
-      <w:proofErr w:type="spellEnd"/>
+        <w:t xml:space="preserve"> css</w:t>
+      </w:r>
+      <w:r>
+        <w:br/>
+      </w:r>
+      <w:r>
+        <w:t>//html//input[1] - xpath</w:t>
+      </w:r>
     </w:p>
     <w:p>
-      <w:proofErr w:type="spellStart"/>
-      <w:proofErr w:type="gramStart"/>
-      <w:r>
-        <w:t>input:nth</w:t>
-      </w:r>
-      <w:proofErr w:type="gramEnd"/>
-      <w:r>
-        <w:t>-</w:t>
-      </w:r>
-      <w:proofErr w:type="gramStart"/>
-      <w:r>
-        <w:t>child</w:t>
-      </w:r>
-      <w:proofErr w:type="spellEnd"/>
-      <w:r>
-        <w:t>(</w:t>
-      </w:r>
-      <w:proofErr w:type="gramEnd"/>
-      <w:r>
-        <w:t xml:space="preserve">1) </w:t>
+      <w:r>
+        <w:t xml:space="preserve">input:nth-child(1) </w:t>
       </w:r>
       <w:r>
         <w:t>–</w:t>
       </w:r>
       <w:r>
-        <w:t xml:space="preserve"> </w:t>
-      </w:r>
-      <w:proofErr w:type="spellStart"/>
-      <w:r>
-        <w:t>css</w:t>
-      </w:r>
-      <w:proofErr w:type="spellEnd"/>
-      <w:r>
-        <w:br/>
-      </w:r>
-      <w:r>
-        <w:t>//</w:t>
-      </w:r>
-      <w:proofErr w:type="gramStart"/>
-      <w:r>
-        <w:t>input[</w:t>
-      </w:r>
-      <w:proofErr w:type="gramEnd"/>
-      <w:r>
-        <w:t xml:space="preserve">1] </w:t>
+        <w:t xml:space="preserve"> css</w:t>
+      </w:r>
+      <w:r>
+        <w:br/>
+      </w:r>
+      <w:r>
+        <w:t xml:space="preserve">//input[1] </w:t>
       </w:r>
       <w:r>
         <w:t>–</w:t>
       </w:r>
       <w:r>
-        <w:t xml:space="preserve"> </w:t>
-      </w:r>
-      <w:proofErr w:type="spellStart"/>
-      <w:r>
-        <w:t>xpath</w:t>
-      </w:r>
-      <w:proofErr w:type="spellEnd"/>
+        <w:t xml:space="preserve"> xpath</w:t>
+      </w:r>
       <w:r>
         <w:br/>
       </w:r>
@@ -28170,15 +25949,7 @@
     <w:p>
       <w:r>
         <w:br/>
-        <w:t xml:space="preserve">Note: Writing </w:t>
-      </w:r>
-      <w:proofErr w:type="spellStart"/>
-      <w:r>
-        <w:t>xpath</w:t>
-      </w:r>
-      <w:proofErr w:type="spellEnd"/>
-      <w:r>
-        <w:t xml:space="preserve"> with index is not preferable because there might be chance of getting web elements shuffled by the html designers. So that chances of automation script failures will be higher.</w:t>
+        <w:t>Note: Writing xpath with index is not preferable because there might be chance of getting web elements shuffled by the html designers. So that chances of automation script failures will be higher.</w:t>
       </w:r>
     </w:p>
     <w:p>
@@ -28192,36 +25963,15 @@
           <w14:ligatures w14:val="none"/>
         </w:rPr>
       </w:pPr>
-      <w:proofErr w:type="spellStart"/>
-      <w:r>
-        <w:t>Xpath</w:t>
-      </w:r>
-      <w:proofErr w:type="spellEnd"/>
-      <w:r>
-        <w:t xml:space="preserve"> by attributes:</w:t>
-      </w:r>
-      <w:r>
-        <w:br/>
-      </w:r>
-      <w:r>
-        <w:br/>
-        <w:t xml:space="preserve">* Relative </w:t>
-      </w:r>
-      <w:proofErr w:type="spellStart"/>
-      <w:r>
-        <w:t>xpath</w:t>
-      </w:r>
-      <w:proofErr w:type="spellEnd"/>
-      <w:r>
-        <w:t xml:space="preserve"> will only reduce length of the expression, it might not identify the required web element. We include the attribute in the </w:t>
-      </w:r>
-      <w:proofErr w:type="spellStart"/>
-      <w:r>
-        <w:t>xpath</w:t>
-      </w:r>
-      <w:proofErr w:type="spellEnd"/>
-      <w:r>
-        <w:t xml:space="preserve"> and it is followed by the formula: </w:t>
+      <w:r>
+        <w:t>Xpath by attributes:</w:t>
+      </w:r>
+      <w:r>
+        <w:br/>
+      </w:r>
+      <w:r>
+        <w:br/>
+        <w:t xml:space="preserve">* Relative xpath will only reduce length of the expression, it might not identify the required web element. We include the attribute in the xpath and it is followed by the formula: </w:t>
       </w:r>
       <w:r>
         <w:br/>
@@ -28237,71 +25987,19 @@
           <w:szCs w:val="22"/>
           <w14:ligatures w14:val="none"/>
         </w:rPr>
-        <w:t>//</w:t>
-      </w:r>
-      <w:proofErr w:type="spellStart"/>
+        <w:t>//tagName[@attributeName='attributeValue']</w:t>
+      </w:r>
       <w:r>
         <w:rPr>
           <w:rFonts w:ascii="Calibri" w:eastAsia="Times New Roman" w:hAnsi="Calibri" w:cs="Calibri"/>
-          <w:b/>
-          <w:bCs/>
           <w:color w:val="000000"/>
           <w:kern w:val="0"/>
           <w:sz w:val="22"/>
           <w:szCs w:val="22"/>
           <w14:ligatures w14:val="none"/>
         </w:rPr>
-        <w:t>tagName</w:t>
-      </w:r>
-      <w:proofErr w:type="spellEnd"/>
-      <w:r>
-        <w:rPr>
-          <w:rFonts w:ascii="Calibri" w:eastAsia="Times New Roman" w:hAnsi="Calibri" w:cs="Calibri"/>
-          <w:b/>
-          <w:bCs/>
-          <w:color w:val="000000"/>
-          <w:kern w:val="0"/>
-          <w:sz w:val="22"/>
-          <w:szCs w:val="22"/>
-          <w14:ligatures w14:val="none"/>
-        </w:rPr>
-        <w:t>[@attributeName='attributeValue']</w:t>
-      </w:r>
-      <w:r>
-        <w:rPr>
-          <w:rFonts w:ascii="Calibri" w:eastAsia="Times New Roman" w:hAnsi="Calibri" w:cs="Calibri"/>
-          <w:color w:val="000000"/>
-          <w:kern w:val="0"/>
-          <w:sz w:val="22"/>
-          <w:szCs w:val="22"/>
-          <w14:ligatures w14:val="none"/>
-        </w:rPr>
-        <w:br/>
-        <w:t xml:space="preserve">* We can use ‘AND’ and ‘OR’ keywords in </w:t>
-      </w:r>
-      <w:proofErr w:type="spellStart"/>
-      <w:r>
-        <w:rPr>
-          <w:rFonts w:ascii="Calibri" w:eastAsia="Times New Roman" w:hAnsi="Calibri" w:cs="Calibri"/>
-          <w:color w:val="000000"/>
-          <w:kern w:val="0"/>
-          <w:sz w:val="22"/>
-          <w:szCs w:val="22"/>
-          <w14:ligatures w14:val="none"/>
-        </w:rPr>
-        <w:t>xpath</w:t>
-      </w:r>
-      <w:proofErr w:type="spellEnd"/>
-      <w:r>
-        <w:rPr>
-          <w:rFonts w:ascii="Calibri" w:eastAsia="Times New Roman" w:hAnsi="Calibri" w:cs="Calibri"/>
-          <w:color w:val="000000"/>
-          <w:kern w:val="0"/>
-          <w:sz w:val="22"/>
-          <w:szCs w:val="22"/>
-          <w14:ligatures w14:val="none"/>
-        </w:rPr>
-        <w:t xml:space="preserve"> for providing more security.</w:t>
+        <w:br/>
+        <w:t>* We can use ‘AND’ and ‘OR’ keywords in xpath for providing more security.</w:t>
       </w:r>
       <w:r>
         <w:rPr>
@@ -28361,44 +26059,7 @@
                 <w:szCs w:val="22"/>
                 <w14:ligatures w14:val="none"/>
               </w:rPr>
-              <w:t>//</w:t>
-            </w:r>
-            <w:proofErr w:type="spellStart"/>
-            <w:proofErr w:type="gramStart"/>
-            <w:r>
-              <w:rPr>
-                <w:rFonts w:ascii="Calibri" w:eastAsia="Times New Roman" w:hAnsi="Calibri" w:cs="Calibri"/>
-                <w:color w:val="000000"/>
-                <w:kern w:val="0"/>
-                <w:sz w:val="22"/>
-                <w:szCs w:val="22"/>
-                <w14:ligatures w14:val="none"/>
-              </w:rPr>
-              <w:t>tagName</w:t>
-            </w:r>
-            <w:proofErr w:type="spellEnd"/>
-            <w:r>
-              <w:rPr>
-                <w:rFonts w:ascii="Calibri" w:eastAsia="Times New Roman" w:hAnsi="Calibri" w:cs="Calibri"/>
-                <w:color w:val="000000"/>
-                <w:kern w:val="0"/>
-                <w:sz w:val="22"/>
-                <w:szCs w:val="22"/>
-                <w14:ligatures w14:val="none"/>
-              </w:rPr>
-              <w:t>[</w:t>
-            </w:r>
-            <w:proofErr w:type="gramEnd"/>
-            <w:r>
-              <w:rPr>
-                <w:rFonts w:ascii="Calibri" w:eastAsia="Times New Roman" w:hAnsi="Calibri" w:cs="Calibri"/>
-                <w:color w:val="000000"/>
-                <w:kern w:val="0"/>
-                <w:sz w:val="22"/>
-                <w:szCs w:val="22"/>
-                <w14:ligatures w14:val="none"/>
-              </w:rPr>
-              <w:t>@attributeName='attributeValue' AND @attributeName='attributeValue']</w:t>
+              <w:t>//tagName[@attributeName='attributeValue' AND @attributeName='attributeValue']</w:t>
             </w:r>
           </w:p>
         </w:tc>
@@ -28440,44 +26101,7 @@
                 <w:szCs w:val="22"/>
                 <w14:ligatures w14:val="none"/>
               </w:rPr>
-              <w:t>//</w:t>
-            </w:r>
-            <w:proofErr w:type="spellStart"/>
-            <w:proofErr w:type="gramStart"/>
-            <w:r>
-              <w:rPr>
-                <w:rFonts w:ascii="Calibri" w:eastAsia="Times New Roman" w:hAnsi="Calibri" w:cs="Calibri"/>
-                <w:color w:val="000000"/>
-                <w:kern w:val="0"/>
-                <w:sz w:val="22"/>
-                <w:szCs w:val="22"/>
-                <w14:ligatures w14:val="none"/>
-              </w:rPr>
-              <w:t>tagName</w:t>
-            </w:r>
-            <w:proofErr w:type="spellEnd"/>
-            <w:r>
-              <w:rPr>
-                <w:rFonts w:ascii="Calibri" w:eastAsia="Times New Roman" w:hAnsi="Calibri" w:cs="Calibri"/>
-                <w:color w:val="000000"/>
-                <w:kern w:val="0"/>
-                <w:sz w:val="22"/>
-                <w:szCs w:val="22"/>
-                <w14:ligatures w14:val="none"/>
-              </w:rPr>
-              <w:t>[</w:t>
-            </w:r>
-            <w:proofErr w:type="gramEnd"/>
-            <w:r>
-              <w:rPr>
-                <w:rFonts w:ascii="Calibri" w:eastAsia="Times New Roman" w:hAnsi="Calibri" w:cs="Calibri"/>
-                <w:color w:val="000000"/>
-                <w:kern w:val="0"/>
-                <w:sz w:val="22"/>
-                <w:szCs w:val="22"/>
-                <w14:ligatures w14:val="none"/>
-              </w:rPr>
-              <w:t>@attributeName='attributeValue' OR @attributeName='attributeValue']</w:t>
+              <w:t>//tagName[@attributeName='attributeValue' OR @attributeName='attributeValue']</w:t>
             </w:r>
           </w:p>
         </w:tc>
@@ -28504,31 +26128,7 @@
           <w14:ligatures w14:val="none"/>
         </w:rPr>
         <w:br/>
-        <w:t xml:space="preserve">* Here AND </w:t>
-      </w:r>
-      <w:proofErr w:type="spellStart"/>
-      <w:r>
-        <w:rPr>
-          <w:rFonts w:ascii="Calibri" w:eastAsia="Times New Roman" w:hAnsi="Calibri" w:cs="Calibri"/>
-          <w:color w:val="000000"/>
-          <w:kern w:val="0"/>
-          <w:sz w:val="22"/>
-          <w:szCs w:val="22"/>
-          <w14:ligatures w14:val="none"/>
-        </w:rPr>
-        <w:t>and</w:t>
-      </w:r>
-      <w:proofErr w:type="spellEnd"/>
-      <w:r>
-        <w:rPr>
-          <w:rFonts w:ascii="Calibri" w:eastAsia="Times New Roman" w:hAnsi="Calibri" w:cs="Calibri"/>
-          <w:color w:val="000000"/>
-          <w:kern w:val="0"/>
-          <w:sz w:val="22"/>
-          <w:szCs w:val="22"/>
-          <w14:ligatures w14:val="none"/>
-        </w:rPr>
-        <w:t xml:space="preserve"> OR </w:t>
+        <w:t xml:space="preserve">* Here AND and OR </w:t>
       </w:r>
       <w:r>
         <w:rPr>
@@ -29840,7 +27440,6 @@
           <w14:ligatures w14:val="none"/>
         </w:rPr>
       </w:pPr>
-      <w:proofErr w:type="spellStart"/>
       <w:r>
         <w:rPr>
           <w:rFonts w:ascii="Calibri" w:eastAsia="Times New Roman" w:hAnsi="Calibri" w:cs="Calibri"/>
@@ -29850,19 +27449,7 @@
           <w:szCs w:val="22"/>
           <w14:ligatures w14:val="none"/>
         </w:rPr>
-        <w:t>Xpath</w:t>
-      </w:r>
-      <w:proofErr w:type="spellEnd"/>
-      <w:r>
-        <w:rPr>
-          <w:rFonts w:ascii="Calibri" w:eastAsia="Times New Roman" w:hAnsi="Calibri" w:cs="Calibri"/>
-          <w:color w:val="000000"/>
-          <w:kern w:val="0"/>
-          <w:sz w:val="22"/>
-          <w:szCs w:val="22"/>
-          <w14:ligatures w14:val="none"/>
-        </w:rPr>
-        <w:t xml:space="preserve"> by text:</w:t>
+        <w:t>Xpath by text:</w:t>
       </w:r>
       <w:r>
         <w:rPr>
@@ -29908,91 +27495,7 @@
           <w:szCs w:val="22"/>
           <w14:ligatures w14:val="none"/>
         </w:rPr>
-        <w:t>//</w:t>
-      </w:r>
-      <w:proofErr w:type="spellStart"/>
-      <w:r>
-        <w:rPr>
-          <w:rFonts w:ascii="Calibri" w:eastAsia="Times New Roman" w:hAnsi="Calibri" w:cs="Calibri"/>
-          <w:b/>
-          <w:bCs/>
-          <w:color w:val="000000"/>
-          <w:kern w:val="0"/>
-          <w:sz w:val="22"/>
-          <w:szCs w:val="22"/>
-          <w14:ligatures w14:val="none"/>
-        </w:rPr>
-        <w:t>tagName</w:t>
-      </w:r>
-      <w:proofErr w:type="spellEnd"/>
-      <w:r>
-        <w:rPr>
-          <w:rFonts w:ascii="Calibri" w:eastAsia="Times New Roman" w:hAnsi="Calibri" w:cs="Calibri"/>
-          <w:b/>
-          <w:bCs/>
-          <w:color w:val="000000"/>
-          <w:kern w:val="0"/>
-          <w:sz w:val="22"/>
-          <w:szCs w:val="22"/>
-          <w14:ligatures w14:val="none"/>
-        </w:rPr>
-        <w:t>[text</w:t>
-      </w:r>
-      <w:proofErr w:type="gramStart"/>
-      <w:r>
-        <w:rPr>
-          <w:rFonts w:ascii="Calibri" w:eastAsia="Times New Roman" w:hAnsi="Calibri" w:cs="Calibri"/>
-          <w:b/>
-          <w:bCs/>
-          <w:color w:val="000000"/>
-          <w:kern w:val="0"/>
-          <w:sz w:val="22"/>
-          <w:szCs w:val="22"/>
-          <w14:ligatures w14:val="none"/>
-        </w:rPr>
-        <w:t>()=</w:t>
-      </w:r>
-      <w:proofErr w:type="gramEnd"/>
-      <w:r>
-        <w:rPr>
-          <w:rFonts w:ascii="Calibri" w:eastAsia="Times New Roman" w:hAnsi="Calibri" w:cs="Calibri"/>
-          <w:b/>
-          <w:bCs/>
-          <w:color w:val="000000"/>
-          <w:kern w:val="0"/>
-          <w:sz w:val="22"/>
-          <w:szCs w:val="22"/>
-          <w14:ligatures w14:val="none"/>
-        </w:rPr>
-        <w:t>'</w:t>
-      </w:r>
-      <w:proofErr w:type="spellStart"/>
-      <w:r>
-        <w:rPr>
-          <w:rFonts w:ascii="Calibri" w:eastAsia="Times New Roman" w:hAnsi="Calibri" w:cs="Calibri"/>
-          <w:b/>
-          <w:bCs/>
-          <w:color w:val="000000"/>
-          <w:kern w:val="0"/>
-          <w:sz w:val="22"/>
-          <w:szCs w:val="22"/>
-          <w14:ligatures w14:val="none"/>
-        </w:rPr>
-        <w:t>textValue</w:t>
-      </w:r>
-      <w:proofErr w:type="spellEnd"/>
-      <w:r>
-        <w:rPr>
-          <w:rFonts w:ascii="Calibri" w:eastAsia="Times New Roman" w:hAnsi="Calibri" w:cs="Calibri"/>
-          <w:b/>
-          <w:bCs/>
-          <w:color w:val="000000"/>
-          <w:kern w:val="0"/>
-          <w:sz w:val="22"/>
-          <w:szCs w:val="22"/>
-          <w14:ligatures w14:val="none"/>
-        </w:rPr>
-        <w:t>']</w:t>
+        <w:t>//tagName[text()='textValue']</w:t>
       </w:r>
     </w:p>
     <w:tbl>
@@ -30043,68 +27546,7 @@
                 <w14:ligatures w14:val="none"/>
               </w:rPr>
               <w:lastRenderedPageBreak/>
-              <w:t>//</w:t>
-            </w:r>
-            <w:proofErr w:type="spellStart"/>
-            <w:r>
-              <w:rPr>
-                <w:rFonts w:ascii="Calibri" w:eastAsia="Times New Roman" w:hAnsi="Calibri" w:cs="Calibri"/>
-                <w:color w:val="000000"/>
-                <w:kern w:val="0"/>
-                <w:sz w:val="22"/>
-                <w:szCs w:val="22"/>
-                <w14:ligatures w14:val="none"/>
-              </w:rPr>
-              <w:t>tagName</w:t>
-            </w:r>
-            <w:proofErr w:type="spellEnd"/>
-            <w:proofErr w:type="gramStart"/>
-            <w:r>
-              <w:rPr>
-                <w:rFonts w:ascii="Calibri" w:eastAsia="Times New Roman" w:hAnsi="Calibri" w:cs="Calibri"/>
-                <w:color w:val="000000"/>
-                <w:kern w:val="0"/>
-                <w:sz w:val="22"/>
-                <w:szCs w:val="22"/>
-                <w14:ligatures w14:val="none"/>
-              </w:rPr>
-              <w:t>[.=</w:t>
-            </w:r>
-            <w:proofErr w:type="gramEnd"/>
-            <w:r>
-              <w:rPr>
-                <w:rFonts w:ascii="Calibri" w:eastAsia="Times New Roman" w:hAnsi="Calibri" w:cs="Calibri"/>
-                <w:color w:val="000000"/>
-                <w:kern w:val="0"/>
-                <w:sz w:val="22"/>
-                <w:szCs w:val="22"/>
-                <w14:ligatures w14:val="none"/>
-              </w:rPr>
-              <w:t>'</w:t>
-            </w:r>
-            <w:proofErr w:type="spellStart"/>
-            <w:r>
-              <w:rPr>
-                <w:rFonts w:ascii="Calibri" w:eastAsia="Times New Roman" w:hAnsi="Calibri" w:cs="Calibri"/>
-                <w:color w:val="000000"/>
-                <w:kern w:val="0"/>
-                <w:sz w:val="22"/>
-                <w:szCs w:val="22"/>
-                <w14:ligatures w14:val="none"/>
-              </w:rPr>
-              <w:t>textValue</w:t>
-            </w:r>
-            <w:proofErr w:type="spellEnd"/>
-            <w:r>
-              <w:rPr>
-                <w:rFonts w:ascii="Calibri" w:eastAsia="Times New Roman" w:hAnsi="Calibri" w:cs="Calibri"/>
-                <w:color w:val="000000"/>
-                <w:kern w:val="0"/>
-                <w:sz w:val="22"/>
-                <w:szCs w:val="22"/>
-                <w14:ligatures w14:val="none"/>
-              </w:rPr>
-              <w:t>']</w:t>
+              <w:t>//tagName[.='textValue']</w:t>
             </w:r>
           </w:p>
         </w:tc>
@@ -30152,21 +27594,8 @@
                 <w:szCs w:val="22"/>
                 <w14:ligatures w14:val="none"/>
               </w:rPr>
-              <w:t xml:space="preserve"> </w:t>
-            </w:r>
-            <w:proofErr w:type="gramStart"/>
-            <w:r>
-              <w:rPr>
-                <w:rFonts w:ascii="Calibri" w:eastAsia="Times New Roman" w:hAnsi="Calibri" w:cs="Calibri"/>
-                <w:color w:val="000000"/>
-                <w:kern w:val="0"/>
-                <w:sz w:val="22"/>
-                <w:szCs w:val="22"/>
-                <w14:ligatures w14:val="none"/>
-              </w:rPr>
-              <w:t>using .</w:t>
-            </w:r>
-            <w:proofErr w:type="gramEnd"/>
+              <w:t xml:space="preserve"> using .</w:t>
+            </w:r>
           </w:p>
         </w:tc>
       </w:tr>
@@ -30194,7 +27623,6 @@
           <w14:ligatures w14:val="none"/>
         </w:rPr>
       </w:pPr>
-      <w:proofErr w:type="spellStart"/>
       <w:r>
         <w:rPr>
           <w:rFonts w:ascii="Calibri" w:eastAsia="Times New Roman" w:hAnsi="Calibri" w:cs="Calibri"/>
@@ -30204,19 +27632,7 @@
           <w:szCs w:val="22"/>
           <w14:ligatures w14:val="none"/>
         </w:rPr>
-        <w:t>Xpath</w:t>
-      </w:r>
-      <w:proofErr w:type="spellEnd"/>
-      <w:r>
-        <w:rPr>
-          <w:rFonts w:ascii="Calibri" w:eastAsia="Times New Roman" w:hAnsi="Calibri" w:cs="Calibri"/>
-          <w:color w:val="000000"/>
-          <w:kern w:val="0"/>
-          <w:sz w:val="22"/>
-          <w:szCs w:val="22"/>
-          <w14:ligatures w14:val="none"/>
-        </w:rPr>
-        <w:t xml:space="preserve"> with contains: ***</w:t>
+        <w:t>Xpath with contains: ***</w:t>
       </w:r>
       <w:r>
         <w:rPr>
@@ -30472,31 +27888,7 @@
           <w:szCs w:val="22"/>
           <w14:ligatures w14:val="none"/>
         </w:rPr>
-        <w:t xml:space="preserve"> space (&amp;</w:t>
-      </w:r>
-      <w:proofErr w:type="spellStart"/>
-      <w:r>
-        <w:rPr>
-          <w:rFonts w:ascii="Calibri" w:eastAsia="Times New Roman" w:hAnsi="Calibri" w:cs="Calibri"/>
-          <w:color w:val="000000"/>
-          <w:kern w:val="0"/>
-          <w:sz w:val="22"/>
-          <w:szCs w:val="22"/>
-          <w14:ligatures w14:val="none"/>
-        </w:rPr>
-        <w:t>nbsp</w:t>
-      </w:r>
-      <w:proofErr w:type="spellEnd"/>
-      <w:r>
-        <w:rPr>
-          <w:rFonts w:ascii="Calibri" w:eastAsia="Times New Roman" w:hAnsi="Calibri" w:cs="Calibri"/>
-          <w:color w:val="000000"/>
-          <w:kern w:val="0"/>
-          <w:sz w:val="22"/>
-          <w:szCs w:val="22"/>
-          <w14:ligatures w14:val="none"/>
-        </w:rPr>
-        <w:t>).</w:t>
+        <w:t xml:space="preserve"> space (&amp;nbsp).</w:t>
       </w:r>
       <w:r>
         <w:rPr>
@@ -30649,9 +28041,8 @@
           <w:szCs w:val="22"/>
           <w14:ligatures w14:val="none"/>
         </w:rPr>
-        <w:t>Q: How do you handle spaces appearing before text or how do you handle &amp;</w:t>
-      </w:r>
-      <w:proofErr w:type="spellStart"/>
+        <w:t>Q: How do you handle spaces appearing before text or how do you handle &amp;nbsp?</w:t>
+      </w:r>
       <w:r>
         <w:rPr>
           <w:rFonts w:ascii="Calibri" w:eastAsia="Times New Roman" w:hAnsi="Calibri" w:cs="Calibri"/>
@@ -30661,9 +28052,9 @@
           <w:szCs w:val="22"/>
           <w14:ligatures w14:val="none"/>
         </w:rPr>
-        <w:t>nbsp</w:t>
-      </w:r>
-      <w:proofErr w:type="spellEnd"/>
+        <w:br/>
+        <w:t>A: 1. Using partial link text</w:t>
+      </w:r>
       <w:r>
         <w:rPr>
           <w:rFonts w:ascii="Calibri" w:eastAsia="Times New Roman" w:hAnsi="Calibri" w:cs="Calibri"/>
@@ -30673,7 +28064,8 @@
           <w:szCs w:val="22"/>
           <w14:ligatures w14:val="none"/>
         </w:rPr>
-        <w:t>?</w:t>
+        <w:br/>
+        <w:t xml:space="preserve">     2. Using contains method i.e //tagName[contains(text(),’textValue’)]</w:t>
       </w:r>
       <w:r>
         <w:rPr>
@@ -30685,7 +28077,6 @@
           <w14:ligatures w14:val="none"/>
         </w:rPr>
         <w:br/>
-        <w:t>A: 1. Using partial link text</w:t>
       </w:r>
       <w:r>
         <w:rPr>
@@ -30696,10 +28087,8 @@
           <w:szCs w:val="22"/>
           <w14:ligatures w14:val="none"/>
         </w:rPr>
-        <w:br/>
-        <w:t xml:space="preserve">     2. Using contains method </w:t>
-      </w:r>
-      <w:proofErr w:type="spellStart"/>
+        <w:t xml:space="preserve"> </w:t>
+      </w:r>
       <w:r>
         <w:rPr>
           <w:rFonts w:ascii="Calibri" w:eastAsia="Times New Roman" w:hAnsi="Calibri" w:cs="Calibri"/>
@@ -30709,9 +28098,9 @@
           <w:szCs w:val="22"/>
           <w14:ligatures w14:val="none"/>
         </w:rPr>
-        <w:t>i.e</w:t>
-      </w:r>
-      <w:proofErr w:type="spellEnd"/>
+        <w:br/>
+        <w:t>Xpath traversing:</w:t>
+      </w:r>
       <w:r>
         <w:rPr>
           <w:rFonts w:ascii="Calibri" w:eastAsia="Times New Roman" w:hAnsi="Calibri" w:cs="Calibri"/>
@@ -30721,9 +28110,8 @@
           <w:szCs w:val="22"/>
           <w14:ligatures w14:val="none"/>
         </w:rPr>
-        <w:t xml:space="preserve"> //</w:t>
-      </w:r>
-      <w:proofErr w:type="spellStart"/>
+        <w:br/>
+      </w:r>
       <w:r>
         <w:rPr>
           <w:rFonts w:ascii="Calibri" w:eastAsia="Times New Roman" w:hAnsi="Calibri" w:cs="Calibri"/>
@@ -30733,9 +28121,8 @@
           <w:szCs w:val="22"/>
           <w14:ligatures w14:val="none"/>
         </w:rPr>
-        <w:t>tagName</w:t>
-      </w:r>
-      <w:proofErr w:type="spellEnd"/>
+        <w:t>* Navigation from one element to another element is called as xpath traversing.</w:t>
+      </w:r>
       <w:r>
         <w:rPr>
           <w:rFonts w:ascii="Calibri" w:eastAsia="Times New Roman" w:hAnsi="Calibri" w:cs="Calibri"/>
@@ -30745,9 +28132,9 @@
           <w:szCs w:val="22"/>
           <w14:ligatures w14:val="none"/>
         </w:rPr>
-        <w:t>[contains(text(),’</w:t>
-      </w:r>
-      <w:proofErr w:type="spellStart"/>
+        <w:br/>
+        <w:t>Mainly there are 2 types of traversing:</w:t>
+      </w:r>
       <w:r>
         <w:rPr>
           <w:rFonts w:ascii="Calibri" w:eastAsia="Times New Roman" w:hAnsi="Calibri" w:cs="Calibri"/>
@@ -30757,9 +28144,9 @@
           <w:szCs w:val="22"/>
           <w14:ligatures w14:val="none"/>
         </w:rPr>
-        <w:t>textValue</w:t>
-      </w:r>
-      <w:proofErr w:type="spellEnd"/>
+        <w:br/>
+        <w:t>1. Forward traversing.</w:t>
+      </w:r>
       <w:r>
         <w:rPr>
           <w:rFonts w:ascii="Calibri" w:eastAsia="Times New Roman" w:hAnsi="Calibri" w:cs="Calibri"/>
@@ -30769,7 +28156,8 @@
           <w:szCs w:val="22"/>
           <w14:ligatures w14:val="none"/>
         </w:rPr>
-        <w:t>’)]</w:t>
+        <w:br/>
+        <w:t>2. Backward traversing.</w:t>
       </w:r>
       <w:r>
         <w:rPr>
@@ -30791,7 +28179,8 @@
           <w:szCs w:val="22"/>
           <w14:ligatures w14:val="none"/>
         </w:rPr>
-        <w:t xml:space="preserve"> </w:t>
+        <w:br/>
+        <w:t>1.</w:t>
       </w:r>
       <w:r>
         <w:rPr>
@@ -30802,9 +28191,8 @@
           <w:szCs w:val="22"/>
           <w14:ligatures w14:val="none"/>
         </w:rPr>
-        <w:br/>
-      </w:r>
-      <w:proofErr w:type="spellStart"/>
+        <w:t xml:space="preserve"> Forward traversing means traversing from one element to another in forward direction.</w:t>
+      </w:r>
       <w:r>
         <w:rPr>
           <w:rFonts w:ascii="Calibri" w:eastAsia="Times New Roman" w:hAnsi="Calibri" w:cs="Calibri"/>
@@ -30814,9 +28202,8 @@
           <w:szCs w:val="22"/>
           <w14:ligatures w14:val="none"/>
         </w:rPr>
-        <w:t>Xpath</w:t>
-      </w:r>
-      <w:proofErr w:type="spellEnd"/>
+        <w:t xml:space="preserve"> i.e from parent to child.</w:t>
+      </w:r>
       <w:r>
         <w:rPr>
           <w:rFonts w:ascii="Calibri" w:eastAsia="Times New Roman" w:hAnsi="Calibri" w:cs="Calibri"/>
@@ -30826,7 +28213,7 @@
           <w:szCs w:val="22"/>
           <w14:ligatures w14:val="none"/>
         </w:rPr>
-        <w:t xml:space="preserve"> traversing:</w:t>
+        <w:br/>
       </w:r>
       <w:r>
         <w:rPr>
@@ -30837,7 +28224,8 @@
           <w:szCs w:val="22"/>
           <w14:ligatures w14:val="none"/>
         </w:rPr>
-        <w:br/>
+        <w:lastRenderedPageBreak/>
+        <w:t>Forward traversing has 2 types:</w:t>
       </w:r>
       <w:r>
         <w:rPr>
@@ -30848,9 +28236,9 @@
           <w:szCs w:val="22"/>
           <w14:ligatures w14:val="none"/>
         </w:rPr>
-        <w:t xml:space="preserve">* Navigation from one element to another element is called as </w:t>
-      </w:r>
-      <w:proofErr w:type="spellStart"/>
+        <w:br/>
+        <w:t>1.1. Absolute traversing.</w:t>
+      </w:r>
       <w:r>
         <w:rPr>
           <w:rFonts w:ascii="Calibri" w:eastAsia="Times New Roman" w:hAnsi="Calibri" w:cs="Calibri"/>
@@ -30860,9 +28248,9 @@
           <w:szCs w:val="22"/>
           <w14:ligatures w14:val="none"/>
         </w:rPr>
-        <w:t>xpath</w:t>
-      </w:r>
-      <w:proofErr w:type="spellEnd"/>
+        <w:br/>
+        <w:t xml:space="preserve">Eg: </w:t>
+      </w:r>
       <w:r>
         <w:rPr>
           <w:rFonts w:ascii="Calibri" w:eastAsia="Times New Roman" w:hAnsi="Calibri" w:cs="Calibri"/>
@@ -30872,218 +28260,7 @@
           <w:szCs w:val="22"/>
           <w14:ligatures w14:val="none"/>
         </w:rPr>
-        <w:t xml:space="preserve"> traversing.</w:t>
-      </w:r>
-      <w:r>
-        <w:rPr>
-          <w:rFonts w:ascii="Calibri" w:eastAsia="Times New Roman" w:hAnsi="Calibri" w:cs="Calibri"/>
-          <w:color w:val="000000"/>
-          <w:kern w:val="0"/>
-          <w:sz w:val="22"/>
-          <w:szCs w:val="22"/>
-          <w14:ligatures w14:val="none"/>
-        </w:rPr>
-        <w:br/>
-        <w:t>Mainly there are 2 types of traversing:</w:t>
-      </w:r>
-      <w:r>
-        <w:rPr>
-          <w:rFonts w:ascii="Calibri" w:eastAsia="Times New Roman" w:hAnsi="Calibri" w:cs="Calibri"/>
-          <w:color w:val="000000"/>
-          <w:kern w:val="0"/>
-          <w:sz w:val="22"/>
-          <w:szCs w:val="22"/>
-          <w14:ligatures w14:val="none"/>
-        </w:rPr>
-        <w:br/>
-        <w:t>1. Forward traversing.</w:t>
-      </w:r>
-      <w:r>
-        <w:rPr>
-          <w:rFonts w:ascii="Calibri" w:eastAsia="Times New Roman" w:hAnsi="Calibri" w:cs="Calibri"/>
-          <w:color w:val="000000"/>
-          <w:kern w:val="0"/>
-          <w:sz w:val="22"/>
-          <w:szCs w:val="22"/>
-          <w14:ligatures w14:val="none"/>
-        </w:rPr>
-        <w:br/>
-        <w:t>2. Backward traversing.</w:t>
-      </w:r>
-      <w:r>
-        <w:rPr>
-          <w:rFonts w:ascii="Calibri" w:eastAsia="Times New Roman" w:hAnsi="Calibri" w:cs="Calibri"/>
-          <w:color w:val="000000"/>
-          <w:kern w:val="0"/>
-          <w:sz w:val="22"/>
-          <w:szCs w:val="22"/>
-          <w14:ligatures w14:val="none"/>
-        </w:rPr>
-        <w:br/>
-      </w:r>
-      <w:r>
-        <w:rPr>
-          <w:rFonts w:ascii="Calibri" w:eastAsia="Times New Roman" w:hAnsi="Calibri" w:cs="Calibri"/>
-          <w:color w:val="000000"/>
-          <w:kern w:val="0"/>
-          <w:sz w:val="22"/>
-          <w:szCs w:val="22"/>
-          <w14:ligatures w14:val="none"/>
-        </w:rPr>
-        <w:br/>
-        <w:t>1.</w:t>
-      </w:r>
-      <w:r>
-        <w:rPr>
-          <w:rFonts w:ascii="Calibri" w:eastAsia="Times New Roman" w:hAnsi="Calibri" w:cs="Calibri"/>
-          <w:color w:val="000000"/>
-          <w:kern w:val="0"/>
-          <w:sz w:val="22"/>
-          <w:szCs w:val="22"/>
-          <w14:ligatures w14:val="none"/>
-        </w:rPr>
-        <w:t xml:space="preserve"> Forward traversing means traversing from one element to another in forward direction.</w:t>
-      </w:r>
-      <w:r>
-        <w:rPr>
-          <w:rFonts w:ascii="Calibri" w:eastAsia="Times New Roman" w:hAnsi="Calibri" w:cs="Calibri"/>
-          <w:color w:val="000000"/>
-          <w:kern w:val="0"/>
-          <w:sz w:val="22"/>
-          <w:szCs w:val="22"/>
-          <w14:ligatures w14:val="none"/>
-        </w:rPr>
-        <w:t xml:space="preserve"> </w:t>
-      </w:r>
-      <w:proofErr w:type="spellStart"/>
-      <w:r>
-        <w:rPr>
-          <w:rFonts w:ascii="Calibri" w:eastAsia="Times New Roman" w:hAnsi="Calibri" w:cs="Calibri"/>
-          <w:color w:val="000000"/>
-          <w:kern w:val="0"/>
-          <w:sz w:val="22"/>
-          <w:szCs w:val="22"/>
-          <w14:ligatures w14:val="none"/>
-        </w:rPr>
-        <w:t>i.e</w:t>
-      </w:r>
-      <w:proofErr w:type="spellEnd"/>
-      <w:r>
-        <w:rPr>
-          <w:rFonts w:ascii="Calibri" w:eastAsia="Times New Roman" w:hAnsi="Calibri" w:cs="Calibri"/>
-          <w:color w:val="000000"/>
-          <w:kern w:val="0"/>
-          <w:sz w:val="22"/>
-          <w:szCs w:val="22"/>
-          <w14:ligatures w14:val="none"/>
-        </w:rPr>
-        <w:t xml:space="preserve"> from parent to child.</w:t>
-      </w:r>
-      <w:r>
-        <w:rPr>
-          <w:rFonts w:ascii="Calibri" w:eastAsia="Times New Roman" w:hAnsi="Calibri" w:cs="Calibri"/>
-          <w:color w:val="000000"/>
-          <w:kern w:val="0"/>
-          <w:sz w:val="22"/>
-          <w:szCs w:val="22"/>
-          <w14:ligatures w14:val="none"/>
-        </w:rPr>
-        <w:br/>
-      </w:r>
-      <w:r>
-        <w:rPr>
-          <w:rFonts w:ascii="Calibri" w:eastAsia="Times New Roman" w:hAnsi="Calibri" w:cs="Calibri"/>
-          <w:color w:val="000000"/>
-          <w:kern w:val="0"/>
-          <w:sz w:val="22"/>
-          <w:szCs w:val="22"/>
-          <w14:ligatures w14:val="none"/>
-        </w:rPr>
-        <w:lastRenderedPageBreak/>
-        <w:t>Forward traversing has 2 types:</w:t>
-      </w:r>
-      <w:r>
-        <w:rPr>
-          <w:rFonts w:ascii="Calibri" w:eastAsia="Times New Roman" w:hAnsi="Calibri" w:cs="Calibri"/>
-          <w:color w:val="000000"/>
-          <w:kern w:val="0"/>
-          <w:sz w:val="22"/>
-          <w:szCs w:val="22"/>
-          <w14:ligatures w14:val="none"/>
-        </w:rPr>
-        <w:br/>
-        <w:t>1.1. Absolute traversing.</w:t>
-      </w:r>
-      <w:r>
-        <w:rPr>
-          <w:rFonts w:ascii="Calibri" w:eastAsia="Times New Roman" w:hAnsi="Calibri" w:cs="Calibri"/>
-          <w:color w:val="000000"/>
-          <w:kern w:val="0"/>
-          <w:sz w:val="22"/>
-          <w:szCs w:val="22"/>
-          <w14:ligatures w14:val="none"/>
-        </w:rPr>
-        <w:br/>
-        <w:t xml:space="preserve">Eg: </w:t>
-      </w:r>
-      <w:r>
-        <w:rPr>
-          <w:rFonts w:ascii="Calibri" w:eastAsia="Times New Roman" w:hAnsi="Calibri" w:cs="Calibri"/>
-          <w:color w:val="000000"/>
-          <w:kern w:val="0"/>
-          <w:sz w:val="22"/>
-          <w:szCs w:val="22"/>
-          <w14:ligatures w14:val="none"/>
-        </w:rPr>
-        <w:t>/html/body/table/</w:t>
-      </w:r>
-      <w:proofErr w:type="spellStart"/>
-      <w:r>
-        <w:rPr>
-          <w:rFonts w:ascii="Calibri" w:eastAsia="Times New Roman" w:hAnsi="Calibri" w:cs="Calibri"/>
-          <w:color w:val="000000"/>
-          <w:kern w:val="0"/>
-          <w:sz w:val="22"/>
-          <w:szCs w:val="22"/>
-          <w14:ligatures w14:val="none"/>
-        </w:rPr>
-        <w:t>tbody</w:t>
-      </w:r>
-      <w:proofErr w:type="spellEnd"/>
-      <w:r>
-        <w:rPr>
-          <w:rFonts w:ascii="Calibri" w:eastAsia="Times New Roman" w:hAnsi="Calibri" w:cs="Calibri"/>
-          <w:color w:val="000000"/>
-          <w:kern w:val="0"/>
-          <w:sz w:val="22"/>
-          <w:szCs w:val="22"/>
-          <w14:ligatures w14:val="none"/>
-        </w:rPr>
-        <w:t>/tr[2]/</w:t>
-      </w:r>
-      <w:proofErr w:type="gramStart"/>
-      <w:r>
-        <w:rPr>
-          <w:rFonts w:ascii="Calibri" w:eastAsia="Times New Roman" w:hAnsi="Calibri" w:cs="Calibri"/>
-          <w:color w:val="000000"/>
-          <w:kern w:val="0"/>
-          <w:sz w:val="22"/>
-          <w:szCs w:val="22"/>
-          <w14:ligatures w14:val="none"/>
-        </w:rPr>
-        <w:t>td[</w:t>
-      </w:r>
-      <w:proofErr w:type="gramEnd"/>
-      <w:r>
-        <w:rPr>
-          <w:rFonts w:ascii="Calibri" w:eastAsia="Times New Roman" w:hAnsi="Calibri" w:cs="Calibri"/>
-          <w:color w:val="000000"/>
-          <w:kern w:val="0"/>
-          <w:sz w:val="22"/>
-          <w:szCs w:val="22"/>
-          <w14:ligatures w14:val="none"/>
-        </w:rPr>
-        <w:t>1]</w:t>
+        <w:t>/html/body/table/tbody/tr[2]/td[1]</w:t>
       </w:r>
       <w:r>
         <w:rPr>
@@ -31138,31 +28315,7 @@
           <w:szCs w:val="22"/>
           <w14:ligatures w14:val="none"/>
         </w:rPr>
-        <w:t>//tr[2]/</w:t>
-      </w:r>
-      <w:proofErr w:type="gramStart"/>
-      <w:r>
-        <w:rPr>
-          <w:rFonts w:ascii="Calibri" w:eastAsia="Times New Roman" w:hAnsi="Calibri" w:cs="Calibri"/>
-          <w:color w:val="000000"/>
-          <w:kern w:val="0"/>
-          <w:sz w:val="22"/>
-          <w:szCs w:val="22"/>
-          <w14:ligatures w14:val="none"/>
-        </w:rPr>
-        <w:t>td[</w:t>
-      </w:r>
-      <w:proofErr w:type="gramEnd"/>
-      <w:r>
-        <w:rPr>
-          <w:rFonts w:ascii="Calibri" w:eastAsia="Times New Roman" w:hAnsi="Calibri" w:cs="Calibri"/>
-          <w:color w:val="000000"/>
-          <w:kern w:val="0"/>
-          <w:sz w:val="22"/>
-          <w:szCs w:val="22"/>
-          <w14:ligatures w14:val="none"/>
-        </w:rPr>
-        <w:t>2]</w:t>
+        <w:t>//tr[2]/td[2]</w:t>
       </w:r>
       <w:r>
         <w:rPr>
@@ -32483,7 +29636,6 @@
                 <w14:ligatures w14:val="none"/>
               </w:rPr>
             </w:pPr>
-            <w:proofErr w:type="spellStart"/>
             <w:r>
               <w:rPr>
                 <w:rFonts w:ascii="Calibri" w:eastAsia="Times New Roman" w:hAnsi="Calibri" w:cs="Calibri"/>
@@ -32495,7 +29647,6 @@
               </w:rPr>
               <w:t>tbody</w:t>
             </w:r>
-            <w:proofErr w:type="spellEnd"/>
           </w:p>
         </w:tc>
         <w:tc>
@@ -33105,7 +30256,6 @@
                 <w14:ligatures w14:val="none"/>
               </w:rPr>
             </w:pPr>
-            <w:proofErr w:type="spellStart"/>
             <w:r>
               <w:rPr>
                 <w:rFonts w:ascii="Calibri" w:eastAsia="Times New Roman" w:hAnsi="Calibri" w:cs="Calibri"/>
@@ -33117,7 +30267,6 @@
               </w:rPr>
               <w:t>th</w:t>
             </w:r>
-            <w:proofErr w:type="spellEnd"/>
           </w:p>
         </w:tc>
       </w:tr>
@@ -33379,7 +30528,6 @@
                 <w14:ligatures w14:val="none"/>
               </w:rPr>
             </w:pPr>
-            <w:proofErr w:type="spellStart"/>
             <w:r>
               <w:rPr>
                 <w:rFonts w:ascii="Calibri" w:eastAsia="Times New Roman" w:hAnsi="Calibri" w:cs="Calibri"/>
@@ -33391,7 +30539,6 @@
               </w:rPr>
               <w:t>th</w:t>
             </w:r>
-            <w:proofErr w:type="spellEnd"/>
           </w:p>
         </w:tc>
       </w:tr>
@@ -33653,7 +30800,6 @@
                 <w14:ligatures w14:val="none"/>
               </w:rPr>
             </w:pPr>
-            <w:proofErr w:type="spellStart"/>
             <w:r>
               <w:rPr>
                 <w:rFonts w:ascii="Calibri" w:eastAsia="Times New Roman" w:hAnsi="Calibri" w:cs="Calibri"/>
@@ -33665,7 +30811,6 @@
               </w:rPr>
               <w:t>th</w:t>
             </w:r>
-            <w:proofErr w:type="spellEnd"/>
           </w:p>
         </w:tc>
       </w:tr>
@@ -37009,9 +34154,8 @@
           <w:szCs w:val="22"/>
           <w14:ligatures w14:val="none"/>
         </w:rPr>
-        <w:t xml:space="preserve"> direction. </w:t>
-      </w:r>
-      <w:proofErr w:type="spellStart"/>
+        <w:t xml:space="preserve"> direction. i.e from </w:t>
+      </w:r>
       <w:r>
         <w:rPr>
           <w:rFonts w:ascii="Calibri" w:eastAsia="Times New Roman" w:hAnsi="Calibri" w:cs="Calibri"/>
@@ -37021,9 +34165,8 @@
           <w:szCs w:val="22"/>
           <w14:ligatures w14:val="none"/>
         </w:rPr>
-        <w:t>i.e</w:t>
-      </w:r>
-      <w:proofErr w:type="spellEnd"/>
+        <w:t>child</w:t>
+      </w:r>
       <w:r>
         <w:rPr>
           <w:rFonts w:ascii="Calibri" w:eastAsia="Times New Roman" w:hAnsi="Calibri" w:cs="Calibri"/>
@@ -37033,7 +34176,7 @@
           <w:szCs w:val="22"/>
           <w14:ligatures w14:val="none"/>
         </w:rPr>
-        <w:t xml:space="preserve"> from </w:t>
+        <w:t xml:space="preserve"> to </w:t>
       </w:r>
       <w:r>
         <w:rPr>
@@ -37044,7 +34187,7 @@
           <w:szCs w:val="22"/>
           <w14:ligatures w14:val="none"/>
         </w:rPr>
-        <w:t>child</w:t>
+        <w:t>parent</w:t>
       </w:r>
       <w:r>
         <w:rPr>
@@ -37055,7 +34198,7 @@
           <w:szCs w:val="22"/>
           <w14:ligatures w14:val="none"/>
         </w:rPr>
-        <w:t xml:space="preserve"> to </w:t>
+        <w:t>.</w:t>
       </w:r>
       <w:r>
         <w:rPr>
@@ -37066,7 +34209,8 @@
           <w:szCs w:val="22"/>
           <w14:ligatures w14:val="none"/>
         </w:rPr>
-        <w:t>parent</w:t>
+        <w:br/>
+        <w:t>Note: We should use /.. to travel from child to the parent.</w:t>
       </w:r>
       <w:r>
         <w:rPr>
@@ -37077,7 +34221,7 @@
           <w:szCs w:val="22"/>
           <w14:ligatures w14:val="none"/>
         </w:rPr>
-        <w:t>.</w:t>
+        <w:br/>
       </w:r>
       <w:r>
         <w:rPr>
@@ -37088,10 +34232,8 @@
           <w:szCs w:val="22"/>
           <w14:ligatures w14:val="none"/>
         </w:rPr>
-        <w:br/>
-        <w:t xml:space="preserve">Note: We should use </w:t>
-      </w:r>
-      <w:proofErr w:type="gramStart"/>
+        <w:t xml:space="preserve">Eg: </w:t>
+      </w:r>
       <w:r>
         <w:rPr>
           <w:rFonts w:ascii="Calibri" w:eastAsia="Times New Roman" w:hAnsi="Calibri" w:cs="Calibri"/>
@@ -37101,90 +34243,8 @@
           <w:szCs w:val="22"/>
           <w14:ligatures w14:val="none"/>
         </w:rPr>
-        <w:t>/..</w:t>
-      </w:r>
-      <w:proofErr w:type="gramEnd"/>
-      <w:r>
-        <w:rPr>
-          <w:rFonts w:ascii="Calibri" w:eastAsia="Times New Roman" w:hAnsi="Calibri" w:cs="Calibri"/>
-          <w:color w:val="000000"/>
-          <w:kern w:val="0"/>
-          <w:sz w:val="22"/>
-          <w:szCs w:val="22"/>
-          <w14:ligatures w14:val="none"/>
-        </w:rPr>
-        <w:t xml:space="preserve"> to travel from child to the parent.</w:t>
-      </w:r>
-      <w:r>
-        <w:rPr>
-          <w:rFonts w:ascii="Calibri" w:eastAsia="Times New Roman" w:hAnsi="Calibri" w:cs="Calibri"/>
-          <w:color w:val="000000"/>
-          <w:kern w:val="0"/>
-          <w:sz w:val="22"/>
-          <w:szCs w:val="22"/>
-          <w14:ligatures w14:val="none"/>
-        </w:rPr>
-        <w:br/>
-      </w:r>
-      <w:r>
-        <w:rPr>
-          <w:rFonts w:ascii="Calibri" w:eastAsia="Times New Roman" w:hAnsi="Calibri" w:cs="Calibri"/>
-          <w:color w:val="000000"/>
-          <w:kern w:val="0"/>
-          <w:sz w:val="22"/>
-          <w:szCs w:val="22"/>
-          <w14:ligatures w14:val="none"/>
-        </w:rPr>
-        <w:t xml:space="preserve">Eg: </w:t>
-      </w:r>
-      <w:r>
-        <w:rPr>
-          <w:rFonts w:ascii="Calibri" w:eastAsia="Times New Roman" w:hAnsi="Calibri" w:cs="Calibri"/>
-          <w:color w:val="000000"/>
-          <w:kern w:val="0"/>
-          <w:sz w:val="22"/>
-          <w:szCs w:val="22"/>
-          <w14:ligatures w14:val="none"/>
-        </w:rPr>
-        <w:t>//</w:t>
-      </w:r>
-      <w:proofErr w:type="spellStart"/>
-      <w:r>
-        <w:rPr>
-          <w:rFonts w:ascii="Calibri" w:eastAsia="Times New Roman" w:hAnsi="Calibri" w:cs="Calibri"/>
-          <w:color w:val="000000"/>
-          <w:kern w:val="0"/>
-          <w:sz w:val="22"/>
-          <w:szCs w:val="22"/>
-          <w14:ligatures w14:val="none"/>
-        </w:rPr>
-        <w:t>th</w:t>
-      </w:r>
-      <w:proofErr w:type="spellEnd"/>
-      <w:r>
-        <w:rPr>
-          <w:rFonts w:ascii="Calibri" w:eastAsia="Times New Roman" w:hAnsi="Calibri" w:cs="Calibri"/>
-          <w:color w:val="000000"/>
-          <w:kern w:val="0"/>
-          <w:sz w:val="22"/>
-          <w:szCs w:val="22"/>
-          <w14:ligatures w14:val="none"/>
-        </w:rPr>
-        <w:t>[contains(text(),'SI'</w:t>
-      </w:r>
-      <w:proofErr w:type="gramStart"/>
-      <w:r>
-        <w:rPr>
-          <w:rFonts w:ascii="Calibri" w:eastAsia="Times New Roman" w:hAnsi="Calibri" w:cs="Calibri"/>
-          <w:color w:val="000000"/>
-          <w:kern w:val="0"/>
-          <w:sz w:val="22"/>
-          <w:szCs w:val="22"/>
-          <w14:ligatures w14:val="none"/>
-        </w:rPr>
-        <w:t>)]/../../..</w:t>
-      </w:r>
-      <w:proofErr w:type="gramEnd"/>
+        <w:t>//th[contains(text(),'SI')]/../../..</w:t>
+      </w:r>
     </w:p>
     <w:p>
       <w:pPr>
@@ -37263,7 +34323,6 @@
           <w14:ligatures w14:val="none"/>
         </w:rPr>
       </w:pPr>
-      <w:proofErr w:type="spellStart"/>
       <w:r>
         <w:rPr>
           <w:rFonts w:ascii="Calibri" w:eastAsia="Times New Roman" w:hAnsi="Calibri" w:cs="Calibri"/>
@@ -37273,9 +34332,8 @@
           <w:szCs w:val="22"/>
           <w14:ligatures w14:val="none"/>
         </w:rPr>
-        <w:t>Xpath</w:t>
-      </w:r>
-      <w:proofErr w:type="spellEnd"/>
+        <w:t>Xpath Axes:</w:t>
+      </w:r>
       <w:r>
         <w:rPr>
           <w:rFonts w:ascii="Calibri" w:eastAsia="Times New Roman" w:hAnsi="Calibri" w:cs="Calibri"/>
@@ -37285,7 +34343,7 @@
           <w:szCs w:val="22"/>
           <w14:ligatures w14:val="none"/>
         </w:rPr>
-        <w:t xml:space="preserve"> Axes:</w:t>
+        <w:br/>
       </w:r>
       <w:r>
         <w:rPr>
@@ -37296,9 +34354,8 @@
           <w:szCs w:val="22"/>
           <w14:ligatures w14:val="none"/>
         </w:rPr>
-        <w:br/>
-      </w:r>
-      <w:proofErr w:type="spellStart"/>
+        <w:t>Xpath axes are the special feature of the xpath which is used for traversing. Following are the important axes for the xpath.</w:t>
+      </w:r>
       <w:r>
         <w:rPr>
           <w:rFonts w:ascii="Calibri" w:eastAsia="Times New Roman" w:hAnsi="Calibri" w:cs="Calibri"/>
@@ -37308,9 +34365,8 @@
           <w:szCs w:val="22"/>
           <w14:ligatures w14:val="none"/>
         </w:rPr>
-        <w:t>Xpath</w:t>
-      </w:r>
-      <w:proofErr w:type="spellEnd"/>
+        <w:br/>
+      </w:r>
       <w:r>
         <w:rPr>
           <w:rFonts w:ascii="Calibri" w:eastAsia="Times New Roman" w:hAnsi="Calibri" w:cs="Calibri"/>
@@ -37320,9 +34376,8 @@
           <w:szCs w:val="22"/>
           <w14:ligatures w14:val="none"/>
         </w:rPr>
-        <w:t xml:space="preserve"> axes are the special feature of the </w:t>
-      </w:r>
-      <w:proofErr w:type="spellStart"/>
+        <w:t>1. Child</w:t>
+      </w:r>
       <w:r>
         <w:rPr>
           <w:rFonts w:ascii="Calibri" w:eastAsia="Times New Roman" w:hAnsi="Calibri" w:cs="Calibri"/>
@@ -37332,9 +34387,9 @@
           <w:szCs w:val="22"/>
           <w14:ligatures w14:val="none"/>
         </w:rPr>
-        <w:t>xpath</w:t>
-      </w:r>
-      <w:proofErr w:type="spellEnd"/>
+        <w:br/>
+        <w:t>2. Descendant</w:t>
+      </w:r>
       <w:r>
         <w:rPr>
           <w:rFonts w:ascii="Calibri" w:eastAsia="Times New Roman" w:hAnsi="Calibri" w:cs="Calibri"/>
@@ -37344,9 +34399,9 @@
           <w:szCs w:val="22"/>
           <w14:ligatures w14:val="none"/>
         </w:rPr>
-        <w:t xml:space="preserve"> which is used for traversing. Following are the important axes for the </w:t>
-      </w:r>
-      <w:proofErr w:type="spellStart"/>
+        <w:br/>
+        <w:t>3. Parent</w:t>
+      </w:r>
       <w:r>
         <w:rPr>
           <w:rFonts w:ascii="Calibri" w:eastAsia="Times New Roman" w:hAnsi="Calibri" w:cs="Calibri"/>
@@ -37356,9 +34411,9 @@
           <w:szCs w:val="22"/>
           <w14:ligatures w14:val="none"/>
         </w:rPr>
-        <w:t>xpath</w:t>
-      </w:r>
-      <w:proofErr w:type="spellEnd"/>
+        <w:br/>
+        <w:t>4. Ancestor</w:t>
+      </w:r>
       <w:r>
         <w:rPr>
           <w:rFonts w:ascii="Calibri" w:eastAsia="Times New Roman" w:hAnsi="Calibri" w:cs="Calibri"/>
@@ -37368,7 +34423,8 @@
           <w:szCs w:val="22"/>
           <w14:ligatures w14:val="none"/>
         </w:rPr>
-        <w:t>.</w:t>
+        <w:br/>
+        <w:t>5. Following-sibling</w:t>
       </w:r>
       <w:r>
         <w:rPr>
@@ -37380,6 +34436,7 @@
           <w14:ligatures w14:val="none"/>
         </w:rPr>
         <w:br/>
+        <w:t>6. Preceding-sibling</w:t>
       </w:r>
       <w:r>
         <w:rPr>
@@ -37390,7 +34447,7 @@
           <w:szCs w:val="22"/>
           <w14:ligatures w14:val="none"/>
         </w:rPr>
-        <w:t>1. Child</w:t>
+        <w:br/>
       </w:r>
       <w:r>
         <w:rPr>
@@ -37402,102 +34459,7 @@
           <w14:ligatures w14:val="none"/>
         </w:rPr>
         <w:br/>
-        <w:t>2. Descendant</w:t>
-      </w:r>
-      <w:r>
-        <w:rPr>
-          <w:rFonts w:ascii="Calibri" w:eastAsia="Times New Roman" w:hAnsi="Calibri" w:cs="Calibri"/>
-          <w:color w:val="000000"/>
-          <w:kern w:val="0"/>
-          <w:sz w:val="22"/>
-          <w:szCs w:val="22"/>
-          <w14:ligatures w14:val="none"/>
-        </w:rPr>
-        <w:br/>
-        <w:t>3. Parent</w:t>
-      </w:r>
-      <w:r>
-        <w:rPr>
-          <w:rFonts w:ascii="Calibri" w:eastAsia="Times New Roman" w:hAnsi="Calibri" w:cs="Calibri"/>
-          <w:color w:val="000000"/>
-          <w:kern w:val="0"/>
-          <w:sz w:val="22"/>
-          <w:szCs w:val="22"/>
-          <w14:ligatures w14:val="none"/>
-        </w:rPr>
-        <w:br/>
-        <w:t>4. Ancestor</w:t>
-      </w:r>
-      <w:r>
-        <w:rPr>
-          <w:rFonts w:ascii="Calibri" w:eastAsia="Times New Roman" w:hAnsi="Calibri" w:cs="Calibri"/>
-          <w:color w:val="000000"/>
-          <w:kern w:val="0"/>
-          <w:sz w:val="22"/>
-          <w:szCs w:val="22"/>
-          <w14:ligatures w14:val="none"/>
-        </w:rPr>
-        <w:br/>
-        <w:t>5. Following-sibling</w:t>
-      </w:r>
-      <w:r>
-        <w:rPr>
-          <w:rFonts w:ascii="Calibri" w:eastAsia="Times New Roman" w:hAnsi="Calibri" w:cs="Calibri"/>
-          <w:color w:val="000000"/>
-          <w:kern w:val="0"/>
-          <w:sz w:val="22"/>
-          <w:szCs w:val="22"/>
-          <w14:ligatures w14:val="none"/>
-        </w:rPr>
-        <w:br/>
-        <w:t>6. Preceding-sibling</w:t>
-      </w:r>
-      <w:r>
-        <w:rPr>
-          <w:rFonts w:ascii="Calibri" w:eastAsia="Times New Roman" w:hAnsi="Calibri" w:cs="Calibri"/>
-          <w:color w:val="000000"/>
-          <w:kern w:val="0"/>
-          <w:sz w:val="22"/>
-          <w:szCs w:val="22"/>
-          <w14:ligatures w14:val="none"/>
-        </w:rPr>
-        <w:br/>
-      </w:r>
-      <w:r>
-        <w:rPr>
-          <w:rFonts w:ascii="Calibri" w:eastAsia="Times New Roman" w:hAnsi="Calibri" w:cs="Calibri"/>
-          <w:color w:val="000000"/>
-          <w:kern w:val="0"/>
-          <w:sz w:val="22"/>
-          <w:szCs w:val="22"/>
-          <w14:ligatures w14:val="none"/>
-        </w:rPr>
-        <w:br/>
-        <w:t xml:space="preserve">Note: </w:t>
-      </w:r>
-      <w:proofErr w:type="spellStart"/>
-      <w:r>
-        <w:rPr>
-          <w:rFonts w:ascii="Calibri" w:eastAsia="Times New Roman" w:hAnsi="Calibri" w:cs="Calibri"/>
-          <w:color w:val="000000"/>
-          <w:kern w:val="0"/>
-          <w:sz w:val="22"/>
-          <w:szCs w:val="22"/>
-          <w14:ligatures w14:val="none"/>
-        </w:rPr>
-        <w:t>Xpath</w:t>
-      </w:r>
-      <w:proofErr w:type="spellEnd"/>
-      <w:r>
-        <w:rPr>
-          <w:rFonts w:ascii="Calibri" w:eastAsia="Times New Roman" w:hAnsi="Calibri" w:cs="Calibri"/>
-          <w:color w:val="000000"/>
-          <w:kern w:val="0"/>
-          <w:sz w:val="22"/>
-          <w:szCs w:val="22"/>
-          <w14:ligatures w14:val="none"/>
-        </w:rPr>
-        <w:t xml:space="preserve"> axes follows the syntax as below:</w:t>
+        <w:t>Note: Xpath axes follows the syntax as below:</w:t>
       </w:r>
       <w:r>
         <w:rPr>
@@ -37521,53 +34483,41 @@
           <w:szCs w:val="22"/>
           <w14:ligatures w14:val="none"/>
         </w:rPr>
-        <w:t>/</w:t>
-      </w:r>
-      <w:proofErr w:type="spellStart"/>
-      <w:proofErr w:type="gramStart"/>
+        <w:t>/axesName::tagName</w:t>
+      </w:r>
       <w:r>
         <w:rPr>
           <w:rFonts w:ascii="Calibri" w:eastAsia="Times New Roman" w:hAnsi="Calibri" w:cs="Calibri"/>
-          <w:b/>
-          <w:bCs/>
           <w:color w:val="000000"/>
           <w:kern w:val="0"/>
           <w:sz w:val="22"/>
           <w:szCs w:val="22"/>
           <w14:ligatures w14:val="none"/>
         </w:rPr>
-        <w:t>axesName</w:t>
-      </w:r>
-      <w:proofErr w:type="spellEnd"/>
+        <w:br/>
+      </w:r>
       <w:r>
         <w:rPr>
           <w:rFonts w:ascii="Calibri" w:eastAsia="Times New Roman" w:hAnsi="Calibri" w:cs="Calibri"/>
-          <w:b/>
-          <w:bCs/>
           <w:color w:val="000000"/>
           <w:kern w:val="0"/>
           <w:sz w:val="22"/>
           <w:szCs w:val="22"/>
           <w14:ligatures w14:val="none"/>
         </w:rPr>
-        <w:t>::</w:t>
-      </w:r>
-      <w:proofErr w:type="spellStart"/>
-      <w:proofErr w:type="gramEnd"/>
+        <w:br/>
+      </w:r>
       <w:r>
         <w:rPr>
           <w:rFonts w:ascii="Calibri" w:eastAsia="Times New Roman" w:hAnsi="Calibri" w:cs="Calibri"/>
-          <w:b/>
-          <w:bCs/>
           <w:color w:val="000000"/>
           <w:kern w:val="0"/>
           <w:sz w:val="22"/>
           <w:szCs w:val="22"/>
           <w14:ligatures w14:val="none"/>
         </w:rPr>
-        <w:t>tagName</w:t>
-      </w:r>
-      <w:proofErr w:type="spellEnd"/>
+        <w:t>Forward traversing:</w:t>
+      </w:r>
       <w:r>
         <w:rPr>
           <w:rFonts w:ascii="Calibri" w:eastAsia="Times New Roman" w:hAnsi="Calibri" w:cs="Calibri"/>
@@ -37588,7 +34538,7 @@
           <w:szCs w:val="22"/>
           <w14:ligatures w14:val="none"/>
         </w:rPr>
-        <w:br/>
+        <w:t>1. Child: This represents the element which is present inside the given element.</w:t>
       </w:r>
       <w:r>
         <w:rPr>
@@ -37599,7 +34549,7 @@
           <w:szCs w:val="22"/>
           <w14:ligatures w14:val="none"/>
         </w:rPr>
-        <w:t>Forward traversing:</w:t>
+        <w:br/>
       </w:r>
       <w:r>
         <w:rPr>
@@ -37610,7 +34560,7 @@
           <w:szCs w:val="22"/>
           <w14:ligatures w14:val="none"/>
         </w:rPr>
-        <w:br/>
+        <w:t>Eg:</w:t>
       </w:r>
       <w:r>
         <w:rPr>
@@ -37621,7 +34571,8 @@
           <w:szCs w:val="22"/>
           <w14:ligatures w14:val="none"/>
         </w:rPr>
-        <w:t>1. Child: This represents the element which is present inside the given element.</w:t>
+        <w:br/>
+        <w:t xml:space="preserve">/html/body/a </w:t>
       </w:r>
       <w:r>
         <w:rPr>
@@ -37643,7 +34594,7 @@
           <w:szCs w:val="22"/>
           <w14:ligatures w14:val="none"/>
         </w:rPr>
-        <w:t>Eg:</w:t>
+        <w:t>/child::html/child::body/child::a</w:t>
       </w:r>
       <w:r>
         <w:rPr>
@@ -37655,7 +34606,6 @@
           <w14:ligatures w14:val="none"/>
         </w:rPr>
         <w:br/>
-        <w:t xml:space="preserve">/html/body/a </w:t>
       </w:r>
       <w:r>
         <w:rPr>
@@ -37666,7 +34616,7 @@
           <w:szCs w:val="22"/>
           <w14:ligatures w14:val="none"/>
         </w:rPr>
-        <w:br/>
+        <w:t>//child::a</w:t>
       </w:r>
       <w:r>
         <w:rPr>
@@ -37677,9 +34627,8 @@
           <w:szCs w:val="22"/>
           <w14:ligatures w14:val="none"/>
         </w:rPr>
-        <w:t>/</w:t>
-      </w:r>
-      <w:proofErr w:type="gramStart"/>
+        <w:br/>
+      </w:r>
       <w:r>
         <w:rPr>
           <w:rFonts w:ascii="Calibri" w:eastAsia="Times New Roman" w:hAnsi="Calibri" w:cs="Calibri"/>
@@ -37689,9 +34638,8 @@
           <w:szCs w:val="22"/>
           <w14:ligatures w14:val="none"/>
         </w:rPr>
-        <w:t>child::</w:t>
-      </w:r>
-      <w:proofErr w:type="gramEnd"/>
+        <w:t xml:space="preserve">Note: By </w:t>
+      </w:r>
       <w:r>
         <w:rPr>
           <w:rFonts w:ascii="Calibri" w:eastAsia="Times New Roman" w:hAnsi="Calibri" w:cs="Calibri"/>
@@ -37701,9 +34649,8 @@
           <w:szCs w:val="22"/>
           <w14:ligatures w14:val="none"/>
         </w:rPr>
-        <w:t>html/</w:t>
-      </w:r>
-      <w:proofErr w:type="gramStart"/>
+        <w:t>default,</w:t>
+      </w:r>
       <w:r>
         <w:rPr>
           <w:rFonts w:ascii="Calibri" w:eastAsia="Times New Roman" w:hAnsi="Calibri" w:cs="Calibri"/>
@@ -37713,9 +34660,8 @@
           <w:szCs w:val="22"/>
           <w14:ligatures w14:val="none"/>
         </w:rPr>
-        <w:t>child::</w:t>
-      </w:r>
-      <w:proofErr w:type="gramEnd"/>
+        <w:t xml:space="preserve"> selenium will replace / with /child:: while doing absolute forward traversing.</w:t>
+      </w:r>
       <w:r>
         <w:rPr>
           <w:rFonts w:ascii="Calibri" w:eastAsia="Times New Roman" w:hAnsi="Calibri" w:cs="Calibri"/>
@@ -37725,9 +34671,8 @@
           <w:szCs w:val="22"/>
           <w14:ligatures w14:val="none"/>
         </w:rPr>
-        <w:t>body/</w:t>
-      </w:r>
-      <w:proofErr w:type="gramStart"/>
+        <w:br/>
+      </w:r>
       <w:r>
         <w:rPr>
           <w:rFonts w:ascii="Calibri" w:eastAsia="Times New Roman" w:hAnsi="Calibri" w:cs="Calibri"/>
@@ -37737,9 +34682,8 @@
           <w:szCs w:val="22"/>
           <w14:ligatures w14:val="none"/>
         </w:rPr>
-        <w:t>child::</w:t>
-      </w:r>
-      <w:proofErr w:type="gramEnd"/>
+        <w:br/>
+      </w:r>
       <w:r>
         <w:rPr>
           <w:rFonts w:ascii="Calibri" w:eastAsia="Times New Roman" w:hAnsi="Calibri" w:cs="Calibri"/>
@@ -37749,7 +34693,7 @@
           <w:szCs w:val="22"/>
           <w14:ligatures w14:val="none"/>
         </w:rPr>
-        <w:t>a</w:t>
+        <w:t xml:space="preserve">2. Descendant: </w:t>
       </w:r>
       <w:r>
         <w:rPr>
@@ -37760,7 +34704,7 @@
           <w:szCs w:val="22"/>
           <w14:ligatures w14:val="none"/>
         </w:rPr>
-        <w:br/>
+        <w:t>This represents any child element present inside the specific element.</w:t>
       </w:r>
       <w:r>
         <w:rPr>
@@ -37771,9 +34715,8 @@
           <w:szCs w:val="22"/>
           <w14:ligatures w14:val="none"/>
         </w:rPr>
-        <w:t>//</w:t>
-      </w:r>
-      <w:proofErr w:type="gramStart"/>
+        <w:br/>
+      </w:r>
       <w:r>
         <w:rPr>
           <w:rFonts w:ascii="Calibri" w:eastAsia="Times New Roman" w:hAnsi="Calibri" w:cs="Calibri"/>
@@ -37783,9 +34726,9 @@
           <w:szCs w:val="22"/>
           <w14:ligatures w14:val="none"/>
         </w:rPr>
-        <w:t>child::</w:t>
-      </w:r>
-      <w:proofErr w:type="gramEnd"/>
+        <w:lastRenderedPageBreak/>
+        <w:t>Eg:</w:t>
+      </w:r>
       <w:r>
         <w:rPr>
           <w:rFonts w:ascii="Calibri" w:eastAsia="Times New Roman" w:hAnsi="Calibri" w:cs="Calibri"/>
@@ -37795,7 +34738,8 @@
           <w:szCs w:val="22"/>
           <w14:ligatures w14:val="none"/>
         </w:rPr>
-        <w:t>a</w:t>
+        <w:br/>
+        <w:t>//</w:t>
       </w:r>
       <w:r>
         <w:rPr>
@@ -37806,7 +34750,7 @@
           <w:szCs w:val="22"/>
           <w14:ligatures w14:val="none"/>
         </w:rPr>
-        <w:br/>
+        <w:t xml:space="preserve"> p[2]</w:t>
       </w:r>
       <w:r>
         <w:rPr>
@@ -37817,7 +34761,7 @@
           <w:szCs w:val="22"/>
           <w14:ligatures w14:val="none"/>
         </w:rPr>
-        <w:t xml:space="preserve">Note: By </w:t>
+        <w:br/>
       </w:r>
       <w:r>
         <w:rPr>
@@ -37828,7 +34772,7 @@
           <w:szCs w:val="22"/>
           <w14:ligatures w14:val="none"/>
         </w:rPr>
-        <w:t>default,</w:t>
+        <w:t>/descendant::p[2]</w:t>
       </w:r>
       <w:r>
         <w:rPr>
@@ -37839,9 +34783,8 @@
           <w:szCs w:val="22"/>
           <w14:ligatures w14:val="none"/>
         </w:rPr>
-        <w:t xml:space="preserve"> selenium will replace / with /</w:t>
-      </w:r>
-      <w:proofErr w:type="gramStart"/>
+        <w:br/>
+      </w:r>
       <w:r>
         <w:rPr>
           <w:rFonts w:ascii="Calibri" w:eastAsia="Times New Roman" w:hAnsi="Calibri" w:cs="Calibri"/>
@@ -37851,9 +34794,8 @@
           <w:szCs w:val="22"/>
           <w14:ligatures w14:val="none"/>
         </w:rPr>
-        <w:t>child::</w:t>
-      </w:r>
-      <w:proofErr w:type="gramEnd"/>
+        <w:t>Note: By default, selenium will replace // with /</w:t>
+      </w:r>
       <w:r>
         <w:rPr>
           <w:rFonts w:ascii="Calibri" w:eastAsia="Times New Roman" w:hAnsi="Calibri" w:cs="Calibri"/>
@@ -37863,7 +34805,7 @@
           <w:szCs w:val="22"/>
           <w14:ligatures w14:val="none"/>
         </w:rPr>
-        <w:t xml:space="preserve"> while doing absolute forward traversing.</w:t>
+        <w:t>descendant</w:t>
       </w:r>
       <w:r>
         <w:rPr>
@@ -37874,7 +34816,7 @@
           <w:szCs w:val="22"/>
           <w14:ligatures w14:val="none"/>
         </w:rPr>
-        <w:br/>
+        <w:t>:: while doing relative forward traversing.</w:t>
       </w:r>
       <w:r>
         <w:rPr>
@@ -37896,7 +34838,7 @@
           <w:szCs w:val="22"/>
           <w14:ligatures w14:val="none"/>
         </w:rPr>
-        <w:t xml:space="preserve">2. Descendant: </w:t>
+        <w:br/>
       </w:r>
       <w:r>
         <w:rPr>
@@ -37907,7 +34849,7 @@
           <w:szCs w:val="22"/>
           <w14:ligatures w14:val="none"/>
         </w:rPr>
-        <w:t>This represents any child element present inside the specific element.</w:t>
+        <w:t>Backward traversing:</w:t>
       </w:r>
       <w:r>
         <w:rPr>
@@ -37919,6 +34861,7 @@
           <w14:ligatures w14:val="none"/>
         </w:rPr>
         <w:br/>
+        <w:t xml:space="preserve">3. Parent: </w:t>
       </w:r>
       <w:r>
         <w:rPr>
@@ -37929,8 +34872,7 @@
           <w:szCs w:val="22"/>
           <w14:ligatures w14:val="none"/>
         </w:rPr>
-        <w:lastRenderedPageBreak/>
-        <w:t>Eg:</w:t>
+        <w:t>This represents the element just above the given element in the HTML tree.</w:t>
       </w:r>
       <w:r>
         <w:rPr>
@@ -37942,7 +34884,6 @@
           <w14:ligatures w14:val="none"/>
         </w:rPr>
         <w:br/>
-        <w:t>//</w:t>
       </w:r>
       <w:r>
         <w:rPr>
@@ -37953,7 +34894,7 @@
           <w:szCs w:val="22"/>
           <w14:ligatures w14:val="none"/>
         </w:rPr>
-        <w:t xml:space="preserve"> p[2]</w:t>
+        <w:t>Eg:</w:t>
       </w:r>
       <w:r>
         <w:rPr>
@@ -37975,9 +34916,8 @@
           <w:szCs w:val="22"/>
           <w14:ligatures w14:val="none"/>
         </w:rPr>
-        <w:t>/</w:t>
-      </w:r>
-      <w:proofErr w:type="gramStart"/>
+        <w:t>/descendant::p[2]/../..</w:t>
+      </w:r>
       <w:r>
         <w:rPr>
           <w:rFonts w:ascii="Calibri" w:eastAsia="Times New Roman" w:hAnsi="Calibri" w:cs="Calibri"/>
@@ -37987,9 +34927,8 @@
           <w:szCs w:val="22"/>
           <w14:ligatures w14:val="none"/>
         </w:rPr>
-        <w:t>descendant::p[</w:t>
-      </w:r>
-      <w:proofErr w:type="gramEnd"/>
+        <w:br/>
+      </w:r>
       <w:r>
         <w:rPr>
           <w:rFonts w:ascii="Calibri" w:eastAsia="Times New Roman" w:hAnsi="Calibri" w:cs="Calibri"/>
@@ -37999,7 +34938,7 @@
           <w:szCs w:val="22"/>
           <w14:ligatures w14:val="none"/>
         </w:rPr>
-        <w:t>2]</w:t>
+        <w:t>/descendant::p[2]/parent::body/parent::html</w:t>
       </w:r>
       <w:r>
         <w:rPr>
@@ -38021,9 +34960,8 @@
           <w:szCs w:val="22"/>
           <w14:ligatures w14:val="none"/>
         </w:rPr>
-        <w:t>Note: By default, selenium will replace // with /</w:t>
-      </w:r>
-      <w:proofErr w:type="gramStart"/>
+        <w:t>Note: By default, selenium will replace /.. with /</w:t>
+      </w:r>
       <w:r>
         <w:rPr>
           <w:rFonts w:ascii="Calibri" w:eastAsia="Times New Roman" w:hAnsi="Calibri" w:cs="Calibri"/>
@@ -38033,7 +34971,7 @@
           <w:szCs w:val="22"/>
           <w14:ligatures w14:val="none"/>
         </w:rPr>
-        <w:t>descendant</w:t>
+        <w:t xml:space="preserve"> </w:t>
       </w:r>
       <w:r>
         <w:rPr>
@@ -38044,9 +34982,8 @@
           <w:szCs w:val="22"/>
           <w14:ligatures w14:val="none"/>
         </w:rPr>
-        <w:t>::</w:t>
-      </w:r>
-      <w:proofErr w:type="gramEnd"/>
+        <w:t>parent</w:t>
+      </w:r>
       <w:r>
         <w:rPr>
           <w:rFonts w:ascii="Calibri" w:eastAsia="Times New Roman" w:hAnsi="Calibri" w:cs="Calibri"/>
@@ -38056,7 +34993,7 @@
           <w:szCs w:val="22"/>
           <w14:ligatures w14:val="none"/>
         </w:rPr>
-        <w:t xml:space="preserve"> while doing relative forward traversing.</w:t>
+        <w:t>:: while doing backward traversing.</w:t>
       </w:r>
       <w:r>
         <w:rPr>
@@ -38078,7 +35015,7 @@
           <w:szCs w:val="22"/>
           <w14:ligatures w14:val="none"/>
         </w:rPr>
-        <w:br/>
+        <w:t xml:space="preserve">4. Ancestor: </w:t>
       </w:r>
       <w:r>
         <w:rPr>
@@ -38089,7 +35026,7 @@
           <w:szCs w:val="22"/>
           <w14:ligatures w14:val="none"/>
         </w:rPr>
-        <w:t>Backward traversing:</w:t>
+        <w:t>This represents any parent element present above given element in the HTML tree.</w:t>
       </w:r>
       <w:r>
         <w:rPr>
@@ -38101,7 +35038,6 @@
           <w14:ligatures w14:val="none"/>
         </w:rPr>
         <w:br/>
-        <w:t xml:space="preserve">3. Parent: </w:t>
       </w:r>
       <w:r>
         <w:rPr>
@@ -38112,7 +35048,7 @@
           <w:szCs w:val="22"/>
           <w14:ligatures w14:val="none"/>
         </w:rPr>
-        <w:t>This represents the element just above the given element in the HTML tree.</w:t>
+        <w:t>Eg:</w:t>
       </w:r>
       <w:r>
         <w:rPr>
@@ -38134,7 +35070,7 @@
           <w:szCs w:val="22"/>
           <w14:ligatures w14:val="none"/>
         </w:rPr>
-        <w:t>Eg:</w:t>
+        <w:t>/descendant::p[2]/../..</w:t>
       </w:r>
       <w:r>
         <w:rPr>
@@ -38156,9 +35092,8 @@
           <w:szCs w:val="22"/>
           <w14:ligatures w14:val="none"/>
         </w:rPr>
-        <w:t>/</w:t>
-      </w:r>
-      <w:proofErr w:type="gramStart"/>
+        <w:t>/descendant::p[2]/ancestor::html</w:t>
+      </w:r>
       <w:r>
         <w:rPr>
           <w:rFonts w:ascii="Calibri" w:eastAsia="Times New Roman" w:hAnsi="Calibri" w:cs="Calibri"/>
@@ -38168,9 +35103,8 @@
           <w:szCs w:val="22"/>
           <w14:ligatures w14:val="none"/>
         </w:rPr>
-        <w:t>descendant::</w:t>
-      </w:r>
-      <w:proofErr w:type="gramEnd"/>
+        <w:br/>
+      </w:r>
       <w:r>
         <w:rPr>
           <w:rFonts w:ascii="Calibri" w:eastAsia="Times New Roman" w:hAnsi="Calibri" w:cs="Calibri"/>
@@ -38180,9 +35114,8 @@
           <w:szCs w:val="22"/>
           <w14:ligatures w14:val="none"/>
         </w:rPr>
-        <w:t>p[</w:t>
-      </w:r>
-      <w:proofErr w:type="gramStart"/>
+        <w:br/>
+      </w:r>
       <w:r>
         <w:rPr>
           <w:rFonts w:ascii="Calibri" w:eastAsia="Times New Roman" w:hAnsi="Calibri" w:cs="Calibri"/>
@@ -38192,9 +35125,8 @@
           <w:szCs w:val="22"/>
           <w14:ligatures w14:val="none"/>
         </w:rPr>
-        <w:t>2]/../..</w:t>
-      </w:r>
-      <w:proofErr w:type="gramEnd"/>
+        <w:t>Handling siblings using Xpath:</w:t>
+      </w:r>
       <w:r>
         <w:rPr>
           <w:rFonts w:ascii="Calibri" w:eastAsia="Times New Roman" w:hAnsi="Calibri" w:cs="Calibri"/>
@@ -38215,9 +35147,8 @@
           <w:szCs w:val="22"/>
           <w14:ligatures w14:val="none"/>
         </w:rPr>
-        <w:t>/</w:t>
-      </w:r>
-      <w:proofErr w:type="gramStart"/>
+        <w:t>5. Following-sibling</w:t>
+      </w:r>
       <w:r>
         <w:rPr>
           <w:rFonts w:ascii="Calibri" w:eastAsia="Times New Roman" w:hAnsi="Calibri" w:cs="Calibri"/>
@@ -38227,9 +35158,8 @@
           <w:szCs w:val="22"/>
           <w14:ligatures w14:val="none"/>
         </w:rPr>
-        <w:t>descendant::p[</w:t>
-      </w:r>
-      <w:proofErr w:type="gramEnd"/>
+        <w:t>: This represents the element which is present under the same parent but after the current element.</w:t>
+      </w:r>
       <w:r>
         <w:rPr>
           <w:rFonts w:ascii="Calibri" w:eastAsia="Times New Roman" w:hAnsi="Calibri" w:cs="Calibri"/>
@@ -38239,9 +35169,9 @@
           <w:szCs w:val="22"/>
           <w14:ligatures w14:val="none"/>
         </w:rPr>
-        <w:t>2]/</w:t>
-      </w:r>
-      <w:proofErr w:type="gramStart"/>
+        <w:br/>
+        <w:t>Eg:</w:t>
+      </w:r>
       <w:r>
         <w:rPr>
           <w:rFonts w:ascii="Calibri" w:eastAsia="Times New Roman" w:hAnsi="Calibri" w:cs="Calibri"/>
@@ -38251,9 +35181,8 @@
           <w:szCs w:val="22"/>
           <w14:ligatures w14:val="none"/>
         </w:rPr>
-        <w:t>parent::</w:t>
-      </w:r>
-      <w:proofErr w:type="gramEnd"/>
+        <w:br/>
+      </w:r>
       <w:r>
         <w:rPr>
           <w:rFonts w:ascii="Calibri" w:eastAsia="Times New Roman" w:hAnsi="Calibri" w:cs="Calibri"/>
@@ -38263,9 +35192,8 @@
           <w:szCs w:val="22"/>
           <w14:ligatures w14:val="none"/>
         </w:rPr>
-        <w:t>body/</w:t>
-      </w:r>
-      <w:proofErr w:type="gramStart"/>
+        <w:t>//th[.='Student Name']/following-sibling::th</w:t>
+      </w:r>
       <w:r>
         <w:rPr>
           <w:rFonts w:ascii="Calibri" w:eastAsia="Times New Roman" w:hAnsi="Calibri" w:cs="Calibri"/>
@@ -38275,9 +35203,9 @@
           <w:szCs w:val="22"/>
           <w14:ligatures w14:val="none"/>
         </w:rPr>
-        <w:t>parent::</w:t>
-      </w:r>
-      <w:proofErr w:type="gramEnd"/>
+        <w:br/>
+        <w:t>6. Preceding-sibling</w:t>
+      </w:r>
       <w:r>
         <w:rPr>
           <w:rFonts w:ascii="Calibri" w:eastAsia="Times New Roman" w:hAnsi="Calibri" w:cs="Calibri"/>
@@ -38287,7 +35215,7 @@
           <w:szCs w:val="22"/>
           <w14:ligatures w14:val="none"/>
         </w:rPr>
-        <w:t>html</w:t>
+        <w:t>:</w:t>
       </w:r>
       <w:r>
         <w:rPr>
@@ -38298,7 +35226,7 @@
           <w:szCs w:val="22"/>
           <w14:ligatures w14:val="none"/>
         </w:rPr>
-        <w:br/>
+        <w:t xml:space="preserve"> </w:t>
       </w:r>
       <w:r>
         <w:rPr>
@@ -38309,9 +35237,8 @@
           <w:szCs w:val="22"/>
           <w14:ligatures w14:val="none"/>
         </w:rPr>
-        <w:t xml:space="preserve">Note: By default, selenium will replace </w:t>
-      </w:r>
-      <w:proofErr w:type="gramStart"/>
+        <w:t xml:space="preserve">This represents the element which is present under the same parent but </w:t>
+      </w:r>
       <w:r>
         <w:rPr>
           <w:rFonts w:ascii="Calibri" w:eastAsia="Times New Roman" w:hAnsi="Calibri" w:cs="Calibri"/>
@@ -38321,9 +35248,8 @@
           <w:szCs w:val="22"/>
           <w14:ligatures w14:val="none"/>
         </w:rPr>
-        <w:t>/..</w:t>
-      </w:r>
-      <w:proofErr w:type="gramEnd"/>
+        <w:t xml:space="preserve">before </w:t>
+      </w:r>
       <w:r>
         <w:rPr>
           <w:rFonts w:ascii="Calibri" w:eastAsia="Times New Roman" w:hAnsi="Calibri" w:cs="Calibri"/>
@@ -38333,7 +35259,7 @@
           <w:szCs w:val="22"/>
           <w14:ligatures w14:val="none"/>
         </w:rPr>
-        <w:t xml:space="preserve"> with /</w:t>
+        <w:t>the current element.</w:t>
       </w:r>
       <w:r>
         <w:rPr>
@@ -38344,9 +35270,8 @@
           <w:szCs w:val="22"/>
           <w14:ligatures w14:val="none"/>
         </w:rPr>
-        <w:t xml:space="preserve"> </w:t>
-      </w:r>
-      <w:proofErr w:type="gramStart"/>
+        <w:br/>
+      </w:r>
       <w:r>
         <w:rPr>
           <w:rFonts w:ascii="Calibri" w:eastAsia="Times New Roman" w:hAnsi="Calibri" w:cs="Calibri"/>
@@ -38356,554 +35281,8 @@
           <w:szCs w:val="22"/>
           <w14:ligatures w14:val="none"/>
         </w:rPr>
-        <w:t>parent</w:t>
-      </w:r>
-      <w:r>
-        <w:rPr>
-          <w:rFonts w:ascii="Calibri" w:eastAsia="Times New Roman" w:hAnsi="Calibri" w:cs="Calibri"/>
-          <w:color w:val="000000"/>
-          <w:kern w:val="0"/>
-          <w:sz w:val="22"/>
-          <w:szCs w:val="22"/>
-          <w14:ligatures w14:val="none"/>
-        </w:rPr>
-        <w:t>::</w:t>
-      </w:r>
-      <w:proofErr w:type="gramEnd"/>
-      <w:r>
-        <w:rPr>
-          <w:rFonts w:ascii="Calibri" w:eastAsia="Times New Roman" w:hAnsi="Calibri" w:cs="Calibri"/>
-          <w:color w:val="000000"/>
-          <w:kern w:val="0"/>
-          <w:sz w:val="22"/>
-          <w:szCs w:val="22"/>
-          <w14:ligatures w14:val="none"/>
-        </w:rPr>
-        <w:t xml:space="preserve"> while doing backward traversing.</w:t>
-      </w:r>
-      <w:r>
-        <w:rPr>
-          <w:rFonts w:ascii="Calibri" w:eastAsia="Times New Roman" w:hAnsi="Calibri" w:cs="Calibri"/>
-          <w:color w:val="000000"/>
-          <w:kern w:val="0"/>
-          <w:sz w:val="22"/>
-          <w:szCs w:val="22"/>
-          <w14:ligatures w14:val="none"/>
-        </w:rPr>
-        <w:br/>
-      </w:r>
-      <w:r>
-        <w:rPr>
-          <w:rFonts w:ascii="Calibri" w:eastAsia="Times New Roman" w:hAnsi="Calibri" w:cs="Calibri"/>
-          <w:color w:val="000000"/>
-          <w:kern w:val="0"/>
-          <w:sz w:val="22"/>
-          <w:szCs w:val="22"/>
-          <w14:ligatures w14:val="none"/>
-        </w:rPr>
-        <w:t xml:space="preserve">4. Ancestor: </w:t>
-      </w:r>
-      <w:r>
-        <w:rPr>
-          <w:rFonts w:ascii="Calibri" w:eastAsia="Times New Roman" w:hAnsi="Calibri" w:cs="Calibri"/>
-          <w:color w:val="000000"/>
-          <w:kern w:val="0"/>
-          <w:sz w:val="22"/>
-          <w:szCs w:val="22"/>
-          <w14:ligatures w14:val="none"/>
-        </w:rPr>
-        <w:t>This represents any parent element present above given element in the HTML tree.</w:t>
-      </w:r>
-      <w:r>
-        <w:rPr>
-          <w:rFonts w:ascii="Calibri" w:eastAsia="Times New Roman" w:hAnsi="Calibri" w:cs="Calibri"/>
-          <w:color w:val="000000"/>
-          <w:kern w:val="0"/>
-          <w:sz w:val="22"/>
-          <w:szCs w:val="22"/>
-          <w14:ligatures w14:val="none"/>
-        </w:rPr>
-        <w:br/>
-      </w:r>
-      <w:r>
-        <w:rPr>
-          <w:rFonts w:ascii="Calibri" w:eastAsia="Times New Roman" w:hAnsi="Calibri" w:cs="Calibri"/>
-          <w:color w:val="000000"/>
-          <w:kern w:val="0"/>
-          <w:sz w:val="22"/>
-          <w:szCs w:val="22"/>
-          <w14:ligatures w14:val="none"/>
-        </w:rPr>
-        <w:t>Eg:</w:t>
-      </w:r>
-      <w:r>
-        <w:rPr>
-          <w:rFonts w:ascii="Calibri" w:eastAsia="Times New Roman" w:hAnsi="Calibri" w:cs="Calibri"/>
-          <w:color w:val="000000"/>
-          <w:kern w:val="0"/>
-          <w:sz w:val="22"/>
-          <w:szCs w:val="22"/>
-          <w14:ligatures w14:val="none"/>
-        </w:rPr>
-        <w:br/>
-      </w:r>
-      <w:r>
-        <w:rPr>
-          <w:rFonts w:ascii="Calibri" w:eastAsia="Times New Roman" w:hAnsi="Calibri" w:cs="Calibri"/>
-          <w:color w:val="000000"/>
-          <w:kern w:val="0"/>
-          <w:sz w:val="22"/>
-          <w:szCs w:val="22"/>
-          <w14:ligatures w14:val="none"/>
-        </w:rPr>
-        <w:t>/</w:t>
-      </w:r>
-      <w:proofErr w:type="gramStart"/>
-      <w:r>
-        <w:rPr>
-          <w:rFonts w:ascii="Calibri" w:eastAsia="Times New Roman" w:hAnsi="Calibri" w:cs="Calibri"/>
-          <w:color w:val="000000"/>
-          <w:kern w:val="0"/>
-          <w:sz w:val="22"/>
-          <w:szCs w:val="22"/>
-          <w14:ligatures w14:val="none"/>
-        </w:rPr>
-        <w:t>descendant::</w:t>
-      </w:r>
-      <w:proofErr w:type="gramEnd"/>
-      <w:r>
-        <w:rPr>
-          <w:rFonts w:ascii="Calibri" w:eastAsia="Times New Roman" w:hAnsi="Calibri" w:cs="Calibri"/>
-          <w:color w:val="000000"/>
-          <w:kern w:val="0"/>
-          <w:sz w:val="22"/>
-          <w:szCs w:val="22"/>
-          <w14:ligatures w14:val="none"/>
-        </w:rPr>
-        <w:t>p[</w:t>
-      </w:r>
-      <w:proofErr w:type="gramStart"/>
-      <w:r>
-        <w:rPr>
-          <w:rFonts w:ascii="Calibri" w:eastAsia="Times New Roman" w:hAnsi="Calibri" w:cs="Calibri"/>
-          <w:color w:val="000000"/>
-          <w:kern w:val="0"/>
-          <w:sz w:val="22"/>
-          <w:szCs w:val="22"/>
-          <w14:ligatures w14:val="none"/>
-        </w:rPr>
-        <w:t>2]/../..</w:t>
-      </w:r>
-      <w:proofErr w:type="gramEnd"/>
-      <w:r>
-        <w:rPr>
-          <w:rFonts w:ascii="Calibri" w:eastAsia="Times New Roman" w:hAnsi="Calibri" w:cs="Calibri"/>
-          <w:color w:val="000000"/>
-          <w:kern w:val="0"/>
-          <w:sz w:val="22"/>
-          <w:szCs w:val="22"/>
-          <w14:ligatures w14:val="none"/>
-        </w:rPr>
-        <w:br/>
-      </w:r>
-      <w:r>
-        <w:rPr>
-          <w:rFonts w:ascii="Calibri" w:eastAsia="Times New Roman" w:hAnsi="Calibri" w:cs="Calibri"/>
-          <w:color w:val="000000"/>
-          <w:kern w:val="0"/>
-          <w:sz w:val="22"/>
-          <w:szCs w:val="22"/>
-          <w14:ligatures w14:val="none"/>
-        </w:rPr>
-        <w:t>/</w:t>
-      </w:r>
-      <w:proofErr w:type="gramStart"/>
-      <w:r>
-        <w:rPr>
-          <w:rFonts w:ascii="Calibri" w:eastAsia="Times New Roman" w:hAnsi="Calibri" w:cs="Calibri"/>
-          <w:color w:val="000000"/>
-          <w:kern w:val="0"/>
-          <w:sz w:val="22"/>
-          <w:szCs w:val="22"/>
-          <w14:ligatures w14:val="none"/>
-        </w:rPr>
-        <w:t>descendant::p[</w:t>
-      </w:r>
-      <w:proofErr w:type="gramEnd"/>
-      <w:r>
-        <w:rPr>
-          <w:rFonts w:ascii="Calibri" w:eastAsia="Times New Roman" w:hAnsi="Calibri" w:cs="Calibri"/>
-          <w:color w:val="000000"/>
-          <w:kern w:val="0"/>
-          <w:sz w:val="22"/>
-          <w:szCs w:val="22"/>
-          <w14:ligatures w14:val="none"/>
-        </w:rPr>
-        <w:t>2]/</w:t>
-      </w:r>
-      <w:proofErr w:type="gramStart"/>
-      <w:r>
-        <w:rPr>
-          <w:rFonts w:ascii="Calibri" w:eastAsia="Times New Roman" w:hAnsi="Calibri" w:cs="Calibri"/>
-          <w:color w:val="000000"/>
-          <w:kern w:val="0"/>
-          <w:sz w:val="22"/>
-          <w:szCs w:val="22"/>
-          <w14:ligatures w14:val="none"/>
-        </w:rPr>
-        <w:t>ancestor::</w:t>
-      </w:r>
-      <w:proofErr w:type="gramEnd"/>
-      <w:r>
-        <w:rPr>
-          <w:rFonts w:ascii="Calibri" w:eastAsia="Times New Roman" w:hAnsi="Calibri" w:cs="Calibri"/>
-          <w:color w:val="000000"/>
-          <w:kern w:val="0"/>
-          <w:sz w:val="22"/>
-          <w:szCs w:val="22"/>
-          <w14:ligatures w14:val="none"/>
-        </w:rPr>
-        <w:t>html</w:t>
-      </w:r>
-      <w:r>
-        <w:rPr>
-          <w:rFonts w:ascii="Calibri" w:eastAsia="Times New Roman" w:hAnsi="Calibri" w:cs="Calibri"/>
-          <w:color w:val="000000"/>
-          <w:kern w:val="0"/>
-          <w:sz w:val="22"/>
-          <w:szCs w:val="22"/>
-          <w14:ligatures w14:val="none"/>
-        </w:rPr>
-        <w:br/>
-      </w:r>
-      <w:r>
-        <w:rPr>
-          <w:rFonts w:ascii="Calibri" w:eastAsia="Times New Roman" w:hAnsi="Calibri" w:cs="Calibri"/>
-          <w:color w:val="000000"/>
-          <w:kern w:val="0"/>
-          <w:sz w:val="22"/>
-          <w:szCs w:val="22"/>
-          <w14:ligatures w14:val="none"/>
-        </w:rPr>
-        <w:br/>
-      </w:r>
-      <w:r>
-        <w:rPr>
-          <w:rFonts w:ascii="Calibri" w:eastAsia="Times New Roman" w:hAnsi="Calibri" w:cs="Calibri"/>
-          <w:color w:val="000000"/>
-          <w:kern w:val="0"/>
-          <w:sz w:val="22"/>
-          <w:szCs w:val="22"/>
-          <w14:ligatures w14:val="none"/>
-        </w:rPr>
-        <w:t xml:space="preserve">Handling siblings using </w:t>
-      </w:r>
-      <w:proofErr w:type="spellStart"/>
-      <w:r>
-        <w:rPr>
-          <w:rFonts w:ascii="Calibri" w:eastAsia="Times New Roman" w:hAnsi="Calibri" w:cs="Calibri"/>
-          <w:color w:val="000000"/>
-          <w:kern w:val="0"/>
-          <w:sz w:val="22"/>
-          <w:szCs w:val="22"/>
-          <w14:ligatures w14:val="none"/>
-        </w:rPr>
-        <w:t>Xpath</w:t>
-      </w:r>
-      <w:proofErr w:type="spellEnd"/>
-      <w:r>
-        <w:rPr>
-          <w:rFonts w:ascii="Calibri" w:eastAsia="Times New Roman" w:hAnsi="Calibri" w:cs="Calibri"/>
-          <w:color w:val="000000"/>
-          <w:kern w:val="0"/>
-          <w:sz w:val="22"/>
-          <w:szCs w:val="22"/>
-          <w14:ligatures w14:val="none"/>
-        </w:rPr>
-        <w:t>:</w:t>
-      </w:r>
-      <w:r>
-        <w:rPr>
-          <w:rFonts w:ascii="Calibri" w:eastAsia="Times New Roman" w:hAnsi="Calibri" w:cs="Calibri"/>
-          <w:color w:val="000000"/>
-          <w:kern w:val="0"/>
-          <w:sz w:val="22"/>
-          <w:szCs w:val="22"/>
-          <w14:ligatures w14:val="none"/>
-        </w:rPr>
-        <w:br/>
-      </w:r>
-      <w:r>
-        <w:rPr>
-          <w:rFonts w:ascii="Calibri" w:eastAsia="Times New Roman" w:hAnsi="Calibri" w:cs="Calibri"/>
-          <w:color w:val="000000"/>
-          <w:kern w:val="0"/>
-          <w:sz w:val="22"/>
-          <w:szCs w:val="22"/>
-          <w14:ligatures w14:val="none"/>
-        </w:rPr>
-        <w:t>5. Following-sibling</w:t>
-      </w:r>
-      <w:r>
-        <w:rPr>
-          <w:rFonts w:ascii="Calibri" w:eastAsia="Times New Roman" w:hAnsi="Calibri" w:cs="Calibri"/>
-          <w:color w:val="000000"/>
-          <w:kern w:val="0"/>
-          <w:sz w:val="22"/>
-          <w:szCs w:val="22"/>
-          <w14:ligatures w14:val="none"/>
-        </w:rPr>
-        <w:t>: This represents the element which is present under the same parent but after the current element.</w:t>
-      </w:r>
-      <w:r>
-        <w:rPr>
-          <w:rFonts w:ascii="Calibri" w:eastAsia="Times New Roman" w:hAnsi="Calibri" w:cs="Calibri"/>
-          <w:color w:val="000000"/>
-          <w:kern w:val="0"/>
-          <w:sz w:val="22"/>
-          <w:szCs w:val="22"/>
-          <w14:ligatures w14:val="none"/>
-        </w:rPr>
-        <w:br/>
-        <w:t>Eg:</w:t>
-      </w:r>
-      <w:r>
-        <w:rPr>
-          <w:rFonts w:ascii="Calibri" w:eastAsia="Times New Roman" w:hAnsi="Calibri" w:cs="Calibri"/>
-          <w:color w:val="000000"/>
-          <w:kern w:val="0"/>
-          <w:sz w:val="22"/>
-          <w:szCs w:val="22"/>
-          <w14:ligatures w14:val="none"/>
-        </w:rPr>
-        <w:br/>
-      </w:r>
-      <w:r>
-        <w:rPr>
-          <w:rFonts w:ascii="Calibri" w:eastAsia="Times New Roman" w:hAnsi="Calibri" w:cs="Calibri"/>
-          <w:color w:val="000000"/>
-          <w:kern w:val="0"/>
-          <w:sz w:val="22"/>
-          <w:szCs w:val="22"/>
-          <w14:ligatures w14:val="none"/>
-        </w:rPr>
-        <w:t>//</w:t>
-      </w:r>
-      <w:proofErr w:type="spellStart"/>
-      <w:proofErr w:type="gramStart"/>
-      <w:r>
-        <w:rPr>
-          <w:rFonts w:ascii="Calibri" w:eastAsia="Times New Roman" w:hAnsi="Calibri" w:cs="Calibri"/>
-          <w:color w:val="000000"/>
-          <w:kern w:val="0"/>
-          <w:sz w:val="22"/>
-          <w:szCs w:val="22"/>
-          <w14:ligatures w14:val="none"/>
-        </w:rPr>
-        <w:t>th</w:t>
-      </w:r>
-      <w:proofErr w:type="spellEnd"/>
-      <w:r>
-        <w:rPr>
-          <w:rFonts w:ascii="Calibri" w:eastAsia="Times New Roman" w:hAnsi="Calibri" w:cs="Calibri"/>
-          <w:color w:val="000000"/>
-          <w:kern w:val="0"/>
-          <w:sz w:val="22"/>
-          <w:szCs w:val="22"/>
-          <w14:ligatures w14:val="none"/>
-        </w:rPr>
-        <w:t>[</w:t>
-      </w:r>
-      <w:proofErr w:type="gramEnd"/>
-      <w:r>
-        <w:rPr>
-          <w:rFonts w:ascii="Calibri" w:eastAsia="Times New Roman" w:hAnsi="Calibri" w:cs="Calibri"/>
-          <w:color w:val="000000"/>
-          <w:kern w:val="0"/>
-          <w:sz w:val="22"/>
-          <w:szCs w:val="22"/>
-          <w14:ligatures w14:val="none"/>
-        </w:rPr>
-        <w:t>.='Student Name']/following-</w:t>
-      </w:r>
-      <w:proofErr w:type="gramStart"/>
-      <w:r>
-        <w:rPr>
-          <w:rFonts w:ascii="Calibri" w:eastAsia="Times New Roman" w:hAnsi="Calibri" w:cs="Calibri"/>
-          <w:color w:val="000000"/>
-          <w:kern w:val="0"/>
-          <w:sz w:val="22"/>
-          <w:szCs w:val="22"/>
-          <w14:ligatures w14:val="none"/>
-        </w:rPr>
-        <w:t>sibling::</w:t>
-      </w:r>
-      <w:proofErr w:type="spellStart"/>
-      <w:proofErr w:type="gramEnd"/>
-      <w:r>
-        <w:rPr>
-          <w:rFonts w:ascii="Calibri" w:eastAsia="Times New Roman" w:hAnsi="Calibri" w:cs="Calibri"/>
-          <w:color w:val="000000"/>
-          <w:kern w:val="0"/>
-          <w:sz w:val="22"/>
-          <w:szCs w:val="22"/>
-          <w14:ligatures w14:val="none"/>
-        </w:rPr>
-        <w:t>th</w:t>
-      </w:r>
-      <w:proofErr w:type="spellEnd"/>
-      <w:r>
-        <w:rPr>
-          <w:rFonts w:ascii="Calibri" w:eastAsia="Times New Roman" w:hAnsi="Calibri" w:cs="Calibri"/>
-          <w:color w:val="000000"/>
-          <w:kern w:val="0"/>
-          <w:sz w:val="22"/>
-          <w:szCs w:val="22"/>
-          <w14:ligatures w14:val="none"/>
-        </w:rPr>
-        <w:br/>
-        <w:t>6. Preceding-sibling</w:t>
-      </w:r>
-      <w:r>
-        <w:rPr>
-          <w:rFonts w:ascii="Calibri" w:eastAsia="Times New Roman" w:hAnsi="Calibri" w:cs="Calibri"/>
-          <w:color w:val="000000"/>
-          <w:kern w:val="0"/>
-          <w:sz w:val="22"/>
-          <w:szCs w:val="22"/>
-          <w14:ligatures w14:val="none"/>
-        </w:rPr>
-        <w:t>:</w:t>
-      </w:r>
-      <w:r>
-        <w:rPr>
-          <w:rFonts w:ascii="Calibri" w:eastAsia="Times New Roman" w:hAnsi="Calibri" w:cs="Calibri"/>
-          <w:color w:val="000000"/>
-          <w:kern w:val="0"/>
-          <w:sz w:val="22"/>
-          <w:szCs w:val="22"/>
-          <w14:ligatures w14:val="none"/>
-        </w:rPr>
-        <w:t xml:space="preserve"> </w:t>
-      </w:r>
-      <w:r>
-        <w:rPr>
-          <w:rFonts w:ascii="Calibri" w:eastAsia="Times New Roman" w:hAnsi="Calibri" w:cs="Calibri"/>
-          <w:color w:val="000000"/>
-          <w:kern w:val="0"/>
-          <w:sz w:val="22"/>
-          <w:szCs w:val="22"/>
-          <w14:ligatures w14:val="none"/>
-        </w:rPr>
-        <w:t xml:space="preserve">This represents the element which is present under the same parent but </w:t>
-      </w:r>
-      <w:r>
-        <w:rPr>
-          <w:rFonts w:ascii="Calibri" w:eastAsia="Times New Roman" w:hAnsi="Calibri" w:cs="Calibri"/>
-          <w:color w:val="000000"/>
-          <w:kern w:val="0"/>
-          <w:sz w:val="22"/>
-          <w:szCs w:val="22"/>
-          <w14:ligatures w14:val="none"/>
-        </w:rPr>
-        <w:t xml:space="preserve">before </w:t>
-      </w:r>
-      <w:r>
-        <w:rPr>
-          <w:rFonts w:ascii="Calibri" w:eastAsia="Times New Roman" w:hAnsi="Calibri" w:cs="Calibri"/>
-          <w:color w:val="000000"/>
-          <w:kern w:val="0"/>
-          <w:sz w:val="22"/>
-          <w:szCs w:val="22"/>
-          <w14:ligatures w14:val="none"/>
-        </w:rPr>
-        <w:t>the current element.</w:t>
-      </w:r>
-      <w:r>
-        <w:rPr>
-          <w:rFonts w:ascii="Calibri" w:eastAsia="Times New Roman" w:hAnsi="Calibri" w:cs="Calibri"/>
-          <w:color w:val="000000"/>
-          <w:kern w:val="0"/>
-          <w:sz w:val="22"/>
-          <w:szCs w:val="22"/>
-          <w14:ligatures w14:val="none"/>
-        </w:rPr>
-        <w:br/>
-      </w:r>
-      <w:r>
-        <w:rPr>
-          <w:rFonts w:ascii="Calibri" w:eastAsia="Times New Roman" w:hAnsi="Calibri" w:cs="Calibri"/>
-          <w:color w:val="000000"/>
-          <w:kern w:val="0"/>
-          <w:sz w:val="22"/>
-          <w:szCs w:val="22"/>
-          <w14:ligatures w14:val="none"/>
-        </w:rPr>
-        <w:t>//</w:t>
-      </w:r>
-      <w:proofErr w:type="spellStart"/>
-      <w:proofErr w:type="gramStart"/>
-      <w:r>
-        <w:rPr>
-          <w:rFonts w:ascii="Calibri" w:eastAsia="Times New Roman" w:hAnsi="Calibri" w:cs="Calibri"/>
-          <w:color w:val="000000"/>
-          <w:kern w:val="0"/>
-          <w:sz w:val="22"/>
-          <w:szCs w:val="22"/>
-          <w14:ligatures w14:val="none"/>
-        </w:rPr>
-        <w:t>th</w:t>
-      </w:r>
-      <w:proofErr w:type="spellEnd"/>
-      <w:r>
-        <w:rPr>
-          <w:rFonts w:ascii="Calibri" w:eastAsia="Times New Roman" w:hAnsi="Calibri" w:cs="Calibri"/>
-          <w:color w:val="000000"/>
-          <w:kern w:val="0"/>
-          <w:sz w:val="22"/>
-          <w:szCs w:val="22"/>
-          <w14:ligatures w14:val="none"/>
-        </w:rPr>
-        <w:t>[</w:t>
-      </w:r>
-      <w:proofErr w:type="gramEnd"/>
-      <w:r>
-        <w:rPr>
-          <w:rFonts w:ascii="Calibri" w:eastAsia="Times New Roman" w:hAnsi="Calibri" w:cs="Calibri"/>
-          <w:color w:val="000000"/>
-          <w:kern w:val="0"/>
-          <w:sz w:val="22"/>
-          <w:szCs w:val="22"/>
-          <w14:ligatures w14:val="none"/>
-        </w:rPr>
-        <w:t>.='Student Name']/preceding-</w:t>
-      </w:r>
-      <w:proofErr w:type="gramStart"/>
-      <w:r>
-        <w:rPr>
-          <w:rFonts w:ascii="Calibri" w:eastAsia="Times New Roman" w:hAnsi="Calibri" w:cs="Calibri"/>
-          <w:color w:val="000000"/>
-          <w:kern w:val="0"/>
-          <w:sz w:val="22"/>
-          <w:szCs w:val="22"/>
-          <w14:ligatures w14:val="none"/>
-        </w:rPr>
-        <w:t>sibling::</w:t>
-      </w:r>
-      <w:proofErr w:type="spellStart"/>
-      <w:proofErr w:type="gramEnd"/>
-      <w:r>
-        <w:rPr>
-          <w:rFonts w:ascii="Calibri" w:eastAsia="Times New Roman" w:hAnsi="Calibri" w:cs="Calibri"/>
-          <w:color w:val="000000"/>
-          <w:kern w:val="0"/>
-          <w:sz w:val="22"/>
-          <w:szCs w:val="22"/>
-          <w14:ligatures w14:val="none"/>
-        </w:rPr>
-        <w:t>th</w:t>
-      </w:r>
-      <w:proofErr w:type="spellEnd"/>
+        <w:t>//th[.='Student Name']/preceding-sibling::th</w:t>
+      </w:r>
       <w:r>
         <w:rPr>
           <w:rFonts w:ascii="Calibri" w:eastAsia="Times New Roman" w:hAnsi="Calibri" w:cs="Calibri"/>
@@ -40309,7 +36688,6 @@
                 <w14:ligatures w14:val="none"/>
               </w:rPr>
             </w:pPr>
-            <w:proofErr w:type="spellStart"/>
             <w:r>
               <w:rPr>
                 <w:rFonts w:ascii="Calibri" w:eastAsia="Times New Roman" w:hAnsi="Calibri" w:cs="Calibri"/>
@@ -40321,7 +36699,6 @@
               </w:rPr>
               <w:t>tbody</w:t>
             </w:r>
-            <w:proofErr w:type="spellEnd"/>
           </w:p>
         </w:tc>
         <w:tc>
@@ -40985,7 +37362,6 @@
                 <w14:ligatures w14:val="none"/>
               </w:rPr>
             </w:pPr>
-            <w:proofErr w:type="spellStart"/>
             <w:r>
               <w:rPr>
                 <w:rFonts w:ascii="Calibri" w:eastAsia="Times New Roman" w:hAnsi="Calibri" w:cs="Calibri"/>
@@ -40997,7 +37373,6 @@
               </w:rPr>
               <w:t>th</w:t>
             </w:r>
-            <w:proofErr w:type="spellEnd"/>
           </w:p>
         </w:tc>
         <w:tc>
@@ -41297,7 +37672,6 @@
                 <w14:ligatures w14:val="none"/>
               </w:rPr>
             </w:pPr>
-            <w:proofErr w:type="spellStart"/>
             <w:r>
               <w:rPr>
                 <w:rFonts w:ascii="Calibri" w:eastAsia="Times New Roman" w:hAnsi="Calibri" w:cs="Calibri"/>
@@ -41309,7 +37683,6 @@
               </w:rPr>
               <w:t>th</w:t>
             </w:r>
-            <w:proofErr w:type="spellEnd"/>
           </w:p>
         </w:tc>
         <w:tc>
@@ -41609,7 +37982,6 @@
                 <w14:ligatures w14:val="none"/>
               </w:rPr>
             </w:pPr>
-            <w:proofErr w:type="spellStart"/>
             <w:r>
               <w:rPr>
                 <w:rFonts w:ascii="Calibri" w:eastAsia="Times New Roman" w:hAnsi="Calibri" w:cs="Calibri"/>
@@ -41621,7 +37993,6 @@
               </w:rPr>
               <w:t>th</w:t>
             </w:r>
-            <w:proofErr w:type="spellEnd"/>
           </w:p>
         </w:tc>
         <w:tc>
@@ -45383,9 +41754,8 @@
           <w:szCs w:val="22"/>
           <w14:ligatures w14:val="none"/>
         </w:rPr>
-        <w:t xml:space="preserve">Independent and dependent </w:t>
-      </w:r>
-      <w:proofErr w:type="spellStart"/>
+        <w:t>Independent and dependent xpath</w:t>
+      </w:r>
       <w:r>
         <w:rPr>
           <w:rFonts w:ascii="Calibri" w:eastAsia="Times New Roman" w:hAnsi="Calibri" w:cs="Calibri"/>
@@ -45395,9 +41765,8 @@
           <w:szCs w:val="22"/>
           <w14:ligatures w14:val="none"/>
         </w:rPr>
-        <w:t>xpath</w:t>
-      </w:r>
-      <w:proofErr w:type="spellEnd"/>
+        <w:br/>
+      </w:r>
       <w:r>
         <w:rPr>
           <w:rFonts w:ascii="Calibri" w:eastAsia="Times New Roman" w:hAnsi="Calibri" w:cs="Calibri"/>
@@ -45407,7 +41776,7 @@
           <w:szCs w:val="22"/>
           <w14:ligatures w14:val="none"/>
         </w:rPr>
-        <w:br/>
+        <w:t>If the element is completely dynamic or completely duplicate we identify such element using nearby unique element this concept is called as independent and dependent xpath.</w:t>
       </w:r>
       <w:r>
         <w:rPr>
@@ -45418,9 +41787,8 @@
           <w:szCs w:val="22"/>
           <w14:ligatures w14:val="none"/>
         </w:rPr>
-        <w:t xml:space="preserve">If the element is completely dynamic or completely </w:t>
-      </w:r>
-      <w:proofErr w:type="gramStart"/>
+        <w:br/>
+      </w:r>
       <w:r>
         <w:rPr>
           <w:rFonts w:ascii="Calibri" w:eastAsia="Times New Roman" w:hAnsi="Calibri" w:cs="Calibri"/>
@@ -45430,9 +41798,9 @@
           <w:szCs w:val="22"/>
           <w14:ligatures w14:val="none"/>
         </w:rPr>
-        <w:t>duplicate</w:t>
-      </w:r>
-      <w:proofErr w:type="gramEnd"/>
+        <w:br/>
+        <w:t>Steps to write Independent and dependent xpath:</w:t>
+      </w:r>
       <w:r>
         <w:rPr>
           <w:rFonts w:ascii="Calibri" w:eastAsia="Times New Roman" w:hAnsi="Calibri" w:cs="Calibri"/>
@@ -45442,9 +41810,9 @@
           <w:szCs w:val="22"/>
           <w14:ligatures w14:val="none"/>
         </w:rPr>
-        <w:t xml:space="preserve"> we identify such element using nearby unique element this concept is called as independent and dependent </w:t>
-      </w:r>
-      <w:proofErr w:type="spellStart"/>
+        <w:br/>
+        <w:t>1. Inspect the independent element and note down its source code.</w:t>
+      </w:r>
       <w:r>
         <w:rPr>
           <w:rFonts w:ascii="Calibri" w:eastAsia="Times New Roman" w:hAnsi="Calibri" w:cs="Calibri"/>
@@ -45454,9 +41822,9 @@
           <w:szCs w:val="22"/>
           <w14:ligatures w14:val="none"/>
         </w:rPr>
-        <w:t>xpath</w:t>
-      </w:r>
-      <w:proofErr w:type="spellEnd"/>
+        <w:br/>
+        <w:t>2. Place the mouse pointer on the source code of independent element and move the pointer in the upward direction till it highlights both independent and dependent element.</w:t>
+      </w:r>
       <w:r>
         <w:rPr>
           <w:rFonts w:ascii="Calibri" w:eastAsia="Times New Roman" w:hAnsi="Calibri" w:cs="Calibri"/>
@@ -45466,7 +41834,8 @@
           <w:szCs w:val="22"/>
           <w14:ligatures w14:val="none"/>
         </w:rPr>
-        <w:t>.</w:t>
+        <w:br/>
+        <w:t xml:space="preserve">3. The element where it highlights both independent and dependent element is called as common parent. Add the path of the common parent above the source code of independent element.  </w:t>
       </w:r>
       <w:r>
         <w:rPr>
@@ -45478,6 +41847,7 @@
           <w14:ligatures w14:val="none"/>
         </w:rPr>
         <w:br/>
+        <w:t>4. Use arrow key to navigate from common parent to dependent element and add its path below the common parent.</w:t>
       </w:r>
       <w:r>
         <w:rPr>
@@ -45489,9 +41859,8 @@
           <w14:ligatures w14:val="none"/>
         </w:rPr>
         <w:br/>
-        <w:t xml:space="preserve">Steps to write Independent and dependent </w:t>
-      </w:r>
-      <w:proofErr w:type="spellStart"/>
+        <w:t>5. Write the xpath to navigate from independent element to common parent and then to dependent element.</w:t>
+      </w:r>
       <w:r>
         <w:rPr>
           <w:rFonts w:ascii="Calibri" w:eastAsia="Times New Roman" w:hAnsi="Calibri" w:cs="Calibri"/>
@@ -45501,9 +41870,9 @@
           <w:szCs w:val="22"/>
           <w14:ligatures w14:val="none"/>
         </w:rPr>
-        <w:t>xpath</w:t>
-      </w:r>
-      <w:proofErr w:type="spellEnd"/>
+        <w:br/>
+        <w:t>Eg:</w:t>
+      </w:r>
       <w:r>
         <w:rPr>
           <w:rFonts w:ascii="Calibri" w:eastAsia="Times New Roman" w:hAnsi="Calibri" w:cs="Calibri"/>
@@ -45513,7 +41882,7 @@
           <w:szCs w:val="22"/>
           <w14:ligatures w14:val="none"/>
         </w:rPr>
-        <w:t>:</w:t>
+        <w:t xml:space="preserve"> </w:t>
       </w:r>
       <w:r>
         <w:rPr>
@@ -45525,7 +41894,6 @@
           <w14:ligatures w14:val="none"/>
         </w:rPr>
         <w:br/>
-        <w:t>1. Inspect the independent element and note down its source code.</w:t>
       </w:r>
       <w:r>
         <w:rPr>
@@ -45536,8 +41904,7 @@
           <w:szCs w:val="22"/>
           <w14:ligatures w14:val="none"/>
         </w:rPr>
-        <w:br/>
-        <w:t>2. Place the mouse pointer on the source code of independent element and move the pointer in the upward direction till it highlights both independent and dependent element.</w:t>
+        <w:t>//td[text()='ABC']/../td[1]</w:t>
       </w:r>
       <w:r>
         <w:rPr>
@@ -45549,7 +41916,6 @@
           <w14:ligatures w14:val="none"/>
         </w:rPr>
         <w:br/>
-        <w:t xml:space="preserve">3. The element where it highlights both independent and dependent element is called as common parent. Add the path of the common parent above the source code of independent element.  </w:t>
       </w:r>
       <w:r>
         <w:rPr>
@@ -45561,7 +41927,6 @@
           <w14:ligatures w14:val="none"/>
         </w:rPr>
         <w:br/>
-        <w:t>4. Use arrow key to navigate from common parent to dependent element and add its path below the common parent.</w:t>
       </w:r>
       <w:r>
         <w:rPr>
@@ -45572,10 +41937,8 @@
           <w:szCs w:val="22"/>
           <w14:ligatures w14:val="none"/>
         </w:rPr>
-        <w:br/>
-        <w:t xml:space="preserve">5. Write the </w:t>
-      </w:r>
-      <w:proofErr w:type="spellStart"/>
+        <w:t>Xpath by Group Index</w:t>
+      </w:r>
       <w:r>
         <w:rPr>
           <w:rFonts w:ascii="Calibri" w:eastAsia="Times New Roman" w:hAnsi="Calibri" w:cs="Calibri"/>
@@ -45585,9 +41948,8 @@
           <w:szCs w:val="22"/>
           <w14:ligatures w14:val="none"/>
         </w:rPr>
-        <w:t>xpath</w:t>
-      </w:r>
-      <w:proofErr w:type="spellEnd"/>
+        <w:br/>
+      </w:r>
       <w:r>
         <w:rPr>
           <w:rFonts w:ascii="Calibri" w:eastAsia="Times New Roman" w:hAnsi="Calibri" w:cs="Calibri"/>
@@ -45597,168 +41959,7 @@
           <w:szCs w:val="22"/>
           <w14:ligatures w14:val="none"/>
         </w:rPr>
-        <w:t xml:space="preserve"> to navigate from independent element to common parent and then to dependent element.</w:t>
-      </w:r>
-      <w:r>
-        <w:rPr>
-          <w:rFonts w:ascii="Calibri" w:eastAsia="Times New Roman" w:hAnsi="Calibri" w:cs="Calibri"/>
-          <w:color w:val="000000"/>
-          <w:kern w:val="0"/>
-          <w:sz w:val="22"/>
-          <w:szCs w:val="22"/>
-          <w14:ligatures w14:val="none"/>
-        </w:rPr>
-        <w:br/>
-        <w:t>Eg:</w:t>
-      </w:r>
-      <w:r>
-        <w:rPr>
-          <w:rFonts w:ascii="Calibri" w:eastAsia="Times New Roman" w:hAnsi="Calibri" w:cs="Calibri"/>
-          <w:color w:val="000000"/>
-          <w:kern w:val="0"/>
-          <w:sz w:val="22"/>
-          <w:szCs w:val="22"/>
-          <w14:ligatures w14:val="none"/>
-        </w:rPr>
-        <w:t xml:space="preserve"> </w:t>
-      </w:r>
-      <w:r>
-        <w:rPr>
-          <w:rFonts w:ascii="Calibri" w:eastAsia="Times New Roman" w:hAnsi="Calibri" w:cs="Calibri"/>
-          <w:color w:val="000000"/>
-          <w:kern w:val="0"/>
-          <w:sz w:val="22"/>
-          <w:szCs w:val="22"/>
-          <w14:ligatures w14:val="none"/>
-        </w:rPr>
-        <w:br/>
-      </w:r>
-      <w:r>
-        <w:rPr>
-          <w:rFonts w:ascii="Calibri" w:eastAsia="Times New Roman" w:hAnsi="Calibri" w:cs="Calibri"/>
-          <w:color w:val="000000"/>
-          <w:kern w:val="0"/>
-          <w:sz w:val="22"/>
-          <w:szCs w:val="22"/>
-          <w14:ligatures w14:val="none"/>
-        </w:rPr>
-        <w:t>//td[text</w:t>
-      </w:r>
-      <w:proofErr w:type="gramStart"/>
-      <w:r>
-        <w:rPr>
-          <w:rFonts w:ascii="Calibri" w:eastAsia="Times New Roman" w:hAnsi="Calibri" w:cs="Calibri"/>
-          <w:color w:val="000000"/>
-          <w:kern w:val="0"/>
-          <w:sz w:val="22"/>
-          <w:szCs w:val="22"/>
-          <w14:ligatures w14:val="none"/>
-        </w:rPr>
-        <w:t>()=</w:t>
-      </w:r>
-      <w:proofErr w:type="gramEnd"/>
-      <w:r>
-        <w:rPr>
-          <w:rFonts w:ascii="Calibri" w:eastAsia="Times New Roman" w:hAnsi="Calibri" w:cs="Calibri"/>
-          <w:color w:val="000000"/>
-          <w:kern w:val="0"/>
-          <w:sz w:val="22"/>
-          <w:szCs w:val="22"/>
-          <w14:ligatures w14:val="none"/>
-        </w:rPr>
-        <w:t>'ABC']/../td[1]</w:t>
-      </w:r>
-      <w:r>
-        <w:rPr>
-          <w:rFonts w:ascii="Calibri" w:eastAsia="Times New Roman" w:hAnsi="Calibri" w:cs="Calibri"/>
-          <w:color w:val="000000"/>
-          <w:kern w:val="0"/>
-          <w:sz w:val="22"/>
-          <w:szCs w:val="22"/>
-          <w14:ligatures w14:val="none"/>
-        </w:rPr>
-        <w:br/>
-      </w:r>
-      <w:r>
-        <w:rPr>
-          <w:rFonts w:ascii="Calibri" w:eastAsia="Times New Roman" w:hAnsi="Calibri" w:cs="Calibri"/>
-          <w:color w:val="000000"/>
-          <w:kern w:val="0"/>
-          <w:sz w:val="22"/>
-          <w:szCs w:val="22"/>
-          <w14:ligatures w14:val="none"/>
-        </w:rPr>
-        <w:br/>
-      </w:r>
-      <w:proofErr w:type="spellStart"/>
-      <w:r>
-        <w:rPr>
-          <w:rFonts w:ascii="Calibri" w:eastAsia="Times New Roman" w:hAnsi="Calibri" w:cs="Calibri"/>
-          <w:color w:val="000000"/>
-          <w:kern w:val="0"/>
-          <w:sz w:val="22"/>
-          <w:szCs w:val="22"/>
-          <w14:ligatures w14:val="none"/>
-        </w:rPr>
-        <w:t>Xpath</w:t>
-      </w:r>
-      <w:proofErr w:type="spellEnd"/>
-      <w:r>
-        <w:rPr>
-          <w:rFonts w:ascii="Calibri" w:eastAsia="Times New Roman" w:hAnsi="Calibri" w:cs="Calibri"/>
-          <w:color w:val="000000"/>
-          <w:kern w:val="0"/>
-          <w:sz w:val="22"/>
-          <w:szCs w:val="22"/>
-          <w14:ligatures w14:val="none"/>
-        </w:rPr>
-        <w:t xml:space="preserve"> by Group Index</w:t>
-      </w:r>
-      <w:r>
-        <w:rPr>
-          <w:rFonts w:ascii="Calibri" w:eastAsia="Times New Roman" w:hAnsi="Calibri" w:cs="Calibri"/>
-          <w:color w:val="000000"/>
-          <w:kern w:val="0"/>
-          <w:sz w:val="22"/>
-          <w:szCs w:val="22"/>
-          <w14:ligatures w14:val="none"/>
-        </w:rPr>
-        <w:br/>
-      </w:r>
-      <w:r>
-        <w:rPr>
-          <w:rFonts w:ascii="Calibri" w:eastAsia="Times New Roman" w:hAnsi="Calibri" w:cs="Calibri"/>
-          <w:color w:val="000000"/>
-          <w:kern w:val="0"/>
-          <w:sz w:val="22"/>
-          <w:szCs w:val="22"/>
-          <w14:ligatures w14:val="none"/>
-        </w:rPr>
-        <w:t xml:space="preserve">If independent and dependent </w:t>
-      </w:r>
-      <w:proofErr w:type="spellStart"/>
-      <w:r>
-        <w:rPr>
-          <w:rFonts w:ascii="Calibri" w:eastAsia="Times New Roman" w:hAnsi="Calibri" w:cs="Calibri"/>
-          <w:color w:val="000000"/>
-          <w:kern w:val="0"/>
-          <w:sz w:val="22"/>
-          <w:szCs w:val="22"/>
-          <w14:ligatures w14:val="none"/>
-        </w:rPr>
-        <w:t>xpath</w:t>
-      </w:r>
-      <w:proofErr w:type="spellEnd"/>
-      <w:r>
-        <w:rPr>
-          <w:rFonts w:ascii="Calibri" w:eastAsia="Times New Roman" w:hAnsi="Calibri" w:cs="Calibri"/>
-          <w:color w:val="000000"/>
-          <w:kern w:val="0"/>
-          <w:sz w:val="22"/>
-          <w:szCs w:val="22"/>
-          <w14:ligatures w14:val="none"/>
-        </w:rPr>
-        <w:t xml:space="preserve"> matches with multiple elements then we can use group index to identify the required element.</w:t>
+        <w:t>If independent and dependent xpath matches with multiple elements then we can use group index to identify the required element.</w:t>
       </w:r>
       <w:r>
         <w:rPr>
@@ -45794,9 +41995,8 @@
           <w:szCs w:val="22"/>
           <w14:ligatures w14:val="none"/>
         </w:rPr>
-        <w:t>(//</w:t>
-      </w:r>
-      <w:proofErr w:type="spellStart"/>
+        <w:t>(//xpath)[index]</w:t>
+      </w:r>
       <w:r>
         <w:rPr>
           <w:rFonts w:ascii="Calibri" w:eastAsia="Times New Roman" w:hAnsi="Calibri" w:cs="Calibri"/>
@@ -45808,9 +42008,12 @@
           <w:szCs w:val="22"/>
           <w14:ligatures w14:val="none"/>
         </w:rPr>
-        <w:t>xpath</w:t>
-      </w:r>
-      <w:proofErr w:type="spellEnd"/>
+        <w:br/>
+        <w:t>Eg:</w:t>
+      </w:r>
+      <w:r>
+        <w:t xml:space="preserve"> </w:t>
+      </w:r>
       <w:r>
         <w:rPr>
           <w:rFonts w:ascii="Calibri" w:eastAsia="Times New Roman" w:hAnsi="Calibri" w:cs="Calibri"/>
@@ -45822,7 +42025,7 @@
           <w:szCs w:val="22"/>
           <w14:ligatures w14:val="none"/>
         </w:rPr>
-        <w:t>)[index]</w:t>
+        <w:t>(//input[@type='checkbox' and @id='reports'])[7]</w:t>
       </w:r>
       <w:r>
         <w:rPr>
@@ -45837,6 +42040,85 @@
         </w:rPr>
         <w:br/>
       </w:r>
+    </w:p>
+    <w:p>
+      <w:pPr>
+        <w:rPr>
+          <w:rFonts w:ascii="Calibri" w:eastAsia="Times New Roman" w:hAnsi="Calibri" w:cs="Calibri"/>
+          <w:color w:val="000000"/>
+          <w:kern w:val="0"/>
+          <w:sz w:val="22"/>
+          <w:szCs w:val="22"/>
+          <w14:ligatures w14:val="none"/>
+        </w:rPr>
+      </w:pPr>
+      <w:r>
+        <w:rPr>
+          <w:rFonts w:ascii="Calibri" w:eastAsia="Times New Roman" w:hAnsi="Calibri" w:cs="Calibri"/>
+          <w:color w:val="000000"/>
+          <w:kern w:val="0"/>
+          <w:sz w:val="22"/>
+          <w:szCs w:val="22"/>
+          <w14:ligatures w14:val="none"/>
+        </w:rPr>
+        <w:t>Few functions related to group index:</w:t>
+      </w:r>
+      <w:r>
+        <w:rPr>
+          <w:rFonts w:ascii="Calibri" w:eastAsia="Times New Roman" w:hAnsi="Calibri" w:cs="Calibri"/>
+          <w:color w:val="000000"/>
+          <w:kern w:val="0"/>
+          <w:sz w:val="22"/>
+          <w:szCs w:val="22"/>
+          <w14:ligatures w14:val="none"/>
+        </w:rPr>
+        <w:br/>
+      </w:r>
+      <w:r>
+        <w:rPr>
+          <w:rFonts w:ascii="Calibri" w:eastAsia="Times New Roman" w:hAnsi="Calibri" w:cs="Calibri"/>
+          <w:color w:val="000000"/>
+          <w:kern w:val="0"/>
+          <w:sz w:val="22"/>
+          <w:szCs w:val="22"/>
+          <w14:ligatures w14:val="none"/>
+        </w:rPr>
+        <w:t xml:space="preserve">1. </w:t>
+      </w:r>
+      <w:r>
+        <w:rPr>
+          <w:rFonts w:ascii="Calibri" w:eastAsia="Times New Roman" w:hAnsi="Calibri" w:cs="Calibri"/>
+          <w:color w:val="000000"/>
+          <w:kern w:val="0"/>
+          <w:sz w:val="22"/>
+          <w:szCs w:val="22"/>
+          <w14:ligatures w14:val="none"/>
+        </w:rPr>
+        <w:t>l</w:t>
+      </w:r>
+      <w:r>
+        <w:rPr>
+          <w:rFonts w:ascii="Calibri" w:eastAsia="Times New Roman" w:hAnsi="Calibri" w:cs="Calibri"/>
+          <w:color w:val="000000"/>
+          <w:kern w:val="0"/>
+          <w:sz w:val="22"/>
+          <w:szCs w:val="22"/>
+          <w14:ligatures w14:val="none"/>
+        </w:rPr>
+        <w:t>ast()</w:t>
+      </w:r>
+      <w:r>
+        <w:rPr>
+          <w:rFonts w:ascii="Calibri" w:eastAsia="Times New Roman" w:hAnsi="Calibri" w:cs="Calibri"/>
+          <w:color w:val="000000"/>
+          <w:kern w:val="0"/>
+          <w:sz w:val="22"/>
+          <w:szCs w:val="22"/>
+          <w14:ligatures w14:val="none"/>
+        </w:rPr>
+        <w:br/>
+        <w:t>2. Position()</w:t>
+      </w:r>
       <w:r>
         <w:rPr>
           <w:rFonts w:ascii="Calibri" w:eastAsia="Times New Roman" w:hAnsi="Calibri" w:cs="Calibri"/>
@@ -45853,6 +42135,8 @@
       <w:r>
         <w:rPr>
           <w:rFonts w:ascii="Calibri" w:eastAsia="Times New Roman" w:hAnsi="Calibri" w:cs="Calibri"/>
+          <w:b/>
+          <w:bCs/>
           <w:color w:val="000000"/>
           <w:kern w:val="0"/>
           <w:sz w:val="22"/>
@@ -45860,6 +42144,382 @@
           <w14:ligatures w14:val="none"/>
         </w:rPr>
         <w:br/>
+      </w:r>
+      <w:r>
+        <w:rPr>
+          <w:rFonts w:ascii="Calibri" w:eastAsia="Times New Roman" w:hAnsi="Calibri" w:cs="Calibri"/>
+          <w:color w:val="000000"/>
+          <w:kern w:val="0"/>
+          <w:sz w:val="22"/>
+          <w:szCs w:val="22"/>
+          <w14:ligatures w14:val="none"/>
+        </w:rPr>
+        <w:br/>
+      </w:r>
+      <w:r>
+        <w:rPr>
+          <w:rFonts w:ascii="Calibri" w:eastAsia="Times New Roman" w:hAnsi="Calibri" w:cs="Calibri"/>
+          <w:color w:val="000000"/>
+          <w:kern w:val="0"/>
+          <w:sz w:val="22"/>
+          <w:szCs w:val="22"/>
+          <w14:ligatures w14:val="none"/>
+        </w:rPr>
+        <w:lastRenderedPageBreak/>
+        <w:t>Q:  WAP to select all the checkboxes and to deselect all the checkboxes present in webpage?</w:t>
+      </w:r>
+      <w:r>
+        <w:rPr>
+          <w:rFonts w:ascii="Calibri" w:eastAsia="Times New Roman" w:hAnsi="Calibri" w:cs="Calibri"/>
+          <w:color w:val="000000"/>
+          <w:kern w:val="0"/>
+          <w:sz w:val="22"/>
+          <w:szCs w:val="22"/>
+          <w14:ligatures w14:val="none"/>
+        </w:rPr>
+        <w:br/>
+      </w:r>
+      <w:r>
+        <w:rPr>
+          <w:rFonts w:ascii="Calibri" w:eastAsia="Times New Roman" w:hAnsi="Calibri" w:cs="Calibri"/>
+          <w:color w:val="000000"/>
+          <w:kern w:val="0"/>
+          <w:sz w:val="22"/>
+          <w:szCs w:val="22"/>
+          <w14:ligatures w14:val="none"/>
+        </w:rPr>
+        <w:t>day12 Prog4</w:t>
+      </w:r>
+      <w:r>
+        <w:rPr>
+          <w:rFonts w:ascii="Calibri" w:eastAsia="Times New Roman" w:hAnsi="Calibri" w:cs="Calibri"/>
+          <w:color w:val="000000"/>
+          <w:kern w:val="0"/>
+          <w:sz w:val="22"/>
+          <w:szCs w:val="22"/>
+          <w14:ligatures w14:val="none"/>
+        </w:rPr>
+        <w:br/>
+      </w:r>
+      <w:r>
+        <w:rPr>
+          <w:rFonts w:ascii="Calibri" w:eastAsia="Times New Roman" w:hAnsi="Calibri" w:cs="Calibri"/>
+          <w:color w:val="000000"/>
+          <w:kern w:val="0"/>
+          <w:sz w:val="22"/>
+          <w:szCs w:val="22"/>
+          <w14:ligatures w14:val="none"/>
+        </w:rPr>
+        <w:t>Q: WAP to print all the link names present in the webpage?</w:t>
+      </w:r>
+      <w:r>
+        <w:rPr>
+          <w:rFonts w:ascii="Calibri" w:eastAsia="Times New Roman" w:hAnsi="Calibri" w:cs="Calibri"/>
+          <w:color w:val="000000"/>
+          <w:kern w:val="0"/>
+          <w:sz w:val="22"/>
+          <w:szCs w:val="22"/>
+          <w14:ligatures w14:val="none"/>
+        </w:rPr>
+        <w:br/>
+      </w:r>
+      <w:r>
+        <w:rPr>
+          <w:rFonts w:ascii="Calibri" w:eastAsia="Times New Roman" w:hAnsi="Calibri" w:cs="Calibri"/>
+          <w:color w:val="000000"/>
+          <w:kern w:val="0"/>
+          <w:sz w:val="22"/>
+          <w:szCs w:val="22"/>
+          <w14:ligatures w14:val="none"/>
+        </w:rPr>
+        <w:t>day12 Prog5</w:t>
+      </w:r>
+      <w:r>
+        <w:rPr>
+          <w:rFonts w:ascii="Calibri" w:eastAsia="Times New Roman" w:hAnsi="Calibri" w:cs="Calibri"/>
+          <w:color w:val="000000"/>
+          <w:kern w:val="0"/>
+          <w:sz w:val="22"/>
+          <w:szCs w:val="22"/>
+          <w14:ligatures w14:val="none"/>
+        </w:rPr>
+        <w:br/>
+      </w:r>
+      <w:r>
+        <w:rPr>
+          <w:rFonts w:ascii="Calibri" w:eastAsia="Times New Roman" w:hAnsi="Calibri" w:cs="Calibri"/>
+          <w:color w:val="000000"/>
+          <w:kern w:val="0"/>
+          <w:sz w:val="22"/>
+          <w:szCs w:val="22"/>
+          <w14:ligatures w14:val="none"/>
+        </w:rPr>
+        <w:t xml:space="preserve">Q: WAP to print </w:t>
+      </w:r>
+      <w:r>
+        <w:rPr>
+          <w:rFonts w:ascii="Calibri" w:eastAsia="Times New Roman" w:hAnsi="Calibri" w:cs="Calibri"/>
+          <w:color w:val="000000"/>
+          <w:kern w:val="0"/>
+          <w:sz w:val="22"/>
+          <w:szCs w:val="22"/>
+          <w14:ligatures w14:val="none"/>
+        </w:rPr>
+        <w:t xml:space="preserve">number of </w:t>
+      </w:r>
+      <w:r>
+        <w:rPr>
+          <w:rFonts w:ascii="Calibri" w:eastAsia="Times New Roman" w:hAnsi="Calibri" w:cs="Calibri"/>
+          <w:color w:val="000000"/>
+          <w:kern w:val="0"/>
+          <w:sz w:val="22"/>
+          <w:szCs w:val="22"/>
+          <w14:ligatures w14:val="none"/>
+        </w:rPr>
+        <w:t>tables</w:t>
+      </w:r>
+      <w:r>
+        <w:rPr>
+          <w:rFonts w:ascii="Calibri" w:eastAsia="Times New Roman" w:hAnsi="Calibri" w:cs="Calibri"/>
+          <w:color w:val="000000"/>
+          <w:kern w:val="0"/>
+          <w:sz w:val="22"/>
+          <w:szCs w:val="22"/>
+          <w14:ligatures w14:val="none"/>
+        </w:rPr>
+        <w:t xml:space="preserve"> </w:t>
+      </w:r>
+      <w:r>
+        <w:rPr>
+          <w:rFonts w:ascii="Calibri" w:eastAsia="Times New Roman" w:hAnsi="Calibri" w:cs="Calibri"/>
+          <w:color w:val="000000"/>
+          <w:kern w:val="0"/>
+          <w:sz w:val="22"/>
+          <w:szCs w:val="22"/>
+          <w14:ligatures w14:val="none"/>
+        </w:rPr>
+        <w:t>present in the webpage?</w:t>
+      </w:r>
+      <w:r>
+        <w:rPr>
+          <w:rFonts w:ascii="Calibri" w:eastAsia="Times New Roman" w:hAnsi="Calibri" w:cs="Calibri"/>
+          <w:color w:val="000000"/>
+          <w:kern w:val="0"/>
+          <w:sz w:val="22"/>
+          <w:szCs w:val="22"/>
+          <w14:ligatures w14:val="none"/>
+        </w:rPr>
+        <w:br/>
+      </w:r>
+      <w:r>
+        <w:rPr>
+          <w:rFonts w:ascii="Calibri" w:eastAsia="Times New Roman" w:hAnsi="Calibri" w:cs="Calibri"/>
+          <w:color w:val="000000"/>
+          <w:kern w:val="0"/>
+          <w:sz w:val="22"/>
+          <w:szCs w:val="22"/>
+          <w14:ligatures w14:val="none"/>
+        </w:rPr>
+        <w:t xml:space="preserve">Q: WAP to print number of </w:t>
+      </w:r>
+      <w:r>
+        <w:rPr>
+          <w:rFonts w:ascii="Calibri" w:eastAsia="Times New Roman" w:hAnsi="Calibri" w:cs="Calibri"/>
+          <w:color w:val="000000"/>
+          <w:kern w:val="0"/>
+          <w:sz w:val="22"/>
+          <w:szCs w:val="22"/>
+          <w14:ligatures w14:val="none"/>
+        </w:rPr>
+        <w:t>images</w:t>
+      </w:r>
+      <w:r>
+        <w:rPr>
+          <w:rFonts w:ascii="Calibri" w:eastAsia="Times New Roman" w:hAnsi="Calibri" w:cs="Calibri"/>
+          <w:color w:val="000000"/>
+          <w:kern w:val="0"/>
+          <w:sz w:val="22"/>
+          <w:szCs w:val="22"/>
+          <w14:ligatures w14:val="none"/>
+        </w:rPr>
+        <w:t xml:space="preserve"> present in the webpage?</w:t>
+      </w:r>
+      <w:r>
+        <w:rPr>
+          <w:rFonts w:ascii="Calibri" w:eastAsia="Times New Roman" w:hAnsi="Calibri" w:cs="Calibri"/>
+          <w:color w:val="000000"/>
+          <w:kern w:val="0"/>
+          <w:sz w:val="22"/>
+          <w:szCs w:val="22"/>
+          <w14:ligatures w14:val="none"/>
+        </w:rPr>
+        <w:br/>
+      </w:r>
+      <w:r>
+        <w:rPr>
+          <w:rFonts w:ascii="Calibri" w:eastAsia="Times New Roman" w:hAnsi="Calibri" w:cs="Calibri"/>
+          <w:color w:val="000000"/>
+          <w:kern w:val="0"/>
+          <w:sz w:val="22"/>
+          <w:szCs w:val="22"/>
+          <w14:ligatures w14:val="none"/>
+        </w:rPr>
+        <w:t>day12 Prog6</w:t>
+      </w:r>
+      <w:r>
+        <w:rPr>
+          <w:rFonts w:ascii="Calibri" w:eastAsia="Times New Roman" w:hAnsi="Calibri" w:cs="Calibri"/>
+          <w:color w:val="000000"/>
+          <w:kern w:val="0"/>
+          <w:sz w:val="22"/>
+          <w:szCs w:val="22"/>
+          <w14:ligatures w14:val="none"/>
+        </w:rPr>
+        <w:br/>
+      </w:r>
+      <w:r>
+        <w:rPr>
+          <w:rFonts w:ascii="Calibri" w:eastAsia="Times New Roman" w:hAnsi="Calibri" w:cs="Calibri"/>
+          <w:color w:val="000000"/>
+          <w:kern w:val="0"/>
+          <w:sz w:val="22"/>
+          <w:szCs w:val="22"/>
+          <w14:ligatures w14:val="none"/>
+        </w:rPr>
+        <w:t>Q: WAP to check only first 2 check boxes in the given webpage?</w:t>
+      </w:r>
+      <w:r>
+        <w:rPr>
+          <w:rFonts w:ascii="Calibri" w:eastAsia="Times New Roman" w:hAnsi="Calibri" w:cs="Calibri"/>
+          <w:color w:val="000000"/>
+          <w:kern w:val="0"/>
+          <w:sz w:val="22"/>
+          <w:szCs w:val="22"/>
+          <w14:ligatures w14:val="none"/>
+        </w:rPr>
+        <w:br/>
+      </w:r>
+      <w:r>
+        <w:rPr>
+          <w:rFonts w:ascii="Calibri" w:eastAsia="Times New Roman" w:hAnsi="Calibri" w:cs="Calibri"/>
+          <w:color w:val="000000"/>
+          <w:kern w:val="0"/>
+          <w:sz w:val="22"/>
+          <w:szCs w:val="22"/>
+          <w14:ligatures w14:val="none"/>
+        </w:rPr>
+        <w:t>day12 Prog7</w:t>
+      </w:r>
+      <w:r>
+        <w:rPr>
+          <w:rFonts w:ascii="Calibri" w:eastAsia="Times New Roman" w:hAnsi="Calibri" w:cs="Calibri"/>
+          <w:color w:val="000000"/>
+          <w:kern w:val="0"/>
+          <w:sz w:val="22"/>
+          <w:szCs w:val="22"/>
+          <w14:ligatures w14:val="none"/>
+        </w:rPr>
+        <w:br/>
+      </w:r>
+      <w:r>
+        <w:rPr>
+          <w:rFonts w:ascii="Calibri" w:eastAsia="Times New Roman" w:hAnsi="Calibri" w:cs="Calibri"/>
+          <w:color w:val="000000"/>
+          <w:kern w:val="0"/>
+          <w:sz w:val="22"/>
+          <w:szCs w:val="22"/>
+          <w14:ligatures w14:val="none"/>
+        </w:rPr>
+        <w:t>Q: WAP to select only even number of check boxes?</w:t>
+      </w:r>
+      <w:r>
+        <w:rPr>
+          <w:rFonts w:ascii="Calibri" w:eastAsia="Times New Roman" w:hAnsi="Calibri" w:cs="Calibri"/>
+          <w:color w:val="000000"/>
+          <w:kern w:val="0"/>
+          <w:sz w:val="22"/>
+          <w:szCs w:val="22"/>
+          <w14:ligatures w14:val="none"/>
+        </w:rPr>
+        <w:br/>
+      </w:r>
+      <w:r>
+        <w:rPr>
+          <w:rFonts w:ascii="Calibri" w:eastAsia="Times New Roman" w:hAnsi="Calibri" w:cs="Calibri"/>
+          <w:color w:val="000000"/>
+          <w:kern w:val="0"/>
+          <w:sz w:val="22"/>
+          <w:szCs w:val="22"/>
+          <w14:ligatures w14:val="none"/>
+        </w:rPr>
+        <w:t>day12 Prog8</w:t>
+      </w:r>
+      <w:r>
+        <w:rPr>
+          <w:rFonts w:ascii="Calibri" w:eastAsia="Times New Roman" w:hAnsi="Calibri" w:cs="Calibri"/>
+          <w:color w:val="000000"/>
+          <w:kern w:val="0"/>
+          <w:sz w:val="22"/>
+          <w:szCs w:val="22"/>
+          <w14:ligatures w14:val="none"/>
+        </w:rPr>
+        <w:br/>
+      </w:r>
+      <w:r>
+        <w:rPr>
+          <w:rFonts w:ascii="Calibri" w:eastAsia="Times New Roman" w:hAnsi="Calibri" w:cs="Calibri"/>
+          <w:color w:val="000000"/>
+          <w:kern w:val="0"/>
+          <w:sz w:val="22"/>
+          <w:szCs w:val="22"/>
+          <w14:ligatures w14:val="none"/>
+        </w:rPr>
+        <w:t xml:space="preserve">Q: WAP to select only </w:t>
+      </w:r>
+      <w:r>
+        <w:rPr>
+          <w:rFonts w:ascii="Calibri" w:eastAsia="Times New Roman" w:hAnsi="Calibri" w:cs="Calibri"/>
+          <w:color w:val="000000"/>
+          <w:kern w:val="0"/>
+          <w:sz w:val="22"/>
+          <w:szCs w:val="22"/>
+          <w14:ligatures w14:val="none"/>
+        </w:rPr>
+        <w:t>odd</w:t>
+      </w:r>
+      <w:r>
+        <w:rPr>
+          <w:rFonts w:ascii="Calibri" w:eastAsia="Times New Roman" w:hAnsi="Calibri" w:cs="Calibri"/>
+          <w:color w:val="000000"/>
+          <w:kern w:val="0"/>
+          <w:sz w:val="22"/>
+          <w:szCs w:val="22"/>
+          <w14:ligatures w14:val="none"/>
+        </w:rPr>
+        <w:t xml:space="preserve"> number of check boxes?</w:t>
+      </w:r>
+      <w:r>
+        <w:rPr>
+          <w:rFonts w:ascii="Calibri" w:eastAsia="Times New Roman" w:hAnsi="Calibri" w:cs="Calibri"/>
+          <w:color w:val="000000"/>
+          <w:kern w:val="0"/>
+          <w:sz w:val="22"/>
+          <w:szCs w:val="22"/>
+          <w14:ligatures w14:val="none"/>
+        </w:rPr>
+        <w:br/>
+        <w:t>day12 Prog</w:t>
+      </w:r>
+      <w:r>
+        <w:rPr>
+          <w:rFonts w:ascii="Calibri" w:eastAsia="Times New Roman" w:hAnsi="Calibri" w:cs="Calibri"/>
+          <w:color w:val="000000"/>
+          <w:kern w:val="0"/>
+          <w:sz w:val="22"/>
+          <w:szCs w:val="22"/>
+          <w14:ligatures w14:val="none"/>
+        </w:rPr>
+        <w:t>9</w:t>
       </w:r>
       <w:r>
         <w:rPr>

--- a/bin/refNotes/Selenium_22_09.docx
+++ b/bin/refNotes/Selenium_22_09.docx
@@ -233,7 +233,17 @@
       </w:r>
     </w:p>
     <w:p>
-      <w:r>
+      <w:pPr>
+        <w:rPr>
+          <w:b/>
+          <w:bCs/>
+        </w:rPr>
+      </w:pPr>
+      <w:r>
+        <w:rPr>
+          <w:b/>
+          <w:bCs/>
+        </w:rPr>
         <w:t>6.8 Xpath</w:t>
       </w:r>
     </w:p>
@@ -283,7 +293,17 @@
       </w:r>
     </w:p>
     <w:p>
-      <w:r>
+      <w:pPr>
+        <w:rPr>
+          <w:b/>
+          <w:bCs/>
+        </w:rPr>
+      </w:pPr>
+      <w:r>
+        <w:rPr>
+          <w:b/>
+          <w:bCs/>
+        </w:rPr>
         <w:t>10. Selenium4 related locators</w:t>
       </w:r>
     </w:p>
@@ -1205,7 +1225,7 @@
           <w:noProof/>
         </w:rPr>
         <w:drawing>
-          <wp:inline distT="0" distB="0" distL="0" distR="0" wp14:anchorId="5FAA83DA" wp14:editId="37D6ED9B">
+          <wp:inline distT="0" distB="0" distL="0" distR="0" wp14:anchorId="5FAA83DA" wp14:editId="75C753A3">
             <wp:extent cx="5943600" cy="2795905"/>
             <wp:effectExtent l="0" t="0" r="0" b="4445"/>
             <wp:docPr id="157639279" name="Picture 1"/>
@@ -2080,7 +2100,7 @@
           <w:noProof/>
         </w:rPr>
         <w:drawing>
-          <wp:inline distT="0" distB="0" distL="0" distR="0" wp14:anchorId="0E9D9678" wp14:editId="6FCA1D67">
+          <wp:inline distT="0" distB="0" distL="0" distR="0" wp14:anchorId="0E9D9678" wp14:editId="6652139D">
             <wp:extent cx="5943600" cy="2796540"/>
             <wp:effectExtent l="0" t="0" r="0" b="3810"/>
             <wp:docPr id="1528842425" name="Picture 1"/>
@@ -2250,7 +2270,7 @@
           <w:noProof/>
         </w:rPr>
         <w:drawing>
-          <wp:inline distT="0" distB="0" distL="0" distR="0" wp14:anchorId="79008263" wp14:editId="29AD134C">
+          <wp:inline distT="0" distB="0" distL="0" distR="0" wp14:anchorId="79008263" wp14:editId="4EBA90CE">
             <wp:extent cx="5943600" cy="2796540"/>
             <wp:effectExtent l="0" t="0" r="0" b="3810"/>
             <wp:docPr id="885114173" name="Picture 1"/>
@@ -2305,7 +2325,7 @@
           <w:noProof/>
         </w:rPr>
         <w:drawing>
-          <wp:inline distT="0" distB="0" distL="0" distR="0" wp14:anchorId="2C0B7A20" wp14:editId="4F3B1BFA">
+          <wp:inline distT="0" distB="0" distL="0" distR="0" wp14:anchorId="2C0B7A20" wp14:editId="5711536E">
             <wp:extent cx="5943600" cy="2796540"/>
             <wp:effectExtent l="0" t="0" r="0" b="3810"/>
             <wp:docPr id="1331398571" name="Picture 2"/>
@@ -10023,7 +10043,7 @@
           <w:noProof/>
         </w:rPr>
         <w:drawing>
-          <wp:inline distT="0" distB="0" distL="0" distR="0" wp14:anchorId="2B697914" wp14:editId="27F3CE39">
+          <wp:inline distT="0" distB="0" distL="0" distR="0" wp14:anchorId="2B697914" wp14:editId="45909783">
             <wp:extent cx="5943600" cy="2796540"/>
             <wp:effectExtent l="0" t="0" r="0" b="3810"/>
             <wp:docPr id="1656898048" name="Picture 1"/>
@@ -42254,7 +42274,7 @@
           <w:szCs w:val="22"/>
           <w14:ligatures w14:val="none"/>
         </w:rPr>
-        <w:t xml:space="preserve">Q: WAP to print </w:t>
+        <w:t xml:space="preserve">Q: WAP to print number of </w:t>
       </w:r>
       <w:r>
         <w:rPr>
@@ -42265,7 +42285,7 @@
           <w:szCs w:val="22"/>
           <w14:ligatures w14:val="none"/>
         </w:rPr>
-        <w:t xml:space="preserve">number of </w:t>
+        <w:t>tables</w:t>
       </w:r>
       <w:r>
         <w:rPr>
@@ -42276,7 +42296,7 @@
           <w:szCs w:val="22"/>
           <w14:ligatures w14:val="none"/>
         </w:rPr>
-        <w:t>tables</w:t>
+        <w:t xml:space="preserve"> present in the webpage?</w:t>
       </w:r>
       <w:r>
         <w:rPr>
@@ -42287,7 +42307,8 @@
           <w:szCs w:val="22"/>
           <w14:ligatures w14:val="none"/>
         </w:rPr>
-        <w:t xml:space="preserve"> </w:t>
+        <w:br/>
+        <w:t>Q: WAP to print number of images present in the webpage?</w:t>
       </w:r>
       <w:r>
         <w:rPr>
@@ -42298,7 +42319,7 @@
           <w:szCs w:val="22"/>
           <w14:ligatures w14:val="none"/>
         </w:rPr>
-        <w:t>present in the webpage?</w:t>
+        <w:br/>
       </w:r>
       <w:r>
         <w:rPr>
@@ -42309,7 +42330,7 @@
           <w:szCs w:val="22"/>
           <w14:ligatures w14:val="none"/>
         </w:rPr>
-        <w:br/>
+        <w:t>day12 Prog6</w:t>
       </w:r>
       <w:r>
         <w:rPr>
@@ -42320,7 +42341,7 @@
           <w:szCs w:val="22"/>
           <w14:ligatures w14:val="none"/>
         </w:rPr>
-        <w:t xml:space="preserve">Q: WAP to print number of </w:t>
+        <w:br/>
       </w:r>
       <w:r>
         <w:rPr>
@@ -42331,7 +42352,7 @@
           <w:szCs w:val="22"/>
           <w14:ligatures w14:val="none"/>
         </w:rPr>
-        <w:t>images</w:t>
+        <w:t>Q: WAP to check only first 2 check boxes in the given webpage?</w:t>
       </w:r>
       <w:r>
         <w:rPr>
@@ -42342,7 +42363,7 @@
           <w:szCs w:val="22"/>
           <w14:ligatures w14:val="none"/>
         </w:rPr>
-        <w:t xml:space="preserve"> present in the webpage?</w:t>
+        <w:br/>
       </w:r>
       <w:r>
         <w:rPr>
@@ -42353,7 +42374,7 @@
           <w:szCs w:val="22"/>
           <w14:ligatures w14:val="none"/>
         </w:rPr>
-        <w:br/>
+        <w:t>day12 Prog7</w:t>
       </w:r>
       <w:r>
         <w:rPr>
@@ -42364,7 +42385,7 @@
           <w:szCs w:val="22"/>
           <w14:ligatures w14:val="none"/>
         </w:rPr>
-        <w:t>day12 Prog6</w:t>
+        <w:br/>
       </w:r>
       <w:r>
         <w:rPr>
@@ -42375,7 +42396,7 @@
           <w:szCs w:val="22"/>
           <w14:ligatures w14:val="none"/>
         </w:rPr>
-        <w:br/>
+        <w:t>Q: WAP to select only even number of check boxes?</w:t>
       </w:r>
       <w:r>
         <w:rPr>
@@ -42386,7 +42407,7 @@
           <w:szCs w:val="22"/>
           <w14:ligatures w14:val="none"/>
         </w:rPr>
-        <w:t>Q: WAP to check only first 2 check boxes in the given webpage?</w:t>
+        <w:br/>
       </w:r>
       <w:r>
         <w:rPr>
@@ -42397,7 +42418,7 @@
           <w:szCs w:val="22"/>
           <w14:ligatures w14:val="none"/>
         </w:rPr>
-        <w:br/>
+        <w:t>day12 Prog8</w:t>
       </w:r>
       <w:r>
         <w:rPr>
@@ -42408,7 +42429,7 @@
           <w:szCs w:val="22"/>
           <w14:ligatures w14:val="none"/>
         </w:rPr>
-        <w:t>day12 Prog7</w:t>
+        <w:br/>
       </w:r>
       <w:r>
         <w:rPr>
@@ -42419,7 +42440,7 @@
           <w:szCs w:val="22"/>
           <w14:ligatures w14:val="none"/>
         </w:rPr>
-        <w:br/>
+        <w:t>Q: WAP to select only odd number of check boxes?</w:t>
       </w:r>
       <w:r>
         <w:rPr>
@@ -42430,7 +42451,8 @@
           <w:szCs w:val="22"/>
           <w14:ligatures w14:val="none"/>
         </w:rPr>
-        <w:t>Q: WAP to select only even number of check boxes?</w:t>
+        <w:br/>
+        <w:t>day12 Prog9</w:t>
       </w:r>
       <w:r>
         <w:rPr>
@@ -42443,6 +42465,68 @@
         </w:rPr>
         <w:br/>
       </w:r>
+    </w:p>
+    <w:p>
+      <w:r>
+        <w:t>Selenium4 related locators – Friendly locators:</w:t>
+      </w:r>
+      <w:r>
+        <w:br/>
+      </w:r>
+      <w:r>
+        <w:br/>
+        <w:t>1.</w:t>
+      </w:r>
+      <w:r>
+        <w:t xml:space="preserve"> </w:t>
+      </w:r>
+      <w:r>
+        <w:t>above()</w:t>
+      </w:r>
+      <w:r>
+        <w:t xml:space="preserve"> – element located above with respect to specific element.</w:t>
+      </w:r>
+      <w:r>
+        <w:br/>
+      </w:r>
+      <w:r>
+        <w:t>2. below</w:t>
+      </w:r>
+      <w:r>
+        <w:t>()</w:t>
+      </w:r>
+      <w:r>
+        <w:t xml:space="preserve"> - element located below with respect to specific element.</w:t>
+      </w:r>
+      <w:r>
+        <w:br/>
+        <w:t>3.</w:t>
+      </w:r>
+      <w:r>
+        <w:t xml:space="preserve"> </w:t>
+      </w:r>
+      <w:r>
+        <w:t>toLeftOf()</w:t>
+      </w:r>
+      <w:r>
+        <w:t xml:space="preserve"> - element located to left of with respect to specific element</w:t>
+      </w:r>
+      <w:r>
+        <w:br/>
+        <w:t>4.</w:t>
+      </w:r>
+      <w:r>
+        <w:t xml:space="preserve"> </w:t>
+      </w:r>
+      <w:r>
+        <w:t>toRightOf()</w:t>
+      </w:r>
+      <w:r>
+        <w:t xml:space="preserve"> - element located to right of with respect to specific element</w:t>
+      </w:r>
+      <w:r>
+        <w:br/>
+      </w:r>
       <w:r>
         <w:rPr>
           <w:rFonts w:ascii="Calibri" w:eastAsia="Times New Roman" w:hAnsi="Calibri" w:cs="Calibri"/>
@@ -42452,7 +42536,7 @@
           <w:szCs w:val="22"/>
           <w14:ligatures w14:val="none"/>
         </w:rPr>
-        <w:t>day12 Prog8</w:t>
+        <w:br/>
       </w:r>
       <w:r>
         <w:rPr>
@@ -42463,7 +42547,7 @@
           <w:szCs w:val="22"/>
           <w14:ligatures w14:val="none"/>
         </w:rPr>
-        <w:br/>
+        <w:t>Note: Selenium4 locators are present in support package.</w:t>
       </w:r>
       <w:r>
         <w:rPr>
@@ -42474,7 +42558,8 @@
           <w:szCs w:val="22"/>
           <w14:ligatures w14:val="none"/>
         </w:rPr>
-        <w:t xml:space="preserve">Q: WAP to select only </w:t>
+        <w:br/>
+        <w:t>import will look like:</w:t>
       </w:r>
       <w:r>
         <w:rPr>
@@ -42485,18 +42570,20 @@
           <w:szCs w:val="22"/>
           <w14:ligatures w14:val="none"/>
         </w:rPr>
-        <w:t>odd</w:t>
+        <w:br/>
       </w:r>
       <w:r>
         <w:rPr>
           <w:rFonts w:ascii="Calibri" w:eastAsia="Times New Roman" w:hAnsi="Calibri" w:cs="Calibri"/>
+          <w:b/>
+          <w:bCs/>
           <w:color w:val="000000"/>
           <w:kern w:val="0"/>
           <w:sz w:val="22"/>
           <w:szCs w:val="22"/>
           <w14:ligatures w14:val="none"/>
         </w:rPr>
-        <w:t xml:space="preserve"> number of check boxes?</w:t>
+        <w:t>import</w:t>
       </w:r>
       <w:r>
         <w:rPr>
@@ -42507,8 +42594,7 @@
           <w:szCs w:val="22"/>
           <w14:ligatures w14:val="none"/>
         </w:rPr>
-        <w:br/>
-        <w:t>day12 Prog</w:t>
+        <w:t xml:space="preserve"> </w:t>
       </w:r>
       <w:r>
         <w:rPr>
@@ -42517,9 +42603,1745 @@
           <w:kern w:val="0"/>
           <w:sz w:val="22"/>
           <w:szCs w:val="22"/>
-          <w14:ligatures w14:val="none"/>
-        </w:rPr>
-        <w:t>9</w:t>
+          <w:u w:val="single"/>
+          <w14:ligatures w14:val="none"/>
+        </w:rPr>
+        <w:t>org.openqa.selenium.support.locators.RelativeLocator</w:t>
+      </w:r>
+      <w:r>
+        <w:rPr>
+          <w:rFonts w:ascii="Calibri" w:eastAsia="Times New Roman" w:hAnsi="Calibri" w:cs="Calibri"/>
+          <w:color w:val="000000"/>
+          <w:kern w:val="0"/>
+          <w:sz w:val="22"/>
+          <w:szCs w:val="22"/>
+          <w14:ligatures w14:val="none"/>
+        </w:rPr>
+        <w:t>;</w:t>
+      </w:r>
+      <w:r>
+        <w:rPr>
+          <w:rFonts w:ascii="Calibri" w:eastAsia="Times New Roman" w:hAnsi="Calibri" w:cs="Calibri"/>
+          <w:color w:val="000000"/>
+          <w:kern w:val="0"/>
+          <w:sz w:val="22"/>
+          <w:szCs w:val="22"/>
+          <w14:ligatures w14:val="none"/>
+        </w:rPr>
+        <w:br/>
+      </w:r>
+      <w:r>
+        <w:rPr>
+          <w:rFonts w:ascii="Calibri" w:eastAsia="Times New Roman" w:hAnsi="Calibri" w:cs="Calibri"/>
+          <w:color w:val="000000"/>
+          <w:kern w:val="0"/>
+          <w:sz w:val="22"/>
+          <w:szCs w:val="22"/>
+          <w14:ligatures w14:val="none"/>
+        </w:rPr>
+        <w:br/>
+        <w:t>Syntax for Selenium4 locators will look like:</w:t>
+      </w:r>
+      <w:r>
+        <w:rPr>
+          <w:rFonts w:ascii="Calibri" w:eastAsia="Times New Roman" w:hAnsi="Calibri" w:cs="Calibri"/>
+          <w:color w:val="000000"/>
+          <w:kern w:val="0"/>
+          <w:sz w:val="22"/>
+          <w:szCs w:val="22"/>
+          <w14:ligatures w14:val="none"/>
+        </w:rPr>
+        <w:br/>
+      </w:r>
+      <w:r>
+        <w:rPr>
+          <w:rFonts w:ascii="Calibri" w:eastAsia="Times New Roman" w:hAnsi="Calibri" w:cs="Calibri"/>
+          <w:color w:val="000000"/>
+          <w:kern w:val="0"/>
+          <w:sz w:val="22"/>
+          <w:szCs w:val="22"/>
+          <w14:ligatures w14:val="none"/>
+        </w:rPr>
+        <w:t>driver.findElement(RelativeLocator.</w:t>
+      </w:r>
+      <w:r>
+        <w:rPr>
+          <w:rFonts w:ascii="Calibri" w:eastAsia="Times New Roman" w:hAnsi="Calibri" w:cs="Calibri"/>
+          <w:i/>
+          <w:iCs/>
+          <w:color w:val="000000"/>
+          <w:kern w:val="0"/>
+          <w:sz w:val="22"/>
+          <w:szCs w:val="22"/>
+          <w14:ligatures w14:val="none"/>
+        </w:rPr>
+        <w:t>with</w:t>
+      </w:r>
+      <w:r>
+        <w:rPr>
+          <w:rFonts w:ascii="Calibri" w:eastAsia="Times New Roman" w:hAnsi="Calibri" w:cs="Calibri"/>
+          <w:color w:val="000000"/>
+          <w:kern w:val="0"/>
+          <w:sz w:val="22"/>
+          <w:szCs w:val="22"/>
+          <w14:ligatures w14:val="none"/>
+        </w:rPr>
+        <w:t>(By.</w:t>
+      </w:r>
+      <w:r>
+        <w:rPr>
+          <w:rFonts w:ascii="Calibri" w:eastAsia="Times New Roman" w:hAnsi="Calibri" w:cs="Calibri"/>
+          <w:i/>
+          <w:iCs/>
+          <w:color w:val="000000"/>
+          <w:kern w:val="0"/>
+          <w:sz w:val="22"/>
+          <w:szCs w:val="22"/>
+          <w14:ligatures w14:val="none"/>
+        </w:rPr>
+        <w:t>tagName</w:t>
+      </w:r>
+      <w:r>
+        <w:rPr>
+          <w:rFonts w:ascii="Calibri" w:eastAsia="Times New Roman" w:hAnsi="Calibri" w:cs="Calibri"/>
+          <w:color w:val="000000"/>
+          <w:kern w:val="0"/>
+          <w:sz w:val="22"/>
+          <w:szCs w:val="22"/>
+          <w14:ligatures w14:val="none"/>
+        </w:rPr>
+        <w:t>("</w:t>
+      </w:r>
+      <w:r>
+        <w:rPr>
+          <w:rFonts w:ascii="Calibri" w:eastAsia="Times New Roman" w:hAnsi="Calibri" w:cs="Calibri"/>
+          <w:color w:val="000000"/>
+          <w:kern w:val="0"/>
+          <w:sz w:val="22"/>
+          <w:szCs w:val="22"/>
+          <w14:ligatures w14:val="none"/>
+        </w:rPr>
+        <w:t>tagName</w:t>
+      </w:r>
+      <w:r>
+        <w:rPr>
+          <w:rFonts w:ascii="Calibri" w:eastAsia="Times New Roman" w:hAnsi="Calibri" w:cs="Calibri"/>
+          <w:color w:val="000000"/>
+          <w:kern w:val="0"/>
+          <w:sz w:val="22"/>
+          <w:szCs w:val="22"/>
+          <w14:ligatures w14:val="none"/>
+        </w:rPr>
+        <w:t>")).</w:t>
+      </w:r>
+      <w:r>
+        <w:rPr>
+          <w:rFonts w:ascii="Calibri" w:eastAsia="Times New Roman" w:hAnsi="Calibri" w:cs="Calibri"/>
+          <w:color w:val="000000"/>
+          <w:kern w:val="0"/>
+          <w:sz w:val="22"/>
+          <w:szCs w:val="22"/>
+          <w:u w:val="single"/>
+          <w14:ligatures w14:val="none"/>
+        </w:rPr>
+        <w:t>above</w:t>
+      </w:r>
+      <w:r>
+        <w:rPr>
+          <w:rFonts w:ascii="Calibri" w:eastAsia="Times New Roman" w:hAnsi="Calibri" w:cs="Calibri"/>
+          <w:color w:val="000000"/>
+          <w:kern w:val="0"/>
+          <w:sz w:val="22"/>
+          <w:szCs w:val="22"/>
+          <w14:ligatures w14:val="none"/>
+        </w:rPr>
+        <w:t>("</w:t>
+      </w:r>
+      <w:r>
+        <w:rPr>
+          <w:rFonts w:ascii="Calibri" w:eastAsia="Times New Roman" w:hAnsi="Calibri" w:cs="Calibri"/>
+          <w:color w:val="000000"/>
+          <w:kern w:val="0"/>
+          <w:sz w:val="22"/>
+          <w:szCs w:val="22"/>
+          <w14:ligatures w14:val="none"/>
+        </w:rPr>
+        <w:t>WebElement</w:t>
+      </w:r>
+      <w:r>
+        <w:rPr>
+          <w:rFonts w:ascii="Calibri" w:eastAsia="Times New Roman" w:hAnsi="Calibri" w:cs="Calibri"/>
+          <w:color w:val="000000"/>
+          <w:kern w:val="0"/>
+          <w:sz w:val="22"/>
+          <w:szCs w:val="22"/>
+          <w14:ligatures w14:val="none"/>
+        </w:rPr>
+        <w:t>"))</w:t>
+      </w:r>
+      <w:r>
+        <w:rPr>
+          <w:rFonts w:ascii="Calibri" w:eastAsia="Times New Roman" w:hAnsi="Calibri" w:cs="Calibri"/>
+          <w:color w:val="000000"/>
+          <w:kern w:val="0"/>
+          <w:sz w:val="22"/>
+          <w:szCs w:val="22"/>
+          <w14:ligatures w14:val="none"/>
+        </w:rPr>
+        <w:t>;</w:t>
+      </w:r>
+      <w:r>
+        <w:rPr>
+          <w:rFonts w:ascii="Calibri" w:eastAsia="Times New Roman" w:hAnsi="Calibri" w:cs="Calibri"/>
+          <w:color w:val="000000"/>
+          <w:kern w:val="0"/>
+          <w:sz w:val="22"/>
+          <w:szCs w:val="22"/>
+          <w14:ligatures w14:val="none"/>
+        </w:rPr>
+        <w:br/>
+      </w:r>
+      <w:r>
+        <w:rPr>
+          <w:rFonts w:ascii="Calibri" w:eastAsia="Times New Roman" w:hAnsi="Calibri" w:cs="Calibri"/>
+          <w:color w:val="000000"/>
+          <w:kern w:val="0"/>
+          <w:sz w:val="22"/>
+          <w:szCs w:val="22"/>
+          <w14:ligatures w14:val="none"/>
+        </w:rPr>
+        <w:t>driver.findElement(RelativeLocator.</w:t>
+      </w:r>
+      <w:r>
+        <w:rPr>
+          <w:rFonts w:ascii="Calibri" w:eastAsia="Times New Roman" w:hAnsi="Calibri" w:cs="Calibri"/>
+          <w:i/>
+          <w:iCs/>
+          <w:color w:val="000000"/>
+          <w:kern w:val="0"/>
+          <w:sz w:val="22"/>
+          <w:szCs w:val="22"/>
+          <w14:ligatures w14:val="none"/>
+        </w:rPr>
+        <w:t>with</w:t>
+      </w:r>
+      <w:r>
+        <w:rPr>
+          <w:rFonts w:ascii="Calibri" w:eastAsia="Times New Roman" w:hAnsi="Calibri" w:cs="Calibri"/>
+          <w:color w:val="000000"/>
+          <w:kern w:val="0"/>
+          <w:sz w:val="22"/>
+          <w:szCs w:val="22"/>
+          <w14:ligatures w14:val="none"/>
+        </w:rPr>
+        <w:t>(By.</w:t>
+      </w:r>
+      <w:r>
+        <w:rPr>
+          <w:rFonts w:ascii="Calibri" w:eastAsia="Times New Roman" w:hAnsi="Calibri" w:cs="Calibri"/>
+          <w:i/>
+          <w:iCs/>
+          <w:color w:val="000000"/>
+          <w:kern w:val="0"/>
+          <w:sz w:val="22"/>
+          <w:szCs w:val="22"/>
+          <w14:ligatures w14:val="none"/>
+        </w:rPr>
+        <w:t>tagName</w:t>
+      </w:r>
+      <w:r>
+        <w:rPr>
+          <w:rFonts w:ascii="Calibri" w:eastAsia="Times New Roman" w:hAnsi="Calibri" w:cs="Calibri"/>
+          <w:color w:val="000000"/>
+          <w:kern w:val="0"/>
+          <w:sz w:val="22"/>
+          <w:szCs w:val="22"/>
+          <w14:ligatures w14:val="none"/>
+        </w:rPr>
+        <w:t>("</w:t>
+      </w:r>
+      <w:r>
+        <w:rPr>
+          <w:rFonts w:ascii="Calibri" w:eastAsia="Times New Roman" w:hAnsi="Calibri" w:cs="Calibri"/>
+          <w:color w:val="000000"/>
+          <w:kern w:val="0"/>
+          <w:sz w:val="22"/>
+          <w:szCs w:val="22"/>
+          <w14:ligatures w14:val="none"/>
+        </w:rPr>
+        <w:t>tagName</w:t>
+      </w:r>
+      <w:r>
+        <w:rPr>
+          <w:rFonts w:ascii="Calibri" w:eastAsia="Times New Roman" w:hAnsi="Calibri" w:cs="Calibri"/>
+          <w:color w:val="000000"/>
+          <w:kern w:val="0"/>
+          <w:sz w:val="22"/>
+          <w:szCs w:val="22"/>
+          <w14:ligatures w14:val="none"/>
+        </w:rPr>
+        <w:t>")).</w:t>
+      </w:r>
+      <w:r>
+        <w:t>below</w:t>
+      </w:r>
+      <w:r>
+        <w:rPr>
+          <w:rFonts w:ascii="Calibri" w:eastAsia="Times New Roman" w:hAnsi="Calibri" w:cs="Calibri"/>
+          <w:color w:val="000000"/>
+          <w:kern w:val="0"/>
+          <w:sz w:val="22"/>
+          <w:szCs w:val="22"/>
+          <w14:ligatures w14:val="none"/>
+        </w:rPr>
+        <w:t>("</w:t>
+      </w:r>
+      <w:r>
+        <w:rPr>
+          <w:rFonts w:ascii="Calibri" w:eastAsia="Times New Roman" w:hAnsi="Calibri" w:cs="Calibri"/>
+          <w:color w:val="000000"/>
+          <w:kern w:val="0"/>
+          <w:sz w:val="22"/>
+          <w:szCs w:val="22"/>
+          <w14:ligatures w14:val="none"/>
+        </w:rPr>
+        <w:t>WebElement</w:t>
+      </w:r>
+      <w:r>
+        <w:rPr>
+          <w:rFonts w:ascii="Calibri" w:eastAsia="Times New Roman" w:hAnsi="Calibri" w:cs="Calibri"/>
+          <w:color w:val="000000"/>
+          <w:kern w:val="0"/>
+          <w:sz w:val="22"/>
+          <w:szCs w:val="22"/>
+          <w14:ligatures w14:val="none"/>
+        </w:rPr>
+        <w:t>"))</w:t>
+      </w:r>
+      <w:r>
+        <w:rPr>
+          <w:rFonts w:ascii="Calibri" w:eastAsia="Times New Roman" w:hAnsi="Calibri" w:cs="Calibri"/>
+          <w:color w:val="000000"/>
+          <w:kern w:val="0"/>
+          <w:sz w:val="22"/>
+          <w:szCs w:val="22"/>
+          <w14:ligatures w14:val="none"/>
+        </w:rPr>
+        <w:t>;</w:t>
+      </w:r>
+      <w:r>
+        <w:rPr>
+          <w:rFonts w:ascii="Calibri" w:eastAsia="Times New Roman" w:hAnsi="Calibri" w:cs="Calibri"/>
+          <w:color w:val="000000"/>
+          <w:kern w:val="0"/>
+          <w:sz w:val="22"/>
+          <w:szCs w:val="22"/>
+          <w14:ligatures w14:val="none"/>
+        </w:rPr>
+        <w:br/>
+      </w:r>
+      <w:r>
+        <w:rPr>
+          <w:rFonts w:ascii="Calibri" w:eastAsia="Times New Roman" w:hAnsi="Calibri" w:cs="Calibri"/>
+          <w:color w:val="000000"/>
+          <w:kern w:val="0"/>
+          <w:sz w:val="22"/>
+          <w:szCs w:val="22"/>
+          <w14:ligatures w14:val="none"/>
+        </w:rPr>
+        <w:t>driver.findElement(RelativeLocator.</w:t>
+      </w:r>
+      <w:r>
+        <w:rPr>
+          <w:rFonts w:ascii="Calibri" w:eastAsia="Times New Roman" w:hAnsi="Calibri" w:cs="Calibri"/>
+          <w:i/>
+          <w:iCs/>
+          <w:color w:val="000000"/>
+          <w:kern w:val="0"/>
+          <w:sz w:val="22"/>
+          <w:szCs w:val="22"/>
+          <w14:ligatures w14:val="none"/>
+        </w:rPr>
+        <w:t>with</w:t>
+      </w:r>
+      <w:r>
+        <w:rPr>
+          <w:rFonts w:ascii="Calibri" w:eastAsia="Times New Roman" w:hAnsi="Calibri" w:cs="Calibri"/>
+          <w:color w:val="000000"/>
+          <w:kern w:val="0"/>
+          <w:sz w:val="22"/>
+          <w:szCs w:val="22"/>
+          <w14:ligatures w14:val="none"/>
+        </w:rPr>
+        <w:t>(By.</w:t>
+      </w:r>
+      <w:r>
+        <w:rPr>
+          <w:rFonts w:ascii="Calibri" w:eastAsia="Times New Roman" w:hAnsi="Calibri" w:cs="Calibri"/>
+          <w:i/>
+          <w:iCs/>
+          <w:color w:val="000000"/>
+          <w:kern w:val="0"/>
+          <w:sz w:val="22"/>
+          <w:szCs w:val="22"/>
+          <w14:ligatures w14:val="none"/>
+        </w:rPr>
+        <w:t>tagName</w:t>
+      </w:r>
+      <w:r>
+        <w:rPr>
+          <w:rFonts w:ascii="Calibri" w:eastAsia="Times New Roman" w:hAnsi="Calibri" w:cs="Calibri"/>
+          <w:color w:val="000000"/>
+          <w:kern w:val="0"/>
+          <w:sz w:val="22"/>
+          <w:szCs w:val="22"/>
+          <w14:ligatures w14:val="none"/>
+        </w:rPr>
+        <w:t>("</w:t>
+      </w:r>
+      <w:r>
+        <w:rPr>
+          <w:rFonts w:ascii="Calibri" w:eastAsia="Times New Roman" w:hAnsi="Calibri" w:cs="Calibri"/>
+          <w:color w:val="000000"/>
+          <w:kern w:val="0"/>
+          <w:sz w:val="22"/>
+          <w:szCs w:val="22"/>
+          <w14:ligatures w14:val="none"/>
+        </w:rPr>
+        <w:t>tagName</w:t>
+      </w:r>
+      <w:r>
+        <w:rPr>
+          <w:rFonts w:ascii="Calibri" w:eastAsia="Times New Roman" w:hAnsi="Calibri" w:cs="Calibri"/>
+          <w:color w:val="000000"/>
+          <w:kern w:val="0"/>
+          <w:sz w:val="22"/>
+          <w:szCs w:val="22"/>
+          <w14:ligatures w14:val="none"/>
+        </w:rPr>
+        <w:t>")).</w:t>
+      </w:r>
+      <w:r>
+        <w:t>toLeftOf</w:t>
+      </w:r>
+      <w:r>
+        <w:rPr>
+          <w:rFonts w:ascii="Calibri" w:eastAsia="Times New Roman" w:hAnsi="Calibri" w:cs="Calibri"/>
+          <w:color w:val="000000"/>
+          <w:kern w:val="0"/>
+          <w:sz w:val="22"/>
+          <w:szCs w:val="22"/>
+          <w14:ligatures w14:val="none"/>
+        </w:rPr>
+        <w:t>("</w:t>
+      </w:r>
+      <w:r>
+        <w:rPr>
+          <w:rFonts w:ascii="Calibri" w:eastAsia="Times New Roman" w:hAnsi="Calibri" w:cs="Calibri"/>
+          <w:color w:val="000000"/>
+          <w:kern w:val="0"/>
+          <w:sz w:val="22"/>
+          <w:szCs w:val="22"/>
+          <w14:ligatures w14:val="none"/>
+        </w:rPr>
+        <w:t>WebElement</w:t>
+      </w:r>
+      <w:r>
+        <w:rPr>
+          <w:rFonts w:ascii="Calibri" w:eastAsia="Times New Roman" w:hAnsi="Calibri" w:cs="Calibri"/>
+          <w:color w:val="000000"/>
+          <w:kern w:val="0"/>
+          <w:sz w:val="22"/>
+          <w:szCs w:val="22"/>
+          <w14:ligatures w14:val="none"/>
+        </w:rPr>
+        <w:t>"))</w:t>
+      </w:r>
+      <w:r>
+        <w:rPr>
+          <w:rFonts w:ascii="Calibri" w:eastAsia="Times New Roman" w:hAnsi="Calibri" w:cs="Calibri"/>
+          <w:color w:val="000000"/>
+          <w:kern w:val="0"/>
+          <w:sz w:val="22"/>
+          <w:szCs w:val="22"/>
+          <w14:ligatures w14:val="none"/>
+        </w:rPr>
+        <w:t>;</w:t>
+      </w:r>
+      <w:r>
+        <w:rPr>
+          <w:rFonts w:ascii="Calibri" w:eastAsia="Times New Roman" w:hAnsi="Calibri" w:cs="Calibri"/>
+          <w:color w:val="000000"/>
+          <w:kern w:val="0"/>
+          <w:sz w:val="22"/>
+          <w:szCs w:val="22"/>
+          <w14:ligatures w14:val="none"/>
+        </w:rPr>
+        <w:br/>
+      </w:r>
+      <w:r>
+        <w:rPr>
+          <w:rFonts w:ascii="Calibri" w:eastAsia="Times New Roman" w:hAnsi="Calibri" w:cs="Calibri"/>
+          <w:color w:val="000000"/>
+          <w:kern w:val="0"/>
+          <w:sz w:val="22"/>
+          <w:szCs w:val="22"/>
+          <w14:ligatures w14:val="none"/>
+        </w:rPr>
+        <w:t>driver.findElement(RelativeLocator.</w:t>
+      </w:r>
+      <w:r>
+        <w:rPr>
+          <w:rFonts w:ascii="Calibri" w:eastAsia="Times New Roman" w:hAnsi="Calibri" w:cs="Calibri"/>
+          <w:i/>
+          <w:iCs/>
+          <w:color w:val="000000"/>
+          <w:kern w:val="0"/>
+          <w:sz w:val="22"/>
+          <w:szCs w:val="22"/>
+          <w14:ligatures w14:val="none"/>
+        </w:rPr>
+        <w:t>with</w:t>
+      </w:r>
+      <w:r>
+        <w:rPr>
+          <w:rFonts w:ascii="Calibri" w:eastAsia="Times New Roman" w:hAnsi="Calibri" w:cs="Calibri"/>
+          <w:color w:val="000000"/>
+          <w:kern w:val="0"/>
+          <w:sz w:val="22"/>
+          <w:szCs w:val="22"/>
+          <w14:ligatures w14:val="none"/>
+        </w:rPr>
+        <w:t>(By.</w:t>
+      </w:r>
+      <w:r>
+        <w:rPr>
+          <w:rFonts w:ascii="Calibri" w:eastAsia="Times New Roman" w:hAnsi="Calibri" w:cs="Calibri"/>
+          <w:i/>
+          <w:iCs/>
+          <w:color w:val="000000"/>
+          <w:kern w:val="0"/>
+          <w:sz w:val="22"/>
+          <w:szCs w:val="22"/>
+          <w14:ligatures w14:val="none"/>
+        </w:rPr>
+        <w:t>tagName</w:t>
+      </w:r>
+      <w:r>
+        <w:rPr>
+          <w:rFonts w:ascii="Calibri" w:eastAsia="Times New Roman" w:hAnsi="Calibri" w:cs="Calibri"/>
+          <w:color w:val="000000"/>
+          <w:kern w:val="0"/>
+          <w:sz w:val="22"/>
+          <w:szCs w:val="22"/>
+          <w14:ligatures w14:val="none"/>
+        </w:rPr>
+        <w:t>("</w:t>
+      </w:r>
+      <w:r>
+        <w:rPr>
+          <w:rFonts w:ascii="Calibri" w:eastAsia="Times New Roman" w:hAnsi="Calibri" w:cs="Calibri"/>
+          <w:color w:val="000000"/>
+          <w:kern w:val="0"/>
+          <w:sz w:val="22"/>
+          <w:szCs w:val="22"/>
+          <w14:ligatures w14:val="none"/>
+        </w:rPr>
+        <w:t>tagName</w:t>
+      </w:r>
+      <w:r>
+        <w:rPr>
+          <w:rFonts w:ascii="Calibri" w:eastAsia="Times New Roman" w:hAnsi="Calibri" w:cs="Calibri"/>
+          <w:color w:val="000000"/>
+          <w:kern w:val="0"/>
+          <w:sz w:val="22"/>
+          <w:szCs w:val="22"/>
+          <w14:ligatures w14:val="none"/>
+        </w:rPr>
+        <w:t>")).</w:t>
+      </w:r>
+      <w:r>
+        <w:t>toRightOf</w:t>
+      </w:r>
+      <w:r>
+        <w:rPr>
+          <w:rFonts w:ascii="Calibri" w:eastAsia="Times New Roman" w:hAnsi="Calibri" w:cs="Calibri"/>
+          <w:color w:val="000000"/>
+          <w:kern w:val="0"/>
+          <w:sz w:val="22"/>
+          <w:szCs w:val="22"/>
+          <w14:ligatures w14:val="none"/>
+        </w:rPr>
+        <w:t>("</w:t>
+      </w:r>
+      <w:r>
+        <w:rPr>
+          <w:rFonts w:ascii="Calibri" w:eastAsia="Times New Roman" w:hAnsi="Calibri" w:cs="Calibri"/>
+          <w:color w:val="000000"/>
+          <w:kern w:val="0"/>
+          <w:sz w:val="22"/>
+          <w:szCs w:val="22"/>
+          <w14:ligatures w14:val="none"/>
+        </w:rPr>
+        <w:t>WebElement</w:t>
+      </w:r>
+      <w:r>
+        <w:rPr>
+          <w:rFonts w:ascii="Calibri" w:eastAsia="Times New Roman" w:hAnsi="Calibri" w:cs="Calibri"/>
+          <w:color w:val="000000"/>
+          <w:kern w:val="0"/>
+          <w:sz w:val="22"/>
+          <w:szCs w:val="22"/>
+          <w14:ligatures w14:val="none"/>
+        </w:rPr>
+        <w:t>"))</w:t>
+      </w:r>
+      <w:r>
+        <w:rPr>
+          <w:rFonts w:ascii="Calibri" w:eastAsia="Times New Roman" w:hAnsi="Calibri" w:cs="Calibri"/>
+          <w:color w:val="000000"/>
+          <w:kern w:val="0"/>
+          <w:sz w:val="22"/>
+          <w:szCs w:val="22"/>
+          <w14:ligatures w14:val="none"/>
+        </w:rPr>
+        <w:t>;</w:t>
+      </w:r>
+      <w:r>
+        <w:rPr>
+          <w:rFonts w:ascii="Calibri" w:eastAsia="Times New Roman" w:hAnsi="Calibri" w:cs="Calibri"/>
+          <w:color w:val="000000"/>
+          <w:kern w:val="0"/>
+          <w:sz w:val="22"/>
+          <w:szCs w:val="22"/>
+          <w14:ligatures w14:val="none"/>
+        </w:rPr>
+        <w:br/>
+      </w:r>
+      <w:r>
+        <w:rPr>
+          <w:rFonts w:ascii="Calibri" w:eastAsia="Times New Roman" w:hAnsi="Calibri" w:cs="Calibri"/>
+          <w:color w:val="000000"/>
+          <w:kern w:val="0"/>
+          <w:sz w:val="22"/>
+          <w:szCs w:val="22"/>
+          <w14:ligatures w14:val="none"/>
+        </w:rPr>
+        <w:br/>
+      </w:r>
+      <w:r>
+        <w:rPr>
+          <w:rFonts w:ascii="Calibri" w:eastAsia="Times New Roman" w:hAnsi="Calibri" w:cs="Calibri"/>
+          <w:color w:val="000000"/>
+          <w:kern w:val="0"/>
+          <w:sz w:val="22"/>
+          <w:szCs w:val="22"/>
+          <w14:ligatures w14:val="none"/>
+        </w:rPr>
+        <w:t xml:space="preserve">toLeftOf() is the alternative to </w:t>
+      </w:r>
+      <w:r>
+        <w:rPr>
+          <w:rFonts w:ascii="Calibri" w:eastAsia="Times New Roman" w:hAnsi="Calibri" w:cs="Calibri"/>
+          <w:color w:val="000000"/>
+          <w:kern w:val="0"/>
+          <w:sz w:val="22"/>
+          <w:szCs w:val="22"/>
+          <w14:ligatures w14:val="none"/>
+        </w:rPr>
+        <w:t>//td[.='ACD']/preceding-sibling::td</w:t>
+      </w:r>
+      <w:r>
+        <w:rPr>
+          <w:rFonts w:ascii="Calibri" w:eastAsia="Times New Roman" w:hAnsi="Calibri" w:cs="Calibri"/>
+          <w:color w:val="000000"/>
+          <w:kern w:val="0"/>
+          <w:sz w:val="22"/>
+          <w:szCs w:val="22"/>
+          <w14:ligatures w14:val="none"/>
+        </w:rPr>
+        <w:br/>
+      </w:r>
+      <w:r>
+        <w:t xml:space="preserve">toRightOf is the alternative to </w:t>
+      </w:r>
+      <w:r>
+        <w:t>//td[.='ACD']/following-sibling::td</w:t>
+      </w:r>
+    </w:p>
+    <w:p>
+      <w:r>
+        <w:t xml:space="preserve">above() is the alternative to </w:t>
+      </w:r>
+      <w:r>
+        <w:t>//td[.='ACD']/../../tr/th[2]</w:t>
+      </w:r>
+      <w:r>
+        <w:br/>
+      </w:r>
+      <w:r>
+        <w:t xml:space="preserve">below() is the alternative to </w:t>
+      </w:r>
+      <w:r>
+        <w:t>//td[.='ACD']/../following-sibling::tr/td[2]</w:t>
+      </w:r>
+      <w:r>
+        <w:br/>
+      </w:r>
+      <w:r>
+        <w:br/>
+      </w:r>
+      <w:r>
+        <w:rPr>
+          <w:rFonts w:ascii="Calibri" w:eastAsia="Times New Roman" w:hAnsi="Calibri" w:cs="Calibri"/>
+          <w:color w:val="000000"/>
+          <w:kern w:val="0"/>
+          <w:sz w:val="22"/>
+          <w:szCs w:val="22"/>
+          <w14:ligatures w14:val="none"/>
+        </w:rPr>
+        <w:t>Handling keyboard events in selenium:</w:t>
+      </w:r>
+      <w:r>
+        <w:rPr>
+          <w:rFonts w:ascii="Calibri" w:eastAsia="Times New Roman" w:hAnsi="Calibri" w:cs="Calibri"/>
+          <w:color w:val="000000"/>
+          <w:kern w:val="0"/>
+          <w:sz w:val="22"/>
+          <w:szCs w:val="22"/>
+          <w14:ligatures w14:val="none"/>
+        </w:rPr>
+        <w:br/>
+      </w:r>
+      <w:r>
+        <w:rPr>
+          <w:rFonts w:ascii="Calibri" w:eastAsia="Times New Roman" w:hAnsi="Calibri" w:cs="Calibri"/>
+          <w:color w:val="000000"/>
+          <w:kern w:val="0"/>
+          <w:sz w:val="22"/>
+          <w:szCs w:val="22"/>
+          <w14:ligatures w14:val="none"/>
+        </w:rPr>
+        <w:t>* We need to use keyboard events in selenium when there is a chance of sendKeys is not working properly.</w:t>
+      </w:r>
+      <w:r>
+        <w:rPr>
+          <w:rFonts w:ascii="Calibri" w:eastAsia="Times New Roman" w:hAnsi="Calibri" w:cs="Calibri"/>
+          <w:color w:val="000000"/>
+          <w:kern w:val="0"/>
+          <w:sz w:val="22"/>
+          <w:szCs w:val="22"/>
+          <w14:ligatures w14:val="none"/>
+        </w:rPr>
+        <w:br/>
+      </w:r>
+      <w:r>
+        <w:rPr>
+          <w:rFonts w:ascii="Calibri" w:eastAsia="Times New Roman" w:hAnsi="Calibri" w:cs="Calibri"/>
+          <w:color w:val="000000"/>
+          <w:kern w:val="0"/>
+          <w:sz w:val="22"/>
+          <w:szCs w:val="22"/>
+          <w14:ligatures w14:val="none"/>
+        </w:rPr>
+        <w:lastRenderedPageBreak/>
+        <w:t>* All the keyboard keys are present in keys package</w:t>
+      </w:r>
+      <w:r>
+        <w:rPr>
+          <w:rFonts w:ascii="Calibri" w:eastAsia="Times New Roman" w:hAnsi="Calibri" w:cs="Calibri"/>
+          <w:color w:val="000000"/>
+          <w:kern w:val="0"/>
+          <w:sz w:val="22"/>
+          <w:szCs w:val="22"/>
+          <w14:ligatures w14:val="none"/>
+        </w:rPr>
+        <w:t xml:space="preserve"> and import will looks like:</w:t>
+      </w:r>
+      <w:r>
+        <w:rPr>
+          <w:rFonts w:ascii="Calibri" w:eastAsia="Times New Roman" w:hAnsi="Calibri" w:cs="Calibri"/>
+          <w:color w:val="000000"/>
+          <w:kern w:val="0"/>
+          <w:sz w:val="22"/>
+          <w:szCs w:val="22"/>
+          <w14:ligatures w14:val="none"/>
+        </w:rPr>
+        <w:br/>
+      </w:r>
+      <w:r>
+        <w:rPr>
+          <w:rFonts w:ascii="Calibri" w:eastAsia="Times New Roman" w:hAnsi="Calibri" w:cs="Calibri"/>
+          <w:b/>
+          <w:bCs/>
+          <w:color w:val="000000"/>
+          <w:kern w:val="0"/>
+          <w:sz w:val="22"/>
+          <w:szCs w:val="22"/>
+          <w14:ligatures w14:val="none"/>
+        </w:rPr>
+        <w:t>import</w:t>
+      </w:r>
+      <w:r>
+        <w:rPr>
+          <w:rFonts w:ascii="Calibri" w:eastAsia="Times New Roman" w:hAnsi="Calibri" w:cs="Calibri"/>
+          <w:color w:val="000000"/>
+          <w:kern w:val="0"/>
+          <w:sz w:val="22"/>
+          <w:szCs w:val="22"/>
+          <w14:ligatures w14:val="none"/>
+        </w:rPr>
+        <w:t xml:space="preserve"> org.openqa.selenium.Keys;</w:t>
+      </w:r>
+      <w:r>
+        <w:rPr>
+          <w:rFonts w:ascii="Calibri" w:eastAsia="Times New Roman" w:hAnsi="Calibri" w:cs="Calibri"/>
+          <w:color w:val="000000"/>
+          <w:kern w:val="0"/>
+          <w:sz w:val="22"/>
+          <w:szCs w:val="22"/>
+          <w14:ligatures w14:val="none"/>
+        </w:rPr>
+        <w:br/>
+      </w:r>
+      <w:r>
+        <w:rPr>
+          <w:rFonts w:ascii="Calibri" w:eastAsia="Times New Roman" w:hAnsi="Calibri" w:cs="Calibri"/>
+          <w:color w:val="000000"/>
+          <w:kern w:val="0"/>
+          <w:sz w:val="22"/>
+          <w:szCs w:val="22"/>
+          <w14:ligatures w14:val="none"/>
+        </w:rPr>
+        <w:br/>
+        <w:t>Q: WAP to copy a text from 1 text box to another text box?</w:t>
+      </w:r>
+      <w:r>
+        <w:rPr>
+          <w:rFonts w:ascii="Calibri" w:eastAsia="Times New Roman" w:hAnsi="Calibri" w:cs="Calibri"/>
+          <w:color w:val="000000"/>
+          <w:kern w:val="0"/>
+          <w:sz w:val="22"/>
+          <w:szCs w:val="22"/>
+          <w14:ligatures w14:val="none"/>
+        </w:rPr>
+        <w:br/>
+      </w:r>
+      <w:r>
+        <w:rPr>
+          <w:rFonts w:ascii="Calibri" w:eastAsia="Times New Roman" w:hAnsi="Calibri" w:cs="Calibri"/>
+          <w:color w:val="000000"/>
+          <w:kern w:val="0"/>
+          <w:sz w:val="22"/>
+          <w:szCs w:val="22"/>
+          <w14:ligatures w14:val="none"/>
+        </w:rPr>
+        <w:t>This can be done using keyboard actions:</w:t>
+      </w:r>
+      <w:r>
+        <w:rPr>
+          <w:rFonts w:ascii="Calibri" w:eastAsia="Times New Roman" w:hAnsi="Calibri" w:cs="Calibri"/>
+          <w:color w:val="000000"/>
+          <w:kern w:val="0"/>
+          <w:sz w:val="22"/>
+          <w:szCs w:val="22"/>
+          <w14:ligatures w14:val="none"/>
+        </w:rPr>
+        <w:br/>
+        <w:t>CTRL+A</w:t>
+      </w:r>
+      <w:r>
+        <w:rPr>
+          <w:rFonts w:ascii="Calibri" w:eastAsia="Times New Roman" w:hAnsi="Calibri" w:cs="Calibri"/>
+          <w:color w:val="000000"/>
+          <w:kern w:val="0"/>
+          <w:sz w:val="22"/>
+          <w:szCs w:val="22"/>
+          <w14:ligatures w14:val="none"/>
+        </w:rPr>
+        <w:br/>
+        <w:t>CTRL+C</w:t>
+      </w:r>
+      <w:r>
+        <w:rPr>
+          <w:rFonts w:ascii="Calibri" w:eastAsia="Times New Roman" w:hAnsi="Calibri" w:cs="Calibri"/>
+          <w:color w:val="000000"/>
+          <w:kern w:val="0"/>
+          <w:sz w:val="22"/>
+          <w:szCs w:val="22"/>
+          <w14:ligatures w14:val="none"/>
+        </w:rPr>
+        <w:br/>
+        <w:t>TAB</w:t>
+      </w:r>
+      <w:r>
+        <w:rPr>
+          <w:rFonts w:ascii="Calibri" w:eastAsia="Times New Roman" w:hAnsi="Calibri" w:cs="Calibri"/>
+          <w:color w:val="000000"/>
+          <w:kern w:val="0"/>
+          <w:sz w:val="22"/>
+          <w:szCs w:val="22"/>
+          <w14:ligatures w14:val="none"/>
+        </w:rPr>
+        <w:br/>
+        <w:t>CTRL+V</w:t>
+      </w:r>
+      <w:r>
+        <w:rPr>
+          <w:rFonts w:ascii="Calibri" w:eastAsia="Times New Roman" w:hAnsi="Calibri" w:cs="Calibri"/>
+          <w:color w:val="000000"/>
+          <w:kern w:val="0"/>
+          <w:sz w:val="22"/>
+          <w:szCs w:val="22"/>
+          <w14:ligatures w14:val="none"/>
+        </w:rPr>
+        <w:br/>
+      </w:r>
+      <w:r>
+        <w:rPr>
+          <w:rFonts w:ascii="Calibri" w:eastAsia="Times New Roman" w:hAnsi="Calibri" w:cs="Calibri"/>
+          <w:color w:val="000000"/>
+          <w:kern w:val="0"/>
+          <w:sz w:val="22"/>
+          <w:szCs w:val="22"/>
+          <w14:ligatures w14:val="none"/>
+        </w:rPr>
+        <w:br/>
+      </w:r>
+      <w:r>
+        <w:t>11. Handling List Box</w:t>
+      </w:r>
+    </w:p>
+    <w:p>
+      <w:pPr>
+        <w:rPr>
+          <w:rFonts w:ascii="Calibri" w:eastAsia="Times New Roman" w:hAnsi="Calibri" w:cs="Calibri"/>
+          <w:color w:val="000000"/>
+          <w:kern w:val="0"/>
+          <w:sz w:val="22"/>
+          <w:szCs w:val="22"/>
+          <w14:ligatures w14:val="none"/>
+        </w:rPr>
+      </w:pPr>
+      <w:r>
+        <w:rPr>
+          <w:rFonts w:ascii="Calibri" w:eastAsia="Times New Roman" w:hAnsi="Calibri" w:cs="Calibri"/>
+          <w:color w:val="000000"/>
+          <w:kern w:val="0"/>
+          <w:sz w:val="22"/>
+          <w:szCs w:val="22"/>
+          <w14:ligatures w14:val="none"/>
+        </w:rPr>
+        <w:t>There are 2 types of select boxes present in HTML:</w:t>
+      </w:r>
+      <w:r>
+        <w:rPr>
+          <w:rFonts w:ascii="Calibri" w:eastAsia="Times New Roman" w:hAnsi="Calibri" w:cs="Calibri"/>
+          <w:color w:val="000000"/>
+          <w:kern w:val="0"/>
+          <w:sz w:val="22"/>
+          <w:szCs w:val="22"/>
+          <w14:ligatures w14:val="none"/>
+        </w:rPr>
+        <w:br/>
+      </w:r>
+      <w:r>
+        <w:rPr>
+          <w:rFonts w:ascii="Calibri" w:eastAsia="Times New Roman" w:hAnsi="Calibri" w:cs="Calibri"/>
+          <w:color w:val="000000"/>
+          <w:kern w:val="0"/>
+          <w:sz w:val="22"/>
+          <w:szCs w:val="22"/>
+          <w14:ligatures w14:val="none"/>
+        </w:rPr>
+        <w:t>1. Single select: We can select only 1 option</w:t>
+      </w:r>
+      <w:r>
+        <w:rPr>
+          <w:rFonts w:ascii="Calibri" w:eastAsia="Times New Roman" w:hAnsi="Calibri" w:cs="Calibri"/>
+          <w:color w:val="000000"/>
+          <w:kern w:val="0"/>
+          <w:sz w:val="22"/>
+          <w:szCs w:val="22"/>
+          <w14:ligatures w14:val="none"/>
+        </w:rPr>
+        <w:br/>
+        <w:t>2. Multi select: We can select multiple options and we unselect multiple options.</w:t>
+      </w:r>
+      <w:r>
+        <w:rPr>
+          <w:rFonts w:ascii="Calibri" w:eastAsia="Times New Roman" w:hAnsi="Calibri" w:cs="Calibri"/>
+          <w:color w:val="000000"/>
+          <w:kern w:val="0"/>
+          <w:sz w:val="22"/>
+          <w:szCs w:val="22"/>
+          <w14:ligatures w14:val="none"/>
+        </w:rPr>
+        <w:br/>
+      </w:r>
+      <w:r>
+        <w:rPr>
+          <w:rFonts w:ascii="Calibri" w:eastAsia="Times New Roman" w:hAnsi="Calibri" w:cs="Calibri"/>
+          <w:color w:val="000000"/>
+          <w:kern w:val="0"/>
+          <w:sz w:val="22"/>
+          <w:szCs w:val="22"/>
+          <w14:ligatures w14:val="none"/>
+        </w:rPr>
+        <w:br/>
+      </w:r>
+      <w:r>
+        <w:rPr>
+          <w:rFonts w:ascii="Calibri" w:eastAsia="Times New Roman" w:hAnsi="Calibri" w:cs="Calibri"/>
+          <w:color w:val="000000"/>
+          <w:kern w:val="0"/>
+          <w:sz w:val="22"/>
+          <w:szCs w:val="22"/>
+          <w14:ligatures w14:val="none"/>
+        </w:rPr>
+        <w:t xml:space="preserve">To perform action on list box we use Select class and it should be imported from  </w:t>
+      </w:r>
+      <w:r>
+        <w:rPr>
+          <w:rFonts w:ascii="Calibri" w:eastAsia="Times New Roman" w:hAnsi="Calibri" w:cs="Calibri"/>
+          <w:b/>
+          <w:bCs/>
+          <w:color w:val="000000"/>
+          <w:kern w:val="0"/>
+          <w:sz w:val="22"/>
+          <w:szCs w:val="22"/>
+          <w14:ligatures w14:val="none"/>
+        </w:rPr>
+        <w:t>import</w:t>
+      </w:r>
+      <w:r>
+        <w:rPr>
+          <w:rFonts w:ascii="Calibri" w:eastAsia="Times New Roman" w:hAnsi="Calibri" w:cs="Calibri"/>
+          <w:color w:val="000000"/>
+          <w:kern w:val="0"/>
+          <w:sz w:val="22"/>
+          <w:szCs w:val="22"/>
+          <w14:ligatures w14:val="none"/>
+        </w:rPr>
+        <w:t xml:space="preserve"> </w:t>
+      </w:r>
+      <w:r>
+        <w:rPr>
+          <w:rFonts w:ascii="Calibri" w:eastAsia="Times New Roman" w:hAnsi="Calibri" w:cs="Calibri"/>
+          <w:color w:val="000000"/>
+          <w:kern w:val="0"/>
+          <w:sz w:val="22"/>
+          <w:szCs w:val="22"/>
+          <w:u w:val="single"/>
+          <w14:ligatures w14:val="none"/>
+        </w:rPr>
+        <w:t>org.openqa.selenium.support.ui.Select</w:t>
+      </w:r>
+      <w:r>
+        <w:rPr>
+          <w:rFonts w:ascii="Calibri" w:eastAsia="Times New Roman" w:hAnsi="Calibri" w:cs="Calibri"/>
+          <w:color w:val="000000"/>
+          <w:kern w:val="0"/>
+          <w:sz w:val="22"/>
+          <w:szCs w:val="22"/>
+          <w14:ligatures w14:val="none"/>
+        </w:rPr>
+        <w:t>;</w:t>
+      </w:r>
+      <w:r>
+        <w:rPr>
+          <w:rFonts w:ascii="Calibri" w:eastAsia="Times New Roman" w:hAnsi="Calibri" w:cs="Calibri"/>
+          <w:color w:val="000000"/>
+          <w:kern w:val="0"/>
+          <w:sz w:val="22"/>
+          <w:szCs w:val="22"/>
+          <w14:ligatures w14:val="none"/>
+        </w:rPr>
+        <w:t xml:space="preserve"> </w:t>
+      </w:r>
+      <w:r>
+        <w:rPr>
+          <w:rFonts w:ascii="Calibri" w:eastAsia="Times New Roman" w:hAnsi="Calibri" w:cs="Calibri"/>
+          <w:color w:val="000000"/>
+          <w:kern w:val="0"/>
+          <w:sz w:val="22"/>
+          <w:szCs w:val="22"/>
+          <w14:ligatures w14:val="none"/>
+        </w:rPr>
+        <w:t>package.</w:t>
+      </w:r>
+      <w:r>
+        <w:rPr>
+          <w:rFonts w:ascii="Calibri" w:eastAsia="Times New Roman" w:hAnsi="Calibri" w:cs="Calibri"/>
+          <w:color w:val="000000"/>
+          <w:kern w:val="0"/>
+          <w:sz w:val="22"/>
+          <w:szCs w:val="22"/>
+          <w14:ligatures w14:val="none"/>
+        </w:rPr>
+        <w:br/>
+      </w:r>
+      <w:r>
+        <w:rPr>
+          <w:rFonts w:ascii="Calibri" w:eastAsia="Times New Roman" w:hAnsi="Calibri" w:cs="Calibri"/>
+          <w:color w:val="000000"/>
+          <w:kern w:val="0"/>
+          <w:sz w:val="22"/>
+          <w:szCs w:val="22"/>
+          <w14:ligatures w14:val="none"/>
+        </w:rPr>
+        <w:br/>
+        <w:t>it has a parameterized constructor which takes webelement as an argument.</w:t>
+      </w:r>
+      <w:r>
+        <w:rPr>
+          <w:rFonts w:ascii="Calibri" w:eastAsia="Times New Roman" w:hAnsi="Calibri" w:cs="Calibri"/>
+          <w:color w:val="000000"/>
+          <w:kern w:val="0"/>
+          <w:sz w:val="22"/>
+          <w:szCs w:val="22"/>
+          <w14:ligatures w14:val="none"/>
+        </w:rPr>
+        <w:br/>
+      </w:r>
+      <w:r>
+        <w:rPr>
+          <w:rFonts w:ascii="Calibri" w:eastAsia="Times New Roman" w:hAnsi="Calibri" w:cs="Calibri"/>
+          <w:color w:val="000000"/>
+          <w:kern w:val="0"/>
+          <w:sz w:val="22"/>
+          <w:szCs w:val="22"/>
+          <w14:ligatures w14:val="none"/>
+        </w:rPr>
+        <w:br/>
+      </w:r>
+      <w:r>
+        <w:rPr>
+          <w:rFonts w:ascii="Calibri" w:eastAsia="Times New Roman" w:hAnsi="Calibri" w:cs="Calibri"/>
+          <w:color w:val="000000"/>
+          <w:kern w:val="0"/>
+          <w:sz w:val="22"/>
+          <w:szCs w:val="22"/>
+          <w14:ligatures w14:val="none"/>
+        </w:rPr>
+        <w:t>Select class has below methods:</w:t>
+      </w:r>
+      <w:r>
+        <w:rPr>
+          <w:rFonts w:ascii="Calibri" w:eastAsia="Times New Roman" w:hAnsi="Calibri" w:cs="Calibri"/>
+          <w:color w:val="000000"/>
+          <w:kern w:val="0"/>
+          <w:sz w:val="22"/>
+          <w:szCs w:val="22"/>
+          <w14:ligatures w14:val="none"/>
+        </w:rPr>
+        <w:br/>
+        <w:t>1. selectByVisibleText(String text)</w:t>
+      </w:r>
+      <w:r>
+        <w:rPr>
+          <w:rFonts w:ascii="Calibri" w:eastAsia="Times New Roman" w:hAnsi="Calibri" w:cs="Calibri"/>
+          <w:color w:val="000000"/>
+          <w:kern w:val="0"/>
+          <w:sz w:val="22"/>
+          <w:szCs w:val="22"/>
+          <w14:ligatures w14:val="none"/>
+        </w:rPr>
+        <w:br/>
+      </w:r>
+      <w:r>
+        <w:rPr>
+          <w:rFonts w:ascii="Calibri" w:eastAsia="Times New Roman" w:hAnsi="Calibri" w:cs="Calibri"/>
+          <w:color w:val="000000"/>
+          <w:kern w:val="0"/>
+          <w:sz w:val="22"/>
+          <w:szCs w:val="22"/>
+          <w14:ligatures w14:val="none"/>
+        </w:rPr>
+        <w:t>2. selectByContainsVisibletext(String text)</w:t>
+      </w:r>
+      <w:r>
+        <w:rPr>
+          <w:rFonts w:ascii="Calibri" w:eastAsia="Times New Roman" w:hAnsi="Calibri" w:cs="Calibri"/>
+          <w:color w:val="000000"/>
+          <w:kern w:val="0"/>
+          <w:sz w:val="22"/>
+          <w:szCs w:val="22"/>
+          <w14:ligatures w14:val="none"/>
+        </w:rPr>
+        <w:br/>
+        <w:t>3. selectByIndex(int index)</w:t>
+      </w:r>
+      <w:r>
+        <w:rPr>
+          <w:rFonts w:ascii="Calibri" w:eastAsia="Times New Roman" w:hAnsi="Calibri" w:cs="Calibri"/>
+          <w:color w:val="000000"/>
+          <w:kern w:val="0"/>
+          <w:sz w:val="22"/>
+          <w:szCs w:val="22"/>
+          <w14:ligatures w14:val="none"/>
+        </w:rPr>
+        <w:br/>
+        <w:t>4. selectByValue(String text)</w:t>
+      </w:r>
+      <w:r>
+        <w:rPr>
+          <w:rFonts w:ascii="Calibri" w:eastAsia="Times New Roman" w:hAnsi="Calibri" w:cs="Calibri"/>
+          <w:color w:val="000000"/>
+          <w:kern w:val="0"/>
+          <w:sz w:val="22"/>
+          <w:szCs w:val="22"/>
+          <w14:ligatures w14:val="none"/>
+        </w:rPr>
+        <w:br/>
+        <w:t>5. deSelectByVisibleText(String text)</w:t>
+      </w:r>
+      <w:r>
+        <w:rPr>
+          <w:rFonts w:ascii="Calibri" w:eastAsia="Times New Roman" w:hAnsi="Calibri" w:cs="Calibri"/>
+          <w:color w:val="000000"/>
+          <w:kern w:val="0"/>
+          <w:sz w:val="22"/>
+          <w:szCs w:val="22"/>
+          <w14:ligatures w14:val="none"/>
+        </w:rPr>
+        <w:br/>
+        <w:t>6. deSelectByContainsVisibletext(String text)</w:t>
+      </w:r>
+      <w:r>
+        <w:rPr>
+          <w:rFonts w:ascii="Calibri" w:eastAsia="Times New Roman" w:hAnsi="Calibri" w:cs="Calibri"/>
+          <w:color w:val="000000"/>
+          <w:kern w:val="0"/>
+          <w:sz w:val="22"/>
+          <w:szCs w:val="22"/>
+          <w14:ligatures w14:val="none"/>
+        </w:rPr>
+        <w:br/>
+        <w:t>7. deSelectByIndex(int index)</w:t>
+      </w:r>
+      <w:r>
+        <w:rPr>
+          <w:rFonts w:ascii="Calibri" w:eastAsia="Times New Roman" w:hAnsi="Calibri" w:cs="Calibri"/>
+          <w:color w:val="000000"/>
+          <w:kern w:val="0"/>
+          <w:sz w:val="22"/>
+          <w:szCs w:val="22"/>
+          <w14:ligatures w14:val="none"/>
+        </w:rPr>
+        <w:br/>
+        <w:t>8. deSelectByValue(String text)</w:t>
+      </w:r>
+      <w:r>
+        <w:rPr>
+          <w:rFonts w:ascii="Calibri" w:eastAsia="Times New Roman" w:hAnsi="Calibri" w:cs="Calibri"/>
+          <w:color w:val="000000"/>
+          <w:kern w:val="0"/>
+          <w:sz w:val="22"/>
+          <w:szCs w:val="22"/>
+          <w14:ligatures w14:val="none"/>
+        </w:rPr>
+        <w:br/>
+        <w:t>9. deSelectAll()</w:t>
+      </w:r>
+      <w:r>
+        <w:rPr>
+          <w:rFonts w:ascii="Calibri" w:eastAsia="Times New Roman" w:hAnsi="Calibri" w:cs="Calibri"/>
+          <w:color w:val="000000"/>
+          <w:kern w:val="0"/>
+          <w:sz w:val="22"/>
+          <w:szCs w:val="22"/>
+          <w14:ligatures w14:val="none"/>
+        </w:rPr>
+        <w:br/>
+        <w:t>10. getOptions()</w:t>
+      </w:r>
+      <w:r>
+        <w:rPr>
+          <w:rFonts w:ascii="Calibri" w:eastAsia="Times New Roman" w:hAnsi="Calibri" w:cs="Calibri"/>
+          <w:color w:val="000000"/>
+          <w:kern w:val="0"/>
+          <w:sz w:val="22"/>
+          <w:szCs w:val="22"/>
+          <w14:ligatures w14:val="none"/>
+        </w:rPr>
+        <w:t xml:space="preserve"> -&gt; applied to </w:t>
+      </w:r>
+      <w:r>
+        <w:rPr>
+          <w:rFonts w:ascii="Calibri" w:eastAsia="Times New Roman" w:hAnsi="Calibri" w:cs="Calibri"/>
+          <w:color w:val="000000"/>
+          <w:kern w:val="0"/>
+          <w:sz w:val="22"/>
+          <w:szCs w:val="22"/>
+          <w14:ligatures w14:val="none"/>
+        </w:rPr>
+        <w:t xml:space="preserve">single or </w:t>
+      </w:r>
+      <w:r>
+        <w:rPr>
+          <w:rFonts w:ascii="Calibri" w:eastAsia="Times New Roman" w:hAnsi="Calibri" w:cs="Calibri"/>
+          <w:color w:val="000000"/>
+          <w:kern w:val="0"/>
+          <w:sz w:val="22"/>
+          <w:szCs w:val="22"/>
+          <w14:ligatures w14:val="none"/>
+        </w:rPr>
+        <w:t>multi select list, it returns all the options present in the list.</w:t>
+      </w:r>
+      <w:r>
+        <w:rPr>
+          <w:rFonts w:ascii="Calibri" w:eastAsia="Times New Roman" w:hAnsi="Calibri" w:cs="Calibri"/>
+          <w:color w:val="000000"/>
+          <w:kern w:val="0"/>
+          <w:sz w:val="22"/>
+          <w:szCs w:val="22"/>
+          <w14:ligatures w14:val="none"/>
+        </w:rPr>
+        <w:br/>
+        <w:t>11. getAllSelectedOptions()</w:t>
+      </w:r>
+      <w:r>
+        <w:rPr>
+          <w:rFonts w:ascii="Calibri" w:eastAsia="Times New Roman" w:hAnsi="Calibri" w:cs="Calibri"/>
+          <w:color w:val="000000"/>
+          <w:kern w:val="0"/>
+          <w:sz w:val="22"/>
+          <w:szCs w:val="22"/>
+          <w14:ligatures w14:val="none"/>
+        </w:rPr>
+        <w:br/>
+        <w:t>12. getFirstSelect</w:t>
+      </w:r>
+      <w:r>
+        <w:rPr>
+          <w:rFonts w:ascii="Calibri" w:eastAsia="Times New Roman" w:hAnsi="Calibri" w:cs="Calibri"/>
+          <w:color w:val="000000"/>
+          <w:kern w:val="0"/>
+          <w:sz w:val="22"/>
+          <w:szCs w:val="22"/>
+          <w14:ligatures w14:val="none"/>
+        </w:rPr>
+        <w:t>ed</w:t>
+      </w:r>
+      <w:r>
+        <w:rPr>
+          <w:rFonts w:ascii="Calibri" w:eastAsia="Times New Roman" w:hAnsi="Calibri" w:cs="Calibri"/>
+          <w:color w:val="000000"/>
+          <w:kern w:val="0"/>
+          <w:sz w:val="22"/>
+          <w:szCs w:val="22"/>
+          <w14:ligatures w14:val="none"/>
+        </w:rPr>
+        <w:t>Option()</w:t>
+      </w:r>
+      <w:r>
+        <w:rPr>
+          <w:rFonts w:ascii="Calibri" w:eastAsia="Times New Roman" w:hAnsi="Calibri" w:cs="Calibri"/>
+          <w:color w:val="000000"/>
+          <w:kern w:val="0"/>
+          <w:sz w:val="22"/>
+          <w:szCs w:val="22"/>
+          <w14:ligatures w14:val="none"/>
+        </w:rPr>
+        <w:t xml:space="preserve"> -&gt; applied for single select list, it is used to get the top most option which is selected.</w:t>
+      </w:r>
+      <w:r>
+        <w:rPr>
+          <w:rFonts w:ascii="Calibri" w:eastAsia="Times New Roman" w:hAnsi="Calibri" w:cs="Calibri"/>
+          <w:color w:val="000000"/>
+          <w:kern w:val="0"/>
+          <w:sz w:val="22"/>
+          <w:szCs w:val="22"/>
+          <w14:ligatures w14:val="none"/>
+        </w:rPr>
+        <w:br/>
+        <w:t>13. isMultiple()</w:t>
+      </w:r>
+      <w:r>
+        <w:rPr>
+          <w:rFonts w:ascii="Calibri" w:eastAsia="Times New Roman" w:hAnsi="Calibri" w:cs="Calibri"/>
+          <w:color w:val="000000"/>
+          <w:kern w:val="0"/>
+          <w:sz w:val="22"/>
+          <w:szCs w:val="22"/>
+          <w14:ligatures w14:val="none"/>
+        </w:rPr>
+        <w:br/>
+      </w:r>
+      <w:r>
+        <w:rPr>
+          <w:rFonts w:ascii="Calibri" w:eastAsia="Times New Roman" w:hAnsi="Calibri" w:cs="Calibri"/>
+          <w:color w:val="000000"/>
+          <w:kern w:val="0"/>
+          <w:sz w:val="22"/>
+          <w:szCs w:val="22"/>
+          <w14:ligatures w14:val="none"/>
+        </w:rPr>
+        <w:br/>
+        <w:t>Note:</w:t>
+      </w:r>
+      <w:r>
+        <w:rPr>
+          <w:rFonts w:ascii="Calibri" w:eastAsia="Times New Roman" w:hAnsi="Calibri" w:cs="Calibri"/>
+          <w:color w:val="000000"/>
+          <w:kern w:val="0"/>
+          <w:sz w:val="22"/>
+          <w:szCs w:val="22"/>
+          <w14:ligatures w14:val="none"/>
+        </w:rPr>
+        <w:br/>
+        <w:t xml:space="preserve">1. Value and text are case sensitive. </w:t>
+      </w:r>
+      <w:r>
+        <w:rPr>
+          <w:rFonts w:ascii="Calibri" w:eastAsia="Times New Roman" w:hAnsi="Calibri" w:cs="Calibri"/>
+          <w:color w:val="000000"/>
+          <w:kern w:val="0"/>
+          <w:sz w:val="22"/>
+          <w:szCs w:val="22"/>
+          <w14:ligatures w14:val="none"/>
+        </w:rPr>
+        <w:br/>
+        <w:t xml:space="preserve">2. If the specified value/text is invalid then we will get </w:t>
+      </w:r>
+      <w:r>
+        <w:rPr>
+          <w:rFonts w:ascii="Calibri" w:eastAsia="Times New Roman" w:hAnsi="Calibri" w:cs="Calibri"/>
+          <w:color w:val="000000"/>
+          <w:kern w:val="0"/>
+          <w:sz w:val="22"/>
+          <w:szCs w:val="22"/>
+          <w:u w:val="single"/>
+          <w14:ligatures w14:val="none"/>
+        </w:rPr>
+        <w:t>org.openqa.selenium.NoSuchElementException</w:t>
+      </w:r>
+      <w:r>
+        <w:rPr>
+          <w:rFonts w:ascii="Calibri" w:eastAsia="Times New Roman" w:hAnsi="Calibri" w:cs="Calibri"/>
+          <w:color w:val="000000"/>
+          <w:kern w:val="0"/>
+          <w:sz w:val="22"/>
+          <w:szCs w:val="22"/>
+          <w:u w:val="single"/>
+          <w14:ligatures w14:val="none"/>
+        </w:rPr>
+        <w:t>.</w:t>
+      </w:r>
+      <w:r>
+        <w:rPr>
+          <w:rFonts w:ascii="Calibri" w:eastAsia="Times New Roman" w:hAnsi="Calibri" w:cs="Calibri"/>
+          <w:color w:val="000000"/>
+          <w:kern w:val="0"/>
+          <w:sz w:val="22"/>
+          <w:szCs w:val="22"/>
+          <w:u w:val="single"/>
+          <w14:ligatures w14:val="none"/>
+        </w:rPr>
+        <w:br/>
+      </w:r>
+      <w:r>
+        <w:rPr>
+          <w:rFonts w:ascii="Calibri" w:eastAsia="Times New Roman" w:hAnsi="Calibri" w:cs="Calibri"/>
+          <w:color w:val="000000"/>
+          <w:kern w:val="0"/>
+          <w:sz w:val="22"/>
+          <w:szCs w:val="22"/>
+          <w14:ligatures w14:val="none"/>
+        </w:rPr>
+        <w:t xml:space="preserve">3. </w:t>
+      </w:r>
+      <w:r>
+        <w:rPr>
+          <w:rFonts w:ascii="Calibri" w:eastAsia="Times New Roman" w:hAnsi="Calibri" w:cs="Calibri"/>
+          <w:color w:val="000000"/>
+          <w:kern w:val="0"/>
+          <w:sz w:val="22"/>
+          <w:szCs w:val="22"/>
+          <w14:ligatures w14:val="none"/>
+        </w:rPr>
+        <w:t xml:space="preserve">If specified value or text is duplicate then it selects </w:t>
+      </w:r>
+      <w:r>
+        <w:rPr>
+          <w:rFonts w:ascii="Calibri" w:eastAsia="Times New Roman" w:hAnsi="Calibri" w:cs="Calibri"/>
+          <w:color w:val="000000"/>
+          <w:kern w:val="0"/>
+          <w:sz w:val="22"/>
+          <w:szCs w:val="22"/>
+          <w14:ligatures w14:val="none"/>
+        </w:rPr>
+        <w:t>all the matching options in multi select dropdown.</w:t>
+      </w:r>
+      <w:r>
+        <w:rPr>
+          <w:rFonts w:ascii="Calibri" w:eastAsia="Times New Roman" w:hAnsi="Calibri" w:cs="Calibri"/>
+          <w:color w:val="000000"/>
+          <w:kern w:val="0"/>
+          <w:sz w:val="22"/>
+          <w:szCs w:val="22"/>
+          <w14:ligatures w14:val="none"/>
+        </w:rPr>
+        <w:br/>
+      </w:r>
+      <w:r>
+        <w:rPr>
+          <w:rFonts w:ascii="Calibri" w:eastAsia="Times New Roman" w:hAnsi="Calibri" w:cs="Calibri"/>
+          <w:color w:val="000000"/>
+          <w:kern w:val="0"/>
+          <w:sz w:val="22"/>
+          <w:szCs w:val="22"/>
+          <w14:ligatures w14:val="none"/>
+        </w:rPr>
+        <w:t xml:space="preserve">4. </w:t>
+      </w:r>
+      <w:r>
+        <w:rPr>
+          <w:rFonts w:ascii="Calibri" w:eastAsia="Times New Roman" w:hAnsi="Calibri" w:cs="Calibri"/>
+          <w:color w:val="000000"/>
+          <w:kern w:val="0"/>
+          <w:sz w:val="22"/>
+          <w:szCs w:val="22"/>
+          <w14:ligatures w14:val="none"/>
+        </w:rPr>
+        <w:t>If specified value or text is duplicate then it selects</w:t>
+      </w:r>
+      <w:r>
+        <w:rPr>
+          <w:rFonts w:ascii="Calibri" w:eastAsia="Times New Roman" w:hAnsi="Calibri" w:cs="Calibri"/>
+          <w:color w:val="000000"/>
+          <w:kern w:val="0"/>
+          <w:sz w:val="22"/>
+          <w:szCs w:val="22"/>
+          <w14:ligatures w14:val="none"/>
+        </w:rPr>
+        <w:t xml:space="preserve"> first matching options in single select drop down.</w:t>
+      </w:r>
+      <w:r>
+        <w:rPr>
+          <w:rFonts w:ascii="Calibri" w:eastAsia="Times New Roman" w:hAnsi="Calibri" w:cs="Calibri"/>
+          <w:color w:val="000000"/>
+          <w:kern w:val="0"/>
+          <w:sz w:val="22"/>
+          <w:szCs w:val="22"/>
+          <w14:ligatures w14:val="none"/>
+        </w:rPr>
+        <w:br/>
+      </w:r>
+      <w:r>
+        <w:rPr>
+          <w:rFonts w:ascii="Calibri" w:eastAsia="Times New Roman" w:hAnsi="Calibri" w:cs="Calibri"/>
+          <w:color w:val="000000"/>
+          <w:kern w:val="0"/>
+          <w:sz w:val="22"/>
+          <w:szCs w:val="22"/>
+          <w14:ligatures w14:val="none"/>
+        </w:rPr>
+        <w:lastRenderedPageBreak/>
+        <w:t xml:space="preserve">5. To select the duplicate </w:t>
+      </w:r>
+      <w:r>
+        <w:rPr>
+          <w:rFonts w:ascii="Calibri" w:eastAsia="Times New Roman" w:hAnsi="Calibri" w:cs="Calibri"/>
+          <w:color w:val="000000"/>
+          <w:kern w:val="0"/>
+          <w:sz w:val="22"/>
+          <w:szCs w:val="22"/>
+          <w14:ligatures w14:val="none"/>
+        </w:rPr>
+        <w:t>option,</w:t>
+      </w:r>
+      <w:r>
+        <w:rPr>
+          <w:rFonts w:ascii="Calibri" w:eastAsia="Times New Roman" w:hAnsi="Calibri" w:cs="Calibri"/>
+          <w:color w:val="000000"/>
+          <w:kern w:val="0"/>
+          <w:sz w:val="22"/>
+          <w:szCs w:val="22"/>
+          <w14:ligatures w14:val="none"/>
+        </w:rPr>
+        <w:t xml:space="preserve"> we should use selectByIndex.</w:t>
+      </w:r>
+      <w:r>
+        <w:rPr>
+          <w:rFonts w:ascii="Calibri" w:eastAsia="Times New Roman" w:hAnsi="Calibri" w:cs="Calibri"/>
+          <w:color w:val="000000"/>
+          <w:kern w:val="0"/>
+          <w:sz w:val="22"/>
+          <w:szCs w:val="22"/>
+          <w14:ligatures w14:val="none"/>
+        </w:rPr>
+        <w:br/>
+      </w:r>
+      <w:r>
+        <w:rPr>
+          <w:rFonts w:ascii="Calibri" w:eastAsia="Times New Roman" w:hAnsi="Calibri" w:cs="Calibri"/>
+          <w:color w:val="000000"/>
+          <w:kern w:val="0"/>
+          <w:sz w:val="22"/>
+          <w:szCs w:val="22"/>
+          <w14:ligatures w14:val="none"/>
+        </w:rPr>
+        <w:t>6. If we use deselect option for single select drop down then we can expect “</w:t>
+      </w:r>
+      <w:r>
+        <w:rPr>
+          <w:rFonts w:ascii="Calibri" w:eastAsia="Times New Roman" w:hAnsi="Calibri" w:cs="Calibri"/>
+          <w:color w:val="000000"/>
+          <w:kern w:val="0"/>
+          <w:sz w:val="22"/>
+          <w:szCs w:val="22"/>
+          <w:u w:val="single"/>
+          <w14:ligatures w14:val="none"/>
+        </w:rPr>
+        <w:t>java.lang.UnsupportedOperationException</w:t>
+      </w:r>
+      <w:r>
+        <w:rPr>
+          <w:rFonts w:ascii="Calibri" w:eastAsia="Times New Roman" w:hAnsi="Calibri" w:cs="Calibri"/>
+          <w:color w:val="000000"/>
+          <w:kern w:val="0"/>
+          <w:sz w:val="22"/>
+          <w:szCs w:val="22"/>
+          <w14:ligatures w14:val="none"/>
+        </w:rPr>
+        <w:t>”. you can use only use deselect functions for multi select drop down.</w:t>
+      </w:r>
+      <w:r>
+        <w:rPr>
+          <w:rFonts w:ascii="Calibri" w:eastAsia="Times New Roman" w:hAnsi="Calibri" w:cs="Calibri"/>
+          <w:color w:val="000000"/>
+          <w:kern w:val="0"/>
+          <w:sz w:val="22"/>
+          <w:szCs w:val="22"/>
+          <w14:ligatures w14:val="none"/>
+        </w:rPr>
+        <w:br/>
+      </w:r>
+      <w:r>
+        <w:rPr>
+          <w:rFonts w:ascii="Calibri" w:eastAsia="Times New Roman" w:hAnsi="Calibri" w:cs="Calibri"/>
+          <w:color w:val="000000"/>
+          <w:kern w:val="0"/>
+          <w:sz w:val="22"/>
+          <w:szCs w:val="22"/>
+          <w14:ligatures w14:val="none"/>
+        </w:rPr>
+        <w:br/>
+        <w:t>1. WAP to count number of options present in the list box and also print all the options?</w:t>
+      </w:r>
+      <w:r>
+        <w:rPr>
+          <w:rFonts w:ascii="Calibri" w:eastAsia="Times New Roman" w:hAnsi="Calibri" w:cs="Calibri"/>
+          <w:color w:val="000000"/>
+          <w:kern w:val="0"/>
+          <w:sz w:val="22"/>
+          <w:szCs w:val="22"/>
+          <w14:ligatures w14:val="none"/>
+        </w:rPr>
+        <w:br/>
+        <w:t>day14 Prog3</w:t>
+      </w:r>
+      <w:r>
+        <w:rPr>
+          <w:rFonts w:ascii="Calibri" w:eastAsia="Times New Roman" w:hAnsi="Calibri" w:cs="Calibri"/>
+          <w:color w:val="000000"/>
+          <w:kern w:val="0"/>
+          <w:sz w:val="22"/>
+          <w:szCs w:val="22"/>
+          <w14:ligatures w14:val="none"/>
+        </w:rPr>
+        <w:br/>
+      </w:r>
+      <w:r>
+        <w:rPr>
+          <w:rFonts w:ascii="Calibri" w:eastAsia="Times New Roman" w:hAnsi="Calibri" w:cs="Calibri"/>
+          <w:color w:val="000000"/>
+          <w:kern w:val="0"/>
+          <w:sz w:val="22"/>
+          <w:szCs w:val="22"/>
+          <w14:ligatures w14:val="none"/>
+        </w:rPr>
+        <w:t>2. WAP to print all the options present in list box in reverse order?</w:t>
+      </w:r>
+      <w:r>
+        <w:rPr>
+          <w:rFonts w:ascii="Calibri" w:eastAsia="Times New Roman" w:hAnsi="Calibri" w:cs="Calibri"/>
+          <w:color w:val="000000"/>
+          <w:kern w:val="0"/>
+          <w:sz w:val="22"/>
+          <w:szCs w:val="22"/>
+          <w14:ligatures w14:val="none"/>
+        </w:rPr>
+        <w:br/>
+      </w:r>
+      <w:r>
+        <w:rPr>
+          <w:rFonts w:ascii="Calibri" w:eastAsia="Times New Roman" w:hAnsi="Calibri" w:cs="Calibri"/>
+          <w:color w:val="000000"/>
+          <w:kern w:val="0"/>
+          <w:sz w:val="22"/>
+          <w:szCs w:val="22"/>
+          <w14:ligatures w14:val="none"/>
+        </w:rPr>
+        <w:t>day14 Prog4</w:t>
+      </w:r>
+      <w:r>
+        <w:rPr>
+          <w:rFonts w:ascii="Calibri" w:eastAsia="Times New Roman" w:hAnsi="Calibri" w:cs="Calibri"/>
+          <w:color w:val="000000"/>
+          <w:kern w:val="0"/>
+          <w:sz w:val="22"/>
+          <w:szCs w:val="22"/>
+          <w14:ligatures w14:val="none"/>
+        </w:rPr>
+        <w:br/>
+        <w:t>3</w:t>
+      </w:r>
+      <w:r>
+        <w:rPr>
+          <w:rFonts w:ascii="Calibri" w:eastAsia="Times New Roman" w:hAnsi="Calibri" w:cs="Calibri"/>
+          <w:color w:val="000000"/>
+          <w:kern w:val="0"/>
+          <w:sz w:val="22"/>
+          <w:szCs w:val="22"/>
+          <w14:ligatures w14:val="none"/>
+        </w:rPr>
+        <w:t xml:space="preserve">. WAP to print all the options present in list box in </w:t>
+      </w:r>
+      <w:r>
+        <w:rPr>
+          <w:rFonts w:ascii="Calibri" w:eastAsia="Times New Roman" w:hAnsi="Calibri" w:cs="Calibri"/>
+          <w:color w:val="000000"/>
+          <w:kern w:val="0"/>
+          <w:sz w:val="22"/>
+          <w:szCs w:val="22"/>
+          <w14:ligatures w14:val="none"/>
+        </w:rPr>
+        <w:t>sorted</w:t>
+      </w:r>
+      <w:r>
+        <w:rPr>
+          <w:rFonts w:ascii="Calibri" w:eastAsia="Times New Roman" w:hAnsi="Calibri" w:cs="Calibri"/>
+          <w:color w:val="000000"/>
+          <w:kern w:val="0"/>
+          <w:sz w:val="22"/>
+          <w:szCs w:val="22"/>
+          <w14:ligatures w14:val="none"/>
+        </w:rPr>
+        <w:t xml:space="preserve"> </w:t>
+      </w:r>
+      <w:r>
+        <w:rPr>
+          <w:rFonts w:ascii="Calibri" w:eastAsia="Times New Roman" w:hAnsi="Calibri" w:cs="Calibri"/>
+          <w:color w:val="000000"/>
+          <w:kern w:val="0"/>
+          <w:sz w:val="22"/>
+          <w:szCs w:val="22"/>
+          <w14:ligatures w14:val="none"/>
+        </w:rPr>
+        <w:t>order?</w:t>
       </w:r>
       <w:r>
         <w:rPr>

--- a/bin/refNotes/Selenium_22_09.docx
+++ b/bin/refNotes/Selenium_22_09.docx
@@ -244,8 +244,17 @@
           <w:b/>
           <w:bCs/>
         </w:rPr>
-        <w:t>6.8 Xpath</w:t>
-      </w:r>
+        <w:t xml:space="preserve">6.8 </w:t>
+      </w:r>
+      <w:proofErr w:type="spellStart"/>
+      <w:r>
+        <w:rPr>
+          <w:b/>
+          <w:bCs/>
+        </w:rPr>
+        <w:t>Xpath</w:t>
+      </w:r>
+      <w:proofErr w:type="spellEnd"/>
     </w:p>
     <w:p>
       <w:pPr>
@@ -308,7 +317,17 @@
       </w:r>
     </w:p>
     <w:p>
-      <w:r>
+      <w:pPr>
+        <w:rPr>
+          <w:b/>
+          <w:bCs/>
+        </w:rPr>
+      </w:pPr>
+      <w:r>
+        <w:rPr>
+          <w:b/>
+          <w:bCs/>
+        </w:rPr>
         <w:t>11. Handling List Box</w:t>
       </w:r>
     </w:p>
@@ -365,8 +384,13 @@
     </w:p>
     <w:p>
       <w:r>
-        <w:t>20. ITestListener</w:t>
-      </w:r>
+        <w:t xml:space="preserve">20. </w:t>
+      </w:r>
+      <w:proofErr w:type="spellStart"/>
+      <w:r>
+        <w:t>ITestListener</w:t>
+      </w:r>
+      <w:proofErr w:type="spellEnd"/>
     </w:p>
     <w:p>
       <w:r>
@@ -379,12 +403,28 @@
       </w:r>
       <w:r>
         <w:br/>
-        <w:t>22.1 TestNg Report</w:t>
+        <w:t xml:space="preserve">22.1 </w:t>
+      </w:r>
+      <w:proofErr w:type="spellStart"/>
+      <w:r>
+        <w:t>TestNg</w:t>
+      </w:r>
+      <w:proofErr w:type="spellEnd"/>
+      <w:r>
+        <w:t xml:space="preserve"> Report</w:t>
       </w:r>
     </w:p>
     <w:p>
       <w:r>
-        <w:t>22.2 ReportNg Report</w:t>
+        <w:t xml:space="preserve">22.2 </w:t>
+      </w:r>
+      <w:proofErr w:type="spellStart"/>
+      <w:r>
+        <w:t>ReportNg</w:t>
+      </w:r>
+      <w:proofErr w:type="spellEnd"/>
+      <w:r>
+        <w:t xml:space="preserve"> Report</w:t>
       </w:r>
     </w:p>
     <w:p>
@@ -495,7 +535,15 @@
     </w:p>
     <w:p>
       <w:r>
-        <w:t>Selenium RC – Paul Hammant – supported till 2009</w:t>
+        <w:t xml:space="preserve">Selenium RC – Paul </w:t>
+      </w:r>
+      <w:proofErr w:type="spellStart"/>
+      <w:r>
+        <w:t>Hammant</w:t>
+      </w:r>
+      <w:proofErr w:type="spellEnd"/>
+      <w:r>
+        <w:t xml:space="preserve"> – supported till 2009</w:t>
       </w:r>
     </w:p>
     <w:p>
@@ -510,8 +558,21 @@
       </w:r>
     </w:p>
     <w:p>
-      <w:r>
-        <w:t>Philpee Hanrigou – “Selenium Grid”</w:t>
+      <w:proofErr w:type="spellStart"/>
+      <w:r>
+        <w:t>Philpee</w:t>
+      </w:r>
+      <w:proofErr w:type="spellEnd"/>
+      <w:r>
+        <w:t xml:space="preserve"> </w:t>
+      </w:r>
+      <w:proofErr w:type="spellStart"/>
+      <w:r>
+        <w:t>Hanrigou</w:t>
+      </w:r>
+      <w:proofErr w:type="spellEnd"/>
+      <w:r>
+        <w:t xml:space="preserve"> – “Selenium Grid”</w:t>
       </w:r>
     </w:p>
     <w:p>
@@ -648,7 +709,15 @@
         <w:t>Given chance to write the program and maintain on your own</w:t>
       </w:r>
       <w:r>
-        <w:t>. (Java, PHP, Python, etc..)</w:t>
+        <w:t xml:space="preserve">. (Java, PHP, Python, </w:t>
+      </w:r>
+      <w:proofErr w:type="gramStart"/>
+      <w:r>
+        <w:t>etc..</w:t>
+      </w:r>
+      <w:proofErr w:type="gramEnd"/>
+      <w:r>
+        <w:t>)</w:t>
       </w:r>
     </w:p>
     <w:p>
@@ -660,14 +729,24 @@
         </w:numPr>
       </w:pPr>
       <w:r>
-        <w:t xml:space="preserve">Execution possible in different browsers like chrome, firefox, safari, opera </w:t>
-      </w:r>
+        <w:t xml:space="preserve">Execution possible in different browsers like chrome, </w:t>
+      </w:r>
+      <w:proofErr w:type="spellStart"/>
+      <w:r>
+        <w:t>firefox</w:t>
+      </w:r>
+      <w:proofErr w:type="spellEnd"/>
+      <w:r>
+        <w:t xml:space="preserve">, safari, opera </w:t>
+      </w:r>
+      <w:proofErr w:type="gramStart"/>
       <w:r>
         <w:t>etc</w:t>
       </w:r>
       <w:r>
         <w:t>..</w:t>
       </w:r>
+      <w:proofErr w:type="gramEnd"/>
     </w:p>
     <w:p>
       <w:pPr>
@@ -693,7 +772,15 @@
         </w:numPr>
       </w:pPr>
       <w:r>
-        <w:t>A server has to up end running while executing the program.</w:t>
+        <w:t xml:space="preserve">A server has to up </w:t>
+      </w:r>
+      <w:proofErr w:type="spellStart"/>
+      <w:r>
+        <w:t>end</w:t>
+      </w:r>
+      <w:proofErr w:type="spellEnd"/>
+      <w:r>
+        <w:t xml:space="preserve"> running while executing the program.</w:t>
       </w:r>
       <w:r>
         <w:t xml:space="preserve"> Start and stop of server is required.</w:t>
@@ -740,7 +827,15 @@
         </w:numPr>
       </w:pPr>
       <w:r>
-        <w:t>Given chance to write the program and maintain on your own. (Java, PHP, Python, etc..)</w:t>
+        <w:t xml:space="preserve">Given chance to write the program and maintain on your own. (Java, PHP, Python, </w:t>
+      </w:r>
+      <w:proofErr w:type="gramStart"/>
+      <w:r>
+        <w:t>etc..</w:t>
+      </w:r>
+      <w:proofErr w:type="gramEnd"/>
+      <w:r>
+        <w:t>)</w:t>
       </w:r>
     </w:p>
     <w:p>
@@ -753,8 +848,21 @@
       </w:pPr>
       <w:r>
         <w:lastRenderedPageBreak/>
-        <w:t>Execution possible in different browsers like chrome, firefox, safari, opera etc..</w:t>
-      </w:r>
+        <w:t xml:space="preserve">Execution possible in different browsers like chrome, </w:t>
+      </w:r>
+      <w:proofErr w:type="spellStart"/>
+      <w:r>
+        <w:t>firefox</w:t>
+      </w:r>
+      <w:proofErr w:type="spellEnd"/>
+      <w:r>
+        <w:t xml:space="preserve">, safari, opera </w:t>
+      </w:r>
+      <w:proofErr w:type="gramStart"/>
+      <w:r>
+        <w:t>etc..</w:t>
+      </w:r>
+      <w:proofErr w:type="gramEnd"/>
     </w:p>
     <w:p>
       <w:pPr>
@@ -765,8 +873,18 @@
         </w:numPr>
       </w:pPr>
       <w:r>
-        <w:t>Execution of program in multiple platforms like mac, windows, linux..</w:t>
-      </w:r>
+        <w:t xml:space="preserve">Execution of program in multiple platforms like mac, windows, </w:t>
+      </w:r>
+      <w:proofErr w:type="spellStart"/>
+      <w:proofErr w:type="gramStart"/>
+      <w:r>
+        <w:t>linux</w:t>
+      </w:r>
+      <w:proofErr w:type="spellEnd"/>
+      <w:r>
+        <w:t>..</w:t>
+      </w:r>
+      <w:proofErr w:type="gramEnd"/>
     </w:p>
     <w:p>
       <w:pPr>
@@ -777,7 +895,15 @@
         </w:numPr>
       </w:pPr>
       <w:r>
-        <w:t xml:space="preserve">No need to start and stop the server, selenium webdriver will takes care of </w:t>
+        <w:t xml:space="preserve">No need to start and stop the server, selenium </w:t>
+      </w:r>
+      <w:proofErr w:type="spellStart"/>
+      <w:r>
+        <w:t>webdriver</w:t>
+      </w:r>
+      <w:proofErr w:type="spellEnd"/>
+      <w:r>
+        <w:t xml:space="preserve"> will takes care of </w:t>
       </w:r>
       <w:r>
         <w:t>itself</w:t>
@@ -1071,11 +1197,27 @@
       </w:r>
       <w:r>
         <w:br/>
-        <w:t>* These language specific client libraries are responsible for converting languages / programs into json objects.</w:t>
-      </w:r>
-      <w:r>
-        <w:br/>
-        <w:t>* These json objects will be communicated to respective browser drivers via JSON wire protocol.</w:t>
+        <w:t xml:space="preserve">* These language specific client libraries are responsible for converting languages / programs into </w:t>
+      </w:r>
+      <w:proofErr w:type="spellStart"/>
+      <w:r>
+        <w:t>json</w:t>
+      </w:r>
+      <w:proofErr w:type="spellEnd"/>
+      <w:r>
+        <w:t xml:space="preserve"> objects.</w:t>
+      </w:r>
+      <w:r>
+        <w:br/>
+        <w:t xml:space="preserve">* These </w:t>
+      </w:r>
+      <w:proofErr w:type="spellStart"/>
+      <w:r>
+        <w:t>json</w:t>
+      </w:r>
+      <w:proofErr w:type="spellEnd"/>
+      <w:r>
+        <w:t xml:space="preserve"> objects will be communicated to respective browser drivers via JSON wire protocol.</w:t>
       </w:r>
       <w:r>
         <w:br/>
@@ -1164,11 +1306,27 @@
       </w:r>
       <w:r>
         <w:br/>
-        <w:t>* These language specific client libraries are responsible for converting languages / programs into json objects.</w:t>
-      </w:r>
-      <w:r>
-        <w:br/>
-        <w:t>* These json objects will be communicated to respective browser drivers via W3C protocol.</w:t>
+        <w:t xml:space="preserve">* These language specific client libraries are responsible for converting languages / programs into </w:t>
+      </w:r>
+      <w:proofErr w:type="spellStart"/>
+      <w:r>
+        <w:t>json</w:t>
+      </w:r>
+      <w:proofErr w:type="spellEnd"/>
+      <w:r>
+        <w:t xml:space="preserve"> objects.</w:t>
+      </w:r>
+      <w:r>
+        <w:br/>
+        <w:t xml:space="preserve">* These </w:t>
+      </w:r>
+      <w:proofErr w:type="spellStart"/>
+      <w:r>
+        <w:t>json</w:t>
+      </w:r>
+      <w:proofErr w:type="spellEnd"/>
+      <w:r>
+        <w:t xml:space="preserve"> objects will be communicated to respective browser drivers via W3C protocol.</w:t>
       </w:r>
       <w:r>
         <w:br/>
@@ -1225,7 +1383,7 @@
           <w:noProof/>
         </w:rPr>
         <w:drawing>
-          <wp:inline distT="0" distB="0" distL="0" distR="0" wp14:anchorId="5FAA83DA" wp14:editId="75C753A3">
+          <wp:inline distT="0" distB="0" distL="0" distR="0" wp14:anchorId="5FAA83DA" wp14:editId="67893536">
             <wp:extent cx="5943600" cy="2795905"/>
             <wp:effectExtent l="0" t="0" r="0" b="4445"/>
             <wp:docPr id="157639279" name="Picture 1"/>
@@ -1288,14 +1446,30 @@
       </w:r>
       <w:r>
         <w:br/>
-        <w:t>* All the browser driver classes like Chrome driver, Fire fox driver, IE driver etc.. are extended to Remote driver class.</w:t>
-      </w:r>
-      <w:r>
-        <w:br/>
-      </w:r>
-      <w:r>
-        <w:br/>
-        <w:t>Note: Abstract methods coming from Search context is extended to Web driver and overridden in Remote driver class like wise Java script executer, take screen shot abstract methods also overridden in Remote driver class.</w:t>
+        <w:t xml:space="preserve">* All the browser driver classes like Chrome driver, Fire fox driver, IE driver </w:t>
+      </w:r>
+      <w:proofErr w:type="gramStart"/>
+      <w:r>
+        <w:t>etc..</w:t>
+      </w:r>
+      <w:proofErr w:type="gramEnd"/>
+      <w:r>
+        <w:t xml:space="preserve"> are extended to Remote driver class.</w:t>
+      </w:r>
+      <w:r>
+        <w:br/>
+      </w:r>
+      <w:r>
+        <w:br/>
+        <w:t xml:space="preserve">Note: Abstract methods coming from Search context is extended to Web driver and overridden in Remote driver class </w:t>
+      </w:r>
+      <w:proofErr w:type="spellStart"/>
+      <w:r>
+        <w:t>like wise</w:t>
+      </w:r>
+      <w:proofErr w:type="spellEnd"/>
+      <w:r>
+        <w:t xml:space="preserve"> Java script executer, take screen shot abstract methods also overridden in Remote driver class.</w:t>
       </w:r>
       <w:r>
         <w:br/>
@@ -1370,8 +1544,13 @@
         <w:t xml:space="preserve">* </w:t>
       </w:r>
       <w:r>
-        <w:t>git init</w:t>
-      </w:r>
+        <w:t xml:space="preserve">git </w:t>
+      </w:r>
+      <w:proofErr w:type="spellStart"/>
+      <w:r>
+        <w:t>init</w:t>
+      </w:r>
+      <w:proofErr w:type="spellEnd"/>
       <w:r>
         <w:br/>
         <w:t xml:space="preserve">* </w:t>
@@ -1500,7 +1679,15 @@
       </w:r>
       <w:r>
         <w:br/>
-        <w:t>4. Copy all the jar files and paste it in 1 new folder eg:</w:t>
+        <w:t xml:space="preserve">4. Copy all the jar files and paste it in 1 new folder </w:t>
+      </w:r>
+      <w:proofErr w:type="spellStart"/>
+      <w:r>
+        <w:t>eg</w:t>
+      </w:r>
+      <w:proofErr w:type="spellEnd"/>
+      <w:r>
+        <w:t>:</w:t>
       </w:r>
       <w:r>
         <w:t xml:space="preserve"> </w:t>
@@ -1524,18 +1711,43 @@
       </w:r>
       <w:r>
         <w:br/>
-        <w:t xml:space="preserve">Note : </w:t>
-      </w:r>
+      </w:r>
+      <w:proofErr w:type="gramStart"/>
+      <w:r>
+        <w:t>Note :</w:t>
+      </w:r>
+      <w:proofErr w:type="gramEnd"/>
+      <w:r>
+        <w:t xml:space="preserve"> </w:t>
+      </w:r>
+      <w:proofErr w:type="spellStart"/>
+      <w:proofErr w:type="gramStart"/>
       <w:r>
         <w:rPr>
           <w:u w:val="single"/>
         </w:rPr>
-        <w:t>org.openqa.selenium.SessionNotCreatedException</w:t>
-      </w:r>
+        <w:t>org.openqa</w:t>
+      </w:r>
+      <w:proofErr w:type="gramEnd"/>
       <w:r>
         <w:rPr>
           <w:u w:val="single"/>
         </w:rPr>
+        <w:t>.</w:t>
+      </w:r>
+      <w:proofErr w:type="gramStart"/>
+      <w:r>
+        <w:rPr>
+          <w:u w:val="single"/>
+        </w:rPr>
+        <w:t>selenium.SessionNotCreatedException</w:t>
+      </w:r>
+      <w:proofErr w:type="spellEnd"/>
+      <w:proofErr w:type="gramEnd"/>
+      <w:r>
+        <w:rPr>
+          <w:u w:val="single"/>
+        </w:rPr>
         <w:t xml:space="preserve"> </w:t>
       </w:r>
       <w:r>
@@ -1547,8 +1759,13 @@
       <w:r>
         <w:br/>
       </w:r>
-      <w:r>
-        <w:t xml:space="preserve">SearchContext (I) </w:t>
+      <w:proofErr w:type="spellStart"/>
+      <w:r>
+        <w:t>SearchContext</w:t>
+      </w:r>
+      <w:proofErr w:type="spellEnd"/>
+      <w:r>
+        <w:t xml:space="preserve"> (I) </w:t>
       </w:r>
       <w:r>
         <w:t>–</w:t>
@@ -1563,21 +1780,35 @@
         <w:br/>
         <w:t xml:space="preserve">1. </w:t>
       </w:r>
+      <w:proofErr w:type="spellStart"/>
+      <w:proofErr w:type="gramStart"/>
       <w:r>
         <w:t>findElement</w:t>
       </w:r>
-      <w:r>
-        <w:t>()</w:t>
+      <w:proofErr w:type="spellEnd"/>
+      <w:r>
+        <w:t>(</w:t>
+      </w:r>
+      <w:proofErr w:type="gramEnd"/>
+      <w:r>
+        <w:t>)</w:t>
       </w:r>
       <w:r>
         <w:br/>
         <w:t xml:space="preserve">2. </w:t>
       </w:r>
+      <w:proofErr w:type="spellStart"/>
+      <w:proofErr w:type="gramStart"/>
       <w:r>
         <w:t>findElements</w:t>
       </w:r>
-      <w:r>
-        <w:t>()</w:t>
+      <w:proofErr w:type="spellEnd"/>
+      <w:r>
+        <w:t>(</w:t>
+      </w:r>
+      <w:proofErr w:type="gramEnd"/>
+      <w:r>
+        <w:t>)</w:t>
       </w:r>
       <w:r>
         <w:br/>
@@ -1591,7 +1822,15 @@
         <w:t>Driver)</w:t>
       </w:r>
       <w:r>
-        <w:t xml:space="preserve"> to the Search Context then we will be not able to access browser methods eg. </w:t>
+        <w:t xml:space="preserve"> to the Search Context then we will be not able to access browser methods </w:t>
+      </w:r>
+      <w:proofErr w:type="spellStart"/>
+      <w:r>
+        <w:t>eg.</w:t>
+      </w:r>
+      <w:proofErr w:type="spellEnd"/>
+      <w:r>
+        <w:t xml:space="preserve"> </w:t>
       </w:r>
       <w:r>
         <w:t>get (</w:t>
@@ -1627,8 +1866,21 @@
         <w:br/>
         <w:t xml:space="preserve">1. </w:t>
       </w:r>
-      <w:r>
-        <w:t xml:space="preserve">get(String url) </w:t>
+      <w:proofErr w:type="gramStart"/>
+      <w:r>
+        <w:t>get(</w:t>
+      </w:r>
+      <w:proofErr w:type="gramEnd"/>
+      <w:r>
+        <w:t xml:space="preserve">String </w:t>
+      </w:r>
+      <w:proofErr w:type="spellStart"/>
+      <w:r>
+        <w:t>url</w:t>
+      </w:r>
+      <w:proofErr w:type="spellEnd"/>
+      <w:r>
+        <w:t xml:space="preserve">) </w:t>
       </w:r>
       <w:r>
         <w:t>–</w:t>
@@ -1637,14 +1889,32 @@
         <w:t xml:space="preserve"> </w:t>
       </w:r>
       <w:r>
-        <w:t>Enters the url in the opened browser window and it also waits until the page gets loaded successfully.</w:t>
+        <w:t xml:space="preserve">Enters the </w:t>
+      </w:r>
+      <w:proofErr w:type="spellStart"/>
+      <w:r>
+        <w:t>url</w:t>
+      </w:r>
+      <w:proofErr w:type="spellEnd"/>
+      <w:r>
+        <w:t xml:space="preserve"> in the opened browser window and it also waits until the page gets loaded successfully.</w:t>
       </w:r>
       <w:r>
         <w:br/>
         <w:t xml:space="preserve">2. </w:t>
       </w:r>
-      <w:r>
-        <w:t>getCurrentUrl()</w:t>
+      <w:proofErr w:type="spellStart"/>
+      <w:proofErr w:type="gramStart"/>
+      <w:r>
+        <w:t>getCurrentUrl</w:t>
+      </w:r>
+      <w:proofErr w:type="spellEnd"/>
+      <w:r>
+        <w:t>(</w:t>
+      </w:r>
+      <w:proofErr w:type="gramEnd"/>
+      <w:r>
+        <w:t>)</w:t>
       </w:r>
       <w:r>
         <w:t xml:space="preserve"> </w:t>
@@ -1656,7 +1926,15 @@
         <w:t xml:space="preserve"> </w:t>
       </w:r>
       <w:r>
-        <w:t xml:space="preserve">returns the String of url which is present in the opened </w:t>
+        <w:t xml:space="preserve">returns the String of </w:t>
+      </w:r>
+      <w:proofErr w:type="spellStart"/>
+      <w:r>
+        <w:t>url</w:t>
+      </w:r>
+      <w:proofErr w:type="spellEnd"/>
+      <w:r>
+        <w:t xml:space="preserve"> which is present in the opened </w:t>
       </w:r>
       <w:r>
         <w:t xml:space="preserve">browser </w:t>
@@ -1676,11 +1954,18 @@
       <w:r>
         <w:t xml:space="preserve">3. </w:t>
       </w:r>
+      <w:proofErr w:type="spellStart"/>
+      <w:proofErr w:type="gramStart"/>
       <w:r>
         <w:t>getTitle</w:t>
       </w:r>
-      <w:r>
-        <w:t xml:space="preserve">() </w:t>
+      <w:proofErr w:type="spellEnd"/>
+      <w:r>
+        <w:t>(</w:t>
+      </w:r>
+      <w:proofErr w:type="gramEnd"/>
+      <w:r>
+        <w:t xml:space="preserve">) </w:t>
       </w:r>
       <w:r>
         <w:t>–</w:t>
@@ -1701,11 +1986,18 @@
         <w:br/>
         <w:t xml:space="preserve">4. </w:t>
       </w:r>
+      <w:proofErr w:type="spellStart"/>
+      <w:proofErr w:type="gramStart"/>
       <w:r>
         <w:t>getPageSource</w:t>
       </w:r>
-      <w:r>
-        <w:t xml:space="preserve">() - </w:t>
+      <w:proofErr w:type="spellEnd"/>
+      <w:r>
+        <w:t>(</w:t>
+      </w:r>
+      <w:proofErr w:type="gramEnd"/>
+      <w:r>
+        <w:t xml:space="preserve">) - </w:t>
       </w:r>
       <w:r>
         <w:t xml:space="preserve">returns </w:t>
@@ -1717,7 +2009,15 @@
         <w:t xml:space="preserve"> of </w:t>
       </w:r>
       <w:r>
-        <w:t>current page source (i.e HTML)</w:t>
+        <w:t>current page source (</w:t>
+      </w:r>
+      <w:proofErr w:type="spellStart"/>
+      <w:r>
+        <w:t>i.e</w:t>
+      </w:r>
+      <w:proofErr w:type="spellEnd"/>
+      <w:r>
+        <w:t xml:space="preserve"> HTML)</w:t>
       </w:r>
       <w:r>
         <w:t xml:space="preserve"> which is present in the opened browser window from automation.</w:t>
@@ -1728,8 +2028,13 @@
       <w:r>
         <w:t xml:space="preserve">5. </w:t>
       </w:r>
-      <w:r>
-        <w:t>close()</w:t>
+      <w:proofErr w:type="gramStart"/>
+      <w:r>
+        <w:t>close(</w:t>
+      </w:r>
+      <w:proofErr w:type="gramEnd"/>
+      <w:r>
+        <w:t>)</w:t>
       </w:r>
       <w:r>
         <w:t xml:space="preserve"> – it will close the current browser window opened by automation.</w:t>
@@ -1738,7 +2043,15 @@
         <w:br/>
       </w:r>
       <w:r>
-        <w:t xml:space="preserve">6. Quit() </w:t>
+        <w:t xml:space="preserve">6. </w:t>
+      </w:r>
+      <w:proofErr w:type="gramStart"/>
+      <w:r>
+        <w:t>Quit(</w:t>
+      </w:r>
+      <w:proofErr w:type="gramEnd"/>
+      <w:r>
+        <w:t xml:space="preserve">) </w:t>
       </w:r>
       <w:r>
         <w:t>–</w:t>
@@ -1755,38 +2068,83 @@
       <w:r>
         <w:t xml:space="preserve">7. </w:t>
       </w:r>
+      <w:proofErr w:type="spellStart"/>
+      <w:proofErr w:type="gramStart"/>
       <w:r>
         <w:t>getWindowHandle</w:t>
       </w:r>
-      <w:r>
-        <w:t>()</w:t>
+      <w:proofErr w:type="spellEnd"/>
+      <w:r>
+        <w:t>(</w:t>
+      </w:r>
+      <w:proofErr w:type="gramEnd"/>
+      <w:r>
+        <w:t>)</w:t>
       </w:r>
       <w:r>
         <w:br/>
         <w:t xml:space="preserve">8. </w:t>
       </w:r>
+      <w:proofErr w:type="spellStart"/>
+      <w:proofErr w:type="gramStart"/>
       <w:r>
         <w:t>getWindowHandles</w:t>
       </w:r>
-      <w:r>
-        <w:t>()</w:t>
+      <w:proofErr w:type="spellEnd"/>
+      <w:r>
+        <w:t>(</w:t>
+      </w:r>
+      <w:proofErr w:type="gramEnd"/>
+      <w:r>
+        <w:t>)</w:t>
       </w:r>
       <w:r>
         <w:br/>
         <w:t xml:space="preserve">9. </w:t>
       </w:r>
-      <w:r>
-        <w:t>switchTo()</w:t>
+      <w:proofErr w:type="spellStart"/>
+      <w:proofErr w:type="gramStart"/>
+      <w:r>
+        <w:t>switchTo</w:t>
+      </w:r>
+      <w:proofErr w:type="spellEnd"/>
+      <w:r>
+        <w:t>(</w:t>
+      </w:r>
+      <w:proofErr w:type="gramEnd"/>
+      <w:r>
+        <w:t>)</w:t>
       </w:r>
       <w:r>
         <w:br/>
         <w:t xml:space="preserve">10. </w:t>
       </w:r>
-      <w:r>
-        <w:t>navigate()</w:t>
-      </w:r>
-      <w:r>
-        <w:t xml:space="preserve"> – enters the url same as get(),</w:t>
+      <w:proofErr w:type="gramStart"/>
+      <w:r>
+        <w:t>navigate(</w:t>
+      </w:r>
+      <w:proofErr w:type="gramEnd"/>
+      <w:r>
+        <w:t>)</w:t>
+      </w:r>
+      <w:r>
+        <w:t xml:space="preserve"> – enters the </w:t>
+      </w:r>
+      <w:proofErr w:type="spellStart"/>
+      <w:r>
+        <w:t>url</w:t>
+      </w:r>
+      <w:proofErr w:type="spellEnd"/>
+      <w:r>
+        <w:t xml:space="preserve"> same as </w:t>
+      </w:r>
+      <w:proofErr w:type="gramStart"/>
+      <w:r>
+        <w:t>get(</w:t>
+      </w:r>
+      <w:proofErr w:type="gramEnd"/>
+      <w:r>
+        <w:t>),</w:t>
       </w:r>
       <w:r>
         <w:t xml:space="preserve"> it is also used for navigating back, forward, refresh the opened browser window from automation.</w:t>
@@ -1804,15 +2162,19 @@
       <w:r>
         <w:t xml:space="preserve">– it will helps in minimizing, maximizing, </w:t>
       </w:r>
+      <w:proofErr w:type="spellStart"/>
       <w:r>
         <w:t>setSize</w:t>
       </w:r>
+      <w:proofErr w:type="spellEnd"/>
       <w:r>
         <w:t xml:space="preserve">(required dimension) and </w:t>
       </w:r>
+      <w:proofErr w:type="spellStart"/>
       <w:r>
         <w:t>setPosition</w:t>
       </w:r>
+      <w:proofErr w:type="spellEnd"/>
       <w:r>
         <w:t>(required position)</w:t>
       </w:r>
@@ -1821,7 +2183,15 @@
       </w:r>
       <w:r>
         <w:br/>
-        <w:t>Note: * To set the required size of the browser window we need create the object of Dimension class and pass width and height as a parameter and pass this object reference to the setSize function.</w:t>
+        <w:t xml:space="preserve">Note: * To set the required size of the browser window we need create the object of Dimension class and pass width and height as a parameter and pass this object reference to the </w:t>
+      </w:r>
+      <w:proofErr w:type="spellStart"/>
+      <w:r>
+        <w:t>setSize</w:t>
+      </w:r>
+      <w:proofErr w:type="spellEnd"/>
+      <w:r>
+        <w:t xml:space="preserve"> function.</w:t>
       </w:r>
       <w:r>
         <w:br/>
@@ -1829,9 +2199,11 @@
       <w:r>
         <w:t xml:space="preserve">* To set the required point of the browser window on the desktop we need create the object of Point class and pass x and y parameters and pass this object reference to the </w:t>
       </w:r>
+      <w:proofErr w:type="spellStart"/>
       <w:r>
         <w:t>setPosition</w:t>
       </w:r>
+      <w:proofErr w:type="spellEnd"/>
       <w:r>
         <w:t xml:space="preserve"> function.</w:t>
       </w:r>
@@ -1849,20 +2221,41 @@
         <w:br/>
       </w:r>
       <w:r>
-        <w:t>Note: Since webdriver interface has many browser related abstract methods. It’s a good idea to upcast browser driver objects to WebDriver (I).</w:t>
-      </w:r>
-      <w:r>
-        <w:br/>
-      </w:r>
-      <w:r>
-        <w:br/>
-        <w:t>Q: How do you enter the url without using get()?</w:t>
-      </w:r>
-      <w:r>
-        <w:br/>
-      </w:r>
-      <w:r>
-        <w:t>driver.navigate().to</w:t>
+        <w:t xml:space="preserve">Note: Since </w:t>
+      </w:r>
+      <w:proofErr w:type="spellStart"/>
+      <w:r>
+        <w:t>webdriver</w:t>
+      </w:r>
+      <w:proofErr w:type="spellEnd"/>
+      <w:r>
+        <w:t xml:space="preserve"> interface has many browser related abstract methods. It’s a good idea to upcast browser driver objects to WebDriver (I).</w:t>
+      </w:r>
+      <w:r>
+        <w:br/>
+      </w:r>
+      <w:r>
+        <w:br/>
+        <w:t xml:space="preserve">Q: How do you enter the </w:t>
+      </w:r>
+      <w:proofErr w:type="spellStart"/>
+      <w:r>
+        <w:t>url</w:t>
+      </w:r>
+      <w:proofErr w:type="spellEnd"/>
+      <w:r>
+        <w:t xml:space="preserve"> without using get()?</w:t>
+      </w:r>
+      <w:r>
+        <w:br/>
+      </w:r>
+      <w:proofErr w:type="spellStart"/>
+      <w:r>
+        <w:t>driver.navigate</w:t>
+      </w:r>
+      <w:proofErr w:type="spellEnd"/>
+      <w:r>
+        <w:t>().to</w:t>
       </w:r>
       <w:r>
         <w:t>(URL);</w:t>
@@ -1876,7 +2269,15 @@
       </w:r>
       <w:r>
         <w:br/>
-        <w:t>-&gt; get() – we can use get() method to enter the url and also it will wait until the page gets loaded completely.</w:t>
+        <w:t xml:space="preserve">-&gt; get() – we can use get() method to enter the </w:t>
+      </w:r>
+      <w:proofErr w:type="spellStart"/>
+      <w:r>
+        <w:t>url</w:t>
+      </w:r>
+      <w:proofErr w:type="spellEnd"/>
+      <w:r>
+        <w:t xml:space="preserve"> and also it will wait until the page gets loaded completely.</w:t>
       </w:r>
       <w:r>
         <w:br/>
@@ -1917,14 +2318,24 @@
         <w:t xml:space="preserve"> </w:t>
       </w:r>
       <w:r>
-        <w:t>driver used to fetch the url from the browser window?</w:t>
-      </w:r>
-      <w:r>
-        <w:br/>
-      </w:r>
+        <w:t xml:space="preserve">driver used to fetch the </w:t>
+      </w:r>
+      <w:proofErr w:type="spellStart"/>
+      <w:r>
+        <w:t>url</w:t>
+      </w:r>
+      <w:proofErr w:type="spellEnd"/>
+      <w:r>
+        <w:t xml:space="preserve"> from the browser window?</w:t>
+      </w:r>
+      <w:r>
+        <w:br/>
+      </w:r>
+      <w:proofErr w:type="spellStart"/>
       <w:r>
         <w:t>getCurrentUrl</w:t>
       </w:r>
+      <w:proofErr w:type="spellEnd"/>
       <w:r>
         <w:t>()</w:t>
       </w:r>
@@ -1935,9 +2346,11 @@
       <w:r>
         <w:br/>
       </w:r>
+      <w:proofErr w:type="spellStart"/>
       <w:r>
         <w:t>getPageSource</w:t>
       </w:r>
+      <w:proofErr w:type="spellEnd"/>
       <w:r>
         <w:t>()</w:t>
       </w:r>
@@ -1950,9 +2363,11 @@
       <w:r>
         <w:br/>
       </w:r>
+      <w:proofErr w:type="spellStart"/>
       <w:r>
         <w:t>getTitle</w:t>
       </w:r>
+      <w:proofErr w:type="spellEnd"/>
       <w:r>
         <w:t>()</w:t>
       </w:r>
@@ -2100,7 +2515,7 @@
           <w:noProof/>
         </w:rPr>
         <w:drawing>
-          <wp:inline distT="0" distB="0" distL="0" distR="0" wp14:anchorId="0E9D9678" wp14:editId="6652139D">
+          <wp:inline distT="0" distB="0" distL="0" distR="0" wp14:anchorId="0E9D9678" wp14:editId="1DE7FAB2">
             <wp:extent cx="5943600" cy="2796540"/>
             <wp:effectExtent l="0" t="0" r="0" b="3810"/>
             <wp:docPr id="1528842425" name="Picture 1"/>
@@ -2232,7 +2647,15 @@
     </w:p>
     <w:p>
       <w:r>
-        <w:t>&lt;input type="text" name="userName" id="un" /&gt;</w:t>
+        <w:t>&lt;input type="text" name="</w:t>
+      </w:r>
+      <w:proofErr w:type="spellStart"/>
+      <w:r>
+        <w:t>userName</w:t>
+      </w:r>
+      <w:proofErr w:type="spellEnd"/>
+      <w:r>
+        <w:t>" id="un" /&gt;</w:t>
       </w:r>
     </w:p>
     <w:p>
@@ -2258,7 +2681,15 @@
         <w:t xml:space="preserve">Additional attributes - </w:t>
       </w:r>
       <w:r>
-        <w:t>name="userName" id="un"</w:t>
+        <w:t>name="</w:t>
+      </w:r>
+      <w:proofErr w:type="spellStart"/>
+      <w:r>
+        <w:t>userName</w:t>
+      </w:r>
+      <w:proofErr w:type="spellEnd"/>
+      <w:r>
+        <w:t>" id="un"</w:t>
       </w:r>
       <w:r>
         <w:br/>
@@ -2270,7 +2701,7 @@
           <w:noProof/>
         </w:rPr>
         <w:drawing>
-          <wp:inline distT="0" distB="0" distL="0" distR="0" wp14:anchorId="79008263" wp14:editId="4EBA90CE">
+          <wp:inline distT="0" distB="0" distL="0" distR="0" wp14:anchorId="79008263" wp14:editId="0F3FCEAA">
             <wp:extent cx="5943600" cy="2796540"/>
             <wp:effectExtent l="0" t="0" r="0" b="3810"/>
             <wp:docPr id="885114173" name="Picture 1"/>
@@ -2325,7 +2756,7 @@
           <w:noProof/>
         </w:rPr>
         <w:drawing>
-          <wp:inline distT="0" distB="0" distL="0" distR="0" wp14:anchorId="2C0B7A20" wp14:editId="5711536E">
+          <wp:inline distT="0" distB="0" distL="0" distR="0" wp14:anchorId="2C0B7A20" wp14:editId="44DDE24F">
             <wp:extent cx="5943600" cy="2796540"/>
             <wp:effectExtent l="0" t="0" r="0" b="3810"/>
             <wp:docPr id="1331398571" name="Picture 2"/>
@@ -2385,7 +2816,15 @@
         <w:t xml:space="preserve">1. </w:t>
       </w:r>
       <w:r>
-        <w:t>Anything which is present on the web page such as text box, buttons, radio buttons etc.. is called as Web Elements.</w:t>
+        <w:t xml:space="preserve">Anything which is present on the web page such as text box, buttons, radio buttons </w:t>
+      </w:r>
+      <w:proofErr w:type="gramStart"/>
+      <w:r>
+        <w:t>etc..</w:t>
+      </w:r>
+      <w:proofErr w:type="gramEnd"/>
+      <w:r>
+        <w:t xml:space="preserve"> is called as Web Elements.</w:t>
       </w:r>
       <w:r>
         <w:br/>
@@ -2462,13 +2901,79 @@
       <w:r>
         <w:br/>
       </w:r>
-      <w:r>
-        <w:t>AadharCard : &lt;input type="checkbox" id="aadharcard" name="aadharcard" class="input_checkBox"&gt;</w:t>
+      <w:proofErr w:type="spellStart"/>
+      <w:proofErr w:type="gramStart"/>
+      <w:r>
+        <w:t>AadharCard</w:t>
+      </w:r>
+      <w:proofErr w:type="spellEnd"/>
+      <w:r>
+        <w:t xml:space="preserve"> :</w:t>
+      </w:r>
+      <w:proofErr w:type="gramEnd"/>
+      <w:r>
+        <w:t xml:space="preserve"> &lt;input type="checkbox" id="</w:t>
+      </w:r>
+      <w:proofErr w:type="spellStart"/>
+      <w:r>
+        <w:t>aadharcard</w:t>
+      </w:r>
+      <w:proofErr w:type="spellEnd"/>
+      <w:r>
+        <w:t>" name="</w:t>
+      </w:r>
+      <w:proofErr w:type="spellStart"/>
+      <w:r>
+        <w:t>aadharcard</w:t>
+      </w:r>
+      <w:proofErr w:type="spellEnd"/>
+      <w:r>
+        <w:t>" class="</w:t>
+      </w:r>
+      <w:proofErr w:type="spellStart"/>
+      <w:r>
+        <w:t>input_checkBox</w:t>
+      </w:r>
+      <w:proofErr w:type="spellEnd"/>
+      <w:r>
+        <w:t>"&gt;</w:t>
       </w:r>
     </w:p>
     <w:p>
       <w:r>
-        <w:t>PAN Card : &lt;input type="checkbox" id="panCard" name="panCard"class="input_checkBox"&gt;</w:t>
+        <w:t xml:space="preserve">PAN </w:t>
+      </w:r>
+      <w:proofErr w:type="gramStart"/>
+      <w:r>
+        <w:t>Card :</w:t>
+      </w:r>
+      <w:proofErr w:type="gramEnd"/>
+      <w:r>
+        <w:t xml:space="preserve"> &lt;input type="checkbox" id="</w:t>
+      </w:r>
+      <w:proofErr w:type="spellStart"/>
+      <w:r>
+        <w:t>panCard</w:t>
+      </w:r>
+      <w:proofErr w:type="spellEnd"/>
+      <w:r>
+        <w:t>" name="</w:t>
+      </w:r>
+      <w:proofErr w:type="spellStart"/>
+      <w:r>
+        <w:t>panCard"class</w:t>
+      </w:r>
+      <w:proofErr w:type="spellEnd"/>
+      <w:r>
+        <w:t>="</w:t>
+      </w:r>
+      <w:proofErr w:type="spellStart"/>
+      <w:r>
+        <w:t>input_checkBox</w:t>
+      </w:r>
+      <w:proofErr w:type="spellEnd"/>
+      <w:r>
+        <w:t>"&gt;</w:t>
       </w:r>
     </w:p>
     <w:p/>
@@ -2505,7 +3010,15 @@
       </w:r>
       <w:r>
         <w:tab/>
-        <w:t>&lt;select name="cities" id="cities_id"&gt;</w:t>
+        <w:t>&lt;select name="cities" id="</w:t>
+      </w:r>
+      <w:proofErr w:type="spellStart"/>
+      <w:r>
+        <w:t>cities_id</w:t>
+      </w:r>
+      <w:proofErr w:type="spellEnd"/>
+      <w:r>
+        <w:t>"&gt;</w:t>
       </w:r>
     </w:p>
     <w:p>
@@ -2559,7 +3072,15 @@
       </w:r>
       <w:r>
         <w:tab/>
-        <w:t>&lt;option value="6"&gt;mumbai&lt;/option&gt;</w:t>
+        <w:t>&lt;option value="6"&gt;</w:t>
+      </w:r>
+      <w:proofErr w:type="spellStart"/>
+      <w:r>
+        <w:t>mumbai</w:t>
+      </w:r>
+      <w:proofErr w:type="spellEnd"/>
+      <w:r>
+        <w:t>&lt;/option&gt;</w:t>
       </w:r>
     </w:p>
     <w:p>
@@ -2580,7 +3101,15 @@
       </w:r>
       <w:r>
         <w:tab/>
-        <w:t>&lt;select name="cities" id="cities_id" multiple="true"&gt;</w:t>
+        <w:t>&lt;select name="cities" id="</w:t>
+      </w:r>
+      <w:proofErr w:type="spellStart"/>
+      <w:r>
+        <w:t>cities_id</w:t>
+      </w:r>
+      <w:proofErr w:type="spellEnd"/>
+      <w:r>
+        <w:t>" multiple="true"&gt;</w:t>
       </w:r>
     </w:p>
     <w:p>
@@ -2635,7 +3164,15 @@
       </w:r>
       <w:r>
         <w:tab/>
-        <w:t>&lt;option value="6"&gt;mumbai&lt;/option&gt;</w:t>
+        <w:t>&lt;option value="6"&gt;</w:t>
+      </w:r>
+      <w:proofErr w:type="spellStart"/>
+      <w:r>
+        <w:t>mumbai</w:t>
+      </w:r>
+      <w:proofErr w:type="spellEnd"/>
+      <w:r>
+        <w:t>&lt;/option&gt;</w:t>
       </w:r>
     </w:p>
     <w:p>
@@ -2664,7 +3201,36 @@
         <w:br/>
       </w:r>
       <w:r>
-        <w:t>&lt;textarea  height="100" width="100" name="feedback" id="feedback_id"&gt;&lt;/textarea&gt;</w:t>
+        <w:t>&lt;</w:t>
+      </w:r>
+      <w:proofErr w:type="spellStart"/>
+      <w:proofErr w:type="gramStart"/>
+      <w:r>
+        <w:t>textarea</w:t>
+      </w:r>
+      <w:proofErr w:type="spellEnd"/>
+      <w:r>
+        <w:t xml:space="preserve">  height</w:t>
+      </w:r>
+      <w:proofErr w:type="gramEnd"/>
+      <w:r>
+        <w:t>="100" width="100" name="feedback" id="</w:t>
+      </w:r>
+      <w:proofErr w:type="spellStart"/>
+      <w:r>
+        <w:t>feedback_id</w:t>
+      </w:r>
+      <w:proofErr w:type="spellEnd"/>
+      <w:r>
+        <w:t>"&gt;&lt;/</w:t>
+      </w:r>
+      <w:proofErr w:type="spellStart"/>
+      <w:r>
+        <w:t>textarea</w:t>
+      </w:r>
+      <w:proofErr w:type="spellEnd"/>
+      <w:r>
+        <w:t>&gt;</w:t>
       </w:r>
       <w:r>
         <w:br/>
@@ -2899,6 +3465,7 @@
         </w:rPr>
         <w:t>&lt;</w:t>
       </w:r>
+      <w:proofErr w:type="spellStart"/>
       <w:r>
         <w:rPr>
           <w:rFonts w:ascii="Consolas" w:eastAsia="Times New Roman" w:hAnsi="Consolas" w:cs="Times New Roman"/>
@@ -2910,6 +3477,7 @@
         </w:rPr>
         <w:t>th</w:t>
       </w:r>
+      <w:proofErr w:type="spellEnd"/>
       <w:r>
         <w:rPr>
           <w:rFonts w:ascii="Consolas" w:eastAsia="Times New Roman" w:hAnsi="Consolas" w:cs="Times New Roman"/>
@@ -2943,6 +3511,7 @@
         </w:rPr>
         <w:t>&lt;/</w:t>
       </w:r>
+      <w:proofErr w:type="spellStart"/>
       <w:r>
         <w:rPr>
           <w:rFonts w:ascii="Consolas" w:eastAsia="Times New Roman" w:hAnsi="Consolas" w:cs="Times New Roman"/>
@@ -2954,6 +3523,7 @@
         </w:rPr>
         <w:t>th</w:t>
       </w:r>
+      <w:proofErr w:type="spellEnd"/>
       <w:r>
         <w:rPr>
           <w:rFonts w:ascii="Consolas" w:eastAsia="Times New Roman" w:hAnsi="Consolas" w:cs="Times New Roman"/>
@@ -2965,6 +3535,7 @@
         </w:rPr>
         <w:t>&gt;&lt;</w:t>
       </w:r>
+      <w:proofErr w:type="spellStart"/>
       <w:r>
         <w:rPr>
           <w:rFonts w:ascii="Consolas" w:eastAsia="Times New Roman" w:hAnsi="Consolas" w:cs="Times New Roman"/>
@@ -2976,6 +3547,7 @@
         </w:rPr>
         <w:t>th</w:t>
       </w:r>
+      <w:proofErr w:type="spellEnd"/>
       <w:r>
         <w:rPr>
           <w:rFonts w:ascii="Consolas" w:eastAsia="Times New Roman" w:hAnsi="Consolas" w:cs="Times New Roman"/>
@@ -3009,6 +3581,7 @@
         </w:rPr>
         <w:t>&lt;/</w:t>
       </w:r>
+      <w:proofErr w:type="spellStart"/>
       <w:r>
         <w:rPr>
           <w:rFonts w:ascii="Consolas" w:eastAsia="Times New Roman" w:hAnsi="Consolas" w:cs="Times New Roman"/>
@@ -3020,6 +3593,7 @@
         </w:rPr>
         <w:t>th</w:t>
       </w:r>
+      <w:proofErr w:type="spellEnd"/>
       <w:r>
         <w:rPr>
           <w:rFonts w:ascii="Consolas" w:eastAsia="Times New Roman" w:hAnsi="Consolas" w:cs="Times New Roman"/>
@@ -3031,6 +3605,7 @@
         </w:rPr>
         <w:t>&gt;&lt;</w:t>
       </w:r>
+      <w:proofErr w:type="spellStart"/>
       <w:r>
         <w:rPr>
           <w:rFonts w:ascii="Consolas" w:eastAsia="Times New Roman" w:hAnsi="Consolas" w:cs="Times New Roman"/>
@@ -3042,6 +3617,7 @@
         </w:rPr>
         <w:t>th</w:t>
       </w:r>
+      <w:proofErr w:type="spellEnd"/>
       <w:r>
         <w:rPr>
           <w:rFonts w:ascii="Consolas" w:eastAsia="Times New Roman" w:hAnsi="Consolas" w:cs="Times New Roman"/>
@@ -3075,6 +3651,7 @@
         </w:rPr>
         <w:t>&lt;/</w:t>
       </w:r>
+      <w:proofErr w:type="spellStart"/>
       <w:r>
         <w:rPr>
           <w:rFonts w:ascii="Consolas" w:eastAsia="Times New Roman" w:hAnsi="Consolas" w:cs="Times New Roman"/>
@@ -3086,6 +3663,7 @@
         </w:rPr>
         <w:t>th</w:t>
       </w:r>
+      <w:proofErr w:type="spellEnd"/>
       <w:r>
         <w:rPr>
           <w:rFonts w:ascii="Consolas" w:eastAsia="Times New Roman" w:hAnsi="Consolas" w:cs="Times New Roman"/>
@@ -4481,6 +5059,7 @@
         </w:rPr>
         <w:t>&lt;</w:t>
       </w:r>
+      <w:proofErr w:type="spellStart"/>
       <w:r>
         <w:rPr>
           <w:rFonts w:ascii="Consolas" w:eastAsia="Times New Roman" w:hAnsi="Consolas"/>
@@ -4492,6 +5071,7 @@
         </w:rPr>
         <w:t>ol</w:t>
       </w:r>
+      <w:proofErr w:type="spellEnd"/>
       <w:r>
         <w:rPr>
           <w:rFonts w:ascii="Consolas" w:eastAsia="Times New Roman" w:hAnsi="Consolas"/>
@@ -5112,6 +5692,7 @@
         </w:rPr>
         <w:t>&lt;/</w:t>
       </w:r>
+      <w:proofErr w:type="spellStart"/>
       <w:r>
         <w:rPr>
           <w:rFonts w:ascii="Consolas" w:eastAsia="Times New Roman" w:hAnsi="Consolas" w:cs="Times New Roman"/>
@@ -5123,6 +5704,7 @@
         </w:rPr>
         <w:t>ol</w:t>
       </w:r>
+      <w:proofErr w:type="spellEnd"/>
       <w:r>
         <w:rPr>
           <w:rFonts w:ascii="Consolas" w:eastAsia="Times New Roman" w:hAnsi="Consolas" w:cs="Times New Roman"/>
@@ -5883,6 +6465,7 @@
         </w:rPr>
         <w:t xml:space="preserve"> </w:t>
       </w:r>
+      <w:proofErr w:type="spellStart"/>
       <w:r>
         <w:rPr>
           <w:rFonts w:ascii="Consolas" w:hAnsi="Consolas"/>
@@ -5893,6 +6476,7 @@
         </w:rPr>
         <w:t>href</w:t>
       </w:r>
+      <w:proofErr w:type="spellEnd"/>
       <w:r>
         <w:rPr>
           <w:rFonts w:ascii="Consolas" w:hAnsi="Consolas"/>
@@ -5921,8 +6505,20 @@
           <w:szCs w:val="20"/>
           <w:shd w:val="clear" w:color="auto" w:fill="FFFFFF"/>
         </w:rPr>
-        <w:t>https://en.wikipedia.org/wiki/Blog_award</w:t>
-      </w:r>
+        <w:t>https://en.wikipedia.org/wiki/</w:t>
+      </w:r>
+      <w:proofErr w:type="spellStart"/>
+      <w:r>
+        <w:rPr>
+          <w:rFonts w:ascii="Consolas" w:hAnsi="Consolas"/>
+          <w:color w:val="2AA198"/>
+          <w:sz w:val="20"/>
+          <w:szCs w:val="20"/>
+          <w:shd w:val="clear" w:color="auto" w:fill="FFFFFF"/>
+        </w:rPr>
+        <w:t>Blog_award</w:t>
+      </w:r>
+      <w:proofErr w:type="spellEnd"/>
       <w:r>
         <w:rPr>
           <w:rFonts w:ascii="Consolas" w:hAnsi="Consolas"/>
@@ -6111,6 +6707,7 @@
         </w:rPr>
         <w:t>&lt;</w:t>
       </w:r>
+      <w:proofErr w:type="spellStart"/>
       <w:r>
         <w:rPr>
           <w:rFonts w:ascii="Consolas" w:hAnsi="Consolas"/>
@@ -6121,6 +6718,7 @@
         </w:rPr>
         <w:t>img</w:t>
       </w:r>
+      <w:proofErr w:type="spellEnd"/>
       <w:r>
         <w:rPr>
           <w:rFonts w:ascii="Consolas" w:hAnsi="Consolas"/>
@@ -6131,6 +6729,7 @@
         </w:rPr>
         <w:t xml:space="preserve"> </w:t>
       </w:r>
+      <w:proofErr w:type="spellStart"/>
       <w:r>
         <w:rPr>
           <w:rFonts w:ascii="Consolas" w:hAnsi="Consolas"/>
@@ -6141,6 +6740,7 @@
         </w:rPr>
         <w:t>src</w:t>
       </w:r>
+      <w:proofErr w:type="spellEnd"/>
       <w:r>
         <w:rPr>
           <w:rFonts w:ascii="Consolas" w:hAnsi="Consolas"/>
@@ -6508,6 +7108,7 @@
         </w:rPr>
         <w:t>"</w:t>
       </w:r>
+      <w:proofErr w:type="spellStart"/>
       <w:r>
         <w:rPr>
           <w:rFonts w:ascii="Consolas" w:hAnsi="Consolas"/>
@@ -6518,6 +7119,7 @@
         </w:rPr>
         <w:t>upload_resume</w:t>
       </w:r>
+      <w:proofErr w:type="spellEnd"/>
       <w:r>
         <w:rPr>
           <w:rFonts w:ascii="Consolas" w:hAnsi="Consolas"/>
@@ -6568,6 +7170,7 @@
         </w:rPr>
         <w:t>"</w:t>
       </w:r>
+      <w:proofErr w:type="spellStart"/>
       <w:r>
         <w:rPr>
           <w:rFonts w:ascii="Consolas" w:hAnsi="Consolas"/>
@@ -6578,6 +7181,7 @@
         </w:rPr>
         <w:t>upload_id_resume</w:t>
       </w:r>
+      <w:proofErr w:type="spellEnd"/>
       <w:r>
         <w:rPr>
           <w:rFonts w:ascii="Consolas" w:hAnsi="Consolas"/>
@@ -7591,7 +8195,58 @@
                 <w:kern w:val="0"/>
                 <w14:ligatures w14:val="none"/>
               </w:rPr>
-              <w:t>type="text",type="password", type="email" ,type="number"</w:t>
+              <w:t>type="</w:t>
+            </w:r>
+            <w:proofErr w:type="spellStart"/>
+            <w:r>
+              <w:rPr>
+                <w:rFonts w:ascii="Calibri" w:eastAsia="Times New Roman" w:hAnsi="Calibri" w:cs="Calibri"/>
+                <w:color w:val="000000"/>
+                <w:kern w:val="0"/>
+                <w14:ligatures w14:val="none"/>
+              </w:rPr>
+              <w:t>text</w:t>
+            </w:r>
+            <w:proofErr w:type="gramStart"/>
+            <w:r>
+              <w:rPr>
+                <w:rFonts w:ascii="Calibri" w:eastAsia="Times New Roman" w:hAnsi="Calibri" w:cs="Calibri"/>
+                <w:color w:val="000000"/>
+                <w:kern w:val="0"/>
+                <w14:ligatures w14:val="none"/>
+              </w:rPr>
+              <w:t>",type</w:t>
+            </w:r>
+            <w:proofErr w:type="spellEnd"/>
+            <w:proofErr w:type="gramEnd"/>
+            <w:r>
+              <w:rPr>
+                <w:rFonts w:ascii="Calibri" w:eastAsia="Times New Roman" w:hAnsi="Calibri" w:cs="Calibri"/>
+                <w:color w:val="000000"/>
+                <w:kern w:val="0"/>
+                <w14:ligatures w14:val="none"/>
+              </w:rPr>
+              <w:t>="password", type="email</w:t>
+            </w:r>
+            <w:proofErr w:type="gramStart"/>
+            <w:r>
+              <w:rPr>
+                <w:rFonts w:ascii="Calibri" w:eastAsia="Times New Roman" w:hAnsi="Calibri" w:cs="Calibri"/>
+                <w:color w:val="000000"/>
+                <w:kern w:val="0"/>
+                <w14:ligatures w14:val="none"/>
+              </w:rPr>
+              <w:t>" ,type</w:t>
+            </w:r>
+            <w:proofErr w:type="gramEnd"/>
+            <w:r>
+              <w:rPr>
+                <w:rFonts w:ascii="Calibri" w:eastAsia="Times New Roman" w:hAnsi="Calibri" w:cs="Calibri"/>
+                <w:color w:val="000000"/>
+                <w:kern w:val="0"/>
+                <w14:ligatures w14:val="none"/>
+              </w:rPr>
+              <w:t>="number"</w:t>
             </w:r>
           </w:p>
         </w:tc>
@@ -7628,8 +8283,21 @@
                 <w:szCs w:val="22"/>
                 <w14:ligatures w14:val="none"/>
               </w:rPr>
-              <w:t>name/id/class name/place-holder..</w:t>
-            </w:r>
+              <w:t>name/id/class name/place-</w:t>
+            </w:r>
+            <w:proofErr w:type="gramStart"/>
+            <w:r>
+              <w:rPr>
+                <w:rFonts w:ascii="Calibri" w:eastAsia="Times New Roman" w:hAnsi="Calibri" w:cs="Calibri"/>
+                <w:color w:val="000000"/>
+                <w:kern w:val="0"/>
+                <w:sz w:val="22"/>
+                <w:szCs w:val="22"/>
+                <w14:ligatures w14:val="none"/>
+              </w:rPr>
+              <w:t>holder..</w:t>
+            </w:r>
+            <w:proofErr w:type="gramEnd"/>
           </w:p>
         </w:tc>
       </w:tr>
@@ -7782,8 +8450,21 @@
                 <w:szCs w:val="22"/>
                 <w14:ligatures w14:val="none"/>
               </w:rPr>
-              <w:t>name/id/class name/value..</w:t>
-            </w:r>
+              <w:t>name/id/class name/</w:t>
+            </w:r>
+            <w:proofErr w:type="gramStart"/>
+            <w:r>
+              <w:rPr>
+                <w:rFonts w:ascii="Calibri" w:eastAsia="Times New Roman" w:hAnsi="Calibri" w:cs="Calibri"/>
+                <w:color w:val="000000"/>
+                <w:kern w:val="0"/>
+                <w:sz w:val="22"/>
+                <w:szCs w:val="22"/>
+                <w14:ligatures w14:val="none"/>
+              </w:rPr>
+              <w:t>value..</w:t>
+            </w:r>
+            <w:proofErr w:type="gramEnd"/>
           </w:p>
         </w:tc>
       </w:tr>
@@ -7937,8 +8618,21 @@
                 <w:szCs w:val="22"/>
                 <w14:ligatures w14:val="none"/>
               </w:rPr>
-              <w:t>name/id/class name..</w:t>
-            </w:r>
+              <w:t xml:space="preserve">name/id/class </w:t>
+            </w:r>
+            <w:proofErr w:type="gramStart"/>
+            <w:r>
+              <w:rPr>
+                <w:rFonts w:ascii="Calibri" w:eastAsia="Times New Roman" w:hAnsi="Calibri" w:cs="Calibri"/>
+                <w:color w:val="000000"/>
+                <w:kern w:val="0"/>
+                <w:sz w:val="22"/>
+                <w:szCs w:val="22"/>
+                <w14:ligatures w14:val="none"/>
+              </w:rPr>
+              <w:t>name..</w:t>
+            </w:r>
+            <w:proofErr w:type="gramEnd"/>
           </w:p>
         </w:tc>
       </w:tr>
@@ -8090,8 +8784,21 @@
                 <w:szCs w:val="22"/>
                 <w14:ligatures w14:val="none"/>
               </w:rPr>
-              <w:t>name/id/class name..</w:t>
-            </w:r>
+              <w:t xml:space="preserve">name/id/class </w:t>
+            </w:r>
+            <w:proofErr w:type="gramStart"/>
+            <w:r>
+              <w:rPr>
+                <w:rFonts w:ascii="Calibri" w:eastAsia="Times New Roman" w:hAnsi="Calibri" w:cs="Calibri"/>
+                <w:color w:val="000000"/>
+                <w:kern w:val="0"/>
+                <w:sz w:val="22"/>
+                <w:szCs w:val="22"/>
+                <w14:ligatures w14:val="none"/>
+              </w:rPr>
+              <w:t>name..</w:t>
+            </w:r>
+            <w:proofErr w:type="gramEnd"/>
           </w:p>
         </w:tc>
       </w:tr>
@@ -8160,6 +8867,8 @@
                 <w14:ligatures w14:val="none"/>
               </w:rPr>
             </w:pPr>
+            <w:proofErr w:type="spellStart"/>
+            <w:proofErr w:type="gramStart"/>
             <w:r>
               <w:rPr>
                 <w:rFonts w:ascii="Calibri" w:eastAsia="Times New Roman" w:hAnsi="Calibri" w:cs="Calibri"/>
@@ -8171,6 +8880,8 @@
               </w:rPr>
               <w:t>select,option</w:t>
             </w:r>
+            <w:proofErr w:type="spellEnd"/>
+            <w:proofErr w:type="gramEnd"/>
           </w:p>
         </w:tc>
         <w:tc>
@@ -8243,8 +8954,21 @@
                 <w:szCs w:val="22"/>
                 <w14:ligatures w14:val="none"/>
               </w:rPr>
-              <w:t>name/id/class name/value..</w:t>
-            </w:r>
+              <w:t>name/id/class name/</w:t>
+            </w:r>
+            <w:proofErr w:type="gramStart"/>
+            <w:r>
+              <w:rPr>
+                <w:rFonts w:ascii="Calibri" w:eastAsia="Times New Roman" w:hAnsi="Calibri" w:cs="Calibri"/>
+                <w:color w:val="000000"/>
+                <w:kern w:val="0"/>
+                <w:sz w:val="22"/>
+                <w:szCs w:val="22"/>
+                <w14:ligatures w14:val="none"/>
+              </w:rPr>
+              <w:t>value..</w:t>
+            </w:r>
+            <w:proofErr w:type="gramEnd"/>
           </w:p>
         </w:tc>
       </w:tr>
@@ -8313,6 +9037,8 @@
                 <w14:ligatures w14:val="none"/>
               </w:rPr>
             </w:pPr>
+            <w:proofErr w:type="spellStart"/>
+            <w:proofErr w:type="gramStart"/>
             <w:r>
               <w:rPr>
                 <w:rFonts w:ascii="Calibri" w:eastAsia="Times New Roman" w:hAnsi="Calibri" w:cs="Calibri"/>
@@ -8324,6 +9050,8 @@
               </w:rPr>
               <w:t>select,option</w:t>
             </w:r>
+            <w:proofErr w:type="spellEnd"/>
+            <w:proofErr w:type="gramEnd"/>
           </w:p>
         </w:tc>
         <w:tc>
@@ -8396,8 +9124,21 @@
                 <w:szCs w:val="22"/>
                 <w14:ligatures w14:val="none"/>
               </w:rPr>
-              <w:t>name/id/class name/value..</w:t>
-            </w:r>
+              <w:t>name/id/class name/</w:t>
+            </w:r>
+            <w:proofErr w:type="gramStart"/>
+            <w:r>
+              <w:rPr>
+                <w:rFonts w:ascii="Calibri" w:eastAsia="Times New Roman" w:hAnsi="Calibri" w:cs="Calibri"/>
+                <w:color w:val="000000"/>
+                <w:kern w:val="0"/>
+                <w:sz w:val="22"/>
+                <w:szCs w:val="22"/>
+                <w14:ligatures w14:val="none"/>
+              </w:rPr>
+              <w:t>value..</w:t>
+            </w:r>
+            <w:proofErr w:type="gramEnd"/>
           </w:p>
         </w:tc>
       </w:tr>
@@ -8467,6 +9208,7 @@
                 <w14:ligatures w14:val="none"/>
               </w:rPr>
             </w:pPr>
+            <w:proofErr w:type="spellStart"/>
             <w:r>
               <w:rPr>
                 <w:rFonts w:ascii="Consolas" w:eastAsia="Times New Roman" w:hAnsi="Consolas" w:cs="Calibri"/>
@@ -8478,6 +9220,7 @@
               </w:rPr>
               <w:t>textarea</w:t>
             </w:r>
+            <w:proofErr w:type="spellEnd"/>
           </w:p>
         </w:tc>
         <w:tc>
@@ -8550,8 +9293,21 @@
                 <w:szCs w:val="22"/>
                 <w14:ligatures w14:val="none"/>
               </w:rPr>
-              <w:t>name/id/class name..</w:t>
-            </w:r>
+              <w:t xml:space="preserve">name/id/class </w:t>
+            </w:r>
+            <w:proofErr w:type="gramStart"/>
+            <w:r>
+              <w:rPr>
+                <w:rFonts w:ascii="Calibri" w:eastAsia="Times New Roman" w:hAnsi="Calibri" w:cs="Calibri"/>
+                <w:color w:val="000000"/>
+                <w:kern w:val="0"/>
+                <w:sz w:val="22"/>
+                <w:szCs w:val="22"/>
+                <w14:ligatures w14:val="none"/>
+              </w:rPr>
+              <w:t>name..</w:t>
+            </w:r>
+            <w:proofErr w:type="gramEnd"/>
           </w:p>
         </w:tc>
       </w:tr>
@@ -8620,17 +9376,45 @@
                 <w14:ligatures w14:val="none"/>
               </w:rPr>
             </w:pPr>
-            <w:r>
-              <w:rPr>
-                <w:rFonts w:ascii="Calibri" w:eastAsia="Times New Roman" w:hAnsi="Calibri" w:cs="Calibri"/>
-                <w:color w:val="000000"/>
-                <w:kern w:val="0"/>
-                <w:sz w:val="22"/>
-                <w:szCs w:val="22"/>
-                <w14:ligatures w14:val="none"/>
-              </w:rPr>
-              <w:t>table,tr,th,td</w:t>
-            </w:r>
+            <w:proofErr w:type="spellStart"/>
+            <w:proofErr w:type="gramStart"/>
+            <w:r>
+              <w:rPr>
+                <w:rFonts w:ascii="Calibri" w:eastAsia="Times New Roman" w:hAnsi="Calibri" w:cs="Calibri"/>
+                <w:color w:val="000000"/>
+                <w:kern w:val="0"/>
+                <w:sz w:val="22"/>
+                <w:szCs w:val="22"/>
+                <w14:ligatures w14:val="none"/>
+              </w:rPr>
+              <w:t>table,tr</w:t>
+            </w:r>
+            <w:proofErr w:type="gramEnd"/>
+            <w:r>
+              <w:rPr>
+                <w:rFonts w:ascii="Calibri" w:eastAsia="Times New Roman" w:hAnsi="Calibri" w:cs="Calibri"/>
+                <w:color w:val="000000"/>
+                <w:kern w:val="0"/>
+                <w:sz w:val="22"/>
+                <w:szCs w:val="22"/>
+                <w14:ligatures w14:val="none"/>
+              </w:rPr>
+              <w:t>,</w:t>
+            </w:r>
+            <w:proofErr w:type="gramStart"/>
+            <w:r>
+              <w:rPr>
+                <w:rFonts w:ascii="Calibri" w:eastAsia="Times New Roman" w:hAnsi="Calibri" w:cs="Calibri"/>
+                <w:color w:val="000000"/>
+                <w:kern w:val="0"/>
+                <w:sz w:val="22"/>
+                <w:szCs w:val="22"/>
+                <w14:ligatures w14:val="none"/>
+              </w:rPr>
+              <w:t>th,td</w:t>
+            </w:r>
+            <w:proofErr w:type="spellEnd"/>
+            <w:proofErr w:type="gramEnd"/>
           </w:p>
         </w:tc>
         <w:tc>
@@ -8703,8 +9487,21 @@
                 <w:szCs w:val="22"/>
                 <w14:ligatures w14:val="none"/>
               </w:rPr>
-              <w:t>name/id/class name..</w:t>
-            </w:r>
+              <w:t xml:space="preserve">name/id/class </w:t>
+            </w:r>
+            <w:proofErr w:type="gramStart"/>
+            <w:r>
+              <w:rPr>
+                <w:rFonts w:ascii="Calibri" w:eastAsia="Times New Roman" w:hAnsi="Calibri" w:cs="Calibri"/>
+                <w:color w:val="000000"/>
+                <w:kern w:val="0"/>
+                <w:sz w:val="22"/>
+                <w:szCs w:val="22"/>
+                <w14:ligatures w14:val="none"/>
+              </w:rPr>
+              <w:t>name..</w:t>
+            </w:r>
+            <w:proofErr w:type="gramEnd"/>
           </w:p>
         </w:tc>
       </w:tr>
@@ -8773,6 +9570,8 @@
                 <w14:ligatures w14:val="none"/>
               </w:rPr>
             </w:pPr>
+            <w:proofErr w:type="spellStart"/>
+            <w:proofErr w:type="gramStart"/>
             <w:r>
               <w:rPr>
                 <w:rFonts w:ascii="Calibri" w:eastAsia="Times New Roman" w:hAnsi="Calibri" w:cs="Calibri"/>
@@ -8784,6 +9583,8 @@
               </w:rPr>
               <w:t>ol,li</w:t>
             </w:r>
+            <w:proofErr w:type="spellEnd"/>
+            <w:proofErr w:type="gramEnd"/>
           </w:p>
         </w:tc>
         <w:tc>
@@ -8856,8 +9657,21 @@
                 <w:szCs w:val="22"/>
                 <w14:ligatures w14:val="none"/>
               </w:rPr>
-              <w:t>name/id/class name..</w:t>
-            </w:r>
+              <w:t xml:space="preserve">name/id/class </w:t>
+            </w:r>
+            <w:proofErr w:type="gramStart"/>
+            <w:r>
+              <w:rPr>
+                <w:rFonts w:ascii="Calibri" w:eastAsia="Times New Roman" w:hAnsi="Calibri" w:cs="Calibri"/>
+                <w:color w:val="000000"/>
+                <w:kern w:val="0"/>
+                <w:sz w:val="22"/>
+                <w:szCs w:val="22"/>
+                <w14:ligatures w14:val="none"/>
+              </w:rPr>
+              <w:t>name..</w:t>
+            </w:r>
+            <w:proofErr w:type="gramEnd"/>
           </w:p>
         </w:tc>
       </w:tr>
@@ -8937,6 +9751,8 @@
                 <w14:ligatures w14:val="none"/>
               </w:rPr>
             </w:pPr>
+            <w:proofErr w:type="spellStart"/>
+            <w:proofErr w:type="gramStart"/>
             <w:r>
               <w:rPr>
                 <w:rFonts w:ascii="Calibri" w:eastAsia="Times New Roman" w:hAnsi="Calibri" w:cs="Calibri"/>
@@ -8948,6 +9764,8 @@
               </w:rPr>
               <w:t>ul,li</w:t>
             </w:r>
+            <w:proofErr w:type="spellEnd"/>
+            <w:proofErr w:type="gramEnd"/>
           </w:p>
         </w:tc>
         <w:tc>
@@ -9020,8 +9838,21 @@
                 <w:szCs w:val="22"/>
                 <w14:ligatures w14:val="none"/>
               </w:rPr>
-              <w:t>name/id/class name..</w:t>
-            </w:r>
+              <w:t xml:space="preserve">name/id/class </w:t>
+            </w:r>
+            <w:proofErr w:type="gramStart"/>
+            <w:r>
+              <w:rPr>
+                <w:rFonts w:ascii="Calibri" w:eastAsia="Times New Roman" w:hAnsi="Calibri" w:cs="Calibri"/>
+                <w:color w:val="000000"/>
+                <w:kern w:val="0"/>
+                <w:sz w:val="22"/>
+                <w:szCs w:val="22"/>
+                <w14:ligatures w14:val="none"/>
+              </w:rPr>
+              <w:t>name..</w:t>
+            </w:r>
+            <w:proofErr w:type="gramEnd"/>
           </w:p>
         </w:tc>
       </w:tr>
@@ -9127,6 +9958,7 @@
                 <w14:ligatures w14:val="none"/>
               </w:rPr>
             </w:pPr>
+            <w:proofErr w:type="spellStart"/>
             <w:r>
               <w:rPr>
                 <w:rFonts w:ascii="Calibri" w:eastAsia="Times New Roman" w:hAnsi="Calibri" w:cs="Calibri"/>
@@ -9138,6 +9970,7 @@
               </w:rPr>
               <w:t>href</w:t>
             </w:r>
+            <w:proofErr w:type="spellEnd"/>
           </w:p>
         </w:tc>
         <w:tc>
@@ -9173,8 +10006,21 @@
                 <w:szCs w:val="22"/>
                 <w14:ligatures w14:val="none"/>
               </w:rPr>
-              <w:t>name/id/class name..</w:t>
-            </w:r>
+              <w:t xml:space="preserve">name/id/class </w:t>
+            </w:r>
+            <w:proofErr w:type="gramStart"/>
+            <w:r>
+              <w:rPr>
+                <w:rFonts w:ascii="Calibri" w:eastAsia="Times New Roman" w:hAnsi="Calibri" w:cs="Calibri"/>
+                <w:color w:val="000000"/>
+                <w:kern w:val="0"/>
+                <w:sz w:val="22"/>
+                <w:szCs w:val="22"/>
+                <w14:ligatures w14:val="none"/>
+              </w:rPr>
+              <w:t>name..</w:t>
+            </w:r>
+            <w:proofErr w:type="gramEnd"/>
           </w:p>
         </w:tc>
       </w:tr>
@@ -9243,6 +10089,7 @@
                 <w14:ligatures w14:val="none"/>
               </w:rPr>
             </w:pPr>
+            <w:proofErr w:type="spellStart"/>
             <w:r>
               <w:rPr>
                 <w:rFonts w:ascii="Calibri" w:eastAsia="Times New Roman" w:hAnsi="Calibri" w:cs="Calibri"/>
@@ -9254,6 +10101,7 @@
               </w:rPr>
               <w:t>img</w:t>
             </w:r>
+            <w:proofErr w:type="spellEnd"/>
           </w:p>
         </w:tc>
         <w:tc>
@@ -9280,6 +10128,7 @@
                 <w14:ligatures w14:val="none"/>
               </w:rPr>
             </w:pPr>
+            <w:proofErr w:type="spellStart"/>
             <w:r>
               <w:rPr>
                 <w:rFonts w:ascii="Calibri" w:eastAsia="Times New Roman" w:hAnsi="Calibri" w:cs="Calibri"/>
@@ -9291,6 +10140,7 @@
               </w:rPr>
               <w:t>src</w:t>
             </w:r>
+            <w:proofErr w:type="spellEnd"/>
           </w:p>
         </w:tc>
         <w:tc>
@@ -9326,8 +10176,21 @@
                 <w:szCs w:val="22"/>
                 <w14:ligatures w14:val="none"/>
               </w:rPr>
-              <w:t>title/name/id/class name..</w:t>
-            </w:r>
+              <w:t xml:space="preserve">title/name/id/class </w:t>
+            </w:r>
+            <w:proofErr w:type="gramStart"/>
+            <w:r>
+              <w:rPr>
+                <w:rFonts w:ascii="Calibri" w:eastAsia="Times New Roman" w:hAnsi="Calibri" w:cs="Calibri"/>
+                <w:color w:val="000000"/>
+                <w:kern w:val="0"/>
+                <w:sz w:val="22"/>
+                <w:szCs w:val="22"/>
+                <w14:ligatures w14:val="none"/>
+              </w:rPr>
+              <w:t>name..</w:t>
+            </w:r>
+            <w:proofErr w:type="gramEnd"/>
           </w:p>
         </w:tc>
       </w:tr>
@@ -9479,8 +10342,21 @@
                 <w:szCs w:val="22"/>
                 <w14:ligatures w14:val="none"/>
               </w:rPr>
-              <w:t>name/id/class name..</w:t>
-            </w:r>
+              <w:t xml:space="preserve">name/id/class </w:t>
+            </w:r>
+            <w:proofErr w:type="gramStart"/>
+            <w:r>
+              <w:rPr>
+                <w:rFonts w:ascii="Calibri" w:eastAsia="Times New Roman" w:hAnsi="Calibri" w:cs="Calibri"/>
+                <w:color w:val="000000"/>
+                <w:kern w:val="0"/>
+                <w:sz w:val="22"/>
+                <w:szCs w:val="22"/>
+                <w14:ligatures w14:val="none"/>
+              </w:rPr>
+              <w:t>name..</w:t>
+            </w:r>
+            <w:proofErr w:type="gramEnd"/>
           </w:p>
         </w:tc>
       </w:tr>
@@ -9558,7 +10434,31 @@
                 <w:szCs w:val="22"/>
                 <w14:ligatures w14:val="none"/>
               </w:rPr>
-              <w:t>h1,h2,h3,h4,h5,h6</w:t>
+              <w:t>h</w:t>
+            </w:r>
+            <w:proofErr w:type="gramStart"/>
+            <w:r>
+              <w:rPr>
+                <w:rFonts w:ascii="Calibri" w:eastAsia="Times New Roman" w:hAnsi="Calibri" w:cs="Calibri"/>
+                <w:color w:val="000000"/>
+                <w:kern w:val="0"/>
+                <w:sz w:val="22"/>
+                <w:szCs w:val="22"/>
+                <w14:ligatures w14:val="none"/>
+              </w:rPr>
+              <w:t>1,h2,h3,h4,h5,h</w:t>
+            </w:r>
+            <w:proofErr w:type="gramEnd"/>
+            <w:r>
+              <w:rPr>
+                <w:rFonts w:ascii="Calibri" w:eastAsia="Times New Roman" w:hAnsi="Calibri" w:cs="Calibri"/>
+                <w:color w:val="000000"/>
+                <w:kern w:val="0"/>
+                <w:sz w:val="22"/>
+                <w:szCs w:val="22"/>
+                <w14:ligatures w14:val="none"/>
+              </w:rPr>
+              <w:t>6</w:t>
             </w:r>
           </w:p>
         </w:tc>
@@ -9818,7 +10718,15 @@
       </w:r>
       <w:r>
         <w:br/>
-        <w:t>* In selenium before performing the action such as clicking, typing .. we should find the element first.</w:t>
+        <w:t>* In selenium before performing the action such as clicking, typing</w:t>
+      </w:r>
+      <w:proofErr w:type="gramStart"/>
+      <w:r>
+        <w:t xml:space="preserve"> ..</w:t>
+      </w:r>
+      <w:proofErr w:type="gramEnd"/>
+      <w:r>
+        <w:t xml:space="preserve"> we should find the element first.</w:t>
       </w:r>
       <w:r>
         <w:br/>
@@ -9875,8 +10783,13 @@
     </w:p>
     <w:p>
       <w:r>
-        <w:t>6.8 Xpath</w:t>
-      </w:r>
+        <w:t xml:space="preserve">6.8 </w:t>
+      </w:r>
+      <w:proofErr w:type="spellStart"/>
+      <w:r>
+        <w:t>Xpath</w:t>
+      </w:r>
+      <w:proofErr w:type="spellEnd"/>
     </w:p>
     <w:p/>
     <w:p>
@@ -9885,76 +10798,224 @@
       </w:r>
       <w:r>
         <w:br/>
-        <w:t>* All the above locators are static methods present in the By class.</w:t>
-      </w:r>
-      <w:r>
-        <w:br/>
-      </w:r>
-      <w:r>
-        <w:t>* The above statements are used as arguments to findElement() and findElements() methods.</w:t>
-      </w:r>
-      <w:r>
-        <w:t xml:space="preserve"> i.e, </w:t>
-      </w:r>
+        <w:t xml:space="preserve">* All the above locators are static methods present in the </w:t>
+      </w:r>
+      <w:proofErr w:type="gramStart"/>
+      <w:r>
+        <w:t>By</w:t>
+      </w:r>
+      <w:proofErr w:type="gramEnd"/>
+      <w:r>
+        <w:t xml:space="preserve"> class.</w:t>
+      </w:r>
+      <w:r>
+        <w:br/>
+      </w:r>
+      <w:r>
+        <w:t xml:space="preserve">* The above statements are used as arguments to </w:t>
+      </w:r>
+      <w:proofErr w:type="spellStart"/>
+      <w:proofErr w:type="gramStart"/>
+      <w:r>
+        <w:t>findElement</w:t>
+      </w:r>
+      <w:proofErr w:type="spellEnd"/>
+      <w:r>
+        <w:t>(</w:t>
+      </w:r>
+      <w:proofErr w:type="gramEnd"/>
+      <w:r>
+        <w:t xml:space="preserve">) and </w:t>
+      </w:r>
+      <w:proofErr w:type="spellStart"/>
+      <w:proofErr w:type="gramStart"/>
+      <w:r>
+        <w:t>findElements</w:t>
+      </w:r>
+      <w:proofErr w:type="spellEnd"/>
+      <w:r>
+        <w:t>(</w:t>
+      </w:r>
+      <w:proofErr w:type="gramEnd"/>
+      <w:r>
+        <w:t>) methods.</w:t>
+      </w:r>
+      <w:r>
+        <w:t xml:space="preserve"> </w:t>
+      </w:r>
+      <w:proofErr w:type="spellStart"/>
+      <w:r>
+        <w:t>i.e</w:t>
+      </w:r>
+      <w:proofErr w:type="spellEnd"/>
+      <w:r>
+        <w:t xml:space="preserve">, </w:t>
+      </w:r>
+      <w:proofErr w:type="gramStart"/>
       <w:r>
         <w:rPr>
           <w:b/>
           <w:bCs/>
         </w:rPr>
-        <w:t>By class</w:t>
-      </w:r>
-      <w:r>
-        <w:t xml:space="preserve"> with static methods can be passed as arguments to findElement() and findElements().</w:t>
-      </w:r>
-      <w:r>
-        <w:br/>
-        <w:t>Eg: findElement(By.name())</w:t>
-      </w:r>
-      <w:r>
-        <w:br/>
-        <w:t>*</w:t>
-      </w:r>
-      <w:r>
-        <w:t xml:space="preserve"> Return type of findElement() is </w:t>
-      </w:r>
+        <w:t>By</w:t>
+      </w:r>
+      <w:proofErr w:type="gramEnd"/>
       <w:r>
         <w:rPr>
           <w:b/>
           <w:bCs/>
         </w:rPr>
-        <w:t>WebElement</w:t>
-      </w:r>
-      <w:r>
-        <w:t xml:space="preserve"> (Interface).</w:t>
-      </w:r>
-      <w:r>
-        <w:br/>
-      </w:r>
-      <w:r>
-        <w:t xml:space="preserve">* Return type </w:t>
-      </w:r>
-      <w:r>
-        <w:t>o</w:t>
-      </w:r>
-      <w:r>
-        <w:t xml:space="preserve">f findElements() is </w:t>
-      </w:r>
+        <w:t xml:space="preserve"> class</w:t>
+      </w:r>
+      <w:r>
+        <w:t xml:space="preserve"> with static methods can be passed as arguments to </w:t>
+      </w:r>
+      <w:proofErr w:type="spellStart"/>
+      <w:proofErr w:type="gramStart"/>
+      <w:r>
+        <w:t>findElement</w:t>
+      </w:r>
+      <w:proofErr w:type="spellEnd"/>
+      <w:r>
+        <w:t>(</w:t>
+      </w:r>
+      <w:proofErr w:type="gramEnd"/>
+      <w:r>
+        <w:t xml:space="preserve">) and </w:t>
+      </w:r>
+      <w:proofErr w:type="spellStart"/>
+      <w:proofErr w:type="gramStart"/>
+      <w:r>
+        <w:t>findElements</w:t>
+      </w:r>
+      <w:proofErr w:type="spellEnd"/>
+      <w:r>
+        <w:t>(</w:t>
+      </w:r>
+      <w:proofErr w:type="gramEnd"/>
+      <w:r>
+        <w:t>).</w:t>
+      </w:r>
+      <w:r>
+        <w:br/>
+        <w:t xml:space="preserve">Eg: </w:t>
+      </w:r>
+      <w:proofErr w:type="spellStart"/>
+      <w:proofErr w:type="gramStart"/>
+      <w:r>
+        <w:t>findElement</w:t>
+      </w:r>
+      <w:proofErr w:type="spellEnd"/>
+      <w:r>
+        <w:t>(By.name(</w:t>
+      </w:r>
+      <w:proofErr w:type="gramEnd"/>
+      <w:r>
+        <w:t>))</w:t>
+      </w:r>
+      <w:r>
+        <w:br/>
+        <w:t>*</w:t>
+      </w:r>
+      <w:r>
+        <w:t xml:space="preserve"> Return type of </w:t>
+      </w:r>
+      <w:proofErr w:type="spellStart"/>
+      <w:proofErr w:type="gramStart"/>
+      <w:r>
+        <w:t>findElement</w:t>
+      </w:r>
+      <w:proofErr w:type="spellEnd"/>
+      <w:r>
+        <w:t>(</w:t>
+      </w:r>
+      <w:proofErr w:type="gramEnd"/>
+      <w:r>
+        <w:t xml:space="preserve">) is </w:t>
+      </w:r>
+      <w:proofErr w:type="spellStart"/>
       <w:r>
         <w:rPr>
           <w:b/>
           <w:bCs/>
         </w:rPr>
-        <w:t>List of WebElement</w:t>
-      </w:r>
-      <w:r>
-        <w:t xml:space="preserve">(Interface). </w:t>
+        <w:t>WebElement</w:t>
+      </w:r>
+      <w:proofErr w:type="spellEnd"/>
+      <w:r>
+        <w:t xml:space="preserve"> (Interface).</w:t>
+      </w:r>
+      <w:r>
+        <w:br/>
+      </w:r>
+      <w:r>
+        <w:t xml:space="preserve">* Return type </w:t>
+      </w:r>
+      <w:r>
+        <w:t>o</w:t>
+      </w:r>
+      <w:r>
+        <w:t xml:space="preserve">f </w:t>
+      </w:r>
+      <w:proofErr w:type="spellStart"/>
+      <w:proofErr w:type="gramStart"/>
+      <w:r>
+        <w:t>findElements</w:t>
+      </w:r>
+      <w:proofErr w:type="spellEnd"/>
+      <w:r>
+        <w:t>(</w:t>
+      </w:r>
+      <w:proofErr w:type="gramEnd"/>
+      <w:r>
+        <w:t xml:space="preserve">) is </w:t>
       </w:r>
       <w:r>
         <w:rPr>
           <w:b/>
           <w:bCs/>
         </w:rPr>
-        <w:t>List&lt;WebElement&gt;.</w:t>
+        <w:t xml:space="preserve">List of </w:t>
+      </w:r>
+      <w:proofErr w:type="spellStart"/>
+      <w:proofErr w:type="gramStart"/>
+      <w:r>
+        <w:rPr>
+          <w:b/>
+          <w:bCs/>
+        </w:rPr>
+        <w:t>WebElement</w:t>
+      </w:r>
+      <w:proofErr w:type="spellEnd"/>
+      <w:r>
+        <w:t>(</w:t>
+      </w:r>
+      <w:proofErr w:type="gramEnd"/>
+      <w:r>
+        <w:t xml:space="preserve">Interface). </w:t>
+      </w:r>
+      <w:r>
+        <w:rPr>
+          <w:b/>
+          <w:bCs/>
+        </w:rPr>
+        <w:t>List&lt;</w:t>
+      </w:r>
+      <w:proofErr w:type="spellStart"/>
+      <w:r>
+        <w:rPr>
+          <w:b/>
+          <w:bCs/>
+        </w:rPr>
+        <w:t>WebElement</w:t>
+      </w:r>
+      <w:proofErr w:type="spellEnd"/>
+      <w:r>
+        <w:rPr>
+          <w:b/>
+          <w:bCs/>
+        </w:rPr>
+        <w:t>&gt;.</w:t>
       </w:r>
       <w:r>
         <w:br/>
@@ -9964,9 +11025,14 @@
       </w:r>
     </w:p>
     <w:p>
+      <w:proofErr w:type="spellStart"/>
       <w:r>
         <w:lastRenderedPageBreak/>
-        <w:t>WebElement interface</w:t>
+        <w:t>WebElement</w:t>
+      </w:r>
+      <w:proofErr w:type="spellEnd"/>
+      <w:r>
+        <w:t xml:space="preserve"> interface</w:t>
       </w:r>
       <w:r>
         <w:rPr>
@@ -9982,50 +11048,190 @@
         <w:br/>
       </w:r>
       <w:r>
-        <w:t xml:space="preserve">1. Click() – left mouse </w:t>
+        <w:t xml:space="preserve">1. </w:t>
+      </w:r>
+      <w:proofErr w:type="gramStart"/>
+      <w:r>
+        <w:t>Click(</w:t>
+      </w:r>
+      <w:proofErr w:type="gramEnd"/>
+      <w:r>
+        <w:t xml:space="preserve">) – left mouse </w:t>
       </w:r>
       <w:r>
         <w:t>clicks</w:t>
       </w:r>
       <w:r>
         <w:br/>
-        <w:t xml:space="preserve">2. Submit() – left mouse </w:t>
+        <w:t xml:space="preserve">2. </w:t>
+      </w:r>
+      <w:proofErr w:type="gramStart"/>
+      <w:r>
+        <w:t>Submit(</w:t>
+      </w:r>
+      <w:proofErr w:type="gramEnd"/>
+      <w:r>
+        <w:t xml:space="preserve">) – left mouse </w:t>
       </w:r>
       <w:r>
         <w:t>clicks</w:t>
       </w:r>
       <w:r>
-        <w:t>., internally calls click() method.</w:t>
-      </w:r>
-      <w:r>
-        <w:br/>
-        <w:t>3. sendKeys(args) – typing text from the keyboard.</w:t>
-      </w:r>
-      <w:r>
-        <w:br/>
-        <w:t>4. Clear() – clearing the text i.e using backspace/delete keys from the keyboard.</w:t>
-      </w:r>
-      <w:r>
-        <w:br/>
-      </w:r>
-      <w:r>
-        <w:t>5. getTagName() – returns the tag name from the webelement.</w:t>
-      </w:r>
-      <w:r>
-        <w:br/>
-        <w:t>6. getAttribute(args) – return the value of the attribute.</w:t>
-      </w:r>
-      <w:r>
-        <w:br/>
-        <w:t>7. getText() – return the text from the WebElement.</w:t>
-      </w:r>
-      <w:r>
-        <w:br/>
-        <w:t>8. isSelected() – return true/false</w:t>
-      </w:r>
-      <w:r>
-        <w:br/>
-        <w:t>9. isEnabled() – return tru</w:t>
+        <w:t xml:space="preserve">., internally calls </w:t>
+      </w:r>
+      <w:proofErr w:type="gramStart"/>
+      <w:r>
+        <w:t>click(</w:t>
+      </w:r>
+      <w:proofErr w:type="gramEnd"/>
+      <w:r>
+        <w:t>) method.</w:t>
+      </w:r>
+      <w:r>
+        <w:br/>
+        <w:t xml:space="preserve">3. </w:t>
+      </w:r>
+      <w:proofErr w:type="spellStart"/>
+      <w:r>
+        <w:t>sendKeys</w:t>
+      </w:r>
+      <w:proofErr w:type="spellEnd"/>
+      <w:r>
+        <w:t>(</w:t>
+      </w:r>
+      <w:proofErr w:type="spellStart"/>
+      <w:r>
+        <w:t>args</w:t>
+      </w:r>
+      <w:proofErr w:type="spellEnd"/>
+      <w:r>
+        <w:t>) – typing text from the keyboard.</w:t>
+      </w:r>
+      <w:r>
+        <w:br/>
+        <w:t xml:space="preserve">4. </w:t>
+      </w:r>
+      <w:proofErr w:type="gramStart"/>
+      <w:r>
+        <w:t>Clear(</w:t>
+      </w:r>
+      <w:proofErr w:type="gramEnd"/>
+      <w:r>
+        <w:t xml:space="preserve">) – clearing the text </w:t>
+      </w:r>
+      <w:proofErr w:type="spellStart"/>
+      <w:r>
+        <w:t>i.e</w:t>
+      </w:r>
+      <w:proofErr w:type="spellEnd"/>
+      <w:r>
+        <w:t xml:space="preserve"> using backspace/delete keys from the keyboard.</w:t>
+      </w:r>
+      <w:r>
+        <w:br/>
+      </w:r>
+      <w:r>
+        <w:t xml:space="preserve">5. </w:t>
+      </w:r>
+      <w:proofErr w:type="spellStart"/>
+      <w:proofErr w:type="gramStart"/>
+      <w:r>
+        <w:t>getTagName</w:t>
+      </w:r>
+      <w:proofErr w:type="spellEnd"/>
+      <w:r>
+        <w:t>(</w:t>
+      </w:r>
+      <w:proofErr w:type="gramEnd"/>
+      <w:r>
+        <w:t xml:space="preserve">) – returns the tag name from the </w:t>
+      </w:r>
+      <w:proofErr w:type="spellStart"/>
+      <w:r>
+        <w:t>webelement</w:t>
+      </w:r>
+      <w:proofErr w:type="spellEnd"/>
+      <w:r>
+        <w:t>.</w:t>
+      </w:r>
+      <w:r>
+        <w:br/>
+        <w:t xml:space="preserve">6. </w:t>
+      </w:r>
+      <w:proofErr w:type="spellStart"/>
+      <w:r>
+        <w:t>getAttribute</w:t>
+      </w:r>
+      <w:proofErr w:type="spellEnd"/>
+      <w:r>
+        <w:t>(</w:t>
+      </w:r>
+      <w:proofErr w:type="spellStart"/>
+      <w:r>
+        <w:t>args</w:t>
+      </w:r>
+      <w:proofErr w:type="spellEnd"/>
+      <w:r>
+        <w:t>) – return the value of the attribute.</w:t>
+      </w:r>
+      <w:r>
+        <w:br/>
+        <w:t xml:space="preserve">7. </w:t>
+      </w:r>
+      <w:proofErr w:type="spellStart"/>
+      <w:proofErr w:type="gramStart"/>
+      <w:r>
+        <w:t>getText</w:t>
+      </w:r>
+      <w:proofErr w:type="spellEnd"/>
+      <w:r>
+        <w:t>(</w:t>
+      </w:r>
+      <w:proofErr w:type="gramEnd"/>
+      <w:r>
+        <w:t xml:space="preserve">) – return the text from the </w:t>
+      </w:r>
+      <w:proofErr w:type="spellStart"/>
+      <w:r>
+        <w:t>WebElement</w:t>
+      </w:r>
+      <w:proofErr w:type="spellEnd"/>
+      <w:r>
+        <w:t>.</w:t>
+      </w:r>
+      <w:r>
+        <w:br/>
+        <w:t xml:space="preserve">8. </w:t>
+      </w:r>
+      <w:proofErr w:type="spellStart"/>
+      <w:proofErr w:type="gramStart"/>
+      <w:r>
+        <w:t>isSelected</w:t>
+      </w:r>
+      <w:proofErr w:type="spellEnd"/>
+      <w:r>
+        <w:t>(</w:t>
+      </w:r>
+      <w:proofErr w:type="gramEnd"/>
+      <w:r>
+        <w:t>) – return true/false</w:t>
+      </w:r>
+      <w:r>
+        <w:br/>
+        <w:t xml:space="preserve">9. </w:t>
+      </w:r>
+      <w:proofErr w:type="spellStart"/>
+      <w:proofErr w:type="gramStart"/>
+      <w:r>
+        <w:t>isEnabled</w:t>
+      </w:r>
+      <w:proofErr w:type="spellEnd"/>
+      <w:r>
+        <w:t>(</w:t>
+      </w:r>
+      <w:proofErr w:type="gramEnd"/>
+      <w:r>
+        <w:t>) – return tru</w:t>
       </w:r>
       <w:r>
         <w:t>e</w:t>
@@ -10043,7 +11249,7 @@
           <w:noProof/>
         </w:rPr>
         <w:drawing>
-          <wp:inline distT="0" distB="0" distL="0" distR="0" wp14:anchorId="2B697914" wp14:editId="45909783">
+          <wp:inline distT="0" distB="0" distL="0" distR="0" wp14:anchorId="2B697914" wp14:editId="59B30BF0">
             <wp:extent cx="5943600" cy="2796540"/>
             <wp:effectExtent l="0" t="0" r="0" b="3810"/>
             <wp:docPr id="1656898048" name="Picture 1"/>
@@ -10110,7 +11316,14 @@
       </w:r>
       <w:r>
         <w:br/>
-        <w:t xml:space="preserve">tagName – </w:t>
+      </w:r>
+      <w:proofErr w:type="spellStart"/>
+      <w:r>
+        <w:t>tagName</w:t>
+      </w:r>
+      <w:proofErr w:type="spellEnd"/>
+      <w:r>
+        <w:t xml:space="preserve"> – </w:t>
       </w:r>
       <w:r>
         <w:t>input</w:t>
@@ -10133,16 +11346,45 @@
         <w:br/>
       </w:r>
       <w:r>
-        <w:t>&lt;a href="https://en.wikipedia.org/wiki/Blog_award" name="Blog award" id="Blogaward_id" class="Blogaward_class"&gt;Blog award&lt;/a&gt;</w:t>
-      </w:r>
-      <w:r>
-        <w:br/>
-      </w:r>
-      <w:r>
-        <w:br/>
-      </w:r>
-      <w:r>
-        <w:t xml:space="preserve">tagName – </w:t>
+        <w:t xml:space="preserve">&lt;a </w:t>
+      </w:r>
+      <w:proofErr w:type="spellStart"/>
+      <w:r>
+        <w:t>href</w:t>
+      </w:r>
+      <w:proofErr w:type="spellEnd"/>
+      <w:r>
+        <w:t>="https://en.wikipedia.org/wiki/</w:t>
+      </w:r>
+      <w:proofErr w:type="spellStart"/>
+      <w:r>
+        <w:t>Blog_award</w:t>
+      </w:r>
+      <w:proofErr w:type="spellEnd"/>
+      <w:r>
+        <w:t>" name="Blog award" id="Blogaward_id" class="</w:t>
+      </w:r>
+      <w:proofErr w:type="spellStart"/>
+      <w:r>
+        <w:t>Blogaward_class</w:t>
+      </w:r>
+      <w:proofErr w:type="spellEnd"/>
+      <w:r>
+        <w:t>"&gt;Blog award&lt;/a&gt;</w:t>
+      </w:r>
+      <w:r>
+        <w:br/>
+      </w:r>
+      <w:r>
+        <w:br/>
+      </w:r>
+      <w:proofErr w:type="spellStart"/>
+      <w:r>
+        <w:t>tagName</w:t>
+      </w:r>
+      <w:proofErr w:type="spellEnd"/>
+      <w:r>
+        <w:t xml:space="preserve"> – </w:t>
       </w:r>
       <w:r>
         <w:t>a</w:t>
@@ -10151,12 +11393,33 @@
         <w:br/>
         <w:t xml:space="preserve">Attributes - </w:t>
       </w:r>
-      <w:r>
-        <w:t xml:space="preserve">href="https://en.wikipedia.org/wiki/Blog_award" name="Blog award" </w:t>
+      <w:proofErr w:type="spellStart"/>
+      <w:r>
+        <w:t>href</w:t>
+      </w:r>
+      <w:proofErr w:type="spellEnd"/>
+      <w:r>
+        <w:t>="https://en.wikipedia.org/wiki/</w:t>
+      </w:r>
+      <w:proofErr w:type="spellStart"/>
+      <w:r>
+        <w:t>Blog_award</w:t>
+      </w:r>
+      <w:proofErr w:type="spellEnd"/>
+      <w:r>
+        <w:t xml:space="preserve">" name="Blog award" </w:t>
       </w:r>
       <w:r>
         <w:lastRenderedPageBreak/>
-        <w:t>id="Blogaward_id" class="Blogaward_class"</w:t>
+        <w:t>id="Blogaward_id" class="</w:t>
+      </w:r>
+      <w:proofErr w:type="spellStart"/>
+      <w:r>
+        <w:t>Blogaward_class</w:t>
+      </w:r>
+      <w:proofErr w:type="spellEnd"/>
+      <w:r>
+        <w:t>"</w:t>
       </w:r>
       <w:r>
         <w:br/>
@@ -10176,14 +11439,30 @@
         <w:br/>
       </w:r>
       <w:r>
-        <w:t>Please follow the below rules while identifying the webelement:</w:t>
+        <w:t xml:space="preserve">Please follow the below rules while identifying the </w:t>
+      </w:r>
+      <w:proofErr w:type="spellStart"/>
+      <w:r>
+        <w:t>webelement</w:t>
+      </w:r>
+      <w:proofErr w:type="spellEnd"/>
+      <w:r>
+        <w:t>:</w:t>
       </w:r>
       <w:r>
         <w:br/>
         <w:t xml:space="preserve">1. </w:t>
       </w:r>
       <w:r>
-        <w:t>Anything which is present after the &lt; (open tag) is called as tagName (keywords).</w:t>
+        <w:t xml:space="preserve">Anything which is present after the &lt; (open tag) is called as </w:t>
+      </w:r>
+      <w:proofErr w:type="spellStart"/>
+      <w:r>
+        <w:t>tagName</w:t>
+      </w:r>
+      <w:proofErr w:type="spellEnd"/>
+      <w:r>
+        <w:t xml:space="preserve"> (keywords).</w:t>
       </w:r>
       <w:r>
         <w:br/>
@@ -10201,14 +11480,24 @@
       </w:r>
       <w:r>
         <w:br/>
-        <w:t xml:space="preserve">Note: Any element which findElement is unable to identify on the webpage it will throw </w:t>
-      </w:r>
+        <w:t xml:space="preserve">Note: Any element which </w:t>
+      </w:r>
+      <w:proofErr w:type="spellStart"/>
+      <w:r>
+        <w:t>findElement</w:t>
+      </w:r>
+      <w:proofErr w:type="spellEnd"/>
+      <w:r>
+        <w:t xml:space="preserve"> is unable to identify on the webpage it will throw </w:t>
+      </w:r>
+      <w:proofErr w:type="spellStart"/>
       <w:r>
         <w:rPr>
           <w:u w:val="single"/>
         </w:rPr>
         <w:t>org.openqa.selenium.NoSuchElementException</w:t>
       </w:r>
+      <w:proofErr w:type="spellEnd"/>
       <w:r>
         <w:rPr>
           <w:u w:val="single"/>
@@ -10233,7 +11522,15 @@
       </w:r>
       <w:r>
         <w:br/>
-        <w:t>* For the above HTML tag, all types of locators (name,id,class-name,tagName) can be applied except link text and partial link text.</w:t>
+        <w:t>* For the above HTML tag, all types of locators (</w:t>
+      </w:r>
+      <w:proofErr w:type="spellStart"/>
+      <w:r>
+        <w:t>name,id,class-name,tagName</w:t>
+      </w:r>
+      <w:proofErr w:type="spellEnd"/>
+      <w:r>
+        <w:t>) can be applied except link text and partial link text.</w:t>
       </w:r>
       <w:r>
         <w:br/>
@@ -10241,7 +11538,15 @@
       </w:r>
       <w:r>
         <w:br/>
-        <w:t>* Partial link text is used to locate the link which is partially dynamic. (i.e some part of text might be keep changing.)</w:t>
+        <w:t>* Partial link text is used to locate the link which is partially dynamic. (</w:t>
+      </w:r>
+      <w:proofErr w:type="spellStart"/>
+      <w:r>
+        <w:t>i.e</w:t>
+      </w:r>
+      <w:proofErr w:type="spellEnd"/>
+      <w:r>
+        <w:t xml:space="preserve"> some part of text might be keep changing.)</w:t>
       </w:r>
       <w:r>
         <w:br/>
@@ -10260,34 +11565,68 @@
         <w:t xml:space="preserve"> seeing </w:t>
       </w:r>
       <w:r>
-        <w:t>&amp;nbsp;</w:t>
+        <w:t>&amp;</w:t>
+      </w:r>
+      <w:proofErr w:type="spellStart"/>
+      <w:r>
+        <w:t>nbsp</w:t>
+      </w:r>
+      <w:proofErr w:type="spellEnd"/>
+      <w:r>
+        <w:t>;</w:t>
       </w:r>
       <w:r>
         <w:t xml:space="preserve"> in the text.</w:t>
       </w:r>
       <w:r>
         <w:br/>
-        <w:t>* CSS and Xpath locators are not found because they are formulas.</w:t>
-      </w:r>
-      <w:r>
-        <w:br/>
-      </w:r>
-      <w:r>
-        <w:br/>
-      </w:r>
-      <w:r>
-        <w:t>Note: * If the specified locator is matching with more than one locator then findElement() returns the address of the first matching element.</w:t>
-      </w:r>
-      <w:r>
-        <w:br/>
-        <w:t xml:space="preserve">* If the specified locator is not matching with any of the element in the page then findElement will throw </w:t>
-      </w:r>
+        <w:t xml:space="preserve">* CSS and </w:t>
+      </w:r>
+      <w:proofErr w:type="spellStart"/>
+      <w:r>
+        <w:t>Xpath</w:t>
+      </w:r>
+      <w:proofErr w:type="spellEnd"/>
+      <w:r>
+        <w:t xml:space="preserve"> locators are not found because they are formulas.</w:t>
+      </w:r>
+      <w:r>
+        <w:br/>
+      </w:r>
+      <w:r>
+        <w:br/>
+      </w:r>
+      <w:r>
+        <w:t xml:space="preserve">Note: * If the specified locator is matching with more than one locator then </w:t>
+      </w:r>
+      <w:proofErr w:type="spellStart"/>
+      <w:r>
+        <w:t>findElement</w:t>
+      </w:r>
+      <w:proofErr w:type="spellEnd"/>
+      <w:r>
+        <w:t>() returns the address of the first matching element.</w:t>
+      </w:r>
+      <w:r>
+        <w:br/>
+        <w:t xml:space="preserve">* If the specified locator is not matching with any of the element in the page then </w:t>
+      </w:r>
+      <w:proofErr w:type="spellStart"/>
+      <w:r>
+        <w:t>findElement</w:t>
+      </w:r>
+      <w:proofErr w:type="spellEnd"/>
+      <w:r>
+        <w:t xml:space="preserve"> will throw </w:t>
+      </w:r>
+      <w:proofErr w:type="spellStart"/>
       <w:r>
         <w:rPr>
           <w:u w:val="single"/>
         </w:rPr>
         <w:t>NoSuchElementException</w:t>
       </w:r>
+      <w:proofErr w:type="spellEnd"/>
       <w:r>
         <w:rPr>
           <w:u w:val="single"/>
@@ -10325,7 +11664,15 @@
         <w:br/>
       </w:r>
       <w:r>
-        <w:t>* Anything which is present after the tagName is called as attributes. Can be mandatory or additional attributes can be used in CSS selector.</w:t>
+        <w:t xml:space="preserve">* Anything which is present after the </w:t>
+      </w:r>
+      <w:proofErr w:type="spellStart"/>
+      <w:r>
+        <w:t>tagName</w:t>
+      </w:r>
+      <w:proofErr w:type="spellEnd"/>
+      <w:r>
+        <w:t xml:space="preserve"> is called as attributes. Can be mandatory or additional attributes can be used in CSS selector.</w:t>
       </w:r>
       <w:r>
         <w:br/>
@@ -10448,16 +11795,53 @@
                 <w14:ligatures w14:val="none"/>
               </w:rPr>
             </w:pPr>
-            <w:r>
-              <w:rPr>
-                <w:rFonts w:ascii="Calibri" w:eastAsia="Times New Roman" w:hAnsi="Calibri" w:cs="Calibri"/>
-                <w:color w:val="000000"/>
-                <w:kern w:val="0"/>
-                <w:sz w:val="22"/>
-                <w:szCs w:val="22"/>
-                <w14:ligatures w14:val="none"/>
-              </w:rPr>
-              <w:t>tagName[attributeName=</w:t>
+            <w:proofErr w:type="spellStart"/>
+            <w:r>
+              <w:rPr>
+                <w:rFonts w:ascii="Calibri" w:eastAsia="Times New Roman" w:hAnsi="Calibri" w:cs="Calibri"/>
+                <w:color w:val="000000"/>
+                <w:kern w:val="0"/>
+                <w:sz w:val="22"/>
+                <w:szCs w:val="22"/>
+                <w14:ligatures w14:val="none"/>
+              </w:rPr>
+              <w:t>tagName</w:t>
+            </w:r>
+            <w:proofErr w:type="spellEnd"/>
+            <w:r>
+              <w:rPr>
+                <w:rFonts w:ascii="Calibri" w:eastAsia="Times New Roman" w:hAnsi="Calibri" w:cs="Calibri"/>
+                <w:color w:val="000000"/>
+                <w:kern w:val="0"/>
+                <w:sz w:val="22"/>
+                <w:szCs w:val="22"/>
+                <w14:ligatures w14:val="none"/>
+              </w:rPr>
+              <w:t>[</w:t>
+            </w:r>
+            <w:proofErr w:type="spellStart"/>
+            <w:r>
+              <w:rPr>
+                <w:rFonts w:ascii="Calibri" w:eastAsia="Times New Roman" w:hAnsi="Calibri" w:cs="Calibri"/>
+                <w:color w:val="000000"/>
+                <w:kern w:val="0"/>
+                <w:sz w:val="22"/>
+                <w:szCs w:val="22"/>
+                <w14:ligatures w14:val="none"/>
+              </w:rPr>
+              <w:t>attributeName</w:t>
+            </w:r>
+            <w:proofErr w:type="spellEnd"/>
+            <w:r>
+              <w:rPr>
+                <w:rFonts w:ascii="Calibri" w:eastAsia="Times New Roman" w:hAnsi="Calibri" w:cs="Calibri"/>
+                <w:color w:val="000000"/>
+                <w:kern w:val="0"/>
+                <w:sz w:val="22"/>
+                <w:szCs w:val="22"/>
+                <w14:ligatures w14:val="none"/>
+              </w:rPr>
+              <w:t>=</w:t>
             </w:r>
             <w:r>
               <w:rPr>
@@ -10470,6 +11854,7 @@
               </w:rPr>
               <w:t>’</w:t>
             </w:r>
+            <w:proofErr w:type="spellStart"/>
             <w:r>
               <w:rPr>
                 <w:rFonts w:ascii="Calibri" w:eastAsia="Times New Roman" w:hAnsi="Calibri" w:cs="Calibri"/>
@@ -10481,6 +11866,7 @@
               </w:rPr>
               <w:t>attributeValue</w:t>
             </w:r>
+            <w:proofErr w:type="spellEnd"/>
             <w:r>
               <w:rPr>
                 <w:rFonts w:ascii="Calibri" w:eastAsia="Times New Roman" w:hAnsi="Calibri" w:cs="Calibri"/>
@@ -11014,6 +12400,7 @@
       <w:r>
         <w:br/>
       </w:r>
+      <w:proofErr w:type="spellStart"/>
       <w:r>
         <w:rPr>
           <w:rFonts w:ascii="Calibri" w:eastAsia="Times New Roman" w:hAnsi="Calibri" w:cs="Calibri"/>
@@ -11034,37 +12421,77 @@
           <w:szCs w:val="22"/>
           <w14:ligatures w14:val="none"/>
         </w:rPr>
-        <w:t>#idValue or #idValue</w:t>
-      </w:r>
-      <w:r>
-        <w:rPr>
-          <w:rFonts w:ascii="Calibri" w:eastAsia="Times New Roman" w:hAnsi="Calibri" w:cs="Calibri"/>
-          <w:color w:val="000000"/>
-          <w:kern w:val="0"/>
-          <w:sz w:val="22"/>
-          <w:szCs w:val="22"/>
-          <w14:ligatures w14:val="none"/>
-        </w:rPr>
-        <w:br/>
-      </w:r>
-      <w:r>
-        <w:t>tagName.classValue or .classValue</w:t>
-      </w:r>
-      <w:r>
-        <w:br/>
-      </w:r>
-      <w:r>
-        <w:br/>
-      </w:r>
-      <w:r>
-        <w:t xml:space="preserve">Note: When ever we are passing wrong formula then findElement will throw </w:t>
-      </w:r>
+        <w:t>#idValue</w:t>
+      </w:r>
+      <w:proofErr w:type="spellEnd"/>
+      <w:r>
+        <w:rPr>
+          <w:rFonts w:ascii="Calibri" w:eastAsia="Times New Roman" w:hAnsi="Calibri" w:cs="Calibri"/>
+          <w:color w:val="000000"/>
+          <w:kern w:val="0"/>
+          <w:sz w:val="22"/>
+          <w:szCs w:val="22"/>
+          <w14:ligatures w14:val="none"/>
+        </w:rPr>
+        <w:t xml:space="preserve"> or #idValue</w:t>
+      </w:r>
+      <w:r>
+        <w:rPr>
+          <w:rFonts w:ascii="Calibri" w:eastAsia="Times New Roman" w:hAnsi="Calibri" w:cs="Calibri"/>
+          <w:color w:val="000000"/>
+          <w:kern w:val="0"/>
+          <w:sz w:val="22"/>
+          <w:szCs w:val="22"/>
+          <w14:ligatures w14:val="none"/>
+        </w:rPr>
+        <w:br/>
+      </w:r>
+      <w:proofErr w:type="spellStart"/>
+      <w:r>
+        <w:t>tagName.classValue</w:t>
+      </w:r>
+      <w:proofErr w:type="spellEnd"/>
+      <w:r>
+        <w:t xml:space="preserve"> or .</w:t>
+      </w:r>
+      <w:proofErr w:type="spellStart"/>
+      <w:r>
+        <w:t>classValue</w:t>
+      </w:r>
+      <w:proofErr w:type="spellEnd"/>
+      <w:r>
+        <w:br/>
+      </w:r>
+      <w:r>
+        <w:br/>
+      </w:r>
+      <w:r>
+        <w:t xml:space="preserve">Note: </w:t>
+      </w:r>
+      <w:proofErr w:type="spellStart"/>
+      <w:r>
+        <w:t>When ever</w:t>
+      </w:r>
+      <w:proofErr w:type="spellEnd"/>
+      <w:r>
+        <w:t xml:space="preserve"> we are passing wrong formula then </w:t>
+      </w:r>
+      <w:proofErr w:type="spellStart"/>
+      <w:r>
+        <w:t>findElement</w:t>
+      </w:r>
+      <w:proofErr w:type="spellEnd"/>
+      <w:r>
+        <w:t xml:space="preserve"> will throw </w:t>
+      </w:r>
+      <w:proofErr w:type="spellStart"/>
       <w:r>
         <w:rPr>
           <w:u w:val="single"/>
         </w:rPr>
         <w:t>InvalidSelectorException</w:t>
       </w:r>
+      <w:proofErr w:type="spellEnd"/>
       <w:r>
         <w:rPr>
           <w:u w:val="single"/>
@@ -11087,30 +12514,65 @@
       <w:r>
         <w:br/>
       </w:r>
-      <w:r>
-        <w:t>tagName[attribute</w:t>
+      <w:proofErr w:type="spellStart"/>
+      <w:r>
+        <w:t>tagName</w:t>
+      </w:r>
+      <w:proofErr w:type="spellEnd"/>
+      <w:r>
+        <w:t>[</w:t>
+      </w:r>
+      <w:proofErr w:type="spellStart"/>
+      <w:r>
+        <w:t>attribute</w:t>
       </w:r>
       <w:r>
         <w:t>Name</w:t>
       </w:r>
+      <w:proofErr w:type="spellEnd"/>
       <w:r>
         <w:t>^=’</w:t>
       </w:r>
       <w:r>
         <w:t xml:space="preserve">starting text of </w:t>
       </w:r>
-      <w:r>
-        <w:t>attributevalue’] – starting with part of attribute value</w:t>
-      </w:r>
-      <w:r>
-        <w:br/>
-        <w:t>tagName[attribute</w:t>
+      <w:proofErr w:type="spellStart"/>
+      <w:r>
+        <w:t>attributevalue</w:t>
+      </w:r>
+      <w:proofErr w:type="spellEnd"/>
+      <w:r>
+        <w:t>’] – starting with part of attribute value</w:t>
+      </w:r>
+      <w:r>
+        <w:br/>
+      </w:r>
+      <w:proofErr w:type="spellStart"/>
+      <w:r>
+        <w:t>tagName</w:t>
+      </w:r>
+      <w:proofErr w:type="spellEnd"/>
+      <w:r>
+        <w:t>[</w:t>
+      </w:r>
+      <w:proofErr w:type="spellStart"/>
+      <w:r>
+        <w:t>attribute</w:t>
       </w:r>
       <w:r>
         <w:t>Name</w:t>
       </w:r>
-      <w:r>
-        <w:t>$=’ending text of attributevalue’]</w:t>
+      <w:proofErr w:type="spellEnd"/>
+      <w:r>
+        <w:t xml:space="preserve">$=’ending text of </w:t>
+      </w:r>
+      <w:proofErr w:type="spellStart"/>
+      <w:r>
+        <w:t>attributevalue</w:t>
+      </w:r>
+      <w:proofErr w:type="spellEnd"/>
+      <w:r>
+        <w:t>’]</w:t>
       </w:r>
       <w:r>
         <w:t xml:space="preserve"> - ending with part of attribute value</w:t>
@@ -11126,7 +12588,23 @@
         <w:br/>
       </w:r>
       <w:r>
-        <w:t>a[href^='https']</w:t>
+        <w:t>a[</w:t>
+      </w:r>
+      <w:proofErr w:type="spellStart"/>
+      <w:r>
+        <w:t>href</w:t>
+      </w:r>
+      <w:proofErr w:type="spellEnd"/>
+      <w:r>
+        <w:t>^='</w:t>
+      </w:r>
+      <w:proofErr w:type="spellStart"/>
+      <w:r>
+        <w:t>https'</w:t>
+      </w:r>
+      <w:proofErr w:type="spellEnd"/>
+      <w:r>
+        <w:t>]</w:t>
       </w:r>
       <w:r>
         <w:br/>
@@ -11141,7 +12619,15 @@
         <w:br/>
       </w:r>
       <w:r>
-        <w:t>a[name$='rd']</w:t>
+        <w:t>a[name$='</w:t>
+      </w:r>
+      <w:proofErr w:type="spellStart"/>
+      <w:r>
+        <w:t>rd</w:t>
+      </w:r>
+      <w:proofErr w:type="spellEnd"/>
+      <w:r>
+        <w:t>']</w:t>
       </w:r>
       <w:r>
         <w:br/>
@@ -11162,8 +12648,29 @@
       <w:r>
         <w:br/>
       </w:r>
-      <w:r>
-        <w:t>tagName[attributeName*=’part of the attributevalue’]</w:t>
+      <w:proofErr w:type="spellStart"/>
+      <w:r>
+        <w:t>tagName</w:t>
+      </w:r>
+      <w:proofErr w:type="spellEnd"/>
+      <w:r>
+        <w:t>[</w:t>
+      </w:r>
+      <w:proofErr w:type="spellStart"/>
+      <w:r>
+        <w:t>attributeName</w:t>
+      </w:r>
+      <w:proofErr w:type="spellEnd"/>
+      <w:r>
+        <w:t xml:space="preserve">*=’part of the </w:t>
+      </w:r>
+      <w:proofErr w:type="spellStart"/>
+      <w:r>
+        <w:t>attributevalue</w:t>
+      </w:r>
+      <w:proofErr w:type="spellEnd"/>
+      <w:r>
+        <w:t>’]</w:t>
       </w:r>
       <w:r>
         <w:br/>
@@ -11178,13 +12685,29 @@
         <w:br/>
       </w:r>
       <w:r>
-        <w:t>a[id*='rd']</w:t>
-      </w:r>
-      <w:r>
-        <w:br/>
-      </w:r>
-      <w:r>
-        <w:t>a[class*='wa']</w:t>
+        <w:t>a[id*='</w:t>
+      </w:r>
+      <w:proofErr w:type="spellStart"/>
+      <w:r>
+        <w:t>rd</w:t>
+      </w:r>
+      <w:proofErr w:type="spellEnd"/>
+      <w:r>
+        <w:t>']</w:t>
+      </w:r>
+      <w:r>
+        <w:br/>
+      </w:r>
+      <w:r>
+        <w:t>a[class*='</w:t>
+      </w:r>
+      <w:proofErr w:type="spellStart"/>
+      <w:r>
+        <w:t>wa</w:t>
+      </w:r>
+      <w:proofErr w:type="spellEnd"/>
+      <w:r>
+        <w:t>']</w:t>
       </w:r>
       <w:r>
         <w:br/>
@@ -11334,16 +12857,77 @@
                 <w14:ligatures w14:val="none"/>
               </w:rPr>
             </w:pPr>
-            <w:r>
-              <w:rPr>
-                <w:rFonts w:ascii="Calibri" w:eastAsia="Times New Roman" w:hAnsi="Calibri" w:cs="Calibri"/>
-                <w:color w:val="000000"/>
-                <w:kern w:val="0"/>
-                <w:sz w:val="22"/>
-                <w:szCs w:val="22"/>
-                <w14:ligatures w14:val="none"/>
-              </w:rPr>
-              <w:t>tagName[attributeName='attributeValue']</w:t>
+            <w:proofErr w:type="spellStart"/>
+            <w:r>
+              <w:rPr>
+                <w:rFonts w:ascii="Calibri" w:eastAsia="Times New Roman" w:hAnsi="Calibri" w:cs="Calibri"/>
+                <w:color w:val="000000"/>
+                <w:kern w:val="0"/>
+                <w:sz w:val="22"/>
+                <w:szCs w:val="22"/>
+                <w14:ligatures w14:val="none"/>
+              </w:rPr>
+              <w:t>tagName</w:t>
+            </w:r>
+            <w:proofErr w:type="spellEnd"/>
+            <w:r>
+              <w:rPr>
+                <w:rFonts w:ascii="Calibri" w:eastAsia="Times New Roman" w:hAnsi="Calibri" w:cs="Calibri"/>
+                <w:color w:val="000000"/>
+                <w:kern w:val="0"/>
+                <w:sz w:val="22"/>
+                <w:szCs w:val="22"/>
+                <w14:ligatures w14:val="none"/>
+              </w:rPr>
+              <w:t>[</w:t>
+            </w:r>
+            <w:proofErr w:type="spellStart"/>
+            <w:r>
+              <w:rPr>
+                <w:rFonts w:ascii="Calibri" w:eastAsia="Times New Roman" w:hAnsi="Calibri" w:cs="Calibri"/>
+                <w:color w:val="000000"/>
+                <w:kern w:val="0"/>
+                <w:sz w:val="22"/>
+                <w:szCs w:val="22"/>
+                <w14:ligatures w14:val="none"/>
+              </w:rPr>
+              <w:t>attributeName</w:t>
+            </w:r>
+            <w:proofErr w:type="spellEnd"/>
+            <w:r>
+              <w:rPr>
+                <w:rFonts w:ascii="Calibri" w:eastAsia="Times New Roman" w:hAnsi="Calibri" w:cs="Calibri"/>
+                <w:color w:val="000000"/>
+                <w:kern w:val="0"/>
+                <w:sz w:val="22"/>
+                <w:szCs w:val="22"/>
+                <w14:ligatures w14:val="none"/>
+              </w:rPr>
+              <w:t>='</w:t>
+            </w:r>
+            <w:proofErr w:type="spellStart"/>
+            <w:r>
+              <w:rPr>
+                <w:rFonts w:ascii="Calibri" w:eastAsia="Times New Roman" w:hAnsi="Calibri" w:cs="Calibri"/>
+                <w:color w:val="000000"/>
+                <w:kern w:val="0"/>
+                <w:sz w:val="22"/>
+                <w:szCs w:val="22"/>
+                <w14:ligatures w14:val="none"/>
+              </w:rPr>
+              <w:t>attributeValue</w:t>
+            </w:r>
+            <w:proofErr w:type="spellEnd"/>
+            <w:r>
+              <w:rPr>
+                <w:rFonts w:ascii="Calibri" w:eastAsia="Times New Roman" w:hAnsi="Calibri" w:cs="Calibri"/>
+                <w:color w:val="000000"/>
+                <w:kern w:val="0"/>
+                <w:sz w:val="22"/>
+                <w:szCs w:val="22"/>
+                <w14:ligatures w14:val="none"/>
+              </w:rPr>
+              <w:t>']</w:t>
             </w:r>
           </w:p>
         </w:tc>
@@ -11415,16 +12999,29 @@
                 <w14:ligatures w14:val="none"/>
               </w:rPr>
             </w:pPr>
-            <w:r>
-              <w:rPr>
-                <w:rFonts w:ascii="Calibri" w:eastAsia="Times New Roman" w:hAnsi="Calibri" w:cs="Calibri"/>
-                <w:color w:val="000000"/>
-                <w:kern w:val="0"/>
-                <w:sz w:val="22"/>
-                <w:szCs w:val="22"/>
-                <w14:ligatures w14:val="none"/>
-              </w:rPr>
-              <w:t>tagName#idValue or #idValue</w:t>
+            <w:proofErr w:type="spellStart"/>
+            <w:r>
+              <w:rPr>
+                <w:rFonts w:ascii="Calibri" w:eastAsia="Times New Roman" w:hAnsi="Calibri" w:cs="Calibri"/>
+                <w:color w:val="000000"/>
+                <w:kern w:val="0"/>
+                <w:sz w:val="22"/>
+                <w:szCs w:val="22"/>
+                <w14:ligatures w14:val="none"/>
+              </w:rPr>
+              <w:t>tagName#idValue</w:t>
+            </w:r>
+            <w:proofErr w:type="spellEnd"/>
+            <w:r>
+              <w:rPr>
+                <w:rFonts w:ascii="Calibri" w:eastAsia="Times New Roman" w:hAnsi="Calibri" w:cs="Calibri"/>
+                <w:color w:val="000000"/>
+                <w:kern w:val="0"/>
+                <w:sz w:val="22"/>
+                <w:szCs w:val="22"/>
+                <w14:ligatures w14:val="none"/>
+              </w:rPr>
+              <w:t xml:space="preserve"> or #idValue</w:t>
             </w:r>
           </w:p>
         </w:tc>
@@ -11494,15 +13091,48 @@
                 <w14:ligatures w14:val="none"/>
               </w:rPr>
             </w:pPr>
-            <w:r>
-              <w:rPr>
-                <w:rFonts w:ascii="Calibri" w:eastAsia="Times New Roman" w:hAnsi="Calibri" w:cs="Calibri"/>
-                <w:color w:val="000000"/>
-                <w:kern w:val="0"/>
-                <w14:ligatures w14:val="none"/>
-              </w:rPr>
-              <w:t>tagName.classValue or .classValue</w:t>
-            </w:r>
+            <w:proofErr w:type="spellStart"/>
+            <w:r>
+              <w:rPr>
+                <w:rFonts w:ascii="Calibri" w:eastAsia="Times New Roman" w:hAnsi="Calibri" w:cs="Calibri"/>
+                <w:color w:val="000000"/>
+                <w:kern w:val="0"/>
+                <w14:ligatures w14:val="none"/>
+              </w:rPr>
+              <w:t>tagName.classValue</w:t>
+            </w:r>
+            <w:proofErr w:type="spellEnd"/>
+            <w:r>
+              <w:rPr>
+                <w:rFonts w:ascii="Calibri" w:eastAsia="Times New Roman" w:hAnsi="Calibri" w:cs="Calibri"/>
+                <w:color w:val="000000"/>
+                <w:kern w:val="0"/>
+                <w14:ligatures w14:val="none"/>
+              </w:rPr>
+              <w:t xml:space="preserve"> </w:t>
+            </w:r>
+            <w:proofErr w:type="gramStart"/>
+            <w:r>
+              <w:rPr>
+                <w:rFonts w:ascii="Calibri" w:eastAsia="Times New Roman" w:hAnsi="Calibri" w:cs="Calibri"/>
+                <w:color w:val="000000"/>
+                <w:kern w:val="0"/>
+                <w14:ligatures w14:val="none"/>
+              </w:rPr>
+              <w:t>or .</w:t>
+            </w:r>
+            <w:proofErr w:type="spellStart"/>
+            <w:r>
+              <w:rPr>
+                <w:rFonts w:ascii="Calibri" w:eastAsia="Times New Roman" w:hAnsi="Calibri" w:cs="Calibri"/>
+                <w:color w:val="000000"/>
+                <w:kern w:val="0"/>
+                <w14:ligatures w14:val="none"/>
+              </w:rPr>
+              <w:t>classValue</w:t>
+            </w:r>
+            <w:proofErr w:type="spellEnd"/>
+            <w:proofErr w:type="gramEnd"/>
           </w:p>
         </w:tc>
         <w:tc>
@@ -11571,14 +13201,56 @@
                 <w14:ligatures w14:val="none"/>
               </w:rPr>
             </w:pPr>
-            <w:r>
-              <w:rPr>
-                <w:rFonts w:ascii="Calibri" w:eastAsia="Times New Roman" w:hAnsi="Calibri" w:cs="Calibri"/>
-                <w:color w:val="000000"/>
-                <w:kern w:val="0"/>
-                <w14:ligatures w14:val="none"/>
-              </w:rPr>
-              <w:t xml:space="preserve">tagName[attribute^=’starting text of attributevalue’] </w:t>
+            <w:proofErr w:type="spellStart"/>
+            <w:proofErr w:type="gramStart"/>
+            <w:r>
+              <w:rPr>
+                <w:rFonts w:ascii="Calibri" w:eastAsia="Times New Roman" w:hAnsi="Calibri" w:cs="Calibri"/>
+                <w:color w:val="000000"/>
+                <w:kern w:val="0"/>
+                <w14:ligatures w14:val="none"/>
+              </w:rPr>
+              <w:t>tagName</w:t>
+            </w:r>
+            <w:proofErr w:type="spellEnd"/>
+            <w:r>
+              <w:rPr>
+                <w:rFonts w:ascii="Calibri" w:eastAsia="Times New Roman" w:hAnsi="Calibri" w:cs="Calibri"/>
+                <w:color w:val="000000"/>
+                <w:kern w:val="0"/>
+                <w14:ligatures w14:val="none"/>
+              </w:rPr>
+              <w:t>[</w:t>
+            </w:r>
+            <w:proofErr w:type="gramEnd"/>
+            <w:r>
+              <w:rPr>
+                <w:rFonts w:ascii="Calibri" w:eastAsia="Times New Roman" w:hAnsi="Calibri" w:cs="Calibri"/>
+                <w:color w:val="000000"/>
+                <w:kern w:val="0"/>
+                <w14:ligatures w14:val="none"/>
+              </w:rPr>
+              <w:t xml:space="preserve">attribute^=’starting text of </w:t>
+            </w:r>
+            <w:proofErr w:type="spellStart"/>
+            <w:r>
+              <w:rPr>
+                <w:rFonts w:ascii="Calibri" w:eastAsia="Times New Roman" w:hAnsi="Calibri" w:cs="Calibri"/>
+                <w:color w:val="000000"/>
+                <w:kern w:val="0"/>
+                <w14:ligatures w14:val="none"/>
+              </w:rPr>
+              <w:t>attributevalue</w:t>
+            </w:r>
+            <w:proofErr w:type="spellEnd"/>
+            <w:r>
+              <w:rPr>
+                <w:rFonts w:ascii="Calibri" w:eastAsia="Times New Roman" w:hAnsi="Calibri" w:cs="Calibri"/>
+                <w:color w:val="000000"/>
+                <w:kern w:val="0"/>
+                <w14:ligatures w14:val="none"/>
+              </w:rPr>
+              <w:t xml:space="preserve">’] </w:t>
             </w:r>
           </w:p>
         </w:tc>
@@ -11648,14 +13320,56 @@
                 <w14:ligatures w14:val="none"/>
               </w:rPr>
             </w:pPr>
-            <w:r>
-              <w:rPr>
-                <w:rFonts w:ascii="Calibri" w:eastAsia="Times New Roman" w:hAnsi="Calibri" w:cs="Calibri"/>
-                <w:color w:val="000000"/>
-                <w:kern w:val="0"/>
-                <w14:ligatures w14:val="none"/>
-              </w:rPr>
-              <w:t xml:space="preserve">tagName[attribute$=’ending text of attributevalue’] </w:t>
+            <w:proofErr w:type="spellStart"/>
+            <w:proofErr w:type="gramStart"/>
+            <w:r>
+              <w:rPr>
+                <w:rFonts w:ascii="Calibri" w:eastAsia="Times New Roman" w:hAnsi="Calibri" w:cs="Calibri"/>
+                <w:color w:val="000000"/>
+                <w:kern w:val="0"/>
+                <w14:ligatures w14:val="none"/>
+              </w:rPr>
+              <w:t>tagName</w:t>
+            </w:r>
+            <w:proofErr w:type="spellEnd"/>
+            <w:r>
+              <w:rPr>
+                <w:rFonts w:ascii="Calibri" w:eastAsia="Times New Roman" w:hAnsi="Calibri" w:cs="Calibri"/>
+                <w:color w:val="000000"/>
+                <w:kern w:val="0"/>
+                <w14:ligatures w14:val="none"/>
+              </w:rPr>
+              <w:t>[</w:t>
+            </w:r>
+            <w:proofErr w:type="gramEnd"/>
+            <w:r>
+              <w:rPr>
+                <w:rFonts w:ascii="Calibri" w:eastAsia="Times New Roman" w:hAnsi="Calibri" w:cs="Calibri"/>
+                <w:color w:val="000000"/>
+                <w:kern w:val="0"/>
+                <w14:ligatures w14:val="none"/>
+              </w:rPr>
+              <w:t xml:space="preserve">attribute$=’ending text of </w:t>
+            </w:r>
+            <w:proofErr w:type="spellStart"/>
+            <w:r>
+              <w:rPr>
+                <w:rFonts w:ascii="Calibri" w:eastAsia="Times New Roman" w:hAnsi="Calibri" w:cs="Calibri"/>
+                <w:color w:val="000000"/>
+                <w:kern w:val="0"/>
+                <w14:ligatures w14:val="none"/>
+              </w:rPr>
+              <w:t>attributevalue</w:t>
+            </w:r>
+            <w:proofErr w:type="spellEnd"/>
+            <w:r>
+              <w:rPr>
+                <w:rFonts w:ascii="Calibri" w:eastAsia="Times New Roman" w:hAnsi="Calibri" w:cs="Calibri"/>
+                <w:color w:val="000000"/>
+                <w:kern w:val="0"/>
+                <w14:ligatures w14:val="none"/>
+              </w:rPr>
+              <w:t xml:space="preserve">’] </w:t>
             </w:r>
           </w:p>
         </w:tc>
@@ -11725,14 +13439,67 @@
                 <w14:ligatures w14:val="none"/>
               </w:rPr>
             </w:pPr>
-            <w:r>
-              <w:rPr>
-                <w:rFonts w:ascii="Calibri" w:eastAsia="Times New Roman" w:hAnsi="Calibri" w:cs="Calibri"/>
-                <w:color w:val="000000"/>
-                <w:kern w:val="0"/>
-                <w14:ligatures w14:val="none"/>
-              </w:rPr>
-              <w:t>tagName[attributeName*=’part of the attributevalue’]</w:t>
+            <w:proofErr w:type="spellStart"/>
+            <w:proofErr w:type="gramStart"/>
+            <w:r>
+              <w:rPr>
+                <w:rFonts w:ascii="Calibri" w:eastAsia="Times New Roman" w:hAnsi="Calibri" w:cs="Calibri"/>
+                <w:color w:val="000000"/>
+                <w:kern w:val="0"/>
+                <w14:ligatures w14:val="none"/>
+              </w:rPr>
+              <w:t>tagName</w:t>
+            </w:r>
+            <w:proofErr w:type="spellEnd"/>
+            <w:r>
+              <w:rPr>
+                <w:rFonts w:ascii="Calibri" w:eastAsia="Times New Roman" w:hAnsi="Calibri" w:cs="Calibri"/>
+                <w:color w:val="000000"/>
+                <w:kern w:val="0"/>
+                <w14:ligatures w14:val="none"/>
+              </w:rPr>
+              <w:t>[</w:t>
+            </w:r>
+            <w:proofErr w:type="spellStart"/>
+            <w:proofErr w:type="gramEnd"/>
+            <w:r>
+              <w:rPr>
+                <w:rFonts w:ascii="Calibri" w:eastAsia="Times New Roman" w:hAnsi="Calibri" w:cs="Calibri"/>
+                <w:color w:val="000000"/>
+                <w:kern w:val="0"/>
+                <w14:ligatures w14:val="none"/>
+              </w:rPr>
+              <w:t>attributeName</w:t>
+            </w:r>
+            <w:proofErr w:type="spellEnd"/>
+            <w:r>
+              <w:rPr>
+                <w:rFonts w:ascii="Calibri" w:eastAsia="Times New Roman" w:hAnsi="Calibri" w:cs="Calibri"/>
+                <w:color w:val="000000"/>
+                <w:kern w:val="0"/>
+                <w14:ligatures w14:val="none"/>
+              </w:rPr>
+              <w:t xml:space="preserve">*=’part of the </w:t>
+            </w:r>
+            <w:proofErr w:type="spellStart"/>
+            <w:r>
+              <w:rPr>
+                <w:rFonts w:ascii="Calibri" w:eastAsia="Times New Roman" w:hAnsi="Calibri" w:cs="Calibri"/>
+                <w:color w:val="000000"/>
+                <w:kern w:val="0"/>
+                <w14:ligatures w14:val="none"/>
+              </w:rPr>
+              <w:t>attributevalue</w:t>
+            </w:r>
+            <w:proofErr w:type="spellEnd"/>
+            <w:r>
+              <w:rPr>
+                <w:rFonts w:ascii="Calibri" w:eastAsia="Times New Roman" w:hAnsi="Calibri" w:cs="Calibri"/>
+                <w:color w:val="000000"/>
+                <w:kern w:val="0"/>
+                <w14:ligatures w14:val="none"/>
+              </w:rPr>
+              <w:t>’]</w:t>
             </w:r>
           </w:p>
         </w:tc>
@@ -11792,25 +13559,57 @@
       </w:r>
       <w:r>
         <w:br/>
-        <w:t>There are 2 types of traversing available for css:</w:t>
+        <w:t xml:space="preserve">There are 2 types of traversing available for </w:t>
+      </w:r>
+      <w:proofErr w:type="spellStart"/>
+      <w:r>
+        <w:t>css</w:t>
+      </w:r>
+      <w:proofErr w:type="spellEnd"/>
+      <w:r>
+        <w:t>:</w:t>
       </w:r>
       <w:r>
         <w:br/>
         <w:t xml:space="preserve">1. </w:t>
       </w:r>
       <w:r>
-        <w:t>Absolute css traversing.</w:t>
-      </w:r>
-      <w:r>
-        <w:br/>
-        <w:t>2. Relative css traversing.</w:t>
-      </w:r>
-      <w:r>
-        <w:br/>
-      </w:r>
-      <w:r>
-        <w:br/>
-        <w:t>Absolute css traversing:</w:t>
+        <w:t xml:space="preserve">Absolute </w:t>
+      </w:r>
+      <w:proofErr w:type="spellStart"/>
+      <w:r>
+        <w:t>css</w:t>
+      </w:r>
+      <w:proofErr w:type="spellEnd"/>
+      <w:r>
+        <w:t xml:space="preserve"> traversing.</w:t>
+      </w:r>
+      <w:r>
+        <w:br/>
+        <w:t xml:space="preserve">2. Relative </w:t>
+      </w:r>
+      <w:proofErr w:type="spellStart"/>
+      <w:r>
+        <w:t>css</w:t>
+      </w:r>
+      <w:proofErr w:type="spellEnd"/>
+      <w:r>
+        <w:t xml:space="preserve"> traversing.</w:t>
+      </w:r>
+      <w:r>
+        <w:br/>
+      </w:r>
+      <w:r>
+        <w:br/>
+        <w:t xml:space="preserve">Absolute </w:t>
+      </w:r>
+      <w:proofErr w:type="spellStart"/>
+      <w:r>
+        <w:t>css</w:t>
+      </w:r>
+      <w:proofErr w:type="spellEnd"/>
+      <w:r>
+        <w:t xml:space="preserve"> traversing:</w:t>
       </w:r>
       <w:r>
         <w:br/>
@@ -11827,30 +13626,34 @@
         <w:br/>
       </w:r>
       <w:r>
-        <w:t>* To pass the index of the webelement we use the below formula.</w:t>
-      </w:r>
-      <w:r>
-        <w:br/>
-      </w:r>
+        <w:t xml:space="preserve">* To pass the index of the </w:t>
+      </w:r>
+      <w:proofErr w:type="spellStart"/>
+      <w:r>
+        <w:t>webelement</w:t>
+      </w:r>
+      <w:proofErr w:type="spellEnd"/>
+      <w:r>
+        <w:t xml:space="preserve"> we use the below formula.</w:t>
+      </w:r>
+      <w:r>
+        <w:br/>
+      </w:r>
+      <w:proofErr w:type="spellStart"/>
       <w:r>
         <w:rPr>
           <w:b/>
           <w:bCs/>
         </w:rPr>
-        <w:t>tagName:nth-child(index)</w:t>
-      </w:r>
+        <w:t>tagName:nth-child</w:t>
+      </w:r>
+      <w:proofErr w:type="spellEnd"/>
       <w:r>
         <w:rPr>
           <w:b/>
           <w:bCs/>
         </w:rPr>
-        <w:br/>
-      </w:r>
-      <w:r>
-        <w:t xml:space="preserve">Eg: </w:t>
-      </w:r>
-      <w:r>
-        <w:t>html&gt;body&gt;input:nth-child(1)</w:t>
+        <w:t>(index)</w:t>
       </w:r>
       <w:r>
         <w:rPr>
@@ -11860,6 +13663,20 @@
         <w:br/>
       </w:r>
       <w:r>
+        <w:t xml:space="preserve">Eg: </w:t>
+      </w:r>
+      <w:r>
+        <w:t>html&gt;body&gt;</w:t>
+      </w:r>
+      <w:proofErr w:type="spellStart"/>
+      <w:r>
+        <w:t>input:nth-child</w:t>
+      </w:r>
+      <w:proofErr w:type="spellEnd"/>
+      <w:r>
+        <w:t>(1)</w:t>
+      </w:r>
+      <w:r>
         <w:rPr>
           <w:b/>
           <w:bCs/>
@@ -11867,54 +13684,65 @@
         <w:br/>
       </w:r>
       <w:r>
-        <w:t>Relative css traversing:</w:t>
-      </w:r>
-      <w:r>
-        <w:br/>
-        <w:t>* Anywhere in the html tree.</w:t>
-      </w:r>
-      <w:r>
-        <w:br/>
-      </w:r>
-      <w:r>
-        <w:t>* We use “ ” – space symbol for traversing</w:t>
-      </w:r>
-      <w:r>
-        <w:br/>
-      </w:r>
-      <w:r>
-        <w:t>* To pass the index of the webelement we use the below formula.</w:t>
-      </w:r>
-      <w:r>
-        <w:br/>
-      </w:r>
-      <w:r>
         <w:rPr>
           <w:b/>
           <w:bCs/>
         </w:rPr>
-        <w:t>tagName:nth-child(index)</w:t>
-      </w:r>
+        <w:br/>
+      </w:r>
+      <w:r>
+        <w:t xml:space="preserve">Relative </w:t>
+      </w:r>
+      <w:proofErr w:type="spellStart"/>
+      <w:r>
+        <w:t>css</w:t>
+      </w:r>
+      <w:proofErr w:type="spellEnd"/>
+      <w:r>
+        <w:t xml:space="preserve"> traversing:</w:t>
+      </w:r>
+      <w:r>
+        <w:br/>
+        <w:t>* Anywhere in the html tree.</w:t>
+      </w:r>
+      <w:r>
+        <w:br/>
+      </w:r>
+      <w:r>
+        <w:t>* We use “ ” – space symbol for traversing</w:t>
+      </w:r>
+      <w:r>
+        <w:br/>
+      </w:r>
+      <w:r>
+        <w:t xml:space="preserve">* To pass the index of the </w:t>
+      </w:r>
+      <w:proofErr w:type="spellStart"/>
+      <w:r>
+        <w:t>webelement</w:t>
+      </w:r>
+      <w:proofErr w:type="spellEnd"/>
+      <w:r>
+        <w:t xml:space="preserve"> we use the below formula.</w:t>
+      </w:r>
+      <w:r>
+        <w:br/>
+      </w:r>
+      <w:proofErr w:type="spellStart"/>
       <w:r>
         <w:rPr>
           <w:b/>
           <w:bCs/>
         </w:rPr>
-        <w:br/>
-      </w:r>
-      <w:r>
-        <w:t>Eg: html input:nth-child(1)</w:t>
-      </w:r>
-      <w:r>
-        <w:br/>
-        <w:t>input:nth-child(1)</w:t>
-      </w:r>
+        <w:t>tagName:nth-child</w:t>
+      </w:r>
+      <w:proofErr w:type="spellEnd"/>
       <w:r>
         <w:rPr>
           <w:b/>
           <w:bCs/>
         </w:rPr>
-        <w:br/>
+        <w:t>(index)</w:t>
       </w:r>
       <w:r>
         <w:rPr>
@@ -11924,12 +13752,64 @@
         <w:br/>
       </w:r>
       <w:r>
+        <w:t xml:space="preserve">Eg: html </w:t>
+      </w:r>
+      <w:proofErr w:type="spellStart"/>
+      <w:r>
+        <w:t>input:nth-child</w:t>
+      </w:r>
+      <w:proofErr w:type="spellEnd"/>
+      <w:r>
+        <w:t>(1)</w:t>
+      </w:r>
+      <w:r>
+        <w:br/>
+      </w:r>
+      <w:proofErr w:type="spellStart"/>
+      <w:r>
+        <w:t>input:nth-child</w:t>
+      </w:r>
+      <w:proofErr w:type="spellEnd"/>
+      <w:r>
+        <w:t>(1)</w:t>
+      </w:r>
+      <w:r>
+        <w:rPr>
+          <w:b/>
+          <w:bCs/>
+        </w:rPr>
+        <w:br/>
+      </w:r>
+      <w:r>
+        <w:rPr>
+          <w:b/>
+          <w:bCs/>
+        </w:rPr>
+        <w:br/>
+      </w:r>
+      <w:r>
         <w:lastRenderedPageBreak/>
-        <w:t>Note: * We need to use relative css path with index when we don’t see additional attributes in the html tag.</w:t>
-      </w:r>
-      <w:r>
-        <w:br/>
-        <w:t>* When we have unique additional attributes its better to go with css path with attributes</w:t>
+        <w:t xml:space="preserve">Note: * We need to use relative </w:t>
+      </w:r>
+      <w:proofErr w:type="spellStart"/>
+      <w:r>
+        <w:t>css</w:t>
+      </w:r>
+      <w:proofErr w:type="spellEnd"/>
+      <w:r>
+        <w:t xml:space="preserve"> path with index when we don’t see additional attributes in the html tag.</w:t>
+      </w:r>
+      <w:r>
+        <w:br/>
+        <w:t xml:space="preserve">* When we have unique additional attributes its better to go with </w:t>
+      </w:r>
+      <w:proofErr w:type="spellStart"/>
+      <w:r>
+        <w:t>css</w:t>
+      </w:r>
+      <w:proofErr w:type="spellEnd"/>
+      <w:r>
+        <w:t xml:space="preserve"> path with attributes</w:t>
       </w:r>
       <w:r>
         <w:t xml:space="preserve"> formula.</w:t>
@@ -11982,7 +13862,31 @@
                 <w:szCs w:val="22"/>
                 <w14:ligatures w14:val="none"/>
               </w:rPr>
-              <w:t>Absolute css traver</w:t>
+              <w:t xml:space="preserve">Absolute </w:t>
+            </w:r>
+            <w:proofErr w:type="spellStart"/>
+            <w:r>
+              <w:rPr>
+                <w:rFonts w:ascii="Calibri" w:eastAsia="Times New Roman" w:hAnsi="Calibri" w:cs="Calibri"/>
+                <w:color w:val="000000"/>
+                <w:kern w:val="0"/>
+                <w:sz w:val="22"/>
+                <w:szCs w:val="22"/>
+                <w14:ligatures w14:val="none"/>
+              </w:rPr>
+              <w:t>css</w:t>
+            </w:r>
+            <w:proofErr w:type="spellEnd"/>
+            <w:r>
+              <w:rPr>
+                <w:rFonts w:ascii="Calibri" w:eastAsia="Times New Roman" w:hAnsi="Calibri" w:cs="Calibri"/>
+                <w:color w:val="000000"/>
+                <w:kern w:val="0"/>
+                <w:sz w:val="22"/>
+                <w:szCs w:val="22"/>
+                <w14:ligatures w14:val="none"/>
+              </w:rPr>
+              <w:t xml:space="preserve"> traver</w:t>
             </w:r>
             <w:r>
               <w:rPr>
@@ -12085,7 +13989,31 @@
                 <w:szCs w:val="22"/>
                 <w14:ligatures w14:val="none"/>
               </w:rPr>
-              <w:t>Relative css traver</w:t>
+              <w:t xml:space="preserve">Relative </w:t>
+            </w:r>
+            <w:proofErr w:type="spellStart"/>
+            <w:r>
+              <w:rPr>
+                <w:rFonts w:ascii="Calibri" w:eastAsia="Times New Roman" w:hAnsi="Calibri" w:cs="Calibri"/>
+                <w:color w:val="000000"/>
+                <w:kern w:val="0"/>
+                <w:sz w:val="22"/>
+                <w:szCs w:val="22"/>
+                <w14:ligatures w14:val="none"/>
+              </w:rPr>
+              <w:t>css</w:t>
+            </w:r>
+            <w:proofErr w:type="spellEnd"/>
+            <w:r>
+              <w:rPr>
+                <w:rFonts w:ascii="Calibri" w:eastAsia="Times New Roman" w:hAnsi="Calibri" w:cs="Calibri"/>
+                <w:color w:val="000000"/>
+                <w:kern w:val="0"/>
+                <w:sz w:val="22"/>
+                <w:szCs w:val="22"/>
+                <w14:ligatures w14:val="none"/>
+              </w:rPr>
+              <w:t xml:space="preserve"> traver</w:t>
             </w:r>
             <w:r>
               <w:rPr>
@@ -12215,14 +14143,25 @@
                 <w14:ligatures w14:val="none"/>
               </w:rPr>
             </w:pPr>
-            <w:r>
-              <w:rPr>
-                <w:rFonts w:ascii="Calibri" w:eastAsia="Times New Roman" w:hAnsi="Calibri" w:cs="Calibri"/>
-                <w:color w:val="000000"/>
-                <w:kern w:val="0"/>
-                <w14:ligatures w14:val="none"/>
-              </w:rPr>
-              <w:t>:nth-child(</w:t>
+            <w:proofErr w:type="gramStart"/>
+            <w:r>
+              <w:rPr>
+                <w:rFonts w:ascii="Calibri" w:eastAsia="Times New Roman" w:hAnsi="Calibri" w:cs="Calibri"/>
+                <w:color w:val="000000"/>
+                <w:kern w:val="0"/>
+                <w14:ligatures w14:val="none"/>
+              </w:rPr>
+              <w:t>:nth</w:t>
+            </w:r>
+            <w:proofErr w:type="gramEnd"/>
+            <w:r>
+              <w:rPr>
+                <w:rFonts w:ascii="Calibri" w:eastAsia="Times New Roman" w:hAnsi="Calibri" w:cs="Calibri"/>
+                <w:color w:val="000000"/>
+                <w:kern w:val="0"/>
+                <w14:ligatures w14:val="none"/>
+              </w:rPr>
+              <w:t>-child(</w:t>
             </w:r>
             <w:r>
               <w:rPr>
@@ -24081,20 +26020,37 @@
     <w:p>
       <w:r>
         <w:br/>
+      </w:r>
+      <w:proofErr w:type="spellStart"/>
+      <w:r>
         <w:t>Xpath</w:t>
       </w:r>
-      <w:r>
-        <w:br/>
-      </w:r>
-      <w:r>
-        <w:t>*Xpath is nothing but a path of an element in the HTML tree.</w:t>
+      <w:proofErr w:type="spellEnd"/>
+      <w:r>
+        <w:br/>
+      </w:r>
+      <w:r>
+        <w:t>*</w:t>
+      </w:r>
+      <w:proofErr w:type="spellStart"/>
+      <w:r>
+        <w:t>Xpath</w:t>
+      </w:r>
+      <w:proofErr w:type="spellEnd"/>
+      <w:r>
+        <w:t xml:space="preserve"> is nothing but a path of an element in the HTML tree.</w:t>
       </w:r>
       <w:r>
         <w:br/>
         <w:t xml:space="preserve">* </w:t>
       </w:r>
-      <w:r>
-        <w:t>Xpath is used to locate the element based on the XML path.</w:t>
+      <w:proofErr w:type="spellStart"/>
+      <w:r>
+        <w:t>Xpath</w:t>
+      </w:r>
+      <w:proofErr w:type="spellEnd"/>
+      <w:r>
+        <w:t xml:space="preserve"> is used to locate the element based on the XML path.</w:t>
       </w:r>
       <w:r>
         <w:br/>
@@ -24109,14 +26065,38 @@
       </w:r>
       <w:r>
         <w:lastRenderedPageBreak/>
-        <w:t>* Both being mark up languages and since they fall under the same tree we can use xpath for finding the elements on the HTML page.</w:t>
+        <w:t xml:space="preserve">* Both being </w:t>
+      </w:r>
+      <w:proofErr w:type="spellStart"/>
+      <w:r>
+        <w:t>mark up</w:t>
+      </w:r>
+      <w:proofErr w:type="spellEnd"/>
+      <w:r>
+        <w:t xml:space="preserve"> languages and since they fall under the same tree we can use </w:t>
+      </w:r>
+      <w:proofErr w:type="spellStart"/>
+      <w:r>
+        <w:t>xpath</w:t>
+      </w:r>
+      <w:proofErr w:type="spellEnd"/>
+      <w:r>
+        <w:t xml:space="preserve"> for finding the elements on the HTML page.</w:t>
       </w:r>
       <w:r>
         <w:br/>
         <w:t xml:space="preserve">* </w:t>
       </w:r>
       <w:r>
-        <w:t>The fundamentals behind locating elements using xpath is traversing between various elements.</w:t>
+        <w:t xml:space="preserve">The fundamentals behind locating elements using </w:t>
+      </w:r>
+      <w:proofErr w:type="spellStart"/>
+      <w:r>
+        <w:t>xpath</w:t>
+      </w:r>
+      <w:proofErr w:type="spellEnd"/>
+      <w:r>
+        <w:t xml:space="preserve"> is traversing between various elements.</w:t>
       </w:r>
       <w:r>
         <w:br/>
@@ -24124,15 +26104,39 @@
     </w:p>
     <w:p>
       <w:r>
-        <w:t>There are 2 types of traversing available for xpath:</w:t>
-      </w:r>
-      <w:r>
-        <w:br/>
-        <w:t>1. Absolute xpath traversing.</w:t>
-      </w:r>
-      <w:r>
-        <w:br/>
-        <w:t>2. Relative xpath traversing.</w:t>
+        <w:t xml:space="preserve">There are 2 types of traversing available for </w:t>
+      </w:r>
+      <w:proofErr w:type="spellStart"/>
+      <w:r>
+        <w:t>xpath</w:t>
+      </w:r>
+      <w:proofErr w:type="spellEnd"/>
+      <w:r>
+        <w:t>:</w:t>
+      </w:r>
+      <w:r>
+        <w:br/>
+        <w:t xml:space="preserve">1. Absolute </w:t>
+      </w:r>
+      <w:proofErr w:type="spellStart"/>
+      <w:r>
+        <w:t>xpath</w:t>
+      </w:r>
+      <w:proofErr w:type="spellEnd"/>
+      <w:r>
+        <w:t xml:space="preserve"> traversing.</w:t>
+      </w:r>
+      <w:r>
+        <w:br/>
+        <w:t xml:space="preserve">2. Relative </w:t>
+      </w:r>
+      <w:proofErr w:type="spellStart"/>
+      <w:r>
+        <w:t>xpath</w:t>
+      </w:r>
+      <w:proofErr w:type="spellEnd"/>
+      <w:r>
+        <w:t xml:space="preserve"> traversing.</w:t>
       </w:r>
     </w:p>
     <w:p>
@@ -24187,7 +26191,31 @@
                 <w:szCs w:val="22"/>
                 <w14:ligatures w14:val="none"/>
               </w:rPr>
-              <w:t>Absolute xpath traver</w:t>
+              <w:t xml:space="preserve">Absolute </w:t>
+            </w:r>
+            <w:proofErr w:type="spellStart"/>
+            <w:r>
+              <w:rPr>
+                <w:rFonts w:ascii="Calibri" w:eastAsia="Times New Roman" w:hAnsi="Calibri" w:cs="Calibri"/>
+                <w:color w:val="000000"/>
+                <w:kern w:val="0"/>
+                <w:sz w:val="22"/>
+                <w:szCs w:val="22"/>
+                <w14:ligatures w14:val="none"/>
+              </w:rPr>
+              <w:t>xpath</w:t>
+            </w:r>
+            <w:proofErr w:type="spellEnd"/>
+            <w:r>
+              <w:rPr>
+                <w:rFonts w:ascii="Calibri" w:eastAsia="Times New Roman" w:hAnsi="Calibri" w:cs="Calibri"/>
+                <w:color w:val="000000"/>
+                <w:kern w:val="0"/>
+                <w:sz w:val="22"/>
+                <w:szCs w:val="22"/>
+                <w14:ligatures w14:val="none"/>
+              </w:rPr>
+              <w:t xml:space="preserve"> traver</w:t>
             </w:r>
             <w:r>
               <w:rPr>
@@ -24290,7 +26318,31 @@
                 <w:szCs w:val="22"/>
                 <w14:ligatures w14:val="none"/>
               </w:rPr>
-              <w:t>Relative xpath traver</w:t>
+              <w:t xml:space="preserve">Relative </w:t>
+            </w:r>
+            <w:proofErr w:type="spellStart"/>
+            <w:r>
+              <w:rPr>
+                <w:rFonts w:ascii="Calibri" w:eastAsia="Times New Roman" w:hAnsi="Calibri" w:cs="Calibri"/>
+                <w:color w:val="000000"/>
+                <w:kern w:val="0"/>
+                <w:sz w:val="22"/>
+                <w:szCs w:val="22"/>
+                <w14:ligatures w14:val="none"/>
+              </w:rPr>
+              <w:t>xpath</w:t>
+            </w:r>
+            <w:proofErr w:type="spellEnd"/>
+            <w:r>
+              <w:rPr>
+                <w:rFonts w:ascii="Calibri" w:eastAsia="Times New Roman" w:hAnsi="Calibri" w:cs="Calibri"/>
+                <w:color w:val="000000"/>
+                <w:kern w:val="0"/>
+                <w:sz w:val="22"/>
+                <w:szCs w:val="22"/>
+                <w14:ligatures w14:val="none"/>
+              </w:rPr>
+              <w:t xml:space="preserve"> traver</w:t>
             </w:r>
             <w:r>
               <w:rPr>
@@ -24440,11 +26492,27 @@
     <w:p>
       <w:r>
         <w:br/>
-        <w:t>* While writing the xpath we use ‘/’ which represents the immediate child element.</w:t>
-      </w:r>
-      <w:r>
-        <w:br/>
-        <w:t>* While writing the xpath we use ‘//’ which represents the any child element.</w:t>
+        <w:t xml:space="preserve">* While writing the </w:t>
+      </w:r>
+      <w:proofErr w:type="spellStart"/>
+      <w:r>
+        <w:t>xpath</w:t>
+      </w:r>
+      <w:proofErr w:type="spellEnd"/>
+      <w:r>
+        <w:t xml:space="preserve"> we use ‘/’ which represents the immediate child element.</w:t>
+      </w:r>
+      <w:r>
+        <w:br/>
+        <w:t xml:space="preserve">* While writing the </w:t>
+      </w:r>
+      <w:proofErr w:type="spellStart"/>
+      <w:r>
+        <w:t>xpath</w:t>
+      </w:r>
+      <w:proofErr w:type="spellEnd"/>
+      <w:r>
+        <w:t xml:space="preserve"> we use ‘//’ which represents the any child element.</w:t>
       </w:r>
       <w:r>
         <w:br/>
@@ -24459,68 +26527,235 @@
         <w:t xml:space="preserve"> </w:t>
       </w:r>
       <w:r>
-        <w:t>(HTML). It is used to create xpath with absolute path i.e xpath would be created to start selection from starting ‘/’ root node.</w:t>
-      </w:r>
-      <w:r>
-        <w:br/>
-        <w:t>* ‘//’ any child(descendent). It is used to create xpath with relative path i.e xpath would be created to start selection from any where within the source tree.</w:t>
-      </w:r>
-      <w:r>
-        <w:br/>
+        <w:t xml:space="preserve">(HTML). It is used to create </w:t>
+      </w:r>
+      <w:proofErr w:type="spellStart"/>
+      <w:r>
+        <w:t>xpath</w:t>
+      </w:r>
+      <w:proofErr w:type="spellEnd"/>
+      <w:r>
+        <w:t xml:space="preserve"> with absolute path </w:t>
+      </w:r>
+      <w:proofErr w:type="spellStart"/>
+      <w:r>
+        <w:t>i.e</w:t>
+      </w:r>
+      <w:proofErr w:type="spellEnd"/>
+      <w:r>
         <w:t xml:space="preserve"> </w:t>
       </w:r>
+      <w:proofErr w:type="spellStart"/>
+      <w:r>
+        <w:t>xpath</w:t>
+      </w:r>
+      <w:proofErr w:type="spellEnd"/>
+      <w:r>
+        <w:t xml:space="preserve"> would be created to start selection from starting ‘/’ root node.</w:t>
+      </w:r>
+      <w:r>
+        <w:br/>
+        <w:t xml:space="preserve">* ‘//’ any child(descendent). It is used to create </w:t>
+      </w:r>
+      <w:proofErr w:type="spellStart"/>
+      <w:r>
+        <w:t>xpath</w:t>
+      </w:r>
+      <w:proofErr w:type="spellEnd"/>
+      <w:r>
+        <w:t xml:space="preserve"> with relative path </w:t>
+      </w:r>
+      <w:proofErr w:type="spellStart"/>
+      <w:r>
+        <w:t>i.e</w:t>
+      </w:r>
+      <w:proofErr w:type="spellEnd"/>
+      <w:r>
+        <w:t xml:space="preserve"> </w:t>
+      </w:r>
+      <w:proofErr w:type="spellStart"/>
+      <w:r>
+        <w:t>xpath</w:t>
+      </w:r>
+      <w:proofErr w:type="spellEnd"/>
+      <w:r>
+        <w:t xml:space="preserve"> would be created to start selection from </w:t>
+      </w:r>
+      <w:proofErr w:type="spellStart"/>
+      <w:r>
+        <w:t>any where</w:t>
+      </w:r>
+      <w:proofErr w:type="spellEnd"/>
+      <w:r>
+        <w:t xml:space="preserve"> within the source tree.</w:t>
+      </w:r>
+      <w:r>
+        <w:br/>
+        <w:t xml:space="preserve"> </w:t>
+      </w:r>
       <w:r>
         <w:br/>
         <w:t>Eg:</w:t>
       </w:r>
       <w:r>
         <w:br/>
-        <w:t>html&gt;body&gt;input:nth-child(1) - css</w:t>
-      </w:r>
-      <w:r>
-        <w:br/>
-        <w:t>/html/body/input[1] - xpath</w:t>
-      </w:r>
+        <w:t>html&gt;body&gt;</w:t>
+      </w:r>
+      <w:proofErr w:type="spellStart"/>
+      <w:proofErr w:type="gramStart"/>
+      <w:r>
+        <w:t>input:nth</w:t>
+      </w:r>
+      <w:proofErr w:type="gramEnd"/>
+      <w:r>
+        <w:t>-</w:t>
+      </w:r>
+      <w:proofErr w:type="gramStart"/>
+      <w:r>
+        <w:t>child</w:t>
+      </w:r>
+      <w:proofErr w:type="spellEnd"/>
+      <w:r>
+        <w:t>(</w:t>
+      </w:r>
+      <w:proofErr w:type="gramEnd"/>
+      <w:r>
+        <w:t xml:space="preserve">1) - </w:t>
+      </w:r>
+      <w:proofErr w:type="spellStart"/>
+      <w:r>
+        <w:t>css</w:t>
+      </w:r>
+      <w:proofErr w:type="spellEnd"/>
+      <w:r>
+        <w:br/>
+        <w:t>/html/body/</w:t>
+      </w:r>
+      <w:proofErr w:type="gramStart"/>
+      <w:r>
+        <w:t>input[</w:t>
+      </w:r>
+      <w:proofErr w:type="gramEnd"/>
+      <w:r>
+        <w:t xml:space="preserve">1] - </w:t>
+      </w:r>
+      <w:proofErr w:type="spellStart"/>
+      <w:r>
+        <w:t>xpath</w:t>
+      </w:r>
+      <w:proofErr w:type="spellEnd"/>
     </w:p>
     <w:p>
       <w:r>
-        <w:t xml:space="preserve">html input:nth-child(1) </w:t>
+        <w:t xml:space="preserve">html </w:t>
+      </w:r>
+      <w:proofErr w:type="spellStart"/>
+      <w:proofErr w:type="gramStart"/>
+      <w:r>
+        <w:t>input:nth</w:t>
+      </w:r>
+      <w:proofErr w:type="gramEnd"/>
+      <w:r>
+        <w:t>-</w:t>
+      </w:r>
+      <w:proofErr w:type="gramStart"/>
+      <w:r>
+        <w:t>child</w:t>
+      </w:r>
+      <w:proofErr w:type="spellEnd"/>
+      <w:r>
+        <w:t>(</w:t>
+      </w:r>
+      <w:proofErr w:type="gramEnd"/>
+      <w:r>
+        <w:t xml:space="preserve">1) </w:t>
       </w:r>
       <w:r>
         <w:t>–</w:t>
       </w:r>
       <w:r>
-        <w:t xml:space="preserve"> css</w:t>
-      </w:r>
-      <w:r>
-        <w:br/>
-      </w:r>
-      <w:r>
-        <w:t>//html//input[1] - xpath</w:t>
-      </w:r>
+        <w:t xml:space="preserve"> </w:t>
+      </w:r>
+      <w:proofErr w:type="spellStart"/>
+      <w:r>
+        <w:t>css</w:t>
+      </w:r>
+      <w:proofErr w:type="spellEnd"/>
+      <w:r>
+        <w:br/>
+      </w:r>
+      <w:proofErr w:type="gramStart"/>
+      <w:r>
+        <w:t>//html//input[</w:t>
+      </w:r>
+      <w:proofErr w:type="gramEnd"/>
+      <w:r>
+        <w:t xml:space="preserve">1] - </w:t>
+      </w:r>
+      <w:proofErr w:type="spellStart"/>
+      <w:r>
+        <w:t>xpath</w:t>
+      </w:r>
+      <w:proofErr w:type="spellEnd"/>
     </w:p>
     <w:p>
-      <w:r>
-        <w:t xml:space="preserve">input:nth-child(1) </w:t>
+      <w:proofErr w:type="spellStart"/>
+      <w:proofErr w:type="gramStart"/>
+      <w:r>
+        <w:t>input:nth</w:t>
+      </w:r>
+      <w:proofErr w:type="gramEnd"/>
+      <w:r>
+        <w:t>-</w:t>
+      </w:r>
+      <w:proofErr w:type="gramStart"/>
+      <w:r>
+        <w:t>child</w:t>
+      </w:r>
+      <w:proofErr w:type="spellEnd"/>
+      <w:r>
+        <w:t>(</w:t>
+      </w:r>
+      <w:proofErr w:type="gramEnd"/>
+      <w:r>
+        <w:t xml:space="preserve">1) </w:t>
       </w:r>
       <w:r>
         <w:t>–</w:t>
       </w:r>
       <w:r>
-        <w:t xml:space="preserve"> css</w:t>
-      </w:r>
-      <w:r>
-        <w:br/>
-      </w:r>
-      <w:r>
-        <w:t xml:space="preserve">//input[1] </w:t>
+        <w:t xml:space="preserve"> </w:t>
+      </w:r>
+      <w:proofErr w:type="spellStart"/>
+      <w:r>
+        <w:t>css</w:t>
+      </w:r>
+      <w:proofErr w:type="spellEnd"/>
+      <w:r>
+        <w:br/>
+      </w:r>
+      <w:r>
+        <w:t>//</w:t>
+      </w:r>
+      <w:proofErr w:type="gramStart"/>
+      <w:r>
+        <w:t>input[</w:t>
+      </w:r>
+      <w:proofErr w:type="gramEnd"/>
+      <w:r>
+        <w:t xml:space="preserve">1] </w:t>
       </w:r>
       <w:r>
         <w:t>–</w:t>
       </w:r>
       <w:r>
-        <w:t xml:space="preserve"> xpath</w:t>
-      </w:r>
+        <w:t xml:space="preserve"> </w:t>
+      </w:r>
+      <w:proofErr w:type="spellStart"/>
+      <w:r>
+        <w:t>xpath</w:t>
+      </w:r>
+      <w:proofErr w:type="spellEnd"/>
       <w:r>
         <w:br/>
       </w:r>
@@ -25969,7 +28204,15 @@
     <w:p>
       <w:r>
         <w:br/>
-        <w:t>Note: Writing xpath with index is not preferable because there might be chance of getting web elements shuffled by the html designers. So that chances of automation script failures will be higher.</w:t>
+        <w:t xml:space="preserve">Note: Writing </w:t>
+      </w:r>
+      <w:proofErr w:type="spellStart"/>
+      <w:r>
+        <w:t>xpath</w:t>
+      </w:r>
+      <w:proofErr w:type="spellEnd"/>
+      <w:r>
+        <w:t xml:space="preserve"> with index is not preferable because there might be chance of getting web elements shuffled by the html designers. So that chances of automation script failures will be higher.</w:t>
       </w:r>
     </w:p>
     <w:p>
@@ -25983,15 +28226,36 @@
           <w14:ligatures w14:val="none"/>
         </w:rPr>
       </w:pPr>
-      <w:r>
-        <w:t>Xpath by attributes:</w:t>
-      </w:r>
-      <w:r>
-        <w:br/>
-      </w:r>
-      <w:r>
-        <w:br/>
-        <w:t xml:space="preserve">* Relative xpath will only reduce length of the expression, it might not identify the required web element. We include the attribute in the xpath and it is followed by the formula: </w:t>
+      <w:proofErr w:type="spellStart"/>
+      <w:r>
+        <w:t>Xpath</w:t>
+      </w:r>
+      <w:proofErr w:type="spellEnd"/>
+      <w:r>
+        <w:t xml:space="preserve"> by attributes:</w:t>
+      </w:r>
+      <w:r>
+        <w:br/>
+      </w:r>
+      <w:r>
+        <w:br/>
+        <w:t xml:space="preserve">* Relative </w:t>
+      </w:r>
+      <w:proofErr w:type="spellStart"/>
+      <w:r>
+        <w:t>xpath</w:t>
+      </w:r>
+      <w:proofErr w:type="spellEnd"/>
+      <w:r>
+        <w:t xml:space="preserve"> will only reduce length of the expression, it might not identify the required web element. We include the attribute in the </w:t>
+      </w:r>
+      <w:proofErr w:type="spellStart"/>
+      <w:r>
+        <w:t>xpath</w:t>
+      </w:r>
+      <w:proofErr w:type="spellEnd"/>
+      <w:r>
+        <w:t xml:space="preserve"> and it is followed by the formula: </w:t>
       </w:r>
       <w:r>
         <w:br/>
@@ -26007,19 +28271,71 @@
           <w:szCs w:val="22"/>
           <w14:ligatures w14:val="none"/>
         </w:rPr>
-        <w:t>//tagName[@attributeName='attributeValue']</w:t>
-      </w:r>
-      <w:r>
-        <w:rPr>
-          <w:rFonts w:ascii="Calibri" w:eastAsia="Times New Roman" w:hAnsi="Calibri" w:cs="Calibri"/>
-          <w:color w:val="000000"/>
-          <w:kern w:val="0"/>
-          <w:sz w:val="22"/>
-          <w:szCs w:val="22"/>
-          <w14:ligatures w14:val="none"/>
-        </w:rPr>
-        <w:br/>
-        <w:t>* We can use ‘AND’ and ‘OR’ keywords in xpath for providing more security.</w:t>
+        <w:t>//</w:t>
+      </w:r>
+      <w:proofErr w:type="spellStart"/>
+      <w:r>
+        <w:rPr>
+          <w:rFonts w:ascii="Calibri" w:eastAsia="Times New Roman" w:hAnsi="Calibri" w:cs="Calibri"/>
+          <w:b/>
+          <w:bCs/>
+          <w:color w:val="000000"/>
+          <w:kern w:val="0"/>
+          <w:sz w:val="22"/>
+          <w:szCs w:val="22"/>
+          <w14:ligatures w14:val="none"/>
+        </w:rPr>
+        <w:t>tagName</w:t>
+      </w:r>
+      <w:proofErr w:type="spellEnd"/>
+      <w:r>
+        <w:rPr>
+          <w:rFonts w:ascii="Calibri" w:eastAsia="Times New Roman" w:hAnsi="Calibri" w:cs="Calibri"/>
+          <w:b/>
+          <w:bCs/>
+          <w:color w:val="000000"/>
+          <w:kern w:val="0"/>
+          <w:sz w:val="22"/>
+          <w:szCs w:val="22"/>
+          <w14:ligatures w14:val="none"/>
+        </w:rPr>
+        <w:t>[@attributeName='attributeValue']</w:t>
+      </w:r>
+      <w:r>
+        <w:rPr>
+          <w:rFonts w:ascii="Calibri" w:eastAsia="Times New Roman" w:hAnsi="Calibri" w:cs="Calibri"/>
+          <w:color w:val="000000"/>
+          <w:kern w:val="0"/>
+          <w:sz w:val="22"/>
+          <w:szCs w:val="22"/>
+          <w14:ligatures w14:val="none"/>
+        </w:rPr>
+        <w:br/>
+        <w:t xml:space="preserve">* We can use ‘AND’ and ‘OR’ keywords in </w:t>
+      </w:r>
+      <w:proofErr w:type="spellStart"/>
+      <w:r>
+        <w:rPr>
+          <w:rFonts w:ascii="Calibri" w:eastAsia="Times New Roman" w:hAnsi="Calibri" w:cs="Calibri"/>
+          <w:color w:val="000000"/>
+          <w:kern w:val="0"/>
+          <w:sz w:val="22"/>
+          <w:szCs w:val="22"/>
+          <w14:ligatures w14:val="none"/>
+        </w:rPr>
+        <w:t>xpath</w:t>
+      </w:r>
+      <w:proofErr w:type="spellEnd"/>
+      <w:r>
+        <w:rPr>
+          <w:rFonts w:ascii="Calibri" w:eastAsia="Times New Roman" w:hAnsi="Calibri" w:cs="Calibri"/>
+          <w:color w:val="000000"/>
+          <w:kern w:val="0"/>
+          <w:sz w:val="22"/>
+          <w:szCs w:val="22"/>
+          <w14:ligatures w14:val="none"/>
+        </w:rPr>
+        <w:t xml:space="preserve"> for providing more security.</w:t>
       </w:r>
       <w:r>
         <w:rPr>
@@ -26079,7 +28395,44 @@
                 <w:szCs w:val="22"/>
                 <w14:ligatures w14:val="none"/>
               </w:rPr>
-              <w:t>//tagName[@attributeName='attributeValue' AND @attributeName='attributeValue']</w:t>
+              <w:t>//</w:t>
+            </w:r>
+            <w:proofErr w:type="spellStart"/>
+            <w:proofErr w:type="gramStart"/>
+            <w:r>
+              <w:rPr>
+                <w:rFonts w:ascii="Calibri" w:eastAsia="Times New Roman" w:hAnsi="Calibri" w:cs="Calibri"/>
+                <w:color w:val="000000"/>
+                <w:kern w:val="0"/>
+                <w:sz w:val="22"/>
+                <w:szCs w:val="22"/>
+                <w14:ligatures w14:val="none"/>
+              </w:rPr>
+              <w:t>tagName</w:t>
+            </w:r>
+            <w:proofErr w:type="spellEnd"/>
+            <w:r>
+              <w:rPr>
+                <w:rFonts w:ascii="Calibri" w:eastAsia="Times New Roman" w:hAnsi="Calibri" w:cs="Calibri"/>
+                <w:color w:val="000000"/>
+                <w:kern w:val="0"/>
+                <w:sz w:val="22"/>
+                <w:szCs w:val="22"/>
+                <w14:ligatures w14:val="none"/>
+              </w:rPr>
+              <w:t>[</w:t>
+            </w:r>
+            <w:proofErr w:type="gramEnd"/>
+            <w:r>
+              <w:rPr>
+                <w:rFonts w:ascii="Calibri" w:eastAsia="Times New Roman" w:hAnsi="Calibri" w:cs="Calibri"/>
+                <w:color w:val="000000"/>
+                <w:kern w:val="0"/>
+                <w:sz w:val="22"/>
+                <w:szCs w:val="22"/>
+                <w14:ligatures w14:val="none"/>
+              </w:rPr>
+              <w:t>@attributeName='attributeValue' AND @attributeName='attributeValue']</w:t>
             </w:r>
           </w:p>
         </w:tc>
@@ -26121,7 +28474,44 @@
                 <w:szCs w:val="22"/>
                 <w14:ligatures w14:val="none"/>
               </w:rPr>
-              <w:t>//tagName[@attributeName='attributeValue' OR @attributeName='attributeValue']</w:t>
+              <w:t>//</w:t>
+            </w:r>
+            <w:proofErr w:type="spellStart"/>
+            <w:proofErr w:type="gramStart"/>
+            <w:r>
+              <w:rPr>
+                <w:rFonts w:ascii="Calibri" w:eastAsia="Times New Roman" w:hAnsi="Calibri" w:cs="Calibri"/>
+                <w:color w:val="000000"/>
+                <w:kern w:val="0"/>
+                <w:sz w:val="22"/>
+                <w:szCs w:val="22"/>
+                <w14:ligatures w14:val="none"/>
+              </w:rPr>
+              <w:t>tagName</w:t>
+            </w:r>
+            <w:proofErr w:type="spellEnd"/>
+            <w:r>
+              <w:rPr>
+                <w:rFonts w:ascii="Calibri" w:eastAsia="Times New Roman" w:hAnsi="Calibri" w:cs="Calibri"/>
+                <w:color w:val="000000"/>
+                <w:kern w:val="0"/>
+                <w:sz w:val="22"/>
+                <w:szCs w:val="22"/>
+                <w14:ligatures w14:val="none"/>
+              </w:rPr>
+              <w:t>[</w:t>
+            </w:r>
+            <w:proofErr w:type="gramEnd"/>
+            <w:r>
+              <w:rPr>
+                <w:rFonts w:ascii="Calibri" w:eastAsia="Times New Roman" w:hAnsi="Calibri" w:cs="Calibri"/>
+                <w:color w:val="000000"/>
+                <w:kern w:val="0"/>
+                <w:sz w:val="22"/>
+                <w:szCs w:val="22"/>
+                <w14:ligatures w14:val="none"/>
+              </w:rPr>
+              <w:t>@attributeName='attributeValue' OR @attributeName='attributeValue']</w:t>
             </w:r>
           </w:p>
         </w:tc>
@@ -26148,7 +28538,31 @@
           <w14:ligatures w14:val="none"/>
         </w:rPr>
         <w:br/>
-        <w:t xml:space="preserve">* Here AND and OR </w:t>
+        <w:t xml:space="preserve">* Here AND </w:t>
+      </w:r>
+      <w:proofErr w:type="spellStart"/>
+      <w:r>
+        <w:rPr>
+          <w:rFonts w:ascii="Calibri" w:eastAsia="Times New Roman" w:hAnsi="Calibri" w:cs="Calibri"/>
+          <w:color w:val="000000"/>
+          <w:kern w:val="0"/>
+          <w:sz w:val="22"/>
+          <w:szCs w:val="22"/>
+          <w14:ligatures w14:val="none"/>
+        </w:rPr>
+        <w:t>and</w:t>
+      </w:r>
+      <w:proofErr w:type="spellEnd"/>
+      <w:r>
+        <w:rPr>
+          <w:rFonts w:ascii="Calibri" w:eastAsia="Times New Roman" w:hAnsi="Calibri" w:cs="Calibri"/>
+          <w:color w:val="000000"/>
+          <w:kern w:val="0"/>
+          <w:sz w:val="22"/>
+          <w:szCs w:val="22"/>
+          <w14:ligatures w14:val="none"/>
+        </w:rPr>
+        <w:t xml:space="preserve"> OR </w:t>
       </w:r>
       <w:r>
         <w:rPr>
@@ -27460,16 +29874,29 @@
           <w14:ligatures w14:val="none"/>
         </w:rPr>
       </w:pPr>
-      <w:r>
-        <w:rPr>
-          <w:rFonts w:ascii="Calibri" w:eastAsia="Times New Roman" w:hAnsi="Calibri" w:cs="Calibri"/>
-          <w:color w:val="000000"/>
-          <w:kern w:val="0"/>
-          <w:sz w:val="22"/>
-          <w:szCs w:val="22"/>
-          <w14:ligatures w14:val="none"/>
-        </w:rPr>
-        <w:t>Xpath by text:</w:t>
+      <w:proofErr w:type="spellStart"/>
+      <w:r>
+        <w:rPr>
+          <w:rFonts w:ascii="Calibri" w:eastAsia="Times New Roman" w:hAnsi="Calibri" w:cs="Calibri"/>
+          <w:color w:val="000000"/>
+          <w:kern w:val="0"/>
+          <w:sz w:val="22"/>
+          <w:szCs w:val="22"/>
+          <w14:ligatures w14:val="none"/>
+        </w:rPr>
+        <w:t>Xpath</w:t>
+      </w:r>
+      <w:proofErr w:type="spellEnd"/>
+      <w:r>
+        <w:rPr>
+          <w:rFonts w:ascii="Calibri" w:eastAsia="Times New Roman" w:hAnsi="Calibri" w:cs="Calibri"/>
+          <w:color w:val="000000"/>
+          <w:kern w:val="0"/>
+          <w:sz w:val="22"/>
+          <w:szCs w:val="22"/>
+          <w14:ligatures w14:val="none"/>
+        </w:rPr>
+        <w:t xml:space="preserve"> by text:</w:t>
       </w:r>
       <w:r>
         <w:rPr>
@@ -27515,7 +29942,91 @@
           <w:szCs w:val="22"/>
           <w14:ligatures w14:val="none"/>
         </w:rPr>
-        <w:t>//tagName[text()='textValue']</w:t>
+        <w:t>//</w:t>
+      </w:r>
+      <w:proofErr w:type="spellStart"/>
+      <w:r>
+        <w:rPr>
+          <w:rFonts w:ascii="Calibri" w:eastAsia="Times New Roman" w:hAnsi="Calibri" w:cs="Calibri"/>
+          <w:b/>
+          <w:bCs/>
+          <w:color w:val="000000"/>
+          <w:kern w:val="0"/>
+          <w:sz w:val="22"/>
+          <w:szCs w:val="22"/>
+          <w14:ligatures w14:val="none"/>
+        </w:rPr>
+        <w:t>tagName</w:t>
+      </w:r>
+      <w:proofErr w:type="spellEnd"/>
+      <w:r>
+        <w:rPr>
+          <w:rFonts w:ascii="Calibri" w:eastAsia="Times New Roman" w:hAnsi="Calibri" w:cs="Calibri"/>
+          <w:b/>
+          <w:bCs/>
+          <w:color w:val="000000"/>
+          <w:kern w:val="0"/>
+          <w:sz w:val="22"/>
+          <w:szCs w:val="22"/>
+          <w14:ligatures w14:val="none"/>
+        </w:rPr>
+        <w:t>[text</w:t>
+      </w:r>
+      <w:proofErr w:type="gramStart"/>
+      <w:r>
+        <w:rPr>
+          <w:rFonts w:ascii="Calibri" w:eastAsia="Times New Roman" w:hAnsi="Calibri" w:cs="Calibri"/>
+          <w:b/>
+          <w:bCs/>
+          <w:color w:val="000000"/>
+          <w:kern w:val="0"/>
+          <w:sz w:val="22"/>
+          <w:szCs w:val="22"/>
+          <w14:ligatures w14:val="none"/>
+        </w:rPr>
+        <w:t>()=</w:t>
+      </w:r>
+      <w:proofErr w:type="gramEnd"/>
+      <w:r>
+        <w:rPr>
+          <w:rFonts w:ascii="Calibri" w:eastAsia="Times New Roman" w:hAnsi="Calibri" w:cs="Calibri"/>
+          <w:b/>
+          <w:bCs/>
+          <w:color w:val="000000"/>
+          <w:kern w:val="0"/>
+          <w:sz w:val="22"/>
+          <w:szCs w:val="22"/>
+          <w14:ligatures w14:val="none"/>
+        </w:rPr>
+        <w:t>'</w:t>
+      </w:r>
+      <w:proofErr w:type="spellStart"/>
+      <w:r>
+        <w:rPr>
+          <w:rFonts w:ascii="Calibri" w:eastAsia="Times New Roman" w:hAnsi="Calibri" w:cs="Calibri"/>
+          <w:b/>
+          <w:bCs/>
+          <w:color w:val="000000"/>
+          <w:kern w:val="0"/>
+          <w:sz w:val="22"/>
+          <w:szCs w:val="22"/>
+          <w14:ligatures w14:val="none"/>
+        </w:rPr>
+        <w:t>textValue</w:t>
+      </w:r>
+      <w:proofErr w:type="spellEnd"/>
+      <w:r>
+        <w:rPr>
+          <w:rFonts w:ascii="Calibri" w:eastAsia="Times New Roman" w:hAnsi="Calibri" w:cs="Calibri"/>
+          <w:b/>
+          <w:bCs/>
+          <w:color w:val="000000"/>
+          <w:kern w:val="0"/>
+          <w:sz w:val="22"/>
+          <w:szCs w:val="22"/>
+          <w14:ligatures w14:val="none"/>
+        </w:rPr>
+        <w:t>']</w:t>
       </w:r>
     </w:p>
     <w:tbl>
@@ -27566,7 +30077,68 @@
                 <w14:ligatures w14:val="none"/>
               </w:rPr>
               <w:lastRenderedPageBreak/>
-              <w:t>//tagName[.='textValue']</w:t>
+              <w:t>//</w:t>
+            </w:r>
+            <w:proofErr w:type="spellStart"/>
+            <w:r>
+              <w:rPr>
+                <w:rFonts w:ascii="Calibri" w:eastAsia="Times New Roman" w:hAnsi="Calibri" w:cs="Calibri"/>
+                <w:color w:val="000000"/>
+                <w:kern w:val="0"/>
+                <w:sz w:val="22"/>
+                <w:szCs w:val="22"/>
+                <w14:ligatures w14:val="none"/>
+              </w:rPr>
+              <w:t>tagName</w:t>
+            </w:r>
+            <w:proofErr w:type="spellEnd"/>
+            <w:proofErr w:type="gramStart"/>
+            <w:r>
+              <w:rPr>
+                <w:rFonts w:ascii="Calibri" w:eastAsia="Times New Roman" w:hAnsi="Calibri" w:cs="Calibri"/>
+                <w:color w:val="000000"/>
+                <w:kern w:val="0"/>
+                <w:sz w:val="22"/>
+                <w:szCs w:val="22"/>
+                <w14:ligatures w14:val="none"/>
+              </w:rPr>
+              <w:t>[.=</w:t>
+            </w:r>
+            <w:proofErr w:type="gramEnd"/>
+            <w:r>
+              <w:rPr>
+                <w:rFonts w:ascii="Calibri" w:eastAsia="Times New Roman" w:hAnsi="Calibri" w:cs="Calibri"/>
+                <w:color w:val="000000"/>
+                <w:kern w:val="0"/>
+                <w:sz w:val="22"/>
+                <w:szCs w:val="22"/>
+                <w14:ligatures w14:val="none"/>
+              </w:rPr>
+              <w:t>'</w:t>
+            </w:r>
+            <w:proofErr w:type="spellStart"/>
+            <w:r>
+              <w:rPr>
+                <w:rFonts w:ascii="Calibri" w:eastAsia="Times New Roman" w:hAnsi="Calibri" w:cs="Calibri"/>
+                <w:color w:val="000000"/>
+                <w:kern w:val="0"/>
+                <w:sz w:val="22"/>
+                <w:szCs w:val="22"/>
+                <w14:ligatures w14:val="none"/>
+              </w:rPr>
+              <w:t>textValue</w:t>
+            </w:r>
+            <w:proofErr w:type="spellEnd"/>
+            <w:r>
+              <w:rPr>
+                <w:rFonts w:ascii="Calibri" w:eastAsia="Times New Roman" w:hAnsi="Calibri" w:cs="Calibri"/>
+                <w:color w:val="000000"/>
+                <w:kern w:val="0"/>
+                <w:sz w:val="22"/>
+                <w:szCs w:val="22"/>
+                <w14:ligatures w14:val="none"/>
+              </w:rPr>
+              <w:t>']</w:t>
             </w:r>
           </w:p>
         </w:tc>
@@ -27614,8 +30186,21 @@
                 <w:szCs w:val="22"/>
                 <w14:ligatures w14:val="none"/>
               </w:rPr>
-              <w:t xml:space="preserve"> using .</w:t>
-            </w:r>
+              <w:t xml:space="preserve"> </w:t>
+            </w:r>
+            <w:proofErr w:type="gramStart"/>
+            <w:r>
+              <w:rPr>
+                <w:rFonts w:ascii="Calibri" w:eastAsia="Times New Roman" w:hAnsi="Calibri" w:cs="Calibri"/>
+                <w:color w:val="000000"/>
+                <w:kern w:val="0"/>
+                <w:sz w:val="22"/>
+                <w:szCs w:val="22"/>
+                <w14:ligatures w14:val="none"/>
+              </w:rPr>
+              <w:t>using .</w:t>
+            </w:r>
+            <w:proofErr w:type="gramEnd"/>
           </w:p>
         </w:tc>
       </w:tr>
@@ -27643,16 +30228,29 @@
           <w14:ligatures w14:val="none"/>
         </w:rPr>
       </w:pPr>
-      <w:r>
-        <w:rPr>
-          <w:rFonts w:ascii="Calibri" w:eastAsia="Times New Roman" w:hAnsi="Calibri" w:cs="Calibri"/>
-          <w:color w:val="000000"/>
-          <w:kern w:val="0"/>
-          <w:sz w:val="22"/>
-          <w:szCs w:val="22"/>
-          <w14:ligatures w14:val="none"/>
-        </w:rPr>
-        <w:t>Xpath with contains: ***</w:t>
+      <w:proofErr w:type="spellStart"/>
+      <w:r>
+        <w:rPr>
+          <w:rFonts w:ascii="Calibri" w:eastAsia="Times New Roman" w:hAnsi="Calibri" w:cs="Calibri"/>
+          <w:color w:val="000000"/>
+          <w:kern w:val="0"/>
+          <w:sz w:val="22"/>
+          <w:szCs w:val="22"/>
+          <w14:ligatures w14:val="none"/>
+        </w:rPr>
+        <w:t>Xpath</w:t>
+      </w:r>
+      <w:proofErr w:type="spellEnd"/>
+      <w:r>
+        <w:rPr>
+          <w:rFonts w:ascii="Calibri" w:eastAsia="Times New Roman" w:hAnsi="Calibri" w:cs="Calibri"/>
+          <w:color w:val="000000"/>
+          <w:kern w:val="0"/>
+          <w:sz w:val="22"/>
+          <w:szCs w:val="22"/>
+          <w14:ligatures w14:val="none"/>
+        </w:rPr>
+        <w:t xml:space="preserve"> with contains: ***</w:t>
       </w:r>
       <w:r>
         <w:rPr>
@@ -27908,7 +30506,31 @@
           <w:szCs w:val="22"/>
           <w14:ligatures w14:val="none"/>
         </w:rPr>
-        <w:t xml:space="preserve"> space (&amp;nbsp).</w:t>
+        <w:t xml:space="preserve"> space (&amp;</w:t>
+      </w:r>
+      <w:proofErr w:type="spellStart"/>
+      <w:r>
+        <w:rPr>
+          <w:rFonts w:ascii="Calibri" w:eastAsia="Times New Roman" w:hAnsi="Calibri" w:cs="Calibri"/>
+          <w:color w:val="000000"/>
+          <w:kern w:val="0"/>
+          <w:sz w:val="22"/>
+          <w:szCs w:val="22"/>
+          <w14:ligatures w14:val="none"/>
+        </w:rPr>
+        <w:t>nbsp</w:t>
+      </w:r>
+      <w:proofErr w:type="spellEnd"/>
+      <w:r>
+        <w:rPr>
+          <w:rFonts w:ascii="Calibri" w:eastAsia="Times New Roman" w:hAnsi="Calibri" w:cs="Calibri"/>
+          <w:color w:val="000000"/>
+          <w:kern w:val="0"/>
+          <w:sz w:val="22"/>
+          <w:szCs w:val="22"/>
+          <w14:ligatures w14:val="none"/>
+        </w:rPr>
+        <w:t>).</w:t>
       </w:r>
       <w:r>
         <w:rPr>
@@ -28061,7 +30683,31 @@
           <w:szCs w:val="22"/>
           <w14:ligatures w14:val="none"/>
         </w:rPr>
-        <w:t>Q: How do you handle spaces appearing before text or how do you handle &amp;nbsp?</w:t>
+        <w:t>Q: How do you handle spaces appearing before text or how do you handle &amp;</w:t>
+      </w:r>
+      <w:proofErr w:type="spellStart"/>
+      <w:r>
+        <w:rPr>
+          <w:rFonts w:ascii="Calibri" w:eastAsia="Times New Roman" w:hAnsi="Calibri" w:cs="Calibri"/>
+          <w:color w:val="000000"/>
+          <w:kern w:val="0"/>
+          <w:sz w:val="22"/>
+          <w:szCs w:val="22"/>
+          <w14:ligatures w14:val="none"/>
+        </w:rPr>
+        <w:t>nbsp</w:t>
+      </w:r>
+      <w:proofErr w:type="spellEnd"/>
+      <w:r>
+        <w:rPr>
+          <w:rFonts w:ascii="Calibri" w:eastAsia="Times New Roman" w:hAnsi="Calibri" w:cs="Calibri"/>
+          <w:color w:val="000000"/>
+          <w:kern w:val="0"/>
+          <w:sz w:val="22"/>
+          <w:szCs w:val="22"/>
+          <w14:ligatures w14:val="none"/>
+        </w:rPr>
+        <w:t>?</w:t>
       </w:r>
       <w:r>
         <w:rPr>
@@ -28085,7 +30731,79 @@
           <w14:ligatures w14:val="none"/>
         </w:rPr>
         <w:br/>
-        <w:t xml:space="preserve">     2. Using contains method i.e //tagName[contains(text(),’textValue’)]</w:t>
+        <w:t xml:space="preserve">     2. Using contains method </w:t>
+      </w:r>
+      <w:proofErr w:type="spellStart"/>
+      <w:r>
+        <w:rPr>
+          <w:rFonts w:ascii="Calibri" w:eastAsia="Times New Roman" w:hAnsi="Calibri" w:cs="Calibri"/>
+          <w:color w:val="000000"/>
+          <w:kern w:val="0"/>
+          <w:sz w:val="22"/>
+          <w:szCs w:val="22"/>
+          <w14:ligatures w14:val="none"/>
+        </w:rPr>
+        <w:t>i.e</w:t>
+      </w:r>
+      <w:proofErr w:type="spellEnd"/>
+      <w:r>
+        <w:rPr>
+          <w:rFonts w:ascii="Calibri" w:eastAsia="Times New Roman" w:hAnsi="Calibri" w:cs="Calibri"/>
+          <w:color w:val="000000"/>
+          <w:kern w:val="0"/>
+          <w:sz w:val="22"/>
+          <w:szCs w:val="22"/>
+          <w14:ligatures w14:val="none"/>
+        </w:rPr>
+        <w:t xml:space="preserve"> //</w:t>
+      </w:r>
+      <w:proofErr w:type="spellStart"/>
+      <w:r>
+        <w:rPr>
+          <w:rFonts w:ascii="Calibri" w:eastAsia="Times New Roman" w:hAnsi="Calibri" w:cs="Calibri"/>
+          <w:color w:val="000000"/>
+          <w:kern w:val="0"/>
+          <w:sz w:val="22"/>
+          <w:szCs w:val="22"/>
+          <w14:ligatures w14:val="none"/>
+        </w:rPr>
+        <w:t>tagName</w:t>
+      </w:r>
+      <w:proofErr w:type="spellEnd"/>
+      <w:r>
+        <w:rPr>
+          <w:rFonts w:ascii="Calibri" w:eastAsia="Times New Roman" w:hAnsi="Calibri" w:cs="Calibri"/>
+          <w:color w:val="000000"/>
+          <w:kern w:val="0"/>
+          <w:sz w:val="22"/>
+          <w:szCs w:val="22"/>
+          <w14:ligatures w14:val="none"/>
+        </w:rPr>
+        <w:t>[contains(text(),’</w:t>
+      </w:r>
+      <w:proofErr w:type="spellStart"/>
+      <w:r>
+        <w:rPr>
+          <w:rFonts w:ascii="Calibri" w:eastAsia="Times New Roman" w:hAnsi="Calibri" w:cs="Calibri"/>
+          <w:color w:val="000000"/>
+          <w:kern w:val="0"/>
+          <w:sz w:val="22"/>
+          <w:szCs w:val="22"/>
+          <w14:ligatures w14:val="none"/>
+        </w:rPr>
+        <w:t>textValue</w:t>
+      </w:r>
+      <w:proofErr w:type="spellEnd"/>
+      <w:r>
+        <w:rPr>
+          <w:rFonts w:ascii="Calibri" w:eastAsia="Times New Roman" w:hAnsi="Calibri" w:cs="Calibri"/>
+          <w:color w:val="000000"/>
+          <w:kern w:val="0"/>
+          <w:sz w:val="22"/>
+          <w:szCs w:val="22"/>
+          <w14:ligatures w14:val="none"/>
+        </w:rPr>
+        <w:t>’)]</w:t>
       </w:r>
       <w:r>
         <w:rPr>
@@ -28119,29 +30837,76 @@
           <w14:ligatures w14:val="none"/>
         </w:rPr>
         <w:br/>
-        <w:t>Xpath traversing:</w:t>
-      </w:r>
-      <w:r>
-        <w:rPr>
-          <w:rFonts w:ascii="Calibri" w:eastAsia="Times New Roman" w:hAnsi="Calibri" w:cs="Calibri"/>
-          <w:color w:val="000000"/>
-          <w:kern w:val="0"/>
-          <w:sz w:val="22"/>
-          <w:szCs w:val="22"/>
-          <w14:ligatures w14:val="none"/>
-        </w:rPr>
-        <w:br/>
-      </w:r>
-      <w:r>
-        <w:rPr>
-          <w:rFonts w:ascii="Calibri" w:eastAsia="Times New Roman" w:hAnsi="Calibri" w:cs="Calibri"/>
-          <w:color w:val="000000"/>
-          <w:kern w:val="0"/>
-          <w:sz w:val="22"/>
-          <w:szCs w:val="22"/>
-          <w14:ligatures w14:val="none"/>
-        </w:rPr>
-        <w:t>* Navigation from one element to another element is called as xpath traversing.</w:t>
+      </w:r>
+      <w:proofErr w:type="spellStart"/>
+      <w:r>
+        <w:rPr>
+          <w:rFonts w:ascii="Calibri" w:eastAsia="Times New Roman" w:hAnsi="Calibri" w:cs="Calibri"/>
+          <w:color w:val="000000"/>
+          <w:kern w:val="0"/>
+          <w:sz w:val="22"/>
+          <w:szCs w:val="22"/>
+          <w14:ligatures w14:val="none"/>
+        </w:rPr>
+        <w:t>Xpath</w:t>
+      </w:r>
+      <w:proofErr w:type="spellEnd"/>
+      <w:r>
+        <w:rPr>
+          <w:rFonts w:ascii="Calibri" w:eastAsia="Times New Roman" w:hAnsi="Calibri" w:cs="Calibri"/>
+          <w:color w:val="000000"/>
+          <w:kern w:val="0"/>
+          <w:sz w:val="22"/>
+          <w:szCs w:val="22"/>
+          <w14:ligatures w14:val="none"/>
+        </w:rPr>
+        <w:t xml:space="preserve"> traversing:</w:t>
+      </w:r>
+      <w:r>
+        <w:rPr>
+          <w:rFonts w:ascii="Calibri" w:eastAsia="Times New Roman" w:hAnsi="Calibri" w:cs="Calibri"/>
+          <w:color w:val="000000"/>
+          <w:kern w:val="0"/>
+          <w:sz w:val="22"/>
+          <w:szCs w:val="22"/>
+          <w14:ligatures w14:val="none"/>
+        </w:rPr>
+        <w:br/>
+      </w:r>
+      <w:r>
+        <w:rPr>
+          <w:rFonts w:ascii="Calibri" w:eastAsia="Times New Roman" w:hAnsi="Calibri" w:cs="Calibri"/>
+          <w:color w:val="000000"/>
+          <w:kern w:val="0"/>
+          <w:sz w:val="22"/>
+          <w:szCs w:val="22"/>
+          <w14:ligatures w14:val="none"/>
+        </w:rPr>
+        <w:t xml:space="preserve">* Navigation from one element to another element is called as </w:t>
+      </w:r>
+      <w:proofErr w:type="spellStart"/>
+      <w:r>
+        <w:rPr>
+          <w:rFonts w:ascii="Calibri" w:eastAsia="Times New Roman" w:hAnsi="Calibri" w:cs="Calibri"/>
+          <w:color w:val="000000"/>
+          <w:kern w:val="0"/>
+          <w:sz w:val="22"/>
+          <w:szCs w:val="22"/>
+          <w14:ligatures w14:val="none"/>
+        </w:rPr>
+        <w:t>xpath</w:t>
+      </w:r>
+      <w:proofErr w:type="spellEnd"/>
+      <w:r>
+        <w:rPr>
+          <w:rFonts w:ascii="Calibri" w:eastAsia="Times New Roman" w:hAnsi="Calibri" w:cs="Calibri"/>
+          <w:color w:val="000000"/>
+          <w:kern w:val="0"/>
+          <w:sz w:val="22"/>
+          <w:szCs w:val="22"/>
+          <w14:ligatures w14:val="none"/>
+        </w:rPr>
+        <w:t xml:space="preserve"> traversing.</w:t>
       </w:r>
       <w:r>
         <w:rPr>
@@ -28222,7 +30987,31 @@
           <w:szCs w:val="22"/>
           <w14:ligatures w14:val="none"/>
         </w:rPr>
-        <w:t xml:space="preserve"> i.e from parent to child.</w:t>
+        <w:t xml:space="preserve"> </w:t>
+      </w:r>
+      <w:proofErr w:type="spellStart"/>
+      <w:r>
+        <w:rPr>
+          <w:rFonts w:ascii="Calibri" w:eastAsia="Times New Roman" w:hAnsi="Calibri" w:cs="Calibri"/>
+          <w:color w:val="000000"/>
+          <w:kern w:val="0"/>
+          <w:sz w:val="22"/>
+          <w:szCs w:val="22"/>
+          <w14:ligatures w14:val="none"/>
+        </w:rPr>
+        <w:t>i.e</w:t>
+      </w:r>
+      <w:proofErr w:type="spellEnd"/>
+      <w:r>
+        <w:rPr>
+          <w:rFonts w:ascii="Calibri" w:eastAsia="Times New Roman" w:hAnsi="Calibri" w:cs="Calibri"/>
+          <w:color w:val="000000"/>
+          <w:kern w:val="0"/>
+          <w:sz w:val="22"/>
+          <w:szCs w:val="22"/>
+          <w14:ligatures w14:val="none"/>
+        </w:rPr>
+        <w:t xml:space="preserve"> from parent to child.</w:t>
       </w:r>
       <w:r>
         <w:rPr>
@@ -28280,7 +31069,55 @@
           <w:szCs w:val="22"/>
           <w14:ligatures w14:val="none"/>
         </w:rPr>
-        <w:t>/html/body/table/tbody/tr[2]/td[1]</w:t>
+        <w:t>/html/body/table/</w:t>
+      </w:r>
+      <w:proofErr w:type="spellStart"/>
+      <w:r>
+        <w:rPr>
+          <w:rFonts w:ascii="Calibri" w:eastAsia="Times New Roman" w:hAnsi="Calibri" w:cs="Calibri"/>
+          <w:color w:val="000000"/>
+          <w:kern w:val="0"/>
+          <w:sz w:val="22"/>
+          <w:szCs w:val="22"/>
+          <w14:ligatures w14:val="none"/>
+        </w:rPr>
+        <w:t>tbody</w:t>
+      </w:r>
+      <w:proofErr w:type="spellEnd"/>
+      <w:r>
+        <w:rPr>
+          <w:rFonts w:ascii="Calibri" w:eastAsia="Times New Roman" w:hAnsi="Calibri" w:cs="Calibri"/>
+          <w:color w:val="000000"/>
+          <w:kern w:val="0"/>
+          <w:sz w:val="22"/>
+          <w:szCs w:val="22"/>
+          <w14:ligatures w14:val="none"/>
+        </w:rPr>
+        <w:t>/tr[2]/</w:t>
+      </w:r>
+      <w:proofErr w:type="gramStart"/>
+      <w:r>
+        <w:rPr>
+          <w:rFonts w:ascii="Calibri" w:eastAsia="Times New Roman" w:hAnsi="Calibri" w:cs="Calibri"/>
+          <w:color w:val="000000"/>
+          <w:kern w:val="0"/>
+          <w:sz w:val="22"/>
+          <w:szCs w:val="22"/>
+          <w14:ligatures w14:val="none"/>
+        </w:rPr>
+        <w:t>td[</w:t>
+      </w:r>
+      <w:proofErr w:type="gramEnd"/>
+      <w:r>
+        <w:rPr>
+          <w:rFonts w:ascii="Calibri" w:eastAsia="Times New Roman" w:hAnsi="Calibri" w:cs="Calibri"/>
+          <w:color w:val="000000"/>
+          <w:kern w:val="0"/>
+          <w:sz w:val="22"/>
+          <w:szCs w:val="22"/>
+          <w14:ligatures w14:val="none"/>
+        </w:rPr>
+        <w:t>1]</w:t>
       </w:r>
       <w:r>
         <w:rPr>
@@ -28335,7 +31172,31 @@
           <w:szCs w:val="22"/>
           <w14:ligatures w14:val="none"/>
         </w:rPr>
-        <w:t>//tr[2]/td[2]</w:t>
+        <w:t>//tr[2]/</w:t>
+      </w:r>
+      <w:proofErr w:type="gramStart"/>
+      <w:r>
+        <w:rPr>
+          <w:rFonts w:ascii="Calibri" w:eastAsia="Times New Roman" w:hAnsi="Calibri" w:cs="Calibri"/>
+          <w:color w:val="000000"/>
+          <w:kern w:val="0"/>
+          <w:sz w:val="22"/>
+          <w:szCs w:val="22"/>
+          <w14:ligatures w14:val="none"/>
+        </w:rPr>
+        <w:t>td[</w:t>
+      </w:r>
+      <w:proofErr w:type="gramEnd"/>
+      <w:r>
+        <w:rPr>
+          <w:rFonts w:ascii="Calibri" w:eastAsia="Times New Roman" w:hAnsi="Calibri" w:cs="Calibri"/>
+          <w:color w:val="000000"/>
+          <w:kern w:val="0"/>
+          <w:sz w:val="22"/>
+          <w:szCs w:val="22"/>
+          <w14:ligatures w14:val="none"/>
+        </w:rPr>
+        <w:t>2]</w:t>
       </w:r>
       <w:r>
         <w:rPr>
@@ -29656,6 +32517,7 @@
                 <w14:ligatures w14:val="none"/>
               </w:rPr>
             </w:pPr>
+            <w:proofErr w:type="spellStart"/>
             <w:r>
               <w:rPr>
                 <w:rFonts w:ascii="Calibri" w:eastAsia="Times New Roman" w:hAnsi="Calibri" w:cs="Calibri"/>
@@ -29667,6 +32529,7 @@
               </w:rPr>
               <w:t>tbody</w:t>
             </w:r>
+            <w:proofErr w:type="spellEnd"/>
           </w:p>
         </w:tc>
         <w:tc>
@@ -30276,6 +33139,7 @@
                 <w14:ligatures w14:val="none"/>
               </w:rPr>
             </w:pPr>
+            <w:proofErr w:type="spellStart"/>
             <w:r>
               <w:rPr>
                 <w:rFonts w:ascii="Calibri" w:eastAsia="Times New Roman" w:hAnsi="Calibri" w:cs="Calibri"/>
@@ -30287,6 +33151,7 @@
               </w:rPr>
               <w:t>th</w:t>
             </w:r>
+            <w:proofErr w:type="spellEnd"/>
           </w:p>
         </w:tc>
       </w:tr>
@@ -30548,6 +33413,7 @@
                 <w14:ligatures w14:val="none"/>
               </w:rPr>
             </w:pPr>
+            <w:proofErr w:type="spellStart"/>
             <w:r>
               <w:rPr>
                 <w:rFonts w:ascii="Calibri" w:eastAsia="Times New Roman" w:hAnsi="Calibri" w:cs="Calibri"/>
@@ -30559,6 +33425,7 @@
               </w:rPr>
               <w:t>th</w:t>
             </w:r>
+            <w:proofErr w:type="spellEnd"/>
           </w:p>
         </w:tc>
       </w:tr>
@@ -30820,6 +33687,7 @@
                 <w14:ligatures w14:val="none"/>
               </w:rPr>
             </w:pPr>
+            <w:proofErr w:type="spellStart"/>
             <w:r>
               <w:rPr>
                 <w:rFonts w:ascii="Calibri" w:eastAsia="Times New Roman" w:hAnsi="Calibri" w:cs="Calibri"/>
@@ -30831,6 +33699,7 @@
               </w:rPr>
               <w:t>th</w:t>
             </w:r>
+            <w:proofErr w:type="spellEnd"/>
           </w:p>
         </w:tc>
       </w:tr>
@@ -34174,7 +37043,31 @@
           <w:szCs w:val="22"/>
           <w14:ligatures w14:val="none"/>
         </w:rPr>
-        <w:t xml:space="preserve"> direction. i.e from </w:t>
+        <w:t xml:space="preserve"> direction. </w:t>
+      </w:r>
+      <w:proofErr w:type="spellStart"/>
+      <w:r>
+        <w:rPr>
+          <w:rFonts w:ascii="Calibri" w:eastAsia="Times New Roman" w:hAnsi="Calibri" w:cs="Calibri"/>
+          <w:color w:val="000000"/>
+          <w:kern w:val="0"/>
+          <w:sz w:val="22"/>
+          <w:szCs w:val="22"/>
+          <w14:ligatures w14:val="none"/>
+        </w:rPr>
+        <w:t>i.e</w:t>
+      </w:r>
+      <w:proofErr w:type="spellEnd"/>
+      <w:r>
+        <w:rPr>
+          <w:rFonts w:ascii="Calibri" w:eastAsia="Times New Roman" w:hAnsi="Calibri" w:cs="Calibri"/>
+          <w:color w:val="000000"/>
+          <w:kern w:val="0"/>
+          <w:sz w:val="22"/>
+          <w:szCs w:val="22"/>
+          <w14:ligatures w14:val="none"/>
+        </w:rPr>
+        <w:t xml:space="preserve"> from </w:t>
       </w:r>
       <w:r>
         <w:rPr>
@@ -34230,7 +37123,31 @@
           <w14:ligatures w14:val="none"/>
         </w:rPr>
         <w:br/>
-        <w:t>Note: We should use /.. to travel from child to the parent.</w:t>
+        <w:t xml:space="preserve">Note: We should use </w:t>
+      </w:r>
+      <w:proofErr w:type="gramStart"/>
+      <w:r>
+        <w:rPr>
+          <w:rFonts w:ascii="Calibri" w:eastAsia="Times New Roman" w:hAnsi="Calibri" w:cs="Calibri"/>
+          <w:color w:val="000000"/>
+          <w:kern w:val="0"/>
+          <w:sz w:val="22"/>
+          <w:szCs w:val="22"/>
+          <w14:ligatures w14:val="none"/>
+        </w:rPr>
+        <w:t>/..</w:t>
+      </w:r>
+      <w:proofErr w:type="gramEnd"/>
+      <w:r>
+        <w:rPr>
+          <w:rFonts w:ascii="Calibri" w:eastAsia="Times New Roman" w:hAnsi="Calibri" w:cs="Calibri"/>
+          <w:color w:val="000000"/>
+          <w:kern w:val="0"/>
+          <w:sz w:val="22"/>
+          <w:szCs w:val="22"/>
+          <w14:ligatures w14:val="none"/>
+        </w:rPr>
+        <w:t xml:space="preserve"> to travel from child to the parent.</w:t>
       </w:r>
       <w:r>
         <w:rPr>
@@ -34263,8 +37180,45 @@
           <w:szCs w:val="22"/>
           <w14:ligatures w14:val="none"/>
         </w:rPr>
-        <w:t>//th[contains(text(),'SI')]/../../..</w:t>
-      </w:r>
+        <w:t>//</w:t>
+      </w:r>
+      <w:proofErr w:type="spellStart"/>
+      <w:r>
+        <w:rPr>
+          <w:rFonts w:ascii="Calibri" w:eastAsia="Times New Roman" w:hAnsi="Calibri" w:cs="Calibri"/>
+          <w:color w:val="000000"/>
+          <w:kern w:val="0"/>
+          <w:sz w:val="22"/>
+          <w:szCs w:val="22"/>
+          <w14:ligatures w14:val="none"/>
+        </w:rPr>
+        <w:t>th</w:t>
+      </w:r>
+      <w:proofErr w:type="spellEnd"/>
+      <w:r>
+        <w:rPr>
+          <w:rFonts w:ascii="Calibri" w:eastAsia="Times New Roman" w:hAnsi="Calibri" w:cs="Calibri"/>
+          <w:color w:val="000000"/>
+          <w:kern w:val="0"/>
+          <w:sz w:val="22"/>
+          <w:szCs w:val="22"/>
+          <w14:ligatures w14:val="none"/>
+        </w:rPr>
+        <w:t>[contains(text(),'SI'</w:t>
+      </w:r>
+      <w:proofErr w:type="gramStart"/>
+      <w:r>
+        <w:rPr>
+          <w:rFonts w:ascii="Calibri" w:eastAsia="Times New Roman" w:hAnsi="Calibri" w:cs="Calibri"/>
+          <w:color w:val="000000"/>
+          <w:kern w:val="0"/>
+          <w:sz w:val="22"/>
+          <w:szCs w:val="22"/>
+          <w14:ligatures w14:val="none"/>
+        </w:rPr>
+        <w:t>)]/../../..</w:t>
+      </w:r>
+      <w:proofErr w:type="gramEnd"/>
     </w:p>
     <w:p>
       <w:pPr>
@@ -34343,38 +37297,112 @@
           <w14:ligatures w14:val="none"/>
         </w:rPr>
       </w:pPr>
-      <w:r>
-        <w:rPr>
-          <w:rFonts w:ascii="Calibri" w:eastAsia="Times New Roman" w:hAnsi="Calibri" w:cs="Calibri"/>
-          <w:color w:val="000000"/>
-          <w:kern w:val="0"/>
-          <w:sz w:val="22"/>
-          <w:szCs w:val="22"/>
-          <w14:ligatures w14:val="none"/>
-        </w:rPr>
-        <w:t>Xpath Axes:</w:t>
-      </w:r>
-      <w:r>
-        <w:rPr>
-          <w:rFonts w:ascii="Calibri" w:eastAsia="Times New Roman" w:hAnsi="Calibri" w:cs="Calibri"/>
-          <w:color w:val="000000"/>
-          <w:kern w:val="0"/>
-          <w:sz w:val="22"/>
-          <w:szCs w:val="22"/>
-          <w14:ligatures w14:val="none"/>
-        </w:rPr>
-        <w:br/>
-      </w:r>
-      <w:r>
-        <w:rPr>
-          <w:rFonts w:ascii="Calibri" w:eastAsia="Times New Roman" w:hAnsi="Calibri" w:cs="Calibri"/>
-          <w:color w:val="000000"/>
-          <w:kern w:val="0"/>
-          <w:sz w:val="22"/>
-          <w:szCs w:val="22"/>
-          <w14:ligatures w14:val="none"/>
-        </w:rPr>
-        <w:t>Xpath axes are the special feature of the xpath which is used for traversing. Following are the important axes for the xpath.</w:t>
+      <w:proofErr w:type="spellStart"/>
+      <w:r>
+        <w:rPr>
+          <w:rFonts w:ascii="Calibri" w:eastAsia="Times New Roman" w:hAnsi="Calibri" w:cs="Calibri"/>
+          <w:color w:val="000000"/>
+          <w:kern w:val="0"/>
+          <w:sz w:val="22"/>
+          <w:szCs w:val="22"/>
+          <w14:ligatures w14:val="none"/>
+        </w:rPr>
+        <w:t>Xpath</w:t>
+      </w:r>
+      <w:proofErr w:type="spellEnd"/>
+      <w:r>
+        <w:rPr>
+          <w:rFonts w:ascii="Calibri" w:eastAsia="Times New Roman" w:hAnsi="Calibri" w:cs="Calibri"/>
+          <w:color w:val="000000"/>
+          <w:kern w:val="0"/>
+          <w:sz w:val="22"/>
+          <w:szCs w:val="22"/>
+          <w14:ligatures w14:val="none"/>
+        </w:rPr>
+        <w:t xml:space="preserve"> Axes:</w:t>
+      </w:r>
+      <w:r>
+        <w:rPr>
+          <w:rFonts w:ascii="Calibri" w:eastAsia="Times New Roman" w:hAnsi="Calibri" w:cs="Calibri"/>
+          <w:color w:val="000000"/>
+          <w:kern w:val="0"/>
+          <w:sz w:val="22"/>
+          <w:szCs w:val="22"/>
+          <w14:ligatures w14:val="none"/>
+        </w:rPr>
+        <w:br/>
+      </w:r>
+      <w:proofErr w:type="spellStart"/>
+      <w:r>
+        <w:rPr>
+          <w:rFonts w:ascii="Calibri" w:eastAsia="Times New Roman" w:hAnsi="Calibri" w:cs="Calibri"/>
+          <w:color w:val="000000"/>
+          <w:kern w:val="0"/>
+          <w:sz w:val="22"/>
+          <w:szCs w:val="22"/>
+          <w14:ligatures w14:val="none"/>
+        </w:rPr>
+        <w:t>Xpath</w:t>
+      </w:r>
+      <w:proofErr w:type="spellEnd"/>
+      <w:r>
+        <w:rPr>
+          <w:rFonts w:ascii="Calibri" w:eastAsia="Times New Roman" w:hAnsi="Calibri" w:cs="Calibri"/>
+          <w:color w:val="000000"/>
+          <w:kern w:val="0"/>
+          <w:sz w:val="22"/>
+          <w:szCs w:val="22"/>
+          <w14:ligatures w14:val="none"/>
+        </w:rPr>
+        <w:t xml:space="preserve"> axes are the special feature of the </w:t>
+      </w:r>
+      <w:proofErr w:type="spellStart"/>
+      <w:r>
+        <w:rPr>
+          <w:rFonts w:ascii="Calibri" w:eastAsia="Times New Roman" w:hAnsi="Calibri" w:cs="Calibri"/>
+          <w:color w:val="000000"/>
+          <w:kern w:val="0"/>
+          <w:sz w:val="22"/>
+          <w:szCs w:val="22"/>
+          <w14:ligatures w14:val="none"/>
+        </w:rPr>
+        <w:t>xpath</w:t>
+      </w:r>
+      <w:proofErr w:type="spellEnd"/>
+      <w:r>
+        <w:rPr>
+          <w:rFonts w:ascii="Calibri" w:eastAsia="Times New Roman" w:hAnsi="Calibri" w:cs="Calibri"/>
+          <w:color w:val="000000"/>
+          <w:kern w:val="0"/>
+          <w:sz w:val="22"/>
+          <w:szCs w:val="22"/>
+          <w14:ligatures w14:val="none"/>
+        </w:rPr>
+        <w:t xml:space="preserve"> which is used for traversing. Following are the important axes for the </w:t>
+      </w:r>
+      <w:proofErr w:type="spellStart"/>
+      <w:r>
+        <w:rPr>
+          <w:rFonts w:ascii="Calibri" w:eastAsia="Times New Roman" w:hAnsi="Calibri" w:cs="Calibri"/>
+          <w:color w:val="000000"/>
+          <w:kern w:val="0"/>
+          <w:sz w:val="22"/>
+          <w:szCs w:val="22"/>
+          <w14:ligatures w14:val="none"/>
+        </w:rPr>
+        <w:t>xpath</w:t>
+      </w:r>
+      <w:proofErr w:type="spellEnd"/>
+      <w:r>
+        <w:rPr>
+          <w:rFonts w:ascii="Calibri" w:eastAsia="Times New Roman" w:hAnsi="Calibri" w:cs="Calibri"/>
+          <w:color w:val="000000"/>
+          <w:kern w:val="0"/>
+          <w:sz w:val="22"/>
+          <w:szCs w:val="22"/>
+          <w14:ligatures w14:val="none"/>
+        </w:rPr>
+        <w:t>.</w:t>
       </w:r>
       <w:r>
         <w:rPr>
@@ -34479,7 +37507,31 @@
           <w14:ligatures w14:val="none"/>
         </w:rPr>
         <w:br/>
-        <w:t>Note: Xpath axes follows the syntax as below:</w:t>
+        <w:t xml:space="preserve">Note: </w:t>
+      </w:r>
+      <w:proofErr w:type="spellStart"/>
+      <w:r>
+        <w:rPr>
+          <w:rFonts w:ascii="Calibri" w:eastAsia="Times New Roman" w:hAnsi="Calibri" w:cs="Calibri"/>
+          <w:color w:val="000000"/>
+          <w:kern w:val="0"/>
+          <w:sz w:val="22"/>
+          <w:szCs w:val="22"/>
+          <w14:ligatures w14:val="none"/>
+        </w:rPr>
+        <w:t>Xpath</w:t>
+      </w:r>
+      <w:proofErr w:type="spellEnd"/>
+      <w:r>
+        <w:rPr>
+          <w:rFonts w:ascii="Calibri" w:eastAsia="Times New Roman" w:hAnsi="Calibri" w:cs="Calibri"/>
+          <w:color w:val="000000"/>
+          <w:kern w:val="0"/>
+          <w:sz w:val="22"/>
+          <w:szCs w:val="22"/>
+          <w14:ligatures w14:val="none"/>
+        </w:rPr>
+        <w:t xml:space="preserve"> axes follows the syntax as below:</w:t>
       </w:r>
       <w:r>
         <w:rPr>
@@ -34503,8 +37555,53 @@
           <w:szCs w:val="22"/>
           <w14:ligatures w14:val="none"/>
         </w:rPr>
-        <w:t>/axesName::tagName</w:t>
-      </w:r>
+        <w:t>/</w:t>
+      </w:r>
+      <w:proofErr w:type="spellStart"/>
+      <w:proofErr w:type="gramStart"/>
+      <w:r>
+        <w:rPr>
+          <w:rFonts w:ascii="Calibri" w:eastAsia="Times New Roman" w:hAnsi="Calibri" w:cs="Calibri"/>
+          <w:b/>
+          <w:bCs/>
+          <w:color w:val="000000"/>
+          <w:kern w:val="0"/>
+          <w:sz w:val="22"/>
+          <w:szCs w:val="22"/>
+          <w14:ligatures w14:val="none"/>
+        </w:rPr>
+        <w:t>axesName</w:t>
+      </w:r>
+      <w:proofErr w:type="spellEnd"/>
+      <w:r>
+        <w:rPr>
+          <w:rFonts w:ascii="Calibri" w:eastAsia="Times New Roman" w:hAnsi="Calibri" w:cs="Calibri"/>
+          <w:b/>
+          <w:bCs/>
+          <w:color w:val="000000"/>
+          <w:kern w:val="0"/>
+          <w:sz w:val="22"/>
+          <w:szCs w:val="22"/>
+          <w14:ligatures w14:val="none"/>
+        </w:rPr>
+        <w:t>::</w:t>
+      </w:r>
+      <w:proofErr w:type="spellStart"/>
+      <w:proofErr w:type="gramEnd"/>
+      <w:r>
+        <w:rPr>
+          <w:rFonts w:ascii="Calibri" w:eastAsia="Times New Roman" w:hAnsi="Calibri" w:cs="Calibri"/>
+          <w:b/>
+          <w:bCs/>
+          <w:color w:val="000000"/>
+          <w:kern w:val="0"/>
+          <w:sz w:val="22"/>
+          <w:szCs w:val="22"/>
+          <w14:ligatures w14:val="none"/>
+        </w:rPr>
+        <w:t>tagName</w:t>
+      </w:r>
+      <w:proofErr w:type="spellEnd"/>
       <w:r>
         <w:rPr>
           <w:rFonts w:ascii="Calibri" w:eastAsia="Times New Roman" w:hAnsi="Calibri" w:cs="Calibri"/>
@@ -34614,29 +37711,125 @@
           <w:szCs w:val="22"/>
           <w14:ligatures w14:val="none"/>
         </w:rPr>
-        <w:t>/child::html/child::body/child::a</w:t>
-      </w:r>
-      <w:r>
-        <w:rPr>
-          <w:rFonts w:ascii="Calibri" w:eastAsia="Times New Roman" w:hAnsi="Calibri" w:cs="Calibri"/>
-          <w:color w:val="000000"/>
-          <w:kern w:val="0"/>
-          <w:sz w:val="22"/>
-          <w:szCs w:val="22"/>
-          <w14:ligatures w14:val="none"/>
-        </w:rPr>
-        <w:br/>
-      </w:r>
-      <w:r>
-        <w:rPr>
-          <w:rFonts w:ascii="Calibri" w:eastAsia="Times New Roman" w:hAnsi="Calibri" w:cs="Calibri"/>
-          <w:color w:val="000000"/>
-          <w:kern w:val="0"/>
-          <w:sz w:val="22"/>
-          <w:szCs w:val="22"/>
-          <w14:ligatures w14:val="none"/>
-        </w:rPr>
-        <w:t>//child::a</w:t>
+        <w:t>/</w:t>
+      </w:r>
+      <w:proofErr w:type="gramStart"/>
+      <w:r>
+        <w:rPr>
+          <w:rFonts w:ascii="Calibri" w:eastAsia="Times New Roman" w:hAnsi="Calibri" w:cs="Calibri"/>
+          <w:color w:val="000000"/>
+          <w:kern w:val="0"/>
+          <w:sz w:val="22"/>
+          <w:szCs w:val="22"/>
+          <w14:ligatures w14:val="none"/>
+        </w:rPr>
+        <w:t>child::</w:t>
+      </w:r>
+      <w:proofErr w:type="gramEnd"/>
+      <w:r>
+        <w:rPr>
+          <w:rFonts w:ascii="Calibri" w:eastAsia="Times New Roman" w:hAnsi="Calibri" w:cs="Calibri"/>
+          <w:color w:val="000000"/>
+          <w:kern w:val="0"/>
+          <w:sz w:val="22"/>
+          <w:szCs w:val="22"/>
+          <w14:ligatures w14:val="none"/>
+        </w:rPr>
+        <w:t>html/</w:t>
+      </w:r>
+      <w:proofErr w:type="gramStart"/>
+      <w:r>
+        <w:rPr>
+          <w:rFonts w:ascii="Calibri" w:eastAsia="Times New Roman" w:hAnsi="Calibri" w:cs="Calibri"/>
+          <w:color w:val="000000"/>
+          <w:kern w:val="0"/>
+          <w:sz w:val="22"/>
+          <w:szCs w:val="22"/>
+          <w14:ligatures w14:val="none"/>
+        </w:rPr>
+        <w:t>child::</w:t>
+      </w:r>
+      <w:proofErr w:type="gramEnd"/>
+      <w:r>
+        <w:rPr>
+          <w:rFonts w:ascii="Calibri" w:eastAsia="Times New Roman" w:hAnsi="Calibri" w:cs="Calibri"/>
+          <w:color w:val="000000"/>
+          <w:kern w:val="0"/>
+          <w:sz w:val="22"/>
+          <w:szCs w:val="22"/>
+          <w14:ligatures w14:val="none"/>
+        </w:rPr>
+        <w:t>body/</w:t>
+      </w:r>
+      <w:proofErr w:type="gramStart"/>
+      <w:r>
+        <w:rPr>
+          <w:rFonts w:ascii="Calibri" w:eastAsia="Times New Roman" w:hAnsi="Calibri" w:cs="Calibri"/>
+          <w:color w:val="000000"/>
+          <w:kern w:val="0"/>
+          <w:sz w:val="22"/>
+          <w:szCs w:val="22"/>
+          <w14:ligatures w14:val="none"/>
+        </w:rPr>
+        <w:t>child::</w:t>
+      </w:r>
+      <w:proofErr w:type="gramEnd"/>
+      <w:r>
+        <w:rPr>
+          <w:rFonts w:ascii="Calibri" w:eastAsia="Times New Roman" w:hAnsi="Calibri" w:cs="Calibri"/>
+          <w:color w:val="000000"/>
+          <w:kern w:val="0"/>
+          <w:sz w:val="22"/>
+          <w:szCs w:val="22"/>
+          <w14:ligatures w14:val="none"/>
+        </w:rPr>
+        <w:t>a</w:t>
+      </w:r>
+      <w:r>
+        <w:rPr>
+          <w:rFonts w:ascii="Calibri" w:eastAsia="Times New Roman" w:hAnsi="Calibri" w:cs="Calibri"/>
+          <w:color w:val="000000"/>
+          <w:kern w:val="0"/>
+          <w:sz w:val="22"/>
+          <w:szCs w:val="22"/>
+          <w14:ligatures w14:val="none"/>
+        </w:rPr>
+        <w:br/>
+      </w:r>
+      <w:r>
+        <w:rPr>
+          <w:rFonts w:ascii="Calibri" w:eastAsia="Times New Roman" w:hAnsi="Calibri" w:cs="Calibri"/>
+          <w:color w:val="000000"/>
+          <w:kern w:val="0"/>
+          <w:sz w:val="22"/>
+          <w:szCs w:val="22"/>
+          <w14:ligatures w14:val="none"/>
+        </w:rPr>
+        <w:t>//</w:t>
+      </w:r>
+      <w:proofErr w:type="gramStart"/>
+      <w:r>
+        <w:rPr>
+          <w:rFonts w:ascii="Calibri" w:eastAsia="Times New Roman" w:hAnsi="Calibri" w:cs="Calibri"/>
+          <w:color w:val="000000"/>
+          <w:kern w:val="0"/>
+          <w:sz w:val="22"/>
+          <w:szCs w:val="22"/>
+          <w14:ligatures w14:val="none"/>
+        </w:rPr>
+        <w:t>child::</w:t>
+      </w:r>
+      <w:proofErr w:type="gramEnd"/>
+      <w:r>
+        <w:rPr>
+          <w:rFonts w:ascii="Calibri" w:eastAsia="Times New Roman" w:hAnsi="Calibri" w:cs="Calibri"/>
+          <w:color w:val="000000"/>
+          <w:kern w:val="0"/>
+          <w:sz w:val="22"/>
+          <w:szCs w:val="22"/>
+          <w14:ligatures w14:val="none"/>
+        </w:rPr>
+        <w:t>a</w:t>
       </w:r>
       <w:r>
         <w:rPr>
@@ -34680,7 +37873,31 @@
           <w:szCs w:val="22"/>
           <w14:ligatures w14:val="none"/>
         </w:rPr>
-        <w:t xml:space="preserve"> selenium will replace / with /child:: while doing absolute forward traversing.</w:t>
+        <w:t xml:space="preserve"> selenium will replace / with /</w:t>
+      </w:r>
+      <w:proofErr w:type="gramStart"/>
+      <w:r>
+        <w:rPr>
+          <w:rFonts w:ascii="Calibri" w:eastAsia="Times New Roman" w:hAnsi="Calibri" w:cs="Calibri"/>
+          <w:color w:val="000000"/>
+          <w:kern w:val="0"/>
+          <w:sz w:val="22"/>
+          <w:szCs w:val="22"/>
+          <w14:ligatures w14:val="none"/>
+        </w:rPr>
+        <w:t>child::</w:t>
+      </w:r>
+      <w:proofErr w:type="gramEnd"/>
+      <w:r>
+        <w:rPr>
+          <w:rFonts w:ascii="Calibri" w:eastAsia="Times New Roman" w:hAnsi="Calibri" w:cs="Calibri"/>
+          <w:color w:val="000000"/>
+          <w:kern w:val="0"/>
+          <w:sz w:val="22"/>
+          <w:szCs w:val="22"/>
+          <w14:ligatures w14:val="none"/>
+        </w:rPr>
+        <w:t xml:space="preserve"> while doing absolute forward traversing.</w:t>
       </w:r>
       <w:r>
         <w:rPr>
@@ -34792,7 +38009,31 @@
           <w:szCs w:val="22"/>
           <w14:ligatures w14:val="none"/>
         </w:rPr>
-        <w:t>/descendant::p[2]</w:t>
+        <w:t>/</w:t>
+      </w:r>
+      <w:proofErr w:type="gramStart"/>
+      <w:r>
+        <w:rPr>
+          <w:rFonts w:ascii="Calibri" w:eastAsia="Times New Roman" w:hAnsi="Calibri" w:cs="Calibri"/>
+          <w:color w:val="000000"/>
+          <w:kern w:val="0"/>
+          <w:sz w:val="22"/>
+          <w:szCs w:val="22"/>
+          <w14:ligatures w14:val="none"/>
+        </w:rPr>
+        <w:t>descendant::p[</w:t>
+      </w:r>
+      <w:proofErr w:type="gramEnd"/>
+      <w:r>
+        <w:rPr>
+          <w:rFonts w:ascii="Calibri" w:eastAsia="Times New Roman" w:hAnsi="Calibri" w:cs="Calibri"/>
+          <w:color w:val="000000"/>
+          <w:kern w:val="0"/>
+          <w:sz w:val="22"/>
+          <w:szCs w:val="22"/>
+          <w14:ligatures w14:val="none"/>
+        </w:rPr>
+        <w:t>2]</w:t>
       </w:r>
       <w:r>
         <w:rPr>
@@ -34816,6 +38057,7 @@
         </w:rPr>
         <w:t>Note: By default, selenium will replace // with /</w:t>
       </w:r>
+      <w:proofErr w:type="gramStart"/>
       <w:r>
         <w:rPr>
           <w:rFonts w:ascii="Calibri" w:eastAsia="Times New Roman" w:hAnsi="Calibri" w:cs="Calibri"/>
@@ -34836,7 +38078,19 @@
           <w:szCs w:val="22"/>
           <w14:ligatures w14:val="none"/>
         </w:rPr>
-        <w:t>:: while doing relative forward traversing.</w:t>
+        <w:t>::</w:t>
+      </w:r>
+      <w:proofErr w:type="gramEnd"/>
+      <w:r>
+        <w:rPr>
+          <w:rFonts w:ascii="Calibri" w:eastAsia="Times New Roman" w:hAnsi="Calibri" w:cs="Calibri"/>
+          <w:color w:val="000000"/>
+          <w:kern w:val="0"/>
+          <w:sz w:val="22"/>
+          <w:szCs w:val="22"/>
+          <w14:ligatures w14:val="none"/>
+        </w:rPr>
+        <w:t xml:space="preserve"> while doing relative forward traversing.</w:t>
       </w:r>
       <w:r>
         <w:rPr>
@@ -34936,51 +38190,184 @@
           <w:szCs w:val="22"/>
           <w14:ligatures w14:val="none"/>
         </w:rPr>
-        <w:t>/descendant::p[2]/../..</w:t>
-      </w:r>
-      <w:r>
-        <w:rPr>
-          <w:rFonts w:ascii="Calibri" w:eastAsia="Times New Roman" w:hAnsi="Calibri" w:cs="Calibri"/>
-          <w:color w:val="000000"/>
-          <w:kern w:val="0"/>
-          <w:sz w:val="22"/>
-          <w:szCs w:val="22"/>
-          <w14:ligatures w14:val="none"/>
-        </w:rPr>
-        <w:br/>
-      </w:r>
-      <w:r>
-        <w:rPr>
-          <w:rFonts w:ascii="Calibri" w:eastAsia="Times New Roman" w:hAnsi="Calibri" w:cs="Calibri"/>
-          <w:color w:val="000000"/>
-          <w:kern w:val="0"/>
-          <w:sz w:val="22"/>
-          <w:szCs w:val="22"/>
-          <w14:ligatures w14:val="none"/>
-        </w:rPr>
-        <w:t>/descendant::p[2]/parent::body/parent::html</w:t>
-      </w:r>
-      <w:r>
-        <w:rPr>
-          <w:rFonts w:ascii="Calibri" w:eastAsia="Times New Roman" w:hAnsi="Calibri" w:cs="Calibri"/>
-          <w:color w:val="000000"/>
-          <w:kern w:val="0"/>
-          <w:sz w:val="22"/>
-          <w:szCs w:val="22"/>
-          <w14:ligatures w14:val="none"/>
-        </w:rPr>
-        <w:br/>
-      </w:r>
-      <w:r>
-        <w:rPr>
-          <w:rFonts w:ascii="Calibri" w:eastAsia="Times New Roman" w:hAnsi="Calibri" w:cs="Calibri"/>
-          <w:color w:val="000000"/>
-          <w:kern w:val="0"/>
-          <w:sz w:val="22"/>
-          <w:szCs w:val="22"/>
-          <w14:ligatures w14:val="none"/>
-        </w:rPr>
-        <w:t>Note: By default, selenium will replace /.. with /</w:t>
+        <w:t>/</w:t>
+      </w:r>
+      <w:proofErr w:type="gramStart"/>
+      <w:r>
+        <w:rPr>
+          <w:rFonts w:ascii="Calibri" w:eastAsia="Times New Roman" w:hAnsi="Calibri" w:cs="Calibri"/>
+          <w:color w:val="000000"/>
+          <w:kern w:val="0"/>
+          <w:sz w:val="22"/>
+          <w:szCs w:val="22"/>
+          <w14:ligatures w14:val="none"/>
+        </w:rPr>
+        <w:t>descendant::</w:t>
+      </w:r>
+      <w:proofErr w:type="gramEnd"/>
+      <w:r>
+        <w:rPr>
+          <w:rFonts w:ascii="Calibri" w:eastAsia="Times New Roman" w:hAnsi="Calibri" w:cs="Calibri"/>
+          <w:color w:val="000000"/>
+          <w:kern w:val="0"/>
+          <w:sz w:val="22"/>
+          <w:szCs w:val="22"/>
+          <w14:ligatures w14:val="none"/>
+        </w:rPr>
+        <w:t>p[</w:t>
+      </w:r>
+      <w:proofErr w:type="gramStart"/>
+      <w:r>
+        <w:rPr>
+          <w:rFonts w:ascii="Calibri" w:eastAsia="Times New Roman" w:hAnsi="Calibri" w:cs="Calibri"/>
+          <w:color w:val="000000"/>
+          <w:kern w:val="0"/>
+          <w:sz w:val="22"/>
+          <w:szCs w:val="22"/>
+          <w14:ligatures w14:val="none"/>
+        </w:rPr>
+        <w:t>2]/../..</w:t>
+      </w:r>
+      <w:proofErr w:type="gramEnd"/>
+      <w:r>
+        <w:rPr>
+          <w:rFonts w:ascii="Calibri" w:eastAsia="Times New Roman" w:hAnsi="Calibri" w:cs="Calibri"/>
+          <w:color w:val="000000"/>
+          <w:kern w:val="0"/>
+          <w:sz w:val="22"/>
+          <w:szCs w:val="22"/>
+          <w14:ligatures w14:val="none"/>
+        </w:rPr>
+        <w:br/>
+      </w:r>
+      <w:r>
+        <w:rPr>
+          <w:rFonts w:ascii="Calibri" w:eastAsia="Times New Roman" w:hAnsi="Calibri" w:cs="Calibri"/>
+          <w:color w:val="000000"/>
+          <w:kern w:val="0"/>
+          <w:sz w:val="22"/>
+          <w:szCs w:val="22"/>
+          <w14:ligatures w14:val="none"/>
+        </w:rPr>
+        <w:t>/</w:t>
+      </w:r>
+      <w:proofErr w:type="gramStart"/>
+      <w:r>
+        <w:rPr>
+          <w:rFonts w:ascii="Calibri" w:eastAsia="Times New Roman" w:hAnsi="Calibri" w:cs="Calibri"/>
+          <w:color w:val="000000"/>
+          <w:kern w:val="0"/>
+          <w:sz w:val="22"/>
+          <w:szCs w:val="22"/>
+          <w14:ligatures w14:val="none"/>
+        </w:rPr>
+        <w:t>descendant::p[</w:t>
+      </w:r>
+      <w:proofErr w:type="gramEnd"/>
+      <w:r>
+        <w:rPr>
+          <w:rFonts w:ascii="Calibri" w:eastAsia="Times New Roman" w:hAnsi="Calibri" w:cs="Calibri"/>
+          <w:color w:val="000000"/>
+          <w:kern w:val="0"/>
+          <w:sz w:val="22"/>
+          <w:szCs w:val="22"/>
+          <w14:ligatures w14:val="none"/>
+        </w:rPr>
+        <w:t>2]/</w:t>
+      </w:r>
+      <w:proofErr w:type="gramStart"/>
+      <w:r>
+        <w:rPr>
+          <w:rFonts w:ascii="Calibri" w:eastAsia="Times New Roman" w:hAnsi="Calibri" w:cs="Calibri"/>
+          <w:color w:val="000000"/>
+          <w:kern w:val="0"/>
+          <w:sz w:val="22"/>
+          <w:szCs w:val="22"/>
+          <w14:ligatures w14:val="none"/>
+        </w:rPr>
+        <w:t>parent::</w:t>
+      </w:r>
+      <w:proofErr w:type="gramEnd"/>
+      <w:r>
+        <w:rPr>
+          <w:rFonts w:ascii="Calibri" w:eastAsia="Times New Roman" w:hAnsi="Calibri" w:cs="Calibri"/>
+          <w:color w:val="000000"/>
+          <w:kern w:val="0"/>
+          <w:sz w:val="22"/>
+          <w:szCs w:val="22"/>
+          <w14:ligatures w14:val="none"/>
+        </w:rPr>
+        <w:t>body/</w:t>
+      </w:r>
+      <w:proofErr w:type="gramStart"/>
+      <w:r>
+        <w:rPr>
+          <w:rFonts w:ascii="Calibri" w:eastAsia="Times New Roman" w:hAnsi="Calibri" w:cs="Calibri"/>
+          <w:color w:val="000000"/>
+          <w:kern w:val="0"/>
+          <w:sz w:val="22"/>
+          <w:szCs w:val="22"/>
+          <w14:ligatures w14:val="none"/>
+        </w:rPr>
+        <w:t>parent::</w:t>
+      </w:r>
+      <w:proofErr w:type="gramEnd"/>
+      <w:r>
+        <w:rPr>
+          <w:rFonts w:ascii="Calibri" w:eastAsia="Times New Roman" w:hAnsi="Calibri" w:cs="Calibri"/>
+          <w:color w:val="000000"/>
+          <w:kern w:val="0"/>
+          <w:sz w:val="22"/>
+          <w:szCs w:val="22"/>
+          <w14:ligatures w14:val="none"/>
+        </w:rPr>
+        <w:t>html</w:t>
+      </w:r>
+      <w:r>
+        <w:rPr>
+          <w:rFonts w:ascii="Calibri" w:eastAsia="Times New Roman" w:hAnsi="Calibri" w:cs="Calibri"/>
+          <w:color w:val="000000"/>
+          <w:kern w:val="0"/>
+          <w:sz w:val="22"/>
+          <w:szCs w:val="22"/>
+          <w14:ligatures w14:val="none"/>
+        </w:rPr>
+        <w:br/>
+      </w:r>
+      <w:r>
+        <w:rPr>
+          <w:rFonts w:ascii="Calibri" w:eastAsia="Times New Roman" w:hAnsi="Calibri" w:cs="Calibri"/>
+          <w:color w:val="000000"/>
+          <w:kern w:val="0"/>
+          <w:sz w:val="22"/>
+          <w:szCs w:val="22"/>
+          <w14:ligatures w14:val="none"/>
+        </w:rPr>
+        <w:t xml:space="preserve">Note: By default, selenium will replace </w:t>
+      </w:r>
+      <w:proofErr w:type="gramStart"/>
+      <w:r>
+        <w:rPr>
+          <w:rFonts w:ascii="Calibri" w:eastAsia="Times New Roman" w:hAnsi="Calibri" w:cs="Calibri"/>
+          <w:color w:val="000000"/>
+          <w:kern w:val="0"/>
+          <w:sz w:val="22"/>
+          <w:szCs w:val="22"/>
+          <w14:ligatures w14:val="none"/>
+        </w:rPr>
+        <w:t>/..</w:t>
+      </w:r>
+      <w:proofErr w:type="gramEnd"/>
+      <w:r>
+        <w:rPr>
+          <w:rFonts w:ascii="Calibri" w:eastAsia="Times New Roman" w:hAnsi="Calibri" w:cs="Calibri"/>
+          <w:color w:val="000000"/>
+          <w:kern w:val="0"/>
+          <w:sz w:val="22"/>
+          <w:szCs w:val="22"/>
+          <w14:ligatures w14:val="none"/>
+        </w:rPr>
+        <w:t xml:space="preserve"> with /</w:t>
       </w:r>
       <w:r>
         <w:rPr>
@@ -34993,6 +38380,7 @@
         </w:rPr>
         <w:t xml:space="preserve"> </w:t>
       </w:r>
+      <w:proofErr w:type="gramStart"/>
       <w:r>
         <w:rPr>
           <w:rFonts w:ascii="Calibri" w:eastAsia="Times New Roman" w:hAnsi="Calibri" w:cs="Calibri"/>
@@ -35013,7 +38401,19 @@
           <w:szCs w:val="22"/>
           <w14:ligatures w14:val="none"/>
         </w:rPr>
-        <w:t>:: while doing backward traversing.</w:t>
+        <w:t>::</w:t>
+      </w:r>
+      <w:proofErr w:type="gramEnd"/>
+      <w:r>
+        <w:rPr>
+          <w:rFonts w:ascii="Calibri" w:eastAsia="Times New Roman" w:hAnsi="Calibri" w:cs="Calibri"/>
+          <w:color w:val="000000"/>
+          <w:kern w:val="0"/>
+          <w:sz w:val="22"/>
+          <w:szCs w:val="22"/>
+          <w14:ligatures w14:val="none"/>
+        </w:rPr>
+        <w:t xml:space="preserve"> while doing backward traversing.</w:t>
       </w:r>
       <w:r>
         <w:rPr>
@@ -35090,62 +38490,171 @@
           <w:szCs w:val="22"/>
           <w14:ligatures w14:val="none"/>
         </w:rPr>
-        <w:t>/descendant::p[2]/../..</w:t>
-      </w:r>
-      <w:r>
-        <w:rPr>
-          <w:rFonts w:ascii="Calibri" w:eastAsia="Times New Roman" w:hAnsi="Calibri" w:cs="Calibri"/>
-          <w:color w:val="000000"/>
-          <w:kern w:val="0"/>
-          <w:sz w:val="22"/>
-          <w:szCs w:val="22"/>
-          <w14:ligatures w14:val="none"/>
-        </w:rPr>
-        <w:br/>
-      </w:r>
-      <w:r>
-        <w:rPr>
-          <w:rFonts w:ascii="Calibri" w:eastAsia="Times New Roman" w:hAnsi="Calibri" w:cs="Calibri"/>
-          <w:color w:val="000000"/>
-          <w:kern w:val="0"/>
-          <w:sz w:val="22"/>
-          <w:szCs w:val="22"/>
-          <w14:ligatures w14:val="none"/>
-        </w:rPr>
-        <w:t>/descendant::p[2]/ancestor::html</w:t>
-      </w:r>
-      <w:r>
-        <w:rPr>
-          <w:rFonts w:ascii="Calibri" w:eastAsia="Times New Roman" w:hAnsi="Calibri" w:cs="Calibri"/>
-          <w:color w:val="000000"/>
-          <w:kern w:val="0"/>
-          <w:sz w:val="22"/>
-          <w:szCs w:val="22"/>
-          <w14:ligatures w14:val="none"/>
-        </w:rPr>
-        <w:br/>
-      </w:r>
-      <w:r>
-        <w:rPr>
-          <w:rFonts w:ascii="Calibri" w:eastAsia="Times New Roman" w:hAnsi="Calibri" w:cs="Calibri"/>
-          <w:color w:val="000000"/>
-          <w:kern w:val="0"/>
-          <w:sz w:val="22"/>
-          <w:szCs w:val="22"/>
-          <w14:ligatures w14:val="none"/>
-        </w:rPr>
-        <w:br/>
-      </w:r>
-      <w:r>
-        <w:rPr>
-          <w:rFonts w:ascii="Calibri" w:eastAsia="Times New Roman" w:hAnsi="Calibri" w:cs="Calibri"/>
-          <w:color w:val="000000"/>
-          <w:kern w:val="0"/>
-          <w:sz w:val="22"/>
-          <w:szCs w:val="22"/>
-          <w14:ligatures w14:val="none"/>
-        </w:rPr>
-        <w:t>Handling siblings using Xpath:</w:t>
+        <w:t>/</w:t>
+      </w:r>
+      <w:proofErr w:type="gramStart"/>
+      <w:r>
+        <w:rPr>
+          <w:rFonts w:ascii="Calibri" w:eastAsia="Times New Roman" w:hAnsi="Calibri" w:cs="Calibri"/>
+          <w:color w:val="000000"/>
+          <w:kern w:val="0"/>
+          <w:sz w:val="22"/>
+          <w:szCs w:val="22"/>
+          <w14:ligatures w14:val="none"/>
+        </w:rPr>
+        <w:t>descendant::</w:t>
+      </w:r>
+      <w:proofErr w:type="gramEnd"/>
+      <w:r>
+        <w:rPr>
+          <w:rFonts w:ascii="Calibri" w:eastAsia="Times New Roman" w:hAnsi="Calibri" w:cs="Calibri"/>
+          <w:color w:val="000000"/>
+          <w:kern w:val="0"/>
+          <w:sz w:val="22"/>
+          <w:szCs w:val="22"/>
+          <w14:ligatures w14:val="none"/>
+        </w:rPr>
+        <w:t>p[</w:t>
+      </w:r>
+      <w:proofErr w:type="gramStart"/>
+      <w:r>
+        <w:rPr>
+          <w:rFonts w:ascii="Calibri" w:eastAsia="Times New Roman" w:hAnsi="Calibri" w:cs="Calibri"/>
+          <w:color w:val="000000"/>
+          <w:kern w:val="0"/>
+          <w:sz w:val="22"/>
+          <w:szCs w:val="22"/>
+          <w14:ligatures w14:val="none"/>
+        </w:rPr>
+        <w:t>2]/../..</w:t>
+      </w:r>
+      <w:proofErr w:type="gramEnd"/>
+      <w:r>
+        <w:rPr>
+          <w:rFonts w:ascii="Calibri" w:eastAsia="Times New Roman" w:hAnsi="Calibri" w:cs="Calibri"/>
+          <w:color w:val="000000"/>
+          <w:kern w:val="0"/>
+          <w:sz w:val="22"/>
+          <w:szCs w:val="22"/>
+          <w14:ligatures w14:val="none"/>
+        </w:rPr>
+        <w:br/>
+      </w:r>
+      <w:r>
+        <w:rPr>
+          <w:rFonts w:ascii="Calibri" w:eastAsia="Times New Roman" w:hAnsi="Calibri" w:cs="Calibri"/>
+          <w:color w:val="000000"/>
+          <w:kern w:val="0"/>
+          <w:sz w:val="22"/>
+          <w:szCs w:val="22"/>
+          <w14:ligatures w14:val="none"/>
+        </w:rPr>
+        <w:t>/</w:t>
+      </w:r>
+      <w:proofErr w:type="gramStart"/>
+      <w:r>
+        <w:rPr>
+          <w:rFonts w:ascii="Calibri" w:eastAsia="Times New Roman" w:hAnsi="Calibri" w:cs="Calibri"/>
+          <w:color w:val="000000"/>
+          <w:kern w:val="0"/>
+          <w:sz w:val="22"/>
+          <w:szCs w:val="22"/>
+          <w14:ligatures w14:val="none"/>
+        </w:rPr>
+        <w:t>descendant::p[</w:t>
+      </w:r>
+      <w:proofErr w:type="gramEnd"/>
+      <w:r>
+        <w:rPr>
+          <w:rFonts w:ascii="Calibri" w:eastAsia="Times New Roman" w:hAnsi="Calibri" w:cs="Calibri"/>
+          <w:color w:val="000000"/>
+          <w:kern w:val="0"/>
+          <w:sz w:val="22"/>
+          <w:szCs w:val="22"/>
+          <w14:ligatures w14:val="none"/>
+        </w:rPr>
+        <w:t>2]/</w:t>
+      </w:r>
+      <w:proofErr w:type="gramStart"/>
+      <w:r>
+        <w:rPr>
+          <w:rFonts w:ascii="Calibri" w:eastAsia="Times New Roman" w:hAnsi="Calibri" w:cs="Calibri"/>
+          <w:color w:val="000000"/>
+          <w:kern w:val="0"/>
+          <w:sz w:val="22"/>
+          <w:szCs w:val="22"/>
+          <w14:ligatures w14:val="none"/>
+        </w:rPr>
+        <w:t>ancestor::</w:t>
+      </w:r>
+      <w:proofErr w:type="gramEnd"/>
+      <w:r>
+        <w:rPr>
+          <w:rFonts w:ascii="Calibri" w:eastAsia="Times New Roman" w:hAnsi="Calibri" w:cs="Calibri"/>
+          <w:color w:val="000000"/>
+          <w:kern w:val="0"/>
+          <w:sz w:val="22"/>
+          <w:szCs w:val="22"/>
+          <w14:ligatures w14:val="none"/>
+        </w:rPr>
+        <w:t>html</w:t>
+      </w:r>
+      <w:r>
+        <w:rPr>
+          <w:rFonts w:ascii="Calibri" w:eastAsia="Times New Roman" w:hAnsi="Calibri" w:cs="Calibri"/>
+          <w:color w:val="000000"/>
+          <w:kern w:val="0"/>
+          <w:sz w:val="22"/>
+          <w:szCs w:val="22"/>
+          <w14:ligatures w14:val="none"/>
+        </w:rPr>
+        <w:br/>
+      </w:r>
+      <w:r>
+        <w:rPr>
+          <w:rFonts w:ascii="Calibri" w:eastAsia="Times New Roman" w:hAnsi="Calibri" w:cs="Calibri"/>
+          <w:color w:val="000000"/>
+          <w:kern w:val="0"/>
+          <w:sz w:val="22"/>
+          <w:szCs w:val="22"/>
+          <w14:ligatures w14:val="none"/>
+        </w:rPr>
+        <w:br/>
+      </w:r>
+      <w:r>
+        <w:rPr>
+          <w:rFonts w:ascii="Calibri" w:eastAsia="Times New Roman" w:hAnsi="Calibri" w:cs="Calibri"/>
+          <w:color w:val="000000"/>
+          <w:kern w:val="0"/>
+          <w:sz w:val="22"/>
+          <w:szCs w:val="22"/>
+          <w14:ligatures w14:val="none"/>
+        </w:rPr>
+        <w:t xml:space="preserve">Handling siblings using </w:t>
+      </w:r>
+      <w:proofErr w:type="spellStart"/>
+      <w:r>
+        <w:rPr>
+          <w:rFonts w:ascii="Calibri" w:eastAsia="Times New Roman" w:hAnsi="Calibri" w:cs="Calibri"/>
+          <w:color w:val="000000"/>
+          <w:kern w:val="0"/>
+          <w:sz w:val="22"/>
+          <w:szCs w:val="22"/>
+          <w14:ligatures w14:val="none"/>
+        </w:rPr>
+        <w:t>Xpath</w:t>
+      </w:r>
+      <w:proofErr w:type="spellEnd"/>
+      <w:r>
+        <w:rPr>
+          <w:rFonts w:ascii="Calibri" w:eastAsia="Times New Roman" w:hAnsi="Calibri" w:cs="Calibri"/>
+          <w:color w:val="000000"/>
+          <w:kern w:val="0"/>
+          <w:sz w:val="22"/>
+          <w:szCs w:val="22"/>
+          <w14:ligatures w14:val="none"/>
+        </w:rPr>
+        <w:t>:</w:t>
       </w:r>
       <w:r>
         <w:rPr>
@@ -35212,8 +38721,71 @@
           <w:szCs w:val="22"/>
           <w14:ligatures w14:val="none"/>
         </w:rPr>
-        <w:t>//th[.='Student Name']/following-sibling::th</w:t>
-      </w:r>
+        <w:t>//</w:t>
+      </w:r>
+      <w:proofErr w:type="spellStart"/>
+      <w:proofErr w:type="gramStart"/>
+      <w:r>
+        <w:rPr>
+          <w:rFonts w:ascii="Calibri" w:eastAsia="Times New Roman" w:hAnsi="Calibri" w:cs="Calibri"/>
+          <w:color w:val="000000"/>
+          <w:kern w:val="0"/>
+          <w:sz w:val="22"/>
+          <w:szCs w:val="22"/>
+          <w14:ligatures w14:val="none"/>
+        </w:rPr>
+        <w:t>th</w:t>
+      </w:r>
+      <w:proofErr w:type="spellEnd"/>
+      <w:r>
+        <w:rPr>
+          <w:rFonts w:ascii="Calibri" w:eastAsia="Times New Roman" w:hAnsi="Calibri" w:cs="Calibri"/>
+          <w:color w:val="000000"/>
+          <w:kern w:val="0"/>
+          <w:sz w:val="22"/>
+          <w:szCs w:val="22"/>
+          <w14:ligatures w14:val="none"/>
+        </w:rPr>
+        <w:t>[</w:t>
+      </w:r>
+      <w:proofErr w:type="gramEnd"/>
+      <w:r>
+        <w:rPr>
+          <w:rFonts w:ascii="Calibri" w:eastAsia="Times New Roman" w:hAnsi="Calibri" w:cs="Calibri"/>
+          <w:color w:val="000000"/>
+          <w:kern w:val="0"/>
+          <w:sz w:val="22"/>
+          <w:szCs w:val="22"/>
+          <w14:ligatures w14:val="none"/>
+        </w:rPr>
+        <w:t>.='Student Name']/following-</w:t>
+      </w:r>
+      <w:proofErr w:type="gramStart"/>
+      <w:r>
+        <w:rPr>
+          <w:rFonts w:ascii="Calibri" w:eastAsia="Times New Roman" w:hAnsi="Calibri" w:cs="Calibri"/>
+          <w:color w:val="000000"/>
+          <w:kern w:val="0"/>
+          <w:sz w:val="22"/>
+          <w:szCs w:val="22"/>
+          <w14:ligatures w14:val="none"/>
+        </w:rPr>
+        <w:t>sibling::</w:t>
+      </w:r>
+      <w:proofErr w:type="spellStart"/>
+      <w:proofErr w:type="gramEnd"/>
+      <w:r>
+        <w:rPr>
+          <w:rFonts w:ascii="Calibri" w:eastAsia="Times New Roman" w:hAnsi="Calibri" w:cs="Calibri"/>
+          <w:color w:val="000000"/>
+          <w:kern w:val="0"/>
+          <w:sz w:val="22"/>
+          <w:szCs w:val="22"/>
+          <w14:ligatures w14:val="none"/>
+        </w:rPr>
+        <w:t>th</w:t>
+      </w:r>
+      <w:proofErr w:type="spellEnd"/>
       <w:r>
         <w:rPr>
           <w:rFonts w:ascii="Calibri" w:eastAsia="Times New Roman" w:hAnsi="Calibri" w:cs="Calibri"/>
@@ -35301,8 +38873,71 @@
           <w:szCs w:val="22"/>
           <w14:ligatures w14:val="none"/>
         </w:rPr>
-        <w:t>//th[.='Student Name']/preceding-sibling::th</w:t>
-      </w:r>
+        <w:t>//</w:t>
+      </w:r>
+      <w:proofErr w:type="spellStart"/>
+      <w:proofErr w:type="gramStart"/>
+      <w:r>
+        <w:rPr>
+          <w:rFonts w:ascii="Calibri" w:eastAsia="Times New Roman" w:hAnsi="Calibri" w:cs="Calibri"/>
+          <w:color w:val="000000"/>
+          <w:kern w:val="0"/>
+          <w:sz w:val="22"/>
+          <w:szCs w:val="22"/>
+          <w14:ligatures w14:val="none"/>
+        </w:rPr>
+        <w:t>th</w:t>
+      </w:r>
+      <w:proofErr w:type="spellEnd"/>
+      <w:r>
+        <w:rPr>
+          <w:rFonts w:ascii="Calibri" w:eastAsia="Times New Roman" w:hAnsi="Calibri" w:cs="Calibri"/>
+          <w:color w:val="000000"/>
+          <w:kern w:val="0"/>
+          <w:sz w:val="22"/>
+          <w:szCs w:val="22"/>
+          <w14:ligatures w14:val="none"/>
+        </w:rPr>
+        <w:t>[</w:t>
+      </w:r>
+      <w:proofErr w:type="gramEnd"/>
+      <w:r>
+        <w:rPr>
+          <w:rFonts w:ascii="Calibri" w:eastAsia="Times New Roman" w:hAnsi="Calibri" w:cs="Calibri"/>
+          <w:color w:val="000000"/>
+          <w:kern w:val="0"/>
+          <w:sz w:val="22"/>
+          <w:szCs w:val="22"/>
+          <w14:ligatures w14:val="none"/>
+        </w:rPr>
+        <w:t>.='Student Name']/preceding-</w:t>
+      </w:r>
+      <w:proofErr w:type="gramStart"/>
+      <w:r>
+        <w:rPr>
+          <w:rFonts w:ascii="Calibri" w:eastAsia="Times New Roman" w:hAnsi="Calibri" w:cs="Calibri"/>
+          <w:color w:val="000000"/>
+          <w:kern w:val="0"/>
+          <w:sz w:val="22"/>
+          <w:szCs w:val="22"/>
+          <w14:ligatures w14:val="none"/>
+        </w:rPr>
+        <w:t>sibling::</w:t>
+      </w:r>
+      <w:proofErr w:type="spellStart"/>
+      <w:proofErr w:type="gramEnd"/>
+      <w:r>
+        <w:rPr>
+          <w:rFonts w:ascii="Calibri" w:eastAsia="Times New Roman" w:hAnsi="Calibri" w:cs="Calibri"/>
+          <w:color w:val="000000"/>
+          <w:kern w:val="0"/>
+          <w:sz w:val="22"/>
+          <w:szCs w:val="22"/>
+          <w14:ligatures w14:val="none"/>
+        </w:rPr>
+        <w:t>th</w:t>
+      </w:r>
+      <w:proofErr w:type="spellEnd"/>
       <w:r>
         <w:rPr>
           <w:rFonts w:ascii="Calibri" w:eastAsia="Times New Roman" w:hAnsi="Calibri" w:cs="Calibri"/>
@@ -36708,6 +40343,7 @@
                 <w14:ligatures w14:val="none"/>
               </w:rPr>
             </w:pPr>
+            <w:proofErr w:type="spellStart"/>
             <w:r>
               <w:rPr>
                 <w:rFonts w:ascii="Calibri" w:eastAsia="Times New Roman" w:hAnsi="Calibri" w:cs="Calibri"/>
@@ -36719,6 +40355,7 @@
               </w:rPr>
               <w:t>tbody</w:t>
             </w:r>
+            <w:proofErr w:type="spellEnd"/>
           </w:p>
         </w:tc>
         <w:tc>
@@ -37382,6 +41019,7 @@
                 <w14:ligatures w14:val="none"/>
               </w:rPr>
             </w:pPr>
+            <w:proofErr w:type="spellStart"/>
             <w:r>
               <w:rPr>
                 <w:rFonts w:ascii="Calibri" w:eastAsia="Times New Roman" w:hAnsi="Calibri" w:cs="Calibri"/>
@@ -37393,6 +41031,7 @@
               </w:rPr>
               <w:t>th</w:t>
             </w:r>
+            <w:proofErr w:type="spellEnd"/>
           </w:p>
         </w:tc>
         <w:tc>
@@ -37692,6 +41331,7 @@
                 <w14:ligatures w14:val="none"/>
               </w:rPr>
             </w:pPr>
+            <w:proofErr w:type="spellStart"/>
             <w:r>
               <w:rPr>
                 <w:rFonts w:ascii="Calibri" w:eastAsia="Times New Roman" w:hAnsi="Calibri" w:cs="Calibri"/>
@@ -37703,6 +41343,7 @@
               </w:rPr>
               <w:t>th</w:t>
             </w:r>
+            <w:proofErr w:type="spellEnd"/>
           </w:p>
         </w:tc>
         <w:tc>
@@ -38002,6 +41643,7 @@
                 <w14:ligatures w14:val="none"/>
               </w:rPr>
             </w:pPr>
+            <w:proofErr w:type="spellStart"/>
             <w:r>
               <w:rPr>
                 <w:rFonts w:ascii="Calibri" w:eastAsia="Times New Roman" w:hAnsi="Calibri" w:cs="Calibri"/>
@@ -38013,6 +41655,7 @@
               </w:rPr>
               <w:t>th</w:t>
             </w:r>
+            <w:proofErr w:type="spellEnd"/>
           </w:p>
         </w:tc>
         <w:tc>
@@ -41774,52 +45417,137 @@
           <w:szCs w:val="22"/>
           <w14:ligatures w14:val="none"/>
         </w:rPr>
-        <w:t>Independent and dependent xpath</w:t>
-      </w:r>
-      <w:r>
-        <w:rPr>
-          <w:rFonts w:ascii="Calibri" w:eastAsia="Times New Roman" w:hAnsi="Calibri" w:cs="Calibri"/>
-          <w:color w:val="000000"/>
-          <w:kern w:val="0"/>
-          <w:sz w:val="22"/>
-          <w:szCs w:val="22"/>
-          <w14:ligatures w14:val="none"/>
-        </w:rPr>
-        <w:br/>
-      </w:r>
-      <w:r>
-        <w:rPr>
-          <w:rFonts w:ascii="Calibri" w:eastAsia="Times New Roman" w:hAnsi="Calibri" w:cs="Calibri"/>
-          <w:color w:val="000000"/>
-          <w:kern w:val="0"/>
-          <w:sz w:val="22"/>
-          <w:szCs w:val="22"/>
-          <w14:ligatures w14:val="none"/>
-        </w:rPr>
-        <w:t>If the element is completely dynamic or completely duplicate we identify such element using nearby unique element this concept is called as independent and dependent xpath.</w:t>
-      </w:r>
-      <w:r>
-        <w:rPr>
-          <w:rFonts w:ascii="Calibri" w:eastAsia="Times New Roman" w:hAnsi="Calibri" w:cs="Calibri"/>
-          <w:color w:val="000000"/>
-          <w:kern w:val="0"/>
-          <w:sz w:val="22"/>
-          <w:szCs w:val="22"/>
-          <w14:ligatures w14:val="none"/>
-        </w:rPr>
-        <w:br/>
-      </w:r>
-      <w:r>
-        <w:rPr>
-          <w:rFonts w:ascii="Calibri" w:eastAsia="Times New Roman" w:hAnsi="Calibri" w:cs="Calibri"/>
-          <w:color w:val="000000"/>
-          <w:kern w:val="0"/>
-          <w:sz w:val="22"/>
-          <w:szCs w:val="22"/>
-          <w14:ligatures w14:val="none"/>
-        </w:rPr>
-        <w:br/>
-        <w:t>Steps to write Independent and dependent xpath:</w:t>
+        <w:t xml:space="preserve">Independent and dependent </w:t>
+      </w:r>
+      <w:proofErr w:type="spellStart"/>
+      <w:r>
+        <w:rPr>
+          <w:rFonts w:ascii="Calibri" w:eastAsia="Times New Roman" w:hAnsi="Calibri" w:cs="Calibri"/>
+          <w:color w:val="000000"/>
+          <w:kern w:val="0"/>
+          <w:sz w:val="22"/>
+          <w:szCs w:val="22"/>
+          <w14:ligatures w14:val="none"/>
+        </w:rPr>
+        <w:t>xpath</w:t>
+      </w:r>
+      <w:proofErr w:type="spellEnd"/>
+      <w:r>
+        <w:rPr>
+          <w:rFonts w:ascii="Calibri" w:eastAsia="Times New Roman" w:hAnsi="Calibri" w:cs="Calibri"/>
+          <w:color w:val="000000"/>
+          <w:kern w:val="0"/>
+          <w:sz w:val="22"/>
+          <w:szCs w:val="22"/>
+          <w14:ligatures w14:val="none"/>
+        </w:rPr>
+        <w:br/>
+      </w:r>
+      <w:r>
+        <w:rPr>
+          <w:rFonts w:ascii="Calibri" w:eastAsia="Times New Roman" w:hAnsi="Calibri" w:cs="Calibri"/>
+          <w:color w:val="000000"/>
+          <w:kern w:val="0"/>
+          <w:sz w:val="22"/>
+          <w:szCs w:val="22"/>
+          <w14:ligatures w14:val="none"/>
+        </w:rPr>
+        <w:t xml:space="preserve">If the element is completely dynamic or completely </w:t>
+      </w:r>
+      <w:proofErr w:type="gramStart"/>
+      <w:r>
+        <w:rPr>
+          <w:rFonts w:ascii="Calibri" w:eastAsia="Times New Roman" w:hAnsi="Calibri" w:cs="Calibri"/>
+          <w:color w:val="000000"/>
+          <w:kern w:val="0"/>
+          <w:sz w:val="22"/>
+          <w:szCs w:val="22"/>
+          <w14:ligatures w14:val="none"/>
+        </w:rPr>
+        <w:t>duplicate</w:t>
+      </w:r>
+      <w:proofErr w:type="gramEnd"/>
+      <w:r>
+        <w:rPr>
+          <w:rFonts w:ascii="Calibri" w:eastAsia="Times New Roman" w:hAnsi="Calibri" w:cs="Calibri"/>
+          <w:color w:val="000000"/>
+          <w:kern w:val="0"/>
+          <w:sz w:val="22"/>
+          <w:szCs w:val="22"/>
+          <w14:ligatures w14:val="none"/>
+        </w:rPr>
+        <w:t xml:space="preserve"> we identify such element using nearby unique element this concept is called as independent and dependent </w:t>
+      </w:r>
+      <w:proofErr w:type="spellStart"/>
+      <w:r>
+        <w:rPr>
+          <w:rFonts w:ascii="Calibri" w:eastAsia="Times New Roman" w:hAnsi="Calibri" w:cs="Calibri"/>
+          <w:color w:val="000000"/>
+          <w:kern w:val="0"/>
+          <w:sz w:val="22"/>
+          <w:szCs w:val="22"/>
+          <w14:ligatures w14:val="none"/>
+        </w:rPr>
+        <w:t>xpath</w:t>
+      </w:r>
+      <w:proofErr w:type="spellEnd"/>
+      <w:r>
+        <w:rPr>
+          <w:rFonts w:ascii="Calibri" w:eastAsia="Times New Roman" w:hAnsi="Calibri" w:cs="Calibri"/>
+          <w:color w:val="000000"/>
+          <w:kern w:val="0"/>
+          <w:sz w:val="22"/>
+          <w:szCs w:val="22"/>
+          <w14:ligatures w14:val="none"/>
+        </w:rPr>
+        <w:t>.</w:t>
+      </w:r>
+      <w:r>
+        <w:rPr>
+          <w:rFonts w:ascii="Calibri" w:eastAsia="Times New Roman" w:hAnsi="Calibri" w:cs="Calibri"/>
+          <w:color w:val="000000"/>
+          <w:kern w:val="0"/>
+          <w:sz w:val="22"/>
+          <w:szCs w:val="22"/>
+          <w14:ligatures w14:val="none"/>
+        </w:rPr>
+        <w:br/>
+      </w:r>
+      <w:r>
+        <w:rPr>
+          <w:rFonts w:ascii="Calibri" w:eastAsia="Times New Roman" w:hAnsi="Calibri" w:cs="Calibri"/>
+          <w:color w:val="000000"/>
+          <w:kern w:val="0"/>
+          <w:sz w:val="22"/>
+          <w:szCs w:val="22"/>
+          <w14:ligatures w14:val="none"/>
+        </w:rPr>
+        <w:br/>
+        <w:t xml:space="preserve">Steps to write Independent and dependent </w:t>
+      </w:r>
+      <w:proofErr w:type="spellStart"/>
+      <w:r>
+        <w:rPr>
+          <w:rFonts w:ascii="Calibri" w:eastAsia="Times New Roman" w:hAnsi="Calibri" w:cs="Calibri"/>
+          <w:color w:val="000000"/>
+          <w:kern w:val="0"/>
+          <w:sz w:val="22"/>
+          <w:szCs w:val="22"/>
+          <w14:ligatures w14:val="none"/>
+        </w:rPr>
+        <w:t>xpath</w:t>
+      </w:r>
+      <w:proofErr w:type="spellEnd"/>
+      <w:r>
+        <w:rPr>
+          <w:rFonts w:ascii="Calibri" w:eastAsia="Times New Roman" w:hAnsi="Calibri" w:cs="Calibri"/>
+          <w:color w:val="000000"/>
+          <w:kern w:val="0"/>
+          <w:sz w:val="22"/>
+          <w:szCs w:val="22"/>
+          <w14:ligatures w14:val="none"/>
+        </w:rPr>
+        <w:t>:</w:t>
       </w:r>
       <w:r>
         <w:rPr>
@@ -41879,7 +45607,31 @@
           <w14:ligatures w14:val="none"/>
         </w:rPr>
         <w:br/>
-        <w:t>5. Write the xpath to navigate from independent element to common parent and then to dependent element.</w:t>
+        <w:t xml:space="preserve">5. Write the </w:t>
+      </w:r>
+      <w:proofErr w:type="spellStart"/>
+      <w:r>
+        <w:rPr>
+          <w:rFonts w:ascii="Calibri" w:eastAsia="Times New Roman" w:hAnsi="Calibri" w:cs="Calibri"/>
+          <w:color w:val="000000"/>
+          <w:kern w:val="0"/>
+          <w:sz w:val="22"/>
+          <w:szCs w:val="22"/>
+          <w14:ligatures w14:val="none"/>
+        </w:rPr>
+        <w:t>xpath</w:t>
+      </w:r>
+      <w:proofErr w:type="spellEnd"/>
+      <w:r>
+        <w:rPr>
+          <w:rFonts w:ascii="Calibri" w:eastAsia="Times New Roman" w:hAnsi="Calibri" w:cs="Calibri"/>
+          <w:color w:val="000000"/>
+          <w:kern w:val="0"/>
+          <w:sz w:val="22"/>
+          <w:szCs w:val="22"/>
+          <w14:ligatures w14:val="none"/>
+        </w:rPr>
+        <w:t xml:space="preserve"> to navigate from independent element to common parent and then to dependent element.</w:t>
       </w:r>
       <w:r>
         <w:rPr>
@@ -41948,38 +45700,75 @@
         </w:rPr>
         <w:br/>
       </w:r>
-      <w:r>
-        <w:rPr>
-          <w:rFonts w:ascii="Calibri" w:eastAsia="Times New Roman" w:hAnsi="Calibri" w:cs="Calibri"/>
-          <w:color w:val="000000"/>
-          <w:kern w:val="0"/>
-          <w:sz w:val="22"/>
-          <w:szCs w:val="22"/>
-          <w14:ligatures w14:val="none"/>
-        </w:rPr>
-        <w:t>Xpath by Group Index</w:t>
-      </w:r>
-      <w:r>
-        <w:rPr>
-          <w:rFonts w:ascii="Calibri" w:eastAsia="Times New Roman" w:hAnsi="Calibri" w:cs="Calibri"/>
-          <w:color w:val="000000"/>
-          <w:kern w:val="0"/>
-          <w:sz w:val="22"/>
-          <w:szCs w:val="22"/>
-          <w14:ligatures w14:val="none"/>
-        </w:rPr>
-        <w:br/>
-      </w:r>
-      <w:r>
-        <w:rPr>
-          <w:rFonts w:ascii="Calibri" w:eastAsia="Times New Roman" w:hAnsi="Calibri" w:cs="Calibri"/>
-          <w:color w:val="000000"/>
-          <w:kern w:val="0"/>
-          <w:sz w:val="22"/>
-          <w:szCs w:val="22"/>
-          <w14:ligatures w14:val="none"/>
-        </w:rPr>
-        <w:t>If independent and dependent xpath matches with multiple elements then we can use group index to identify the required element.</w:t>
+      <w:proofErr w:type="spellStart"/>
+      <w:r>
+        <w:rPr>
+          <w:rFonts w:ascii="Calibri" w:eastAsia="Times New Roman" w:hAnsi="Calibri" w:cs="Calibri"/>
+          <w:color w:val="000000"/>
+          <w:kern w:val="0"/>
+          <w:sz w:val="22"/>
+          <w:szCs w:val="22"/>
+          <w14:ligatures w14:val="none"/>
+        </w:rPr>
+        <w:t>Xpath</w:t>
+      </w:r>
+      <w:proofErr w:type="spellEnd"/>
+      <w:r>
+        <w:rPr>
+          <w:rFonts w:ascii="Calibri" w:eastAsia="Times New Roman" w:hAnsi="Calibri" w:cs="Calibri"/>
+          <w:color w:val="000000"/>
+          <w:kern w:val="0"/>
+          <w:sz w:val="22"/>
+          <w:szCs w:val="22"/>
+          <w14:ligatures w14:val="none"/>
+        </w:rPr>
+        <w:t xml:space="preserve"> by Group Index</w:t>
+      </w:r>
+      <w:r>
+        <w:rPr>
+          <w:rFonts w:ascii="Calibri" w:eastAsia="Times New Roman" w:hAnsi="Calibri" w:cs="Calibri"/>
+          <w:color w:val="000000"/>
+          <w:kern w:val="0"/>
+          <w:sz w:val="22"/>
+          <w:szCs w:val="22"/>
+          <w14:ligatures w14:val="none"/>
+        </w:rPr>
+        <w:br/>
+      </w:r>
+      <w:r>
+        <w:rPr>
+          <w:rFonts w:ascii="Calibri" w:eastAsia="Times New Roman" w:hAnsi="Calibri" w:cs="Calibri"/>
+          <w:color w:val="000000"/>
+          <w:kern w:val="0"/>
+          <w:sz w:val="22"/>
+          <w:szCs w:val="22"/>
+          <w14:ligatures w14:val="none"/>
+        </w:rPr>
+        <w:t xml:space="preserve">If independent and dependent </w:t>
+      </w:r>
+      <w:proofErr w:type="spellStart"/>
+      <w:r>
+        <w:rPr>
+          <w:rFonts w:ascii="Calibri" w:eastAsia="Times New Roman" w:hAnsi="Calibri" w:cs="Calibri"/>
+          <w:color w:val="000000"/>
+          <w:kern w:val="0"/>
+          <w:sz w:val="22"/>
+          <w:szCs w:val="22"/>
+          <w14:ligatures w14:val="none"/>
+        </w:rPr>
+        <w:t>xpath</w:t>
+      </w:r>
+      <w:proofErr w:type="spellEnd"/>
+      <w:r>
+        <w:rPr>
+          <w:rFonts w:ascii="Calibri" w:eastAsia="Times New Roman" w:hAnsi="Calibri" w:cs="Calibri"/>
+          <w:color w:val="000000"/>
+          <w:kern w:val="0"/>
+          <w:sz w:val="22"/>
+          <w:szCs w:val="22"/>
+          <w14:ligatures w14:val="none"/>
+        </w:rPr>
+        <w:t xml:space="preserve"> matches with multiple elements then we can use group index to identify the required element.</w:t>
       </w:r>
       <w:r>
         <w:rPr>
@@ -42015,7 +45804,35 @@
           <w:szCs w:val="22"/>
           <w14:ligatures w14:val="none"/>
         </w:rPr>
-        <w:t>(//xpath)[index]</w:t>
+        <w:t>(//</w:t>
+      </w:r>
+      <w:proofErr w:type="spellStart"/>
+      <w:r>
+        <w:rPr>
+          <w:rFonts w:ascii="Calibri" w:eastAsia="Times New Roman" w:hAnsi="Calibri" w:cs="Calibri"/>
+          <w:b/>
+          <w:bCs/>
+          <w:color w:val="000000"/>
+          <w:kern w:val="0"/>
+          <w:sz w:val="22"/>
+          <w:szCs w:val="22"/>
+          <w14:ligatures w14:val="none"/>
+        </w:rPr>
+        <w:t>xpath</w:t>
+      </w:r>
+      <w:proofErr w:type="spellEnd"/>
+      <w:r>
+        <w:rPr>
+          <w:rFonts w:ascii="Calibri" w:eastAsia="Times New Roman" w:hAnsi="Calibri" w:cs="Calibri"/>
+          <w:b/>
+          <w:bCs/>
+          <w:color w:val="000000"/>
+          <w:kern w:val="0"/>
+          <w:sz w:val="22"/>
+          <w:szCs w:val="22"/>
+          <w14:ligatures w14:val="none"/>
+        </w:rPr>
+        <w:t>)[index]</w:t>
       </w:r>
       <w:r>
         <w:rPr>
@@ -42105,6 +45922,7 @@
         </w:rPr>
         <w:t xml:space="preserve">1. </w:t>
       </w:r>
+      <w:proofErr w:type="gramStart"/>
       <w:r>
         <w:rPr>
           <w:rFonts w:ascii="Calibri" w:eastAsia="Times New Roman" w:hAnsi="Calibri" w:cs="Calibri"/>
@@ -42125,7 +45943,19 @@
           <w:szCs w:val="22"/>
           <w14:ligatures w14:val="none"/>
         </w:rPr>
-        <w:t>ast()</w:t>
+        <w:t>ast(</w:t>
+      </w:r>
+      <w:proofErr w:type="gramEnd"/>
+      <w:r>
+        <w:rPr>
+          <w:rFonts w:ascii="Calibri" w:eastAsia="Times New Roman" w:hAnsi="Calibri" w:cs="Calibri"/>
+          <w:color w:val="000000"/>
+          <w:kern w:val="0"/>
+          <w:sz w:val="22"/>
+          <w:szCs w:val="22"/>
+          <w14:ligatures w14:val="none"/>
+        </w:rPr>
+        <w:t>)</w:t>
       </w:r>
       <w:r>
         <w:rPr>
@@ -42480,8 +46310,13 @@
       <w:r>
         <w:t xml:space="preserve"> </w:t>
       </w:r>
-      <w:r>
-        <w:t>above()</w:t>
+      <w:proofErr w:type="gramStart"/>
+      <w:r>
+        <w:t>above(</w:t>
+      </w:r>
+      <w:proofErr w:type="gramEnd"/>
+      <w:r>
+        <w:t>)</w:t>
       </w:r>
       <w:r>
         <w:t xml:space="preserve"> – element located above with respect to specific element.</w:t>
@@ -42490,36 +46325,59 @@
         <w:br/>
       </w:r>
       <w:r>
-        <w:t>2. below</w:t>
-      </w:r>
+        <w:t xml:space="preserve">2. </w:t>
+      </w:r>
+      <w:proofErr w:type="gramStart"/>
+      <w:r>
+        <w:t>below</w:t>
+      </w:r>
+      <w:r>
+        <w:t>(</w:t>
+      </w:r>
+      <w:proofErr w:type="gramEnd"/>
+      <w:r>
+        <w:t>)</w:t>
+      </w:r>
+      <w:r>
+        <w:t xml:space="preserve"> - element located below with respect to specific element.</w:t>
+      </w:r>
+      <w:r>
+        <w:br/>
+        <w:t>3.</w:t>
+      </w:r>
+      <w:r>
+        <w:t xml:space="preserve"> </w:t>
+      </w:r>
+      <w:proofErr w:type="spellStart"/>
+      <w:proofErr w:type="gramStart"/>
+      <w:r>
+        <w:t>toLeftOf</w:t>
+      </w:r>
+      <w:proofErr w:type="spellEnd"/>
+      <w:r>
+        <w:t>(</w:t>
+      </w:r>
+      <w:proofErr w:type="gramEnd"/>
+      <w:r>
+        <w:t>)</w:t>
+      </w:r>
+      <w:r>
+        <w:t xml:space="preserve"> - element located to left of with respect to specific element</w:t>
+      </w:r>
+      <w:r>
+        <w:br/>
+        <w:t>4.</w:t>
+      </w:r>
+      <w:r>
+        <w:t xml:space="preserve"> </w:t>
+      </w:r>
+      <w:proofErr w:type="spellStart"/>
+      <w:r>
+        <w:t>toRightOf</w:t>
+      </w:r>
+      <w:proofErr w:type="spellEnd"/>
       <w:r>
         <w:t>()</w:t>
-      </w:r>
-      <w:r>
-        <w:t xml:space="preserve"> - element located below with respect to specific element.</w:t>
-      </w:r>
-      <w:r>
-        <w:br/>
-        <w:t>3.</w:t>
-      </w:r>
-      <w:r>
-        <w:t xml:space="preserve"> </w:t>
-      </w:r>
-      <w:r>
-        <w:t>toLeftOf()</w:t>
-      </w:r>
-      <w:r>
-        <w:t xml:space="preserve"> - element located to left of with respect to specific element</w:t>
-      </w:r>
-      <w:r>
-        <w:br/>
-        <w:t>4.</w:t>
-      </w:r>
-      <w:r>
-        <w:t xml:space="preserve"> </w:t>
-      </w:r>
-      <w:r>
-        <w:t>toRightOf()</w:t>
       </w:r>
       <w:r>
         <w:t xml:space="preserve"> - element located to right of with respect to specific element</w:t>
@@ -42596,6 +46454,7 @@
         </w:rPr>
         <w:t xml:space="preserve"> </w:t>
       </w:r>
+      <w:proofErr w:type="spellStart"/>
       <w:r>
         <w:rPr>
           <w:rFonts w:ascii="Calibri" w:eastAsia="Times New Roman" w:hAnsi="Calibri" w:cs="Calibri"/>
@@ -42608,6 +46467,7 @@
         </w:rPr>
         <w:t>org.openqa.selenium.support.locators.RelativeLocator</w:t>
       </w:r>
+      <w:proofErr w:type="spellEnd"/>
       <w:r>
         <w:rPr>
           <w:rFonts w:ascii="Calibri" w:eastAsia="Times New Roman" w:hAnsi="Calibri" w:cs="Calibri"/>
@@ -43229,16 +47089,29 @@
         </w:rPr>
         <w:br/>
       </w:r>
-      <w:r>
-        <w:rPr>
-          <w:rFonts w:ascii="Calibri" w:eastAsia="Times New Roman" w:hAnsi="Calibri" w:cs="Calibri"/>
-          <w:color w:val="000000"/>
-          <w:kern w:val="0"/>
-          <w:sz w:val="22"/>
-          <w:szCs w:val="22"/>
-          <w14:ligatures w14:val="none"/>
-        </w:rPr>
-        <w:t xml:space="preserve">toLeftOf() is the alternative to </w:t>
+      <w:proofErr w:type="spellStart"/>
+      <w:r>
+        <w:rPr>
+          <w:rFonts w:ascii="Calibri" w:eastAsia="Times New Roman" w:hAnsi="Calibri" w:cs="Calibri"/>
+          <w:color w:val="000000"/>
+          <w:kern w:val="0"/>
+          <w:sz w:val="22"/>
+          <w:szCs w:val="22"/>
+          <w14:ligatures w14:val="none"/>
+        </w:rPr>
+        <w:t>toLeftOf</w:t>
+      </w:r>
+      <w:proofErr w:type="spellEnd"/>
+      <w:r>
+        <w:rPr>
+          <w:rFonts w:ascii="Calibri" w:eastAsia="Times New Roman" w:hAnsi="Calibri" w:cs="Calibri"/>
+          <w:color w:val="000000"/>
+          <w:kern w:val="0"/>
+          <w:sz w:val="22"/>
+          <w:szCs w:val="22"/>
+          <w14:ligatures w14:val="none"/>
+        </w:rPr>
+        <w:t xml:space="preserve">() is the alternative to </w:t>
       </w:r>
       <w:r>
         <w:rPr>
@@ -43262,8 +47135,13 @@
         </w:rPr>
         <w:br/>
       </w:r>
-      <w:r>
-        <w:t xml:space="preserve">toRightOf is the alternative to </w:t>
+      <w:proofErr w:type="spellStart"/>
+      <w:r>
+        <w:t>toRightOf</w:t>
+      </w:r>
+      <w:proofErr w:type="spellEnd"/>
+      <w:r>
+        <w:t xml:space="preserve"> is the alternative to </w:t>
       </w:r>
       <w:r>
         <w:t>//td[.='ACD']/following-sibling::td</w:t>
@@ -43274,7 +47152,15 @@
         <w:t xml:space="preserve">above() is the alternative to </w:t>
       </w:r>
       <w:r>
-        <w:t>//td[.='ACD']/../../tr/th[2]</w:t>
+        <w:t>//td[.='ACD']/../../tr/</w:t>
+      </w:r>
+      <w:proofErr w:type="spellStart"/>
+      <w:r>
+        <w:t>th</w:t>
+      </w:r>
+      <w:proofErr w:type="spellEnd"/>
+      <w:r>
+        <w:t>[2]</w:t>
       </w:r>
       <w:r>
         <w:br/>
@@ -43322,7 +47208,31 @@
           <w:szCs w:val="22"/>
           <w14:ligatures w14:val="none"/>
         </w:rPr>
-        <w:t>* We need to use keyboard events in selenium when there is a chance of sendKeys is not working properly.</w:t>
+        <w:t xml:space="preserve">* We need to use keyboard events in selenium when there is a chance of </w:t>
+      </w:r>
+      <w:proofErr w:type="spellStart"/>
+      <w:r>
+        <w:rPr>
+          <w:rFonts w:ascii="Calibri" w:eastAsia="Times New Roman" w:hAnsi="Calibri" w:cs="Calibri"/>
+          <w:color w:val="000000"/>
+          <w:kern w:val="0"/>
+          <w:sz w:val="22"/>
+          <w:szCs w:val="22"/>
+          <w14:ligatures w14:val="none"/>
+        </w:rPr>
+        <w:t>sendKeys</w:t>
+      </w:r>
+      <w:proofErr w:type="spellEnd"/>
+      <w:r>
+        <w:rPr>
+          <w:rFonts w:ascii="Calibri" w:eastAsia="Times New Roman" w:hAnsi="Calibri" w:cs="Calibri"/>
+          <w:color w:val="000000"/>
+          <w:kern w:val="0"/>
+          <w:sz w:val="22"/>
+          <w:szCs w:val="22"/>
+          <w14:ligatures w14:val="none"/>
+        </w:rPr>
+        <w:t xml:space="preserve"> is not working properly.</w:t>
       </w:r>
       <w:r>
         <w:rPr>
@@ -43391,7 +47301,31 @@
           <w:szCs w:val="22"/>
           <w14:ligatures w14:val="none"/>
         </w:rPr>
-        <w:t xml:space="preserve"> org.openqa.selenium.Keys;</w:t>
+        <w:t xml:space="preserve"> </w:t>
+      </w:r>
+      <w:proofErr w:type="spellStart"/>
+      <w:r>
+        <w:rPr>
+          <w:rFonts w:ascii="Calibri" w:eastAsia="Times New Roman" w:hAnsi="Calibri" w:cs="Calibri"/>
+          <w:color w:val="000000"/>
+          <w:kern w:val="0"/>
+          <w:sz w:val="22"/>
+          <w:szCs w:val="22"/>
+          <w14:ligatures w14:val="none"/>
+        </w:rPr>
+        <w:t>org.openqa.selenium.Keys</w:t>
+      </w:r>
+      <w:proofErr w:type="spellEnd"/>
+      <w:r>
+        <w:rPr>
+          <w:rFonts w:ascii="Calibri" w:eastAsia="Times New Roman" w:hAnsi="Calibri" w:cs="Calibri"/>
+          <w:color w:val="000000"/>
+          <w:kern w:val="0"/>
+          <w:sz w:val="22"/>
+          <w:szCs w:val="22"/>
+          <w14:ligatures w14:val="none"/>
+        </w:rPr>
+        <w:t>;</w:t>
       </w:r>
       <w:r>
         <w:rPr>
@@ -43599,7 +47533,19 @@
           <w:szCs w:val="22"/>
           <w14:ligatures w14:val="none"/>
         </w:rPr>
-        <w:t xml:space="preserve">To perform action on list box we use Select class and it should be imported from  </w:t>
+        <w:t xml:space="preserve">To perform action on list box we use Select class and it should be imported </w:t>
+      </w:r>
+      <w:proofErr w:type="gramStart"/>
+      <w:r>
+        <w:rPr>
+          <w:rFonts w:ascii="Calibri" w:eastAsia="Times New Roman" w:hAnsi="Calibri" w:cs="Calibri"/>
+          <w:color w:val="000000"/>
+          <w:kern w:val="0"/>
+          <w:sz w:val="22"/>
+          <w:szCs w:val="22"/>
+          <w14:ligatures w14:val="none"/>
+        </w:rPr>
+        <w:t xml:space="preserve">from  </w:t>
       </w:r>
       <w:r>
         <w:rPr>
@@ -43614,6 +47560,7 @@
         </w:rPr>
         <w:t>import</w:t>
       </w:r>
+      <w:proofErr w:type="gramEnd"/>
       <w:r>
         <w:rPr>
           <w:rFonts w:ascii="Calibri" w:eastAsia="Times New Roman" w:hAnsi="Calibri" w:cs="Calibri"/>
@@ -43625,6 +47572,8 @@
         </w:rPr>
         <w:t xml:space="preserve"> </w:t>
       </w:r>
+      <w:proofErr w:type="spellStart"/>
+      <w:proofErr w:type="gramStart"/>
       <w:r>
         <w:rPr>
           <w:rFonts w:ascii="Calibri" w:eastAsia="Times New Roman" w:hAnsi="Calibri" w:cs="Calibri"/>
@@ -43635,8 +47584,62 @@
           <w:u w:val="single"/>
           <w14:ligatures w14:val="none"/>
         </w:rPr>
-        <w:t>org.openqa.selenium.support.ui.Select</w:t>
-      </w:r>
+        <w:t>org.openqa</w:t>
+      </w:r>
+      <w:proofErr w:type="gramEnd"/>
+      <w:r>
+        <w:rPr>
+          <w:rFonts w:ascii="Calibri" w:eastAsia="Times New Roman" w:hAnsi="Calibri" w:cs="Calibri"/>
+          <w:color w:val="000000"/>
+          <w:kern w:val="0"/>
+          <w:sz w:val="22"/>
+          <w:szCs w:val="22"/>
+          <w:u w:val="single"/>
+          <w14:ligatures w14:val="none"/>
+        </w:rPr>
+        <w:t>.</w:t>
+      </w:r>
+      <w:proofErr w:type="gramStart"/>
+      <w:r>
+        <w:rPr>
+          <w:rFonts w:ascii="Calibri" w:eastAsia="Times New Roman" w:hAnsi="Calibri" w:cs="Calibri"/>
+          <w:color w:val="000000"/>
+          <w:kern w:val="0"/>
+          <w:sz w:val="22"/>
+          <w:szCs w:val="22"/>
+          <w:u w:val="single"/>
+          <w14:ligatures w14:val="none"/>
+        </w:rPr>
+        <w:t>selenium.support</w:t>
+      </w:r>
+      <w:proofErr w:type="gramEnd"/>
+      <w:r>
+        <w:rPr>
+          <w:rFonts w:ascii="Calibri" w:eastAsia="Times New Roman" w:hAnsi="Calibri" w:cs="Calibri"/>
+          <w:color w:val="000000"/>
+          <w:kern w:val="0"/>
+          <w:sz w:val="22"/>
+          <w:szCs w:val="22"/>
+          <w:u w:val="single"/>
+          <w14:ligatures w14:val="none"/>
+        </w:rPr>
+        <w:t>.</w:t>
+      </w:r>
+      <w:proofErr w:type="gramStart"/>
+      <w:r>
+        <w:rPr>
+          <w:rFonts w:ascii="Calibri" w:eastAsia="Times New Roman" w:hAnsi="Calibri" w:cs="Calibri"/>
+          <w:color w:val="000000"/>
+          <w:kern w:val="0"/>
+          <w:sz w:val="22"/>
+          <w:szCs w:val="22"/>
+          <w:u w:val="single"/>
+          <w14:ligatures w14:val="none"/>
+        </w:rPr>
+        <w:t>ui.Select</w:t>
+      </w:r>
+      <w:proofErr w:type="spellEnd"/>
+      <w:proofErr w:type="gramEnd"/>
       <w:r>
         <w:rPr>
           <w:rFonts w:ascii="Calibri" w:eastAsia="Times New Roman" w:hAnsi="Calibri" w:cs="Calibri"/>
@@ -43691,7 +47694,31 @@
           <w14:ligatures w14:val="none"/>
         </w:rPr>
         <w:br/>
-        <w:t>it has a parameterized constructor which takes webelement as an argument.</w:t>
+        <w:t xml:space="preserve">it has a parameterized constructor which takes </w:t>
+      </w:r>
+      <w:proofErr w:type="spellStart"/>
+      <w:r>
+        <w:rPr>
+          <w:rFonts w:ascii="Calibri" w:eastAsia="Times New Roman" w:hAnsi="Calibri" w:cs="Calibri"/>
+          <w:color w:val="000000"/>
+          <w:kern w:val="0"/>
+          <w:sz w:val="22"/>
+          <w:szCs w:val="22"/>
+          <w14:ligatures w14:val="none"/>
+        </w:rPr>
+        <w:t>webelement</w:t>
+      </w:r>
+      <w:proofErr w:type="spellEnd"/>
+      <w:r>
+        <w:rPr>
+          <w:rFonts w:ascii="Calibri" w:eastAsia="Times New Roman" w:hAnsi="Calibri" w:cs="Calibri"/>
+          <w:color w:val="000000"/>
+          <w:kern w:val="0"/>
+          <w:sz w:val="22"/>
+          <w:szCs w:val="22"/>
+          <w14:ligatures w14:val="none"/>
+        </w:rPr>
+        <w:t xml:space="preserve"> as an argument.</w:t>
       </w:r>
       <w:r>
         <w:rPr>
@@ -43736,125 +47763,495 @@
           <w14:ligatures w14:val="none"/>
         </w:rPr>
         <w:br/>
-        <w:t>1. selectByVisibleText(String text)</w:t>
-      </w:r>
-      <w:r>
-        <w:rPr>
-          <w:rFonts w:ascii="Calibri" w:eastAsia="Times New Roman" w:hAnsi="Calibri" w:cs="Calibri"/>
-          <w:color w:val="000000"/>
-          <w:kern w:val="0"/>
-          <w:sz w:val="22"/>
-          <w:szCs w:val="22"/>
-          <w14:ligatures w14:val="none"/>
-        </w:rPr>
-        <w:br/>
-      </w:r>
-      <w:r>
-        <w:rPr>
-          <w:rFonts w:ascii="Calibri" w:eastAsia="Times New Roman" w:hAnsi="Calibri" w:cs="Calibri"/>
-          <w:color w:val="000000"/>
-          <w:kern w:val="0"/>
-          <w:sz w:val="22"/>
-          <w:szCs w:val="22"/>
-          <w14:ligatures w14:val="none"/>
-        </w:rPr>
-        <w:t>2. selectByContainsVisibletext(String text)</w:t>
-      </w:r>
-      <w:r>
-        <w:rPr>
-          <w:rFonts w:ascii="Calibri" w:eastAsia="Times New Roman" w:hAnsi="Calibri" w:cs="Calibri"/>
-          <w:color w:val="000000"/>
-          <w:kern w:val="0"/>
-          <w:sz w:val="22"/>
-          <w:szCs w:val="22"/>
-          <w14:ligatures w14:val="none"/>
-        </w:rPr>
-        <w:br/>
-        <w:t>3. selectByIndex(int index)</w:t>
-      </w:r>
-      <w:r>
-        <w:rPr>
-          <w:rFonts w:ascii="Calibri" w:eastAsia="Times New Roman" w:hAnsi="Calibri" w:cs="Calibri"/>
-          <w:color w:val="000000"/>
-          <w:kern w:val="0"/>
-          <w:sz w:val="22"/>
-          <w:szCs w:val="22"/>
-          <w14:ligatures w14:val="none"/>
-        </w:rPr>
-        <w:br/>
-        <w:t>4. selectByValue(String text)</w:t>
-      </w:r>
-      <w:r>
-        <w:rPr>
-          <w:rFonts w:ascii="Calibri" w:eastAsia="Times New Roman" w:hAnsi="Calibri" w:cs="Calibri"/>
-          <w:color w:val="000000"/>
-          <w:kern w:val="0"/>
-          <w:sz w:val="22"/>
-          <w:szCs w:val="22"/>
-          <w14:ligatures w14:val="none"/>
-        </w:rPr>
-        <w:br/>
-        <w:t>5. deSelectByVisibleText(String text)</w:t>
-      </w:r>
-      <w:r>
-        <w:rPr>
-          <w:rFonts w:ascii="Calibri" w:eastAsia="Times New Roman" w:hAnsi="Calibri" w:cs="Calibri"/>
-          <w:color w:val="000000"/>
-          <w:kern w:val="0"/>
-          <w:sz w:val="22"/>
-          <w:szCs w:val="22"/>
-          <w14:ligatures w14:val="none"/>
-        </w:rPr>
-        <w:br/>
-        <w:t>6. deSelectByContainsVisibletext(String text)</w:t>
-      </w:r>
-      <w:r>
-        <w:rPr>
-          <w:rFonts w:ascii="Calibri" w:eastAsia="Times New Roman" w:hAnsi="Calibri" w:cs="Calibri"/>
-          <w:color w:val="000000"/>
-          <w:kern w:val="0"/>
-          <w:sz w:val="22"/>
-          <w:szCs w:val="22"/>
-          <w14:ligatures w14:val="none"/>
-        </w:rPr>
-        <w:br/>
-        <w:t>7. deSelectByIndex(int index)</w:t>
-      </w:r>
-      <w:r>
-        <w:rPr>
-          <w:rFonts w:ascii="Calibri" w:eastAsia="Times New Roman" w:hAnsi="Calibri" w:cs="Calibri"/>
-          <w:color w:val="000000"/>
-          <w:kern w:val="0"/>
-          <w:sz w:val="22"/>
-          <w:szCs w:val="22"/>
-          <w14:ligatures w14:val="none"/>
-        </w:rPr>
-        <w:br/>
-        <w:t>8. deSelectByValue(String text)</w:t>
-      </w:r>
-      <w:r>
-        <w:rPr>
-          <w:rFonts w:ascii="Calibri" w:eastAsia="Times New Roman" w:hAnsi="Calibri" w:cs="Calibri"/>
-          <w:color w:val="000000"/>
-          <w:kern w:val="0"/>
-          <w:sz w:val="22"/>
-          <w:szCs w:val="22"/>
-          <w14:ligatures w14:val="none"/>
-        </w:rPr>
-        <w:br/>
-        <w:t>9. deSelectAll()</w:t>
-      </w:r>
-      <w:r>
-        <w:rPr>
-          <w:rFonts w:ascii="Calibri" w:eastAsia="Times New Roman" w:hAnsi="Calibri" w:cs="Calibri"/>
-          <w:color w:val="000000"/>
-          <w:kern w:val="0"/>
-          <w:sz w:val="22"/>
-          <w:szCs w:val="22"/>
-          <w14:ligatures w14:val="none"/>
-        </w:rPr>
-        <w:br/>
-        <w:t>10. getOptions()</w:t>
+        <w:t xml:space="preserve">1. </w:t>
+      </w:r>
+      <w:proofErr w:type="spellStart"/>
+      <w:proofErr w:type="gramStart"/>
+      <w:r>
+        <w:rPr>
+          <w:rFonts w:ascii="Calibri" w:eastAsia="Times New Roman" w:hAnsi="Calibri" w:cs="Calibri"/>
+          <w:color w:val="000000"/>
+          <w:kern w:val="0"/>
+          <w:sz w:val="22"/>
+          <w:szCs w:val="22"/>
+          <w14:ligatures w14:val="none"/>
+        </w:rPr>
+        <w:t>selectByVisibleText</w:t>
+      </w:r>
+      <w:proofErr w:type="spellEnd"/>
+      <w:r>
+        <w:rPr>
+          <w:rFonts w:ascii="Calibri" w:eastAsia="Times New Roman" w:hAnsi="Calibri" w:cs="Calibri"/>
+          <w:color w:val="000000"/>
+          <w:kern w:val="0"/>
+          <w:sz w:val="22"/>
+          <w:szCs w:val="22"/>
+          <w14:ligatures w14:val="none"/>
+        </w:rPr>
+        <w:t>(</w:t>
+      </w:r>
+      <w:proofErr w:type="gramEnd"/>
+      <w:r>
+        <w:rPr>
+          <w:rFonts w:ascii="Calibri" w:eastAsia="Times New Roman" w:hAnsi="Calibri" w:cs="Calibri"/>
+          <w:color w:val="000000"/>
+          <w:kern w:val="0"/>
+          <w:sz w:val="22"/>
+          <w:szCs w:val="22"/>
+          <w14:ligatures w14:val="none"/>
+        </w:rPr>
+        <w:t>String text)</w:t>
+      </w:r>
+      <w:r>
+        <w:rPr>
+          <w:rFonts w:ascii="Calibri" w:eastAsia="Times New Roman" w:hAnsi="Calibri" w:cs="Calibri"/>
+          <w:color w:val="000000"/>
+          <w:kern w:val="0"/>
+          <w:sz w:val="22"/>
+          <w:szCs w:val="22"/>
+          <w14:ligatures w14:val="none"/>
+        </w:rPr>
+        <w:br/>
+      </w:r>
+      <w:r>
+        <w:rPr>
+          <w:rFonts w:ascii="Calibri" w:eastAsia="Times New Roman" w:hAnsi="Calibri" w:cs="Calibri"/>
+          <w:color w:val="000000"/>
+          <w:kern w:val="0"/>
+          <w:sz w:val="22"/>
+          <w:szCs w:val="22"/>
+          <w14:ligatures w14:val="none"/>
+        </w:rPr>
+        <w:t xml:space="preserve">2. </w:t>
+      </w:r>
+      <w:proofErr w:type="spellStart"/>
+      <w:proofErr w:type="gramStart"/>
+      <w:r>
+        <w:rPr>
+          <w:rFonts w:ascii="Calibri" w:eastAsia="Times New Roman" w:hAnsi="Calibri" w:cs="Calibri"/>
+          <w:color w:val="000000"/>
+          <w:kern w:val="0"/>
+          <w:sz w:val="22"/>
+          <w:szCs w:val="22"/>
+          <w14:ligatures w14:val="none"/>
+        </w:rPr>
+        <w:t>selectByContainsVisibletext</w:t>
+      </w:r>
+      <w:proofErr w:type="spellEnd"/>
+      <w:r>
+        <w:rPr>
+          <w:rFonts w:ascii="Calibri" w:eastAsia="Times New Roman" w:hAnsi="Calibri" w:cs="Calibri"/>
+          <w:color w:val="000000"/>
+          <w:kern w:val="0"/>
+          <w:sz w:val="22"/>
+          <w:szCs w:val="22"/>
+          <w14:ligatures w14:val="none"/>
+        </w:rPr>
+        <w:t>(</w:t>
+      </w:r>
+      <w:proofErr w:type="gramEnd"/>
+      <w:r>
+        <w:rPr>
+          <w:rFonts w:ascii="Calibri" w:eastAsia="Times New Roman" w:hAnsi="Calibri" w:cs="Calibri"/>
+          <w:color w:val="000000"/>
+          <w:kern w:val="0"/>
+          <w:sz w:val="22"/>
+          <w:szCs w:val="22"/>
+          <w14:ligatures w14:val="none"/>
+        </w:rPr>
+        <w:t>String text)</w:t>
+      </w:r>
+      <w:r>
+        <w:rPr>
+          <w:rFonts w:ascii="Calibri" w:eastAsia="Times New Roman" w:hAnsi="Calibri" w:cs="Calibri"/>
+          <w:color w:val="000000"/>
+          <w:kern w:val="0"/>
+          <w:sz w:val="22"/>
+          <w:szCs w:val="22"/>
+          <w14:ligatures w14:val="none"/>
+        </w:rPr>
+        <w:br/>
+        <w:t xml:space="preserve">3. </w:t>
+      </w:r>
+      <w:proofErr w:type="spellStart"/>
+      <w:proofErr w:type="gramStart"/>
+      <w:r>
+        <w:rPr>
+          <w:rFonts w:ascii="Calibri" w:eastAsia="Times New Roman" w:hAnsi="Calibri" w:cs="Calibri"/>
+          <w:color w:val="000000"/>
+          <w:kern w:val="0"/>
+          <w:sz w:val="22"/>
+          <w:szCs w:val="22"/>
+          <w14:ligatures w14:val="none"/>
+        </w:rPr>
+        <w:t>selectByIndex</w:t>
+      </w:r>
+      <w:proofErr w:type="spellEnd"/>
+      <w:r>
+        <w:rPr>
+          <w:rFonts w:ascii="Calibri" w:eastAsia="Times New Roman" w:hAnsi="Calibri" w:cs="Calibri"/>
+          <w:color w:val="000000"/>
+          <w:kern w:val="0"/>
+          <w:sz w:val="22"/>
+          <w:szCs w:val="22"/>
+          <w14:ligatures w14:val="none"/>
+        </w:rPr>
+        <w:t>(</w:t>
+      </w:r>
+      <w:proofErr w:type="gramEnd"/>
+      <w:r>
+        <w:rPr>
+          <w:rFonts w:ascii="Calibri" w:eastAsia="Times New Roman" w:hAnsi="Calibri" w:cs="Calibri"/>
+          <w:color w:val="000000"/>
+          <w:kern w:val="0"/>
+          <w:sz w:val="22"/>
+          <w:szCs w:val="22"/>
+          <w14:ligatures w14:val="none"/>
+        </w:rPr>
+        <w:t>int index)</w:t>
+      </w:r>
+      <w:r>
+        <w:rPr>
+          <w:rFonts w:ascii="Calibri" w:eastAsia="Times New Roman" w:hAnsi="Calibri" w:cs="Calibri"/>
+          <w:color w:val="000000"/>
+          <w:kern w:val="0"/>
+          <w:sz w:val="22"/>
+          <w:szCs w:val="22"/>
+          <w14:ligatures w14:val="none"/>
+        </w:rPr>
+        <w:br/>
+        <w:t xml:space="preserve">4. </w:t>
+      </w:r>
+      <w:proofErr w:type="spellStart"/>
+      <w:proofErr w:type="gramStart"/>
+      <w:r>
+        <w:rPr>
+          <w:rFonts w:ascii="Calibri" w:eastAsia="Times New Roman" w:hAnsi="Calibri" w:cs="Calibri"/>
+          <w:color w:val="000000"/>
+          <w:kern w:val="0"/>
+          <w:sz w:val="22"/>
+          <w:szCs w:val="22"/>
+          <w14:ligatures w14:val="none"/>
+        </w:rPr>
+        <w:t>selectByValue</w:t>
+      </w:r>
+      <w:proofErr w:type="spellEnd"/>
+      <w:r>
+        <w:rPr>
+          <w:rFonts w:ascii="Calibri" w:eastAsia="Times New Roman" w:hAnsi="Calibri" w:cs="Calibri"/>
+          <w:color w:val="000000"/>
+          <w:kern w:val="0"/>
+          <w:sz w:val="22"/>
+          <w:szCs w:val="22"/>
+          <w14:ligatures w14:val="none"/>
+        </w:rPr>
+        <w:t>(</w:t>
+      </w:r>
+      <w:proofErr w:type="gramEnd"/>
+      <w:r>
+        <w:rPr>
+          <w:rFonts w:ascii="Calibri" w:eastAsia="Times New Roman" w:hAnsi="Calibri" w:cs="Calibri"/>
+          <w:color w:val="000000"/>
+          <w:kern w:val="0"/>
+          <w:sz w:val="22"/>
+          <w:szCs w:val="22"/>
+          <w14:ligatures w14:val="none"/>
+        </w:rPr>
+        <w:t>String text)</w:t>
+      </w:r>
+      <w:r>
+        <w:rPr>
+          <w:rFonts w:ascii="Calibri" w:eastAsia="Times New Roman" w:hAnsi="Calibri" w:cs="Calibri"/>
+          <w:color w:val="000000"/>
+          <w:kern w:val="0"/>
+          <w:sz w:val="22"/>
+          <w:szCs w:val="22"/>
+          <w14:ligatures w14:val="none"/>
+        </w:rPr>
+        <w:br/>
+        <w:t xml:space="preserve">5. </w:t>
+      </w:r>
+      <w:proofErr w:type="spellStart"/>
+      <w:proofErr w:type="gramStart"/>
+      <w:r>
+        <w:rPr>
+          <w:rFonts w:ascii="Calibri" w:eastAsia="Times New Roman" w:hAnsi="Calibri" w:cs="Calibri"/>
+          <w:color w:val="000000"/>
+          <w:kern w:val="0"/>
+          <w:sz w:val="22"/>
+          <w:szCs w:val="22"/>
+          <w14:ligatures w14:val="none"/>
+        </w:rPr>
+        <w:t>deSelectByVisibleText</w:t>
+      </w:r>
+      <w:proofErr w:type="spellEnd"/>
+      <w:r>
+        <w:rPr>
+          <w:rFonts w:ascii="Calibri" w:eastAsia="Times New Roman" w:hAnsi="Calibri" w:cs="Calibri"/>
+          <w:color w:val="000000"/>
+          <w:kern w:val="0"/>
+          <w:sz w:val="22"/>
+          <w:szCs w:val="22"/>
+          <w14:ligatures w14:val="none"/>
+        </w:rPr>
+        <w:t>(</w:t>
+      </w:r>
+      <w:proofErr w:type="gramEnd"/>
+      <w:r>
+        <w:rPr>
+          <w:rFonts w:ascii="Calibri" w:eastAsia="Times New Roman" w:hAnsi="Calibri" w:cs="Calibri"/>
+          <w:color w:val="000000"/>
+          <w:kern w:val="0"/>
+          <w:sz w:val="22"/>
+          <w:szCs w:val="22"/>
+          <w14:ligatures w14:val="none"/>
+        </w:rPr>
+        <w:t>String text)</w:t>
+      </w:r>
+      <w:r>
+        <w:rPr>
+          <w:rFonts w:ascii="Calibri" w:eastAsia="Times New Roman" w:hAnsi="Calibri" w:cs="Calibri"/>
+          <w:color w:val="000000"/>
+          <w:kern w:val="0"/>
+          <w:sz w:val="22"/>
+          <w:szCs w:val="22"/>
+          <w14:ligatures w14:val="none"/>
+        </w:rPr>
+        <w:br/>
+        <w:t xml:space="preserve">6. </w:t>
+      </w:r>
+      <w:proofErr w:type="spellStart"/>
+      <w:proofErr w:type="gramStart"/>
+      <w:r>
+        <w:rPr>
+          <w:rFonts w:ascii="Calibri" w:eastAsia="Times New Roman" w:hAnsi="Calibri" w:cs="Calibri"/>
+          <w:color w:val="000000"/>
+          <w:kern w:val="0"/>
+          <w:sz w:val="22"/>
+          <w:szCs w:val="22"/>
+          <w14:ligatures w14:val="none"/>
+        </w:rPr>
+        <w:t>deSelectByContainsVisibletext</w:t>
+      </w:r>
+      <w:proofErr w:type="spellEnd"/>
+      <w:r>
+        <w:rPr>
+          <w:rFonts w:ascii="Calibri" w:eastAsia="Times New Roman" w:hAnsi="Calibri" w:cs="Calibri"/>
+          <w:color w:val="000000"/>
+          <w:kern w:val="0"/>
+          <w:sz w:val="22"/>
+          <w:szCs w:val="22"/>
+          <w14:ligatures w14:val="none"/>
+        </w:rPr>
+        <w:t>(</w:t>
+      </w:r>
+      <w:proofErr w:type="gramEnd"/>
+      <w:r>
+        <w:rPr>
+          <w:rFonts w:ascii="Calibri" w:eastAsia="Times New Roman" w:hAnsi="Calibri" w:cs="Calibri"/>
+          <w:color w:val="000000"/>
+          <w:kern w:val="0"/>
+          <w:sz w:val="22"/>
+          <w:szCs w:val="22"/>
+          <w14:ligatures w14:val="none"/>
+        </w:rPr>
+        <w:t>String text)</w:t>
+      </w:r>
+      <w:r>
+        <w:rPr>
+          <w:rFonts w:ascii="Calibri" w:eastAsia="Times New Roman" w:hAnsi="Calibri" w:cs="Calibri"/>
+          <w:color w:val="000000"/>
+          <w:kern w:val="0"/>
+          <w:sz w:val="22"/>
+          <w:szCs w:val="22"/>
+          <w14:ligatures w14:val="none"/>
+        </w:rPr>
+        <w:br/>
+        <w:t xml:space="preserve">7. </w:t>
+      </w:r>
+      <w:proofErr w:type="spellStart"/>
+      <w:proofErr w:type="gramStart"/>
+      <w:r>
+        <w:rPr>
+          <w:rFonts w:ascii="Calibri" w:eastAsia="Times New Roman" w:hAnsi="Calibri" w:cs="Calibri"/>
+          <w:color w:val="000000"/>
+          <w:kern w:val="0"/>
+          <w:sz w:val="22"/>
+          <w:szCs w:val="22"/>
+          <w14:ligatures w14:val="none"/>
+        </w:rPr>
+        <w:t>deSelectByIndex</w:t>
+      </w:r>
+      <w:proofErr w:type="spellEnd"/>
+      <w:r>
+        <w:rPr>
+          <w:rFonts w:ascii="Calibri" w:eastAsia="Times New Roman" w:hAnsi="Calibri" w:cs="Calibri"/>
+          <w:color w:val="000000"/>
+          <w:kern w:val="0"/>
+          <w:sz w:val="22"/>
+          <w:szCs w:val="22"/>
+          <w14:ligatures w14:val="none"/>
+        </w:rPr>
+        <w:t>(</w:t>
+      </w:r>
+      <w:proofErr w:type="gramEnd"/>
+      <w:r>
+        <w:rPr>
+          <w:rFonts w:ascii="Calibri" w:eastAsia="Times New Roman" w:hAnsi="Calibri" w:cs="Calibri"/>
+          <w:color w:val="000000"/>
+          <w:kern w:val="0"/>
+          <w:sz w:val="22"/>
+          <w:szCs w:val="22"/>
+          <w14:ligatures w14:val="none"/>
+        </w:rPr>
+        <w:t>int index)</w:t>
+      </w:r>
+      <w:r>
+        <w:rPr>
+          <w:rFonts w:ascii="Calibri" w:eastAsia="Times New Roman" w:hAnsi="Calibri" w:cs="Calibri"/>
+          <w:color w:val="000000"/>
+          <w:kern w:val="0"/>
+          <w:sz w:val="22"/>
+          <w:szCs w:val="22"/>
+          <w14:ligatures w14:val="none"/>
+        </w:rPr>
+        <w:br/>
+        <w:t xml:space="preserve">8. </w:t>
+      </w:r>
+      <w:proofErr w:type="spellStart"/>
+      <w:proofErr w:type="gramStart"/>
+      <w:r>
+        <w:rPr>
+          <w:rFonts w:ascii="Calibri" w:eastAsia="Times New Roman" w:hAnsi="Calibri" w:cs="Calibri"/>
+          <w:color w:val="000000"/>
+          <w:kern w:val="0"/>
+          <w:sz w:val="22"/>
+          <w:szCs w:val="22"/>
+          <w14:ligatures w14:val="none"/>
+        </w:rPr>
+        <w:t>deSelectByValue</w:t>
+      </w:r>
+      <w:proofErr w:type="spellEnd"/>
+      <w:r>
+        <w:rPr>
+          <w:rFonts w:ascii="Calibri" w:eastAsia="Times New Roman" w:hAnsi="Calibri" w:cs="Calibri"/>
+          <w:color w:val="000000"/>
+          <w:kern w:val="0"/>
+          <w:sz w:val="22"/>
+          <w:szCs w:val="22"/>
+          <w14:ligatures w14:val="none"/>
+        </w:rPr>
+        <w:t>(</w:t>
+      </w:r>
+      <w:proofErr w:type="gramEnd"/>
+      <w:r>
+        <w:rPr>
+          <w:rFonts w:ascii="Calibri" w:eastAsia="Times New Roman" w:hAnsi="Calibri" w:cs="Calibri"/>
+          <w:color w:val="000000"/>
+          <w:kern w:val="0"/>
+          <w:sz w:val="22"/>
+          <w:szCs w:val="22"/>
+          <w14:ligatures w14:val="none"/>
+        </w:rPr>
+        <w:t>String text)</w:t>
+      </w:r>
+      <w:r>
+        <w:rPr>
+          <w:rFonts w:ascii="Calibri" w:eastAsia="Times New Roman" w:hAnsi="Calibri" w:cs="Calibri"/>
+          <w:color w:val="000000"/>
+          <w:kern w:val="0"/>
+          <w:sz w:val="22"/>
+          <w:szCs w:val="22"/>
+          <w14:ligatures w14:val="none"/>
+        </w:rPr>
+        <w:br/>
+        <w:t xml:space="preserve">9. </w:t>
+      </w:r>
+      <w:proofErr w:type="spellStart"/>
+      <w:proofErr w:type="gramStart"/>
+      <w:r>
+        <w:rPr>
+          <w:rFonts w:ascii="Calibri" w:eastAsia="Times New Roman" w:hAnsi="Calibri" w:cs="Calibri"/>
+          <w:color w:val="000000"/>
+          <w:kern w:val="0"/>
+          <w:sz w:val="22"/>
+          <w:szCs w:val="22"/>
+          <w14:ligatures w14:val="none"/>
+        </w:rPr>
+        <w:t>deSelectAll</w:t>
+      </w:r>
+      <w:proofErr w:type="spellEnd"/>
+      <w:r>
+        <w:rPr>
+          <w:rFonts w:ascii="Calibri" w:eastAsia="Times New Roman" w:hAnsi="Calibri" w:cs="Calibri"/>
+          <w:color w:val="000000"/>
+          <w:kern w:val="0"/>
+          <w:sz w:val="22"/>
+          <w:szCs w:val="22"/>
+          <w14:ligatures w14:val="none"/>
+        </w:rPr>
+        <w:t>(</w:t>
+      </w:r>
+      <w:proofErr w:type="gramEnd"/>
+      <w:r>
+        <w:rPr>
+          <w:rFonts w:ascii="Calibri" w:eastAsia="Times New Roman" w:hAnsi="Calibri" w:cs="Calibri"/>
+          <w:color w:val="000000"/>
+          <w:kern w:val="0"/>
+          <w:sz w:val="22"/>
+          <w:szCs w:val="22"/>
+          <w14:ligatures w14:val="none"/>
+        </w:rPr>
+        <w:t>)</w:t>
+      </w:r>
+      <w:r>
+        <w:rPr>
+          <w:rFonts w:ascii="Calibri" w:eastAsia="Times New Roman" w:hAnsi="Calibri" w:cs="Calibri"/>
+          <w:color w:val="000000"/>
+          <w:kern w:val="0"/>
+          <w:sz w:val="22"/>
+          <w:szCs w:val="22"/>
+          <w14:ligatures w14:val="none"/>
+        </w:rPr>
+        <w:br/>
+        <w:t xml:space="preserve">10. </w:t>
+      </w:r>
+      <w:proofErr w:type="spellStart"/>
+      <w:proofErr w:type="gramStart"/>
+      <w:r>
+        <w:rPr>
+          <w:rFonts w:ascii="Calibri" w:eastAsia="Times New Roman" w:hAnsi="Calibri" w:cs="Calibri"/>
+          <w:color w:val="000000"/>
+          <w:kern w:val="0"/>
+          <w:sz w:val="22"/>
+          <w:szCs w:val="22"/>
+          <w14:ligatures w14:val="none"/>
+        </w:rPr>
+        <w:t>getOptions</w:t>
+      </w:r>
+      <w:proofErr w:type="spellEnd"/>
+      <w:r>
+        <w:rPr>
+          <w:rFonts w:ascii="Calibri" w:eastAsia="Times New Roman" w:hAnsi="Calibri" w:cs="Calibri"/>
+          <w:color w:val="000000"/>
+          <w:kern w:val="0"/>
+          <w:sz w:val="22"/>
+          <w:szCs w:val="22"/>
+          <w14:ligatures w14:val="none"/>
+        </w:rPr>
+        <w:t>(</w:t>
+      </w:r>
+      <w:proofErr w:type="gramEnd"/>
+      <w:r>
+        <w:rPr>
+          <w:rFonts w:ascii="Calibri" w:eastAsia="Times New Roman" w:hAnsi="Calibri" w:cs="Calibri"/>
+          <w:color w:val="000000"/>
+          <w:kern w:val="0"/>
+          <w:sz w:val="22"/>
+          <w:szCs w:val="22"/>
+          <w14:ligatures w14:val="none"/>
+        </w:rPr>
+        <w:t>)</w:t>
       </w:r>
       <w:r>
         <w:rPr>
@@ -43899,19 +48296,80 @@
           <w14:ligatures w14:val="none"/>
         </w:rPr>
         <w:br/>
-        <w:t>11. getAllSelectedOptions()</w:t>
-      </w:r>
-      <w:r>
-        <w:rPr>
-          <w:rFonts w:ascii="Calibri" w:eastAsia="Times New Roman" w:hAnsi="Calibri" w:cs="Calibri"/>
-          <w:color w:val="000000"/>
-          <w:kern w:val="0"/>
-          <w:sz w:val="22"/>
-          <w:szCs w:val="22"/>
-          <w14:ligatures w14:val="none"/>
-        </w:rPr>
-        <w:br/>
-        <w:t>12. getFirstSelect</w:t>
+        <w:t xml:space="preserve">11. </w:t>
+      </w:r>
+      <w:proofErr w:type="spellStart"/>
+      <w:proofErr w:type="gramStart"/>
+      <w:r>
+        <w:rPr>
+          <w:rFonts w:ascii="Calibri" w:eastAsia="Times New Roman" w:hAnsi="Calibri" w:cs="Calibri"/>
+          <w:color w:val="000000"/>
+          <w:kern w:val="0"/>
+          <w:sz w:val="22"/>
+          <w:szCs w:val="22"/>
+          <w14:ligatures w14:val="none"/>
+        </w:rPr>
+        <w:t>getAllSelectedOptions</w:t>
+      </w:r>
+      <w:proofErr w:type="spellEnd"/>
+      <w:r>
+        <w:rPr>
+          <w:rFonts w:ascii="Calibri" w:eastAsia="Times New Roman" w:hAnsi="Calibri" w:cs="Calibri"/>
+          <w:color w:val="000000"/>
+          <w:kern w:val="0"/>
+          <w:sz w:val="22"/>
+          <w:szCs w:val="22"/>
+          <w14:ligatures w14:val="none"/>
+        </w:rPr>
+        <w:t>(</w:t>
+      </w:r>
+      <w:proofErr w:type="gramEnd"/>
+      <w:r>
+        <w:rPr>
+          <w:rFonts w:ascii="Calibri" w:eastAsia="Times New Roman" w:hAnsi="Calibri" w:cs="Calibri"/>
+          <w:color w:val="000000"/>
+          <w:kern w:val="0"/>
+          <w:sz w:val="22"/>
+          <w:szCs w:val="22"/>
+          <w14:ligatures w14:val="none"/>
+        </w:rPr>
+        <w:t>)</w:t>
+      </w:r>
+      <w:r>
+        <w:rPr>
+          <w:rFonts w:ascii="Calibri" w:eastAsia="Times New Roman" w:hAnsi="Calibri" w:cs="Calibri"/>
+          <w:color w:val="000000"/>
+          <w:kern w:val="0"/>
+          <w:sz w:val="22"/>
+          <w:szCs w:val="22"/>
+          <w14:ligatures w14:val="none"/>
+        </w:rPr>
+        <w:t xml:space="preserve"> -&gt; applied for the multi select list, it returns only the selected options from the list.</w:t>
+      </w:r>
+      <w:r>
+        <w:rPr>
+          <w:rFonts w:ascii="Calibri" w:eastAsia="Times New Roman" w:hAnsi="Calibri" w:cs="Calibri"/>
+          <w:color w:val="000000"/>
+          <w:kern w:val="0"/>
+          <w:sz w:val="22"/>
+          <w:szCs w:val="22"/>
+          <w14:ligatures w14:val="none"/>
+        </w:rPr>
+        <w:br/>
+        <w:t xml:space="preserve">12. </w:t>
+      </w:r>
+      <w:proofErr w:type="spellStart"/>
+      <w:proofErr w:type="gramStart"/>
+      <w:r>
+        <w:rPr>
+          <w:rFonts w:ascii="Calibri" w:eastAsia="Times New Roman" w:hAnsi="Calibri" w:cs="Calibri"/>
+          <w:color w:val="000000"/>
+          <w:kern w:val="0"/>
+          <w:sz w:val="22"/>
+          <w:szCs w:val="22"/>
+          <w14:ligatures w14:val="none"/>
+        </w:rPr>
+        <w:t>getFirstSelect</w:t>
       </w:r>
       <w:r>
         <w:rPr>
@@ -43933,7 +48391,31 @@
           <w:szCs w:val="22"/>
           <w14:ligatures w14:val="none"/>
         </w:rPr>
-        <w:t>Option()</w:t>
+        <w:t>Option</w:t>
+      </w:r>
+      <w:proofErr w:type="spellEnd"/>
+      <w:r>
+        <w:rPr>
+          <w:rFonts w:ascii="Calibri" w:eastAsia="Times New Roman" w:hAnsi="Calibri" w:cs="Calibri"/>
+          <w:color w:val="000000"/>
+          <w:kern w:val="0"/>
+          <w:sz w:val="22"/>
+          <w:szCs w:val="22"/>
+          <w14:ligatures w14:val="none"/>
+        </w:rPr>
+        <w:t>(</w:t>
+      </w:r>
+      <w:proofErr w:type="gramEnd"/>
+      <w:r>
+        <w:rPr>
+          <w:rFonts w:ascii="Calibri" w:eastAsia="Times New Roman" w:hAnsi="Calibri" w:cs="Calibri"/>
+          <w:color w:val="000000"/>
+          <w:kern w:val="0"/>
+          <w:sz w:val="22"/>
+          <w:szCs w:val="22"/>
+          <w14:ligatures w14:val="none"/>
+        </w:rPr>
+        <w:t>)</w:t>
       </w:r>
       <w:r>
         <w:rPr>
@@ -43956,7 +48438,79 @@
           <w14:ligatures w14:val="none"/>
         </w:rPr>
         <w:br/>
-        <w:t>13. isMultiple()</w:t>
+        <w:t xml:space="preserve">13. </w:t>
+      </w:r>
+      <w:proofErr w:type="spellStart"/>
+      <w:proofErr w:type="gramStart"/>
+      <w:r>
+        <w:rPr>
+          <w:rFonts w:ascii="Calibri" w:eastAsia="Times New Roman" w:hAnsi="Calibri" w:cs="Calibri"/>
+          <w:color w:val="000000"/>
+          <w:kern w:val="0"/>
+          <w:sz w:val="22"/>
+          <w:szCs w:val="22"/>
+          <w14:ligatures w14:val="none"/>
+        </w:rPr>
+        <w:t>isMultiple</w:t>
+      </w:r>
+      <w:proofErr w:type="spellEnd"/>
+      <w:r>
+        <w:rPr>
+          <w:rFonts w:ascii="Calibri" w:eastAsia="Times New Roman" w:hAnsi="Calibri" w:cs="Calibri"/>
+          <w:color w:val="000000"/>
+          <w:kern w:val="0"/>
+          <w:sz w:val="22"/>
+          <w:szCs w:val="22"/>
+          <w14:ligatures w14:val="none"/>
+        </w:rPr>
+        <w:t>(</w:t>
+      </w:r>
+      <w:proofErr w:type="gramEnd"/>
+      <w:r>
+        <w:rPr>
+          <w:rFonts w:ascii="Calibri" w:eastAsia="Times New Roman" w:hAnsi="Calibri" w:cs="Calibri"/>
+          <w:color w:val="000000"/>
+          <w:kern w:val="0"/>
+          <w:sz w:val="22"/>
+          <w:szCs w:val="22"/>
+          <w14:ligatures w14:val="none"/>
+        </w:rPr>
+        <w:t>)</w:t>
+      </w:r>
+      <w:r>
+        <w:rPr>
+          <w:rFonts w:ascii="Calibri" w:eastAsia="Times New Roman" w:hAnsi="Calibri" w:cs="Calibri"/>
+          <w:color w:val="000000"/>
+          <w:kern w:val="0"/>
+          <w:sz w:val="22"/>
+          <w:szCs w:val="22"/>
+          <w14:ligatures w14:val="none"/>
+        </w:rPr>
+        <w:t xml:space="preserve"> -&gt; true/false -&gt; used to check </w:t>
+      </w:r>
+      <w:proofErr w:type="spellStart"/>
+      <w:r>
+        <w:rPr>
+          <w:rFonts w:ascii="Calibri" w:eastAsia="Times New Roman" w:hAnsi="Calibri" w:cs="Calibri"/>
+          <w:color w:val="000000"/>
+          <w:kern w:val="0"/>
+          <w:sz w:val="22"/>
+          <w:szCs w:val="22"/>
+          <w14:ligatures w14:val="none"/>
+        </w:rPr>
+        <w:t>weather</w:t>
+      </w:r>
+      <w:proofErr w:type="spellEnd"/>
+      <w:r>
+        <w:rPr>
+          <w:rFonts w:ascii="Calibri" w:eastAsia="Times New Roman" w:hAnsi="Calibri" w:cs="Calibri"/>
+          <w:color w:val="000000"/>
+          <w:kern w:val="0"/>
+          <w:sz w:val="22"/>
+          <w:szCs w:val="22"/>
+          <w14:ligatures w14:val="none"/>
+        </w:rPr>
+        <w:t xml:space="preserve"> the provided list is single or multi select.</w:t>
       </w:r>
       <w:r>
         <w:rPr>
@@ -44005,6 +48559,8 @@
         <w:br/>
         <w:t xml:space="preserve">2. If the specified value/text is invalid then we will get </w:t>
       </w:r>
+      <w:proofErr w:type="spellStart"/>
+      <w:proofErr w:type="gramStart"/>
       <w:r>
         <w:rPr>
           <w:rFonts w:ascii="Calibri" w:eastAsia="Times New Roman" w:hAnsi="Calibri" w:cs="Calibri"/>
@@ -44015,8 +48571,9 @@
           <w:u w:val="single"/>
           <w14:ligatures w14:val="none"/>
         </w:rPr>
-        <w:t>org.openqa.selenium.NoSuchElementException</w:t>
-      </w:r>
+        <w:t>org.openqa</w:t>
+      </w:r>
+      <w:proofErr w:type="gramEnd"/>
       <w:r>
         <w:rPr>
           <w:rFonts w:ascii="Calibri" w:eastAsia="Times New Roman" w:hAnsi="Calibri" w:cs="Calibri"/>
@@ -44029,6 +48586,7 @@
         </w:rPr>
         <w:t>.</w:t>
       </w:r>
+      <w:proofErr w:type="gramStart"/>
       <w:r>
         <w:rPr>
           <w:rFonts w:ascii="Calibri" w:eastAsia="Times New Roman" w:hAnsi="Calibri" w:cs="Calibri"/>
@@ -44039,6 +48597,32 @@
           <w:u w:val="single"/>
           <w14:ligatures w14:val="none"/>
         </w:rPr>
+        <w:t>selenium.NoSuchElementException</w:t>
+      </w:r>
+      <w:proofErr w:type="spellEnd"/>
+      <w:proofErr w:type="gramEnd"/>
+      <w:r>
+        <w:rPr>
+          <w:rFonts w:ascii="Calibri" w:eastAsia="Times New Roman" w:hAnsi="Calibri" w:cs="Calibri"/>
+          <w:color w:val="000000"/>
+          <w:kern w:val="0"/>
+          <w:sz w:val="22"/>
+          <w:szCs w:val="22"/>
+          <w:u w:val="single"/>
+          <w14:ligatures w14:val="none"/>
+        </w:rPr>
+        <w:t>.</w:t>
+      </w:r>
+      <w:r>
+        <w:rPr>
+          <w:rFonts w:ascii="Calibri" w:eastAsia="Times New Roman" w:hAnsi="Calibri" w:cs="Calibri"/>
+          <w:color w:val="000000"/>
+          <w:kern w:val="0"/>
+          <w:sz w:val="22"/>
+          <w:szCs w:val="22"/>
+          <w:u w:val="single"/>
+          <w14:ligatures w14:val="none"/>
+        </w:rPr>
         <w:br/>
       </w:r>
       <w:r>
@@ -44094,51 +48678,19 @@
           <w:szCs w:val="22"/>
           <w14:ligatures w14:val="none"/>
         </w:rPr>
-        <w:t xml:space="preserve">4. </w:t>
-      </w:r>
-      <w:r>
-        <w:rPr>
-          <w:rFonts w:ascii="Calibri" w:eastAsia="Times New Roman" w:hAnsi="Calibri" w:cs="Calibri"/>
-          <w:color w:val="000000"/>
-          <w:kern w:val="0"/>
-          <w:sz w:val="22"/>
-          <w:szCs w:val="22"/>
-          <w14:ligatures w14:val="none"/>
-        </w:rPr>
-        <w:t>If specified value or text is duplicate then it selects</w:t>
-      </w:r>
-      <w:r>
-        <w:rPr>
-          <w:rFonts w:ascii="Calibri" w:eastAsia="Times New Roman" w:hAnsi="Calibri" w:cs="Calibri"/>
-          <w:color w:val="000000"/>
-          <w:kern w:val="0"/>
-          <w:sz w:val="22"/>
-          <w:szCs w:val="22"/>
-          <w14:ligatures w14:val="none"/>
-        </w:rPr>
-        <w:t xml:space="preserve"> first matching options in single select drop down.</w:t>
-      </w:r>
-      <w:r>
-        <w:rPr>
-          <w:rFonts w:ascii="Calibri" w:eastAsia="Times New Roman" w:hAnsi="Calibri" w:cs="Calibri"/>
-          <w:color w:val="000000"/>
-          <w:kern w:val="0"/>
-          <w:sz w:val="22"/>
-          <w:szCs w:val="22"/>
-          <w14:ligatures w14:val="none"/>
-        </w:rPr>
-        <w:br/>
-      </w:r>
-      <w:r>
-        <w:rPr>
-          <w:rFonts w:ascii="Calibri" w:eastAsia="Times New Roman" w:hAnsi="Calibri" w:cs="Calibri"/>
-          <w:color w:val="000000"/>
-          <w:kern w:val="0"/>
-          <w:sz w:val="22"/>
-          <w:szCs w:val="22"/>
-          <w14:ligatures w14:val="none"/>
-        </w:rPr>
         <w:lastRenderedPageBreak/>
+        <w:t>4. If specified value or text is duplicate then it selects first matching options in single select drop down.</w:t>
+      </w:r>
+      <w:r>
+        <w:rPr>
+          <w:rFonts w:ascii="Calibri" w:eastAsia="Times New Roman" w:hAnsi="Calibri" w:cs="Calibri"/>
+          <w:color w:val="000000"/>
+          <w:kern w:val="0"/>
+          <w:sz w:val="22"/>
+          <w:szCs w:val="22"/>
+          <w14:ligatures w14:val="none"/>
+        </w:rPr>
+        <w:br/>
         <w:t xml:space="preserve">5. To select the duplicate </w:t>
       </w:r>
       <w:r>
@@ -44161,7 +48713,31 @@
           <w:szCs w:val="22"/>
           <w14:ligatures w14:val="none"/>
         </w:rPr>
-        <w:t xml:space="preserve"> we should use selectByIndex.</w:t>
+        <w:t xml:space="preserve"> we should use </w:t>
+      </w:r>
+      <w:proofErr w:type="spellStart"/>
+      <w:r>
+        <w:rPr>
+          <w:rFonts w:ascii="Calibri" w:eastAsia="Times New Roman" w:hAnsi="Calibri" w:cs="Calibri"/>
+          <w:color w:val="000000"/>
+          <w:kern w:val="0"/>
+          <w:sz w:val="22"/>
+          <w:szCs w:val="22"/>
+          <w14:ligatures w14:val="none"/>
+        </w:rPr>
+        <w:t>selectByIndex</w:t>
+      </w:r>
+      <w:proofErr w:type="spellEnd"/>
+      <w:r>
+        <w:rPr>
+          <w:rFonts w:ascii="Calibri" w:eastAsia="Times New Roman" w:hAnsi="Calibri" w:cs="Calibri"/>
+          <w:color w:val="000000"/>
+          <w:kern w:val="0"/>
+          <w:sz w:val="22"/>
+          <w:szCs w:val="22"/>
+          <w14:ligatures w14:val="none"/>
+        </w:rPr>
+        <w:t>.</w:t>
       </w:r>
       <w:r>
         <w:rPr>
@@ -44185,6 +48761,8 @@
         </w:rPr>
         <w:t>6. If we use deselect option for single select drop down then we can expect “</w:t>
       </w:r>
+      <w:proofErr w:type="spellStart"/>
+      <w:proofErr w:type="gramStart"/>
       <w:r>
         <w:rPr>
           <w:rFonts w:ascii="Calibri" w:eastAsia="Times New Roman" w:hAnsi="Calibri" w:cs="Calibri"/>
@@ -44195,8 +48773,22 @@
           <w:u w:val="single"/>
           <w14:ligatures w14:val="none"/>
         </w:rPr>
-        <w:t>java.lang.UnsupportedOperationException</w:t>
-      </w:r>
+        <w:t>java.lang</w:t>
+      </w:r>
+      <w:proofErr w:type="gramEnd"/>
+      <w:r>
+        <w:rPr>
+          <w:rFonts w:ascii="Calibri" w:eastAsia="Times New Roman" w:hAnsi="Calibri" w:cs="Calibri"/>
+          <w:color w:val="000000"/>
+          <w:kern w:val="0"/>
+          <w:sz w:val="22"/>
+          <w:szCs w:val="22"/>
+          <w:u w:val="single"/>
+          <w14:ligatures w14:val="none"/>
+        </w:rPr>
+        <w:t>.UnsupportedOperationException</w:t>
+      </w:r>
+      <w:proofErr w:type="spellEnd"/>
       <w:r>
         <w:rPr>
           <w:rFonts w:ascii="Calibri" w:eastAsia="Times New Roman" w:hAnsi="Calibri" w:cs="Calibri"/>
@@ -44297,29 +48889,7 @@
           <w14:ligatures w14:val="none"/>
         </w:rPr>
         <w:br/>
-        <w:t>3</w:t>
-      </w:r>
-      <w:r>
-        <w:rPr>
-          <w:rFonts w:ascii="Calibri" w:eastAsia="Times New Roman" w:hAnsi="Calibri" w:cs="Calibri"/>
-          <w:color w:val="000000"/>
-          <w:kern w:val="0"/>
-          <w:sz w:val="22"/>
-          <w:szCs w:val="22"/>
-          <w14:ligatures w14:val="none"/>
-        </w:rPr>
-        <w:t xml:space="preserve">. WAP to print all the options present in list box in </w:t>
-      </w:r>
-      <w:r>
-        <w:rPr>
-          <w:rFonts w:ascii="Calibri" w:eastAsia="Times New Roman" w:hAnsi="Calibri" w:cs="Calibri"/>
-          <w:color w:val="000000"/>
-          <w:kern w:val="0"/>
-          <w:sz w:val="22"/>
-          <w:szCs w:val="22"/>
-          <w14:ligatures w14:val="none"/>
-        </w:rPr>
-        <w:t>sorted</w:t>
+        <w:t>3. WAP to print all the options present in list box in sorted</w:t>
       </w:r>
       <w:r>
         <w:rPr>
@@ -44354,6 +48924,293 @@
         </w:rPr>
         <w:br/>
       </w:r>
+      <w:r>
+        <w:rPr>
+          <w:rFonts w:ascii="Calibri" w:eastAsia="Times New Roman" w:hAnsi="Calibri" w:cs="Calibri"/>
+          <w:color w:val="000000"/>
+          <w:kern w:val="0"/>
+          <w:sz w:val="22"/>
+          <w:szCs w:val="22"/>
+          <w14:ligatures w14:val="none"/>
+        </w:rPr>
+        <w:t>day14 Prog5</w:t>
+      </w:r>
+      <w:r>
+        <w:rPr>
+          <w:rFonts w:ascii="Calibri" w:eastAsia="Times New Roman" w:hAnsi="Calibri" w:cs="Calibri"/>
+          <w:color w:val="000000"/>
+          <w:kern w:val="0"/>
+          <w:sz w:val="22"/>
+          <w:szCs w:val="22"/>
+          <w14:ligatures w14:val="none"/>
+        </w:rPr>
+        <w:br/>
+      </w:r>
+      <w:r>
+        <w:rPr>
+          <w:rFonts w:ascii="Calibri" w:eastAsia="Times New Roman" w:hAnsi="Calibri" w:cs="Calibri"/>
+          <w:color w:val="000000"/>
+          <w:kern w:val="0"/>
+          <w:sz w:val="22"/>
+          <w:szCs w:val="22"/>
+          <w14:ligatures w14:val="none"/>
+        </w:rPr>
+        <w:t>4</w:t>
+      </w:r>
+      <w:r>
+        <w:rPr>
+          <w:rFonts w:ascii="Calibri" w:eastAsia="Times New Roman" w:hAnsi="Calibri" w:cs="Calibri"/>
+          <w:color w:val="000000"/>
+          <w:kern w:val="0"/>
+          <w:sz w:val="22"/>
+          <w:szCs w:val="22"/>
+          <w14:ligatures w14:val="none"/>
+        </w:rPr>
+        <w:t>. WAP to print all the options present in list box in sorted order but no duplicates?</w:t>
+      </w:r>
+      <w:r>
+        <w:rPr>
+          <w:rFonts w:ascii="Calibri" w:eastAsia="Times New Roman" w:hAnsi="Calibri" w:cs="Calibri"/>
+          <w:color w:val="000000"/>
+          <w:kern w:val="0"/>
+          <w:sz w:val="22"/>
+          <w:szCs w:val="22"/>
+          <w14:ligatures w14:val="none"/>
+        </w:rPr>
+        <w:br/>
+      </w:r>
+      <w:r>
+        <w:rPr>
+          <w:rFonts w:ascii="Calibri" w:eastAsia="Times New Roman" w:hAnsi="Calibri" w:cs="Calibri"/>
+          <w:color w:val="000000"/>
+          <w:kern w:val="0"/>
+          <w:sz w:val="22"/>
+          <w:szCs w:val="22"/>
+          <w14:ligatures w14:val="none"/>
+        </w:rPr>
+        <w:t>day14 Prog6</w:t>
+      </w:r>
+      <w:r>
+        <w:rPr>
+          <w:rFonts w:ascii="Calibri" w:eastAsia="Times New Roman" w:hAnsi="Calibri" w:cs="Calibri"/>
+          <w:color w:val="000000"/>
+          <w:kern w:val="0"/>
+          <w:sz w:val="22"/>
+          <w:szCs w:val="22"/>
+          <w14:ligatures w14:val="none"/>
+        </w:rPr>
+        <w:br/>
+        <w:t xml:space="preserve">5. </w:t>
+      </w:r>
+      <w:r>
+        <w:rPr>
+          <w:rFonts w:ascii="Calibri" w:eastAsia="Times New Roman" w:hAnsi="Calibri" w:cs="Calibri"/>
+          <w:color w:val="000000"/>
+          <w:kern w:val="0"/>
+          <w:sz w:val="22"/>
+          <w:szCs w:val="22"/>
+          <w14:ligatures w14:val="none"/>
+        </w:rPr>
+        <w:t>Wap to select 3 options from multi select drop down and print the selected options?</w:t>
+      </w:r>
+      <w:r>
+        <w:rPr>
+          <w:rFonts w:ascii="Calibri" w:eastAsia="Times New Roman" w:hAnsi="Calibri" w:cs="Calibri"/>
+          <w:color w:val="000000"/>
+          <w:kern w:val="0"/>
+          <w:sz w:val="22"/>
+          <w:szCs w:val="22"/>
+          <w14:ligatures w14:val="none"/>
+        </w:rPr>
+        <w:br/>
+      </w:r>
+      <w:r>
+        <w:rPr>
+          <w:rFonts w:ascii="Calibri" w:eastAsia="Times New Roman" w:hAnsi="Calibri" w:cs="Calibri"/>
+          <w:color w:val="000000"/>
+          <w:kern w:val="0"/>
+          <w:sz w:val="22"/>
+          <w:szCs w:val="22"/>
+          <w14:ligatures w14:val="none"/>
+        </w:rPr>
+        <w:t>day14 Prog7</w:t>
+      </w:r>
+      <w:r>
+        <w:rPr>
+          <w:rFonts w:ascii="Calibri" w:eastAsia="Times New Roman" w:hAnsi="Calibri" w:cs="Calibri"/>
+          <w:color w:val="000000"/>
+          <w:kern w:val="0"/>
+          <w:sz w:val="22"/>
+          <w:szCs w:val="22"/>
+          <w14:ligatures w14:val="none"/>
+        </w:rPr>
+        <w:br/>
+        <w:t>6. Wap to check whether provided list is single select or multi select?</w:t>
+      </w:r>
+      <w:r>
+        <w:rPr>
+          <w:rFonts w:ascii="Calibri" w:eastAsia="Times New Roman" w:hAnsi="Calibri" w:cs="Calibri"/>
+          <w:color w:val="000000"/>
+          <w:kern w:val="0"/>
+          <w:sz w:val="22"/>
+          <w:szCs w:val="22"/>
+          <w14:ligatures w14:val="none"/>
+        </w:rPr>
+        <w:br/>
+      </w:r>
+      <w:r>
+        <w:rPr>
+          <w:rFonts w:ascii="Calibri" w:eastAsia="Times New Roman" w:hAnsi="Calibri" w:cs="Calibri"/>
+          <w:color w:val="000000"/>
+          <w:kern w:val="0"/>
+          <w:sz w:val="22"/>
+          <w:szCs w:val="22"/>
+          <w14:ligatures w14:val="none"/>
+        </w:rPr>
+        <w:t>day14 Prog</w:t>
+      </w:r>
+      <w:r>
+        <w:rPr>
+          <w:rFonts w:ascii="Calibri" w:eastAsia="Times New Roman" w:hAnsi="Calibri" w:cs="Calibri"/>
+          <w:color w:val="000000"/>
+          <w:kern w:val="0"/>
+          <w:sz w:val="22"/>
+          <w:szCs w:val="22"/>
+          <w14:ligatures w14:val="none"/>
+        </w:rPr>
+        <w:t>8</w:t>
+      </w:r>
+      <w:r>
+        <w:rPr>
+          <w:rFonts w:ascii="Calibri" w:eastAsia="Times New Roman" w:hAnsi="Calibri" w:cs="Calibri"/>
+          <w:color w:val="000000"/>
+          <w:kern w:val="0"/>
+          <w:sz w:val="22"/>
+          <w:szCs w:val="22"/>
+          <w14:ligatures w14:val="none"/>
+        </w:rPr>
+        <w:br/>
+        <w:t>7. WAP to take input from keyboard and select the same option from the list?</w:t>
+      </w:r>
+      <w:r>
+        <w:rPr>
+          <w:rFonts w:ascii="Calibri" w:eastAsia="Times New Roman" w:hAnsi="Calibri" w:cs="Calibri"/>
+          <w:color w:val="000000"/>
+          <w:kern w:val="0"/>
+          <w:sz w:val="22"/>
+          <w:szCs w:val="22"/>
+          <w14:ligatures w14:val="none"/>
+        </w:rPr>
+        <w:br/>
+        <w:t>day14 Prog9</w:t>
+      </w:r>
+      <w:r>
+        <w:rPr>
+          <w:rFonts w:ascii="Calibri" w:eastAsia="Times New Roman" w:hAnsi="Calibri" w:cs="Calibri"/>
+          <w:color w:val="000000"/>
+          <w:kern w:val="0"/>
+          <w:sz w:val="22"/>
+          <w:szCs w:val="22"/>
+          <w14:ligatures w14:val="none"/>
+        </w:rPr>
+        <w:t>and 10</w:t>
+      </w:r>
+      <w:r>
+        <w:rPr>
+          <w:rFonts w:ascii="Calibri" w:eastAsia="Times New Roman" w:hAnsi="Calibri" w:cs="Calibri"/>
+          <w:color w:val="000000"/>
+          <w:kern w:val="0"/>
+          <w:sz w:val="22"/>
+          <w:szCs w:val="22"/>
+          <w14:ligatures w14:val="none"/>
+        </w:rPr>
+        <w:br/>
+      </w:r>
+      <w:r>
+        <w:rPr>
+          <w:rFonts w:ascii="Calibri" w:eastAsia="Times New Roman" w:hAnsi="Calibri" w:cs="Calibri"/>
+          <w:color w:val="000000"/>
+          <w:kern w:val="0"/>
+          <w:sz w:val="22"/>
+          <w:szCs w:val="22"/>
+          <w14:ligatures w14:val="none"/>
+        </w:rPr>
+        <w:br/>
+        <w:t>Handling CSS in selenium:</w:t>
+      </w:r>
+      <w:r>
+        <w:rPr>
+          <w:rFonts w:ascii="Calibri" w:eastAsia="Times New Roman" w:hAnsi="Calibri" w:cs="Calibri"/>
+          <w:color w:val="000000"/>
+          <w:kern w:val="0"/>
+          <w:sz w:val="22"/>
+          <w:szCs w:val="22"/>
+          <w14:ligatures w14:val="none"/>
+        </w:rPr>
+        <w:br/>
+      </w:r>
+      <w:r>
+        <w:rPr>
+          <w:rFonts w:ascii="Calibri" w:eastAsia="Times New Roman" w:hAnsi="Calibri" w:cs="Calibri"/>
+          <w:color w:val="000000"/>
+          <w:kern w:val="0"/>
+          <w:sz w:val="22"/>
+          <w:szCs w:val="22"/>
+          <w14:ligatures w14:val="none"/>
+        </w:rPr>
+        <w:br/>
+        <w:t>1. WAP to check weather textboxes are aligned properly or not?</w:t>
+      </w:r>
+      <w:r>
+        <w:rPr>
+          <w:rFonts w:ascii="Calibri" w:eastAsia="Times New Roman" w:hAnsi="Calibri" w:cs="Calibri"/>
+          <w:color w:val="000000"/>
+          <w:kern w:val="0"/>
+          <w:sz w:val="22"/>
+          <w:szCs w:val="22"/>
+          <w14:ligatures w14:val="none"/>
+        </w:rPr>
+        <w:br/>
+      </w:r>
+      <w:r>
+        <w:rPr>
+          <w:rFonts w:ascii="Calibri" w:eastAsia="Times New Roman" w:hAnsi="Calibri" w:cs="Calibri"/>
+          <w:color w:val="000000"/>
+          <w:kern w:val="0"/>
+          <w:sz w:val="22"/>
+          <w:szCs w:val="22"/>
+          <w14:ligatures w14:val="none"/>
+        </w:rPr>
+        <w:t>2. Wap to check weather the text having the expected colour?</w:t>
+      </w:r>
+      <w:r>
+        <w:rPr>
+          <w:rFonts w:ascii="Calibri" w:eastAsia="Times New Roman" w:hAnsi="Calibri" w:cs="Calibri"/>
+          <w:color w:val="000000"/>
+          <w:kern w:val="0"/>
+          <w:sz w:val="22"/>
+          <w:szCs w:val="22"/>
+          <w14:ligatures w14:val="none"/>
+        </w:rPr>
+        <w:br/>
+      </w:r>
+    </w:p>
+    <w:p>
+      <w:r>
+        <w:t>12. Handling Frames</w:t>
+      </w:r>
+    </w:p>
+    <w:p>
+      <w:pPr>
+        <w:rPr>
+          <w:rFonts w:ascii="Calibri" w:eastAsia="Times New Roman" w:hAnsi="Calibri" w:cs="Calibri"/>
+          <w:color w:val="000000"/>
+          <w:kern w:val="0"/>
+          <w:sz w:val="22"/>
+          <w:szCs w:val="22"/>
+          <w14:ligatures w14:val="none"/>
+        </w:rPr>
+      </w:pPr>
     </w:p>
     <w:sectPr>
       <w:pgSz w:w="12240" w:h="15840"/>
@@ -45181,6 +50038,7 @@
   <w:style w:type="character" w:default="1" w:styleId="DefaultParagraphFont">
     <w:name w:val="Default Paragraph Font"/>
     <w:uiPriority w:val="1"/>
+    <w:semiHidden/>
     <w:unhideWhenUsed/>
   </w:style>
   <w:style w:type="table" w:default="1" w:styleId="TableNormal">

--- a/bin/refNotes/Selenium_22_09.docx
+++ b/bin/refNotes/Selenium_22_09.docx
@@ -332,17 +332,47 @@
       </w:r>
     </w:p>
     <w:p>
-      <w:r>
+      <w:pPr>
+        <w:rPr>
+          <w:b/>
+          <w:bCs/>
+        </w:rPr>
+      </w:pPr>
+      <w:r>
+        <w:rPr>
+          <w:b/>
+          <w:bCs/>
+        </w:rPr>
         <w:t>12. Handling Frames</w:t>
       </w:r>
     </w:p>
     <w:p>
-      <w:r>
+      <w:pPr>
+        <w:rPr>
+          <w:b/>
+          <w:bCs/>
+        </w:rPr>
+      </w:pPr>
+      <w:r>
+        <w:rPr>
+          <w:b/>
+          <w:bCs/>
+        </w:rPr>
         <w:t>13. Action class</w:t>
       </w:r>
     </w:p>
     <w:p>
-      <w:r>
+      <w:pPr>
+        <w:rPr>
+          <w:b/>
+          <w:bCs/>
+        </w:rPr>
+      </w:pPr>
+      <w:r>
+        <w:rPr>
+          <w:b/>
+          <w:bCs/>
+        </w:rPr>
         <w:t>14. Handling Windows</w:t>
       </w:r>
     </w:p>
@@ -1383,7 +1413,7 @@
           <w:noProof/>
         </w:rPr>
         <w:drawing>
-          <wp:inline distT="0" distB="0" distL="0" distR="0" wp14:anchorId="5FAA83DA" wp14:editId="67893536">
+          <wp:inline distT="0" distB="0" distL="0" distR="0" wp14:anchorId="5FAA83DA" wp14:editId="074583F7">
             <wp:extent cx="5943600" cy="2795905"/>
             <wp:effectExtent l="0" t="0" r="0" b="4445"/>
             <wp:docPr id="157639279" name="Picture 1"/>
@@ -2515,7 +2545,7 @@
           <w:noProof/>
         </w:rPr>
         <w:drawing>
-          <wp:inline distT="0" distB="0" distL="0" distR="0" wp14:anchorId="0E9D9678" wp14:editId="1DE7FAB2">
+          <wp:inline distT="0" distB="0" distL="0" distR="0" wp14:anchorId="0E9D9678" wp14:editId="4CFC5494">
             <wp:extent cx="5943600" cy="2796540"/>
             <wp:effectExtent l="0" t="0" r="0" b="3810"/>
             <wp:docPr id="1528842425" name="Picture 1"/>
@@ -2701,7 +2731,7 @@
           <w:noProof/>
         </w:rPr>
         <w:drawing>
-          <wp:inline distT="0" distB="0" distL="0" distR="0" wp14:anchorId="79008263" wp14:editId="0F3FCEAA">
+          <wp:inline distT="0" distB="0" distL="0" distR="0" wp14:anchorId="79008263" wp14:editId="2468366A">
             <wp:extent cx="5943600" cy="2796540"/>
             <wp:effectExtent l="0" t="0" r="0" b="3810"/>
             <wp:docPr id="885114173" name="Picture 1"/>
@@ -2756,7 +2786,7 @@
           <w:noProof/>
         </w:rPr>
         <w:drawing>
-          <wp:inline distT="0" distB="0" distL="0" distR="0" wp14:anchorId="2C0B7A20" wp14:editId="44DDE24F">
+          <wp:inline distT="0" distB="0" distL="0" distR="0" wp14:anchorId="2C0B7A20" wp14:editId="3ECB9D8E">
             <wp:extent cx="5943600" cy="2796540"/>
             <wp:effectExtent l="0" t="0" r="0" b="3810"/>
             <wp:docPr id="1331398571" name="Picture 2"/>
@@ -11249,7 +11279,7 @@
           <w:noProof/>
         </w:rPr>
         <w:drawing>
-          <wp:inline distT="0" distB="0" distL="0" distR="0" wp14:anchorId="2B697914" wp14:editId="59B30BF0">
+          <wp:inline distT="0" distB="0" distL="0" distR="0" wp14:anchorId="2B697914" wp14:editId="306F7441">
             <wp:extent cx="5943600" cy="2796540"/>
             <wp:effectExtent l="0" t="0" r="0" b="3810"/>
             <wp:docPr id="1656898048" name="Picture 1"/>
@@ -49200,6 +49230,2608 @@
         <w:t>12. Handling Frames</w:t>
       </w:r>
     </w:p>
+    <w:p>
+      <w:pPr>
+        <w:rPr>
+          <w:rFonts w:ascii="Calibri" w:eastAsia="Times New Roman" w:hAnsi="Calibri" w:cs="Calibri"/>
+          <w:color w:val="000000"/>
+          <w:kern w:val="0"/>
+          <w:sz w:val="22"/>
+          <w:szCs w:val="22"/>
+          <w14:ligatures w14:val="none"/>
+        </w:rPr>
+      </w:pPr>
+      <w:r>
+        <w:rPr>
+          <w:rFonts w:ascii="Calibri" w:eastAsia="Times New Roman" w:hAnsi="Calibri" w:cs="Calibri"/>
+          <w:color w:val="000000"/>
+          <w:kern w:val="0"/>
+          <w:sz w:val="22"/>
+          <w:szCs w:val="22"/>
+          <w14:ligatures w14:val="none"/>
+        </w:rPr>
+        <w:t>* Webpage present inside another webpage is called as embedded webpages.</w:t>
+      </w:r>
+      <w:r>
+        <w:rPr>
+          <w:rFonts w:ascii="Calibri" w:eastAsia="Times New Roman" w:hAnsi="Calibri" w:cs="Calibri"/>
+          <w:color w:val="000000"/>
+          <w:kern w:val="0"/>
+          <w:sz w:val="22"/>
+          <w:szCs w:val="22"/>
+          <w14:ligatures w14:val="none"/>
+        </w:rPr>
+        <w:br/>
+        <w:t xml:space="preserve">* To create embedded webpages developers will use </w:t>
+      </w:r>
+      <w:proofErr w:type="spellStart"/>
+      <w:r>
+        <w:rPr>
+          <w:rFonts w:ascii="Calibri" w:eastAsia="Times New Roman" w:hAnsi="Calibri" w:cs="Calibri"/>
+          <w:color w:val="000000"/>
+          <w:kern w:val="0"/>
+          <w:sz w:val="22"/>
+          <w:szCs w:val="22"/>
+          <w14:ligatures w14:val="none"/>
+        </w:rPr>
+        <w:t>iframe</w:t>
+      </w:r>
+      <w:proofErr w:type="spellEnd"/>
+      <w:r>
+        <w:rPr>
+          <w:rFonts w:ascii="Calibri" w:eastAsia="Times New Roman" w:hAnsi="Calibri" w:cs="Calibri"/>
+          <w:color w:val="000000"/>
+          <w:kern w:val="0"/>
+          <w:sz w:val="22"/>
+          <w:szCs w:val="22"/>
+          <w14:ligatures w14:val="none"/>
+        </w:rPr>
+        <w:t xml:space="preserve"> tag.</w:t>
+      </w:r>
+      <w:r>
+        <w:rPr>
+          <w:rFonts w:ascii="Calibri" w:eastAsia="Times New Roman" w:hAnsi="Calibri" w:cs="Calibri"/>
+          <w:color w:val="000000"/>
+          <w:kern w:val="0"/>
+          <w:sz w:val="22"/>
+          <w:szCs w:val="22"/>
+          <w14:ligatures w14:val="none"/>
+        </w:rPr>
+        <w:br/>
+        <w:t xml:space="preserve">* </w:t>
+      </w:r>
+      <w:r>
+        <w:rPr>
+          <w:rFonts w:ascii="Calibri" w:eastAsia="Times New Roman" w:hAnsi="Calibri" w:cs="Calibri"/>
+          <w:color w:val="000000"/>
+          <w:kern w:val="0"/>
+          <w:sz w:val="22"/>
+          <w:szCs w:val="22"/>
+          <w14:ligatures w14:val="none"/>
+        </w:rPr>
+        <w:t>&lt;</w:t>
+      </w:r>
+      <w:proofErr w:type="spellStart"/>
+      <w:r>
+        <w:rPr>
+          <w:rFonts w:ascii="Calibri" w:eastAsia="Times New Roman" w:hAnsi="Calibri" w:cs="Calibri"/>
+          <w:color w:val="000000"/>
+          <w:kern w:val="0"/>
+          <w:sz w:val="22"/>
+          <w:szCs w:val="22"/>
+          <w14:ligatures w14:val="none"/>
+        </w:rPr>
+        <w:t>iframe</w:t>
+      </w:r>
+      <w:proofErr w:type="spellEnd"/>
+      <w:r>
+        <w:rPr>
+          <w:rFonts w:ascii="Calibri" w:eastAsia="Times New Roman" w:hAnsi="Calibri" w:cs="Calibri"/>
+          <w:color w:val="000000"/>
+          <w:kern w:val="0"/>
+          <w:sz w:val="22"/>
+          <w:szCs w:val="22"/>
+          <w14:ligatures w14:val="none"/>
+        </w:rPr>
+        <w:t xml:space="preserve"> </w:t>
+      </w:r>
+      <w:proofErr w:type="spellStart"/>
+      <w:r>
+        <w:rPr>
+          <w:rFonts w:ascii="Calibri" w:eastAsia="Times New Roman" w:hAnsi="Calibri" w:cs="Calibri"/>
+          <w:color w:val="000000"/>
+          <w:kern w:val="0"/>
+          <w:sz w:val="22"/>
+          <w:szCs w:val="22"/>
+          <w14:ligatures w14:val="none"/>
+        </w:rPr>
+        <w:t>src</w:t>
+      </w:r>
+      <w:proofErr w:type="spellEnd"/>
+      <w:r>
+        <w:rPr>
+          <w:rFonts w:ascii="Calibri" w:eastAsia="Times New Roman" w:hAnsi="Calibri" w:cs="Calibri"/>
+          <w:color w:val="000000"/>
+          <w:kern w:val="0"/>
+          <w:sz w:val="22"/>
+          <w:szCs w:val="22"/>
+          <w14:ligatures w14:val="none"/>
+        </w:rPr>
+        <w:t>="Page12.html" id="if1" name="nf1"&gt;&lt;/</w:t>
+      </w:r>
+      <w:proofErr w:type="spellStart"/>
+      <w:r>
+        <w:rPr>
+          <w:rFonts w:ascii="Calibri" w:eastAsia="Times New Roman" w:hAnsi="Calibri" w:cs="Calibri"/>
+          <w:color w:val="000000"/>
+          <w:kern w:val="0"/>
+          <w:sz w:val="22"/>
+          <w:szCs w:val="22"/>
+          <w14:ligatures w14:val="none"/>
+        </w:rPr>
+        <w:t>iframe</w:t>
+      </w:r>
+      <w:proofErr w:type="spellEnd"/>
+      <w:r>
+        <w:rPr>
+          <w:rFonts w:ascii="Calibri" w:eastAsia="Times New Roman" w:hAnsi="Calibri" w:cs="Calibri"/>
+          <w:color w:val="000000"/>
+          <w:kern w:val="0"/>
+          <w:sz w:val="22"/>
+          <w:szCs w:val="22"/>
+          <w14:ligatures w14:val="none"/>
+        </w:rPr>
+        <w:t>&gt;</w:t>
+      </w:r>
+      <w:r>
+        <w:rPr>
+          <w:rFonts w:ascii="Calibri" w:eastAsia="Times New Roman" w:hAnsi="Calibri" w:cs="Calibri"/>
+          <w:color w:val="000000"/>
+          <w:kern w:val="0"/>
+          <w:sz w:val="22"/>
+          <w:szCs w:val="22"/>
+          <w14:ligatures w14:val="none"/>
+        </w:rPr>
+        <w:br/>
+      </w:r>
+      <w:r>
+        <w:rPr>
+          <w:rFonts w:ascii="Calibri" w:eastAsia="Times New Roman" w:hAnsi="Calibri" w:cs="Calibri"/>
+          <w:color w:val="000000"/>
+          <w:kern w:val="0"/>
+          <w:sz w:val="22"/>
+          <w:szCs w:val="22"/>
+          <w14:ligatures w14:val="none"/>
+        </w:rPr>
+        <w:t>* Before finding the elements which are inside the frame we should transfer the control into the frame using the following syntax:</w:t>
+      </w:r>
+      <w:r>
+        <w:rPr>
+          <w:rFonts w:ascii="Calibri" w:eastAsia="Times New Roman" w:hAnsi="Calibri" w:cs="Calibri"/>
+          <w:color w:val="000000"/>
+          <w:kern w:val="0"/>
+          <w:sz w:val="22"/>
+          <w:szCs w:val="22"/>
+          <w14:ligatures w14:val="none"/>
+        </w:rPr>
+        <w:br/>
+      </w:r>
+      <w:proofErr w:type="spellStart"/>
+      <w:r>
+        <w:rPr>
+          <w:rFonts w:ascii="Calibri" w:eastAsia="Times New Roman" w:hAnsi="Calibri" w:cs="Calibri"/>
+          <w:color w:val="000000"/>
+          <w:kern w:val="0"/>
+          <w:sz w:val="22"/>
+          <w:szCs w:val="22"/>
+          <w14:ligatures w14:val="none"/>
+        </w:rPr>
+        <w:t>driver.switchTo</w:t>
+      </w:r>
+      <w:proofErr w:type="spellEnd"/>
+      <w:r>
+        <w:rPr>
+          <w:rFonts w:ascii="Calibri" w:eastAsia="Times New Roman" w:hAnsi="Calibri" w:cs="Calibri"/>
+          <w:color w:val="000000"/>
+          <w:kern w:val="0"/>
+          <w:sz w:val="22"/>
+          <w:szCs w:val="22"/>
+          <w14:ligatures w14:val="none"/>
+        </w:rPr>
+        <w:t>().frame(</w:t>
+      </w:r>
+      <w:proofErr w:type="spellStart"/>
+      <w:r>
+        <w:rPr>
+          <w:rFonts w:ascii="Calibri" w:eastAsia="Times New Roman" w:hAnsi="Calibri" w:cs="Calibri"/>
+          <w:color w:val="000000"/>
+          <w:kern w:val="0"/>
+          <w:sz w:val="22"/>
+          <w:szCs w:val="22"/>
+          <w14:ligatures w14:val="none"/>
+        </w:rPr>
+        <w:t>args</w:t>
+      </w:r>
+      <w:proofErr w:type="spellEnd"/>
+      <w:r>
+        <w:rPr>
+          <w:rFonts w:ascii="Calibri" w:eastAsia="Times New Roman" w:hAnsi="Calibri" w:cs="Calibri"/>
+          <w:color w:val="000000"/>
+          <w:kern w:val="0"/>
+          <w:sz w:val="22"/>
+          <w:szCs w:val="22"/>
+          <w:u w:val="single"/>
+          <w14:ligatures w14:val="none"/>
+        </w:rPr>
+        <w:t>)</w:t>
+      </w:r>
+      <w:r>
+        <w:rPr>
+          <w:rFonts w:ascii="Calibri" w:eastAsia="Times New Roman" w:hAnsi="Calibri" w:cs="Calibri"/>
+          <w:color w:val="000000"/>
+          <w:kern w:val="0"/>
+          <w:sz w:val="22"/>
+          <w:szCs w:val="22"/>
+          <w:u w:val="single"/>
+          <w14:ligatures w14:val="none"/>
+        </w:rPr>
+        <w:t>;</w:t>
+      </w:r>
+      <w:r>
+        <w:rPr>
+          <w:rFonts w:ascii="Calibri" w:eastAsia="Times New Roman" w:hAnsi="Calibri" w:cs="Calibri"/>
+          <w:color w:val="000000"/>
+          <w:kern w:val="0"/>
+          <w:sz w:val="22"/>
+          <w:szCs w:val="22"/>
+          <w:u w:val="single"/>
+          <w14:ligatures w14:val="none"/>
+        </w:rPr>
+        <w:br/>
+      </w:r>
+      <w:r>
+        <w:rPr>
+          <w:rFonts w:ascii="Calibri" w:eastAsia="Times New Roman" w:hAnsi="Calibri" w:cs="Calibri"/>
+          <w:color w:val="000000"/>
+          <w:kern w:val="0"/>
+          <w:sz w:val="22"/>
+          <w:szCs w:val="22"/>
+          <w14:ligatures w14:val="none"/>
+        </w:rPr>
+        <w:t xml:space="preserve">* </w:t>
+      </w:r>
+      <w:r>
+        <w:rPr>
+          <w:rFonts w:ascii="Calibri" w:eastAsia="Times New Roman" w:hAnsi="Calibri" w:cs="Calibri"/>
+          <w:color w:val="000000"/>
+          <w:kern w:val="0"/>
+          <w:sz w:val="22"/>
+          <w:szCs w:val="22"/>
+          <w14:ligatures w14:val="none"/>
+        </w:rPr>
+        <w:t>frame() is overloaded method it takes one of the argument from the following:</w:t>
+      </w:r>
+      <w:r>
+        <w:rPr>
+          <w:rFonts w:ascii="Calibri" w:eastAsia="Times New Roman" w:hAnsi="Calibri" w:cs="Calibri"/>
+          <w:color w:val="000000"/>
+          <w:kern w:val="0"/>
+          <w:sz w:val="22"/>
+          <w:szCs w:val="22"/>
+          <w14:ligatures w14:val="none"/>
+        </w:rPr>
+        <w:br/>
+        <w:t>1. Int -&gt; index of the frame which starts with 0</w:t>
+      </w:r>
+      <w:r>
+        <w:rPr>
+          <w:rFonts w:ascii="Calibri" w:eastAsia="Times New Roman" w:hAnsi="Calibri" w:cs="Calibri"/>
+          <w:color w:val="000000"/>
+          <w:kern w:val="0"/>
+          <w:sz w:val="22"/>
+          <w:szCs w:val="22"/>
+          <w14:ligatures w14:val="none"/>
+        </w:rPr>
+        <w:br/>
+        <w:t>2. String -&gt; id/name of the frame</w:t>
+      </w:r>
+      <w:r>
+        <w:rPr>
+          <w:rFonts w:ascii="Calibri" w:eastAsia="Times New Roman" w:hAnsi="Calibri" w:cs="Calibri"/>
+          <w:color w:val="000000"/>
+          <w:kern w:val="0"/>
+          <w:sz w:val="22"/>
+          <w:szCs w:val="22"/>
+          <w14:ligatures w14:val="none"/>
+        </w:rPr>
+        <w:br/>
+        <w:t xml:space="preserve">3. </w:t>
+      </w:r>
+      <w:proofErr w:type="spellStart"/>
+      <w:r>
+        <w:rPr>
+          <w:rFonts w:ascii="Calibri" w:eastAsia="Times New Roman" w:hAnsi="Calibri" w:cs="Calibri"/>
+          <w:color w:val="000000"/>
+          <w:kern w:val="0"/>
+          <w:sz w:val="22"/>
+          <w:szCs w:val="22"/>
+          <w14:ligatures w14:val="none"/>
+        </w:rPr>
+        <w:t>WebElement</w:t>
+      </w:r>
+      <w:proofErr w:type="spellEnd"/>
+      <w:r>
+        <w:rPr>
+          <w:rFonts w:ascii="Calibri" w:eastAsia="Times New Roman" w:hAnsi="Calibri" w:cs="Calibri"/>
+          <w:color w:val="000000"/>
+          <w:kern w:val="0"/>
+          <w:sz w:val="22"/>
+          <w:szCs w:val="22"/>
+          <w14:ligatures w14:val="none"/>
+        </w:rPr>
+        <w:t xml:space="preserve"> -&gt; address of </w:t>
+      </w:r>
+      <w:proofErr w:type="gramStart"/>
+      <w:r>
+        <w:rPr>
+          <w:rFonts w:ascii="Calibri" w:eastAsia="Times New Roman" w:hAnsi="Calibri" w:cs="Calibri"/>
+          <w:color w:val="000000"/>
+          <w:kern w:val="0"/>
+          <w:sz w:val="22"/>
+          <w:szCs w:val="22"/>
+          <w14:ligatures w14:val="none"/>
+        </w:rPr>
+        <w:t>frame(</w:t>
+      </w:r>
+      <w:proofErr w:type="spellStart"/>
+      <w:proofErr w:type="gramEnd"/>
+      <w:r>
+        <w:rPr>
+          <w:rFonts w:ascii="Calibri" w:eastAsia="Times New Roman" w:hAnsi="Calibri" w:cs="Calibri"/>
+          <w:color w:val="000000"/>
+          <w:kern w:val="0"/>
+          <w:sz w:val="22"/>
+          <w:szCs w:val="22"/>
+          <w14:ligatures w14:val="none"/>
+        </w:rPr>
+        <w:t>eg</w:t>
+      </w:r>
+      <w:proofErr w:type="spellEnd"/>
+      <w:r>
+        <w:rPr>
+          <w:rFonts w:ascii="Calibri" w:eastAsia="Times New Roman" w:hAnsi="Calibri" w:cs="Calibri"/>
+          <w:color w:val="000000"/>
+          <w:kern w:val="0"/>
+          <w:sz w:val="22"/>
+          <w:szCs w:val="22"/>
+          <w14:ligatures w14:val="none"/>
+        </w:rPr>
+        <w:t xml:space="preserve">: </w:t>
+      </w:r>
+      <w:proofErr w:type="spellStart"/>
+      <w:r>
+        <w:rPr>
+          <w:rFonts w:ascii="Calibri" w:eastAsia="Times New Roman" w:hAnsi="Calibri" w:cs="Calibri"/>
+          <w:color w:val="000000"/>
+          <w:kern w:val="0"/>
+          <w:sz w:val="22"/>
+          <w:szCs w:val="22"/>
+          <w14:ligatures w14:val="none"/>
+        </w:rPr>
+        <w:t>xpath</w:t>
+      </w:r>
+      <w:proofErr w:type="spellEnd"/>
+      <w:r>
+        <w:rPr>
+          <w:rFonts w:ascii="Calibri" w:eastAsia="Times New Roman" w:hAnsi="Calibri" w:cs="Calibri"/>
+          <w:color w:val="000000"/>
+          <w:kern w:val="0"/>
+          <w:sz w:val="22"/>
+          <w:szCs w:val="22"/>
+          <w14:ligatures w14:val="none"/>
+        </w:rPr>
+        <w:t>/</w:t>
+      </w:r>
+      <w:proofErr w:type="spellStart"/>
+      <w:r>
+        <w:rPr>
+          <w:rFonts w:ascii="Calibri" w:eastAsia="Times New Roman" w:hAnsi="Calibri" w:cs="Calibri"/>
+          <w:color w:val="000000"/>
+          <w:kern w:val="0"/>
+          <w:sz w:val="22"/>
+          <w:szCs w:val="22"/>
+          <w14:ligatures w14:val="none"/>
+        </w:rPr>
+        <w:t>css</w:t>
+      </w:r>
+      <w:proofErr w:type="spellEnd"/>
+      <w:r>
+        <w:rPr>
+          <w:rFonts w:ascii="Calibri" w:eastAsia="Times New Roman" w:hAnsi="Calibri" w:cs="Calibri"/>
+          <w:color w:val="000000"/>
+          <w:kern w:val="0"/>
+          <w:sz w:val="22"/>
+          <w:szCs w:val="22"/>
+          <w14:ligatures w14:val="none"/>
+        </w:rPr>
+        <w:t>)</w:t>
+      </w:r>
+      <w:r>
+        <w:rPr>
+          <w:rFonts w:ascii="Calibri" w:eastAsia="Times New Roman" w:hAnsi="Calibri" w:cs="Calibri"/>
+          <w:color w:val="000000"/>
+          <w:kern w:val="0"/>
+          <w:sz w:val="22"/>
+          <w:szCs w:val="22"/>
+          <w14:ligatures w14:val="none"/>
+        </w:rPr>
+        <w:br/>
+      </w:r>
+      <w:r>
+        <w:rPr>
+          <w:rFonts w:ascii="Calibri" w:eastAsia="Times New Roman" w:hAnsi="Calibri" w:cs="Calibri"/>
+          <w:color w:val="000000"/>
+          <w:kern w:val="0"/>
+          <w:sz w:val="22"/>
+          <w:szCs w:val="22"/>
+          <w14:ligatures w14:val="none"/>
+        </w:rPr>
+        <w:t>* In order to exit from the frame we use the following statements:</w:t>
+      </w:r>
+      <w:r>
+        <w:rPr>
+          <w:rFonts w:ascii="Calibri" w:eastAsia="Times New Roman" w:hAnsi="Calibri" w:cs="Calibri"/>
+          <w:color w:val="000000"/>
+          <w:kern w:val="0"/>
+          <w:sz w:val="22"/>
+          <w:szCs w:val="22"/>
+          <w14:ligatures w14:val="none"/>
+        </w:rPr>
+        <w:br/>
+      </w:r>
+      <w:proofErr w:type="spellStart"/>
+      <w:proofErr w:type="gramStart"/>
+      <w:r>
+        <w:rPr>
+          <w:rFonts w:ascii="Calibri" w:eastAsia="Times New Roman" w:hAnsi="Calibri" w:cs="Calibri"/>
+          <w:color w:val="000000"/>
+          <w:kern w:val="0"/>
+          <w:sz w:val="22"/>
+          <w:szCs w:val="22"/>
+          <w14:ligatures w14:val="none"/>
+        </w:rPr>
+        <w:t>driver.switchTo</w:t>
+      </w:r>
+      <w:proofErr w:type="spellEnd"/>
+      <w:proofErr w:type="gramEnd"/>
+      <w:r>
+        <w:rPr>
+          <w:rFonts w:ascii="Calibri" w:eastAsia="Times New Roman" w:hAnsi="Calibri" w:cs="Calibri"/>
+          <w:color w:val="000000"/>
+          <w:kern w:val="0"/>
+          <w:sz w:val="22"/>
+          <w:szCs w:val="22"/>
+          <w14:ligatures w14:val="none"/>
+        </w:rPr>
+        <w:t>(</w:t>
+      </w:r>
+      <w:proofErr w:type="gramStart"/>
+      <w:r>
+        <w:rPr>
+          <w:rFonts w:ascii="Calibri" w:eastAsia="Times New Roman" w:hAnsi="Calibri" w:cs="Calibri"/>
+          <w:color w:val="000000"/>
+          <w:kern w:val="0"/>
+          <w:sz w:val="22"/>
+          <w:szCs w:val="22"/>
+          <w14:ligatures w14:val="none"/>
+        </w:rPr>
+        <w:t>).</w:t>
+      </w:r>
+      <w:proofErr w:type="spellStart"/>
+      <w:r>
+        <w:rPr>
+          <w:rFonts w:ascii="Calibri" w:eastAsia="Times New Roman" w:hAnsi="Calibri" w:cs="Calibri"/>
+          <w:color w:val="000000"/>
+          <w:kern w:val="0"/>
+          <w:sz w:val="22"/>
+          <w:szCs w:val="22"/>
+          <w14:ligatures w14:val="none"/>
+        </w:rPr>
+        <w:t>parentFrame</w:t>
+      </w:r>
+      <w:proofErr w:type="spellEnd"/>
+      <w:proofErr w:type="gramEnd"/>
+      <w:r>
+        <w:rPr>
+          <w:rFonts w:ascii="Calibri" w:eastAsia="Times New Roman" w:hAnsi="Calibri" w:cs="Calibri"/>
+          <w:color w:val="000000"/>
+          <w:kern w:val="0"/>
+          <w:sz w:val="22"/>
+          <w:szCs w:val="22"/>
+          <w14:ligatures w14:val="none"/>
+        </w:rPr>
+        <w:t>()</w:t>
+      </w:r>
+      <w:r>
+        <w:rPr>
+          <w:rFonts w:ascii="Calibri" w:eastAsia="Times New Roman" w:hAnsi="Calibri" w:cs="Calibri"/>
+          <w:color w:val="000000"/>
+          <w:kern w:val="0"/>
+          <w:sz w:val="22"/>
+          <w:szCs w:val="22"/>
+          <w14:ligatures w14:val="none"/>
+        </w:rPr>
+        <w:t>;</w:t>
+      </w:r>
+      <w:r>
+        <w:rPr>
+          <w:rFonts w:ascii="Calibri" w:eastAsia="Times New Roman" w:hAnsi="Calibri" w:cs="Calibri"/>
+          <w:color w:val="000000"/>
+          <w:kern w:val="0"/>
+          <w:sz w:val="22"/>
+          <w:szCs w:val="22"/>
+          <w14:ligatures w14:val="none"/>
+        </w:rPr>
+        <w:t xml:space="preserve"> -&gt; single frames and it will switch the control to the parent page.</w:t>
+      </w:r>
+      <w:r>
+        <w:rPr>
+          <w:rFonts w:ascii="Calibri" w:eastAsia="Times New Roman" w:hAnsi="Calibri" w:cs="Calibri"/>
+          <w:color w:val="000000"/>
+          <w:kern w:val="0"/>
+          <w:sz w:val="22"/>
+          <w:szCs w:val="22"/>
+          <w14:ligatures w14:val="none"/>
+        </w:rPr>
+        <w:br/>
+      </w:r>
+      <w:proofErr w:type="spellStart"/>
+      <w:r>
+        <w:rPr>
+          <w:rFonts w:ascii="Calibri" w:eastAsia="Times New Roman" w:hAnsi="Calibri" w:cs="Calibri"/>
+          <w:color w:val="000000"/>
+          <w:kern w:val="0"/>
+          <w:sz w:val="22"/>
+          <w:szCs w:val="22"/>
+          <w14:ligatures w14:val="none"/>
+        </w:rPr>
+        <w:t>driver.switchTo</w:t>
+      </w:r>
+      <w:proofErr w:type="spellEnd"/>
+      <w:r>
+        <w:rPr>
+          <w:rFonts w:ascii="Calibri" w:eastAsia="Times New Roman" w:hAnsi="Calibri" w:cs="Calibri"/>
+          <w:color w:val="000000"/>
+          <w:kern w:val="0"/>
+          <w:sz w:val="22"/>
+          <w:szCs w:val="22"/>
+          <w14:ligatures w14:val="none"/>
+        </w:rPr>
+        <w:t>().</w:t>
+      </w:r>
+      <w:proofErr w:type="spellStart"/>
+      <w:r>
+        <w:rPr>
+          <w:rFonts w:ascii="Calibri" w:eastAsia="Times New Roman" w:hAnsi="Calibri" w:cs="Calibri"/>
+          <w:color w:val="000000"/>
+          <w:kern w:val="0"/>
+          <w:sz w:val="22"/>
+          <w:szCs w:val="22"/>
+          <w14:ligatures w14:val="none"/>
+        </w:rPr>
+        <w:t>defaultContent</w:t>
+      </w:r>
+      <w:proofErr w:type="spellEnd"/>
+      <w:r>
+        <w:rPr>
+          <w:rFonts w:ascii="Calibri" w:eastAsia="Times New Roman" w:hAnsi="Calibri" w:cs="Calibri"/>
+          <w:color w:val="000000"/>
+          <w:kern w:val="0"/>
+          <w:sz w:val="22"/>
+          <w:szCs w:val="22"/>
+          <w14:ligatures w14:val="none"/>
+        </w:rPr>
+        <w:t>();</w:t>
+      </w:r>
+      <w:r>
+        <w:rPr>
+          <w:rFonts w:ascii="Calibri" w:eastAsia="Times New Roman" w:hAnsi="Calibri" w:cs="Calibri"/>
+          <w:color w:val="000000"/>
+          <w:kern w:val="0"/>
+          <w:sz w:val="22"/>
+          <w:szCs w:val="22"/>
+          <w14:ligatures w14:val="none"/>
+        </w:rPr>
+        <w:t xml:space="preserve"> -&gt; multiple frames and it will switch the control to the ancestor page.</w:t>
+      </w:r>
+    </w:p>
+    <w:p>
+      <w:pPr>
+        <w:rPr>
+          <w:rFonts w:ascii="Calibri" w:eastAsia="Times New Roman" w:hAnsi="Calibri" w:cs="Calibri"/>
+          <w:color w:val="000000"/>
+          <w:kern w:val="0"/>
+          <w:sz w:val="22"/>
+          <w:szCs w:val="22"/>
+          <w14:ligatures w14:val="none"/>
+        </w:rPr>
+      </w:pPr>
+      <w:r>
+        <w:rPr>
+          <w:rFonts w:ascii="Calibri" w:eastAsia="Times New Roman" w:hAnsi="Calibri" w:cs="Calibri"/>
+          <w:color w:val="000000"/>
+          <w:kern w:val="0"/>
+          <w:sz w:val="22"/>
+          <w:szCs w:val="22"/>
+          <w14:ligatures w14:val="none"/>
+        </w:rPr>
+        <w:lastRenderedPageBreak/>
+        <w:t>*If the specified element present in the frame and if we are trying to access without switching into the frame we will get “</w:t>
+      </w:r>
+      <w:r>
+        <w:rPr>
+          <w:rFonts w:ascii="Calibri" w:eastAsia="Times New Roman" w:hAnsi="Calibri" w:cs="Calibri"/>
+          <w:color w:val="000000"/>
+          <w:kern w:val="0"/>
+          <w:sz w:val="22"/>
+          <w:szCs w:val="22"/>
+          <w14:ligatures w14:val="none"/>
+        </w:rPr>
+        <w:t>No such element exception</w:t>
+      </w:r>
+      <w:r>
+        <w:rPr>
+          <w:rFonts w:ascii="Calibri" w:eastAsia="Times New Roman" w:hAnsi="Calibri" w:cs="Calibri"/>
+          <w:color w:val="000000"/>
+          <w:kern w:val="0"/>
+          <w:sz w:val="22"/>
+          <w:szCs w:val="22"/>
+          <w14:ligatures w14:val="none"/>
+        </w:rPr>
+        <w:t xml:space="preserve"> - </w:t>
+      </w:r>
+      <w:proofErr w:type="spellStart"/>
+      <w:proofErr w:type="gramStart"/>
+      <w:r>
+        <w:rPr>
+          <w:rFonts w:ascii="Calibri" w:eastAsia="Times New Roman" w:hAnsi="Calibri" w:cs="Calibri"/>
+          <w:color w:val="000000"/>
+          <w:kern w:val="0"/>
+          <w:sz w:val="22"/>
+          <w:szCs w:val="22"/>
+          <w:u w:val="single"/>
+          <w14:ligatures w14:val="none"/>
+        </w:rPr>
+        <w:t>org.openqa</w:t>
+      </w:r>
+      <w:proofErr w:type="gramEnd"/>
+      <w:r>
+        <w:rPr>
+          <w:rFonts w:ascii="Calibri" w:eastAsia="Times New Roman" w:hAnsi="Calibri" w:cs="Calibri"/>
+          <w:color w:val="000000"/>
+          <w:kern w:val="0"/>
+          <w:sz w:val="22"/>
+          <w:szCs w:val="22"/>
+          <w:u w:val="single"/>
+          <w14:ligatures w14:val="none"/>
+        </w:rPr>
+        <w:t>.</w:t>
+      </w:r>
+      <w:proofErr w:type="gramStart"/>
+      <w:r>
+        <w:rPr>
+          <w:rFonts w:ascii="Calibri" w:eastAsia="Times New Roman" w:hAnsi="Calibri" w:cs="Calibri"/>
+          <w:color w:val="000000"/>
+          <w:kern w:val="0"/>
+          <w:sz w:val="22"/>
+          <w:szCs w:val="22"/>
+          <w:u w:val="single"/>
+          <w14:ligatures w14:val="none"/>
+        </w:rPr>
+        <w:t>selenium.NoSuchElementException</w:t>
+      </w:r>
+      <w:proofErr w:type="spellEnd"/>
+      <w:proofErr w:type="gramEnd"/>
+      <w:r>
+        <w:rPr>
+          <w:rFonts w:ascii="Calibri" w:eastAsia="Times New Roman" w:hAnsi="Calibri" w:cs="Calibri"/>
+          <w:color w:val="000000"/>
+          <w:kern w:val="0"/>
+          <w:sz w:val="22"/>
+          <w:szCs w:val="22"/>
+          <w14:ligatures w14:val="none"/>
+        </w:rPr>
+        <w:t>”</w:t>
+      </w:r>
+      <w:r>
+        <w:rPr>
+          <w:rFonts w:ascii="Calibri" w:eastAsia="Times New Roman" w:hAnsi="Calibri" w:cs="Calibri"/>
+          <w:color w:val="000000"/>
+          <w:kern w:val="0"/>
+          <w:sz w:val="22"/>
+          <w:szCs w:val="22"/>
+          <w14:ligatures w14:val="none"/>
+        </w:rPr>
+        <w:t>.</w:t>
+      </w:r>
+      <w:r>
+        <w:rPr>
+          <w:rFonts w:ascii="Calibri" w:eastAsia="Times New Roman" w:hAnsi="Calibri" w:cs="Calibri"/>
+          <w:color w:val="000000"/>
+          <w:kern w:val="0"/>
+          <w:sz w:val="22"/>
+          <w:szCs w:val="22"/>
+          <w14:ligatures w14:val="none"/>
+        </w:rPr>
+        <w:br/>
+      </w:r>
+    </w:p>
+    <w:p>
+      <w:r>
+        <w:t>13. Action</w:t>
+      </w:r>
+      <w:r>
+        <w:t>s</w:t>
+      </w:r>
+      <w:r>
+        <w:t xml:space="preserve"> class</w:t>
+      </w:r>
+    </w:p>
+    <w:p>
+      <w:pPr>
+        <w:rPr>
+          <w:rFonts w:ascii="Calibri" w:eastAsia="Times New Roman" w:hAnsi="Calibri" w:cs="Calibri"/>
+          <w:color w:val="000000"/>
+          <w:kern w:val="0"/>
+          <w:sz w:val="22"/>
+          <w:szCs w:val="22"/>
+          <w14:ligatures w14:val="none"/>
+        </w:rPr>
+      </w:pPr>
+      <w:r>
+        <w:rPr>
+          <w:rFonts w:ascii="Calibri" w:eastAsia="Times New Roman" w:hAnsi="Calibri" w:cs="Calibri"/>
+          <w:color w:val="000000"/>
+          <w:kern w:val="0"/>
+          <w:sz w:val="22"/>
+          <w:szCs w:val="22"/>
+          <w14:ligatures w14:val="none"/>
+        </w:rPr>
+        <w:t>* Action</w:t>
+      </w:r>
+      <w:r>
+        <w:rPr>
+          <w:rFonts w:ascii="Calibri" w:eastAsia="Times New Roman" w:hAnsi="Calibri" w:cs="Calibri"/>
+          <w:color w:val="000000"/>
+          <w:kern w:val="0"/>
+          <w:sz w:val="22"/>
+          <w:szCs w:val="22"/>
+          <w14:ligatures w14:val="none"/>
+        </w:rPr>
+        <w:t>s</w:t>
+      </w:r>
+      <w:r>
+        <w:rPr>
+          <w:rFonts w:ascii="Calibri" w:eastAsia="Times New Roman" w:hAnsi="Calibri" w:cs="Calibri"/>
+          <w:color w:val="000000"/>
+          <w:kern w:val="0"/>
+          <w:sz w:val="22"/>
+          <w:szCs w:val="22"/>
+          <w14:ligatures w14:val="none"/>
+        </w:rPr>
+        <w:t xml:space="preserve"> class is present in interactions package.</w:t>
+      </w:r>
+      <w:r>
+        <w:rPr>
+          <w:rFonts w:ascii="Calibri" w:eastAsia="Times New Roman" w:hAnsi="Calibri" w:cs="Calibri"/>
+          <w:color w:val="000000"/>
+          <w:kern w:val="0"/>
+          <w:sz w:val="22"/>
+          <w:szCs w:val="22"/>
+          <w14:ligatures w14:val="none"/>
+        </w:rPr>
+        <w:t xml:space="preserve"> - </w:t>
+      </w:r>
+      <w:proofErr w:type="spellStart"/>
+      <w:proofErr w:type="gramStart"/>
+      <w:r>
+        <w:rPr>
+          <w:rFonts w:ascii="Calibri" w:eastAsia="Times New Roman" w:hAnsi="Calibri" w:cs="Calibri"/>
+          <w:color w:val="000000"/>
+          <w:kern w:val="0"/>
+          <w:sz w:val="22"/>
+          <w:szCs w:val="22"/>
+          <w14:ligatures w14:val="none"/>
+        </w:rPr>
+        <w:t>org.openqa</w:t>
+      </w:r>
+      <w:proofErr w:type="gramEnd"/>
+      <w:r>
+        <w:rPr>
+          <w:rFonts w:ascii="Calibri" w:eastAsia="Times New Roman" w:hAnsi="Calibri" w:cs="Calibri"/>
+          <w:color w:val="000000"/>
+          <w:kern w:val="0"/>
+          <w:sz w:val="22"/>
+          <w:szCs w:val="22"/>
+          <w14:ligatures w14:val="none"/>
+        </w:rPr>
+        <w:t>.</w:t>
+      </w:r>
+      <w:proofErr w:type="gramStart"/>
+      <w:r>
+        <w:rPr>
+          <w:rFonts w:ascii="Calibri" w:eastAsia="Times New Roman" w:hAnsi="Calibri" w:cs="Calibri"/>
+          <w:color w:val="000000"/>
+          <w:kern w:val="0"/>
+          <w:sz w:val="22"/>
+          <w:szCs w:val="22"/>
+          <w14:ligatures w14:val="none"/>
+        </w:rPr>
+        <w:t>selenium.interactions</w:t>
+      </w:r>
+      <w:proofErr w:type="gramEnd"/>
+      <w:r>
+        <w:rPr>
+          <w:rFonts w:ascii="Calibri" w:eastAsia="Times New Roman" w:hAnsi="Calibri" w:cs="Calibri"/>
+          <w:color w:val="000000"/>
+          <w:kern w:val="0"/>
+          <w:sz w:val="22"/>
+          <w:szCs w:val="22"/>
+          <w14:ligatures w14:val="none"/>
+        </w:rPr>
+        <w:t>.Actions</w:t>
+      </w:r>
+      <w:proofErr w:type="spellEnd"/>
+      <w:r>
+        <w:rPr>
+          <w:rFonts w:ascii="Calibri" w:eastAsia="Times New Roman" w:hAnsi="Calibri" w:cs="Calibri"/>
+          <w:color w:val="000000"/>
+          <w:kern w:val="0"/>
+          <w:sz w:val="22"/>
+          <w:szCs w:val="22"/>
+          <w14:ligatures w14:val="none"/>
+        </w:rPr>
+        <w:t>;</w:t>
+      </w:r>
+      <w:r>
+        <w:rPr>
+          <w:rFonts w:ascii="Calibri" w:eastAsia="Times New Roman" w:hAnsi="Calibri" w:cs="Calibri"/>
+          <w:color w:val="000000"/>
+          <w:kern w:val="0"/>
+          <w:sz w:val="22"/>
+          <w:szCs w:val="22"/>
+          <w14:ligatures w14:val="none"/>
+        </w:rPr>
+        <w:br/>
+        <w:t>* The main purpose of using action class is to handle mouse movement actions.</w:t>
+      </w:r>
+      <w:r>
+        <w:rPr>
+          <w:rFonts w:ascii="Calibri" w:eastAsia="Times New Roman" w:hAnsi="Calibri" w:cs="Calibri"/>
+          <w:color w:val="000000"/>
+          <w:kern w:val="0"/>
+          <w:sz w:val="22"/>
+          <w:szCs w:val="22"/>
+          <w14:ligatures w14:val="none"/>
+        </w:rPr>
+        <w:br/>
+        <w:t xml:space="preserve">* By using </w:t>
+      </w:r>
+      <w:proofErr w:type="spellStart"/>
+      <w:proofErr w:type="gramStart"/>
+      <w:r>
+        <w:rPr>
+          <w:rFonts w:ascii="Calibri" w:eastAsia="Times New Roman" w:hAnsi="Calibri" w:cs="Calibri"/>
+          <w:color w:val="000000"/>
+          <w:kern w:val="0"/>
+          <w:sz w:val="22"/>
+          <w:szCs w:val="22"/>
+          <w14:ligatures w14:val="none"/>
+        </w:rPr>
+        <w:t>moveToElement</w:t>
+      </w:r>
+      <w:proofErr w:type="spellEnd"/>
+      <w:r>
+        <w:rPr>
+          <w:rFonts w:ascii="Calibri" w:eastAsia="Times New Roman" w:hAnsi="Calibri" w:cs="Calibri"/>
+          <w:color w:val="000000"/>
+          <w:kern w:val="0"/>
+          <w:sz w:val="22"/>
+          <w:szCs w:val="22"/>
+          <w14:ligatures w14:val="none"/>
+        </w:rPr>
+        <w:t>(</w:t>
+      </w:r>
+      <w:proofErr w:type="spellStart"/>
+      <w:proofErr w:type="gramEnd"/>
+      <w:r>
+        <w:rPr>
+          <w:rFonts w:ascii="Calibri" w:eastAsia="Times New Roman" w:hAnsi="Calibri" w:cs="Calibri"/>
+          <w:color w:val="000000"/>
+          <w:kern w:val="0"/>
+          <w:sz w:val="22"/>
+          <w:szCs w:val="22"/>
+          <w14:ligatures w14:val="none"/>
+        </w:rPr>
+        <w:t>WebElement</w:t>
+      </w:r>
+      <w:proofErr w:type="spellEnd"/>
+      <w:r>
+        <w:rPr>
+          <w:rFonts w:ascii="Calibri" w:eastAsia="Times New Roman" w:hAnsi="Calibri" w:cs="Calibri"/>
+          <w:color w:val="000000"/>
+          <w:kern w:val="0"/>
+          <w:sz w:val="22"/>
+          <w:szCs w:val="22"/>
+          <w14:ligatures w14:val="none"/>
+        </w:rPr>
+        <w:t>) function we can perform mouse movement or mouse over actions.</w:t>
+      </w:r>
+      <w:r>
+        <w:rPr>
+          <w:rFonts w:ascii="Calibri" w:eastAsia="Times New Roman" w:hAnsi="Calibri" w:cs="Calibri"/>
+          <w:color w:val="000000"/>
+          <w:kern w:val="0"/>
+          <w:sz w:val="22"/>
+          <w:szCs w:val="22"/>
+          <w14:ligatures w14:val="none"/>
+        </w:rPr>
+        <w:br/>
+        <w:t>* We need to add perform() function after every action method is called explicitly.</w:t>
+      </w:r>
+      <w:r>
+        <w:rPr>
+          <w:rFonts w:ascii="Calibri" w:eastAsia="Times New Roman" w:hAnsi="Calibri" w:cs="Calibri"/>
+          <w:color w:val="000000"/>
+          <w:kern w:val="0"/>
+          <w:sz w:val="22"/>
+          <w:szCs w:val="22"/>
+          <w14:ligatures w14:val="none"/>
+        </w:rPr>
+        <w:br/>
+        <w:t xml:space="preserve">* </w:t>
+      </w:r>
+      <w:r>
+        <w:rPr>
+          <w:rFonts w:ascii="Calibri" w:eastAsia="Times New Roman" w:hAnsi="Calibri" w:cs="Calibri"/>
+          <w:color w:val="000000"/>
+          <w:kern w:val="0"/>
+          <w:sz w:val="22"/>
+          <w:szCs w:val="22"/>
+          <w14:ligatures w14:val="none"/>
+        </w:rPr>
+        <w:t>Actions class has a parametrized constructor which takes driver as an argument.</w:t>
+      </w:r>
+      <w:r>
+        <w:rPr>
+          <w:rFonts w:ascii="Calibri" w:eastAsia="Times New Roman" w:hAnsi="Calibri" w:cs="Calibri"/>
+          <w:color w:val="000000"/>
+          <w:kern w:val="0"/>
+          <w:sz w:val="22"/>
+          <w:szCs w:val="22"/>
+          <w14:ligatures w14:val="none"/>
+        </w:rPr>
+        <w:br/>
+      </w:r>
+      <w:r>
+        <w:rPr>
+          <w:rFonts w:ascii="Calibri" w:eastAsia="Times New Roman" w:hAnsi="Calibri" w:cs="Calibri"/>
+          <w:color w:val="000000"/>
+          <w:kern w:val="0"/>
+          <w:sz w:val="22"/>
+          <w:szCs w:val="22"/>
+          <w14:ligatures w14:val="none"/>
+        </w:rPr>
+        <w:br/>
+      </w:r>
+      <w:r>
+        <w:rPr>
+          <w:rFonts w:ascii="Calibri" w:eastAsia="Times New Roman" w:hAnsi="Calibri" w:cs="Calibri"/>
+          <w:color w:val="000000"/>
+          <w:kern w:val="0"/>
+          <w:sz w:val="22"/>
+          <w:szCs w:val="22"/>
+          <w14:ligatures w14:val="none"/>
+        </w:rPr>
+        <w:t>Scrolling the page</w:t>
+      </w:r>
+      <w:r>
+        <w:rPr>
+          <w:rFonts w:ascii="Calibri" w:eastAsia="Times New Roman" w:hAnsi="Calibri" w:cs="Calibri"/>
+          <w:color w:val="000000"/>
+          <w:kern w:val="0"/>
+          <w:sz w:val="22"/>
+          <w:szCs w:val="22"/>
+          <w14:ligatures w14:val="none"/>
+        </w:rPr>
+        <w:t xml:space="preserve"> </w:t>
+      </w:r>
+      <w:r>
+        <w:rPr>
+          <w:rFonts w:ascii="Calibri" w:eastAsia="Times New Roman" w:hAnsi="Calibri" w:cs="Calibri"/>
+          <w:color w:val="000000"/>
+          <w:kern w:val="0"/>
+          <w:sz w:val="22"/>
+          <w:szCs w:val="22"/>
+          <w14:ligatures w14:val="none"/>
+        </w:rPr>
+        <w:t>using java script executor:</w:t>
+      </w:r>
+      <w:r>
+        <w:rPr>
+          <w:rFonts w:ascii="Calibri" w:eastAsia="Times New Roman" w:hAnsi="Calibri" w:cs="Calibri"/>
+          <w:color w:val="000000"/>
+          <w:kern w:val="0"/>
+          <w:sz w:val="22"/>
+          <w:szCs w:val="22"/>
+          <w14:ligatures w14:val="none"/>
+        </w:rPr>
+        <w:br/>
+      </w:r>
+      <w:r>
+        <w:rPr>
+          <w:rFonts w:ascii="Calibri" w:eastAsia="Times New Roman" w:hAnsi="Calibri" w:cs="Calibri"/>
+          <w:color w:val="000000"/>
+          <w:kern w:val="0"/>
+          <w:sz w:val="22"/>
+          <w:szCs w:val="22"/>
+          <w14:ligatures w14:val="none"/>
+        </w:rPr>
+        <w:br/>
+      </w:r>
+      <w:r>
+        <w:rPr>
+          <w:noProof/>
+        </w:rPr>
+        <w:drawing>
+          <wp:inline distT="0" distB="0" distL="0" distR="0" wp14:anchorId="03DC8DFB" wp14:editId="61F3E8A6">
+            <wp:extent cx="5943600" cy="2795905"/>
+            <wp:effectExtent l="0" t="0" r="0" b="4445"/>
+            <wp:docPr id="2028430384" name="Picture 1"/>
+            <wp:cNvGraphicFramePr>
+              <a:graphicFrameLocks xmlns:a="http://schemas.openxmlformats.org/drawingml/2006/main" noChangeAspect="1"/>
+            </wp:cNvGraphicFramePr>
+            <a:graphic xmlns:a="http://schemas.openxmlformats.org/drawingml/2006/main">
+              <a:graphicData uri="http://schemas.openxmlformats.org/drawingml/2006/picture">
+                <pic:pic xmlns:pic="http://schemas.openxmlformats.org/drawingml/2006/picture">
+                  <pic:nvPicPr>
+                    <pic:cNvPr id="0" name="Picture 1"/>
+                    <pic:cNvPicPr>
+                      <a:picLocks noChangeAspect="1" noChangeArrowheads="1"/>
+                    </pic:cNvPicPr>
+                  </pic:nvPicPr>
+                  <pic:blipFill>
+                    <a:blip r:embed="rId20" cstate="print">
+                      <a:extLst>
+                        <a:ext uri="{28A0092B-C50C-407E-A947-70E740481C1C}">
+                          <a14:useLocalDpi xmlns:a14="http://schemas.microsoft.com/office/drawing/2010/main" val="0"/>
+                        </a:ext>
+                      </a:extLst>
+                    </a:blip>
+                    <a:srcRect/>
+                    <a:stretch>
+                      <a:fillRect/>
+                    </a:stretch>
+                  </pic:blipFill>
+                  <pic:spPr bwMode="auto">
+                    <a:xfrm>
+                      <a:off x="0" y="0"/>
+                      <a:ext cx="5943600" cy="2795905"/>
+                    </a:xfrm>
+                    <a:prstGeom prst="rect">
+                      <a:avLst/>
+                    </a:prstGeom>
+                    <a:noFill/>
+                    <a:ln>
+                      <a:noFill/>
+                    </a:ln>
+                  </pic:spPr>
+                </pic:pic>
+              </a:graphicData>
+            </a:graphic>
+          </wp:inline>
+        </w:drawing>
+      </w:r>
+      <w:r>
+        <w:rPr>
+          <w:rFonts w:ascii="Calibri" w:eastAsia="Times New Roman" w:hAnsi="Calibri" w:cs="Calibri"/>
+          <w:color w:val="000000"/>
+          <w:kern w:val="0"/>
+          <w:sz w:val="22"/>
+          <w:szCs w:val="22"/>
+          <w14:ligatures w14:val="none"/>
+        </w:rPr>
+        <w:br/>
+      </w:r>
+      <w:r>
+        <w:rPr>
+          <w:rFonts w:ascii="Calibri" w:eastAsia="Times New Roman" w:hAnsi="Calibri" w:cs="Calibri"/>
+          <w:color w:val="000000"/>
+          <w:kern w:val="0"/>
+          <w:sz w:val="22"/>
+          <w:szCs w:val="22"/>
+          <w14:ligatures w14:val="none"/>
+        </w:rPr>
+        <w:t xml:space="preserve">* </w:t>
+      </w:r>
+      <w:proofErr w:type="spellStart"/>
+      <w:r>
+        <w:rPr>
+          <w:rFonts w:ascii="Calibri" w:eastAsia="Times New Roman" w:hAnsi="Calibri" w:cs="Calibri"/>
+          <w:color w:val="000000"/>
+          <w:kern w:val="0"/>
+          <w:sz w:val="22"/>
+          <w:szCs w:val="22"/>
+          <w14:ligatures w14:val="none"/>
+        </w:rPr>
+        <w:t>JavascriptExecutor</w:t>
+      </w:r>
+      <w:proofErr w:type="spellEnd"/>
+      <w:r>
+        <w:rPr>
+          <w:rFonts w:ascii="Calibri" w:eastAsia="Times New Roman" w:hAnsi="Calibri" w:cs="Calibri"/>
+          <w:color w:val="000000"/>
+          <w:kern w:val="0"/>
+          <w:sz w:val="22"/>
+          <w:szCs w:val="22"/>
+          <w14:ligatures w14:val="none"/>
+        </w:rPr>
+        <w:t xml:space="preserve"> </w:t>
+      </w:r>
+      <w:r>
+        <w:rPr>
+          <w:rFonts w:ascii="Calibri" w:eastAsia="Times New Roman" w:hAnsi="Calibri" w:cs="Calibri"/>
+          <w:color w:val="000000"/>
+          <w:kern w:val="0"/>
+          <w:sz w:val="22"/>
+          <w:szCs w:val="22"/>
+          <w14:ligatures w14:val="none"/>
+        </w:rPr>
+        <w:t xml:space="preserve">is the interface present in the selenium with package - </w:t>
+      </w:r>
+      <w:proofErr w:type="spellStart"/>
+      <w:r>
+        <w:rPr>
+          <w:rFonts w:ascii="Calibri" w:eastAsia="Times New Roman" w:hAnsi="Calibri" w:cs="Calibri"/>
+          <w:color w:val="000000"/>
+          <w:kern w:val="0"/>
+          <w:sz w:val="22"/>
+          <w:szCs w:val="22"/>
+          <w14:ligatures w14:val="none"/>
+        </w:rPr>
+        <w:t>org.openqa.selenium.JavascriptExecutor</w:t>
+      </w:r>
+      <w:proofErr w:type="spellEnd"/>
+      <w:r>
+        <w:rPr>
+          <w:rFonts w:ascii="Calibri" w:eastAsia="Times New Roman" w:hAnsi="Calibri" w:cs="Calibri"/>
+          <w:color w:val="000000"/>
+          <w:kern w:val="0"/>
+          <w:sz w:val="22"/>
+          <w:szCs w:val="22"/>
+          <w14:ligatures w14:val="none"/>
+        </w:rPr>
+        <w:t>.</w:t>
+      </w:r>
+      <w:r>
+        <w:rPr>
+          <w:rFonts w:ascii="Calibri" w:eastAsia="Times New Roman" w:hAnsi="Calibri" w:cs="Calibri"/>
+          <w:color w:val="000000"/>
+          <w:kern w:val="0"/>
+          <w:sz w:val="22"/>
+          <w:szCs w:val="22"/>
+          <w14:ligatures w14:val="none"/>
+        </w:rPr>
+        <w:br/>
+        <w:t xml:space="preserve">* We have to use </w:t>
+      </w:r>
+      <w:proofErr w:type="spellStart"/>
+      <w:r>
+        <w:rPr>
+          <w:rFonts w:ascii="Calibri" w:eastAsia="Times New Roman" w:hAnsi="Calibri" w:cs="Calibri"/>
+          <w:color w:val="000000"/>
+          <w:kern w:val="0"/>
+          <w:sz w:val="22"/>
+          <w:szCs w:val="22"/>
+          <w14:ligatures w14:val="none"/>
+        </w:rPr>
+        <w:t>executeScript</w:t>
+      </w:r>
+      <w:proofErr w:type="spellEnd"/>
+      <w:r>
+        <w:rPr>
+          <w:rFonts w:ascii="Calibri" w:eastAsia="Times New Roman" w:hAnsi="Calibri" w:cs="Calibri"/>
+          <w:color w:val="000000"/>
+          <w:kern w:val="0"/>
+          <w:sz w:val="22"/>
+          <w:szCs w:val="22"/>
+          <w14:ligatures w14:val="none"/>
+        </w:rPr>
+        <w:t xml:space="preserve"> with arguments as </w:t>
+      </w:r>
+      <w:proofErr w:type="spellStart"/>
+      <w:r>
+        <w:rPr>
+          <w:rFonts w:ascii="Calibri" w:eastAsia="Times New Roman" w:hAnsi="Calibri" w:cs="Calibri"/>
+          <w:color w:val="000000"/>
+          <w:kern w:val="0"/>
+          <w:sz w:val="22"/>
+          <w:szCs w:val="22"/>
+          <w14:ligatures w14:val="none"/>
+        </w:rPr>
+        <w:t>window.scrollBy</w:t>
+      </w:r>
+      <w:proofErr w:type="spellEnd"/>
+      <w:r>
+        <w:rPr>
+          <w:rFonts w:ascii="Calibri" w:eastAsia="Times New Roman" w:hAnsi="Calibri" w:cs="Calibri"/>
+          <w:color w:val="000000"/>
+          <w:kern w:val="0"/>
+          <w:sz w:val="22"/>
+          <w:szCs w:val="22"/>
+          <w14:ligatures w14:val="none"/>
+        </w:rPr>
+        <w:t>(</w:t>
+      </w:r>
+      <w:proofErr w:type="spellStart"/>
+      <w:r>
+        <w:rPr>
+          <w:rFonts w:ascii="Calibri" w:eastAsia="Times New Roman" w:hAnsi="Calibri" w:cs="Calibri"/>
+          <w:color w:val="000000"/>
+          <w:kern w:val="0"/>
+          <w:sz w:val="22"/>
+          <w:szCs w:val="22"/>
+          <w14:ligatures w14:val="none"/>
+        </w:rPr>
+        <w:t>int</w:t>
+      </w:r>
+      <w:r>
+        <w:rPr>
+          <w:rFonts w:ascii="Calibri" w:eastAsia="Times New Roman" w:hAnsi="Calibri" w:cs="Calibri"/>
+          <w:color w:val="000000"/>
+          <w:kern w:val="0"/>
+          <w:sz w:val="22"/>
+          <w:szCs w:val="22"/>
+          <w14:ligatures w14:val="none"/>
+        </w:rPr>
+        <w:t>,</w:t>
+      </w:r>
+      <w:r>
+        <w:rPr>
+          <w:rFonts w:ascii="Calibri" w:eastAsia="Times New Roman" w:hAnsi="Calibri" w:cs="Calibri"/>
+          <w:color w:val="000000"/>
+          <w:kern w:val="0"/>
+          <w:sz w:val="22"/>
+          <w:szCs w:val="22"/>
+          <w14:ligatures w14:val="none"/>
+        </w:rPr>
+        <w:t>int</w:t>
+      </w:r>
+      <w:proofErr w:type="spellEnd"/>
+      <w:r>
+        <w:rPr>
+          <w:rFonts w:ascii="Calibri" w:eastAsia="Times New Roman" w:hAnsi="Calibri" w:cs="Calibri"/>
+          <w:color w:val="000000"/>
+          <w:kern w:val="0"/>
+          <w:sz w:val="22"/>
+          <w:szCs w:val="22"/>
+          <w14:ligatures w14:val="none"/>
+        </w:rPr>
+        <w:t>)</w:t>
+      </w:r>
+      <w:r>
+        <w:rPr>
+          <w:rFonts w:ascii="Calibri" w:eastAsia="Times New Roman" w:hAnsi="Calibri" w:cs="Calibri"/>
+          <w:color w:val="000000"/>
+          <w:kern w:val="0"/>
+          <w:sz w:val="22"/>
+          <w:szCs w:val="22"/>
+          <w14:ligatures w14:val="none"/>
+        </w:rPr>
+        <w:t>; to scroll the page up and down or left or right.</w:t>
+      </w:r>
+      <w:r>
+        <w:rPr>
+          <w:rFonts w:ascii="Calibri" w:eastAsia="Times New Roman" w:hAnsi="Calibri" w:cs="Calibri"/>
+          <w:color w:val="000000"/>
+          <w:kern w:val="0"/>
+          <w:sz w:val="22"/>
+          <w:szCs w:val="22"/>
+          <w14:ligatures w14:val="none"/>
+        </w:rPr>
+        <w:br/>
+      </w:r>
+      <w:r>
+        <w:rPr>
+          <w:rFonts w:ascii="Calibri" w:eastAsia="Times New Roman" w:hAnsi="Calibri" w:cs="Calibri"/>
+          <w:color w:val="000000"/>
+          <w:kern w:val="0"/>
+          <w:sz w:val="22"/>
+          <w:szCs w:val="22"/>
+          <w14:ligatures w14:val="none"/>
+        </w:rPr>
+        <w:t xml:space="preserve">Eg: </w:t>
+      </w:r>
+      <w:proofErr w:type="spellStart"/>
+      <w:r>
+        <w:rPr>
+          <w:rFonts w:ascii="Calibri" w:eastAsia="Times New Roman" w:hAnsi="Calibri" w:cs="Calibri"/>
+          <w:color w:val="000000"/>
+          <w:kern w:val="0"/>
+          <w:sz w:val="22"/>
+          <w:szCs w:val="22"/>
+          <w14:ligatures w14:val="none"/>
+        </w:rPr>
+        <w:t>jse.executeScript</w:t>
+      </w:r>
+      <w:proofErr w:type="spellEnd"/>
+      <w:r>
+        <w:rPr>
+          <w:rFonts w:ascii="Calibri" w:eastAsia="Times New Roman" w:hAnsi="Calibri" w:cs="Calibri"/>
+          <w:color w:val="000000"/>
+          <w:kern w:val="0"/>
+          <w:sz w:val="22"/>
+          <w:szCs w:val="22"/>
+          <w14:ligatures w14:val="none"/>
+        </w:rPr>
+        <w:t>("</w:t>
+      </w:r>
+      <w:proofErr w:type="spellStart"/>
+      <w:r>
+        <w:rPr>
+          <w:rFonts w:ascii="Calibri" w:eastAsia="Times New Roman" w:hAnsi="Calibri" w:cs="Calibri"/>
+          <w:color w:val="000000"/>
+          <w:kern w:val="0"/>
+          <w:sz w:val="22"/>
+          <w:szCs w:val="22"/>
+          <w14:ligatures w14:val="none"/>
+        </w:rPr>
+        <w:t>window.scrollBy</w:t>
+      </w:r>
+      <w:proofErr w:type="spellEnd"/>
+      <w:r>
+        <w:rPr>
+          <w:rFonts w:ascii="Calibri" w:eastAsia="Times New Roman" w:hAnsi="Calibri" w:cs="Calibri"/>
+          <w:color w:val="000000"/>
+          <w:kern w:val="0"/>
+          <w:sz w:val="22"/>
+          <w:szCs w:val="22"/>
+          <w14:ligatures w14:val="none"/>
+        </w:rPr>
+        <w:t>(0,250)");</w:t>
+      </w:r>
+      <w:r>
+        <w:rPr>
+          <w:rFonts w:ascii="Calibri" w:eastAsia="Times New Roman" w:hAnsi="Calibri" w:cs="Calibri"/>
+          <w:color w:val="000000"/>
+          <w:kern w:val="0"/>
+          <w:sz w:val="22"/>
+          <w:szCs w:val="22"/>
+          <w14:ligatures w14:val="none"/>
+        </w:rPr>
+        <w:t xml:space="preserve"> - top to bottom</w:t>
+      </w:r>
+      <w:r>
+        <w:rPr>
+          <w:rFonts w:ascii="Calibri" w:eastAsia="Times New Roman" w:hAnsi="Calibri" w:cs="Calibri"/>
+          <w:color w:val="000000"/>
+          <w:kern w:val="0"/>
+          <w:sz w:val="22"/>
+          <w:szCs w:val="22"/>
+          <w14:ligatures w14:val="none"/>
+        </w:rPr>
+        <w:br/>
+      </w:r>
+      <w:proofErr w:type="spellStart"/>
+      <w:r>
+        <w:rPr>
+          <w:rFonts w:ascii="Calibri" w:eastAsia="Times New Roman" w:hAnsi="Calibri" w:cs="Calibri"/>
+          <w:color w:val="000000"/>
+          <w:kern w:val="0"/>
+          <w:sz w:val="22"/>
+          <w:szCs w:val="22"/>
+          <w14:ligatures w14:val="none"/>
+        </w:rPr>
+        <w:t>jse.executeScript</w:t>
+      </w:r>
+      <w:proofErr w:type="spellEnd"/>
+      <w:r>
+        <w:rPr>
+          <w:rFonts w:ascii="Calibri" w:eastAsia="Times New Roman" w:hAnsi="Calibri" w:cs="Calibri"/>
+          <w:color w:val="000000"/>
+          <w:kern w:val="0"/>
+          <w:sz w:val="22"/>
+          <w:szCs w:val="22"/>
+          <w14:ligatures w14:val="none"/>
+        </w:rPr>
+        <w:t>("</w:t>
+      </w:r>
+      <w:proofErr w:type="spellStart"/>
+      <w:r>
+        <w:rPr>
+          <w:rFonts w:ascii="Calibri" w:eastAsia="Times New Roman" w:hAnsi="Calibri" w:cs="Calibri"/>
+          <w:color w:val="000000"/>
+          <w:kern w:val="0"/>
+          <w:sz w:val="22"/>
+          <w:szCs w:val="22"/>
+          <w14:ligatures w14:val="none"/>
+        </w:rPr>
+        <w:t>window.scrollBy</w:t>
+      </w:r>
+      <w:proofErr w:type="spellEnd"/>
+      <w:r>
+        <w:rPr>
+          <w:rFonts w:ascii="Calibri" w:eastAsia="Times New Roman" w:hAnsi="Calibri" w:cs="Calibri"/>
+          <w:color w:val="000000"/>
+          <w:kern w:val="0"/>
+          <w:sz w:val="22"/>
+          <w:szCs w:val="22"/>
+          <w14:ligatures w14:val="none"/>
+        </w:rPr>
+        <w:t>(250,0)");</w:t>
+      </w:r>
+      <w:r>
+        <w:rPr>
+          <w:rFonts w:ascii="Calibri" w:eastAsia="Times New Roman" w:hAnsi="Calibri" w:cs="Calibri"/>
+          <w:color w:val="000000"/>
+          <w:kern w:val="0"/>
+          <w:sz w:val="22"/>
+          <w:szCs w:val="22"/>
+          <w14:ligatures w14:val="none"/>
+        </w:rPr>
+        <w:t xml:space="preserve"> - right to left</w:t>
+      </w:r>
+      <w:r>
+        <w:rPr>
+          <w:rFonts w:ascii="Calibri" w:eastAsia="Times New Roman" w:hAnsi="Calibri" w:cs="Calibri"/>
+          <w:color w:val="000000"/>
+          <w:kern w:val="0"/>
+          <w:sz w:val="22"/>
+          <w:szCs w:val="22"/>
+          <w14:ligatures w14:val="none"/>
+        </w:rPr>
+        <w:br/>
+      </w:r>
+      <w:proofErr w:type="spellStart"/>
+      <w:r>
+        <w:rPr>
+          <w:rFonts w:ascii="Calibri" w:eastAsia="Times New Roman" w:hAnsi="Calibri" w:cs="Calibri"/>
+          <w:color w:val="000000"/>
+          <w:kern w:val="0"/>
+          <w:sz w:val="22"/>
+          <w:szCs w:val="22"/>
+          <w14:ligatures w14:val="none"/>
+        </w:rPr>
+        <w:t>jse.executeScript</w:t>
+      </w:r>
+      <w:proofErr w:type="spellEnd"/>
+      <w:r>
+        <w:rPr>
+          <w:rFonts w:ascii="Calibri" w:eastAsia="Times New Roman" w:hAnsi="Calibri" w:cs="Calibri"/>
+          <w:color w:val="000000"/>
+          <w:kern w:val="0"/>
+          <w:sz w:val="22"/>
+          <w:szCs w:val="22"/>
+          <w14:ligatures w14:val="none"/>
+        </w:rPr>
+        <w:t>("</w:t>
+      </w:r>
+      <w:proofErr w:type="spellStart"/>
+      <w:r>
+        <w:rPr>
+          <w:rFonts w:ascii="Calibri" w:eastAsia="Times New Roman" w:hAnsi="Calibri" w:cs="Calibri"/>
+          <w:color w:val="000000"/>
+          <w:kern w:val="0"/>
+          <w:sz w:val="22"/>
+          <w:szCs w:val="22"/>
+          <w14:ligatures w14:val="none"/>
+        </w:rPr>
+        <w:t>window.scrollBy</w:t>
+      </w:r>
+      <w:proofErr w:type="spellEnd"/>
+      <w:r>
+        <w:rPr>
+          <w:rFonts w:ascii="Calibri" w:eastAsia="Times New Roman" w:hAnsi="Calibri" w:cs="Calibri"/>
+          <w:color w:val="000000"/>
+          <w:kern w:val="0"/>
+          <w:sz w:val="22"/>
+          <w:szCs w:val="22"/>
+          <w14:ligatures w14:val="none"/>
+        </w:rPr>
+        <w:t>(0,-100)");</w:t>
+      </w:r>
+      <w:r>
+        <w:rPr>
+          <w:rFonts w:ascii="Calibri" w:eastAsia="Times New Roman" w:hAnsi="Calibri" w:cs="Calibri"/>
+          <w:color w:val="000000"/>
+          <w:kern w:val="0"/>
+          <w:sz w:val="22"/>
+          <w:szCs w:val="22"/>
+          <w14:ligatures w14:val="none"/>
+        </w:rPr>
+        <w:t xml:space="preserve"> - bottom to top</w:t>
+      </w:r>
+      <w:r>
+        <w:rPr>
+          <w:rFonts w:ascii="Calibri" w:eastAsia="Times New Roman" w:hAnsi="Calibri" w:cs="Calibri"/>
+          <w:color w:val="000000"/>
+          <w:kern w:val="0"/>
+          <w:sz w:val="22"/>
+          <w:szCs w:val="22"/>
+          <w14:ligatures w14:val="none"/>
+        </w:rPr>
+        <w:br/>
+      </w:r>
+      <w:r>
+        <w:rPr>
+          <w:rFonts w:ascii="Calibri" w:eastAsia="Times New Roman" w:hAnsi="Calibri" w:cs="Calibri"/>
+          <w:color w:val="000000"/>
+          <w:kern w:val="0"/>
+          <w:sz w:val="22"/>
+          <w:szCs w:val="22"/>
+          <w14:ligatures w14:val="none"/>
+        </w:rPr>
+        <w:br/>
+        <w:t>Drag and drop using actions class</w:t>
+      </w:r>
+      <w:r>
+        <w:rPr>
+          <w:rFonts w:ascii="Calibri" w:eastAsia="Times New Roman" w:hAnsi="Calibri" w:cs="Calibri"/>
+          <w:color w:val="000000"/>
+          <w:kern w:val="0"/>
+          <w:sz w:val="22"/>
+          <w:szCs w:val="22"/>
+          <w14:ligatures w14:val="none"/>
+        </w:rPr>
+        <w:t>:</w:t>
+      </w:r>
+      <w:r>
+        <w:rPr>
+          <w:rFonts w:ascii="Calibri" w:eastAsia="Times New Roman" w:hAnsi="Calibri" w:cs="Calibri"/>
+          <w:color w:val="000000"/>
+          <w:kern w:val="0"/>
+          <w:sz w:val="22"/>
+          <w:szCs w:val="22"/>
+          <w14:ligatures w14:val="none"/>
+        </w:rPr>
+        <w:br/>
+      </w:r>
+      <w:r>
+        <w:rPr>
+          <w:rFonts w:ascii="Calibri" w:eastAsia="Times New Roman" w:hAnsi="Calibri" w:cs="Calibri"/>
+          <w:color w:val="000000"/>
+          <w:kern w:val="0"/>
+          <w:sz w:val="22"/>
+          <w:szCs w:val="22"/>
+          <w14:ligatures w14:val="none"/>
+        </w:rPr>
+        <w:t>*</w:t>
+      </w:r>
+      <w:proofErr w:type="spellStart"/>
+      <w:r>
+        <w:rPr>
+          <w:rFonts w:ascii="Calibri" w:eastAsia="Times New Roman" w:hAnsi="Calibri" w:cs="Calibri"/>
+          <w:color w:val="000000"/>
+          <w:kern w:val="0"/>
+          <w:sz w:val="22"/>
+          <w:szCs w:val="22"/>
+          <w14:ligatures w14:val="none"/>
+        </w:rPr>
+        <w:t>dragAndDrop</w:t>
+      </w:r>
+      <w:proofErr w:type="spellEnd"/>
+      <w:r>
+        <w:rPr>
+          <w:rFonts w:ascii="Calibri" w:eastAsia="Times New Roman" w:hAnsi="Calibri" w:cs="Calibri"/>
+          <w:color w:val="000000"/>
+          <w:kern w:val="0"/>
+          <w:sz w:val="22"/>
+          <w:szCs w:val="22"/>
+          <w14:ligatures w14:val="none"/>
+        </w:rPr>
+        <w:t xml:space="preserve"> is a function present in the actions class which accepts 2 arguments </w:t>
+      </w:r>
+      <w:proofErr w:type="spellStart"/>
+      <w:r>
+        <w:rPr>
+          <w:rFonts w:ascii="Calibri" w:eastAsia="Times New Roman" w:hAnsi="Calibri" w:cs="Calibri"/>
+          <w:color w:val="000000"/>
+          <w:kern w:val="0"/>
+          <w:sz w:val="22"/>
+          <w:szCs w:val="22"/>
+          <w14:ligatures w14:val="none"/>
+        </w:rPr>
+        <w:t>i.e</w:t>
+      </w:r>
+      <w:proofErr w:type="spellEnd"/>
+      <w:r>
+        <w:rPr>
+          <w:rFonts w:ascii="Calibri" w:eastAsia="Times New Roman" w:hAnsi="Calibri" w:cs="Calibri"/>
+          <w:color w:val="000000"/>
+          <w:kern w:val="0"/>
+          <w:sz w:val="22"/>
+          <w:szCs w:val="22"/>
+          <w14:ligatures w14:val="none"/>
+        </w:rPr>
+        <w:t xml:space="preserve">, source </w:t>
+      </w:r>
+      <w:proofErr w:type="spellStart"/>
+      <w:r>
+        <w:rPr>
+          <w:rFonts w:ascii="Calibri" w:eastAsia="Times New Roman" w:hAnsi="Calibri" w:cs="Calibri"/>
+          <w:color w:val="000000"/>
+          <w:kern w:val="0"/>
+          <w:sz w:val="22"/>
+          <w:szCs w:val="22"/>
+          <w14:ligatures w14:val="none"/>
+        </w:rPr>
+        <w:t>webelement</w:t>
+      </w:r>
+      <w:proofErr w:type="spellEnd"/>
+      <w:r>
+        <w:rPr>
+          <w:rFonts w:ascii="Calibri" w:eastAsia="Times New Roman" w:hAnsi="Calibri" w:cs="Calibri"/>
+          <w:color w:val="000000"/>
+          <w:kern w:val="0"/>
+          <w:sz w:val="22"/>
+          <w:szCs w:val="22"/>
+          <w14:ligatures w14:val="none"/>
+        </w:rPr>
+        <w:t xml:space="preserve"> and destination </w:t>
+      </w:r>
+      <w:proofErr w:type="spellStart"/>
+      <w:r>
+        <w:rPr>
+          <w:rFonts w:ascii="Calibri" w:eastAsia="Times New Roman" w:hAnsi="Calibri" w:cs="Calibri"/>
+          <w:color w:val="000000"/>
+          <w:kern w:val="0"/>
+          <w:sz w:val="22"/>
+          <w:szCs w:val="22"/>
+          <w14:ligatures w14:val="none"/>
+        </w:rPr>
+        <w:t>webelement</w:t>
+      </w:r>
+      <w:proofErr w:type="spellEnd"/>
+      <w:r>
+        <w:rPr>
+          <w:rFonts w:ascii="Calibri" w:eastAsia="Times New Roman" w:hAnsi="Calibri" w:cs="Calibri"/>
+          <w:color w:val="000000"/>
+          <w:kern w:val="0"/>
+          <w:sz w:val="22"/>
+          <w:szCs w:val="22"/>
+          <w14:ligatures w14:val="none"/>
+        </w:rPr>
+        <w:t>.</w:t>
+      </w:r>
+      <w:r>
+        <w:rPr>
+          <w:rFonts w:ascii="Calibri" w:eastAsia="Times New Roman" w:hAnsi="Calibri" w:cs="Calibri"/>
+          <w:color w:val="000000"/>
+          <w:kern w:val="0"/>
+          <w:sz w:val="22"/>
+          <w:szCs w:val="22"/>
+          <w14:ligatures w14:val="none"/>
+        </w:rPr>
+        <w:br/>
+        <w:t>* We have to use release and perform functions to complete drag and drop action.</w:t>
+      </w:r>
+      <w:r>
+        <w:rPr>
+          <w:rFonts w:ascii="Calibri" w:eastAsia="Times New Roman" w:hAnsi="Calibri" w:cs="Calibri"/>
+          <w:color w:val="000000"/>
+          <w:kern w:val="0"/>
+          <w:sz w:val="22"/>
+          <w:szCs w:val="22"/>
+          <w14:ligatures w14:val="none"/>
+        </w:rPr>
+        <w:br/>
+      </w:r>
+      <w:r>
+        <w:rPr>
+          <w:rFonts w:ascii="Calibri" w:eastAsia="Times New Roman" w:hAnsi="Calibri" w:cs="Calibri"/>
+          <w:color w:val="000000"/>
+          <w:kern w:val="0"/>
+          <w:sz w:val="22"/>
+          <w:szCs w:val="22"/>
+          <w14:ligatures w14:val="none"/>
+        </w:rPr>
+        <w:t xml:space="preserve">Eg: </w:t>
+      </w:r>
+      <w:proofErr w:type="spellStart"/>
+      <w:r>
+        <w:rPr>
+          <w:rFonts w:ascii="Calibri" w:eastAsia="Times New Roman" w:hAnsi="Calibri" w:cs="Calibri"/>
+          <w:color w:val="000000"/>
+          <w:kern w:val="0"/>
+          <w:sz w:val="22"/>
+          <w:szCs w:val="22"/>
+          <w14:ligatures w14:val="none"/>
+        </w:rPr>
+        <w:t>action.dragAndDrop</w:t>
+      </w:r>
+      <w:proofErr w:type="spellEnd"/>
+      <w:r>
+        <w:rPr>
+          <w:rFonts w:ascii="Calibri" w:eastAsia="Times New Roman" w:hAnsi="Calibri" w:cs="Calibri"/>
+          <w:color w:val="000000"/>
+          <w:kern w:val="0"/>
+          <w:sz w:val="22"/>
+          <w:szCs w:val="22"/>
+          <w14:ligatures w14:val="none"/>
+        </w:rPr>
+        <w:t>(source, destination).release().perform();</w:t>
+      </w:r>
+      <w:r>
+        <w:rPr>
+          <w:rFonts w:ascii="Calibri" w:eastAsia="Times New Roman" w:hAnsi="Calibri" w:cs="Calibri"/>
+          <w:color w:val="000000"/>
+          <w:kern w:val="0"/>
+          <w:sz w:val="22"/>
+          <w:szCs w:val="22"/>
+          <w14:ligatures w14:val="none"/>
+        </w:rPr>
+        <w:br/>
+      </w:r>
+      <w:r>
+        <w:rPr>
+          <w:rFonts w:ascii="Calibri" w:eastAsia="Times New Roman" w:hAnsi="Calibri" w:cs="Calibri"/>
+          <w:color w:val="000000"/>
+          <w:kern w:val="0"/>
+          <w:sz w:val="22"/>
+          <w:szCs w:val="22"/>
+          <w14:ligatures w14:val="none"/>
+        </w:rPr>
+        <w:lastRenderedPageBreak/>
+        <w:br/>
+      </w:r>
+      <w:r>
+        <w:t>14. Handling Windows</w:t>
+      </w:r>
+      <w:r>
+        <w:br/>
+      </w:r>
+      <w:r>
+        <w:rPr>
+          <w:rFonts w:ascii="Calibri" w:eastAsia="Times New Roman" w:hAnsi="Calibri" w:cs="Calibri"/>
+          <w:color w:val="000000"/>
+          <w:kern w:val="0"/>
+          <w:sz w:val="22"/>
+          <w:szCs w:val="22"/>
+          <w14:ligatures w14:val="none"/>
+        </w:rPr>
+        <w:t xml:space="preserve">* In order to open the link in a new tab we have to perform 2 actions </w:t>
+      </w:r>
+      <w:proofErr w:type="spellStart"/>
+      <w:r>
+        <w:rPr>
+          <w:rFonts w:ascii="Calibri" w:eastAsia="Times New Roman" w:hAnsi="Calibri" w:cs="Calibri"/>
+          <w:color w:val="000000"/>
+          <w:kern w:val="0"/>
+          <w:sz w:val="22"/>
+          <w:szCs w:val="22"/>
+          <w14:ligatures w14:val="none"/>
+        </w:rPr>
+        <w:t>i.e</w:t>
+      </w:r>
+      <w:proofErr w:type="spellEnd"/>
+      <w:r>
+        <w:rPr>
+          <w:rFonts w:ascii="Calibri" w:eastAsia="Times New Roman" w:hAnsi="Calibri" w:cs="Calibri"/>
+          <w:color w:val="000000"/>
+          <w:kern w:val="0"/>
+          <w:sz w:val="22"/>
+          <w:szCs w:val="22"/>
+          <w14:ligatures w14:val="none"/>
+        </w:rPr>
+        <w:t xml:space="preserve"> we have to hold CTRL from the keyboard and perform the left mouse click actions.</w:t>
+      </w:r>
+      <w:r>
+        <w:rPr>
+          <w:rFonts w:ascii="Calibri" w:eastAsia="Times New Roman" w:hAnsi="Calibri" w:cs="Calibri"/>
+          <w:color w:val="000000"/>
+          <w:kern w:val="0"/>
+          <w:sz w:val="22"/>
+          <w:szCs w:val="22"/>
+          <w14:ligatures w14:val="none"/>
+        </w:rPr>
+        <w:br/>
+        <w:t>* In order to do this above action we have to use Actions class and we have to use build() and perform() methods</w:t>
+      </w:r>
+      <w:r>
+        <w:rPr>
+          <w:rFonts w:ascii="Calibri" w:eastAsia="Times New Roman" w:hAnsi="Calibri" w:cs="Calibri"/>
+          <w:color w:val="000000"/>
+          <w:kern w:val="0"/>
+          <w:sz w:val="22"/>
+          <w:szCs w:val="22"/>
+          <w14:ligatures w14:val="none"/>
+        </w:rPr>
+        <w:t xml:space="preserve"> explicitly</w:t>
+      </w:r>
+      <w:r>
+        <w:rPr>
+          <w:rFonts w:ascii="Calibri" w:eastAsia="Times New Roman" w:hAnsi="Calibri" w:cs="Calibri"/>
+          <w:color w:val="000000"/>
+          <w:kern w:val="0"/>
+          <w:sz w:val="22"/>
+          <w:szCs w:val="22"/>
+          <w14:ligatures w14:val="none"/>
+        </w:rPr>
+        <w:t>.</w:t>
+      </w:r>
+      <w:r>
+        <w:rPr>
+          <w:rFonts w:ascii="Calibri" w:eastAsia="Times New Roman" w:hAnsi="Calibri" w:cs="Calibri"/>
+          <w:color w:val="000000"/>
+          <w:kern w:val="0"/>
+          <w:sz w:val="22"/>
+          <w:szCs w:val="22"/>
+          <w14:ligatures w14:val="none"/>
+        </w:rPr>
+        <w:br/>
+      </w:r>
+      <w:r>
+        <w:rPr>
+          <w:rFonts w:ascii="Calibri" w:eastAsia="Times New Roman" w:hAnsi="Calibri" w:cs="Calibri"/>
+          <w:color w:val="000000"/>
+          <w:kern w:val="0"/>
+          <w:sz w:val="22"/>
+          <w:szCs w:val="22"/>
+          <w14:ligatures w14:val="none"/>
+        </w:rPr>
+        <w:t xml:space="preserve">*It </w:t>
+      </w:r>
+      <w:proofErr w:type="spellStart"/>
+      <w:r>
+        <w:rPr>
+          <w:rFonts w:ascii="Calibri" w:eastAsia="Times New Roman" w:hAnsi="Calibri" w:cs="Calibri"/>
+          <w:color w:val="000000"/>
+          <w:kern w:val="0"/>
+          <w:sz w:val="22"/>
+          <w:szCs w:val="22"/>
+          <w14:ligatures w14:val="none"/>
+        </w:rPr>
+        <w:t>loos</w:t>
+      </w:r>
+      <w:proofErr w:type="spellEnd"/>
+      <w:r>
+        <w:rPr>
+          <w:rFonts w:ascii="Calibri" w:eastAsia="Times New Roman" w:hAnsi="Calibri" w:cs="Calibri"/>
+          <w:color w:val="000000"/>
+          <w:kern w:val="0"/>
+          <w:sz w:val="22"/>
+          <w:szCs w:val="22"/>
+          <w14:ligatures w14:val="none"/>
+        </w:rPr>
+        <w:t xml:space="preserve"> like - </w:t>
+      </w:r>
+      <w:proofErr w:type="spellStart"/>
+      <w:r>
+        <w:rPr>
+          <w:rFonts w:ascii="Calibri" w:eastAsia="Times New Roman" w:hAnsi="Calibri" w:cs="Calibri"/>
+          <w:color w:val="000000"/>
+          <w:kern w:val="0"/>
+          <w:sz w:val="22"/>
+          <w:szCs w:val="22"/>
+          <w14:ligatures w14:val="none"/>
+        </w:rPr>
+        <w:t>action.keyDown</w:t>
+      </w:r>
+      <w:proofErr w:type="spellEnd"/>
+      <w:r>
+        <w:rPr>
+          <w:rFonts w:ascii="Calibri" w:eastAsia="Times New Roman" w:hAnsi="Calibri" w:cs="Calibri"/>
+          <w:color w:val="000000"/>
+          <w:kern w:val="0"/>
+          <w:sz w:val="22"/>
+          <w:szCs w:val="22"/>
+          <w14:ligatures w14:val="none"/>
+        </w:rPr>
+        <w:t>(</w:t>
+      </w:r>
+      <w:proofErr w:type="spellStart"/>
+      <w:r>
+        <w:rPr>
+          <w:rFonts w:ascii="Calibri" w:eastAsia="Times New Roman" w:hAnsi="Calibri" w:cs="Calibri"/>
+          <w:color w:val="000000"/>
+          <w:kern w:val="0"/>
+          <w:sz w:val="22"/>
+          <w:szCs w:val="22"/>
+          <w14:ligatures w14:val="none"/>
+        </w:rPr>
+        <w:t>Keys.</w:t>
+      </w:r>
+      <w:r>
+        <w:rPr>
+          <w:rFonts w:ascii="Calibri" w:eastAsia="Times New Roman" w:hAnsi="Calibri" w:cs="Calibri"/>
+          <w:b/>
+          <w:bCs/>
+          <w:i/>
+          <w:iCs/>
+          <w:color w:val="000000"/>
+          <w:kern w:val="0"/>
+          <w:sz w:val="22"/>
+          <w:szCs w:val="22"/>
+          <w14:ligatures w14:val="none"/>
+        </w:rPr>
+        <w:t>CONTROL</w:t>
+      </w:r>
+      <w:proofErr w:type="spellEnd"/>
+      <w:r>
+        <w:rPr>
+          <w:rFonts w:ascii="Calibri" w:eastAsia="Times New Roman" w:hAnsi="Calibri" w:cs="Calibri"/>
+          <w:color w:val="000000"/>
+          <w:kern w:val="0"/>
+          <w:sz w:val="22"/>
+          <w:szCs w:val="22"/>
+          <w14:ligatures w14:val="none"/>
+        </w:rPr>
+        <w:t>).click(register).build().perform();</w:t>
+      </w:r>
+      <w:r>
+        <w:rPr>
+          <w:rFonts w:ascii="Calibri" w:eastAsia="Times New Roman" w:hAnsi="Calibri" w:cs="Calibri"/>
+          <w:color w:val="000000"/>
+          <w:kern w:val="0"/>
+          <w:sz w:val="22"/>
+          <w:szCs w:val="22"/>
+          <w14:ligatures w14:val="none"/>
+        </w:rPr>
+        <w:tab/>
+      </w:r>
+    </w:p>
+    <w:p>
+      <w:pPr>
+        <w:rPr>
+          <w:rFonts w:ascii="Calibri" w:eastAsia="Times New Roman" w:hAnsi="Calibri" w:cs="Calibri"/>
+          <w:color w:val="000000"/>
+          <w:kern w:val="0"/>
+          <w:sz w:val="22"/>
+          <w:szCs w:val="22"/>
+          <w14:ligatures w14:val="none"/>
+        </w:rPr>
+      </w:pPr>
+      <w:r>
+        <w:rPr>
+          <w:rFonts w:ascii="Calibri" w:eastAsia="Times New Roman" w:hAnsi="Calibri" w:cs="Calibri"/>
+          <w:color w:val="000000"/>
+          <w:kern w:val="0"/>
+          <w:sz w:val="22"/>
+          <w:szCs w:val="22"/>
+          <w14:ligatures w14:val="none"/>
+        </w:rPr>
+        <w:t>* Ha</w:t>
+      </w:r>
+      <w:r>
+        <w:rPr>
+          <w:rFonts w:ascii="Calibri" w:eastAsia="Times New Roman" w:hAnsi="Calibri" w:cs="Calibri"/>
+          <w:color w:val="000000"/>
+          <w:kern w:val="0"/>
+          <w:sz w:val="22"/>
+          <w:szCs w:val="22"/>
+          <w14:ligatures w14:val="none"/>
+        </w:rPr>
+        <w:t>ndling windows in selenium involves managing the interacting with multiple window</w:t>
+      </w:r>
+      <w:r>
+        <w:rPr>
+          <w:rFonts w:ascii="Calibri" w:eastAsia="Times New Roman" w:hAnsi="Calibri" w:cs="Calibri"/>
+          <w:color w:val="000000"/>
+          <w:kern w:val="0"/>
+          <w:sz w:val="22"/>
+          <w:szCs w:val="22"/>
+          <w14:ligatures w14:val="none"/>
+        </w:rPr>
+        <w:t>s or tabs that may open during the execution of the automation scripts.</w:t>
+      </w:r>
+      <w:r>
+        <w:rPr>
+          <w:rFonts w:ascii="Calibri" w:eastAsia="Times New Roman" w:hAnsi="Calibri" w:cs="Calibri"/>
+          <w:color w:val="000000"/>
+          <w:kern w:val="0"/>
+          <w:sz w:val="22"/>
+          <w:szCs w:val="22"/>
+          <w14:ligatures w14:val="none"/>
+        </w:rPr>
+        <w:br/>
+      </w:r>
+      <w:r>
+        <w:rPr>
+          <w:rFonts w:ascii="Calibri" w:eastAsia="Times New Roman" w:hAnsi="Calibri" w:cs="Calibri"/>
+          <w:color w:val="000000"/>
+          <w:kern w:val="0"/>
+          <w:sz w:val="22"/>
+          <w:szCs w:val="22"/>
+          <w14:ligatures w14:val="none"/>
+        </w:rPr>
+        <w:t>* To handle this we should use following functions:</w:t>
+      </w:r>
+      <w:r>
+        <w:rPr>
+          <w:rFonts w:ascii="Calibri" w:eastAsia="Times New Roman" w:hAnsi="Calibri" w:cs="Calibri"/>
+          <w:color w:val="000000"/>
+          <w:kern w:val="0"/>
+          <w:sz w:val="22"/>
+          <w:szCs w:val="22"/>
+          <w14:ligatures w14:val="none"/>
+        </w:rPr>
+        <w:br/>
+      </w:r>
+      <w:proofErr w:type="spellStart"/>
+      <w:r>
+        <w:rPr>
+          <w:rFonts w:ascii="Calibri" w:eastAsia="Times New Roman" w:hAnsi="Calibri" w:cs="Calibri"/>
+          <w:color w:val="000000"/>
+          <w:kern w:val="0"/>
+          <w:sz w:val="22"/>
+          <w:szCs w:val="22"/>
+          <w14:ligatures w14:val="none"/>
+        </w:rPr>
+        <w:t>switchTo</w:t>
+      </w:r>
+      <w:proofErr w:type="spellEnd"/>
+      <w:r>
+        <w:rPr>
+          <w:rFonts w:ascii="Calibri" w:eastAsia="Times New Roman" w:hAnsi="Calibri" w:cs="Calibri"/>
+          <w:color w:val="000000"/>
+          <w:kern w:val="0"/>
+          <w:sz w:val="22"/>
+          <w:szCs w:val="22"/>
+          <w14:ligatures w14:val="none"/>
+        </w:rPr>
+        <w:t>().window(</w:t>
+      </w:r>
+      <w:proofErr w:type="spellStart"/>
+      <w:r>
+        <w:rPr>
+          <w:rFonts w:ascii="Calibri" w:eastAsia="Times New Roman" w:hAnsi="Calibri" w:cs="Calibri"/>
+          <w:color w:val="000000"/>
+          <w:kern w:val="0"/>
+          <w:sz w:val="22"/>
+          <w:szCs w:val="22"/>
+          <w14:ligatures w14:val="none"/>
+        </w:rPr>
+        <w:t>windowId</w:t>
+      </w:r>
+      <w:proofErr w:type="spellEnd"/>
+      <w:r>
+        <w:rPr>
+          <w:rFonts w:ascii="Calibri" w:eastAsia="Times New Roman" w:hAnsi="Calibri" w:cs="Calibri"/>
+          <w:color w:val="000000"/>
+          <w:kern w:val="0"/>
+          <w:sz w:val="22"/>
+          <w:szCs w:val="22"/>
+          <w14:ligatures w14:val="none"/>
+        </w:rPr>
+        <w:t>)</w:t>
+      </w:r>
+      <w:r>
+        <w:rPr>
+          <w:rFonts w:ascii="Calibri" w:eastAsia="Times New Roman" w:hAnsi="Calibri" w:cs="Calibri"/>
+          <w:color w:val="000000"/>
+          <w:kern w:val="0"/>
+          <w:sz w:val="22"/>
+          <w:szCs w:val="22"/>
+          <w14:ligatures w14:val="none"/>
+        </w:rPr>
+        <w:t xml:space="preserve"> </w:t>
+      </w:r>
+      <w:r>
+        <w:rPr>
+          <w:rFonts w:ascii="Calibri" w:eastAsia="Times New Roman" w:hAnsi="Calibri" w:cs="Calibri"/>
+          <w:color w:val="000000"/>
+          <w:kern w:val="0"/>
+          <w:sz w:val="22"/>
+          <w:szCs w:val="22"/>
+          <w14:ligatures w14:val="none"/>
+        </w:rPr>
+        <w:t>;</w:t>
+      </w:r>
+      <w:r>
+        <w:rPr>
+          <w:rFonts w:ascii="Calibri" w:eastAsia="Times New Roman" w:hAnsi="Calibri" w:cs="Calibri"/>
+          <w:color w:val="000000"/>
+          <w:kern w:val="0"/>
+          <w:sz w:val="22"/>
+          <w:szCs w:val="22"/>
+          <w14:ligatures w14:val="none"/>
+        </w:rPr>
+        <w:br/>
+        <w:t>* To get the window ids we have 2 functions:</w:t>
+      </w:r>
+      <w:r>
+        <w:rPr>
+          <w:rFonts w:ascii="Calibri" w:eastAsia="Times New Roman" w:hAnsi="Calibri" w:cs="Calibri"/>
+          <w:color w:val="000000"/>
+          <w:kern w:val="0"/>
+          <w:sz w:val="22"/>
+          <w:szCs w:val="22"/>
+          <w14:ligatures w14:val="none"/>
+        </w:rPr>
+        <w:br/>
+      </w:r>
+      <w:proofErr w:type="spellStart"/>
+      <w:r>
+        <w:rPr>
+          <w:rFonts w:ascii="Calibri" w:eastAsia="Times New Roman" w:hAnsi="Calibri" w:cs="Calibri"/>
+          <w:color w:val="000000"/>
+          <w:kern w:val="0"/>
+          <w:sz w:val="22"/>
+          <w:szCs w:val="22"/>
+          <w14:ligatures w14:val="none"/>
+        </w:rPr>
+        <w:t>getWindowHandle</w:t>
+      </w:r>
+      <w:proofErr w:type="spellEnd"/>
+      <w:r>
+        <w:rPr>
+          <w:rFonts w:ascii="Calibri" w:eastAsia="Times New Roman" w:hAnsi="Calibri" w:cs="Calibri"/>
+          <w:color w:val="000000"/>
+          <w:kern w:val="0"/>
+          <w:sz w:val="22"/>
+          <w:szCs w:val="22"/>
+          <w14:ligatures w14:val="none"/>
+        </w:rPr>
+        <w:t>()</w:t>
+      </w:r>
+      <w:r>
+        <w:rPr>
+          <w:rFonts w:ascii="Calibri" w:eastAsia="Times New Roman" w:hAnsi="Calibri" w:cs="Calibri"/>
+          <w:color w:val="000000"/>
+          <w:kern w:val="0"/>
+          <w:sz w:val="22"/>
+          <w:szCs w:val="22"/>
+          <w14:ligatures w14:val="none"/>
+        </w:rPr>
+        <w:t xml:space="preserve"> -&gt; return the current window id and its return type is String</w:t>
+      </w:r>
+      <w:r>
+        <w:rPr>
+          <w:rFonts w:ascii="Calibri" w:eastAsia="Times New Roman" w:hAnsi="Calibri" w:cs="Calibri"/>
+          <w:color w:val="000000"/>
+          <w:kern w:val="0"/>
+          <w:sz w:val="22"/>
+          <w:szCs w:val="22"/>
+          <w14:ligatures w14:val="none"/>
+        </w:rPr>
+        <w:br/>
+      </w:r>
+      <w:proofErr w:type="spellStart"/>
+      <w:r>
+        <w:rPr>
+          <w:rFonts w:ascii="Calibri" w:eastAsia="Times New Roman" w:hAnsi="Calibri" w:cs="Calibri"/>
+          <w:color w:val="000000"/>
+          <w:kern w:val="0"/>
+          <w:sz w:val="22"/>
+          <w:szCs w:val="22"/>
+          <w14:ligatures w14:val="none"/>
+        </w:rPr>
+        <w:t>getWindowHandles</w:t>
+      </w:r>
+      <w:proofErr w:type="spellEnd"/>
+      <w:r>
+        <w:rPr>
+          <w:rFonts w:ascii="Calibri" w:eastAsia="Times New Roman" w:hAnsi="Calibri" w:cs="Calibri"/>
+          <w:color w:val="000000"/>
+          <w:kern w:val="0"/>
+          <w:sz w:val="22"/>
+          <w:szCs w:val="22"/>
+          <w14:ligatures w14:val="none"/>
+        </w:rPr>
+        <w:t>()-&gt; return the Set of Window Ids. It returns both parent and child window id.</w:t>
+      </w:r>
+      <w:r>
+        <w:rPr>
+          <w:rFonts w:ascii="Calibri" w:eastAsia="Times New Roman" w:hAnsi="Calibri" w:cs="Calibri"/>
+          <w:color w:val="000000"/>
+          <w:kern w:val="0"/>
+          <w:sz w:val="22"/>
+          <w:szCs w:val="22"/>
+          <w14:ligatures w14:val="none"/>
+        </w:rPr>
+        <w:br/>
+      </w:r>
+      <w:r>
+        <w:rPr>
+          <w:rFonts w:ascii="Calibri" w:eastAsia="Times New Roman" w:hAnsi="Calibri" w:cs="Calibri"/>
+          <w:color w:val="000000"/>
+          <w:kern w:val="0"/>
+          <w:sz w:val="22"/>
+          <w:szCs w:val="22"/>
+          <w14:ligatures w14:val="none"/>
+        </w:rPr>
+        <w:t xml:space="preserve">* In order to switch to parent window we should use </w:t>
+      </w:r>
+      <w:r>
+        <w:rPr>
+          <w:rFonts w:ascii="Calibri" w:eastAsia="Times New Roman" w:hAnsi="Calibri" w:cs="Calibri"/>
+          <w:color w:val="000000"/>
+          <w:kern w:val="0"/>
+          <w:sz w:val="22"/>
+          <w:szCs w:val="22"/>
+          <w14:ligatures w14:val="none"/>
+        </w:rPr>
+        <w:br/>
+      </w:r>
+      <w:proofErr w:type="spellStart"/>
+      <w:proofErr w:type="gramStart"/>
+      <w:r>
+        <w:rPr>
+          <w:rFonts w:ascii="Calibri" w:eastAsia="Times New Roman" w:hAnsi="Calibri" w:cs="Calibri"/>
+          <w:color w:val="000000"/>
+          <w:kern w:val="0"/>
+          <w:sz w:val="22"/>
+          <w:szCs w:val="22"/>
+          <w14:ligatures w14:val="none"/>
+        </w:rPr>
+        <w:t>driver.switchTo</w:t>
+      </w:r>
+      <w:proofErr w:type="spellEnd"/>
+      <w:proofErr w:type="gramEnd"/>
+      <w:r>
+        <w:rPr>
+          <w:rFonts w:ascii="Calibri" w:eastAsia="Times New Roman" w:hAnsi="Calibri" w:cs="Calibri"/>
+          <w:color w:val="000000"/>
+          <w:kern w:val="0"/>
+          <w:sz w:val="22"/>
+          <w:szCs w:val="22"/>
+          <w14:ligatures w14:val="none"/>
+        </w:rPr>
+        <w:t>(</w:t>
+      </w:r>
+      <w:proofErr w:type="gramStart"/>
+      <w:r>
+        <w:rPr>
+          <w:rFonts w:ascii="Calibri" w:eastAsia="Times New Roman" w:hAnsi="Calibri" w:cs="Calibri"/>
+          <w:color w:val="000000"/>
+          <w:kern w:val="0"/>
+          <w:sz w:val="22"/>
+          <w:szCs w:val="22"/>
+          <w14:ligatures w14:val="none"/>
+        </w:rPr>
+        <w:t>).window</w:t>
+      </w:r>
+      <w:proofErr w:type="gramEnd"/>
+      <w:r>
+        <w:rPr>
+          <w:rFonts w:ascii="Calibri" w:eastAsia="Times New Roman" w:hAnsi="Calibri" w:cs="Calibri"/>
+          <w:color w:val="000000"/>
+          <w:kern w:val="0"/>
+          <w:sz w:val="22"/>
+          <w:szCs w:val="22"/>
+          <w14:ligatures w14:val="none"/>
+        </w:rPr>
+        <w:t>(</w:t>
+      </w:r>
+      <w:proofErr w:type="spellStart"/>
+      <w:r>
+        <w:rPr>
+          <w:rFonts w:ascii="Calibri" w:eastAsia="Times New Roman" w:hAnsi="Calibri" w:cs="Calibri"/>
+          <w:color w:val="000000"/>
+          <w:kern w:val="0"/>
+          <w:sz w:val="22"/>
+          <w:szCs w:val="22"/>
+          <w14:ligatures w14:val="none"/>
+        </w:rPr>
+        <w:t>parentWindowId</w:t>
+      </w:r>
+      <w:proofErr w:type="spellEnd"/>
+      <w:r>
+        <w:rPr>
+          <w:rFonts w:ascii="Calibri" w:eastAsia="Times New Roman" w:hAnsi="Calibri" w:cs="Calibri"/>
+          <w:color w:val="000000"/>
+          <w:kern w:val="0"/>
+          <w:sz w:val="22"/>
+          <w:szCs w:val="22"/>
+          <w14:ligatures w14:val="none"/>
+        </w:rPr>
+        <w:t>);</w:t>
+      </w:r>
+      <w:r>
+        <w:rPr>
+          <w:rFonts w:ascii="Calibri" w:eastAsia="Times New Roman" w:hAnsi="Calibri" w:cs="Calibri"/>
+          <w:color w:val="000000"/>
+          <w:kern w:val="0"/>
+          <w:sz w:val="22"/>
+          <w:szCs w:val="22"/>
+          <w14:ligatures w14:val="none"/>
+        </w:rPr>
+        <w:br/>
+      </w:r>
+      <w:r>
+        <w:rPr>
+          <w:rFonts w:ascii="Calibri" w:eastAsia="Times New Roman" w:hAnsi="Calibri" w:cs="Calibri"/>
+          <w:color w:val="000000"/>
+          <w:kern w:val="0"/>
+          <w:sz w:val="22"/>
+          <w:szCs w:val="22"/>
+          <w14:ligatures w14:val="none"/>
+        </w:rPr>
+        <w:br/>
+        <w:t xml:space="preserve">Q: What are the difference b/w </w:t>
+      </w:r>
+      <w:proofErr w:type="spellStart"/>
+      <w:proofErr w:type="gramStart"/>
+      <w:r>
+        <w:rPr>
+          <w:rFonts w:ascii="Calibri" w:eastAsia="Times New Roman" w:hAnsi="Calibri" w:cs="Calibri"/>
+          <w:color w:val="000000"/>
+          <w:kern w:val="0"/>
+          <w:sz w:val="22"/>
+          <w:szCs w:val="22"/>
+          <w14:ligatures w14:val="none"/>
+        </w:rPr>
+        <w:t>getWindowHandle</w:t>
+      </w:r>
+      <w:proofErr w:type="spellEnd"/>
+      <w:r>
+        <w:rPr>
+          <w:rFonts w:ascii="Calibri" w:eastAsia="Times New Roman" w:hAnsi="Calibri" w:cs="Calibri"/>
+          <w:color w:val="000000"/>
+          <w:kern w:val="0"/>
+          <w:sz w:val="22"/>
+          <w:szCs w:val="22"/>
+          <w14:ligatures w14:val="none"/>
+        </w:rPr>
+        <w:t>(</w:t>
+      </w:r>
+      <w:proofErr w:type="gramEnd"/>
+      <w:r>
+        <w:rPr>
+          <w:rFonts w:ascii="Calibri" w:eastAsia="Times New Roman" w:hAnsi="Calibri" w:cs="Calibri"/>
+          <w:color w:val="000000"/>
+          <w:kern w:val="0"/>
+          <w:sz w:val="22"/>
+          <w:szCs w:val="22"/>
+          <w14:ligatures w14:val="none"/>
+        </w:rPr>
+        <w:t xml:space="preserve">) and </w:t>
+      </w:r>
+      <w:proofErr w:type="spellStart"/>
+      <w:proofErr w:type="gramStart"/>
+      <w:r>
+        <w:rPr>
+          <w:rFonts w:ascii="Calibri" w:eastAsia="Times New Roman" w:hAnsi="Calibri" w:cs="Calibri"/>
+          <w:color w:val="000000"/>
+          <w:kern w:val="0"/>
+          <w:sz w:val="22"/>
+          <w:szCs w:val="22"/>
+          <w14:ligatures w14:val="none"/>
+        </w:rPr>
+        <w:t>getWindowHandles</w:t>
+      </w:r>
+      <w:proofErr w:type="spellEnd"/>
+      <w:r>
+        <w:rPr>
+          <w:rFonts w:ascii="Calibri" w:eastAsia="Times New Roman" w:hAnsi="Calibri" w:cs="Calibri"/>
+          <w:color w:val="000000"/>
+          <w:kern w:val="0"/>
+          <w:sz w:val="22"/>
+          <w:szCs w:val="22"/>
+          <w14:ligatures w14:val="none"/>
+        </w:rPr>
+        <w:t>(</w:t>
+      </w:r>
+      <w:proofErr w:type="gramEnd"/>
+      <w:r>
+        <w:rPr>
+          <w:rFonts w:ascii="Calibri" w:eastAsia="Times New Roman" w:hAnsi="Calibri" w:cs="Calibri"/>
+          <w:color w:val="000000"/>
+          <w:kern w:val="0"/>
+          <w:sz w:val="22"/>
+          <w:szCs w:val="22"/>
+          <w14:ligatures w14:val="none"/>
+        </w:rPr>
+        <w:t>)?</w:t>
+      </w:r>
+      <w:r>
+        <w:rPr>
+          <w:rFonts w:ascii="Calibri" w:eastAsia="Times New Roman" w:hAnsi="Calibri" w:cs="Calibri"/>
+          <w:color w:val="000000"/>
+          <w:kern w:val="0"/>
+          <w:sz w:val="22"/>
+          <w:szCs w:val="22"/>
+          <w14:ligatures w14:val="none"/>
+        </w:rPr>
+        <w:br/>
+      </w:r>
+    </w:p>
+    <w:tbl>
+      <w:tblPr>
+        <w:tblW w:w="6740" w:type="dxa"/>
+        <w:tblLook w:val="04A0" w:firstRow="1" w:lastRow="0" w:firstColumn="1" w:lastColumn="0" w:noHBand="0" w:noVBand="1"/>
+      </w:tblPr>
+      <w:tblGrid>
+        <w:gridCol w:w="3560"/>
+        <w:gridCol w:w="3180"/>
+      </w:tblGrid>
+      <w:tr>
+        <w:trPr>
+          <w:trHeight w:val="300"/>
+        </w:trPr>
+        <w:tc>
+          <w:tcPr>
+            <w:tcW w:w="3560" w:type="dxa"/>
+            <w:tcBorders>
+              <w:top w:val="single" w:sz="4" w:space="0" w:color="auto"/>
+              <w:left w:val="single" w:sz="4" w:space="0" w:color="auto"/>
+              <w:bottom w:val="single" w:sz="4" w:space="0" w:color="auto"/>
+              <w:right w:val="single" w:sz="4" w:space="0" w:color="auto"/>
+            </w:tcBorders>
+            <w:vAlign w:val="bottom"/>
+            <w:hideMark/>
+          </w:tcPr>
+          <w:p>
+            <w:pPr>
+              <w:spacing w:after="0" w:line="240" w:lineRule="auto"/>
+              <w:rPr>
+                <w:rFonts w:ascii="Calibri" w:eastAsia="Times New Roman" w:hAnsi="Calibri" w:cs="Calibri"/>
+                <w:color w:val="000000"/>
+                <w:kern w:val="0"/>
+                <w:sz w:val="22"/>
+                <w:szCs w:val="22"/>
+                <w14:ligatures w14:val="none"/>
+              </w:rPr>
+            </w:pPr>
+            <w:proofErr w:type="spellStart"/>
+            <w:r>
+              <w:rPr>
+                <w:rFonts w:ascii="Calibri" w:eastAsia="Times New Roman" w:hAnsi="Calibri" w:cs="Calibri"/>
+                <w:color w:val="000000"/>
+                <w:kern w:val="0"/>
+                <w:sz w:val="22"/>
+                <w:szCs w:val="22"/>
+                <w14:ligatures w14:val="none"/>
+              </w:rPr>
+              <w:t>getWindowHandle</w:t>
+            </w:r>
+            <w:proofErr w:type="spellEnd"/>
+          </w:p>
+        </w:tc>
+        <w:tc>
+          <w:tcPr>
+            <w:tcW w:w="3180" w:type="dxa"/>
+            <w:tcBorders>
+              <w:top w:val="single" w:sz="4" w:space="0" w:color="auto"/>
+              <w:left w:val="nil"/>
+              <w:bottom w:val="single" w:sz="4" w:space="0" w:color="auto"/>
+              <w:right w:val="single" w:sz="4" w:space="0" w:color="auto"/>
+            </w:tcBorders>
+            <w:vAlign w:val="bottom"/>
+            <w:hideMark/>
+          </w:tcPr>
+          <w:p>
+            <w:pPr>
+              <w:spacing w:after="0" w:line="240" w:lineRule="auto"/>
+              <w:rPr>
+                <w:rFonts w:ascii="Calibri" w:eastAsia="Times New Roman" w:hAnsi="Calibri" w:cs="Calibri"/>
+                <w:color w:val="000000"/>
+                <w:kern w:val="0"/>
+                <w:sz w:val="22"/>
+                <w:szCs w:val="22"/>
+                <w14:ligatures w14:val="none"/>
+              </w:rPr>
+            </w:pPr>
+            <w:proofErr w:type="spellStart"/>
+            <w:r>
+              <w:rPr>
+                <w:rFonts w:ascii="Calibri" w:eastAsia="Times New Roman" w:hAnsi="Calibri" w:cs="Calibri"/>
+                <w:color w:val="000000"/>
+                <w:kern w:val="0"/>
+                <w:sz w:val="22"/>
+                <w:szCs w:val="22"/>
+                <w14:ligatures w14:val="none"/>
+              </w:rPr>
+              <w:t>getWindowHandles</w:t>
+            </w:r>
+            <w:proofErr w:type="spellEnd"/>
+          </w:p>
+        </w:tc>
+      </w:tr>
+      <w:tr>
+        <w:trPr>
+          <w:trHeight w:val="600"/>
+        </w:trPr>
+        <w:tc>
+          <w:tcPr>
+            <w:tcW w:w="3560" w:type="dxa"/>
+            <w:tcBorders>
+              <w:top w:val="nil"/>
+              <w:left w:val="single" w:sz="4" w:space="0" w:color="auto"/>
+              <w:bottom w:val="single" w:sz="4" w:space="0" w:color="auto"/>
+              <w:right w:val="single" w:sz="4" w:space="0" w:color="auto"/>
+            </w:tcBorders>
+            <w:vAlign w:val="bottom"/>
+            <w:hideMark/>
+          </w:tcPr>
+          <w:p>
+            <w:pPr>
+              <w:spacing w:after="0" w:line="240" w:lineRule="auto"/>
+              <w:rPr>
+                <w:rFonts w:ascii="Calibri" w:eastAsia="Times New Roman" w:hAnsi="Calibri" w:cs="Calibri"/>
+                <w:color w:val="000000"/>
+                <w:kern w:val="0"/>
+                <w:sz w:val="22"/>
+                <w:szCs w:val="22"/>
+                <w14:ligatures w14:val="none"/>
+              </w:rPr>
+            </w:pPr>
+            <w:r>
+              <w:rPr>
+                <w:rFonts w:ascii="Calibri" w:eastAsia="Times New Roman" w:hAnsi="Calibri" w:cs="Calibri"/>
+                <w:color w:val="000000"/>
+                <w:kern w:val="0"/>
+                <w:sz w:val="22"/>
+                <w:szCs w:val="22"/>
+                <w14:ligatures w14:val="none"/>
+              </w:rPr>
+              <w:t>it returns window handle of the current browser (String)</w:t>
+            </w:r>
+          </w:p>
+        </w:tc>
+        <w:tc>
+          <w:tcPr>
+            <w:tcW w:w="3180" w:type="dxa"/>
+            <w:tcBorders>
+              <w:top w:val="nil"/>
+              <w:left w:val="nil"/>
+              <w:bottom w:val="single" w:sz="4" w:space="0" w:color="auto"/>
+              <w:right w:val="single" w:sz="4" w:space="0" w:color="auto"/>
+            </w:tcBorders>
+            <w:vAlign w:val="bottom"/>
+            <w:hideMark/>
+          </w:tcPr>
+          <w:p>
+            <w:pPr>
+              <w:spacing w:after="0" w:line="240" w:lineRule="auto"/>
+              <w:rPr>
+                <w:rFonts w:ascii="Calibri" w:eastAsia="Times New Roman" w:hAnsi="Calibri" w:cs="Calibri"/>
+                <w:color w:val="000000"/>
+                <w:kern w:val="0"/>
+                <w:sz w:val="22"/>
+                <w:szCs w:val="22"/>
+                <w14:ligatures w14:val="none"/>
+              </w:rPr>
+            </w:pPr>
+            <w:r>
+              <w:rPr>
+                <w:rFonts w:ascii="Calibri" w:eastAsia="Times New Roman" w:hAnsi="Calibri" w:cs="Calibri"/>
+                <w:color w:val="000000"/>
+                <w:kern w:val="0"/>
+                <w:sz w:val="22"/>
+                <w:szCs w:val="22"/>
+                <w14:ligatures w14:val="none"/>
+              </w:rPr>
+              <w:t xml:space="preserve">It returns window handle of all the </w:t>
+            </w:r>
+            <w:proofErr w:type="gramStart"/>
+            <w:r>
+              <w:rPr>
+                <w:rFonts w:ascii="Calibri" w:eastAsia="Times New Roman" w:hAnsi="Calibri" w:cs="Calibri"/>
+                <w:color w:val="000000"/>
+                <w:kern w:val="0"/>
+                <w:sz w:val="22"/>
+                <w:szCs w:val="22"/>
+                <w14:ligatures w14:val="none"/>
+              </w:rPr>
+              <w:t>browsers(</w:t>
+            </w:r>
+            <w:proofErr w:type="gramEnd"/>
+            <w:r>
+              <w:rPr>
+                <w:rFonts w:ascii="Calibri" w:eastAsia="Times New Roman" w:hAnsi="Calibri" w:cs="Calibri"/>
+                <w:color w:val="000000"/>
+                <w:kern w:val="0"/>
+                <w:sz w:val="22"/>
+                <w:szCs w:val="22"/>
+                <w14:ligatures w14:val="none"/>
+              </w:rPr>
+              <w:t>Set of Strings)</w:t>
+            </w:r>
+          </w:p>
+        </w:tc>
+      </w:tr>
+    </w:tbl>
     <w:p>
       <w:pPr>
         <w:rPr>
@@ -50038,7 +52670,6 @@
   <w:style w:type="character" w:default="1" w:styleId="DefaultParagraphFont">
     <w:name w:val="Default Paragraph Font"/>
     <w:uiPriority w:val="1"/>
-    <w:semiHidden/>
     <w:unhideWhenUsed/>
   </w:style>
   <w:style w:type="table" w:default="1" w:styleId="TableNormal">

--- a/bin/refNotes/Selenium_22_09.docx
+++ b/bin/refNotes/Selenium_22_09.docx
@@ -739,15 +739,7 @@
         <w:t>Given chance to write the program and maintain on your own</w:t>
       </w:r>
       <w:r>
-        <w:t xml:space="preserve">. (Java, PHP, Python, </w:t>
-      </w:r>
-      <w:proofErr w:type="gramStart"/>
-      <w:r>
-        <w:t>etc..</w:t>
-      </w:r>
-      <w:proofErr w:type="gramEnd"/>
-      <w:r>
-        <w:t>)</w:t>
+        <w:t>. (Java, PHP, Python, etc..)</w:t>
       </w:r>
     </w:p>
     <w:p>
@@ -769,14 +761,12 @@
       <w:r>
         <w:t xml:space="preserve">, safari, opera </w:t>
       </w:r>
-      <w:proofErr w:type="gramStart"/>
       <w:r>
         <w:t>etc</w:t>
       </w:r>
       <w:r>
         <w:t>..</w:t>
       </w:r>
-      <w:proofErr w:type="gramEnd"/>
     </w:p>
     <w:p>
       <w:pPr>
@@ -857,15 +847,7 @@
         </w:numPr>
       </w:pPr>
       <w:r>
-        <w:t xml:space="preserve">Given chance to write the program and maintain on your own. (Java, PHP, Python, </w:t>
-      </w:r>
-      <w:proofErr w:type="gramStart"/>
-      <w:r>
-        <w:t>etc..</w:t>
-      </w:r>
-      <w:proofErr w:type="gramEnd"/>
-      <w:r>
-        <w:t>)</w:t>
+        <w:t>Given chance to write the program and maintain on your own. (Java, PHP, Python, etc..)</w:t>
       </w:r>
     </w:p>
     <w:p>
@@ -886,13 +868,8 @@
       </w:r>
       <w:proofErr w:type="spellEnd"/>
       <w:r>
-        <w:t xml:space="preserve">, safari, opera </w:t>
-      </w:r>
-      <w:proofErr w:type="gramStart"/>
-      <w:r>
-        <w:t>etc..</w:t>
-      </w:r>
-      <w:proofErr w:type="gramEnd"/>
+        <w:t>, safari, opera etc..</w:t>
+      </w:r>
     </w:p>
     <w:p>
       <w:pPr>
@@ -906,7 +883,6 @@
         <w:t xml:space="preserve">Execution of program in multiple platforms like mac, windows, </w:t>
       </w:r>
       <w:proofErr w:type="spellStart"/>
-      <w:proofErr w:type="gramStart"/>
       <w:r>
         <w:t>linux</w:t>
       </w:r>
@@ -914,7 +890,6 @@
       <w:r>
         <w:t>..</w:t>
       </w:r>
-      <w:proofErr w:type="gramEnd"/>
     </w:p>
     <w:p>
       <w:pPr>
@@ -1413,7 +1388,7 @@
           <w:noProof/>
         </w:rPr>
         <w:drawing>
-          <wp:inline distT="0" distB="0" distL="0" distR="0" wp14:anchorId="5FAA83DA" wp14:editId="074583F7">
+          <wp:inline distT="0" distB="0" distL="0" distR="0" wp14:anchorId="5FAA83DA" wp14:editId="0D023837">
             <wp:extent cx="5943600" cy="2795905"/>
             <wp:effectExtent l="0" t="0" r="0" b="4445"/>
             <wp:docPr id="157639279" name="Picture 1"/>
@@ -1476,15 +1451,7 @@
       </w:r>
       <w:r>
         <w:br/>
-        <w:t xml:space="preserve">* All the browser driver classes like Chrome driver, Fire fox driver, IE driver </w:t>
-      </w:r>
-      <w:proofErr w:type="gramStart"/>
-      <w:r>
-        <w:t>etc..</w:t>
-      </w:r>
-      <w:proofErr w:type="gramEnd"/>
-      <w:r>
-        <w:t xml:space="preserve"> are extended to Remote driver class.</w:t>
+        <w:t>* All the browser driver classes like Chrome driver, Fire fox driver, IE driver etc.. are extended to Remote driver class.</w:t>
       </w:r>
       <w:r>
         <w:br/>
@@ -1741,104 +1708,71 @@
       </w:r>
       <w:r>
         <w:br/>
-      </w:r>
-      <w:proofErr w:type="gramStart"/>
-      <w:r>
-        <w:t>Note :</w:t>
-      </w:r>
-      <w:proofErr w:type="gramEnd"/>
-      <w:r>
+        <w:t xml:space="preserve">Note : </w:t>
+      </w:r>
+      <w:proofErr w:type="spellStart"/>
+      <w:r>
+        <w:rPr>
+          <w:u w:val="single"/>
+        </w:rPr>
+        <w:t>org.openqa.selenium.SessionNotCreatedException</w:t>
+      </w:r>
+      <w:proofErr w:type="spellEnd"/>
+      <w:r>
+        <w:rPr>
+          <w:u w:val="single"/>
+        </w:rPr>
         <w:t xml:space="preserve"> </w:t>
       </w:r>
+      <w:r>
+        <w:t>we can expect this exception whenever the connection between your code to browser dint happened properly.</w:t>
+      </w:r>
+      <w:r>
+        <w:br/>
+      </w:r>
+      <w:r>
+        <w:br/>
+      </w:r>
       <w:proofErr w:type="spellStart"/>
-      <w:proofErr w:type="gramStart"/>
-      <w:r>
-        <w:rPr>
-          <w:u w:val="single"/>
-        </w:rPr>
-        <w:t>org.openqa</w:t>
-      </w:r>
-      <w:proofErr w:type="gramEnd"/>
-      <w:r>
-        <w:rPr>
-          <w:u w:val="single"/>
-        </w:rPr>
-        <w:t>.</w:t>
-      </w:r>
-      <w:proofErr w:type="gramStart"/>
-      <w:r>
-        <w:rPr>
-          <w:u w:val="single"/>
-        </w:rPr>
-        <w:t>selenium.SessionNotCreatedException</w:t>
+      <w:r>
+        <w:t>SearchContext</w:t>
       </w:r>
       <w:proofErr w:type="spellEnd"/>
-      <w:proofErr w:type="gramEnd"/>
-      <w:r>
-        <w:rPr>
-          <w:u w:val="single"/>
-        </w:rPr>
+      <w:r>
+        <w:t xml:space="preserve"> (I) </w:t>
+      </w:r>
+      <w:r>
+        <w:t>–</w:t>
+      </w:r>
+      <w:r>
         <w:t xml:space="preserve"> </w:t>
       </w:r>
       <w:r>
-        <w:t>we can expect this exception whenever the connection between your code to browser dint happened properly.</w:t>
-      </w:r>
-      <w:r>
-        <w:br/>
-      </w:r>
-      <w:r>
-        <w:br/>
+        <w:t>Search context is the super most interface and it has only 2 abstract methods.</w:t>
+      </w:r>
+      <w:r>
+        <w:br/>
+        <w:t xml:space="preserve">1. </w:t>
       </w:r>
       <w:proofErr w:type="spellStart"/>
       <w:r>
-        <w:t>SearchContext</w:t>
+        <w:t>findElement</w:t>
       </w:r>
       <w:proofErr w:type="spellEnd"/>
       <w:r>
-        <w:t xml:space="preserve"> (I) </w:t>
-      </w:r>
-      <w:r>
-        <w:t>–</w:t>
-      </w:r>
-      <w:r>
-        <w:t xml:space="preserve"> </w:t>
-      </w:r>
-      <w:r>
-        <w:t>Search context is the super most interface and it has only 2 abstract methods.</w:t>
-      </w:r>
-      <w:r>
-        <w:br/>
-        <w:t xml:space="preserve">1. </w:t>
+        <w:t>()</w:t>
+      </w:r>
+      <w:r>
+        <w:br/>
+        <w:t xml:space="preserve">2. </w:t>
       </w:r>
       <w:proofErr w:type="spellStart"/>
-      <w:proofErr w:type="gramStart"/>
-      <w:r>
-        <w:t>findElement</w:t>
+      <w:r>
+        <w:t>findElements</w:t>
       </w:r>
       <w:proofErr w:type="spellEnd"/>
       <w:r>
-        <w:t>(</w:t>
-      </w:r>
-      <w:proofErr w:type="gramEnd"/>
-      <w:r>
-        <w:t>)</w:t>
-      </w:r>
-      <w:r>
-        <w:br/>
-        <w:t xml:space="preserve">2. </w:t>
-      </w:r>
-      <w:proofErr w:type="spellStart"/>
-      <w:proofErr w:type="gramStart"/>
-      <w:r>
-        <w:t>findElements</w:t>
-      </w:r>
-      <w:proofErr w:type="spellEnd"/>
-      <w:r>
-        <w:t>(</w:t>
-      </w:r>
-      <w:proofErr w:type="gramEnd"/>
-      <w:r>
-        <w:t>)</w:t>
+        <w:t>()</w:t>
       </w:r>
       <w:r>
         <w:br/>
@@ -1896,13 +1830,8 @@
         <w:br/>
         <w:t xml:space="preserve">1. </w:t>
       </w:r>
-      <w:proofErr w:type="gramStart"/>
-      <w:r>
-        <w:t>get(</w:t>
-      </w:r>
-      <w:proofErr w:type="gramEnd"/>
-      <w:r>
-        <w:t xml:space="preserve">String </w:t>
+      <w:r>
+        <w:t xml:space="preserve">get(String </w:t>
       </w:r>
       <w:proofErr w:type="spellStart"/>
       <w:r>
@@ -1934,17 +1863,12 @@
         <w:t xml:space="preserve">2. </w:t>
       </w:r>
       <w:proofErr w:type="spellStart"/>
-      <w:proofErr w:type="gramStart"/>
       <w:r>
         <w:t>getCurrentUrl</w:t>
       </w:r>
       <w:proofErr w:type="spellEnd"/>
       <w:r>
-        <w:t>(</w:t>
-      </w:r>
-      <w:proofErr w:type="gramEnd"/>
-      <w:r>
-        <w:t>)</w:t>
+        <w:t>()</w:t>
       </w:r>
       <w:r>
         <w:t xml:space="preserve"> </w:t>
@@ -1985,17 +1909,12 @@
         <w:t xml:space="preserve">3. </w:t>
       </w:r>
       <w:proofErr w:type="spellStart"/>
-      <w:proofErr w:type="gramStart"/>
       <w:r>
         <w:t>getTitle</w:t>
       </w:r>
       <w:proofErr w:type="spellEnd"/>
       <w:r>
-        <w:t>(</w:t>
-      </w:r>
-      <w:proofErr w:type="gramEnd"/>
-      <w:r>
-        <w:t xml:space="preserve">) </w:t>
+        <w:t xml:space="preserve">() </w:t>
       </w:r>
       <w:r>
         <w:t>–</w:t>
@@ -2017,17 +1936,12 @@
         <w:t xml:space="preserve">4. </w:t>
       </w:r>
       <w:proofErr w:type="spellStart"/>
-      <w:proofErr w:type="gramStart"/>
       <w:r>
         <w:t>getPageSource</w:t>
       </w:r>
       <w:proofErr w:type="spellEnd"/>
       <w:r>
-        <w:t>(</w:t>
-      </w:r>
-      <w:proofErr w:type="gramEnd"/>
-      <w:r>
-        <w:t xml:space="preserve">) - </w:t>
+        <w:t xml:space="preserve">() - </w:t>
       </w:r>
       <w:r>
         <w:t xml:space="preserve">returns </w:t>
@@ -2058,13 +1972,8 @@
       <w:r>
         <w:t xml:space="preserve">5. </w:t>
       </w:r>
-      <w:proofErr w:type="gramStart"/>
-      <w:r>
-        <w:t>close(</w:t>
-      </w:r>
-      <w:proofErr w:type="gramEnd"/>
-      <w:r>
-        <w:t>)</w:t>
+      <w:r>
+        <w:t>close()</w:t>
       </w:r>
       <w:r>
         <w:t xml:space="preserve"> – it will close the current browser window opened by automation.</w:t>
@@ -2073,15 +1982,7 @@
         <w:br/>
       </w:r>
       <w:r>
-        <w:t xml:space="preserve">6. </w:t>
-      </w:r>
-      <w:proofErr w:type="gramStart"/>
-      <w:r>
-        <w:t>Quit(</w:t>
-      </w:r>
-      <w:proofErr w:type="gramEnd"/>
-      <w:r>
-        <w:t xml:space="preserve">) </w:t>
+        <w:t xml:space="preserve">6. Quit() </w:t>
       </w:r>
       <w:r>
         <w:t>–</w:t>
@@ -2099,63 +2000,43 @@
         <w:t xml:space="preserve">7. </w:t>
       </w:r>
       <w:proofErr w:type="spellStart"/>
-      <w:proofErr w:type="gramStart"/>
       <w:r>
         <w:t>getWindowHandle</w:t>
       </w:r>
       <w:proofErr w:type="spellEnd"/>
       <w:r>
-        <w:t>(</w:t>
-      </w:r>
-      <w:proofErr w:type="gramEnd"/>
-      <w:r>
-        <w:t>)</w:t>
+        <w:t>()</w:t>
       </w:r>
       <w:r>
         <w:br/>
         <w:t xml:space="preserve">8. </w:t>
       </w:r>
       <w:proofErr w:type="spellStart"/>
-      <w:proofErr w:type="gramStart"/>
       <w:r>
         <w:t>getWindowHandles</w:t>
       </w:r>
       <w:proofErr w:type="spellEnd"/>
       <w:r>
-        <w:t>(</w:t>
-      </w:r>
-      <w:proofErr w:type="gramEnd"/>
-      <w:r>
-        <w:t>)</w:t>
+        <w:t>()</w:t>
       </w:r>
       <w:r>
         <w:br/>
         <w:t xml:space="preserve">9. </w:t>
       </w:r>
       <w:proofErr w:type="spellStart"/>
-      <w:proofErr w:type="gramStart"/>
       <w:r>
         <w:t>switchTo</w:t>
       </w:r>
       <w:proofErr w:type="spellEnd"/>
       <w:r>
-        <w:t>(</w:t>
-      </w:r>
-      <w:proofErr w:type="gramEnd"/>
-      <w:r>
-        <w:t>)</w:t>
+        <w:t>()</w:t>
       </w:r>
       <w:r>
         <w:br/>
         <w:t xml:space="preserve">10. </w:t>
       </w:r>
-      <w:proofErr w:type="gramStart"/>
-      <w:r>
-        <w:t>navigate(</w:t>
-      </w:r>
-      <w:proofErr w:type="gramEnd"/>
-      <w:r>
-        <w:t>)</w:t>
+      <w:r>
+        <w:t>navigate()</w:t>
       </w:r>
       <w:r>
         <w:t xml:space="preserve"> – enters the </w:t>
@@ -2166,15 +2047,7 @@
       </w:r>
       <w:proofErr w:type="spellEnd"/>
       <w:r>
-        <w:t xml:space="preserve"> same as </w:t>
-      </w:r>
-      <w:proofErr w:type="gramStart"/>
-      <w:r>
-        <w:t>get(</w:t>
-      </w:r>
-      <w:proofErr w:type="gramEnd"/>
-      <w:r>
-        <w:t>),</w:t>
+        <w:t xml:space="preserve"> same as get(),</w:t>
       </w:r>
       <w:r>
         <w:t xml:space="preserve"> it is also used for navigating back, forward, refresh the opened browser window from automation.</w:t>
@@ -2545,7 +2418,7 @@
           <w:noProof/>
         </w:rPr>
         <w:drawing>
-          <wp:inline distT="0" distB="0" distL="0" distR="0" wp14:anchorId="0E9D9678" wp14:editId="4CFC5494">
+          <wp:inline distT="0" distB="0" distL="0" distR="0" wp14:anchorId="0E9D9678" wp14:editId="49779E56">
             <wp:extent cx="5943600" cy="2796540"/>
             <wp:effectExtent l="0" t="0" r="0" b="3810"/>
             <wp:docPr id="1528842425" name="Picture 1"/>
@@ -2731,7 +2604,7 @@
           <w:noProof/>
         </w:rPr>
         <w:drawing>
-          <wp:inline distT="0" distB="0" distL="0" distR="0" wp14:anchorId="79008263" wp14:editId="2468366A">
+          <wp:inline distT="0" distB="0" distL="0" distR="0" wp14:anchorId="79008263" wp14:editId="2D7DAD8C">
             <wp:extent cx="5943600" cy="2796540"/>
             <wp:effectExtent l="0" t="0" r="0" b="3810"/>
             <wp:docPr id="885114173" name="Picture 1"/>
@@ -2786,7 +2659,7 @@
           <w:noProof/>
         </w:rPr>
         <w:drawing>
-          <wp:inline distT="0" distB="0" distL="0" distR="0" wp14:anchorId="2C0B7A20" wp14:editId="3ECB9D8E">
+          <wp:inline distT="0" distB="0" distL="0" distR="0" wp14:anchorId="2C0B7A20" wp14:editId="1E18839C">
             <wp:extent cx="5943600" cy="2796540"/>
             <wp:effectExtent l="0" t="0" r="0" b="3810"/>
             <wp:docPr id="1331398571" name="Picture 2"/>
@@ -2846,15 +2719,7 @@
         <w:t xml:space="preserve">1. </w:t>
       </w:r>
       <w:r>
-        <w:t xml:space="preserve">Anything which is present on the web page such as text box, buttons, radio buttons </w:t>
-      </w:r>
-      <w:proofErr w:type="gramStart"/>
-      <w:r>
-        <w:t>etc..</w:t>
-      </w:r>
-      <w:proofErr w:type="gramEnd"/>
-      <w:r>
-        <w:t xml:space="preserve"> is called as Web Elements.</w:t>
+        <w:t>Anything which is present on the web page such as text box, buttons, radio buttons etc.. is called as Web Elements.</w:t>
       </w:r>
       <w:r>
         <w:br/>
@@ -2932,17 +2797,12 @@
         <w:br/>
       </w:r>
       <w:proofErr w:type="spellStart"/>
-      <w:proofErr w:type="gramStart"/>
       <w:r>
         <w:t>AadharCard</w:t>
       </w:r>
       <w:proofErr w:type="spellEnd"/>
       <w:r>
-        <w:t xml:space="preserve"> :</w:t>
-      </w:r>
-      <w:proofErr w:type="gramEnd"/>
-      <w:r>
-        <w:t xml:space="preserve"> &lt;input type="checkbox" id="</w:t>
+        <w:t xml:space="preserve"> : &lt;input type="checkbox" id="</w:t>
       </w:r>
       <w:proofErr w:type="spellStart"/>
       <w:r>
@@ -2971,15 +2831,7 @@
     </w:p>
     <w:p>
       <w:r>
-        <w:t xml:space="preserve">PAN </w:t>
-      </w:r>
-      <w:proofErr w:type="gramStart"/>
-      <w:r>
-        <w:t>Card :</w:t>
-      </w:r>
-      <w:proofErr w:type="gramEnd"/>
-      <w:r>
-        <w:t xml:space="preserve"> &lt;input type="checkbox" id="</w:t>
+        <w:t>PAN Card : &lt;input type="checkbox" id="</w:t>
       </w:r>
       <w:proofErr w:type="spellStart"/>
       <w:r>
@@ -3234,17 +3086,12 @@
         <w:t>&lt;</w:t>
       </w:r>
       <w:proofErr w:type="spellStart"/>
-      <w:proofErr w:type="gramStart"/>
       <w:r>
         <w:t>textarea</w:t>
       </w:r>
       <w:proofErr w:type="spellEnd"/>
       <w:r>
-        <w:t xml:space="preserve">  height</w:t>
-      </w:r>
-      <w:proofErr w:type="gramEnd"/>
-      <w:r>
-        <w:t>="100" width="100" name="feedback" id="</w:t>
+        <w:t xml:space="preserve">  height="100" width="100" name="feedback" id="</w:t>
       </w:r>
       <w:proofErr w:type="spellStart"/>
       <w:r>
@@ -8235,48 +8082,17 @@
                 <w:kern w:val="0"/>
                 <w14:ligatures w14:val="none"/>
               </w:rPr>
-              <w:t>text</w:t>
-            </w:r>
-            <w:proofErr w:type="gramStart"/>
-            <w:r>
-              <w:rPr>
-                <w:rFonts w:ascii="Calibri" w:eastAsia="Times New Roman" w:hAnsi="Calibri" w:cs="Calibri"/>
-                <w:color w:val="000000"/>
-                <w:kern w:val="0"/>
-                <w14:ligatures w14:val="none"/>
-              </w:rPr>
-              <w:t>",type</w:t>
+              <w:t>text",type</w:t>
             </w:r>
             <w:proofErr w:type="spellEnd"/>
-            <w:proofErr w:type="gramEnd"/>
-            <w:r>
-              <w:rPr>
-                <w:rFonts w:ascii="Calibri" w:eastAsia="Times New Roman" w:hAnsi="Calibri" w:cs="Calibri"/>
-                <w:color w:val="000000"/>
-                <w:kern w:val="0"/>
-                <w14:ligatures w14:val="none"/>
-              </w:rPr>
-              <w:t>="password", type="email</w:t>
-            </w:r>
-            <w:proofErr w:type="gramStart"/>
-            <w:r>
-              <w:rPr>
-                <w:rFonts w:ascii="Calibri" w:eastAsia="Times New Roman" w:hAnsi="Calibri" w:cs="Calibri"/>
-                <w:color w:val="000000"/>
-                <w:kern w:val="0"/>
-                <w14:ligatures w14:val="none"/>
-              </w:rPr>
-              <w:t>" ,type</w:t>
-            </w:r>
-            <w:proofErr w:type="gramEnd"/>
-            <w:r>
-              <w:rPr>
-                <w:rFonts w:ascii="Calibri" w:eastAsia="Times New Roman" w:hAnsi="Calibri" w:cs="Calibri"/>
-                <w:color w:val="000000"/>
-                <w:kern w:val="0"/>
-                <w14:ligatures w14:val="none"/>
-              </w:rPr>
-              <w:t>="number"</w:t>
+            <w:r>
+              <w:rPr>
+                <w:rFonts w:ascii="Calibri" w:eastAsia="Times New Roman" w:hAnsi="Calibri" w:cs="Calibri"/>
+                <w:color w:val="000000"/>
+                <w:kern w:val="0"/>
+                <w14:ligatures w14:val="none"/>
+              </w:rPr>
+              <w:t>="password", type="email" ,type="number"</w:t>
             </w:r>
           </w:p>
         </w:tc>
@@ -8313,21 +8129,8 @@
                 <w:szCs w:val="22"/>
                 <w14:ligatures w14:val="none"/>
               </w:rPr>
-              <w:t>name/id/class name/place-</w:t>
-            </w:r>
-            <w:proofErr w:type="gramStart"/>
-            <w:r>
-              <w:rPr>
-                <w:rFonts w:ascii="Calibri" w:eastAsia="Times New Roman" w:hAnsi="Calibri" w:cs="Calibri"/>
-                <w:color w:val="000000"/>
-                <w:kern w:val="0"/>
-                <w:sz w:val="22"/>
-                <w:szCs w:val="22"/>
-                <w14:ligatures w14:val="none"/>
-              </w:rPr>
-              <w:t>holder..</w:t>
-            </w:r>
-            <w:proofErr w:type="gramEnd"/>
+              <w:t>name/id/class name/place-holder..</w:t>
+            </w:r>
           </w:p>
         </w:tc>
       </w:tr>
@@ -8480,21 +8283,8 @@
                 <w:szCs w:val="22"/>
                 <w14:ligatures w14:val="none"/>
               </w:rPr>
-              <w:t>name/id/class name/</w:t>
-            </w:r>
-            <w:proofErr w:type="gramStart"/>
-            <w:r>
-              <w:rPr>
-                <w:rFonts w:ascii="Calibri" w:eastAsia="Times New Roman" w:hAnsi="Calibri" w:cs="Calibri"/>
-                <w:color w:val="000000"/>
-                <w:kern w:val="0"/>
-                <w:sz w:val="22"/>
-                <w:szCs w:val="22"/>
-                <w14:ligatures w14:val="none"/>
-              </w:rPr>
-              <w:t>value..</w:t>
-            </w:r>
-            <w:proofErr w:type="gramEnd"/>
+              <w:t>name/id/class name/value..</w:t>
+            </w:r>
           </w:p>
         </w:tc>
       </w:tr>
@@ -8648,21 +8438,8 @@
                 <w:szCs w:val="22"/>
                 <w14:ligatures w14:val="none"/>
               </w:rPr>
-              <w:t xml:space="preserve">name/id/class </w:t>
-            </w:r>
-            <w:proofErr w:type="gramStart"/>
-            <w:r>
-              <w:rPr>
-                <w:rFonts w:ascii="Calibri" w:eastAsia="Times New Roman" w:hAnsi="Calibri" w:cs="Calibri"/>
-                <w:color w:val="000000"/>
-                <w:kern w:val="0"/>
-                <w:sz w:val="22"/>
-                <w:szCs w:val="22"/>
-                <w14:ligatures w14:val="none"/>
-              </w:rPr>
-              <w:t>name..</w:t>
-            </w:r>
-            <w:proofErr w:type="gramEnd"/>
+              <w:t>name/id/class name..</w:t>
+            </w:r>
           </w:p>
         </w:tc>
       </w:tr>
@@ -8814,21 +8591,8 @@
                 <w:szCs w:val="22"/>
                 <w14:ligatures w14:val="none"/>
               </w:rPr>
-              <w:t xml:space="preserve">name/id/class </w:t>
-            </w:r>
-            <w:proofErr w:type="gramStart"/>
-            <w:r>
-              <w:rPr>
-                <w:rFonts w:ascii="Calibri" w:eastAsia="Times New Roman" w:hAnsi="Calibri" w:cs="Calibri"/>
-                <w:color w:val="000000"/>
-                <w:kern w:val="0"/>
-                <w:sz w:val="22"/>
-                <w:szCs w:val="22"/>
-                <w14:ligatures w14:val="none"/>
-              </w:rPr>
-              <w:t>name..</w:t>
-            </w:r>
-            <w:proofErr w:type="gramEnd"/>
+              <w:t>name/id/class name..</w:t>
+            </w:r>
           </w:p>
         </w:tc>
       </w:tr>
@@ -8898,7 +8662,6 @@
               </w:rPr>
             </w:pPr>
             <w:proofErr w:type="spellStart"/>
-            <w:proofErr w:type="gramStart"/>
             <w:r>
               <w:rPr>
                 <w:rFonts w:ascii="Calibri" w:eastAsia="Times New Roman" w:hAnsi="Calibri" w:cs="Calibri"/>
@@ -8911,7 +8674,6 @@
               <w:t>select,option</w:t>
             </w:r>
             <w:proofErr w:type="spellEnd"/>
-            <w:proofErr w:type="gramEnd"/>
           </w:p>
         </w:tc>
         <w:tc>
@@ -8984,21 +8746,8 @@
                 <w:szCs w:val="22"/>
                 <w14:ligatures w14:val="none"/>
               </w:rPr>
-              <w:t>name/id/class name/</w:t>
-            </w:r>
-            <w:proofErr w:type="gramStart"/>
-            <w:r>
-              <w:rPr>
-                <w:rFonts w:ascii="Calibri" w:eastAsia="Times New Roman" w:hAnsi="Calibri" w:cs="Calibri"/>
-                <w:color w:val="000000"/>
-                <w:kern w:val="0"/>
-                <w:sz w:val="22"/>
-                <w:szCs w:val="22"/>
-                <w14:ligatures w14:val="none"/>
-              </w:rPr>
-              <w:t>value..</w:t>
-            </w:r>
-            <w:proofErr w:type="gramEnd"/>
+              <w:t>name/id/class name/value..</w:t>
+            </w:r>
           </w:p>
         </w:tc>
       </w:tr>
@@ -9068,7 +8817,6 @@
               </w:rPr>
             </w:pPr>
             <w:proofErr w:type="spellStart"/>
-            <w:proofErr w:type="gramStart"/>
             <w:r>
               <w:rPr>
                 <w:rFonts w:ascii="Calibri" w:eastAsia="Times New Roman" w:hAnsi="Calibri" w:cs="Calibri"/>
@@ -9081,7 +8829,6 @@
               <w:t>select,option</w:t>
             </w:r>
             <w:proofErr w:type="spellEnd"/>
-            <w:proofErr w:type="gramEnd"/>
           </w:p>
         </w:tc>
         <w:tc>
@@ -9154,21 +8901,8 @@
                 <w:szCs w:val="22"/>
                 <w14:ligatures w14:val="none"/>
               </w:rPr>
-              <w:t>name/id/class name/</w:t>
-            </w:r>
-            <w:proofErr w:type="gramStart"/>
-            <w:r>
-              <w:rPr>
-                <w:rFonts w:ascii="Calibri" w:eastAsia="Times New Roman" w:hAnsi="Calibri" w:cs="Calibri"/>
-                <w:color w:val="000000"/>
-                <w:kern w:val="0"/>
-                <w:sz w:val="22"/>
-                <w:szCs w:val="22"/>
-                <w14:ligatures w14:val="none"/>
-              </w:rPr>
-              <w:t>value..</w:t>
-            </w:r>
-            <w:proofErr w:type="gramEnd"/>
+              <w:t>name/id/class name/value..</w:t>
+            </w:r>
           </w:p>
         </w:tc>
       </w:tr>
@@ -9323,21 +9057,8 @@
                 <w:szCs w:val="22"/>
                 <w14:ligatures w14:val="none"/>
               </w:rPr>
-              <w:t xml:space="preserve">name/id/class </w:t>
-            </w:r>
-            <w:proofErr w:type="gramStart"/>
-            <w:r>
-              <w:rPr>
-                <w:rFonts w:ascii="Calibri" w:eastAsia="Times New Roman" w:hAnsi="Calibri" w:cs="Calibri"/>
-                <w:color w:val="000000"/>
-                <w:kern w:val="0"/>
-                <w:sz w:val="22"/>
-                <w:szCs w:val="22"/>
-                <w14:ligatures w14:val="none"/>
-              </w:rPr>
-              <w:t>name..</w:t>
-            </w:r>
-            <w:proofErr w:type="gramEnd"/>
+              <w:t>name/id/class name..</w:t>
+            </w:r>
           </w:p>
         </w:tc>
       </w:tr>
@@ -9407,44 +9128,18 @@
               </w:rPr>
             </w:pPr>
             <w:proofErr w:type="spellStart"/>
-            <w:proofErr w:type="gramStart"/>
-            <w:r>
-              <w:rPr>
-                <w:rFonts w:ascii="Calibri" w:eastAsia="Times New Roman" w:hAnsi="Calibri" w:cs="Calibri"/>
-                <w:color w:val="000000"/>
-                <w:kern w:val="0"/>
-                <w:sz w:val="22"/>
-                <w:szCs w:val="22"/>
-                <w14:ligatures w14:val="none"/>
-              </w:rPr>
-              <w:t>table,tr</w:t>
-            </w:r>
-            <w:proofErr w:type="gramEnd"/>
-            <w:r>
-              <w:rPr>
-                <w:rFonts w:ascii="Calibri" w:eastAsia="Times New Roman" w:hAnsi="Calibri" w:cs="Calibri"/>
-                <w:color w:val="000000"/>
-                <w:kern w:val="0"/>
-                <w:sz w:val="22"/>
-                <w:szCs w:val="22"/>
-                <w14:ligatures w14:val="none"/>
-              </w:rPr>
-              <w:t>,</w:t>
-            </w:r>
-            <w:proofErr w:type="gramStart"/>
-            <w:r>
-              <w:rPr>
-                <w:rFonts w:ascii="Calibri" w:eastAsia="Times New Roman" w:hAnsi="Calibri" w:cs="Calibri"/>
-                <w:color w:val="000000"/>
-                <w:kern w:val="0"/>
-                <w:sz w:val="22"/>
-                <w:szCs w:val="22"/>
-                <w14:ligatures w14:val="none"/>
-              </w:rPr>
-              <w:t>th,td</w:t>
+            <w:r>
+              <w:rPr>
+                <w:rFonts w:ascii="Calibri" w:eastAsia="Times New Roman" w:hAnsi="Calibri" w:cs="Calibri"/>
+                <w:color w:val="000000"/>
+                <w:kern w:val="0"/>
+                <w:sz w:val="22"/>
+                <w:szCs w:val="22"/>
+                <w14:ligatures w14:val="none"/>
+              </w:rPr>
+              <w:t>table,tr,th,td</w:t>
             </w:r>
             <w:proofErr w:type="spellEnd"/>
-            <w:proofErr w:type="gramEnd"/>
           </w:p>
         </w:tc>
         <w:tc>
@@ -9517,21 +9212,8 @@
                 <w:szCs w:val="22"/>
                 <w14:ligatures w14:val="none"/>
               </w:rPr>
-              <w:t xml:space="preserve">name/id/class </w:t>
-            </w:r>
-            <w:proofErr w:type="gramStart"/>
-            <w:r>
-              <w:rPr>
-                <w:rFonts w:ascii="Calibri" w:eastAsia="Times New Roman" w:hAnsi="Calibri" w:cs="Calibri"/>
-                <w:color w:val="000000"/>
-                <w:kern w:val="0"/>
-                <w:sz w:val="22"/>
-                <w:szCs w:val="22"/>
-                <w14:ligatures w14:val="none"/>
-              </w:rPr>
-              <w:t>name..</w:t>
-            </w:r>
-            <w:proofErr w:type="gramEnd"/>
+              <w:t>name/id/class name..</w:t>
+            </w:r>
           </w:p>
         </w:tc>
       </w:tr>
@@ -9601,7 +9283,6 @@
               </w:rPr>
             </w:pPr>
             <w:proofErr w:type="spellStart"/>
-            <w:proofErr w:type="gramStart"/>
             <w:r>
               <w:rPr>
                 <w:rFonts w:ascii="Calibri" w:eastAsia="Times New Roman" w:hAnsi="Calibri" w:cs="Calibri"/>
@@ -9614,7 +9295,6 @@
               <w:t>ol,li</w:t>
             </w:r>
             <w:proofErr w:type="spellEnd"/>
-            <w:proofErr w:type="gramEnd"/>
           </w:p>
         </w:tc>
         <w:tc>
@@ -9687,21 +9367,8 @@
                 <w:szCs w:val="22"/>
                 <w14:ligatures w14:val="none"/>
               </w:rPr>
-              <w:t xml:space="preserve">name/id/class </w:t>
-            </w:r>
-            <w:proofErr w:type="gramStart"/>
-            <w:r>
-              <w:rPr>
-                <w:rFonts w:ascii="Calibri" w:eastAsia="Times New Roman" w:hAnsi="Calibri" w:cs="Calibri"/>
-                <w:color w:val="000000"/>
-                <w:kern w:val="0"/>
-                <w:sz w:val="22"/>
-                <w:szCs w:val="22"/>
-                <w14:ligatures w14:val="none"/>
-              </w:rPr>
-              <w:t>name..</w:t>
-            </w:r>
-            <w:proofErr w:type="gramEnd"/>
+              <w:t>name/id/class name..</w:t>
+            </w:r>
           </w:p>
         </w:tc>
       </w:tr>
@@ -9782,7 +9449,6 @@
               </w:rPr>
             </w:pPr>
             <w:proofErr w:type="spellStart"/>
-            <w:proofErr w:type="gramStart"/>
             <w:r>
               <w:rPr>
                 <w:rFonts w:ascii="Calibri" w:eastAsia="Times New Roman" w:hAnsi="Calibri" w:cs="Calibri"/>
@@ -9795,7 +9461,6 @@
               <w:t>ul,li</w:t>
             </w:r>
             <w:proofErr w:type="spellEnd"/>
-            <w:proofErr w:type="gramEnd"/>
           </w:p>
         </w:tc>
         <w:tc>
@@ -9868,21 +9533,8 @@
                 <w:szCs w:val="22"/>
                 <w14:ligatures w14:val="none"/>
               </w:rPr>
-              <w:t xml:space="preserve">name/id/class </w:t>
-            </w:r>
-            <w:proofErr w:type="gramStart"/>
-            <w:r>
-              <w:rPr>
-                <w:rFonts w:ascii="Calibri" w:eastAsia="Times New Roman" w:hAnsi="Calibri" w:cs="Calibri"/>
-                <w:color w:val="000000"/>
-                <w:kern w:val="0"/>
-                <w:sz w:val="22"/>
-                <w:szCs w:val="22"/>
-                <w14:ligatures w14:val="none"/>
-              </w:rPr>
-              <w:t>name..</w:t>
-            </w:r>
-            <w:proofErr w:type="gramEnd"/>
+              <w:t>name/id/class name..</w:t>
+            </w:r>
           </w:p>
         </w:tc>
       </w:tr>
@@ -10036,21 +9688,8 @@
                 <w:szCs w:val="22"/>
                 <w14:ligatures w14:val="none"/>
               </w:rPr>
-              <w:t xml:space="preserve">name/id/class </w:t>
-            </w:r>
-            <w:proofErr w:type="gramStart"/>
-            <w:r>
-              <w:rPr>
-                <w:rFonts w:ascii="Calibri" w:eastAsia="Times New Roman" w:hAnsi="Calibri" w:cs="Calibri"/>
-                <w:color w:val="000000"/>
-                <w:kern w:val="0"/>
-                <w:sz w:val="22"/>
-                <w:szCs w:val="22"/>
-                <w14:ligatures w14:val="none"/>
-              </w:rPr>
-              <w:t>name..</w:t>
-            </w:r>
-            <w:proofErr w:type="gramEnd"/>
+              <w:t>name/id/class name..</w:t>
+            </w:r>
           </w:p>
         </w:tc>
       </w:tr>
@@ -10206,21 +9845,8 @@
                 <w:szCs w:val="22"/>
                 <w14:ligatures w14:val="none"/>
               </w:rPr>
-              <w:t xml:space="preserve">title/name/id/class </w:t>
-            </w:r>
-            <w:proofErr w:type="gramStart"/>
-            <w:r>
-              <w:rPr>
-                <w:rFonts w:ascii="Calibri" w:eastAsia="Times New Roman" w:hAnsi="Calibri" w:cs="Calibri"/>
-                <w:color w:val="000000"/>
-                <w:kern w:val="0"/>
-                <w:sz w:val="22"/>
-                <w:szCs w:val="22"/>
-                <w14:ligatures w14:val="none"/>
-              </w:rPr>
-              <w:t>name..</w:t>
-            </w:r>
-            <w:proofErr w:type="gramEnd"/>
+              <w:t>title/name/id/class name..</w:t>
+            </w:r>
           </w:p>
         </w:tc>
       </w:tr>
@@ -10372,21 +9998,8 @@
                 <w:szCs w:val="22"/>
                 <w14:ligatures w14:val="none"/>
               </w:rPr>
-              <w:t xml:space="preserve">name/id/class </w:t>
-            </w:r>
-            <w:proofErr w:type="gramStart"/>
-            <w:r>
-              <w:rPr>
-                <w:rFonts w:ascii="Calibri" w:eastAsia="Times New Roman" w:hAnsi="Calibri" w:cs="Calibri"/>
-                <w:color w:val="000000"/>
-                <w:kern w:val="0"/>
-                <w:sz w:val="22"/>
-                <w:szCs w:val="22"/>
-                <w14:ligatures w14:val="none"/>
-              </w:rPr>
-              <w:t>name..</w:t>
-            </w:r>
-            <w:proofErr w:type="gramEnd"/>
+              <w:t>name/id/class name..</w:t>
+            </w:r>
           </w:p>
         </w:tc>
       </w:tr>
@@ -10464,31 +10077,7 @@
                 <w:szCs w:val="22"/>
                 <w14:ligatures w14:val="none"/>
               </w:rPr>
-              <w:t>h</w:t>
-            </w:r>
-            <w:proofErr w:type="gramStart"/>
-            <w:r>
-              <w:rPr>
-                <w:rFonts w:ascii="Calibri" w:eastAsia="Times New Roman" w:hAnsi="Calibri" w:cs="Calibri"/>
-                <w:color w:val="000000"/>
-                <w:kern w:val="0"/>
-                <w:sz w:val="22"/>
-                <w:szCs w:val="22"/>
-                <w14:ligatures w14:val="none"/>
-              </w:rPr>
-              <w:t>1,h2,h3,h4,h5,h</w:t>
-            </w:r>
-            <w:proofErr w:type="gramEnd"/>
-            <w:r>
-              <w:rPr>
-                <w:rFonts w:ascii="Calibri" w:eastAsia="Times New Roman" w:hAnsi="Calibri" w:cs="Calibri"/>
-                <w:color w:val="000000"/>
-                <w:kern w:val="0"/>
-                <w:sz w:val="22"/>
-                <w:szCs w:val="22"/>
-                <w14:ligatures w14:val="none"/>
-              </w:rPr>
-              <w:t>6</w:t>
+              <w:t>h1,h2,h3,h4,h5,h6</w:t>
             </w:r>
           </w:p>
         </w:tc>
@@ -10748,15 +10337,7 @@
       </w:r>
       <w:r>
         <w:br/>
-        <w:t>* In selenium before performing the action such as clicking, typing</w:t>
-      </w:r>
-      <w:proofErr w:type="gramStart"/>
-      <w:r>
-        <w:t xml:space="preserve"> ..</w:t>
-      </w:r>
-      <w:proofErr w:type="gramEnd"/>
-      <w:r>
-        <w:t xml:space="preserve"> we should find the element first.</w:t>
+        <w:t>* In selenium before performing the action such as clicking, typing .. we should find the element first.</w:t>
       </w:r>
       <w:r>
         <w:br/>
@@ -10828,15 +10409,7 @@
       </w:r>
       <w:r>
         <w:br/>
-        <w:t xml:space="preserve">* All the above locators are static methods present in the </w:t>
-      </w:r>
-      <w:proofErr w:type="gramStart"/>
-      <w:r>
-        <w:t>By</w:t>
-      </w:r>
-      <w:proofErr w:type="gramEnd"/>
-      <w:r>
-        <w:t xml:space="preserve"> class.</w:t>
+        <w:t>* All the above locators are static methods present in the By class.</w:t>
       </w:r>
       <w:r>
         <w:br/>
@@ -10845,30 +10418,20 @@
         <w:t xml:space="preserve">* The above statements are used as arguments to </w:t>
       </w:r>
       <w:proofErr w:type="spellStart"/>
-      <w:proofErr w:type="gramStart"/>
       <w:r>
         <w:t>findElement</w:t>
       </w:r>
       <w:proofErr w:type="spellEnd"/>
       <w:r>
-        <w:t>(</w:t>
-      </w:r>
-      <w:proofErr w:type="gramEnd"/>
-      <w:r>
-        <w:t xml:space="preserve">) and </w:t>
+        <w:t xml:space="preserve">() and </w:t>
       </w:r>
       <w:proofErr w:type="spellStart"/>
-      <w:proofErr w:type="gramStart"/>
       <w:r>
         <w:t>findElements</w:t>
       </w:r>
       <w:proofErr w:type="spellEnd"/>
       <w:r>
-        <w:t>(</w:t>
-      </w:r>
-      <w:proofErr w:type="gramEnd"/>
-      <w:r>
-        <w:t>) methods.</w:t>
+        <w:t>() methods.</w:t>
       </w:r>
       <w:r>
         <w:t xml:space="preserve"> </w:t>
@@ -10881,148 +10444,109 @@
       <w:r>
         <w:t xml:space="preserve">, </w:t>
       </w:r>
-      <w:proofErr w:type="gramStart"/>
       <w:r>
         <w:rPr>
           <w:b/>
           <w:bCs/>
         </w:rPr>
-        <w:t>By</w:t>
-      </w:r>
-      <w:proofErr w:type="gramEnd"/>
+        <w:t>By class</w:t>
+      </w:r>
+      <w:r>
+        <w:t xml:space="preserve"> with static methods can be passed as arguments to </w:t>
+      </w:r>
+      <w:proofErr w:type="spellStart"/>
+      <w:r>
+        <w:t>findElement</w:t>
+      </w:r>
+      <w:proofErr w:type="spellEnd"/>
+      <w:r>
+        <w:t xml:space="preserve">() and </w:t>
+      </w:r>
+      <w:proofErr w:type="spellStart"/>
+      <w:r>
+        <w:t>findElements</w:t>
+      </w:r>
+      <w:proofErr w:type="spellEnd"/>
+      <w:r>
+        <w:t>().</w:t>
+      </w:r>
+      <w:r>
+        <w:br/>
+        <w:t xml:space="preserve">Eg: </w:t>
+      </w:r>
+      <w:proofErr w:type="spellStart"/>
+      <w:r>
+        <w:t>findElement</w:t>
+      </w:r>
+      <w:proofErr w:type="spellEnd"/>
+      <w:r>
+        <w:t>(By.name())</w:t>
+      </w:r>
+      <w:r>
+        <w:br/>
+        <w:t>*</w:t>
+      </w:r>
+      <w:r>
+        <w:t xml:space="preserve"> Return type of </w:t>
+      </w:r>
+      <w:proofErr w:type="spellStart"/>
+      <w:r>
+        <w:t>findElement</w:t>
+      </w:r>
+      <w:proofErr w:type="spellEnd"/>
+      <w:r>
+        <w:t xml:space="preserve">() is </w:t>
+      </w:r>
+      <w:proofErr w:type="spellStart"/>
       <w:r>
         <w:rPr>
           <w:b/>
           <w:bCs/>
         </w:rPr>
-        <w:t xml:space="preserve"> class</w:t>
-      </w:r>
-      <w:r>
-        <w:t xml:space="preserve"> with static methods can be passed as arguments to </w:t>
+        <w:t>WebElement</w:t>
+      </w:r>
+      <w:proofErr w:type="spellEnd"/>
+      <w:r>
+        <w:t xml:space="preserve"> (Interface).</w:t>
+      </w:r>
+      <w:r>
+        <w:br/>
+      </w:r>
+      <w:r>
+        <w:t xml:space="preserve">* Return type </w:t>
+      </w:r>
+      <w:r>
+        <w:t>o</w:t>
+      </w:r>
+      <w:r>
+        <w:t xml:space="preserve">f </w:t>
       </w:r>
       <w:proofErr w:type="spellStart"/>
-      <w:proofErr w:type="gramStart"/>
-      <w:r>
-        <w:t>findElement</w:t>
+      <w:r>
+        <w:t>findElements</w:t>
       </w:r>
       <w:proofErr w:type="spellEnd"/>
       <w:r>
-        <w:t>(</w:t>
-      </w:r>
-      <w:proofErr w:type="gramEnd"/>
-      <w:r>
-        <w:t xml:space="preserve">) and </w:t>
-      </w:r>
-      <w:proofErr w:type="spellStart"/>
-      <w:proofErr w:type="gramStart"/>
-      <w:r>
-        <w:t>findElements</w:t>
-      </w:r>
-      <w:proofErr w:type="spellEnd"/>
-      <w:r>
-        <w:t>(</w:t>
-      </w:r>
-      <w:proofErr w:type="gramEnd"/>
-      <w:r>
-        <w:t>).</w:t>
-      </w:r>
-      <w:r>
-        <w:br/>
-        <w:t xml:space="preserve">Eg: </w:t>
-      </w:r>
-      <w:proofErr w:type="spellStart"/>
-      <w:proofErr w:type="gramStart"/>
-      <w:r>
-        <w:t>findElement</w:t>
-      </w:r>
-      <w:proofErr w:type="spellEnd"/>
-      <w:r>
-        <w:t>(By.name(</w:t>
-      </w:r>
-      <w:proofErr w:type="gramEnd"/>
-      <w:r>
-        <w:t>))</w:t>
-      </w:r>
-      <w:r>
-        <w:br/>
-        <w:t>*</w:t>
-      </w:r>
-      <w:r>
-        <w:t xml:space="preserve"> Return type of </w:t>
-      </w:r>
-      <w:proofErr w:type="spellStart"/>
-      <w:proofErr w:type="gramStart"/>
-      <w:r>
-        <w:t>findElement</w:t>
-      </w:r>
-      <w:proofErr w:type="spellEnd"/>
-      <w:r>
-        <w:t>(</w:t>
-      </w:r>
-      <w:proofErr w:type="gramEnd"/>
-      <w:r>
-        <w:t xml:space="preserve">) is </w:t>
-      </w:r>
-      <w:proofErr w:type="spellStart"/>
+        <w:t xml:space="preserve">() is </w:t>
+      </w:r>
       <w:r>
         <w:rPr>
           <w:b/>
           <w:bCs/>
         </w:rPr>
-        <w:t>WebElement</w:t>
-      </w:r>
-      <w:proofErr w:type="spellEnd"/>
-      <w:r>
-        <w:t xml:space="preserve"> (Interface).</w:t>
-      </w:r>
-      <w:r>
-        <w:br/>
-      </w:r>
-      <w:r>
-        <w:t xml:space="preserve">* Return type </w:t>
-      </w:r>
-      <w:r>
-        <w:t>o</w:t>
-      </w:r>
-      <w:r>
-        <w:t xml:space="preserve">f </w:t>
+        <w:t xml:space="preserve">List of </w:t>
       </w:r>
       <w:proofErr w:type="spellStart"/>
-      <w:proofErr w:type="gramStart"/>
-      <w:r>
-        <w:t>findElements</w:t>
-      </w:r>
-      <w:proofErr w:type="spellEnd"/>
-      <w:r>
-        <w:t>(</w:t>
-      </w:r>
-      <w:proofErr w:type="gramEnd"/>
-      <w:r>
-        <w:t xml:space="preserve">) is </w:t>
-      </w:r>
       <w:r>
         <w:rPr>
           <w:b/>
           <w:bCs/>
         </w:rPr>
-        <w:t xml:space="preserve">List of </w:t>
-      </w:r>
-      <w:proofErr w:type="spellStart"/>
-      <w:proofErr w:type="gramStart"/>
-      <w:r>
-        <w:rPr>
-          <w:b/>
-          <w:bCs/>
-        </w:rPr>
         <w:t>WebElement</w:t>
       </w:r>
       <w:proofErr w:type="spellEnd"/>
       <w:r>
-        <w:t>(</w:t>
-      </w:r>
-      <w:proofErr w:type="gramEnd"/>
-      <w:r>
-        <w:t xml:space="preserve">Interface). </w:t>
+        <w:t xml:space="preserve">(Interface). </w:t>
       </w:r>
       <w:r>
         <w:rPr>
@@ -11078,44 +10602,20 @@
         <w:br/>
       </w:r>
       <w:r>
-        <w:t xml:space="preserve">1. </w:t>
-      </w:r>
-      <w:proofErr w:type="gramStart"/>
-      <w:r>
-        <w:t>Click(</w:t>
-      </w:r>
-      <w:proofErr w:type="gramEnd"/>
-      <w:r>
-        <w:t xml:space="preserve">) – left mouse </w:t>
+        <w:t xml:space="preserve">1. Click() – left mouse </w:t>
       </w:r>
       <w:r>
         <w:t>clicks</w:t>
       </w:r>
       <w:r>
         <w:br/>
-        <w:t xml:space="preserve">2. </w:t>
-      </w:r>
-      <w:proofErr w:type="gramStart"/>
-      <w:r>
-        <w:t>Submit(</w:t>
-      </w:r>
-      <w:proofErr w:type="gramEnd"/>
-      <w:r>
-        <w:t xml:space="preserve">) – left mouse </w:t>
+        <w:t xml:space="preserve">2. Submit() – left mouse </w:t>
       </w:r>
       <w:r>
         <w:t>clicks</w:t>
       </w:r>
       <w:r>
-        <w:t xml:space="preserve">., internally calls </w:t>
-      </w:r>
-      <w:proofErr w:type="gramStart"/>
-      <w:r>
-        <w:t>click(</w:t>
-      </w:r>
-      <w:proofErr w:type="gramEnd"/>
-      <w:r>
-        <w:t>) method.</w:t>
+        <w:t>., internally calls click() method.</w:t>
       </w:r>
       <w:r>
         <w:br/>
@@ -11139,15 +10639,7 @@
       </w:r>
       <w:r>
         <w:br/>
-        <w:t xml:space="preserve">4. </w:t>
-      </w:r>
-      <w:proofErr w:type="gramStart"/>
-      <w:r>
-        <w:t>Clear(</w:t>
-      </w:r>
-      <w:proofErr w:type="gramEnd"/>
-      <w:r>
-        <w:t xml:space="preserve">) – clearing the text </w:t>
+        <w:t xml:space="preserve">4. Clear() – clearing the text </w:t>
       </w:r>
       <w:proofErr w:type="spellStart"/>
       <w:r>
@@ -11164,104 +10656,84 @@
         <w:t xml:space="preserve">5. </w:t>
       </w:r>
       <w:proofErr w:type="spellStart"/>
-      <w:proofErr w:type="gramStart"/>
       <w:r>
         <w:t>getTagName</w:t>
       </w:r>
       <w:proofErr w:type="spellEnd"/>
       <w:r>
+        <w:t xml:space="preserve">() – returns the tag name from the </w:t>
+      </w:r>
+      <w:proofErr w:type="spellStart"/>
+      <w:r>
+        <w:t>webelement</w:t>
+      </w:r>
+      <w:proofErr w:type="spellEnd"/>
+      <w:r>
+        <w:t>.</w:t>
+      </w:r>
+      <w:r>
+        <w:br/>
+        <w:t xml:space="preserve">6. </w:t>
+      </w:r>
+      <w:proofErr w:type="spellStart"/>
+      <w:r>
+        <w:t>getAttribute</w:t>
+      </w:r>
+      <w:proofErr w:type="spellEnd"/>
+      <w:r>
         <w:t>(</w:t>
       </w:r>
-      <w:proofErr w:type="gramEnd"/>
-      <w:r>
-        <w:t xml:space="preserve">) – returns the tag name from the </w:t>
-      </w:r>
       <w:proofErr w:type="spellStart"/>
       <w:r>
-        <w:t>webelement</w:t>
+        <w:t>args</w:t>
       </w:r>
       <w:proofErr w:type="spellEnd"/>
       <w:r>
+        <w:t>) – return the value of the attribute.</w:t>
+      </w:r>
+      <w:r>
+        <w:br/>
+        <w:t xml:space="preserve">7. </w:t>
+      </w:r>
+      <w:proofErr w:type="spellStart"/>
+      <w:r>
+        <w:t>getText</w:t>
+      </w:r>
+      <w:proofErr w:type="spellEnd"/>
+      <w:r>
+        <w:t xml:space="preserve">() – return the text from the </w:t>
+      </w:r>
+      <w:proofErr w:type="spellStart"/>
+      <w:r>
+        <w:t>WebElement</w:t>
+      </w:r>
+      <w:proofErr w:type="spellEnd"/>
+      <w:r>
         <w:t>.</w:t>
       </w:r>
       <w:r>
         <w:br/>
-        <w:t xml:space="preserve">6. </w:t>
+        <w:t xml:space="preserve">8. </w:t>
       </w:r>
       <w:proofErr w:type="spellStart"/>
       <w:r>
-        <w:t>getAttribute</w:t>
+        <w:t>isSelected</w:t>
       </w:r>
       <w:proofErr w:type="spellEnd"/>
       <w:r>
-        <w:t>(</w:t>
+        <w:t>() – return true/false</w:t>
+      </w:r>
+      <w:r>
+        <w:br/>
+        <w:t xml:space="preserve">9. </w:t>
       </w:r>
       <w:proofErr w:type="spellStart"/>
       <w:r>
-        <w:t>args</w:t>
+        <w:t>isEnabled</w:t>
       </w:r>
       <w:proofErr w:type="spellEnd"/>
       <w:r>
-        <w:t>) – return the value of the attribute.</w:t>
-      </w:r>
-      <w:r>
-        <w:br/>
-        <w:t xml:space="preserve">7. </w:t>
-      </w:r>
-      <w:proofErr w:type="spellStart"/>
-      <w:proofErr w:type="gramStart"/>
-      <w:r>
-        <w:t>getText</w:t>
-      </w:r>
-      <w:proofErr w:type="spellEnd"/>
-      <w:r>
-        <w:t>(</w:t>
-      </w:r>
-      <w:proofErr w:type="gramEnd"/>
-      <w:r>
-        <w:t xml:space="preserve">) – return the text from the </w:t>
-      </w:r>
-      <w:proofErr w:type="spellStart"/>
-      <w:r>
-        <w:t>WebElement</w:t>
-      </w:r>
-      <w:proofErr w:type="spellEnd"/>
-      <w:r>
-        <w:t>.</w:t>
-      </w:r>
-      <w:r>
-        <w:br/>
-        <w:t xml:space="preserve">8. </w:t>
-      </w:r>
-      <w:proofErr w:type="spellStart"/>
-      <w:proofErr w:type="gramStart"/>
-      <w:r>
-        <w:t>isSelected</w:t>
-      </w:r>
-      <w:proofErr w:type="spellEnd"/>
-      <w:r>
-        <w:t>(</w:t>
-      </w:r>
-      <w:proofErr w:type="gramEnd"/>
-      <w:r>
-        <w:t>) – return true/false</w:t>
-      </w:r>
-      <w:r>
-        <w:br/>
-        <w:t xml:space="preserve">9. </w:t>
-      </w:r>
-      <w:proofErr w:type="spellStart"/>
-      <w:proofErr w:type="gramStart"/>
-      <w:r>
-        <w:t>isEnabled</w:t>
-      </w:r>
-      <w:proofErr w:type="spellEnd"/>
-      <w:r>
-        <w:t>(</w:t>
-      </w:r>
-      <w:proofErr w:type="gramEnd"/>
-      <w:r>
-        <w:t>) – return tru</w:t>
+        <w:t>() – return tru</w:t>
       </w:r>
       <w:r>
         <w:t>e</w:t>
@@ -11279,7 +10751,7 @@
           <w:noProof/>
         </w:rPr>
         <w:drawing>
-          <wp:inline distT="0" distB="0" distL="0" distR="0" wp14:anchorId="2B697914" wp14:editId="306F7441">
+          <wp:inline distT="0" distB="0" distL="0" distR="0" wp14:anchorId="2B697914" wp14:editId="77EB6F44">
             <wp:extent cx="5943600" cy="2796540"/>
             <wp:effectExtent l="0" t="0" r="0" b="3810"/>
             <wp:docPr id="1656898048" name="Picture 1"/>
@@ -13139,17 +12611,7 @@
                 <w:kern w:val="0"/>
                 <w14:ligatures w14:val="none"/>
               </w:rPr>
-              <w:t xml:space="preserve"> </w:t>
-            </w:r>
-            <w:proofErr w:type="gramStart"/>
-            <w:r>
-              <w:rPr>
-                <w:rFonts w:ascii="Calibri" w:eastAsia="Times New Roman" w:hAnsi="Calibri" w:cs="Calibri"/>
-                <w:color w:val="000000"/>
-                <w:kern w:val="0"/>
-                <w14:ligatures w14:val="none"/>
-              </w:rPr>
-              <w:t>or .</w:t>
+              <w:t xml:space="preserve"> or .</w:t>
             </w:r>
             <w:proofErr w:type="spellStart"/>
             <w:r>
@@ -13162,7 +12624,6 @@
               <w:t>classValue</w:t>
             </w:r>
             <w:proofErr w:type="spellEnd"/>
-            <w:proofErr w:type="gramEnd"/>
           </w:p>
         </w:tc>
         <w:tc>
@@ -13232,7 +12693,6 @@
               </w:rPr>
             </w:pPr>
             <w:proofErr w:type="spellStart"/>
-            <w:proofErr w:type="gramStart"/>
             <w:r>
               <w:rPr>
                 <w:rFonts w:ascii="Calibri" w:eastAsia="Times New Roman" w:hAnsi="Calibri" w:cs="Calibri"/>
@@ -13250,17 +12710,7 @@
                 <w:kern w:val="0"/>
                 <w14:ligatures w14:val="none"/>
               </w:rPr>
-              <w:t>[</w:t>
-            </w:r>
-            <w:proofErr w:type="gramEnd"/>
-            <w:r>
-              <w:rPr>
-                <w:rFonts w:ascii="Calibri" w:eastAsia="Times New Roman" w:hAnsi="Calibri" w:cs="Calibri"/>
-                <w:color w:val="000000"/>
-                <w:kern w:val="0"/>
-                <w14:ligatures w14:val="none"/>
-              </w:rPr>
-              <w:t xml:space="preserve">attribute^=’starting text of </w:t>
+              <w:t xml:space="preserve">[attribute^=’starting text of </w:t>
             </w:r>
             <w:proofErr w:type="spellStart"/>
             <w:r>
@@ -13351,7 +12801,6 @@
               </w:rPr>
             </w:pPr>
             <w:proofErr w:type="spellStart"/>
-            <w:proofErr w:type="gramStart"/>
             <w:r>
               <w:rPr>
                 <w:rFonts w:ascii="Calibri" w:eastAsia="Times New Roman" w:hAnsi="Calibri" w:cs="Calibri"/>
@@ -13369,17 +12818,7 @@
                 <w:kern w:val="0"/>
                 <w14:ligatures w14:val="none"/>
               </w:rPr>
-              <w:t>[</w:t>
-            </w:r>
-            <w:proofErr w:type="gramEnd"/>
-            <w:r>
-              <w:rPr>
-                <w:rFonts w:ascii="Calibri" w:eastAsia="Times New Roman" w:hAnsi="Calibri" w:cs="Calibri"/>
-                <w:color w:val="000000"/>
-                <w:kern w:val="0"/>
-                <w14:ligatures w14:val="none"/>
-              </w:rPr>
-              <w:t xml:space="preserve">attribute$=’ending text of </w:t>
+              <w:t xml:space="preserve">[attribute$=’ending text of </w:t>
             </w:r>
             <w:proofErr w:type="spellStart"/>
             <w:r>
@@ -13470,7 +12909,6 @@
               </w:rPr>
             </w:pPr>
             <w:proofErr w:type="spellStart"/>
-            <w:proofErr w:type="gramStart"/>
             <w:r>
               <w:rPr>
                 <w:rFonts w:ascii="Calibri" w:eastAsia="Times New Roman" w:hAnsi="Calibri" w:cs="Calibri"/>
@@ -13491,7 +12929,6 @@
               <w:t>[</w:t>
             </w:r>
             <w:proofErr w:type="spellStart"/>
-            <w:proofErr w:type="gramEnd"/>
             <w:r>
               <w:rPr>
                 <w:rFonts w:ascii="Calibri" w:eastAsia="Times New Roman" w:hAnsi="Calibri" w:cs="Calibri"/>
@@ -14173,25 +13610,14 @@
                 <w14:ligatures w14:val="none"/>
               </w:rPr>
             </w:pPr>
-            <w:proofErr w:type="gramStart"/>
-            <w:r>
-              <w:rPr>
-                <w:rFonts w:ascii="Calibri" w:eastAsia="Times New Roman" w:hAnsi="Calibri" w:cs="Calibri"/>
-                <w:color w:val="000000"/>
-                <w:kern w:val="0"/>
-                <w14:ligatures w14:val="none"/>
-              </w:rPr>
-              <w:t>:nth</w:t>
-            </w:r>
-            <w:proofErr w:type="gramEnd"/>
-            <w:r>
-              <w:rPr>
-                <w:rFonts w:ascii="Calibri" w:eastAsia="Times New Roman" w:hAnsi="Calibri" w:cs="Calibri"/>
-                <w:color w:val="000000"/>
-                <w:kern w:val="0"/>
-                <w14:ligatures w14:val="none"/>
-              </w:rPr>
-              <w:t>-child(</w:t>
+            <w:r>
+              <w:rPr>
+                <w:rFonts w:ascii="Calibri" w:eastAsia="Times New Roman" w:hAnsi="Calibri" w:cs="Calibri"/>
+                <w:color w:val="000000"/>
+                <w:kern w:val="0"/>
+                <w14:ligatures w14:val="none"/>
+              </w:rPr>
+              <w:t>:nth-child(</w:t>
             </w:r>
             <w:r>
               <w:rPr>
@@ -26632,25 +26058,12 @@
         <w:t>html&gt;body&gt;</w:t>
       </w:r>
       <w:proofErr w:type="spellStart"/>
-      <w:proofErr w:type="gramStart"/>
-      <w:r>
-        <w:t>input:nth</w:t>
-      </w:r>
-      <w:proofErr w:type="gramEnd"/>
-      <w:r>
-        <w:t>-</w:t>
-      </w:r>
-      <w:proofErr w:type="gramStart"/>
-      <w:r>
-        <w:t>child</w:t>
+      <w:r>
+        <w:t>input:nth-child</w:t>
       </w:r>
       <w:proofErr w:type="spellEnd"/>
       <w:r>
-        <w:t>(</w:t>
-      </w:r>
-      <w:proofErr w:type="gramEnd"/>
-      <w:r>
-        <w:t xml:space="preserve">1) - </w:t>
+        <w:t xml:space="preserve">(1) - </w:t>
       </w:r>
       <w:proofErr w:type="spellStart"/>
       <w:r>
@@ -26659,15 +26072,7 @@
       <w:proofErr w:type="spellEnd"/>
       <w:r>
         <w:br/>
-        <w:t>/html/body/</w:t>
-      </w:r>
-      <w:proofErr w:type="gramStart"/>
-      <w:r>
-        <w:t>input[</w:t>
-      </w:r>
-      <w:proofErr w:type="gramEnd"/>
-      <w:r>
-        <w:t xml:space="preserve">1] - </w:t>
+        <w:t xml:space="preserve">/html/body/input[1] - </w:t>
       </w:r>
       <w:proofErr w:type="spellStart"/>
       <w:r>
@@ -26680,25 +26085,12 @@
         <w:t xml:space="preserve">html </w:t>
       </w:r>
       <w:proofErr w:type="spellStart"/>
-      <w:proofErr w:type="gramStart"/>
-      <w:r>
-        <w:t>input:nth</w:t>
-      </w:r>
-      <w:proofErr w:type="gramEnd"/>
-      <w:r>
-        <w:t>-</w:t>
-      </w:r>
-      <w:proofErr w:type="gramStart"/>
-      <w:r>
-        <w:t>child</w:t>
+      <w:r>
+        <w:t>input:nth-child</w:t>
       </w:r>
       <w:proofErr w:type="spellEnd"/>
       <w:r>
-        <w:t>(</w:t>
-      </w:r>
-      <w:proofErr w:type="gramEnd"/>
-      <w:r>
-        <w:t xml:space="preserve">1) </w:t>
+        <w:t xml:space="preserve">(1) </w:t>
       </w:r>
       <w:r>
         <w:t>–</w:t>
@@ -26714,13 +26106,8 @@
       <w:r>
         <w:br/>
       </w:r>
-      <w:proofErr w:type="gramStart"/>
-      <w:r>
-        <w:t>//html//input[</w:t>
-      </w:r>
-      <w:proofErr w:type="gramEnd"/>
-      <w:r>
-        <w:t xml:space="preserve">1] - </w:t>
+      <w:r>
+        <w:t xml:space="preserve">//html//input[1] - </w:t>
       </w:r>
       <w:proofErr w:type="spellStart"/>
       <w:r>
@@ -26730,25 +26117,12 @@
     </w:p>
     <w:p>
       <w:proofErr w:type="spellStart"/>
-      <w:proofErr w:type="gramStart"/>
-      <w:r>
-        <w:t>input:nth</w:t>
-      </w:r>
-      <w:proofErr w:type="gramEnd"/>
-      <w:r>
-        <w:t>-</w:t>
-      </w:r>
-      <w:proofErr w:type="gramStart"/>
-      <w:r>
-        <w:t>child</w:t>
+      <w:r>
+        <w:t>input:nth-child</w:t>
       </w:r>
       <w:proofErr w:type="spellEnd"/>
       <w:r>
-        <w:t>(</w:t>
-      </w:r>
-      <w:proofErr w:type="gramEnd"/>
-      <w:r>
-        <w:t xml:space="preserve">1) </w:t>
+        <w:t xml:space="preserve">(1) </w:t>
       </w:r>
       <w:r>
         <w:t>–</w:t>
@@ -26765,15 +26139,7 @@
         <w:br/>
       </w:r>
       <w:r>
-        <w:t>//</w:t>
-      </w:r>
-      <w:proofErr w:type="gramStart"/>
-      <w:r>
-        <w:t>input[</w:t>
-      </w:r>
-      <w:proofErr w:type="gramEnd"/>
-      <w:r>
-        <w:t xml:space="preserve">1] </w:t>
+        <w:t xml:space="preserve">//input[1] </w:t>
       </w:r>
       <w:r>
         <w:t>–</w:t>
@@ -28428,7 +27794,6 @@
               <w:t>//</w:t>
             </w:r>
             <w:proofErr w:type="spellStart"/>
-            <w:proofErr w:type="gramStart"/>
             <w:r>
               <w:rPr>
                 <w:rFonts w:ascii="Calibri" w:eastAsia="Times New Roman" w:hAnsi="Calibri" w:cs="Calibri"/>
@@ -28450,19 +27815,7 @@
                 <w:szCs w:val="22"/>
                 <w14:ligatures w14:val="none"/>
               </w:rPr>
-              <w:t>[</w:t>
-            </w:r>
-            <w:proofErr w:type="gramEnd"/>
-            <w:r>
-              <w:rPr>
-                <w:rFonts w:ascii="Calibri" w:eastAsia="Times New Roman" w:hAnsi="Calibri" w:cs="Calibri"/>
-                <w:color w:val="000000"/>
-                <w:kern w:val="0"/>
-                <w:sz w:val="22"/>
-                <w:szCs w:val="22"/>
-                <w14:ligatures w14:val="none"/>
-              </w:rPr>
-              <w:t>@attributeName='attributeValue' AND @attributeName='attributeValue']</w:t>
+              <w:t>[@attributeName='attributeValue' AND @attributeName='attributeValue']</w:t>
             </w:r>
           </w:p>
         </w:tc>
@@ -28507,7 +27860,6 @@
               <w:t>//</w:t>
             </w:r>
             <w:proofErr w:type="spellStart"/>
-            <w:proofErr w:type="gramStart"/>
             <w:r>
               <w:rPr>
                 <w:rFonts w:ascii="Calibri" w:eastAsia="Times New Roman" w:hAnsi="Calibri" w:cs="Calibri"/>
@@ -28529,19 +27881,7 @@
                 <w:szCs w:val="22"/>
                 <w14:ligatures w14:val="none"/>
               </w:rPr>
-              <w:t>[</w:t>
-            </w:r>
-            <w:proofErr w:type="gramEnd"/>
-            <w:r>
-              <w:rPr>
-                <w:rFonts w:ascii="Calibri" w:eastAsia="Times New Roman" w:hAnsi="Calibri" w:cs="Calibri"/>
-                <w:color w:val="000000"/>
-                <w:kern w:val="0"/>
-                <w:sz w:val="22"/>
-                <w:szCs w:val="22"/>
-                <w14:ligatures w14:val="none"/>
-              </w:rPr>
-              <w:t>@attributeName='attributeValue' OR @attributeName='attributeValue']</w:t>
+              <w:t>[@attributeName='attributeValue' OR @attributeName='attributeValue']</w:t>
             </w:r>
           </w:p>
         </w:tc>
@@ -30000,35 +29340,7 @@
           <w:szCs w:val="22"/>
           <w14:ligatures w14:val="none"/>
         </w:rPr>
-        <w:t>[text</w:t>
-      </w:r>
-      <w:proofErr w:type="gramStart"/>
-      <w:r>
-        <w:rPr>
-          <w:rFonts w:ascii="Calibri" w:eastAsia="Times New Roman" w:hAnsi="Calibri" w:cs="Calibri"/>
-          <w:b/>
-          <w:bCs/>
-          <w:color w:val="000000"/>
-          <w:kern w:val="0"/>
-          <w:sz w:val="22"/>
-          <w:szCs w:val="22"/>
-          <w14:ligatures w14:val="none"/>
-        </w:rPr>
-        <w:t>()=</w:t>
-      </w:r>
-      <w:proofErr w:type="gramEnd"/>
-      <w:r>
-        <w:rPr>
-          <w:rFonts w:ascii="Calibri" w:eastAsia="Times New Roman" w:hAnsi="Calibri" w:cs="Calibri"/>
-          <w:b/>
-          <w:bCs/>
-          <w:color w:val="000000"/>
-          <w:kern w:val="0"/>
-          <w:sz w:val="22"/>
-          <w:szCs w:val="22"/>
-          <w14:ligatures w14:val="none"/>
-        </w:rPr>
-        <w:t>'</w:t>
+        <w:t>[text()='</w:t>
       </w:r>
       <w:proofErr w:type="spellStart"/>
       <w:r>
@@ -30122,29 +29434,16 @@
               <w:t>tagName</w:t>
             </w:r>
             <w:proofErr w:type="spellEnd"/>
-            <w:proofErr w:type="gramStart"/>
-            <w:r>
-              <w:rPr>
-                <w:rFonts w:ascii="Calibri" w:eastAsia="Times New Roman" w:hAnsi="Calibri" w:cs="Calibri"/>
-                <w:color w:val="000000"/>
-                <w:kern w:val="0"/>
-                <w:sz w:val="22"/>
-                <w:szCs w:val="22"/>
-                <w14:ligatures w14:val="none"/>
-              </w:rPr>
-              <w:t>[.=</w:t>
-            </w:r>
-            <w:proofErr w:type="gramEnd"/>
-            <w:r>
-              <w:rPr>
-                <w:rFonts w:ascii="Calibri" w:eastAsia="Times New Roman" w:hAnsi="Calibri" w:cs="Calibri"/>
-                <w:color w:val="000000"/>
-                <w:kern w:val="0"/>
-                <w:sz w:val="22"/>
-                <w:szCs w:val="22"/>
-                <w14:ligatures w14:val="none"/>
-              </w:rPr>
-              <w:t>'</w:t>
+            <w:r>
+              <w:rPr>
+                <w:rFonts w:ascii="Calibri" w:eastAsia="Times New Roman" w:hAnsi="Calibri" w:cs="Calibri"/>
+                <w:color w:val="000000"/>
+                <w:kern w:val="0"/>
+                <w:sz w:val="22"/>
+                <w:szCs w:val="22"/>
+                <w14:ligatures w14:val="none"/>
+              </w:rPr>
+              <w:t>[.='</w:t>
             </w:r>
             <w:proofErr w:type="spellStart"/>
             <w:r>
@@ -30216,21 +29515,8 @@
                 <w:szCs w:val="22"/>
                 <w14:ligatures w14:val="none"/>
               </w:rPr>
-              <w:t xml:space="preserve"> </w:t>
-            </w:r>
-            <w:proofErr w:type="gramStart"/>
-            <w:r>
-              <w:rPr>
-                <w:rFonts w:ascii="Calibri" w:eastAsia="Times New Roman" w:hAnsi="Calibri" w:cs="Calibri"/>
-                <w:color w:val="000000"/>
-                <w:kern w:val="0"/>
-                <w:sz w:val="22"/>
-                <w:szCs w:val="22"/>
-                <w14:ligatures w14:val="none"/>
-              </w:rPr>
-              <w:t>using .</w:t>
-            </w:r>
-            <w:proofErr w:type="gramEnd"/>
+              <w:t xml:space="preserve"> using .</w:t>
+            </w:r>
           </w:p>
         </w:tc>
       </w:tr>
@@ -31123,31 +30409,7 @@
           <w:szCs w:val="22"/>
           <w14:ligatures w14:val="none"/>
         </w:rPr>
-        <w:t>/tr[2]/</w:t>
-      </w:r>
-      <w:proofErr w:type="gramStart"/>
-      <w:r>
-        <w:rPr>
-          <w:rFonts w:ascii="Calibri" w:eastAsia="Times New Roman" w:hAnsi="Calibri" w:cs="Calibri"/>
-          <w:color w:val="000000"/>
-          <w:kern w:val="0"/>
-          <w:sz w:val="22"/>
-          <w:szCs w:val="22"/>
-          <w14:ligatures w14:val="none"/>
-        </w:rPr>
-        <w:t>td[</w:t>
-      </w:r>
-      <w:proofErr w:type="gramEnd"/>
-      <w:r>
-        <w:rPr>
-          <w:rFonts w:ascii="Calibri" w:eastAsia="Times New Roman" w:hAnsi="Calibri" w:cs="Calibri"/>
-          <w:color w:val="000000"/>
-          <w:kern w:val="0"/>
-          <w:sz w:val="22"/>
-          <w:szCs w:val="22"/>
-          <w14:ligatures w14:val="none"/>
-        </w:rPr>
-        <w:t>1]</w:t>
+        <w:t>/tr[2]/td[1]</w:t>
       </w:r>
       <w:r>
         <w:rPr>
@@ -31202,31 +30464,7 @@
           <w:szCs w:val="22"/>
           <w14:ligatures w14:val="none"/>
         </w:rPr>
-        <w:t>//tr[2]/</w:t>
-      </w:r>
-      <w:proofErr w:type="gramStart"/>
-      <w:r>
-        <w:rPr>
-          <w:rFonts w:ascii="Calibri" w:eastAsia="Times New Roman" w:hAnsi="Calibri" w:cs="Calibri"/>
-          <w:color w:val="000000"/>
-          <w:kern w:val="0"/>
-          <w:sz w:val="22"/>
-          <w:szCs w:val="22"/>
-          <w14:ligatures w14:val="none"/>
-        </w:rPr>
-        <w:t>td[</w:t>
-      </w:r>
-      <w:proofErr w:type="gramEnd"/>
-      <w:r>
-        <w:rPr>
-          <w:rFonts w:ascii="Calibri" w:eastAsia="Times New Roman" w:hAnsi="Calibri" w:cs="Calibri"/>
-          <w:color w:val="000000"/>
-          <w:kern w:val="0"/>
-          <w:sz w:val="22"/>
-          <w:szCs w:val="22"/>
-          <w14:ligatures w14:val="none"/>
-        </w:rPr>
-        <w:t>2]</w:t>
+        <w:t>//tr[2]/td[2]</w:t>
       </w:r>
       <w:r>
         <w:rPr>
@@ -37153,31 +36391,7 @@
           <w14:ligatures w14:val="none"/>
         </w:rPr>
         <w:br/>
-        <w:t xml:space="preserve">Note: We should use </w:t>
-      </w:r>
-      <w:proofErr w:type="gramStart"/>
-      <w:r>
-        <w:rPr>
-          <w:rFonts w:ascii="Calibri" w:eastAsia="Times New Roman" w:hAnsi="Calibri" w:cs="Calibri"/>
-          <w:color w:val="000000"/>
-          <w:kern w:val="0"/>
-          <w:sz w:val="22"/>
-          <w:szCs w:val="22"/>
-          <w14:ligatures w14:val="none"/>
-        </w:rPr>
-        <w:t>/..</w:t>
-      </w:r>
-      <w:proofErr w:type="gramEnd"/>
-      <w:r>
-        <w:rPr>
-          <w:rFonts w:ascii="Calibri" w:eastAsia="Times New Roman" w:hAnsi="Calibri" w:cs="Calibri"/>
-          <w:color w:val="000000"/>
-          <w:kern w:val="0"/>
-          <w:sz w:val="22"/>
-          <w:szCs w:val="22"/>
-          <w14:ligatures w14:val="none"/>
-        </w:rPr>
-        <w:t xml:space="preserve"> to travel from child to the parent.</w:t>
+        <w:t>Note: We should use /.. to travel from child to the parent.</w:t>
       </w:r>
       <w:r>
         <w:rPr>
@@ -37234,21 +36448,8 @@
           <w:szCs w:val="22"/>
           <w14:ligatures w14:val="none"/>
         </w:rPr>
-        <w:t>[contains(text(),'SI'</w:t>
-      </w:r>
-      <w:proofErr w:type="gramStart"/>
-      <w:r>
-        <w:rPr>
-          <w:rFonts w:ascii="Calibri" w:eastAsia="Times New Roman" w:hAnsi="Calibri" w:cs="Calibri"/>
-          <w:color w:val="000000"/>
-          <w:kern w:val="0"/>
-          <w:sz w:val="22"/>
-          <w:szCs w:val="22"/>
-          <w14:ligatures w14:val="none"/>
-        </w:rPr>
-        <w:t>)]/../../..</w:t>
-      </w:r>
-      <w:proofErr w:type="gramEnd"/>
+        <w:t>[contains(text(),'SI')]/../../..</w:t>
+      </w:r>
     </w:p>
     <w:p>
       <w:pPr>
@@ -37588,7 +36789,6 @@
         <w:t>/</w:t>
       </w:r>
       <w:proofErr w:type="spellStart"/>
-      <w:proofErr w:type="gramStart"/>
       <w:r>
         <w:rPr>
           <w:rFonts w:ascii="Calibri" w:eastAsia="Times New Roman" w:hAnsi="Calibri" w:cs="Calibri"/>
@@ -37617,7 +36817,6 @@
         <w:t>::</w:t>
       </w:r>
       <w:proofErr w:type="spellStart"/>
-      <w:proofErr w:type="gramEnd"/>
       <w:r>
         <w:rPr>
           <w:rFonts w:ascii="Calibri" w:eastAsia="Times New Roman" w:hAnsi="Calibri" w:cs="Calibri"/>
@@ -37741,125 +36940,29 @@
           <w:szCs w:val="22"/>
           <w14:ligatures w14:val="none"/>
         </w:rPr>
-        <w:t>/</w:t>
-      </w:r>
-      <w:proofErr w:type="gramStart"/>
-      <w:r>
-        <w:rPr>
-          <w:rFonts w:ascii="Calibri" w:eastAsia="Times New Roman" w:hAnsi="Calibri" w:cs="Calibri"/>
-          <w:color w:val="000000"/>
-          <w:kern w:val="0"/>
-          <w:sz w:val="22"/>
-          <w:szCs w:val="22"/>
-          <w14:ligatures w14:val="none"/>
-        </w:rPr>
-        <w:t>child::</w:t>
-      </w:r>
-      <w:proofErr w:type="gramEnd"/>
-      <w:r>
-        <w:rPr>
-          <w:rFonts w:ascii="Calibri" w:eastAsia="Times New Roman" w:hAnsi="Calibri" w:cs="Calibri"/>
-          <w:color w:val="000000"/>
-          <w:kern w:val="0"/>
-          <w:sz w:val="22"/>
-          <w:szCs w:val="22"/>
-          <w14:ligatures w14:val="none"/>
-        </w:rPr>
-        <w:t>html/</w:t>
-      </w:r>
-      <w:proofErr w:type="gramStart"/>
-      <w:r>
-        <w:rPr>
-          <w:rFonts w:ascii="Calibri" w:eastAsia="Times New Roman" w:hAnsi="Calibri" w:cs="Calibri"/>
-          <w:color w:val="000000"/>
-          <w:kern w:val="0"/>
-          <w:sz w:val="22"/>
-          <w:szCs w:val="22"/>
-          <w14:ligatures w14:val="none"/>
-        </w:rPr>
-        <w:t>child::</w:t>
-      </w:r>
-      <w:proofErr w:type="gramEnd"/>
-      <w:r>
-        <w:rPr>
-          <w:rFonts w:ascii="Calibri" w:eastAsia="Times New Roman" w:hAnsi="Calibri" w:cs="Calibri"/>
-          <w:color w:val="000000"/>
-          <w:kern w:val="0"/>
-          <w:sz w:val="22"/>
-          <w:szCs w:val="22"/>
-          <w14:ligatures w14:val="none"/>
-        </w:rPr>
-        <w:t>body/</w:t>
-      </w:r>
-      <w:proofErr w:type="gramStart"/>
-      <w:r>
-        <w:rPr>
-          <w:rFonts w:ascii="Calibri" w:eastAsia="Times New Roman" w:hAnsi="Calibri" w:cs="Calibri"/>
-          <w:color w:val="000000"/>
-          <w:kern w:val="0"/>
-          <w:sz w:val="22"/>
-          <w:szCs w:val="22"/>
-          <w14:ligatures w14:val="none"/>
-        </w:rPr>
-        <w:t>child::</w:t>
-      </w:r>
-      <w:proofErr w:type="gramEnd"/>
-      <w:r>
-        <w:rPr>
-          <w:rFonts w:ascii="Calibri" w:eastAsia="Times New Roman" w:hAnsi="Calibri" w:cs="Calibri"/>
-          <w:color w:val="000000"/>
-          <w:kern w:val="0"/>
-          <w:sz w:val="22"/>
-          <w:szCs w:val="22"/>
-          <w14:ligatures w14:val="none"/>
-        </w:rPr>
-        <w:t>a</w:t>
-      </w:r>
-      <w:r>
-        <w:rPr>
-          <w:rFonts w:ascii="Calibri" w:eastAsia="Times New Roman" w:hAnsi="Calibri" w:cs="Calibri"/>
-          <w:color w:val="000000"/>
-          <w:kern w:val="0"/>
-          <w:sz w:val="22"/>
-          <w:szCs w:val="22"/>
-          <w14:ligatures w14:val="none"/>
-        </w:rPr>
-        <w:br/>
-      </w:r>
-      <w:r>
-        <w:rPr>
-          <w:rFonts w:ascii="Calibri" w:eastAsia="Times New Roman" w:hAnsi="Calibri" w:cs="Calibri"/>
-          <w:color w:val="000000"/>
-          <w:kern w:val="0"/>
-          <w:sz w:val="22"/>
-          <w:szCs w:val="22"/>
-          <w14:ligatures w14:val="none"/>
-        </w:rPr>
-        <w:t>//</w:t>
-      </w:r>
-      <w:proofErr w:type="gramStart"/>
-      <w:r>
-        <w:rPr>
-          <w:rFonts w:ascii="Calibri" w:eastAsia="Times New Roman" w:hAnsi="Calibri" w:cs="Calibri"/>
-          <w:color w:val="000000"/>
-          <w:kern w:val="0"/>
-          <w:sz w:val="22"/>
-          <w:szCs w:val="22"/>
-          <w14:ligatures w14:val="none"/>
-        </w:rPr>
-        <w:t>child::</w:t>
-      </w:r>
-      <w:proofErr w:type="gramEnd"/>
-      <w:r>
-        <w:rPr>
-          <w:rFonts w:ascii="Calibri" w:eastAsia="Times New Roman" w:hAnsi="Calibri" w:cs="Calibri"/>
-          <w:color w:val="000000"/>
-          <w:kern w:val="0"/>
-          <w:sz w:val="22"/>
-          <w:szCs w:val="22"/>
-          <w14:ligatures w14:val="none"/>
-        </w:rPr>
-        <w:t>a</w:t>
+        <w:t>/child::html/child::body/child::a</w:t>
+      </w:r>
+      <w:r>
+        <w:rPr>
+          <w:rFonts w:ascii="Calibri" w:eastAsia="Times New Roman" w:hAnsi="Calibri" w:cs="Calibri"/>
+          <w:color w:val="000000"/>
+          <w:kern w:val="0"/>
+          <w:sz w:val="22"/>
+          <w:szCs w:val="22"/>
+          <w14:ligatures w14:val="none"/>
+        </w:rPr>
+        <w:br/>
+      </w:r>
+      <w:r>
+        <w:rPr>
+          <w:rFonts w:ascii="Calibri" w:eastAsia="Times New Roman" w:hAnsi="Calibri" w:cs="Calibri"/>
+          <w:color w:val="000000"/>
+          <w:kern w:val="0"/>
+          <w:sz w:val="22"/>
+          <w:szCs w:val="22"/>
+          <w14:ligatures w14:val="none"/>
+        </w:rPr>
+        <w:t>//child::a</w:t>
       </w:r>
       <w:r>
         <w:rPr>
@@ -37903,31 +37006,7 @@
           <w:szCs w:val="22"/>
           <w14:ligatures w14:val="none"/>
         </w:rPr>
-        <w:t xml:space="preserve"> selenium will replace / with /</w:t>
-      </w:r>
-      <w:proofErr w:type="gramStart"/>
-      <w:r>
-        <w:rPr>
-          <w:rFonts w:ascii="Calibri" w:eastAsia="Times New Roman" w:hAnsi="Calibri" w:cs="Calibri"/>
-          <w:color w:val="000000"/>
-          <w:kern w:val="0"/>
-          <w:sz w:val="22"/>
-          <w:szCs w:val="22"/>
-          <w14:ligatures w14:val="none"/>
-        </w:rPr>
-        <w:t>child::</w:t>
-      </w:r>
-      <w:proofErr w:type="gramEnd"/>
-      <w:r>
-        <w:rPr>
-          <w:rFonts w:ascii="Calibri" w:eastAsia="Times New Roman" w:hAnsi="Calibri" w:cs="Calibri"/>
-          <w:color w:val="000000"/>
-          <w:kern w:val="0"/>
-          <w:sz w:val="22"/>
-          <w:szCs w:val="22"/>
-          <w14:ligatures w14:val="none"/>
-        </w:rPr>
-        <w:t xml:space="preserve"> while doing absolute forward traversing.</w:t>
+        <w:t xml:space="preserve"> selenium will replace / with /child:: while doing absolute forward traversing.</w:t>
       </w:r>
       <w:r>
         <w:rPr>
@@ -38039,31 +37118,7 @@
           <w:szCs w:val="22"/>
           <w14:ligatures w14:val="none"/>
         </w:rPr>
-        <w:t>/</w:t>
-      </w:r>
-      <w:proofErr w:type="gramStart"/>
-      <w:r>
-        <w:rPr>
-          <w:rFonts w:ascii="Calibri" w:eastAsia="Times New Roman" w:hAnsi="Calibri" w:cs="Calibri"/>
-          <w:color w:val="000000"/>
-          <w:kern w:val="0"/>
-          <w:sz w:val="22"/>
-          <w:szCs w:val="22"/>
-          <w14:ligatures w14:val="none"/>
-        </w:rPr>
-        <w:t>descendant::p[</w:t>
-      </w:r>
-      <w:proofErr w:type="gramEnd"/>
-      <w:r>
-        <w:rPr>
-          <w:rFonts w:ascii="Calibri" w:eastAsia="Times New Roman" w:hAnsi="Calibri" w:cs="Calibri"/>
-          <w:color w:val="000000"/>
-          <w:kern w:val="0"/>
-          <w:sz w:val="22"/>
-          <w:szCs w:val="22"/>
-          <w14:ligatures w14:val="none"/>
-        </w:rPr>
-        <w:t>2]</w:t>
+        <w:t>/descendant::p[2]</w:t>
       </w:r>
       <w:r>
         <w:rPr>
@@ -38087,7 +37142,6 @@
         </w:rPr>
         <w:t>Note: By default, selenium will replace // with /</w:t>
       </w:r>
-      <w:proofErr w:type="gramStart"/>
       <w:r>
         <w:rPr>
           <w:rFonts w:ascii="Calibri" w:eastAsia="Times New Roman" w:hAnsi="Calibri" w:cs="Calibri"/>
@@ -38108,19 +37162,7 @@
           <w:szCs w:val="22"/>
           <w14:ligatures w14:val="none"/>
         </w:rPr>
-        <w:t>::</w:t>
-      </w:r>
-      <w:proofErr w:type="gramEnd"/>
-      <w:r>
-        <w:rPr>
-          <w:rFonts w:ascii="Calibri" w:eastAsia="Times New Roman" w:hAnsi="Calibri" w:cs="Calibri"/>
-          <w:color w:val="000000"/>
-          <w:kern w:val="0"/>
-          <w:sz w:val="22"/>
-          <w:szCs w:val="22"/>
-          <w14:ligatures w14:val="none"/>
-        </w:rPr>
-        <w:t xml:space="preserve"> while doing relative forward traversing.</w:t>
+        <w:t>:: while doing relative forward traversing.</w:t>
       </w:r>
       <w:r>
         <w:rPr>
@@ -38220,184 +37262,51 @@
           <w:szCs w:val="22"/>
           <w14:ligatures w14:val="none"/>
         </w:rPr>
-        <w:t>/</w:t>
-      </w:r>
-      <w:proofErr w:type="gramStart"/>
-      <w:r>
-        <w:rPr>
-          <w:rFonts w:ascii="Calibri" w:eastAsia="Times New Roman" w:hAnsi="Calibri" w:cs="Calibri"/>
-          <w:color w:val="000000"/>
-          <w:kern w:val="0"/>
-          <w:sz w:val="22"/>
-          <w:szCs w:val="22"/>
-          <w14:ligatures w14:val="none"/>
-        </w:rPr>
-        <w:t>descendant::</w:t>
-      </w:r>
-      <w:proofErr w:type="gramEnd"/>
-      <w:r>
-        <w:rPr>
-          <w:rFonts w:ascii="Calibri" w:eastAsia="Times New Roman" w:hAnsi="Calibri" w:cs="Calibri"/>
-          <w:color w:val="000000"/>
-          <w:kern w:val="0"/>
-          <w:sz w:val="22"/>
-          <w:szCs w:val="22"/>
-          <w14:ligatures w14:val="none"/>
-        </w:rPr>
-        <w:t>p[</w:t>
-      </w:r>
-      <w:proofErr w:type="gramStart"/>
-      <w:r>
-        <w:rPr>
-          <w:rFonts w:ascii="Calibri" w:eastAsia="Times New Roman" w:hAnsi="Calibri" w:cs="Calibri"/>
-          <w:color w:val="000000"/>
-          <w:kern w:val="0"/>
-          <w:sz w:val="22"/>
-          <w:szCs w:val="22"/>
-          <w14:ligatures w14:val="none"/>
-        </w:rPr>
-        <w:t>2]/../..</w:t>
-      </w:r>
-      <w:proofErr w:type="gramEnd"/>
-      <w:r>
-        <w:rPr>
-          <w:rFonts w:ascii="Calibri" w:eastAsia="Times New Roman" w:hAnsi="Calibri" w:cs="Calibri"/>
-          <w:color w:val="000000"/>
-          <w:kern w:val="0"/>
-          <w:sz w:val="22"/>
-          <w:szCs w:val="22"/>
-          <w14:ligatures w14:val="none"/>
-        </w:rPr>
-        <w:br/>
-      </w:r>
-      <w:r>
-        <w:rPr>
-          <w:rFonts w:ascii="Calibri" w:eastAsia="Times New Roman" w:hAnsi="Calibri" w:cs="Calibri"/>
-          <w:color w:val="000000"/>
-          <w:kern w:val="0"/>
-          <w:sz w:val="22"/>
-          <w:szCs w:val="22"/>
-          <w14:ligatures w14:val="none"/>
-        </w:rPr>
-        <w:t>/</w:t>
-      </w:r>
-      <w:proofErr w:type="gramStart"/>
-      <w:r>
-        <w:rPr>
-          <w:rFonts w:ascii="Calibri" w:eastAsia="Times New Roman" w:hAnsi="Calibri" w:cs="Calibri"/>
-          <w:color w:val="000000"/>
-          <w:kern w:val="0"/>
-          <w:sz w:val="22"/>
-          <w:szCs w:val="22"/>
-          <w14:ligatures w14:val="none"/>
-        </w:rPr>
-        <w:t>descendant::p[</w:t>
-      </w:r>
-      <w:proofErr w:type="gramEnd"/>
-      <w:r>
-        <w:rPr>
-          <w:rFonts w:ascii="Calibri" w:eastAsia="Times New Roman" w:hAnsi="Calibri" w:cs="Calibri"/>
-          <w:color w:val="000000"/>
-          <w:kern w:val="0"/>
-          <w:sz w:val="22"/>
-          <w:szCs w:val="22"/>
-          <w14:ligatures w14:val="none"/>
-        </w:rPr>
-        <w:t>2]/</w:t>
-      </w:r>
-      <w:proofErr w:type="gramStart"/>
-      <w:r>
-        <w:rPr>
-          <w:rFonts w:ascii="Calibri" w:eastAsia="Times New Roman" w:hAnsi="Calibri" w:cs="Calibri"/>
-          <w:color w:val="000000"/>
-          <w:kern w:val="0"/>
-          <w:sz w:val="22"/>
-          <w:szCs w:val="22"/>
-          <w14:ligatures w14:val="none"/>
-        </w:rPr>
-        <w:t>parent::</w:t>
-      </w:r>
-      <w:proofErr w:type="gramEnd"/>
-      <w:r>
-        <w:rPr>
-          <w:rFonts w:ascii="Calibri" w:eastAsia="Times New Roman" w:hAnsi="Calibri" w:cs="Calibri"/>
-          <w:color w:val="000000"/>
-          <w:kern w:val="0"/>
-          <w:sz w:val="22"/>
-          <w:szCs w:val="22"/>
-          <w14:ligatures w14:val="none"/>
-        </w:rPr>
-        <w:t>body/</w:t>
-      </w:r>
-      <w:proofErr w:type="gramStart"/>
-      <w:r>
-        <w:rPr>
-          <w:rFonts w:ascii="Calibri" w:eastAsia="Times New Roman" w:hAnsi="Calibri" w:cs="Calibri"/>
-          <w:color w:val="000000"/>
-          <w:kern w:val="0"/>
-          <w:sz w:val="22"/>
-          <w:szCs w:val="22"/>
-          <w14:ligatures w14:val="none"/>
-        </w:rPr>
-        <w:t>parent::</w:t>
-      </w:r>
-      <w:proofErr w:type="gramEnd"/>
-      <w:r>
-        <w:rPr>
-          <w:rFonts w:ascii="Calibri" w:eastAsia="Times New Roman" w:hAnsi="Calibri" w:cs="Calibri"/>
-          <w:color w:val="000000"/>
-          <w:kern w:val="0"/>
-          <w:sz w:val="22"/>
-          <w:szCs w:val="22"/>
-          <w14:ligatures w14:val="none"/>
-        </w:rPr>
-        <w:t>html</w:t>
-      </w:r>
-      <w:r>
-        <w:rPr>
-          <w:rFonts w:ascii="Calibri" w:eastAsia="Times New Roman" w:hAnsi="Calibri" w:cs="Calibri"/>
-          <w:color w:val="000000"/>
-          <w:kern w:val="0"/>
-          <w:sz w:val="22"/>
-          <w:szCs w:val="22"/>
-          <w14:ligatures w14:val="none"/>
-        </w:rPr>
-        <w:br/>
-      </w:r>
-      <w:r>
-        <w:rPr>
-          <w:rFonts w:ascii="Calibri" w:eastAsia="Times New Roman" w:hAnsi="Calibri" w:cs="Calibri"/>
-          <w:color w:val="000000"/>
-          <w:kern w:val="0"/>
-          <w:sz w:val="22"/>
-          <w:szCs w:val="22"/>
-          <w14:ligatures w14:val="none"/>
-        </w:rPr>
-        <w:t xml:space="preserve">Note: By default, selenium will replace </w:t>
-      </w:r>
-      <w:proofErr w:type="gramStart"/>
-      <w:r>
-        <w:rPr>
-          <w:rFonts w:ascii="Calibri" w:eastAsia="Times New Roman" w:hAnsi="Calibri" w:cs="Calibri"/>
-          <w:color w:val="000000"/>
-          <w:kern w:val="0"/>
-          <w:sz w:val="22"/>
-          <w:szCs w:val="22"/>
-          <w14:ligatures w14:val="none"/>
-        </w:rPr>
-        <w:t>/..</w:t>
-      </w:r>
-      <w:proofErr w:type="gramEnd"/>
-      <w:r>
-        <w:rPr>
-          <w:rFonts w:ascii="Calibri" w:eastAsia="Times New Roman" w:hAnsi="Calibri" w:cs="Calibri"/>
-          <w:color w:val="000000"/>
-          <w:kern w:val="0"/>
-          <w:sz w:val="22"/>
-          <w:szCs w:val="22"/>
-          <w14:ligatures w14:val="none"/>
-        </w:rPr>
-        <w:t xml:space="preserve"> with /</w:t>
+        <w:t>/descendant::p[2]/../..</w:t>
+      </w:r>
+      <w:r>
+        <w:rPr>
+          <w:rFonts w:ascii="Calibri" w:eastAsia="Times New Roman" w:hAnsi="Calibri" w:cs="Calibri"/>
+          <w:color w:val="000000"/>
+          <w:kern w:val="0"/>
+          <w:sz w:val="22"/>
+          <w:szCs w:val="22"/>
+          <w14:ligatures w14:val="none"/>
+        </w:rPr>
+        <w:br/>
+      </w:r>
+      <w:r>
+        <w:rPr>
+          <w:rFonts w:ascii="Calibri" w:eastAsia="Times New Roman" w:hAnsi="Calibri" w:cs="Calibri"/>
+          <w:color w:val="000000"/>
+          <w:kern w:val="0"/>
+          <w:sz w:val="22"/>
+          <w:szCs w:val="22"/>
+          <w14:ligatures w14:val="none"/>
+        </w:rPr>
+        <w:t>/descendant::p[2]/parent::body/parent::html</w:t>
+      </w:r>
+      <w:r>
+        <w:rPr>
+          <w:rFonts w:ascii="Calibri" w:eastAsia="Times New Roman" w:hAnsi="Calibri" w:cs="Calibri"/>
+          <w:color w:val="000000"/>
+          <w:kern w:val="0"/>
+          <w:sz w:val="22"/>
+          <w:szCs w:val="22"/>
+          <w14:ligatures w14:val="none"/>
+        </w:rPr>
+        <w:br/>
+      </w:r>
+      <w:r>
+        <w:rPr>
+          <w:rFonts w:ascii="Calibri" w:eastAsia="Times New Roman" w:hAnsi="Calibri" w:cs="Calibri"/>
+          <w:color w:val="000000"/>
+          <w:kern w:val="0"/>
+          <w:sz w:val="22"/>
+          <w:szCs w:val="22"/>
+          <w14:ligatures w14:val="none"/>
+        </w:rPr>
+        <w:t>Note: By default, selenium will replace /.. with /</w:t>
       </w:r>
       <w:r>
         <w:rPr>
@@ -38410,7 +37319,6 @@
         </w:rPr>
         <w:t xml:space="preserve"> </w:t>
       </w:r>
-      <w:proofErr w:type="gramStart"/>
       <w:r>
         <w:rPr>
           <w:rFonts w:ascii="Calibri" w:eastAsia="Times New Roman" w:hAnsi="Calibri" w:cs="Calibri"/>
@@ -38431,19 +37339,7 @@
           <w:szCs w:val="22"/>
           <w14:ligatures w14:val="none"/>
         </w:rPr>
-        <w:t>::</w:t>
-      </w:r>
-      <w:proofErr w:type="gramEnd"/>
-      <w:r>
-        <w:rPr>
-          <w:rFonts w:ascii="Calibri" w:eastAsia="Times New Roman" w:hAnsi="Calibri" w:cs="Calibri"/>
-          <w:color w:val="000000"/>
-          <w:kern w:val="0"/>
-          <w:sz w:val="22"/>
-          <w:szCs w:val="22"/>
-          <w14:ligatures w14:val="none"/>
-        </w:rPr>
-        <w:t xml:space="preserve"> while doing backward traversing.</w:t>
+        <w:t>:: while doing backward traversing.</w:t>
       </w:r>
       <w:r>
         <w:rPr>
@@ -38520,114 +37416,29 @@
           <w:szCs w:val="22"/>
           <w14:ligatures w14:val="none"/>
         </w:rPr>
-        <w:t>/</w:t>
-      </w:r>
-      <w:proofErr w:type="gramStart"/>
-      <w:r>
-        <w:rPr>
-          <w:rFonts w:ascii="Calibri" w:eastAsia="Times New Roman" w:hAnsi="Calibri" w:cs="Calibri"/>
-          <w:color w:val="000000"/>
-          <w:kern w:val="0"/>
-          <w:sz w:val="22"/>
-          <w:szCs w:val="22"/>
-          <w14:ligatures w14:val="none"/>
-        </w:rPr>
-        <w:t>descendant::</w:t>
-      </w:r>
-      <w:proofErr w:type="gramEnd"/>
-      <w:r>
-        <w:rPr>
-          <w:rFonts w:ascii="Calibri" w:eastAsia="Times New Roman" w:hAnsi="Calibri" w:cs="Calibri"/>
-          <w:color w:val="000000"/>
-          <w:kern w:val="0"/>
-          <w:sz w:val="22"/>
-          <w:szCs w:val="22"/>
-          <w14:ligatures w14:val="none"/>
-        </w:rPr>
-        <w:t>p[</w:t>
-      </w:r>
-      <w:proofErr w:type="gramStart"/>
-      <w:r>
-        <w:rPr>
-          <w:rFonts w:ascii="Calibri" w:eastAsia="Times New Roman" w:hAnsi="Calibri" w:cs="Calibri"/>
-          <w:color w:val="000000"/>
-          <w:kern w:val="0"/>
-          <w:sz w:val="22"/>
-          <w:szCs w:val="22"/>
-          <w14:ligatures w14:val="none"/>
-        </w:rPr>
-        <w:t>2]/../..</w:t>
-      </w:r>
-      <w:proofErr w:type="gramEnd"/>
-      <w:r>
-        <w:rPr>
-          <w:rFonts w:ascii="Calibri" w:eastAsia="Times New Roman" w:hAnsi="Calibri" w:cs="Calibri"/>
-          <w:color w:val="000000"/>
-          <w:kern w:val="0"/>
-          <w:sz w:val="22"/>
-          <w:szCs w:val="22"/>
-          <w14:ligatures w14:val="none"/>
-        </w:rPr>
-        <w:br/>
-      </w:r>
-      <w:r>
-        <w:rPr>
-          <w:rFonts w:ascii="Calibri" w:eastAsia="Times New Roman" w:hAnsi="Calibri" w:cs="Calibri"/>
-          <w:color w:val="000000"/>
-          <w:kern w:val="0"/>
-          <w:sz w:val="22"/>
-          <w:szCs w:val="22"/>
-          <w14:ligatures w14:val="none"/>
-        </w:rPr>
-        <w:t>/</w:t>
-      </w:r>
-      <w:proofErr w:type="gramStart"/>
-      <w:r>
-        <w:rPr>
-          <w:rFonts w:ascii="Calibri" w:eastAsia="Times New Roman" w:hAnsi="Calibri" w:cs="Calibri"/>
-          <w:color w:val="000000"/>
-          <w:kern w:val="0"/>
-          <w:sz w:val="22"/>
-          <w:szCs w:val="22"/>
-          <w14:ligatures w14:val="none"/>
-        </w:rPr>
-        <w:t>descendant::p[</w:t>
-      </w:r>
-      <w:proofErr w:type="gramEnd"/>
-      <w:r>
-        <w:rPr>
-          <w:rFonts w:ascii="Calibri" w:eastAsia="Times New Roman" w:hAnsi="Calibri" w:cs="Calibri"/>
-          <w:color w:val="000000"/>
-          <w:kern w:val="0"/>
-          <w:sz w:val="22"/>
-          <w:szCs w:val="22"/>
-          <w14:ligatures w14:val="none"/>
-        </w:rPr>
-        <w:t>2]/</w:t>
-      </w:r>
-      <w:proofErr w:type="gramStart"/>
-      <w:r>
-        <w:rPr>
-          <w:rFonts w:ascii="Calibri" w:eastAsia="Times New Roman" w:hAnsi="Calibri" w:cs="Calibri"/>
-          <w:color w:val="000000"/>
-          <w:kern w:val="0"/>
-          <w:sz w:val="22"/>
-          <w:szCs w:val="22"/>
-          <w14:ligatures w14:val="none"/>
-        </w:rPr>
-        <w:t>ancestor::</w:t>
-      </w:r>
-      <w:proofErr w:type="gramEnd"/>
-      <w:r>
-        <w:rPr>
-          <w:rFonts w:ascii="Calibri" w:eastAsia="Times New Roman" w:hAnsi="Calibri" w:cs="Calibri"/>
-          <w:color w:val="000000"/>
-          <w:kern w:val="0"/>
-          <w:sz w:val="22"/>
-          <w:szCs w:val="22"/>
-          <w14:ligatures w14:val="none"/>
-        </w:rPr>
-        <w:t>html</w:t>
+        <w:t>/descendant::p[2]/../..</w:t>
+      </w:r>
+      <w:r>
+        <w:rPr>
+          <w:rFonts w:ascii="Calibri" w:eastAsia="Times New Roman" w:hAnsi="Calibri" w:cs="Calibri"/>
+          <w:color w:val="000000"/>
+          <w:kern w:val="0"/>
+          <w:sz w:val="22"/>
+          <w:szCs w:val="22"/>
+          <w14:ligatures w14:val="none"/>
+        </w:rPr>
+        <w:br/>
+      </w:r>
+      <w:r>
+        <w:rPr>
+          <w:rFonts w:ascii="Calibri" w:eastAsia="Times New Roman" w:hAnsi="Calibri" w:cs="Calibri"/>
+          <w:color w:val="000000"/>
+          <w:kern w:val="0"/>
+          <w:sz w:val="22"/>
+          <w:szCs w:val="22"/>
+          <w14:ligatures w14:val="none"/>
+        </w:rPr>
+        <w:t>/descendant::p[2]/ancestor::html</w:t>
       </w:r>
       <w:r>
         <w:rPr>
@@ -38754,7 +37565,6 @@
         <w:t>//</w:t>
       </w:r>
       <w:proofErr w:type="spellStart"/>
-      <w:proofErr w:type="gramStart"/>
       <w:r>
         <w:rPr>
           <w:rFonts w:ascii="Calibri" w:eastAsia="Times New Roman" w:hAnsi="Calibri" w:cs="Calibri"/>
@@ -38776,34 +37586,9 @@
           <w:szCs w:val="22"/>
           <w14:ligatures w14:val="none"/>
         </w:rPr>
-        <w:t>[</w:t>
-      </w:r>
-      <w:proofErr w:type="gramEnd"/>
-      <w:r>
-        <w:rPr>
-          <w:rFonts w:ascii="Calibri" w:eastAsia="Times New Roman" w:hAnsi="Calibri" w:cs="Calibri"/>
-          <w:color w:val="000000"/>
-          <w:kern w:val="0"/>
-          <w:sz w:val="22"/>
-          <w:szCs w:val="22"/>
-          <w14:ligatures w14:val="none"/>
-        </w:rPr>
-        <w:t>.='Student Name']/following-</w:t>
-      </w:r>
-      <w:proofErr w:type="gramStart"/>
-      <w:r>
-        <w:rPr>
-          <w:rFonts w:ascii="Calibri" w:eastAsia="Times New Roman" w:hAnsi="Calibri" w:cs="Calibri"/>
-          <w:color w:val="000000"/>
-          <w:kern w:val="0"/>
-          <w:sz w:val="22"/>
-          <w:szCs w:val="22"/>
-          <w14:ligatures w14:val="none"/>
-        </w:rPr>
-        <w:t>sibling::</w:t>
+        <w:t>[.='Student Name']/following-sibling::</w:t>
       </w:r>
       <w:proofErr w:type="spellStart"/>
-      <w:proofErr w:type="gramEnd"/>
       <w:r>
         <w:rPr>
           <w:rFonts w:ascii="Calibri" w:eastAsia="Times New Roman" w:hAnsi="Calibri" w:cs="Calibri"/>
@@ -38906,7 +37691,6 @@
         <w:t>//</w:t>
       </w:r>
       <w:proofErr w:type="spellStart"/>
-      <w:proofErr w:type="gramStart"/>
       <w:r>
         <w:rPr>
           <w:rFonts w:ascii="Calibri" w:eastAsia="Times New Roman" w:hAnsi="Calibri" w:cs="Calibri"/>
@@ -38928,34 +37712,9 @@
           <w:szCs w:val="22"/>
           <w14:ligatures w14:val="none"/>
         </w:rPr>
-        <w:t>[</w:t>
-      </w:r>
-      <w:proofErr w:type="gramEnd"/>
-      <w:r>
-        <w:rPr>
-          <w:rFonts w:ascii="Calibri" w:eastAsia="Times New Roman" w:hAnsi="Calibri" w:cs="Calibri"/>
-          <w:color w:val="000000"/>
-          <w:kern w:val="0"/>
-          <w:sz w:val="22"/>
-          <w:szCs w:val="22"/>
-          <w14:ligatures w14:val="none"/>
-        </w:rPr>
-        <w:t>.='Student Name']/preceding-</w:t>
-      </w:r>
-      <w:proofErr w:type="gramStart"/>
-      <w:r>
-        <w:rPr>
-          <w:rFonts w:ascii="Calibri" w:eastAsia="Times New Roman" w:hAnsi="Calibri" w:cs="Calibri"/>
-          <w:color w:val="000000"/>
-          <w:kern w:val="0"/>
-          <w:sz w:val="22"/>
-          <w:szCs w:val="22"/>
-          <w14:ligatures w14:val="none"/>
-        </w:rPr>
-        <w:t>sibling::</w:t>
+        <w:t>[.='Student Name']/preceding-sibling::</w:t>
       </w:r>
       <w:proofErr w:type="spellStart"/>
-      <w:proofErr w:type="gramEnd"/>
       <w:r>
         <w:rPr>
           <w:rFonts w:ascii="Calibri" w:eastAsia="Times New Roman" w:hAnsi="Calibri" w:cs="Calibri"/>
@@ -45482,31 +44241,7 @@
           <w:szCs w:val="22"/>
           <w14:ligatures w14:val="none"/>
         </w:rPr>
-        <w:t xml:space="preserve">If the element is completely dynamic or completely </w:t>
-      </w:r>
-      <w:proofErr w:type="gramStart"/>
-      <w:r>
-        <w:rPr>
-          <w:rFonts w:ascii="Calibri" w:eastAsia="Times New Roman" w:hAnsi="Calibri" w:cs="Calibri"/>
-          <w:color w:val="000000"/>
-          <w:kern w:val="0"/>
-          <w:sz w:val="22"/>
-          <w:szCs w:val="22"/>
-          <w14:ligatures w14:val="none"/>
-        </w:rPr>
-        <w:t>duplicate</w:t>
-      </w:r>
-      <w:proofErr w:type="gramEnd"/>
-      <w:r>
-        <w:rPr>
-          <w:rFonts w:ascii="Calibri" w:eastAsia="Times New Roman" w:hAnsi="Calibri" w:cs="Calibri"/>
-          <w:color w:val="000000"/>
-          <w:kern w:val="0"/>
-          <w:sz w:val="22"/>
-          <w:szCs w:val="22"/>
-          <w14:ligatures w14:val="none"/>
-        </w:rPr>
-        <w:t xml:space="preserve"> we identify such element using nearby unique element this concept is called as independent and dependent </w:t>
+        <w:t xml:space="preserve">If the element is completely dynamic or completely duplicate we identify such element using nearby unique element this concept is called as independent and dependent </w:t>
       </w:r>
       <w:proofErr w:type="spellStart"/>
       <w:r>
@@ -45952,7 +44687,6 @@
         </w:rPr>
         <w:t xml:space="preserve">1. </w:t>
       </w:r>
-      <w:proofErr w:type="gramStart"/>
       <w:r>
         <w:rPr>
           <w:rFonts w:ascii="Calibri" w:eastAsia="Times New Roman" w:hAnsi="Calibri" w:cs="Calibri"/>
@@ -45973,19 +44707,7 @@
           <w:szCs w:val="22"/>
           <w14:ligatures w14:val="none"/>
         </w:rPr>
-        <w:t>ast(</w:t>
-      </w:r>
-      <w:proofErr w:type="gramEnd"/>
-      <w:r>
-        <w:rPr>
-          <w:rFonts w:ascii="Calibri" w:eastAsia="Times New Roman" w:hAnsi="Calibri" w:cs="Calibri"/>
-          <w:color w:val="000000"/>
-          <w:kern w:val="0"/>
-          <w:sz w:val="22"/>
-          <w:szCs w:val="22"/>
-          <w14:ligatures w14:val="none"/>
-        </w:rPr>
-        <w:t>)</w:t>
+        <w:t>ast()</w:t>
       </w:r>
       <w:r>
         <w:rPr>
@@ -46340,13 +45062,8 @@
       <w:r>
         <w:t xml:space="preserve"> </w:t>
       </w:r>
-      <w:proofErr w:type="gramStart"/>
-      <w:r>
-        <w:t>above(</w:t>
-      </w:r>
-      <w:proofErr w:type="gramEnd"/>
-      <w:r>
-        <w:t>)</w:t>
+      <w:r>
+        <w:t>above()</w:t>
       </w:r>
       <w:r>
         <w:t xml:space="preserve"> – element located above with respect to specific element.</w:t>
@@ -46355,18 +45072,10 @@
         <w:br/>
       </w:r>
       <w:r>
-        <w:t xml:space="preserve">2. </w:t>
-      </w:r>
-      <w:proofErr w:type="gramStart"/>
-      <w:r>
-        <w:t>below</w:t>
-      </w:r>
-      <w:r>
-        <w:t>(</w:t>
-      </w:r>
-      <w:proofErr w:type="gramEnd"/>
-      <w:r>
-        <w:t>)</w:t>
+        <w:t>2. below</w:t>
+      </w:r>
+      <w:r>
+        <w:t>()</w:t>
       </w:r>
       <w:r>
         <w:t xml:space="preserve"> - element located below with respect to specific element.</w:t>
@@ -46379,17 +45088,12 @@
         <w:t xml:space="preserve"> </w:t>
       </w:r>
       <w:proofErr w:type="spellStart"/>
-      <w:proofErr w:type="gramStart"/>
       <w:r>
         <w:t>toLeftOf</w:t>
       </w:r>
       <w:proofErr w:type="spellEnd"/>
       <w:r>
-        <w:t>(</w:t>
-      </w:r>
-      <w:proofErr w:type="gramEnd"/>
-      <w:r>
-        <w:t>)</w:t>
+        <w:t>()</w:t>
       </w:r>
       <w:r>
         <w:t xml:space="preserve"> - element located to left of with respect to specific element</w:t>
@@ -47563,19 +46267,7 @@
           <w:szCs w:val="22"/>
           <w14:ligatures w14:val="none"/>
         </w:rPr>
-        <w:t xml:space="preserve">To perform action on list box we use Select class and it should be imported </w:t>
-      </w:r>
-      <w:proofErr w:type="gramStart"/>
-      <w:r>
-        <w:rPr>
-          <w:rFonts w:ascii="Calibri" w:eastAsia="Times New Roman" w:hAnsi="Calibri" w:cs="Calibri"/>
-          <w:color w:val="000000"/>
-          <w:kern w:val="0"/>
-          <w:sz w:val="22"/>
-          <w:szCs w:val="22"/>
-          <w14:ligatures w14:val="none"/>
-        </w:rPr>
-        <w:t xml:space="preserve">from  </w:t>
+        <w:t xml:space="preserve">To perform action on list box we use Select class and it should be imported from  </w:t>
       </w:r>
       <w:r>
         <w:rPr>
@@ -47590,7 +46282,6 @@
         </w:rPr>
         <w:t>import</w:t>
       </w:r>
-      <w:proofErr w:type="gramEnd"/>
       <w:r>
         <w:rPr>
           <w:rFonts w:ascii="Calibri" w:eastAsia="Times New Roman" w:hAnsi="Calibri" w:cs="Calibri"/>
@@ -47603,7 +46294,6 @@
         <w:t xml:space="preserve"> </w:t>
       </w:r>
       <w:proofErr w:type="spellStart"/>
-      <w:proofErr w:type="gramStart"/>
       <w:r>
         <w:rPr>
           <w:rFonts w:ascii="Calibri" w:eastAsia="Times New Roman" w:hAnsi="Calibri" w:cs="Calibri"/>
@@ -47614,9 +46304,760 @@
           <w:u w:val="single"/>
           <w14:ligatures w14:val="none"/>
         </w:rPr>
-        <w:t>org.openqa</w:t>
-      </w:r>
-      <w:proofErr w:type="gramEnd"/>
+        <w:t>org.openqa.selenium.support.ui.Select</w:t>
+      </w:r>
+      <w:proofErr w:type="spellEnd"/>
+      <w:r>
+        <w:rPr>
+          <w:rFonts w:ascii="Calibri" w:eastAsia="Times New Roman" w:hAnsi="Calibri" w:cs="Calibri"/>
+          <w:color w:val="000000"/>
+          <w:kern w:val="0"/>
+          <w:sz w:val="22"/>
+          <w:szCs w:val="22"/>
+          <w14:ligatures w14:val="none"/>
+        </w:rPr>
+        <w:t>;</w:t>
+      </w:r>
+      <w:r>
+        <w:rPr>
+          <w:rFonts w:ascii="Calibri" w:eastAsia="Times New Roman" w:hAnsi="Calibri" w:cs="Calibri"/>
+          <w:color w:val="000000"/>
+          <w:kern w:val="0"/>
+          <w:sz w:val="22"/>
+          <w:szCs w:val="22"/>
+          <w14:ligatures w14:val="none"/>
+        </w:rPr>
+        <w:t xml:space="preserve"> </w:t>
+      </w:r>
+      <w:r>
+        <w:rPr>
+          <w:rFonts w:ascii="Calibri" w:eastAsia="Times New Roman" w:hAnsi="Calibri" w:cs="Calibri"/>
+          <w:color w:val="000000"/>
+          <w:kern w:val="0"/>
+          <w:sz w:val="22"/>
+          <w:szCs w:val="22"/>
+          <w14:ligatures w14:val="none"/>
+        </w:rPr>
+        <w:t>package.</w:t>
+      </w:r>
+      <w:r>
+        <w:rPr>
+          <w:rFonts w:ascii="Calibri" w:eastAsia="Times New Roman" w:hAnsi="Calibri" w:cs="Calibri"/>
+          <w:color w:val="000000"/>
+          <w:kern w:val="0"/>
+          <w:sz w:val="22"/>
+          <w:szCs w:val="22"/>
+          <w14:ligatures w14:val="none"/>
+        </w:rPr>
+        <w:br/>
+      </w:r>
+      <w:r>
+        <w:rPr>
+          <w:rFonts w:ascii="Calibri" w:eastAsia="Times New Roman" w:hAnsi="Calibri" w:cs="Calibri"/>
+          <w:color w:val="000000"/>
+          <w:kern w:val="0"/>
+          <w:sz w:val="22"/>
+          <w:szCs w:val="22"/>
+          <w14:ligatures w14:val="none"/>
+        </w:rPr>
+        <w:br/>
+        <w:t xml:space="preserve">it has a parameterized constructor which takes </w:t>
+      </w:r>
+      <w:proofErr w:type="spellStart"/>
+      <w:r>
+        <w:rPr>
+          <w:rFonts w:ascii="Calibri" w:eastAsia="Times New Roman" w:hAnsi="Calibri" w:cs="Calibri"/>
+          <w:color w:val="000000"/>
+          <w:kern w:val="0"/>
+          <w:sz w:val="22"/>
+          <w:szCs w:val="22"/>
+          <w14:ligatures w14:val="none"/>
+        </w:rPr>
+        <w:t>webelement</w:t>
+      </w:r>
+      <w:proofErr w:type="spellEnd"/>
+      <w:r>
+        <w:rPr>
+          <w:rFonts w:ascii="Calibri" w:eastAsia="Times New Roman" w:hAnsi="Calibri" w:cs="Calibri"/>
+          <w:color w:val="000000"/>
+          <w:kern w:val="0"/>
+          <w:sz w:val="22"/>
+          <w:szCs w:val="22"/>
+          <w14:ligatures w14:val="none"/>
+        </w:rPr>
+        <w:t xml:space="preserve"> as an argument.</w:t>
+      </w:r>
+      <w:r>
+        <w:rPr>
+          <w:rFonts w:ascii="Calibri" w:eastAsia="Times New Roman" w:hAnsi="Calibri" w:cs="Calibri"/>
+          <w:color w:val="000000"/>
+          <w:kern w:val="0"/>
+          <w:sz w:val="22"/>
+          <w:szCs w:val="22"/>
+          <w14:ligatures w14:val="none"/>
+        </w:rPr>
+        <w:br/>
+      </w:r>
+      <w:r>
+        <w:rPr>
+          <w:rFonts w:ascii="Calibri" w:eastAsia="Times New Roman" w:hAnsi="Calibri" w:cs="Calibri"/>
+          <w:color w:val="000000"/>
+          <w:kern w:val="0"/>
+          <w:sz w:val="22"/>
+          <w:szCs w:val="22"/>
+          <w14:ligatures w14:val="none"/>
+        </w:rPr>
+        <w:br/>
+      </w:r>
+      <w:r>
+        <w:rPr>
+          <w:rFonts w:ascii="Calibri" w:eastAsia="Times New Roman" w:hAnsi="Calibri" w:cs="Calibri"/>
+          <w:color w:val="000000"/>
+          <w:kern w:val="0"/>
+          <w:sz w:val="22"/>
+          <w:szCs w:val="22"/>
+          <w14:ligatures w14:val="none"/>
+        </w:rPr>
+        <w:t>Select class has below methods:</w:t>
+      </w:r>
+      <w:r>
+        <w:rPr>
+          <w:rFonts w:ascii="Calibri" w:eastAsia="Times New Roman" w:hAnsi="Calibri" w:cs="Calibri"/>
+          <w:color w:val="000000"/>
+          <w:kern w:val="0"/>
+          <w:sz w:val="22"/>
+          <w:szCs w:val="22"/>
+          <w14:ligatures w14:val="none"/>
+        </w:rPr>
+        <w:br/>
+        <w:t xml:space="preserve">1. </w:t>
+      </w:r>
+      <w:proofErr w:type="spellStart"/>
+      <w:r>
+        <w:rPr>
+          <w:rFonts w:ascii="Calibri" w:eastAsia="Times New Roman" w:hAnsi="Calibri" w:cs="Calibri"/>
+          <w:color w:val="000000"/>
+          <w:kern w:val="0"/>
+          <w:sz w:val="22"/>
+          <w:szCs w:val="22"/>
+          <w14:ligatures w14:val="none"/>
+        </w:rPr>
+        <w:t>selectByVisibleText</w:t>
+      </w:r>
+      <w:proofErr w:type="spellEnd"/>
+      <w:r>
+        <w:rPr>
+          <w:rFonts w:ascii="Calibri" w:eastAsia="Times New Roman" w:hAnsi="Calibri" w:cs="Calibri"/>
+          <w:color w:val="000000"/>
+          <w:kern w:val="0"/>
+          <w:sz w:val="22"/>
+          <w:szCs w:val="22"/>
+          <w14:ligatures w14:val="none"/>
+        </w:rPr>
+        <w:t>(String text)</w:t>
+      </w:r>
+      <w:r>
+        <w:rPr>
+          <w:rFonts w:ascii="Calibri" w:eastAsia="Times New Roman" w:hAnsi="Calibri" w:cs="Calibri"/>
+          <w:color w:val="000000"/>
+          <w:kern w:val="0"/>
+          <w:sz w:val="22"/>
+          <w:szCs w:val="22"/>
+          <w14:ligatures w14:val="none"/>
+        </w:rPr>
+        <w:br/>
+      </w:r>
+      <w:r>
+        <w:rPr>
+          <w:rFonts w:ascii="Calibri" w:eastAsia="Times New Roman" w:hAnsi="Calibri" w:cs="Calibri"/>
+          <w:color w:val="000000"/>
+          <w:kern w:val="0"/>
+          <w:sz w:val="22"/>
+          <w:szCs w:val="22"/>
+          <w14:ligatures w14:val="none"/>
+        </w:rPr>
+        <w:t xml:space="preserve">2. </w:t>
+      </w:r>
+      <w:proofErr w:type="spellStart"/>
+      <w:r>
+        <w:rPr>
+          <w:rFonts w:ascii="Calibri" w:eastAsia="Times New Roman" w:hAnsi="Calibri" w:cs="Calibri"/>
+          <w:color w:val="000000"/>
+          <w:kern w:val="0"/>
+          <w:sz w:val="22"/>
+          <w:szCs w:val="22"/>
+          <w14:ligatures w14:val="none"/>
+        </w:rPr>
+        <w:t>selectByContainsVisibletext</w:t>
+      </w:r>
+      <w:proofErr w:type="spellEnd"/>
+      <w:r>
+        <w:rPr>
+          <w:rFonts w:ascii="Calibri" w:eastAsia="Times New Roman" w:hAnsi="Calibri" w:cs="Calibri"/>
+          <w:color w:val="000000"/>
+          <w:kern w:val="0"/>
+          <w:sz w:val="22"/>
+          <w:szCs w:val="22"/>
+          <w14:ligatures w14:val="none"/>
+        </w:rPr>
+        <w:t>(String text)</w:t>
+      </w:r>
+      <w:r>
+        <w:rPr>
+          <w:rFonts w:ascii="Calibri" w:eastAsia="Times New Roman" w:hAnsi="Calibri" w:cs="Calibri"/>
+          <w:color w:val="000000"/>
+          <w:kern w:val="0"/>
+          <w:sz w:val="22"/>
+          <w:szCs w:val="22"/>
+          <w14:ligatures w14:val="none"/>
+        </w:rPr>
+        <w:br/>
+        <w:t xml:space="preserve">3. </w:t>
+      </w:r>
+      <w:proofErr w:type="spellStart"/>
+      <w:r>
+        <w:rPr>
+          <w:rFonts w:ascii="Calibri" w:eastAsia="Times New Roman" w:hAnsi="Calibri" w:cs="Calibri"/>
+          <w:color w:val="000000"/>
+          <w:kern w:val="0"/>
+          <w:sz w:val="22"/>
+          <w:szCs w:val="22"/>
+          <w14:ligatures w14:val="none"/>
+        </w:rPr>
+        <w:t>selectByIndex</w:t>
+      </w:r>
+      <w:proofErr w:type="spellEnd"/>
+      <w:r>
+        <w:rPr>
+          <w:rFonts w:ascii="Calibri" w:eastAsia="Times New Roman" w:hAnsi="Calibri" w:cs="Calibri"/>
+          <w:color w:val="000000"/>
+          <w:kern w:val="0"/>
+          <w:sz w:val="22"/>
+          <w:szCs w:val="22"/>
+          <w14:ligatures w14:val="none"/>
+        </w:rPr>
+        <w:t>(int index)</w:t>
+      </w:r>
+      <w:r>
+        <w:rPr>
+          <w:rFonts w:ascii="Calibri" w:eastAsia="Times New Roman" w:hAnsi="Calibri" w:cs="Calibri"/>
+          <w:color w:val="000000"/>
+          <w:kern w:val="0"/>
+          <w:sz w:val="22"/>
+          <w:szCs w:val="22"/>
+          <w14:ligatures w14:val="none"/>
+        </w:rPr>
+        <w:br/>
+        <w:t xml:space="preserve">4. </w:t>
+      </w:r>
+      <w:proofErr w:type="spellStart"/>
+      <w:r>
+        <w:rPr>
+          <w:rFonts w:ascii="Calibri" w:eastAsia="Times New Roman" w:hAnsi="Calibri" w:cs="Calibri"/>
+          <w:color w:val="000000"/>
+          <w:kern w:val="0"/>
+          <w:sz w:val="22"/>
+          <w:szCs w:val="22"/>
+          <w14:ligatures w14:val="none"/>
+        </w:rPr>
+        <w:t>selectByValue</w:t>
+      </w:r>
+      <w:proofErr w:type="spellEnd"/>
+      <w:r>
+        <w:rPr>
+          <w:rFonts w:ascii="Calibri" w:eastAsia="Times New Roman" w:hAnsi="Calibri" w:cs="Calibri"/>
+          <w:color w:val="000000"/>
+          <w:kern w:val="0"/>
+          <w:sz w:val="22"/>
+          <w:szCs w:val="22"/>
+          <w14:ligatures w14:val="none"/>
+        </w:rPr>
+        <w:t>(String text)</w:t>
+      </w:r>
+      <w:r>
+        <w:rPr>
+          <w:rFonts w:ascii="Calibri" w:eastAsia="Times New Roman" w:hAnsi="Calibri" w:cs="Calibri"/>
+          <w:color w:val="000000"/>
+          <w:kern w:val="0"/>
+          <w:sz w:val="22"/>
+          <w:szCs w:val="22"/>
+          <w14:ligatures w14:val="none"/>
+        </w:rPr>
+        <w:br/>
+        <w:t xml:space="preserve">5. </w:t>
+      </w:r>
+      <w:proofErr w:type="spellStart"/>
+      <w:r>
+        <w:rPr>
+          <w:rFonts w:ascii="Calibri" w:eastAsia="Times New Roman" w:hAnsi="Calibri" w:cs="Calibri"/>
+          <w:color w:val="000000"/>
+          <w:kern w:val="0"/>
+          <w:sz w:val="22"/>
+          <w:szCs w:val="22"/>
+          <w14:ligatures w14:val="none"/>
+        </w:rPr>
+        <w:t>deSelectByVisibleText</w:t>
+      </w:r>
+      <w:proofErr w:type="spellEnd"/>
+      <w:r>
+        <w:rPr>
+          <w:rFonts w:ascii="Calibri" w:eastAsia="Times New Roman" w:hAnsi="Calibri" w:cs="Calibri"/>
+          <w:color w:val="000000"/>
+          <w:kern w:val="0"/>
+          <w:sz w:val="22"/>
+          <w:szCs w:val="22"/>
+          <w14:ligatures w14:val="none"/>
+        </w:rPr>
+        <w:t>(String text)</w:t>
+      </w:r>
+      <w:r>
+        <w:rPr>
+          <w:rFonts w:ascii="Calibri" w:eastAsia="Times New Roman" w:hAnsi="Calibri" w:cs="Calibri"/>
+          <w:color w:val="000000"/>
+          <w:kern w:val="0"/>
+          <w:sz w:val="22"/>
+          <w:szCs w:val="22"/>
+          <w14:ligatures w14:val="none"/>
+        </w:rPr>
+        <w:br/>
+        <w:t xml:space="preserve">6. </w:t>
+      </w:r>
+      <w:proofErr w:type="spellStart"/>
+      <w:r>
+        <w:rPr>
+          <w:rFonts w:ascii="Calibri" w:eastAsia="Times New Roman" w:hAnsi="Calibri" w:cs="Calibri"/>
+          <w:color w:val="000000"/>
+          <w:kern w:val="0"/>
+          <w:sz w:val="22"/>
+          <w:szCs w:val="22"/>
+          <w14:ligatures w14:val="none"/>
+        </w:rPr>
+        <w:t>deSelectByContainsVisibletext</w:t>
+      </w:r>
+      <w:proofErr w:type="spellEnd"/>
+      <w:r>
+        <w:rPr>
+          <w:rFonts w:ascii="Calibri" w:eastAsia="Times New Roman" w:hAnsi="Calibri" w:cs="Calibri"/>
+          <w:color w:val="000000"/>
+          <w:kern w:val="0"/>
+          <w:sz w:val="22"/>
+          <w:szCs w:val="22"/>
+          <w14:ligatures w14:val="none"/>
+        </w:rPr>
+        <w:t>(String text)</w:t>
+      </w:r>
+      <w:r>
+        <w:rPr>
+          <w:rFonts w:ascii="Calibri" w:eastAsia="Times New Roman" w:hAnsi="Calibri" w:cs="Calibri"/>
+          <w:color w:val="000000"/>
+          <w:kern w:val="0"/>
+          <w:sz w:val="22"/>
+          <w:szCs w:val="22"/>
+          <w14:ligatures w14:val="none"/>
+        </w:rPr>
+        <w:br/>
+        <w:t xml:space="preserve">7. </w:t>
+      </w:r>
+      <w:proofErr w:type="spellStart"/>
+      <w:r>
+        <w:rPr>
+          <w:rFonts w:ascii="Calibri" w:eastAsia="Times New Roman" w:hAnsi="Calibri" w:cs="Calibri"/>
+          <w:color w:val="000000"/>
+          <w:kern w:val="0"/>
+          <w:sz w:val="22"/>
+          <w:szCs w:val="22"/>
+          <w14:ligatures w14:val="none"/>
+        </w:rPr>
+        <w:t>deSelectByIndex</w:t>
+      </w:r>
+      <w:proofErr w:type="spellEnd"/>
+      <w:r>
+        <w:rPr>
+          <w:rFonts w:ascii="Calibri" w:eastAsia="Times New Roman" w:hAnsi="Calibri" w:cs="Calibri"/>
+          <w:color w:val="000000"/>
+          <w:kern w:val="0"/>
+          <w:sz w:val="22"/>
+          <w:szCs w:val="22"/>
+          <w14:ligatures w14:val="none"/>
+        </w:rPr>
+        <w:t>(int index)</w:t>
+      </w:r>
+      <w:r>
+        <w:rPr>
+          <w:rFonts w:ascii="Calibri" w:eastAsia="Times New Roman" w:hAnsi="Calibri" w:cs="Calibri"/>
+          <w:color w:val="000000"/>
+          <w:kern w:val="0"/>
+          <w:sz w:val="22"/>
+          <w:szCs w:val="22"/>
+          <w14:ligatures w14:val="none"/>
+        </w:rPr>
+        <w:br/>
+        <w:t xml:space="preserve">8. </w:t>
+      </w:r>
+      <w:proofErr w:type="spellStart"/>
+      <w:r>
+        <w:rPr>
+          <w:rFonts w:ascii="Calibri" w:eastAsia="Times New Roman" w:hAnsi="Calibri" w:cs="Calibri"/>
+          <w:color w:val="000000"/>
+          <w:kern w:val="0"/>
+          <w:sz w:val="22"/>
+          <w:szCs w:val="22"/>
+          <w14:ligatures w14:val="none"/>
+        </w:rPr>
+        <w:t>deSelectByValue</w:t>
+      </w:r>
+      <w:proofErr w:type="spellEnd"/>
+      <w:r>
+        <w:rPr>
+          <w:rFonts w:ascii="Calibri" w:eastAsia="Times New Roman" w:hAnsi="Calibri" w:cs="Calibri"/>
+          <w:color w:val="000000"/>
+          <w:kern w:val="0"/>
+          <w:sz w:val="22"/>
+          <w:szCs w:val="22"/>
+          <w14:ligatures w14:val="none"/>
+        </w:rPr>
+        <w:t>(String text)</w:t>
+      </w:r>
+      <w:r>
+        <w:rPr>
+          <w:rFonts w:ascii="Calibri" w:eastAsia="Times New Roman" w:hAnsi="Calibri" w:cs="Calibri"/>
+          <w:color w:val="000000"/>
+          <w:kern w:val="0"/>
+          <w:sz w:val="22"/>
+          <w:szCs w:val="22"/>
+          <w14:ligatures w14:val="none"/>
+        </w:rPr>
+        <w:br/>
+        <w:t xml:space="preserve">9. </w:t>
+      </w:r>
+      <w:proofErr w:type="spellStart"/>
+      <w:r>
+        <w:rPr>
+          <w:rFonts w:ascii="Calibri" w:eastAsia="Times New Roman" w:hAnsi="Calibri" w:cs="Calibri"/>
+          <w:color w:val="000000"/>
+          <w:kern w:val="0"/>
+          <w:sz w:val="22"/>
+          <w:szCs w:val="22"/>
+          <w14:ligatures w14:val="none"/>
+        </w:rPr>
+        <w:t>deSelectAll</w:t>
+      </w:r>
+      <w:proofErr w:type="spellEnd"/>
+      <w:r>
+        <w:rPr>
+          <w:rFonts w:ascii="Calibri" w:eastAsia="Times New Roman" w:hAnsi="Calibri" w:cs="Calibri"/>
+          <w:color w:val="000000"/>
+          <w:kern w:val="0"/>
+          <w:sz w:val="22"/>
+          <w:szCs w:val="22"/>
+          <w14:ligatures w14:val="none"/>
+        </w:rPr>
+        <w:t>()</w:t>
+      </w:r>
+      <w:r>
+        <w:rPr>
+          <w:rFonts w:ascii="Calibri" w:eastAsia="Times New Roman" w:hAnsi="Calibri" w:cs="Calibri"/>
+          <w:color w:val="000000"/>
+          <w:kern w:val="0"/>
+          <w:sz w:val="22"/>
+          <w:szCs w:val="22"/>
+          <w14:ligatures w14:val="none"/>
+        </w:rPr>
+        <w:br/>
+        <w:t xml:space="preserve">10. </w:t>
+      </w:r>
+      <w:proofErr w:type="spellStart"/>
+      <w:r>
+        <w:rPr>
+          <w:rFonts w:ascii="Calibri" w:eastAsia="Times New Roman" w:hAnsi="Calibri" w:cs="Calibri"/>
+          <w:color w:val="000000"/>
+          <w:kern w:val="0"/>
+          <w:sz w:val="22"/>
+          <w:szCs w:val="22"/>
+          <w14:ligatures w14:val="none"/>
+        </w:rPr>
+        <w:t>getOptions</w:t>
+      </w:r>
+      <w:proofErr w:type="spellEnd"/>
+      <w:r>
+        <w:rPr>
+          <w:rFonts w:ascii="Calibri" w:eastAsia="Times New Roman" w:hAnsi="Calibri" w:cs="Calibri"/>
+          <w:color w:val="000000"/>
+          <w:kern w:val="0"/>
+          <w:sz w:val="22"/>
+          <w:szCs w:val="22"/>
+          <w14:ligatures w14:val="none"/>
+        </w:rPr>
+        <w:t>()</w:t>
+      </w:r>
+      <w:r>
+        <w:rPr>
+          <w:rFonts w:ascii="Calibri" w:eastAsia="Times New Roman" w:hAnsi="Calibri" w:cs="Calibri"/>
+          <w:color w:val="000000"/>
+          <w:kern w:val="0"/>
+          <w:sz w:val="22"/>
+          <w:szCs w:val="22"/>
+          <w14:ligatures w14:val="none"/>
+        </w:rPr>
+        <w:t xml:space="preserve"> -&gt; applied to </w:t>
+      </w:r>
+      <w:r>
+        <w:rPr>
+          <w:rFonts w:ascii="Calibri" w:eastAsia="Times New Roman" w:hAnsi="Calibri" w:cs="Calibri"/>
+          <w:color w:val="000000"/>
+          <w:kern w:val="0"/>
+          <w:sz w:val="22"/>
+          <w:szCs w:val="22"/>
+          <w14:ligatures w14:val="none"/>
+        </w:rPr>
+        <w:t xml:space="preserve">single or </w:t>
+      </w:r>
+      <w:r>
+        <w:rPr>
+          <w:rFonts w:ascii="Calibri" w:eastAsia="Times New Roman" w:hAnsi="Calibri" w:cs="Calibri"/>
+          <w:color w:val="000000"/>
+          <w:kern w:val="0"/>
+          <w:sz w:val="22"/>
+          <w:szCs w:val="22"/>
+          <w14:ligatures w14:val="none"/>
+        </w:rPr>
+        <w:t>multi select list, it returns all the options present in the list.</w:t>
+      </w:r>
+      <w:r>
+        <w:rPr>
+          <w:rFonts w:ascii="Calibri" w:eastAsia="Times New Roman" w:hAnsi="Calibri" w:cs="Calibri"/>
+          <w:color w:val="000000"/>
+          <w:kern w:val="0"/>
+          <w:sz w:val="22"/>
+          <w:szCs w:val="22"/>
+          <w14:ligatures w14:val="none"/>
+        </w:rPr>
+        <w:br/>
+        <w:t xml:space="preserve">11. </w:t>
+      </w:r>
+      <w:proofErr w:type="spellStart"/>
+      <w:r>
+        <w:rPr>
+          <w:rFonts w:ascii="Calibri" w:eastAsia="Times New Roman" w:hAnsi="Calibri" w:cs="Calibri"/>
+          <w:color w:val="000000"/>
+          <w:kern w:val="0"/>
+          <w:sz w:val="22"/>
+          <w:szCs w:val="22"/>
+          <w14:ligatures w14:val="none"/>
+        </w:rPr>
+        <w:t>getAllSelectedOptions</w:t>
+      </w:r>
+      <w:proofErr w:type="spellEnd"/>
+      <w:r>
+        <w:rPr>
+          <w:rFonts w:ascii="Calibri" w:eastAsia="Times New Roman" w:hAnsi="Calibri" w:cs="Calibri"/>
+          <w:color w:val="000000"/>
+          <w:kern w:val="0"/>
+          <w:sz w:val="22"/>
+          <w:szCs w:val="22"/>
+          <w14:ligatures w14:val="none"/>
+        </w:rPr>
+        <w:t>()</w:t>
+      </w:r>
+      <w:r>
+        <w:rPr>
+          <w:rFonts w:ascii="Calibri" w:eastAsia="Times New Roman" w:hAnsi="Calibri" w:cs="Calibri"/>
+          <w:color w:val="000000"/>
+          <w:kern w:val="0"/>
+          <w:sz w:val="22"/>
+          <w:szCs w:val="22"/>
+          <w14:ligatures w14:val="none"/>
+        </w:rPr>
+        <w:t xml:space="preserve"> -&gt; applied for the multi select list, it returns only the selected options from the list.</w:t>
+      </w:r>
+      <w:r>
+        <w:rPr>
+          <w:rFonts w:ascii="Calibri" w:eastAsia="Times New Roman" w:hAnsi="Calibri" w:cs="Calibri"/>
+          <w:color w:val="000000"/>
+          <w:kern w:val="0"/>
+          <w:sz w:val="22"/>
+          <w:szCs w:val="22"/>
+          <w14:ligatures w14:val="none"/>
+        </w:rPr>
+        <w:br/>
+        <w:t xml:space="preserve">12. </w:t>
+      </w:r>
+      <w:proofErr w:type="spellStart"/>
+      <w:r>
+        <w:rPr>
+          <w:rFonts w:ascii="Calibri" w:eastAsia="Times New Roman" w:hAnsi="Calibri" w:cs="Calibri"/>
+          <w:color w:val="000000"/>
+          <w:kern w:val="0"/>
+          <w:sz w:val="22"/>
+          <w:szCs w:val="22"/>
+          <w14:ligatures w14:val="none"/>
+        </w:rPr>
+        <w:t>getFirstSelect</w:t>
+      </w:r>
+      <w:r>
+        <w:rPr>
+          <w:rFonts w:ascii="Calibri" w:eastAsia="Times New Roman" w:hAnsi="Calibri" w:cs="Calibri"/>
+          <w:color w:val="000000"/>
+          <w:kern w:val="0"/>
+          <w:sz w:val="22"/>
+          <w:szCs w:val="22"/>
+          <w14:ligatures w14:val="none"/>
+        </w:rPr>
+        <w:t>ed</w:t>
+      </w:r>
+      <w:r>
+        <w:rPr>
+          <w:rFonts w:ascii="Calibri" w:eastAsia="Times New Roman" w:hAnsi="Calibri" w:cs="Calibri"/>
+          <w:color w:val="000000"/>
+          <w:kern w:val="0"/>
+          <w:sz w:val="22"/>
+          <w:szCs w:val="22"/>
+          <w14:ligatures w14:val="none"/>
+        </w:rPr>
+        <w:t>Option</w:t>
+      </w:r>
+      <w:proofErr w:type="spellEnd"/>
+      <w:r>
+        <w:rPr>
+          <w:rFonts w:ascii="Calibri" w:eastAsia="Times New Roman" w:hAnsi="Calibri" w:cs="Calibri"/>
+          <w:color w:val="000000"/>
+          <w:kern w:val="0"/>
+          <w:sz w:val="22"/>
+          <w:szCs w:val="22"/>
+          <w14:ligatures w14:val="none"/>
+        </w:rPr>
+        <w:t>()</w:t>
+      </w:r>
+      <w:r>
+        <w:rPr>
+          <w:rFonts w:ascii="Calibri" w:eastAsia="Times New Roman" w:hAnsi="Calibri" w:cs="Calibri"/>
+          <w:color w:val="000000"/>
+          <w:kern w:val="0"/>
+          <w:sz w:val="22"/>
+          <w:szCs w:val="22"/>
+          <w14:ligatures w14:val="none"/>
+        </w:rPr>
+        <w:t xml:space="preserve"> -&gt; applied for single select list, it is used to get the top most option which is selected.</w:t>
+      </w:r>
+      <w:r>
+        <w:rPr>
+          <w:rFonts w:ascii="Calibri" w:eastAsia="Times New Roman" w:hAnsi="Calibri" w:cs="Calibri"/>
+          <w:color w:val="000000"/>
+          <w:kern w:val="0"/>
+          <w:sz w:val="22"/>
+          <w:szCs w:val="22"/>
+          <w14:ligatures w14:val="none"/>
+        </w:rPr>
+        <w:br/>
+        <w:t xml:space="preserve">13. </w:t>
+      </w:r>
+      <w:proofErr w:type="spellStart"/>
+      <w:r>
+        <w:rPr>
+          <w:rFonts w:ascii="Calibri" w:eastAsia="Times New Roman" w:hAnsi="Calibri" w:cs="Calibri"/>
+          <w:color w:val="000000"/>
+          <w:kern w:val="0"/>
+          <w:sz w:val="22"/>
+          <w:szCs w:val="22"/>
+          <w14:ligatures w14:val="none"/>
+        </w:rPr>
+        <w:t>isMultiple</w:t>
+      </w:r>
+      <w:proofErr w:type="spellEnd"/>
+      <w:r>
+        <w:rPr>
+          <w:rFonts w:ascii="Calibri" w:eastAsia="Times New Roman" w:hAnsi="Calibri" w:cs="Calibri"/>
+          <w:color w:val="000000"/>
+          <w:kern w:val="0"/>
+          <w:sz w:val="22"/>
+          <w:szCs w:val="22"/>
+          <w14:ligatures w14:val="none"/>
+        </w:rPr>
+        <w:t>()</w:t>
+      </w:r>
+      <w:r>
+        <w:rPr>
+          <w:rFonts w:ascii="Calibri" w:eastAsia="Times New Roman" w:hAnsi="Calibri" w:cs="Calibri"/>
+          <w:color w:val="000000"/>
+          <w:kern w:val="0"/>
+          <w:sz w:val="22"/>
+          <w:szCs w:val="22"/>
+          <w14:ligatures w14:val="none"/>
+        </w:rPr>
+        <w:t xml:space="preserve"> -&gt; true/false -&gt; used to check </w:t>
+      </w:r>
+      <w:proofErr w:type="spellStart"/>
+      <w:r>
+        <w:rPr>
+          <w:rFonts w:ascii="Calibri" w:eastAsia="Times New Roman" w:hAnsi="Calibri" w:cs="Calibri"/>
+          <w:color w:val="000000"/>
+          <w:kern w:val="0"/>
+          <w:sz w:val="22"/>
+          <w:szCs w:val="22"/>
+          <w14:ligatures w14:val="none"/>
+        </w:rPr>
+        <w:t>weather</w:t>
+      </w:r>
+      <w:proofErr w:type="spellEnd"/>
+      <w:r>
+        <w:rPr>
+          <w:rFonts w:ascii="Calibri" w:eastAsia="Times New Roman" w:hAnsi="Calibri" w:cs="Calibri"/>
+          <w:color w:val="000000"/>
+          <w:kern w:val="0"/>
+          <w:sz w:val="22"/>
+          <w:szCs w:val="22"/>
+          <w14:ligatures w14:val="none"/>
+        </w:rPr>
+        <w:t xml:space="preserve"> the provided list is single or multi select.</w:t>
+      </w:r>
+      <w:r>
+        <w:rPr>
+          <w:rFonts w:ascii="Calibri" w:eastAsia="Times New Roman" w:hAnsi="Calibri" w:cs="Calibri"/>
+          <w:color w:val="000000"/>
+          <w:kern w:val="0"/>
+          <w:sz w:val="22"/>
+          <w:szCs w:val="22"/>
+          <w14:ligatures w14:val="none"/>
+        </w:rPr>
+        <w:br/>
+      </w:r>
+      <w:r>
+        <w:rPr>
+          <w:rFonts w:ascii="Calibri" w:eastAsia="Times New Roman" w:hAnsi="Calibri" w:cs="Calibri"/>
+          <w:color w:val="000000"/>
+          <w:kern w:val="0"/>
+          <w:sz w:val="22"/>
+          <w:szCs w:val="22"/>
+          <w14:ligatures w14:val="none"/>
+        </w:rPr>
+        <w:br/>
+        <w:t>Note:</w:t>
+      </w:r>
+      <w:r>
+        <w:rPr>
+          <w:rFonts w:ascii="Calibri" w:eastAsia="Times New Roman" w:hAnsi="Calibri" w:cs="Calibri"/>
+          <w:color w:val="000000"/>
+          <w:kern w:val="0"/>
+          <w:sz w:val="22"/>
+          <w:szCs w:val="22"/>
+          <w14:ligatures w14:val="none"/>
+        </w:rPr>
+        <w:br/>
+        <w:t xml:space="preserve">1. Value and text are case sensitive. </w:t>
+      </w:r>
+      <w:r>
+        <w:rPr>
+          <w:rFonts w:ascii="Calibri" w:eastAsia="Times New Roman" w:hAnsi="Calibri" w:cs="Calibri"/>
+          <w:color w:val="000000"/>
+          <w:kern w:val="0"/>
+          <w:sz w:val="22"/>
+          <w:szCs w:val="22"/>
+          <w14:ligatures w14:val="none"/>
+        </w:rPr>
+        <w:br/>
+        <w:t xml:space="preserve">2. If the specified value/text is invalid then we will get </w:t>
+      </w:r>
+      <w:proofErr w:type="spellStart"/>
       <w:r>
         <w:rPr>
           <w:rFonts w:ascii="Calibri" w:eastAsia="Times New Roman" w:hAnsi="Calibri" w:cs="Calibri"/>
@@ -47627,1010 +47068,9 @@
           <w:u w:val="single"/>
           <w14:ligatures w14:val="none"/>
         </w:rPr>
-        <w:t>.</w:t>
-      </w:r>
-      <w:proofErr w:type="gramStart"/>
-      <w:r>
-        <w:rPr>
-          <w:rFonts w:ascii="Calibri" w:eastAsia="Times New Roman" w:hAnsi="Calibri" w:cs="Calibri"/>
-          <w:color w:val="000000"/>
-          <w:kern w:val="0"/>
-          <w:sz w:val="22"/>
-          <w:szCs w:val="22"/>
-          <w:u w:val="single"/>
-          <w14:ligatures w14:val="none"/>
-        </w:rPr>
-        <w:t>selenium.support</w:t>
-      </w:r>
-      <w:proofErr w:type="gramEnd"/>
-      <w:r>
-        <w:rPr>
-          <w:rFonts w:ascii="Calibri" w:eastAsia="Times New Roman" w:hAnsi="Calibri" w:cs="Calibri"/>
-          <w:color w:val="000000"/>
-          <w:kern w:val="0"/>
-          <w:sz w:val="22"/>
-          <w:szCs w:val="22"/>
-          <w:u w:val="single"/>
-          <w14:ligatures w14:val="none"/>
-        </w:rPr>
-        <w:t>.</w:t>
-      </w:r>
-      <w:proofErr w:type="gramStart"/>
-      <w:r>
-        <w:rPr>
-          <w:rFonts w:ascii="Calibri" w:eastAsia="Times New Roman" w:hAnsi="Calibri" w:cs="Calibri"/>
-          <w:color w:val="000000"/>
-          <w:kern w:val="0"/>
-          <w:sz w:val="22"/>
-          <w:szCs w:val="22"/>
-          <w:u w:val="single"/>
-          <w14:ligatures w14:val="none"/>
-        </w:rPr>
-        <w:t>ui.Select</w:t>
+        <w:t>org.openqa.selenium.NoSuchElementException</w:t>
       </w:r>
       <w:proofErr w:type="spellEnd"/>
-      <w:proofErr w:type="gramEnd"/>
-      <w:r>
-        <w:rPr>
-          <w:rFonts w:ascii="Calibri" w:eastAsia="Times New Roman" w:hAnsi="Calibri" w:cs="Calibri"/>
-          <w:color w:val="000000"/>
-          <w:kern w:val="0"/>
-          <w:sz w:val="22"/>
-          <w:szCs w:val="22"/>
-          <w14:ligatures w14:val="none"/>
-        </w:rPr>
-        <w:t>;</w:t>
-      </w:r>
-      <w:r>
-        <w:rPr>
-          <w:rFonts w:ascii="Calibri" w:eastAsia="Times New Roman" w:hAnsi="Calibri" w:cs="Calibri"/>
-          <w:color w:val="000000"/>
-          <w:kern w:val="0"/>
-          <w:sz w:val="22"/>
-          <w:szCs w:val="22"/>
-          <w14:ligatures w14:val="none"/>
-        </w:rPr>
-        <w:t xml:space="preserve"> </w:t>
-      </w:r>
-      <w:r>
-        <w:rPr>
-          <w:rFonts w:ascii="Calibri" w:eastAsia="Times New Roman" w:hAnsi="Calibri" w:cs="Calibri"/>
-          <w:color w:val="000000"/>
-          <w:kern w:val="0"/>
-          <w:sz w:val="22"/>
-          <w:szCs w:val="22"/>
-          <w14:ligatures w14:val="none"/>
-        </w:rPr>
-        <w:t>package.</w:t>
-      </w:r>
-      <w:r>
-        <w:rPr>
-          <w:rFonts w:ascii="Calibri" w:eastAsia="Times New Roman" w:hAnsi="Calibri" w:cs="Calibri"/>
-          <w:color w:val="000000"/>
-          <w:kern w:val="0"/>
-          <w:sz w:val="22"/>
-          <w:szCs w:val="22"/>
-          <w14:ligatures w14:val="none"/>
-        </w:rPr>
-        <w:br/>
-      </w:r>
-      <w:r>
-        <w:rPr>
-          <w:rFonts w:ascii="Calibri" w:eastAsia="Times New Roman" w:hAnsi="Calibri" w:cs="Calibri"/>
-          <w:color w:val="000000"/>
-          <w:kern w:val="0"/>
-          <w:sz w:val="22"/>
-          <w:szCs w:val="22"/>
-          <w14:ligatures w14:val="none"/>
-        </w:rPr>
-        <w:br/>
-        <w:t xml:space="preserve">it has a parameterized constructor which takes </w:t>
-      </w:r>
-      <w:proofErr w:type="spellStart"/>
-      <w:r>
-        <w:rPr>
-          <w:rFonts w:ascii="Calibri" w:eastAsia="Times New Roman" w:hAnsi="Calibri" w:cs="Calibri"/>
-          <w:color w:val="000000"/>
-          <w:kern w:val="0"/>
-          <w:sz w:val="22"/>
-          <w:szCs w:val="22"/>
-          <w14:ligatures w14:val="none"/>
-        </w:rPr>
-        <w:t>webelement</w:t>
-      </w:r>
-      <w:proofErr w:type="spellEnd"/>
-      <w:r>
-        <w:rPr>
-          <w:rFonts w:ascii="Calibri" w:eastAsia="Times New Roman" w:hAnsi="Calibri" w:cs="Calibri"/>
-          <w:color w:val="000000"/>
-          <w:kern w:val="0"/>
-          <w:sz w:val="22"/>
-          <w:szCs w:val="22"/>
-          <w14:ligatures w14:val="none"/>
-        </w:rPr>
-        <w:t xml:space="preserve"> as an argument.</w:t>
-      </w:r>
-      <w:r>
-        <w:rPr>
-          <w:rFonts w:ascii="Calibri" w:eastAsia="Times New Roman" w:hAnsi="Calibri" w:cs="Calibri"/>
-          <w:color w:val="000000"/>
-          <w:kern w:val="0"/>
-          <w:sz w:val="22"/>
-          <w:szCs w:val="22"/>
-          <w14:ligatures w14:val="none"/>
-        </w:rPr>
-        <w:br/>
-      </w:r>
-      <w:r>
-        <w:rPr>
-          <w:rFonts w:ascii="Calibri" w:eastAsia="Times New Roman" w:hAnsi="Calibri" w:cs="Calibri"/>
-          <w:color w:val="000000"/>
-          <w:kern w:val="0"/>
-          <w:sz w:val="22"/>
-          <w:szCs w:val="22"/>
-          <w14:ligatures w14:val="none"/>
-        </w:rPr>
-        <w:br/>
-      </w:r>
-      <w:r>
-        <w:rPr>
-          <w:rFonts w:ascii="Calibri" w:eastAsia="Times New Roman" w:hAnsi="Calibri" w:cs="Calibri"/>
-          <w:color w:val="000000"/>
-          <w:kern w:val="0"/>
-          <w:sz w:val="22"/>
-          <w:szCs w:val="22"/>
-          <w14:ligatures w14:val="none"/>
-        </w:rPr>
-        <w:t>Select class has below methods:</w:t>
-      </w:r>
-      <w:r>
-        <w:rPr>
-          <w:rFonts w:ascii="Calibri" w:eastAsia="Times New Roman" w:hAnsi="Calibri" w:cs="Calibri"/>
-          <w:color w:val="000000"/>
-          <w:kern w:val="0"/>
-          <w:sz w:val="22"/>
-          <w:szCs w:val="22"/>
-          <w14:ligatures w14:val="none"/>
-        </w:rPr>
-        <w:br/>
-        <w:t xml:space="preserve">1. </w:t>
-      </w:r>
-      <w:proofErr w:type="spellStart"/>
-      <w:proofErr w:type="gramStart"/>
-      <w:r>
-        <w:rPr>
-          <w:rFonts w:ascii="Calibri" w:eastAsia="Times New Roman" w:hAnsi="Calibri" w:cs="Calibri"/>
-          <w:color w:val="000000"/>
-          <w:kern w:val="0"/>
-          <w:sz w:val="22"/>
-          <w:szCs w:val="22"/>
-          <w14:ligatures w14:val="none"/>
-        </w:rPr>
-        <w:t>selectByVisibleText</w:t>
-      </w:r>
-      <w:proofErr w:type="spellEnd"/>
-      <w:r>
-        <w:rPr>
-          <w:rFonts w:ascii="Calibri" w:eastAsia="Times New Roman" w:hAnsi="Calibri" w:cs="Calibri"/>
-          <w:color w:val="000000"/>
-          <w:kern w:val="0"/>
-          <w:sz w:val="22"/>
-          <w:szCs w:val="22"/>
-          <w14:ligatures w14:val="none"/>
-        </w:rPr>
-        <w:t>(</w:t>
-      </w:r>
-      <w:proofErr w:type="gramEnd"/>
-      <w:r>
-        <w:rPr>
-          <w:rFonts w:ascii="Calibri" w:eastAsia="Times New Roman" w:hAnsi="Calibri" w:cs="Calibri"/>
-          <w:color w:val="000000"/>
-          <w:kern w:val="0"/>
-          <w:sz w:val="22"/>
-          <w:szCs w:val="22"/>
-          <w14:ligatures w14:val="none"/>
-        </w:rPr>
-        <w:t>String text)</w:t>
-      </w:r>
-      <w:r>
-        <w:rPr>
-          <w:rFonts w:ascii="Calibri" w:eastAsia="Times New Roman" w:hAnsi="Calibri" w:cs="Calibri"/>
-          <w:color w:val="000000"/>
-          <w:kern w:val="0"/>
-          <w:sz w:val="22"/>
-          <w:szCs w:val="22"/>
-          <w14:ligatures w14:val="none"/>
-        </w:rPr>
-        <w:br/>
-      </w:r>
-      <w:r>
-        <w:rPr>
-          <w:rFonts w:ascii="Calibri" w:eastAsia="Times New Roman" w:hAnsi="Calibri" w:cs="Calibri"/>
-          <w:color w:val="000000"/>
-          <w:kern w:val="0"/>
-          <w:sz w:val="22"/>
-          <w:szCs w:val="22"/>
-          <w14:ligatures w14:val="none"/>
-        </w:rPr>
-        <w:t xml:space="preserve">2. </w:t>
-      </w:r>
-      <w:proofErr w:type="spellStart"/>
-      <w:proofErr w:type="gramStart"/>
-      <w:r>
-        <w:rPr>
-          <w:rFonts w:ascii="Calibri" w:eastAsia="Times New Roman" w:hAnsi="Calibri" w:cs="Calibri"/>
-          <w:color w:val="000000"/>
-          <w:kern w:val="0"/>
-          <w:sz w:val="22"/>
-          <w:szCs w:val="22"/>
-          <w14:ligatures w14:val="none"/>
-        </w:rPr>
-        <w:t>selectByContainsVisibletext</w:t>
-      </w:r>
-      <w:proofErr w:type="spellEnd"/>
-      <w:r>
-        <w:rPr>
-          <w:rFonts w:ascii="Calibri" w:eastAsia="Times New Roman" w:hAnsi="Calibri" w:cs="Calibri"/>
-          <w:color w:val="000000"/>
-          <w:kern w:val="0"/>
-          <w:sz w:val="22"/>
-          <w:szCs w:val="22"/>
-          <w14:ligatures w14:val="none"/>
-        </w:rPr>
-        <w:t>(</w:t>
-      </w:r>
-      <w:proofErr w:type="gramEnd"/>
-      <w:r>
-        <w:rPr>
-          <w:rFonts w:ascii="Calibri" w:eastAsia="Times New Roman" w:hAnsi="Calibri" w:cs="Calibri"/>
-          <w:color w:val="000000"/>
-          <w:kern w:val="0"/>
-          <w:sz w:val="22"/>
-          <w:szCs w:val="22"/>
-          <w14:ligatures w14:val="none"/>
-        </w:rPr>
-        <w:t>String text)</w:t>
-      </w:r>
-      <w:r>
-        <w:rPr>
-          <w:rFonts w:ascii="Calibri" w:eastAsia="Times New Roman" w:hAnsi="Calibri" w:cs="Calibri"/>
-          <w:color w:val="000000"/>
-          <w:kern w:val="0"/>
-          <w:sz w:val="22"/>
-          <w:szCs w:val="22"/>
-          <w14:ligatures w14:val="none"/>
-        </w:rPr>
-        <w:br/>
-        <w:t xml:space="preserve">3. </w:t>
-      </w:r>
-      <w:proofErr w:type="spellStart"/>
-      <w:proofErr w:type="gramStart"/>
-      <w:r>
-        <w:rPr>
-          <w:rFonts w:ascii="Calibri" w:eastAsia="Times New Roman" w:hAnsi="Calibri" w:cs="Calibri"/>
-          <w:color w:val="000000"/>
-          <w:kern w:val="0"/>
-          <w:sz w:val="22"/>
-          <w:szCs w:val="22"/>
-          <w14:ligatures w14:val="none"/>
-        </w:rPr>
-        <w:t>selectByIndex</w:t>
-      </w:r>
-      <w:proofErr w:type="spellEnd"/>
-      <w:r>
-        <w:rPr>
-          <w:rFonts w:ascii="Calibri" w:eastAsia="Times New Roman" w:hAnsi="Calibri" w:cs="Calibri"/>
-          <w:color w:val="000000"/>
-          <w:kern w:val="0"/>
-          <w:sz w:val="22"/>
-          <w:szCs w:val="22"/>
-          <w14:ligatures w14:val="none"/>
-        </w:rPr>
-        <w:t>(</w:t>
-      </w:r>
-      <w:proofErr w:type="gramEnd"/>
-      <w:r>
-        <w:rPr>
-          <w:rFonts w:ascii="Calibri" w:eastAsia="Times New Roman" w:hAnsi="Calibri" w:cs="Calibri"/>
-          <w:color w:val="000000"/>
-          <w:kern w:val="0"/>
-          <w:sz w:val="22"/>
-          <w:szCs w:val="22"/>
-          <w14:ligatures w14:val="none"/>
-        </w:rPr>
-        <w:t>int index)</w:t>
-      </w:r>
-      <w:r>
-        <w:rPr>
-          <w:rFonts w:ascii="Calibri" w:eastAsia="Times New Roman" w:hAnsi="Calibri" w:cs="Calibri"/>
-          <w:color w:val="000000"/>
-          <w:kern w:val="0"/>
-          <w:sz w:val="22"/>
-          <w:szCs w:val="22"/>
-          <w14:ligatures w14:val="none"/>
-        </w:rPr>
-        <w:br/>
-        <w:t xml:space="preserve">4. </w:t>
-      </w:r>
-      <w:proofErr w:type="spellStart"/>
-      <w:proofErr w:type="gramStart"/>
-      <w:r>
-        <w:rPr>
-          <w:rFonts w:ascii="Calibri" w:eastAsia="Times New Roman" w:hAnsi="Calibri" w:cs="Calibri"/>
-          <w:color w:val="000000"/>
-          <w:kern w:val="0"/>
-          <w:sz w:val="22"/>
-          <w:szCs w:val="22"/>
-          <w14:ligatures w14:val="none"/>
-        </w:rPr>
-        <w:t>selectByValue</w:t>
-      </w:r>
-      <w:proofErr w:type="spellEnd"/>
-      <w:r>
-        <w:rPr>
-          <w:rFonts w:ascii="Calibri" w:eastAsia="Times New Roman" w:hAnsi="Calibri" w:cs="Calibri"/>
-          <w:color w:val="000000"/>
-          <w:kern w:val="0"/>
-          <w:sz w:val="22"/>
-          <w:szCs w:val="22"/>
-          <w14:ligatures w14:val="none"/>
-        </w:rPr>
-        <w:t>(</w:t>
-      </w:r>
-      <w:proofErr w:type="gramEnd"/>
-      <w:r>
-        <w:rPr>
-          <w:rFonts w:ascii="Calibri" w:eastAsia="Times New Roman" w:hAnsi="Calibri" w:cs="Calibri"/>
-          <w:color w:val="000000"/>
-          <w:kern w:val="0"/>
-          <w:sz w:val="22"/>
-          <w:szCs w:val="22"/>
-          <w14:ligatures w14:val="none"/>
-        </w:rPr>
-        <w:t>String text)</w:t>
-      </w:r>
-      <w:r>
-        <w:rPr>
-          <w:rFonts w:ascii="Calibri" w:eastAsia="Times New Roman" w:hAnsi="Calibri" w:cs="Calibri"/>
-          <w:color w:val="000000"/>
-          <w:kern w:val="0"/>
-          <w:sz w:val="22"/>
-          <w:szCs w:val="22"/>
-          <w14:ligatures w14:val="none"/>
-        </w:rPr>
-        <w:br/>
-        <w:t xml:space="preserve">5. </w:t>
-      </w:r>
-      <w:proofErr w:type="spellStart"/>
-      <w:proofErr w:type="gramStart"/>
-      <w:r>
-        <w:rPr>
-          <w:rFonts w:ascii="Calibri" w:eastAsia="Times New Roman" w:hAnsi="Calibri" w:cs="Calibri"/>
-          <w:color w:val="000000"/>
-          <w:kern w:val="0"/>
-          <w:sz w:val="22"/>
-          <w:szCs w:val="22"/>
-          <w14:ligatures w14:val="none"/>
-        </w:rPr>
-        <w:t>deSelectByVisibleText</w:t>
-      </w:r>
-      <w:proofErr w:type="spellEnd"/>
-      <w:r>
-        <w:rPr>
-          <w:rFonts w:ascii="Calibri" w:eastAsia="Times New Roman" w:hAnsi="Calibri" w:cs="Calibri"/>
-          <w:color w:val="000000"/>
-          <w:kern w:val="0"/>
-          <w:sz w:val="22"/>
-          <w:szCs w:val="22"/>
-          <w14:ligatures w14:val="none"/>
-        </w:rPr>
-        <w:t>(</w:t>
-      </w:r>
-      <w:proofErr w:type="gramEnd"/>
-      <w:r>
-        <w:rPr>
-          <w:rFonts w:ascii="Calibri" w:eastAsia="Times New Roman" w:hAnsi="Calibri" w:cs="Calibri"/>
-          <w:color w:val="000000"/>
-          <w:kern w:val="0"/>
-          <w:sz w:val="22"/>
-          <w:szCs w:val="22"/>
-          <w14:ligatures w14:val="none"/>
-        </w:rPr>
-        <w:t>String text)</w:t>
-      </w:r>
-      <w:r>
-        <w:rPr>
-          <w:rFonts w:ascii="Calibri" w:eastAsia="Times New Roman" w:hAnsi="Calibri" w:cs="Calibri"/>
-          <w:color w:val="000000"/>
-          <w:kern w:val="0"/>
-          <w:sz w:val="22"/>
-          <w:szCs w:val="22"/>
-          <w14:ligatures w14:val="none"/>
-        </w:rPr>
-        <w:br/>
-        <w:t xml:space="preserve">6. </w:t>
-      </w:r>
-      <w:proofErr w:type="spellStart"/>
-      <w:proofErr w:type="gramStart"/>
-      <w:r>
-        <w:rPr>
-          <w:rFonts w:ascii="Calibri" w:eastAsia="Times New Roman" w:hAnsi="Calibri" w:cs="Calibri"/>
-          <w:color w:val="000000"/>
-          <w:kern w:val="0"/>
-          <w:sz w:val="22"/>
-          <w:szCs w:val="22"/>
-          <w14:ligatures w14:val="none"/>
-        </w:rPr>
-        <w:t>deSelectByContainsVisibletext</w:t>
-      </w:r>
-      <w:proofErr w:type="spellEnd"/>
-      <w:r>
-        <w:rPr>
-          <w:rFonts w:ascii="Calibri" w:eastAsia="Times New Roman" w:hAnsi="Calibri" w:cs="Calibri"/>
-          <w:color w:val="000000"/>
-          <w:kern w:val="0"/>
-          <w:sz w:val="22"/>
-          <w:szCs w:val="22"/>
-          <w14:ligatures w14:val="none"/>
-        </w:rPr>
-        <w:t>(</w:t>
-      </w:r>
-      <w:proofErr w:type="gramEnd"/>
-      <w:r>
-        <w:rPr>
-          <w:rFonts w:ascii="Calibri" w:eastAsia="Times New Roman" w:hAnsi="Calibri" w:cs="Calibri"/>
-          <w:color w:val="000000"/>
-          <w:kern w:val="0"/>
-          <w:sz w:val="22"/>
-          <w:szCs w:val="22"/>
-          <w14:ligatures w14:val="none"/>
-        </w:rPr>
-        <w:t>String text)</w:t>
-      </w:r>
-      <w:r>
-        <w:rPr>
-          <w:rFonts w:ascii="Calibri" w:eastAsia="Times New Roman" w:hAnsi="Calibri" w:cs="Calibri"/>
-          <w:color w:val="000000"/>
-          <w:kern w:val="0"/>
-          <w:sz w:val="22"/>
-          <w:szCs w:val="22"/>
-          <w14:ligatures w14:val="none"/>
-        </w:rPr>
-        <w:br/>
-        <w:t xml:space="preserve">7. </w:t>
-      </w:r>
-      <w:proofErr w:type="spellStart"/>
-      <w:proofErr w:type="gramStart"/>
-      <w:r>
-        <w:rPr>
-          <w:rFonts w:ascii="Calibri" w:eastAsia="Times New Roman" w:hAnsi="Calibri" w:cs="Calibri"/>
-          <w:color w:val="000000"/>
-          <w:kern w:val="0"/>
-          <w:sz w:val="22"/>
-          <w:szCs w:val="22"/>
-          <w14:ligatures w14:val="none"/>
-        </w:rPr>
-        <w:t>deSelectByIndex</w:t>
-      </w:r>
-      <w:proofErr w:type="spellEnd"/>
-      <w:r>
-        <w:rPr>
-          <w:rFonts w:ascii="Calibri" w:eastAsia="Times New Roman" w:hAnsi="Calibri" w:cs="Calibri"/>
-          <w:color w:val="000000"/>
-          <w:kern w:val="0"/>
-          <w:sz w:val="22"/>
-          <w:szCs w:val="22"/>
-          <w14:ligatures w14:val="none"/>
-        </w:rPr>
-        <w:t>(</w:t>
-      </w:r>
-      <w:proofErr w:type="gramEnd"/>
-      <w:r>
-        <w:rPr>
-          <w:rFonts w:ascii="Calibri" w:eastAsia="Times New Roman" w:hAnsi="Calibri" w:cs="Calibri"/>
-          <w:color w:val="000000"/>
-          <w:kern w:val="0"/>
-          <w:sz w:val="22"/>
-          <w:szCs w:val="22"/>
-          <w14:ligatures w14:val="none"/>
-        </w:rPr>
-        <w:t>int index)</w:t>
-      </w:r>
-      <w:r>
-        <w:rPr>
-          <w:rFonts w:ascii="Calibri" w:eastAsia="Times New Roman" w:hAnsi="Calibri" w:cs="Calibri"/>
-          <w:color w:val="000000"/>
-          <w:kern w:val="0"/>
-          <w:sz w:val="22"/>
-          <w:szCs w:val="22"/>
-          <w14:ligatures w14:val="none"/>
-        </w:rPr>
-        <w:br/>
-        <w:t xml:space="preserve">8. </w:t>
-      </w:r>
-      <w:proofErr w:type="spellStart"/>
-      <w:proofErr w:type="gramStart"/>
-      <w:r>
-        <w:rPr>
-          <w:rFonts w:ascii="Calibri" w:eastAsia="Times New Roman" w:hAnsi="Calibri" w:cs="Calibri"/>
-          <w:color w:val="000000"/>
-          <w:kern w:val="0"/>
-          <w:sz w:val="22"/>
-          <w:szCs w:val="22"/>
-          <w14:ligatures w14:val="none"/>
-        </w:rPr>
-        <w:t>deSelectByValue</w:t>
-      </w:r>
-      <w:proofErr w:type="spellEnd"/>
-      <w:r>
-        <w:rPr>
-          <w:rFonts w:ascii="Calibri" w:eastAsia="Times New Roman" w:hAnsi="Calibri" w:cs="Calibri"/>
-          <w:color w:val="000000"/>
-          <w:kern w:val="0"/>
-          <w:sz w:val="22"/>
-          <w:szCs w:val="22"/>
-          <w14:ligatures w14:val="none"/>
-        </w:rPr>
-        <w:t>(</w:t>
-      </w:r>
-      <w:proofErr w:type="gramEnd"/>
-      <w:r>
-        <w:rPr>
-          <w:rFonts w:ascii="Calibri" w:eastAsia="Times New Roman" w:hAnsi="Calibri" w:cs="Calibri"/>
-          <w:color w:val="000000"/>
-          <w:kern w:val="0"/>
-          <w:sz w:val="22"/>
-          <w:szCs w:val="22"/>
-          <w14:ligatures w14:val="none"/>
-        </w:rPr>
-        <w:t>String text)</w:t>
-      </w:r>
-      <w:r>
-        <w:rPr>
-          <w:rFonts w:ascii="Calibri" w:eastAsia="Times New Roman" w:hAnsi="Calibri" w:cs="Calibri"/>
-          <w:color w:val="000000"/>
-          <w:kern w:val="0"/>
-          <w:sz w:val="22"/>
-          <w:szCs w:val="22"/>
-          <w14:ligatures w14:val="none"/>
-        </w:rPr>
-        <w:br/>
-        <w:t xml:space="preserve">9. </w:t>
-      </w:r>
-      <w:proofErr w:type="spellStart"/>
-      <w:proofErr w:type="gramStart"/>
-      <w:r>
-        <w:rPr>
-          <w:rFonts w:ascii="Calibri" w:eastAsia="Times New Roman" w:hAnsi="Calibri" w:cs="Calibri"/>
-          <w:color w:val="000000"/>
-          <w:kern w:val="0"/>
-          <w:sz w:val="22"/>
-          <w:szCs w:val="22"/>
-          <w14:ligatures w14:val="none"/>
-        </w:rPr>
-        <w:t>deSelectAll</w:t>
-      </w:r>
-      <w:proofErr w:type="spellEnd"/>
-      <w:r>
-        <w:rPr>
-          <w:rFonts w:ascii="Calibri" w:eastAsia="Times New Roman" w:hAnsi="Calibri" w:cs="Calibri"/>
-          <w:color w:val="000000"/>
-          <w:kern w:val="0"/>
-          <w:sz w:val="22"/>
-          <w:szCs w:val="22"/>
-          <w14:ligatures w14:val="none"/>
-        </w:rPr>
-        <w:t>(</w:t>
-      </w:r>
-      <w:proofErr w:type="gramEnd"/>
-      <w:r>
-        <w:rPr>
-          <w:rFonts w:ascii="Calibri" w:eastAsia="Times New Roman" w:hAnsi="Calibri" w:cs="Calibri"/>
-          <w:color w:val="000000"/>
-          <w:kern w:val="0"/>
-          <w:sz w:val="22"/>
-          <w:szCs w:val="22"/>
-          <w14:ligatures w14:val="none"/>
-        </w:rPr>
-        <w:t>)</w:t>
-      </w:r>
-      <w:r>
-        <w:rPr>
-          <w:rFonts w:ascii="Calibri" w:eastAsia="Times New Roman" w:hAnsi="Calibri" w:cs="Calibri"/>
-          <w:color w:val="000000"/>
-          <w:kern w:val="0"/>
-          <w:sz w:val="22"/>
-          <w:szCs w:val="22"/>
-          <w14:ligatures w14:val="none"/>
-        </w:rPr>
-        <w:br/>
-        <w:t xml:space="preserve">10. </w:t>
-      </w:r>
-      <w:proofErr w:type="spellStart"/>
-      <w:proofErr w:type="gramStart"/>
-      <w:r>
-        <w:rPr>
-          <w:rFonts w:ascii="Calibri" w:eastAsia="Times New Roman" w:hAnsi="Calibri" w:cs="Calibri"/>
-          <w:color w:val="000000"/>
-          <w:kern w:val="0"/>
-          <w:sz w:val="22"/>
-          <w:szCs w:val="22"/>
-          <w14:ligatures w14:val="none"/>
-        </w:rPr>
-        <w:t>getOptions</w:t>
-      </w:r>
-      <w:proofErr w:type="spellEnd"/>
-      <w:r>
-        <w:rPr>
-          <w:rFonts w:ascii="Calibri" w:eastAsia="Times New Roman" w:hAnsi="Calibri" w:cs="Calibri"/>
-          <w:color w:val="000000"/>
-          <w:kern w:val="0"/>
-          <w:sz w:val="22"/>
-          <w:szCs w:val="22"/>
-          <w14:ligatures w14:val="none"/>
-        </w:rPr>
-        <w:t>(</w:t>
-      </w:r>
-      <w:proofErr w:type="gramEnd"/>
-      <w:r>
-        <w:rPr>
-          <w:rFonts w:ascii="Calibri" w:eastAsia="Times New Roman" w:hAnsi="Calibri" w:cs="Calibri"/>
-          <w:color w:val="000000"/>
-          <w:kern w:val="0"/>
-          <w:sz w:val="22"/>
-          <w:szCs w:val="22"/>
-          <w14:ligatures w14:val="none"/>
-        </w:rPr>
-        <w:t>)</w:t>
-      </w:r>
-      <w:r>
-        <w:rPr>
-          <w:rFonts w:ascii="Calibri" w:eastAsia="Times New Roman" w:hAnsi="Calibri" w:cs="Calibri"/>
-          <w:color w:val="000000"/>
-          <w:kern w:val="0"/>
-          <w:sz w:val="22"/>
-          <w:szCs w:val="22"/>
-          <w14:ligatures w14:val="none"/>
-        </w:rPr>
-        <w:t xml:space="preserve"> -&gt; applied to </w:t>
-      </w:r>
-      <w:r>
-        <w:rPr>
-          <w:rFonts w:ascii="Calibri" w:eastAsia="Times New Roman" w:hAnsi="Calibri" w:cs="Calibri"/>
-          <w:color w:val="000000"/>
-          <w:kern w:val="0"/>
-          <w:sz w:val="22"/>
-          <w:szCs w:val="22"/>
-          <w14:ligatures w14:val="none"/>
-        </w:rPr>
-        <w:t xml:space="preserve">single or </w:t>
-      </w:r>
-      <w:r>
-        <w:rPr>
-          <w:rFonts w:ascii="Calibri" w:eastAsia="Times New Roman" w:hAnsi="Calibri" w:cs="Calibri"/>
-          <w:color w:val="000000"/>
-          <w:kern w:val="0"/>
-          <w:sz w:val="22"/>
-          <w:szCs w:val="22"/>
-          <w14:ligatures w14:val="none"/>
-        </w:rPr>
-        <w:t>multi select list, it returns all the options present in the list.</w:t>
-      </w:r>
-      <w:r>
-        <w:rPr>
-          <w:rFonts w:ascii="Calibri" w:eastAsia="Times New Roman" w:hAnsi="Calibri" w:cs="Calibri"/>
-          <w:color w:val="000000"/>
-          <w:kern w:val="0"/>
-          <w:sz w:val="22"/>
-          <w:szCs w:val="22"/>
-          <w14:ligatures w14:val="none"/>
-        </w:rPr>
-        <w:br/>
-        <w:t xml:space="preserve">11. </w:t>
-      </w:r>
-      <w:proofErr w:type="spellStart"/>
-      <w:proofErr w:type="gramStart"/>
-      <w:r>
-        <w:rPr>
-          <w:rFonts w:ascii="Calibri" w:eastAsia="Times New Roman" w:hAnsi="Calibri" w:cs="Calibri"/>
-          <w:color w:val="000000"/>
-          <w:kern w:val="0"/>
-          <w:sz w:val="22"/>
-          <w:szCs w:val="22"/>
-          <w14:ligatures w14:val="none"/>
-        </w:rPr>
-        <w:t>getAllSelectedOptions</w:t>
-      </w:r>
-      <w:proofErr w:type="spellEnd"/>
-      <w:r>
-        <w:rPr>
-          <w:rFonts w:ascii="Calibri" w:eastAsia="Times New Roman" w:hAnsi="Calibri" w:cs="Calibri"/>
-          <w:color w:val="000000"/>
-          <w:kern w:val="0"/>
-          <w:sz w:val="22"/>
-          <w:szCs w:val="22"/>
-          <w14:ligatures w14:val="none"/>
-        </w:rPr>
-        <w:t>(</w:t>
-      </w:r>
-      <w:proofErr w:type="gramEnd"/>
-      <w:r>
-        <w:rPr>
-          <w:rFonts w:ascii="Calibri" w:eastAsia="Times New Roman" w:hAnsi="Calibri" w:cs="Calibri"/>
-          <w:color w:val="000000"/>
-          <w:kern w:val="0"/>
-          <w:sz w:val="22"/>
-          <w:szCs w:val="22"/>
-          <w14:ligatures w14:val="none"/>
-        </w:rPr>
-        <w:t>)</w:t>
-      </w:r>
-      <w:r>
-        <w:rPr>
-          <w:rFonts w:ascii="Calibri" w:eastAsia="Times New Roman" w:hAnsi="Calibri" w:cs="Calibri"/>
-          <w:color w:val="000000"/>
-          <w:kern w:val="0"/>
-          <w:sz w:val="22"/>
-          <w:szCs w:val="22"/>
-          <w14:ligatures w14:val="none"/>
-        </w:rPr>
-        <w:t xml:space="preserve"> -&gt; applied for the multi select list, it returns only the selected options from the list.</w:t>
-      </w:r>
-      <w:r>
-        <w:rPr>
-          <w:rFonts w:ascii="Calibri" w:eastAsia="Times New Roman" w:hAnsi="Calibri" w:cs="Calibri"/>
-          <w:color w:val="000000"/>
-          <w:kern w:val="0"/>
-          <w:sz w:val="22"/>
-          <w:szCs w:val="22"/>
-          <w14:ligatures w14:val="none"/>
-        </w:rPr>
-        <w:br/>
-        <w:t xml:space="preserve">12. </w:t>
-      </w:r>
-      <w:proofErr w:type="spellStart"/>
-      <w:proofErr w:type="gramStart"/>
-      <w:r>
-        <w:rPr>
-          <w:rFonts w:ascii="Calibri" w:eastAsia="Times New Roman" w:hAnsi="Calibri" w:cs="Calibri"/>
-          <w:color w:val="000000"/>
-          <w:kern w:val="0"/>
-          <w:sz w:val="22"/>
-          <w:szCs w:val="22"/>
-          <w14:ligatures w14:val="none"/>
-        </w:rPr>
-        <w:t>getFirstSelect</w:t>
-      </w:r>
-      <w:r>
-        <w:rPr>
-          <w:rFonts w:ascii="Calibri" w:eastAsia="Times New Roman" w:hAnsi="Calibri" w:cs="Calibri"/>
-          <w:color w:val="000000"/>
-          <w:kern w:val="0"/>
-          <w:sz w:val="22"/>
-          <w:szCs w:val="22"/>
-          <w14:ligatures w14:val="none"/>
-        </w:rPr>
-        <w:t>ed</w:t>
-      </w:r>
-      <w:r>
-        <w:rPr>
-          <w:rFonts w:ascii="Calibri" w:eastAsia="Times New Roman" w:hAnsi="Calibri" w:cs="Calibri"/>
-          <w:color w:val="000000"/>
-          <w:kern w:val="0"/>
-          <w:sz w:val="22"/>
-          <w:szCs w:val="22"/>
-          <w14:ligatures w14:val="none"/>
-        </w:rPr>
-        <w:t>Option</w:t>
-      </w:r>
-      <w:proofErr w:type="spellEnd"/>
-      <w:r>
-        <w:rPr>
-          <w:rFonts w:ascii="Calibri" w:eastAsia="Times New Roman" w:hAnsi="Calibri" w:cs="Calibri"/>
-          <w:color w:val="000000"/>
-          <w:kern w:val="0"/>
-          <w:sz w:val="22"/>
-          <w:szCs w:val="22"/>
-          <w14:ligatures w14:val="none"/>
-        </w:rPr>
-        <w:t>(</w:t>
-      </w:r>
-      <w:proofErr w:type="gramEnd"/>
-      <w:r>
-        <w:rPr>
-          <w:rFonts w:ascii="Calibri" w:eastAsia="Times New Roman" w:hAnsi="Calibri" w:cs="Calibri"/>
-          <w:color w:val="000000"/>
-          <w:kern w:val="0"/>
-          <w:sz w:val="22"/>
-          <w:szCs w:val="22"/>
-          <w14:ligatures w14:val="none"/>
-        </w:rPr>
-        <w:t>)</w:t>
-      </w:r>
-      <w:r>
-        <w:rPr>
-          <w:rFonts w:ascii="Calibri" w:eastAsia="Times New Roman" w:hAnsi="Calibri" w:cs="Calibri"/>
-          <w:color w:val="000000"/>
-          <w:kern w:val="0"/>
-          <w:sz w:val="22"/>
-          <w:szCs w:val="22"/>
-          <w14:ligatures w14:val="none"/>
-        </w:rPr>
-        <w:t xml:space="preserve"> -&gt; applied for single select list, it is used to get the top most option which is selected.</w:t>
-      </w:r>
-      <w:r>
-        <w:rPr>
-          <w:rFonts w:ascii="Calibri" w:eastAsia="Times New Roman" w:hAnsi="Calibri" w:cs="Calibri"/>
-          <w:color w:val="000000"/>
-          <w:kern w:val="0"/>
-          <w:sz w:val="22"/>
-          <w:szCs w:val="22"/>
-          <w14:ligatures w14:val="none"/>
-        </w:rPr>
-        <w:br/>
-        <w:t xml:space="preserve">13. </w:t>
-      </w:r>
-      <w:proofErr w:type="spellStart"/>
-      <w:proofErr w:type="gramStart"/>
-      <w:r>
-        <w:rPr>
-          <w:rFonts w:ascii="Calibri" w:eastAsia="Times New Roman" w:hAnsi="Calibri" w:cs="Calibri"/>
-          <w:color w:val="000000"/>
-          <w:kern w:val="0"/>
-          <w:sz w:val="22"/>
-          <w:szCs w:val="22"/>
-          <w14:ligatures w14:val="none"/>
-        </w:rPr>
-        <w:t>isMultiple</w:t>
-      </w:r>
-      <w:proofErr w:type="spellEnd"/>
-      <w:r>
-        <w:rPr>
-          <w:rFonts w:ascii="Calibri" w:eastAsia="Times New Roman" w:hAnsi="Calibri" w:cs="Calibri"/>
-          <w:color w:val="000000"/>
-          <w:kern w:val="0"/>
-          <w:sz w:val="22"/>
-          <w:szCs w:val="22"/>
-          <w14:ligatures w14:val="none"/>
-        </w:rPr>
-        <w:t>(</w:t>
-      </w:r>
-      <w:proofErr w:type="gramEnd"/>
-      <w:r>
-        <w:rPr>
-          <w:rFonts w:ascii="Calibri" w:eastAsia="Times New Roman" w:hAnsi="Calibri" w:cs="Calibri"/>
-          <w:color w:val="000000"/>
-          <w:kern w:val="0"/>
-          <w:sz w:val="22"/>
-          <w:szCs w:val="22"/>
-          <w14:ligatures w14:val="none"/>
-        </w:rPr>
-        <w:t>)</w:t>
-      </w:r>
-      <w:r>
-        <w:rPr>
-          <w:rFonts w:ascii="Calibri" w:eastAsia="Times New Roman" w:hAnsi="Calibri" w:cs="Calibri"/>
-          <w:color w:val="000000"/>
-          <w:kern w:val="0"/>
-          <w:sz w:val="22"/>
-          <w:szCs w:val="22"/>
-          <w14:ligatures w14:val="none"/>
-        </w:rPr>
-        <w:t xml:space="preserve"> -&gt; true/false -&gt; used to check </w:t>
-      </w:r>
-      <w:proofErr w:type="spellStart"/>
-      <w:r>
-        <w:rPr>
-          <w:rFonts w:ascii="Calibri" w:eastAsia="Times New Roman" w:hAnsi="Calibri" w:cs="Calibri"/>
-          <w:color w:val="000000"/>
-          <w:kern w:val="0"/>
-          <w:sz w:val="22"/>
-          <w:szCs w:val="22"/>
-          <w14:ligatures w14:val="none"/>
-        </w:rPr>
-        <w:t>weather</w:t>
-      </w:r>
-      <w:proofErr w:type="spellEnd"/>
-      <w:r>
-        <w:rPr>
-          <w:rFonts w:ascii="Calibri" w:eastAsia="Times New Roman" w:hAnsi="Calibri" w:cs="Calibri"/>
-          <w:color w:val="000000"/>
-          <w:kern w:val="0"/>
-          <w:sz w:val="22"/>
-          <w:szCs w:val="22"/>
-          <w14:ligatures w14:val="none"/>
-        </w:rPr>
-        <w:t xml:space="preserve"> the provided list is single or multi select.</w:t>
-      </w:r>
-      <w:r>
-        <w:rPr>
-          <w:rFonts w:ascii="Calibri" w:eastAsia="Times New Roman" w:hAnsi="Calibri" w:cs="Calibri"/>
-          <w:color w:val="000000"/>
-          <w:kern w:val="0"/>
-          <w:sz w:val="22"/>
-          <w:szCs w:val="22"/>
-          <w14:ligatures w14:val="none"/>
-        </w:rPr>
-        <w:br/>
-      </w:r>
-      <w:r>
-        <w:rPr>
-          <w:rFonts w:ascii="Calibri" w:eastAsia="Times New Roman" w:hAnsi="Calibri" w:cs="Calibri"/>
-          <w:color w:val="000000"/>
-          <w:kern w:val="0"/>
-          <w:sz w:val="22"/>
-          <w:szCs w:val="22"/>
-          <w14:ligatures w14:val="none"/>
-        </w:rPr>
-        <w:br/>
-        <w:t>Note:</w:t>
-      </w:r>
-      <w:r>
-        <w:rPr>
-          <w:rFonts w:ascii="Calibri" w:eastAsia="Times New Roman" w:hAnsi="Calibri" w:cs="Calibri"/>
-          <w:color w:val="000000"/>
-          <w:kern w:val="0"/>
-          <w:sz w:val="22"/>
-          <w:szCs w:val="22"/>
-          <w14:ligatures w14:val="none"/>
-        </w:rPr>
-        <w:br/>
-        <w:t xml:space="preserve">1. Value and text are case sensitive. </w:t>
-      </w:r>
-      <w:r>
-        <w:rPr>
-          <w:rFonts w:ascii="Calibri" w:eastAsia="Times New Roman" w:hAnsi="Calibri" w:cs="Calibri"/>
-          <w:color w:val="000000"/>
-          <w:kern w:val="0"/>
-          <w:sz w:val="22"/>
-          <w:szCs w:val="22"/>
-          <w14:ligatures w14:val="none"/>
-        </w:rPr>
-        <w:br/>
-        <w:t xml:space="preserve">2. If the specified value/text is invalid then we will get </w:t>
-      </w:r>
-      <w:proofErr w:type="spellStart"/>
-      <w:proofErr w:type="gramStart"/>
-      <w:r>
-        <w:rPr>
-          <w:rFonts w:ascii="Calibri" w:eastAsia="Times New Roman" w:hAnsi="Calibri" w:cs="Calibri"/>
-          <w:color w:val="000000"/>
-          <w:kern w:val="0"/>
-          <w:sz w:val="22"/>
-          <w:szCs w:val="22"/>
-          <w:u w:val="single"/>
-          <w14:ligatures w14:val="none"/>
-        </w:rPr>
-        <w:t>org.openqa</w:t>
-      </w:r>
-      <w:proofErr w:type="gramEnd"/>
-      <w:r>
-        <w:rPr>
-          <w:rFonts w:ascii="Calibri" w:eastAsia="Times New Roman" w:hAnsi="Calibri" w:cs="Calibri"/>
-          <w:color w:val="000000"/>
-          <w:kern w:val="0"/>
-          <w:sz w:val="22"/>
-          <w:szCs w:val="22"/>
-          <w:u w:val="single"/>
-          <w14:ligatures w14:val="none"/>
-        </w:rPr>
-        <w:t>.</w:t>
-      </w:r>
-      <w:proofErr w:type="gramStart"/>
-      <w:r>
-        <w:rPr>
-          <w:rFonts w:ascii="Calibri" w:eastAsia="Times New Roman" w:hAnsi="Calibri" w:cs="Calibri"/>
-          <w:color w:val="000000"/>
-          <w:kern w:val="0"/>
-          <w:sz w:val="22"/>
-          <w:szCs w:val="22"/>
-          <w:u w:val="single"/>
-          <w14:ligatures w14:val="none"/>
-        </w:rPr>
-        <w:t>selenium.NoSuchElementException</w:t>
-      </w:r>
-      <w:proofErr w:type="spellEnd"/>
-      <w:proofErr w:type="gramEnd"/>
       <w:r>
         <w:rPr>
           <w:rFonts w:ascii="Calibri" w:eastAsia="Times New Roman" w:hAnsi="Calibri" w:cs="Calibri"/>
@@ -48792,7 +47232,6 @@
         <w:t>6. If we use deselect option for single select drop down then we can expect “</w:t>
       </w:r>
       <w:proofErr w:type="spellStart"/>
-      <w:proofErr w:type="gramStart"/>
       <w:r>
         <w:rPr>
           <w:rFonts w:ascii="Calibri" w:eastAsia="Times New Roman" w:hAnsi="Calibri" w:cs="Calibri"/>
@@ -48803,20 +47242,7 @@
           <w:u w:val="single"/>
           <w14:ligatures w14:val="none"/>
         </w:rPr>
-        <w:t>java.lang</w:t>
-      </w:r>
-      <w:proofErr w:type="gramEnd"/>
-      <w:r>
-        <w:rPr>
-          <w:rFonts w:ascii="Calibri" w:eastAsia="Times New Roman" w:hAnsi="Calibri" w:cs="Calibri"/>
-          <w:color w:val="000000"/>
-          <w:kern w:val="0"/>
-          <w:sz w:val="22"/>
-          <w:szCs w:val="22"/>
-          <w:u w:val="single"/>
-          <w14:ligatures w14:val="none"/>
-        </w:rPr>
-        <w:t>.UnsupportedOperationException</w:t>
+        <w:t>java.lang.UnsupportedOperationException</w:t>
       </w:r>
       <w:proofErr w:type="spellEnd"/>
       <w:r>
@@ -49211,7 +47637,55 @@
           <w:szCs w:val="22"/>
           <w14:ligatures w14:val="none"/>
         </w:rPr>
-        <w:t>2. Wap to check weather the text having the expected colour?</w:t>
+        <w:t xml:space="preserve">2. Wap to check </w:t>
+      </w:r>
+      <w:proofErr w:type="spellStart"/>
+      <w:r>
+        <w:rPr>
+          <w:rFonts w:ascii="Calibri" w:eastAsia="Times New Roman" w:hAnsi="Calibri" w:cs="Calibri"/>
+          <w:color w:val="000000"/>
+          <w:kern w:val="0"/>
+          <w:sz w:val="22"/>
+          <w:szCs w:val="22"/>
+          <w14:ligatures w14:val="none"/>
+        </w:rPr>
+        <w:t>weather</w:t>
+      </w:r>
+      <w:proofErr w:type="spellEnd"/>
+      <w:r>
+        <w:rPr>
+          <w:rFonts w:ascii="Calibri" w:eastAsia="Times New Roman" w:hAnsi="Calibri" w:cs="Calibri"/>
+          <w:color w:val="000000"/>
+          <w:kern w:val="0"/>
+          <w:sz w:val="22"/>
+          <w:szCs w:val="22"/>
+          <w14:ligatures w14:val="none"/>
+        </w:rPr>
+        <w:t xml:space="preserve"> the text having the expected </w:t>
+      </w:r>
+      <w:proofErr w:type="spellStart"/>
+      <w:r>
+        <w:rPr>
+          <w:rFonts w:ascii="Calibri" w:eastAsia="Times New Roman" w:hAnsi="Calibri" w:cs="Calibri"/>
+          <w:color w:val="000000"/>
+          <w:kern w:val="0"/>
+          <w:sz w:val="22"/>
+          <w:szCs w:val="22"/>
+          <w14:ligatures w14:val="none"/>
+        </w:rPr>
+        <w:t>colour</w:t>
+      </w:r>
+      <w:proofErr w:type="spellEnd"/>
+      <w:r>
+        <w:rPr>
+          <w:rFonts w:ascii="Calibri" w:eastAsia="Times New Roman" w:hAnsi="Calibri" w:cs="Calibri"/>
+          <w:color w:val="000000"/>
+          <w:kern w:val="0"/>
+          <w:sz w:val="22"/>
+          <w:szCs w:val="22"/>
+          <w14:ligatures w14:val="none"/>
+        </w:rPr>
+        <w:t>?</w:t>
       </w:r>
       <w:r>
         <w:rPr>
@@ -49569,22 +48043,9 @@
           <w:szCs w:val="22"/>
           <w14:ligatures w14:val="none"/>
         </w:rPr>
-        <w:t xml:space="preserve"> -&gt; address of </w:t>
-      </w:r>
-      <w:proofErr w:type="gramStart"/>
-      <w:r>
-        <w:rPr>
-          <w:rFonts w:ascii="Calibri" w:eastAsia="Times New Roman" w:hAnsi="Calibri" w:cs="Calibri"/>
-          <w:color w:val="000000"/>
-          <w:kern w:val="0"/>
-          <w:sz w:val="22"/>
-          <w:szCs w:val="22"/>
-          <w14:ligatures w14:val="none"/>
-        </w:rPr>
-        <w:t>frame(</w:t>
+        <w:t xml:space="preserve"> -&gt; address of frame(</w:t>
       </w:r>
       <w:proofErr w:type="spellStart"/>
-      <w:proofErr w:type="gramEnd"/>
       <w:r>
         <w:rPr>
           <w:rFonts w:ascii="Calibri" w:eastAsia="Times New Roman" w:hAnsi="Calibri" w:cs="Calibri"/>
@@ -49690,7 +48151,6 @@
         <w:br/>
       </w:r>
       <w:proofErr w:type="spellStart"/>
-      <w:proofErr w:type="gramStart"/>
       <w:r>
         <w:rPr>
           <w:rFonts w:ascii="Calibri" w:eastAsia="Times New Roman" w:hAnsi="Calibri" w:cs="Calibri"/>
@@ -49703,29 +48163,16 @@
         <w:t>driver.switchTo</w:t>
       </w:r>
       <w:proofErr w:type="spellEnd"/>
-      <w:proofErr w:type="gramEnd"/>
-      <w:r>
-        <w:rPr>
-          <w:rFonts w:ascii="Calibri" w:eastAsia="Times New Roman" w:hAnsi="Calibri" w:cs="Calibri"/>
-          <w:color w:val="000000"/>
-          <w:kern w:val="0"/>
-          <w:sz w:val="22"/>
-          <w:szCs w:val="22"/>
-          <w14:ligatures w14:val="none"/>
-        </w:rPr>
-        <w:t>(</w:t>
-      </w:r>
-      <w:proofErr w:type="gramStart"/>
-      <w:r>
-        <w:rPr>
-          <w:rFonts w:ascii="Calibri" w:eastAsia="Times New Roman" w:hAnsi="Calibri" w:cs="Calibri"/>
-          <w:color w:val="000000"/>
-          <w:kern w:val="0"/>
-          <w:sz w:val="22"/>
-          <w:szCs w:val="22"/>
-          <w14:ligatures w14:val="none"/>
-        </w:rPr>
-        <w:t>).</w:t>
+      <w:r>
+        <w:rPr>
+          <w:rFonts w:ascii="Calibri" w:eastAsia="Times New Roman" w:hAnsi="Calibri" w:cs="Calibri"/>
+          <w:color w:val="000000"/>
+          <w:kern w:val="0"/>
+          <w:sz w:val="22"/>
+          <w:szCs w:val="22"/>
+          <w14:ligatures w14:val="none"/>
+        </w:rPr>
+        <w:t>().</w:t>
       </w:r>
       <w:proofErr w:type="spellStart"/>
       <w:r>
@@ -49740,7 +48187,6 @@
         <w:t>parentFrame</w:t>
       </w:r>
       <w:proofErr w:type="spellEnd"/>
-      <w:proofErr w:type="gramEnd"/>
       <w:r>
         <w:rPr>
           <w:rFonts w:ascii="Calibri" w:eastAsia="Times New Roman" w:hAnsi="Calibri" w:cs="Calibri"/>
@@ -49891,7 +48337,6 @@
         <w:t xml:space="preserve"> - </w:t>
       </w:r>
       <w:proofErr w:type="spellStart"/>
-      <w:proofErr w:type="gramStart"/>
       <w:r>
         <w:rPr>
           <w:rFonts w:ascii="Calibri" w:eastAsia="Times New Roman" w:hAnsi="Calibri" w:cs="Calibri"/>
@@ -49902,36 +48347,9 @@
           <w:u w:val="single"/>
           <w14:ligatures w14:val="none"/>
         </w:rPr>
-        <w:t>org.openqa</w:t>
-      </w:r>
-      <w:proofErr w:type="gramEnd"/>
-      <w:r>
-        <w:rPr>
-          <w:rFonts w:ascii="Calibri" w:eastAsia="Times New Roman" w:hAnsi="Calibri" w:cs="Calibri"/>
-          <w:color w:val="000000"/>
-          <w:kern w:val="0"/>
-          <w:sz w:val="22"/>
-          <w:szCs w:val="22"/>
-          <w:u w:val="single"/>
-          <w14:ligatures w14:val="none"/>
-        </w:rPr>
-        <w:t>.</w:t>
-      </w:r>
-      <w:proofErr w:type="gramStart"/>
-      <w:r>
-        <w:rPr>
-          <w:rFonts w:ascii="Calibri" w:eastAsia="Times New Roman" w:hAnsi="Calibri" w:cs="Calibri"/>
-          <w:color w:val="000000"/>
-          <w:kern w:val="0"/>
-          <w:sz w:val="22"/>
-          <w:szCs w:val="22"/>
-          <w:u w:val="single"/>
-          <w14:ligatures w14:val="none"/>
-        </w:rPr>
-        <w:t>selenium.NoSuchElementException</w:t>
+        <w:t>org.openqa.selenium.NoSuchElementException</w:t>
       </w:r>
       <w:proofErr w:type="spellEnd"/>
-      <w:proofErr w:type="gramEnd"/>
       <w:r>
         <w:rPr>
           <w:rFonts w:ascii="Calibri" w:eastAsia="Times New Roman" w:hAnsi="Calibri" w:cs="Calibri"/>
@@ -50033,53 +48451,16 @@
         <w:t xml:space="preserve"> - </w:t>
       </w:r>
       <w:proofErr w:type="spellStart"/>
-      <w:proofErr w:type="gramStart"/>
-      <w:r>
-        <w:rPr>
-          <w:rFonts w:ascii="Calibri" w:eastAsia="Times New Roman" w:hAnsi="Calibri" w:cs="Calibri"/>
-          <w:color w:val="000000"/>
-          <w:kern w:val="0"/>
-          <w:sz w:val="22"/>
-          <w:szCs w:val="22"/>
-          <w14:ligatures w14:val="none"/>
-        </w:rPr>
-        <w:t>org.openqa</w:t>
-      </w:r>
-      <w:proofErr w:type="gramEnd"/>
-      <w:r>
-        <w:rPr>
-          <w:rFonts w:ascii="Calibri" w:eastAsia="Times New Roman" w:hAnsi="Calibri" w:cs="Calibri"/>
-          <w:color w:val="000000"/>
-          <w:kern w:val="0"/>
-          <w:sz w:val="22"/>
-          <w:szCs w:val="22"/>
-          <w14:ligatures w14:val="none"/>
-        </w:rPr>
-        <w:t>.</w:t>
-      </w:r>
-      <w:proofErr w:type="gramStart"/>
-      <w:r>
-        <w:rPr>
-          <w:rFonts w:ascii="Calibri" w:eastAsia="Times New Roman" w:hAnsi="Calibri" w:cs="Calibri"/>
-          <w:color w:val="000000"/>
-          <w:kern w:val="0"/>
-          <w:sz w:val="22"/>
-          <w:szCs w:val="22"/>
-          <w14:ligatures w14:val="none"/>
-        </w:rPr>
-        <w:t>selenium.interactions</w:t>
-      </w:r>
-      <w:proofErr w:type="gramEnd"/>
-      <w:r>
-        <w:rPr>
-          <w:rFonts w:ascii="Calibri" w:eastAsia="Times New Roman" w:hAnsi="Calibri" w:cs="Calibri"/>
-          <w:color w:val="000000"/>
-          <w:kern w:val="0"/>
-          <w:sz w:val="22"/>
-          <w:szCs w:val="22"/>
-          <w14:ligatures w14:val="none"/>
-        </w:rPr>
-        <w:t>.Actions</w:t>
+      <w:r>
+        <w:rPr>
+          <w:rFonts w:ascii="Calibri" w:eastAsia="Times New Roman" w:hAnsi="Calibri" w:cs="Calibri"/>
+          <w:color w:val="000000"/>
+          <w:kern w:val="0"/>
+          <w:sz w:val="22"/>
+          <w:szCs w:val="22"/>
+          <w14:ligatures w14:val="none"/>
+        </w:rPr>
+        <w:t>org.openqa.selenium.interactions.Actions</w:t>
       </w:r>
       <w:proofErr w:type="spellEnd"/>
       <w:r>
@@ -50118,7 +48499,6 @@
         <w:t xml:space="preserve">* By using </w:t>
       </w:r>
       <w:proofErr w:type="spellStart"/>
-      <w:proofErr w:type="gramStart"/>
       <w:r>
         <w:rPr>
           <w:rFonts w:ascii="Calibri" w:eastAsia="Times New Roman" w:hAnsi="Calibri" w:cs="Calibri"/>
@@ -50143,7 +48523,6 @@
         <w:t>(</w:t>
       </w:r>
       <w:proofErr w:type="spellStart"/>
-      <w:proofErr w:type="gramEnd"/>
       <w:r>
         <w:rPr>
           <w:rFonts w:ascii="Calibri" w:eastAsia="Times New Roman" w:hAnsi="Calibri" w:cs="Calibri"/>
@@ -51454,7 +49833,6 @@
         <w:br/>
       </w:r>
       <w:proofErr w:type="spellStart"/>
-      <w:proofErr w:type="gramStart"/>
       <w:r>
         <w:rPr>
           <w:rFonts w:ascii="Calibri" w:eastAsia="Times New Roman" w:hAnsi="Calibri" w:cs="Calibri"/>
@@ -51467,41 +49845,16 @@
         <w:t>driver.switchTo</w:t>
       </w:r>
       <w:proofErr w:type="spellEnd"/>
-      <w:proofErr w:type="gramEnd"/>
-      <w:r>
-        <w:rPr>
-          <w:rFonts w:ascii="Calibri" w:eastAsia="Times New Roman" w:hAnsi="Calibri" w:cs="Calibri"/>
-          <w:color w:val="000000"/>
-          <w:kern w:val="0"/>
-          <w:sz w:val="22"/>
-          <w:szCs w:val="22"/>
-          <w14:ligatures w14:val="none"/>
-        </w:rPr>
-        <w:t>(</w:t>
-      </w:r>
-      <w:proofErr w:type="gramStart"/>
-      <w:r>
-        <w:rPr>
-          <w:rFonts w:ascii="Calibri" w:eastAsia="Times New Roman" w:hAnsi="Calibri" w:cs="Calibri"/>
-          <w:color w:val="000000"/>
-          <w:kern w:val="0"/>
-          <w:sz w:val="22"/>
-          <w:szCs w:val="22"/>
-          <w14:ligatures w14:val="none"/>
-        </w:rPr>
-        <w:t>).window</w:t>
-      </w:r>
-      <w:proofErr w:type="gramEnd"/>
-      <w:r>
-        <w:rPr>
-          <w:rFonts w:ascii="Calibri" w:eastAsia="Times New Roman" w:hAnsi="Calibri" w:cs="Calibri"/>
-          <w:color w:val="000000"/>
-          <w:kern w:val="0"/>
-          <w:sz w:val="22"/>
-          <w:szCs w:val="22"/>
-          <w14:ligatures w14:val="none"/>
-        </w:rPr>
-        <w:t>(</w:t>
+      <w:r>
+        <w:rPr>
+          <w:rFonts w:ascii="Calibri" w:eastAsia="Times New Roman" w:hAnsi="Calibri" w:cs="Calibri"/>
+          <w:color w:val="000000"/>
+          <w:kern w:val="0"/>
+          <w:sz w:val="22"/>
+          <w:szCs w:val="22"/>
+          <w14:ligatures w14:val="none"/>
+        </w:rPr>
+        <w:t>().window(</w:t>
       </w:r>
       <w:proofErr w:type="spellStart"/>
       <w:r>
@@ -51551,7 +49904,6 @@
         <w:t xml:space="preserve">Q: What are the difference b/w </w:t>
       </w:r>
       <w:proofErr w:type="spellStart"/>
-      <w:proofErr w:type="gramStart"/>
       <w:r>
         <w:rPr>
           <w:rFonts w:ascii="Calibri" w:eastAsia="Times New Roman" w:hAnsi="Calibri" w:cs="Calibri"/>
@@ -51573,22 +49925,9 @@
           <w:szCs w:val="22"/>
           <w14:ligatures w14:val="none"/>
         </w:rPr>
-        <w:t>(</w:t>
-      </w:r>
-      <w:proofErr w:type="gramEnd"/>
-      <w:r>
-        <w:rPr>
-          <w:rFonts w:ascii="Calibri" w:eastAsia="Times New Roman" w:hAnsi="Calibri" w:cs="Calibri"/>
-          <w:color w:val="000000"/>
-          <w:kern w:val="0"/>
-          <w:sz w:val="22"/>
-          <w:szCs w:val="22"/>
-          <w14:ligatures w14:val="none"/>
-        </w:rPr>
-        <w:t xml:space="preserve">) and </w:t>
+        <w:t xml:space="preserve">() and </w:t>
       </w:r>
       <w:proofErr w:type="spellStart"/>
-      <w:proofErr w:type="gramStart"/>
       <w:r>
         <w:rPr>
           <w:rFonts w:ascii="Calibri" w:eastAsia="Times New Roman" w:hAnsi="Calibri" w:cs="Calibri"/>
@@ -51610,19 +49949,7 @@
           <w:szCs w:val="22"/>
           <w14:ligatures w14:val="none"/>
         </w:rPr>
-        <w:t>(</w:t>
-      </w:r>
-      <w:proofErr w:type="gramEnd"/>
-      <w:r>
-        <w:rPr>
-          <w:rFonts w:ascii="Calibri" w:eastAsia="Times New Roman" w:hAnsi="Calibri" w:cs="Calibri"/>
-          <w:color w:val="000000"/>
-          <w:kern w:val="0"/>
-          <w:sz w:val="22"/>
-          <w:szCs w:val="22"/>
-          <w14:ligatures w14:val="none"/>
-        </w:rPr>
-        <w:t>)?</w:t>
+        <w:t>()?</w:t>
       </w:r>
       <w:r>
         <w:rPr>
@@ -51802,31 +50129,7 @@
                 <w:szCs w:val="22"/>
                 <w14:ligatures w14:val="none"/>
               </w:rPr>
-              <w:t xml:space="preserve">It returns window handle of all the </w:t>
-            </w:r>
-            <w:proofErr w:type="gramStart"/>
-            <w:r>
-              <w:rPr>
-                <w:rFonts w:ascii="Calibri" w:eastAsia="Times New Roman" w:hAnsi="Calibri" w:cs="Calibri"/>
-                <w:color w:val="000000"/>
-                <w:kern w:val="0"/>
-                <w:sz w:val="22"/>
-                <w:szCs w:val="22"/>
-                <w14:ligatures w14:val="none"/>
-              </w:rPr>
-              <w:t>browsers(</w:t>
-            </w:r>
-            <w:proofErr w:type="gramEnd"/>
-            <w:r>
-              <w:rPr>
-                <w:rFonts w:ascii="Calibri" w:eastAsia="Times New Roman" w:hAnsi="Calibri" w:cs="Calibri"/>
-                <w:color w:val="000000"/>
-                <w:kern w:val="0"/>
-                <w:sz w:val="22"/>
-                <w:szCs w:val="22"/>
-                <w14:ligatures w14:val="none"/>
-              </w:rPr>
-              <w:t>Set of Strings)</w:t>
+              <w:t>It returns window handle of all the browsers(Set of Strings)</w:t>
             </w:r>
           </w:p>
         </w:tc>
@@ -51843,6 +50146,175 @@
           <w14:ligatures w14:val="none"/>
         </w:rPr>
       </w:pPr>
+    </w:p>
+    <w:p>
+      <w:pPr>
+        <w:rPr>
+          <w:rFonts w:ascii="Calibri" w:eastAsia="Times New Roman" w:hAnsi="Calibri" w:cs="Calibri"/>
+          <w:color w:val="000000"/>
+          <w:kern w:val="0"/>
+          <w:sz w:val="22"/>
+          <w:szCs w:val="22"/>
+          <w14:ligatures w14:val="none"/>
+        </w:rPr>
+      </w:pPr>
+      <w:r>
+        <w:rPr>
+          <w:noProof/>
+        </w:rPr>
+        <w:drawing>
+          <wp:inline distT="0" distB="0" distL="0" distR="0" wp14:anchorId="295B8E80" wp14:editId="73E6CA4A">
+            <wp:extent cx="5943600" cy="2795905"/>
+            <wp:effectExtent l="0" t="0" r="0" b="4445"/>
+            <wp:docPr id="1345381774" name="Picture 1"/>
+            <wp:cNvGraphicFramePr>
+              <a:graphicFrameLocks xmlns:a="http://schemas.openxmlformats.org/drawingml/2006/main" noChangeAspect="1"/>
+            </wp:cNvGraphicFramePr>
+            <a:graphic xmlns:a="http://schemas.openxmlformats.org/drawingml/2006/main">
+              <a:graphicData uri="http://schemas.openxmlformats.org/drawingml/2006/picture">
+                <pic:pic xmlns:pic="http://schemas.openxmlformats.org/drawingml/2006/picture">
+                  <pic:nvPicPr>
+                    <pic:cNvPr id="0" name="Picture 1"/>
+                    <pic:cNvPicPr>
+                      <a:picLocks noChangeAspect="1" noChangeArrowheads="1"/>
+                    </pic:cNvPicPr>
+                  </pic:nvPicPr>
+                  <pic:blipFill>
+                    <a:blip r:embed="rId21" cstate="print">
+                      <a:extLst>
+                        <a:ext uri="{28A0092B-C50C-407E-A947-70E740481C1C}">
+                          <a14:useLocalDpi xmlns:a14="http://schemas.microsoft.com/office/drawing/2010/main" val="0"/>
+                        </a:ext>
+                      </a:extLst>
+                    </a:blip>
+                    <a:srcRect/>
+                    <a:stretch>
+                      <a:fillRect/>
+                    </a:stretch>
+                  </pic:blipFill>
+                  <pic:spPr bwMode="auto">
+                    <a:xfrm>
+                      <a:off x="0" y="0"/>
+                      <a:ext cx="5943600" cy="2795905"/>
+                    </a:xfrm>
+                    <a:prstGeom prst="rect">
+                      <a:avLst/>
+                    </a:prstGeom>
+                    <a:noFill/>
+                    <a:ln>
+                      <a:noFill/>
+                    </a:ln>
+                  </pic:spPr>
+                </pic:pic>
+              </a:graphicData>
+            </a:graphic>
+          </wp:inline>
+        </w:drawing>
+      </w:r>
+    </w:p>
+    <w:p/>
+    <w:p>
+      <w:r>
+        <w:lastRenderedPageBreak/>
+        <w:t>15. Synchronization</w:t>
+      </w:r>
+      <w:r>
+        <w:br/>
+      </w:r>
+      <w:r>
+        <w:t>* Process of matching selenium speed with the application speed is called as synchronization.</w:t>
+      </w:r>
+      <w:r>
+        <w:br/>
+        <w:t xml:space="preserve">* </w:t>
+      </w:r>
+      <w:r>
+        <w:t xml:space="preserve">If the application is slow then we may get </w:t>
+      </w:r>
+      <w:proofErr w:type="spellStart"/>
+      <w:r>
+        <w:t>NoSuchElement</w:t>
+      </w:r>
+      <w:proofErr w:type="spellEnd"/>
+      <w:r>
+        <w:t xml:space="preserve"> Exception, even though specified locator is correct because </w:t>
+      </w:r>
+      <w:proofErr w:type="spellStart"/>
+      <w:r>
+        <w:t>findElement</w:t>
+      </w:r>
+      <w:proofErr w:type="spellEnd"/>
+      <w:r>
+        <w:t>() will not wait for element loaded.</w:t>
+      </w:r>
+      <w:r>
+        <w:br/>
+        <w:t xml:space="preserve">* In java we have added </w:t>
+      </w:r>
+      <w:proofErr w:type="spellStart"/>
+      <w:r>
+        <w:t>Thread.sleep</w:t>
+      </w:r>
+      <w:proofErr w:type="spellEnd"/>
+      <w:r>
+        <w:t xml:space="preserve">() </w:t>
+      </w:r>
+      <w:proofErr w:type="spellStart"/>
+      <w:r>
+        <w:t>inorder</w:t>
+      </w:r>
+      <w:proofErr w:type="spellEnd"/>
+      <w:r>
+        <w:t xml:space="preserve"> to wait for specific amount of time.</w:t>
+      </w:r>
+      <w:r>
+        <w:br/>
+        <w:t xml:space="preserve">* We should use </w:t>
+      </w:r>
+      <w:proofErr w:type="spellStart"/>
+      <w:r>
+        <w:t>Thread.sleep</w:t>
+      </w:r>
+      <w:proofErr w:type="spellEnd"/>
+      <w:r>
+        <w:t xml:space="preserve">() in multiple locations where ever your application is slow. In order to over come </w:t>
+      </w:r>
+      <w:r>
+        <w:t>this,</w:t>
+      </w:r>
+      <w:r>
+        <w:t xml:space="preserve"> we have to go with synchronization.</w:t>
+      </w:r>
+      <w:r>
+        <w:br/>
+      </w:r>
+      <w:r>
+        <w:br/>
+        <w:t>We have 2 types of synchronization:</w:t>
+      </w:r>
+    </w:p>
+    <w:p>
+      <w:r>
+        <w:t>15.1 Implicit wait</w:t>
+      </w:r>
+      <w:r>
+        <w:br/>
+      </w:r>
+    </w:p>
+    <w:p>
+      <w:pPr>
+        <w:rPr>
+          <w:rFonts w:ascii="Calibri" w:eastAsia="Times New Roman" w:hAnsi="Calibri" w:cs="Calibri"/>
+          <w:color w:val="000000"/>
+          <w:kern w:val="0"/>
+          <w:sz w:val="22"/>
+          <w:szCs w:val="22"/>
+          <w14:ligatures w14:val="none"/>
+        </w:rPr>
+      </w:pPr>
+      <w:r>
+        <w:t>15.2 Explicit wait</w:t>
+      </w:r>
     </w:p>
     <w:sectPr>
       <w:pgSz w:w="12240" w:h="15840"/>
@@ -52670,6 +51142,7 @@
   <w:style w:type="character" w:default="1" w:styleId="DefaultParagraphFont">
     <w:name w:val="Default Paragraph Font"/>
     <w:uiPriority w:val="1"/>
+    <w:semiHidden/>
     <w:unhideWhenUsed/>
   </w:style>
   <w:style w:type="table" w:default="1" w:styleId="TableNormal">

--- a/bin/refNotes/Selenium_22_09.docx
+++ b/bin/refNotes/Selenium_22_09.docx
@@ -377,17 +377,47 @@
       </w:r>
     </w:p>
     <w:p>
-      <w:r>
+      <w:pPr>
+        <w:rPr>
+          <w:b/>
+          <w:bCs/>
+        </w:rPr>
+      </w:pPr>
+      <w:r>
+        <w:rPr>
+          <w:b/>
+          <w:bCs/>
+        </w:rPr>
         <w:t>15. Synchronization</w:t>
       </w:r>
     </w:p>
     <w:p>
-      <w:r>
+      <w:pPr>
+        <w:rPr>
+          <w:b/>
+          <w:bCs/>
+        </w:rPr>
+      </w:pPr>
+      <w:r>
+        <w:rPr>
+          <w:b/>
+          <w:bCs/>
+        </w:rPr>
         <w:t>15.1 Implicit wait</w:t>
       </w:r>
     </w:p>
     <w:p>
-      <w:r>
+      <w:pPr>
+        <w:rPr>
+          <w:b/>
+          <w:bCs/>
+        </w:rPr>
+      </w:pPr>
+      <w:r>
+        <w:rPr>
+          <w:b/>
+          <w:bCs/>
+        </w:rPr>
         <w:lastRenderedPageBreak/>
         <w:t>15.2 Explicit wait</w:t>
       </w:r>
@@ -1388,7 +1418,7 @@
           <w:noProof/>
         </w:rPr>
         <w:drawing>
-          <wp:inline distT="0" distB="0" distL="0" distR="0" wp14:anchorId="5FAA83DA" wp14:editId="0D023837">
+          <wp:inline distT="0" distB="0" distL="0" distR="0" wp14:anchorId="5FAA83DA" wp14:editId="6553C3B2">
             <wp:extent cx="5943600" cy="2795905"/>
             <wp:effectExtent l="0" t="0" r="0" b="4445"/>
             <wp:docPr id="157639279" name="Picture 1"/>
@@ -2418,7 +2448,7 @@
           <w:noProof/>
         </w:rPr>
         <w:drawing>
-          <wp:inline distT="0" distB="0" distL="0" distR="0" wp14:anchorId="0E9D9678" wp14:editId="49779E56">
+          <wp:inline distT="0" distB="0" distL="0" distR="0" wp14:anchorId="0E9D9678" wp14:editId="412C8E16">
             <wp:extent cx="5943600" cy="2796540"/>
             <wp:effectExtent l="0" t="0" r="0" b="3810"/>
             <wp:docPr id="1528842425" name="Picture 1"/>
@@ -2604,7 +2634,7 @@
           <w:noProof/>
         </w:rPr>
         <w:drawing>
-          <wp:inline distT="0" distB="0" distL="0" distR="0" wp14:anchorId="79008263" wp14:editId="2D7DAD8C">
+          <wp:inline distT="0" distB="0" distL="0" distR="0" wp14:anchorId="79008263" wp14:editId="18604B11">
             <wp:extent cx="5943600" cy="2796540"/>
             <wp:effectExtent l="0" t="0" r="0" b="3810"/>
             <wp:docPr id="885114173" name="Picture 1"/>
@@ -2659,7 +2689,7 @@
           <w:noProof/>
         </w:rPr>
         <w:drawing>
-          <wp:inline distT="0" distB="0" distL="0" distR="0" wp14:anchorId="2C0B7A20" wp14:editId="1E18839C">
+          <wp:inline distT="0" distB="0" distL="0" distR="0" wp14:anchorId="2C0B7A20" wp14:editId="3C4E069B">
             <wp:extent cx="5943600" cy="2796540"/>
             <wp:effectExtent l="0" t="0" r="0" b="3810"/>
             <wp:docPr id="1331398571" name="Picture 2"/>
@@ -10751,7 +10781,7 @@
           <w:noProof/>
         </w:rPr>
         <w:drawing>
-          <wp:inline distT="0" distB="0" distL="0" distR="0" wp14:anchorId="2B697914" wp14:editId="77EB6F44">
+          <wp:inline distT="0" distB="0" distL="0" distR="0" wp14:anchorId="2B697914" wp14:editId="4CA3A06B">
             <wp:extent cx="5943600" cy="2796540"/>
             <wp:effectExtent l="0" t="0" r="0" b="3810"/>
             <wp:docPr id="1656898048" name="Picture 1"/>
@@ -50163,7 +50193,7 @@
           <w:noProof/>
         </w:rPr>
         <w:drawing>
-          <wp:inline distT="0" distB="0" distL="0" distR="0" wp14:anchorId="295B8E80" wp14:editId="73E6CA4A">
+          <wp:inline distT="0" distB="0" distL="0" distR="0" wp14:anchorId="295B8E80" wp14:editId="402E55F0">
             <wp:extent cx="5943600" cy="2795905"/>
             <wp:effectExtent l="0" t="0" r="0" b="4445"/>
             <wp:docPr id="1345381774" name="Picture 1"/>
@@ -50300,6 +50330,310 @@
       <w:r>
         <w:br/>
       </w:r>
+      <w:r>
+        <w:t>driver.manage().timeouts().implicitlyWait(Duration.</w:t>
+      </w:r>
+      <w:r>
+        <w:rPr>
+          <w:i/>
+          <w:iCs/>
+        </w:rPr>
+        <w:t>ofMinutes</w:t>
+      </w:r>
+      <w:r>
+        <w:t>(1));</w:t>
+      </w:r>
+      <w:r>
+        <w:br/>
+      </w:r>
+      <w:r>
+        <w:t>* Duration can be Days, Minutes, Seconds, Milli Seconds, Nano Seconds..</w:t>
+      </w:r>
+      <w:r>
+        <w:br/>
+        <w:t xml:space="preserve">* </w:t>
+      </w:r>
+      <w:r>
+        <w:t xml:space="preserve">The duration specified in implicit wait is used only for </w:t>
+      </w:r>
+      <w:proofErr w:type="spellStart"/>
+      <w:r>
+        <w:t>findElement</w:t>
+      </w:r>
+      <w:proofErr w:type="spellEnd"/>
+      <w:r>
+        <w:t xml:space="preserve"> and </w:t>
+      </w:r>
+      <w:proofErr w:type="spellStart"/>
+      <w:r>
+        <w:t>findElements</w:t>
+      </w:r>
+      <w:proofErr w:type="spellEnd"/>
+      <w:r>
+        <w:t>.</w:t>
+      </w:r>
+      <w:r>
+        <w:br/>
+        <w:t xml:space="preserve">* </w:t>
+      </w:r>
+      <w:r>
+        <w:t xml:space="preserve">When the control comes to </w:t>
+      </w:r>
+      <w:proofErr w:type="spellStart"/>
+      <w:r>
+        <w:t>findElement</w:t>
+      </w:r>
+      <w:proofErr w:type="spellEnd"/>
+      <w:r>
+        <w:t xml:space="preserve"> and </w:t>
+      </w:r>
+      <w:proofErr w:type="spellStart"/>
+      <w:r>
+        <w:t>findElements</w:t>
+      </w:r>
+      <w:proofErr w:type="spellEnd"/>
+      <w:r>
+        <w:t xml:space="preserve"> it checks weather the element is present or not. If element is present it will return the address of the element.(</w:t>
+      </w:r>
+      <w:proofErr w:type="spellStart"/>
+      <w:r>
+        <w:t>findElement</w:t>
+      </w:r>
+      <w:proofErr w:type="spellEnd"/>
+      <w:r>
+        <w:t xml:space="preserve"> returns the first matching element and </w:t>
+      </w:r>
+      <w:proofErr w:type="spellStart"/>
+      <w:r>
+        <w:t>findElements</w:t>
+      </w:r>
+      <w:proofErr w:type="spellEnd"/>
+      <w:r>
+        <w:t xml:space="preserve"> returns the list of </w:t>
+      </w:r>
+      <w:proofErr w:type="spellStart"/>
+      <w:r>
+        <w:t>WebElements</w:t>
+      </w:r>
+      <w:proofErr w:type="spellEnd"/>
+      <w:r>
+        <w:t>).</w:t>
+      </w:r>
+      <w:r>
+        <w:br/>
+        <w:t xml:space="preserve">* </w:t>
+      </w:r>
+      <w:r>
+        <w:t xml:space="preserve">If the specified elements is not present the  </w:t>
+      </w:r>
+      <w:proofErr w:type="spellStart"/>
+      <w:r>
+        <w:t>findElement</w:t>
+      </w:r>
+      <w:proofErr w:type="spellEnd"/>
+      <w:r>
+        <w:t xml:space="preserve"> will throw </w:t>
+      </w:r>
+      <w:proofErr w:type="spellStart"/>
+      <w:r>
+        <w:t>NoSuch</w:t>
+      </w:r>
+      <w:proofErr w:type="spellEnd"/>
+      <w:r>
+        <w:t xml:space="preserve"> Element Exception, whereas </w:t>
+      </w:r>
+      <w:proofErr w:type="spellStart"/>
+      <w:r>
+        <w:t>findElements</w:t>
+      </w:r>
+      <w:proofErr w:type="spellEnd"/>
+      <w:r>
+        <w:t xml:space="preserve"> will return Empty List.</w:t>
+      </w:r>
+      <w:r>
+        <w:br/>
+        <w:t xml:space="preserve">* </w:t>
+      </w:r>
+      <w:r>
+        <w:t xml:space="preserve">If the implicit wait is present, then </w:t>
+      </w:r>
+      <w:proofErr w:type="spellStart"/>
+      <w:r>
+        <w:t>findElement</w:t>
+      </w:r>
+      <w:proofErr w:type="spellEnd"/>
+      <w:r>
+        <w:t xml:space="preserve"> and </w:t>
+      </w:r>
+      <w:proofErr w:type="spellStart"/>
+      <w:r>
+        <w:t>findElements</w:t>
+      </w:r>
+      <w:proofErr w:type="spellEnd"/>
+      <w:r>
+        <w:t xml:space="preserve"> will keep searching for </w:t>
+      </w:r>
+      <w:proofErr w:type="spellStart"/>
+      <w:r>
+        <w:t>WebElement</w:t>
+      </w:r>
+      <w:proofErr w:type="spellEnd"/>
+      <w:r>
+        <w:t xml:space="preserve"> until the time gets over. This period is called as pooling period.</w:t>
+      </w:r>
+      <w:r>
+        <w:br/>
+        <w:t xml:space="preserve">* Once the </w:t>
+      </w:r>
+      <w:proofErr w:type="spellStart"/>
+      <w:r>
+        <w:t>webelement</w:t>
+      </w:r>
+      <w:proofErr w:type="spellEnd"/>
+      <w:r>
+        <w:t xml:space="preserve"> appears </w:t>
+      </w:r>
+      <w:proofErr w:type="spellStart"/>
+      <w:r>
+        <w:t>findElement</w:t>
+      </w:r>
+      <w:proofErr w:type="spellEnd"/>
+      <w:r>
+        <w:t xml:space="preserve"> will return the address of the </w:t>
+      </w:r>
+      <w:proofErr w:type="spellStart"/>
+      <w:r>
+        <w:t>webElement</w:t>
+      </w:r>
+      <w:proofErr w:type="spellEnd"/>
+      <w:r>
+        <w:t xml:space="preserve">, if not found then it will throw </w:t>
+      </w:r>
+      <w:proofErr w:type="spellStart"/>
+      <w:r>
+        <w:t>NoSuch</w:t>
+      </w:r>
+      <w:proofErr w:type="spellEnd"/>
+      <w:r>
+        <w:t xml:space="preserve"> Element Exception</w:t>
+      </w:r>
+      <w:r>
+        <w:t xml:space="preserve"> after the specified implicit wait time gets over</w:t>
+      </w:r>
+      <w:r>
+        <w:t>.</w:t>
+      </w:r>
+      <w:r>
+        <w:br/>
+        <w:t xml:space="preserve">* </w:t>
+      </w:r>
+      <w:r>
+        <w:t xml:space="preserve">Once the </w:t>
+      </w:r>
+      <w:proofErr w:type="spellStart"/>
+      <w:r>
+        <w:t>webelement</w:t>
+      </w:r>
+      <w:proofErr w:type="spellEnd"/>
+      <w:r>
+        <w:t xml:space="preserve"> appears </w:t>
+      </w:r>
+      <w:proofErr w:type="spellStart"/>
+      <w:r>
+        <w:t>findElements</w:t>
+      </w:r>
+      <w:proofErr w:type="spellEnd"/>
+      <w:r>
+        <w:t xml:space="preserve"> will return the list of </w:t>
+      </w:r>
+      <w:proofErr w:type="spellStart"/>
+      <w:r>
+        <w:t>WebElements</w:t>
+      </w:r>
+      <w:proofErr w:type="spellEnd"/>
+      <w:r>
+        <w:t>, if not it will return empty list after the specified implicit wait time gets over.</w:t>
+      </w:r>
+      <w:r>
+        <w:br/>
+        <w:t xml:space="preserve">* </w:t>
+      </w:r>
+      <w:r>
+        <w:t xml:space="preserve">We should specify Implicit wait only once so that it will be applied to all the </w:t>
+      </w:r>
+      <w:proofErr w:type="spellStart"/>
+      <w:r>
+        <w:t>findElement</w:t>
+      </w:r>
+      <w:proofErr w:type="spellEnd"/>
+      <w:r>
+        <w:t xml:space="preserve"> and </w:t>
+      </w:r>
+      <w:proofErr w:type="spellStart"/>
+      <w:r>
+        <w:lastRenderedPageBreak/>
+        <w:t>findElements</w:t>
+      </w:r>
+      <w:proofErr w:type="spellEnd"/>
+      <w:r>
+        <w:t xml:space="preserve"> implicitly.</w:t>
+      </w:r>
+      <w:r>
+        <w:br/>
+      </w:r>
+      <w:r>
+        <w:rPr>
+          <w:noProof/>
+        </w:rPr>
+        <w:drawing>
+          <wp:inline distT="0" distB="0" distL="0" distR="0" wp14:anchorId="4B195206" wp14:editId="1509CB2F">
+            <wp:extent cx="4484370" cy="3057525"/>
+            <wp:effectExtent l="0" t="0" r="0" b="9525"/>
+            <wp:docPr id="1580719233" name="Picture 1"/>
+            <wp:cNvGraphicFramePr>
+              <a:graphicFrameLocks xmlns:a="http://schemas.openxmlformats.org/drawingml/2006/main" noChangeAspect="1"/>
+            </wp:cNvGraphicFramePr>
+            <a:graphic xmlns:a="http://schemas.openxmlformats.org/drawingml/2006/main">
+              <a:graphicData uri="http://schemas.openxmlformats.org/drawingml/2006/picture">
+                <pic:pic xmlns:pic="http://schemas.openxmlformats.org/drawingml/2006/picture">
+                  <pic:nvPicPr>
+                    <pic:cNvPr id="0" name="Picture 1"/>
+                    <pic:cNvPicPr>
+                      <a:picLocks noChangeAspect="1" noChangeArrowheads="1"/>
+                    </pic:cNvPicPr>
+                  </pic:nvPicPr>
+                  <pic:blipFill>
+                    <a:blip r:embed="rId22">
+                      <a:extLst>
+                        <a:ext uri="{28A0092B-C50C-407E-A947-70E740481C1C}">
+                          <a14:useLocalDpi xmlns:a14="http://schemas.microsoft.com/office/drawing/2010/main" val="0"/>
+                        </a:ext>
+                      </a:extLst>
+                    </a:blip>
+                    <a:srcRect/>
+                    <a:stretch>
+                      <a:fillRect/>
+                    </a:stretch>
+                  </pic:blipFill>
+                  <pic:spPr bwMode="auto">
+                    <a:xfrm>
+                      <a:off x="0" y="0"/>
+                      <a:ext cx="4484370" cy="3057525"/>
+                    </a:xfrm>
+                    <a:prstGeom prst="rect">
+                      <a:avLst/>
+                    </a:prstGeom>
+                    <a:noFill/>
+                    <a:ln>
+                      <a:noFill/>
+                    </a:ln>
+                  </pic:spPr>
+                </pic:pic>
+              </a:graphicData>
+            </a:graphic>
+          </wp:inline>
+        </w:drawing>
+      </w:r>
     </w:p>
     <w:p>
       <w:pPr>
@@ -50314,6 +50648,788 @@
       </w:pPr>
       <w:r>
         <w:t>15.2 Explicit wait</w:t>
+      </w:r>
+      <w:r>
+        <w:br/>
+      </w:r>
+      <w:r>
+        <w:rPr>
+          <w:rFonts w:ascii="Calibri" w:eastAsia="Times New Roman" w:hAnsi="Calibri" w:cs="Calibri"/>
+          <w:color w:val="000000"/>
+          <w:kern w:val="0"/>
+          <w:sz w:val="22"/>
+          <w:szCs w:val="22"/>
+          <w14:ligatures w14:val="none"/>
+        </w:rPr>
+        <w:br/>
+        <w:t xml:space="preserve">* We are specifying this wait </w:t>
+      </w:r>
+      <w:r>
+        <w:rPr>
+          <w:rFonts w:ascii="Calibri" w:eastAsia="Times New Roman" w:hAnsi="Calibri" w:cs="Calibri"/>
+          <w:color w:val="000000"/>
+          <w:kern w:val="0"/>
+          <w:sz w:val="22"/>
+          <w:szCs w:val="22"/>
+          <w14:ligatures w14:val="none"/>
+        </w:rPr>
+        <w:t>time when ever we need explicitly.</w:t>
+      </w:r>
+      <w:r>
+        <w:rPr>
+          <w:rFonts w:ascii="Calibri" w:eastAsia="Times New Roman" w:hAnsi="Calibri" w:cs="Calibri"/>
+          <w:color w:val="000000"/>
+          <w:kern w:val="0"/>
+          <w:sz w:val="22"/>
+          <w:szCs w:val="22"/>
+          <w14:ligatures w14:val="none"/>
+        </w:rPr>
+        <w:br/>
+      </w:r>
+      <w:r>
+        <w:rPr>
+          <w:rFonts w:ascii="Calibri" w:eastAsia="Times New Roman" w:hAnsi="Calibri" w:cs="Calibri"/>
+          <w:color w:val="000000"/>
+          <w:kern w:val="0"/>
+          <w:sz w:val="22"/>
+          <w:szCs w:val="22"/>
+          <w14:ligatures w14:val="none"/>
+        </w:rPr>
+        <w:t xml:space="preserve">Eg: </w:t>
+      </w:r>
+      <w:proofErr w:type="spellStart"/>
+      <w:r>
+        <w:rPr>
+          <w:rFonts w:ascii="Calibri" w:eastAsia="Times New Roman" w:hAnsi="Calibri" w:cs="Calibri"/>
+          <w:color w:val="000000"/>
+          <w:kern w:val="0"/>
+          <w:sz w:val="22"/>
+          <w:szCs w:val="22"/>
+          <w14:ligatures w14:val="none"/>
+        </w:rPr>
+        <w:t>getTitle</w:t>
+      </w:r>
+      <w:proofErr w:type="spellEnd"/>
+      <w:r>
+        <w:rPr>
+          <w:rFonts w:ascii="Calibri" w:eastAsia="Times New Roman" w:hAnsi="Calibri" w:cs="Calibri"/>
+          <w:color w:val="000000"/>
+          <w:kern w:val="0"/>
+          <w:sz w:val="22"/>
+          <w:szCs w:val="22"/>
+          <w14:ligatures w14:val="none"/>
+        </w:rPr>
+        <w:t>, wait for Element to display..</w:t>
+      </w:r>
+      <w:r>
+        <w:rPr>
+          <w:rFonts w:ascii="Calibri" w:eastAsia="Times New Roman" w:hAnsi="Calibri" w:cs="Calibri"/>
+          <w:color w:val="000000"/>
+          <w:kern w:val="0"/>
+          <w:sz w:val="22"/>
+          <w:szCs w:val="22"/>
+          <w14:ligatures w14:val="none"/>
+        </w:rPr>
+        <w:br/>
+      </w:r>
+      <w:r>
+        <w:rPr>
+          <w:rFonts w:ascii="Calibri" w:eastAsia="Times New Roman" w:hAnsi="Calibri" w:cs="Calibri"/>
+          <w:color w:val="000000"/>
+          <w:kern w:val="0"/>
+          <w:sz w:val="22"/>
+          <w:szCs w:val="22"/>
+          <w14:ligatures w14:val="none"/>
+        </w:rPr>
+        <w:t>Eg:</w:t>
+      </w:r>
+      <w:r>
+        <w:rPr>
+          <w:rFonts w:ascii="Calibri" w:eastAsia="Times New Roman" w:hAnsi="Calibri" w:cs="Calibri"/>
+          <w:color w:val="000000"/>
+          <w:kern w:val="0"/>
+          <w:sz w:val="22"/>
+          <w:szCs w:val="22"/>
+          <w14:ligatures w14:val="none"/>
+        </w:rPr>
+        <w:br/>
+      </w:r>
+      <w:proofErr w:type="spellStart"/>
+      <w:r>
+        <w:rPr>
+          <w:rFonts w:ascii="Calibri" w:eastAsia="Times New Roman" w:hAnsi="Calibri" w:cs="Calibri"/>
+          <w:color w:val="000000"/>
+          <w:kern w:val="0"/>
+          <w:sz w:val="22"/>
+          <w:szCs w:val="22"/>
+          <w14:ligatures w14:val="none"/>
+        </w:rPr>
+        <w:t>WebDriverWait</w:t>
+      </w:r>
+      <w:proofErr w:type="spellEnd"/>
+      <w:r>
+        <w:rPr>
+          <w:rFonts w:ascii="Calibri" w:eastAsia="Times New Roman" w:hAnsi="Calibri" w:cs="Calibri"/>
+          <w:color w:val="000000"/>
+          <w:kern w:val="0"/>
+          <w:sz w:val="22"/>
+          <w:szCs w:val="22"/>
+          <w14:ligatures w14:val="none"/>
+        </w:rPr>
+        <w:t xml:space="preserve"> wait = </w:t>
+      </w:r>
+      <w:r>
+        <w:rPr>
+          <w:rFonts w:ascii="Calibri" w:eastAsia="Times New Roman" w:hAnsi="Calibri" w:cs="Calibri"/>
+          <w:b/>
+          <w:bCs/>
+          <w:color w:val="000000"/>
+          <w:kern w:val="0"/>
+          <w:sz w:val="22"/>
+          <w:szCs w:val="22"/>
+          <w14:ligatures w14:val="none"/>
+        </w:rPr>
+        <w:t>new</w:t>
+      </w:r>
+      <w:r>
+        <w:rPr>
+          <w:rFonts w:ascii="Calibri" w:eastAsia="Times New Roman" w:hAnsi="Calibri" w:cs="Calibri"/>
+          <w:color w:val="000000"/>
+          <w:kern w:val="0"/>
+          <w:sz w:val="22"/>
+          <w:szCs w:val="22"/>
+          <w14:ligatures w14:val="none"/>
+        </w:rPr>
+        <w:t xml:space="preserve"> </w:t>
+      </w:r>
+      <w:proofErr w:type="spellStart"/>
+      <w:r>
+        <w:rPr>
+          <w:rFonts w:ascii="Calibri" w:eastAsia="Times New Roman" w:hAnsi="Calibri" w:cs="Calibri"/>
+          <w:color w:val="000000"/>
+          <w:kern w:val="0"/>
+          <w:sz w:val="22"/>
+          <w:szCs w:val="22"/>
+          <w14:ligatures w14:val="none"/>
+        </w:rPr>
+        <w:t>WebDriverWait</w:t>
+      </w:r>
+      <w:proofErr w:type="spellEnd"/>
+      <w:r>
+        <w:rPr>
+          <w:rFonts w:ascii="Calibri" w:eastAsia="Times New Roman" w:hAnsi="Calibri" w:cs="Calibri"/>
+          <w:color w:val="000000"/>
+          <w:kern w:val="0"/>
+          <w:sz w:val="22"/>
+          <w:szCs w:val="22"/>
+          <w14:ligatures w14:val="none"/>
+        </w:rPr>
+        <w:t xml:space="preserve">(driver, </w:t>
+      </w:r>
+      <w:proofErr w:type="spellStart"/>
+      <w:r>
+        <w:rPr>
+          <w:rFonts w:ascii="Calibri" w:eastAsia="Times New Roman" w:hAnsi="Calibri" w:cs="Calibri"/>
+          <w:color w:val="000000"/>
+          <w:kern w:val="0"/>
+          <w:sz w:val="22"/>
+          <w:szCs w:val="22"/>
+          <w14:ligatures w14:val="none"/>
+        </w:rPr>
+        <w:t>Duration.</w:t>
+      </w:r>
+      <w:r>
+        <w:rPr>
+          <w:rFonts w:ascii="Calibri" w:eastAsia="Times New Roman" w:hAnsi="Calibri" w:cs="Calibri"/>
+          <w:i/>
+          <w:iCs/>
+          <w:color w:val="000000"/>
+          <w:kern w:val="0"/>
+          <w:sz w:val="22"/>
+          <w:szCs w:val="22"/>
+          <w14:ligatures w14:val="none"/>
+        </w:rPr>
+        <w:t>ofSeconds</w:t>
+      </w:r>
+      <w:proofErr w:type="spellEnd"/>
+      <w:r>
+        <w:rPr>
+          <w:rFonts w:ascii="Calibri" w:eastAsia="Times New Roman" w:hAnsi="Calibri" w:cs="Calibri"/>
+          <w:color w:val="000000"/>
+          <w:kern w:val="0"/>
+          <w:sz w:val="22"/>
+          <w:szCs w:val="22"/>
+          <w14:ligatures w14:val="none"/>
+        </w:rPr>
+        <w:t>(10));</w:t>
+      </w:r>
+    </w:p>
+    <w:p>
+      <w:pPr>
+        <w:rPr>
+          <w:rFonts w:ascii="Calibri" w:eastAsia="Times New Roman" w:hAnsi="Calibri" w:cs="Calibri"/>
+          <w:color w:val="000000"/>
+          <w:kern w:val="0"/>
+          <w:sz w:val="22"/>
+          <w:szCs w:val="22"/>
+          <w14:ligatures w14:val="none"/>
+        </w:rPr>
+      </w:pPr>
+      <w:proofErr w:type="spellStart"/>
+      <w:r>
+        <w:rPr>
+          <w:rFonts w:ascii="Calibri" w:eastAsia="Times New Roman" w:hAnsi="Calibri" w:cs="Calibri"/>
+          <w:color w:val="000000"/>
+          <w:kern w:val="0"/>
+          <w:sz w:val="22"/>
+          <w:szCs w:val="22"/>
+          <w14:ligatures w14:val="none"/>
+        </w:rPr>
+        <w:t>wait.until</w:t>
+      </w:r>
+      <w:proofErr w:type="spellEnd"/>
+      <w:r>
+        <w:rPr>
+          <w:rFonts w:ascii="Calibri" w:eastAsia="Times New Roman" w:hAnsi="Calibri" w:cs="Calibri"/>
+          <w:color w:val="000000"/>
+          <w:kern w:val="0"/>
+          <w:sz w:val="22"/>
+          <w:szCs w:val="22"/>
+          <w14:ligatures w14:val="none"/>
+        </w:rPr>
+        <w:t>(</w:t>
+      </w:r>
+      <w:proofErr w:type="spellStart"/>
+      <w:r>
+        <w:rPr>
+          <w:rFonts w:ascii="Calibri" w:eastAsia="Times New Roman" w:hAnsi="Calibri" w:cs="Calibri"/>
+          <w:color w:val="000000"/>
+          <w:kern w:val="0"/>
+          <w:sz w:val="22"/>
+          <w:szCs w:val="22"/>
+          <w14:ligatures w14:val="none"/>
+        </w:rPr>
+        <w:t>ExpectedConditions.</w:t>
+      </w:r>
+      <w:r>
+        <w:rPr>
+          <w:rFonts w:ascii="Calibri" w:eastAsia="Times New Roman" w:hAnsi="Calibri" w:cs="Calibri"/>
+          <w:i/>
+          <w:iCs/>
+          <w:color w:val="000000"/>
+          <w:kern w:val="0"/>
+          <w:sz w:val="22"/>
+          <w:szCs w:val="22"/>
+          <w14:ligatures w14:val="none"/>
+        </w:rPr>
+        <w:t>titleContains</w:t>
+      </w:r>
+      <w:proofErr w:type="spellEnd"/>
+      <w:r>
+        <w:rPr>
+          <w:rFonts w:ascii="Calibri" w:eastAsia="Times New Roman" w:hAnsi="Calibri" w:cs="Calibri"/>
+          <w:color w:val="000000"/>
+          <w:kern w:val="0"/>
+          <w:sz w:val="22"/>
+          <w:szCs w:val="22"/>
+          <w14:ligatures w14:val="none"/>
+        </w:rPr>
+        <w:t>("My Account"));</w:t>
+      </w:r>
+      <w:r>
+        <w:rPr>
+          <w:rFonts w:ascii="Calibri" w:eastAsia="Times New Roman" w:hAnsi="Calibri" w:cs="Calibri"/>
+          <w:color w:val="000000"/>
+          <w:kern w:val="0"/>
+          <w:sz w:val="22"/>
+          <w:szCs w:val="22"/>
+          <w14:ligatures w14:val="none"/>
+        </w:rPr>
+        <w:br/>
+      </w:r>
+      <w:r>
+        <w:rPr>
+          <w:rFonts w:ascii="Calibri" w:eastAsia="Times New Roman" w:hAnsi="Calibri" w:cs="Calibri"/>
+          <w:color w:val="000000"/>
+          <w:kern w:val="0"/>
+          <w:sz w:val="22"/>
+          <w:szCs w:val="22"/>
+          <w14:ligatures w14:val="none"/>
+        </w:rPr>
+        <w:br/>
+      </w:r>
+      <w:r>
+        <w:rPr>
+          <w:rFonts w:ascii="Calibri" w:eastAsia="Times New Roman" w:hAnsi="Calibri" w:cs="Calibri"/>
+          <w:color w:val="000000"/>
+          <w:kern w:val="0"/>
+          <w:sz w:val="22"/>
+          <w:szCs w:val="22"/>
+          <w14:ligatures w14:val="none"/>
+        </w:rPr>
+        <w:t xml:space="preserve">* If the </w:t>
+      </w:r>
+      <w:r>
+        <w:rPr>
+          <w:rFonts w:ascii="Calibri" w:eastAsia="Times New Roman" w:hAnsi="Calibri" w:cs="Calibri"/>
+          <w:color w:val="000000"/>
+          <w:kern w:val="0"/>
+          <w:sz w:val="22"/>
+          <w:szCs w:val="22"/>
+          <w14:ligatures w14:val="none"/>
+        </w:rPr>
+        <w:tab/>
+        <w:t xml:space="preserve">specified time is over and expected condition is not meet, then we can expect </w:t>
+      </w:r>
+      <w:r>
+        <w:rPr>
+          <w:rFonts w:ascii="Calibri" w:eastAsia="Times New Roman" w:hAnsi="Calibri" w:cs="Calibri"/>
+          <w:color w:val="000000"/>
+          <w:kern w:val="0"/>
+          <w:sz w:val="22"/>
+          <w:szCs w:val="22"/>
+          <w14:ligatures w14:val="none"/>
+        </w:rPr>
+        <w:t>–</w:t>
+      </w:r>
+      <w:r>
+        <w:rPr>
+          <w:rFonts w:ascii="Calibri" w:eastAsia="Times New Roman" w:hAnsi="Calibri" w:cs="Calibri"/>
+          <w:color w:val="000000"/>
+          <w:kern w:val="0"/>
+          <w:sz w:val="22"/>
+          <w:szCs w:val="22"/>
+          <w14:ligatures w14:val="none"/>
+        </w:rPr>
+        <w:t xml:space="preserve"> </w:t>
+      </w:r>
+      <w:r>
+        <w:rPr>
+          <w:rFonts w:ascii="Calibri" w:eastAsia="Times New Roman" w:hAnsi="Calibri" w:cs="Calibri"/>
+          <w:color w:val="000000"/>
+          <w:kern w:val="0"/>
+          <w:sz w:val="22"/>
+          <w:szCs w:val="22"/>
+          <w14:ligatures w14:val="none"/>
+        </w:rPr>
+        <w:t>“</w:t>
+      </w:r>
+      <w:proofErr w:type="spellStart"/>
+      <w:r>
+        <w:rPr>
+          <w:rFonts w:ascii="Calibri" w:eastAsia="Times New Roman" w:hAnsi="Calibri" w:cs="Calibri"/>
+          <w:color w:val="000000"/>
+          <w:kern w:val="0"/>
+          <w:sz w:val="22"/>
+          <w:szCs w:val="22"/>
+          <w:u w:val="single"/>
+          <w14:ligatures w14:val="none"/>
+        </w:rPr>
+        <w:t>org.openqa.selenium.TimeoutException</w:t>
+      </w:r>
+      <w:proofErr w:type="spellEnd"/>
+      <w:r>
+        <w:rPr>
+          <w:rFonts w:ascii="Calibri" w:eastAsia="Times New Roman" w:hAnsi="Calibri" w:cs="Calibri"/>
+          <w:color w:val="000000"/>
+          <w:kern w:val="0"/>
+          <w:sz w:val="22"/>
+          <w:szCs w:val="22"/>
+          <w14:ligatures w14:val="none"/>
+        </w:rPr>
+        <w:t>”.</w:t>
+      </w:r>
+      <w:r>
+        <w:rPr>
+          <w:rFonts w:ascii="Calibri" w:eastAsia="Times New Roman" w:hAnsi="Calibri" w:cs="Calibri"/>
+          <w:color w:val="000000"/>
+          <w:kern w:val="0"/>
+          <w:sz w:val="22"/>
+          <w:szCs w:val="22"/>
+          <w14:ligatures w14:val="none"/>
+        </w:rPr>
+        <w:br/>
+        <w:t xml:space="preserve">* </w:t>
+      </w:r>
+      <w:r>
+        <w:rPr>
+          <w:rFonts w:ascii="Calibri" w:eastAsia="Times New Roman" w:hAnsi="Calibri" w:cs="Calibri"/>
+          <w:color w:val="000000"/>
+          <w:kern w:val="0"/>
+          <w:sz w:val="22"/>
+          <w:szCs w:val="22"/>
+          <w14:ligatures w14:val="none"/>
+        </w:rPr>
+        <w:t>The pooling frequency for explicit wait is 500ms.</w:t>
+      </w:r>
+      <w:r>
+        <w:rPr>
+          <w:rFonts w:ascii="Calibri" w:eastAsia="Times New Roman" w:hAnsi="Calibri" w:cs="Calibri"/>
+          <w:color w:val="000000"/>
+          <w:kern w:val="0"/>
+          <w:sz w:val="22"/>
+          <w:szCs w:val="22"/>
+          <w14:ligatures w14:val="none"/>
+        </w:rPr>
+        <w:br/>
+      </w:r>
+      <w:r>
+        <w:rPr>
+          <w:rFonts w:ascii="Calibri" w:eastAsia="Times New Roman" w:hAnsi="Calibri" w:cs="Calibri"/>
+          <w:color w:val="000000"/>
+          <w:kern w:val="0"/>
+          <w:sz w:val="22"/>
+          <w:szCs w:val="22"/>
+          <w14:ligatures w14:val="none"/>
+        </w:rPr>
+        <w:t xml:space="preserve">Eg: You have specified 10sec in explicit wait </w:t>
+      </w:r>
+      <w:proofErr w:type="spellStart"/>
+      <w:r>
+        <w:rPr>
+          <w:rFonts w:ascii="Calibri" w:eastAsia="Times New Roman" w:hAnsi="Calibri" w:cs="Calibri"/>
+          <w:color w:val="000000"/>
+          <w:kern w:val="0"/>
+          <w:sz w:val="22"/>
+          <w:szCs w:val="22"/>
+          <w14:ligatures w14:val="none"/>
+        </w:rPr>
+        <w:t>i.e</w:t>
+      </w:r>
+      <w:proofErr w:type="spellEnd"/>
+      <w:r>
+        <w:rPr>
+          <w:rFonts w:ascii="Calibri" w:eastAsia="Times New Roman" w:hAnsi="Calibri" w:cs="Calibri"/>
+          <w:color w:val="000000"/>
+          <w:kern w:val="0"/>
+          <w:sz w:val="22"/>
+          <w:szCs w:val="22"/>
+          <w14:ligatures w14:val="none"/>
+        </w:rPr>
+        <w:t xml:space="preserve"> code will iterate 20 times until the expected condition is satisfied.</w:t>
+      </w:r>
+      <w:r>
+        <w:rPr>
+          <w:rFonts w:ascii="Calibri" w:eastAsia="Times New Roman" w:hAnsi="Calibri" w:cs="Calibri"/>
+          <w:color w:val="000000"/>
+          <w:kern w:val="0"/>
+          <w:sz w:val="22"/>
+          <w:szCs w:val="22"/>
+          <w14:ligatures w14:val="none"/>
+        </w:rPr>
+        <w:br/>
+      </w:r>
+      <w:r>
+        <w:rPr>
+          <w:rFonts w:ascii="Calibri" w:eastAsia="Times New Roman" w:hAnsi="Calibri" w:cs="Calibri"/>
+          <w:color w:val="000000"/>
+          <w:kern w:val="0"/>
+          <w:sz w:val="22"/>
+          <w:szCs w:val="22"/>
+          <w14:ligatures w14:val="none"/>
+        </w:rPr>
+        <w:br/>
+      </w:r>
+      <w:r>
+        <w:rPr>
+          <w:noProof/>
+        </w:rPr>
+        <w:drawing>
+          <wp:inline distT="0" distB="0" distL="0" distR="0" wp14:anchorId="76083B5E" wp14:editId="4C973500">
+            <wp:extent cx="4793615" cy="1153160"/>
+            <wp:effectExtent l="0" t="0" r="6985" b="8890"/>
+            <wp:docPr id="1668416973" name="Picture 2"/>
+            <wp:cNvGraphicFramePr>
+              <a:graphicFrameLocks xmlns:a="http://schemas.openxmlformats.org/drawingml/2006/main" noChangeAspect="1"/>
+            </wp:cNvGraphicFramePr>
+            <a:graphic xmlns:a="http://schemas.openxmlformats.org/drawingml/2006/main">
+              <a:graphicData uri="http://schemas.openxmlformats.org/drawingml/2006/picture">
+                <pic:pic xmlns:pic="http://schemas.openxmlformats.org/drawingml/2006/picture">
+                  <pic:nvPicPr>
+                    <pic:cNvPr id="0" name="Picture 2"/>
+                    <pic:cNvPicPr>
+                      <a:picLocks noChangeAspect="1" noChangeArrowheads="1"/>
+                    </pic:cNvPicPr>
+                  </pic:nvPicPr>
+                  <pic:blipFill>
+                    <a:blip r:embed="rId23">
+                      <a:extLst>
+                        <a:ext uri="{28A0092B-C50C-407E-A947-70E740481C1C}">
+                          <a14:useLocalDpi xmlns:a14="http://schemas.microsoft.com/office/drawing/2010/main" val="0"/>
+                        </a:ext>
+                      </a:extLst>
+                    </a:blip>
+                    <a:srcRect/>
+                    <a:stretch>
+                      <a:fillRect/>
+                    </a:stretch>
+                  </pic:blipFill>
+                  <pic:spPr bwMode="auto">
+                    <a:xfrm>
+                      <a:off x="0" y="0"/>
+                      <a:ext cx="4793615" cy="1153160"/>
+                    </a:xfrm>
+                    <a:prstGeom prst="rect">
+                      <a:avLst/>
+                    </a:prstGeom>
+                    <a:noFill/>
+                    <a:ln>
+                      <a:noFill/>
+                    </a:ln>
+                  </pic:spPr>
+                </pic:pic>
+              </a:graphicData>
+            </a:graphic>
+          </wp:inline>
+        </w:drawing>
+      </w:r>
+    </w:p>
+    <w:p>
+      <w:pPr>
+        <w:rPr>
+          <w:rFonts w:ascii="Calibri" w:eastAsia="Times New Roman" w:hAnsi="Calibri" w:cs="Calibri"/>
+          <w:color w:val="000000"/>
+          <w:kern w:val="0"/>
+          <w:sz w:val="22"/>
+          <w:szCs w:val="22"/>
+          <w14:ligatures w14:val="none"/>
+        </w:rPr>
+      </w:pPr>
+      <w:r>
+        <w:rPr>
+          <w:rFonts w:ascii="Calibri" w:eastAsia="Times New Roman" w:hAnsi="Calibri" w:cs="Calibri"/>
+          <w:color w:val="000000"/>
+          <w:kern w:val="0"/>
+          <w:sz w:val="22"/>
+          <w:szCs w:val="22"/>
+          <w14:ligatures w14:val="none"/>
+        </w:rPr>
+        <w:t>Q: Explain the difference b/w implicit and explicit wait?</w:t>
+      </w:r>
+      <w:r>
+        <w:rPr>
+          <w:rFonts w:ascii="Calibri" w:eastAsia="Times New Roman" w:hAnsi="Calibri" w:cs="Calibri"/>
+          <w:color w:val="000000"/>
+          <w:kern w:val="0"/>
+          <w:sz w:val="22"/>
+          <w:szCs w:val="22"/>
+          <w14:ligatures w14:val="none"/>
+        </w:rPr>
+        <w:br/>
+      </w:r>
+    </w:p>
+    <w:p>
+      <w:r>
+        <w:lastRenderedPageBreak/>
+        <w:t>16. Handling popups</w:t>
+      </w:r>
+    </w:p>
+    <w:p>
+      <w:pPr>
+        <w:rPr>
+          <w:rFonts w:ascii="Calibri" w:eastAsia="Times New Roman" w:hAnsi="Calibri" w:cs="Calibri"/>
+          <w:color w:val="000000"/>
+          <w:kern w:val="0"/>
+          <w:sz w:val="22"/>
+          <w:szCs w:val="22"/>
+          <w14:ligatures w14:val="none"/>
+        </w:rPr>
+      </w:pPr>
+      <w:r>
+        <w:rPr>
+          <w:rFonts w:ascii="Calibri" w:eastAsia="Times New Roman" w:hAnsi="Calibri" w:cs="Calibri"/>
+          <w:color w:val="000000"/>
+          <w:kern w:val="0"/>
+          <w:sz w:val="22"/>
+          <w:szCs w:val="22"/>
+          <w14:ligatures w14:val="none"/>
+        </w:rPr>
+        <w:t>In selenium writing code top handle, the popup depends on the type of popup.</w:t>
+      </w:r>
+      <w:r>
+        <w:rPr>
+          <w:rFonts w:ascii="Calibri" w:eastAsia="Times New Roman" w:hAnsi="Calibri" w:cs="Calibri"/>
+          <w:color w:val="000000"/>
+          <w:kern w:val="0"/>
+          <w:sz w:val="22"/>
+          <w:szCs w:val="22"/>
+          <w14:ligatures w14:val="none"/>
+        </w:rPr>
+        <w:br/>
+        <w:t>We have the following list of pop ups available in html:</w:t>
+      </w:r>
+      <w:r>
+        <w:rPr>
+          <w:rFonts w:ascii="Calibri" w:eastAsia="Times New Roman" w:hAnsi="Calibri" w:cs="Calibri"/>
+          <w:color w:val="000000"/>
+          <w:kern w:val="0"/>
+          <w:sz w:val="22"/>
+          <w:szCs w:val="22"/>
+          <w14:ligatures w14:val="none"/>
+        </w:rPr>
+        <w:br/>
+        <w:t>1. Java script popup [alert/confirmation popup]</w:t>
+      </w:r>
+      <w:r>
+        <w:rPr>
+          <w:rFonts w:ascii="Calibri" w:eastAsia="Times New Roman" w:hAnsi="Calibri" w:cs="Calibri"/>
+          <w:color w:val="000000"/>
+          <w:kern w:val="0"/>
+          <w:sz w:val="22"/>
+          <w:szCs w:val="22"/>
+          <w14:ligatures w14:val="none"/>
+        </w:rPr>
+        <w:br/>
+        <w:t>2. Hidden division popup</w:t>
+      </w:r>
+      <w:r>
+        <w:rPr>
+          <w:rFonts w:ascii="Calibri" w:eastAsia="Times New Roman" w:hAnsi="Calibri" w:cs="Calibri"/>
+          <w:color w:val="000000"/>
+          <w:kern w:val="0"/>
+          <w:sz w:val="22"/>
+          <w:szCs w:val="22"/>
+          <w14:ligatures w14:val="none"/>
+        </w:rPr>
+        <w:br/>
+        <w:t>3. File upload popup</w:t>
+      </w:r>
+      <w:r>
+        <w:rPr>
+          <w:rFonts w:ascii="Calibri" w:eastAsia="Times New Roman" w:hAnsi="Calibri" w:cs="Calibri"/>
+          <w:color w:val="000000"/>
+          <w:kern w:val="0"/>
+          <w:sz w:val="22"/>
+          <w:szCs w:val="22"/>
+          <w14:ligatures w14:val="none"/>
+        </w:rPr>
+        <w:br/>
+        <w:t>4. File download popup</w:t>
+      </w:r>
+      <w:r>
+        <w:rPr>
+          <w:rFonts w:ascii="Calibri" w:eastAsia="Times New Roman" w:hAnsi="Calibri" w:cs="Calibri"/>
+          <w:color w:val="000000"/>
+          <w:kern w:val="0"/>
+          <w:sz w:val="22"/>
+          <w:szCs w:val="22"/>
+          <w14:ligatures w14:val="none"/>
+        </w:rPr>
+        <w:br/>
+      </w:r>
+      <w:r>
+        <w:rPr>
+          <w:rFonts w:ascii="Calibri" w:eastAsia="Times New Roman" w:hAnsi="Calibri" w:cs="Calibri"/>
+          <w:color w:val="000000"/>
+          <w:kern w:val="0"/>
+          <w:sz w:val="22"/>
+          <w:szCs w:val="22"/>
+          <w14:ligatures w14:val="none"/>
+        </w:rPr>
+        <w:br/>
+      </w:r>
+      <w:r>
+        <w:rPr>
+          <w:rFonts w:ascii="Calibri" w:eastAsia="Times New Roman" w:hAnsi="Calibri" w:cs="Calibri"/>
+          <w:color w:val="000000"/>
+          <w:kern w:val="0"/>
+          <w:sz w:val="22"/>
+          <w:szCs w:val="22"/>
+          <w14:ligatures w14:val="none"/>
+        </w:rPr>
+        <w:t>1. Java script popup [alert/confirmation popup]</w:t>
+      </w:r>
+      <w:r>
+        <w:rPr>
+          <w:rFonts w:ascii="Calibri" w:eastAsia="Times New Roman" w:hAnsi="Calibri" w:cs="Calibri"/>
+          <w:color w:val="000000"/>
+          <w:kern w:val="0"/>
+          <w:sz w:val="22"/>
+          <w:szCs w:val="22"/>
+          <w14:ligatures w14:val="none"/>
+        </w:rPr>
+        <w:br/>
+      </w:r>
+      <w:r>
+        <w:rPr>
+          <w:rFonts w:ascii="Calibri" w:eastAsia="Times New Roman" w:hAnsi="Calibri" w:cs="Calibri"/>
+          <w:color w:val="000000"/>
+          <w:kern w:val="0"/>
+          <w:sz w:val="22"/>
+          <w:szCs w:val="22"/>
+          <w14:ligatures w14:val="none"/>
+        </w:rPr>
+        <w:t>Characteristic’s:</w:t>
+      </w:r>
+      <w:r>
+        <w:rPr>
+          <w:rFonts w:ascii="Calibri" w:eastAsia="Times New Roman" w:hAnsi="Calibri" w:cs="Calibri"/>
+          <w:color w:val="000000"/>
+          <w:kern w:val="0"/>
+          <w:sz w:val="22"/>
+          <w:szCs w:val="22"/>
+          <w14:ligatures w14:val="none"/>
+        </w:rPr>
+        <w:br/>
+        <w:t>* We cannot inspect java script popup.</w:t>
+      </w:r>
+      <w:r>
+        <w:rPr>
+          <w:rFonts w:ascii="Calibri" w:eastAsia="Times New Roman" w:hAnsi="Calibri" w:cs="Calibri"/>
+          <w:color w:val="000000"/>
+          <w:kern w:val="0"/>
+          <w:sz w:val="22"/>
+          <w:szCs w:val="22"/>
+          <w14:ligatures w14:val="none"/>
+        </w:rPr>
+        <w:br/>
+        <w:t xml:space="preserve">* </w:t>
+      </w:r>
+      <w:r>
+        <w:rPr>
+          <w:rFonts w:ascii="Calibri" w:eastAsia="Times New Roman" w:hAnsi="Calibri" w:cs="Calibri"/>
+          <w:color w:val="000000"/>
+          <w:kern w:val="0"/>
+          <w:sz w:val="22"/>
+          <w:szCs w:val="22"/>
+          <w14:ligatures w14:val="none"/>
+        </w:rPr>
+        <w:t>We cannot move this popup.</w:t>
+      </w:r>
+      <w:r>
+        <w:rPr>
+          <w:rFonts w:ascii="Calibri" w:eastAsia="Times New Roman" w:hAnsi="Calibri" w:cs="Calibri"/>
+          <w:color w:val="000000"/>
+          <w:kern w:val="0"/>
+          <w:sz w:val="22"/>
+          <w:szCs w:val="22"/>
+          <w14:ligatures w14:val="none"/>
+        </w:rPr>
+        <w:br/>
+        <w:t>* It will have white background with black fonts.</w:t>
+      </w:r>
+      <w:r>
+        <w:rPr>
+          <w:rFonts w:ascii="Calibri" w:eastAsia="Times New Roman" w:hAnsi="Calibri" w:cs="Calibri"/>
+          <w:color w:val="000000"/>
+          <w:kern w:val="0"/>
+          <w:sz w:val="22"/>
+          <w:szCs w:val="22"/>
+          <w14:ligatures w14:val="none"/>
+        </w:rPr>
+        <w:br/>
+        <w:t>* It will have ok button (Alert popup) or it will have ok and cancel button (Alert/Confirmation popup).</w:t>
+      </w:r>
+      <w:r>
+        <w:rPr>
+          <w:rFonts w:ascii="Calibri" w:eastAsia="Times New Roman" w:hAnsi="Calibri" w:cs="Calibri"/>
+          <w:color w:val="000000"/>
+          <w:kern w:val="0"/>
+          <w:sz w:val="22"/>
+          <w:szCs w:val="22"/>
+          <w14:ligatures w14:val="none"/>
+        </w:rPr>
+        <w:br/>
       </w:r>
     </w:p>
     <w:sectPr>

--- a/bin/refNotes/Selenium_22_09.docx
+++ b/bin/refNotes/Selenium_22_09.docx
@@ -423,7 +423,17 @@
       </w:r>
     </w:p>
     <w:p>
-      <w:r>
+      <w:pPr>
+        <w:rPr>
+          <w:b/>
+          <w:bCs/>
+        </w:rPr>
+      </w:pPr>
+      <w:r>
+        <w:rPr>
+          <w:b/>
+          <w:bCs/>
+        </w:rPr>
         <w:t>16. Handling popups</w:t>
       </w:r>
     </w:p>
@@ -769,7 +779,15 @@
         <w:t>Given chance to write the program and maintain on your own</w:t>
       </w:r>
       <w:r>
-        <w:t>. (Java, PHP, Python, etc..)</w:t>
+        <w:t xml:space="preserve">. (Java, PHP, Python, </w:t>
+      </w:r>
+      <w:proofErr w:type="gramStart"/>
+      <w:r>
+        <w:t>etc..</w:t>
+      </w:r>
+      <w:proofErr w:type="gramEnd"/>
+      <w:r>
+        <w:t>)</w:t>
       </w:r>
     </w:p>
     <w:p>
@@ -1418,7 +1436,7 @@
           <w:noProof/>
         </w:rPr>
         <w:drawing>
-          <wp:inline distT="0" distB="0" distL="0" distR="0" wp14:anchorId="5FAA83DA" wp14:editId="6553C3B2">
+          <wp:inline distT="0" distB="0" distL="0" distR="0" wp14:anchorId="5FAA83DA" wp14:editId="27422CF6">
             <wp:extent cx="5943600" cy="2795905"/>
             <wp:effectExtent l="0" t="0" r="0" b="4445"/>
             <wp:docPr id="157639279" name="Picture 1"/>
@@ -2448,7 +2466,7 @@
           <w:noProof/>
         </w:rPr>
         <w:drawing>
-          <wp:inline distT="0" distB="0" distL="0" distR="0" wp14:anchorId="0E9D9678" wp14:editId="412C8E16">
+          <wp:inline distT="0" distB="0" distL="0" distR="0" wp14:anchorId="0E9D9678" wp14:editId="767951C0">
             <wp:extent cx="5943600" cy="2796540"/>
             <wp:effectExtent l="0" t="0" r="0" b="3810"/>
             <wp:docPr id="1528842425" name="Picture 1"/>
@@ -2634,7 +2652,7 @@
           <w:noProof/>
         </w:rPr>
         <w:drawing>
-          <wp:inline distT="0" distB="0" distL="0" distR="0" wp14:anchorId="79008263" wp14:editId="18604B11">
+          <wp:inline distT="0" distB="0" distL="0" distR="0" wp14:anchorId="79008263" wp14:editId="60BE1004">
             <wp:extent cx="5943600" cy="2796540"/>
             <wp:effectExtent l="0" t="0" r="0" b="3810"/>
             <wp:docPr id="885114173" name="Picture 1"/>
@@ -2689,7 +2707,7 @@
           <w:noProof/>
         </w:rPr>
         <w:drawing>
-          <wp:inline distT="0" distB="0" distL="0" distR="0" wp14:anchorId="2C0B7A20" wp14:editId="3C4E069B">
+          <wp:inline distT="0" distB="0" distL="0" distR="0" wp14:anchorId="2C0B7A20" wp14:editId="5E64EBFC">
             <wp:extent cx="5943600" cy="2796540"/>
             <wp:effectExtent l="0" t="0" r="0" b="3810"/>
             <wp:docPr id="1331398571" name="Picture 2"/>
@@ -10781,7 +10799,7 @@
           <w:noProof/>
         </w:rPr>
         <w:drawing>
-          <wp:inline distT="0" distB="0" distL="0" distR="0" wp14:anchorId="2B697914" wp14:editId="4CA3A06B">
+          <wp:inline distT="0" distB="0" distL="0" distR="0" wp14:anchorId="2B697914" wp14:editId="624078BE">
             <wp:extent cx="5943600" cy="2796540"/>
             <wp:effectExtent l="0" t="0" r="0" b="3810"/>
             <wp:docPr id="1656898048" name="Picture 1"/>
@@ -50193,7 +50211,7 @@
           <w:noProof/>
         </w:rPr>
         <w:drawing>
-          <wp:inline distT="0" distB="0" distL="0" distR="0" wp14:anchorId="295B8E80" wp14:editId="402E55F0">
+          <wp:inline distT="0" distB="0" distL="0" distR="0" wp14:anchorId="295B8E80" wp14:editId="4AEC31D4">
             <wp:extent cx="5943600" cy="2795905"/>
             <wp:effectExtent l="0" t="0" r="0" b="4445"/>
             <wp:docPr id="1345381774" name="Picture 1"/>
@@ -50330,8 +50348,29 @@
       <w:r>
         <w:br/>
       </w:r>
-      <w:r>
-        <w:t>driver.manage().timeouts().implicitlyWait(Duration.</w:t>
+      <w:proofErr w:type="gramStart"/>
+      <w:r>
+        <w:t>driver.manage</w:t>
+      </w:r>
+      <w:proofErr w:type="gramEnd"/>
+      <w:r>
+        <w:t>(</w:t>
+      </w:r>
+      <w:proofErr w:type="gramStart"/>
+      <w:r>
+        <w:t>).timeouts</w:t>
+      </w:r>
+      <w:proofErr w:type="gramEnd"/>
+      <w:r>
+        <w:t>(</w:t>
+      </w:r>
+      <w:proofErr w:type="gramStart"/>
+      <w:r>
+        <w:t>).implicitlyWait</w:t>
+      </w:r>
+      <w:proofErr w:type="gramEnd"/>
+      <w:r>
+        <w:t>(Duration.</w:t>
       </w:r>
       <w:r>
         <w:rPr>
@@ -50347,8 +50386,13 @@
         <w:br/>
       </w:r>
       <w:r>
-        <w:t>* Duration can be Days, Minutes, Seconds, Milli Seconds, Nano Seconds..</w:t>
-      </w:r>
+        <w:t xml:space="preserve">* Duration can be Days, Minutes, Seconds, Milli Seconds, Nano </w:t>
+      </w:r>
+      <w:proofErr w:type="gramStart"/>
+      <w:r>
+        <w:t>Seconds..</w:t>
+      </w:r>
+      <w:proofErr w:type="gramEnd"/>
       <w:r>
         <w:br/>
         <w:t xml:space="preserve">* </w:t>
@@ -50393,9 +50437,22 @@
       </w:r>
       <w:proofErr w:type="spellEnd"/>
       <w:r>
-        <w:t xml:space="preserve"> it checks weather the element is present or not. If element is present it will return the address of the element.(</w:t>
+        <w:t xml:space="preserve"> it checks weather the element is present or not. If element is </w:t>
+      </w:r>
+      <w:proofErr w:type="gramStart"/>
+      <w:r>
+        <w:t>present</w:t>
+      </w:r>
+      <w:proofErr w:type="gramEnd"/>
+      <w:r>
+        <w:t xml:space="preserve"> it will return the address of the </w:t>
+      </w:r>
+      <w:proofErr w:type="gramStart"/>
+      <w:r>
+        <w:t>element.(</w:t>
       </w:r>
       <w:proofErr w:type="spellStart"/>
+      <w:proofErr w:type="gramEnd"/>
       <w:r>
         <w:t>findElement</w:t>
       </w:r>
@@ -50424,13 +50481,18 @@
         <w:t xml:space="preserve">* </w:t>
       </w:r>
       <w:r>
-        <w:t xml:space="preserve">If the specified elements is not present the  </w:t>
+        <w:t xml:space="preserve">If the specified elements is not present </w:t>
+      </w:r>
+      <w:proofErr w:type="gramStart"/>
+      <w:r>
+        <w:t xml:space="preserve">the  </w:t>
       </w:r>
       <w:proofErr w:type="spellStart"/>
       <w:r>
         <w:t>findElement</w:t>
       </w:r>
       <w:proofErr w:type="spellEnd"/>
+      <w:proofErr w:type="gramEnd"/>
       <w:r>
         <w:t xml:space="preserve"> will throw </w:t>
       </w:r>
@@ -50719,8 +50781,21 @@
           <w:szCs w:val="22"/>
           <w14:ligatures w14:val="none"/>
         </w:rPr>
-        <w:t>, wait for Element to display..</w:t>
-      </w:r>
+        <w:t xml:space="preserve">, wait for Element to </w:t>
+      </w:r>
+      <w:proofErr w:type="gramStart"/>
+      <w:r>
+        <w:rPr>
+          <w:rFonts w:ascii="Calibri" w:eastAsia="Times New Roman" w:hAnsi="Calibri" w:cs="Calibri"/>
+          <w:color w:val="000000"/>
+          <w:kern w:val="0"/>
+          <w:sz w:val="22"/>
+          <w:szCs w:val="22"/>
+          <w14:ligatures w14:val="none"/>
+        </w:rPr>
+        <w:t>display..</w:t>
+      </w:r>
+      <w:proofErr w:type="gramEnd"/>
       <w:r>
         <w:rPr>
           <w:rFonts w:ascii="Calibri" w:eastAsia="Times New Roman" w:hAnsi="Calibri" w:cs="Calibri"/>
@@ -50803,6 +50878,7 @@
         <w:t xml:space="preserve"> </w:t>
       </w:r>
       <w:proofErr w:type="spellStart"/>
+      <w:proofErr w:type="gramStart"/>
       <w:r>
         <w:rPr>
           <w:rFonts w:ascii="Calibri" w:eastAsia="Times New Roman" w:hAnsi="Calibri" w:cs="Calibri"/>
@@ -50824,7 +50900,19 @@
           <w:szCs w:val="22"/>
           <w14:ligatures w14:val="none"/>
         </w:rPr>
-        <w:t xml:space="preserve">(driver, </w:t>
+        <w:t>(</w:t>
+      </w:r>
+      <w:proofErr w:type="gramEnd"/>
+      <w:r>
+        <w:rPr>
+          <w:rFonts w:ascii="Calibri" w:eastAsia="Times New Roman" w:hAnsi="Calibri" w:cs="Calibri"/>
+          <w:color w:val="000000"/>
+          <w:kern w:val="0"/>
+          <w:sz w:val="22"/>
+          <w:szCs w:val="22"/>
+          <w14:ligatures w14:val="none"/>
+        </w:rPr>
+        <w:t xml:space="preserve">driver, </w:t>
       </w:r>
       <w:proofErr w:type="spellStart"/>
       <w:r>
@@ -50876,6 +50964,7 @@
         </w:rPr>
       </w:pPr>
       <w:proofErr w:type="spellStart"/>
+      <w:proofErr w:type="gramStart"/>
       <w:r>
         <w:rPr>
           <w:rFonts w:ascii="Calibri" w:eastAsia="Times New Roman" w:hAnsi="Calibri" w:cs="Calibri"/>
@@ -50888,6 +50977,7 @@
         <w:t>wait.until</w:t>
       </w:r>
       <w:proofErr w:type="spellEnd"/>
+      <w:proofErr w:type="gramEnd"/>
       <w:r>
         <w:rPr>
           <w:rFonts w:ascii="Calibri" w:eastAsia="Times New Roman" w:hAnsi="Calibri" w:cs="Calibri"/>
@@ -51015,6 +51105,7 @@
         <w:t>“</w:t>
       </w:r>
       <w:proofErr w:type="spellStart"/>
+      <w:proofErr w:type="gramStart"/>
       <w:r>
         <w:rPr>
           <w:rFonts w:ascii="Calibri" w:eastAsia="Times New Roman" w:hAnsi="Calibri" w:cs="Calibri"/>
@@ -51025,9 +51116,36 @@
           <w:u w:val="single"/>
           <w14:ligatures w14:val="none"/>
         </w:rPr>
-        <w:t>org.openqa.selenium.TimeoutException</w:t>
+        <w:t>org.openqa</w:t>
+      </w:r>
+      <w:proofErr w:type="gramEnd"/>
+      <w:r>
+        <w:rPr>
+          <w:rFonts w:ascii="Calibri" w:eastAsia="Times New Roman" w:hAnsi="Calibri" w:cs="Calibri"/>
+          <w:color w:val="000000"/>
+          <w:kern w:val="0"/>
+          <w:sz w:val="22"/>
+          <w:szCs w:val="22"/>
+          <w:u w:val="single"/>
+          <w14:ligatures w14:val="none"/>
+        </w:rPr>
+        <w:t>.</w:t>
+      </w:r>
+      <w:proofErr w:type="gramStart"/>
+      <w:r>
+        <w:rPr>
+          <w:rFonts w:ascii="Calibri" w:eastAsia="Times New Roman" w:hAnsi="Calibri" w:cs="Calibri"/>
+          <w:color w:val="000000"/>
+          <w:kern w:val="0"/>
+          <w:sz w:val="22"/>
+          <w:szCs w:val="22"/>
+          <w:u w:val="single"/>
+          <w14:ligatures w14:val="none"/>
+        </w:rPr>
+        <w:t>selenium.TimeoutException</w:t>
       </w:r>
       <w:proofErr w:type="spellEnd"/>
+      <w:proofErr w:type="gramEnd"/>
       <w:r>
         <w:rPr>
           <w:rFonts w:ascii="Calibri" w:eastAsia="Times New Roman" w:hAnsi="Calibri" w:cs="Calibri"/>
@@ -51349,16 +51467,6 @@
           <w14:ligatures w14:val="none"/>
         </w:rPr>
         <w:br/>
-      </w:r>
-      <w:r>
-        <w:rPr>
-          <w:rFonts w:ascii="Calibri" w:eastAsia="Times New Roman" w:hAnsi="Calibri" w:cs="Calibri"/>
-          <w:color w:val="000000"/>
-          <w:kern w:val="0"/>
-          <w:sz w:val="22"/>
-          <w:szCs w:val="22"/>
-          <w14:ligatures w14:val="none"/>
-        </w:rPr>
         <w:t>Characteristic’s:</w:t>
       </w:r>
       <w:r>
@@ -51419,6 +51527,1736 @@
         </w:rPr>
         <w:br/>
         <w:t>* It will have ok button (Alert popup) or it will have ok and cancel button (Alert/Confirmation popup).</w:t>
+      </w:r>
+      <w:r>
+        <w:rPr>
+          <w:rFonts w:ascii="Calibri" w:eastAsia="Times New Roman" w:hAnsi="Calibri" w:cs="Calibri"/>
+          <w:color w:val="000000"/>
+          <w:kern w:val="0"/>
+          <w:sz w:val="22"/>
+          <w:szCs w:val="22"/>
+          <w14:ligatures w14:val="none"/>
+        </w:rPr>
+        <w:br/>
+      </w:r>
+      <w:r>
+        <w:rPr>
+          <w:rFonts w:ascii="Calibri" w:eastAsia="Times New Roman" w:hAnsi="Calibri" w:cs="Calibri"/>
+          <w:color w:val="000000"/>
+          <w:kern w:val="0"/>
+          <w:sz w:val="22"/>
+          <w:szCs w:val="22"/>
+          <w14:ligatures w14:val="none"/>
+        </w:rPr>
+        <w:t>* To handle this popup we have to switch the control into the popup by writing</w:t>
+      </w:r>
+      <w:r>
+        <w:rPr>
+          <w:rFonts w:ascii="Calibri" w:eastAsia="Times New Roman" w:hAnsi="Calibri" w:cs="Calibri"/>
+          <w:color w:val="000000"/>
+          <w:kern w:val="0"/>
+          <w:sz w:val="22"/>
+          <w:szCs w:val="22"/>
+          <w14:ligatures w14:val="none"/>
+        </w:rPr>
+        <w:br/>
+      </w:r>
+      <w:proofErr w:type="spellStart"/>
+      <w:r>
+        <w:rPr>
+          <w:rFonts w:ascii="Calibri" w:eastAsia="Times New Roman" w:hAnsi="Calibri" w:cs="Calibri"/>
+          <w:color w:val="000000"/>
+          <w:kern w:val="0"/>
+          <w:sz w:val="22"/>
+          <w:szCs w:val="22"/>
+          <w14:ligatures w14:val="none"/>
+        </w:rPr>
+        <w:t>driver.switchTo</w:t>
+      </w:r>
+      <w:proofErr w:type="spellEnd"/>
+      <w:r>
+        <w:rPr>
+          <w:rFonts w:ascii="Calibri" w:eastAsia="Times New Roman" w:hAnsi="Calibri" w:cs="Calibri"/>
+          <w:color w:val="000000"/>
+          <w:kern w:val="0"/>
+          <w:sz w:val="22"/>
+          <w:szCs w:val="22"/>
+          <w14:ligatures w14:val="none"/>
+        </w:rPr>
+        <w:t>().alert()</w:t>
+      </w:r>
+      <w:r>
+        <w:rPr>
+          <w:rFonts w:ascii="Calibri" w:eastAsia="Times New Roman" w:hAnsi="Calibri" w:cs="Calibri"/>
+          <w:color w:val="000000"/>
+          <w:kern w:val="0"/>
+          <w:sz w:val="22"/>
+          <w:szCs w:val="22"/>
+          <w14:ligatures w14:val="none"/>
+        </w:rPr>
+        <w:t>;</w:t>
+      </w:r>
+      <w:r>
+        <w:rPr>
+          <w:rFonts w:ascii="Calibri" w:eastAsia="Times New Roman" w:hAnsi="Calibri" w:cs="Calibri"/>
+          <w:color w:val="000000"/>
+          <w:kern w:val="0"/>
+          <w:sz w:val="22"/>
+          <w:szCs w:val="22"/>
+          <w14:ligatures w14:val="none"/>
+        </w:rPr>
+        <w:br/>
+        <w:t xml:space="preserve">* We can use </w:t>
+      </w:r>
+      <w:r>
+        <w:rPr>
+          <w:rFonts w:ascii="Calibri" w:eastAsia="Times New Roman" w:hAnsi="Calibri" w:cs="Calibri"/>
+          <w:color w:val="000000"/>
+          <w:kern w:val="0"/>
+          <w:sz w:val="22"/>
+          <w:szCs w:val="22"/>
+          <w14:ligatures w14:val="none"/>
+        </w:rPr>
+        <w:t>accept()</w:t>
+      </w:r>
+      <w:r>
+        <w:rPr>
+          <w:rFonts w:ascii="Calibri" w:eastAsia="Times New Roman" w:hAnsi="Calibri" w:cs="Calibri"/>
+          <w:color w:val="000000"/>
+          <w:kern w:val="0"/>
+          <w:sz w:val="22"/>
+          <w:szCs w:val="22"/>
+          <w14:ligatures w14:val="none"/>
+        </w:rPr>
+        <w:t xml:space="preserve"> to click on Ok button.</w:t>
+      </w:r>
+      <w:r>
+        <w:rPr>
+          <w:rFonts w:ascii="Calibri" w:eastAsia="Times New Roman" w:hAnsi="Calibri" w:cs="Calibri"/>
+          <w:color w:val="000000"/>
+          <w:kern w:val="0"/>
+          <w:sz w:val="22"/>
+          <w:szCs w:val="22"/>
+          <w14:ligatures w14:val="none"/>
+        </w:rPr>
+        <w:br/>
+        <w:t xml:space="preserve">* We can use </w:t>
+      </w:r>
+      <w:r>
+        <w:rPr>
+          <w:rFonts w:ascii="Calibri" w:eastAsia="Times New Roman" w:hAnsi="Calibri" w:cs="Calibri"/>
+          <w:color w:val="000000"/>
+          <w:kern w:val="0"/>
+          <w:sz w:val="22"/>
+          <w:szCs w:val="22"/>
+          <w14:ligatures w14:val="none"/>
+        </w:rPr>
+        <w:t>dismiss()</w:t>
+      </w:r>
+      <w:r>
+        <w:rPr>
+          <w:rFonts w:ascii="Calibri" w:eastAsia="Times New Roman" w:hAnsi="Calibri" w:cs="Calibri"/>
+          <w:color w:val="000000"/>
+          <w:kern w:val="0"/>
+          <w:sz w:val="22"/>
+          <w:szCs w:val="22"/>
+          <w14:ligatures w14:val="none"/>
+        </w:rPr>
+        <w:t xml:space="preserve"> to click on Cancel button.</w:t>
+      </w:r>
+      <w:r>
+        <w:rPr>
+          <w:rFonts w:ascii="Calibri" w:eastAsia="Times New Roman" w:hAnsi="Calibri" w:cs="Calibri"/>
+          <w:color w:val="000000"/>
+          <w:kern w:val="0"/>
+          <w:sz w:val="22"/>
+          <w:szCs w:val="22"/>
+          <w14:ligatures w14:val="none"/>
+        </w:rPr>
+        <w:br/>
+        <w:t xml:space="preserve">* We can use </w:t>
+      </w:r>
+      <w:proofErr w:type="spellStart"/>
+      <w:r>
+        <w:rPr>
+          <w:rFonts w:ascii="Calibri" w:eastAsia="Times New Roman" w:hAnsi="Calibri" w:cs="Calibri"/>
+          <w:color w:val="000000"/>
+          <w:kern w:val="0"/>
+          <w:sz w:val="22"/>
+          <w:szCs w:val="22"/>
+          <w14:ligatures w14:val="none"/>
+        </w:rPr>
+        <w:t>sendKeys</w:t>
+      </w:r>
+      <w:proofErr w:type="spellEnd"/>
+      <w:r>
+        <w:rPr>
+          <w:rFonts w:ascii="Calibri" w:eastAsia="Times New Roman" w:hAnsi="Calibri" w:cs="Calibri"/>
+          <w:color w:val="000000"/>
+          <w:kern w:val="0"/>
+          <w:sz w:val="22"/>
+          <w:szCs w:val="22"/>
+          <w14:ligatures w14:val="none"/>
+        </w:rPr>
+        <w:t>("Text")</w:t>
+      </w:r>
+      <w:r>
+        <w:rPr>
+          <w:rFonts w:ascii="Calibri" w:eastAsia="Times New Roman" w:hAnsi="Calibri" w:cs="Calibri"/>
+          <w:color w:val="000000"/>
+          <w:kern w:val="0"/>
+          <w:sz w:val="22"/>
+          <w:szCs w:val="22"/>
+          <w14:ligatures w14:val="none"/>
+        </w:rPr>
+        <w:t xml:space="preserve"> to enter some text into the java script alert text box.</w:t>
+      </w:r>
+      <w:r>
+        <w:rPr>
+          <w:rFonts w:ascii="Calibri" w:eastAsia="Times New Roman" w:hAnsi="Calibri" w:cs="Calibri"/>
+          <w:color w:val="000000"/>
+          <w:kern w:val="0"/>
+          <w:sz w:val="22"/>
+          <w:szCs w:val="22"/>
+          <w14:ligatures w14:val="none"/>
+        </w:rPr>
+        <w:br/>
+        <w:t xml:space="preserve">* We can use </w:t>
+      </w:r>
+      <w:proofErr w:type="spellStart"/>
+      <w:r>
+        <w:rPr>
+          <w:rFonts w:ascii="Calibri" w:eastAsia="Times New Roman" w:hAnsi="Calibri" w:cs="Calibri"/>
+          <w:color w:val="000000"/>
+          <w:kern w:val="0"/>
+          <w:sz w:val="22"/>
+          <w:szCs w:val="22"/>
+          <w14:ligatures w14:val="none"/>
+        </w:rPr>
+        <w:t>getText</w:t>
+      </w:r>
+      <w:proofErr w:type="spellEnd"/>
+      <w:r>
+        <w:rPr>
+          <w:rFonts w:ascii="Calibri" w:eastAsia="Times New Roman" w:hAnsi="Calibri" w:cs="Calibri"/>
+          <w:color w:val="000000"/>
+          <w:kern w:val="0"/>
+          <w:sz w:val="22"/>
+          <w:szCs w:val="22"/>
+          <w14:ligatures w14:val="none"/>
+        </w:rPr>
+        <w:t>()</w:t>
+      </w:r>
+      <w:r>
+        <w:rPr>
+          <w:rFonts w:ascii="Calibri" w:eastAsia="Times New Roman" w:hAnsi="Calibri" w:cs="Calibri"/>
+          <w:color w:val="000000"/>
+          <w:kern w:val="0"/>
+          <w:sz w:val="22"/>
+          <w:szCs w:val="22"/>
+          <w14:ligatures w14:val="none"/>
+        </w:rPr>
+        <w:t xml:space="preserve"> to get the text from the java script popup.</w:t>
+      </w:r>
+      <w:r>
+        <w:rPr>
+          <w:rFonts w:ascii="Calibri" w:eastAsia="Times New Roman" w:hAnsi="Calibri" w:cs="Calibri"/>
+          <w:color w:val="000000"/>
+          <w:kern w:val="0"/>
+          <w:sz w:val="22"/>
+          <w:szCs w:val="22"/>
+          <w14:ligatures w14:val="none"/>
+        </w:rPr>
+        <w:br/>
+      </w:r>
+      <w:r>
+        <w:rPr>
+          <w:rFonts w:ascii="Calibri" w:eastAsia="Times New Roman" w:hAnsi="Calibri" w:cs="Calibri"/>
+          <w:color w:val="000000"/>
+          <w:kern w:val="0"/>
+          <w:sz w:val="22"/>
+          <w:szCs w:val="22"/>
+          <w14:ligatures w14:val="none"/>
+        </w:rPr>
+        <w:br/>
+      </w:r>
+      <w:r>
+        <w:rPr>
+          <w:rFonts w:ascii="Calibri" w:eastAsia="Times New Roman" w:hAnsi="Calibri" w:cs="Calibri"/>
+          <w:color w:val="000000"/>
+          <w:kern w:val="0"/>
+          <w:sz w:val="22"/>
+          <w:szCs w:val="22"/>
+          <w14:ligatures w14:val="none"/>
+        </w:rPr>
+        <w:t>2. Hidden division popup</w:t>
+      </w:r>
+      <w:r>
+        <w:rPr>
+          <w:rFonts w:ascii="Calibri" w:eastAsia="Times New Roman" w:hAnsi="Calibri" w:cs="Calibri"/>
+          <w:color w:val="000000"/>
+          <w:kern w:val="0"/>
+          <w:sz w:val="22"/>
+          <w:szCs w:val="22"/>
+          <w14:ligatures w14:val="none"/>
+        </w:rPr>
+        <w:br/>
+      </w:r>
+      <w:r>
+        <w:rPr>
+          <w:rFonts w:ascii="Calibri" w:eastAsia="Times New Roman" w:hAnsi="Calibri" w:cs="Calibri"/>
+          <w:color w:val="000000"/>
+          <w:kern w:val="0"/>
+          <w:sz w:val="22"/>
+          <w:szCs w:val="22"/>
+          <w14:ligatures w14:val="none"/>
+        </w:rPr>
+        <w:t>* We can inspect this popup but cannot move this popup.</w:t>
+      </w:r>
+      <w:r>
+        <w:rPr>
+          <w:rFonts w:ascii="Calibri" w:eastAsia="Times New Roman" w:hAnsi="Calibri" w:cs="Calibri"/>
+          <w:color w:val="000000"/>
+          <w:kern w:val="0"/>
+          <w:sz w:val="22"/>
+          <w:szCs w:val="22"/>
+          <w14:ligatures w14:val="none"/>
+        </w:rPr>
+        <w:br/>
+        <w:t>* It will be color full.</w:t>
+      </w:r>
+      <w:r>
+        <w:rPr>
+          <w:rFonts w:ascii="Calibri" w:eastAsia="Times New Roman" w:hAnsi="Calibri" w:cs="Calibri"/>
+          <w:color w:val="000000"/>
+          <w:kern w:val="0"/>
+          <w:sz w:val="22"/>
+          <w:szCs w:val="22"/>
+          <w14:ligatures w14:val="none"/>
+        </w:rPr>
+        <w:br/>
+        <w:t xml:space="preserve">* To handle this popup we can use </w:t>
+      </w:r>
+      <w:proofErr w:type="spellStart"/>
+      <w:r>
+        <w:rPr>
+          <w:rFonts w:ascii="Calibri" w:eastAsia="Times New Roman" w:hAnsi="Calibri" w:cs="Calibri"/>
+          <w:color w:val="000000"/>
+          <w:kern w:val="0"/>
+          <w:sz w:val="22"/>
+          <w:szCs w:val="22"/>
+          <w14:ligatures w14:val="none"/>
+        </w:rPr>
+        <w:t>findElement</w:t>
+      </w:r>
+      <w:proofErr w:type="spellEnd"/>
+      <w:r>
+        <w:rPr>
+          <w:rFonts w:ascii="Calibri" w:eastAsia="Times New Roman" w:hAnsi="Calibri" w:cs="Calibri"/>
+          <w:color w:val="000000"/>
+          <w:kern w:val="0"/>
+          <w:sz w:val="22"/>
+          <w:szCs w:val="22"/>
+          <w14:ligatures w14:val="none"/>
+        </w:rPr>
+        <w:t xml:space="preserve"> itself.</w:t>
+      </w:r>
+      <w:r>
+        <w:rPr>
+          <w:rFonts w:ascii="Calibri" w:eastAsia="Times New Roman" w:hAnsi="Calibri" w:cs="Calibri"/>
+          <w:color w:val="000000"/>
+          <w:kern w:val="0"/>
+          <w:sz w:val="22"/>
+          <w:szCs w:val="22"/>
+          <w14:ligatures w14:val="none"/>
+        </w:rPr>
+        <w:br/>
+      </w:r>
+      <w:r>
+        <w:rPr>
+          <w:rFonts w:ascii="Calibri" w:eastAsia="Times New Roman" w:hAnsi="Calibri" w:cs="Calibri"/>
+          <w:color w:val="000000"/>
+          <w:kern w:val="0"/>
+          <w:sz w:val="22"/>
+          <w:szCs w:val="22"/>
+          <w14:ligatures w14:val="none"/>
+        </w:rPr>
+        <w:br/>
+        <w:t>3. File upload popup</w:t>
+      </w:r>
+      <w:r>
+        <w:rPr>
+          <w:rFonts w:ascii="Calibri" w:eastAsia="Times New Roman" w:hAnsi="Calibri" w:cs="Calibri"/>
+          <w:color w:val="000000"/>
+          <w:kern w:val="0"/>
+          <w:sz w:val="22"/>
+          <w:szCs w:val="22"/>
+          <w14:ligatures w14:val="none"/>
+        </w:rPr>
+        <w:br/>
+        <w:t xml:space="preserve">* Just use </w:t>
+      </w:r>
+      <w:proofErr w:type="spellStart"/>
+      <w:proofErr w:type="gramStart"/>
+      <w:r>
+        <w:rPr>
+          <w:rFonts w:ascii="Calibri" w:eastAsia="Times New Roman" w:hAnsi="Calibri" w:cs="Calibri"/>
+          <w:color w:val="000000"/>
+          <w:kern w:val="0"/>
+          <w:sz w:val="22"/>
+          <w:szCs w:val="22"/>
+          <w14:ligatures w14:val="none"/>
+        </w:rPr>
+        <w:t>sendKeys</w:t>
+      </w:r>
+      <w:proofErr w:type="spellEnd"/>
+      <w:r>
+        <w:rPr>
+          <w:rFonts w:ascii="Calibri" w:eastAsia="Times New Roman" w:hAnsi="Calibri" w:cs="Calibri"/>
+          <w:color w:val="000000"/>
+          <w:kern w:val="0"/>
+          <w:sz w:val="22"/>
+          <w:szCs w:val="22"/>
+          <w14:ligatures w14:val="none"/>
+        </w:rPr>
+        <w:t>(</w:t>
+      </w:r>
+      <w:proofErr w:type="gramEnd"/>
+      <w:r>
+        <w:rPr>
+          <w:rFonts w:ascii="Calibri" w:eastAsia="Times New Roman" w:hAnsi="Calibri" w:cs="Calibri"/>
+          <w:color w:val="000000"/>
+          <w:kern w:val="0"/>
+          <w:sz w:val="22"/>
+          <w:szCs w:val="22"/>
+          <w14:ligatures w14:val="none"/>
+        </w:rPr>
+        <w:t xml:space="preserve">) function with the path of the file which </w:t>
+      </w:r>
+      <w:proofErr w:type="gramStart"/>
+      <w:r>
+        <w:rPr>
+          <w:rFonts w:ascii="Calibri" w:eastAsia="Times New Roman" w:hAnsi="Calibri" w:cs="Calibri"/>
+          <w:color w:val="000000"/>
+          <w:kern w:val="0"/>
+          <w:sz w:val="22"/>
+          <w:szCs w:val="22"/>
+          <w14:ligatures w14:val="none"/>
+        </w:rPr>
+        <w:t>your</w:t>
+      </w:r>
+      <w:proofErr w:type="gramEnd"/>
+      <w:r>
+        <w:rPr>
+          <w:rFonts w:ascii="Calibri" w:eastAsia="Times New Roman" w:hAnsi="Calibri" w:cs="Calibri"/>
+          <w:color w:val="000000"/>
+          <w:kern w:val="0"/>
+          <w:sz w:val="22"/>
+          <w:szCs w:val="22"/>
+          <w14:ligatures w14:val="none"/>
+        </w:rPr>
+        <w:t xml:space="preserve"> trying to upload.</w:t>
+      </w:r>
+      <w:r>
+        <w:rPr>
+          <w:rFonts w:ascii="Calibri" w:eastAsia="Times New Roman" w:hAnsi="Calibri" w:cs="Calibri"/>
+          <w:color w:val="000000"/>
+          <w:kern w:val="0"/>
+          <w:sz w:val="22"/>
+          <w:szCs w:val="22"/>
+          <w14:ligatures w14:val="none"/>
+        </w:rPr>
+        <w:br/>
+      </w:r>
+      <w:r>
+        <w:rPr>
+          <w:rFonts w:ascii="Calibri" w:eastAsia="Times New Roman" w:hAnsi="Calibri" w:cs="Calibri"/>
+          <w:color w:val="000000"/>
+          <w:kern w:val="0"/>
+          <w:sz w:val="22"/>
+          <w:szCs w:val="22"/>
+          <w14:ligatures w14:val="none"/>
+        </w:rPr>
+        <w:br/>
+      </w:r>
+      <w:r>
+        <w:rPr>
+          <w:rFonts w:ascii="Calibri" w:eastAsia="Times New Roman" w:hAnsi="Calibri" w:cs="Calibri"/>
+          <w:color w:val="000000"/>
+          <w:kern w:val="0"/>
+          <w:sz w:val="22"/>
+          <w:szCs w:val="22"/>
+          <w14:ligatures w14:val="none"/>
+        </w:rPr>
+        <w:t>4. File download popup</w:t>
+      </w:r>
+      <w:r>
+        <w:rPr>
+          <w:rFonts w:ascii="Calibri" w:eastAsia="Times New Roman" w:hAnsi="Calibri" w:cs="Calibri"/>
+          <w:color w:val="000000"/>
+          <w:kern w:val="0"/>
+          <w:sz w:val="22"/>
+          <w:szCs w:val="22"/>
+          <w14:ligatures w14:val="none"/>
+        </w:rPr>
+        <w:br/>
+      </w:r>
+      <w:r>
+        <w:rPr>
+          <w:rFonts w:ascii="Calibri" w:eastAsia="Times New Roman" w:hAnsi="Calibri" w:cs="Calibri"/>
+          <w:color w:val="000000"/>
+          <w:kern w:val="0"/>
+          <w:sz w:val="22"/>
+          <w:szCs w:val="22"/>
+          <w14:ligatures w14:val="none"/>
+        </w:rPr>
+        <w:t xml:space="preserve">* Just use </w:t>
+      </w:r>
+      <w:proofErr w:type="gramStart"/>
+      <w:r>
+        <w:rPr>
+          <w:rFonts w:ascii="Calibri" w:eastAsia="Times New Roman" w:hAnsi="Calibri" w:cs="Calibri"/>
+          <w:color w:val="000000"/>
+          <w:kern w:val="0"/>
+          <w:sz w:val="22"/>
+          <w:szCs w:val="22"/>
+          <w14:ligatures w14:val="none"/>
+        </w:rPr>
+        <w:t>click(</w:t>
+      </w:r>
+      <w:proofErr w:type="gramEnd"/>
+      <w:r>
+        <w:rPr>
+          <w:rFonts w:ascii="Calibri" w:eastAsia="Times New Roman" w:hAnsi="Calibri" w:cs="Calibri"/>
+          <w:color w:val="000000"/>
+          <w:kern w:val="0"/>
+          <w:sz w:val="22"/>
+          <w:szCs w:val="22"/>
+          <w14:ligatures w14:val="none"/>
+        </w:rPr>
+        <w:t>) function to click on download link a file will be downloaded automatically.,</w:t>
+      </w:r>
+    </w:p>
+    <w:p>
+      <w:pPr>
+        <w:rPr>
+          <w:rFonts w:ascii="Calibri" w:eastAsia="Times New Roman" w:hAnsi="Calibri" w:cs="Calibri"/>
+          <w:color w:val="000000"/>
+          <w:kern w:val="0"/>
+          <w:sz w:val="22"/>
+          <w:szCs w:val="22"/>
+          <w14:ligatures w14:val="none"/>
+        </w:rPr>
+      </w:pPr>
+    </w:p>
+    <w:p>
+      <w:r>
+        <w:t>17. Auto IT</w:t>
+      </w:r>
+    </w:p>
+    <w:p>
+      <w:pPr>
+        <w:rPr>
+          <w:rFonts w:ascii="Calibri" w:eastAsia="Times New Roman" w:hAnsi="Calibri" w:cs="Calibri"/>
+          <w:color w:val="000000"/>
+          <w:kern w:val="0"/>
+          <w:sz w:val="22"/>
+          <w:szCs w:val="22"/>
+          <w14:ligatures w14:val="none"/>
+        </w:rPr>
+      </w:pPr>
+      <w:r>
+        <w:rPr>
+          <w:rFonts w:ascii="Calibri" w:eastAsia="Times New Roman" w:hAnsi="Calibri" w:cs="Calibri"/>
+          <w:color w:val="000000"/>
+          <w:kern w:val="0"/>
+          <w:sz w:val="22"/>
+          <w:szCs w:val="22"/>
+          <w14:ligatures w14:val="none"/>
+        </w:rPr>
+        <w:t>* This is a third part tool which is used to handle Window Popups</w:t>
+      </w:r>
+      <w:r>
+        <w:rPr>
+          <w:rFonts w:ascii="Calibri" w:eastAsia="Times New Roman" w:hAnsi="Calibri" w:cs="Calibri"/>
+          <w:color w:val="000000"/>
+          <w:kern w:val="0"/>
+          <w:sz w:val="22"/>
+          <w:szCs w:val="22"/>
+          <w14:ligatures w14:val="none"/>
+        </w:rPr>
+        <w:t xml:space="preserve"> which is coming from Windows applications</w:t>
+      </w:r>
+      <w:r>
+        <w:rPr>
+          <w:rFonts w:ascii="Calibri" w:eastAsia="Times New Roman" w:hAnsi="Calibri" w:cs="Calibri"/>
+          <w:color w:val="000000"/>
+          <w:kern w:val="0"/>
+          <w:sz w:val="22"/>
+          <w:szCs w:val="22"/>
+          <w14:ligatures w14:val="none"/>
+        </w:rPr>
+        <w:t>.</w:t>
+      </w:r>
+      <w:r>
+        <w:rPr>
+          <w:rFonts w:ascii="Calibri" w:eastAsia="Times New Roman" w:hAnsi="Calibri" w:cs="Calibri"/>
+          <w:color w:val="000000"/>
+          <w:kern w:val="0"/>
+          <w:sz w:val="22"/>
+          <w:szCs w:val="22"/>
+          <w14:ligatures w14:val="none"/>
+        </w:rPr>
+        <w:br/>
+        <w:t xml:space="preserve">* Window popups are coming throw windows </w:t>
+      </w:r>
+      <w:proofErr w:type="spellStart"/>
+      <w:r>
+        <w:rPr>
+          <w:rFonts w:ascii="Calibri" w:eastAsia="Times New Roman" w:hAnsi="Calibri" w:cs="Calibri"/>
+          <w:color w:val="000000"/>
+          <w:kern w:val="0"/>
+          <w:sz w:val="22"/>
+          <w:szCs w:val="22"/>
+          <w14:ligatures w14:val="none"/>
+        </w:rPr>
+        <w:t>os</w:t>
+      </w:r>
+      <w:proofErr w:type="spellEnd"/>
+      <w:r>
+        <w:rPr>
+          <w:rFonts w:ascii="Calibri" w:eastAsia="Times New Roman" w:hAnsi="Calibri" w:cs="Calibri"/>
+          <w:color w:val="000000"/>
+          <w:kern w:val="0"/>
+          <w:sz w:val="22"/>
+          <w:szCs w:val="22"/>
+          <w14:ligatures w14:val="none"/>
+        </w:rPr>
+        <w:t xml:space="preserve"> not from the browsers or application.</w:t>
+      </w:r>
+      <w:r>
+        <w:rPr>
+          <w:rFonts w:ascii="Calibri" w:eastAsia="Times New Roman" w:hAnsi="Calibri" w:cs="Calibri"/>
+          <w:color w:val="000000"/>
+          <w:kern w:val="0"/>
+          <w:sz w:val="22"/>
+          <w:szCs w:val="22"/>
+          <w14:ligatures w14:val="none"/>
+        </w:rPr>
+        <w:br/>
+        <w:t>* Some times developers will provide fancy buttons to upload the files into the web applications. In that case if send Keys is not working to pass the file path, then you may to go to third part tool to handle window popups.</w:t>
+      </w:r>
+      <w:r>
+        <w:rPr>
+          <w:rFonts w:ascii="Calibri" w:eastAsia="Times New Roman" w:hAnsi="Calibri" w:cs="Calibri"/>
+          <w:color w:val="000000"/>
+          <w:kern w:val="0"/>
+          <w:sz w:val="22"/>
+          <w:szCs w:val="22"/>
+          <w14:ligatures w14:val="none"/>
+        </w:rPr>
+        <w:br/>
+      </w:r>
+      <w:r>
+        <w:rPr>
+          <w:rFonts w:ascii="Calibri" w:eastAsia="Times New Roman" w:hAnsi="Calibri" w:cs="Calibri"/>
+          <w:color w:val="000000"/>
+          <w:kern w:val="0"/>
+          <w:sz w:val="22"/>
+          <w:szCs w:val="22"/>
+          <w14:ligatures w14:val="none"/>
+        </w:rPr>
+        <w:lastRenderedPageBreak/>
+        <w:t>*</w:t>
+      </w:r>
+      <w:r>
+        <w:rPr>
+          <w:rFonts w:ascii="Calibri" w:eastAsia="Times New Roman" w:hAnsi="Calibri" w:cs="Calibri"/>
+          <w:color w:val="000000"/>
+          <w:kern w:val="0"/>
+          <w:sz w:val="22"/>
+          <w:szCs w:val="22"/>
+          <w14:ligatures w14:val="none"/>
+        </w:rPr>
+        <w:t>Auto It can be downloaded in below website:</w:t>
+      </w:r>
+      <w:r>
+        <w:rPr>
+          <w:rFonts w:ascii="Calibri" w:eastAsia="Times New Roman" w:hAnsi="Calibri" w:cs="Calibri"/>
+          <w:color w:val="000000"/>
+          <w:kern w:val="0"/>
+          <w:sz w:val="22"/>
+          <w:szCs w:val="22"/>
+          <w14:ligatures w14:val="none"/>
+        </w:rPr>
+        <w:br/>
+      </w:r>
+      <w:r>
+        <w:rPr>
+          <w:rFonts w:ascii="Calibri" w:eastAsia="Times New Roman" w:hAnsi="Calibri" w:cs="Calibri"/>
+          <w:color w:val="000000"/>
+          <w:kern w:val="0"/>
+          <w:sz w:val="22"/>
+          <w:szCs w:val="22"/>
+          <w14:ligatures w14:val="none"/>
+        </w:rPr>
+        <w:t>https://www.autoitscript.com/site/autoit/downloads/</w:t>
+      </w:r>
+      <w:r>
+        <w:rPr>
+          <w:rFonts w:ascii="Calibri" w:eastAsia="Times New Roman" w:hAnsi="Calibri" w:cs="Calibri"/>
+          <w:color w:val="000000"/>
+          <w:kern w:val="0"/>
+          <w:sz w:val="22"/>
+          <w:szCs w:val="22"/>
+          <w14:ligatures w14:val="none"/>
+        </w:rPr>
+        <w:br/>
+        <w:t xml:space="preserve">* </w:t>
+      </w:r>
+      <w:r>
+        <w:rPr>
+          <w:rFonts w:ascii="Calibri" w:eastAsia="Times New Roman" w:hAnsi="Calibri" w:cs="Calibri"/>
+          <w:color w:val="000000"/>
+          <w:kern w:val="0"/>
+          <w:sz w:val="22"/>
+          <w:szCs w:val="22"/>
+          <w14:ligatures w14:val="none"/>
+        </w:rPr>
+        <w:t xml:space="preserve">Download installer file under </w:t>
+      </w:r>
+      <w:proofErr w:type="spellStart"/>
+      <w:r>
+        <w:rPr>
+          <w:rFonts w:ascii="Calibri" w:eastAsia="Times New Roman" w:hAnsi="Calibri" w:cs="Calibri"/>
+          <w:b/>
+          <w:bCs/>
+          <w:color w:val="000000"/>
+          <w:kern w:val="0"/>
+          <w:sz w:val="22"/>
+          <w:szCs w:val="22"/>
+          <w14:ligatures w14:val="none"/>
+        </w:rPr>
+        <w:t>AutoIt</w:t>
+      </w:r>
+      <w:proofErr w:type="spellEnd"/>
+      <w:r>
+        <w:rPr>
+          <w:rFonts w:ascii="Calibri" w:eastAsia="Times New Roman" w:hAnsi="Calibri" w:cs="Calibri"/>
+          <w:b/>
+          <w:bCs/>
+          <w:color w:val="000000"/>
+          <w:kern w:val="0"/>
+          <w:sz w:val="22"/>
+          <w:szCs w:val="22"/>
+          <w14:ligatures w14:val="none"/>
+        </w:rPr>
+        <w:t xml:space="preserve"> Full Installation</w:t>
+      </w:r>
+      <w:r>
+        <w:rPr>
+          <w:rFonts w:ascii="Calibri" w:eastAsia="Times New Roman" w:hAnsi="Calibri" w:cs="Calibri"/>
+          <w:b/>
+          <w:bCs/>
+          <w:color w:val="000000"/>
+          <w:kern w:val="0"/>
+          <w:sz w:val="22"/>
+          <w:szCs w:val="22"/>
+          <w14:ligatures w14:val="none"/>
+        </w:rPr>
+        <w:t>.</w:t>
+      </w:r>
+      <w:r>
+        <w:rPr>
+          <w:rFonts w:ascii="Calibri" w:eastAsia="Times New Roman" w:hAnsi="Calibri" w:cs="Calibri"/>
+          <w:b/>
+          <w:bCs/>
+          <w:color w:val="000000"/>
+          <w:kern w:val="0"/>
+          <w:sz w:val="22"/>
+          <w:szCs w:val="22"/>
+          <w14:ligatures w14:val="none"/>
+        </w:rPr>
+        <w:br/>
+      </w:r>
+      <w:r>
+        <w:rPr>
+          <w:rFonts w:ascii="Calibri" w:eastAsia="Times New Roman" w:hAnsi="Calibri" w:cs="Calibri"/>
+          <w:color w:val="000000"/>
+          <w:kern w:val="0"/>
+          <w:sz w:val="22"/>
+          <w:szCs w:val="22"/>
+          <w14:ligatures w14:val="none"/>
+        </w:rPr>
+        <w:t>* Once you download extract the zip file and install it in standard ways.</w:t>
+      </w:r>
+      <w:r>
+        <w:rPr>
+          <w:rFonts w:ascii="Calibri" w:eastAsia="Times New Roman" w:hAnsi="Calibri" w:cs="Calibri"/>
+          <w:color w:val="000000"/>
+          <w:kern w:val="0"/>
+          <w:sz w:val="22"/>
+          <w:szCs w:val="22"/>
+          <w14:ligatures w14:val="none"/>
+        </w:rPr>
+        <w:br/>
+      </w:r>
+      <w:r>
+        <w:rPr>
+          <w:rFonts w:ascii="Calibri" w:eastAsia="Times New Roman" w:hAnsi="Calibri" w:cs="Calibri"/>
+          <w:color w:val="000000"/>
+          <w:kern w:val="0"/>
+          <w:sz w:val="22"/>
+          <w:szCs w:val="22"/>
+          <w14:ligatures w14:val="none"/>
+        </w:rPr>
+        <w:t xml:space="preserve">* After installation you should be able to see SciTE Lite script editor and </w:t>
+      </w:r>
+      <w:proofErr w:type="spellStart"/>
+      <w:r>
+        <w:rPr>
+          <w:rFonts w:ascii="Calibri" w:eastAsia="Times New Roman" w:hAnsi="Calibri" w:cs="Calibri"/>
+          <w:color w:val="000000"/>
+          <w:kern w:val="0"/>
+          <w:sz w:val="22"/>
+          <w:szCs w:val="22"/>
+          <w14:ligatures w14:val="none"/>
+        </w:rPr>
+        <w:t>AutoIt</w:t>
+      </w:r>
+      <w:proofErr w:type="spellEnd"/>
+      <w:r>
+        <w:rPr>
+          <w:rFonts w:ascii="Calibri" w:eastAsia="Times New Roman" w:hAnsi="Calibri" w:cs="Calibri"/>
+          <w:color w:val="000000"/>
+          <w:kern w:val="0"/>
+          <w:sz w:val="22"/>
+          <w:szCs w:val="22"/>
+          <w14:ligatures w14:val="none"/>
+        </w:rPr>
+        <w:t xml:space="preserve"> v3 Window Info.</w:t>
+      </w:r>
+      <w:r>
+        <w:rPr>
+          <w:rFonts w:ascii="Calibri" w:eastAsia="Times New Roman" w:hAnsi="Calibri" w:cs="Calibri"/>
+          <w:color w:val="000000"/>
+          <w:kern w:val="0"/>
+          <w:sz w:val="22"/>
+          <w:szCs w:val="22"/>
+          <w14:ligatures w14:val="none"/>
+        </w:rPr>
+        <w:br/>
+        <w:t>*</w:t>
+      </w:r>
+      <w:r>
+        <w:rPr>
+          <w:rFonts w:ascii="Calibri" w:eastAsia="Times New Roman" w:hAnsi="Calibri" w:cs="Calibri"/>
+          <w:color w:val="000000"/>
+          <w:kern w:val="0"/>
+          <w:sz w:val="22"/>
+          <w:szCs w:val="22"/>
+          <w14:ligatures w14:val="none"/>
+        </w:rPr>
+        <w:t xml:space="preserve">Now open the </w:t>
+      </w:r>
+      <w:r>
+        <w:rPr>
+          <w:rFonts w:ascii="Calibri" w:eastAsia="Times New Roman" w:hAnsi="Calibri" w:cs="Calibri"/>
+          <w:color w:val="000000"/>
+          <w:kern w:val="0"/>
+          <w:sz w:val="22"/>
+          <w:szCs w:val="22"/>
+          <w14:ligatures w14:val="none"/>
+        </w:rPr>
+        <w:t>SciTE Lite script editor</w:t>
+      </w:r>
+      <w:r>
+        <w:rPr>
+          <w:rFonts w:ascii="Calibri" w:eastAsia="Times New Roman" w:hAnsi="Calibri" w:cs="Calibri"/>
+          <w:color w:val="000000"/>
+          <w:kern w:val="0"/>
+          <w:sz w:val="22"/>
+          <w:szCs w:val="22"/>
+          <w14:ligatures w14:val="none"/>
+        </w:rPr>
+        <w:t xml:space="preserve"> and try to write the program as below:</w:t>
+      </w:r>
+      <w:r>
+        <w:rPr>
+          <w:rFonts w:ascii="Calibri" w:eastAsia="Times New Roman" w:hAnsi="Calibri" w:cs="Calibri"/>
+          <w:color w:val="000000"/>
+          <w:kern w:val="0"/>
+          <w:sz w:val="22"/>
+          <w:szCs w:val="22"/>
+          <w14:ligatures w14:val="none"/>
+        </w:rPr>
+        <w:br/>
+      </w:r>
+      <w:r>
+        <w:rPr>
+          <w:rFonts w:ascii="Calibri" w:eastAsia="Times New Roman" w:hAnsi="Calibri" w:cs="Calibri"/>
+          <w:color w:val="000000"/>
+          <w:kern w:val="0"/>
+          <w:sz w:val="22"/>
+          <w:szCs w:val="22"/>
+          <w14:ligatures w14:val="none"/>
+        </w:rPr>
+        <w:br/>
+      </w:r>
+      <w:proofErr w:type="spellStart"/>
+      <w:r>
+        <w:rPr>
+          <w:rFonts w:ascii="Calibri" w:eastAsia="Times New Roman" w:hAnsi="Calibri" w:cs="Calibri"/>
+          <w:color w:val="000000"/>
+          <w:kern w:val="0"/>
+          <w:sz w:val="22"/>
+          <w:szCs w:val="22"/>
+          <w14:ligatures w14:val="none"/>
+        </w:rPr>
+        <w:t>WinActivate</w:t>
+      </w:r>
+      <w:proofErr w:type="spellEnd"/>
+      <w:r>
+        <w:rPr>
+          <w:rFonts w:ascii="Calibri" w:eastAsia="Times New Roman" w:hAnsi="Calibri" w:cs="Calibri"/>
+          <w:color w:val="000000"/>
+          <w:kern w:val="0"/>
+          <w:sz w:val="22"/>
+          <w:szCs w:val="22"/>
+          <w14:ligatures w14:val="none"/>
+        </w:rPr>
+        <w:t>("Open")</w:t>
+      </w:r>
+    </w:p>
+    <w:p>
+      <w:pPr>
+        <w:rPr>
+          <w:rFonts w:ascii="Calibri" w:eastAsia="Times New Roman" w:hAnsi="Calibri" w:cs="Calibri"/>
+          <w:color w:val="000000"/>
+          <w:kern w:val="0"/>
+          <w:sz w:val="22"/>
+          <w:szCs w:val="22"/>
+          <w14:ligatures w14:val="none"/>
+        </w:rPr>
+      </w:pPr>
+      <w:proofErr w:type="gramStart"/>
+      <w:r>
+        <w:rPr>
+          <w:rFonts w:ascii="Calibri" w:eastAsia="Times New Roman" w:hAnsi="Calibri" w:cs="Calibri"/>
+          <w:color w:val="000000"/>
+          <w:kern w:val="0"/>
+          <w:sz w:val="22"/>
+          <w:szCs w:val="22"/>
+          <w14:ligatures w14:val="none"/>
+        </w:rPr>
+        <w:t>Sleep(</w:t>
+      </w:r>
+      <w:proofErr w:type="gramEnd"/>
+      <w:r>
+        <w:rPr>
+          <w:rFonts w:ascii="Calibri" w:eastAsia="Times New Roman" w:hAnsi="Calibri" w:cs="Calibri"/>
+          <w:color w:val="000000"/>
+          <w:kern w:val="0"/>
+          <w:sz w:val="22"/>
+          <w:szCs w:val="22"/>
+          <w14:ligatures w14:val="none"/>
+        </w:rPr>
+        <w:t>5000)</w:t>
+      </w:r>
+    </w:p>
+    <w:p>
+      <w:pPr>
+        <w:rPr>
+          <w:rFonts w:ascii="Calibri" w:eastAsia="Times New Roman" w:hAnsi="Calibri" w:cs="Calibri"/>
+          <w:color w:val="000000"/>
+          <w:kern w:val="0"/>
+          <w:sz w:val="22"/>
+          <w:szCs w:val="22"/>
+          <w14:ligatures w14:val="none"/>
+        </w:rPr>
+      </w:pPr>
+      <w:r>
+        <w:rPr>
+          <w:rFonts w:ascii="Calibri" w:eastAsia="Times New Roman" w:hAnsi="Calibri" w:cs="Calibri"/>
+          <w:color w:val="000000"/>
+          <w:kern w:val="0"/>
+          <w:sz w:val="22"/>
+          <w:szCs w:val="22"/>
+          <w14:ligatures w14:val="none"/>
+        </w:rPr>
+        <w:t>Send("C:\Users\Admin\Desktop\Slenium\inputBox.png")</w:t>
+      </w:r>
+    </w:p>
+    <w:p>
+      <w:pPr>
+        <w:pStyle w:val="NormalWeb"/>
+        <w:shd w:val="clear" w:color="auto" w:fill="FFFFFF"/>
+        <w:spacing w:after="0"/>
+        <w:rPr>
+          <w:rFonts w:ascii="Consolas" w:eastAsia="Times New Roman" w:hAnsi="Consolas"/>
+          <w:color w:val="000000"/>
+          <w:kern w:val="0"/>
+          <w:sz w:val="20"/>
+          <w:szCs w:val="20"/>
+          <w14:ligatures w14:val="none"/>
+        </w:rPr>
+      </w:pPr>
+      <w:r>
+        <w:rPr>
+          <w:rFonts w:ascii="Calibri" w:eastAsia="Times New Roman" w:hAnsi="Calibri" w:cs="Calibri"/>
+          <w:color w:val="000000"/>
+          <w:kern w:val="0"/>
+          <w:sz w:val="22"/>
+          <w:szCs w:val="22"/>
+          <w14:ligatures w14:val="none"/>
+        </w:rPr>
+        <w:t>Send("{Enter}")</w:t>
+      </w:r>
+      <w:r>
+        <w:rPr>
+          <w:rFonts w:ascii="Calibri" w:eastAsia="Times New Roman" w:hAnsi="Calibri" w:cs="Calibri"/>
+          <w:color w:val="000000"/>
+          <w:kern w:val="0"/>
+          <w:sz w:val="22"/>
+          <w:szCs w:val="22"/>
+          <w14:ligatures w14:val="none"/>
+        </w:rPr>
+        <w:br/>
+      </w:r>
+      <w:r>
+        <w:rPr>
+          <w:rFonts w:ascii="Calibri" w:eastAsia="Times New Roman" w:hAnsi="Calibri" w:cs="Calibri"/>
+          <w:color w:val="000000"/>
+          <w:kern w:val="0"/>
+          <w:sz w:val="22"/>
+          <w:szCs w:val="22"/>
+          <w14:ligatures w14:val="none"/>
+        </w:rPr>
+        <w:br/>
+      </w:r>
+      <w:r>
+        <w:rPr>
+          <w:rFonts w:ascii="Calibri" w:eastAsia="Times New Roman" w:hAnsi="Calibri" w:cs="Calibri"/>
+          <w:color w:val="000000"/>
+          <w:kern w:val="0"/>
+          <w:sz w:val="22"/>
+          <w:szCs w:val="22"/>
+          <w14:ligatures w14:val="none"/>
+        </w:rPr>
+        <w:t>* Now click on save and save the file as “fileUpload.au3”</w:t>
+      </w:r>
+      <w:r>
+        <w:rPr>
+          <w:rFonts w:ascii="Calibri" w:eastAsia="Times New Roman" w:hAnsi="Calibri" w:cs="Calibri"/>
+          <w:color w:val="000000"/>
+          <w:kern w:val="0"/>
+          <w:sz w:val="22"/>
+          <w:szCs w:val="22"/>
+          <w14:ligatures w14:val="none"/>
+        </w:rPr>
+        <w:br/>
+        <w:t>* Click on tools and compile, then “fileUpload.exe” file will be generated automatically.</w:t>
+      </w:r>
+      <w:r>
+        <w:rPr>
+          <w:rFonts w:ascii="Calibri" w:eastAsia="Times New Roman" w:hAnsi="Calibri" w:cs="Calibri"/>
+          <w:color w:val="000000"/>
+          <w:kern w:val="0"/>
+          <w:sz w:val="22"/>
+          <w:szCs w:val="22"/>
+          <w14:ligatures w14:val="none"/>
+        </w:rPr>
+        <w:br/>
+        <w:t xml:space="preserve">* Now right click on </w:t>
+      </w:r>
+      <w:r>
+        <w:rPr>
+          <w:rFonts w:ascii="Calibri" w:eastAsia="Times New Roman" w:hAnsi="Calibri" w:cs="Calibri"/>
+          <w:color w:val="000000"/>
+          <w:kern w:val="0"/>
+          <w:sz w:val="22"/>
+          <w:szCs w:val="22"/>
+          <w14:ligatures w14:val="none"/>
+        </w:rPr>
+        <w:t>“fileUpload.exe”</w:t>
+      </w:r>
+      <w:r>
+        <w:rPr>
+          <w:rFonts w:ascii="Calibri" w:eastAsia="Times New Roman" w:hAnsi="Calibri" w:cs="Calibri"/>
+          <w:color w:val="000000"/>
+          <w:kern w:val="0"/>
+          <w:sz w:val="22"/>
+          <w:szCs w:val="22"/>
+          <w14:ligatures w14:val="none"/>
+        </w:rPr>
+        <w:t xml:space="preserve"> file and click on Run as Administrator. To run the program. Make sure that window popup is available.</w:t>
+      </w:r>
+      <w:r>
+        <w:rPr>
+          <w:rFonts w:ascii="Calibri" w:eastAsia="Times New Roman" w:hAnsi="Calibri" w:cs="Calibri"/>
+          <w:color w:val="000000"/>
+          <w:kern w:val="0"/>
+          <w:sz w:val="22"/>
+          <w:szCs w:val="22"/>
+          <w14:ligatures w14:val="none"/>
+        </w:rPr>
+        <w:br/>
+        <w:t>* To run the same program via java use the following code:</w:t>
+      </w:r>
+      <w:r>
+        <w:rPr>
+          <w:rFonts w:ascii="Calibri" w:eastAsia="Times New Roman" w:hAnsi="Calibri" w:cs="Calibri"/>
+          <w:color w:val="000000"/>
+          <w:kern w:val="0"/>
+          <w:sz w:val="22"/>
+          <w:szCs w:val="22"/>
+          <w14:ligatures w14:val="none"/>
+        </w:rPr>
+        <w:br/>
+      </w:r>
+      <w:r>
+        <w:rPr>
+          <w:rFonts w:ascii="Consolas" w:eastAsia="Times New Roman" w:hAnsi="Consolas"/>
+          <w:color w:val="000000"/>
+          <w:kern w:val="0"/>
+          <w:sz w:val="20"/>
+          <w:szCs w:val="20"/>
+          <w:shd w:val="clear" w:color="auto" w:fill="D4D4D4"/>
+          <w14:ligatures w14:val="none"/>
+        </w:rPr>
+        <w:t xml:space="preserve">             </w:t>
+      </w:r>
+      <w:r>
+        <w:rPr>
+          <w:rFonts w:ascii="Consolas" w:eastAsia="Times New Roman" w:hAnsi="Consolas"/>
+          <w:color w:val="000000"/>
+          <w:kern w:val="0"/>
+          <w:sz w:val="20"/>
+          <w:szCs w:val="20"/>
+          <w:shd w:val="clear" w:color="auto" w:fill="D4D4D4"/>
+          <w14:ligatures w14:val="none"/>
+        </w:rPr>
+        <w:t>Runtime</w:t>
+      </w:r>
+      <w:r>
+        <w:rPr>
+          <w:rFonts w:ascii="Consolas" w:eastAsia="Times New Roman" w:hAnsi="Consolas"/>
+          <w:color w:val="000000"/>
+          <w:kern w:val="0"/>
+          <w:sz w:val="20"/>
+          <w:szCs w:val="20"/>
+          <w14:ligatures w14:val="none"/>
+        </w:rPr>
+        <w:t xml:space="preserve"> </w:t>
+      </w:r>
+      <w:r>
+        <w:rPr>
+          <w:rFonts w:ascii="Consolas" w:eastAsia="Times New Roman" w:hAnsi="Consolas"/>
+          <w:color w:val="6A3E3E"/>
+          <w:kern w:val="0"/>
+          <w:sz w:val="20"/>
+          <w:szCs w:val="20"/>
+          <w14:ligatures w14:val="none"/>
+        </w:rPr>
+        <w:t>r</w:t>
+      </w:r>
+      <w:r>
+        <w:rPr>
+          <w:rFonts w:ascii="Consolas" w:eastAsia="Times New Roman" w:hAnsi="Consolas"/>
+          <w:color w:val="000000"/>
+          <w:kern w:val="0"/>
+          <w:sz w:val="20"/>
+          <w:szCs w:val="20"/>
+          <w14:ligatures w14:val="none"/>
+        </w:rPr>
+        <w:t xml:space="preserve"> = </w:t>
+      </w:r>
+      <w:proofErr w:type="spellStart"/>
+      <w:r>
+        <w:rPr>
+          <w:rFonts w:ascii="Consolas" w:eastAsia="Times New Roman" w:hAnsi="Consolas"/>
+          <w:color w:val="000000"/>
+          <w:kern w:val="0"/>
+          <w:sz w:val="20"/>
+          <w:szCs w:val="20"/>
+          <w:shd w:val="clear" w:color="auto" w:fill="D4D4D4"/>
+          <w14:ligatures w14:val="none"/>
+        </w:rPr>
+        <w:t>Runtime</w:t>
+      </w:r>
+      <w:r>
+        <w:rPr>
+          <w:rFonts w:ascii="Consolas" w:eastAsia="Times New Roman" w:hAnsi="Consolas"/>
+          <w:color w:val="000000"/>
+          <w:kern w:val="0"/>
+          <w:sz w:val="20"/>
+          <w:szCs w:val="20"/>
+          <w14:ligatures w14:val="none"/>
+        </w:rPr>
+        <w:t>.</w:t>
+      </w:r>
+      <w:r>
+        <w:rPr>
+          <w:rFonts w:ascii="Consolas" w:eastAsia="Times New Roman" w:hAnsi="Consolas"/>
+          <w:i/>
+          <w:iCs/>
+          <w:color w:val="000000"/>
+          <w:kern w:val="0"/>
+          <w:sz w:val="20"/>
+          <w:szCs w:val="20"/>
+          <w14:ligatures w14:val="none"/>
+        </w:rPr>
+        <w:t>getRuntime</w:t>
+      </w:r>
+      <w:proofErr w:type="spellEnd"/>
+      <w:r>
+        <w:rPr>
+          <w:rFonts w:ascii="Consolas" w:eastAsia="Times New Roman" w:hAnsi="Consolas"/>
+          <w:color w:val="000000"/>
+          <w:kern w:val="0"/>
+          <w:sz w:val="20"/>
+          <w:szCs w:val="20"/>
+          <w14:ligatures w14:val="none"/>
+        </w:rPr>
+        <w:t>();</w:t>
+      </w:r>
+    </w:p>
+    <w:p>
+      <w:pPr>
+        <w:shd w:val="clear" w:color="auto" w:fill="FFFFFF"/>
+        <w:spacing w:after="0" w:line="240" w:lineRule="auto"/>
+        <w:rPr>
+          <w:rFonts w:ascii="Consolas" w:eastAsia="Times New Roman" w:hAnsi="Consolas" w:cs="Times New Roman"/>
+          <w:color w:val="000000"/>
+          <w:kern w:val="0"/>
+          <w:sz w:val="20"/>
+          <w:szCs w:val="20"/>
+          <w14:ligatures w14:val="none"/>
+        </w:rPr>
+      </w:pPr>
+      <w:r>
+        <w:rPr>
+          <w:rFonts w:ascii="Consolas" w:eastAsia="Times New Roman" w:hAnsi="Consolas" w:cs="Times New Roman"/>
+          <w:color w:val="000000"/>
+          <w:kern w:val="0"/>
+          <w:sz w:val="20"/>
+          <w:szCs w:val="20"/>
+          <w14:ligatures w14:val="none"/>
+        </w:rPr>
+        <w:tab/>
+      </w:r>
+      <w:r>
+        <w:rPr>
+          <w:rFonts w:ascii="Consolas" w:eastAsia="Times New Roman" w:hAnsi="Consolas" w:cs="Times New Roman"/>
+          <w:color w:val="000000"/>
+          <w:kern w:val="0"/>
+          <w:sz w:val="20"/>
+          <w:szCs w:val="20"/>
+          <w14:ligatures w14:val="none"/>
+        </w:rPr>
+        <w:tab/>
+      </w:r>
+      <w:r>
+        <w:rPr>
+          <w:rFonts w:ascii="Consolas" w:eastAsia="Times New Roman" w:hAnsi="Consolas" w:cs="Times New Roman"/>
+          <w:b/>
+          <w:bCs/>
+          <w:color w:val="7F0055"/>
+          <w:kern w:val="0"/>
+          <w:sz w:val="20"/>
+          <w:szCs w:val="20"/>
+          <w14:ligatures w14:val="none"/>
+        </w:rPr>
+        <w:t>try</w:t>
+      </w:r>
+      <w:r>
+        <w:rPr>
+          <w:rFonts w:ascii="Consolas" w:eastAsia="Times New Roman" w:hAnsi="Consolas" w:cs="Times New Roman"/>
+          <w:color w:val="000000"/>
+          <w:kern w:val="0"/>
+          <w:sz w:val="20"/>
+          <w:szCs w:val="20"/>
+          <w14:ligatures w14:val="none"/>
+        </w:rPr>
+        <w:t xml:space="preserve"> {</w:t>
+      </w:r>
+    </w:p>
+    <w:p>
+      <w:pPr>
+        <w:shd w:val="clear" w:color="auto" w:fill="FFFFFF"/>
+        <w:spacing w:after="0" w:line="240" w:lineRule="auto"/>
+        <w:rPr>
+          <w:rFonts w:ascii="Consolas" w:eastAsia="Times New Roman" w:hAnsi="Consolas" w:cs="Times New Roman"/>
+          <w:color w:val="000000"/>
+          <w:kern w:val="0"/>
+          <w:sz w:val="20"/>
+          <w:szCs w:val="20"/>
+          <w14:ligatures w14:val="none"/>
+        </w:rPr>
+      </w:pPr>
+      <w:r>
+        <w:rPr>
+          <w:rFonts w:ascii="Consolas" w:eastAsia="Times New Roman" w:hAnsi="Consolas" w:cs="Times New Roman"/>
+          <w:color w:val="000000"/>
+          <w:kern w:val="0"/>
+          <w:sz w:val="20"/>
+          <w:szCs w:val="20"/>
+          <w14:ligatures w14:val="none"/>
+        </w:rPr>
+        <w:tab/>
+      </w:r>
+      <w:r>
+        <w:rPr>
+          <w:rFonts w:ascii="Consolas" w:eastAsia="Times New Roman" w:hAnsi="Consolas" w:cs="Times New Roman"/>
+          <w:color w:val="000000"/>
+          <w:kern w:val="0"/>
+          <w:sz w:val="20"/>
+          <w:szCs w:val="20"/>
+          <w14:ligatures w14:val="none"/>
+        </w:rPr>
+        <w:tab/>
+      </w:r>
+      <w:r>
+        <w:rPr>
+          <w:rFonts w:ascii="Consolas" w:eastAsia="Times New Roman" w:hAnsi="Consolas" w:cs="Times New Roman"/>
+          <w:color w:val="000000"/>
+          <w:kern w:val="0"/>
+          <w:sz w:val="20"/>
+          <w:szCs w:val="20"/>
+          <w14:ligatures w14:val="none"/>
+        </w:rPr>
+        <w:tab/>
+      </w:r>
+      <w:proofErr w:type="spellStart"/>
+      <w:proofErr w:type="gramStart"/>
+      <w:r>
+        <w:rPr>
+          <w:rFonts w:ascii="Consolas" w:eastAsia="Times New Roman" w:hAnsi="Consolas" w:cs="Times New Roman"/>
+          <w:color w:val="6A3E3E"/>
+          <w:kern w:val="0"/>
+          <w:sz w:val="20"/>
+          <w:szCs w:val="20"/>
+          <w14:ligatures w14:val="none"/>
+        </w:rPr>
+        <w:t>r</w:t>
+      </w:r>
+      <w:r>
+        <w:rPr>
+          <w:rFonts w:ascii="Consolas" w:eastAsia="Times New Roman" w:hAnsi="Consolas" w:cs="Times New Roman"/>
+          <w:color w:val="000000"/>
+          <w:kern w:val="0"/>
+          <w:sz w:val="20"/>
+          <w:szCs w:val="20"/>
+          <w14:ligatures w14:val="none"/>
+        </w:rPr>
+        <w:t>.</w:t>
+      </w:r>
+      <w:r>
+        <w:rPr>
+          <w:rFonts w:ascii="Consolas" w:eastAsia="Times New Roman" w:hAnsi="Consolas" w:cs="Times New Roman"/>
+          <w:strike/>
+          <w:color w:val="000000"/>
+          <w:kern w:val="0"/>
+          <w:sz w:val="20"/>
+          <w:szCs w:val="20"/>
+          <w:u w:val="single"/>
+          <w14:ligatures w14:val="none"/>
+        </w:rPr>
+        <w:t>exec</w:t>
+      </w:r>
+      <w:proofErr w:type="spellEnd"/>
+      <w:proofErr w:type="gramEnd"/>
+      <w:r>
+        <w:rPr>
+          <w:rFonts w:ascii="Consolas" w:eastAsia="Times New Roman" w:hAnsi="Consolas" w:cs="Times New Roman"/>
+          <w:color w:val="000000"/>
+          <w:kern w:val="0"/>
+          <w:sz w:val="20"/>
+          <w:szCs w:val="20"/>
+          <w:u w:val="single"/>
+          <w14:ligatures w14:val="none"/>
+        </w:rPr>
+        <w:t>(</w:t>
+      </w:r>
+      <w:r>
+        <w:rPr>
+          <w:rFonts w:ascii="Consolas" w:eastAsia="Times New Roman" w:hAnsi="Consolas" w:cs="Times New Roman"/>
+          <w:color w:val="2A00FF"/>
+          <w:kern w:val="0"/>
+          <w:sz w:val="20"/>
+          <w:szCs w:val="20"/>
+          <w:u w:val="single"/>
+          <w14:ligatures w14:val="none"/>
+        </w:rPr>
+        <w:t>"C:\\Users\\Admin\\Desktop\\fileUpload.exe"</w:t>
+      </w:r>
+      <w:r>
+        <w:rPr>
+          <w:rFonts w:ascii="Consolas" w:eastAsia="Times New Roman" w:hAnsi="Consolas" w:cs="Times New Roman"/>
+          <w:color w:val="000000"/>
+          <w:kern w:val="0"/>
+          <w:sz w:val="20"/>
+          <w:szCs w:val="20"/>
+          <w:u w:val="single"/>
+          <w14:ligatures w14:val="none"/>
+        </w:rPr>
+        <w:t>)</w:t>
+      </w:r>
+      <w:r>
+        <w:rPr>
+          <w:rFonts w:ascii="Consolas" w:eastAsia="Times New Roman" w:hAnsi="Consolas" w:cs="Times New Roman"/>
+          <w:color w:val="000000"/>
+          <w:kern w:val="0"/>
+          <w:sz w:val="20"/>
+          <w:szCs w:val="20"/>
+          <w14:ligatures w14:val="none"/>
+        </w:rPr>
+        <w:t>;</w:t>
+      </w:r>
+    </w:p>
+    <w:p>
+      <w:pPr>
+        <w:shd w:val="clear" w:color="auto" w:fill="FFFFFF"/>
+        <w:spacing w:after="0" w:line="240" w:lineRule="auto"/>
+        <w:rPr>
+          <w:rFonts w:ascii="Consolas" w:eastAsia="Times New Roman" w:hAnsi="Consolas" w:cs="Times New Roman"/>
+          <w:color w:val="000000"/>
+          <w:kern w:val="0"/>
+          <w:sz w:val="20"/>
+          <w:szCs w:val="20"/>
+          <w14:ligatures w14:val="none"/>
+        </w:rPr>
+      </w:pPr>
+      <w:r>
+        <w:rPr>
+          <w:rFonts w:ascii="Consolas" w:eastAsia="Times New Roman" w:hAnsi="Consolas" w:cs="Times New Roman"/>
+          <w:color w:val="000000"/>
+          <w:kern w:val="0"/>
+          <w:sz w:val="20"/>
+          <w:szCs w:val="20"/>
+          <w14:ligatures w14:val="none"/>
+        </w:rPr>
+        <w:tab/>
+      </w:r>
+      <w:r>
+        <w:rPr>
+          <w:rFonts w:ascii="Consolas" w:eastAsia="Times New Roman" w:hAnsi="Consolas" w:cs="Times New Roman"/>
+          <w:color w:val="000000"/>
+          <w:kern w:val="0"/>
+          <w:sz w:val="20"/>
+          <w:szCs w:val="20"/>
+          <w14:ligatures w14:val="none"/>
+        </w:rPr>
+        <w:tab/>
+        <w:t xml:space="preserve">} </w:t>
+      </w:r>
+      <w:r>
+        <w:rPr>
+          <w:rFonts w:ascii="Consolas" w:eastAsia="Times New Roman" w:hAnsi="Consolas" w:cs="Times New Roman"/>
+          <w:b/>
+          <w:bCs/>
+          <w:color w:val="7F0055"/>
+          <w:kern w:val="0"/>
+          <w:sz w:val="20"/>
+          <w:szCs w:val="20"/>
+          <w14:ligatures w14:val="none"/>
+        </w:rPr>
+        <w:t>catch</w:t>
+      </w:r>
+      <w:r>
+        <w:rPr>
+          <w:rFonts w:ascii="Consolas" w:eastAsia="Times New Roman" w:hAnsi="Consolas" w:cs="Times New Roman"/>
+          <w:color w:val="000000"/>
+          <w:kern w:val="0"/>
+          <w:sz w:val="20"/>
+          <w:szCs w:val="20"/>
+          <w14:ligatures w14:val="none"/>
+        </w:rPr>
+        <w:t xml:space="preserve"> (</w:t>
+      </w:r>
+      <w:proofErr w:type="spellStart"/>
+      <w:r>
+        <w:rPr>
+          <w:rFonts w:ascii="Consolas" w:eastAsia="Times New Roman" w:hAnsi="Consolas" w:cs="Times New Roman"/>
+          <w:color w:val="000000"/>
+          <w:kern w:val="0"/>
+          <w:sz w:val="20"/>
+          <w:szCs w:val="20"/>
+          <w14:ligatures w14:val="none"/>
+        </w:rPr>
+        <w:t>IOException</w:t>
+      </w:r>
+      <w:proofErr w:type="spellEnd"/>
+      <w:r>
+        <w:rPr>
+          <w:rFonts w:ascii="Consolas" w:eastAsia="Times New Roman" w:hAnsi="Consolas" w:cs="Times New Roman"/>
+          <w:color w:val="000000"/>
+          <w:kern w:val="0"/>
+          <w:sz w:val="20"/>
+          <w:szCs w:val="20"/>
+          <w14:ligatures w14:val="none"/>
+        </w:rPr>
+        <w:t xml:space="preserve"> </w:t>
+      </w:r>
+      <w:r>
+        <w:rPr>
+          <w:rFonts w:ascii="Consolas" w:eastAsia="Times New Roman" w:hAnsi="Consolas" w:cs="Times New Roman"/>
+          <w:color w:val="6A3E3E"/>
+          <w:kern w:val="0"/>
+          <w:sz w:val="20"/>
+          <w:szCs w:val="20"/>
+          <w14:ligatures w14:val="none"/>
+        </w:rPr>
+        <w:t>e</w:t>
+      </w:r>
+      <w:r>
+        <w:rPr>
+          <w:rFonts w:ascii="Consolas" w:eastAsia="Times New Roman" w:hAnsi="Consolas" w:cs="Times New Roman"/>
+          <w:color w:val="000000"/>
+          <w:kern w:val="0"/>
+          <w:sz w:val="20"/>
+          <w:szCs w:val="20"/>
+          <w14:ligatures w14:val="none"/>
+        </w:rPr>
+        <w:t>) {</w:t>
+      </w:r>
+    </w:p>
+    <w:p>
+      <w:pPr>
+        <w:shd w:val="clear" w:color="auto" w:fill="FFFFFF"/>
+        <w:spacing w:after="0" w:line="240" w:lineRule="auto"/>
+        <w:rPr>
+          <w:rFonts w:ascii="Consolas" w:eastAsia="Times New Roman" w:hAnsi="Consolas" w:cs="Times New Roman"/>
+          <w:color w:val="000000"/>
+          <w:kern w:val="0"/>
+          <w:sz w:val="20"/>
+          <w:szCs w:val="20"/>
+          <w14:ligatures w14:val="none"/>
+        </w:rPr>
+      </w:pPr>
+      <w:r>
+        <w:rPr>
+          <w:rFonts w:ascii="Consolas" w:eastAsia="Times New Roman" w:hAnsi="Consolas" w:cs="Times New Roman"/>
+          <w:color w:val="000000"/>
+          <w:kern w:val="0"/>
+          <w:sz w:val="20"/>
+          <w:szCs w:val="20"/>
+          <w14:ligatures w14:val="none"/>
+        </w:rPr>
+        <w:tab/>
+      </w:r>
+      <w:r>
+        <w:rPr>
+          <w:rFonts w:ascii="Consolas" w:eastAsia="Times New Roman" w:hAnsi="Consolas" w:cs="Times New Roman"/>
+          <w:color w:val="000000"/>
+          <w:kern w:val="0"/>
+          <w:sz w:val="20"/>
+          <w:szCs w:val="20"/>
+          <w14:ligatures w14:val="none"/>
+        </w:rPr>
+        <w:tab/>
+      </w:r>
+      <w:r>
+        <w:rPr>
+          <w:rFonts w:ascii="Consolas" w:eastAsia="Times New Roman" w:hAnsi="Consolas" w:cs="Times New Roman"/>
+          <w:color w:val="000000"/>
+          <w:kern w:val="0"/>
+          <w:sz w:val="20"/>
+          <w:szCs w:val="20"/>
+          <w14:ligatures w14:val="none"/>
+        </w:rPr>
+        <w:tab/>
+      </w:r>
+      <w:r>
+        <w:rPr>
+          <w:rFonts w:ascii="Consolas" w:eastAsia="Times New Roman" w:hAnsi="Consolas" w:cs="Times New Roman"/>
+          <w:color w:val="3F7F5F"/>
+          <w:kern w:val="0"/>
+          <w:sz w:val="20"/>
+          <w:szCs w:val="20"/>
+          <w14:ligatures w14:val="none"/>
+        </w:rPr>
+        <w:t xml:space="preserve">// </w:t>
+      </w:r>
+      <w:r>
+        <w:rPr>
+          <w:rFonts w:ascii="Consolas" w:eastAsia="Times New Roman" w:hAnsi="Consolas" w:cs="Times New Roman"/>
+          <w:b/>
+          <w:bCs/>
+          <w:color w:val="7F9FBF"/>
+          <w:kern w:val="0"/>
+          <w:sz w:val="20"/>
+          <w:szCs w:val="20"/>
+          <w14:ligatures w14:val="none"/>
+        </w:rPr>
+        <w:t>TODO</w:t>
+      </w:r>
+      <w:r>
+        <w:rPr>
+          <w:rFonts w:ascii="Consolas" w:eastAsia="Times New Roman" w:hAnsi="Consolas" w:cs="Times New Roman"/>
+          <w:color w:val="3F7F5F"/>
+          <w:kern w:val="0"/>
+          <w:sz w:val="20"/>
+          <w:szCs w:val="20"/>
+          <w14:ligatures w14:val="none"/>
+        </w:rPr>
+        <w:t xml:space="preserve"> Auto-generated catch block</w:t>
+      </w:r>
+    </w:p>
+    <w:p>
+      <w:pPr>
+        <w:shd w:val="clear" w:color="auto" w:fill="FFFFFF"/>
+        <w:spacing w:after="0" w:line="240" w:lineRule="auto"/>
+        <w:rPr>
+          <w:rFonts w:ascii="Consolas" w:eastAsia="Times New Roman" w:hAnsi="Consolas" w:cs="Times New Roman"/>
+          <w:color w:val="000000"/>
+          <w:kern w:val="0"/>
+          <w:sz w:val="20"/>
+          <w:szCs w:val="20"/>
+          <w14:ligatures w14:val="none"/>
+        </w:rPr>
+      </w:pPr>
+      <w:r>
+        <w:rPr>
+          <w:rFonts w:ascii="Consolas" w:eastAsia="Times New Roman" w:hAnsi="Consolas" w:cs="Times New Roman"/>
+          <w:color w:val="000000"/>
+          <w:kern w:val="0"/>
+          <w:sz w:val="20"/>
+          <w:szCs w:val="20"/>
+          <w14:ligatures w14:val="none"/>
+        </w:rPr>
+        <w:tab/>
+      </w:r>
+      <w:r>
+        <w:rPr>
+          <w:rFonts w:ascii="Consolas" w:eastAsia="Times New Roman" w:hAnsi="Consolas" w:cs="Times New Roman"/>
+          <w:color w:val="000000"/>
+          <w:kern w:val="0"/>
+          <w:sz w:val="20"/>
+          <w:szCs w:val="20"/>
+          <w14:ligatures w14:val="none"/>
+        </w:rPr>
+        <w:tab/>
+      </w:r>
+      <w:r>
+        <w:rPr>
+          <w:rFonts w:ascii="Consolas" w:eastAsia="Times New Roman" w:hAnsi="Consolas" w:cs="Times New Roman"/>
+          <w:color w:val="000000"/>
+          <w:kern w:val="0"/>
+          <w:sz w:val="20"/>
+          <w:szCs w:val="20"/>
+          <w14:ligatures w14:val="none"/>
+        </w:rPr>
+        <w:tab/>
+      </w:r>
+      <w:proofErr w:type="spellStart"/>
+      <w:proofErr w:type="gramStart"/>
+      <w:r>
+        <w:rPr>
+          <w:rFonts w:ascii="Consolas" w:eastAsia="Times New Roman" w:hAnsi="Consolas" w:cs="Times New Roman"/>
+          <w:color w:val="6A3E3E"/>
+          <w:kern w:val="0"/>
+          <w:sz w:val="20"/>
+          <w:szCs w:val="20"/>
+          <w14:ligatures w14:val="none"/>
+        </w:rPr>
+        <w:t>e</w:t>
+      </w:r>
+      <w:r>
+        <w:rPr>
+          <w:rFonts w:ascii="Consolas" w:eastAsia="Times New Roman" w:hAnsi="Consolas" w:cs="Times New Roman"/>
+          <w:color w:val="000000"/>
+          <w:kern w:val="0"/>
+          <w:sz w:val="20"/>
+          <w:szCs w:val="20"/>
+          <w14:ligatures w14:val="none"/>
+        </w:rPr>
+        <w:t>.printStackTrace</w:t>
+      </w:r>
+      <w:proofErr w:type="spellEnd"/>
+      <w:proofErr w:type="gramEnd"/>
+      <w:r>
+        <w:rPr>
+          <w:rFonts w:ascii="Consolas" w:eastAsia="Times New Roman" w:hAnsi="Consolas" w:cs="Times New Roman"/>
+          <w:color w:val="000000"/>
+          <w:kern w:val="0"/>
+          <w:sz w:val="20"/>
+          <w:szCs w:val="20"/>
+          <w14:ligatures w14:val="none"/>
+        </w:rPr>
+        <w:t>();</w:t>
+      </w:r>
+    </w:p>
+    <w:p>
+      <w:pPr>
+        <w:shd w:val="clear" w:color="auto" w:fill="FFFFFF"/>
+        <w:spacing w:after="0" w:line="240" w:lineRule="auto"/>
+        <w:rPr>
+          <w:rFonts w:ascii="Consolas" w:eastAsia="Times New Roman" w:hAnsi="Consolas" w:cs="Times New Roman"/>
+          <w:color w:val="000000"/>
+          <w:kern w:val="0"/>
+          <w:sz w:val="20"/>
+          <w:szCs w:val="20"/>
+          <w14:ligatures w14:val="none"/>
+        </w:rPr>
+      </w:pPr>
+      <w:r>
+        <w:rPr>
+          <w:rFonts w:ascii="Consolas" w:eastAsia="Times New Roman" w:hAnsi="Consolas" w:cs="Times New Roman"/>
+          <w:color w:val="000000"/>
+          <w:kern w:val="0"/>
+          <w:sz w:val="20"/>
+          <w:szCs w:val="20"/>
+          <w14:ligatures w14:val="none"/>
+        </w:rPr>
+        <w:tab/>
+      </w:r>
+      <w:r>
+        <w:rPr>
+          <w:rFonts w:ascii="Consolas" w:eastAsia="Times New Roman" w:hAnsi="Consolas" w:cs="Times New Roman"/>
+          <w:color w:val="000000"/>
+          <w:kern w:val="0"/>
+          <w:sz w:val="20"/>
+          <w:szCs w:val="20"/>
+          <w14:ligatures w14:val="none"/>
+        </w:rPr>
+        <w:tab/>
+        <w:t>}</w:t>
+      </w:r>
+    </w:p>
+    <w:p>
+      <w:pPr>
+        <w:rPr>
+          <w:rFonts w:ascii="Calibri" w:eastAsia="Times New Roman" w:hAnsi="Calibri" w:cs="Calibri"/>
+          <w:color w:val="000000"/>
+          <w:kern w:val="0"/>
+          <w:sz w:val="22"/>
+          <w:szCs w:val="22"/>
+          <w14:ligatures w14:val="none"/>
+        </w:rPr>
+      </w:pPr>
+    </w:p>
+    <w:p>
+      <w:pPr>
+        <w:rPr>
+          <w:rFonts w:ascii="Calibri" w:eastAsia="Times New Roman" w:hAnsi="Calibri" w:cs="Calibri"/>
+          <w:color w:val="000000"/>
+          <w:kern w:val="0"/>
+          <w:sz w:val="22"/>
+          <w:szCs w:val="22"/>
+          <w14:ligatures w14:val="none"/>
+        </w:rPr>
+      </w:pPr>
+      <w:r>
+        <w:rPr>
+          <w:rFonts w:ascii="Calibri" w:eastAsia="Times New Roman" w:hAnsi="Calibri" w:cs="Calibri"/>
+          <w:color w:val="000000"/>
+          <w:kern w:val="0"/>
+          <w:sz w:val="22"/>
+          <w:szCs w:val="22"/>
+          <w14:ligatures w14:val="none"/>
+        </w:rPr>
+        <w:t xml:space="preserve"> </w:t>
       </w:r>
       <w:r>
         <w:rPr>
@@ -52258,7 +54096,6 @@
   <w:style w:type="character" w:default="1" w:styleId="DefaultParagraphFont">
     <w:name w:val="Default Paragraph Font"/>
     <w:uiPriority w:val="1"/>
-    <w:semiHidden/>
     <w:unhideWhenUsed/>
   </w:style>
   <w:style w:type="table" w:default="1" w:styleId="TableNormal">
